--- a/EXPORTS/DOCX/published/niveau3/Dutch/KKZ.docx
+++ b/EXPORTS/DOCX/published/niveau3/Dutch/KKZ.docx
@@ -255,7 +255,50 @@
           <w:color w:val="000000"/>
           <w:sz w:val="24"/>
         </w:rPr>
-        <w:t>d uit allerlei vo</w:t>
+        <w:hyperlink r:id="rId9" w:history="1">
+          <w:r>
+            <w:rPr>
+              <w:rStyle w:val="Hyperlink"/>
+            </w:rPr>
+            <w:t>d uit al</w:t>
+          </w:r>
+        </w:hyperlink>
+      </w:r>
+      <w:r>
+        <w:rPr>
+          <w:u w:val="single" w:color="0066cc"/>
+          <w:rFonts w:ascii="Charis SIL Regular" w:hAnsi="Charis SIL Regular" w:eastAsia="Charis SIL Regular"/>
+          <w:b w:val="0"/>
+          <w:i w:val="0"/>
+          <w:color w:val="000000"/>
+          <w:sz w:val="24"/>
+        </w:rPr>
+        <w:hyperlink r:id="rId9" w:history="1">
+          <w:r>
+            <w:rPr>
+              <w:rStyle w:val="Hyperlink"/>
+            </w:rPr>
+            <w:t>l</w:t>
+          </w:r>
+        </w:hyperlink>
+      </w:r>
+      <w:r>
+        <w:rPr>
+          <w:u w:val="single" w:color="0066cc"/>
+          <w:rFonts w:ascii="Charis SIL Regular" w:hAnsi="Charis SIL Regular" w:eastAsia="Charis SIL Regular"/>
+          <w:b w:val="0"/>
+          <w:i w:val="0"/>
+          <w:color w:val="000000"/>
+          <w:sz w:val="24"/>
+        </w:rPr>
+        <w:hyperlink r:id="rId9" w:history="1">
+          <w:r>
+            <w:rPr>
+              <w:rStyle w:val="Hyperlink"/>
+            </w:rPr>
+            <w:t>erlei vo</w:t>
+          </w:r>
+        </w:hyperlink>
       </w:r>
       <w:r>
         <w:rPr>
@@ -358,15 +401,9 @@
           <w:i w:val="0"/>
           <w:color w:val="0066CC"/>
           <w:sz w:val="24"/>
-        </w:rPr>
-        <w:hyperlink r:id="rId11" w:history="1">
-          <w:r>
-            <w:rPr>
-              <w:rStyle w:val="Hyperlink"/>
-            </w:rPr>
-            <w:t>c</w:t>
-          </w:r>
-        </w:hyperlink>
+          <w:u w:val="single"/>
+        </w:rPr>
+        <w:t>c</w:t>
       </w:r>
       <w:r>
         <w:rPr>
@@ -740,68 +777,7 @@
           <w:color w:val="000000"/>
           <w:sz w:val="24"/>
         </w:rPr>
-        <w:hyperlink r:id="rId14" w:history="1">
-          <w:r>
-            <w:rPr>
-              <w:rStyle w:val="Hyperlink"/>
-            </w:rPr>
-            <w:t>sch</w:t>
-          </w:r>
-        </w:hyperlink>
-      </w:r>
-      <w:r>
-        <w:rPr>
-          <w:u w:val="single" w:color="0066cc"/>
-          <w:rFonts w:ascii="Charis SIL Regular" w:hAnsi="Charis SIL Regular" w:eastAsia="Charis SIL Regular"/>
-          <w:b w:val="0"/>
-          <w:i w:val="0"/>
-          <w:color w:val="000000"/>
-          <w:sz w:val="24"/>
-        </w:rPr>
-        <w:hyperlink r:id="rId14" w:history="1">
-          <w:r>
-            <w:rPr>
-              <w:rStyle w:val="Hyperlink"/>
-            </w:rPr>
-            <w:t>i</w:t>
-          </w:r>
-        </w:hyperlink>
-      </w:r>
-      <w:r>
-        <w:rPr>
-          <w:u w:val="single" w:color="0066cc"/>
-          <w:rFonts w:ascii="Charis SIL Regular" w:hAnsi="Charis SIL Regular" w:eastAsia="Charis SIL Regular"/>
-          <w:b w:val="0"/>
-          <w:i w:val="0"/>
-          <w:color w:val="000000"/>
-          <w:sz w:val="24"/>
-        </w:rPr>
-        <w:hyperlink r:id="rId14" w:history="1">
-          <w:r>
-            <w:rPr>
-              <w:rStyle w:val="Hyperlink"/>
-            </w:rPr>
-            <w:t>ereila</w:t>
-          </w:r>
-        </w:hyperlink>
-      </w:r>
-      <w:r>
-        <w:rPr>
-          <w:u w:val="single" w:color="0066cc"/>
-          <w:rFonts w:ascii="Charis SIL Regular" w:hAnsi="Charis SIL Regular" w:eastAsia="Charis SIL Regular"/>
-          <w:b w:val="0"/>
-          <w:i w:val="0"/>
-          <w:color w:val="000000"/>
-          <w:sz w:val="24"/>
-        </w:rPr>
-        <w:hyperlink r:id="rId14" w:history="1">
-          <w:r>
-            <w:rPr>
-              <w:rStyle w:val="Hyperlink"/>
-            </w:rPr>
-            <w:t xml:space="preserve">nd </w:t>
-          </w:r>
-        </w:hyperlink>
+        <w:t xml:space="preserve">schiereiland </w:t>
       </w:r>
       <w:r>
         <w:rPr>
@@ -1721,7 +1697,171 @@
           <w:color w:val="000000"/>
           <w:sz w:val="24"/>
         </w:rPr>
-        <w:t xml:space="preserve">Kleine aantallen voorwerpen werden overgedragen aan het </w:t>
+        <w:t xml:space="preserve">Kleine </w:t>
+      </w:r>
+      <w:r>
+        <w:rPr>
+          <w:u w:val="single" w:color="0066cc"/>
+          <w:rFonts w:ascii="Charis SIL Regular" w:hAnsi="Charis SIL Regular" w:eastAsia="Charis SIL Regular"/>
+          <w:b w:val="0"/>
+          <w:i w:val="0"/>
+          <w:color w:val="000000"/>
+          <w:sz w:val="24"/>
+        </w:rPr>
+        <w:hyperlink r:id="rId18" w:history="1">
+          <w:r>
+            <w:rPr>
+              <w:rStyle w:val="Hyperlink"/>
+            </w:rPr>
+            <w:t>aantallen voo</w:t>
+          </w:r>
+        </w:hyperlink>
+      </w:r>
+      <w:r>
+        <w:rPr>
+          <w:u w:val="single" w:color="0066cc"/>
+          <w:rFonts w:ascii="Charis SIL Regular" w:hAnsi="Charis SIL Regular" w:eastAsia="Charis SIL Regular"/>
+          <w:b w:val="0"/>
+          <w:i w:val="0"/>
+          <w:color w:val="000000"/>
+          <w:sz w:val="24"/>
+        </w:rPr>
+        <w:hyperlink r:id="rId18" w:history="1">
+          <w:r>
+            <w:rPr>
+              <w:rStyle w:val="Hyperlink"/>
+            </w:rPr>
+            <w:t>r</w:t>
+          </w:r>
+        </w:hyperlink>
+      </w:r>
+      <w:r>
+        <w:rPr>
+          <w:u w:val="single" w:color="0066cc"/>
+          <w:rFonts w:ascii="Charis SIL Regular" w:hAnsi="Charis SIL Regular" w:eastAsia="Charis SIL Regular"/>
+          <w:b w:val="0"/>
+          <w:i w:val="0"/>
+          <w:color w:val="000000"/>
+          <w:sz w:val="24"/>
+        </w:rPr>
+        <w:hyperlink r:id="rId18" w:history="1">
+          <w:r>
+            <w:rPr>
+              <w:rStyle w:val="Hyperlink"/>
+            </w:rPr>
+            <w:t xml:space="preserve">werpen </w:t>
+          </w:r>
+        </w:hyperlink>
+      </w:r>
+      <w:r>
+        <w:rPr>
+          <w:rFonts w:ascii="Charis SIL Regular" w:hAnsi="Charis SIL Regular" w:eastAsia="Charis SIL Regular"/>
+          <w:b w:val="0"/>
+          <w:i w:val="0"/>
+          <w:color w:val="000000"/>
+          <w:sz w:val="24"/>
+        </w:rPr>
+        <w:t>w</w:t>
+      </w:r>
+      <w:r>
+        <w:rPr>
+          <w:u w:val="single" w:color="0066cc"/>
+          <w:rFonts w:ascii="Charis SIL Regular" w:hAnsi="Charis SIL Regular" w:eastAsia="Charis SIL Regular"/>
+          <w:b w:val="0"/>
+          <w:i w:val="0"/>
+          <w:color w:val="000000"/>
+          <w:sz w:val="24"/>
+        </w:rPr>
+        <w:hyperlink r:id="rId18" w:history="1">
+          <w:r>
+            <w:rPr>
+              <w:rStyle w:val="Hyperlink"/>
+            </w:rPr>
+            <w:t>erd</w:t>
+          </w:r>
+        </w:hyperlink>
+      </w:r>
+      <w:r>
+        <w:rPr>
+          <w:u w:val="single" w:color="0066cc"/>
+          <w:rFonts w:ascii="Charis SIL Regular" w:hAnsi="Charis SIL Regular" w:eastAsia="Charis SIL Regular"/>
+          <w:b w:val="0"/>
+          <w:i w:val="0"/>
+          <w:color w:val="000000"/>
+          <w:sz w:val="24"/>
+        </w:rPr>
+        <w:hyperlink r:id="rId18" w:history="1">
+          <w:r>
+            <w:rPr>
+              <w:rStyle w:val="Hyperlink"/>
+            </w:rPr>
+            <w:t>e</w:t>
+          </w:r>
+        </w:hyperlink>
+      </w:r>
+      <w:r>
+        <w:rPr>
+          <w:u w:val="single" w:color="0066cc"/>
+          <w:rFonts w:ascii="Charis SIL Regular" w:hAnsi="Charis SIL Regular" w:eastAsia="Charis SIL Regular"/>
+          <w:b w:val="0"/>
+          <w:i w:val="0"/>
+          <w:color w:val="000000"/>
+          <w:sz w:val="24"/>
+        </w:rPr>
+        <w:hyperlink r:id="rId18" w:history="1">
+          <w:r>
+            <w:rPr>
+              <w:rStyle w:val="Hyperlink"/>
+            </w:rPr>
+            <w:t>n overgedrag</w:t>
+          </w:r>
+        </w:hyperlink>
+      </w:r>
+      <w:r>
+        <w:rPr>
+          <w:u w:val="single" w:color="0066cc"/>
+          <w:rFonts w:ascii="Charis SIL Regular" w:hAnsi="Charis SIL Regular" w:eastAsia="Charis SIL Regular"/>
+          <w:b w:val="0"/>
+          <w:i w:val="0"/>
+          <w:color w:val="000000"/>
+          <w:sz w:val="24"/>
+        </w:rPr>
+        <w:hyperlink r:id="rId18" w:history="1">
+          <w:r>
+            <w:rPr>
+              <w:rStyle w:val="Hyperlink"/>
+            </w:rPr>
+            <w:t xml:space="preserve">en </w:t>
+          </w:r>
+        </w:hyperlink>
+      </w:r>
+      <w:r>
+        <w:rPr>
+          <w:u w:val="single" w:color="0066cc"/>
+          <w:rFonts w:ascii="Charis SIL Regular" w:hAnsi="Charis SIL Regular" w:eastAsia="Charis SIL Regular"/>
+          <w:b w:val="0"/>
+          <w:i w:val="0"/>
+          <w:color w:val="000000"/>
+          <w:sz w:val="24"/>
+        </w:rPr>
+        <w:hyperlink r:id="rId18" w:history="1">
+          <w:r>
+            <w:rPr>
+              <w:rStyle w:val="Hyperlink"/>
+            </w:rPr>
+            <w:t>aan he</w:t>
+          </w:r>
+        </w:hyperlink>
+      </w:r>
+      <w:r>
+        <w:rPr>
+          <w:rFonts w:ascii="Charis SIL Regular" w:hAnsi="Charis SIL Regular" w:eastAsia="Charis SIL Regular"/>
+          <w:b w:val="0"/>
+          <w:i w:val="0"/>
+          <w:color w:val="000000"/>
+          <w:sz w:val="24"/>
+        </w:rPr>
+        <w:t xml:space="preserve">t </w:t>
       </w:r>
       <w:r>
         <w:rPr>
@@ -2019,27 +2159,19 @@
           <w:i w:val="0"/>
           <w:color w:val="0066CC"/>
           <w:sz w:val="24"/>
+        </w:rPr>
+        <w:t>Ste</w:t>
+      </w:r>
+      <w:r>
+        <w:rPr>
+          <w:rFonts w:ascii="Charis SIL Regular" w:hAnsi="Charis SIL Regular" w:eastAsia="Charis SIL Regular"/>
+          <w:b w:val="0"/>
+          <w:i w:val="0"/>
+          <w:color w:val="0066CC"/>
+          <w:sz w:val="24"/>
           <w:u w:val="single"/>
         </w:rPr>
-        <w:hyperlink r:id="rId20" w:history="1">
-          <w:r>
-            <w:rPr>
-              <w:rStyle w:val="Hyperlink"/>
-            </w:rPr>
-            <w:t>Ste</w:t>
-          </w:r>
-        </w:hyperlink>
-      </w:r>
-      <w:r>
-        <w:rPr>
-          <w:rFonts w:ascii="Charis SIL Regular" w:hAnsi="Charis SIL Regular" w:eastAsia="Charis SIL Regular"/>
-          <w:b w:val="0"/>
-          <w:i w:val="0"/>
-          <w:color w:val="0066CC"/>
-          <w:sz w:val="24"/>
-          <w:u w:val="single"/>
-        </w:rPr>
-        <w:hyperlink r:id="rId20" w:history="1">
+        <w:hyperlink r:id="rId19" w:history="1">
           <w:r>
             <w:rPr>
               <w:rStyle w:val="Hyperlink"/>
@@ -2050,7 +2182,6 @@
       </w:r>
       <w:r>
         <w:rPr>
-          <w:u w:val="single" w:color="0066cc"/>
           <w:rFonts w:ascii="Charis SIL Regular" w:hAnsi="Charis SIL Regular" w:eastAsia="Charis SIL Regular"/>
           <w:b w:val="0"/>
           <w:i w:val="0"/>
@@ -2068,7 +2199,7 @@
           <w:sz w:val="24"/>
           <w:u w:val="single"/>
         </w:rPr>
-        <w:hyperlink r:id="rId21" w:history="1">
+        <w:hyperlink r:id="rId19" w:history="1">
           <w:r>
             <w:rPr>
               <w:rStyle w:val="Hyperlink"/>
@@ -2086,7 +2217,7 @@
           <w:sz w:val="24"/>
           <w:u w:val="single"/>
         </w:rPr>
-        <w:hyperlink r:id="rId21" w:history="1">
+        <w:hyperlink r:id="rId19" w:history="1">
           <w:r>
             <w:rPr>
               <w:rStyle w:val="Hyperlink"/>
@@ -2104,7 +2235,7 @@
           <w:sz w:val="24"/>
           <w:u w:val="single"/>
         </w:rPr>
-        <w:hyperlink r:id="rId21" w:history="1">
+        <w:hyperlink r:id="rId19" w:history="1">
           <w:r>
             <w:rPr>
               <w:rStyle w:val="Hyperlink"/>
@@ -2122,7 +2253,7 @@
           <w:sz w:val="24"/>
           <w:u w:val="single"/>
         </w:rPr>
-        <w:hyperlink r:id="rId21" w:history="1">
+        <w:hyperlink r:id="rId19" w:history="1">
           <w:r>
             <w:rPr>
               <w:rStyle w:val="Hyperlink"/>
@@ -2140,7 +2271,7 @@
           <w:sz w:val="24"/>
           <w:u w:val="single"/>
         </w:rPr>
-        <w:hyperlink r:id="rId21" w:history="1">
+        <w:hyperlink r:id="rId19" w:history="1">
           <w:r>
             <w:rPr>
               <w:rStyle w:val="Hyperlink"/>
@@ -2169,7 +2300,7 @@
           <w:sz w:val="24"/>
           <w:u w:val="single"/>
         </w:rPr>
-        <w:hyperlink r:id="rId21" w:history="1">
+        <w:hyperlink r:id="rId19" w:history="1">
           <w:r>
             <w:rPr>
               <w:rStyle w:val="Hyperlink"/>
@@ -2187,7 +2318,7 @@
           <w:sz w:val="24"/>
           <w:u w:val="single"/>
         </w:rPr>
-        <w:hyperlink r:id="rId21" w:history="1">
+        <w:hyperlink r:id="rId20" w:history="1">
           <w:r>
             <w:rPr>
               <w:rStyle w:val="Hyperlink"/>
@@ -2205,7 +2336,7 @@
           <w:sz w:val="24"/>
           <w:u w:val="single"/>
         </w:rPr>
-        <w:hyperlink r:id="rId21" w:history="1">
+        <w:hyperlink r:id="rId20" w:history="1">
           <w:r>
             <w:rPr>
               <w:rStyle w:val="Hyperlink"/>
@@ -2234,7 +2365,7 @@
           <w:sz w:val="24"/>
           <w:u w:val="single"/>
         </w:rPr>
-        <w:hyperlink r:id="rId21" w:history="1">
+        <w:hyperlink r:id="rId20" w:history="1">
           <w:r>
             <w:rPr>
               <w:rStyle w:val="Hyperlink"/>
@@ -2252,7 +2383,7 @@
           <w:sz w:val="24"/>
           <w:u w:val="single"/>
         </w:rPr>
-        <w:hyperlink r:id="rId21" w:history="1">
+        <w:hyperlink r:id="rId20" w:history="1">
           <w:r>
             <w:rPr>
               <w:rStyle w:val="Hyperlink"/>
@@ -2263,7 +2394,6 @@
       </w:r>
       <w:r>
         <w:rPr>
-          <w:u w:val="single" w:color="0066cc"/>
           <w:rFonts w:ascii="Charis SIL Regular" w:hAnsi="Charis SIL Regular" w:eastAsia="Charis SIL Regular"/>
           <w:b w:val="0"/>
           <w:i w:val="0"/>
@@ -2279,8 +2409,81 @@
           <w:i w:val="0"/>
           <w:color w:val="0066CC"/>
           <w:sz w:val="24"/>
-        </w:rPr>
-        <w:t>Rijksmuseum voor</w:t>
+          <w:u w:val="single"/>
+        </w:rPr>
+        <w:hyperlink r:id="rId20" w:history="1">
+          <w:r>
+            <w:rPr>
+              <w:rStyle w:val="Hyperlink"/>
+            </w:rPr>
+            <w:t>Rijksm</w:t>
+          </w:r>
+        </w:hyperlink>
+      </w:r>
+      <w:r>
+        <w:rPr>
+          <w:rFonts w:ascii="Charis SIL Regular" w:hAnsi="Charis SIL Regular" w:eastAsia="Charis SIL Regular"/>
+          <w:b w:val="0"/>
+          <w:i w:val="0"/>
+          <w:color w:val="0066CC"/>
+          <w:sz w:val="24"/>
+          <w:u w:val="single"/>
+        </w:rPr>
+        <w:hyperlink r:id="rId20" w:history="1">
+          <w:r>
+            <w:rPr>
+              <w:rStyle w:val="Hyperlink"/>
+            </w:rPr>
+            <w:t>u</w:t>
+          </w:r>
+        </w:hyperlink>
+      </w:r>
+      <w:r>
+        <w:rPr>
+          <w:rFonts w:ascii="Charis SIL Regular" w:hAnsi="Charis SIL Regular" w:eastAsia="Charis SIL Regular"/>
+          <w:b w:val="0"/>
+          <w:i w:val="0"/>
+          <w:color w:val="0066CC"/>
+          <w:sz w:val="24"/>
+          <w:u w:val="single"/>
+        </w:rPr>
+        <w:hyperlink r:id="rId20" w:history="1">
+          <w:r>
+            <w:rPr>
+              <w:rStyle w:val="Hyperlink"/>
+            </w:rPr>
+            <w:t>seum</w:t>
+          </w:r>
+        </w:hyperlink>
+      </w:r>
+      <w:r>
+        <w:rPr>
+          <w:rFonts w:ascii="Charis SIL Regular" w:hAnsi="Charis SIL Regular" w:eastAsia="Charis SIL Regular"/>
+          <w:b w:val="0"/>
+          <w:i w:val="0"/>
+          <w:color w:val="0066CC"/>
+          <w:sz w:val="24"/>
+          <w:u w:val="single"/>
+        </w:rPr>
+        <w:t xml:space="preserve"> </w:t>
+      </w:r>
+      <w:r>
+        <w:rPr>
+          <w:rFonts w:ascii="Charis SIL Regular" w:hAnsi="Charis SIL Regular" w:eastAsia="Charis SIL Regular"/>
+          <w:b w:val="0"/>
+          <w:i w:val="0"/>
+          <w:color w:val="0066CC"/>
+          <w:sz w:val="24"/>
+          <w:u w:val="single"/>
+        </w:rPr>
+        <w:hyperlink r:id="rId20" w:history="1">
+          <w:r>
+            <w:rPr>
+              <w:rStyle w:val="Hyperlink"/>
+            </w:rPr>
+            <w:t>voor</w:t>
+          </w:r>
+        </w:hyperlink>
       </w:r>
       <w:r>
         <w:rPr>
@@ -2414,7 +2617,7 @@
           <w:sz w:val="24"/>
           <w:u w:val="single"/>
         </w:rPr>
-        <w:hyperlink r:id="rId22" w:history="1">
+        <w:hyperlink r:id="rId21" w:history="1">
           <w:r>
             <w:rPr>
               <w:rStyle w:val="Hyperlink"/>
@@ -2425,13 +2628,14 @@
       </w:r>
       <w:r>
         <w:rPr>
+          <w:u w:val="single" w:color="0066cc"/>
           <w:rFonts w:ascii="Charis SIL Regular" w:hAnsi="Charis SIL Regular" w:eastAsia="Charis SIL Regular"/>
           <w:b w:val="0"/>
           <w:i w:val="0"/>
           <w:color w:val="000000"/>
           <w:sz w:val="24"/>
         </w:rPr>
-        <w:hyperlink r:id="rId21" w:history="1">
+        <w:hyperlink r:id="rId22" w:history="1">
           <w:r>
             <w:rPr>
               <w:rStyle w:val="Hyperlink"/>
@@ -2449,7 +2653,7 @@
           <w:sz w:val="24"/>
           <w:u w:val="single"/>
         </w:rPr>
-        <w:hyperlink r:id="rId21" w:history="1">
+        <w:hyperlink r:id="rId22" w:history="1">
           <w:r>
             <w:rPr>
               <w:rStyle w:val="Hyperlink"/>
@@ -2476,6 +2680,7 @@
           <w:i w:val="0"/>
           <w:color w:val="0066CC"/>
           <w:sz w:val="24"/>
+          <w:u w:val="single"/>
         </w:rPr>
         <w:t>H</w:t>
       </w:r>
@@ -2488,7 +2693,7 @@
           <w:sz w:val="24"/>
           <w:u w:val="single"/>
         </w:rPr>
-        <w:hyperlink r:id="rId21" w:history="1">
+        <w:hyperlink r:id="rId22" w:history="1">
           <w:r>
             <w:rPr>
               <w:rStyle w:val="Hyperlink"/>
@@ -2804,85 +3009,13 @@
       </w:r>
       <w:r>
         <w:rPr>
-          <w:u w:val="single" w:color="0066cc"/>
           <w:rFonts w:ascii="Charis SIL Regular" w:hAnsi="Charis SIL Regular" w:eastAsia="Charis SIL Regular"/>
           <w:b w:val="0"/>
           <w:i w:val="0"/>
           <w:color w:val="000000"/>
           <w:sz w:val="24"/>
         </w:rPr>
-        <w:hyperlink r:id="rId24" w:history="1">
-          <w:r>
-            <w:rPr>
-              <w:rStyle w:val="Hyperlink"/>
-            </w:rPr>
-            <w:t>Ook</w:t>
-          </w:r>
-        </w:hyperlink>
-      </w:r>
-      <w:r>
-        <w:rPr>
-          <w:u w:val="single" w:color="0066cc"/>
-          <w:rFonts w:ascii="Charis SIL Regular" w:hAnsi="Charis SIL Regular" w:eastAsia="Charis SIL Regular"/>
-          <w:b w:val="0"/>
-          <w:i w:val="0"/>
-          <w:color w:val="000000"/>
-          <w:sz w:val="24"/>
-        </w:rPr>
-        <w:hyperlink r:id="rId24" w:history="1">
-          <w:r>
-            <w:rPr>
-              <w:rStyle w:val="Hyperlink"/>
-            </w:rPr>
-            <w:t xml:space="preserve"> ve</w:t>
-          </w:r>
-        </w:hyperlink>
-      </w:r>
-      <w:r>
-        <w:rPr>
-          <w:u w:val="single" w:color="0066cc"/>
-          <w:rFonts w:ascii="Charis SIL Regular" w:hAnsi="Charis SIL Regular" w:eastAsia="Charis SIL Regular"/>
-          <w:b w:val="0"/>
-          <w:i w:val="0"/>
-          <w:color w:val="000000"/>
-          <w:sz w:val="24"/>
-        </w:rPr>
-        <w:hyperlink r:id="rId24" w:history="1">
-          <w:r>
-            <w:rPr>
-              <w:rStyle w:val="Hyperlink"/>
-            </w:rPr>
-            <w:t>rdwenen</w:t>
-          </w:r>
-        </w:hyperlink>
-      </w:r>
-      <w:r>
-        <w:rPr>
-          <w:rFonts w:ascii="Charis SIL Regular" w:hAnsi="Charis SIL Regular" w:eastAsia="Charis SIL Regular"/>
-          <w:b w:val="0"/>
-          <w:i w:val="0"/>
-          <w:color w:val="000000"/>
-          <w:sz w:val="24"/>
-        </w:rPr>
-        <w:t xml:space="preserve"> en vergingen er vele voorw</w:t>
-      </w:r>
-      <w:r>
-        <w:rPr>
-          <w:u w:val="single" w:color="0066cc"/>
-          <w:rFonts w:ascii="Charis SIL Regular" w:hAnsi="Charis SIL Regular" w:eastAsia="Charis SIL Regular"/>
-          <w:b w:val="0"/>
-          <w:i w:val="0"/>
-          <w:color w:val="000000"/>
-          <w:sz w:val="24"/>
-        </w:rPr>
-        <w:hyperlink r:id="rId25" w:history="1">
-          <w:r>
-            <w:rPr>
-              <w:rStyle w:val="Hyperlink"/>
-            </w:rPr>
-            <w:t xml:space="preserve">erpen in </w:t>
-          </w:r>
-        </w:hyperlink>
+        <w:t xml:space="preserve">Ook verdwenen en vergingen er vele voorwerpen in </w:t>
       </w:r>
       <w:r>
         <w:rPr>
@@ -3816,7 +3949,7 @@
           <w:sz w:val="24"/>
           <w:u w:val="single"/>
         </w:rPr>
-        <w:t>Ethnografisch Muse</w:t>
+        <w:t>Ethnografisch Museu</w:t>
       </w:r>
       <w:r>
         <w:rPr>
@@ -3827,7 +3960,7 @@
           <w:sz w:val="24"/>
           <w:u w:val="single"/>
         </w:rPr>
-        <w:t>u</w:t>
+        <w:t>m Arti</w:t>
       </w:r>
       <w:r>
         <w:rPr>
@@ -3836,9 +3969,8 @@
           <w:i w:val="0"/>
           <w:color w:val="0066CC"/>
           <w:sz w:val="24"/>
-          <w:u w:val="single"/>
-        </w:rPr>
-        <w:t>m Artis</w:t>
+        </w:rPr>
+        <w:t>s</w:t>
       </w:r>
       <w:r>
         <w:br/>
@@ -4727,115 +4859,8 @@
           <w:i w:val="0"/>
           <w:color w:val="0066CC"/>
           <w:sz w:val="24"/>
-          <w:u w:val="single"/>
-        </w:rPr>
-        <w:hyperlink r:id="rId32" w:history="1">
-          <w:r>
-            <w:rPr>
-              <w:rStyle w:val="Hyperlink"/>
-            </w:rPr>
-            <w:t>f</w:t>
-          </w:r>
-        </w:hyperlink>
-      </w:r>
-      <w:r>
-        <w:rPr>
-          <w:rFonts w:ascii="Charis SIL Regular" w:hAnsi="Charis SIL Regular" w:eastAsia="Charis SIL Regular"/>
-          <w:b w:val="0"/>
-          <w:i w:val="0"/>
-          <w:color w:val="0066CC"/>
-          <w:sz w:val="24"/>
-          <w:u w:val="single"/>
-        </w:rPr>
-        <w:hyperlink r:id="rId32" w:history="1">
-          <w:r>
-            <w:rPr>
-              <w:rStyle w:val="Hyperlink"/>
-            </w:rPr>
-            <w:t>i</w:t>
-          </w:r>
-        </w:hyperlink>
-      </w:r>
-      <w:r>
-        <w:rPr>
-          <w:rFonts w:ascii="Charis SIL Regular" w:hAnsi="Charis SIL Regular" w:eastAsia="Charis SIL Regular"/>
-          <w:b w:val="0"/>
-          <w:i w:val="0"/>
-          <w:color w:val="0066CC"/>
-          <w:sz w:val="24"/>
-          <w:u w:val="single"/>
-        </w:rPr>
-        <w:hyperlink r:id="rId32" w:history="1">
-          <w:r>
-            <w:rPr>
-              <w:rStyle w:val="Hyperlink"/>
-            </w:rPr>
-            <w:t>l</w:t>
-          </w:r>
-        </w:hyperlink>
-      </w:r>
-      <w:r>
-        <w:rPr>
-          <w:rFonts w:ascii="Charis SIL Regular" w:hAnsi="Charis SIL Regular" w:eastAsia="Charis SIL Regular"/>
-          <w:b w:val="0"/>
-          <w:i w:val="0"/>
-          <w:color w:val="0066CC"/>
-          <w:sz w:val="24"/>
-        </w:rPr>
-        <w:hyperlink r:id="rId32" w:history="1">
-          <w:r>
-            <w:rPr>
-              <w:rStyle w:val="Hyperlink"/>
-            </w:rPr>
-            <w:t>e</w:t>
-          </w:r>
-        </w:hyperlink>
-      </w:r>
-      <w:r>
-        <w:rPr>
-          <w:rFonts w:ascii="Charis SIL Regular" w:hAnsi="Charis SIL Regular" w:eastAsia="Charis SIL Regular"/>
-          <w:b w:val="0"/>
-          <w:i w:val="0"/>
-          <w:color w:val="0066CC"/>
-          <w:sz w:val="24"/>
-        </w:rPr>
-        <w:t>/</w:t>
-      </w:r>
-      <w:r>
-        <w:rPr>
-          <w:rFonts w:ascii="Charis SIL Regular" w:hAnsi="Charis SIL Regular" w:eastAsia="Charis SIL Regular"/>
-          <w:b w:val="0"/>
-          <w:i w:val="0"/>
-          <w:color w:val="0066CC"/>
-          <w:sz w:val="24"/>
-          <w:u w:val="single"/>
-        </w:rPr>
-        <w:hyperlink r:id="rId32" w:history="1">
-          <w:r>
-            <w:rPr>
-              <w:rStyle w:val="Hyperlink"/>
-            </w:rPr>
-            <w:t>NL-</w:t>
-          </w:r>
-        </w:hyperlink>
-      </w:r>
-      <w:r>
-        <w:rPr>
-          <w:rFonts w:ascii="Charis SIL Regular" w:hAnsi="Charis SIL Regular" w:eastAsia="Charis SIL Regular"/>
-          <w:b w:val="0"/>
-          <w:i w:val="0"/>
-          <w:color w:val="0066CC"/>
-          <w:sz w:val="24"/>
-          <w:u w:val="single"/>
-        </w:rPr>
-        <w:hyperlink r:id="rId32" w:history="1">
-          <w:r>
-            <w:rPr>
-              <w:rStyle w:val="Hyperlink"/>
-            </w:rPr>
-            <w:t>HaNA_2.04.01_4030_0001</w:t>
-          </w:r>
-        </w:hyperlink>
+        </w:rPr>
+        <w:t>file/NL-HaNA_2.04.01_4030_0001</w:t>
       </w:r>
     </w:p>
     <w:p>
@@ -5403,7 +5428,7 @@
           <w:sz w:val="24"/>
           <w:u w:val="single"/>
         </w:rPr>
-        <w:hyperlink r:id="rId37" w:history="1">
+        <w:hyperlink r:id="rId36" w:history="1">
           <w:r>
             <w:rPr>
               <w:rStyle w:val="Hyperlink"/>
@@ -5450,7 +5475,7 @@
           <w:sz w:val="24"/>
           <w:u w:val="single"/>
         </w:rPr>
-        <w:hyperlink r:id="rId36" w:history="1">
+        <w:hyperlink r:id="rId37" w:history="1">
           <w:r>
             <w:rPr>
               <w:rStyle w:val="Hyperlink"/>
@@ -6680,7 +6705,6 @@
       </w:r>
       <w:r>
         <w:rPr>
-          <w:u w:val="single" w:color="0066cc"/>
           <w:rFonts w:ascii="Charis SIL Regular" w:hAnsi="Charis SIL Regular" w:eastAsia="Charis SIL Regular"/>
           <w:b w:val="0"/>
           <w:i w:val="0"/>
@@ -6705,7 +6729,7 @@
           <w:sz w:val="24"/>
           <w:u w:val="single"/>
         </w:rPr>
-        <w:hyperlink r:id="rId47" w:history="1">
+        <w:hyperlink r:id="rId46" w:history="1">
           <w:r>
             <w:rPr>
               <w:rStyle w:val="Hyperlink"/>

--- a/EXPORTS/DOCX/published/niveau3/Dutch/KKZ.docx
+++ b/EXPORTS/DOCX/published/niveau3/Dutch/KKZ.docx
@@ -2987,7 +2987,17 @@
           <w:color w:val="000000"/>
           <w:sz w:val="24"/>
         </w:rPr>
-        <w:t xml:space="preserve"> hem opvolgde i</w:t>
+        <w:t xml:space="preserve"> hem opvolgde in 1840. </w:t>
+      </w:r>
+      <w:r>
+        <w:rPr>
+          <w:rFonts w:ascii="Charis SIL Regular" w:hAnsi="Charis SIL Regular" w:eastAsia="Charis SIL Regular"/>
+          <w:b w:val="0"/>
+          <w:i w:val="0"/>
+          <w:color w:val="000000"/>
+          <w:sz w:val="24"/>
+        </w:rPr>
+        <w:t>Ook</w:t>
       </w:r>
       <w:r>
         <w:rPr>
@@ -3003,19 +3013,55 @@
             <w:rPr>
               <w:rStyle w:val="Hyperlink"/>
             </w:rPr>
-            <w:t xml:space="preserve">n 1840. </w:t>
+            <w:t xml:space="preserve"> ve</w:t>
           </w:r>
         </w:hyperlink>
       </w:r>
       <w:r>
         <w:rPr>
+          <w:u w:val="single" w:color="0066cc"/>
           <w:rFonts w:ascii="Charis SIL Regular" w:hAnsi="Charis SIL Regular" w:eastAsia="Charis SIL Regular"/>
           <w:b w:val="0"/>
           <w:i w:val="0"/>
           <w:color w:val="000000"/>
           <w:sz w:val="24"/>
         </w:rPr>
-        <w:t xml:space="preserve">Ook verdwenen en vergingen er vele voorwerpen in </w:t>
+        <w:hyperlink r:id="rId24" w:history="1">
+          <w:r>
+            <w:rPr>
+              <w:rStyle w:val="Hyperlink"/>
+            </w:rPr>
+            <w:t>rdwenen</w:t>
+          </w:r>
+        </w:hyperlink>
+      </w:r>
+      <w:r>
+        <w:rPr>
+          <w:rFonts w:ascii="Charis SIL Regular" w:hAnsi="Charis SIL Regular" w:eastAsia="Charis SIL Regular"/>
+          <w:b w:val="0"/>
+          <w:i w:val="0"/>
+          <w:color w:val="000000"/>
+          <w:sz w:val="24"/>
+        </w:rPr>
+        <w:t xml:space="preserve"> en vergingen er vele voorw</w:t>
+      </w:r>
+      <w:r>
+        <w:rPr>
+          <w:u w:val="single" w:color="0066cc"/>
+          <w:rFonts w:ascii="Charis SIL Regular" w:hAnsi="Charis SIL Regular" w:eastAsia="Charis SIL Regular"/>
+          <w:b w:val="0"/>
+          <w:i w:val="0"/>
+          <w:color w:val="000000"/>
+          <w:sz w:val="24"/>
+        </w:rPr>
+        <w:hyperlink r:id="rId25" w:history="1">
+          <w:r>
+            <w:rPr>
+              <w:rStyle w:val="Hyperlink"/>
+            </w:rPr>
+            <w:t xml:space="preserve">erpen in </w:t>
+          </w:r>
+        </w:hyperlink>
       </w:r>
       <w:r>
         <w:rPr>
@@ -3949,7 +3995,7 @@
           <w:sz w:val="24"/>
           <w:u w:val="single"/>
         </w:rPr>
-        <w:t>Ethnografisch Museu</w:t>
+        <w:t>Ethnografisch Muse</w:t>
       </w:r>
       <w:r>
         <w:rPr>
@@ -3960,7 +4006,7 @@
           <w:sz w:val="24"/>
           <w:u w:val="single"/>
         </w:rPr>
-        <w:t>m Arti</w:t>
+        <w:t>u</w:t>
       </w:r>
       <w:r>
         <w:rPr>
@@ -3969,8 +4015,9 @@
           <w:i w:val="0"/>
           <w:color w:val="0066CC"/>
           <w:sz w:val="24"/>
-        </w:rPr>
-        <w:t>s</w:t>
+          <w:u w:val="single"/>
+        </w:rPr>
+        <w:t>m Artis</w:t>
       </w:r>
       <w:r>
         <w:br/>
@@ -4859,8 +4906,114 @@
           <w:i w:val="0"/>
           <w:color w:val="0066CC"/>
           <w:sz w:val="24"/>
-        </w:rPr>
-        <w:t>file/NL-HaNA_2.04.01_4030_0001</w:t>
+          <w:u w:val="single"/>
+        </w:rPr>
+        <w:hyperlink r:id="rId32" w:history="1">
+          <w:r>
+            <w:rPr>
+              <w:rStyle w:val="Hyperlink"/>
+            </w:rPr>
+            <w:t>f</w:t>
+          </w:r>
+        </w:hyperlink>
+      </w:r>
+      <w:r>
+        <w:rPr>
+          <w:rFonts w:ascii="Charis SIL Regular" w:hAnsi="Charis SIL Regular" w:eastAsia="Charis SIL Regular"/>
+          <w:b w:val="0"/>
+          <w:i w:val="0"/>
+          <w:color w:val="0066CC"/>
+          <w:sz w:val="24"/>
+          <w:u w:val="single"/>
+        </w:rPr>
+        <w:hyperlink r:id="rId32" w:history="1">
+          <w:r>
+            <w:rPr>
+              <w:rStyle w:val="Hyperlink"/>
+            </w:rPr>
+            <w:t>i</w:t>
+          </w:r>
+        </w:hyperlink>
+      </w:r>
+      <w:r>
+        <w:rPr>
+          <w:rFonts w:ascii="Charis SIL Regular" w:hAnsi="Charis SIL Regular" w:eastAsia="Charis SIL Regular"/>
+          <w:b w:val="0"/>
+          <w:i w:val="0"/>
+          <w:color w:val="0066CC"/>
+          <w:sz w:val="24"/>
+        </w:rPr>
+        <w:hyperlink r:id="rId32" w:history="1">
+          <w:r>
+            <w:rPr>
+              <w:rStyle w:val="Hyperlink"/>
+            </w:rPr>
+            <w:t>l</w:t>
+          </w:r>
+        </w:hyperlink>
+      </w:r>
+      <w:r>
+        <w:rPr>
+          <w:rFonts w:ascii="Charis SIL Regular" w:hAnsi="Charis SIL Regular" w:eastAsia="Charis SIL Regular"/>
+          <w:b w:val="0"/>
+          <w:i w:val="0"/>
+          <w:color w:val="0066CC"/>
+          <w:sz w:val="24"/>
+        </w:rPr>
+        <w:hyperlink r:id="rId32" w:history="1">
+          <w:r>
+            <w:rPr>
+              <w:rStyle w:val="Hyperlink"/>
+            </w:rPr>
+            <w:t>e</w:t>
+          </w:r>
+        </w:hyperlink>
+      </w:r>
+      <w:r>
+        <w:rPr>
+          <w:rFonts w:ascii="Charis SIL Regular" w:hAnsi="Charis SIL Regular" w:eastAsia="Charis SIL Regular"/>
+          <w:b w:val="0"/>
+          <w:i w:val="0"/>
+          <w:color w:val="0066CC"/>
+          <w:sz w:val="24"/>
+        </w:rPr>
+        <w:t>/</w:t>
+      </w:r>
+      <w:r>
+        <w:rPr>
+          <w:rFonts w:ascii="Charis SIL Regular" w:hAnsi="Charis SIL Regular" w:eastAsia="Charis SIL Regular"/>
+          <w:b w:val="0"/>
+          <w:i w:val="0"/>
+          <w:color w:val="0066CC"/>
+          <w:sz w:val="24"/>
+          <w:u w:val="single"/>
+        </w:rPr>
+        <w:hyperlink r:id="rId32" w:history="1">
+          <w:r>
+            <w:rPr>
+              <w:rStyle w:val="Hyperlink"/>
+            </w:rPr>
+            <w:t>NL-</w:t>
+          </w:r>
+        </w:hyperlink>
+      </w:r>
+      <w:r>
+        <w:rPr>
+          <w:rFonts w:ascii="Charis SIL Regular" w:hAnsi="Charis SIL Regular" w:eastAsia="Charis SIL Regular"/>
+          <w:b w:val="0"/>
+          <w:i w:val="0"/>
+          <w:color w:val="0066CC"/>
+          <w:sz w:val="24"/>
+          <w:u w:val="single"/>
+        </w:rPr>
+        <w:hyperlink r:id="rId32" w:history="1">
+          <w:r>
+            <w:rPr>
+              <w:rStyle w:val="Hyperlink"/>
+            </w:rPr>
+            <w:t>HaNA_2.04.01_4030_0001</w:t>
+          </w:r>
+        </w:hyperlink>
       </w:r>
     </w:p>
     <w:p>
@@ -5428,7 +5581,7 @@
           <w:sz w:val="24"/>
           <w:u w:val="single"/>
         </w:rPr>
-        <w:hyperlink r:id="rId36" w:history="1">
+        <w:hyperlink r:id="rId37" w:history="1">
           <w:r>
             <w:rPr>
               <w:rStyle w:val="Hyperlink"/>
@@ -5475,7 +5628,7 @@
           <w:sz w:val="24"/>
           <w:u w:val="single"/>
         </w:rPr>
-        <w:hyperlink r:id="rId37" w:history="1">
+        <w:hyperlink r:id="rId36" w:history="1">
           <w:r>
             <w:rPr>
               <w:rStyle w:val="Hyperlink"/>
@@ -6758,7 +6911,7 @@
           <w:sz w:val="24"/>
           <w:u w:val="single"/>
         </w:rPr>
-        <w:hyperlink r:id="rId47" w:history="1">
+        <w:hyperlink r:id="rId46" w:history="1">
           <w:r>
             <w:rPr>
               <w:rStyle w:val="Hyperlink"/>

--- a/EXPORTS/DOCX/published/niveau3/Dutch/KKZ.docx
+++ b/EXPORTS/DOCX/published/niveau3/Dutch/KKZ.docx
@@ -2987,17 +2987,43 @@
           <w:color w:val="000000"/>
           <w:sz w:val="24"/>
         </w:rPr>
-        <w:t xml:space="preserve"> hem opvolgde in 1840. </w:t>
-      </w:r>
-      <w:r>
-        <w:rPr>
+        <w:t xml:space="preserve"> hem opvolgde i</w:t>
+      </w:r>
+      <w:r>
+        <w:rPr>
+          <w:u w:val="single" w:color="0066cc"/>
           <w:rFonts w:ascii="Charis SIL Regular" w:hAnsi="Charis SIL Regular" w:eastAsia="Charis SIL Regular"/>
           <w:b w:val="0"/>
           <w:i w:val="0"/>
           <w:color w:val="000000"/>
           <w:sz w:val="24"/>
         </w:rPr>
-        <w:t>Ook</w:t>
+        <w:hyperlink r:id="rId24" w:history="1">
+          <w:r>
+            <w:rPr>
+              <w:rStyle w:val="Hyperlink"/>
+            </w:rPr>
+            <w:t xml:space="preserve">n 1840. </w:t>
+          </w:r>
+        </w:hyperlink>
+      </w:r>
+      <w:r>
+        <w:rPr>
+          <w:u w:val="single" w:color="0066cc"/>
+          <w:rFonts w:ascii="Charis SIL Regular" w:hAnsi="Charis SIL Regular" w:eastAsia="Charis SIL Regular"/>
+          <w:b w:val="0"/>
+          <w:i w:val="0"/>
+          <w:color w:val="000000"/>
+          <w:sz w:val="24"/>
+        </w:rPr>
+        <w:hyperlink r:id="rId24" w:history="1">
+          <w:r>
+            <w:rPr>
+              <w:rStyle w:val="Hyperlink"/>
+            </w:rPr>
+            <w:t>Ook</w:t>
+          </w:r>
+        </w:hyperlink>
       </w:r>
       <w:r>
         <w:rPr>
@@ -3995,7 +4021,7 @@
           <w:sz w:val="24"/>
           <w:u w:val="single"/>
         </w:rPr>
-        <w:t>Ethnografisch Muse</w:t>
+        <w:t>Ethnografisch Museu</w:t>
       </w:r>
       <w:r>
         <w:rPr>
@@ -4006,7 +4032,7 @@
           <w:sz w:val="24"/>
           <w:u w:val="single"/>
         </w:rPr>
-        <w:t>u</w:t>
+        <w:t>m Arti</w:t>
       </w:r>
       <w:r>
         <w:rPr>
@@ -4015,9 +4041,8 @@
           <w:i w:val="0"/>
           <w:color w:val="0066CC"/>
           <w:sz w:val="24"/>
-          <w:u w:val="single"/>
-        </w:rPr>
-        <w:t>m Artis</w:t>
+        </w:rPr>
+        <w:t>s</w:t>
       </w:r>
       <w:r>
         <w:br/>
@@ -4942,6 +4967,7 @@
           <w:i w:val="0"/>
           <w:color w:val="0066CC"/>
           <w:sz w:val="24"/>
+          <w:u w:val="single"/>
         </w:rPr>
         <w:hyperlink r:id="rId32" w:history="1">
           <w:r>
@@ -5581,7 +5607,7 @@
           <w:sz w:val="24"/>
           <w:u w:val="single"/>
         </w:rPr>
-        <w:hyperlink r:id="rId37" w:history="1">
+        <w:hyperlink r:id="rId36" w:history="1">
           <w:r>
             <w:rPr>
               <w:rStyle w:val="Hyperlink"/>
@@ -5736,7 +5762,7 @@
           <w:sz w:val="24"/>
           <w:u w:val="single"/>
         </w:rPr>
-        <w:hyperlink r:id="rId38" w:history="1">
+        <w:hyperlink r:id="rId37" w:history="1">
           <w:r>
             <w:rPr>
               <w:rStyle w:val="Hyperlink"/>
@@ -5754,7 +5780,7 @@
           <w:sz w:val="24"/>
           <w:u w:val="single"/>
         </w:rPr>
-        <w:hyperlink r:id="rId38" w:history="1">
+        <w:hyperlink r:id="rId37" w:history="1">
           <w:r>
             <w:rPr>
               <w:rStyle w:val="Hyperlink"/>
@@ -5772,7 +5798,7 @@
           <w:sz w:val="24"/>
           <w:u w:val="single"/>
         </w:rPr>
-        <w:hyperlink r:id="rId38" w:history="1">
+        <w:hyperlink r:id="rId37" w:history="1">
           <w:r>
             <w:rPr>
               <w:rStyle w:val="Hyperlink"/>
@@ -5790,7 +5816,7 @@
           <w:sz w:val="24"/>
           <w:u w:val="single"/>
         </w:rPr>
-        <w:hyperlink r:id="rId38" w:history="1">
+        <w:hyperlink r:id="rId37" w:history="1">
           <w:r>
             <w:rPr>
               <w:rStyle w:val="Hyperlink"/>
@@ -5808,7 +5834,7 @@
           <w:sz w:val="24"/>
           <w:u w:val="single"/>
         </w:rPr>
-        <w:hyperlink r:id="rId38" w:history="1">
+        <w:hyperlink r:id="rId37" w:history="1">
           <w:r>
             <w:rPr>
               <w:rStyle w:val="Hyperlink"/>
@@ -5826,7 +5852,7 @@
           <w:sz w:val="24"/>
           <w:u w:val="single"/>
         </w:rPr>
-        <w:hyperlink r:id="rId38" w:history="1">
+        <w:hyperlink r:id="rId37" w:history="1">
           <w:r>
             <w:rPr>
               <w:rStyle w:val="Hyperlink"/>
@@ -5854,7 +5880,7 @@
           <w:sz w:val="24"/>
           <w:u w:val="single"/>
         </w:rPr>
-        <w:hyperlink r:id="rId39" w:history="1">
+        <w:hyperlink r:id="rId38" w:history="1">
           <w:r>
             <w:rPr>
               <w:rStyle w:val="Hyperlink"/>
@@ -5872,7 +5898,7 @@
           <w:sz w:val="24"/>
           <w:u w:val="single"/>
         </w:rPr>
-        <w:hyperlink r:id="rId39" w:history="1">
+        <w:hyperlink r:id="rId38" w:history="1">
           <w:r>
             <w:rPr>
               <w:rStyle w:val="Hyperlink"/>
@@ -5890,7 +5916,7 @@
           <w:sz w:val="24"/>
           <w:u w:val="single"/>
         </w:rPr>
-        <w:hyperlink r:id="rId39" w:history="1">
+        <w:hyperlink r:id="rId38" w:history="1">
           <w:r>
             <w:rPr>
               <w:rStyle w:val="Hyperlink"/>
@@ -6037,7 +6063,7 @@
           <w:sz w:val="24"/>
           <w:u w:val="single"/>
         </w:rPr>
-        <w:hyperlink r:id="rId40" w:history="1">
+        <w:hyperlink r:id="rId39" w:history="1">
           <w:r>
             <w:rPr>
               <w:rStyle w:val="Hyperlink"/>
@@ -6055,7 +6081,7 @@
           <w:sz w:val="24"/>
           <w:u w:val="single"/>
         </w:rPr>
-        <w:hyperlink r:id="rId40" w:history="1">
+        <w:hyperlink r:id="rId39" w:history="1">
           <w:r>
             <w:rPr>
               <w:rStyle w:val="Hyperlink"/>
@@ -6073,7 +6099,7 @@
           <w:sz w:val="24"/>
           <w:u w:val="single"/>
         </w:rPr>
-        <w:hyperlink r:id="rId40" w:history="1">
+        <w:hyperlink r:id="rId39" w:history="1">
           <w:r>
             <w:rPr>
               <w:rStyle w:val="Hyperlink"/>
@@ -6091,7 +6117,7 @@
           <w:sz w:val="24"/>
           <w:u w:val="single"/>
         </w:rPr>
-        <w:hyperlink r:id="rId40" w:history="1">
+        <w:hyperlink r:id="rId39" w:history="1">
           <w:r>
             <w:rPr>
               <w:rStyle w:val="Hyperlink"/>
@@ -6119,7 +6145,7 @@
           <w:sz w:val="24"/>
           <w:u w:val="single"/>
         </w:rPr>
-        <w:hyperlink r:id="rId41" w:history="1">
+        <w:hyperlink r:id="rId40" w:history="1">
           <w:r>
             <w:rPr>
               <w:rStyle w:val="Hyperlink"/>
@@ -6148,7 +6174,7 @@
           <w:sz w:val="24"/>
           <w:u w:val="single"/>
         </w:rPr>
-        <w:hyperlink r:id="rId41" w:history="1">
+        <w:hyperlink r:id="rId40" w:history="1">
           <w:r>
             <w:rPr>
               <w:rStyle w:val="Hyperlink"/>
@@ -6276,7 +6302,7 @@
           <w:sz w:val="24"/>
           <w:u w:val="single"/>
         </w:rPr>
-        <w:hyperlink r:id="rId42" w:history="1">
+        <w:hyperlink r:id="rId41" w:history="1">
           <w:r>
             <w:rPr>
               <w:rStyle w:val="Hyperlink"/>
@@ -6294,7 +6320,7 @@
           <w:sz w:val="24"/>
           <w:u w:val="single"/>
         </w:rPr>
-        <w:hyperlink r:id="rId42" w:history="1">
+        <w:hyperlink r:id="rId41" w:history="1">
           <w:r>
             <w:rPr>
               <w:rStyle w:val="Hyperlink"/>
@@ -6322,7 +6348,7 @@
           <w:sz w:val="24"/>
           <w:u w:val="single"/>
         </w:rPr>
-        <w:hyperlink r:id="rId43" w:history="1">
+        <w:hyperlink r:id="rId42" w:history="1">
           <w:r>
             <w:rPr>
               <w:rStyle w:val="Hyperlink"/>
@@ -6351,7 +6377,7 @@
           <w:sz w:val="24"/>
           <w:u w:val="single"/>
         </w:rPr>
-        <w:hyperlink r:id="rId43" w:history="1">
+        <w:hyperlink r:id="rId42" w:history="1">
           <w:r>
             <w:rPr>
               <w:rStyle w:val="Hyperlink"/>
@@ -6379,7 +6405,7 @@
           <w:sz w:val="24"/>
           <w:u w:val="single"/>
         </w:rPr>
-        <w:hyperlink r:id="rId44" w:history="1">
+        <w:hyperlink r:id="rId43" w:history="1">
           <w:r>
             <w:rPr>
               <w:rStyle w:val="Hyperlink"/>
@@ -6397,7 +6423,7 @@
           <w:sz w:val="24"/>
           <w:u w:val="single"/>
         </w:rPr>
-        <w:hyperlink r:id="rId42" w:history="1">
+        <w:hyperlink r:id="rId41" w:history="1">
           <w:r>
             <w:rPr>
               <w:rStyle w:val="Hyperlink"/>
@@ -6415,7 +6441,7 @@
           <w:sz w:val="24"/>
           <w:u w:val="single"/>
         </w:rPr>
-        <w:hyperlink r:id="rId42" w:history="1">
+        <w:hyperlink r:id="rId41" w:history="1">
           <w:r>
             <w:rPr>
               <w:rStyle w:val="Hyperlink"/>
@@ -6546,7 +6572,7 @@
           <w:sz w:val="24"/>
           <w:u w:val="single"/>
         </w:rPr>
-        <w:hyperlink r:id="rId45" w:history="1">
+        <w:hyperlink r:id="rId44" w:history="1">
           <w:r>
             <w:rPr>
               <w:rStyle w:val="Hyperlink"/>
@@ -6564,7 +6590,7 @@
           <w:sz w:val="24"/>
           <w:u w:val="single"/>
         </w:rPr>
-        <w:hyperlink r:id="rId45" w:history="1">
+        <w:hyperlink r:id="rId44" w:history="1">
           <w:r>
             <w:rPr>
               <w:rStyle w:val="Hyperlink"/>
@@ -6582,7 +6608,7 @@
           <w:sz w:val="24"/>
           <w:u w:val="single"/>
         </w:rPr>
-        <w:hyperlink r:id="rId45" w:history="1">
+        <w:hyperlink r:id="rId44" w:history="1">
           <w:r>
             <w:rPr>
               <w:rStyle w:val="Hyperlink"/>
@@ -6600,7 +6626,7 @@
           <w:sz w:val="24"/>
           <w:u w:val="single"/>
         </w:rPr>
-        <w:hyperlink r:id="rId45" w:history="1">
+        <w:hyperlink r:id="rId44" w:history="1">
           <w:r>
             <w:rPr>
               <w:rStyle w:val="Hyperlink"/>
@@ -6718,7 +6744,7 @@
           <w:sz w:val="24"/>
           <w:u w:val="single"/>
         </w:rPr>
-        <w:hyperlink r:id="rId46" w:history="1">
+        <w:hyperlink r:id="rId45" w:history="1">
           <w:r>
             <w:rPr>
               <w:rStyle w:val="Hyperlink"/>
@@ -6736,7 +6762,7 @@
           <w:sz w:val="24"/>
           <w:u w:val="single"/>
         </w:rPr>
-        <w:hyperlink r:id="rId46" w:history="1">
+        <w:hyperlink r:id="rId45" w:history="1">
           <w:r>
             <w:rPr>
               <w:rStyle w:val="Hyperlink"/>
@@ -6754,7 +6780,7 @@
           <w:sz w:val="24"/>
           <w:u w:val="single"/>
         </w:rPr>
-        <w:hyperlink r:id="rId46" w:history="1">
+        <w:hyperlink r:id="rId45" w:history="1">
           <w:r>
             <w:rPr>
               <w:rStyle w:val="Hyperlink"/>
@@ -6772,7 +6798,7 @@
           <w:sz w:val="24"/>
           <w:u w:val="single"/>
         </w:rPr>
-        <w:hyperlink r:id="rId46" w:history="1">
+        <w:hyperlink r:id="rId45" w:history="1">
           <w:r>
             <w:rPr>
               <w:rStyle w:val="Hyperlink"/>
@@ -6800,7 +6826,7 @@
           <w:sz w:val="24"/>
           <w:u w:val="single"/>
         </w:rPr>
-        <w:hyperlink r:id="rId46" w:history="1">
+        <w:hyperlink r:id="rId45" w:history="1">
           <w:r>
             <w:rPr>
               <w:rStyle w:val="Hyperlink"/>
@@ -6818,7 +6844,7 @@
           <w:sz w:val="24"/>
           <w:u w:val="single"/>
         </w:rPr>
-        <w:hyperlink r:id="rId46" w:history="1">
+        <w:hyperlink r:id="rId45" w:history="1">
           <w:r>
             <w:rPr>
               <w:rStyle w:val="Hyperlink"/>
@@ -6847,7 +6873,7 @@
           <w:sz w:val="24"/>
           <w:u w:val="single"/>
         </w:rPr>
-        <w:hyperlink r:id="rId46" w:history="1">
+        <w:hyperlink r:id="rId45" w:history="1">
           <w:r>
             <w:rPr>
               <w:rStyle w:val="Hyperlink"/>
@@ -6858,13 +6884,14 @@
       </w:r>
       <w:r>
         <w:rPr>
+          <w:u w:val="single" w:color="0066cc"/>
           <w:rFonts w:ascii="Charis SIL Regular" w:hAnsi="Charis SIL Regular" w:eastAsia="Charis SIL Regular"/>
           <w:b w:val="0"/>
           <w:i w:val="0"/>
           <w:color w:val="000000"/>
           <w:sz w:val="24"/>
         </w:rPr>
-        <w:hyperlink r:id="rId46" w:history="1">
+        <w:hyperlink r:id="rId45" w:history="1">
           <w:r>
             <w:rPr>
               <w:rStyle w:val="Hyperlink"/>

--- a/EXPORTS/DOCX/published/niveau3/Dutch/KKZ.docx
+++ b/EXPORTS/DOCX/published/niveau3/Dutch/KKZ.docx
@@ -401,9 +401,15 @@
           <w:i w:val="0"/>
           <w:color w:val="0066CC"/>
           <w:sz w:val="24"/>
-          <w:u w:val="single"/>
-        </w:rPr>
-        <w:t>c</w:t>
+        </w:rPr>
+        <w:hyperlink r:id="rId11" w:history="1">
+          <w:r>
+            <w:rPr>
+              <w:rStyle w:val="Hyperlink"/>
+            </w:rPr>
+            <w:t>c</w:t>
+          </w:r>
+        </w:hyperlink>
       </w:r>
       <w:r>
         <w:rPr>
@@ -1755,6 +1761,7 @@
       </w:r>
       <w:r>
         <w:rPr>
+          <w:u w:val="single" w:color="0066cc"/>
           <w:rFonts w:ascii="Charis SIL Regular" w:hAnsi="Charis SIL Regular" w:eastAsia="Charis SIL Regular"/>
           <w:b w:val="0"/>
           <w:i w:val="0"/>
@@ -3360,7 +3367,6 @@
       </w:r>
       <w:r>
         <w:rPr>
-          <w:u w:val="single" w:color="0066cc"/>
           <w:rFonts w:ascii="Charis SIL Regular" w:hAnsi="Charis SIL Regular" w:eastAsia="Charis SIL Regular"/>
           <w:b w:val="0"/>
           <w:i w:val="0"/>
@@ -4021,7 +4027,7 @@
           <w:sz w:val="24"/>
           <w:u w:val="single"/>
         </w:rPr>
-        <w:t>Ethnografisch Museu</w:t>
+        <w:t>Ethnografisch Muse</w:t>
       </w:r>
       <w:r>
         <w:rPr>
@@ -4032,7 +4038,7 @@
           <w:sz w:val="24"/>
           <w:u w:val="single"/>
         </w:rPr>
-        <w:t>m Arti</w:t>
+        <w:t>u</w:t>
       </w:r>
       <w:r>
         <w:rPr>
@@ -4041,8 +4047,9 @@
           <w:i w:val="0"/>
           <w:color w:val="0066CC"/>
           <w:sz w:val="24"/>
-        </w:rPr>
-        <w:t>s</w:t>
+          <w:u w:val="single"/>
+        </w:rPr>
+        <w:t>m Artis</w:t>
       </w:r>
       <w:r>
         <w:br/>
@@ -4967,7 +4974,6 @@
           <w:i w:val="0"/>
           <w:color w:val="0066CC"/>
           <w:sz w:val="24"/>
-          <w:u w:val="single"/>
         </w:rPr>
         <w:hyperlink r:id="rId32" w:history="1">
           <w:r>
@@ -5898,7 +5904,7 @@
           <w:sz w:val="24"/>
           <w:u w:val="single"/>
         </w:rPr>
-        <w:hyperlink r:id="rId38" w:history="1">
+        <w:hyperlink r:id="rId37" w:history="1">
           <w:r>
             <w:rPr>
               <w:rStyle w:val="Hyperlink"/>
@@ -5916,7 +5922,7 @@
           <w:sz w:val="24"/>
           <w:u w:val="single"/>
         </w:rPr>
-        <w:hyperlink r:id="rId38" w:history="1">
+        <w:hyperlink r:id="rId37" w:history="1">
           <w:r>
             <w:rPr>
               <w:rStyle w:val="Hyperlink"/>
@@ -6423,7 +6429,7 @@
           <w:sz w:val="24"/>
           <w:u w:val="single"/>
         </w:rPr>
-        <w:hyperlink r:id="rId41" w:history="1">
+        <w:hyperlink r:id="rId43" w:history="1">
           <w:r>
             <w:rPr>
               <w:rStyle w:val="Hyperlink"/>
@@ -6441,7 +6447,7 @@
           <w:sz w:val="24"/>
           <w:u w:val="single"/>
         </w:rPr>
-        <w:hyperlink r:id="rId41" w:history="1">
+        <w:hyperlink r:id="rId43" w:history="1">
           <w:r>
             <w:rPr>
               <w:rStyle w:val="Hyperlink"/>
@@ -6826,7 +6832,7 @@
           <w:sz w:val="24"/>
           <w:u w:val="single"/>
         </w:rPr>
-        <w:hyperlink r:id="rId45" w:history="1">
+        <w:hyperlink r:id="rId46" w:history="1">
           <w:r>
             <w:rPr>
               <w:rStyle w:val="Hyperlink"/>
@@ -6844,7 +6850,7 @@
           <w:sz w:val="24"/>
           <w:u w:val="single"/>
         </w:rPr>
-        <w:hyperlink r:id="rId45" w:history="1">
+        <w:hyperlink r:id="rId46" w:history="1">
           <w:r>
             <w:rPr>
               <w:rStyle w:val="Hyperlink"/>
@@ -6873,7 +6879,7 @@
           <w:sz w:val="24"/>
           <w:u w:val="single"/>
         </w:rPr>
-        <w:hyperlink r:id="rId45" w:history="1">
+        <w:hyperlink r:id="rId46" w:history="1">
           <w:r>
             <w:rPr>
               <w:rStyle w:val="Hyperlink"/>
@@ -6884,21 +6890,13 @@
       </w:r>
       <w:r>
         <w:rPr>
-          <w:u w:val="single" w:color="0066cc"/>
           <w:rFonts w:ascii="Charis SIL Regular" w:hAnsi="Charis SIL Regular" w:eastAsia="Charis SIL Regular"/>
           <w:b w:val="0"/>
           <w:i w:val="0"/>
           <w:color w:val="000000"/>
           <w:sz w:val="24"/>
         </w:rPr>
-        <w:hyperlink r:id="rId45" w:history="1">
-          <w:r>
-            <w:rPr>
-              <w:rStyle w:val="Hyperlink"/>
-            </w:rPr>
-            <w:t xml:space="preserve">, </w:t>
-          </w:r>
-        </w:hyperlink>
+        <w:t xml:space="preserve">, </w:t>
       </w:r>
       <w:r>
         <w:rPr>
@@ -6909,7 +6907,7 @@
           <w:sz w:val="24"/>
           <w:u w:val="single"/>
         </w:rPr>
-        <w:hyperlink r:id="rId46" w:history="1">
+        <w:hyperlink r:id="rId47" w:history="1">
           <w:r>
             <w:rPr>
               <w:rStyle w:val="Hyperlink"/>
@@ -6938,7 +6936,7 @@
           <w:sz w:val="24"/>
           <w:u w:val="single"/>
         </w:rPr>
-        <w:hyperlink r:id="rId46" w:history="1">
+        <w:hyperlink r:id="rId47" w:history="1">
           <w:r>
             <w:rPr>
               <w:rStyle w:val="Hyperlink"/>

--- a/EXPORTS/DOCX/published/niveau3/Dutch/KKZ.docx
+++ b/EXPORTS/DOCX/published/niveau3/Dutch/KKZ.docx
@@ -776,7 +776,6 @@
       </w:r>
       <w:r>
         <w:rPr>
-          <w:u w:val="single" w:color="0066cc"/>
           <w:rFonts w:ascii="Charis SIL Regular" w:hAnsi="Charis SIL Regular" w:eastAsia="Charis SIL Regular"/>
           <w:b w:val="0"/>
           <w:i w:val="0"/>
@@ -1703,172 +1702,7 @@
           <w:color w:val="000000"/>
           <w:sz w:val="24"/>
         </w:rPr>
-        <w:t xml:space="preserve">Kleine </w:t>
-      </w:r>
-      <w:r>
-        <w:rPr>
-          <w:u w:val="single" w:color="0066cc"/>
-          <w:rFonts w:ascii="Charis SIL Regular" w:hAnsi="Charis SIL Regular" w:eastAsia="Charis SIL Regular"/>
-          <w:b w:val="0"/>
-          <w:i w:val="0"/>
-          <w:color w:val="000000"/>
-          <w:sz w:val="24"/>
-        </w:rPr>
-        <w:hyperlink r:id="rId18" w:history="1">
-          <w:r>
-            <w:rPr>
-              <w:rStyle w:val="Hyperlink"/>
-            </w:rPr>
-            <w:t>aantallen voo</w:t>
-          </w:r>
-        </w:hyperlink>
-      </w:r>
-      <w:r>
-        <w:rPr>
-          <w:u w:val="single" w:color="0066cc"/>
-          <w:rFonts w:ascii="Charis SIL Regular" w:hAnsi="Charis SIL Regular" w:eastAsia="Charis SIL Regular"/>
-          <w:b w:val="0"/>
-          <w:i w:val="0"/>
-          <w:color w:val="000000"/>
-          <w:sz w:val="24"/>
-        </w:rPr>
-        <w:hyperlink r:id="rId18" w:history="1">
-          <w:r>
-            <w:rPr>
-              <w:rStyle w:val="Hyperlink"/>
-            </w:rPr>
-            <w:t>r</w:t>
-          </w:r>
-        </w:hyperlink>
-      </w:r>
-      <w:r>
-        <w:rPr>
-          <w:u w:val="single" w:color="0066cc"/>
-          <w:rFonts w:ascii="Charis SIL Regular" w:hAnsi="Charis SIL Regular" w:eastAsia="Charis SIL Regular"/>
-          <w:b w:val="0"/>
-          <w:i w:val="0"/>
-          <w:color w:val="000000"/>
-          <w:sz w:val="24"/>
-        </w:rPr>
-        <w:hyperlink r:id="rId18" w:history="1">
-          <w:r>
-            <w:rPr>
-              <w:rStyle w:val="Hyperlink"/>
-            </w:rPr>
-            <w:t xml:space="preserve">werpen </w:t>
-          </w:r>
-        </w:hyperlink>
-      </w:r>
-      <w:r>
-        <w:rPr>
-          <w:u w:val="single" w:color="0066cc"/>
-          <w:rFonts w:ascii="Charis SIL Regular" w:hAnsi="Charis SIL Regular" w:eastAsia="Charis SIL Regular"/>
-          <w:b w:val="0"/>
-          <w:i w:val="0"/>
-          <w:color w:val="000000"/>
-          <w:sz w:val="24"/>
-        </w:rPr>
-        <w:t>w</w:t>
-      </w:r>
-      <w:r>
-        <w:rPr>
-          <w:u w:val="single" w:color="0066cc"/>
-          <w:rFonts w:ascii="Charis SIL Regular" w:hAnsi="Charis SIL Regular" w:eastAsia="Charis SIL Regular"/>
-          <w:b w:val="0"/>
-          <w:i w:val="0"/>
-          <w:color w:val="000000"/>
-          <w:sz w:val="24"/>
-        </w:rPr>
-        <w:hyperlink r:id="rId18" w:history="1">
-          <w:r>
-            <w:rPr>
-              <w:rStyle w:val="Hyperlink"/>
-            </w:rPr>
-            <w:t>erd</w:t>
-          </w:r>
-        </w:hyperlink>
-      </w:r>
-      <w:r>
-        <w:rPr>
-          <w:u w:val="single" w:color="0066cc"/>
-          <w:rFonts w:ascii="Charis SIL Regular" w:hAnsi="Charis SIL Regular" w:eastAsia="Charis SIL Regular"/>
-          <w:b w:val="0"/>
-          <w:i w:val="0"/>
-          <w:color w:val="000000"/>
-          <w:sz w:val="24"/>
-        </w:rPr>
-        <w:hyperlink r:id="rId18" w:history="1">
-          <w:r>
-            <w:rPr>
-              <w:rStyle w:val="Hyperlink"/>
-            </w:rPr>
-            <w:t>e</w:t>
-          </w:r>
-        </w:hyperlink>
-      </w:r>
-      <w:r>
-        <w:rPr>
-          <w:u w:val="single" w:color="0066cc"/>
-          <w:rFonts w:ascii="Charis SIL Regular" w:hAnsi="Charis SIL Regular" w:eastAsia="Charis SIL Regular"/>
-          <w:b w:val="0"/>
-          <w:i w:val="0"/>
-          <w:color w:val="000000"/>
-          <w:sz w:val="24"/>
-        </w:rPr>
-        <w:hyperlink r:id="rId18" w:history="1">
-          <w:r>
-            <w:rPr>
-              <w:rStyle w:val="Hyperlink"/>
-            </w:rPr>
-            <w:t>n overgedrag</w:t>
-          </w:r>
-        </w:hyperlink>
-      </w:r>
-      <w:r>
-        <w:rPr>
-          <w:u w:val="single" w:color="0066cc"/>
-          <w:rFonts w:ascii="Charis SIL Regular" w:hAnsi="Charis SIL Regular" w:eastAsia="Charis SIL Regular"/>
-          <w:b w:val="0"/>
-          <w:i w:val="0"/>
-          <w:color w:val="000000"/>
-          <w:sz w:val="24"/>
-        </w:rPr>
-        <w:hyperlink r:id="rId18" w:history="1">
-          <w:r>
-            <w:rPr>
-              <w:rStyle w:val="Hyperlink"/>
-            </w:rPr>
-            <w:t xml:space="preserve">en </w:t>
-          </w:r>
-        </w:hyperlink>
-      </w:r>
-      <w:r>
-        <w:rPr>
-          <w:u w:val="single" w:color="0066cc"/>
-          <w:rFonts w:ascii="Charis SIL Regular" w:hAnsi="Charis SIL Regular" w:eastAsia="Charis SIL Regular"/>
-          <w:b w:val="0"/>
-          <w:i w:val="0"/>
-          <w:color w:val="000000"/>
-          <w:sz w:val="24"/>
-        </w:rPr>
-        <w:hyperlink r:id="rId18" w:history="1">
-          <w:r>
-            <w:rPr>
-              <w:rStyle w:val="Hyperlink"/>
-            </w:rPr>
-            <w:t>aan he</w:t>
-          </w:r>
-        </w:hyperlink>
-      </w:r>
-      <w:r>
-        <w:rPr>
-          <w:rFonts w:ascii="Charis SIL Regular" w:hAnsi="Charis SIL Regular" w:eastAsia="Charis SIL Regular"/>
-          <w:b w:val="0"/>
-          <w:i w:val="0"/>
-          <w:color w:val="000000"/>
-          <w:sz w:val="24"/>
-        </w:rPr>
-        <w:t xml:space="preserve">t </w:t>
+        <w:t xml:space="preserve">Kleine aantallen voorwerpen werden overgedragen aan het </w:t>
       </w:r>
       <w:r>
         <w:rPr>
@@ -2166,8 +2000,16 @@
           <w:i w:val="0"/>
           <w:color w:val="0066CC"/>
           <w:sz w:val="24"/>
-        </w:rPr>
-        <w:t>Ste</w:t>
+          <w:u w:val="single"/>
+        </w:rPr>
+        <w:hyperlink r:id="rId20" w:history="1">
+          <w:r>
+            <w:rPr>
+              <w:rStyle w:val="Hyperlink"/>
+            </w:rPr>
+            <w:t>Ste</w:t>
+          </w:r>
+        </w:hyperlink>
       </w:r>
       <w:r>
         <w:rPr>
@@ -2178,7 +2020,7 @@
           <w:sz w:val="24"/>
           <w:u w:val="single"/>
         </w:rPr>
-        <w:hyperlink r:id="rId19" w:history="1">
+        <w:hyperlink r:id="rId20" w:history="1">
           <w:r>
             <w:rPr>
               <w:rStyle w:val="Hyperlink"/>
@@ -2189,6 +2031,7 @@
       </w:r>
       <w:r>
         <w:rPr>
+          <w:u w:val="single" w:color="0066cc"/>
           <w:rFonts w:ascii="Charis SIL Regular" w:hAnsi="Charis SIL Regular" w:eastAsia="Charis SIL Regular"/>
           <w:b w:val="0"/>
           <w:i w:val="0"/>
@@ -2206,7 +2049,7 @@
           <w:sz w:val="24"/>
           <w:u w:val="single"/>
         </w:rPr>
-        <w:hyperlink r:id="rId19" w:history="1">
+        <w:hyperlink r:id="rId21" w:history="1">
           <w:r>
             <w:rPr>
               <w:rStyle w:val="Hyperlink"/>
@@ -2224,7 +2067,7 @@
           <w:sz w:val="24"/>
           <w:u w:val="single"/>
         </w:rPr>
-        <w:hyperlink r:id="rId19" w:history="1">
+        <w:hyperlink r:id="rId21" w:history="1">
           <w:r>
             <w:rPr>
               <w:rStyle w:val="Hyperlink"/>
@@ -2242,7 +2085,7 @@
           <w:sz w:val="24"/>
           <w:u w:val="single"/>
         </w:rPr>
-        <w:hyperlink r:id="rId19" w:history="1">
+        <w:hyperlink r:id="rId21" w:history="1">
           <w:r>
             <w:rPr>
               <w:rStyle w:val="Hyperlink"/>
@@ -2260,7 +2103,7 @@
           <w:sz w:val="24"/>
           <w:u w:val="single"/>
         </w:rPr>
-        <w:hyperlink r:id="rId19" w:history="1">
+        <w:hyperlink r:id="rId21" w:history="1">
           <w:r>
             <w:rPr>
               <w:rStyle w:val="Hyperlink"/>
@@ -2278,7 +2121,7 @@
           <w:sz w:val="24"/>
           <w:u w:val="single"/>
         </w:rPr>
-        <w:hyperlink r:id="rId19" w:history="1">
+        <w:hyperlink r:id="rId21" w:history="1">
           <w:r>
             <w:rPr>
               <w:rStyle w:val="Hyperlink"/>
@@ -2307,7 +2150,7 @@
           <w:sz w:val="24"/>
           <w:u w:val="single"/>
         </w:rPr>
-        <w:hyperlink r:id="rId19" w:history="1">
+        <w:hyperlink r:id="rId21" w:history="1">
           <w:r>
             <w:rPr>
               <w:rStyle w:val="Hyperlink"/>
@@ -2325,12 +2168,200 @@
           <w:sz w:val="24"/>
           <w:u w:val="single"/>
         </w:rPr>
-        <w:hyperlink r:id="rId20" w:history="1">
+        <w:hyperlink r:id="rId21" w:history="1">
           <w:r>
             <w:rPr>
               <w:rStyle w:val="Hyperlink"/>
             </w:rPr>
             <w:t>Natuurlijk</w:t>
+          </w:r>
+        </w:hyperlink>
+      </w:r>
+      <w:r>
+        <w:rPr>
+          <w:rFonts w:ascii="Charis SIL Regular" w:hAnsi="Charis SIL Regular" w:eastAsia="Charis SIL Regular"/>
+          <w:b w:val="0"/>
+          <w:i w:val="0"/>
+          <w:color w:val="0066CC"/>
+          <w:sz w:val="24"/>
+          <w:u w:val="single"/>
+        </w:rPr>
+        <w:hyperlink r:id="rId21" w:history="1">
+          <w:r>
+            <w:rPr>
+              <w:rStyle w:val="Hyperlink"/>
+            </w:rPr>
+            <w:t>e</w:t>
+          </w:r>
+        </w:hyperlink>
+      </w:r>
+      <w:r>
+        <w:rPr>
+          <w:rFonts w:ascii="Charis SIL Regular" w:hAnsi="Charis SIL Regular" w:eastAsia="Charis SIL Regular"/>
+          <w:b w:val="0"/>
+          <w:i w:val="0"/>
+          <w:color w:val="0066CC"/>
+          <w:sz w:val="24"/>
+          <w:u w:val="single"/>
+        </w:rPr>
+        <w:t xml:space="preserve"> </w:t>
+      </w:r>
+      <w:r>
+        <w:rPr>
+          <w:rFonts w:ascii="Charis SIL Regular" w:hAnsi="Charis SIL Regular" w:eastAsia="Charis SIL Regular"/>
+          <w:b w:val="0"/>
+          <w:i w:val="0"/>
+          <w:color w:val="0066CC"/>
+          <w:sz w:val="24"/>
+          <w:u w:val="single"/>
+        </w:rPr>
+        <w:hyperlink r:id="rId21" w:history="1">
+          <w:r>
+            <w:rPr>
+              <w:rStyle w:val="Hyperlink"/>
+            </w:rPr>
+            <w:t>Histori</w:t>
+          </w:r>
+        </w:hyperlink>
+      </w:r>
+      <w:r>
+        <w:rPr>
+          <w:rFonts w:ascii="Charis SIL Regular" w:hAnsi="Charis SIL Regular" w:eastAsia="Charis SIL Regular"/>
+          <w:b w:val="0"/>
+          <w:i w:val="0"/>
+          <w:color w:val="0066CC"/>
+          <w:sz w:val="24"/>
+          <w:u w:val="single"/>
+        </w:rPr>
+        <w:hyperlink r:id="rId21" w:history="1">
+          <w:r>
+            <w:rPr>
+              <w:rStyle w:val="Hyperlink"/>
+            </w:rPr>
+            <w:t>e</w:t>
+          </w:r>
+        </w:hyperlink>
+      </w:r>
+      <w:r>
+        <w:rPr>
+          <w:u w:val="single" w:color="0066cc"/>
+          <w:rFonts w:ascii="Charis SIL Regular" w:hAnsi="Charis SIL Regular" w:eastAsia="Charis SIL Regular"/>
+          <w:b w:val="0"/>
+          <w:i w:val="0"/>
+          <w:color w:val="000000"/>
+          <w:sz w:val="24"/>
+        </w:rPr>
+        <w:t xml:space="preserve">, het </w:t>
+      </w:r>
+      <w:r>
+        <w:rPr>
+          <w:rFonts w:ascii="Charis SIL Regular" w:hAnsi="Charis SIL Regular" w:eastAsia="Charis SIL Regular"/>
+          <w:b w:val="0"/>
+          <w:i w:val="0"/>
+          <w:color w:val="0066CC"/>
+          <w:sz w:val="24"/>
+          <w:u w:val="single"/>
+        </w:rPr>
+        <w:hyperlink r:id="rId22" w:history="1">
+          <w:r>
+            <w:rPr>
+              <w:rStyle w:val="Hyperlink"/>
+            </w:rPr>
+            <w:t>Rijksm</w:t>
+          </w:r>
+        </w:hyperlink>
+      </w:r>
+      <w:r>
+        <w:rPr>
+          <w:rFonts w:ascii="Charis SIL Regular" w:hAnsi="Charis SIL Regular" w:eastAsia="Charis SIL Regular"/>
+          <w:b w:val="0"/>
+          <w:i w:val="0"/>
+          <w:color w:val="0066CC"/>
+          <w:sz w:val="24"/>
+          <w:u w:val="single"/>
+        </w:rPr>
+        <w:hyperlink r:id="rId22" w:history="1">
+          <w:r>
+            <w:rPr>
+              <w:rStyle w:val="Hyperlink"/>
+            </w:rPr>
+            <w:t>u</w:t>
+          </w:r>
+        </w:hyperlink>
+      </w:r>
+      <w:r>
+        <w:rPr>
+          <w:rFonts w:ascii="Charis SIL Regular" w:hAnsi="Charis SIL Regular" w:eastAsia="Charis SIL Regular"/>
+          <w:b w:val="0"/>
+          <w:i w:val="0"/>
+          <w:color w:val="0066CC"/>
+          <w:sz w:val="24"/>
+          <w:u w:val="single"/>
+        </w:rPr>
+        <w:hyperlink r:id="rId22" w:history="1">
+          <w:r>
+            <w:rPr>
+              <w:rStyle w:val="Hyperlink"/>
+            </w:rPr>
+            <w:t>seum</w:t>
+          </w:r>
+        </w:hyperlink>
+      </w:r>
+      <w:r>
+        <w:rPr>
+          <w:rFonts w:ascii="Charis SIL Regular" w:hAnsi="Charis SIL Regular" w:eastAsia="Charis SIL Regular"/>
+          <w:b w:val="0"/>
+          <w:i w:val="0"/>
+          <w:color w:val="0066CC"/>
+          <w:sz w:val="24"/>
+          <w:u w:val="single"/>
+        </w:rPr>
+        <w:t xml:space="preserve"> </w:t>
+      </w:r>
+      <w:r>
+        <w:rPr>
+          <w:rFonts w:ascii="Charis SIL Regular" w:hAnsi="Charis SIL Regular" w:eastAsia="Charis SIL Regular"/>
+          <w:b w:val="0"/>
+          <w:i w:val="0"/>
+          <w:color w:val="0066CC"/>
+          <w:sz w:val="24"/>
+          <w:u w:val="single"/>
+        </w:rPr>
+        <w:hyperlink r:id="rId22" w:history="1">
+          <w:r>
+            <w:rPr>
+              <w:rStyle w:val="Hyperlink"/>
+            </w:rPr>
+            <w:t>voor</w:t>
+          </w:r>
+        </w:hyperlink>
+      </w:r>
+      <w:r>
+        <w:rPr>
+          <w:rFonts w:ascii="Charis SIL Regular" w:hAnsi="Charis SIL Regular" w:eastAsia="Charis SIL Regular"/>
+          <w:b w:val="0"/>
+          <w:i w:val="0"/>
+          <w:color w:val="0066CC"/>
+          <w:sz w:val="24"/>
+          <w:u w:val="single"/>
+        </w:rPr>
+        <w:t xml:space="preserve"> </w:t>
+      </w:r>
+      <w:r>
+        <w:rPr>
+          <w:rFonts w:ascii="Charis SIL Regular" w:hAnsi="Charis SIL Regular" w:eastAsia="Charis SIL Regular"/>
+          <w:b w:val="0"/>
+          <w:i w:val="0"/>
+          <w:color w:val="0066CC"/>
+          <w:sz w:val="24"/>
+          <w:u w:val="single"/>
+        </w:rPr>
+        <w:hyperlink r:id="rId22" w:history="1">
+          <w:r>
+            <w:rPr>
+              <w:rStyle w:val="Hyperlink"/>
+            </w:rPr>
+            <w:t>G</w:t>
           </w:r>
         </w:hyperlink>
       </w:r>
@@ -2361,193 +2392,6 @@
           <w:sz w:val="24"/>
           <w:u w:val="single"/>
         </w:rPr>
-        <w:t xml:space="preserve"> </w:t>
-      </w:r>
-      <w:r>
-        <w:rPr>
-          <w:rFonts w:ascii="Charis SIL Regular" w:hAnsi="Charis SIL Regular" w:eastAsia="Charis SIL Regular"/>
-          <w:b w:val="0"/>
-          <w:i w:val="0"/>
-          <w:color w:val="0066CC"/>
-          <w:sz w:val="24"/>
-          <w:u w:val="single"/>
-        </w:rPr>
-        <w:hyperlink r:id="rId20" w:history="1">
-          <w:r>
-            <w:rPr>
-              <w:rStyle w:val="Hyperlink"/>
-            </w:rPr>
-            <w:t>Histori</w:t>
-          </w:r>
-        </w:hyperlink>
-      </w:r>
-      <w:r>
-        <w:rPr>
-          <w:rFonts w:ascii="Charis SIL Regular" w:hAnsi="Charis SIL Regular" w:eastAsia="Charis SIL Regular"/>
-          <w:b w:val="0"/>
-          <w:i w:val="0"/>
-          <w:color w:val="0066CC"/>
-          <w:sz w:val="24"/>
-          <w:u w:val="single"/>
-        </w:rPr>
-        <w:hyperlink r:id="rId20" w:history="1">
-          <w:r>
-            <w:rPr>
-              <w:rStyle w:val="Hyperlink"/>
-            </w:rPr>
-            <w:t>e</w:t>
-          </w:r>
-        </w:hyperlink>
-      </w:r>
-      <w:r>
-        <w:rPr>
-          <w:rFonts w:ascii="Charis SIL Regular" w:hAnsi="Charis SIL Regular" w:eastAsia="Charis SIL Regular"/>
-          <w:b w:val="0"/>
-          <w:i w:val="0"/>
-          <w:color w:val="000000"/>
-          <w:sz w:val="24"/>
-        </w:rPr>
-        <w:t xml:space="preserve">, het </w:t>
-      </w:r>
-      <w:r>
-        <w:rPr>
-          <w:rFonts w:ascii="Charis SIL Regular" w:hAnsi="Charis SIL Regular" w:eastAsia="Charis SIL Regular"/>
-          <w:b w:val="0"/>
-          <w:i w:val="0"/>
-          <w:color w:val="0066CC"/>
-          <w:sz w:val="24"/>
-          <w:u w:val="single"/>
-        </w:rPr>
-        <w:hyperlink r:id="rId20" w:history="1">
-          <w:r>
-            <w:rPr>
-              <w:rStyle w:val="Hyperlink"/>
-            </w:rPr>
-            <w:t>Rijksm</w:t>
-          </w:r>
-        </w:hyperlink>
-      </w:r>
-      <w:r>
-        <w:rPr>
-          <w:rFonts w:ascii="Charis SIL Regular" w:hAnsi="Charis SIL Regular" w:eastAsia="Charis SIL Regular"/>
-          <w:b w:val="0"/>
-          <w:i w:val="0"/>
-          <w:color w:val="0066CC"/>
-          <w:sz w:val="24"/>
-          <w:u w:val="single"/>
-        </w:rPr>
-        <w:hyperlink r:id="rId20" w:history="1">
-          <w:r>
-            <w:rPr>
-              <w:rStyle w:val="Hyperlink"/>
-            </w:rPr>
-            <w:t>u</w:t>
-          </w:r>
-        </w:hyperlink>
-      </w:r>
-      <w:r>
-        <w:rPr>
-          <w:rFonts w:ascii="Charis SIL Regular" w:hAnsi="Charis SIL Regular" w:eastAsia="Charis SIL Regular"/>
-          <w:b w:val="0"/>
-          <w:i w:val="0"/>
-          <w:color w:val="0066CC"/>
-          <w:sz w:val="24"/>
-          <w:u w:val="single"/>
-        </w:rPr>
-        <w:hyperlink r:id="rId20" w:history="1">
-          <w:r>
-            <w:rPr>
-              <w:rStyle w:val="Hyperlink"/>
-            </w:rPr>
-            <w:t>seum</w:t>
-          </w:r>
-        </w:hyperlink>
-      </w:r>
-      <w:r>
-        <w:rPr>
-          <w:rFonts w:ascii="Charis SIL Regular" w:hAnsi="Charis SIL Regular" w:eastAsia="Charis SIL Regular"/>
-          <w:b w:val="0"/>
-          <w:i w:val="0"/>
-          <w:color w:val="0066CC"/>
-          <w:sz w:val="24"/>
-          <w:u w:val="single"/>
-        </w:rPr>
-        <w:t xml:space="preserve"> </w:t>
-      </w:r>
-      <w:r>
-        <w:rPr>
-          <w:rFonts w:ascii="Charis SIL Regular" w:hAnsi="Charis SIL Regular" w:eastAsia="Charis SIL Regular"/>
-          <w:b w:val="0"/>
-          <w:i w:val="0"/>
-          <w:color w:val="0066CC"/>
-          <w:sz w:val="24"/>
-          <w:u w:val="single"/>
-        </w:rPr>
-        <w:hyperlink r:id="rId20" w:history="1">
-          <w:r>
-            <w:rPr>
-              <w:rStyle w:val="Hyperlink"/>
-            </w:rPr>
-            <w:t>voor</w:t>
-          </w:r>
-        </w:hyperlink>
-      </w:r>
-      <w:r>
-        <w:rPr>
-          <w:rFonts w:ascii="Charis SIL Regular" w:hAnsi="Charis SIL Regular" w:eastAsia="Charis SIL Regular"/>
-          <w:b w:val="0"/>
-          <w:i w:val="0"/>
-          <w:color w:val="0066CC"/>
-          <w:sz w:val="24"/>
-          <w:u w:val="single"/>
-        </w:rPr>
-        <w:t xml:space="preserve"> </w:t>
-      </w:r>
-      <w:r>
-        <w:rPr>
-          <w:rFonts w:ascii="Charis SIL Regular" w:hAnsi="Charis SIL Regular" w:eastAsia="Charis SIL Regular"/>
-          <w:b w:val="0"/>
-          <w:i w:val="0"/>
-          <w:color w:val="0066CC"/>
-          <w:sz w:val="24"/>
-          <w:u w:val="single"/>
-        </w:rPr>
-        <w:hyperlink r:id="rId20" w:history="1">
-          <w:r>
-            <w:rPr>
-              <w:rStyle w:val="Hyperlink"/>
-            </w:rPr>
-            <w:t>G</w:t>
-          </w:r>
-        </w:hyperlink>
-      </w:r>
-      <w:r>
-        <w:rPr>
-          <w:rFonts w:ascii="Charis SIL Regular" w:hAnsi="Charis SIL Regular" w:eastAsia="Charis SIL Regular"/>
-          <w:b w:val="0"/>
-          <w:i w:val="0"/>
-          <w:color w:val="0066CC"/>
-          <w:sz w:val="24"/>
-          <w:u w:val="single"/>
-        </w:rPr>
-        <w:hyperlink r:id="rId20" w:history="1">
-          <w:r>
-            <w:rPr>
-              <w:rStyle w:val="Hyperlink"/>
-            </w:rPr>
-            <w:t>e</w:t>
-          </w:r>
-        </w:hyperlink>
-      </w:r>
-      <w:r>
-        <w:rPr>
-          <w:rFonts w:ascii="Charis SIL Regular" w:hAnsi="Charis SIL Regular" w:eastAsia="Charis SIL Regular"/>
-          <w:b w:val="0"/>
-          <w:i w:val="0"/>
-          <w:color w:val="0066CC"/>
-          <w:sz w:val="24"/>
-          <w:u w:val="single"/>
-        </w:rPr>
         <w:hyperlink r:id="rId20" w:history="1">
           <w:r>
             <w:rPr>
@@ -2624,7 +2468,7 @@
           <w:sz w:val="24"/>
           <w:u w:val="single"/>
         </w:rPr>
-        <w:hyperlink r:id="rId21" w:history="1">
+        <w:hyperlink r:id="rId22" w:history="1">
           <w:r>
             <w:rPr>
               <w:rStyle w:val="Hyperlink"/>
@@ -2635,14 +2479,13 @@
       </w:r>
       <w:r>
         <w:rPr>
-          <w:u w:val="single" w:color="0066cc"/>
           <w:rFonts w:ascii="Charis SIL Regular" w:hAnsi="Charis SIL Regular" w:eastAsia="Charis SIL Regular"/>
           <w:b w:val="0"/>
           <w:i w:val="0"/>
           <w:color w:val="000000"/>
           <w:sz w:val="24"/>
         </w:rPr>
-        <w:hyperlink r:id="rId22" w:history="1">
+        <w:hyperlink r:id="rId21" w:history="1">
           <w:r>
             <w:rPr>
               <w:rStyle w:val="Hyperlink"/>
@@ -2660,7 +2503,7 @@
           <w:sz w:val="24"/>
           <w:u w:val="single"/>
         </w:rPr>
-        <w:hyperlink r:id="rId22" w:history="1">
+        <w:hyperlink r:id="rId21" w:history="1">
           <w:r>
             <w:rPr>
               <w:rStyle w:val="Hyperlink"/>
@@ -2687,20 +2530,19 @@
           <w:i w:val="0"/>
           <w:color w:val="0066CC"/>
           <w:sz w:val="24"/>
+        </w:rPr>
+        <w:t>H</w:t>
+      </w:r>
+      <w:r>
+        <w:rPr>
+          <w:rFonts w:ascii="Charis SIL Regular" w:hAnsi="Charis SIL Regular" w:eastAsia="Charis SIL Regular"/>
+          <w:b w:val="0"/>
+          <w:i w:val="0"/>
+          <w:color w:val="0066CC"/>
+          <w:sz w:val="24"/>
           <w:u w:val="single"/>
         </w:rPr>
-        <w:t>H</w:t>
-      </w:r>
-      <w:r>
-        <w:rPr>
-          <w:rFonts w:ascii="Charis SIL Regular" w:hAnsi="Charis SIL Regular" w:eastAsia="Charis SIL Regular"/>
-          <w:b w:val="0"/>
-          <w:i w:val="0"/>
-          <w:color w:val="0066CC"/>
-          <w:sz w:val="24"/>
-          <w:u w:val="single"/>
-        </w:rPr>
-        <w:hyperlink r:id="rId22" w:history="1">
+        <w:hyperlink r:id="rId21" w:history="1">
           <w:r>
             <w:rPr>
               <w:rStyle w:val="Hyperlink"/>
@@ -3367,6 +3209,7 @@
       </w:r>
       <w:r>
         <w:rPr>
+          <w:u w:val="single" w:color="0066cc"/>
           <w:rFonts w:ascii="Charis SIL Regular" w:hAnsi="Charis SIL Regular" w:eastAsia="Charis SIL Regular"/>
           <w:b w:val="0"/>
           <w:i w:val="0"/>
@@ -4027,7 +3870,7 @@
           <w:sz w:val="24"/>
           <w:u w:val="single"/>
         </w:rPr>
-        <w:t>Ethnografisch Muse</w:t>
+        <w:t>Ethnografisch Museu</w:t>
       </w:r>
       <w:r>
         <w:rPr>
@@ -4038,7 +3881,7 @@
           <w:sz w:val="24"/>
           <w:u w:val="single"/>
         </w:rPr>
-        <w:t>u</w:t>
+        <w:t>m Arti</w:t>
       </w:r>
       <w:r>
         <w:rPr>
@@ -4047,9 +3890,8 @@
           <w:i w:val="0"/>
           <w:color w:val="0066CC"/>
           <w:sz w:val="24"/>
-          <w:u w:val="single"/>
-        </w:rPr>
-        <w:t>m Artis</w:t>
+        </w:rPr>
+        <w:t>s</w:t>
       </w:r>
       <w:r>
         <w:br/>
@@ -4945,7 +4787,7 @@
             <w:rPr>
               <w:rStyle w:val="Hyperlink"/>
             </w:rPr>
-            <w:t>f</w:t>
+            <w:t>fil</w:t>
           </w:r>
         </w:hyperlink>
       </w:r>
@@ -4957,40 +4799,6 @@
           <w:color w:val="0066CC"/>
           <w:sz w:val="24"/>
           <w:u w:val="single"/>
-        </w:rPr>
-        <w:hyperlink r:id="rId32" w:history="1">
-          <w:r>
-            <w:rPr>
-              <w:rStyle w:val="Hyperlink"/>
-            </w:rPr>
-            <w:t>i</w:t>
-          </w:r>
-        </w:hyperlink>
-      </w:r>
-      <w:r>
-        <w:rPr>
-          <w:rFonts w:ascii="Charis SIL Regular" w:hAnsi="Charis SIL Regular" w:eastAsia="Charis SIL Regular"/>
-          <w:b w:val="0"/>
-          <w:i w:val="0"/>
-          <w:color w:val="0066CC"/>
-          <w:sz w:val="24"/>
-        </w:rPr>
-        <w:hyperlink r:id="rId32" w:history="1">
-          <w:r>
-            <w:rPr>
-              <w:rStyle w:val="Hyperlink"/>
-            </w:rPr>
-            <w:t>l</w:t>
-          </w:r>
-        </w:hyperlink>
-      </w:r>
-      <w:r>
-        <w:rPr>
-          <w:rFonts w:ascii="Charis SIL Regular" w:hAnsi="Charis SIL Regular" w:eastAsia="Charis SIL Regular"/>
-          <w:b w:val="0"/>
-          <w:i w:val="0"/>
-          <w:color w:val="0066CC"/>
-          <w:sz w:val="24"/>
         </w:rPr>
         <w:hyperlink r:id="rId32" w:history="1">
           <w:r>
@@ -5008,6 +4816,7 @@
           <w:i w:val="0"/>
           <w:color w:val="0066CC"/>
           <w:sz w:val="24"/>
+          <w:u w:val="single"/>
         </w:rPr>
         <w:t>/</w:t>
       </w:r>
@@ -5025,9 +4834,20 @@
             <w:rPr>
               <w:rStyle w:val="Hyperlink"/>
             </w:rPr>
-            <w:t>NL-</w:t>
+            <w:t>NL</w:t>
           </w:r>
         </w:hyperlink>
+      </w:r>
+      <w:r>
+        <w:rPr>
+          <w:rFonts w:ascii="Charis SIL Regular" w:hAnsi="Charis SIL Regular" w:eastAsia="Charis SIL Regular"/>
+          <w:b w:val="0"/>
+          <w:i w:val="0"/>
+          <w:color w:val="0066CC"/>
+          <w:sz w:val="24"/>
+          <w:u w:val="single"/>
+        </w:rPr>
+        <w:t>-</w:t>
       </w:r>
       <w:r>
         <w:rPr>
@@ -5043,9 +4863,19 @@
             <w:rPr>
               <w:rStyle w:val="Hyperlink"/>
             </w:rPr>
-            <w:t>HaNA_2.04.01_4030_0001</w:t>
+            <w:t>HaNA_2.04.01_4030_000</w:t>
           </w:r>
         </w:hyperlink>
+      </w:r>
+      <w:r>
+        <w:rPr>
+          <w:rFonts w:ascii="Charis SIL Regular" w:hAnsi="Charis SIL Regular" w:eastAsia="Charis SIL Regular"/>
+          <w:b w:val="0"/>
+          <w:i w:val="0"/>
+          <w:color w:val="0066CC"/>
+          <w:sz w:val="24"/>
+        </w:rPr>
+        <w:t>1</w:t>
       </w:r>
     </w:p>
     <w:p>
@@ -5613,7 +5443,7 @@
           <w:sz w:val="24"/>
           <w:u w:val="single"/>
         </w:rPr>
-        <w:hyperlink r:id="rId36" w:history="1">
+        <w:hyperlink r:id="rId37" w:history="1">
           <w:r>
             <w:rPr>
               <w:rStyle w:val="Hyperlink"/>
@@ -5631,7 +5461,7 @@
           <w:sz w:val="24"/>
           <w:u w:val="single"/>
         </w:rPr>
-        <w:hyperlink r:id="rId36" w:history="1">
+        <w:hyperlink r:id="rId37" w:history="1">
           <w:r>
             <w:rPr>
               <w:rStyle w:val="Hyperlink"/>
@@ -5660,7 +5490,7 @@
           <w:sz w:val="24"/>
           <w:u w:val="single"/>
         </w:rPr>
-        <w:hyperlink r:id="rId36" w:history="1">
+        <w:hyperlink r:id="rId37" w:history="1">
           <w:r>
             <w:rPr>
               <w:rStyle w:val="Hyperlink"/>
@@ -5768,7 +5598,7 @@
           <w:sz w:val="24"/>
           <w:u w:val="single"/>
         </w:rPr>
-        <w:hyperlink r:id="rId37" w:history="1">
+        <w:hyperlink r:id="rId38" w:history="1">
           <w:r>
             <w:rPr>
               <w:rStyle w:val="Hyperlink"/>
@@ -5786,7 +5616,7 @@
           <w:sz w:val="24"/>
           <w:u w:val="single"/>
         </w:rPr>
-        <w:hyperlink r:id="rId37" w:history="1">
+        <w:hyperlink r:id="rId38" w:history="1">
           <w:r>
             <w:rPr>
               <w:rStyle w:val="Hyperlink"/>
@@ -5804,7 +5634,7 @@
           <w:sz w:val="24"/>
           <w:u w:val="single"/>
         </w:rPr>
-        <w:hyperlink r:id="rId37" w:history="1">
+        <w:hyperlink r:id="rId38" w:history="1">
           <w:r>
             <w:rPr>
               <w:rStyle w:val="Hyperlink"/>
@@ -5822,7 +5652,7 @@
           <w:sz w:val="24"/>
           <w:u w:val="single"/>
         </w:rPr>
-        <w:hyperlink r:id="rId37" w:history="1">
+        <w:hyperlink r:id="rId38" w:history="1">
           <w:r>
             <w:rPr>
               <w:rStyle w:val="Hyperlink"/>
@@ -5840,7 +5670,7 @@
           <w:sz w:val="24"/>
           <w:u w:val="single"/>
         </w:rPr>
-        <w:hyperlink r:id="rId37" w:history="1">
+        <w:hyperlink r:id="rId38" w:history="1">
           <w:r>
             <w:rPr>
               <w:rStyle w:val="Hyperlink"/>
@@ -5858,7 +5688,7 @@
           <w:sz w:val="24"/>
           <w:u w:val="single"/>
         </w:rPr>
-        <w:hyperlink r:id="rId37" w:history="1">
+        <w:hyperlink r:id="rId38" w:history="1">
           <w:r>
             <w:rPr>
               <w:rStyle w:val="Hyperlink"/>
@@ -5886,7 +5716,7 @@
           <w:sz w:val="24"/>
           <w:u w:val="single"/>
         </w:rPr>
-        <w:hyperlink r:id="rId38" w:history="1">
+        <w:hyperlink r:id="rId39" w:history="1">
           <w:r>
             <w:rPr>
               <w:rStyle w:val="Hyperlink"/>
@@ -5904,7 +5734,7 @@
           <w:sz w:val="24"/>
           <w:u w:val="single"/>
         </w:rPr>
-        <w:hyperlink r:id="rId37" w:history="1">
+        <w:hyperlink r:id="rId39" w:history="1">
           <w:r>
             <w:rPr>
               <w:rStyle w:val="Hyperlink"/>
@@ -5922,7 +5752,7 @@
           <w:sz w:val="24"/>
           <w:u w:val="single"/>
         </w:rPr>
-        <w:hyperlink r:id="rId37" w:history="1">
+        <w:hyperlink r:id="rId39" w:history="1">
           <w:r>
             <w:rPr>
               <w:rStyle w:val="Hyperlink"/>
@@ -6069,7 +5899,7 @@
           <w:sz w:val="24"/>
           <w:u w:val="single"/>
         </w:rPr>
-        <w:hyperlink r:id="rId39" w:history="1">
+        <w:hyperlink r:id="rId40" w:history="1">
           <w:r>
             <w:rPr>
               <w:rStyle w:val="Hyperlink"/>
@@ -6087,7 +5917,7 @@
           <w:sz w:val="24"/>
           <w:u w:val="single"/>
         </w:rPr>
-        <w:hyperlink r:id="rId39" w:history="1">
+        <w:hyperlink r:id="rId40" w:history="1">
           <w:r>
             <w:rPr>
               <w:rStyle w:val="Hyperlink"/>
@@ -6105,7 +5935,7 @@
           <w:sz w:val="24"/>
           <w:u w:val="single"/>
         </w:rPr>
-        <w:hyperlink r:id="rId39" w:history="1">
+        <w:hyperlink r:id="rId40" w:history="1">
           <w:r>
             <w:rPr>
               <w:rStyle w:val="Hyperlink"/>
@@ -6123,7 +5953,7 @@
           <w:sz w:val="24"/>
           <w:u w:val="single"/>
         </w:rPr>
-        <w:hyperlink r:id="rId39" w:history="1">
+        <w:hyperlink r:id="rId40" w:history="1">
           <w:r>
             <w:rPr>
               <w:rStyle w:val="Hyperlink"/>
@@ -6151,7 +5981,7 @@
           <w:sz w:val="24"/>
           <w:u w:val="single"/>
         </w:rPr>
-        <w:hyperlink r:id="rId40" w:history="1">
+        <w:hyperlink r:id="rId41" w:history="1">
           <w:r>
             <w:rPr>
               <w:rStyle w:val="Hyperlink"/>
@@ -6180,7 +6010,7 @@
           <w:sz w:val="24"/>
           <w:u w:val="single"/>
         </w:rPr>
-        <w:hyperlink r:id="rId40" w:history="1">
+        <w:hyperlink r:id="rId41" w:history="1">
           <w:r>
             <w:rPr>
               <w:rStyle w:val="Hyperlink"/>
@@ -6308,7 +6138,7 @@
           <w:sz w:val="24"/>
           <w:u w:val="single"/>
         </w:rPr>
-        <w:hyperlink r:id="rId41" w:history="1">
+        <w:hyperlink r:id="rId42" w:history="1">
           <w:r>
             <w:rPr>
               <w:rStyle w:val="Hyperlink"/>
@@ -6326,7 +6156,7 @@
           <w:sz w:val="24"/>
           <w:u w:val="single"/>
         </w:rPr>
-        <w:hyperlink r:id="rId41" w:history="1">
+        <w:hyperlink r:id="rId42" w:history="1">
           <w:r>
             <w:rPr>
               <w:rStyle w:val="Hyperlink"/>
@@ -6354,7 +6184,7 @@
           <w:sz w:val="24"/>
           <w:u w:val="single"/>
         </w:rPr>
-        <w:hyperlink r:id="rId42" w:history="1">
+        <w:hyperlink r:id="rId43" w:history="1">
           <w:r>
             <w:rPr>
               <w:rStyle w:val="Hyperlink"/>
@@ -6383,7 +6213,7 @@
           <w:sz w:val="24"/>
           <w:u w:val="single"/>
         </w:rPr>
-        <w:hyperlink r:id="rId42" w:history="1">
+        <w:hyperlink r:id="rId43" w:history="1">
           <w:r>
             <w:rPr>
               <w:rStyle w:val="Hyperlink"/>
@@ -6411,7 +6241,7 @@
           <w:sz w:val="24"/>
           <w:u w:val="single"/>
         </w:rPr>
-        <w:hyperlink r:id="rId43" w:history="1">
+        <w:hyperlink r:id="rId44" w:history="1">
           <w:r>
             <w:rPr>
               <w:rStyle w:val="Hyperlink"/>
@@ -6429,7 +6259,7 @@
           <w:sz w:val="24"/>
           <w:u w:val="single"/>
         </w:rPr>
-        <w:hyperlink r:id="rId43" w:history="1">
+        <w:hyperlink r:id="rId42" w:history="1">
           <w:r>
             <w:rPr>
               <w:rStyle w:val="Hyperlink"/>
@@ -6447,7 +6277,7 @@
           <w:sz w:val="24"/>
           <w:u w:val="single"/>
         </w:rPr>
-        <w:hyperlink r:id="rId43" w:history="1">
+        <w:hyperlink r:id="rId42" w:history="1">
           <w:r>
             <w:rPr>
               <w:rStyle w:val="Hyperlink"/>
@@ -6578,7 +6408,7 @@
           <w:sz w:val="24"/>
           <w:u w:val="single"/>
         </w:rPr>
-        <w:hyperlink r:id="rId44" w:history="1">
+        <w:hyperlink r:id="rId45" w:history="1">
           <w:r>
             <w:rPr>
               <w:rStyle w:val="Hyperlink"/>
@@ -6596,7 +6426,7 @@
           <w:sz w:val="24"/>
           <w:u w:val="single"/>
         </w:rPr>
-        <w:hyperlink r:id="rId44" w:history="1">
+        <w:hyperlink r:id="rId45" w:history="1">
           <w:r>
             <w:rPr>
               <w:rStyle w:val="Hyperlink"/>
@@ -6614,7 +6444,7 @@
           <w:sz w:val="24"/>
           <w:u w:val="single"/>
         </w:rPr>
-        <w:hyperlink r:id="rId44" w:history="1">
+        <w:hyperlink r:id="rId45" w:history="1">
           <w:r>
             <w:rPr>
               <w:rStyle w:val="Hyperlink"/>
@@ -6632,7 +6462,7 @@
           <w:sz w:val="24"/>
           <w:u w:val="single"/>
         </w:rPr>
-        <w:hyperlink r:id="rId44" w:history="1">
+        <w:hyperlink r:id="rId45" w:history="1">
           <w:r>
             <w:rPr>
               <w:rStyle w:val="Hyperlink"/>
@@ -6750,7 +6580,7 @@
           <w:sz w:val="24"/>
           <w:u w:val="single"/>
         </w:rPr>
-        <w:hyperlink r:id="rId45" w:history="1">
+        <w:hyperlink r:id="rId46" w:history="1">
           <w:r>
             <w:rPr>
               <w:rStyle w:val="Hyperlink"/>
@@ -6768,7 +6598,7 @@
           <w:sz w:val="24"/>
           <w:u w:val="single"/>
         </w:rPr>
-        <w:hyperlink r:id="rId45" w:history="1">
+        <w:hyperlink r:id="rId46" w:history="1">
           <w:r>
             <w:rPr>
               <w:rStyle w:val="Hyperlink"/>
@@ -6786,7 +6616,7 @@
           <w:sz w:val="24"/>
           <w:u w:val="single"/>
         </w:rPr>
-        <w:hyperlink r:id="rId45" w:history="1">
+        <w:hyperlink r:id="rId46" w:history="1">
           <w:r>
             <w:rPr>
               <w:rStyle w:val="Hyperlink"/>
@@ -6804,7 +6634,7 @@
           <w:sz w:val="24"/>
           <w:u w:val="single"/>
         </w:rPr>
-        <w:hyperlink r:id="rId45" w:history="1">
+        <w:hyperlink r:id="rId46" w:history="1">
           <w:r>
             <w:rPr>
               <w:rStyle w:val="Hyperlink"/>
@@ -6896,7 +6726,14 @@
           <w:color w:val="000000"/>
           <w:sz w:val="24"/>
         </w:rPr>
-        <w:t xml:space="preserve">, </w:t>
+        <w:hyperlink r:id="rId46" w:history="1">
+          <w:r>
+            <w:rPr>
+              <w:rStyle w:val="Hyperlink"/>
+            </w:rPr>
+            <w:t xml:space="preserve">, </w:t>
+          </w:r>
+        </w:hyperlink>
       </w:r>
       <w:r>
         <w:rPr>
@@ -6907,7 +6744,7 @@
           <w:sz w:val="24"/>
           <w:u w:val="single"/>
         </w:rPr>
-        <w:hyperlink r:id="rId47" w:history="1">
+        <w:hyperlink r:id="rId46" w:history="1">
           <w:r>
             <w:rPr>
               <w:rStyle w:val="Hyperlink"/>
@@ -6936,7 +6773,7 @@
           <w:sz w:val="24"/>
           <w:u w:val="single"/>
         </w:rPr>
-        <w:hyperlink r:id="rId47" w:history="1">
+        <w:hyperlink r:id="rId46" w:history="1">
           <w:r>
             <w:rPr>
               <w:rStyle w:val="Hyperlink"/>

--- a/EXPORTS/DOCX/published/niveau3/Dutch/KKZ.docx
+++ b/EXPORTS/DOCX/published/niveau3/Dutch/KKZ.docx
@@ -244,61 +244,7 @@
           <w:color w:val="000000"/>
           <w:sz w:val="24"/>
         </w:rPr>
-        <w:t>collectie beston</w:t>
-      </w:r>
-      <w:r>
-        <w:rPr>
-          <w:u w:val="single" w:color="0066cc"/>
-          <w:rFonts w:ascii="Charis SIL Regular" w:hAnsi="Charis SIL Regular" w:eastAsia="Charis SIL Regular"/>
-          <w:b w:val="0"/>
-          <w:i w:val="0"/>
-          <w:color w:val="000000"/>
-          <w:sz w:val="24"/>
-        </w:rPr>
-        <w:hyperlink r:id="rId9" w:history="1">
-          <w:r>
-            <w:rPr>
-              <w:rStyle w:val="Hyperlink"/>
-            </w:rPr>
-            <w:t>d uit al</w:t>
-          </w:r>
-        </w:hyperlink>
-      </w:r>
-      <w:r>
-        <w:rPr>
-          <w:u w:val="single" w:color="0066cc"/>
-          <w:rFonts w:ascii="Charis SIL Regular" w:hAnsi="Charis SIL Regular" w:eastAsia="Charis SIL Regular"/>
-          <w:b w:val="0"/>
-          <w:i w:val="0"/>
-          <w:color w:val="000000"/>
-          <w:sz w:val="24"/>
-        </w:rPr>
-        <w:hyperlink r:id="rId9" w:history="1">
-          <w:r>
-            <w:rPr>
-              <w:rStyle w:val="Hyperlink"/>
-            </w:rPr>
-            <w:t>l</w:t>
-          </w:r>
-        </w:hyperlink>
-      </w:r>
-      <w:r>
-        <w:rPr>
-          <w:u w:val="single" w:color="0066cc"/>
-          <w:rFonts w:ascii="Charis SIL Regular" w:hAnsi="Charis SIL Regular" w:eastAsia="Charis SIL Regular"/>
-          <w:b w:val="0"/>
-          <w:i w:val="0"/>
-          <w:color w:val="000000"/>
-          <w:sz w:val="24"/>
-        </w:rPr>
-        <w:hyperlink r:id="rId9" w:history="1">
-          <w:r>
-            <w:rPr>
-              <w:rStyle w:val="Hyperlink"/>
-            </w:rPr>
-            <w:t>erlei vo</w:t>
-          </w:r>
-        </w:hyperlink>
+        <w:t>collectie bestond uit allerlei vo</w:t>
       </w:r>
       <w:r>
         <w:rPr>
@@ -776,6 +722,7 @@
       </w:r>
       <w:r>
         <w:rPr>
+          <w:u w:val="single" w:color="0066cc"/>
           <w:rFonts w:ascii="Charis SIL Regular" w:hAnsi="Charis SIL Regular" w:eastAsia="Charis SIL Regular"/>
           <w:b w:val="0"/>
           <w:i w:val="0"/>
@@ -2280,7 +2227,7 @@
           <w:sz w:val="24"/>
           <w:u w:val="single"/>
         </w:rPr>
-        <w:hyperlink r:id="rId22" w:history="1">
+        <w:hyperlink r:id="rId20" w:history="1">
           <w:r>
             <w:rPr>
               <w:rStyle w:val="Hyperlink"/>
@@ -2298,7 +2245,7 @@
           <w:sz w:val="24"/>
           <w:u w:val="single"/>
         </w:rPr>
-        <w:hyperlink r:id="rId22" w:history="1">
+        <w:hyperlink r:id="rId20" w:history="1">
           <w:r>
             <w:rPr>
               <w:rStyle w:val="Hyperlink"/>
@@ -2327,7 +2274,7 @@
           <w:sz w:val="24"/>
           <w:u w:val="single"/>
         </w:rPr>
-        <w:hyperlink r:id="rId22" w:history="1">
+        <w:hyperlink r:id="rId20" w:history="1">
           <w:r>
             <w:rPr>
               <w:rStyle w:val="Hyperlink"/>
@@ -2356,7 +2303,7 @@
           <w:sz w:val="24"/>
           <w:u w:val="single"/>
         </w:rPr>
-        <w:hyperlink r:id="rId22" w:history="1">
+        <w:hyperlink r:id="rId20" w:history="1">
           <w:r>
             <w:rPr>
               <w:rStyle w:val="Hyperlink"/>
@@ -3870,7 +3817,7 @@
           <w:sz w:val="24"/>
           <w:u w:val="single"/>
         </w:rPr>
-        <w:t>Ethnografisch Museu</w:t>
+        <w:t>Ethnografisch Muse</w:t>
       </w:r>
       <w:r>
         <w:rPr>
@@ -3881,7 +3828,7 @@
           <w:sz w:val="24"/>
           <w:u w:val="single"/>
         </w:rPr>
-        <w:t>m Arti</w:t>
+        <w:t>u</w:t>
       </w:r>
       <w:r>
         <w:rPr>
@@ -3890,8 +3837,9 @@
           <w:i w:val="0"/>
           <w:color w:val="0066CC"/>
           <w:sz w:val="24"/>
-        </w:rPr>
-        <w:t>s</w:t>
+          <w:u w:val="single"/>
+        </w:rPr>
+        <w:t>m Artis</w:t>
       </w:r>
       <w:r>
         <w:br/>
@@ -4787,7 +4735,7 @@
             <w:rPr>
               <w:rStyle w:val="Hyperlink"/>
             </w:rPr>
-            <w:t>fil</w:t>
+            <w:t>file</w:t>
           </w:r>
         </w:hyperlink>
       </w:r>
@@ -4805,20 +4753,9 @@
             <w:rPr>
               <w:rStyle w:val="Hyperlink"/>
             </w:rPr>
-            <w:t>e</w:t>
+            <w:t>/</w:t>
           </w:r>
         </w:hyperlink>
-      </w:r>
-      <w:r>
-        <w:rPr>
-          <w:rFonts w:ascii="Charis SIL Regular" w:hAnsi="Charis SIL Regular" w:eastAsia="Charis SIL Regular"/>
-          <w:b w:val="0"/>
-          <w:i w:val="0"/>
-          <w:color w:val="0066CC"/>
-          <w:sz w:val="24"/>
-          <w:u w:val="single"/>
-        </w:rPr>
-        <w:t>/</w:t>
       </w:r>
       <w:r>
         <w:rPr>
@@ -4834,7 +4771,7 @@
             <w:rPr>
               <w:rStyle w:val="Hyperlink"/>
             </w:rPr>
-            <w:t>NL</w:t>
+            <w:t>N</w:t>
           </w:r>
         </w:hyperlink>
       </w:r>
@@ -4845,25 +4782,13 @@
           <w:i w:val="0"/>
           <w:color w:val="0066CC"/>
           <w:sz w:val="24"/>
-          <w:u w:val="single"/>
-        </w:rPr>
-        <w:t>-</w:t>
-      </w:r>
-      <w:r>
-        <w:rPr>
-          <w:rFonts w:ascii="Charis SIL Regular" w:hAnsi="Charis SIL Regular" w:eastAsia="Charis SIL Regular"/>
-          <w:b w:val="0"/>
-          <w:i w:val="0"/>
-          <w:color w:val="0066CC"/>
-          <w:sz w:val="24"/>
-          <w:u w:val="single"/>
         </w:rPr>
         <w:hyperlink r:id="rId32" w:history="1">
           <w:r>
             <w:rPr>
               <w:rStyle w:val="Hyperlink"/>
             </w:rPr>
-            <w:t>HaNA_2.04.01_4030_000</w:t>
+            <w:t>L</w:t>
           </w:r>
         </w:hyperlink>
       </w:r>
@@ -4875,7 +4800,25 @@
           <w:color w:val="0066CC"/>
           <w:sz w:val="24"/>
         </w:rPr>
-        <w:t>1</w:t>
+        <w:t>-</w:t>
+      </w:r>
+      <w:r>
+        <w:rPr>
+          <w:rFonts w:ascii="Charis SIL Regular" w:hAnsi="Charis SIL Regular" w:eastAsia="Charis SIL Regular"/>
+          <w:b w:val="0"/>
+          <w:i w:val="0"/>
+          <w:color w:val="0066CC"/>
+          <w:sz w:val="24"/>
+          <w:u w:val="single"/>
+        </w:rPr>
+        <w:hyperlink r:id="rId32" w:history="1">
+          <w:r>
+            <w:rPr>
+              <w:rStyle w:val="Hyperlink"/>
+            </w:rPr>
+            <w:t>HaNA_2.04.01_4030_0001</w:t>
+          </w:r>
+        </w:hyperlink>
       </w:r>
     </w:p>
     <w:p>
@@ -5734,7 +5677,7 @@
           <w:sz w:val="24"/>
           <w:u w:val="single"/>
         </w:rPr>
-        <w:hyperlink r:id="rId39" w:history="1">
+        <w:hyperlink r:id="rId38" w:history="1">
           <w:r>
             <w:rPr>
               <w:rStyle w:val="Hyperlink"/>
@@ -6259,7 +6202,7 @@
           <w:sz w:val="24"/>
           <w:u w:val="single"/>
         </w:rPr>
-        <w:hyperlink r:id="rId42" w:history="1">
+        <w:hyperlink r:id="rId44" w:history="1">
           <w:r>
             <w:rPr>
               <w:rStyle w:val="Hyperlink"/>
@@ -6662,7 +6605,7 @@
           <w:sz w:val="24"/>
           <w:u w:val="single"/>
         </w:rPr>
-        <w:hyperlink r:id="rId46" w:history="1">
+        <w:hyperlink r:id="rId47" w:history="1">
           <w:r>
             <w:rPr>
               <w:rStyle w:val="Hyperlink"/>
@@ -6720,6 +6663,7 @@
       </w:r>
       <w:r>
         <w:rPr>
+          <w:u w:val="single" w:color="0066cc"/>
           <w:rFonts w:ascii="Charis SIL Regular" w:hAnsi="Charis SIL Regular" w:eastAsia="Charis SIL Regular"/>
           <w:b w:val="0"/>
           <w:i w:val="0"/>

--- a/EXPORTS/DOCX/published/niveau3/Dutch/KKZ.docx
+++ b/EXPORTS/DOCX/published/niveau3/Dutch/KKZ.docx
@@ -244,7 +244,61 @@
           <w:color w:val="000000"/>
           <w:sz w:val="24"/>
         </w:rPr>
-        <w:t>collectie bestond uit allerlei vo</w:t>
+        <w:t>collectie beston</w:t>
+      </w:r>
+      <w:r>
+        <w:rPr>
+          <w:u w:val="single" w:color="0066cc"/>
+          <w:rFonts w:ascii="Charis SIL Regular" w:hAnsi="Charis SIL Regular" w:eastAsia="Charis SIL Regular"/>
+          <w:b w:val="0"/>
+          <w:i w:val="0"/>
+          <w:color w:val="000000"/>
+          <w:sz w:val="24"/>
+        </w:rPr>
+        <w:hyperlink r:id="rId9" w:history="1">
+          <w:r>
+            <w:rPr>
+              <w:rStyle w:val="Hyperlink"/>
+            </w:rPr>
+            <w:t>d uit al</w:t>
+          </w:r>
+        </w:hyperlink>
+      </w:r>
+      <w:r>
+        <w:rPr>
+          <w:u w:val="single" w:color="0066cc"/>
+          <w:rFonts w:ascii="Charis SIL Regular" w:hAnsi="Charis SIL Regular" w:eastAsia="Charis SIL Regular"/>
+          <w:b w:val="0"/>
+          <w:i w:val="0"/>
+          <w:color w:val="000000"/>
+          <w:sz w:val="24"/>
+        </w:rPr>
+        <w:hyperlink r:id="rId9" w:history="1">
+          <w:r>
+            <w:rPr>
+              <w:rStyle w:val="Hyperlink"/>
+            </w:rPr>
+            <w:t>l</w:t>
+          </w:r>
+        </w:hyperlink>
+      </w:r>
+      <w:r>
+        <w:rPr>
+          <w:u w:val="single" w:color="0066cc"/>
+          <w:rFonts w:ascii="Charis SIL Regular" w:hAnsi="Charis SIL Regular" w:eastAsia="Charis SIL Regular"/>
+          <w:b w:val="0"/>
+          <w:i w:val="0"/>
+          <w:color w:val="000000"/>
+          <w:sz w:val="24"/>
+        </w:rPr>
+        <w:hyperlink r:id="rId9" w:history="1">
+          <w:r>
+            <w:rPr>
+              <w:rStyle w:val="Hyperlink"/>
+            </w:rPr>
+            <w:t>erlei vo</w:t>
+          </w:r>
+        </w:hyperlink>
       </w:r>
       <w:r>
         <w:rPr>
@@ -347,15 +401,9 @@
           <w:i w:val="0"/>
           <w:color w:val="0066CC"/>
           <w:sz w:val="24"/>
-        </w:rPr>
-        <w:hyperlink r:id="rId11" w:history="1">
-          <w:r>
-            <w:rPr>
-              <w:rStyle w:val="Hyperlink"/>
-            </w:rPr>
-            <w:t>c</w:t>
-          </w:r>
-        </w:hyperlink>
+          <w:u w:val="single"/>
+        </w:rPr>
+        <w:t>c</w:t>
       </w:r>
       <w:r>
         <w:rPr>
@@ -910,34 +958,7 @@
           <w:color w:val="000000"/>
           <w:sz w:val="24"/>
         </w:rPr>
-        <w:t>Hieraan wer</w:t>
-      </w:r>
-      <w:r>
-        <w:rPr>
-          <w:rFonts w:ascii="Charis SIL Regular" w:hAnsi="Charis SIL Regular" w:eastAsia="Charis SIL Regular"/>
-          <w:b w:val="0"/>
-          <w:i w:val="0"/>
-          <w:color w:val="000000"/>
-          <w:sz w:val="24"/>
-        </w:rPr>
-        <w:hyperlink r:id="rId15" w:history="1">
-          <w:r>
-            <w:rPr>
-              <w:rStyle w:val="Hyperlink"/>
-            </w:rPr>
-            <w:t>den doo</w:t>
-          </w:r>
-        </w:hyperlink>
-      </w:r>
-      <w:r>
-        <w:rPr>
-          <w:rFonts w:ascii="Charis SIL Regular" w:hAnsi="Charis SIL Regular" w:eastAsia="Charis SIL Regular"/>
-          <w:b w:val="0"/>
-          <w:i w:val="0"/>
-          <w:color w:val="000000"/>
-          <w:sz w:val="24"/>
-        </w:rPr>
-        <w:t xml:space="preserve">r </w:t>
+        <w:t xml:space="preserve">Hieraan werden door </w:t>
       </w:r>
       <w:r>
         <w:rPr>
@@ -966,7 +987,7 @@
           <w:sz w:val="24"/>
           <w:u w:val="single"/>
         </w:rPr>
-        <w:hyperlink r:id="rId16" w:history="1">
+        <w:hyperlink r:id="rId9" w:history="1">
           <w:r>
             <w:rPr>
               <w:rStyle w:val="Hyperlink"/>
@@ -993,8 +1014,16 @@
           <w:i w:val="0"/>
           <w:color w:val="0066CC"/>
           <w:sz w:val="24"/>
-        </w:rPr>
-        <w:t>W</w:t>
+          <w:u w:val="single"/>
+        </w:rPr>
+        <w:hyperlink r:id="rId9" w:history="1">
+          <w:r>
+            <w:rPr>
+              <w:rStyle w:val="Hyperlink"/>
+            </w:rPr>
+            <w:t>W</w:t>
+          </w:r>
+        </w:hyperlink>
       </w:r>
       <w:r>
         <w:rPr>
@@ -1649,7 +1678,171 @@
           <w:color w:val="000000"/>
           <w:sz w:val="24"/>
         </w:rPr>
-        <w:t xml:space="preserve">Kleine aantallen voorwerpen werden overgedragen aan het </w:t>
+        <w:t xml:space="preserve">Kleine </w:t>
+      </w:r>
+      <w:r>
+        <w:rPr>
+          <w:u w:val="single" w:color="0066cc"/>
+          <w:rFonts w:ascii="Charis SIL Regular" w:hAnsi="Charis SIL Regular" w:eastAsia="Charis SIL Regular"/>
+          <w:b w:val="0"/>
+          <w:i w:val="0"/>
+          <w:color w:val="000000"/>
+          <w:sz w:val="24"/>
+        </w:rPr>
+        <w:hyperlink r:id="rId18" w:history="1">
+          <w:r>
+            <w:rPr>
+              <w:rStyle w:val="Hyperlink"/>
+            </w:rPr>
+            <w:t>aantallen voo</w:t>
+          </w:r>
+        </w:hyperlink>
+      </w:r>
+      <w:r>
+        <w:rPr>
+          <w:u w:val="single" w:color="0066cc"/>
+          <w:rFonts w:ascii="Charis SIL Regular" w:hAnsi="Charis SIL Regular" w:eastAsia="Charis SIL Regular"/>
+          <w:b w:val="0"/>
+          <w:i w:val="0"/>
+          <w:color w:val="000000"/>
+          <w:sz w:val="24"/>
+        </w:rPr>
+        <w:hyperlink r:id="rId18" w:history="1">
+          <w:r>
+            <w:rPr>
+              <w:rStyle w:val="Hyperlink"/>
+            </w:rPr>
+            <w:t>r</w:t>
+          </w:r>
+        </w:hyperlink>
+      </w:r>
+      <w:r>
+        <w:rPr>
+          <w:u w:val="single" w:color="0066cc"/>
+          <w:rFonts w:ascii="Charis SIL Regular" w:hAnsi="Charis SIL Regular" w:eastAsia="Charis SIL Regular"/>
+          <w:b w:val="0"/>
+          <w:i w:val="0"/>
+          <w:color w:val="000000"/>
+          <w:sz w:val="24"/>
+        </w:rPr>
+        <w:hyperlink r:id="rId18" w:history="1">
+          <w:r>
+            <w:rPr>
+              <w:rStyle w:val="Hyperlink"/>
+            </w:rPr>
+            <w:t xml:space="preserve">werpen </w:t>
+          </w:r>
+        </w:hyperlink>
+      </w:r>
+      <w:r>
+        <w:rPr>
+          <w:rFonts w:ascii="Charis SIL Regular" w:hAnsi="Charis SIL Regular" w:eastAsia="Charis SIL Regular"/>
+          <w:b w:val="0"/>
+          <w:i w:val="0"/>
+          <w:color w:val="000000"/>
+          <w:sz w:val="24"/>
+        </w:rPr>
+        <w:t>w</w:t>
+      </w:r>
+      <w:r>
+        <w:rPr>
+          <w:u w:val="single" w:color="0066cc"/>
+          <w:rFonts w:ascii="Charis SIL Regular" w:hAnsi="Charis SIL Regular" w:eastAsia="Charis SIL Regular"/>
+          <w:b w:val="0"/>
+          <w:i w:val="0"/>
+          <w:color w:val="000000"/>
+          <w:sz w:val="24"/>
+        </w:rPr>
+        <w:hyperlink r:id="rId18" w:history="1">
+          <w:r>
+            <w:rPr>
+              <w:rStyle w:val="Hyperlink"/>
+            </w:rPr>
+            <w:t>erd</w:t>
+          </w:r>
+        </w:hyperlink>
+      </w:r>
+      <w:r>
+        <w:rPr>
+          <w:u w:val="single" w:color="0066cc"/>
+          <w:rFonts w:ascii="Charis SIL Regular" w:hAnsi="Charis SIL Regular" w:eastAsia="Charis SIL Regular"/>
+          <w:b w:val="0"/>
+          <w:i w:val="0"/>
+          <w:color w:val="000000"/>
+          <w:sz w:val="24"/>
+        </w:rPr>
+        <w:hyperlink r:id="rId18" w:history="1">
+          <w:r>
+            <w:rPr>
+              <w:rStyle w:val="Hyperlink"/>
+            </w:rPr>
+            <w:t>e</w:t>
+          </w:r>
+        </w:hyperlink>
+      </w:r>
+      <w:r>
+        <w:rPr>
+          <w:u w:val="single" w:color="0066cc"/>
+          <w:rFonts w:ascii="Charis SIL Regular" w:hAnsi="Charis SIL Regular" w:eastAsia="Charis SIL Regular"/>
+          <w:b w:val="0"/>
+          <w:i w:val="0"/>
+          <w:color w:val="000000"/>
+          <w:sz w:val="24"/>
+        </w:rPr>
+        <w:hyperlink r:id="rId18" w:history="1">
+          <w:r>
+            <w:rPr>
+              <w:rStyle w:val="Hyperlink"/>
+            </w:rPr>
+            <w:t>n overgedrag</w:t>
+          </w:r>
+        </w:hyperlink>
+      </w:r>
+      <w:r>
+        <w:rPr>
+          <w:u w:val="single" w:color="0066cc"/>
+          <w:rFonts w:ascii="Charis SIL Regular" w:hAnsi="Charis SIL Regular" w:eastAsia="Charis SIL Regular"/>
+          <w:b w:val="0"/>
+          <w:i w:val="0"/>
+          <w:color w:val="000000"/>
+          <w:sz w:val="24"/>
+        </w:rPr>
+        <w:hyperlink r:id="rId18" w:history="1">
+          <w:r>
+            <w:rPr>
+              <w:rStyle w:val="Hyperlink"/>
+            </w:rPr>
+            <w:t xml:space="preserve">en </w:t>
+          </w:r>
+        </w:hyperlink>
+      </w:r>
+      <w:r>
+        <w:rPr>
+          <w:u w:val="single" w:color="0066cc"/>
+          <w:rFonts w:ascii="Charis SIL Regular" w:hAnsi="Charis SIL Regular" w:eastAsia="Charis SIL Regular"/>
+          <w:b w:val="0"/>
+          <w:i w:val="0"/>
+          <w:color w:val="000000"/>
+          <w:sz w:val="24"/>
+        </w:rPr>
+        <w:hyperlink r:id="rId18" w:history="1">
+          <w:r>
+            <w:rPr>
+              <w:rStyle w:val="Hyperlink"/>
+            </w:rPr>
+            <w:t>aan he</w:t>
+          </w:r>
+        </w:hyperlink>
+      </w:r>
+      <w:r>
+        <w:rPr>
+          <w:rFonts w:ascii="Charis SIL Regular" w:hAnsi="Charis SIL Regular" w:eastAsia="Charis SIL Regular"/>
+          <w:b w:val="0"/>
+          <w:i w:val="0"/>
+          <w:color w:val="000000"/>
+          <w:sz w:val="24"/>
+        </w:rPr>
+        <w:t xml:space="preserve">t </w:t>
       </w:r>
       <w:r>
         <w:rPr>
@@ -1947,27 +2140,19 @@
           <w:i w:val="0"/>
           <w:color w:val="0066CC"/>
           <w:sz w:val="24"/>
+        </w:rPr>
+        <w:t>Ste</w:t>
+      </w:r>
+      <w:r>
+        <w:rPr>
+          <w:rFonts w:ascii="Charis SIL Regular" w:hAnsi="Charis SIL Regular" w:eastAsia="Charis SIL Regular"/>
+          <w:b w:val="0"/>
+          <w:i w:val="0"/>
+          <w:color w:val="0066CC"/>
+          <w:sz w:val="24"/>
           <w:u w:val="single"/>
         </w:rPr>
-        <w:hyperlink r:id="rId20" w:history="1">
-          <w:r>
-            <w:rPr>
-              <w:rStyle w:val="Hyperlink"/>
-            </w:rPr>
-            <w:t>Ste</w:t>
-          </w:r>
-        </w:hyperlink>
-      </w:r>
-      <w:r>
-        <w:rPr>
-          <w:rFonts w:ascii="Charis SIL Regular" w:hAnsi="Charis SIL Regular" w:eastAsia="Charis SIL Regular"/>
-          <w:b w:val="0"/>
-          <w:i w:val="0"/>
-          <w:color w:val="0066CC"/>
-          <w:sz w:val="24"/>
-          <w:u w:val="single"/>
-        </w:rPr>
-        <w:hyperlink r:id="rId20" w:history="1">
+        <w:hyperlink r:id="rId19" w:history="1">
           <w:r>
             <w:rPr>
               <w:rStyle w:val="Hyperlink"/>
@@ -1978,7 +2163,6 @@
       </w:r>
       <w:r>
         <w:rPr>
-          <w:u w:val="single" w:color="0066cc"/>
           <w:rFonts w:ascii="Charis SIL Regular" w:hAnsi="Charis SIL Regular" w:eastAsia="Charis SIL Regular"/>
           <w:b w:val="0"/>
           <w:i w:val="0"/>
@@ -1996,7 +2180,7 @@
           <w:sz w:val="24"/>
           <w:u w:val="single"/>
         </w:rPr>
-        <w:hyperlink r:id="rId21" w:history="1">
+        <w:hyperlink r:id="rId19" w:history="1">
           <w:r>
             <w:rPr>
               <w:rStyle w:val="Hyperlink"/>
@@ -2014,7 +2198,7 @@
           <w:sz w:val="24"/>
           <w:u w:val="single"/>
         </w:rPr>
-        <w:hyperlink r:id="rId21" w:history="1">
+        <w:hyperlink r:id="rId19" w:history="1">
           <w:r>
             <w:rPr>
               <w:rStyle w:val="Hyperlink"/>
@@ -2032,7 +2216,7 @@
           <w:sz w:val="24"/>
           <w:u w:val="single"/>
         </w:rPr>
-        <w:hyperlink r:id="rId21" w:history="1">
+        <w:hyperlink r:id="rId19" w:history="1">
           <w:r>
             <w:rPr>
               <w:rStyle w:val="Hyperlink"/>
@@ -2050,7 +2234,7 @@
           <w:sz w:val="24"/>
           <w:u w:val="single"/>
         </w:rPr>
-        <w:hyperlink r:id="rId21" w:history="1">
+        <w:hyperlink r:id="rId19" w:history="1">
           <w:r>
             <w:rPr>
               <w:rStyle w:val="Hyperlink"/>
@@ -2068,7 +2252,7 @@
           <w:sz w:val="24"/>
           <w:u w:val="single"/>
         </w:rPr>
-        <w:hyperlink r:id="rId21" w:history="1">
+        <w:hyperlink r:id="rId19" w:history="1">
           <w:r>
             <w:rPr>
               <w:rStyle w:val="Hyperlink"/>
@@ -2097,7 +2281,7 @@
           <w:sz w:val="24"/>
           <w:u w:val="single"/>
         </w:rPr>
-        <w:hyperlink r:id="rId21" w:history="1">
+        <w:hyperlink r:id="rId19" w:history="1">
           <w:r>
             <w:rPr>
               <w:rStyle w:val="Hyperlink"/>
@@ -2115,7 +2299,7 @@
           <w:sz w:val="24"/>
           <w:u w:val="single"/>
         </w:rPr>
-        <w:hyperlink r:id="rId21" w:history="1">
+        <w:hyperlink r:id="rId20" w:history="1">
           <w:r>
             <w:rPr>
               <w:rStyle w:val="Hyperlink"/>
@@ -2133,7 +2317,7 @@
           <w:sz w:val="24"/>
           <w:u w:val="single"/>
         </w:rPr>
-        <w:hyperlink r:id="rId21" w:history="1">
+        <w:hyperlink r:id="rId20" w:history="1">
           <w:r>
             <w:rPr>
               <w:rStyle w:val="Hyperlink"/>
@@ -2162,7 +2346,7 @@
           <w:sz w:val="24"/>
           <w:u w:val="single"/>
         </w:rPr>
-        <w:hyperlink r:id="rId21" w:history="1">
+        <w:hyperlink r:id="rId20" w:history="1">
           <w:r>
             <w:rPr>
               <w:rStyle w:val="Hyperlink"/>
@@ -2180,7 +2364,7 @@
           <w:sz w:val="24"/>
           <w:u w:val="single"/>
         </w:rPr>
-        <w:hyperlink r:id="rId21" w:history="1">
+        <w:hyperlink r:id="rId20" w:history="1">
           <w:r>
             <w:rPr>
               <w:rStyle w:val="Hyperlink"/>
@@ -2191,7 +2375,6 @@
       </w:r>
       <w:r>
         <w:rPr>
-          <w:u w:val="single" w:color="0066cc"/>
           <w:rFonts w:ascii="Charis SIL Regular" w:hAnsi="Charis SIL Regular" w:eastAsia="Charis SIL Regular"/>
           <w:b w:val="0"/>
           <w:i w:val="0"/>
@@ -2209,7 +2392,7 @@
           <w:sz w:val="24"/>
           <w:u w:val="single"/>
         </w:rPr>
-        <w:hyperlink r:id="rId22" w:history="1">
+        <w:hyperlink r:id="rId20" w:history="1">
           <w:r>
             <w:rPr>
               <w:rStyle w:val="Hyperlink"/>
@@ -2368,7 +2551,7 @@
           <w:sz w:val="24"/>
           <w:u w:val="single"/>
         </w:rPr>
-        <w:hyperlink r:id="rId20" w:history="1">
+        <w:hyperlink r:id="rId21" w:history="1">
           <w:r>
             <w:rPr>
               <w:rStyle w:val="Hyperlink"/>
@@ -2397,7 +2580,7 @@
           <w:sz w:val="24"/>
           <w:u w:val="single"/>
         </w:rPr>
-        <w:hyperlink r:id="rId20" w:history="1">
+        <w:hyperlink r:id="rId21" w:history="1">
           <w:r>
             <w:rPr>
               <w:rStyle w:val="Hyperlink"/>
@@ -2415,7 +2598,7 @@
           <w:sz w:val="24"/>
           <w:u w:val="single"/>
         </w:rPr>
-        <w:hyperlink r:id="rId22" w:history="1">
+        <w:hyperlink r:id="rId21" w:history="1">
           <w:r>
             <w:rPr>
               <w:rStyle w:val="Hyperlink"/>
@@ -2426,13 +2609,14 @@
       </w:r>
       <w:r>
         <w:rPr>
+          <w:u w:val="single" w:color="0066cc"/>
           <w:rFonts w:ascii="Charis SIL Regular" w:hAnsi="Charis SIL Regular" w:eastAsia="Charis SIL Regular"/>
           <w:b w:val="0"/>
           <w:i w:val="0"/>
           <w:color w:val="000000"/>
           <w:sz w:val="24"/>
         </w:rPr>
-        <w:hyperlink r:id="rId21" w:history="1">
+        <w:hyperlink r:id="rId22" w:history="1">
           <w:r>
             <w:rPr>
               <w:rStyle w:val="Hyperlink"/>
@@ -2450,7 +2634,7 @@
           <w:sz w:val="24"/>
           <w:u w:val="single"/>
         </w:rPr>
-        <w:hyperlink r:id="rId21" w:history="1">
+        <w:hyperlink r:id="rId23" w:history="1">
           <w:r>
             <w:rPr>
               <w:rStyle w:val="Hyperlink"/>
@@ -2477,8 +2661,16 @@
           <w:i w:val="0"/>
           <w:color w:val="0066CC"/>
           <w:sz w:val="24"/>
-        </w:rPr>
-        <w:t>H</w:t>
+          <w:u w:val="single"/>
+        </w:rPr>
+        <w:hyperlink r:id="rId23" w:history="1">
+          <w:r>
+            <w:rPr>
+              <w:rStyle w:val="Hyperlink"/>
+            </w:rPr>
+            <w:t>H</w:t>
+          </w:r>
+        </w:hyperlink>
       </w:r>
       <w:r>
         <w:rPr>
@@ -2489,7 +2681,7 @@
           <w:sz w:val="24"/>
           <w:u w:val="single"/>
         </w:rPr>
-        <w:hyperlink r:id="rId21" w:history="1">
+        <w:hyperlink r:id="rId23" w:history="1">
           <w:r>
             <w:rPr>
               <w:rStyle w:val="Hyperlink"/>
@@ -4728,97 +4920,8 @@
           <w:i w:val="0"/>
           <w:color w:val="0066CC"/>
           <w:sz w:val="24"/>
-          <w:u w:val="single"/>
-        </w:rPr>
-        <w:hyperlink r:id="rId32" w:history="1">
-          <w:r>
-            <w:rPr>
-              <w:rStyle w:val="Hyperlink"/>
-            </w:rPr>
-            <w:t>file</w:t>
-          </w:r>
-        </w:hyperlink>
-      </w:r>
-      <w:r>
-        <w:rPr>
-          <w:rFonts w:ascii="Charis SIL Regular" w:hAnsi="Charis SIL Regular" w:eastAsia="Charis SIL Regular"/>
-          <w:b w:val="0"/>
-          <w:i w:val="0"/>
-          <w:color w:val="0066CC"/>
-          <w:sz w:val="24"/>
-          <w:u w:val="single"/>
-        </w:rPr>
-        <w:hyperlink r:id="rId32" w:history="1">
-          <w:r>
-            <w:rPr>
-              <w:rStyle w:val="Hyperlink"/>
-            </w:rPr>
-            <w:t>/</w:t>
-          </w:r>
-        </w:hyperlink>
-      </w:r>
-      <w:r>
-        <w:rPr>
-          <w:rFonts w:ascii="Charis SIL Regular" w:hAnsi="Charis SIL Regular" w:eastAsia="Charis SIL Regular"/>
-          <w:b w:val="0"/>
-          <w:i w:val="0"/>
-          <w:color w:val="0066CC"/>
-          <w:sz w:val="24"/>
-          <w:u w:val="single"/>
-        </w:rPr>
-        <w:hyperlink r:id="rId32" w:history="1">
-          <w:r>
-            <w:rPr>
-              <w:rStyle w:val="Hyperlink"/>
-            </w:rPr>
-            <w:t>N</w:t>
-          </w:r>
-        </w:hyperlink>
-      </w:r>
-      <w:r>
-        <w:rPr>
-          <w:rFonts w:ascii="Charis SIL Regular" w:hAnsi="Charis SIL Regular" w:eastAsia="Charis SIL Regular"/>
-          <w:b w:val="0"/>
-          <w:i w:val="0"/>
-          <w:color w:val="0066CC"/>
-          <w:sz w:val="24"/>
-        </w:rPr>
-        <w:hyperlink r:id="rId32" w:history="1">
-          <w:r>
-            <w:rPr>
-              <w:rStyle w:val="Hyperlink"/>
-            </w:rPr>
-            <w:t>L</w:t>
-          </w:r>
-        </w:hyperlink>
-      </w:r>
-      <w:r>
-        <w:rPr>
-          <w:rFonts w:ascii="Charis SIL Regular" w:hAnsi="Charis SIL Regular" w:eastAsia="Charis SIL Regular"/>
-          <w:b w:val="0"/>
-          <w:i w:val="0"/>
-          <w:color w:val="0066CC"/>
-          <w:sz w:val="24"/>
-        </w:rPr>
-        <w:t>-</w:t>
-      </w:r>
-      <w:r>
-        <w:rPr>
-          <w:rFonts w:ascii="Charis SIL Regular" w:hAnsi="Charis SIL Regular" w:eastAsia="Charis SIL Regular"/>
-          <w:b w:val="0"/>
-          <w:i w:val="0"/>
-          <w:color w:val="0066CC"/>
-          <w:sz w:val="24"/>
-          <w:u w:val="single"/>
-        </w:rPr>
-        <w:hyperlink r:id="rId32" w:history="1">
-          <w:r>
-            <w:rPr>
-              <w:rStyle w:val="Hyperlink"/>
-            </w:rPr>
-            <w:t>HaNA_2.04.01_4030_0001</w:t>
-          </w:r>
-        </w:hyperlink>
+        </w:rPr>
+        <w:t>file/NL-HaNA_2.04.01_4030_0001</w:t>
       </w:r>
     </w:p>
     <w:p>
@@ -5386,7 +5489,7 @@
           <w:sz w:val="24"/>
           <w:u w:val="single"/>
         </w:rPr>
-        <w:hyperlink r:id="rId37" w:history="1">
+        <w:hyperlink r:id="rId36" w:history="1">
           <w:r>
             <w:rPr>
               <w:rStyle w:val="Hyperlink"/>
@@ -5404,7 +5507,7 @@
           <w:sz w:val="24"/>
           <w:u w:val="single"/>
         </w:rPr>
-        <w:hyperlink r:id="rId37" w:history="1">
+        <w:hyperlink r:id="rId36" w:history="1">
           <w:r>
             <w:rPr>
               <w:rStyle w:val="Hyperlink"/>
@@ -5677,7 +5780,7 @@
           <w:sz w:val="24"/>
           <w:u w:val="single"/>
         </w:rPr>
-        <w:hyperlink r:id="rId38" w:history="1">
+        <w:hyperlink r:id="rId39" w:history="1">
           <w:r>
             <w:rPr>
               <w:rStyle w:val="Hyperlink"/>
@@ -6220,7 +6323,7 @@
           <w:sz w:val="24"/>
           <w:u w:val="single"/>
         </w:rPr>
-        <w:hyperlink r:id="rId42" w:history="1">
+        <w:hyperlink r:id="rId44" w:history="1">
           <w:r>
             <w:rPr>
               <w:rStyle w:val="Hyperlink"/>
@@ -6605,7 +6708,7 @@
           <w:sz w:val="24"/>
           <w:u w:val="single"/>
         </w:rPr>
-        <w:hyperlink r:id="rId47" w:history="1">
+        <w:hyperlink r:id="rId46" w:history="1">
           <w:r>
             <w:rPr>
               <w:rStyle w:val="Hyperlink"/>
@@ -6652,7 +6755,7 @@
           <w:sz w:val="24"/>
           <w:u w:val="single"/>
         </w:rPr>
-        <w:hyperlink r:id="rId46" w:history="1">
+        <w:hyperlink r:id="rId47" w:history="1">
           <w:r>
             <w:rPr>
               <w:rStyle w:val="Hyperlink"/>
@@ -6663,21 +6766,13 @@
       </w:r>
       <w:r>
         <w:rPr>
-          <w:u w:val="single" w:color="0066cc"/>
           <w:rFonts w:ascii="Charis SIL Regular" w:hAnsi="Charis SIL Regular" w:eastAsia="Charis SIL Regular"/>
           <w:b w:val="0"/>
           <w:i w:val="0"/>
           <w:color w:val="000000"/>
           <w:sz w:val="24"/>
         </w:rPr>
-        <w:hyperlink r:id="rId46" w:history="1">
-          <w:r>
-            <w:rPr>
-              <w:rStyle w:val="Hyperlink"/>
-            </w:rPr>
-            <w:t xml:space="preserve">, </w:t>
-          </w:r>
-        </w:hyperlink>
+        <w:t xml:space="preserve">, </w:t>
       </w:r>
       <w:r>
         <w:rPr>
@@ -6688,7 +6783,7 @@
           <w:sz w:val="24"/>
           <w:u w:val="single"/>
         </w:rPr>
-        <w:hyperlink r:id="rId46" w:history="1">
+        <w:hyperlink r:id="rId48" w:history="1">
           <w:r>
             <w:rPr>
               <w:rStyle w:val="Hyperlink"/>
@@ -6717,7 +6812,7 @@
           <w:sz w:val="24"/>
           <w:u w:val="single"/>
         </w:rPr>
-        <w:hyperlink r:id="rId46" w:history="1">
+        <w:hyperlink r:id="rId48" w:history="1">
           <w:r>
             <w:rPr>
               <w:rStyle w:val="Hyperlink"/>

--- a/EXPORTS/DOCX/published/niveau3/Dutch/KKZ.docx
+++ b/EXPORTS/DOCX/published/niveau3/Dutch/KKZ.docx
@@ -401,9 +401,15 @@
           <w:i w:val="0"/>
           <w:color w:val="0066CC"/>
           <w:sz w:val="24"/>
-          <w:u w:val="single"/>
-        </w:rPr>
-        <w:t>c</w:t>
+        </w:rPr>
+        <w:hyperlink r:id="rId11" w:history="1">
+          <w:r>
+            <w:rPr>
+              <w:rStyle w:val="Hyperlink"/>
+            </w:rPr>
+            <w:t>c</w:t>
+          </w:r>
+        </w:hyperlink>
       </w:r>
       <w:r>
         <w:rPr>
@@ -958,7 +964,34 @@
           <w:color w:val="000000"/>
           <w:sz w:val="24"/>
         </w:rPr>
-        <w:t xml:space="preserve">Hieraan werden door </w:t>
+        <w:t>Hieraan wer</w:t>
+      </w:r>
+      <w:r>
+        <w:rPr>
+          <w:rFonts w:ascii="Charis SIL Regular" w:hAnsi="Charis SIL Regular" w:eastAsia="Charis SIL Regular"/>
+          <w:b w:val="0"/>
+          <w:i w:val="0"/>
+          <w:color w:val="000000"/>
+          <w:sz w:val="24"/>
+        </w:rPr>
+        <w:hyperlink r:id="rId15" w:history="1">
+          <w:r>
+            <w:rPr>
+              <w:rStyle w:val="Hyperlink"/>
+            </w:rPr>
+            <w:t>den doo</w:t>
+          </w:r>
+        </w:hyperlink>
+      </w:r>
+      <w:r>
+        <w:rPr>
+          <w:rFonts w:ascii="Charis SIL Regular" w:hAnsi="Charis SIL Regular" w:eastAsia="Charis SIL Regular"/>
+          <w:b w:val="0"/>
+          <w:i w:val="0"/>
+          <w:color w:val="000000"/>
+          <w:sz w:val="24"/>
+        </w:rPr>
+        <w:t xml:space="preserve">r </w:t>
       </w:r>
       <w:r>
         <w:rPr>
@@ -987,7 +1020,7 @@
           <w:sz w:val="24"/>
           <w:u w:val="single"/>
         </w:rPr>
-        <w:hyperlink r:id="rId9" w:history="1">
+        <w:hyperlink r:id="rId16" w:history="1">
           <w:r>
             <w:rPr>
               <w:rStyle w:val="Hyperlink"/>
@@ -1014,16 +1047,8 @@
           <w:i w:val="0"/>
           <w:color w:val="0066CC"/>
           <w:sz w:val="24"/>
-          <w:u w:val="single"/>
-        </w:rPr>
-        <w:hyperlink r:id="rId9" w:history="1">
-          <w:r>
-            <w:rPr>
-              <w:rStyle w:val="Hyperlink"/>
-            </w:rPr>
-            <w:t>W</w:t>
-          </w:r>
-        </w:hyperlink>
+        </w:rPr>
+        <w:t>W</w:t>
       </w:r>
       <w:r>
         <w:rPr>
@@ -1736,6 +1761,7 @@
       </w:r>
       <w:r>
         <w:rPr>
+          <w:u w:val="single" w:color="0066cc"/>
           <w:rFonts w:ascii="Charis SIL Regular" w:hAnsi="Charis SIL Regular" w:eastAsia="Charis SIL Regular"/>
           <w:b w:val="0"/>
           <w:i w:val="0"/>
@@ -2551,7 +2577,7 @@
           <w:sz w:val="24"/>
           <w:u w:val="single"/>
         </w:rPr>
-        <w:hyperlink r:id="rId21" w:history="1">
+        <w:hyperlink r:id="rId20" w:history="1">
           <w:r>
             <w:rPr>
               <w:rStyle w:val="Hyperlink"/>
@@ -2580,7 +2606,7 @@
           <w:sz w:val="24"/>
           <w:u w:val="single"/>
         </w:rPr>
-        <w:hyperlink r:id="rId21" w:history="1">
+        <w:hyperlink r:id="rId20" w:history="1">
           <w:r>
             <w:rPr>
               <w:rStyle w:val="Hyperlink"/>
@@ -2634,7 +2660,7 @@
           <w:sz w:val="24"/>
           <w:u w:val="single"/>
         </w:rPr>
-        <w:hyperlink r:id="rId23" w:history="1">
+        <w:hyperlink r:id="rId22" w:history="1">
           <w:r>
             <w:rPr>
               <w:rStyle w:val="Hyperlink"/>
@@ -2663,14 +2689,7 @@
           <w:sz w:val="24"/>
           <w:u w:val="single"/>
         </w:rPr>
-        <w:hyperlink r:id="rId23" w:history="1">
-          <w:r>
-            <w:rPr>
-              <w:rStyle w:val="Hyperlink"/>
-            </w:rPr>
-            <w:t>H</w:t>
-          </w:r>
-        </w:hyperlink>
+        <w:t>H</w:t>
       </w:r>
       <w:r>
         <w:rPr>
@@ -2681,7 +2700,7 @@
           <w:sz w:val="24"/>
           <w:u w:val="single"/>
         </w:rPr>
-        <w:hyperlink r:id="rId23" w:history="1">
+        <w:hyperlink r:id="rId22" w:history="1">
           <w:r>
             <w:rPr>
               <w:rStyle w:val="Hyperlink"/>
@@ -3348,7 +3367,6 @@
       </w:r>
       <w:r>
         <w:rPr>
-          <w:u w:val="single" w:color="0066cc"/>
           <w:rFonts w:ascii="Charis SIL Regular" w:hAnsi="Charis SIL Regular" w:eastAsia="Charis SIL Regular"/>
           <w:b w:val="0"/>
           <w:i w:val="0"/>
@@ -4920,8 +4938,109 @@
           <w:i w:val="0"/>
           <w:color w:val="0066CC"/>
           <w:sz w:val="24"/>
-        </w:rPr>
-        <w:t>file/NL-HaNA_2.04.01_4030_0001</w:t>
+          <w:u w:val="single"/>
+        </w:rPr>
+        <w:hyperlink r:id="rId32" w:history="1">
+          <w:r>
+            <w:rPr>
+              <w:rStyle w:val="Hyperlink"/>
+            </w:rPr>
+            <w:t>fi</w:t>
+          </w:r>
+        </w:hyperlink>
+      </w:r>
+      <w:r>
+        <w:rPr>
+          <w:rFonts w:ascii="Charis SIL Regular" w:hAnsi="Charis SIL Regular" w:eastAsia="Charis SIL Regular"/>
+          <w:b w:val="0"/>
+          <w:i w:val="0"/>
+          <w:color w:val="0066CC"/>
+          <w:sz w:val="24"/>
+          <w:u w:val="single"/>
+        </w:rPr>
+        <w:hyperlink r:id="rId32" w:history="1">
+          <w:r>
+            <w:rPr>
+              <w:rStyle w:val="Hyperlink"/>
+            </w:rPr>
+            <w:t>l</w:t>
+          </w:r>
+        </w:hyperlink>
+      </w:r>
+      <w:r>
+        <w:rPr>
+          <w:rFonts w:ascii="Charis SIL Regular" w:hAnsi="Charis SIL Regular" w:eastAsia="Charis SIL Regular"/>
+          <w:b w:val="0"/>
+          <w:i w:val="0"/>
+          <w:color w:val="0066CC"/>
+          <w:sz w:val="24"/>
+          <w:u w:val="single"/>
+        </w:rPr>
+        <w:hyperlink r:id="rId32" w:history="1">
+          <w:r>
+            <w:rPr>
+              <w:rStyle w:val="Hyperlink"/>
+            </w:rPr>
+            <w:t>e</w:t>
+          </w:r>
+        </w:hyperlink>
+      </w:r>
+      <w:r>
+        <w:rPr>
+          <w:rFonts w:ascii="Charis SIL Regular" w:hAnsi="Charis SIL Regular" w:eastAsia="Charis SIL Regular"/>
+          <w:b w:val="0"/>
+          <w:i w:val="0"/>
+          <w:color w:val="0066CC"/>
+          <w:sz w:val="24"/>
+          <w:u w:val="single"/>
+        </w:rPr>
+        <w:t>/</w:t>
+      </w:r>
+      <w:r>
+        <w:rPr>
+          <w:rFonts w:ascii="Charis SIL Regular" w:hAnsi="Charis SIL Regular" w:eastAsia="Charis SIL Regular"/>
+          <w:b w:val="0"/>
+          <w:i w:val="0"/>
+          <w:color w:val="0066CC"/>
+          <w:sz w:val="24"/>
+          <w:u w:val="single"/>
+        </w:rPr>
+        <w:hyperlink r:id="rId32" w:history="1">
+          <w:r>
+            <w:rPr>
+              <w:rStyle w:val="Hyperlink"/>
+            </w:rPr>
+            <w:t>NL-</w:t>
+          </w:r>
+        </w:hyperlink>
+      </w:r>
+      <w:r>
+        <w:rPr>
+          <w:rFonts w:ascii="Charis SIL Regular" w:hAnsi="Charis SIL Regular" w:eastAsia="Charis SIL Regular"/>
+          <w:b w:val="0"/>
+          <w:i w:val="0"/>
+          <w:color w:val="0066CC"/>
+          <w:sz w:val="24"/>
+          <w:u w:val="single"/>
+        </w:rPr>
+        <w:hyperlink r:id="rId32" w:history="1">
+          <w:r>
+            <w:rPr>
+              <w:rStyle w:val="Hyperlink"/>
+            </w:rPr>
+            <w:t>HaNA_2.04.01_4030_000</w:t>
+          </w:r>
+        </w:hyperlink>
+      </w:r>
+      <w:r>
+        <w:rPr>
+          <w:rFonts w:ascii="Charis SIL Regular" w:hAnsi="Charis SIL Regular" w:eastAsia="Charis SIL Regular"/>
+          <w:b w:val="0"/>
+          <w:i w:val="0"/>
+          <w:color w:val="0066CC"/>
+          <w:sz w:val="24"/>
+        </w:rPr>
+        <w:t>1</w:t>
       </w:r>
     </w:p>
     <w:p>
@@ -5536,7 +5655,7 @@
           <w:sz w:val="24"/>
           <w:u w:val="single"/>
         </w:rPr>
-        <w:hyperlink r:id="rId37" w:history="1">
+        <w:hyperlink r:id="rId36" w:history="1">
           <w:r>
             <w:rPr>
               <w:rStyle w:val="Hyperlink"/>
@@ -5644,7 +5763,7 @@
           <w:sz w:val="24"/>
           <w:u w:val="single"/>
         </w:rPr>
-        <w:hyperlink r:id="rId38" w:history="1">
+        <w:hyperlink r:id="rId37" w:history="1">
           <w:r>
             <w:rPr>
               <w:rStyle w:val="Hyperlink"/>
@@ -5662,7 +5781,7 @@
           <w:sz w:val="24"/>
           <w:u w:val="single"/>
         </w:rPr>
-        <w:hyperlink r:id="rId38" w:history="1">
+        <w:hyperlink r:id="rId37" w:history="1">
           <w:r>
             <w:rPr>
               <w:rStyle w:val="Hyperlink"/>
@@ -5680,7 +5799,7 @@
           <w:sz w:val="24"/>
           <w:u w:val="single"/>
         </w:rPr>
-        <w:hyperlink r:id="rId38" w:history="1">
+        <w:hyperlink r:id="rId37" w:history="1">
           <w:r>
             <w:rPr>
               <w:rStyle w:val="Hyperlink"/>
@@ -5698,7 +5817,7 @@
           <w:sz w:val="24"/>
           <w:u w:val="single"/>
         </w:rPr>
-        <w:hyperlink r:id="rId38" w:history="1">
+        <w:hyperlink r:id="rId37" w:history="1">
           <w:r>
             <w:rPr>
               <w:rStyle w:val="Hyperlink"/>
@@ -5716,7 +5835,7 @@
           <w:sz w:val="24"/>
           <w:u w:val="single"/>
         </w:rPr>
-        <w:hyperlink r:id="rId38" w:history="1">
+        <w:hyperlink r:id="rId37" w:history="1">
           <w:r>
             <w:rPr>
               <w:rStyle w:val="Hyperlink"/>
@@ -5734,7 +5853,7 @@
           <w:sz w:val="24"/>
           <w:u w:val="single"/>
         </w:rPr>
-        <w:hyperlink r:id="rId38" w:history="1">
+        <w:hyperlink r:id="rId37" w:history="1">
           <w:r>
             <w:rPr>
               <w:rStyle w:val="Hyperlink"/>
@@ -5762,7 +5881,7 @@
           <w:sz w:val="24"/>
           <w:u w:val="single"/>
         </w:rPr>
-        <w:hyperlink r:id="rId39" w:history="1">
+        <w:hyperlink r:id="rId38" w:history="1">
           <w:r>
             <w:rPr>
               <w:rStyle w:val="Hyperlink"/>
@@ -5780,7 +5899,7 @@
           <w:sz w:val="24"/>
           <w:u w:val="single"/>
         </w:rPr>
-        <w:hyperlink r:id="rId39" w:history="1">
+        <w:hyperlink r:id="rId37" w:history="1">
           <w:r>
             <w:rPr>
               <w:rStyle w:val="Hyperlink"/>
@@ -5798,7 +5917,7 @@
           <w:sz w:val="24"/>
           <w:u w:val="single"/>
         </w:rPr>
-        <w:hyperlink r:id="rId39" w:history="1">
+        <w:hyperlink r:id="rId37" w:history="1">
           <w:r>
             <w:rPr>
               <w:rStyle w:val="Hyperlink"/>
@@ -5945,7 +6064,7 @@
           <w:sz w:val="24"/>
           <w:u w:val="single"/>
         </w:rPr>
-        <w:hyperlink r:id="rId40" w:history="1">
+        <w:hyperlink r:id="rId39" w:history="1">
           <w:r>
             <w:rPr>
               <w:rStyle w:val="Hyperlink"/>
@@ -5963,7 +6082,7 @@
           <w:sz w:val="24"/>
           <w:u w:val="single"/>
         </w:rPr>
-        <w:hyperlink r:id="rId40" w:history="1">
+        <w:hyperlink r:id="rId39" w:history="1">
           <w:r>
             <w:rPr>
               <w:rStyle w:val="Hyperlink"/>
@@ -5981,7 +6100,7 @@
           <w:sz w:val="24"/>
           <w:u w:val="single"/>
         </w:rPr>
-        <w:hyperlink r:id="rId40" w:history="1">
+        <w:hyperlink r:id="rId39" w:history="1">
           <w:r>
             <w:rPr>
               <w:rStyle w:val="Hyperlink"/>
@@ -5999,7 +6118,7 @@
           <w:sz w:val="24"/>
           <w:u w:val="single"/>
         </w:rPr>
-        <w:hyperlink r:id="rId40" w:history="1">
+        <w:hyperlink r:id="rId39" w:history="1">
           <w:r>
             <w:rPr>
               <w:rStyle w:val="Hyperlink"/>
@@ -6027,7 +6146,7 @@
           <w:sz w:val="24"/>
           <w:u w:val="single"/>
         </w:rPr>
-        <w:hyperlink r:id="rId41" w:history="1">
+        <w:hyperlink r:id="rId40" w:history="1">
           <w:r>
             <w:rPr>
               <w:rStyle w:val="Hyperlink"/>
@@ -6056,7 +6175,7 @@
           <w:sz w:val="24"/>
           <w:u w:val="single"/>
         </w:rPr>
-        <w:hyperlink r:id="rId41" w:history="1">
+        <w:hyperlink r:id="rId40" w:history="1">
           <w:r>
             <w:rPr>
               <w:rStyle w:val="Hyperlink"/>
@@ -6184,7 +6303,7 @@
           <w:sz w:val="24"/>
           <w:u w:val="single"/>
         </w:rPr>
-        <w:hyperlink r:id="rId42" w:history="1">
+        <w:hyperlink r:id="rId41" w:history="1">
           <w:r>
             <w:rPr>
               <w:rStyle w:val="Hyperlink"/>
@@ -6202,7 +6321,7 @@
           <w:sz w:val="24"/>
           <w:u w:val="single"/>
         </w:rPr>
-        <w:hyperlink r:id="rId42" w:history="1">
+        <w:hyperlink r:id="rId41" w:history="1">
           <w:r>
             <w:rPr>
               <w:rStyle w:val="Hyperlink"/>
@@ -6230,7 +6349,7 @@
           <w:sz w:val="24"/>
           <w:u w:val="single"/>
         </w:rPr>
-        <w:hyperlink r:id="rId43" w:history="1">
+        <w:hyperlink r:id="rId42" w:history="1">
           <w:r>
             <w:rPr>
               <w:rStyle w:val="Hyperlink"/>
@@ -6259,7 +6378,7 @@
           <w:sz w:val="24"/>
           <w:u w:val="single"/>
         </w:rPr>
-        <w:hyperlink r:id="rId43" w:history="1">
+        <w:hyperlink r:id="rId42" w:history="1">
           <w:r>
             <w:rPr>
               <w:rStyle w:val="Hyperlink"/>
@@ -6287,7 +6406,7 @@
           <w:sz w:val="24"/>
           <w:u w:val="single"/>
         </w:rPr>
-        <w:hyperlink r:id="rId44" w:history="1">
+        <w:hyperlink r:id="rId43" w:history="1">
           <w:r>
             <w:rPr>
               <w:rStyle w:val="Hyperlink"/>
@@ -6305,7 +6424,7 @@
           <w:sz w:val="24"/>
           <w:u w:val="single"/>
         </w:rPr>
-        <w:hyperlink r:id="rId44" w:history="1">
+        <w:hyperlink r:id="rId43" w:history="1">
           <w:r>
             <w:rPr>
               <w:rStyle w:val="Hyperlink"/>
@@ -6323,7 +6442,7 @@
           <w:sz w:val="24"/>
           <w:u w:val="single"/>
         </w:rPr>
-        <w:hyperlink r:id="rId44" w:history="1">
+        <w:hyperlink r:id="rId43" w:history="1">
           <w:r>
             <w:rPr>
               <w:rStyle w:val="Hyperlink"/>
@@ -6454,7 +6573,7 @@
           <w:sz w:val="24"/>
           <w:u w:val="single"/>
         </w:rPr>
-        <w:hyperlink r:id="rId45" w:history="1">
+        <w:hyperlink r:id="rId44" w:history="1">
           <w:r>
             <w:rPr>
               <w:rStyle w:val="Hyperlink"/>
@@ -6472,7 +6591,7 @@
           <w:sz w:val="24"/>
           <w:u w:val="single"/>
         </w:rPr>
-        <w:hyperlink r:id="rId45" w:history="1">
+        <w:hyperlink r:id="rId44" w:history="1">
           <w:r>
             <w:rPr>
               <w:rStyle w:val="Hyperlink"/>
@@ -6490,7 +6609,7 @@
           <w:sz w:val="24"/>
           <w:u w:val="single"/>
         </w:rPr>
-        <w:hyperlink r:id="rId45" w:history="1">
+        <w:hyperlink r:id="rId44" w:history="1">
           <w:r>
             <w:rPr>
               <w:rStyle w:val="Hyperlink"/>
@@ -6508,7 +6627,7 @@
           <w:sz w:val="24"/>
           <w:u w:val="single"/>
         </w:rPr>
-        <w:hyperlink r:id="rId45" w:history="1">
+        <w:hyperlink r:id="rId44" w:history="1">
           <w:r>
             <w:rPr>
               <w:rStyle w:val="Hyperlink"/>
@@ -6626,7 +6745,7 @@
           <w:sz w:val="24"/>
           <w:u w:val="single"/>
         </w:rPr>
-        <w:hyperlink r:id="rId46" w:history="1">
+        <w:hyperlink r:id="rId45" w:history="1">
           <w:r>
             <w:rPr>
               <w:rStyle w:val="Hyperlink"/>
@@ -6644,7 +6763,7 @@
           <w:sz w:val="24"/>
           <w:u w:val="single"/>
         </w:rPr>
-        <w:hyperlink r:id="rId46" w:history="1">
+        <w:hyperlink r:id="rId45" w:history="1">
           <w:r>
             <w:rPr>
               <w:rStyle w:val="Hyperlink"/>
@@ -6662,7 +6781,7 @@
           <w:sz w:val="24"/>
           <w:u w:val="single"/>
         </w:rPr>
-        <w:hyperlink r:id="rId46" w:history="1">
+        <w:hyperlink r:id="rId45" w:history="1">
           <w:r>
             <w:rPr>
               <w:rStyle w:val="Hyperlink"/>
@@ -6680,7 +6799,7 @@
           <w:sz w:val="24"/>
           <w:u w:val="single"/>
         </w:rPr>
-        <w:hyperlink r:id="rId46" w:history="1">
+        <w:hyperlink r:id="rId45" w:history="1">
           <w:r>
             <w:rPr>
               <w:rStyle w:val="Hyperlink"/>
@@ -6755,7 +6874,7 @@
           <w:sz w:val="24"/>
           <w:u w:val="single"/>
         </w:rPr>
-        <w:hyperlink r:id="rId47" w:history="1">
+        <w:hyperlink r:id="rId46" w:history="1">
           <w:r>
             <w:rPr>
               <w:rStyle w:val="Hyperlink"/>
@@ -6783,7 +6902,7 @@
           <w:sz w:val="24"/>
           <w:u w:val="single"/>
         </w:rPr>
-        <w:hyperlink r:id="rId48" w:history="1">
+        <w:hyperlink r:id="rId47" w:history="1">
           <w:r>
             <w:rPr>
               <w:rStyle w:val="Hyperlink"/>
@@ -6812,7 +6931,7 @@
           <w:sz w:val="24"/>
           <w:u w:val="single"/>
         </w:rPr>
-        <w:hyperlink r:id="rId48" w:history="1">
+        <w:hyperlink r:id="rId47" w:history="1">
           <w:r>
             <w:rPr>
               <w:rStyle w:val="Hyperlink"/>

--- a/EXPORTS/DOCX/published/niveau3/Dutch/KKZ.docx
+++ b/EXPORTS/DOCX/published/niveau3/Dutch/KKZ.docx
@@ -401,15 +401,9 @@
           <w:i w:val="0"/>
           <w:color w:val="0066CC"/>
           <w:sz w:val="24"/>
-        </w:rPr>
-        <w:hyperlink r:id="rId11" w:history="1">
-          <w:r>
-            <w:rPr>
-              <w:rStyle w:val="Hyperlink"/>
-            </w:rPr>
-            <w:t>c</w:t>
-          </w:r>
-        </w:hyperlink>
+          <w:u w:val="single"/>
+        </w:rPr>
+        <w:t>c</w:t>
       </w:r>
       <w:r>
         <w:rPr>
@@ -964,34 +958,7 @@
           <w:color w:val="000000"/>
           <w:sz w:val="24"/>
         </w:rPr>
-        <w:t>Hieraan wer</w:t>
-      </w:r>
-      <w:r>
-        <w:rPr>
-          <w:rFonts w:ascii="Charis SIL Regular" w:hAnsi="Charis SIL Regular" w:eastAsia="Charis SIL Regular"/>
-          <w:b w:val="0"/>
-          <w:i w:val="0"/>
-          <w:color w:val="000000"/>
-          <w:sz w:val="24"/>
-        </w:rPr>
-        <w:hyperlink r:id="rId15" w:history="1">
-          <w:r>
-            <w:rPr>
-              <w:rStyle w:val="Hyperlink"/>
-            </w:rPr>
-            <w:t>den doo</w:t>
-          </w:r>
-        </w:hyperlink>
-      </w:r>
-      <w:r>
-        <w:rPr>
-          <w:rFonts w:ascii="Charis SIL Regular" w:hAnsi="Charis SIL Regular" w:eastAsia="Charis SIL Regular"/>
-          <w:b w:val="0"/>
-          <w:i w:val="0"/>
-          <w:color w:val="000000"/>
-          <w:sz w:val="24"/>
-        </w:rPr>
-        <w:t xml:space="preserve">r </w:t>
+        <w:t xml:space="preserve">Hieraan werden door </w:t>
       </w:r>
       <w:r>
         <w:rPr>
@@ -1020,7 +987,7 @@
           <w:sz w:val="24"/>
           <w:u w:val="single"/>
         </w:rPr>
-        <w:hyperlink r:id="rId16" w:history="1">
+        <w:hyperlink r:id="rId9" w:history="1">
           <w:r>
             <w:rPr>
               <w:rStyle w:val="Hyperlink"/>
@@ -1047,8 +1014,16 @@
           <w:i w:val="0"/>
           <w:color w:val="0066CC"/>
           <w:sz w:val="24"/>
-        </w:rPr>
-        <w:t>W</w:t>
+          <w:u w:val="single"/>
+        </w:rPr>
+        <w:hyperlink r:id="rId9" w:history="1">
+          <w:r>
+            <w:rPr>
+              <w:rStyle w:val="Hyperlink"/>
+            </w:rPr>
+            <w:t>W</w:t>
+          </w:r>
+        </w:hyperlink>
       </w:r>
       <w:r>
         <w:rPr>
@@ -1059,7 +1034,7 @@
           <w:sz w:val="24"/>
           <w:u w:val="single"/>
         </w:rPr>
-        <w:hyperlink r:id="rId16" w:history="1">
+        <w:hyperlink r:id="rId9" w:history="1">
           <w:r>
             <w:rPr>
               <w:rStyle w:val="Hyperlink"/>
@@ -1761,7 +1736,6 @@
       </w:r>
       <w:r>
         <w:rPr>
-          <w:u w:val="single" w:color="0066cc"/>
           <w:rFonts w:ascii="Charis SIL Regular" w:hAnsi="Charis SIL Regular" w:eastAsia="Charis SIL Regular"/>
           <w:b w:val="0"/>
           <w:i w:val="0"/>
@@ -2606,7 +2580,7 @@
           <w:sz w:val="24"/>
           <w:u w:val="single"/>
         </w:rPr>
-        <w:hyperlink r:id="rId20" w:history="1">
+        <w:hyperlink r:id="rId21" w:history="1">
           <w:r>
             <w:rPr>
               <w:rStyle w:val="Hyperlink"/>
@@ -2660,7 +2634,7 @@
           <w:sz w:val="24"/>
           <w:u w:val="single"/>
         </w:rPr>
-        <w:hyperlink r:id="rId22" w:history="1">
+        <w:hyperlink r:id="rId23" w:history="1">
           <w:r>
             <w:rPr>
               <w:rStyle w:val="Hyperlink"/>
@@ -2689,7 +2663,14 @@
           <w:sz w:val="24"/>
           <w:u w:val="single"/>
         </w:rPr>
-        <w:t>H</w:t>
+        <w:hyperlink r:id="rId23" w:history="1">
+          <w:r>
+            <w:rPr>
+              <w:rStyle w:val="Hyperlink"/>
+            </w:rPr>
+            <w:t>H</w:t>
+          </w:r>
+        </w:hyperlink>
       </w:r>
       <w:r>
         <w:rPr>
@@ -2700,7 +2681,7 @@
           <w:sz w:val="24"/>
           <w:u w:val="single"/>
         </w:rPr>
-        <w:hyperlink r:id="rId22" w:history="1">
+        <w:hyperlink r:id="rId23" w:history="1">
           <w:r>
             <w:rPr>
               <w:rStyle w:val="Hyperlink"/>
@@ -3367,6 +3348,7 @@
       </w:r>
       <w:r>
         <w:rPr>
+          <w:u w:val="single" w:color="0066cc"/>
           <w:rFonts w:ascii="Charis SIL Regular" w:hAnsi="Charis SIL Regular" w:eastAsia="Charis SIL Regular"/>
           <w:b w:val="0"/>
           <w:i w:val="0"/>
@@ -4027,7 +4009,7 @@
           <w:sz w:val="24"/>
           <w:u w:val="single"/>
         </w:rPr>
-        <w:t>Ethnografisch Muse</w:t>
+        <w:t>Ethnografisch Museu</w:t>
       </w:r>
       <w:r>
         <w:rPr>
@@ -4038,7 +4020,7 @@
           <w:sz w:val="24"/>
           <w:u w:val="single"/>
         </w:rPr>
-        <w:t>u</w:t>
+        <w:t>m Arti</w:t>
       </w:r>
       <w:r>
         <w:rPr>
@@ -4047,9 +4029,8 @@
           <w:i w:val="0"/>
           <w:color w:val="0066CC"/>
           <w:sz w:val="24"/>
-          <w:u w:val="single"/>
-        </w:rPr>
-        <w:t>m Artis</w:t>
+        </w:rPr>
+        <w:t>s</w:t>
       </w:r>
       <w:r>
         <w:br/>
@@ -4945,7 +4926,25 @@
             <w:rPr>
               <w:rStyle w:val="Hyperlink"/>
             </w:rPr>
-            <w:t>fi</w:t>
+            <w:t>f</w:t>
+          </w:r>
+        </w:hyperlink>
+      </w:r>
+      <w:r>
+        <w:rPr>
+          <w:rFonts w:ascii="Charis SIL Regular" w:hAnsi="Charis SIL Regular" w:eastAsia="Charis SIL Regular"/>
+          <w:b w:val="0"/>
+          <w:i w:val="0"/>
+          <w:color w:val="0066CC"/>
+          <w:sz w:val="24"/>
+          <w:u w:val="single"/>
+        </w:rPr>
+        <w:hyperlink r:id="rId32" w:history="1">
+          <w:r>
+            <w:rPr>
+              <w:rStyle w:val="Hyperlink"/>
+            </w:rPr>
+            <w:t>i</w:t>
           </w:r>
         </w:hyperlink>
       </w:r>
@@ -4974,7 +4973,6 @@
           <w:i w:val="0"/>
           <w:color w:val="0066CC"/>
           <w:sz w:val="24"/>
-          <w:u w:val="single"/>
         </w:rPr>
         <w:hyperlink r:id="rId32" w:history="1">
           <w:r>
@@ -4992,7 +4990,6 @@
           <w:i w:val="0"/>
           <w:color w:val="0066CC"/>
           <w:sz w:val="24"/>
-          <w:u w:val="single"/>
         </w:rPr>
         <w:t>/</w:t>
       </w:r>
@@ -5028,19 +5025,9 @@
             <w:rPr>
               <w:rStyle w:val="Hyperlink"/>
             </w:rPr>
-            <w:t>HaNA_2.04.01_4030_000</w:t>
+            <w:t>HaNA_2.04.01_4030_0001</w:t>
           </w:r>
         </w:hyperlink>
-      </w:r>
-      <w:r>
-        <w:rPr>
-          <w:rFonts w:ascii="Charis SIL Regular" w:hAnsi="Charis SIL Regular" w:eastAsia="Charis SIL Regular"/>
-          <w:b w:val="0"/>
-          <w:i w:val="0"/>
-          <w:color w:val="0066CC"/>
-          <w:sz w:val="24"/>
-        </w:rPr>
-        <w:t>1</w:t>
       </w:r>
     </w:p>
     <w:p>
@@ -5655,7 +5642,7 @@
           <w:sz w:val="24"/>
           <w:u w:val="single"/>
         </w:rPr>
-        <w:hyperlink r:id="rId36" w:history="1">
+        <w:hyperlink r:id="rId37" w:history="1">
           <w:r>
             <w:rPr>
               <w:rStyle w:val="Hyperlink"/>
@@ -5763,7 +5750,7 @@
           <w:sz w:val="24"/>
           <w:u w:val="single"/>
         </w:rPr>
-        <w:hyperlink r:id="rId37" w:history="1">
+        <w:hyperlink r:id="rId38" w:history="1">
           <w:r>
             <w:rPr>
               <w:rStyle w:val="Hyperlink"/>
@@ -5781,7 +5768,7 @@
           <w:sz w:val="24"/>
           <w:u w:val="single"/>
         </w:rPr>
-        <w:hyperlink r:id="rId37" w:history="1">
+        <w:hyperlink r:id="rId38" w:history="1">
           <w:r>
             <w:rPr>
               <w:rStyle w:val="Hyperlink"/>
@@ -5799,7 +5786,7 @@
           <w:sz w:val="24"/>
           <w:u w:val="single"/>
         </w:rPr>
-        <w:hyperlink r:id="rId37" w:history="1">
+        <w:hyperlink r:id="rId38" w:history="1">
           <w:r>
             <w:rPr>
               <w:rStyle w:val="Hyperlink"/>
@@ -5817,7 +5804,7 @@
           <w:sz w:val="24"/>
           <w:u w:val="single"/>
         </w:rPr>
-        <w:hyperlink r:id="rId37" w:history="1">
+        <w:hyperlink r:id="rId38" w:history="1">
           <w:r>
             <w:rPr>
               <w:rStyle w:val="Hyperlink"/>
@@ -5835,7 +5822,7 @@
           <w:sz w:val="24"/>
           <w:u w:val="single"/>
         </w:rPr>
-        <w:hyperlink r:id="rId37" w:history="1">
+        <w:hyperlink r:id="rId38" w:history="1">
           <w:r>
             <w:rPr>
               <w:rStyle w:val="Hyperlink"/>
@@ -5853,7 +5840,7 @@
           <w:sz w:val="24"/>
           <w:u w:val="single"/>
         </w:rPr>
-        <w:hyperlink r:id="rId37" w:history="1">
+        <w:hyperlink r:id="rId38" w:history="1">
           <w:r>
             <w:rPr>
               <w:rStyle w:val="Hyperlink"/>
@@ -5881,7 +5868,7 @@
           <w:sz w:val="24"/>
           <w:u w:val="single"/>
         </w:rPr>
-        <w:hyperlink r:id="rId38" w:history="1">
+        <w:hyperlink r:id="rId39" w:history="1">
           <w:r>
             <w:rPr>
               <w:rStyle w:val="Hyperlink"/>
@@ -5899,7 +5886,7 @@
           <w:sz w:val="24"/>
           <w:u w:val="single"/>
         </w:rPr>
-        <w:hyperlink r:id="rId37" w:history="1">
+        <w:hyperlink r:id="rId39" w:history="1">
           <w:r>
             <w:rPr>
               <w:rStyle w:val="Hyperlink"/>
@@ -5917,7 +5904,7 @@
           <w:sz w:val="24"/>
           <w:u w:val="single"/>
         </w:rPr>
-        <w:hyperlink r:id="rId37" w:history="1">
+        <w:hyperlink r:id="rId39" w:history="1">
           <w:r>
             <w:rPr>
               <w:rStyle w:val="Hyperlink"/>
@@ -6064,7 +6051,7 @@
           <w:sz w:val="24"/>
           <w:u w:val="single"/>
         </w:rPr>
-        <w:hyperlink r:id="rId39" w:history="1">
+        <w:hyperlink r:id="rId40" w:history="1">
           <w:r>
             <w:rPr>
               <w:rStyle w:val="Hyperlink"/>
@@ -6082,7 +6069,7 @@
           <w:sz w:val="24"/>
           <w:u w:val="single"/>
         </w:rPr>
-        <w:hyperlink r:id="rId39" w:history="1">
+        <w:hyperlink r:id="rId40" w:history="1">
           <w:r>
             <w:rPr>
               <w:rStyle w:val="Hyperlink"/>
@@ -6100,7 +6087,7 @@
           <w:sz w:val="24"/>
           <w:u w:val="single"/>
         </w:rPr>
-        <w:hyperlink r:id="rId39" w:history="1">
+        <w:hyperlink r:id="rId40" w:history="1">
           <w:r>
             <w:rPr>
               <w:rStyle w:val="Hyperlink"/>
@@ -6118,7 +6105,7 @@
           <w:sz w:val="24"/>
           <w:u w:val="single"/>
         </w:rPr>
-        <w:hyperlink r:id="rId39" w:history="1">
+        <w:hyperlink r:id="rId40" w:history="1">
           <w:r>
             <w:rPr>
               <w:rStyle w:val="Hyperlink"/>
@@ -6146,7 +6133,7 @@
           <w:sz w:val="24"/>
           <w:u w:val="single"/>
         </w:rPr>
-        <w:hyperlink r:id="rId40" w:history="1">
+        <w:hyperlink r:id="rId41" w:history="1">
           <w:r>
             <w:rPr>
               <w:rStyle w:val="Hyperlink"/>
@@ -6175,7 +6162,7 @@
           <w:sz w:val="24"/>
           <w:u w:val="single"/>
         </w:rPr>
-        <w:hyperlink r:id="rId40" w:history="1">
+        <w:hyperlink r:id="rId41" w:history="1">
           <w:r>
             <w:rPr>
               <w:rStyle w:val="Hyperlink"/>
@@ -6303,7 +6290,7 @@
           <w:sz w:val="24"/>
           <w:u w:val="single"/>
         </w:rPr>
-        <w:hyperlink r:id="rId41" w:history="1">
+        <w:hyperlink r:id="rId42" w:history="1">
           <w:r>
             <w:rPr>
               <w:rStyle w:val="Hyperlink"/>
@@ -6321,7 +6308,7 @@
           <w:sz w:val="24"/>
           <w:u w:val="single"/>
         </w:rPr>
-        <w:hyperlink r:id="rId41" w:history="1">
+        <w:hyperlink r:id="rId42" w:history="1">
           <w:r>
             <w:rPr>
               <w:rStyle w:val="Hyperlink"/>
@@ -6349,7 +6336,7 @@
           <w:sz w:val="24"/>
           <w:u w:val="single"/>
         </w:rPr>
-        <w:hyperlink r:id="rId42" w:history="1">
+        <w:hyperlink r:id="rId43" w:history="1">
           <w:r>
             <w:rPr>
               <w:rStyle w:val="Hyperlink"/>
@@ -6378,7 +6365,7 @@
           <w:sz w:val="24"/>
           <w:u w:val="single"/>
         </w:rPr>
-        <w:hyperlink r:id="rId42" w:history="1">
+        <w:hyperlink r:id="rId43" w:history="1">
           <w:r>
             <w:rPr>
               <w:rStyle w:val="Hyperlink"/>
@@ -6406,7 +6393,7 @@
           <w:sz w:val="24"/>
           <w:u w:val="single"/>
         </w:rPr>
-        <w:hyperlink r:id="rId43" w:history="1">
+        <w:hyperlink r:id="rId44" w:history="1">
           <w:r>
             <w:rPr>
               <w:rStyle w:val="Hyperlink"/>
@@ -6424,7 +6411,7 @@
           <w:sz w:val="24"/>
           <w:u w:val="single"/>
         </w:rPr>
-        <w:hyperlink r:id="rId43" w:history="1">
+        <w:hyperlink r:id="rId44" w:history="1">
           <w:r>
             <w:rPr>
               <w:rStyle w:val="Hyperlink"/>
@@ -6442,7 +6429,7 @@
           <w:sz w:val="24"/>
           <w:u w:val="single"/>
         </w:rPr>
-        <w:hyperlink r:id="rId43" w:history="1">
+        <w:hyperlink r:id="rId44" w:history="1">
           <w:r>
             <w:rPr>
               <w:rStyle w:val="Hyperlink"/>
@@ -6573,7 +6560,7 @@
           <w:sz w:val="24"/>
           <w:u w:val="single"/>
         </w:rPr>
-        <w:hyperlink r:id="rId44" w:history="1">
+        <w:hyperlink r:id="rId45" w:history="1">
           <w:r>
             <w:rPr>
               <w:rStyle w:val="Hyperlink"/>
@@ -6591,7 +6578,7 @@
           <w:sz w:val="24"/>
           <w:u w:val="single"/>
         </w:rPr>
-        <w:hyperlink r:id="rId44" w:history="1">
+        <w:hyperlink r:id="rId45" w:history="1">
           <w:r>
             <w:rPr>
               <w:rStyle w:val="Hyperlink"/>
@@ -6609,7 +6596,7 @@
           <w:sz w:val="24"/>
           <w:u w:val="single"/>
         </w:rPr>
-        <w:hyperlink r:id="rId44" w:history="1">
+        <w:hyperlink r:id="rId45" w:history="1">
           <w:r>
             <w:rPr>
               <w:rStyle w:val="Hyperlink"/>
@@ -6627,7 +6614,7 @@
           <w:sz w:val="24"/>
           <w:u w:val="single"/>
         </w:rPr>
-        <w:hyperlink r:id="rId44" w:history="1">
+        <w:hyperlink r:id="rId45" w:history="1">
           <w:r>
             <w:rPr>
               <w:rStyle w:val="Hyperlink"/>
@@ -6745,7 +6732,7 @@
           <w:sz w:val="24"/>
           <w:u w:val="single"/>
         </w:rPr>
-        <w:hyperlink r:id="rId45" w:history="1">
+        <w:hyperlink r:id="rId46" w:history="1">
           <w:r>
             <w:rPr>
               <w:rStyle w:val="Hyperlink"/>
@@ -6763,7 +6750,7 @@
           <w:sz w:val="24"/>
           <w:u w:val="single"/>
         </w:rPr>
-        <w:hyperlink r:id="rId45" w:history="1">
+        <w:hyperlink r:id="rId46" w:history="1">
           <w:r>
             <w:rPr>
               <w:rStyle w:val="Hyperlink"/>
@@ -6781,7 +6768,7 @@
           <w:sz w:val="24"/>
           <w:u w:val="single"/>
         </w:rPr>
-        <w:hyperlink r:id="rId45" w:history="1">
+        <w:hyperlink r:id="rId46" w:history="1">
           <w:r>
             <w:rPr>
               <w:rStyle w:val="Hyperlink"/>
@@ -6799,7 +6786,7 @@
           <w:sz w:val="24"/>
           <w:u w:val="single"/>
         </w:rPr>
-        <w:hyperlink r:id="rId45" w:history="1">
+        <w:hyperlink r:id="rId46" w:history="1">
           <w:r>
             <w:rPr>
               <w:rStyle w:val="Hyperlink"/>
@@ -6874,7 +6861,7 @@
           <w:sz w:val="24"/>
           <w:u w:val="single"/>
         </w:rPr>
-        <w:hyperlink r:id="rId46" w:history="1">
+        <w:hyperlink r:id="rId47" w:history="1">
           <w:r>
             <w:rPr>
               <w:rStyle w:val="Hyperlink"/>
@@ -6885,13 +6872,21 @@
       </w:r>
       <w:r>
         <w:rPr>
+          <w:u w:val="single" w:color="0066cc"/>
           <w:rFonts w:ascii="Charis SIL Regular" w:hAnsi="Charis SIL Regular" w:eastAsia="Charis SIL Regular"/>
           <w:b w:val="0"/>
           <w:i w:val="0"/>
           <w:color w:val="000000"/>
           <w:sz w:val="24"/>
         </w:rPr>
-        <w:t xml:space="preserve">, </w:t>
+        <w:hyperlink r:id="rId46" w:history="1">
+          <w:r>
+            <w:rPr>
+              <w:rStyle w:val="Hyperlink"/>
+            </w:rPr>
+            <w:t xml:space="preserve">, </w:t>
+          </w:r>
+        </w:hyperlink>
       </w:r>
       <w:r>
         <w:rPr>
@@ -6902,7 +6897,7 @@
           <w:sz w:val="24"/>
           <w:u w:val="single"/>
         </w:rPr>
-        <w:hyperlink r:id="rId47" w:history="1">
+        <w:hyperlink r:id="rId48" w:history="1">
           <w:r>
             <w:rPr>
               <w:rStyle w:val="Hyperlink"/>
@@ -6931,7 +6926,7 @@
           <w:sz w:val="24"/>
           <w:u w:val="single"/>
         </w:rPr>
-        <w:hyperlink r:id="rId47" w:history="1">
+        <w:hyperlink r:id="rId48" w:history="1">
           <w:r>
             <w:rPr>
               <w:rStyle w:val="Hyperlink"/>

--- a/EXPORTS/DOCX/published/niveau3/Dutch/KKZ.docx
+++ b/EXPORTS/DOCX/published/niveau3/Dutch/KKZ.docx
@@ -401,9 +401,15 @@
           <w:i w:val="0"/>
           <w:color w:val="0066CC"/>
           <w:sz w:val="24"/>
-          <w:u w:val="single"/>
-        </w:rPr>
-        <w:t>c</w:t>
+        </w:rPr>
+        <w:hyperlink r:id="rId11" w:history="1">
+          <w:r>
+            <w:rPr>
+              <w:rStyle w:val="Hyperlink"/>
+            </w:rPr>
+            <w:t>c</w:t>
+          </w:r>
+        </w:hyperlink>
       </w:r>
       <w:r>
         <w:rPr>
@@ -777,7 +783,68 @@
           <w:color w:val="000000"/>
           <w:sz w:val="24"/>
         </w:rPr>
-        <w:t xml:space="preserve">schiereiland </w:t>
+        <w:hyperlink r:id="rId14" w:history="1">
+          <w:r>
+            <w:rPr>
+              <w:rStyle w:val="Hyperlink"/>
+            </w:rPr>
+            <w:t>sch</w:t>
+          </w:r>
+        </w:hyperlink>
+      </w:r>
+      <w:r>
+        <w:rPr>
+          <w:u w:val="single" w:color="0066cc"/>
+          <w:rFonts w:ascii="Charis SIL Regular" w:hAnsi="Charis SIL Regular" w:eastAsia="Charis SIL Regular"/>
+          <w:b w:val="0"/>
+          <w:i w:val="0"/>
+          <w:color w:val="000000"/>
+          <w:sz w:val="24"/>
+        </w:rPr>
+        <w:hyperlink r:id="rId14" w:history="1">
+          <w:r>
+            <w:rPr>
+              <w:rStyle w:val="Hyperlink"/>
+            </w:rPr>
+            <w:t>i</w:t>
+          </w:r>
+        </w:hyperlink>
+      </w:r>
+      <w:r>
+        <w:rPr>
+          <w:u w:val="single" w:color="0066cc"/>
+          <w:rFonts w:ascii="Charis SIL Regular" w:hAnsi="Charis SIL Regular" w:eastAsia="Charis SIL Regular"/>
+          <w:b w:val="0"/>
+          <w:i w:val="0"/>
+          <w:color w:val="000000"/>
+          <w:sz w:val="24"/>
+        </w:rPr>
+        <w:hyperlink r:id="rId14" w:history="1">
+          <w:r>
+            <w:rPr>
+              <w:rStyle w:val="Hyperlink"/>
+            </w:rPr>
+            <w:t>ereila</w:t>
+          </w:r>
+        </w:hyperlink>
+      </w:r>
+      <w:r>
+        <w:rPr>
+          <w:u w:val="single" w:color="0066cc"/>
+          <w:rFonts w:ascii="Charis SIL Regular" w:hAnsi="Charis SIL Regular" w:eastAsia="Charis SIL Regular"/>
+          <w:b w:val="0"/>
+          <w:i w:val="0"/>
+          <w:color w:val="000000"/>
+          <w:sz w:val="24"/>
+        </w:rPr>
+        <w:hyperlink r:id="rId14" w:history="1">
+          <w:r>
+            <w:rPr>
+              <w:rStyle w:val="Hyperlink"/>
+            </w:rPr>
+            <w:t xml:space="preserve">nd </w:t>
+          </w:r>
+        </w:hyperlink>
       </w:r>
       <w:r>
         <w:rPr>
@@ -958,7 +1025,34 @@
           <w:color w:val="000000"/>
           <w:sz w:val="24"/>
         </w:rPr>
-        <w:t xml:space="preserve">Hieraan werden door </w:t>
+        <w:t>Hieraan wer</w:t>
+      </w:r>
+      <w:r>
+        <w:rPr>
+          <w:rFonts w:ascii="Charis SIL Regular" w:hAnsi="Charis SIL Regular" w:eastAsia="Charis SIL Regular"/>
+          <w:b w:val="0"/>
+          <w:i w:val="0"/>
+          <w:color w:val="000000"/>
+          <w:sz w:val="24"/>
+        </w:rPr>
+        <w:hyperlink r:id="rId15" w:history="1">
+          <w:r>
+            <w:rPr>
+              <w:rStyle w:val="Hyperlink"/>
+            </w:rPr>
+            <w:t>den doo</w:t>
+          </w:r>
+        </w:hyperlink>
+      </w:r>
+      <w:r>
+        <w:rPr>
+          <w:rFonts w:ascii="Charis SIL Regular" w:hAnsi="Charis SIL Regular" w:eastAsia="Charis SIL Regular"/>
+          <w:b w:val="0"/>
+          <w:i w:val="0"/>
+          <w:color w:val="000000"/>
+          <w:sz w:val="24"/>
+        </w:rPr>
+        <w:t xml:space="preserve">r </w:t>
       </w:r>
       <w:r>
         <w:rPr>
@@ -987,7 +1081,7 @@
           <w:sz w:val="24"/>
           <w:u w:val="single"/>
         </w:rPr>
-        <w:hyperlink r:id="rId9" w:history="1">
+        <w:hyperlink r:id="rId16" w:history="1">
           <w:r>
             <w:rPr>
               <w:rStyle w:val="Hyperlink"/>
@@ -1014,27 +1108,19 @@
           <w:i w:val="0"/>
           <w:color w:val="0066CC"/>
           <w:sz w:val="24"/>
+        </w:rPr>
+        <w:t>W</w:t>
+      </w:r>
+      <w:r>
+        <w:rPr>
+          <w:rFonts w:ascii="Charis SIL Regular" w:hAnsi="Charis SIL Regular" w:eastAsia="Charis SIL Regular"/>
+          <w:b w:val="0"/>
+          <w:i w:val="0"/>
+          <w:color w:val="0066CC"/>
+          <w:sz w:val="24"/>
           <w:u w:val="single"/>
         </w:rPr>
-        <w:hyperlink r:id="rId9" w:history="1">
-          <w:r>
-            <w:rPr>
-              <w:rStyle w:val="Hyperlink"/>
-            </w:rPr>
-            <w:t>W</w:t>
-          </w:r>
-        </w:hyperlink>
-      </w:r>
-      <w:r>
-        <w:rPr>
-          <w:rFonts w:ascii="Charis SIL Regular" w:hAnsi="Charis SIL Regular" w:eastAsia="Charis SIL Regular"/>
-          <w:b w:val="0"/>
-          <w:i w:val="0"/>
-          <w:color w:val="0066CC"/>
-          <w:sz w:val="24"/>
-          <w:u w:val="single"/>
-        </w:rPr>
-        <w:hyperlink r:id="rId9" w:history="1">
+        <w:hyperlink r:id="rId16" w:history="1">
           <w:r>
             <w:rPr>
               <w:rStyle w:val="Hyperlink"/>
@@ -1159,25 +1245,7 @@
           <w:color w:val="000000"/>
           <w:sz w:val="24"/>
         </w:rPr>
-        <w:t>ontving het museum t</w:t>
-      </w:r>
-      <w:r>
-        <w:rPr>
-          <w:u w:val="single" w:color="0066cc"/>
-          <w:rFonts w:ascii="Charis SIL Regular" w:hAnsi="Charis SIL Regular" w:eastAsia="Charis SIL Regular"/>
-          <w:b w:val="0"/>
-          <w:i w:val="0"/>
-          <w:color w:val="000000"/>
-          <w:sz w:val="24"/>
-        </w:rPr>
-        <w:hyperlink r:id="rId9" w:history="1">
-          <w:r>
-            <w:rPr>
-              <w:rStyle w:val="Hyperlink"/>
-            </w:rPr>
-            <w:t>ijdens z</w:t>
-          </w:r>
-        </w:hyperlink>
+        <w:t>ontving het museum tijdens z</w:t>
       </w:r>
       <w:r>
         <w:rPr>
@@ -1725,24 +1793,7 @@
           <w:color w:val="000000"/>
           <w:sz w:val="24"/>
         </w:rPr>
-        <w:hyperlink r:id="rId18" w:history="1">
-          <w:r>
-            <w:rPr>
-              <w:rStyle w:val="Hyperlink"/>
-            </w:rPr>
-            <w:t xml:space="preserve">werpen </w:t>
-          </w:r>
-        </w:hyperlink>
-      </w:r>
-      <w:r>
-        <w:rPr>
-          <w:rFonts w:ascii="Charis SIL Regular" w:hAnsi="Charis SIL Regular" w:eastAsia="Charis SIL Regular"/>
-          <w:b w:val="0"/>
-          <w:i w:val="0"/>
-          <w:color w:val="000000"/>
-          <w:sz w:val="24"/>
-        </w:rPr>
-        <w:t>w</w:t>
+        <w:t>werpen w</w:t>
       </w:r>
       <w:r>
         <w:rPr>
@@ -1789,32 +1840,7 @@
           <w:color w:val="000000"/>
           <w:sz w:val="24"/>
         </w:rPr>
-        <w:hyperlink r:id="rId18" w:history="1">
-          <w:r>
-            <w:rPr>
-              <w:rStyle w:val="Hyperlink"/>
-            </w:rPr>
-            <w:t>n overgedrag</w:t>
-          </w:r>
-        </w:hyperlink>
-      </w:r>
-      <w:r>
-        <w:rPr>
-          <w:u w:val="single" w:color="0066cc"/>
-          <w:rFonts w:ascii="Charis SIL Regular" w:hAnsi="Charis SIL Regular" w:eastAsia="Charis SIL Regular"/>
-          <w:b w:val="0"/>
-          <w:i w:val="0"/>
-          <w:color w:val="000000"/>
-          <w:sz w:val="24"/>
-        </w:rPr>
-        <w:hyperlink r:id="rId18" w:history="1">
-          <w:r>
-            <w:rPr>
-              <w:rStyle w:val="Hyperlink"/>
-            </w:rPr>
-            <w:t xml:space="preserve">en </w:t>
-          </w:r>
-        </w:hyperlink>
+        <w:t xml:space="preserve">n overgedragen </w:t>
       </w:r>
       <w:r>
         <w:rPr>
@@ -2140,8 +2166,16 @@
           <w:i w:val="0"/>
           <w:color w:val="0066CC"/>
           <w:sz w:val="24"/>
-        </w:rPr>
-        <w:t>Ste</w:t>
+          <w:u w:val="single"/>
+        </w:rPr>
+        <w:hyperlink r:id="rId20" w:history="1">
+          <w:r>
+            <w:rPr>
+              <w:rStyle w:val="Hyperlink"/>
+            </w:rPr>
+            <w:t>Ste</w:t>
+          </w:r>
+        </w:hyperlink>
       </w:r>
       <w:r>
         <w:rPr>
@@ -2180,7 +2214,7 @@
           <w:sz w:val="24"/>
           <w:u w:val="single"/>
         </w:rPr>
-        <w:hyperlink r:id="rId19" w:history="1">
+        <w:hyperlink r:id="rId21" w:history="1">
           <w:r>
             <w:rPr>
               <w:rStyle w:val="Hyperlink"/>
@@ -2198,7 +2232,7 @@
           <w:sz w:val="24"/>
           <w:u w:val="single"/>
         </w:rPr>
-        <w:hyperlink r:id="rId19" w:history="1">
+        <w:hyperlink r:id="rId21" w:history="1">
           <w:r>
             <w:rPr>
               <w:rStyle w:val="Hyperlink"/>
@@ -2216,7 +2250,7 @@
           <w:sz w:val="24"/>
           <w:u w:val="single"/>
         </w:rPr>
-        <w:hyperlink r:id="rId19" w:history="1">
+        <w:hyperlink r:id="rId21" w:history="1">
           <w:r>
             <w:rPr>
               <w:rStyle w:val="Hyperlink"/>
@@ -2234,7 +2268,7 @@
           <w:sz w:val="24"/>
           <w:u w:val="single"/>
         </w:rPr>
-        <w:hyperlink r:id="rId19" w:history="1">
+        <w:hyperlink r:id="rId21" w:history="1">
           <w:r>
             <w:rPr>
               <w:rStyle w:val="Hyperlink"/>
@@ -2252,7 +2286,7 @@
           <w:sz w:val="24"/>
           <w:u w:val="single"/>
         </w:rPr>
-        <w:hyperlink r:id="rId19" w:history="1">
+        <w:hyperlink r:id="rId21" w:history="1">
           <w:r>
             <w:rPr>
               <w:rStyle w:val="Hyperlink"/>
@@ -2281,7 +2315,7 @@
           <w:sz w:val="24"/>
           <w:u w:val="single"/>
         </w:rPr>
-        <w:hyperlink r:id="rId19" w:history="1">
+        <w:hyperlink r:id="rId21" w:history="1">
           <w:r>
             <w:rPr>
               <w:rStyle w:val="Hyperlink"/>
@@ -2299,7 +2333,7 @@
           <w:sz w:val="24"/>
           <w:u w:val="single"/>
         </w:rPr>
-        <w:hyperlink r:id="rId20" w:history="1">
+        <w:hyperlink r:id="rId21" w:history="1">
           <w:r>
             <w:rPr>
               <w:rStyle w:val="Hyperlink"/>
@@ -2317,7 +2351,7 @@
           <w:sz w:val="24"/>
           <w:u w:val="single"/>
         </w:rPr>
-        <w:hyperlink r:id="rId20" w:history="1">
+        <w:hyperlink r:id="rId21" w:history="1">
           <w:r>
             <w:rPr>
               <w:rStyle w:val="Hyperlink"/>
@@ -2346,7 +2380,7 @@
           <w:sz w:val="24"/>
           <w:u w:val="single"/>
         </w:rPr>
-        <w:hyperlink r:id="rId20" w:history="1">
+        <w:hyperlink r:id="rId21" w:history="1">
           <w:r>
             <w:rPr>
               <w:rStyle w:val="Hyperlink"/>
@@ -2364,7 +2398,7 @@
           <w:sz w:val="24"/>
           <w:u w:val="single"/>
         </w:rPr>
-        <w:hyperlink r:id="rId20" w:history="1">
+        <w:hyperlink r:id="rId21" w:history="1">
           <w:r>
             <w:rPr>
               <w:rStyle w:val="Hyperlink"/>
@@ -2392,7 +2426,7 @@
           <w:sz w:val="24"/>
           <w:u w:val="single"/>
         </w:rPr>
-        <w:hyperlink r:id="rId20" w:history="1">
+        <w:hyperlink r:id="rId22" w:history="1">
           <w:r>
             <w:rPr>
               <w:rStyle w:val="Hyperlink"/>
@@ -2410,7 +2444,7 @@
           <w:sz w:val="24"/>
           <w:u w:val="single"/>
         </w:rPr>
-        <w:hyperlink r:id="rId20" w:history="1">
+        <w:hyperlink r:id="rId22" w:history="1">
           <w:r>
             <w:rPr>
               <w:rStyle w:val="Hyperlink"/>
@@ -2428,7 +2462,7 @@
           <w:sz w:val="24"/>
           <w:u w:val="single"/>
         </w:rPr>
-        <w:hyperlink r:id="rId20" w:history="1">
+        <w:hyperlink r:id="rId22" w:history="1">
           <w:r>
             <w:rPr>
               <w:rStyle w:val="Hyperlink"/>
@@ -2457,7 +2491,7 @@
           <w:sz w:val="24"/>
           <w:u w:val="single"/>
         </w:rPr>
-        <w:hyperlink r:id="rId20" w:history="1">
+        <w:hyperlink r:id="rId22" w:history="1">
           <w:r>
             <w:rPr>
               <w:rStyle w:val="Hyperlink"/>
@@ -2486,7 +2520,7 @@
           <w:sz w:val="24"/>
           <w:u w:val="single"/>
         </w:rPr>
-        <w:hyperlink r:id="rId20" w:history="1">
+        <w:hyperlink r:id="rId22" w:history="1">
           <w:r>
             <w:rPr>
               <w:rStyle w:val="Hyperlink"/>
@@ -2504,7 +2538,7 @@
           <w:sz w:val="24"/>
           <w:u w:val="single"/>
         </w:rPr>
-        <w:hyperlink r:id="rId20" w:history="1">
+        <w:hyperlink r:id="rId22" w:history="1">
           <w:r>
             <w:rPr>
               <w:rStyle w:val="Hyperlink"/>
@@ -2522,7 +2556,7 @@
           <w:sz w:val="24"/>
           <w:u w:val="single"/>
         </w:rPr>
-        <w:hyperlink r:id="rId20" w:history="1">
+        <w:hyperlink r:id="rId22" w:history="1">
           <w:r>
             <w:rPr>
               <w:rStyle w:val="Hyperlink"/>
@@ -2551,7 +2585,7 @@
           <w:sz w:val="24"/>
           <w:u w:val="single"/>
         </w:rPr>
-        <w:hyperlink r:id="rId20" w:history="1">
+        <w:hyperlink r:id="rId22" w:history="1">
           <w:r>
             <w:rPr>
               <w:rStyle w:val="Hyperlink"/>
@@ -2580,7 +2614,7 @@
           <w:sz w:val="24"/>
           <w:u w:val="single"/>
         </w:rPr>
-        <w:hyperlink r:id="rId21" w:history="1">
+        <w:hyperlink r:id="rId22" w:history="1">
           <w:r>
             <w:rPr>
               <w:rStyle w:val="Hyperlink"/>
@@ -2598,7 +2632,7 @@
           <w:sz w:val="24"/>
           <w:u w:val="single"/>
         </w:rPr>
-        <w:hyperlink r:id="rId21" w:history="1">
+        <w:hyperlink r:id="rId22" w:history="1">
           <w:r>
             <w:rPr>
               <w:rStyle w:val="Hyperlink"/>
@@ -2616,7 +2650,7 @@
           <w:color w:val="000000"/>
           <w:sz w:val="24"/>
         </w:rPr>
-        <w:hyperlink r:id="rId22" w:history="1">
+        <w:hyperlink r:id="rId21" w:history="1">
           <w:r>
             <w:rPr>
               <w:rStyle w:val="Hyperlink"/>
@@ -2634,61 +2668,7 @@
           <w:sz w:val="24"/>
           <w:u w:val="single"/>
         </w:rPr>
-        <w:hyperlink r:id="rId23" w:history="1">
-          <w:r>
-            <w:rPr>
-              <w:rStyle w:val="Hyperlink"/>
-            </w:rPr>
-            <w:t>Rijks</w:t>
-          </w:r>
-        </w:hyperlink>
-      </w:r>
-      <w:r>
-        <w:rPr>
-          <w:rFonts w:ascii="Charis SIL Regular" w:hAnsi="Charis SIL Regular" w:eastAsia="Charis SIL Regular"/>
-          <w:b w:val="0"/>
-          <w:i w:val="0"/>
-          <w:color w:val="0066CC"/>
-          <w:sz w:val="24"/>
-          <w:u w:val="single"/>
-        </w:rPr>
-        <w:t xml:space="preserve"> </w:t>
-      </w:r>
-      <w:r>
-        <w:rPr>
-          <w:rFonts w:ascii="Charis SIL Regular" w:hAnsi="Charis SIL Regular" w:eastAsia="Charis SIL Regular"/>
-          <w:b w:val="0"/>
-          <w:i w:val="0"/>
-          <w:color w:val="0066CC"/>
-          <w:sz w:val="24"/>
-          <w:u w:val="single"/>
-        </w:rPr>
-        <w:hyperlink r:id="rId23" w:history="1">
-          <w:r>
-            <w:rPr>
-              <w:rStyle w:val="Hyperlink"/>
-            </w:rPr>
-            <w:t>H</w:t>
-          </w:r>
-        </w:hyperlink>
-      </w:r>
-      <w:r>
-        <w:rPr>
-          <w:rFonts w:ascii="Charis SIL Regular" w:hAnsi="Charis SIL Regular" w:eastAsia="Charis SIL Regular"/>
-          <w:b w:val="0"/>
-          <w:i w:val="0"/>
-          <w:color w:val="0066CC"/>
-          <w:sz w:val="24"/>
-          <w:u w:val="single"/>
-        </w:rPr>
-        <w:hyperlink r:id="rId23" w:history="1">
-          <w:r>
-            <w:rPr>
-              <w:rStyle w:val="Hyperlink"/>
-            </w:rPr>
-            <w:t>erb</w:t>
-          </w:r>
-        </w:hyperlink>
+        <w:t>Rijks Herb</w:t>
       </w:r>
       <w:r>
         <w:rPr>
@@ -3057,25 +3037,7 @@
           <w:color w:val="000000"/>
           <w:sz w:val="24"/>
         </w:rPr>
-        <w:t xml:space="preserve"> en vergingen er vele voorw</w:t>
-      </w:r>
-      <w:r>
-        <w:rPr>
-          <w:u w:val="single" w:color="0066cc"/>
-          <w:rFonts w:ascii="Charis SIL Regular" w:hAnsi="Charis SIL Regular" w:eastAsia="Charis SIL Regular"/>
-          <w:b w:val="0"/>
-          <w:i w:val="0"/>
-          <w:color w:val="000000"/>
-          <w:sz w:val="24"/>
-        </w:rPr>
-        <w:hyperlink r:id="rId25" w:history="1">
-          <w:r>
-            <w:rPr>
-              <w:rStyle w:val="Hyperlink"/>
-            </w:rPr>
-            <w:t xml:space="preserve">erpen in </w:t>
-          </w:r>
-        </w:hyperlink>
+        <w:t xml:space="preserve"> en vergingen er vele voorwerpen in </w:t>
       </w:r>
       <w:r>
         <w:rPr>
@@ -3348,7 +3310,6 @@
       </w:r>
       <w:r>
         <w:rPr>
-          <w:u w:val="single" w:color="0066cc"/>
           <w:rFonts w:ascii="Charis SIL Regular" w:hAnsi="Charis SIL Regular" w:eastAsia="Charis SIL Regular"/>
           <w:b w:val="0"/>
           <w:i w:val="0"/>
@@ -4926,7 +4887,7 @@
             <w:rPr>
               <w:rStyle w:val="Hyperlink"/>
             </w:rPr>
-            <w:t>f</w:t>
+            <w:t>file</w:t>
           </w:r>
         </w:hyperlink>
       </w:r>
@@ -4944,7 +4905,7 @@
             <w:rPr>
               <w:rStyle w:val="Hyperlink"/>
             </w:rPr>
-            <w:t>i</w:t>
+            <w:t>/</w:t>
           </w:r>
         </w:hyperlink>
       </w:r>
@@ -4962,7 +4923,7 @@
             <w:rPr>
               <w:rStyle w:val="Hyperlink"/>
             </w:rPr>
-            <w:t>l</w:t>
+            <w:t>N</w:t>
           </w:r>
         </w:hyperlink>
       </w:r>
@@ -4979,7 +4940,7 @@
             <w:rPr>
               <w:rStyle w:val="Hyperlink"/>
             </w:rPr>
-            <w:t>e</w:t>
+            <w:t>L</w:t>
           </w:r>
         </w:hyperlink>
       </w:r>
@@ -4991,25 +4952,7 @@
           <w:color w:val="0066CC"/>
           <w:sz w:val="24"/>
         </w:rPr>
-        <w:t>/</w:t>
-      </w:r>
-      <w:r>
-        <w:rPr>
-          <w:rFonts w:ascii="Charis SIL Regular" w:hAnsi="Charis SIL Regular" w:eastAsia="Charis SIL Regular"/>
-          <w:b w:val="0"/>
-          <w:i w:val="0"/>
-          <w:color w:val="0066CC"/>
-          <w:sz w:val="24"/>
-          <w:u w:val="single"/>
-        </w:rPr>
-        <w:hyperlink r:id="rId32" w:history="1">
-          <w:r>
-            <w:rPr>
-              <w:rStyle w:val="Hyperlink"/>
-            </w:rPr>
-            <w:t>NL-</w:t>
-          </w:r>
-        </w:hyperlink>
+        <w:t>-</w:t>
       </w:r>
       <w:r>
         <w:rPr>
@@ -5595,7 +5538,7 @@
           <w:sz w:val="24"/>
           <w:u w:val="single"/>
         </w:rPr>
-        <w:hyperlink r:id="rId36" w:history="1">
+        <w:hyperlink r:id="rId37" w:history="1">
           <w:r>
             <w:rPr>
               <w:rStyle w:val="Hyperlink"/>
@@ -5613,7 +5556,7 @@
           <w:sz w:val="24"/>
           <w:u w:val="single"/>
         </w:rPr>
-        <w:hyperlink r:id="rId36" w:history="1">
+        <w:hyperlink r:id="rId37" w:history="1">
           <w:r>
             <w:rPr>
               <w:rStyle w:val="Hyperlink"/>
@@ -6411,7 +6354,7 @@
           <w:sz w:val="24"/>
           <w:u w:val="single"/>
         </w:rPr>
-        <w:hyperlink r:id="rId44" w:history="1">
+        <w:hyperlink r:id="rId42" w:history="1">
           <w:r>
             <w:rPr>
               <w:rStyle w:val="Hyperlink"/>
@@ -6429,7 +6372,7 @@
           <w:sz w:val="24"/>
           <w:u w:val="single"/>
         </w:rPr>
-        <w:hyperlink r:id="rId44" w:history="1">
+        <w:hyperlink r:id="rId42" w:history="1">
           <w:r>
             <w:rPr>
               <w:rStyle w:val="Hyperlink"/>
@@ -6861,7 +6804,7 @@
           <w:sz w:val="24"/>
           <w:u w:val="single"/>
         </w:rPr>
-        <w:hyperlink r:id="rId47" w:history="1">
+        <w:hyperlink r:id="rId46" w:history="1">
           <w:r>
             <w:rPr>
               <w:rStyle w:val="Hyperlink"/>
@@ -6897,7 +6840,7 @@
           <w:sz w:val="24"/>
           <w:u w:val="single"/>
         </w:rPr>
-        <w:hyperlink r:id="rId48" w:history="1">
+        <w:hyperlink r:id="rId47" w:history="1">
           <w:r>
             <w:rPr>
               <w:rStyle w:val="Hyperlink"/>
@@ -6926,7 +6869,7 @@
           <w:sz w:val="24"/>
           <w:u w:val="single"/>
         </w:rPr>
-        <w:hyperlink r:id="rId48" w:history="1">
+        <w:hyperlink r:id="rId47" w:history="1">
           <w:r>
             <w:rPr>
               <w:rStyle w:val="Hyperlink"/>

--- a/EXPORTS/DOCX/published/niveau3/Dutch/KKZ.docx
+++ b/EXPORTS/DOCX/published/niveau3/Dutch/KKZ.docx
@@ -783,68 +783,7 @@
           <w:color w:val="000000"/>
           <w:sz w:val="24"/>
         </w:rPr>
-        <w:hyperlink r:id="rId14" w:history="1">
-          <w:r>
-            <w:rPr>
-              <w:rStyle w:val="Hyperlink"/>
-            </w:rPr>
-            <w:t>sch</w:t>
-          </w:r>
-        </w:hyperlink>
-      </w:r>
-      <w:r>
-        <w:rPr>
-          <w:u w:val="single" w:color="0066cc"/>
-          <w:rFonts w:ascii="Charis SIL Regular" w:hAnsi="Charis SIL Regular" w:eastAsia="Charis SIL Regular"/>
-          <w:b w:val="0"/>
-          <w:i w:val="0"/>
-          <w:color w:val="000000"/>
-          <w:sz w:val="24"/>
-        </w:rPr>
-        <w:hyperlink r:id="rId14" w:history="1">
-          <w:r>
-            <w:rPr>
-              <w:rStyle w:val="Hyperlink"/>
-            </w:rPr>
-            <w:t>i</w:t>
-          </w:r>
-        </w:hyperlink>
-      </w:r>
-      <w:r>
-        <w:rPr>
-          <w:u w:val="single" w:color="0066cc"/>
-          <w:rFonts w:ascii="Charis SIL Regular" w:hAnsi="Charis SIL Regular" w:eastAsia="Charis SIL Regular"/>
-          <w:b w:val="0"/>
-          <w:i w:val="0"/>
-          <w:color w:val="000000"/>
-          <w:sz w:val="24"/>
-        </w:rPr>
-        <w:hyperlink r:id="rId14" w:history="1">
-          <w:r>
-            <w:rPr>
-              <w:rStyle w:val="Hyperlink"/>
-            </w:rPr>
-            <w:t>ereila</w:t>
-          </w:r>
-        </w:hyperlink>
-      </w:r>
-      <w:r>
-        <w:rPr>
-          <w:u w:val="single" w:color="0066cc"/>
-          <w:rFonts w:ascii="Charis SIL Regular" w:hAnsi="Charis SIL Regular" w:eastAsia="Charis SIL Regular"/>
-          <w:b w:val="0"/>
-          <w:i w:val="0"/>
-          <w:color w:val="000000"/>
-          <w:sz w:val="24"/>
-        </w:rPr>
-        <w:hyperlink r:id="rId14" w:history="1">
-          <w:r>
-            <w:rPr>
-              <w:rStyle w:val="Hyperlink"/>
-            </w:rPr>
-            <w:t xml:space="preserve">nd </w:t>
-          </w:r>
-        </w:hyperlink>
+        <w:t xml:space="preserve">schiereiland </w:t>
       </w:r>
       <w:r>
         <w:rPr>
@@ -1245,7 +1184,25 @@
           <w:color w:val="000000"/>
           <w:sz w:val="24"/>
         </w:rPr>
-        <w:t>ontving het museum tijdens z</w:t>
+        <w:t>ontving het museum t</w:t>
+      </w:r>
+      <w:r>
+        <w:rPr>
+          <w:u w:val="single" w:color="0066cc"/>
+          <w:rFonts w:ascii="Charis SIL Regular" w:hAnsi="Charis SIL Regular" w:eastAsia="Charis SIL Regular"/>
+          <w:b w:val="0"/>
+          <w:i w:val="0"/>
+          <w:color w:val="000000"/>
+          <w:sz w:val="24"/>
+        </w:rPr>
+        <w:hyperlink r:id="rId9" w:history="1">
+          <w:r>
+            <w:rPr>
+              <w:rStyle w:val="Hyperlink"/>
+            </w:rPr>
+            <w:t>ijdens z</w:t>
+          </w:r>
+        </w:hyperlink>
       </w:r>
       <w:r>
         <w:rPr>
@@ -1746,129 +1703,7 @@
           <w:color w:val="000000"/>
           <w:sz w:val="24"/>
         </w:rPr>
-        <w:t xml:space="preserve">Kleine </w:t>
-      </w:r>
-      <w:r>
-        <w:rPr>
-          <w:u w:val="single" w:color="0066cc"/>
-          <w:rFonts w:ascii="Charis SIL Regular" w:hAnsi="Charis SIL Regular" w:eastAsia="Charis SIL Regular"/>
-          <w:b w:val="0"/>
-          <w:i w:val="0"/>
-          <w:color w:val="000000"/>
-          <w:sz w:val="24"/>
-        </w:rPr>
-        <w:hyperlink r:id="rId18" w:history="1">
-          <w:r>
-            <w:rPr>
-              <w:rStyle w:val="Hyperlink"/>
-            </w:rPr>
-            <w:t>aantallen voo</w:t>
-          </w:r>
-        </w:hyperlink>
-      </w:r>
-      <w:r>
-        <w:rPr>
-          <w:u w:val="single" w:color="0066cc"/>
-          <w:rFonts w:ascii="Charis SIL Regular" w:hAnsi="Charis SIL Regular" w:eastAsia="Charis SIL Regular"/>
-          <w:b w:val="0"/>
-          <w:i w:val="0"/>
-          <w:color w:val="000000"/>
-          <w:sz w:val="24"/>
-        </w:rPr>
-        <w:hyperlink r:id="rId18" w:history="1">
-          <w:r>
-            <w:rPr>
-              <w:rStyle w:val="Hyperlink"/>
-            </w:rPr>
-            <w:t>r</w:t>
-          </w:r>
-        </w:hyperlink>
-      </w:r>
-      <w:r>
-        <w:rPr>
-          <w:u w:val="single" w:color="0066cc"/>
-          <w:rFonts w:ascii="Charis SIL Regular" w:hAnsi="Charis SIL Regular" w:eastAsia="Charis SIL Regular"/>
-          <w:b w:val="0"/>
-          <w:i w:val="0"/>
-          <w:color w:val="000000"/>
-          <w:sz w:val="24"/>
-        </w:rPr>
-        <w:t>werpen w</w:t>
-      </w:r>
-      <w:r>
-        <w:rPr>
-          <w:u w:val="single" w:color="0066cc"/>
-          <w:rFonts w:ascii="Charis SIL Regular" w:hAnsi="Charis SIL Regular" w:eastAsia="Charis SIL Regular"/>
-          <w:b w:val="0"/>
-          <w:i w:val="0"/>
-          <w:color w:val="000000"/>
-          <w:sz w:val="24"/>
-        </w:rPr>
-        <w:hyperlink r:id="rId18" w:history="1">
-          <w:r>
-            <w:rPr>
-              <w:rStyle w:val="Hyperlink"/>
-            </w:rPr>
-            <w:t>erd</w:t>
-          </w:r>
-        </w:hyperlink>
-      </w:r>
-      <w:r>
-        <w:rPr>
-          <w:u w:val="single" w:color="0066cc"/>
-          <w:rFonts w:ascii="Charis SIL Regular" w:hAnsi="Charis SIL Regular" w:eastAsia="Charis SIL Regular"/>
-          <w:b w:val="0"/>
-          <w:i w:val="0"/>
-          <w:color w:val="000000"/>
-          <w:sz w:val="24"/>
-        </w:rPr>
-        <w:hyperlink r:id="rId18" w:history="1">
-          <w:r>
-            <w:rPr>
-              <w:rStyle w:val="Hyperlink"/>
-            </w:rPr>
-            <w:t>e</w:t>
-          </w:r>
-        </w:hyperlink>
-      </w:r>
-      <w:r>
-        <w:rPr>
-          <w:u w:val="single" w:color="0066cc"/>
-          <w:rFonts w:ascii="Charis SIL Regular" w:hAnsi="Charis SIL Regular" w:eastAsia="Charis SIL Regular"/>
-          <w:b w:val="0"/>
-          <w:i w:val="0"/>
-          <w:color w:val="000000"/>
-          <w:sz w:val="24"/>
-        </w:rPr>
-        <w:t xml:space="preserve">n overgedragen </w:t>
-      </w:r>
-      <w:r>
-        <w:rPr>
-          <w:u w:val="single" w:color="0066cc"/>
-          <w:rFonts w:ascii="Charis SIL Regular" w:hAnsi="Charis SIL Regular" w:eastAsia="Charis SIL Regular"/>
-          <w:b w:val="0"/>
-          <w:i w:val="0"/>
-          <w:color w:val="000000"/>
-          <w:sz w:val="24"/>
-        </w:rPr>
-        <w:hyperlink r:id="rId18" w:history="1">
-          <w:r>
-            <w:rPr>
-              <w:rStyle w:val="Hyperlink"/>
-            </w:rPr>
-            <w:t>aan he</w:t>
-          </w:r>
-        </w:hyperlink>
-      </w:r>
-      <w:r>
-        <w:rPr>
-          <w:rFonts w:ascii="Charis SIL Regular" w:hAnsi="Charis SIL Regular" w:eastAsia="Charis SIL Regular"/>
-          <w:b w:val="0"/>
-          <w:i w:val="0"/>
-          <w:color w:val="000000"/>
-          <w:sz w:val="24"/>
-        </w:rPr>
-        <w:t xml:space="preserve">t </w:t>
+        <w:t xml:space="preserve">Kleine aantallen voorwerpen werden overgedragen aan het </w:t>
       </w:r>
       <w:r>
         <w:rPr>
@@ -2166,16 +2001,8 @@
           <w:i w:val="0"/>
           <w:color w:val="0066CC"/>
           <w:sz w:val="24"/>
-          <w:u w:val="single"/>
-        </w:rPr>
-        <w:hyperlink r:id="rId20" w:history="1">
-          <w:r>
-            <w:rPr>
-              <w:rStyle w:val="Hyperlink"/>
-            </w:rPr>
-            <w:t>Ste</w:t>
-          </w:r>
-        </w:hyperlink>
+        </w:rPr>
+        <w:t>Ste</w:t>
       </w:r>
       <w:r>
         <w:rPr>
@@ -2197,13 +2024,21 @@
       </w:r>
       <w:r>
         <w:rPr>
+          <w:u w:val="single" w:color="0066cc"/>
           <w:rFonts w:ascii="Charis SIL Regular" w:hAnsi="Charis SIL Regular" w:eastAsia="Charis SIL Regular"/>
           <w:b w:val="0"/>
           <w:i w:val="0"/>
           <w:color w:val="000000"/>
           <w:sz w:val="24"/>
         </w:rPr>
-        <w:t xml:space="preserve">, het </w:t>
+        <w:hyperlink r:id="rId19" w:history="1">
+          <w:r>
+            <w:rPr>
+              <w:rStyle w:val="Hyperlink"/>
+            </w:rPr>
+            <w:t xml:space="preserve">, het </w:t>
+          </w:r>
+        </w:hyperlink>
       </w:r>
       <w:r>
         <w:rPr>
@@ -2214,7 +2049,7 @@
           <w:sz w:val="24"/>
           <w:u w:val="single"/>
         </w:rPr>
-        <w:hyperlink r:id="rId21" w:history="1">
+        <w:hyperlink r:id="rId19" w:history="1">
           <w:r>
             <w:rPr>
               <w:rStyle w:val="Hyperlink"/>
@@ -2232,7 +2067,7 @@
           <w:sz w:val="24"/>
           <w:u w:val="single"/>
         </w:rPr>
-        <w:hyperlink r:id="rId21" w:history="1">
+        <w:hyperlink r:id="rId19" w:history="1">
           <w:r>
             <w:rPr>
               <w:rStyle w:val="Hyperlink"/>
@@ -2250,7 +2085,7 @@
           <w:sz w:val="24"/>
           <w:u w:val="single"/>
         </w:rPr>
-        <w:hyperlink r:id="rId21" w:history="1">
+        <w:hyperlink r:id="rId19" w:history="1">
           <w:r>
             <w:rPr>
               <w:rStyle w:val="Hyperlink"/>
@@ -2268,7 +2103,7 @@
           <w:sz w:val="24"/>
           <w:u w:val="single"/>
         </w:rPr>
-        <w:hyperlink r:id="rId21" w:history="1">
+        <w:hyperlink r:id="rId19" w:history="1">
           <w:r>
             <w:rPr>
               <w:rStyle w:val="Hyperlink"/>
@@ -2286,7 +2121,7 @@
           <w:sz w:val="24"/>
           <w:u w:val="single"/>
         </w:rPr>
-        <w:hyperlink r:id="rId21" w:history="1">
+        <w:hyperlink r:id="rId19" w:history="1">
           <w:r>
             <w:rPr>
               <w:rStyle w:val="Hyperlink"/>
@@ -2315,7 +2150,7 @@
           <w:sz w:val="24"/>
           <w:u w:val="single"/>
         </w:rPr>
-        <w:hyperlink r:id="rId21" w:history="1">
+        <w:hyperlink r:id="rId19" w:history="1">
           <w:r>
             <w:rPr>
               <w:rStyle w:val="Hyperlink"/>
@@ -2333,7 +2168,7 @@
           <w:sz w:val="24"/>
           <w:u w:val="single"/>
         </w:rPr>
-        <w:hyperlink r:id="rId21" w:history="1">
+        <w:hyperlink r:id="rId20" w:history="1">
           <w:r>
             <w:rPr>
               <w:rStyle w:val="Hyperlink"/>
@@ -2351,7 +2186,7 @@
           <w:sz w:val="24"/>
           <w:u w:val="single"/>
         </w:rPr>
-        <w:hyperlink r:id="rId21" w:history="1">
+        <w:hyperlink r:id="rId20" w:history="1">
           <w:r>
             <w:rPr>
               <w:rStyle w:val="Hyperlink"/>
@@ -2380,7 +2215,7 @@
           <w:sz w:val="24"/>
           <w:u w:val="single"/>
         </w:rPr>
-        <w:hyperlink r:id="rId21" w:history="1">
+        <w:hyperlink r:id="rId20" w:history="1">
           <w:r>
             <w:rPr>
               <w:rStyle w:val="Hyperlink"/>
@@ -2398,7 +2233,7 @@
           <w:sz w:val="24"/>
           <w:u w:val="single"/>
         </w:rPr>
-        <w:hyperlink r:id="rId21" w:history="1">
+        <w:hyperlink r:id="rId20" w:history="1">
           <w:r>
             <w:rPr>
               <w:rStyle w:val="Hyperlink"/>
@@ -2426,7 +2261,7 @@
           <w:sz w:val="24"/>
           <w:u w:val="single"/>
         </w:rPr>
-        <w:hyperlink r:id="rId22" w:history="1">
+        <w:hyperlink r:id="rId20" w:history="1">
           <w:r>
             <w:rPr>
               <w:rStyle w:val="Hyperlink"/>
@@ -2444,7 +2279,7 @@
           <w:sz w:val="24"/>
           <w:u w:val="single"/>
         </w:rPr>
-        <w:hyperlink r:id="rId22" w:history="1">
+        <w:hyperlink r:id="rId20" w:history="1">
           <w:r>
             <w:rPr>
               <w:rStyle w:val="Hyperlink"/>
@@ -2462,7 +2297,7 @@
           <w:sz w:val="24"/>
           <w:u w:val="single"/>
         </w:rPr>
-        <w:hyperlink r:id="rId22" w:history="1">
+        <w:hyperlink r:id="rId20" w:history="1">
           <w:r>
             <w:rPr>
               <w:rStyle w:val="Hyperlink"/>
@@ -2491,7 +2326,7 @@
           <w:sz w:val="24"/>
           <w:u w:val="single"/>
         </w:rPr>
-        <w:hyperlink r:id="rId22" w:history="1">
+        <w:hyperlink r:id="rId20" w:history="1">
           <w:r>
             <w:rPr>
               <w:rStyle w:val="Hyperlink"/>
@@ -2520,7 +2355,7 @@
           <w:sz w:val="24"/>
           <w:u w:val="single"/>
         </w:rPr>
-        <w:hyperlink r:id="rId22" w:history="1">
+        <w:hyperlink r:id="rId20" w:history="1">
           <w:r>
             <w:rPr>
               <w:rStyle w:val="Hyperlink"/>
@@ -2538,7 +2373,7 @@
           <w:sz w:val="24"/>
           <w:u w:val="single"/>
         </w:rPr>
-        <w:hyperlink r:id="rId22" w:history="1">
+        <w:hyperlink r:id="rId20" w:history="1">
           <w:r>
             <w:rPr>
               <w:rStyle w:val="Hyperlink"/>
@@ -2556,7 +2391,7 @@
           <w:sz w:val="24"/>
           <w:u w:val="single"/>
         </w:rPr>
-        <w:hyperlink r:id="rId22" w:history="1">
+        <w:hyperlink r:id="rId20" w:history="1">
           <w:r>
             <w:rPr>
               <w:rStyle w:val="Hyperlink"/>
@@ -2585,7 +2420,7 @@
           <w:sz w:val="24"/>
           <w:u w:val="single"/>
         </w:rPr>
-        <w:hyperlink r:id="rId22" w:history="1">
+        <w:hyperlink r:id="rId20" w:history="1">
           <w:r>
             <w:rPr>
               <w:rStyle w:val="Hyperlink"/>
@@ -2614,7 +2449,7 @@
           <w:sz w:val="24"/>
           <w:u w:val="single"/>
         </w:rPr>
-        <w:hyperlink r:id="rId22" w:history="1">
+        <w:hyperlink r:id="rId20" w:history="1">
           <w:r>
             <w:rPr>
               <w:rStyle w:val="Hyperlink"/>
@@ -2632,7 +2467,7 @@
           <w:sz w:val="24"/>
           <w:u w:val="single"/>
         </w:rPr>
-        <w:hyperlink r:id="rId22" w:history="1">
+        <w:hyperlink r:id="rId21" w:history="1">
           <w:r>
             <w:rPr>
               <w:rStyle w:val="Hyperlink"/>
@@ -2643,14 +2478,13 @@
       </w:r>
       <w:r>
         <w:rPr>
-          <w:u w:val="single" w:color="0066cc"/>
           <w:rFonts w:ascii="Charis SIL Regular" w:hAnsi="Charis SIL Regular" w:eastAsia="Charis SIL Regular"/>
           <w:b w:val="0"/>
           <w:i w:val="0"/>
           <w:color w:val="000000"/>
           <w:sz w:val="24"/>
         </w:rPr>
-        <w:hyperlink r:id="rId21" w:history="1">
+        <w:hyperlink r:id="rId22" w:history="1">
           <w:r>
             <w:rPr>
               <w:rStyle w:val="Hyperlink"/>
@@ -2668,7 +2502,53 @@
           <w:sz w:val="24"/>
           <w:u w:val="single"/>
         </w:rPr>
-        <w:t>Rijks Herb</w:t>
+        <w:hyperlink r:id="rId22" w:history="1">
+          <w:r>
+            <w:rPr>
+              <w:rStyle w:val="Hyperlink"/>
+            </w:rPr>
+            <w:t>Rijks</w:t>
+          </w:r>
+        </w:hyperlink>
+      </w:r>
+      <w:r>
+        <w:rPr>
+          <w:rFonts w:ascii="Charis SIL Regular" w:hAnsi="Charis SIL Regular" w:eastAsia="Charis SIL Regular"/>
+          <w:b w:val="0"/>
+          <w:i w:val="0"/>
+          <w:color w:val="0066CC"/>
+          <w:sz w:val="24"/>
+          <w:u w:val="single"/>
+        </w:rPr>
+        <w:t xml:space="preserve"> </w:t>
+      </w:r>
+      <w:r>
+        <w:rPr>
+          <w:rFonts w:ascii="Charis SIL Regular" w:hAnsi="Charis SIL Regular" w:eastAsia="Charis SIL Regular"/>
+          <w:b w:val="0"/>
+          <w:i w:val="0"/>
+          <w:color w:val="0066CC"/>
+          <w:sz w:val="24"/>
+        </w:rPr>
+        <w:t>H</w:t>
+      </w:r>
+      <w:r>
+        <w:rPr>
+          <w:rFonts w:ascii="Charis SIL Regular" w:hAnsi="Charis SIL Regular" w:eastAsia="Charis SIL Regular"/>
+          <w:b w:val="0"/>
+          <w:i w:val="0"/>
+          <w:color w:val="0066CC"/>
+          <w:sz w:val="24"/>
+          <w:u w:val="single"/>
+        </w:rPr>
+        <w:hyperlink r:id="rId22" w:history="1">
+          <w:r>
+            <w:rPr>
+              <w:rStyle w:val="Hyperlink"/>
+            </w:rPr>
+            <w:t>erb</w:t>
+          </w:r>
+        </w:hyperlink>
       </w:r>
       <w:r>
         <w:rPr>
@@ -3037,7 +2917,25 @@
           <w:color w:val="000000"/>
           <w:sz w:val="24"/>
         </w:rPr>
-        <w:t xml:space="preserve"> en vergingen er vele voorwerpen in </w:t>
+        <w:t xml:space="preserve"> en vergingen er vele voorw</w:t>
+      </w:r>
+      <w:r>
+        <w:rPr>
+          <w:u w:val="single" w:color="0066cc"/>
+          <w:rFonts w:ascii="Charis SIL Regular" w:hAnsi="Charis SIL Regular" w:eastAsia="Charis SIL Regular"/>
+          <w:b w:val="0"/>
+          <w:i w:val="0"/>
+          <w:color w:val="000000"/>
+          <w:sz w:val="24"/>
+        </w:rPr>
+        <w:hyperlink r:id="rId25" w:history="1">
+          <w:r>
+            <w:rPr>
+              <w:rStyle w:val="Hyperlink"/>
+            </w:rPr>
+            <w:t xml:space="preserve">erpen in </w:t>
+          </w:r>
+        </w:hyperlink>
       </w:r>
       <w:r>
         <w:rPr>
@@ -3256,67 +3154,13 @@
       </w:r>
       <w:r>
         <w:rPr>
-          <w:u w:val="single" w:color="0066cc"/>
           <w:rFonts w:ascii="Charis SIL Regular" w:hAnsi="Charis SIL Regular" w:eastAsia="Charis SIL Regular"/>
           <w:b w:val="0"/>
           <w:i w:val="0"/>
           <w:color w:val="000000"/>
           <w:sz w:val="24"/>
         </w:rPr>
-        <w:hyperlink r:id="rId26" w:history="1">
-          <w:r>
-            <w:rPr>
-              <w:rStyle w:val="Hyperlink"/>
-            </w:rPr>
-            <w:t>het bo</w:t>
-          </w:r>
-        </w:hyperlink>
-      </w:r>
-      <w:r>
-        <w:rPr>
-          <w:u w:val="single" w:color="0066cc"/>
-          <w:rFonts w:ascii="Charis SIL Regular" w:hAnsi="Charis SIL Regular" w:eastAsia="Charis SIL Regular"/>
-          <w:b w:val="0"/>
-          <w:i w:val="0"/>
-          <w:color w:val="000000"/>
-          <w:sz w:val="24"/>
-        </w:rPr>
-        <w:hyperlink r:id="rId26" w:history="1">
-          <w:r>
-            <w:rPr>
-              <w:rStyle w:val="Hyperlink"/>
-            </w:rPr>
-            <w:t>ek v</w:t>
-          </w:r>
-        </w:hyperlink>
-      </w:r>
-      <w:r>
-        <w:rPr>
-          <w:u w:val="single" w:color="0066cc"/>
-          <w:rFonts w:ascii="Charis SIL Regular" w:hAnsi="Charis SIL Regular" w:eastAsia="Charis SIL Regular"/>
-          <w:b w:val="0"/>
-          <w:i w:val="0"/>
-          <w:color w:val="000000"/>
-          <w:sz w:val="24"/>
-        </w:rPr>
-        <w:hyperlink r:id="rId26" w:history="1">
-          <w:r>
-            <w:rPr>
-              <w:rStyle w:val="Hyperlink"/>
-            </w:rPr>
-            <w:t xml:space="preserve">an </w:t>
-          </w:r>
-        </w:hyperlink>
-      </w:r>
-      <w:r>
-        <w:rPr>
-          <w:rFonts w:ascii="Charis SIL Regular" w:hAnsi="Charis SIL Regular" w:eastAsia="Charis SIL Regular"/>
-          <w:b w:val="0"/>
-          <w:i w:val="0"/>
-          <w:color w:val="000000"/>
-          <w:sz w:val="24"/>
-        </w:rPr>
-        <w:t>R</w:t>
+        <w:t>het boek van R</w:t>
       </w:r>
       <w:r>
         <w:rPr>
@@ -3970,7 +3814,7 @@
           <w:sz w:val="24"/>
           <w:u w:val="single"/>
         </w:rPr>
-        <w:t>Ethnografisch Museu</w:t>
+        <w:t>Ethnografisch Muse</w:t>
       </w:r>
       <w:r>
         <w:rPr>
@@ -3981,7 +3825,7 @@
           <w:sz w:val="24"/>
           <w:u w:val="single"/>
         </w:rPr>
-        <w:t>m Arti</w:t>
+        <w:t>u</w:t>
       </w:r>
       <w:r>
         <w:rPr>
@@ -3990,8 +3834,9 @@
           <w:i w:val="0"/>
           <w:color w:val="0066CC"/>
           <w:sz w:val="24"/>
-        </w:rPr>
-        <w:t>s</w:t>
+          <w:u w:val="single"/>
+        </w:rPr>
+        <w:t>m Artis</w:t>
       </w:r>
       <w:r>
         <w:br/>
@@ -4880,97 +4725,8 @@
           <w:i w:val="0"/>
           <w:color w:val="0066CC"/>
           <w:sz w:val="24"/>
-          <w:u w:val="single"/>
-        </w:rPr>
-        <w:hyperlink r:id="rId32" w:history="1">
-          <w:r>
-            <w:rPr>
-              <w:rStyle w:val="Hyperlink"/>
-            </w:rPr>
-            <w:t>file</w:t>
-          </w:r>
-        </w:hyperlink>
-      </w:r>
-      <w:r>
-        <w:rPr>
-          <w:rFonts w:ascii="Charis SIL Regular" w:hAnsi="Charis SIL Regular" w:eastAsia="Charis SIL Regular"/>
-          <w:b w:val="0"/>
-          <w:i w:val="0"/>
-          <w:color w:val="0066CC"/>
-          <w:sz w:val="24"/>
-          <w:u w:val="single"/>
-        </w:rPr>
-        <w:hyperlink r:id="rId32" w:history="1">
-          <w:r>
-            <w:rPr>
-              <w:rStyle w:val="Hyperlink"/>
-            </w:rPr>
-            <w:t>/</w:t>
-          </w:r>
-        </w:hyperlink>
-      </w:r>
-      <w:r>
-        <w:rPr>
-          <w:rFonts w:ascii="Charis SIL Regular" w:hAnsi="Charis SIL Regular" w:eastAsia="Charis SIL Regular"/>
-          <w:b w:val="0"/>
-          <w:i w:val="0"/>
-          <w:color w:val="0066CC"/>
-          <w:sz w:val="24"/>
-          <w:u w:val="single"/>
-        </w:rPr>
-        <w:hyperlink r:id="rId32" w:history="1">
-          <w:r>
-            <w:rPr>
-              <w:rStyle w:val="Hyperlink"/>
-            </w:rPr>
-            <w:t>N</w:t>
-          </w:r>
-        </w:hyperlink>
-      </w:r>
-      <w:r>
-        <w:rPr>
-          <w:rFonts w:ascii="Charis SIL Regular" w:hAnsi="Charis SIL Regular" w:eastAsia="Charis SIL Regular"/>
-          <w:b w:val="0"/>
-          <w:i w:val="0"/>
-          <w:color w:val="0066CC"/>
-          <w:sz w:val="24"/>
-        </w:rPr>
-        <w:hyperlink r:id="rId32" w:history="1">
-          <w:r>
-            <w:rPr>
-              <w:rStyle w:val="Hyperlink"/>
-            </w:rPr>
-            <w:t>L</w:t>
-          </w:r>
-        </w:hyperlink>
-      </w:r>
-      <w:r>
-        <w:rPr>
-          <w:rFonts w:ascii="Charis SIL Regular" w:hAnsi="Charis SIL Regular" w:eastAsia="Charis SIL Regular"/>
-          <w:b w:val="0"/>
-          <w:i w:val="0"/>
-          <w:color w:val="0066CC"/>
-          <w:sz w:val="24"/>
-        </w:rPr>
-        <w:t>-</w:t>
-      </w:r>
-      <w:r>
-        <w:rPr>
-          <w:rFonts w:ascii="Charis SIL Regular" w:hAnsi="Charis SIL Regular" w:eastAsia="Charis SIL Regular"/>
-          <w:b w:val="0"/>
-          <w:i w:val="0"/>
-          <w:color w:val="0066CC"/>
-          <w:sz w:val="24"/>
-          <w:u w:val="single"/>
-        </w:rPr>
-        <w:hyperlink r:id="rId32" w:history="1">
-          <w:r>
-            <w:rPr>
-              <w:rStyle w:val="Hyperlink"/>
-            </w:rPr>
-            <w:t>HaNA_2.04.01_4030_0001</w:t>
-          </w:r>
-        </w:hyperlink>
+        </w:rPr>
+        <w:t>file/NL-HaNA_2.04.01_4030_0001</w:t>
       </w:r>
     </w:p>
     <w:p>
@@ -5538,7 +5294,7 @@
           <w:sz w:val="24"/>
           <w:u w:val="single"/>
         </w:rPr>
-        <w:hyperlink r:id="rId37" w:history="1">
+        <w:hyperlink r:id="rId36" w:history="1">
           <w:r>
             <w:rPr>
               <w:rStyle w:val="Hyperlink"/>
@@ -5556,7 +5312,7 @@
           <w:sz w:val="24"/>
           <w:u w:val="single"/>
         </w:rPr>
-        <w:hyperlink r:id="rId37" w:history="1">
+        <w:hyperlink r:id="rId36" w:history="1">
           <w:r>
             <w:rPr>
               <w:rStyle w:val="Hyperlink"/>
@@ -6840,7 +6596,7 @@
           <w:sz w:val="24"/>
           <w:u w:val="single"/>
         </w:rPr>
-        <w:hyperlink r:id="rId47" w:history="1">
+        <w:hyperlink r:id="rId46" w:history="1">
           <w:r>
             <w:rPr>
               <w:rStyle w:val="Hyperlink"/>
@@ -6869,7 +6625,7 @@
           <w:sz w:val="24"/>
           <w:u w:val="single"/>
         </w:rPr>
-        <w:hyperlink r:id="rId47" w:history="1">
+        <w:hyperlink r:id="rId46" w:history="1">
           <w:r>
             <w:rPr>
               <w:rStyle w:val="Hyperlink"/>

--- a/EXPORTS/DOCX/published/niveau3/Dutch/KKZ.docx
+++ b/EXPORTS/DOCX/published/niveau3/Dutch/KKZ.docx
@@ -2001,8 +2001,16 @@
           <w:i w:val="0"/>
           <w:color w:val="0066CC"/>
           <w:sz w:val="24"/>
-        </w:rPr>
-        <w:t>Ste</w:t>
+          <w:u w:val="single"/>
+        </w:rPr>
+        <w:hyperlink r:id="rId20" w:history="1">
+          <w:r>
+            <w:rPr>
+              <w:rStyle w:val="Hyperlink"/>
+            </w:rPr>
+            <w:t>Ste</w:t>
+          </w:r>
+        </w:hyperlink>
       </w:r>
       <w:r>
         <w:rPr>
@@ -2013,7 +2021,7 @@
           <w:sz w:val="24"/>
           <w:u w:val="single"/>
         </w:rPr>
-        <w:hyperlink r:id="rId19" w:history="1">
+        <w:hyperlink r:id="rId20" w:history="1">
           <w:r>
             <w:rPr>
               <w:rStyle w:val="Hyperlink"/>
@@ -2031,14 +2039,7 @@
           <w:color w:val="000000"/>
           <w:sz w:val="24"/>
         </w:rPr>
-        <w:hyperlink r:id="rId19" w:history="1">
-          <w:r>
-            <w:rPr>
-              <w:rStyle w:val="Hyperlink"/>
-            </w:rPr>
-            <w:t xml:space="preserve">, het </w:t>
-          </w:r>
-        </w:hyperlink>
+        <w:t xml:space="preserve">, het </w:t>
       </w:r>
       <w:r>
         <w:rPr>
@@ -2049,7 +2050,7 @@
           <w:sz w:val="24"/>
           <w:u w:val="single"/>
         </w:rPr>
-        <w:hyperlink r:id="rId19" w:history="1">
+        <w:hyperlink r:id="rId21" w:history="1">
           <w:r>
             <w:rPr>
               <w:rStyle w:val="Hyperlink"/>
@@ -2067,7 +2068,7 @@
           <w:sz w:val="24"/>
           <w:u w:val="single"/>
         </w:rPr>
-        <w:hyperlink r:id="rId19" w:history="1">
+        <w:hyperlink r:id="rId21" w:history="1">
           <w:r>
             <w:rPr>
               <w:rStyle w:val="Hyperlink"/>
@@ -2085,7 +2086,7 @@
           <w:sz w:val="24"/>
           <w:u w:val="single"/>
         </w:rPr>
-        <w:hyperlink r:id="rId19" w:history="1">
+        <w:hyperlink r:id="rId21" w:history="1">
           <w:r>
             <w:rPr>
               <w:rStyle w:val="Hyperlink"/>
@@ -2103,7 +2104,7 @@
           <w:sz w:val="24"/>
           <w:u w:val="single"/>
         </w:rPr>
-        <w:hyperlink r:id="rId19" w:history="1">
+        <w:hyperlink r:id="rId21" w:history="1">
           <w:r>
             <w:rPr>
               <w:rStyle w:val="Hyperlink"/>
@@ -2121,7 +2122,7 @@
           <w:sz w:val="24"/>
           <w:u w:val="single"/>
         </w:rPr>
-        <w:hyperlink r:id="rId19" w:history="1">
+        <w:hyperlink r:id="rId21" w:history="1">
           <w:r>
             <w:rPr>
               <w:rStyle w:val="Hyperlink"/>
@@ -2150,7 +2151,7 @@
           <w:sz w:val="24"/>
           <w:u w:val="single"/>
         </w:rPr>
-        <w:hyperlink r:id="rId19" w:history="1">
+        <w:hyperlink r:id="rId21" w:history="1">
           <w:r>
             <w:rPr>
               <w:rStyle w:val="Hyperlink"/>
@@ -2168,7 +2169,7 @@
           <w:sz w:val="24"/>
           <w:u w:val="single"/>
         </w:rPr>
-        <w:hyperlink r:id="rId20" w:history="1">
+        <w:hyperlink r:id="rId21" w:history="1">
           <w:r>
             <w:rPr>
               <w:rStyle w:val="Hyperlink"/>
@@ -2185,6 +2186,89 @@
           <w:color w:val="0066CC"/>
           <w:sz w:val="24"/>
           <w:u w:val="single"/>
+        </w:rPr>
+        <w:hyperlink r:id="rId21" w:history="1">
+          <w:r>
+            <w:rPr>
+              <w:rStyle w:val="Hyperlink"/>
+            </w:rPr>
+            <w:t>e</w:t>
+          </w:r>
+        </w:hyperlink>
+      </w:r>
+      <w:r>
+        <w:rPr>
+          <w:rFonts w:ascii="Charis SIL Regular" w:hAnsi="Charis SIL Regular" w:eastAsia="Charis SIL Regular"/>
+          <w:b w:val="0"/>
+          <w:i w:val="0"/>
+          <w:color w:val="0066CC"/>
+          <w:sz w:val="24"/>
+          <w:u w:val="single"/>
+        </w:rPr>
+        <w:t xml:space="preserve"> </w:t>
+      </w:r>
+      <w:r>
+        <w:rPr>
+          <w:rFonts w:ascii="Charis SIL Regular" w:hAnsi="Charis SIL Regular" w:eastAsia="Charis SIL Regular"/>
+          <w:b w:val="0"/>
+          <w:i w:val="0"/>
+          <w:color w:val="0066CC"/>
+          <w:sz w:val="24"/>
+          <w:u w:val="single"/>
+        </w:rPr>
+        <w:hyperlink r:id="rId21" w:history="1">
+          <w:r>
+            <w:rPr>
+              <w:rStyle w:val="Hyperlink"/>
+            </w:rPr>
+            <w:t>Histori</w:t>
+          </w:r>
+        </w:hyperlink>
+      </w:r>
+      <w:r>
+        <w:rPr>
+          <w:rFonts w:ascii="Charis SIL Regular" w:hAnsi="Charis SIL Regular" w:eastAsia="Charis SIL Regular"/>
+          <w:b w:val="0"/>
+          <w:i w:val="0"/>
+          <w:color w:val="0066CC"/>
+          <w:sz w:val="24"/>
+          <w:u w:val="single"/>
+        </w:rPr>
+        <w:hyperlink r:id="rId21" w:history="1">
+          <w:r>
+            <w:rPr>
+              <w:rStyle w:val="Hyperlink"/>
+            </w:rPr>
+            <w:t>e</w:t>
+          </w:r>
+        </w:hyperlink>
+      </w:r>
+      <w:r>
+        <w:rPr>
+          <w:u w:val="single" w:color="0066cc"/>
+          <w:rFonts w:ascii="Charis SIL Regular" w:hAnsi="Charis SIL Regular" w:eastAsia="Charis SIL Regular"/>
+          <w:b w:val="0"/>
+          <w:i w:val="0"/>
+          <w:color w:val="000000"/>
+          <w:sz w:val="24"/>
+        </w:rPr>
+        <w:hyperlink r:id="rId20" w:history="1">
+          <w:r>
+            <w:rPr>
+              <w:rStyle w:val="Hyperlink"/>
+            </w:rPr>
+            <w:t>, h</w:t>
+          </w:r>
+        </w:hyperlink>
+      </w:r>
+      <w:r>
+        <w:rPr>
+          <w:u w:val="single" w:color="0066cc"/>
+          <w:rFonts w:ascii="Charis SIL Regular" w:hAnsi="Charis SIL Regular" w:eastAsia="Charis SIL Regular"/>
+          <w:b w:val="0"/>
+          <w:i w:val="0"/>
+          <w:color w:val="000000"/>
+          <w:sz w:val="24"/>
         </w:rPr>
         <w:hyperlink r:id="rId20" w:history="1">
           <w:r>
@@ -2197,30 +2281,131 @@
       </w:r>
       <w:r>
         <w:rPr>
-          <w:rFonts w:ascii="Charis SIL Regular" w:hAnsi="Charis SIL Regular" w:eastAsia="Charis SIL Regular"/>
-          <w:b w:val="0"/>
-          <w:i w:val="0"/>
-          <w:color w:val="0066CC"/>
-          <w:sz w:val="24"/>
-          <w:u w:val="single"/>
-        </w:rPr>
-        <w:t xml:space="preserve"> </w:t>
-      </w:r>
-      <w:r>
-        <w:rPr>
-          <w:rFonts w:ascii="Charis SIL Regular" w:hAnsi="Charis SIL Regular" w:eastAsia="Charis SIL Regular"/>
-          <w:b w:val="0"/>
-          <w:i w:val="0"/>
-          <w:color w:val="0066CC"/>
-          <w:sz w:val="24"/>
-          <w:u w:val="single"/>
+          <w:u w:val="single" w:color="0066cc"/>
+          <w:rFonts w:ascii="Charis SIL Regular" w:hAnsi="Charis SIL Regular" w:eastAsia="Charis SIL Regular"/>
+          <w:b w:val="0"/>
+          <w:i w:val="0"/>
+          <w:color w:val="000000"/>
+          <w:sz w:val="24"/>
         </w:rPr>
         <w:hyperlink r:id="rId20" w:history="1">
           <w:r>
             <w:rPr>
               <w:rStyle w:val="Hyperlink"/>
             </w:rPr>
-            <w:t>Histori</w:t>
+            <w:t xml:space="preserve">t </w:t>
+          </w:r>
+        </w:hyperlink>
+      </w:r>
+      <w:r>
+        <w:rPr>
+          <w:rFonts w:ascii="Charis SIL Regular" w:hAnsi="Charis SIL Regular" w:eastAsia="Charis SIL Regular"/>
+          <w:b w:val="0"/>
+          <w:i w:val="0"/>
+          <w:color w:val="0066CC"/>
+          <w:sz w:val="24"/>
+          <w:u w:val="single"/>
+        </w:rPr>
+        <w:hyperlink r:id="rId20" w:history="1">
+          <w:r>
+            <w:rPr>
+              <w:rStyle w:val="Hyperlink"/>
+            </w:rPr>
+            <w:t>Rijksm</w:t>
+          </w:r>
+        </w:hyperlink>
+      </w:r>
+      <w:r>
+        <w:rPr>
+          <w:rFonts w:ascii="Charis SIL Regular" w:hAnsi="Charis SIL Regular" w:eastAsia="Charis SIL Regular"/>
+          <w:b w:val="0"/>
+          <w:i w:val="0"/>
+          <w:color w:val="0066CC"/>
+          <w:sz w:val="24"/>
+          <w:u w:val="single"/>
+        </w:rPr>
+        <w:hyperlink r:id="rId20" w:history="1">
+          <w:r>
+            <w:rPr>
+              <w:rStyle w:val="Hyperlink"/>
+            </w:rPr>
+            <w:t>u</w:t>
+          </w:r>
+        </w:hyperlink>
+      </w:r>
+      <w:r>
+        <w:rPr>
+          <w:rFonts w:ascii="Charis SIL Regular" w:hAnsi="Charis SIL Regular" w:eastAsia="Charis SIL Regular"/>
+          <w:b w:val="0"/>
+          <w:i w:val="0"/>
+          <w:color w:val="0066CC"/>
+          <w:sz w:val="24"/>
+          <w:u w:val="single"/>
+        </w:rPr>
+        <w:hyperlink r:id="rId20" w:history="1">
+          <w:r>
+            <w:rPr>
+              <w:rStyle w:val="Hyperlink"/>
+            </w:rPr>
+            <w:t>seum</w:t>
+          </w:r>
+        </w:hyperlink>
+      </w:r>
+      <w:r>
+        <w:rPr>
+          <w:rFonts w:ascii="Charis SIL Regular" w:hAnsi="Charis SIL Regular" w:eastAsia="Charis SIL Regular"/>
+          <w:b w:val="0"/>
+          <w:i w:val="0"/>
+          <w:color w:val="0066CC"/>
+          <w:sz w:val="24"/>
+          <w:u w:val="single"/>
+        </w:rPr>
+        <w:t xml:space="preserve"> </w:t>
+      </w:r>
+      <w:r>
+        <w:rPr>
+          <w:rFonts w:ascii="Charis SIL Regular" w:hAnsi="Charis SIL Regular" w:eastAsia="Charis SIL Regular"/>
+          <w:b w:val="0"/>
+          <w:i w:val="0"/>
+          <w:color w:val="0066CC"/>
+          <w:sz w:val="24"/>
+          <w:u w:val="single"/>
+        </w:rPr>
+        <w:hyperlink r:id="rId20" w:history="1">
+          <w:r>
+            <w:rPr>
+              <w:rStyle w:val="Hyperlink"/>
+            </w:rPr>
+            <w:t>voor</w:t>
+          </w:r>
+        </w:hyperlink>
+      </w:r>
+      <w:r>
+        <w:rPr>
+          <w:rFonts w:ascii="Charis SIL Regular" w:hAnsi="Charis SIL Regular" w:eastAsia="Charis SIL Regular"/>
+          <w:b w:val="0"/>
+          <w:i w:val="0"/>
+          <w:color w:val="0066CC"/>
+          <w:sz w:val="24"/>
+          <w:u w:val="single"/>
+        </w:rPr>
+        <w:t xml:space="preserve"> </w:t>
+      </w:r>
+      <w:r>
+        <w:rPr>
+          <w:rFonts w:ascii="Charis SIL Regular" w:hAnsi="Charis SIL Regular" w:eastAsia="Charis SIL Regular"/>
+          <w:b w:val="0"/>
+          <w:i w:val="0"/>
+          <w:color w:val="0066CC"/>
+          <w:sz w:val="24"/>
+          <w:u w:val="single"/>
+        </w:rPr>
+        <w:hyperlink r:id="rId20" w:history="1">
+          <w:r>
+            <w:rPr>
+              <w:rStyle w:val="Hyperlink"/>
+            </w:rPr>
+            <w:t>G</w:t>
           </w:r>
         </w:hyperlink>
       </w:r>
@@ -2247,146 +2432,6 @@
           <w:rFonts w:ascii="Charis SIL Regular" w:hAnsi="Charis SIL Regular" w:eastAsia="Charis SIL Regular"/>
           <w:b w:val="0"/>
           <w:i w:val="0"/>
-          <w:color w:val="000000"/>
-          <w:sz w:val="24"/>
-        </w:rPr>
-        <w:t xml:space="preserve">, het </w:t>
-      </w:r>
-      <w:r>
-        <w:rPr>
-          <w:rFonts w:ascii="Charis SIL Regular" w:hAnsi="Charis SIL Regular" w:eastAsia="Charis SIL Regular"/>
-          <w:b w:val="0"/>
-          <w:i w:val="0"/>
-          <w:color w:val="0066CC"/>
-          <w:sz w:val="24"/>
-          <w:u w:val="single"/>
-        </w:rPr>
-        <w:hyperlink r:id="rId20" w:history="1">
-          <w:r>
-            <w:rPr>
-              <w:rStyle w:val="Hyperlink"/>
-            </w:rPr>
-            <w:t>Rijksm</w:t>
-          </w:r>
-        </w:hyperlink>
-      </w:r>
-      <w:r>
-        <w:rPr>
-          <w:rFonts w:ascii="Charis SIL Regular" w:hAnsi="Charis SIL Regular" w:eastAsia="Charis SIL Regular"/>
-          <w:b w:val="0"/>
-          <w:i w:val="0"/>
-          <w:color w:val="0066CC"/>
-          <w:sz w:val="24"/>
-          <w:u w:val="single"/>
-        </w:rPr>
-        <w:hyperlink r:id="rId20" w:history="1">
-          <w:r>
-            <w:rPr>
-              <w:rStyle w:val="Hyperlink"/>
-            </w:rPr>
-            <w:t>u</w:t>
-          </w:r>
-        </w:hyperlink>
-      </w:r>
-      <w:r>
-        <w:rPr>
-          <w:rFonts w:ascii="Charis SIL Regular" w:hAnsi="Charis SIL Regular" w:eastAsia="Charis SIL Regular"/>
-          <w:b w:val="0"/>
-          <w:i w:val="0"/>
-          <w:color w:val="0066CC"/>
-          <w:sz w:val="24"/>
-          <w:u w:val="single"/>
-        </w:rPr>
-        <w:hyperlink r:id="rId20" w:history="1">
-          <w:r>
-            <w:rPr>
-              <w:rStyle w:val="Hyperlink"/>
-            </w:rPr>
-            <w:t>seum</w:t>
-          </w:r>
-        </w:hyperlink>
-      </w:r>
-      <w:r>
-        <w:rPr>
-          <w:rFonts w:ascii="Charis SIL Regular" w:hAnsi="Charis SIL Regular" w:eastAsia="Charis SIL Regular"/>
-          <w:b w:val="0"/>
-          <w:i w:val="0"/>
-          <w:color w:val="0066CC"/>
-          <w:sz w:val="24"/>
-          <w:u w:val="single"/>
-        </w:rPr>
-        <w:t xml:space="preserve"> </w:t>
-      </w:r>
-      <w:r>
-        <w:rPr>
-          <w:rFonts w:ascii="Charis SIL Regular" w:hAnsi="Charis SIL Regular" w:eastAsia="Charis SIL Regular"/>
-          <w:b w:val="0"/>
-          <w:i w:val="0"/>
-          <w:color w:val="0066CC"/>
-          <w:sz w:val="24"/>
-          <w:u w:val="single"/>
-        </w:rPr>
-        <w:hyperlink r:id="rId20" w:history="1">
-          <w:r>
-            <w:rPr>
-              <w:rStyle w:val="Hyperlink"/>
-            </w:rPr>
-            <w:t>voor</w:t>
-          </w:r>
-        </w:hyperlink>
-      </w:r>
-      <w:r>
-        <w:rPr>
-          <w:rFonts w:ascii="Charis SIL Regular" w:hAnsi="Charis SIL Regular" w:eastAsia="Charis SIL Regular"/>
-          <w:b w:val="0"/>
-          <w:i w:val="0"/>
-          <w:color w:val="0066CC"/>
-          <w:sz w:val="24"/>
-          <w:u w:val="single"/>
-        </w:rPr>
-        <w:t xml:space="preserve"> </w:t>
-      </w:r>
-      <w:r>
-        <w:rPr>
-          <w:rFonts w:ascii="Charis SIL Regular" w:hAnsi="Charis SIL Regular" w:eastAsia="Charis SIL Regular"/>
-          <w:b w:val="0"/>
-          <w:i w:val="0"/>
-          <w:color w:val="0066CC"/>
-          <w:sz w:val="24"/>
-          <w:u w:val="single"/>
-        </w:rPr>
-        <w:hyperlink r:id="rId20" w:history="1">
-          <w:r>
-            <w:rPr>
-              <w:rStyle w:val="Hyperlink"/>
-            </w:rPr>
-            <w:t>G</w:t>
-          </w:r>
-        </w:hyperlink>
-      </w:r>
-      <w:r>
-        <w:rPr>
-          <w:rFonts w:ascii="Charis SIL Regular" w:hAnsi="Charis SIL Regular" w:eastAsia="Charis SIL Regular"/>
-          <w:b w:val="0"/>
-          <w:i w:val="0"/>
-          <w:color w:val="0066CC"/>
-          <w:sz w:val="24"/>
-          <w:u w:val="single"/>
-        </w:rPr>
-        <w:hyperlink r:id="rId20" w:history="1">
-          <w:r>
-            <w:rPr>
-              <w:rStyle w:val="Hyperlink"/>
-            </w:rPr>
-            <w:t>e</w:t>
-          </w:r>
-        </w:hyperlink>
-      </w:r>
-      <w:r>
-        <w:rPr>
-          <w:rFonts w:ascii="Charis SIL Regular" w:hAnsi="Charis SIL Regular" w:eastAsia="Charis SIL Regular"/>
-          <w:b w:val="0"/>
-          <w:i w:val="0"/>
           <w:color w:val="0066CC"/>
           <w:sz w:val="24"/>
           <w:u w:val="single"/>
@@ -2467,7 +2512,7 @@
           <w:sz w:val="24"/>
           <w:u w:val="single"/>
         </w:rPr>
-        <w:hyperlink r:id="rId21" w:history="1">
+        <w:hyperlink r:id="rId22" w:history="1">
           <w:r>
             <w:rPr>
               <w:rStyle w:val="Hyperlink"/>
@@ -2484,7 +2529,7 @@
           <w:color w:val="000000"/>
           <w:sz w:val="24"/>
         </w:rPr>
-        <w:hyperlink r:id="rId22" w:history="1">
+        <w:hyperlink r:id="rId21" w:history="1">
           <w:r>
             <w:rPr>
               <w:rStyle w:val="Hyperlink"/>
@@ -2502,7 +2547,7 @@
           <w:sz w:val="24"/>
           <w:u w:val="single"/>
         </w:rPr>
-        <w:hyperlink r:id="rId22" w:history="1">
+        <w:hyperlink r:id="rId21" w:history="1">
           <w:r>
             <w:rPr>
               <w:rStyle w:val="Hyperlink"/>
@@ -2541,7 +2586,7 @@
           <w:sz w:val="24"/>
           <w:u w:val="single"/>
         </w:rPr>
-        <w:hyperlink r:id="rId22" w:history="1">
+        <w:hyperlink r:id="rId21" w:history="1">
           <w:r>
             <w:rPr>
               <w:rStyle w:val="Hyperlink"/>
@@ -3154,13 +3199,68 @@
       </w:r>
       <w:r>
         <w:rPr>
+          <w:u w:val="single" w:color="0066cc"/>
           <w:rFonts w:ascii="Charis SIL Regular" w:hAnsi="Charis SIL Regular" w:eastAsia="Charis SIL Regular"/>
           <w:b w:val="0"/>
           <w:i w:val="0"/>
           <w:color w:val="000000"/>
           <w:sz w:val="24"/>
         </w:rPr>
-        <w:t>het boek van R</w:t>
+        <w:hyperlink r:id="rId26" w:history="1">
+          <w:r>
+            <w:rPr>
+              <w:rStyle w:val="Hyperlink"/>
+            </w:rPr>
+            <w:t>het bo</w:t>
+          </w:r>
+        </w:hyperlink>
+      </w:r>
+      <w:r>
+        <w:rPr>
+          <w:u w:val="single" w:color="0066cc"/>
+          <w:rFonts w:ascii="Charis SIL Regular" w:hAnsi="Charis SIL Regular" w:eastAsia="Charis SIL Regular"/>
+          <w:b w:val="0"/>
+          <w:i w:val="0"/>
+          <w:color w:val="000000"/>
+          <w:sz w:val="24"/>
+        </w:rPr>
+        <w:hyperlink r:id="rId26" w:history="1">
+          <w:r>
+            <w:rPr>
+              <w:rStyle w:val="Hyperlink"/>
+            </w:rPr>
+            <w:t>ek v</w:t>
+          </w:r>
+        </w:hyperlink>
+      </w:r>
+      <w:r>
+        <w:rPr>
+          <w:u w:val="single" w:color="0066cc"/>
+          <w:rFonts w:ascii="Charis SIL Regular" w:hAnsi="Charis SIL Regular" w:eastAsia="Charis SIL Regular"/>
+          <w:b w:val="0"/>
+          <w:i w:val="0"/>
+          <w:color w:val="000000"/>
+          <w:sz w:val="24"/>
+        </w:rPr>
+        <w:hyperlink r:id="rId26" w:history="1">
+          <w:r>
+            <w:rPr>
+              <w:rStyle w:val="Hyperlink"/>
+            </w:rPr>
+            <w:t xml:space="preserve">an </w:t>
+          </w:r>
+        </w:hyperlink>
+      </w:r>
+      <w:r>
+        <w:rPr>
+          <w:u w:val="single" w:color="0066cc"/>
+          <w:rFonts w:ascii="Charis SIL Regular" w:hAnsi="Charis SIL Regular" w:eastAsia="Charis SIL Regular"/>
+          <w:b w:val="0"/>
+          <w:i w:val="0"/>
+          <w:color w:val="000000"/>
+          <w:sz w:val="24"/>
+        </w:rPr>
+        <w:t>R</w:t>
       </w:r>
       <w:r>
         <w:rPr>
@@ -4725,8 +4825,116 @@
           <w:i w:val="0"/>
           <w:color w:val="0066CC"/>
           <w:sz w:val="24"/>
-        </w:rPr>
-        <w:t>file/NL-HaNA_2.04.01_4030_0001</w:t>
+          <w:u w:val="single"/>
+        </w:rPr>
+        <w:hyperlink r:id="rId32" w:history="1">
+          <w:r>
+            <w:rPr>
+              <w:rStyle w:val="Hyperlink"/>
+            </w:rPr>
+            <w:t>fi</w:t>
+          </w:r>
+        </w:hyperlink>
+      </w:r>
+      <w:r>
+        <w:rPr>
+          <w:rFonts w:ascii="Charis SIL Regular" w:hAnsi="Charis SIL Regular" w:eastAsia="Charis SIL Regular"/>
+          <w:b w:val="0"/>
+          <w:i w:val="0"/>
+          <w:color w:val="0066CC"/>
+          <w:sz w:val="24"/>
+          <w:u w:val="single"/>
+        </w:rPr>
+        <w:hyperlink r:id="rId32" w:history="1">
+          <w:r>
+            <w:rPr>
+              <w:rStyle w:val="Hyperlink"/>
+            </w:rPr>
+            <w:t>l</w:t>
+          </w:r>
+        </w:hyperlink>
+      </w:r>
+      <w:r>
+        <w:rPr>
+          <w:rFonts w:ascii="Charis SIL Regular" w:hAnsi="Charis SIL Regular" w:eastAsia="Charis SIL Regular"/>
+          <w:b w:val="0"/>
+          <w:i w:val="0"/>
+          <w:color w:val="0066CC"/>
+          <w:sz w:val="24"/>
+          <w:u w:val="single"/>
+        </w:rPr>
+        <w:hyperlink r:id="rId32" w:history="1">
+          <w:r>
+            <w:rPr>
+              <w:rStyle w:val="Hyperlink"/>
+            </w:rPr>
+            <w:t>e</w:t>
+          </w:r>
+        </w:hyperlink>
+      </w:r>
+      <w:r>
+        <w:rPr>
+          <w:rFonts w:ascii="Charis SIL Regular" w:hAnsi="Charis SIL Regular" w:eastAsia="Charis SIL Regular"/>
+          <w:b w:val="0"/>
+          <w:i w:val="0"/>
+          <w:color w:val="0066CC"/>
+          <w:sz w:val="24"/>
+          <w:u w:val="single"/>
+        </w:rPr>
+        <w:hyperlink r:id="rId32" w:history="1">
+          <w:r>
+            <w:rPr>
+              <w:rStyle w:val="Hyperlink"/>
+            </w:rPr>
+            <w:t>/</w:t>
+          </w:r>
+        </w:hyperlink>
+      </w:r>
+      <w:r>
+        <w:rPr>
+          <w:rFonts w:ascii="Charis SIL Regular" w:hAnsi="Charis SIL Regular" w:eastAsia="Charis SIL Regular"/>
+          <w:b w:val="0"/>
+          <w:i w:val="0"/>
+          <w:color w:val="0066CC"/>
+          <w:sz w:val="24"/>
+          <w:u w:val="single"/>
+        </w:rPr>
+        <w:hyperlink r:id="rId32" w:history="1">
+          <w:r>
+            <w:rPr>
+              <w:rStyle w:val="Hyperlink"/>
+            </w:rPr>
+            <w:t>NL-</w:t>
+          </w:r>
+        </w:hyperlink>
+      </w:r>
+      <w:r>
+        <w:rPr>
+          <w:rFonts w:ascii="Charis SIL Regular" w:hAnsi="Charis SIL Regular" w:eastAsia="Charis SIL Regular"/>
+          <w:b w:val="0"/>
+          <w:i w:val="0"/>
+          <w:color w:val="0066CC"/>
+          <w:sz w:val="24"/>
+          <w:u w:val="single"/>
+        </w:rPr>
+        <w:hyperlink r:id="rId32" w:history="1">
+          <w:r>
+            <w:rPr>
+              <w:rStyle w:val="Hyperlink"/>
+            </w:rPr>
+            <w:t>HaNA_2.04.01_4030_000</w:t>
+          </w:r>
+        </w:hyperlink>
+      </w:r>
+      <w:r>
+        <w:rPr>
+          <w:rFonts w:ascii="Charis SIL Regular" w:hAnsi="Charis SIL Regular" w:eastAsia="Charis SIL Regular"/>
+          <w:b w:val="0"/>
+          <w:i w:val="0"/>
+          <w:color w:val="0066CC"/>
+          <w:sz w:val="24"/>
+        </w:rPr>
+        <w:t>1</w:t>
       </w:r>
     </w:p>
     <w:p>
@@ -5341,7 +5549,7 @@
           <w:sz w:val="24"/>
           <w:u w:val="single"/>
         </w:rPr>
-        <w:hyperlink r:id="rId37" w:history="1">
+        <w:hyperlink r:id="rId36" w:history="1">
           <w:r>
             <w:rPr>
               <w:rStyle w:val="Hyperlink"/>
@@ -5449,7 +5657,7 @@
           <w:sz w:val="24"/>
           <w:u w:val="single"/>
         </w:rPr>
-        <w:hyperlink r:id="rId38" w:history="1">
+        <w:hyperlink r:id="rId37" w:history="1">
           <w:r>
             <w:rPr>
               <w:rStyle w:val="Hyperlink"/>
@@ -5467,7 +5675,7 @@
           <w:sz w:val="24"/>
           <w:u w:val="single"/>
         </w:rPr>
-        <w:hyperlink r:id="rId38" w:history="1">
+        <w:hyperlink r:id="rId37" w:history="1">
           <w:r>
             <w:rPr>
               <w:rStyle w:val="Hyperlink"/>
@@ -5485,7 +5693,7 @@
           <w:sz w:val="24"/>
           <w:u w:val="single"/>
         </w:rPr>
-        <w:hyperlink r:id="rId38" w:history="1">
+        <w:hyperlink r:id="rId37" w:history="1">
           <w:r>
             <w:rPr>
               <w:rStyle w:val="Hyperlink"/>
@@ -5503,7 +5711,7 @@
           <w:sz w:val="24"/>
           <w:u w:val="single"/>
         </w:rPr>
-        <w:hyperlink r:id="rId38" w:history="1">
+        <w:hyperlink r:id="rId37" w:history="1">
           <w:r>
             <w:rPr>
               <w:rStyle w:val="Hyperlink"/>
@@ -5521,7 +5729,7 @@
           <w:sz w:val="24"/>
           <w:u w:val="single"/>
         </w:rPr>
-        <w:hyperlink r:id="rId38" w:history="1">
+        <w:hyperlink r:id="rId37" w:history="1">
           <w:r>
             <w:rPr>
               <w:rStyle w:val="Hyperlink"/>
@@ -5539,7 +5747,7 @@
           <w:sz w:val="24"/>
           <w:u w:val="single"/>
         </w:rPr>
-        <w:hyperlink r:id="rId38" w:history="1">
+        <w:hyperlink r:id="rId37" w:history="1">
           <w:r>
             <w:rPr>
               <w:rStyle w:val="Hyperlink"/>
@@ -5567,7 +5775,7 @@
           <w:sz w:val="24"/>
           <w:u w:val="single"/>
         </w:rPr>
-        <w:hyperlink r:id="rId39" w:history="1">
+        <w:hyperlink r:id="rId38" w:history="1">
           <w:r>
             <w:rPr>
               <w:rStyle w:val="Hyperlink"/>
@@ -5585,7 +5793,7 @@
           <w:sz w:val="24"/>
           <w:u w:val="single"/>
         </w:rPr>
-        <w:hyperlink r:id="rId39" w:history="1">
+        <w:hyperlink r:id="rId37" w:history="1">
           <w:r>
             <w:rPr>
               <w:rStyle w:val="Hyperlink"/>
@@ -5603,7 +5811,7 @@
           <w:sz w:val="24"/>
           <w:u w:val="single"/>
         </w:rPr>
-        <w:hyperlink r:id="rId39" w:history="1">
+        <w:hyperlink r:id="rId37" w:history="1">
           <w:r>
             <w:rPr>
               <w:rStyle w:val="Hyperlink"/>
@@ -5750,7 +5958,7 @@
           <w:sz w:val="24"/>
           <w:u w:val="single"/>
         </w:rPr>
-        <w:hyperlink r:id="rId40" w:history="1">
+        <w:hyperlink r:id="rId39" w:history="1">
           <w:r>
             <w:rPr>
               <w:rStyle w:val="Hyperlink"/>
@@ -5768,7 +5976,7 @@
           <w:sz w:val="24"/>
           <w:u w:val="single"/>
         </w:rPr>
-        <w:hyperlink r:id="rId40" w:history="1">
+        <w:hyperlink r:id="rId39" w:history="1">
           <w:r>
             <w:rPr>
               <w:rStyle w:val="Hyperlink"/>
@@ -5786,7 +5994,7 @@
           <w:sz w:val="24"/>
           <w:u w:val="single"/>
         </w:rPr>
-        <w:hyperlink r:id="rId40" w:history="1">
+        <w:hyperlink r:id="rId39" w:history="1">
           <w:r>
             <w:rPr>
               <w:rStyle w:val="Hyperlink"/>
@@ -5804,7 +6012,7 @@
           <w:sz w:val="24"/>
           <w:u w:val="single"/>
         </w:rPr>
-        <w:hyperlink r:id="rId40" w:history="1">
+        <w:hyperlink r:id="rId39" w:history="1">
           <w:r>
             <w:rPr>
               <w:rStyle w:val="Hyperlink"/>
@@ -5832,7 +6040,7 @@
           <w:sz w:val="24"/>
           <w:u w:val="single"/>
         </w:rPr>
-        <w:hyperlink r:id="rId41" w:history="1">
+        <w:hyperlink r:id="rId40" w:history="1">
           <w:r>
             <w:rPr>
               <w:rStyle w:val="Hyperlink"/>
@@ -5861,7 +6069,7 @@
           <w:sz w:val="24"/>
           <w:u w:val="single"/>
         </w:rPr>
-        <w:hyperlink r:id="rId41" w:history="1">
+        <w:hyperlink r:id="rId40" w:history="1">
           <w:r>
             <w:rPr>
               <w:rStyle w:val="Hyperlink"/>
@@ -5989,7 +6197,7 @@
           <w:sz w:val="24"/>
           <w:u w:val="single"/>
         </w:rPr>
-        <w:hyperlink r:id="rId42" w:history="1">
+        <w:hyperlink r:id="rId41" w:history="1">
           <w:r>
             <w:rPr>
               <w:rStyle w:val="Hyperlink"/>
@@ -6007,7 +6215,7 @@
           <w:sz w:val="24"/>
           <w:u w:val="single"/>
         </w:rPr>
-        <w:hyperlink r:id="rId42" w:history="1">
+        <w:hyperlink r:id="rId41" w:history="1">
           <w:r>
             <w:rPr>
               <w:rStyle w:val="Hyperlink"/>
@@ -6035,7 +6243,7 @@
           <w:sz w:val="24"/>
           <w:u w:val="single"/>
         </w:rPr>
-        <w:hyperlink r:id="rId43" w:history="1">
+        <w:hyperlink r:id="rId42" w:history="1">
           <w:r>
             <w:rPr>
               <w:rStyle w:val="Hyperlink"/>
@@ -6064,7 +6272,7 @@
           <w:sz w:val="24"/>
           <w:u w:val="single"/>
         </w:rPr>
-        <w:hyperlink r:id="rId43" w:history="1">
+        <w:hyperlink r:id="rId42" w:history="1">
           <w:r>
             <w:rPr>
               <w:rStyle w:val="Hyperlink"/>
@@ -6092,7 +6300,7 @@
           <w:sz w:val="24"/>
           <w:u w:val="single"/>
         </w:rPr>
-        <w:hyperlink r:id="rId44" w:history="1">
+        <w:hyperlink r:id="rId43" w:history="1">
           <w:r>
             <w:rPr>
               <w:rStyle w:val="Hyperlink"/>
@@ -6110,7 +6318,7 @@
           <w:sz w:val="24"/>
           <w:u w:val="single"/>
         </w:rPr>
-        <w:hyperlink r:id="rId42" w:history="1">
+        <w:hyperlink r:id="rId41" w:history="1">
           <w:r>
             <w:rPr>
               <w:rStyle w:val="Hyperlink"/>
@@ -6128,7 +6336,7 @@
           <w:sz w:val="24"/>
           <w:u w:val="single"/>
         </w:rPr>
-        <w:hyperlink r:id="rId42" w:history="1">
+        <w:hyperlink r:id="rId41" w:history="1">
           <w:r>
             <w:rPr>
               <w:rStyle w:val="Hyperlink"/>
@@ -6259,7 +6467,7 @@
           <w:sz w:val="24"/>
           <w:u w:val="single"/>
         </w:rPr>
-        <w:hyperlink r:id="rId45" w:history="1">
+        <w:hyperlink r:id="rId44" w:history="1">
           <w:r>
             <w:rPr>
               <w:rStyle w:val="Hyperlink"/>
@@ -6277,7 +6485,7 @@
           <w:sz w:val="24"/>
           <w:u w:val="single"/>
         </w:rPr>
-        <w:hyperlink r:id="rId45" w:history="1">
+        <w:hyperlink r:id="rId44" w:history="1">
           <w:r>
             <w:rPr>
               <w:rStyle w:val="Hyperlink"/>
@@ -6295,7 +6503,7 @@
           <w:sz w:val="24"/>
           <w:u w:val="single"/>
         </w:rPr>
-        <w:hyperlink r:id="rId45" w:history="1">
+        <w:hyperlink r:id="rId44" w:history="1">
           <w:r>
             <w:rPr>
               <w:rStyle w:val="Hyperlink"/>
@@ -6313,7 +6521,7 @@
           <w:sz w:val="24"/>
           <w:u w:val="single"/>
         </w:rPr>
-        <w:hyperlink r:id="rId45" w:history="1">
+        <w:hyperlink r:id="rId44" w:history="1">
           <w:r>
             <w:rPr>
               <w:rStyle w:val="Hyperlink"/>
@@ -6431,7 +6639,7 @@
           <w:sz w:val="24"/>
           <w:u w:val="single"/>
         </w:rPr>
-        <w:hyperlink r:id="rId46" w:history="1">
+        <w:hyperlink r:id="rId45" w:history="1">
           <w:r>
             <w:rPr>
               <w:rStyle w:val="Hyperlink"/>
@@ -6449,7 +6657,7 @@
           <w:sz w:val="24"/>
           <w:u w:val="single"/>
         </w:rPr>
-        <w:hyperlink r:id="rId46" w:history="1">
+        <w:hyperlink r:id="rId45" w:history="1">
           <w:r>
             <w:rPr>
               <w:rStyle w:val="Hyperlink"/>
@@ -6467,7 +6675,7 @@
           <w:sz w:val="24"/>
           <w:u w:val="single"/>
         </w:rPr>
-        <w:hyperlink r:id="rId46" w:history="1">
+        <w:hyperlink r:id="rId45" w:history="1">
           <w:r>
             <w:rPr>
               <w:rStyle w:val="Hyperlink"/>
@@ -6485,7 +6693,7 @@
           <w:sz w:val="24"/>
           <w:u w:val="single"/>
         </w:rPr>
-        <w:hyperlink r:id="rId46" w:history="1">
+        <w:hyperlink r:id="rId45" w:history="1">
           <w:r>
             <w:rPr>
               <w:rStyle w:val="Hyperlink"/>
@@ -6513,7 +6721,7 @@
           <w:sz w:val="24"/>
           <w:u w:val="single"/>
         </w:rPr>
-        <w:hyperlink r:id="rId46" w:history="1">
+        <w:hyperlink r:id="rId45" w:history="1">
           <w:r>
             <w:rPr>
               <w:rStyle w:val="Hyperlink"/>
@@ -6531,7 +6739,7 @@
           <w:sz w:val="24"/>
           <w:u w:val="single"/>
         </w:rPr>
-        <w:hyperlink r:id="rId46" w:history="1">
+        <w:hyperlink r:id="rId45" w:history="1">
           <w:r>
             <w:rPr>
               <w:rStyle w:val="Hyperlink"/>
@@ -6560,7 +6768,7 @@
           <w:sz w:val="24"/>
           <w:u w:val="single"/>
         </w:rPr>
-        <w:hyperlink r:id="rId46" w:history="1">
+        <w:hyperlink r:id="rId45" w:history="1">
           <w:r>
             <w:rPr>
               <w:rStyle w:val="Hyperlink"/>
@@ -6578,7 +6786,7 @@
           <w:color w:val="000000"/>
           <w:sz w:val="24"/>
         </w:rPr>
-        <w:hyperlink r:id="rId46" w:history="1">
+        <w:hyperlink r:id="rId45" w:history="1">
           <w:r>
             <w:rPr>
               <w:rStyle w:val="Hyperlink"/>
@@ -6596,7 +6804,7 @@
           <w:sz w:val="24"/>
           <w:u w:val="single"/>
         </w:rPr>
-        <w:hyperlink r:id="rId46" w:history="1">
+        <w:hyperlink r:id="rId45" w:history="1">
           <w:r>
             <w:rPr>
               <w:rStyle w:val="Hyperlink"/>

--- a/EXPORTS/DOCX/published/niveau3/Dutch/KKZ.docx
+++ b/EXPORTS/DOCX/published/niveau3/Dutch/KKZ.docx
@@ -401,15 +401,9 @@
           <w:i w:val="0"/>
           <w:color w:val="0066CC"/>
           <w:sz w:val="24"/>
-        </w:rPr>
-        <w:hyperlink r:id="rId11" w:history="1">
-          <w:r>
-            <w:rPr>
-              <w:rStyle w:val="Hyperlink"/>
-            </w:rPr>
-            <w:t>c</w:t>
-          </w:r>
-        </w:hyperlink>
+          <w:u w:val="single"/>
+        </w:rPr>
+        <w:t>c</w:t>
       </w:r>
       <w:r>
         <w:rPr>
@@ -783,7 +777,68 @@
           <w:color w:val="000000"/>
           <w:sz w:val="24"/>
         </w:rPr>
-        <w:t xml:space="preserve">schiereiland </w:t>
+        <w:hyperlink r:id="rId14" w:history="1">
+          <w:r>
+            <w:rPr>
+              <w:rStyle w:val="Hyperlink"/>
+            </w:rPr>
+            <w:t>sch</w:t>
+          </w:r>
+        </w:hyperlink>
+      </w:r>
+      <w:r>
+        <w:rPr>
+          <w:u w:val="single" w:color="0066cc"/>
+          <w:rFonts w:ascii="Charis SIL Regular" w:hAnsi="Charis SIL Regular" w:eastAsia="Charis SIL Regular"/>
+          <w:b w:val="0"/>
+          <w:i w:val="0"/>
+          <w:color w:val="000000"/>
+          <w:sz w:val="24"/>
+        </w:rPr>
+        <w:hyperlink r:id="rId14" w:history="1">
+          <w:r>
+            <w:rPr>
+              <w:rStyle w:val="Hyperlink"/>
+            </w:rPr>
+            <w:t>i</w:t>
+          </w:r>
+        </w:hyperlink>
+      </w:r>
+      <w:r>
+        <w:rPr>
+          <w:u w:val="single" w:color="0066cc"/>
+          <w:rFonts w:ascii="Charis SIL Regular" w:hAnsi="Charis SIL Regular" w:eastAsia="Charis SIL Regular"/>
+          <w:b w:val="0"/>
+          <w:i w:val="0"/>
+          <w:color w:val="000000"/>
+          <w:sz w:val="24"/>
+        </w:rPr>
+        <w:hyperlink r:id="rId14" w:history="1">
+          <w:r>
+            <w:rPr>
+              <w:rStyle w:val="Hyperlink"/>
+            </w:rPr>
+            <w:t>ereila</w:t>
+          </w:r>
+        </w:hyperlink>
+      </w:r>
+      <w:r>
+        <w:rPr>
+          <w:u w:val="single" w:color="0066cc"/>
+          <w:rFonts w:ascii="Charis SIL Regular" w:hAnsi="Charis SIL Regular" w:eastAsia="Charis SIL Regular"/>
+          <w:b w:val="0"/>
+          <w:i w:val="0"/>
+          <w:color w:val="000000"/>
+          <w:sz w:val="24"/>
+        </w:rPr>
+        <w:hyperlink r:id="rId14" w:history="1">
+          <w:r>
+            <w:rPr>
+              <w:rStyle w:val="Hyperlink"/>
+            </w:rPr>
+            <w:t xml:space="preserve">nd </w:t>
+          </w:r>
+        </w:hyperlink>
       </w:r>
       <w:r>
         <w:rPr>
@@ -964,34 +1019,7 @@
           <w:color w:val="000000"/>
           <w:sz w:val="24"/>
         </w:rPr>
-        <w:t>Hieraan wer</w:t>
-      </w:r>
-      <w:r>
-        <w:rPr>
-          <w:rFonts w:ascii="Charis SIL Regular" w:hAnsi="Charis SIL Regular" w:eastAsia="Charis SIL Regular"/>
-          <w:b w:val="0"/>
-          <w:i w:val="0"/>
-          <w:color w:val="000000"/>
-          <w:sz w:val="24"/>
-        </w:rPr>
-        <w:hyperlink r:id="rId15" w:history="1">
-          <w:r>
-            <w:rPr>
-              <w:rStyle w:val="Hyperlink"/>
-            </w:rPr>
-            <w:t>den doo</w:t>
-          </w:r>
-        </w:hyperlink>
-      </w:r>
-      <w:r>
-        <w:rPr>
-          <w:rFonts w:ascii="Charis SIL Regular" w:hAnsi="Charis SIL Regular" w:eastAsia="Charis SIL Regular"/>
-          <w:b w:val="0"/>
-          <w:i w:val="0"/>
-          <w:color w:val="000000"/>
-          <w:sz w:val="24"/>
-        </w:rPr>
-        <w:t xml:space="preserve">r </w:t>
+        <w:t xml:space="preserve">Hieraan werden door </w:t>
       </w:r>
       <w:r>
         <w:rPr>
@@ -1047,6 +1075,7 @@
           <w:i w:val="0"/>
           <w:color w:val="0066CC"/>
           <w:sz w:val="24"/>
+          <w:u w:val="single"/>
         </w:rPr>
         <w:t>W</w:t>
       </w:r>
@@ -1703,7 +1732,164 @@
           <w:color w:val="000000"/>
           <w:sz w:val="24"/>
         </w:rPr>
-        <w:t xml:space="preserve">Kleine aantallen voorwerpen werden overgedragen aan het </w:t>
+        <w:t xml:space="preserve">Kleine </w:t>
+      </w:r>
+      <w:r>
+        <w:rPr>
+          <w:u w:val="single" w:color="0066cc"/>
+          <w:rFonts w:ascii="Charis SIL Regular" w:hAnsi="Charis SIL Regular" w:eastAsia="Charis SIL Regular"/>
+          <w:b w:val="0"/>
+          <w:i w:val="0"/>
+          <w:color w:val="000000"/>
+          <w:sz w:val="24"/>
+        </w:rPr>
+        <w:hyperlink r:id="rId18" w:history="1">
+          <w:r>
+            <w:rPr>
+              <w:rStyle w:val="Hyperlink"/>
+            </w:rPr>
+            <w:t>aantallen voo</w:t>
+          </w:r>
+        </w:hyperlink>
+      </w:r>
+      <w:r>
+        <w:rPr>
+          <w:u w:val="single" w:color="0066cc"/>
+          <w:rFonts w:ascii="Charis SIL Regular" w:hAnsi="Charis SIL Regular" w:eastAsia="Charis SIL Regular"/>
+          <w:b w:val="0"/>
+          <w:i w:val="0"/>
+          <w:color w:val="000000"/>
+          <w:sz w:val="24"/>
+        </w:rPr>
+        <w:hyperlink r:id="rId18" w:history="1">
+          <w:r>
+            <w:rPr>
+              <w:rStyle w:val="Hyperlink"/>
+            </w:rPr>
+            <w:t>r</w:t>
+          </w:r>
+        </w:hyperlink>
+      </w:r>
+      <w:r>
+        <w:rPr>
+          <w:u w:val="single" w:color="0066cc"/>
+          <w:rFonts w:ascii="Charis SIL Regular" w:hAnsi="Charis SIL Regular" w:eastAsia="Charis SIL Regular"/>
+          <w:b w:val="0"/>
+          <w:i w:val="0"/>
+          <w:color w:val="000000"/>
+          <w:sz w:val="24"/>
+        </w:rPr>
+        <w:hyperlink r:id="rId18" w:history="1">
+          <w:r>
+            <w:rPr>
+              <w:rStyle w:val="Hyperlink"/>
+            </w:rPr>
+            <w:t xml:space="preserve">werpen </w:t>
+          </w:r>
+        </w:hyperlink>
+      </w:r>
+      <w:r>
+        <w:rPr>
+          <w:rFonts w:ascii="Charis SIL Regular" w:hAnsi="Charis SIL Regular" w:eastAsia="Charis SIL Regular"/>
+          <w:b w:val="0"/>
+          <w:i w:val="0"/>
+          <w:color w:val="000000"/>
+          <w:sz w:val="24"/>
+        </w:rPr>
+        <w:t>w</w:t>
+      </w:r>
+      <w:r>
+        <w:rPr>
+          <w:u w:val="single" w:color="0066cc"/>
+          <w:rFonts w:ascii="Charis SIL Regular" w:hAnsi="Charis SIL Regular" w:eastAsia="Charis SIL Regular"/>
+          <w:b w:val="0"/>
+          <w:i w:val="0"/>
+          <w:color w:val="000000"/>
+          <w:sz w:val="24"/>
+        </w:rPr>
+        <w:hyperlink r:id="rId18" w:history="1">
+          <w:r>
+            <w:rPr>
+              <w:rStyle w:val="Hyperlink"/>
+            </w:rPr>
+            <w:t>erd</w:t>
+          </w:r>
+        </w:hyperlink>
+      </w:r>
+      <w:r>
+        <w:rPr>
+          <w:u w:val="single" w:color="0066cc"/>
+          <w:rFonts w:ascii="Charis SIL Regular" w:hAnsi="Charis SIL Regular" w:eastAsia="Charis SIL Regular"/>
+          <w:b w:val="0"/>
+          <w:i w:val="0"/>
+          <w:color w:val="000000"/>
+          <w:sz w:val="24"/>
+        </w:rPr>
+        <w:hyperlink r:id="rId18" w:history="1">
+          <w:r>
+            <w:rPr>
+              <w:rStyle w:val="Hyperlink"/>
+            </w:rPr>
+            <w:t>e</w:t>
+          </w:r>
+        </w:hyperlink>
+      </w:r>
+      <w:r>
+        <w:rPr>
+          <w:u w:val="single" w:color="0066cc"/>
+          <w:rFonts w:ascii="Charis SIL Regular" w:hAnsi="Charis SIL Regular" w:eastAsia="Charis SIL Regular"/>
+          <w:b w:val="0"/>
+          <w:i w:val="0"/>
+          <w:color w:val="000000"/>
+          <w:sz w:val="24"/>
+        </w:rPr>
+        <w:hyperlink r:id="rId18" w:history="1">
+          <w:r>
+            <w:rPr>
+              <w:rStyle w:val="Hyperlink"/>
+            </w:rPr>
+            <w:t>n overgedrag</w:t>
+          </w:r>
+        </w:hyperlink>
+      </w:r>
+      <w:r>
+        <w:rPr>
+          <w:u w:val="single" w:color="0066cc"/>
+          <w:rFonts w:ascii="Charis SIL Regular" w:hAnsi="Charis SIL Regular" w:eastAsia="Charis SIL Regular"/>
+          <w:b w:val="0"/>
+          <w:i w:val="0"/>
+          <w:color w:val="000000"/>
+          <w:sz w:val="24"/>
+        </w:rPr>
+        <w:t xml:space="preserve">en </w:t>
+      </w:r>
+      <w:r>
+        <w:rPr>
+          <w:u w:val="single" w:color="0066cc"/>
+          <w:rFonts w:ascii="Charis SIL Regular" w:hAnsi="Charis SIL Regular" w:eastAsia="Charis SIL Regular"/>
+          <w:b w:val="0"/>
+          <w:i w:val="0"/>
+          <w:color w:val="000000"/>
+          <w:sz w:val="24"/>
+        </w:rPr>
+        <w:hyperlink r:id="rId18" w:history="1">
+          <w:r>
+            <w:rPr>
+              <w:rStyle w:val="Hyperlink"/>
+            </w:rPr>
+            <w:t>aan he</w:t>
+          </w:r>
+        </w:hyperlink>
+      </w:r>
+      <w:r>
+        <w:rPr>
+          <w:rFonts w:ascii="Charis SIL Regular" w:hAnsi="Charis SIL Regular" w:eastAsia="Charis SIL Regular"/>
+          <w:b w:val="0"/>
+          <w:i w:val="0"/>
+          <w:color w:val="000000"/>
+          <w:sz w:val="24"/>
+        </w:rPr>
+        <w:t xml:space="preserve">t </w:t>
       </w:r>
       <w:r>
         <w:rPr>
@@ -1932,96 +2118,19 @@
           <w:i w:val="0"/>
           <w:color w:val="0066CC"/>
           <w:sz w:val="24"/>
+        </w:rPr>
+        <w:t xml:space="preserve"> en Gesneden Ste</w:t>
+      </w:r>
+      <w:r>
+        <w:rPr>
+          <w:rFonts w:ascii="Charis SIL Regular" w:hAnsi="Charis SIL Regular" w:eastAsia="Charis SIL Regular"/>
+          <w:b w:val="0"/>
+          <w:i w:val="0"/>
+          <w:color w:val="0066CC"/>
+          <w:sz w:val="24"/>
           <w:u w:val="single"/>
         </w:rPr>
-        <w:t xml:space="preserve"> </w:t>
-      </w:r>
-      <w:r>
-        <w:rPr>
-          <w:rFonts w:ascii="Charis SIL Regular" w:hAnsi="Charis SIL Regular" w:eastAsia="Charis SIL Regular"/>
-          <w:b w:val="0"/>
-          <w:i w:val="0"/>
-          <w:color w:val="0066CC"/>
-          <w:sz w:val="24"/>
-          <w:u w:val="single"/>
-        </w:rPr>
-        <w:hyperlink r:id="rId20" w:history="1">
-          <w:r>
-            <w:rPr>
-              <w:rStyle w:val="Hyperlink"/>
-            </w:rPr>
-            <w:t>en</w:t>
-          </w:r>
-        </w:hyperlink>
-      </w:r>
-      <w:r>
-        <w:rPr>
-          <w:rFonts w:ascii="Charis SIL Regular" w:hAnsi="Charis SIL Regular" w:eastAsia="Charis SIL Regular"/>
-          <w:b w:val="0"/>
-          <w:i w:val="0"/>
-          <w:color w:val="0066CC"/>
-          <w:sz w:val="24"/>
-          <w:u w:val="single"/>
-        </w:rPr>
-        <w:t xml:space="preserve"> </w:t>
-      </w:r>
-      <w:r>
-        <w:rPr>
-          <w:rFonts w:ascii="Charis SIL Regular" w:hAnsi="Charis SIL Regular" w:eastAsia="Charis SIL Regular"/>
-          <w:b w:val="0"/>
-          <w:i w:val="0"/>
-          <w:color w:val="0066CC"/>
-          <w:sz w:val="24"/>
-          <w:u w:val="single"/>
-        </w:rPr>
-        <w:hyperlink r:id="rId20" w:history="1">
-          <w:r>
-            <w:rPr>
-              <w:rStyle w:val="Hyperlink"/>
-            </w:rPr>
-            <w:t>Gesneden</w:t>
-          </w:r>
-        </w:hyperlink>
-      </w:r>
-      <w:r>
-        <w:rPr>
-          <w:rFonts w:ascii="Charis SIL Regular" w:hAnsi="Charis SIL Regular" w:eastAsia="Charis SIL Regular"/>
-          <w:b w:val="0"/>
-          <w:i w:val="0"/>
-          <w:color w:val="0066CC"/>
-          <w:sz w:val="24"/>
-          <w:u w:val="single"/>
-        </w:rPr>
-        <w:t xml:space="preserve"> </w:t>
-      </w:r>
-      <w:r>
-        <w:rPr>
-          <w:rFonts w:ascii="Charis SIL Regular" w:hAnsi="Charis SIL Regular" w:eastAsia="Charis SIL Regular"/>
-          <w:b w:val="0"/>
-          <w:i w:val="0"/>
-          <w:color w:val="0066CC"/>
-          <w:sz w:val="24"/>
-          <w:u w:val="single"/>
-        </w:rPr>
-        <w:hyperlink r:id="rId20" w:history="1">
-          <w:r>
-            <w:rPr>
-              <w:rStyle w:val="Hyperlink"/>
-            </w:rPr>
-            <w:t>Ste</w:t>
-          </w:r>
-        </w:hyperlink>
-      </w:r>
-      <w:r>
-        <w:rPr>
-          <w:rFonts w:ascii="Charis SIL Regular" w:hAnsi="Charis SIL Regular" w:eastAsia="Charis SIL Regular"/>
-          <w:b w:val="0"/>
-          <w:i w:val="0"/>
-          <w:color w:val="0066CC"/>
-          <w:sz w:val="24"/>
-          <w:u w:val="single"/>
-        </w:rPr>
-        <w:hyperlink r:id="rId20" w:history="1">
+        <w:hyperlink r:id="rId19" w:history="1">
           <w:r>
             <w:rPr>
               <w:rStyle w:val="Hyperlink"/>
@@ -2032,7 +2141,6 @@
       </w:r>
       <w:r>
         <w:rPr>
-          <w:u w:val="single" w:color="0066cc"/>
           <w:rFonts w:ascii="Charis SIL Regular" w:hAnsi="Charis SIL Regular" w:eastAsia="Charis SIL Regular"/>
           <w:b w:val="0"/>
           <w:i w:val="0"/>
@@ -2050,7 +2158,7 @@
           <w:sz w:val="24"/>
           <w:u w:val="single"/>
         </w:rPr>
-        <w:hyperlink r:id="rId21" w:history="1">
+        <w:hyperlink r:id="rId19" w:history="1">
           <w:r>
             <w:rPr>
               <w:rStyle w:val="Hyperlink"/>
@@ -2068,7 +2176,7 @@
           <w:sz w:val="24"/>
           <w:u w:val="single"/>
         </w:rPr>
-        <w:hyperlink r:id="rId21" w:history="1">
+        <w:hyperlink r:id="rId19" w:history="1">
           <w:r>
             <w:rPr>
               <w:rStyle w:val="Hyperlink"/>
@@ -2086,12 +2194,282 @@
           <w:sz w:val="24"/>
           <w:u w:val="single"/>
         </w:rPr>
+        <w:hyperlink r:id="rId19" w:history="1">
+          <w:r>
+            <w:rPr>
+              <w:rStyle w:val="Hyperlink"/>
+            </w:rPr>
+            <w:t>mus</w:t>
+          </w:r>
+        </w:hyperlink>
+      </w:r>
+      <w:r>
+        <w:rPr>
+          <w:rFonts w:ascii="Charis SIL Regular" w:hAnsi="Charis SIL Regular" w:eastAsia="Charis SIL Regular"/>
+          <w:b w:val="0"/>
+          <w:i w:val="0"/>
+          <w:color w:val="0066CC"/>
+          <w:sz w:val="24"/>
+          <w:u w:val="single"/>
+        </w:rPr>
+        <w:hyperlink r:id="rId19" w:history="1">
+          <w:r>
+            <w:rPr>
+              <w:rStyle w:val="Hyperlink"/>
+            </w:rPr>
+            <w:t>e</w:t>
+          </w:r>
+        </w:hyperlink>
+      </w:r>
+      <w:r>
+        <w:rPr>
+          <w:rFonts w:ascii="Charis SIL Regular" w:hAnsi="Charis SIL Regular" w:eastAsia="Charis SIL Regular"/>
+          <w:b w:val="0"/>
+          <w:i w:val="0"/>
+          <w:color w:val="0066CC"/>
+          <w:sz w:val="24"/>
+          <w:u w:val="single"/>
+        </w:rPr>
+        <w:hyperlink r:id="rId19" w:history="1">
+          <w:r>
+            <w:rPr>
+              <w:rStyle w:val="Hyperlink"/>
+            </w:rPr>
+            <w:t>um</w:t>
+          </w:r>
+        </w:hyperlink>
+      </w:r>
+      <w:r>
+        <w:rPr>
+          <w:rFonts w:ascii="Charis SIL Regular" w:hAnsi="Charis SIL Regular" w:eastAsia="Charis SIL Regular"/>
+          <w:b w:val="0"/>
+          <w:i w:val="0"/>
+          <w:color w:val="0066CC"/>
+          <w:sz w:val="24"/>
+          <w:u w:val="single"/>
+        </w:rPr>
+        <w:t xml:space="preserve"> </w:t>
+      </w:r>
+      <w:r>
+        <w:rPr>
+          <w:rFonts w:ascii="Charis SIL Regular" w:hAnsi="Charis SIL Regular" w:eastAsia="Charis SIL Regular"/>
+          <w:b w:val="0"/>
+          <w:i w:val="0"/>
+          <w:color w:val="0066CC"/>
+          <w:sz w:val="24"/>
+          <w:u w:val="single"/>
+        </w:rPr>
+        <w:hyperlink r:id="rId19" w:history="1">
+          <w:r>
+            <w:rPr>
+              <w:rStyle w:val="Hyperlink"/>
+            </w:rPr>
+            <w:t xml:space="preserve">van </w:t>
+          </w:r>
+        </w:hyperlink>
+      </w:r>
+      <w:r>
+        <w:rPr>
+          <w:rFonts w:ascii="Charis SIL Regular" w:hAnsi="Charis SIL Regular" w:eastAsia="Charis SIL Regular"/>
+          <w:b w:val="0"/>
+          <w:i w:val="0"/>
+          <w:color w:val="0066CC"/>
+          <w:sz w:val="24"/>
+          <w:u w:val="single"/>
+        </w:rPr>
+        <w:hyperlink r:id="rId20" w:history="1">
+          <w:r>
+            <w:rPr>
+              <w:rStyle w:val="Hyperlink"/>
+            </w:rPr>
+            <w:t>Natuurlijk</w:t>
+          </w:r>
+        </w:hyperlink>
+      </w:r>
+      <w:r>
+        <w:rPr>
+          <w:rFonts w:ascii="Charis SIL Regular" w:hAnsi="Charis SIL Regular" w:eastAsia="Charis SIL Regular"/>
+          <w:b w:val="0"/>
+          <w:i w:val="0"/>
+          <w:color w:val="0066CC"/>
+          <w:sz w:val="24"/>
+          <w:u w:val="single"/>
+        </w:rPr>
+        <w:hyperlink r:id="rId20" w:history="1">
+          <w:r>
+            <w:rPr>
+              <w:rStyle w:val="Hyperlink"/>
+            </w:rPr>
+            <w:t>e</w:t>
+          </w:r>
+        </w:hyperlink>
+      </w:r>
+      <w:r>
+        <w:rPr>
+          <w:rFonts w:ascii="Charis SIL Regular" w:hAnsi="Charis SIL Regular" w:eastAsia="Charis SIL Regular"/>
+          <w:b w:val="0"/>
+          <w:i w:val="0"/>
+          <w:color w:val="0066CC"/>
+          <w:sz w:val="24"/>
+          <w:u w:val="single"/>
+        </w:rPr>
+        <w:t xml:space="preserve"> </w:t>
+      </w:r>
+      <w:r>
+        <w:rPr>
+          <w:rFonts w:ascii="Charis SIL Regular" w:hAnsi="Charis SIL Regular" w:eastAsia="Charis SIL Regular"/>
+          <w:b w:val="0"/>
+          <w:i w:val="0"/>
+          <w:color w:val="0066CC"/>
+          <w:sz w:val="24"/>
+          <w:u w:val="single"/>
+        </w:rPr>
+        <w:hyperlink r:id="rId20" w:history="1">
+          <w:r>
+            <w:rPr>
+              <w:rStyle w:val="Hyperlink"/>
+            </w:rPr>
+            <w:t>Histori</w:t>
+          </w:r>
+        </w:hyperlink>
+      </w:r>
+      <w:r>
+        <w:rPr>
+          <w:rFonts w:ascii="Charis SIL Regular" w:hAnsi="Charis SIL Regular" w:eastAsia="Charis SIL Regular"/>
+          <w:b w:val="0"/>
+          <w:i w:val="0"/>
+          <w:color w:val="0066CC"/>
+          <w:sz w:val="24"/>
+          <w:u w:val="single"/>
+        </w:rPr>
+        <w:hyperlink r:id="rId20" w:history="1">
+          <w:r>
+            <w:rPr>
+              <w:rStyle w:val="Hyperlink"/>
+            </w:rPr>
+            <w:t>e</w:t>
+          </w:r>
+        </w:hyperlink>
+      </w:r>
+      <w:r>
+        <w:rPr>
+          <w:rFonts w:ascii="Charis SIL Regular" w:hAnsi="Charis SIL Regular" w:eastAsia="Charis SIL Regular"/>
+          <w:b w:val="0"/>
+          <w:i w:val="0"/>
+          <w:color w:val="000000"/>
+          <w:sz w:val="24"/>
+        </w:rPr>
+        <w:t xml:space="preserve">, het </w:t>
+      </w:r>
+      <w:r>
+        <w:rPr>
+          <w:rFonts w:ascii="Charis SIL Regular" w:hAnsi="Charis SIL Regular" w:eastAsia="Charis SIL Regular"/>
+          <w:b w:val="0"/>
+          <w:i w:val="0"/>
+          <w:color w:val="0066CC"/>
+          <w:sz w:val="24"/>
+          <w:u w:val="single"/>
+        </w:rPr>
+        <w:hyperlink r:id="rId20" w:history="1">
+          <w:r>
+            <w:rPr>
+              <w:rStyle w:val="Hyperlink"/>
+            </w:rPr>
+            <w:t>Rijksm</w:t>
+          </w:r>
+        </w:hyperlink>
+      </w:r>
+      <w:r>
+        <w:rPr>
+          <w:rFonts w:ascii="Charis SIL Regular" w:hAnsi="Charis SIL Regular" w:eastAsia="Charis SIL Regular"/>
+          <w:b w:val="0"/>
+          <w:i w:val="0"/>
+          <w:color w:val="0066CC"/>
+          <w:sz w:val="24"/>
+          <w:u w:val="single"/>
+        </w:rPr>
+        <w:hyperlink r:id="rId20" w:history="1">
+          <w:r>
+            <w:rPr>
+              <w:rStyle w:val="Hyperlink"/>
+            </w:rPr>
+            <w:t>u</w:t>
+          </w:r>
+        </w:hyperlink>
+      </w:r>
+      <w:r>
+        <w:rPr>
+          <w:rFonts w:ascii="Charis SIL Regular" w:hAnsi="Charis SIL Regular" w:eastAsia="Charis SIL Regular"/>
+          <w:b w:val="0"/>
+          <w:i w:val="0"/>
+          <w:color w:val="0066CC"/>
+          <w:sz w:val="24"/>
+          <w:u w:val="single"/>
+        </w:rPr>
+        <w:hyperlink r:id="rId20" w:history="1">
+          <w:r>
+            <w:rPr>
+              <w:rStyle w:val="Hyperlink"/>
+            </w:rPr>
+            <w:t>seum</w:t>
+          </w:r>
+        </w:hyperlink>
+      </w:r>
+      <w:r>
+        <w:rPr>
+          <w:rFonts w:ascii="Charis SIL Regular" w:hAnsi="Charis SIL Regular" w:eastAsia="Charis SIL Regular"/>
+          <w:b w:val="0"/>
+          <w:i w:val="0"/>
+          <w:color w:val="0066CC"/>
+          <w:sz w:val="24"/>
+          <w:u w:val="single"/>
+        </w:rPr>
+        <w:t xml:space="preserve"> </w:t>
+      </w:r>
+      <w:r>
+        <w:rPr>
+          <w:rFonts w:ascii="Charis SIL Regular" w:hAnsi="Charis SIL Regular" w:eastAsia="Charis SIL Regular"/>
+          <w:b w:val="0"/>
+          <w:i w:val="0"/>
+          <w:color w:val="0066CC"/>
+          <w:sz w:val="24"/>
+          <w:u w:val="single"/>
+        </w:rPr>
         <w:hyperlink r:id="rId21" w:history="1">
           <w:r>
             <w:rPr>
               <w:rStyle w:val="Hyperlink"/>
             </w:rPr>
-            <w:t>mus</w:t>
+            <w:t>voor</w:t>
+          </w:r>
+        </w:hyperlink>
+      </w:r>
+      <w:r>
+        <w:rPr>
+          <w:rFonts w:ascii="Charis SIL Regular" w:hAnsi="Charis SIL Regular" w:eastAsia="Charis SIL Regular"/>
+          <w:b w:val="0"/>
+          <w:i w:val="0"/>
+          <w:color w:val="0066CC"/>
+          <w:sz w:val="24"/>
+          <w:u w:val="single"/>
+        </w:rPr>
+        <w:t xml:space="preserve"> </w:t>
+      </w:r>
+      <w:r>
+        <w:rPr>
+          <w:rFonts w:ascii="Charis SIL Regular" w:hAnsi="Charis SIL Regular" w:eastAsia="Charis SIL Regular"/>
+          <w:b w:val="0"/>
+          <w:i w:val="0"/>
+          <w:color w:val="0066CC"/>
+          <w:sz w:val="24"/>
+          <w:u w:val="single"/>
+        </w:rPr>
+        <w:hyperlink r:id="rId21" w:history="1">
+          <w:r>
+            <w:rPr>
+              <w:rStyle w:val="Hyperlink"/>
+            </w:rPr>
+            <w:t>G</w:t>
           </w:r>
         </w:hyperlink>
       </w:r>
@@ -2127,320 +2505,6 @@
             <w:rPr>
               <w:rStyle w:val="Hyperlink"/>
             </w:rPr>
-            <w:t>um</w:t>
-          </w:r>
-        </w:hyperlink>
-      </w:r>
-      <w:r>
-        <w:rPr>
-          <w:rFonts w:ascii="Charis SIL Regular" w:hAnsi="Charis SIL Regular" w:eastAsia="Charis SIL Regular"/>
-          <w:b w:val="0"/>
-          <w:i w:val="0"/>
-          <w:color w:val="0066CC"/>
-          <w:sz w:val="24"/>
-          <w:u w:val="single"/>
-        </w:rPr>
-        <w:t xml:space="preserve"> </w:t>
-      </w:r>
-      <w:r>
-        <w:rPr>
-          <w:rFonts w:ascii="Charis SIL Regular" w:hAnsi="Charis SIL Regular" w:eastAsia="Charis SIL Regular"/>
-          <w:b w:val="0"/>
-          <w:i w:val="0"/>
-          <w:color w:val="0066CC"/>
-          <w:sz w:val="24"/>
-          <w:u w:val="single"/>
-        </w:rPr>
-        <w:hyperlink r:id="rId21" w:history="1">
-          <w:r>
-            <w:rPr>
-              <w:rStyle w:val="Hyperlink"/>
-            </w:rPr>
-            <w:t xml:space="preserve">van </w:t>
-          </w:r>
-        </w:hyperlink>
-      </w:r>
-      <w:r>
-        <w:rPr>
-          <w:rFonts w:ascii="Charis SIL Regular" w:hAnsi="Charis SIL Regular" w:eastAsia="Charis SIL Regular"/>
-          <w:b w:val="0"/>
-          <w:i w:val="0"/>
-          <w:color w:val="0066CC"/>
-          <w:sz w:val="24"/>
-          <w:u w:val="single"/>
-        </w:rPr>
-        <w:hyperlink r:id="rId21" w:history="1">
-          <w:r>
-            <w:rPr>
-              <w:rStyle w:val="Hyperlink"/>
-            </w:rPr>
-            <w:t>Natuurlijk</w:t>
-          </w:r>
-        </w:hyperlink>
-      </w:r>
-      <w:r>
-        <w:rPr>
-          <w:rFonts w:ascii="Charis SIL Regular" w:hAnsi="Charis SIL Regular" w:eastAsia="Charis SIL Regular"/>
-          <w:b w:val="0"/>
-          <w:i w:val="0"/>
-          <w:color w:val="0066CC"/>
-          <w:sz w:val="24"/>
-          <w:u w:val="single"/>
-        </w:rPr>
-        <w:hyperlink r:id="rId21" w:history="1">
-          <w:r>
-            <w:rPr>
-              <w:rStyle w:val="Hyperlink"/>
-            </w:rPr>
-            <w:t>e</w:t>
-          </w:r>
-        </w:hyperlink>
-      </w:r>
-      <w:r>
-        <w:rPr>
-          <w:rFonts w:ascii="Charis SIL Regular" w:hAnsi="Charis SIL Regular" w:eastAsia="Charis SIL Regular"/>
-          <w:b w:val="0"/>
-          <w:i w:val="0"/>
-          <w:color w:val="0066CC"/>
-          <w:sz w:val="24"/>
-          <w:u w:val="single"/>
-        </w:rPr>
-        <w:t xml:space="preserve"> </w:t>
-      </w:r>
-      <w:r>
-        <w:rPr>
-          <w:rFonts w:ascii="Charis SIL Regular" w:hAnsi="Charis SIL Regular" w:eastAsia="Charis SIL Regular"/>
-          <w:b w:val="0"/>
-          <w:i w:val="0"/>
-          <w:color w:val="0066CC"/>
-          <w:sz w:val="24"/>
-          <w:u w:val="single"/>
-        </w:rPr>
-        <w:hyperlink r:id="rId21" w:history="1">
-          <w:r>
-            <w:rPr>
-              <w:rStyle w:val="Hyperlink"/>
-            </w:rPr>
-            <w:t>Histori</w:t>
-          </w:r>
-        </w:hyperlink>
-      </w:r>
-      <w:r>
-        <w:rPr>
-          <w:rFonts w:ascii="Charis SIL Regular" w:hAnsi="Charis SIL Regular" w:eastAsia="Charis SIL Regular"/>
-          <w:b w:val="0"/>
-          <w:i w:val="0"/>
-          <w:color w:val="0066CC"/>
-          <w:sz w:val="24"/>
-          <w:u w:val="single"/>
-        </w:rPr>
-        <w:hyperlink r:id="rId21" w:history="1">
-          <w:r>
-            <w:rPr>
-              <w:rStyle w:val="Hyperlink"/>
-            </w:rPr>
-            <w:t>e</w:t>
-          </w:r>
-        </w:hyperlink>
-      </w:r>
-      <w:r>
-        <w:rPr>
-          <w:u w:val="single" w:color="0066cc"/>
-          <w:rFonts w:ascii="Charis SIL Regular" w:hAnsi="Charis SIL Regular" w:eastAsia="Charis SIL Regular"/>
-          <w:b w:val="0"/>
-          <w:i w:val="0"/>
-          <w:color w:val="000000"/>
-          <w:sz w:val="24"/>
-        </w:rPr>
-        <w:hyperlink r:id="rId20" w:history="1">
-          <w:r>
-            <w:rPr>
-              <w:rStyle w:val="Hyperlink"/>
-            </w:rPr>
-            <w:t>, h</w:t>
-          </w:r>
-        </w:hyperlink>
-      </w:r>
-      <w:r>
-        <w:rPr>
-          <w:u w:val="single" w:color="0066cc"/>
-          <w:rFonts w:ascii="Charis SIL Regular" w:hAnsi="Charis SIL Regular" w:eastAsia="Charis SIL Regular"/>
-          <w:b w:val="0"/>
-          <w:i w:val="0"/>
-          <w:color w:val="000000"/>
-          <w:sz w:val="24"/>
-        </w:rPr>
-        <w:hyperlink r:id="rId20" w:history="1">
-          <w:r>
-            <w:rPr>
-              <w:rStyle w:val="Hyperlink"/>
-            </w:rPr>
-            <w:t>e</w:t>
-          </w:r>
-        </w:hyperlink>
-      </w:r>
-      <w:r>
-        <w:rPr>
-          <w:u w:val="single" w:color="0066cc"/>
-          <w:rFonts w:ascii="Charis SIL Regular" w:hAnsi="Charis SIL Regular" w:eastAsia="Charis SIL Regular"/>
-          <w:b w:val="0"/>
-          <w:i w:val="0"/>
-          <w:color w:val="000000"/>
-          <w:sz w:val="24"/>
-        </w:rPr>
-        <w:hyperlink r:id="rId20" w:history="1">
-          <w:r>
-            <w:rPr>
-              <w:rStyle w:val="Hyperlink"/>
-            </w:rPr>
-            <w:t xml:space="preserve">t </w:t>
-          </w:r>
-        </w:hyperlink>
-      </w:r>
-      <w:r>
-        <w:rPr>
-          <w:rFonts w:ascii="Charis SIL Regular" w:hAnsi="Charis SIL Regular" w:eastAsia="Charis SIL Regular"/>
-          <w:b w:val="0"/>
-          <w:i w:val="0"/>
-          <w:color w:val="0066CC"/>
-          <w:sz w:val="24"/>
-          <w:u w:val="single"/>
-        </w:rPr>
-        <w:hyperlink r:id="rId20" w:history="1">
-          <w:r>
-            <w:rPr>
-              <w:rStyle w:val="Hyperlink"/>
-            </w:rPr>
-            <w:t>Rijksm</w:t>
-          </w:r>
-        </w:hyperlink>
-      </w:r>
-      <w:r>
-        <w:rPr>
-          <w:rFonts w:ascii="Charis SIL Regular" w:hAnsi="Charis SIL Regular" w:eastAsia="Charis SIL Regular"/>
-          <w:b w:val="0"/>
-          <w:i w:val="0"/>
-          <w:color w:val="0066CC"/>
-          <w:sz w:val="24"/>
-          <w:u w:val="single"/>
-        </w:rPr>
-        <w:hyperlink r:id="rId20" w:history="1">
-          <w:r>
-            <w:rPr>
-              <w:rStyle w:val="Hyperlink"/>
-            </w:rPr>
-            <w:t>u</w:t>
-          </w:r>
-        </w:hyperlink>
-      </w:r>
-      <w:r>
-        <w:rPr>
-          <w:rFonts w:ascii="Charis SIL Regular" w:hAnsi="Charis SIL Regular" w:eastAsia="Charis SIL Regular"/>
-          <w:b w:val="0"/>
-          <w:i w:val="0"/>
-          <w:color w:val="0066CC"/>
-          <w:sz w:val="24"/>
-          <w:u w:val="single"/>
-        </w:rPr>
-        <w:hyperlink r:id="rId20" w:history="1">
-          <w:r>
-            <w:rPr>
-              <w:rStyle w:val="Hyperlink"/>
-            </w:rPr>
-            <w:t>seum</w:t>
-          </w:r>
-        </w:hyperlink>
-      </w:r>
-      <w:r>
-        <w:rPr>
-          <w:rFonts w:ascii="Charis SIL Regular" w:hAnsi="Charis SIL Regular" w:eastAsia="Charis SIL Regular"/>
-          <w:b w:val="0"/>
-          <w:i w:val="0"/>
-          <w:color w:val="0066CC"/>
-          <w:sz w:val="24"/>
-          <w:u w:val="single"/>
-        </w:rPr>
-        <w:t xml:space="preserve"> </w:t>
-      </w:r>
-      <w:r>
-        <w:rPr>
-          <w:rFonts w:ascii="Charis SIL Regular" w:hAnsi="Charis SIL Regular" w:eastAsia="Charis SIL Regular"/>
-          <w:b w:val="0"/>
-          <w:i w:val="0"/>
-          <w:color w:val="0066CC"/>
-          <w:sz w:val="24"/>
-          <w:u w:val="single"/>
-        </w:rPr>
-        <w:hyperlink r:id="rId20" w:history="1">
-          <w:r>
-            <w:rPr>
-              <w:rStyle w:val="Hyperlink"/>
-            </w:rPr>
-            <w:t>voor</w:t>
-          </w:r>
-        </w:hyperlink>
-      </w:r>
-      <w:r>
-        <w:rPr>
-          <w:rFonts w:ascii="Charis SIL Regular" w:hAnsi="Charis SIL Regular" w:eastAsia="Charis SIL Regular"/>
-          <w:b w:val="0"/>
-          <w:i w:val="0"/>
-          <w:color w:val="0066CC"/>
-          <w:sz w:val="24"/>
-          <w:u w:val="single"/>
-        </w:rPr>
-        <w:t xml:space="preserve"> </w:t>
-      </w:r>
-      <w:r>
-        <w:rPr>
-          <w:rFonts w:ascii="Charis SIL Regular" w:hAnsi="Charis SIL Regular" w:eastAsia="Charis SIL Regular"/>
-          <w:b w:val="0"/>
-          <w:i w:val="0"/>
-          <w:color w:val="0066CC"/>
-          <w:sz w:val="24"/>
-          <w:u w:val="single"/>
-        </w:rPr>
-        <w:hyperlink r:id="rId20" w:history="1">
-          <w:r>
-            <w:rPr>
-              <w:rStyle w:val="Hyperlink"/>
-            </w:rPr>
-            <w:t>G</w:t>
-          </w:r>
-        </w:hyperlink>
-      </w:r>
-      <w:r>
-        <w:rPr>
-          <w:rFonts w:ascii="Charis SIL Regular" w:hAnsi="Charis SIL Regular" w:eastAsia="Charis SIL Regular"/>
-          <w:b w:val="0"/>
-          <w:i w:val="0"/>
-          <w:color w:val="0066CC"/>
-          <w:sz w:val="24"/>
-          <w:u w:val="single"/>
-        </w:rPr>
-        <w:hyperlink r:id="rId20" w:history="1">
-          <w:r>
-            <w:rPr>
-              <w:rStyle w:val="Hyperlink"/>
-            </w:rPr>
-            <w:t>e</w:t>
-          </w:r>
-        </w:hyperlink>
-      </w:r>
-      <w:r>
-        <w:rPr>
-          <w:rFonts w:ascii="Charis SIL Regular" w:hAnsi="Charis SIL Regular" w:eastAsia="Charis SIL Regular"/>
-          <w:b w:val="0"/>
-          <w:i w:val="0"/>
-          <w:color w:val="0066CC"/>
-          <w:sz w:val="24"/>
-          <w:u w:val="single"/>
-        </w:rPr>
-        <w:hyperlink r:id="rId20" w:history="1">
-          <w:r>
-            <w:rPr>
-              <w:rStyle w:val="Hyperlink"/>
-            </w:rPr>
             <w:t>ologie</w:t>
           </w:r>
         </w:hyperlink>
@@ -2465,7 +2529,7 @@
           <w:sz w:val="24"/>
           <w:u w:val="single"/>
         </w:rPr>
-        <w:hyperlink r:id="rId20" w:history="1">
+        <w:hyperlink r:id="rId21" w:history="1">
           <w:r>
             <w:rPr>
               <w:rStyle w:val="Hyperlink"/>
@@ -2494,7 +2558,7 @@
           <w:sz w:val="24"/>
           <w:u w:val="single"/>
         </w:rPr>
-        <w:hyperlink r:id="rId20" w:history="1">
+        <w:hyperlink r:id="rId21" w:history="1">
           <w:r>
             <w:rPr>
               <w:rStyle w:val="Hyperlink"/>
@@ -2512,7 +2576,7 @@
           <w:sz w:val="24"/>
           <w:u w:val="single"/>
         </w:rPr>
-        <w:hyperlink r:id="rId22" w:history="1">
+        <w:hyperlink r:id="rId21" w:history="1">
           <w:r>
             <w:rPr>
               <w:rStyle w:val="Hyperlink"/>
@@ -2523,20 +2587,14 @@
       </w:r>
       <w:r>
         <w:rPr>
+          <w:u w:val="single" w:color="0066cc"/>
           <w:rFonts w:ascii="Charis SIL Regular" w:hAnsi="Charis SIL Regular" w:eastAsia="Charis SIL Regular"/>
           <w:b w:val="0"/>
           <w:i w:val="0"/>
           <w:color w:val="000000"/>
           <w:sz w:val="24"/>
         </w:rPr>
-        <w:hyperlink r:id="rId21" w:history="1">
-          <w:r>
-            <w:rPr>
-              <w:rStyle w:val="Hyperlink"/>
-            </w:rPr>
-            <w:t xml:space="preserve"> en het </w:t>
-          </w:r>
-        </w:hyperlink>
+        <w:t xml:space="preserve"> en het </w:t>
       </w:r>
       <w:r>
         <w:rPr>
@@ -2547,7 +2605,7 @@
           <w:sz w:val="24"/>
           <w:u w:val="single"/>
         </w:rPr>
-        <w:hyperlink r:id="rId21" w:history="1">
+        <w:hyperlink r:id="rId22" w:history="1">
           <w:r>
             <w:rPr>
               <w:rStyle w:val="Hyperlink"/>
@@ -2574,8 +2632,16 @@
           <w:i w:val="0"/>
           <w:color w:val="0066CC"/>
           <w:sz w:val="24"/>
-        </w:rPr>
-        <w:t>H</w:t>
+          <w:u w:val="single"/>
+        </w:rPr>
+        <w:hyperlink r:id="rId22" w:history="1">
+          <w:r>
+            <w:rPr>
+              <w:rStyle w:val="Hyperlink"/>
+            </w:rPr>
+            <w:t>H</w:t>
+          </w:r>
+        </w:hyperlink>
       </w:r>
       <w:r>
         <w:rPr>
@@ -2586,7 +2652,7 @@
           <w:sz w:val="24"/>
           <w:u w:val="single"/>
         </w:rPr>
-        <w:hyperlink r:id="rId21" w:history="1">
+        <w:hyperlink r:id="rId22" w:history="1">
           <w:r>
             <w:rPr>
               <w:rStyle w:val="Hyperlink"/>
@@ -2604,7 +2670,7 @@
           <w:sz w:val="24"/>
           <w:u w:val="single"/>
         </w:rPr>
-        <w:hyperlink r:id="rId23" w:history="1">
+        <w:hyperlink r:id="rId22" w:history="1">
           <w:r>
             <w:rPr>
               <w:rStyle w:val="Hyperlink"/>
@@ -2672,7 +2738,7 @@
           <w:sz w:val="24"/>
           <w:u w:val="single"/>
         </w:rPr>
-        <w:hyperlink r:id="rId24" w:history="1">
+        <w:hyperlink r:id="rId23" w:history="1">
           <w:r>
             <w:rPr>
               <w:rStyle w:val="Hyperlink"/>
@@ -2680,6 +2746,121 @@
             <w:t xml:space="preserve">Reinier </w:t>
           </w:r>
         </w:hyperlink>
+      </w:r>
+      <w:r>
+        <w:rPr>
+          <w:rFonts w:ascii="Charis SIL Regular" w:hAnsi="Charis SIL Regular" w:eastAsia="Charis SIL Regular"/>
+          <w:b w:val="0"/>
+          <w:i w:val="0"/>
+          <w:color w:val="0066CC"/>
+          <w:sz w:val="24"/>
+          <w:u w:val="single"/>
+        </w:rPr>
+        <w:hyperlink r:id="rId23" w:history="1">
+          <w:r>
+            <w:rPr>
+              <w:rStyle w:val="Hyperlink"/>
+            </w:rPr>
+            <w:t>van</w:t>
+          </w:r>
+        </w:hyperlink>
+      </w:r>
+      <w:r>
+        <w:rPr>
+          <w:rFonts w:ascii="Charis SIL Regular" w:hAnsi="Charis SIL Regular" w:eastAsia="Charis SIL Regular"/>
+          <w:b w:val="0"/>
+          <w:i w:val="0"/>
+          <w:color w:val="0066CC"/>
+          <w:sz w:val="24"/>
+          <w:u w:val="single"/>
+        </w:rPr>
+        <w:t xml:space="preserve"> </w:t>
+      </w:r>
+      <w:r>
+        <w:rPr>
+          <w:rFonts w:ascii="Charis SIL Regular" w:hAnsi="Charis SIL Regular" w:eastAsia="Charis SIL Regular"/>
+          <w:b w:val="0"/>
+          <w:i w:val="0"/>
+          <w:color w:val="0066CC"/>
+          <w:sz w:val="24"/>
+          <w:u w:val="single"/>
+        </w:rPr>
+        <w:hyperlink r:id="rId23" w:history="1">
+          <w:r>
+            <w:rPr>
+              <w:rStyle w:val="Hyperlink"/>
+            </w:rPr>
+            <w:t>de</w:t>
+          </w:r>
+        </w:hyperlink>
+      </w:r>
+      <w:r>
+        <w:rPr>
+          <w:rFonts w:ascii="Charis SIL Regular" w:hAnsi="Charis SIL Regular" w:eastAsia="Charis SIL Regular"/>
+          <w:b w:val="0"/>
+          <w:i w:val="0"/>
+          <w:color w:val="0066CC"/>
+          <w:sz w:val="24"/>
+          <w:u w:val="single"/>
+        </w:rPr>
+        <w:t xml:space="preserve"> </w:t>
+      </w:r>
+      <w:r>
+        <w:rPr>
+          <w:rFonts w:ascii="Charis SIL Regular" w:hAnsi="Charis SIL Regular" w:eastAsia="Charis SIL Regular"/>
+          <w:b w:val="0"/>
+          <w:i w:val="0"/>
+          <w:color w:val="0066CC"/>
+          <w:sz w:val="24"/>
+          <w:u w:val="single"/>
+        </w:rPr>
+        <w:hyperlink r:id="rId23" w:history="1">
+          <w:r>
+            <w:rPr>
+              <w:rStyle w:val="Hyperlink"/>
+            </w:rPr>
+            <w:t>Kasteele</w:t>
+          </w:r>
+        </w:hyperlink>
+      </w:r>
+      <w:r>
+        <w:rPr>
+          <w:rFonts w:ascii="Charis SIL Regular" w:hAnsi="Charis SIL Regular" w:eastAsia="Charis SIL Regular"/>
+          <w:b w:val="0"/>
+          <w:i w:val="0"/>
+          <w:color w:val="000000"/>
+          <w:sz w:val="24"/>
+        </w:rPr>
+        <w:t xml:space="preserve">, verdween nadat zijn zoon </w:t>
+      </w:r>
+      <w:r>
+        <w:rPr>
+          <w:rFonts w:ascii="Charis SIL Regular" w:hAnsi="Charis SIL Regular" w:eastAsia="Charis SIL Regular"/>
+          <w:b w:val="0"/>
+          <w:i w:val="0"/>
+          <w:color w:val="0066CC"/>
+          <w:sz w:val="24"/>
+          <w:u w:val="single"/>
+        </w:rPr>
+        <w:hyperlink r:id="rId24" w:history="1">
+          <w:r>
+            <w:rPr>
+              <w:rStyle w:val="Hyperlink"/>
+            </w:rPr>
+            <w:t>Abraham</w:t>
+          </w:r>
+        </w:hyperlink>
+      </w:r>
+      <w:r>
+        <w:rPr>
+          <w:rFonts w:ascii="Charis SIL Regular" w:hAnsi="Charis SIL Regular" w:eastAsia="Charis SIL Regular"/>
+          <w:b w:val="0"/>
+          <w:i w:val="0"/>
+          <w:color w:val="0066CC"/>
+          <w:sz w:val="24"/>
+          <w:u w:val="single"/>
+        </w:rPr>
+        <w:t xml:space="preserve"> </w:t>
       </w:r>
       <w:r>
         <w:rPr>
@@ -2765,7 +2946,189 @@
           <w:color w:val="000000"/>
           <w:sz w:val="24"/>
         </w:rPr>
-        <w:t xml:space="preserve">, verdween nadat zijn zoon </w:t>
+        <w:t xml:space="preserve"> hem opvolgde in 1840. </w:t>
+      </w:r>
+      <w:r>
+        <w:rPr>
+          <w:u w:val="single" w:color="0066cc"/>
+          <w:rFonts w:ascii="Charis SIL Regular" w:hAnsi="Charis SIL Regular" w:eastAsia="Charis SIL Regular"/>
+          <w:b w:val="0"/>
+          <w:i w:val="0"/>
+          <w:color w:val="000000"/>
+          <w:sz w:val="24"/>
+        </w:rPr>
+        <w:hyperlink r:id="rId23" w:history="1">
+          <w:r>
+            <w:rPr>
+              <w:rStyle w:val="Hyperlink"/>
+            </w:rPr>
+            <w:t>Ook</w:t>
+          </w:r>
+        </w:hyperlink>
+      </w:r>
+      <w:r>
+        <w:rPr>
+          <w:u w:val="single" w:color="0066cc"/>
+          <w:rFonts w:ascii="Charis SIL Regular" w:hAnsi="Charis SIL Regular" w:eastAsia="Charis SIL Regular"/>
+          <w:b w:val="0"/>
+          <w:i w:val="0"/>
+          <w:color w:val="000000"/>
+          <w:sz w:val="24"/>
+        </w:rPr>
+        <w:hyperlink r:id="rId23" w:history="1">
+          <w:r>
+            <w:rPr>
+              <w:rStyle w:val="Hyperlink"/>
+            </w:rPr>
+            <w:t xml:space="preserve"> ve</w:t>
+          </w:r>
+        </w:hyperlink>
+      </w:r>
+      <w:r>
+        <w:rPr>
+          <w:u w:val="single" w:color="0066cc"/>
+          <w:rFonts w:ascii="Charis SIL Regular" w:hAnsi="Charis SIL Regular" w:eastAsia="Charis SIL Regular"/>
+          <w:b w:val="0"/>
+          <w:i w:val="0"/>
+          <w:color w:val="000000"/>
+          <w:sz w:val="24"/>
+        </w:rPr>
+        <w:hyperlink r:id="rId23" w:history="1">
+          <w:r>
+            <w:rPr>
+              <w:rStyle w:val="Hyperlink"/>
+            </w:rPr>
+            <w:t>rdwenen</w:t>
+          </w:r>
+        </w:hyperlink>
+      </w:r>
+      <w:r>
+        <w:rPr>
+          <w:rFonts w:ascii="Charis SIL Regular" w:hAnsi="Charis SIL Regular" w:eastAsia="Charis SIL Regular"/>
+          <w:b w:val="0"/>
+          <w:i w:val="0"/>
+          <w:color w:val="000000"/>
+          <w:sz w:val="24"/>
+        </w:rPr>
+        <w:t xml:space="preserve"> en vergingen er vele voorw</w:t>
+      </w:r>
+      <w:r>
+        <w:rPr>
+          <w:u w:val="single" w:color="0066cc"/>
+          <w:rFonts w:ascii="Charis SIL Regular" w:hAnsi="Charis SIL Regular" w:eastAsia="Charis SIL Regular"/>
+          <w:b w:val="0"/>
+          <w:i w:val="0"/>
+          <w:color w:val="000000"/>
+          <w:sz w:val="24"/>
+        </w:rPr>
+        <w:hyperlink r:id="rId24" w:history="1">
+          <w:r>
+            <w:rPr>
+              <w:rStyle w:val="Hyperlink"/>
+            </w:rPr>
+            <w:t xml:space="preserve">erpen in </w:t>
+          </w:r>
+        </w:hyperlink>
+      </w:r>
+      <w:r>
+        <w:rPr>
+          <w:u w:val="single" w:color="0066cc"/>
+          <w:rFonts w:ascii="Charis SIL Regular" w:hAnsi="Charis SIL Regular" w:eastAsia="Charis SIL Regular"/>
+          <w:b w:val="0"/>
+          <w:i w:val="0"/>
+          <w:color w:val="000000"/>
+          <w:sz w:val="24"/>
+        </w:rPr>
+        <w:hyperlink r:id="rId24" w:history="1">
+          <w:r>
+            <w:rPr>
+              <w:rStyle w:val="Hyperlink"/>
+            </w:rPr>
+            <w:t>die t</w:t>
+          </w:r>
+        </w:hyperlink>
+      </w:r>
+      <w:r>
+        <w:rPr>
+          <w:u w:val="single" w:color="0066cc"/>
+          <w:rFonts w:ascii="Charis SIL Regular" w:hAnsi="Charis SIL Regular" w:eastAsia="Charis SIL Regular"/>
+          <w:b w:val="0"/>
+          <w:i w:val="0"/>
+          <w:color w:val="000000"/>
+          <w:sz w:val="24"/>
+        </w:rPr>
+        <w:hyperlink r:id="rId24" w:history="1">
+          <w:r>
+            <w:rPr>
+              <w:rStyle w:val="Hyperlink"/>
+            </w:rPr>
+            <w:t>i</w:t>
+          </w:r>
+        </w:hyperlink>
+      </w:r>
+      <w:r>
+        <w:rPr>
+          <w:u w:val="single" w:color="0066cc"/>
+          <w:rFonts w:ascii="Charis SIL Regular" w:hAnsi="Charis SIL Regular" w:eastAsia="Charis SIL Regular"/>
+          <w:b w:val="0"/>
+          <w:i w:val="0"/>
+          <w:color w:val="000000"/>
+          <w:sz w:val="24"/>
+        </w:rPr>
+        <w:hyperlink r:id="rId24" w:history="1">
+          <w:r>
+            <w:rPr>
+              <w:rStyle w:val="Hyperlink"/>
+            </w:rPr>
+            <w:t>jd</w:t>
+          </w:r>
+        </w:hyperlink>
+      </w:r>
+      <w:r>
+        <w:rPr>
+          <w:u w:val="single" w:color="0066cc"/>
+          <w:rFonts w:ascii="Charis SIL Regular" w:hAnsi="Charis SIL Regular" w:eastAsia="Charis SIL Regular"/>
+          <w:b w:val="0"/>
+          <w:i w:val="0"/>
+          <w:color w:val="000000"/>
+          <w:sz w:val="24"/>
+        </w:rPr>
+        <w:hyperlink r:id="rId24" w:history="1">
+          <w:r>
+            <w:rPr>
+              <w:rStyle w:val="Hyperlink"/>
+            </w:rPr>
+            <w:t>.</w:t>
+          </w:r>
+        </w:hyperlink>
+      </w:r>
+      <w:r>
+        <w:rPr>
+          <w:u w:val="single" w:color="0066cc"/>
+          <w:rFonts w:ascii="Charis SIL Regular" w:hAnsi="Charis SIL Regular" w:eastAsia="Charis SIL Regular"/>
+          <w:b w:val="0"/>
+          <w:i w:val="0"/>
+          <w:color w:val="000000"/>
+          <w:sz w:val="24"/>
+        </w:rPr>
+        <w:hyperlink r:id="rId24" w:history="1">
+          <w:r>
+            <w:rPr>
+              <w:rStyle w:val="Hyperlink"/>
+            </w:rPr>
+            <w:t xml:space="preserve"> De derd</w:t>
+          </w:r>
+        </w:hyperlink>
+      </w:r>
+      <w:r>
+        <w:rPr>
+          <w:rFonts w:ascii="Charis SIL Regular" w:hAnsi="Charis SIL Regular" w:eastAsia="Charis SIL Regular"/>
+          <w:b w:val="0"/>
+          <w:i w:val="0"/>
+          <w:color w:val="000000"/>
+          <w:sz w:val="24"/>
+        </w:rPr>
+        <w:t xml:space="preserve">e en laatste directeur </w:t>
       </w:r>
       <w:r>
         <w:rPr>
@@ -2781,7 +3144,7 @@
             <w:rPr>
               <w:rStyle w:val="Hyperlink"/>
             </w:rPr>
-            <w:t>Abraham</w:t>
+            <w:t>David</w:t>
           </w:r>
         </w:hyperlink>
       </w:r>
@@ -2839,321 +3202,6 @@
             <w:rPr>
               <w:rStyle w:val="Hyperlink"/>
             </w:rPr>
-            <w:t>de</w:t>
-          </w:r>
-        </w:hyperlink>
-      </w:r>
-      <w:r>
-        <w:rPr>
-          <w:rFonts w:ascii="Charis SIL Regular" w:hAnsi="Charis SIL Regular" w:eastAsia="Charis SIL Regular"/>
-          <w:b w:val="0"/>
-          <w:i w:val="0"/>
-          <w:color w:val="0066CC"/>
-          <w:sz w:val="24"/>
-          <w:u w:val="single"/>
-        </w:rPr>
-        <w:t xml:space="preserve"> </w:t>
-      </w:r>
-      <w:r>
-        <w:rPr>
-          <w:rFonts w:ascii="Charis SIL Regular" w:hAnsi="Charis SIL Regular" w:eastAsia="Charis SIL Regular"/>
-          <w:b w:val="0"/>
-          <w:i w:val="0"/>
-          <w:color w:val="0066CC"/>
-          <w:sz w:val="24"/>
-          <w:u w:val="single"/>
-        </w:rPr>
-        <w:hyperlink r:id="rId25" w:history="1">
-          <w:r>
-            <w:rPr>
-              <w:rStyle w:val="Hyperlink"/>
-            </w:rPr>
-            <w:t>Kasteele</w:t>
-          </w:r>
-        </w:hyperlink>
-      </w:r>
-      <w:r>
-        <w:rPr>
-          <w:rFonts w:ascii="Charis SIL Regular" w:hAnsi="Charis SIL Regular" w:eastAsia="Charis SIL Regular"/>
-          <w:b w:val="0"/>
-          <w:i w:val="0"/>
-          <w:color w:val="000000"/>
-          <w:sz w:val="24"/>
-        </w:rPr>
-        <w:t xml:space="preserve"> hem opvolgde i</w:t>
-      </w:r>
-      <w:r>
-        <w:rPr>
-          <w:u w:val="single" w:color="0066cc"/>
-          <w:rFonts w:ascii="Charis SIL Regular" w:hAnsi="Charis SIL Regular" w:eastAsia="Charis SIL Regular"/>
-          <w:b w:val="0"/>
-          <w:i w:val="0"/>
-          <w:color w:val="000000"/>
-          <w:sz w:val="24"/>
-        </w:rPr>
-        <w:hyperlink r:id="rId24" w:history="1">
-          <w:r>
-            <w:rPr>
-              <w:rStyle w:val="Hyperlink"/>
-            </w:rPr>
-            <w:t xml:space="preserve">n 1840. </w:t>
-          </w:r>
-        </w:hyperlink>
-      </w:r>
-      <w:r>
-        <w:rPr>
-          <w:u w:val="single" w:color="0066cc"/>
-          <w:rFonts w:ascii="Charis SIL Regular" w:hAnsi="Charis SIL Regular" w:eastAsia="Charis SIL Regular"/>
-          <w:b w:val="0"/>
-          <w:i w:val="0"/>
-          <w:color w:val="000000"/>
-          <w:sz w:val="24"/>
-        </w:rPr>
-        <w:hyperlink r:id="rId24" w:history="1">
-          <w:r>
-            <w:rPr>
-              <w:rStyle w:val="Hyperlink"/>
-            </w:rPr>
-            <w:t>Ook</w:t>
-          </w:r>
-        </w:hyperlink>
-      </w:r>
-      <w:r>
-        <w:rPr>
-          <w:u w:val="single" w:color="0066cc"/>
-          <w:rFonts w:ascii="Charis SIL Regular" w:hAnsi="Charis SIL Regular" w:eastAsia="Charis SIL Regular"/>
-          <w:b w:val="0"/>
-          <w:i w:val="0"/>
-          <w:color w:val="000000"/>
-          <w:sz w:val="24"/>
-        </w:rPr>
-        <w:hyperlink r:id="rId24" w:history="1">
-          <w:r>
-            <w:rPr>
-              <w:rStyle w:val="Hyperlink"/>
-            </w:rPr>
-            <w:t xml:space="preserve"> ve</w:t>
-          </w:r>
-        </w:hyperlink>
-      </w:r>
-      <w:r>
-        <w:rPr>
-          <w:u w:val="single" w:color="0066cc"/>
-          <w:rFonts w:ascii="Charis SIL Regular" w:hAnsi="Charis SIL Regular" w:eastAsia="Charis SIL Regular"/>
-          <w:b w:val="0"/>
-          <w:i w:val="0"/>
-          <w:color w:val="000000"/>
-          <w:sz w:val="24"/>
-        </w:rPr>
-        <w:hyperlink r:id="rId24" w:history="1">
-          <w:r>
-            <w:rPr>
-              <w:rStyle w:val="Hyperlink"/>
-            </w:rPr>
-            <w:t>rdwenen</w:t>
-          </w:r>
-        </w:hyperlink>
-      </w:r>
-      <w:r>
-        <w:rPr>
-          <w:rFonts w:ascii="Charis SIL Regular" w:hAnsi="Charis SIL Regular" w:eastAsia="Charis SIL Regular"/>
-          <w:b w:val="0"/>
-          <w:i w:val="0"/>
-          <w:color w:val="000000"/>
-          <w:sz w:val="24"/>
-        </w:rPr>
-        <w:t xml:space="preserve"> en vergingen er vele voorw</w:t>
-      </w:r>
-      <w:r>
-        <w:rPr>
-          <w:u w:val="single" w:color="0066cc"/>
-          <w:rFonts w:ascii="Charis SIL Regular" w:hAnsi="Charis SIL Regular" w:eastAsia="Charis SIL Regular"/>
-          <w:b w:val="0"/>
-          <w:i w:val="0"/>
-          <w:color w:val="000000"/>
-          <w:sz w:val="24"/>
-        </w:rPr>
-        <w:hyperlink r:id="rId25" w:history="1">
-          <w:r>
-            <w:rPr>
-              <w:rStyle w:val="Hyperlink"/>
-            </w:rPr>
-            <w:t xml:space="preserve">erpen in </w:t>
-          </w:r>
-        </w:hyperlink>
-      </w:r>
-      <w:r>
-        <w:rPr>
-          <w:u w:val="single" w:color="0066cc"/>
-          <w:rFonts w:ascii="Charis SIL Regular" w:hAnsi="Charis SIL Regular" w:eastAsia="Charis SIL Regular"/>
-          <w:b w:val="0"/>
-          <w:i w:val="0"/>
-          <w:color w:val="000000"/>
-          <w:sz w:val="24"/>
-        </w:rPr>
-        <w:hyperlink r:id="rId25" w:history="1">
-          <w:r>
-            <w:rPr>
-              <w:rStyle w:val="Hyperlink"/>
-            </w:rPr>
-            <w:t>die t</w:t>
-          </w:r>
-        </w:hyperlink>
-      </w:r>
-      <w:r>
-        <w:rPr>
-          <w:u w:val="single" w:color="0066cc"/>
-          <w:rFonts w:ascii="Charis SIL Regular" w:hAnsi="Charis SIL Regular" w:eastAsia="Charis SIL Regular"/>
-          <w:b w:val="0"/>
-          <w:i w:val="0"/>
-          <w:color w:val="000000"/>
-          <w:sz w:val="24"/>
-        </w:rPr>
-        <w:hyperlink r:id="rId25" w:history="1">
-          <w:r>
-            <w:rPr>
-              <w:rStyle w:val="Hyperlink"/>
-            </w:rPr>
-            <w:t>i</w:t>
-          </w:r>
-        </w:hyperlink>
-      </w:r>
-      <w:r>
-        <w:rPr>
-          <w:u w:val="single" w:color="0066cc"/>
-          <w:rFonts w:ascii="Charis SIL Regular" w:hAnsi="Charis SIL Regular" w:eastAsia="Charis SIL Regular"/>
-          <w:b w:val="0"/>
-          <w:i w:val="0"/>
-          <w:color w:val="000000"/>
-          <w:sz w:val="24"/>
-        </w:rPr>
-        <w:hyperlink r:id="rId25" w:history="1">
-          <w:r>
-            <w:rPr>
-              <w:rStyle w:val="Hyperlink"/>
-            </w:rPr>
-            <w:t>jd</w:t>
-          </w:r>
-        </w:hyperlink>
-      </w:r>
-      <w:r>
-        <w:rPr>
-          <w:u w:val="single" w:color="0066cc"/>
-          <w:rFonts w:ascii="Charis SIL Regular" w:hAnsi="Charis SIL Regular" w:eastAsia="Charis SIL Regular"/>
-          <w:b w:val="0"/>
-          <w:i w:val="0"/>
-          <w:color w:val="000000"/>
-          <w:sz w:val="24"/>
-        </w:rPr>
-        <w:hyperlink r:id="rId25" w:history="1">
-          <w:r>
-            <w:rPr>
-              <w:rStyle w:val="Hyperlink"/>
-            </w:rPr>
-            <w:t>.</w:t>
-          </w:r>
-        </w:hyperlink>
-      </w:r>
-      <w:r>
-        <w:rPr>
-          <w:u w:val="single" w:color="0066cc"/>
-          <w:rFonts w:ascii="Charis SIL Regular" w:hAnsi="Charis SIL Regular" w:eastAsia="Charis SIL Regular"/>
-          <w:b w:val="0"/>
-          <w:i w:val="0"/>
-          <w:color w:val="000000"/>
-          <w:sz w:val="24"/>
-        </w:rPr>
-        <w:hyperlink r:id="rId25" w:history="1">
-          <w:r>
-            <w:rPr>
-              <w:rStyle w:val="Hyperlink"/>
-            </w:rPr>
-            <w:t xml:space="preserve"> De derd</w:t>
-          </w:r>
-        </w:hyperlink>
-      </w:r>
-      <w:r>
-        <w:rPr>
-          <w:rFonts w:ascii="Charis SIL Regular" w:hAnsi="Charis SIL Regular" w:eastAsia="Charis SIL Regular"/>
-          <w:b w:val="0"/>
-          <w:i w:val="0"/>
-          <w:color w:val="000000"/>
-          <w:sz w:val="24"/>
-        </w:rPr>
-        <w:t xml:space="preserve">e en laatste directeur </w:t>
-      </w:r>
-      <w:r>
-        <w:rPr>
-          <w:rFonts w:ascii="Charis SIL Regular" w:hAnsi="Charis SIL Regular" w:eastAsia="Charis SIL Regular"/>
-          <w:b w:val="0"/>
-          <w:i w:val="0"/>
-          <w:color w:val="0066CC"/>
-          <w:sz w:val="24"/>
-          <w:u w:val="single"/>
-        </w:rPr>
-        <w:hyperlink r:id="rId26" w:history="1">
-          <w:r>
-            <w:rPr>
-              <w:rStyle w:val="Hyperlink"/>
-            </w:rPr>
-            <w:t>David</w:t>
-          </w:r>
-        </w:hyperlink>
-      </w:r>
-      <w:r>
-        <w:rPr>
-          <w:rFonts w:ascii="Charis SIL Regular" w:hAnsi="Charis SIL Regular" w:eastAsia="Charis SIL Regular"/>
-          <w:b w:val="0"/>
-          <w:i w:val="0"/>
-          <w:color w:val="0066CC"/>
-          <w:sz w:val="24"/>
-          <w:u w:val="single"/>
-        </w:rPr>
-        <w:t xml:space="preserve"> </w:t>
-      </w:r>
-      <w:r>
-        <w:rPr>
-          <w:rFonts w:ascii="Charis SIL Regular" w:hAnsi="Charis SIL Regular" w:eastAsia="Charis SIL Regular"/>
-          <w:b w:val="0"/>
-          <w:i w:val="0"/>
-          <w:color w:val="0066CC"/>
-          <w:sz w:val="24"/>
-          <w:u w:val="single"/>
-        </w:rPr>
-        <w:hyperlink r:id="rId26" w:history="1">
-          <w:r>
-            <w:rPr>
-              <w:rStyle w:val="Hyperlink"/>
-            </w:rPr>
-            <w:t>van</w:t>
-          </w:r>
-        </w:hyperlink>
-      </w:r>
-      <w:r>
-        <w:rPr>
-          <w:rFonts w:ascii="Charis SIL Regular" w:hAnsi="Charis SIL Regular" w:eastAsia="Charis SIL Regular"/>
-          <w:b w:val="0"/>
-          <w:i w:val="0"/>
-          <w:color w:val="0066CC"/>
-          <w:sz w:val="24"/>
-          <w:u w:val="single"/>
-        </w:rPr>
-        <w:t xml:space="preserve"> </w:t>
-      </w:r>
-      <w:r>
-        <w:rPr>
-          <w:rFonts w:ascii="Charis SIL Regular" w:hAnsi="Charis SIL Regular" w:eastAsia="Charis SIL Regular"/>
-          <w:b w:val="0"/>
-          <w:i w:val="0"/>
-          <w:color w:val="0066CC"/>
-          <w:sz w:val="24"/>
-          <w:u w:val="single"/>
-        </w:rPr>
-        <w:hyperlink r:id="rId26" w:history="1">
-          <w:r>
-            <w:rPr>
-              <w:rStyle w:val="Hyperlink"/>
-            </w:rPr>
             <w:t>der</w:t>
           </w:r>
         </w:hyperlink>
@@ -3178,7 +3226,7 @@
           <w:sz w:val="24"/>
           <w:u w:val="single"/>
         </w:rPr>
-        <w:hyperlink r:id="rId26" w:history="1">
+        <w:hyperlink r:id="rId25" w:history="1">
           <w:r>
             <w:rPr>
               <w:rStyle w:val="Hyperlink"/>
@@ -3206,7 +3254,7 @@
           <w:color w:val="000000"/>
           <w:sz w:val="24"/>
         </w:rPr>
-        <w:hyperlink r:id="rId26" w:history="1">
+        <w:hyperlink r:id="rId25" w:history="1">
           <w:r>
             <w:rPr>
               <w:rStyle w:val="Hyperlink"/>
@@ -3224,7 +3272,7 @@
           <w:color w:val="000000"/>
           <w:sz w:val="24"/>
         </w:rPr>
-        <w:hyperlink r:id="rId26" w:history="1">
+        <w:hyperlink r:id="rId25" w:history="1">
           <w:r>
             <w:rPr>
               <w:rStyle w:val="Hyperlink"/>
@@ -3242,7 +3290,7 @@
           <w:color w:val="000000"/>
           <w:sz w:val="24"/>
         </w:rPr>
-        <w:hyperlink r:id="rId26" w:history="1">
+        <w:hyperlink r:id="rId25" w:history="1">
           <w:r>
             <w:rPr>
               <w:rStyle w:val="Hyperlink"/>
@@ -3253,6 +3301,16 @@
       </w:r>
       <w:r>
         <w:rPr>
+          <w:rFonts w:ascii="Charis SIL Regular" w:hAnsi="Charis SIL Regular" w:eastAsia="Charis SIL Regular"/>
+          <w:b w:val="0"/>
+          <w:i w:val="0"/>
+          <w:color w:val="000000"/>
+          <w:sz w:val="24"/>
+        </w:rPr>
+        <w:t>R</w:t>
+      </w:r>
+      <w:r>
+        <w:rPr>
           <w:u w:val="single" w:color="0066cc"/>
           <w:rFonts w:ascii="Charis SIL Regular" w:hAnsi="Charis SIL Regular" w:eastAsia="Charis SIL Regular"/>
           <w:b w:val="0"/>
@@ -3260,18 +3318,7 @@
           <w:color w:val="000000"/>
           <w:sz w:val="24"/>
         </w:rPr>
-        <w:t>R</w:t>
-      </w:r>
-      <w:r>
-        <w:rPr>
-          <w:u w:val="single" w:color="0066cc"/>
-          <w:rFonts w:ascii="Charis SIL Regular" w:hAnsi="Charis SIL Regular" w:eastAsia="Charis SIL Regular"/>
-          <w:b w:val="0"/>
-          <w:i w:val="0"/>
-          <w:color w:val="000000"/>
-          <w:sz w:val="24"/>
-        </w:rPr>
-        <w:hyperlink r:id="rId26" w:history="1">
+        <w:hyperlink r:id="rId25" w:history="1">
           <w:r>
             <w:rPr>
               <w:rStyle w:val="Hyperlink"/>
@@ -3339,7 +3386,7 @@
           <w:sz w:val="24"/>
           <w:u w:val="single"/>
         </w:rPr>
-        <w:hyperlink r:id="rId27" w:history="1">
+        <w:hyperlink r:id="rId26" w:history="1">
           <w:r>
             <w:rPr>
               <w:rStyle w:val="Hyperlink"/>
@@ -3357,7 +3404,7 @@
           <w:sz w:val="24"/>
           <w:u w:val="single"/>
         </w:rPr>
-        <w:hyperlink r:id="rId27" w:history="1">
+        <w:hyperlink r:id="rId26" w:history="1">
           <w:r>
             <w:rPr>
               <w:rStyle w:val="Hyperlink"/>
@@ -3386,7 +3433,7 @@
           <w:sz w:val="24"/>
           <w:u w:val="single"/>
         </w:rPr>
-        <w:hyperlink r:id="rId27" w:history="1">
+        <w:hyperlink r:id="rId26" w:history="1">
           <w:r>
             <w:rPr>
               <w:rStyle w:val="Hyperlink"/>
@@ -3414,7 +3461,7 @@
           <w:color w:val="000000"/>
           <w:sz w:val="24"/>
         </w:rPr>
-        <w:hyperlink r:id="rId27" w:history="1">
+        <w:hyperlink r:id="rId26" w:history="1">
           <w:r>
             <w:rPr>
               <w:rStyle w:val="Hyperlink"/>
@@ -3432,7 +3479,7 @@
           <w:color w:val="000000"/>
           <w:sz w:val="24"/>
         </w:rPr>
-        <w:hyperlink r:id="rId27" w:history="1">
+        <w:hyperlink r:id="rId26" w:history="1">
           <w:r>
             <w:rPr>
               <w:rStyle w:val="Hyperlink"/>
@@ -3450,7 +3497,7 @@
           <w:color w:val="000000"/>
           <w:sz w:val="24"/>
         </w:rPr>
-        <w:hyperlink r:id="rId27" w:history="1">
+        <w:hyperlink r:id="rId26" w:history="1">
           <w:r>
             <w:rPr>
               <w:rStyle w:val="Hyperlink"/>
@@ -3468,7 +3515,7 @@
           <w:color w:val="000000"/>
           <w:sz w:val="24"/>
         </w:rPr>
-        <w:hyperlink r:id="rId27" w:history="1">
+        <w:hyperlink r:id="rId26" w:history="1">
           <w:r>
             <w:rPr>
               <w:rStyle w:val="Hyperlink"/>
@@ -3575,7 +3622,7 @@
           <w:sz w:val="24"/>
           <w:u w:val="single"/>
         </w:rPr>
-        <w:hyperlink r:id="rId28" w:history="1">
+        <w:hyperlink r:id="rId27" w:history="1">
           <w:r>
             <w:rPr>
               <w:rStyle w:val="Hyperlink"/>
@@ -3604,7 +3651,7 @@
           <w:sz w:val="24"/>
           <w:u w:val="single"/>
         </w:rPr>
-        <w:hyperlink r:id="rId28" w:history="1">
+        <w:hyperlink r:id="rId27" w:history="1">
           <w:r>
             <w:rPr>
               <w:rStyle w:val="Hyperlink"/>
@@ -3642,7 +3689,7 @@
           <w:color w:val="000000"/>
           <w:sz w:val="24"/>
         </w:rPr>
-        <w:hyperlink r:id="rId28" w:history="1">
+        <w:hyperlink r:id="rId27" w:history="1">
           <w:r>
             <w:rPr>
               <w:rStyle w:val="Hyperlink"/>
@@ -3660,7 +3707,7 @@
           <w:color w:val="000000"/>
           <w:sz w:val="24"/>
         </w:rPr>
-        <w:hyperlink r:id="rId28" w:history="1">
+        <w:hyperlink r:id="rId27" w:history="1">
           <w:r>
             <w:rPr>
               <w:rStyle w:val="Hyperlink"/>
@@ -3678,7 +3725,7 @@
           <w:color w:val="000000"/>
           <w:sz w:val="24"/>
         </w:rPr>
-        <w:hyperlink r:id="rId28" w:history="1">
+        <w:hyperlink r:id="rId27" w:history="1">
           <w:r>
             <w:rPr>
               <w:rStyle w:val="Hyperlink"/>
@@ -3914,7 +3961,7 @@
           <w:sz w:val="24"/>
           <w:u w:val="single"/>
         </w:rPr>
-        <w:t>Ethnografisch Muse</w:t>
+        <w:t>Ethnografisch Museu</w:t>
       </w:r>
       <w:r>
         <w:rPr>
@@ -3925,7 +3972,7 @@
           <w:sz w:val="24"/>
           <w:u w:val="single"/>
         </w:rPr>
-        <w:t>u</w:t>
+        <w:t>m Arti</w:t>
       </w:r>
       <w:r>
         <w:rPr>
@@ -3934,9 +3981,8 @@
           <w:i w:val="0"/>
           <w:color w:val="0066CC"/>
           <w:sz w:val="24"/>
-          <w:u w:val="single"/>
-        </w:rPr>
-        <w:t>m Artis</w:t>
+        </w:rPr>
+        <w:t>s</w:t>
       </w:r>
       <w:r>
         <w:br/>
@@ -4132,7 +4178,7 @@
           <w:color w:val="0066CC"/>
           <w:sz w:val="24"/>
         </w:rPr>
-        <w:hyperlink r:id="rId29" w:history="1">
+        <w:hyperlink r:id="rId28" w:history="1">
           <w:r>
             <w:rPr>
               <w:rStyle w:val="Hyperlink"/>
@@ -4149,7 +4195,7 @@
           <w:color w:val="0066CC"/>
           <w:sz w:val="24"/>
         </w:rPr>
-        <w:hyperlink r:id="rId29" w:history="1">
+        <w:hyperlink r:id="rId28" w:history="1">
           <w:r>
             <w:rPr>
               <w:rStyle w:val="Hyperlink"/>
@@ -4247,7 +4293,7 @@
           <w:sz w:val="24"/>
           <w:u w:val="single"/>
         </w:rPr>
-        <w:hyperlink r:id="rId30" w:history="1">
+        <w:hyperlink r:id="rId29" w:history="1">
           <w:r>
             <w:rPr>
               <w:rStyle w:val="Hyperlink"/>
@@ -4265,7 +4311,7 @@
           <w:sz w:val="24"/>
           <w:u w:val="single"/>
         </w:rPr>
-        <w:hyperlink r:id="rId30" w:history="1">
+        <w:hyperlink r:id="rId29" w:history="1">
           <w:r>
             <w:rPr>
               <w:rStyle w:val="Hyperlink"/>
@@ -4283,7 +4329,7 @@
           <w:sz w:val="24"/>
           <w:u w:val="single"/>
         </w:rPr>
-        <w:hyperlink r:id="rId30" w:history="1">
+        <w:hyperlink r:id="rId29" w:history="1">
           <w:r>
             <w:rPr>
               <w:rStyle w:val="Hyperlink"/>
@@ -4301,7 +4347,7 @@
           <w:sz w:val="24"/>
           <w:u w:val="single"/>
         </w:rPr>
-        <w:hyperlink r:id="rId30" w:history="1">
+        <w:hyperlink r:id="rId29" w:history="1">
           <w:r>
             <w:rPr>
               <w:rStyle w:val="Hyperlink"/>
@@ -4319,7 +4365,7 @@
           <w:sz w:val="24"/>
           <w:u w:val="single"/>
         </w:rPr>
-        <w:hyperlink r:id="rId30" w:history="1">
+        <w:hyperlink r:id="rId29" w:history="1">
           <w:r>
             <w:rPr>
               <w:rStyle w:val="Hyperlink"/>
@@ -4337,7 +4383,7 @@
           <w:sz w:val="24"/>
           <w:u w:val="single"/>
         </w:rPr>
-        <w:hyperlink r:id="rId30" w:history="1">
+        <w:hyperlink r:id="rId29" w:history="1">
           <w:r>
             <w:rPr>
               <w:rStyle w:val="Hyperlink"/>
@@ -4355,7 +4401,7 @@
           <w:sz w:val="24"/>
           <w:u w:val="single"/>
         </w:rPr>
-        <w:hyperlink r:id="rId30" w:history="1">
+        <w:hyperlink r:id="rId29" w:history="1">
           <w:r>
             <w:rPr>
               <w:rStyle w:val="Hyperlink"/>
@@ -4373,7 +4419,7 @@
           <w:sz w:val="24"/>
           <w:u w:val="single"/>
         </w:rPr>
-        <w:hyperlink r:id="rId30" w:history="1">
+        <w:hyperlink r:id="rId29" w:history="1">
           <w:r>
             <w:rPr>
               <w:rStyle w:val="Hyperlink"/>
@@ -4391,7 +4437,7 @@
           <w:sz w:val="24"/>
           <w:u w:val="single"/>
         </w:rPr>
-        <w:hyperlink r:id="rId30" w:history="1">
+        <w:hyperlink r:id="rId29" w:history="1">
           <w:r>
             <w:rPr>
               <w:rStyle w:val="Hyperlink"/>
@@ -4502,7 +4548,7 @@
           <w:sz w:val="24"/>
           <w:u w:val="single"/>
         </w:rPr>
-        <w:hyperlink r:id="rId31" w:history="1">
+        <w:hyperlink r:id="rId30" w:history="1">
           <w:r>
             <w:rPr>
               <w:rStyle w:val="Hyperlink"/>
@@ -4520,7 +4566,7 @@
           <w:sz w:val="24"/>
           <w:u w:val="single"/>
         </w:rPr>
-        <w:hyperlink r:id="rId31" w:history="1">
+        <w:hyperlink r:id="rId30" w:history="1">
           <w:r>
             <w:rPr>
               <w:rStyle w:val="Hyperlink"/>
@@ -4538,7 +4584,7 @@
           <w:sz w:val="24"/>
           <w:u w:val="single"/>
         </w:rPr>
-        <w:hyperlink r:id="rId31" w:history="1">
+        <w:hyperlink r:id="rId30" w:history="1">
           <w:r>
             <w:rPr>
               <w:rStyle w:val="Hyperlink"/>
@@ -4556,7 +4602,7 @@
           <w:sz w:val="24"/>
           <w:u w:val="single"/>
         </w:rPr>
-        <w:hyperlink r:id="rId31" w:history="1">
+        <w:hyperlink r:id="rId30" w:history="1">
           <w:r>
             <w:rPr>
               <w:rStyle w:val="Hyperlink"/>
@@ -4574,7 +4620,7 @@
           <w:sz w:val="24"/>
           <w:u w:val="single"/>
         </w:rPr>
-        <w:hyperlink r:id="rId31" w:history="1">
+        <w:hyperlink r:id="rId30" w:history="1">
           <w:r>
             <w:rPr>
               <w:rStyle w:val="Hyperlink"/>
@@ -4592,7 +4638,7 @@
           <w:sz w:val="24"/>
           <w:u w:val="single"/>
         </w:rPr>
-        <w:hyperlink r:id="rId31" w:history="1">
+        <w:hyperlink r:id="rId30" w:history="1">
           <w:r>
             <w:rPr>
               <w:rStyle w:val="Hyperlink"/>
@@ -4610,7 +4656,7 @@
           <w:sz w:val="24"/>
           <w:u w:val="single"/>
         </w:rPr>
-        <w:hyperlink r:id="rId31" w:history="1">
+        <w:hyperlink r:id="rId30" w:history="1">
           <w:r>
             <w:rPr>
               <w:rStyle w:val="Hyperlink"/>
@@ -4737,7 +4783,7 @@
           <w:sz w:val="24"/>
           <w:u w:val="single"/>
         </w:rPr>
-        <w:hyperlink r:id="rId32" w:history="1">
+        <w:hyperlink r:id="rId31" w:history="1">
           <w:r>
             <w:rPr>
               <w:rStyle w:val="Hyperlink"/>
@@ -4755,7 +4801,7 @@
           <w:sz w:val="24"/>
           <w:u w:val="single"/>
         </w:rPr>
-        <w:hyperlink r:id="rId32" w:history="1">
+        <w:hyperlink r:id="rId31" w:history="1">
           <w:r>
             <w:rPr>
               <w:rStyle w:val="Hyperlink"/>
@@ -4773,7 +4819,7 @@
           <w:sz w:val="24"/>
           <w:u w:val="single"/>
         </w:rPr>
-        <w:hyperlink r:id="rId32" w:history="1">
+        <w:hyperlink r:id="rId31" w:history="1">
           <w:r>
             <w:rPr>
               <w:rStyle w:val="Hyperlink"/>
@@ -4791,7 +4837,7 @@
           <w:sz w:val="24"/>
           <w:u w:val="single"/>
         </w:rPr>
-        <w:hyperlink r:id="rId32" w:history="1">
+        <w:hyperlink r:id="rId31" w:history="1">
           <w:r>
             <w:rPr>
               <w:rStyle w:val="Hyperlink"/>
@@ -4809,7 +4855,7 @@
           <w:sz w:val="24"/>
           <w:u w:val="single"/>
         </w:rPr>
-        <w:hyperlink r:id="rId32" w:history="1">
+        <w:hyperlink r:id="rId31" w:history="1">
           <w:r>
             <w:rPr>
               <w:rStyle w:val="Hyperlink"/>
@@ -4827,12 +4873,12 @@
           <w:sz w:val="24"/>
           <w:u w:val="single"/>
         </w:rPr>
-        <w:hyperlink r:id="rId32" w:history="1">
+        <w:hyperlink r:id="rId31" w:history="1">
           <w:r>
             <w:rPr>
               <w:rStyle w:val="Hyperlink"/>
             </w:rPr>
-            <w:t>fi</w:t>
+            <w:t>f</w:t>
           </w:r>
         </w:hyperlink>
       </w:r>
@@ -4845,7 +4891,24 @@
           <w:sz w:val="24"/>
           <w:u w:val="single"/>
         </w:rPr>
-        <w:hyperlink r:id="rId32" w:history="1">
+        <w:hyperlink r:id="rId31" w:history="1">
+          <w:r>
+            <w:rPr>
+              <w:rStyle w:val="Hyperlink"/>
+            </w:rPr>
+            <w:t>i</w:t>
+          </w:r>
+        </w:hyperlink>
+      </w:r>
+      <w:r>
+        <w:rPr>
+          <w:rFonts w:ascii="Charis SIL Regular" w:hAnsi="Charis SIL Regular" w:eastAsia="Charis SIL Regular"/>
+          <w:b w:val="0"/>
+          <w:i w:val="0"/>
+          <w:color w:val="0066CC"/>
+          <w:sz w:val="24"/>
+        </w:rPr>
+        <w:hyperlink r:id="rId31" w:history="1">
           <w:r>
             <w:rPr>
               <w:rStyle w:val="Hyperlink"/>
@@ -4861,9 +4924,8 @@
           <w:i w:val="0"/>
           <w:color w:val="0066CC"/>
           <w:sz w:val="24"/>
-          <w:u w:val="single"/>
-        </w:rPr>
-        <w:hyperlink r:id="rId32" w:history="1">
+        </w:rPr>
+        <w:hyperlink r:id="rId31" w:history="1">
           <w:r>
             <w:rPr>
               <w:rStyle w:val="Hyperlink"/>
@@ -4879,27 +4941,19 @@
           <w:i w:val="0"/>
           <w:color w:val="0066CC"/>
           <w:sz w:val="24"/>
+        </w:rPr>
+        <w:t>/</w:t>
+      </w:r>
+      <w:r>
+        <w:rPr>
+          <w:rFonts w:ascii="Charis SIL Regular" w:hAnsi="Charis SIL Regular" w:eastAsia="Charis SIL Regular"/>
+          <w:b w:val="0"/>
+          <w:i w:val="0"/>
+          <w:color w:val="0066CC"/>
+          <w:sz w:val="24"/>
           <w:u w:val="single"/>
         </w:rPr>
-        <w:hyperlink r:id="rId32" w:history="1">
-          <w:r>
-            <w:rPr>
-              <w:rStyle w:val="Hyperlink"/>
-            </w:rPr>
-            <w:t>/</w:t>
-          </w:r>
-        </w:hyperlink>
-      </w:r>
-      <w:r>
-        <w:rPr>
-          <w:rFonts w:ascii="Charis SIL Regular" w:hAnsi="Charis SIL Regular" w:eastAsia="Charis SIL Regular"/>
-          <w:b w:val="0"/>
-          <w:i w:val="0"/>
-          <w:color w:val="0066CC"/>
-          <w:sz w:val="24"/>
-          <w:u w:val="single"/>
-        </w:rPr>
-        <w:hyperlink r:id="rId32" w:history="1">
+        <w:hyperlink r:id="rId31" w:history="1">
           <w:r>
             <w:rPr>
               <w:rStyle w:val="Hyperlink"/>
@@ -4917,24 +4971,14 @@
           <w:sz w:val="24"/>
           <w:u w:val="single"/>
         </w:rPr>
-        <w:hyperlink r:id="rId32" w:history="1">
+        <w:hyperlink r:id="rId31" w:history="1">
           <w:r>
             <w:rPr>
               <w:rStyle w:val="Hyperlink"/>
             </w:rPr>
-            <w:t>HaNA_2.04.01_4030_000</w:t>
+            <w:t>HaNA_2.04.01_4030_0001</w:t>
           </w:r>
         </w:hyperlink>
-      </w:r>
-      <w:r>
-        <w:rPr>
-          <w:rFonts w:ascii="Charis SIL Regular" w:hAnsi="Charis SIL Regular" w:eastAsia="Charis SIL Regular"/>
-          <w:b w:val="0"/>
-          <w:i w:val="0"/>
-          <w:color w:val="0066CC"/>
-          <w:sz w:val="24"/>
-        </w:rPr>
-        <w:t>1</w:t>
       </w:r>
     </w:p>
     <w:p>
@@ -5024,7 +5068,7 @@
           <w:color w:val="0066CC"/>
           <w:sz w:val="24"/>
         </w:rPr>
-        <w:hyperlink r:id="rId33" w:history="1">
+        <w:hyperlink r:id="rId32" w:history="1">
           <w:r>
             <w:rPr>
               <w:rStyle w:val="Hyperlink"/>
@@ -5041,7 +5085,7 @@
           <w:color w:val="0066CC"/>
           <w:sz w:val="24"/>
         </w:rPr>
-        <w:hyperlink r:id="rId33" w:history="1">
+        <w:hyperlink r:id="rId32" w:history="1">
           <w:r>
             <w:rPr>
               <w:rStyle w:val="Hyperlink"/>
@@ -5138,7 +5182,7 @@
           <w:color w:val="0066CC"/>
           <w:sz w:val="24"/>
         </w:rPr>
-        <w:hyperlink r:id="rId34" w:history="1">
+        <w:hyperlink r:id="rId33" w:history="1">
           <w:r>
             <w:rPr>
               <w:rStyle w:val="Hyperlink"/>
@@ -5155,7 +5199,7 @@
           <w:color w:val="0066CC"/>
           <w:sz w:val="24"/>
         </w:rPr>
-        <w:hyperlink r:id="rId34" w:history="1">
+        <w:hyperlink r:id="rId33" w:history="1">
           <w:r>
             <w:rPr>
               <w:rStyle w:val="Hyperlink"/>
@@ -5262,7 +5306,7 @@
           <w:color w:val="0066CC"/>
           <w:sz w:val="24"/>
         </w:rPr>
-        <w:hyperlink r:id="rId35" w:history="1">
+        <w:hyperlink r:id="rId34" w:history="1">
           <w:r>
             <w:rPr>
               <w:rStyle w:val="Hyperlink"/>
@@ -5279,7 +5323,7 @@
           <w:color w:val="0066CC"/>
           <w:sz w:val="24"/>
         </w:rPr>
-        <w:hyperlink r:id="rId35" w:history="1">
+        <w:hyperlink r:id="rId34" w:history="1">
           <w:r>
             <w:rPr>
               <w:rStyle w:val="Hyperlink"/>
@@ -5420,7 +5464,7 @@
           <w:sz w:val="24"/>
           <w:u w:val="single"/>
         </w:rPr>
-        <w:hyperlink r:id="rId36" w:history="1">
+        <w:hyperlink r:id="rId35" w:history="1">
           <w:r>
             <w:rPr>
               <w:rStyle w:val="Hyperlink"/>
@@ -5438,7 +5482,7 @@
           <w:sz w:val="24"/>
           <w:u w:val="single"/>
         </w:rPr>
-        <w:hyperlink r:id="rId36" w:history="1">
+        <w:hyperlink r:id="rId35" w:history="1">
           <w:r>
             <w:rPr>
               <w:rStyle w:val="Hyperlink"/>
@@ -5456,7 +5500,7 @@
           <w:sz w:val="24"/>
           <w:u w:val="single"/>
         </w:rPr>
-        <w:hyperlink r:id="rId36" w:history="1">
+        <w:hyperlink r:id="rId35" w:history="1">
           <w:r>
             <w:rPr>
               <w:rStyle w:val="Hyperlink"/>
@@ -5474,7 +5518,7 @@
           <w:sz w:val="24"/>
           <w:u w:val="single"/>
         </w:rPr>
-        <w:hyperlink r:id="rId36" w:history="1">
+        <w:hyperlink r:id="rId35" w:history="1">
           <w:r>
             <w:rPr>
               <w:rStyle w:val="Hyperlink"/>
@@ -5520,7 +5564,7 @@
           <w:sz w:val="24"/>
           <w:u w:val="single"/>
         </w:rPr>
-        <w:hyperlink r:id="rId36" w:history="1">
+        <w:hyperlink r:id="rId35" w:history="1">
           <w:r>
             <w:rPr>
               <w:rStyle w:val="Hyperlink"/>
@@ -5549,7 +5593,7 @@
           <w:sz w:val="24"/>
           <w:u w:val="single"/>
         </w:rPr>
-        <w:hyperlink r:id="rId36" w:history="1">
+        <w:hyperlink r:id="rId35" w:history="1">
           <w:r>
             <w:rPr>
               <w:rStyle w:val="Hyperlink"/>
@@ -5793,7 +5837,7 @@
           <w:sz w:val="24"/>
           <w:u w:val="single"/>
         </w:rPr>
-        <w:hyperlink r:id="rId37" w:history="1">
+        <w:hyperlink r:id="rId38" w:history="1">
           <w:r>
             <w:rPr>
               <w:rStyle w:val="Hyperlink"/>
@@ -5811,7 +5855,7 @@
           <w:sz w:val="24"/>
           <w:u w:val="single"/>
         </w:rPr>
-        <w:hyperlink r:id="rId37" w:history="1">
+        <w:hyperlink r:id="rId38" w:history="1">
           <w:r>
             <w:rPr>
               <w:rStyle w:val="Hyperlink"/>
@@ -6779,7 +6823,6 @@
       </w:r>
       <w:r>
         <w:rPr>
-          <w:u w:val="single" w:color="0066cc"/>
           <w:rFonts w:ascii="Charis SIL Regular" w:hAnsi="Charis SIL Regular" w:eastAsia="Charis SIL Regular"/>
           <w:b w:val="0"/>
           <w:i w:val="0"/>
@@ -6833,7 +6876,7 @@
           <w:sz w:val="24"/>
           <w:u w:val="single"/>
         </w:rPr>
-        <w:hyperlink r:id="rId46" w:history="1">
+        <w:hyperlink r:id="rId45" w:history="1">
           <w:r>
             <w:rPr>
               <w:rStyle w:val="Hyperlink"/>

--- a/EXPORTS/DOCX/published/niveau3/Dutch/KKZ.docx
+++ b/EXPORTS/DOCX/published/niveau3/Dutch/KKZ.docx
@@ -777,68 +777,7 @@
           <w:color w:val="000000"/>
           <w:sz w:val="24"/>
         </w:rPr>
-        <w:hyperlink r:id="rId14" w:history="1">
-          <w:r>
-            <w:rPr>
-              <w:rStyle w:val="Hyperlink"/>
-            </w:rPr>
-            <w:t>sch</w:t>
-          </w:r>
-        </w:hyperlink>
-      </w:r>
-      <w:r>
-        <w:rPr>
-          <w:u w:val="single" w:color="0066cc"/>
-          <w:rFonts w:ascii="Charis SIL Regular" w:hAnsi="Charis SIL Regular" w:eastAsia="Charis SIL Regular"/>
-          <w:b w:val="0"/>
-          <w:i w:val="0"/>
-          <w:color w:val="000000"/>
-          <w:sz w:val="24"/>
-        </w:rPr>
-        <w:hyperlink r:id="rId14" w:history="1">
-          <w:r>
-            <w:rPr>
-              <w:rStyle w:val="Hyperlink"/>
-            </w:rPr>
-            <w:t>i</w:t>
-          </w:r>
-        </w:hyperlink>
-      </w:r>
-      <w:r>
-        <w:rPr>
-          <w:u w:val="single" w:color="0066cc"/>
-          <w:rFonts w:ascii="Charis SIL Regular" w:hAnsi="Charis SIL Regular" w:eastAsia="Charis SIL Regular"/>
-          <w:b w:val="0"/>
-          <w:i w:val="0"/>
-          <w:color w:val="000000"/>
-          <w:sz w:val="24"/>
-        </w:rPr>
-        <w:hyperlink r:id="rId14" w:history="1">
-          <w:r>
-            <w:rPr>
-              <w:rStyle w:val="Hyperlink"/>
-            </w:rPr>
-            <w:t>ereila</w:t>
-          </w:r>
-        </w:hyperlink>
-      </w:r>
-      <w:r>
-        <w:rPr>
-          <w:u w:val="single" w:color="0066cc"/>
-          <w:rFonts w:ascii="Charis SIL Regular" w:hAnsi="Charis SIL Regular" w:eastAsia="Charis SIL Regular"/>
-          <w:b w:val="0"/>
-          <w:i w:val="0"/>
-          <w:color w:val="000000"/>
-          <w:sz w:val="24"/>
-        </w:rPr>
-        <w:hyperlink r:id="rId14" w:history="1">
-          <w:r>
-            <w:rPr>
-              <w:rStyle w:val="Hyperlink"/>
-            </w:rPr>
-            <w:t xml:space="preserve">nd </w:t>
-          </w:r>
-        </w:hyperlink>
+        <w:t xml:space="preserve">schiereiland </w:t>
       </w:r>
       <w:r>
         <w:rPr>
@@ -1048,7 +987,7 @@
           <w:sz w:val="24"/>
           <w:u w:val="single"/>
         </w:rPr>
-        <w:hyperlink r:id="rId16" w:history="1">
+        <w:hyperlink r:id="rId9" w:history="1">
           <w:r>
             <w:rPr>
               <w:rStyle w:val="Hyperlink"/>
@@ -1077,7 +1016,14 @@
           <w:sz w:val="24"/>
           <w:u w:val="single"/>
         </w:rPr>
-        <w:t>W</w:t>
+        <w:hyperlink r:id="rId9" w:history="1">
+          <w:r>
+            <w:rPr>
+              <w:rStyle w:val="Hyperlink"/>
+            </w:rPr>
+            <w:t>W</w:t>
+          </w:r>
+        </w:hyperlink>
       </w:r>
       <w:r>
         <w:rPr>
@@ -1088,7 +1034,7 @@
           <w:sz w:val="24"/>
           <w:u w:val="single"/>
         </w:rPr>
-        <w:hyperlink r:id="rId16" w:history="1">
+        <w:hyperlink r:id="rId9" w:history="1">
           <w:r>
             <w:rPr>
               <w:rStyle w:val="Hyperlink"/>
@@ -1861,7 +1807,14 @@
           <w:color w:val="000000"/>
           <w:sz w:val="24"/>
         </w:rPr>
-        <w:t xml:space="preserve">en </w:t>
+        <w:hyperlink r:id="rId18" w:history="1">
+          <w:r>
+            <w:rPr>
+              <w:rStyle w:val="Hyperlink"/>
+            </w:rPr>
+            <w:t xml:space="preserve">en </w:t>
+          </w:r>
+        </w:hyperlink>
       </w:r>
       <w:r>
         <w:rPr>
@@ -2118,8 +2071,77 @@
           <w:i w:val="0"/>
           <w:color w:val="0066CC"/>
           <w:sz w:val="24"/>
-        </w:rPr>
-        <w:t xml:space="preserve"> en Gesneden Ste</w:t>
+          <w:u w:val="single"/>
+        </w:rPr>
+        <w:t xml:space="preserve"> </w:t>
+      </w:r>
+      <w:r>
+        <w:rPr>
+          <w:rFonts w:ascii="Charis SIL Regular" w:hAnsi="Charis SIL Regular" w:eastAsia="Charis SIL Regular"/>
+          <w:b w:val="0"/>
+          <w:i w:val="0"/>
+          <w:color w:val="0066CC"/>
+          <w:sz w:val="24"/>
+          <w:u w:val="single"/>
+        </w:rPr>
+        <w:hyperlink r:id="rId20" w:history="1">
+          <w:r>
+            <w:rPr>
+              <w:rStyle w:val="Hyperlink"/>
+            </w:rPr>
+            <w:t>en</w:t>
+          </w:r>
+        </w:hyperlink>
+      </w:r>
+      <w:r>
+        <w:rPr>
+          <w:rFonts w:ascii="Charis SIL Regular" w:hAnsi="Charis SIL Regular" w:eastAsia="Charis SIL Regular"/>
+          <w:b w:val="0"/>
+          <w:i w:val="0"/>
+          <w:color w:val="0066CC"/>
+          <w:sz w:val="24"/>
+          <w:u w:val="single"/>
+        </w:rPr>
+        <w:t xml:space="preserve"> </w:t>
+      </w:r>
+      <w:r>
+        <w:rPr>
+          <w:rFonts w:ascii="Charis SIL Regular" w:hAnsi="Charis SIL Regular" w:eastAsia="Charis SIL Regular"/>
+          <w:b w:val="0"/>
+          <w:i w:val="0"/>
+          <w:color w:val="0066CC"/>
+          <w:sz w:val="24"/>
+          <w:u w:val="single"/>
+        </w:rPr>
+        <w:hyperlink r:id="rId20" w:history="1">
+          <w:r>
+            <w:rPr>
+              <w:rStyle w:val="Hyperlink"/>
+            </w:rPr>
+            <w:t>Gesneden</w:t>
+          </w:r>
+        </w:hyperlink>
+      </w:r>
+      <w:r>
+        <w:rPr>
+          <w:rFonts w:ascii="Charis SIL Regular" w:hAnsi="Charis SIL Regular" w:eastAsia="Charis SIL Regular"/>
+          <w:b w:val="0"/>
+          <w:i w:val="0"/>
+          <w:color w:val="0066CC"/>
+          <w:sz w:val="24"/>
+          <w:u w:val="single"/>
+        </w:rPr>
+        <w:t xml:space="preserve"> </w:t>
+      </w:r>
+      <w:r>
+        <w:rPr>
+          <w:rFonts w:ascii="Charis SIL Regular" w:hAnsi="Charis SIL Regular" w:eastAsia="Charis SIL Regular"/>
+          <w:b w:val="0"/>
+          <w:i w:val="0"/>
+          <w:color w:val="0066CC"/>
+          <w:sz w:val="24"/>
+        </w:rPr>
+        <w:t>Ste</w:t>
       </w:r>
       <w:r>
         <w:rPr>
@@ -2435,7 +2457,7 @@
           <w:sz w:val="24"/>
           <w:u w:val="single"/>
         </w:rPr>
-        <w:hyperlink r:id="rId21" w:history="1">
+        <w:hyperlink r:id="rId20" w:history="1">
           <w:r>
             <w:rPr>
               <w:rStyle w:val="Hyperlink"/>
@@ -2464,7 +2486,7 @@
           <w:sz w:val="24"/>
           <w:u w:val="single"/>
         </w:rPr>
-        <w:hyperlink r:id="rId21" w:history="1">
+        <w:hyperlink r:id="rId20" w:history="1">
           <w:r>
             <w:rPr>
               <w:rStyle w:val="Hyperlink"/>
@@ -2482,7 +2504,7 @@
           <w:sz w:val="24"/>
           <w:u w:val="single"/>
         </w:rPr>
-        <w:hyperlink r:id="rId21" w:history="1">
+        <w:hyperlink r:id="rId20" w:history="1">
           <w:r>
             <w:rPr>
               <w:rStyle w:val="Hyperlink"/>
@@ -2500,7 +2522,7 @@
           <w:sz w:val="24"/>
           <w:u w:val="single"/>
         </w:rPr>
-        <w:hyperlink r:id="rId21" w:history="1">
+        <w:hyperlink r:id="rId20" w:history="1">
           <w:r>
             <w:rPr>
               <w:rStyle w:val="Hyperlink"/>
@@ -2594,7 +2616,14 @@
           <w:color w:val="000000"/>
           <w:sz w:val="24"/>
         </w:rPr>
-        <w:t xml:space="preserve"> en het </w:t>
+        <w:hyperlink r:id="rId22" w:history="1">
+          <w:r>
+            <w:rPr>
+              <w:rStyle w:val="Hyperlink"/>
+            </w:rPr>
+            <w:t xml:space="preserve"> en het </w:t>
+          </w:r>
+        </w:hyperlink>
       </w:r>
       <w:r>
         <w:rPr>
@@ -2605,7 +2634,7 @@
           <w:sz w:val="24"/>
           <w:u w:val="single"/>
         </w:rPr>
-        <w:hyperlink r:id="rId22" w:history="1">
+        <w:hyperlink r:id="rId23" w:history="1">
           <w:r>
             <w:rPr>
               <w:rStyle w:val="Hyperlink"/>
@@ -2634,7 +2663,7 @@
           <w:sz w:val="24"/>
           <w:u w:val="single"/>
         </w:rPr>
-        <w:hyperlink r:id="rId22" w:history="1">
+        <w:hyperlink r:id="rId23" w:history="1">
           <w:r>
             <w:rPr>
               <w:rStyle w:val="Hyperlink"/>
@@ -2652,7 +2681,7 @@
           <w:sz w:val="24"/>
           <w:u w:val="single"/>
         </w:rPr>
-        <w:hyperlink r:id="rId22" w:history="1">
+        <w:hyperlink r:id="rId23" w:history="1">
           <w:r>
             <w:rPr>
               <w:rStyle w:val="Hyperlink"/>
@@ -2670,7 +2699,7 @@
           <w:sz w:val="24"/>
           <w:u w:val="single"/>
         </w:rPr>
-        <w:hyperlink r:id="rId22" w:history="1">
+        <w:hyperlink r:id="rId23" w:history="1">
           <w:r>
             <w:rPr>
               <w:rStyle w:val="Hyperlink"/>
@@ -2738,7 +2767,7 @@
           <w:sz w:val="24"/>
           <w:u w:val="single"/>
         </w:rPr>
-        <w:hyperlink r:id="rId23" w:history="1">
+        <w:hyperlink r:id="rId24" w:history="1">
           <w:r>
             <w:rPr>
               <w:rStyle w:val="Hyperlink"/>
@@ -2746,121 +2775,6 @@
             <w:t xml:space="preserve">Reinier </w:t>
           </w:r>
         </w:hyperlink>
-      </w:r>
-      <w:r>
-        <w:rPr>
-          <w:rFonts w:ascii="Charis SIL Regular" w:hAnsi="Charis SIL Regular" w:eastAsia="Charis SIL Regular"/>
-          <w:b w:val="0"/>
-          <w:i w:val="0"/>
-          <w:color w:val="0066CC"/>
-          <w:sz w:val="24"/>
-          <w:u w:val="single"/>
-        </w:rPr>
-        <w:hyperlink r:id="rId23" w:history="1">
-          <w:r>
-            <w:rPr>
-              <w:rStyle w:val="Hyperlink"/>
-            </w:rPr>
-            <w:t>van</w:t>
-          </w:r>
-        </w:hyperlink>
-      </w:r>
-      <w:r>
-        <w:rPr>
-          <w:rFonts w:ascii="Charis SIL Regular" w:hAnsi="Charis SIL Regular" w:eastAsia="Charis SIL Regular"/>
-          <w:b w:val="0"/>
-          <w:i w:val="0"/>
-          <w:color w:val="0066CC"/>
-          <w:sz w:val="24"/>
-          <w:u w:val="single"/>
-        </w:rPr>
-        <w:t xml:space="preserve"> </w:t>
-      </w:r>
-      <w:r>
-        <w:rPr>
-          <w:rFonts w:ascii="Charis SIL Regular" w:hAnsi="Charis SIL Regular" w:eastAsia="Charis SIL Regular"/>
-          <w:b w:val="0"/>
-          <w:i w:val="0"/>
-          <w:color w:val="0066CC"/>
-          <w:sz w:val="24"/>
-          <w:u w:val="single"/>
-        </w:rPr>
-        <w:hyperlink r:id="rId23" w:history="1">
-          <w:r>
-            <w:rPr>
-              <w:rStyle w:val="Hyperlink"/>
-            </w:rPr>
-            <w:t>de</w:t>
-          </w:r>
-        </w:hyperlink>
-      </w:r>
-      <w:r>
-        <w:rPr>
-          <w:rFonts w:ascii="Charis SIL Regular" w:hAnsi="Charis SIL Regular" w:eastAsia="Charis SIL Regular"/>
-          <w:b w:val="0"/>
-          <w:i w:val="0"/>
-          <w:color w:val="0066CC"/>
-          <w:sz w:val="24"/>
-          <w:u w:val="single"/>
-        </w:rPr>
-        <w:t xml:space="preserve"> </w:t>
-      </w:r>
-      <w:r>
-        <w:rPr>
-          <w:rFonts w:ascii="Charis SIL Regular" w:hAnsi="Charis SIL Regular" w:eastAsia="Charis SIL Regular"/>
-          <w:b w:val="0"/>
-          <w:i w:val="0"/>
-          <w:color w:val="0066CC"/>
-          <w:sz w:val="24"/>
-          <w:u w:val="single"/>
-        </w:rPr>
-        <w:hyperlink r:id="rId23" w:history="1">
-          <w:r>
-            <w:rPr>
-              <w:rStyle w:val="Hyperlink"/>
-            </w:rPr>
-            <w:t>Kasteele</w:t>
-          </w:r>
-        </w:hyperlink>
-      </w:r>
-      <w:r>
-        <w:rPr>
-          <w:rFonts w:ascii="Charis SIL Regular" w:hAnsi="Charis SIL Regular" w:eastAsia="Charis SIL Regular"/>
-          <w:b w:val="0"/>
-          <w:i w:val="0"/>
-          <w:color w:val="000000"/>
-          <w:sz w:val="24"/>
-        </w:rPr>
-        <w:t xml:space="preserve">, verdween nadat zijn zoon </w:t>
-      </w:r>
-      <w:r>
-        <w:rPr>
-          <w:rFonts w:ascii="Charis SIL Regular" w:hAnsi="Charis SIL Regular" w:eastAsia="Charis SIL Regular"/>
-          <w:b w:val="0"/>
-          <w:i w:val="0"/>
-          <w:color w:val="0066CC"/>
-          <w:sz w:val="24"/>
-          <w:u w:val="single"/>
-        </w:rPr>
-        <w:hyperlink r:id="rId24" w:history="1">
-          <w:r>
-            <w:rPr>
-              <w:rStyle w:val="Hyperlink"/>
-            </w:rPr>
-            <w:t>Abraham</w:t>
-          </w:r>
-        </w:hyperlink>
-      </w:r>
-      <w:r>
-        <w:rPr>
-          <w:rFonts w:ascii="Charis SIL Regular" w:hAnsi="Charis SIL Regular" w:eastAsia="Charis SIL Regular"/>
-          <w:b w:val="0"/>
-          <w:i w:val="0"/>
-          <w:color w:val="0066CC"/>
-          <w:sz w:val="24"/>
-          <w:u w:val="single"/>
-        </w:rPr>
-        <w:t xml:space="preserve"> </w:t>
       </w:r>
       <w:r>
         <w:rPr>
@@ -2946,189 +2860,7 @@
           <w:color w:val="000000"/>
           <w:sz w:val="24"/>
         </w:rPr>
-        <w:t xml:space="preserve"> hem opvolgde in 1840. </w:t>
-      </w:r>
-      <w:r>
-        <w:rPr>
-          <w:u w:val="single" w:color="0066cc"/>
-          <w:rFonts w:ascii="Charis SIL Regular" w:hAnsi="Charis SIL Regular" w:eastAsia="Charis SIL Regular"/>
-          <w:b w:val="0"/>
-          <w:i w:val="0"/>
-          <w:color w:val="000000"/>
-          <w:sz w:val="24"/>
-        </w:rPr>
-        <w:hyperlink r:id="rId23" w:history="1">
-          <w:r>
-            <w:rPr>
-              <w:rStyle w:val="Hyperlink"/>
-            </w:rPr>
-            <w:t>Ook</w:t>
-          </w:r>
-        </w:hyperlink>
-      </w:r>
-      <w:r>
-        <w:rPr>
-          <w:u w:val="single" w:color="0066cc"/>
-          <w:rFonts w:ascii="Charis SIL Regular" w:hAnsi="Charis SIL Regular" w:eastAsia="Charis SIL Regular"/>
-          <w:b w:val="0"/>
-          <w:i w:val="0"/>
-          <w:color w:val="000000"/>
-          <w:sz w:val="24"/>
-        </w:rPr>
-        <w:hyperlink r:id="rId23" w:history="1">
-          <w:r>
-            <w:rPr>
-              <w:rStyle w:val="Hyperlink"/>
-            </w:rPr>
-            <w:t xml:space="preserve"> ve</w:t>
-          </w:r>
-        </w:hyperlink>
-      </w:r>
-      <w:r>
-        <w:rPr>
-          <w:u w:val="single" w:color="0066cc"/>
-          <w:rFonts w:ascii="Charis SIL Regular" w:hAnsi="Charis SIL Regular" w:eastAsia="Charis SIL Regular"/>
-          <w:b w:val="0"/>
-          <w:i w:val="0"/>
-          <w:color w:val="000000"/>
-          <w:sz w:val="24"/>
-        </w:rPr>
-        <w:hyperlink r:id="rId23" w:history="1">
-          <w:r>
-            <w:rPr>
-              <w:rStyle w:val="Hyperlink"/>
-            </w:rPr>
-            <w:t>rdwenen</w:t>
-          </w:r>
-        </w:hyperlink>
-      </w:r>
-      <w:r>
-        <w:rPr>
-          <w:rFonts w:ascii="Charis SIL Regular" w:hAnsi="Charis SIL Regular" w:eastAsia="Charis SIL Regular"/>
-          <w:b w:val="0"/>
-          <w:i w:val="0"/>
-          <w:color w:val="000000"/>
-          <w:sz w:val="24"/>
-        </w:rPr>
-        <w:t xml:space="preserve"> en vergingen er vele voorw</w:t>
-      </w:r>
-      <w:r>
-        <w:rPr>
-          <w:u w:val="single" w:color="0066cc"/>
-          <w:rFonts w:ascii="Charis SIL Regular" w:hAnsi="Charis SIL Regular" w:eastAsia="Charis SIL Regular"/>
-          <w:b w:val="0"/>
-          <w:i w:val="0"/>
-          <w:color w:val="000000"/>
-          <w:sz w:val="24"/>
-        </w:rPr>
-        <w:hyperlink r:id="rId24" w:history="1">
-          <w:r>
-            <w:rPr>
-              <w:rStyle w:val="Hyperlink"/>
-            </w:rPr>
-            <w:t xml:space="preserve">erpen in </w:t>
-          </w:r>
-        </w:hyperlink>
-      </w:r>
-      <w:r>
-        <w:rPr>
-          <w:u w:val="single" w:color="0066cc"/>
-          <w:rFonts w:ascii="Charis SIL Regular" w:hAnsi="Charis SIL Regular" w:eastAsia="Charis SIL Regular"/>
-          <w:b w:val="0"/>
-          <w:i w:val="0"/>
-          <w:color w:val="000000"/>
-          <w:sz w:val="24"/>
-        </w:rPr>
-        <w:hyperlink r:id="rId24" w:history="1">
-          <w:r>
-            <w:rPr>
-              <w:rStyle w:val="Hyperlink"/>
-            </w:rPr>
-            <w:t>die t</w:t>
-          </w:r>
-        </w:hyperlink>
-      </w:r>
-      <w:r>
-        <w:rPr>
-          <w:u w:val="single" w:color="0066cc"/>
-          <w:rFonts w:ascii="Charis SIL Regular" w:hAnsi="Charis SIL Regular" w:eastAsia="Charis SIL Regular"/>
-          <w:b w:val="0"/>
-          <w:i w:val="0"/>
-          <w:color w:val="000000"/>
-          <w:sz w:val="24"/>
-        </w:rPr>
-        <w:hyperlink r:id="rId24" w:history="1">
-          <w:r>
-            <w:rPr>
-              <w:rStyle w:val="Hyperlink"/>
-            </w:rPr>
-            <w:t>i</w:t>
-          </w:r>
-        </w:hyperlink>
-      </w:r>
-      <w:r>
-        <w:rPr>
-          <w:u w:val="single" w:color="0066cc"/>
-          <w:rFonts w:ascii="Charis SIL Regular" w:hAnsi="Charis SIL Regular" w:eastAsia="Charis SIL Regular"/>
-          <w:b w:val="0"/>
-          <w:i w:val="0"/>
-          <w:color w:val="000000"/>
-          <w:sz w:val="24"/>
-        </w:rPr>
-        <w:hyperlink r:id="rId24" w:history="1">
-          <w:r>
-            <w:rPr>
-              <w:rStyle w:val="Hyperlink"/>
-            </w:rPr>
-            <w:t>jd</w:t>
-          </w:r>
-        </w:hyperlink>
-      </w:r>
-      <w:r>
-        <w:rPr>
-          <w:u w:val="single" w:color="0066cc"/>
-          <w:rFonts w:ascii="Charis SIL Regular" w:hAnsi="Charis SIL Regular" w:eastAsia="Charis SIL Regular"/>
-          <w:b w:val="0"/>
-          <w:i w:val="0"/>
-          <w:color w:val="000000"/>
-          <w:sz w:val="24"/>
-        </w:rPr>
-        <w:hyperlink r:id="rId24" w:history="1">
-          <w:r>
-            <w:rPr>
-              <w:rStyle w:val="Hyperlink"/>
-            </w:rPr>
-            <w:t>.</w:t>
-          </w:r>
-        </w:hyperlink>
-      </w:r>
-      <w:r>
-        <w:rPr>
-          <w:u w:val="single" w:color="0066cc"/>
-          <w:rFonts w:ascii="Charis SIL Regular" w:hAnsi="Charis SIL Regular" w:eastAsia="Charis SIL Regular"/>
-          <w:b w:val="0"/>
-          <w:i w:val="0"/>
-          <w:color w:val="000000"/>
-          <w:sz w:val="24"/>
-        </w:rPr>
-        <w:hyperlink r:id="rId24" w:history="1">
-          <w:r>
-            <w:rPr>
-              <w:rStyle w:val="Hyperlink"/>
-            </w:rPr>
-            <w:t xml:space="preserve"> De derd</w:t>
-          </w:r>
-        </w:hyperlink>
-      </w:r>
-      <w:r>
-        <w:rPr>
-          <w:rFonts w:ascii="Charis SIL Regular" w:hAnsi="Charis SIL Regular" w:eastAsia="Charis SIL Regular"/>
-          <w:b w:val="0"/>
-          <w:i w:val="0"/>
-          <w:color w:val="000000"/>
-          <w:sz w:val="24"/>
-        </w:rPr>
-        <w:t xml:space="preserve">e en laatste directeur </w:t>
+        <w:t xml:space="preserve">, verdween nadat zijn zoon </w:t>
       </w:r>
       <w:r>
         <w:rPr>
@@ -3144,7 +2876,7 @@
             <w:rPr>
               <w:rStyle w:val="Hyperlink"/>
             </w:rPr>
-            <w:t>David</w:t>
+            <w:t>Abraham</w:t>
           </w:r>
         </w:hyperlink>
       </w:r>
@@ -3202,6 +2934,321 @@
             <w:rPr>
               <w:rStyle w:val="Hyperlink"/>
             </w:rPr>
+            <w:t>de</w:t>
+          </w:r>
+        </w:hyperlink>
+      </w:r>
+      <w:r>
+        <w:rPr>
+          <w:rFonts w:ascii="Charis SIL Regular" w:hAnsi="Charis SIL Regular" w:eastAsia="Charis SIL Regular"/>
+          <w:b w:val="0"/>
+          <w:i w:val="0"/>
+          <w:color w:val="0066CC"/>
+          <w:sz w:val="24"/>
+          <w:u w:val="single"/>
+        </w:rPr>
+        <w:t xml:space="preserve"> </w:t>
+      </w:r>
+      <w:r>
+        <w:rPr>
+          <w:rFonts w:ascii="Charis SIL Regular" w:hAnsi="Charis SIL Regular" w:eastAsia="Charis SIL Regular"/>
+          <w:b w:val="0"/>
+          <w:i w:val="0"/>
+          <w:color w:val="0066CC"/>
+          <w:sz w:val="24"/>
+          <w:u w:val="single"/>
+        </w:rPr>
+        <w:hyperlink r:id="rId25" w:history="1">
+          <w:r>
+            <w:rPr>
+              <w:rStyle w:val="Hyperlink"/>
+            </w:rPr>
+            <w:t>Kasteele</w:t>
+          </w:r>
+        </w:hyperlink>
+      </w:r>
+      <w:r>
+        <w:rPr>
+          <w:rFonts w:ascii="Charis SIL Regular" w:hAnsi="Charis SIL Regular" w:eastAsia="Charis SIL Regular"/>
+          <w:b w:val="0"/>
+          <w:i w:val="0"/>
+          <w:color w:val="000000"/>
+          <w:sz w:val="24"/>
+        </w:rPr>
+        <w:t xml:space="preserve"> hem opvolgde i</w:t>
+      </w:r>
+      <w:r>
+        <w:rPr>
+          <w:u w:val="single" w:color="0066cc"/>
+          <w:rFonts w:ascii="Charis SIL Regular" w:hAnsi="Charis SIL Regular" w:eastAsia="Charis SIL Regular"/>
+          <w:b w:val="0"/>
+          <w:i w:val="0"/>
+          <w:color w:val="000000"/>
+          <w:sz w:val="24"/>
+        </w:rPr>
+        <w:hyperlink r:id="rId24" w:history="1">
+          <w:r>
+            <w:rPr>
+              <w:rStyle w:val="Hyperlink"/>
+            </w:rPr>
+            <w:t xml:space="preserve">n 1840. </w:t>
+          </w:r>
+        </w:hyperlink>
+      </w:r>
+      <w:r>
+        <w:rPr>
+          <w:u w:val="single" w:color="0066cc"/>
+          <w:rFonts w:ascii="Charis SIL Regular" w:hAnsi="Charis SIL Regular" w:eastAsia="Charis SIL Regular"/>
+          <w:b w:val="0"/>
+          <w:i w:val="0"/>
+          <w:color w:val="000000"/>
+          <w:sz w:val="24"/>
+        </w:rPr>
+        <w:hyperlink r:id="rId24" w:history="1">
+          <w:r>
+            <w:rPr>
+              <w:rStyle w:val="Hyperlink"/>
+            </w:rPr>
+            <w:t>Ook</w:t>
+          </w:r>
+        </w:hyperlink>
+      </w:r>
+      <w:r>
+        <w:rPr>
+          <w:u w:val="single" w:color="0066cc"/>
+          <w:rFonts w:ascii="Charis SIL Regular" w:hAnsi="Charis SIL Regular" w:eastAsia="Charis SIL Regular"/>
+          <w:b w:val="0"/>
+          <w:i w:val="0"/>
+          <w:color w:val="000000"/>
+          <w:sz w:val="24"/>
+        </w:rPr>
+        <w:hyperlink r:id="rId24" w:history="1">
+          <w:r>
+            <w:rPr>
+              <w:rStyle w:val="Hyperlink"/>
+            </w:rPr>
+            <w:t xml:space="preserve"> ve</w:t>
+          </w:r>
+        </w:hyperlink>
+      </w:r>
+      <w:r>
+        <w:rPr>
+          <w:u w:val="single" w:color="0066cc"/>
+          <w:rFonts w:ascii="Charis SIL Regular" w:hAnsi="Charis SIL Regular" w:eastAsia="Charis SIL Regular"/>
+          <w:b w:val="0"/>
+          <w:i w:val="0"/>
+          <w:color w:val="000000"/>
+          <w:sz w:val="24"/>
+        </w:rPr>
+        <w:hyperlink r:id="rId24" w:history="1">
+          <w:r>
+            <w:rPr>
+              <w:rStyle w:val="Hyperlink"/>
+            </w:rPr>
+            <w:t>rdwenen</w:t>
+          </w:r>
+        </w:hyperlink>
+      </w:r>
+      <w:r>
+        <w:rPr>
+          <w:rFonts w:ascii="Charis SIL Regular" w:hAnsi="Charis SIL Regular" w:eastAsia="Charis SIL Regular"/>
+          <w:b w:val="0"/>
+          <w:i w:val="0"/>
+          <w:color w:val="000000"/>
+          <w:sz w:val="24"/>
+        </w:rPr>
+        <w:t xml:space="preserve"> en vergingen er vele voorw</w:t>
+      </w:r>
+      <w:r>
+        <w:rPr>
+          <w:u w:val="single" w:color="0066cc"/>
+          <w:rFonts w:ascii="Charis SIL Regular" w:hAnsi="Charis SIL Regular" w:eastAsia="Charis SIL Regular"/>
+          <w:b w:val="0"/>
+          <w:i w:val="0"/>
+          <w:color w:val="000000"/>
+          <w:sz w:val="24"/>
+        </w:rPr>
+        <w:hyperlink r:id="rId25" w:history="1">
+          <w:r>
+            <w:rPr>
+              <w:rStyle w:val="Hyperlink"/>
+            </w:rPr>
+            <w:t xml:space="preserve">erpen in </w:t>
+          </w:r>
+        </w:hyperlink>
+      </w:r>
+      <w:r>
+        <w:rPr>
+          <w:u w:val="single" w:color="0066cc"/>
+          <w:rFonts w:ascii="Charis SIL Regular" w:hAnsi="Charis SIL Regular" w:eastAsia="Charis SIL Regular"/>
+          <w:b w:val="0"/>
+          <w:i w:val="0"/>
+          <w:color w:val="000000"/>
+          <w:sz w:val="24"/>
+        </w:rPr>
+        <w:hyperlink r:id="rId25" w:history="1">
+          <w:r>
+            <w:rPr>
+              <w:rStyle w:val="Hyperlink"/>
+            </w:rPr>
+            <w:t>die t</w:t>
+          </w:r>
+        </w:hyperlink>
+      </w:r>
+      <w:r>
+        <w:rPr>
+          <w:u w:val="single" w:color="0066cc"/>
+          <w:rFonts w:ascii="Charis SIL Regular" w:hAnsi="Charis SIL Regular" w:eastAsia="Charis SIL Regular"/>
+          <w:b w:val="0"/>
+          <w:i w:val="0"/>
+          <w:color w:val="000000"/>
+          <w:sz w:val="24"/>
+        </w:rPr>
+        <w:hyperlink r:id="rId25" w:history="1">
+          <w:r>
+            <w:rPr>
+              <w:rStyle w:val="Hyperlink"/>
+            </w:rPr>
+            <w:t>i</w:t>
+          </w:r>
+        </w:hyperlink>
+      </w:r>
+      <w:r>
+        <w:rPr>
+          <w:u w:val="single" w:color="0066cc"/>
+          <w:rFonts w:ascii="Charis SIL Regular" w:hAnsi="Charis SIL Regular" w:eastAsia="Charis SIL Regular"/>
+          <w:b w:val="0"/>
+          <w:i w:val="0"/>
+          <w:color w:val="000000"/>
+          <w:sz w:val="24"/>
+        </w:rPr>
+        <w:hyperlink r:id="rId25" w:history="1">
+          <w:r>
+            <w:rPr>
+              <w:rStyle w:val="Hyperlink"/>
+            </w:rPr>
+            <w:t>jd</w:t>
+          </w:r>
+        </w:hyperlink>
+      </w:r>
+      <w:r>
+        <w:rPr>
+          <w:u w:val="single" w:color="0066cc"/>
+          <w:rFonts w:ascii="Charis SIL Regular" w:hAnsi="Charis SIL Regular" w:eastAsia="Charis SIL Regular"/>
+          <w:b w:val="0"/>
+          <w:i w:val="0"/>
+          <w:color w:val="000000"/>
+          <w:sz w:val="24"/>
+        </w:rPr>
+        <w:hyperlink r:id="rId25" w:history="1">
+          <w:r>
+            <w:rPr>
+              <w:rStyle w:val="Hyperlink"/>
+            </w:rPr>
+            <w:t>.</w:t>
+          </w:r>
+        </w:hyperlink>
+      </w:r>
+      <w:r>
+        <w:rPr>
+          <w:u w:val="single" w:color="0066cc"/>
+          <w:rFonts w:ascii="Charis SIL Regular" w:hAnsi="Charis SIL Regular" w:eastAsia="Charis SIL Regular"/>
+          <w:b w:val="0"/>
+          <w:i w:val="0"/>
+          <w:color w:val="000000"/>
+          <w:sz w:val="24"/>
+        </w:rPr>
+        <w:hyperlink r:id="rId25" w:history="1">
+          <w:r>
+            <w:rPr>
+              <w:rStyle w:val="Hyperlink"/>
+            </w:rPr>
+            <w:t xml:space="preserve"> De derd</w:t>
+          </w:r>
+        </w:hyperlink>
+      </w:r>
+      <w:r>
+        <w:rPr>
+          <w:rFonts w:ascii="Charis SIL Regular" w:hAnsi="Charis SIL Regular" w:eastAsia="Charis SIL Regular"/>
+          <w:b w:val="0"/>
+          <w:i w:val="0"/>
+          <w:color w:val="000000"/>
+          <w:sz w:val="24"/>
+        </w:rPr>
+        <w:t xml:space="preserve">e en laatste directeur </w:t>
+      </w:r>
+      <w:r>
+        <w:rPr>
+          <w:rFonts w:ascii="Charis SIL Regular" w:hAnsi="Charis SIL Regular" w:eastAsia="Charis SIL Regular"/>
+          <w:b w:val="0"/>
+          <w:i w:val="0"/>
+          <w:color w:val="0066CC"/>
+          <w:sz w:val="24"/>
+          <w:u w:val="single"/>
+        </w:rPr>
+        <w:hyperlink r:id="rId26" w:history="1">
+          <w:r>
+            <w:rPr>
+              <w:rStyle w:val="Hyperlink"/>
+            </w:rPr>
+            <w:t>David</w:t>
+          </w:r>
+        </w:hyperlink>
+      </w:r>
+      <w:r>
+        <w:rPr>
+          <w:rFonts w:ascii="Charis SIL Regular" w:hAnsi="Charis SIL Regular" w:eastAsia="Charis SIL Regular"/>
+          <w:b w:val="0"/>
+          <w:i w:val="0"/>
+          <w:color w:val="0066CC"/>
+          <w:sz w:val="24"/>
+          <w:u w:val="single"/>
+        </w:rPr>
+        <w:t xml:space="preserve"> </w:t>
+      </w:r>
+      <w:r>
+        <w:rPr>
+          <w:rFonts w:ascii="Charis SIL Regular" w:hAnsi="Charis SIL Regular" w:eastAsia="Charis SIL Regular"/>
+          <w:b w:val="0"/>
+          <w:i w:val="0"/>
+          <w:color w:val="0066CC"/>
+          <w:sz w:val="24"/>
+          <w:u w:val="single"/>
+        </w:rPr>
+        <w:hyperlink r:id="rId26" w:history="1">
+          <w:r>
+            <w:rPr>
+              <w:rStyle w:val="Hyperlink"/>
+            </w:rPr>
+            <w:t>van</w:t>
+          </w:r>
+        </w:hyperlink>
+      </w:r>
+      <w:r>
+        <w:rPr>
+          <w:rFonts w:ascii="Charis SIL Regular" w:hAnsi="Charis SIL Regular" w:eastAsia="Charis SIL Regular"/>
+          <w:b w:val="0"/>
+          <w:i w:val="0"/>
+          <w:color w:val="0066CC"/>
+          <w:sz w:val="24"/>
+          <w:u w:val="single"/>
+        </w:rPr>
+        <w:t xml:space="preserve"> </w:t>
+      </w:r>
+      <w:r>
+        <w:rPr>
+          <w:rFonts w:ascii="Charis SIL Regular" w:hAnsi="Charis SIL Regular" w:eastAsia="Charis SIL Regular"/>
+          <w:b w:val="0"/>
+          <w:i w:val="0"/>
+          <w:color w:val="0066CC"/>
+          <w:sz w:val="24"/>
+          <w:u w:val="single"/>
+        </w:rPr>
+        <w:hyperlink r:id="rId26" w:history="1">
+          <w:r>
+            <w:rPr>
+              <w:rStyle w:val="Hyperlink"/>
+            </w:rPr>
             <w:t>der</w:t>
           </w:r>
         </w:hyperlink>
@@ -3226,7 +3273,7 @@
           <w:sz w:val="24"/>
           <w:u w:val="single"/>
         </w:rPr>
-        <w:hyperlink r:id="rId25" w:history="1">
+        <w:hyperlink r:id="rId26" w:history="1">
           <w:r>
             <w:rPr>
               <w:rStyle w:val="Hyperlink"/>
@@ -3254,7 +3301,7 @@
           <w:color w:val="000000"/>
           <w:sz w:val="24"/>
         </w:rPr>
-        <w:hyperlink r:id="rId25" w:history="1">
+        <w:hyperlink r:id="rId26" w:history="1">
           <w:r>
             <w:rPr>
               <w:rStyle w:val="Hyperlink"/>
@@ -3272,7 +3319,7 @@
           <w:color w:val="000000"/>
           <w:sz w:val="24"/>
         </w:rPr>
-        <w:hyperlink r:id="rId25" w:history="1">
+        <w:hyperlink r:id="rId26" w:history="1">
           <w:r>
             <w:rPr>
               <w:rStyle w:val="Hyperlink"/>
@@ -3290,7 +3337,7 @@
           <w:color w:val="000000"/>
           <w:sz w:val="24"/>
         </w:rPr>
-        <w:hyperlink r:id="rId25" w:history="1">
+        <w:hyperlink r:id="rId26" w:history="1">
           <w:r>
             <w:rPr>
               <w:rStyle w:val="Hyperlink"/>
@@ -3301,6 +3348,7 @@
       </w:r>
       <w:r>
         <w:rPr>
+          <w:u w:val="single" w:color="0066cc"/>
           <w:rFonts w:ascii="Charis SIL Regular" w:hAnsi="Charis SIL Regular" w:eastAsia="Charis SIL Regular"/>
           <w:b w:val="0"/>
           <w:i w:val="0"/>
@@ -3318,7 +3366,7 @@
           <w:color w:val="000000"/>
           <w:sz w:val="24"/>
         </w:rPr>
-        <w:hyperlink r:id="rId25" w:history="1">
+        <w:hyperlink r:id="rId26" w:history="1">
           <w:r>
             <w:rPr>
               <w:rStyle w:val="Hyperlink"/>
@@ -3386,7 +3434,7 @@
           <w:sz w:val="24"/>
           <w:u w:val="single"/>
         </w:rPr>
-        <w:hyperlink r:id="rId26" w:history="1">
+        <w:hyperlink r:id="rId27" w:history="1">
           <w:r>
             <w:rPr>
               <w:rStyle w:val="Hyperlink"/>
@@ -3404,7 +3452,7 @@
           <w:sz w:val="24"/>
           <w:u w:val="single"/>
         </w:rPr>
-        <w:hyperlink r:id="rId26" w:history="1">
+        <w:hyperlink r:id="rId27" w:history="1">
           <w:r>
             <w:rPr>
               <w:rStyle w:val="Hyperlink"/>
@@ -3433,7 +3481,7 @@
           <w:sz w:val="24"/>
           <w:u w:val="single"/>
         </w:rPr>
-        <w:hyperlink r:id="rId26" w:history="1">
+        <w:hyperlink r:id="rId27" w:history="1">
           <w:r>
             <w:rPr>
               <w:rStyle w:val="Hyperlink"/>
@@ -3461,7 +3509,7 @@
           <w:color w:val="000000"/>
           <w:sz w:val="24"/>
         </w:rPr>
-        <w:hyperlink r:id="rId26" w:history="1">
+        <w:hyperlink r:id="rId27" w:history="1">
           <w:r>
             <w:rPr>
               <w:rStyle w:val="Hyperlink"/>
@@ -3479,7 +3527,7 @@
           <w:color w:val="000000"/>
           <w:sz w:val="24"/>
         </w:rPr>
-        <w:hyperlink r:id="rId26" w:history="1">
+        <w:hyperlink r:id="rId27" w:history="1">
           <w:r>
             <w:rPr>
               <w:rStyle w:val="Hyperlink"/>
@@ -3497,7 +3545,7 @@
           <w:color w:val="000000"/>
           <w:sz w:val="24"/>
         </w:rPr>
-        <w:hyperlink r:id="rId26" w:history="1">
+        <w:hyperlink r:id="rId27" w:history="1">
           <w:r>
             <w:rPr>
               <w:rStyle w:val="Hyperlink"/>
@@ -3515,7 +3563,7 @@
           <w:color w:val="000000"/>
           <w:sz w:val="24"/>
         </w:rPr>
-        <w:hyperlink r:id="rId26" w:history="1">
+        <w:hyperlink r:id="rId27" w:history="1">
           <w:r>
             <w:rPr>
               <w:rStyle w:val="Hyperlink"/>
@@ -3622,7 +3670,7 @@
           <w:sz w:val="24"/>
           <w:u w:val="single"/>
         </w:rPr>
-        <w:hyperlink r:id="rId27" w:history="1">
+        <w:hyperlink r:id="rId28" w:history="1">
           <w:r>
             <w:rPr>
               <w:rStyle w:val="Hyperlink"/>
@@ -3651,7 +3699,7 @@
           <w:sz w:val="24"/>
           <w:u w:val="single"/>
         </w:rPr>
-        <w:hyperlink r:id="rId27" w:history="1">
+        <w:hyperlink r:id="rId28" w:history="1">
           <w:r>
             <w:rPr>
               <w:rStyle w:val="Hyperlink"/>
@@ -3689,7 +3737,7 @@
           <w:color w:val="000000"/>
           <w:sz w:val="24"/>
         </w:rPr>
-        <w:hyperlink r:id="rId27" w:history="1">
+        <w:hyperlink r:id="rId28" w:history="1">
           <w:r>
             <w:rPr>
               <w:rStyle w:val="Hyperlink"/>
@@ -3707,7 +3755,7 @@
           <w:color w:val="000000"/>
           <w:sz w:val="24"/>
         </w:rPr>
-        <w:hyperlink r:id="rId27" w:history="1">
+        <w:hyperlink r:id="rId28" w:history="1">
           <w:r>
             <w:rPr>
               <w:rStyle w:val="Hyperlink"/>
@@ -3725,7 +3773,7 @@
           <w:color w:val="000000"/>
           <w:sz w:val="24"/>
         </w:rPr>
-        <w:hyperlink r:id="rId27" w:history="1">
+        <w:hyperlink r:id="rId28" w:history="1">
           <w:r>
             <w:rPr>
               <w:rStyle w:val="Hyperlink"/>
@@ -4178,7 +4226,7 @@
           <w:color w:val="0066CC"/>
           <w:sz w:val="24"/>
         </w:rPr>
-        <w:hyperlink r:id="rId28" w:history="1">
+        <w:hyperlink r:id="rId29" w:history="1">
           <w:r>
             <w:rPr>
               <w:rStyle w:val="Hyperlink"/>
@@ -4195,7 +4243,7 @@
           <w:color w:val="0066CC"/>
           <w:sz w:val="24"/>
         </w:rPr>
-        <w:hyperlink r:id="rId28" w:history="1">
+        <w:hyperlink r:id="rId29" w:history="1">
           <w:r>
             <w:rPr>
               <w:rStyle w:val="Hyperlink"/>
@@ -4293,7 +4341,7 @@
           <w:sz w:val="24"/>
           <w:u w:val="single"/>
         </w:rPr>
-        <w:hyperlink r:id="rId29" w:history="1">
+        <w:hyperlink r:id="rId30" w:history="1">
           <w:r>
             <w:rPr>
               <w:rStyle w:val="Hyperlink"/>
@@ -4311,7 +4359,7 @@
           <w:sz w:val="24"/>
           <w:u w:val="single"/>
         </w:rPr>
-        <w:hyperlink r:id="rId29" w:history="1">
+        <w:hyperlink r:id="rId30" w:history="1">
           <w:r>
             <w:rPr>
               <w:rStyle w:val="Hyperlink"/>
@@ -4329,7 +4377,7 @@
           <w:sz w:val="24"/>
           <w:u w:val="single"/>
         </w:rPr>
-        <w:hyperlink r:id="rId29" w:history="1">
+        <w:hyperlink r:id="rId30" w:history="1">
           <w:r>
             <w:rPr>
               <w:rStyle w:val="Hyperlink"/>
@@ -4347,7 +4395,7 @@
           <w:sz w:val="24"/>
           <w:u w:val="single"/>
         </w:rPr>
-        <w:hyperlink r:id="rId29" w:history="1">
+        <w:hyperlink r:id="rId30" w:history="1">
           <w:r>
             <w:rPr>
               <w:rStyle w:val="Hyperlink"/>
@@ -4365,7 +4413,7 @@
           <w:sz w:val="24"/>
           <w:u w:val="single"/>
         </w:rPr>
-        <w:hyperlink r:id="rId29" w:history="1">
+        <w:hyperlink r:id="rId30" w:history="1">
           <w:r>
             <w:rPr>
               <w:rStyle w:val="Hyperlink"/>
@@ -4383,7 +4431,7 @@
           <w:sz w:val="24"/>
           <w:u w:val="single"/>
         </w:rPr>
-        <w:hyperlink r:id="rId29" w:history="1">
+        <w:hyperlink r:id="rId30" w:history="1">
           <w:r>
             <w:rPr>
               <w:rStyle w:val="Hyperlink"/>
@@ -4401,7 +4449,7 @@
           <w:sz w:val="24"/>
           <w:u w:val="single"/>
         </w:rPr>
-        <w:hyperlink r:id="rId29" w:history="1">
+        <w:hyperlink r:id="rId30" w:history="1">
           <w:r>
             <w:rPr>
               <w:rStyle w:val="Hyperlink"/>
@@ -4419,7 +4467,7 @@
           <w:sz w:val="24"/>
           <w:u w:val="single"/>
         </w:rPr>
-        <w:hyperlink r:id="rId29" w:history="1">
+        <w:hyperlink r:id="rId30" w:history="1">
           <w:r>
             <w:rPr>
               <w:rStyle w:val="Hyperlink"/>
@@ -4437,7 +4485,7 @@
           <w:sz w:val="24"/>
           <w:u w:val="single"/>
         </w:rPr>
-        <w:hyperlink r:id="rId29" w:history="1">
+        <w:hyperlink r:id="rId30" w:history="1">
           <w:r>
             <w:rPr>
               <w:rStyle w:val="Hyperlink"/>
@@ -4548,7 +4596,7 @@
           <w:sz w:val="24"/>
           <w:u w:val="single"/>
         </w:rPr>
-        <w:hyperlink r:id="rId30" w:history="1">
+        <w:hyperlink r:id="rId31" w:history="1">
           <w:r>
             <w:rPr>
               <w:rStyle w:val="Hyperlink"/>
@@ -4566,7 +4614,7 @@
           <w:sz w:val="24"/>
           <w:u w:val="single"/>
         </w:rPr>
-        <w:hyperlink r:id="rId30" w:history="1">
+        <w:hyperlink r:id="rId31" w:history="1">
           <w:r>
             <w:rPr>
               <w:rStyle w:val="Hyperlink"/>
@@ -4584,7 +4632,7 @@
           <w:sz w:val="24"/>
           <w:u w:val="single"/>
         </w:rPr>
-        <w:hyperlink r:id="rId30" w:history="1">
+        <w:hyperlink r:id="rId31" w:history="1">
           <w:r>
             <w:rPr>
               <w:rStyle w:val="Hyperlink"/>
@@ -4602,7 +4650,7 @@
           <w:sz w:val="24"/>
           <w:u w:val="single"/>
         </w:rPr>
-        <w:hyperlink r:id="rId30" w:history="1">
+        <w:hyperlink r:id="rId31" w:history="1">
           <w:r>
             <w:rPr>
               <w:rStyle w:val="Hyperlink"/>
@@ -4620,7 +4668,7 @@
           <w:sz w:val="24"/>
           <w:u w:val="single"/>
         </w:rPr>
-        <w:hyperlink r:id="rId30" w:history="1">
+        <w:hyperlink r:id="rId31" w:history="1">
           <w:r>
             <w:rPr>
               <w:rStyle w:val="Hyperlink"/>
@@ -4638,7 +4686,7 @@
           <w:sz w:val="24"/>
           <w:u w:val="single"/>
         </w:rPr>
-        <w:hyperlink r:id="rId30" w:history="1">
+        <w:hyperlink r:id="rId31" w:history="1">
           <w:r>
             <w:rPr>
               <w:rStyle w:val="Hyperlink"/>
@@ -4656,7 +4704,7 @@
           <w:sz w:val="24"/>
           <w:u w:val="single"/>
         </w:rPr>
-        <w:hyperlink r:id="rId30" w:history="1">
+        <w:hyperlink r:id="rId31" w:history="1">
           <w:r>
             <w:rPr>
               <w:rStyle w:val="Hyperlink"/>
@@ -4783,7 +4831,7 @@
           <w:sz w:val="24"/>
           <w:u w:val="single"/>
         </w:rPr>
-        <w:hyperlink r:id="rId31" w:history="1">
+        <w:hyperlink r:id="rId32" w:history="1">
           <w:r>
             <w:rPr>
               <w:rStyle w:val="Hyperlink"/>
@@ -4801,7 +4849,7 @@
           <w:sz w:val="24"/>
           <w:u w:val="single"/>
         </w:rPr>
-        <w:hyperlink r:id="rId31" w:history="1">
+        <w:hyperlink r:id="rId32" w:history="1">
           <w:r>
             <w:rPr>
               <w:rStyle w:val="Hyperlink"/>
@@ -4819,7 +4867,7 @@
           <w:sz w:val="24"/>
           <w:u w:val="single"/>
         </w:rPr>
-        <w:hyperlink r:id="rId31" w:history="1">
+        <w:hyperlink r:id="rId32" w:history="1">
           <w:r>
             <w:rPr>
               <w:rStyle w:val="Hyperlink"/>
@@ -4837,7 +4885,7 @@
           <w:sz w:val="24"/>
           <w:u w:val="single"/>
         </w:rPr>
-        <w:hyperlink r:id="rId31" w:history="1">
+        <w:hyperlink r:id="rId32" w:history="1">
           <w:r>
             <w:rPr>
               <w:rStyle w:val="Hyperlink"/>
@@ -4855,7 +4903,7 @@
           <w:sz w:val="24"/>
           <w:u w:val="single"/>
         </w:rPr>
-        <w:hyperlink r:id="rId31" w:history="1">
+        <w:hyperlink r:id="rId32" w:history="1">
           <w:r>
             <w:rPr>
               <w:rStyle w:val="Hyperlink"/>
@@ -4871,114 +4919,8 @@
           <w:i w:val="0"/>
           <w:color w:val="0066CC"/>
           <w:sz w:val="24"/>
-          <w:u w:val="single"/>
-        </w:rPr>
-        <w:hyperlink r:id="rId31" w:history="1">
-          <w:r>
-            <w:rPr>
-              <w:rStyle w:val="Hyperlink"/>
-            </w:rPr>
-            <w:t>f</w:t>
-          </w:r>
-        </w:hyperlink>
-      </w:r>
-      <w:r>
-        <w:rPr>
-          <w:rFonts w:ascii="Charis SIL Regular" w:hAnsi="Charis SIL Regular" w:eastAsia="Charis SIL Regular"/>
-          <w:b w:val="0"/>
-          <w:i w:val="0"/>
-          <w:color w:val="0066CC"/>
-          <w:sz w:val="24"/>
-          <w:u w:val="single"/>
-        </w:rPr>
-        <w:hyperlink r:id="rId31" w:history="1">
-          <w:r>
-            <w:rPr>
-              <w:rStyle w:val="Hyperlink"/>
-            </w:rPr>
-            <w:t>i</w:t>
-          </w:r>
-        </w:hyperlink>
-      </w:r>
-      <w:r>
-        <w:rPr>
-          <w:rFonts w:ascii="Charis SIL Regular" w:hAnsi="Charis SIL Regular" w:eastAsia="Charis SIL Regular"/>
-          <w:b w:val="0"/>
-          <w:i w:val="0"/>
-          <w:color w:val="0066CC"/>
-          <w:sz w:val="24"/>
-        </w:rPr>
-        <w:hyperlink r:id="rId31" w:history="1">
-          <w:r>
-            <w:rPr>
-              <w:rStyle w:val="Hyperlink"/>
-            </w:rPr>
-            <w:t>l</w:t>
-          </w:r>
-        </w:hyperlink>
-      </w:r>
-      <w:r>
-        <w:rPr>
-          <w:rFonts w:ascii="Charis SIL Regular" w:hAnsi="Charis SIL Regular" w:eastAsia="Charis SIL Regular"/>
-          <w:b w:val="0"/>
-          <w:i w:val="0"/>
-          <w:color w:val="0066CC"/>
-          <w:sz w:val="24"/>
-        </w:rPr>
-        <w:hyperlink r:id="rId31" w:history="1">
-          <w:r>
-            <w:rPr>
-              <w:rStyle w:val="Hyperlink"/>
-            </w:rPr>
-            <w:t>e</w:t>
-          </w:r>
-        </w:hyperlink>
-      </w:r>
-      <w:r>
-        <w:rPr>
-          <w:rFonts w:ascii="Charis SIL Regular" w:hAnsi="Charis SIL Regular" w:eastAsia="Charis SIL Regular"/>
-          <w:b w:val="0"/>
-          <w:i w:val="0"/>
-          <w:color w:val="0066CC"/>
-          <w:sz w:val="24"/>
-        </w:rPr>
-        <w:t>/</w:t>
-      </w:r>
-      <w:r>
-        <w:rPr>
-          <w:rFonts w:ascii="Charis SIL Regular" w:hAnsi="Charis SIL Regular" w:eastAsia="Charis SIL Regular"/>
-          <w:b w:val="0"/>
-          <w:i w:val="0"/>
-          <w:color w:val="0066CC"/>
-          <w:sz w:val="24"/>
-          <w:u w:val="single"/>
-        </w:rPr>
-        <w:hyperlink r:id="rId31" w:history="1">
-          <w:r>
-            <w:rPr>
-              <w:rStyle w:val="Hyperlink"/>
-            </w:rPr>
-            <w:t>NL-</w:t>
-          </w:r>
-        </w:hyperlink>
-      </w:r>
-      <w:r>
-        <w:rPr>
-          <w:rFonts w:ascii="Charis SIL Regular" w:hAnsi="Charis SIL Regular" w:eastAsia="Charis SIL Regular"/>
-          <w:b w:val="0"/>
-          <w:i w:val="0"/>
-          <w:color w:val="0066CC"/>
-          <w:sz w:val="24"/>
-          <w:u w:val="single"/>
-        </w:rPr>
-        <w:hyperlink r:id="rId31" w:history="1">
-          <w:r>
-            <w:rPr>
-              <w:rStyle w:val="Hyperlink"/>
-            </w:rPr>
-            <w:t>HaNA_2.04.01_4030_0001</w:t>
-          </w:r>
-        </w:hyperlink>
+        </w:rPr>
+        <w:t>file/NL-HaNA_2.04.01_4030_0001</w:t>
       </w:r>
     </w:p>
     <w:p>
@@ -5068,7 +5010,7 @@
           <w:color w:val="0066CC"/>
           <w:sz w:val="24"/>
         </w:rPr>
-        <w:hyperlink r:id="rId32" w:history="1">
+        <w:hyperlink r:id="rId33" w:history="1">
           <w:r>
             <w:rPr>
               <w:rStyle w:val="Hyperlink"/>
@@ -5085,7 +5027,7 @@
           <w:color w:val="0066CC"/>
           <w:sz w:val="24"/>
         </w:rPr>
-        <w:hyperlink r:id="rId32" w:history="1">
+        <w:hyperlink r:id="rId33" w:history="1">
           <w:r>
             <w:rPr>
               <w:rStyle w:val="Hyperlink"/>
@@ -5182,7 +5124,7 @@
           <w:color w:val="0066CC"/>
           <w:sz w:val="24"/>
         </w:rPr>
-        <w:hyperlink r:id="rId33" w:history="1">
+        <w:hyperlink r:id="rId34" w:history="1">
           <w:r>
             <w:rPr>
               <w:rStyle w:val="Hyperlink"/>
@@ -5199,7 +5141,7 @@
           <w:color w:val="0066CC"/>
           <w:sz w:val="24"/>
         </w:rPr>
-        <w:hyperlink r:id="rId33" w:history="1">
+        <w:hyperlink r:id="rId34" w:history="1">
           <w:r>
             <w:rPr>
               <w:rStyle w:val="Hyperlink"/>
@@ -5306,7 +5248,7 @@
           <w:color w:val="0066CC"/>
           <w:sz w:val="24"/>
         </w:rPr>
-        <w:hyperlink r:id="rId34" w:history="1">
+        <w:hyperlink r:id="rId35" w:history="1">
           <w:r>
             <w:rPr>
               <w:rStyle w:val="Hyperlink"/>
@@ -5323,7 +5265,7 @@
           <w:color w:val="0066CC"/>
           <w:sz w:val="24"/>
         </w:rPr>
-        <w:hyperlink r:id="rId34" w:history="1">
+        <w:hyperlink r:id="rId35" w:history="1">
           <w:r>
             <w:rPr>
               <w:rStyle w:val="Hyperlink"/>
@@ -5464,7 +5406,7 @@
           <w:sz w:val="24"/>
           <w:u w:val="single"/>
         </w:rPr>
-        <w:hyperlink r:id="rId35" w:history="1">
+        <w:hyperlink r:id="rId36" w:history="1">
           <w:r>
             <w:rPr>
               <w:rStyle w:val="Hyperlink"/>
@@ -5482,7 +5424,7 @@
           <w:sz w:val="24"/>
           <w:u w:val="single"/>
         </w:rPr>
-        <w:hyperlink r:id="rId35" w:history="1">
+        <w:hyperlink r:id="rId36" w:history="1">
           <w:r>
             <w:rPr>
               <w:rStyle w:val="Hyperlink"/>
@@ -5500,7 +5442,7 @@
           <w:sz w:val="24"/>
           <w:u w:val="single"/>
         </w:rPr>
-        <w:hyperlink r:id="rId35" w:history="1">
+        <w:hyperlink r:id="rId36" w:history="1">
           <w:r>
             <w:rPr>
               <w:rStyle w:val="Hyperlink"/>
@@ -5518,7 +5460,7 @@
           <w:sz w:val="24"/>
           <w:u w:val="single"/>
         </w:rPr>
-        <w:hyperlink r:id="rId35" w:history="1">
+        <w:hyperlink r:id="rId36" w:history="1">
           <w:r>
             <w:rPr>
               <w:rStyle w:val="Hyperlink"/>
@@ -5564,7 +5506,7 @@
           <w:sz w:val="24"/>
           <w:u w:val="single"/>
         </w:rPr>
-        <w:hyperlink r:id="rId35" w:history="1">
+        <w:hyperlink r:id="rId36" w:history="1">
           <w:r>
             <w:rPr>
               <w:rStyle w:val="Hyperlink"/>
@@ -5593,7 +5535,7 @@
           <w:sz w:val="24"/>
           <w:u w:val="single"/>
         </w:rPr>
-        <w:hyperlink r:id="rId35" w:history="1">
+        <w:hyperlink r:id="rId37" w:history="1">
           <w:r>
             <w:rPr>
               <w:rStyle w:val="Hyperlink"/>
@@ -5701,7 +5643,7 @@
           <w:sz w:val="24"/>
           <w:u w:val="single"/>
         </w:rPr>
-        <w:hyperlink r:id="rId37" w:history="1">
+        <w:hyperlink r:id="rId38" w:history="1">
           <w:r>
             <w:rPr>
               <w:rStyle w:val="Hyperlink"/>
@@ -5719,7 +5661,7 @@
           <w:sz w:val="24"/>
           <w:u w:val="single"/>
         </w:rPr>
-        <w:hyperlink r:id="rId37" w:history="1">
+        <w:hyperlink r:id="rId38" w:history="1">
           <w:r>
             <w:rPr>
               <w:rStyle w:val="Hyperlink"/>
@@ -5737,7 +5679,7 @@
           <w:sz w:val="24"/>
           <w:u w:val="single"/>
         </w:rPr>
-        <w:hyperlink r:id="rId37" w:history="1">
+        <w:hyperlink r:id="rId38" w:history="1">
           <w:r>
             <w:rPr>
               <w:rStyle w:val="Hyperlink"/>
@@ -5755,7 +5697,7 @@
           <w:sz w:val="24"/>
           <w:u w:val="single"/>
         </w:rPr>
-        <w:hyperlink r:id="rId37" w:history="1">
+        <w:hyperlink r:id="rId38" w:history="1">
           <w:r>
             <w:rPr>
               <w:rStyle w:val="Hyperlink"/>
@@ -5773,7 +5715,7 @@
           <w:sz w:val="24"/>
           <w:u w:val="single"/>
         </w:rPr>
-        <w:hyperlink r:id="rId37" w:history="1">
+        <w:hyperlink r:id="rId38" w:history="1">
           <w:r>
             <w:rPr>
               <w:rStyle w:val="Hyperlink"/>
@@ -5791,7 +5733,7 @@
           <w:sz w:val="24"/>
           <w:u w:val="single"/>
         </w:rPr>
-        <w:hyperlink r:id="rId37" w:history="1">
+        <w:hyperlink r:id="rId38" w:history="1">
           <w:r>
             <w:rPr>
               <w:rStyle w:val="Hyperlink"/>
@@ -5819,7 +5761,7 @@
           <w:sz w:val="24"/>
           <w:u w:val="single"/>
         </w:rPr>
-        <w:hyperlink r:id="rId38" w:history="1">
+        <w:hyperlink r:id="rId39" w:history="1">
           <w:r>
             <w:rPr>
               <w:rStyle w:val="Hyperlink"/>
@@ -5837,7 +5779,7 @@
           <w:sz w:val="24"/>
           <w:u w:val="single"/>
         </w:rPr>
-        <w:hyperlink r:id="rId38" w:history="1">
+        <w:hyperlink r:id="rId39" w:history="1">
           <w:r>
             <w:rPr>
               <w:rStyle w:val="Hyperlink"/>
@@ -5855,7 +5797,7 @@
           <w:sz w:val="24"/>
           <w:u w:val="single"/>
         </w:rPr>
-        <w:hyperlink r:id="rId38" w:history="1">
+        <w:hyperlink r:id="rId39" w:history="1">
           <w:r>
             <w:rPr>
               <w:rStyle w:val="Hyperlink"/>
@@ -6002,7 +5944,7 @@
           <w:sz w:val="24"/>
           <w:u w:val="single"/>
         </w:rPr>
-        <w:hyperlink r:id="rId39" w:history="1">
+        <w:hyperlink r:id="rId40" w:history="1">
           <w:r>
             <w:rPr>
               <w:rStyle w:val="Hyperlink"/>
@@ -6020,7 +5962,7 @@
           <w:sz w:val="24"/>
           <w:u w:val="single"/>
         </w:rPr>
-        <w:hyperlink r:id="rId39" w:history="1">
+        <w:hyperlink r:id="rId40" w:history="1">
           <w:r>
             <w:rPr>
               <w:rStyle w:val="Hyperlink"/>
@@ -6038,7 +5980,7 @@
           <w:sz w:val="24"/>
           <w:u w:val="single"/>
         </w:rPr>
-        <w:hyperlink r:id="rId39" w:history="1">
+        <w:hyperlink r:id="rId40" w:history="1">
           <w:r>
             <w:rPr>
               <w:rStyle w:val="Hyperlink"/>
@@ -6056,7 +5998,7 @@
           <w:sz w:val="24"/>
           <w:u w:val="single"/>
         </w:rPr>
-        <w:hyperlink r:id="rId39" w:history="1">
+        <w:hyperlink r:id="rId40" w:history="1">
           <w:r>
             <w:rPr>
               <w:rStyle w:val="Hyperlink"/>
@@ -6084,7 +6026,7 @@
           <w:sz w:val="24"/>
           <w:u w:val="single"/>
         </w:rPr>
-        <w:hyperlink r:id="rId40" w:history="1">
+        <w:hyperlink r:id="rId41" w:history="1">
           <w:r>
             <w:rPr>
               <w:rStyle w:val="Hyperlink"/>
@@ -6113,7 +6055,7 @@
           <w:sz w:val="24"/>
           <w:u w:val="single"/>
         </w:rPr>
-        <w:hyperlink r:id="rId40" w:history="1">
+        <w:hyperlink r:id="rId41" w:history="1">
           <w:r>
             <w:rPr>
               <w:rStyle w:val="Hyperlink"/>
@@ -6241,7 +6183,7 @@
           <w:sz w:val="24"/>
           <w:u w:val="single"/>
         </w:rPr>
-        <w:hyperlink r:id="rId41" w:history="1">
+        <w:hyperlink r:id="rId42" w:history="1">
           <w:r>
             <w:rPr>
               <w:rStyle w:val="Hyperlink"/>
@@ -6259,7 +6201,7 @@
           <w:sz w:val="24"/>
           <w:u w:val="single"/>
         </w:rPr>
-        <w:hyperlink r:id="rId41" w:history="1">
+        <w:hyperlink r:id="rId42" w:history="1">
           <w:r>
             <w:rPr>
               <w:rStyle w:val="Hyperlink"/>
@@ -6287,7 +6229,7 @@
           <w:sz w:val="24"/>
           <w:u w:val="single"/>
         </w:rPr>
-        <w:hyperlink r:id="rId42" w:history="1">
+        <w:hyperlink r:id="rId43" w:history="1">
           <w:r>
             <w:rPr>
               <w:rStyle w:val="Hyperlink"/>
@@ -6316,7 +6258,7 @@
           <w:sz w:val="24"/>
           <w:u w:val="single"/>
         </w:rPr>
-        <w:hyperlink r:id="rId42" w:history="1">
+        <w:hyperlink r:id="rId43" w:history="1">
           <w:r>
             <w:rPr>
               <w:rStyle w:val="Hyperlink"/>
@@ -6344,7 +6286,7 @@
           <w:sz w:val="24"/>
           <w:u w:val="single"/>
         </w:rPr>
-        <w:hyperlink r:id="rId43" w:history="1">
+        <w:hyperlink r:id="rId44" w:history="1">
           <w:r>
             <w:rPr>
               <w:rStyle w:val="Hyperlink"/>
@@ -6362,7 +6304,7 @@
           <w:sz w:val="24"/>
           <w:u w:val="single"/>
         </w:rPr>
-        <w:hyperlink r:id="rId41" w:history="1">
+        <w:hyperlink r:id="rId44" w:history="1">
           <w:r>
             <w:rPr>
               <w:rStyle w:val="Hyperlink"/>
@@ -6380,7 +6322,7 @@
           <w:sz w:val="24"/>
           <w:u w:val="single"/>
         </w:rPr>
-        <w:hyperlink r:id="rId41" w:history="1">
+        <w:hyperlink r:id="rId42" w:history="1">
           <w:r>
             <w:rPr>
               <w:rStyle w:val="Hyperlink"/>
@@ -6511,7 +6453,7 @@
           <w:sz w:val="24"/>
           <w:u w:val="single"/>
         </w:rPr>
-        <w:hyperlink r:id="rId44" w:history="1">
+        <w:hyperlink r:id="rId45" w:history="1">
           <w:r>
             <w:rPr>
               <w:rStyle w:val="Hyperlink"/>
@@ -6529,7 +6471,7 @@
           <w:sz w:val="24"/>
           <w:u w:val="single"/>
         </w:rPr>
-        <w:hyperlink r:id="rId44" w:history="1">
+        <w:hyperlink r:id="rId45" w:history="1">
           <w:r>
             <w:rPr>
               <w:rStyle w:val="Hyperlink"/>
@@ -6547,7 +6489,7 @@
           <w:sz w:val="24"/>
           <w:u w:val="single"/>
         </w:rPr>
-        <w:hyperlink r:id="rId44" w:history="1">
+        <w:hyperlink r:id="rId45" w:history="1">
           <w:r>
             <w:rPr>
               <w:rStyle w:val="Hyperlink"/>
@@ -6565,7 +6507,7 @@
           <w:sz w:val="24"/>
           <w:u w:val="single"/>
         </w:rPr>
-        <w:hyperlink r:id="rId44" w:history="1">
+        <w:hyperlink r:id="rId45" w:history="1">
           <w:r>
             <w:rPr>
               <w:rStyle w:val="Hyperlink"/>
@@ -6683,7 +6625,7 @@
           <w:sz w:val="24"/>
           <w:u w:val="single"/>
         </w:rPr>
-        <w:hyperlink r:id="rId45" w:history="1">
+        <w:hyperlink r:id="rId46" w:history="1">
           <w:r>
             <w:rPr>
               <w:rStyle w:val="Hyperlink"/>
@@ -6701,7 +6643,7 @@
           <w:sz w:val="24"/>
           <w:u w:val="single"/>
         </w:rPr>
-        <w:hyperlink r:id="rId45" w:history="1">
+        <w:hyperlink r:id="rId46" w:history="1">
           <w:r>
             <w:rPr>
               <w:rStyle w:val="Hyperlink"/>
@@ -6719,7 +6661,7 @@
           <w:sz w:val="24"/>
           <w:u w:val="single"/>
         </w:rPr>
-        <w:hyperlink r:id="rId45" w:history="1">
+        <w:hyperlink r:id="rId46" w:history="1">
           <w:r>
             <w:rPr>
               <w:rStyle w:val="Hyperlink"/>
@@ -6737,7 +6679,7 @@
           <w:sz w:val="24"/>
           <w:u w:val="single"/>
         </w:rPr>
-        <w:hyperlink r:id="rId45" w:history="1">
+        <w:hyperlink r:id="rId46" w:history="1">
           <w:r>
             <w:rPr>
               <w:rStyle w:val="Hyperlink"/>
@@ -6765,7 +6707,7 @@
           <w:sz w:val="24"/>
           <w:u w:val="single"/>
         </w:rPr>
-        <w:hyperlink r:id="rId45" w:history="1">
+        <w:hyperlink r:id="rId47" w:history="1">
           <w:r>
             <w:rPr>
               <w:rStyle w:val="Hyperlink"/>
@@ -6783,7 +6725,7 @@
           <w:sz w:val="24"/>
           <w:u w:val="single"/>
         </w:rPr>
-        <w:hyperlink r:id="rId45" w:history="1">
+        <w:hyperlink r:id="rId47" w:history="1">
           <w:r>
             <w:rPr>
               <w:rStyle w:val="Hyperlink"/>
@@ -6812,7 +6754,7 @@
           <w:sz w:val="24"/>
           <w:u w:val="single"/>
         </w:rPr>
-        <w:hyperlink r:id="rId45" w:history="1">
+        <w:hyperlink r:id="rId46" w:history="1">
           <w:r>
             <w:rPr>
               <w:rStyle w:val="Hyperlink"/>
@@ -6829,14 +6771,7 @@
           <w:color w:val="000000"/>
           <w:sz w:val="24"/>
         </w:rPr>
-        <w:hyperlink r:id="rId45" w:history="1">
-          <w:r>
-            <w:rPr>
-              <w:rStyle w:val="Hyperlink"/>
-            </w:rPr>
-            <w:t xml:space="preserve">, </w:t>
-          </w:r>
-        </w:hyperlink>
+        <w:t xml:space="preserve">, </w:t>
       </w:r>
       <w:r>
         <w:rPr>
@@ -6847,7 +6782,7 @@
           <w:sz w:val="24"/>
           <w:u w:val="single"/>
         </w:rPr>
-        <w:hyperlink r:id="rId45" w:history="1">
+        <w:hyperlink r:id="rId46" w:history="1">
           <w:r>
             <w:rPr>
               <w:rStyle w:val="Hyperlink"/>
@@ -6876,7 +6811,7 @@
           <w:sz w:val="24"/>
           <w:u w:val="single"/>
         </w:rPr>
-        <w:hyperlink r:id="rId45" w:history="1">
+        <w:hyperlink r:id="rId46" w:history="1">
           <w:r>
             <w:rPr>
               <w:rStyle w:val="Hyperlink"/>

--- a/EXPORTS/DOCX/published/niveau3/Dutch/KKZ.docx
+++ b/EXPORTS/DOCX/published/niveau3/Dutch/KKZ.docx
@@ -967,74 +967,19 @@
           <w:i w:val="0"/>
           <w:color w:val="0066CC"/>
           <w:sz w:val="24"/>
+        </w:rPr>
+        <w:t>Koning W</w:t>
+      </w:r>
+      <w:r>
+        <w:rPr>
+          <w:rFonts w:ascii="Charis SIL Regular" w:hAnsi="Charis SIL Regular" w:eastAsia="Charis SIL Regular"/>
+          <w:b w:val="0"/>
+          <w:i w:val="0"/>
+          <w:color w:val="0066CC"/>
+          <w:sz w:val="24"/>
           <w:u w:val="single"/>
         </w:rPr>
-        <w:hyperlink r:id="rId9" w:history="1">
-          <w:r>
-            <w:rPr>
-              <w:rStyle w:val="Hyperlink"/>
-            </w:rPr>
-            <w:t>Ko</w:t>
-          </w:r>
-        </w:hyperlink>
-      </w:r>
-      <w:r>
-        <w:rPr>
-          <w:rFonts w:ascii="Charis SIL Regular" w:hAnsi="Charis SIL Regular" w:eastAsia="Charis SIL Regular"/>
-          <w:b w:val="0"/>
-          <w:i w:val="0"/>
-          <w:color w:val="0066CC"/>
-          <w:sz w:val="24"/>
-          <w:u w:val="single"/>
-        </w:rPr>
-        <w:hyperlink r:id="rId9" w:history="1">
-          <w:r>
-            <w:rPr>
-              <w:rStyle w:val="Hyperlink"/>
-            </w:rPr>
-            <w:t>ning</w:t>
-          </w:r>
-        </w:hyperlink>
-      </w:r>
-      <w:r>
-        <w:rPr>
-          <w:rFonts w:ascii="Charis SIL Regular" w:hAnsi="Charis SIL Regular" w:eastAsia="Charis SIL Regular"/>
-          <w:b w:val="0"/>
-          <w:i w:val="0"/>
-          <w:color w:val="0066CC"/>
-          <w:sz w:val="24"/>
-          <w:u w:val="single"/>
-        </w:rPr>
-        <w:t xml:space="preserve"> </w:t>
-      </w:r>
-      <w:r>
-        <w:rPr>
-          <w:rFonts w:ascii="Charis SIL Regular" w:hAnsi="Charis SIL Regular" w:eastAsia="Charis SIL Regular"/>
-          <w:b w:val="0"/>
-          <w:i w:val="0"/>
-          <w:color w:val="0066CC"/>
-          <w:sz w:val="24"/>
-          <w:u w:val="single"/>
-        </w:rPr>
-        <w:hyperlink r:id="rId9" w:history="1">
-          <w:r>
-            <w:rPr>
-              <w:rStyle w:val="Hyperlink"/>
-            </w:rPr>
-            <w:t>W</w:t>
-          </w:r>
-        </w:hyperlink>
-      </w:r>
-      <w:r>
-        <w:rPr>
-          <w:rFonts w:ascii="Charis SIL Regular" w:hAnsi="Charis SIL Regular" w:eastAsia="Charis SIL Regular"/>
-          <w:b w:val="0"/>
-          <w:i w:val="0"/>
-          <w:color w:val="0066CC"/>
-          <w:sz w:val="24"/>
-          <w:u w:val="single"/>
-        </w:rPr>
-        <w:hyperlink r:id="rId9" w:history="1">
+        <w:hyperlink r:id="rId16" w:history="1">
           <w:r>
             <w:rPr>
               <w:rStyle w:val="Hyperlink"/>
@@ -2486,7 +2431,7 @@
           <w:sz w:val="24"/>
           <w:u w:val="single"/>
         </w:rPr>
-        <w:hyperlink r:id="rId20" w:history="1">
+        <w:hyperlink r:id="rId21" w:history="1">
           <w:r>
             <w:rPr>
               <w:rStyle w:val="Hyperlink"/>
@@ -2504,7 +2449,7 @@
           <w:sz w:val="24"/>
           <w:u w:val="single"/>
         </w:rPr>
-        <w:hyperlink r:id="rId20" w:history="1">
+        <w:hyperlink r:id="rId21" w:history="1">
           <w:r>
             <w:rPr>
               <w:rStyle w:val="Hyperlink"/>
@@ -2522,7 +2467,7 @@
           <w:sz w:val="24"/>
           <w:u w:val="single"/>
         </w:rPr>
-        <w:hyperlink r:id="rId20" w:history="1">
+        <w:hyperlink r:id="rId21" w:history="1">
           <w:r>
             <w:rPr>
               <w:rStyle w:val="Hyperlink"/>
@@ -4009,7 +3954,7 @@
           <w:sz w:val="24"/>
           <w:u w:val="single"/>
         </w:rPr>
-        <w:t>Ethnografisch Museu</w:t>
+        <w:t>Ethnografisch Muse</w:t>
       </w:r>
       <w:r>
         <w:rPr>
@@ -4020,7 +3965,7 @@
           <w:sz w:val="24"/>
           <w:u w:val="single"/>
         </w:rPr>
-        <w:t>m Arti</w:t>
+        <w:t>u</w:t>
       </w:r>
       <w:r>
         <w:rPr>
@@ -4029,8 +3974,9 @@
           <w:i w:val="0"/>
           <w:color w:val="0066CC"/>
           <w:sz w:val="24"/>
-        </w:rPr>
-        <w:t>s</w:t>
+          <w:u w:val="single"/>
+        </w:rPr>
+        <w:t>m Artis</w:t>
       </w:r>
       <w:r>
         <w:br/>
@@ -4919,8 +4865,116 @@
           <w:i w:val="0"/>
           <w:color w:val="0066CC"/>
           <w:sz w:val="24"/>
-        </w:rPr>
-        <w:t>file/NL-HaNA_2.04.01_4030_0001</w:t>
+          <w:u w:val="single"/>
+        </w:rPr>
+        <w:hyperlink r:id="rId32" w:history="1">
+          <w:r>
+            <w:rPr>
+              <w:rStyle w:val="Hyperlink"/>
+            </w:rPr>
+            <w:t>f</w:t>
+          </w:r>
+        </w:hyperlink>
+      </w:r>
+      <w:r>
+        <w:rPr>
+          <w:rFonts w:ascii="Charis SIL Regular" w:hAnsi="Charis SIL Regular" w:eastAsia="Charis SIL Regular"/>
+          <w:b w:val="0"/>
+          <w:i w:val="0"/>
+          <w:color w:val="0066CC"/>
+          <w:sz w:val="24"/>
+          <w:u w:val="single"/>
+        </w:rPr>
+        <w:hyperlink r:id="rId32" w:history="1">
+          <w:r>
+            <w:rPr>
+              <w:rStyle w:val="Hyperlink"/>
+            </w:rPr>
+            <w:t>i</w:t>
+          </w:r>
+        </w:hyperlink>
+      </w:r>
+      <w:r>
+        <w:rPr>
+          <w:rFonts w:ascii="Charis SIL Regular" w:hAnsi="Charis SIL Regular" w:eastAsia="Charis SIL Regular"/>
+          <w:b w:val="0"/>
+          <w:i w:val="0"/>
+          <w:color w:val="0066CC"/>
+          <w:sz w:val="24"/>
+          <w:u w:val="single"/>
+        </w:rPr>
+        <w:hyperlink r:id="rId32" w:history="1">
+          <w:r>
+            <w:rPr>
+              <w:rStyle w:val="Hyperlink"/>
+            </w:rPr>
+            <w:t>l</w:t>
+          </w:r>
+        </w:hyperlink>
+      </w:r>
+      <w:r>
+        <w:rPr>
+          <w:rFonts w:ascii="Charis SIL Regular" w:hAnsi="Charis SIL Regular" w:eastAsia="Charis SIL Regular"/>
+          <w:b w:val="0"/>
+          <w:i w:val="0"/>
+          <w:color w:val="0066CC"/>
+          <w:sz w:val="24"/>
+        </w:rPr>
+        <w:hyperlink r:id="rId32" w:history="1">
+          <w:r>
+            <w:rPr>
+              <w:rStyle w:val="Hyperlink"/>
+            </w:rPr>
+            <w:t>e</w:t>
+          </w:r>
+        </w:hyperlink>
+      </w:r>
+      <w:r>
+        <w:rPr>
+          <w:rFonts w:ascii="Charis SIL Regular" w:hAnsi="Charis SIL Regular" w:eastAsia="Charis SIL Regular"/>
+          <w:b w:val="0"/>
+          <w:i w:val="0"/>
+          <w:color w:val="0066CC"/>
+          <w:sz w:val="24"/>
+          <w:u w:val="single"/>
+        </w:rPr>
+        <w:t>/</w:t>
+      </w:r>
+      <w:r>
+        <w:rPr>
+          <w:rFonts w:ascii="Charis SIL Regular" w:hAnsi="Charis SIL Regular" w:eastAsia="Charis SIL Regular"/>
+          <w:b w:val="0"/>
+          <w:i w:val="0"/>
+          <w:color w:val="0066CC"/>
+          <w:sz w:val="24"/>
+          <w:u w:val="single"/>
+        </w:rPr>
+        <w:hyperlink r:id="rId32" w:history="1">
+          <w:r>
+            <w:rPr>
+              <w:rStyle w:val="Hyperlink"/>
+            </w:rPr>
+            <w:t>NL-</w:t>
+          </w:r>
+        </w:hyperlink>
+      </w:r>
+      <w:r>
+        <w:rPr>
+          <w:rFonts w:ascii="Charis SIL Regular" w:hAnsi="Charis SIL Regular" w:eastAsia="Charis SIL Regular"/>
+          <w:b w:val="0"/>
+          <w:i w:val="0"/>
+          <w:color w:val="0066CC"/>
+          <w:sz w:val="24"/>
+          <w:u w:val="single"/>
+        </w:rPr>
+        <w:hyperlink r:id="rId32" w:history="1">
+          <w:r>
+            <w:rPr>
+              <w:rStyle w:val="Hyperlink"/>
+            </w:rPr>
+            <w:t>HaNA_2.04.01_4030_0001</w:t>
+          </w:r>
+        </w:hyperlink>
       </w:r>
     </w:p>
     <w:p>
@@ -5488,7 +5542,7 @@
           <w:sz w:val="24"/>
           <w:u w:val="single"/>
         </w:rPr>
-        <w:hyperlink r:id="rId36" w:history="1">
+        <w:hyperlink r:id="rId37" w:history="1">
           <w:r>
             <w:rPr>
               <w:rStyle w:val="Hyperlink"/>
@@ -5506,7 +5560,7 @@
           <w:sz w:val="24"/>
           <w:u w:val="single"/>
         </w:rPr>
-        <w:hyperlink r:id="rId36" w:history="1">
+        <w:hyperlink r:id="rId37" w:history="1">
           <w:r>
             <w:rPr>
               <w:rStyle w:val="Hyperlink"/>
@@ -6322,7 +6376,7 @@
           <w:sz w:val="24"/>
           <w:u w:val="single"/>
         </w:rPr>
-        <w:hyperlink r:id="rId42" w:history="1">
+        <w:hyperlink r:id="rId44" w:history="1">
           <w:r>
             <w:rPr>
               <w:rStyle w:val="Hyperlink"/>
@@ -6725,7 +6779,7 @@
           <w:sz w:val="24"/>
           <w:u w:val="single"/>
         </w:rPr>
-        <w:hyperlink r:id="rId47" w:history="1">
+        <w:hyperlink r:id="rId46" w:history="1">
           <w:r>
             <w:rPr>
               <w:rStyle w:val="Hyperlink"/>
@@ -6771,7 +6825,14 @@
           <w:color w:val="000000"/>
           <w:sz w:val="24"/>
         </w:rPr>
-        <w:t xml:space="preserve">, </w:t>
+        <w:hyperlink r:id="rId46" w:history="1">
+          <w:r>
+            <w:rPr>
+              <w:rStyle w:val="Hyperlink"/>
+            </w:rPr>
+            <w:t xml:space="preserve">, </w:t>
+          </w:r>
+        </w:hyperlink>
       </w:r>
       <w:r>
         <w:rPr>

--- a/EXPORTS/DOCX/published/niveau3/Dutch/KKZ.docx
+++ b/EXPORTS/DOCX/published/niveau3/Dutch/KKZ.docx
@@ -777,7 +777,68 @@
           <w:color w:val="000000"/>
           <w:sz w:val="24"/>
         </w:rPr>
-        <w:t xml:space="preserve">schiereiland </w:t>
+        <w:hyperlink r:id="rId14" w:history="1">
+          <w:r>
+            <w:rPr>
+              <w:rStyle w:val="Hyperlink"/>
+            </w:rPr>
+            <w:t>sch</w:t>
+          </w:r>
+        </w:hyperlink>
+      </w:r>
+      <w:r>
+        <w:rPr>
+          <w:u w:val="single" w:color="0066cc"/>
+          <w:rFonts w:ascii="Charis SIL Regular" w:hAnsi="Charis SIL Regular" w:eastAsia="Charis SIL Regular"/>
+          <w:b w:val="0"/>
+          <w:i w:val="0"/>
+          <w:color w:val="000000"/>
+          <w:sz w:val="24"/>
+        </w:rPr>
+        <w:hyperlink r:id="rId14" w:history="1">
+          <w:r>
+            <w:rPr>
+              <w:rStyle w:val="Hyperlink"/>
+            </w:rPr>
+            <w:t>i</w:t>
+          </w:r>
+        </w:hyperlink>
+      </w:r>
+      <w:r>
+        <w:rPr>
+          <w:u w:val="single" w:color="0066cc"/>
+          <w:rFonts w:ascii="Charis SIL Regular" w:hAnsi="Charis SIL Regular" w:eastAsia="Charis SIL Regular"/>
+          <w:b w:val="0"/>
+          <w:i w:val="0"/>
+          <w:color w:val="000000"/>
+          <w:sz w:val="24"/>
+        </w:rPr>
+        <w:hyperlink r:id="rId14" w:history="1">
+          <w:r>
+            <w:rPr>
+              <w:rStyle w:val="Hyperlink"/>
+            </w:rPr>
+            <w:t>ereila</w:t>
+          </w:r>
+        </w:hyperlink>
+      </w:r>
+      <w:r>
+        <w:rPr>
+          <w:u w:val="single" w:color="0066cc"/>
+          <w:rFonts w:ascii="Charis SIL Regular" w:hAnsi="Charis SIL Regular" w:eastAsia="Charis SIL Regular"/>
+          <w:b w:val="0"/>
+          <w:i w:val="0"/>
+          <w:color w:val="000000"/>
+          <w:sz w:val="24"/>
+        </w:rPr>
+        <w:hyperlink r:id="rId14" w:history="1">
+          <w:r>
+            <w:rPr>
+              <w:rStyle w:val="Hyperlink"/>
+            </w:rPr>
+            <w:t xml:space="preserve">nd </w:t>
+          </w:r>
+        </w:hyperlink>
       </w:r>
       <w:r>
         <w:rPr>
@@ -958,7 +1019,34 @@
           <w:color w:val="000000"/>
           <w:sz w:val="24"/>
         </w:rPr>
-        <w:t xml:space="preserve">Hieraan werden door </w:t>
+        <w:t>Hieraan wer</w:t>
+      </w:r>
+      <w:r>
+        <w:rPr>
+          <w:rFonts w:ascii="Charis SIL Regular" w:hAnsi="Charis SIL Regular" w:eastAsia="Charis SIL Regular"/>
+          <w:b w:val="0"/>
+          <w:i w:val="0"/>
+          <w:color w:val="000000"/>
+          <w:sz w:val="24"/>
+        </w:rPr>
+        <w:hyperlink r:id="rId15" w:history="1">
+          <w:r>
+            <w:rPr>
+              <w:rStyle w:val="Hyperlink"/>
+            </w:rPr>
+            <w:t>den doo</w:t>
+          </w:r>
+        </w:hyperlink>
+      </w:r>
+      <w:r>
+        <w:rPr>
+          <w:rFonts w:ascii="Charis SIL Regular" w:hAnsi="Charis SIL Regular" w:eastAsia="Charis SIL Regular"/>
+          <w:b w:val="0"/>
+          <w:i w:val="0"/>
+          <w:color w:val="000000"/>
+          <w:sz w:val="24"/>
+        </w:rPr>
+        <w:t xml:space="preserve">r </w:t>
       </w:r>
       <w:r>
         <w:rPr>
@@ -967,8 +1055,55 @@
           <w:i w:val="0"/>
           <w:color w:val="0066CC"/>
           <w:sz w:val="24"/>
-        </w:rPr>
-        <w:t>Koning W</w:t>
+          <w:u w:val="single"/>
+        </w:rPr>
+        <w:hyperlink r:id="rId9" w:history="1">
+          <w:r>
+            <w:rPr>
+              <w:rStyle w:val="Hyperlink"/>
+            </w:rPr>
+            <w:t>Ko</w:t>
+          </w:r>
+        </w:hyperlink>
+      </w:r>
+      <w:r>
+        <w:rPr>
+          <w:rFonts w:ascii="Charis SIL Regular" w:hAnsi="Charis SIL Regular" w:eastAsia="Charis SIL Regular"/>
+          <w:b w:val="0"/>
+          <w:i w:val="0"/>
+          <w:color w:val="0066CC"/>
+          <w:sz w:val="24"/>
+          <w:u w:val="single"/>
+        </w:rPr>
+        <w:hyperlink r:id="rId16" w:history="1">
+          <w:r>
+            <w:rPr>
+              <w:rStyle w:val="Hyperlink"/>
+            </w:rPr>
+            <w:t>ning</w:t>
+          </w:r>
+        </w:hyperlink>
+      </w:r>
+      <w:r>
+        <w:rPr>
+          <w:rFonts w:ascii="Charis SIL Regular" w:hAnsi="Charis SIL Regular" w:eastAsia="Charis SIL Regular"/>
+          <w:b w:val="0"/>
+          <w:i w:val="0"/>
+          <w:color w:val="0066CC"/>
+          <w:sz w:val="24"/>
+          <w:u w:val="single"/>
+        </w:rPr>
+        <w:t xml:space="preserve"> </w:t>
+      </w:r>
+      <w:r>
+        <w:rPr>
+          <w:rFonts w:ascii="Charis SIL Regular" w:hAnsi="Charis SIL Regular" w:eastAsia="Charis SIL Regular"/>
+          <w:b w:val="0"/>
+          <w:i w:val="0"/>
+          <w:color w:val="0066CC"/>
+          <w:sz w:val="24"/>
+        </w:rPr>
+        <w:t>W</w:t>
       </w:r>
       <w:r>
         <w:rPr>
@@ -2085,6 +2220,7 @@
           <w:i w:val="0"/>
           <w:color w:val="0066CC"/>
           <w:sz w:val="24"/>
+          <w:u w:val="single"/>
         </w:rPr>
         <w:t>Ste</w:t>
       </w:r>
@@ -2244,199 +2380,12 @@
           <w:sz w:val="24"/>
           <w:u w:val="single"/>
         </w:rPr>
-        <w:hyperlink r:id="rId20" w:history="1">
+        <w:hyperlink r:id="rId21" w:history="1">
           <w:r>
             <w:rPr>
               <w:rStyle w:val="Hyperlink"/>
             </w:rPr>
             <w:t>Natuurlijk</w:t>
-          </w:r>
-        </w:hyperlink>
-      </w:r>
-      <w:r>
-        <w:rPr>
-          <w:rFonts w:ascii="Charis SIL Regular" w:hAnsi="Charis SIL Regular" w:eastAsia="Charis SIL Regular"/>
-          <w:b w:val="0"/>
-          <w:i w:val="0"/>
-          <w:color w:val="0066CC"/>
-          <w:sz w:val="24"/>
-          <w:u w:val="single"/>
-        </w:rPr>
-        <w:hyperlink r:id="rId20" w:history="1">
-          <w:r>
-            <w:rPr>
-              <w:rStyle w:val="Hyperlink"/>
-            </w:rPr>
-            <w:t>e</w:t>
-          </w:r>
-        </w:hyperlink>
-      </w:r>
-      <w:r>
-        <w:rPr>
-          <w:rFonts w:ascii="Charis SIL Regular" w:hAnsi="Charis SIL Regular" w:eastAsia="Charis SIL Regular"/>
-          <w:b w:val="0"/>
-          <w:i w:val="0"/>
-          <w:color w:val="0066CC"/>
-          <w:sz w:val="24"/>
-          <w:u w:val="single"/>
-        </w:rPr>
-        <w:t xml:space="preserve"> </w:t>
-      </w:r>
-      <w:r>
-        <w:rPr>
-          <w:rFonts w:ascii="Charis SIL Regular" w:hAnsi="Charis SIL Regular" w:eastAsia="Charis SIL Regular"/>
-          <w:b w:val="0"/>
-          <w:i w:val="0"/>
-          <w:color w:val="0066CC"/>
-          <w:sz w:val="24"/>
-          <w:u w:val="single"/>
-        </w:rPr>
-        <w:hyperlink r:id="rId20" w:history="1">
-          <w:r>
-            <w:rPr>
-              <w:rStyle w:val="Hyperlink"/>
-            </w:rPr>
-            <w:t>Histori</w:t>
-          </w:r>
-        </w:hyperlink>
-      </w:r>
-      <w:r>
-        <w:rPr>
-          <w:rFonts w:ascii="Charis SIL Regular" w:hAnsi="Charis SIL Regular" w:eastAsia="Charis SIL Regular"/>
-          <w:b w:val="0"/>
-          <w:i w:val="0"/>
-          <w:color w:val="0066CC"/>
-          <w:sz w:val="24"/>
-          <w:u w:val="single"/>
-        </w:rPr>
-        <w:hyperlink r:id="rId20" w:history="1">
-          <w:r>
-            <w:rPr>
-              <w:rStyle w:val="Hyperlink"/>
-            </w:rPr>
-            <w:t>e</w:t>
-          </w:r>
-        </w:hyperlink>
-      </w:r>
-      <w:r>
-        <w:rPr>
-          <w:rFonts w:ascii="Charis SIL Regular" w:hAnsi="Charis SIL Regular" w:eastAsia="Charis SIL Regular"/>
-          <w:b w:val="0"/>
-          <w:i w:val="0"/>
-          <w:color w:val="000000"/>
-          <w:sz w:val="24"/>
-        </w:rPr>
-        <w:t xml:space="preserve">, het </w:t>
-      </w:r>
-      <w:r>
-        <w:rPr>
-          <w:rFonts w:ascii="Charis SIL Regular" w:hAnsi="Charis SIL Regular" w:eastAsia="Charis SIL Regular"/>
-          <w:b w:val="0"/>
-          <w:i w:val="0"/>
-          <w:color w:val="0066CC"/>
-          <w:sz w:val="24"/>
-          <w:u w:val="single"/>
-        </w:rPr>
-        <w:hyperlink r:id="rId20" w:history="1">
-          <w:r>
-            <w:rPr>
-              <w:rStyle w:val="Hyperlink"/>
-            </w:rPr>
-            <w:t>Rijksm</w:t>
-          </w:r>
-        </w:hyperlink>
-      </w:r>
-      <w:r>
-        <w:rPr>
-          <w:rFonts w:ascii="Charis SIL Regular" w:hAnsi="Charis SIL Regular" w:eastAsia="Charis SIL Regular"/>
-          <w:b w:val="0"/>
-          <w:i w:val="0"/>
-          <w:color w:val="0066CC"/>
-          <w:sz w:val="24"/>
-          <w:u w:val="single"/>
-        </w:rPr>
-        <w:hyperlink r:id="rId20" w:history="1">
-          <w:r>
-            <w:rPr>
-              <w:rStyle w:val="Hyperlink"/>
-            </w:rPr>
-            <w:t>u</w:t>
-          </w:r>
-        </w:hyperlink>
-      </w:r>
-      <w:r>
-        <w:rPr>
-          <w:rFonts w:ascii="Charis SIL Regular" w:hAnsi="Charis SIL Regular" w:eastAsia="Charis SIL Regular"/>
-          <w:b w:val="0"/>
-          <w:i w:val="0"/>
-          <w:color w:val="0066CC"/>
-          <w:sz w:val="24"/>
-          <w:u w:val="single"/>
-        </w:rPr>
-        <w:hyperlink r:id="rId20" w:history="1">
-          <w:r>
-            <w:rPr>
-              <w:rStyle w:val="Hyperlink"/>
-            </w:rPr>
-            <w:t>seum</w:t>
-          </w:r>
-        </w:hyperlink>
-      </w:r>
-      <w:r>
-        <w:rPr>
-          <w:rFonts w:ascii="Charis SIL Regular" w:hAnsi="Charis SIL Regular" w:eastAsia="Charis SIL Regular"/>
-          <w:b w:val="0"/>
-          <w:i w:val="0"/>
-          <w:color w:val="0066CC"/>
-          <w:sz w:val="24"/>
-          <w:u w:val="single"/>
-        </w:rPr>
-        <w:t xml:space="preserve"> </w:t>
-      </w:r>
-      <w:r>
-        <w:rPr>
-          <w:rFonts w:ascii="Charis SIL Regular" w:hAnsi="Charis SIL Regular" w:eastAsia="Charis SIL Regular"/>
-          <w:b w:val="0"/>
-          <w:i w:val="0"/>
-          <w:color w:val="0066CC"/>
-          <w:sz w:val="24"/>
-          <w:u w:val="single"/>
-        </w:rPr>
-        <w:hyperlink r:id="rId20" w:history="1">
-          <w:r>
-            <w:rPr>
-              <w:rStyle w:val="Hyperlink"/>
-            </w:rPr>
-            <w:t>voor</w:t>
-          </w:r>
-        </w:hyperlink>
-      </w:r>
-      <w:r>
-        <w:rPr>
-          <w:rFonts w:ascii="Charis SIL Regular" w:hAnsi="Charis SIL Regular" w:eastAsia="Charis SIL Regular"/>
-          <w:b w:val="0"/>
-          <w:i w:val="0"/>
-          <w:color w:val="0066CC"/>
-          <w:sz w:val="24"/>
-          <w:u w:val="single"/>
-        </w:rPr>
-        <w:t xml:space="preserve"> </w:t>
-      </w:r>
-      <w:r>
-        <w:rPr>
-          <w:rFonts w:ascii="Charis SIL Regular" w:hAnsi="Charis SIL Regular" w:eastAsia="Charis SIL Regular"/>
-          <w:b w:val="0"/>
-          <w:i w:val="0"/>
-          <w:color w:val="0066CC"/>
-          <w:sz w:val="24"/>
-          <w:u w:val="single"/>
-        </w:rPr>
-        <w:hyperlink r:id="rId21" w:history="1">
-          <w:r>
-            <w:rPr>
-              <w:rStyle w:val="Hyperlink"/>
-            </w:rPr>
-            <w:t>G</w:t>
           </w:r>
         </w:hyperlink>
       </w:r>
@@ -2467,7 +2416,195 @@
           <w:sz w:val="24"/>
           <w:u w:val="single"/>
         </w:rPr>
+        <w:t xml:space="preserve"> </w:t>
+      </w:r>
+      <w:r>
+        <w:rPr>
+          <w:rFonts w:ascii="Charis SIL Regular" w:hAnsi="Charis SIL Regular" w:eastAsia="Charis SIL Regular"/>
+          <w:b w:val="0"/>
+          <w:i w:val="0"/>
+          <w:color w:val="0066CC"/>
+          <w:sz w:val="24"/>
+          <w:u w:val="single"/>
+        </w:rPr>
         <w:hyperlink r:id="rId21" w:history="1">
+          <w:r>
+            <w:rPr>
+              <w:rStyle w:val="Hyperlink"/>
+            </w:rPr>
+            <w:t>Histori</w:t>
+          </w:r>
+        </w:hyperlink>
+      </w:r>
+      <w:r>
+        <w:rPr>
+          <w:rFonts w:ascii="Charis SIL Regular" w:hAnsi="Charis SIL Regular" w:eastAsia="Charis SIL Regular"/>
+          <w:b w:val="0"/>
+          <w:i w:val="0"/>
+          <w:color w:val="0066CC"/>
+          <w:sz w:val="24"/>
+          <w:u w:val="single"/>
+        </w:rPr>
+        <w:hyperlink r:id="rId21" w:history="1">
+          <w:r>
+            <w:rPr>
+              <w:rStyle w:val="Hyperlink"/>
+            </w:rPr>
+            <w:t>e</w:t>
+          </w:r>
+        </w:hyperlink>
+      </w:r>
+      <w:r>
+        <w:rPr>
+          <w:u w:val="single" w:color="0066cc"/>
+          <w:rFonts w:ascii="Charis SIL Regular" w:hAnsi="Charis SIL Regular" w:eastAsia="Charis SIL Regular"/>
+          <w:b w:val="0"/>
+          <w:i w:val="0"/>
+          <w:color w:val="000000"/>
+          <w:sz w:val="24"/>
+        </w:rPr>
+        <w:t xml:space="preserve">, het </w:t>
+      </w:r>
+      <w:r>
+        <w:rPr>
+          <w:rFonts w:ascii="Charis SIL Regular" w:hAnsi="Charis SIL Regular" w:eastAsia="Charis SIL Regular"/>
+          <w:b w:val="0"/>
+          <w:i w:val="0"/>
+          <w:color w:val="0066CC"/>
+          <w:sz w:val="24"/>
+          <w:u w:val="single"/>
+        </w:rPr>
+        <w:hyperlink r:id="rId22" w:history="1">
+          <w:r>
+            <w:rPr>
+              <w:rStyle w:val="Hyperlink"/>
+            </w:rPr>
+            <w:t>Rijksm</w:t>
+          </w:r>
+        </w:hyperlink>
+      </w:r>
+      <w:r>
+        <w:rPr>
+          <w:rFonts w:ascii="Charis SIL Regular" w:hAnsi="Charis SIL Regular" w:eastAsia="Charis SIL Regular"/>
+          <w:b w:val="0"/>
+          <w:i w:val="0"/>
+          <w:color w:val="0066CC"/>
+          <w:sz w:val="24"/>
+          <w:u w:val="single"/>
+        </w:rPr>
+        <w:hyperlink r:id="rId22" w:history="1">
+          <w:r>
+            <w:rPr>
+              <w:rStyle w:val="Hyperlink"/>
+            </w:rPr>
+            <w:t>u</w:t>
+          </w:r>
+        </w:hyperlink>
+      </w:r>
+      <w:r>
+        <w:rPr>
+          <w:rFonts w:ascii="Charis SIL Regular" w:hAnsi="Charis SIL Regular" w:eastAsia="Charis SIL Regular"/>
+          <w:b w:val="0"/>
+          <w:i w:val="0"/>
+          <w:color w:val="0066CC"/>
+          <w:sz w:val="24"/>
+          <w:u w:val="single"/>
+        </w:rPr>
+        <w:hyperlink r:id="rId22" w:history="1">
+          <w:r>
+            <w:rPr>
+              <w:rStyle w:val="Hyperlink"/>
+            </w:rPr>
+            <w:t>seum</w:t>
+          </w:r>
+        </w:hyperlink>
+      </w:r>
+      <w:r>
+        <w:rPr>
+          <w:rFonts w:ascii="Charis SIL Regular" w:hAnsi="Charis SIL Regular" w:eastAsia="Charis SIL Regular"/>
+          <w:b w:val="0"/>
+          <w:i w:val="0"/>
+          <w:color w:val="0066CC"/>
+          <w:sz w:val="24"/>
+          <w:u w:val="single"/>
+        </w:rPr>
+        <w:t xml:space="preserve"> </w:t>
+      </w:r>
+      <w:r>
+        <w:rPr>
+          <w:rFonts w:ascii="Charis SIL Regular" w:hAnsi="Charis SIL Regular" w:eastAsia="Charis SIL Regular"/>
+          <w:b w:val="0"/>
+          <w:i w:val="0"/>
+          <w:color w:val="0066CC"/>
+          <w:sz w:val="24"/>
+          <w:u w:val="single"/>
+        </w:rPr>
+        <w:hyperlink r:id="rId22" w:history="1">
+          <w:r>
+            <w:rPr>
+              <w:rStyle w:val="Hyperlink"/>
+            </w:rPr>
+            <w:t>voor</w:t>
+          </w:r>
+        </w:hyperlink>
+      </w:r>
+      <w:r>
+        <w:rPr>
+          <w:rFonts w:ascii="Charis SIL Regular" w:hAnsi="Charis SIL Regular" w:eastAsia="Charis SIL Regular"/>
+          <w:b w:val="0"/>
+          <w:i w:val="0"/>
+          <w:color w:val="0066CC"/>
+          <w:sz w:val="24"/>
+          <w:u w:val="single"/>
+        </w:rPr>
+        <w:t xml:space="preserve"> </w:t>
+      </w:r>
+      <w:r>
+        <w:rPr>
+          <w:rFonts w:ascii="Charis SIL Regular" w:hAnsi="Charis SIL Regular" w:eastAsia="Charis SIL Regular"/>
+          <w:b w:val="0"/>
+          <w:i w:val="0"/>
+          <w:color w:val="0066CC"/>
+          <w:sz w:val="24"/>
+          <w:u w:val="single"/>
+        </w:rPr>
+        <w:hyperlink r:id="rId22" w:history="1">
+          <w:r>
+            <w:rPr>
+              <w:rStyle w:val="Hyperlink"/>
+            </w:rPr>
+            <w:t>G</w:t>
+          </w:r>
+        </w:hyperlink>
+      </w:r>
+      <w:r>
+        <w:rPr>
+          <w:rFonts w:ascii="Charis SIL Regular" w:hAnsi="Charis SIL Regular" w:eastAsia="Charis SIL Regular"/>
+          <w:b w:val="0"/>
+          <w:i w:val="0"/>
+          <w:color w:val="0066CC"/>
+          <w:sz w:val="24"/>
+          <w:u w:val="single"/>
+        </w:rPr>
+        <w:hyperlink r:id="rId22" w:history="1">
+          <w:r>
+            <w:rPr>
+              <w:rStyle w:val="Hyperlink"/>
+            </w:rPr>
+            <w:t>e</w:t>
+          </w:r>
+        </w:hyperlink>
+      </w:r>
+      <w:r>
+        <w:rPr>
+          <w:rFonts w:ascii="Charis SIL Regular" w:hAnsi="Charis SIL Regular" w:eastAsia="Charis SIL Regular"/>
+          <w:b w:val="0"/>
+          <w:i w:val="0"/>
+          <w:color w:val="0066CC"/>
+          <w:sz w:val="24"/>
+          <w:u w:val="single"/>
+        </w:rPr>
+        <w:hyperlink r:id="rId22" w:history="1">
           <w:r>
             <w:rPr>
               <w:rStyle w:val="Hyperlink"/>
@@ -2496,7 +2633,7 @@
           <w:sz w:val="24"/>
           <w:u w:val="single"/>
         </w:rPr>
-        <w:hyperlink r:id="rId21" w:history="1">
+        <w:hyperlink r:id="rId22" w:history="1">
           <w:r>
             <w:rPr>
               <w:rStyle w:val="Hyperlink"/>
@@ -2525,7 +2662,7 @@
           <w:sz w:val="24"/>
           <w:u w:val="single"/>
         </w:rPr>
-        <w:hyperlink r:id="rId21" w:history="1">
+        <w:hyperlink r:id="rId22" w:history="1">
           <w:r>
             <w:rPr>
               <w:rStyle w:val="Hyperlink"/>
@@ -2543,7 +2680,7 @@
           <w:sz w:val="24"/>
           <w:u w:val="single"/>
         </w:rPr>
-        <w:hyperlink r:id="rId21" w:history="1">
+        <w:hyperlink r:id="rId22" w:history="1">
           <w:r>
             <w:rPr>
               <w:rStyle w:val="Hyperlink"/>
@@ -2554,21 +2691,13 @@
       </w:r>
       <w:r>
         <w:rPr>
-          <w:u w:val="single" w:color="0066cc"/>
           <w:rFonts w:ascii="Charis SIL Regular" w:hAnsi="Charis SIL Regular" w:eastAsia="Charis SIL Regular"/>
           <w:b w:val="0"/>
           <w:i w:val="0"/>
           <w:color w:val="000000"/>
           <w:sz w:val="24"/>
         </w:rPr>
-        <w:hyperlink r:id="rId22" w:history="1">
-          <w:r>
-            <w:rPr>
-              <w:rStyle w:val="Hyperlink"/>
-            </w:rPr>
-            <w:t xml:space="preserve"> en het </w:t>
-          </w:r>
-        </w:hyperlink>
+        <w:t xml:space="preserve"> en het </w:t>
       </w:r>
       <w:r>
         <w:rPr>
@@ -2613,43 +2742,7 @@
             <w:rPr>
               <w:rStyle w:val="Hyperlink"/>
             </w:rPr>
-            <w:t>H</w:t>
-          </w:r>
-        </w:hyperlink>
-      </w:r>
-      <w:r>
-        <w:rPr>
-          <w:rFonts w:ascii="Charis SIL Regular" w:hAnsi="Charis SIL Regular" w:eastAsia="Charis SIL Regular"/>
-          <w:b w:val="0"/>
-          <w:i w:val="0"/>
-          <w:color w:val="0066CC"/>
-          <w:sz w:val="24"/>
-          <w:u w:val="single"/>
-        </w:rPr>
-        <w:hyperlink r:id="rId23" w:history="1">
-          <w:r>
-            <w:rPr>
-              <w:rStyle w:val="Hyperlink"/>
-            </w:rPr>
-            <w:t>erb</w:t>
-          </w:r>
-        </w:hyperlink>
-      </w:r>
-      <w:r>
-        <w:rPr>
-          <w:rFonts w:ascii="Charis SIL Regular" w:hAnsi="Charis SIL Regular" w:eastAsia="Charis SIL Regular"/>
-          <w:b w:val="0"/>
-          <w:i w:val="0"/>
-          <w:color w:val="0066CC"/>
-          <w:sz w:val="24"/>
-          <w:u w:val="single"/>
-        </w:rPr>
-        <w:hyperlink r:id="rId23" w:history="1">
-          <w:r>
-            <w:rPr>
-              <w:rStyle w:val="Hyperlink"/>
-            </w:rPr>
-            <w:t>arium</w:t>
+            <w:t>Herbarium</w:t>
           </w:r>
         </w:hyperlink>
       </w:r>
@@ -4936,7 +5029,6 @@
           <w:i w:val="0"/>
           <w:color w:val="0066CC"/>
           <w:sz w:val="24"/>
-          <w:u w:val="single"/>
         </w:rPr>
         <w:t>/</w:t>
       </w:r>
@@ -5542,7 +5634,7 @@
           <w:sz w:val="24"/>
           <w:u w:val="single"/>
         </w:rPr>
-        <w:hyperlink r:id="rId37" w:history="1">
+        <w:hyperlink r:id="rId36" w:history="1">
           <w:r>
             <w:rPr>
               <w:rStyle w:val="Hyperlink"/>
@@ -5560,7 +5652,7 @@
           <w:sz w:val="24"/>
           <w:u w:val="single"/>
         </w:rPr>
-        <w:hyperlink r:id="rId37" w:history="1">
+        <w:hyperlink r:id="rId36" w:history="1">
           <w:r>
             <w:rPr>
               <w:rStyle w:val="Hyperlink"/>
@@ -5589,7 +5681,7 @@
           <w:sz w:val="24"/>
           <w:u w:val="single"/>
         </w:rPr>
-        <w:hyperlink r:id="rId37" w:history="1">
+        <w:hyperlink r:id="rId36" w:history="1">
           <w:r>
             <w:rPr>
               <w:rStyle w:val="Hyperlink"/>
@@ -5697,7 +5789,7 @@
           <w:sz w:val="24"/>
           <w:u w:val="single"/>
         </w:rPr>
-        <w:hyperlink r:id="rId38" w:history="1">
+        <w:hyperlink r:id="rId37" w:history="1">
           <w:r>
             <w:rPr>
               <w:rStyle w:val="Hyperlink"/>
@@ -5715,7 +5807,7 @@
           <w:sz w:val="24"/>
           <w:u w:val="single"/>
         </w:rPr>
-        <w:hyperlink r:id="rId38" w:history="1">
+        <w:hyperlink r:id="rId37" w:history="1">
           <w:r>
             <w:rPr>
               <w:rStyle w:val="Hyperlink"/>
@@ -5733,7 +5825,7 @@
           <w:sz w:val="24"/>
           <w:u w:val="single"/>
         </w:rPr>
-        <w:hyperlink r:id="rId38" w:history="1">
+        <w:hyperlink r:id="rId37" w:history="1">
           <w:r>
             <w:rPr>
               <w:rStyle w:val="Hyperlink"/>
@@ -5751,7 +5843,7 @@
           <w:sz w:val="24"/>
           <w:u w:val="single"/>
         </w:rPr>
-        <w:hyperlink r:id="rId38" w:history="1">
+        <w:hyperlink r:id="rId37" w:history="1">
           <w:r>
             <w:rPr>
               <w:rStyle w:val="Hyperlink"/>
@@ -5769,7 +5861,7 @@
           <w:sz w:val="24"/>
           <w:u w:val="single"/>
         </w:rPr>
-        <w:hyperlink r:id="rId38" w:history="1">
+        <w:hyperlink r:id="rId37" w:history="1">
           <w:r>
             <w:rPr>
               <w:rStyle w:val="Hyperlink"/>
@@ -5787,7 +5879,7 @@
           <w:sz w:val="24"/>
           <w:u w:val="single"/>
         </w:rPr>
-        <w:hyperlink r:id="rId38" w:history="1">
+        <w:hyperlink r:id="rId37" w:history="1">
           <w:r>
             <w:rPr>
               <w:rStyle w:val="Hyperlink"/>
@@ -5815,7 +5907,7 @@
           <w:sz w:val="24"/>
           <w:u w:val="single"/>
         </w:rPr>
-        <w:hyperlink r:id="rId39" w:history="1">
+        <w:hyperlink r:id="rId38" w:history="1">
           <w:r>
             <w:rPr>
               <w:rStyle w:val="Hyperlink"/>
@@ -5833,7 +5925,7 @@
           <w:sz w:val="24"/>
           <w:u w:val="single"/>
         </w:rPr>
-        <w:hyperlink r:id="rId39" w:history="1">
+        <w:hyperlink r:id="rId38" w:history="1">
           <w:r>
             <w:rPr>
               <w:rStyle w:val="Hyperlink"/>
@@ -5851,7 +5943,7 @@
           <w:sz w:val="24"/>
           <w:u w:val="single"/>
         </w:rPr>
-        <w:hyperlink r:id="rId39" w:history="1">
+        <w:hyperlink r:id="rId38" w:history="1">
           <w:r>
             <w:rPr>
               <w:rStyle w:val="Hyperlink"/>
@@ -5998,7 +6090,7 @@
           <w:sz w:val="24"/>
           <w:u w:val="single"/>
         </w:rPr>
-        <w:hyperlink r:id="rId40" w:history="1">
+        <w:hyperlink r:id="rId39" w:history="1">
           <w:r>
             <w:rPr>
               <w:rStyle w:val="Hyperlink"/>
@@ -6016,7 +6108,7 @@
           <w:sz w:val="24"/>
           <w:u w:val="single"/>
         </w:rPr>
-        <w:hyperlink r:id="rId40" w:history="1">
+        <w:hyperlink r:id="rId39" w:history="1">
           <w:r>
             <w:rPr>
               <w:rStyle w:val="Hyperlink"/>
@@ -6034,7 +6126,7 @@
           <w:sz w:val="24"/>
           <w:u w:val="single"/>
         </w:rPr>
-        <w:hyperlink r:id="rId40" w:history="1">
+        <w:hyperlink r:id="rId39" w:history="1">
           <w:r>
             <w:rPr>
               <w:rStyle w:val="Hyperlink"/>
@@ -6052,7 +6144,7 @@
           <w:sz w:val="24"/>
           <w:u w:val="single"/>
         </w:rPr>
-        <w:hyperlink r:id="rId40" w:history="1">
+        <w:hyperlink r:id="rId39" w:history="1">
           <w:r>
             <w:rPr>
               <w:rStyle w:val="Hyperlink"/>
@@ -6080,7 +6172,7 @@
           <w:sz w:val="24"/>
           <w:u w:val="single"/>
         </w:rPr>
-        <w:hyperlink r:id="rId41" w:history="1">
+        <w:hyperlink r:id="rId40" w:history="1">
           <w:r>
             <w:rPr>
               <w:rStyle w:val="Hyperlink"/>
@@ -6109,7 +6201,7 @@
           <w:sz w:val="24"/>
           <w:u w:val="single"/>
         </w:rPr>
-        <w:hyperlink r:id="rId41" w:history="1">
+        <w:hyperlink r:id="rId40" w:history="1">
           <w:r>
             <w:rPr>
               <w:rStyle w:val="Hyperlink"/>
@@ -6237,7 +6329,7 @@
           <w:sz w:val="24"/>
           <w:u w:val="single"/>
         </w:rPr>
-        <w:hyperlink r:id="rId42" w:history="1">
+        <w:hyperlink r:id="rId41" w:history="1">
           <w:r>
             <w:rPr>
               <w:rStyle w:val="Hyperlink"/>
@@ -6255,7 +6347,7 @@
           <w:sz w:val="24"/>
           <w:u w:val="single"/>
         </w:rPr>
-        <w:hyperlink r:id="rId42" w:history="1">
+        <w:hyperlink r:id="rId41" w:history="1">
           <w:r>
             <w:rPr>
               <w:rStyle w:val="Hyperlink"/>
@@ -6283,7 +6375,7 @@
           <w:sz w:val="24"/>
           <w:u w:val="single"/>
         </w:rPr>
-        <w:hyperlink r:id="rId43" w:history="1">
+        <w:hyperlink r:id="rId42" w:history="1">
           <w:r>
             <w:rPr>
               <w:rStyle w:val="Hyperlink"/>
@@ -6312,7 +6404,7 @@
           <w:sz w:val="24"/>
           <w:u w:val="single"/>
         </w:rPr>
-        <w:hyperlink r:id="rId43" w:history="1">
+        <w:hyperlink r:id="rId42" w:history="1">
           <w:r>
             <w:rPr>
               <w:rStyle w:val="Hyperlink"/>
@@ -6340,7 +6432,7 @@
           <w:sz w:val="24"/>
           <w:u w:val="single"/>
         </w:rPr>
-        <w:hyperlink r:id="rId44" w:history="1">
+        <w:hyperlink r:id="rId43" w:history="1">
           <w:r>
             <w:rPr>
               <w:rStyle w:val="Hyperlink"/>
@@ -6358,7 +6450,7 @@
           <w:sz w:val="24"/>
           <w:u w:val="single"/>
         </w:rPr>
-        <w:hyperlink r:id="rId44" w:history="1">
+        <w:hyperlink r:id="rId43" w:history="1">
           <w:r>
             <w:rPr>
               <w:rStyle w:val="Hyperlink"/>
@@ -6376,7 +6468,7 @@
           <w:sz w:val="24"/>
           <w:u w:val="single"/>
         </w:rPr>
-        <w:hyperlink r:id="rId44" w:history="1">
+        <w:hyperlink r:id="rId43" w:history="1">
           <w:r>
             <w:rPr>
               <w:rStyle w:val="Hyperlink"/>
@@ -6507,7 +6599,7 @@
           <w:sz w:val="24"/>
           <w:u w:val="single"/>
         </w:rPr>
-        <w:hyperlink r:id="rId45" w:history="1">
+        <w:hyperlink r:id="rId44" w:history="1">
           <w:r>
             <w:rPr>
               <w:rStyle w:val="Hyperlink"/>
@@ -6525,7 +6617,7 @@
           <w:sz w:val="24"/>
           <w:u w:val="single"/>
         </w:rPr>
-        <w:hyperlink r:id="rId45" w:history="1">
+        <w:hyperlink r:id="rId44" w:history="1">
           <w:r>
             <w:rPr>
               <w:rStyle w:val="Hyperlink"/>
@@ -6543,7 +6635,7 @@
           <w:sz w:val="24"/>
           <w:u w:val="single"/>
         </w:rPr>
-        <w:hyperlink r:id="rId45" w:history="1">
+        <w:hyperlink r:id="rId44" w:history="1">
           <w:r>
             <w:rPr>
               <w:rStyle w:val="Hyperlink"/>
@@ -6561,7 +6653,7 @@
           <w:sz w:val="24"/>
           <w:u w:val="single"/>
         </w:rPr>
-        <w:hyperlink r:id="rId45" w:history="1">
+        <w:hyperlink r:id="rId44" w:history="1">
           <w:r>
             <w:rPr>
               <w:rStyle w:val="Hyperlink"/>
@@ -6679,7 +6771,7 @@
           <w:sz w:val="24"/>
           <w:u w:val="single"/>
         </w:rPr>
-        <w:hyperlink r:id="rId46" w:history="1">
+        <w:hyperlink r:id="rId45" w:history="1">
           <w:r>
             <w:rPr>
               <w:rStyle w:val="Hyperlink"/>
@@ -6697,7 +6789,7 @@
           <w:sz w:val="24"/>
           <w:u w:val="single"/>
         </w:rPr>
-        <w:hyperlink r:id="rId46" w:history="1">
+        <w:hyperlink r:id="rId45" w:history="1">
           <w:r>
             <w:rPr>
               <w:rStyle w:val="Hyperlink"/>
@@ -6715,7 +6807,7 @@
           <w:sz w:val="24"/>
           <w:u w:val="single"/>
         </w:rPr>
-        <w:hyperlink r:id="rId46" w:history="1">
+        <w:hyperlink r:id="rId45" w:history="1">
           <w:r>
             <w:rPr>
               <w:rStyle w:val="Hyperlink"/>
@@ -6733,7 +6825,7 @@
           <w:sz w:val="24"/>
           <w:u w:val="single"/>
         </w:rPr>
-        <w:hyperlink r:id="rId46" w:history="1">
+        <w:hyperlink r:id="rId45" w:history="1">
           <w:r>
             <w:rPr>
               <w:rStyle w:val="Hyperlink"/>
@@ -6761,7 +6853,7 @@
           <w:sz w:val="24"/>
           <w:u w:val="single"/>
         </w:rPr>
-        <w:hyperlink r:id="rId47" w:history="1">
+        <w:hyperlink r:id="rId46" w:history="1">
           <w:r>
             <w:rPr>
               <w:rStyle w:val="Hyperlink"/>
@@ -6825,14 +6917,7 @@
           <w:color w:val="000000"/>
           <w:sz w:val="24"/>
         </w:rPr>
-        <w:hyperlink r:id="rId46" w:history="1">
-          <w:r>
-            <w:rPr>
-              <w:rStyle w:val="Hyperlink"/>
-            </w:rPr>
-            <w:t xml:space="preserve">, </w:t>
-          </w:r>
-        </w:hyperlink>
+        <w:t xml:space="preserve">, </w:t>
       </w:r>
       <w:r>
         <w:rPr>
@@ -6843,7 +6928,7 @@
           <w:sz w:val="24"/>
           <w:u w:val="single"/>
         </w:rPr>
-        <w:hyperlink r:id="rId46" w:history="1">
+        <w:hyperlink r:id="rId47" w:history="1">
           <w:r>
             <w:rPr>
               <w:rStyle w:val="Hyperlink"/>
@@ -6872,7 +6957,7 @@
           <w:sz w:val="24"/>
           <w:u w:val="single"/>
         </w:rPr>
-        <w:hyperlink r:id="rId46" w:history="1">
+        <w:hyperlink r:id="rId47" w:history="1">
           <w:r>
             <w:rPr>
               <w:rStyle w:val="Hyperlink"/>

--- a/EXPORTS/DOCX/published/niveau3/Dutch/KKZ.docx
+++ b/EXPORTS/DOCX/published/niveau3/Dutch/KKZ.docx
@@ -2380,12 +2380,59 @@
           <w:sz w:val="24"/>
           <w:u w:val="single"/>
         </w:rPr>
+        <w:hyperlink r:id="rId20" w:history="1">
+          <w:r>
+            <w:rPr>
+              <w:rStyle w:val="Hyperlink"/>
+            </w:rPr>
+            <w:t>Natuurlijk</w:t>
+          </w:r>
+        </w:hyperlink>
+      </w:r>
+      <w:r>
+        <w:rPr>
+          <w:rFonts w:ascii="Charis SIL Regular" w:hAnsi="Charis SIL Regular" w:eastAsia="Charis SIL Regular"/>
+          <w:b w:val="0"/>
+          <w:i w:val="0"/>
+          <w:color w:val="0066CC"/>
+          <w:sz w:val="24"/>
+          <w:u w:val="single"/>
+        </w:rPr>
+        <w:hyperlink r:id="rId20" w:history="1">
+          <w:r>
+            <w:rPr>
+              <w:rStyle w:val="Hyperlink"/>
+            </w:rPr>
+            <w:t>e</w:t>
+          </w:r>
+        </w:hyperlink>
+      </w:r>
+      <w:r>
+        <w:rPr>
+          <w:rFonts w:ascii="Charis SIL Regular" w:hAnsi="Charis SIL Regular" w:eastAsia="Charis SIL Regular"/>
+          <w:b w:val="0"/>
+          <w:i w:val="0"/>
+          <w:color w:val="0066CC"/>
+          <w:sz w:val="24"/>
+          <w:u w:val="single"/>
+        </w:rPr>
+        <w:t xml:space="preserve"> </w:t>
+      </w:r>
+      <w:r>
+        <w:rPr>
+          <w:rFonts w:ascii="Charis SIL Regular" w:hAnsi="Charis SIL Regular" w:eastAsia="Charis SIL Regular"/>
+          <w:b w:val="0"/>
+          <w:i w:val="0"/>
+          <w:color w:val="0066CC"/>
+          <w:sz w:val="24"/>
+          <w:u w:val="single"/>
+        </w:rPr>
         <w:hyperlink r:id="rId21" w:history="1">
           <w:r>
             <w:rPr>
               <w:rStyle w:val="Hyperlink"/>
             </w:rPr>
-            <w:t>Natuurlijk</w:t>
+            <w:t>Histori</w:t>
           </w:r>
         </w:hyperlink>
       </w:r>
@@ -2409,53 +2456,6 @@
       </w:r>
       <w:r>
         <w:rPr>
-          <w:rFonts w:ascii="Charis SIL Regular" w:hAnsi="Charis SIL Regular" w:eastAsia="Charis SIL Regular"/>
-          <w:b w:val="0"/>
-          <w:i w:val="0"/>
-          <w:color w:val="0066CC"/>
-          <w:sz w:val="24"/>
-          <w:u w:val="single"/>
-        </w:rPr>
-        <w:t xml:space="preserve"> </w:t>
-      </w:r>
-      <w:r>
-        <w:rPr>
-          <w:rFonts w:ascii="Charis SIL Regular" w:hAnsi="Charis SIL Regular" w:eastAsia="Charis SIL Regular"/>
-          <w:b w:val="0"/>
-          <w:i w:val="0"/>
-          <w:color w:val="0066CC"/>
-          <w:sz w:val="24"/>
-          <w:u w:val="single"/>
-        </w:rPr>
-        <w:hyperlink r:id="rId21" w:history="1">
-          <w:r>
-            <w:rPr>
-              <w:rStyle w:val="Hyperlink"/>
-            </w:rPr>
-            <w:t>Histori</w:t>
-          </w:r>
-        </w:hyperlink>
-      </w:r>
-      <w:r>
-        <w:rPr>
-          <w:rFonts w:ascii="Charis SIL Regular" w:hAnsi="Charis SIL Regular" w:eastAsia="Charis SIL Regular"/>
-          <w:b w:val="0"/>
-          <w:i w:val="0"/>
-          <w:color w:val="0066CC"/>
-          <w:sz w:val="24"/>
-          <w:u w:val="single"/>
-        </w:rPr>
-        <w:hyperlink r:id="rId21" w:history="1">
-          <w:r>
-            <w:rPr>
-              <w:rStyle w:val="Hyperlink"/>
-            </w:rPr>
-            <w:t>e</w:t>
-          </w:r>
-        </w:hyperlink>
-      </w:r>
-      <w:r>
-        <w:rPr>
           <w:u w:val="single" w:color="0066cc"/>
           <w:rFonts w:ascii="Charis SIL Regular" w:hAnsi="Charis SIL Regular" w:eastAsia="Charis SIL Regular"/>
           <w:b w:val="0"/>
@@ -2691,13 +2691,21 @@
       </w:r>
       <w:r>
         <w:rPr>
+          <w:u w:val="single" w:color="0066cc"/>
           <w:rFonts w:ascii="Charis SIL Regular" w:hAnsi="Charis SIL Regular" w:eastAsia="Charis SIL Regular"/>
           <w:b w:val="0"/>
           <w:i w:val="0"/>
           <w:color w:val="000000"/>
           <w:sz w:val="24"/>
         </w:rPr>
-        <w:t xml:space="preserve"> en het </w:t>
+        <w:hyperlink r:id="rId21" w:history="1">
+          <w:r>
+            <w:rPr>
+              <w:rStyle w:val="Hyperlink"/>
+            </w:rPr>
+            <w:t xml:space="preserve"> en het </w:t>
+          </w:r>
+        </w:hyperlink>
       </w:r>
       <w:r>
         <w:rPr>
@@ -2742,7 +2750,43 @@
             <w:rPr>
               <w:rStyle w:val="Hyperlink"/>
             </w:rPr>
-            <w:t>Herbarium</w:t>
+            <w:t>H</w:t>
+          </w:r>
+        </w:hyperlink>
+      </w:r>
+      <w:r>
+        <w:rPr>
+          <w:rFonts w:ascii="Charis SIL Regular" w:hAnsi="Charis SIL Regular" w:eastAsia="Charis SIL Regular"/>
+          <w:b w:val="0"/>
+          <w:i w:val="0"/>
+          <w:color w:val="0066CC"/>
+          <w:sz w:val="24"/>
+          <w:u w:val="single"/>
+        </w:rPr>
+        <w:hyperlink r:id="rId23" w:history="1">
+          <w:r>
+            <w:rPr>
+              <w:rStyle w:val="Hyperlink"/>
+            </w:rPr>
+            <w:t>erb</w:t>
+          </w:r>
+        </w:hyperlink>
+      </w:r>
+      <w:r>
+        <w:rPr>
+          <w:rFonts w:ascii="Charis SIL Regular" w:hAnsi="Charis SIL Regular" w:eastAsia="Charis SIL Regular"/>
+          <w:b w:val="0"/>
+          <w:i w:val="0"/>
+          <w:color w:val="0066CC"/>
+          <w:sz w:val="24"/>
+          <w:u w:val="single"/>
+        </w:rPr>
+        <w:hyperlink r:id="rId23" w:history="1">
+          <w:r>
+            <w:rPr>
+              <w:rStyle w:val="Hyperlink"/>
+            </w:rPr>
+            <w:t>arium</w:t>
           </w:r>
         </w:hyperlink>
       </w:r>
@@ -5029,6 +5073,7 @@
           <w:i w:val="0"/>
           <w:color w:val="0066CC"/>
           <w:sz w:val="24"/>
+          <w:u w:val="single"/>
         </w:rPr>
         <w:t>/</w:t>
       </w:r>

--- a/EXPORTS/DOCX/published/niveau3/Dutch/KKZ.docx
+++ b/EXPORTS/DOCX/published/niveau3/Dutch/KKZ.docx
@@ -770,75 +770,13 @@
       </w:r>
       <w:r>
         <w:rPr>
-          <w:u w:val="single" w:color="0066cc"/>
           <w:rFonts w:ascii="Charis SIL Regular" w:hAnsi="Charis SIL Regular" w:eastAsia="Charis SIL Regular"/>
           <w:b w:val="0"/>
           <w:i w:val="0"/>
           <w:color w:val="000000"/>
           <w:sz w:val="24"/>
         </w:rPr>
-        <w:hyperlink r:id="rId14" w:history="1">
-          <w:r>
-            <w:rPr>
-              <w:rStyle w:val="Hyperlink"/>
-            </w:rPr>
-            <w:t>sch</w:t>
-          </w:r>
-        </w:hyperlink>
-      </w:r>
-      <w:r>
-        <w:rPr>
-          <w:u w:val="single" w:color="0066cc"/>
-          <w:rFonts w:ascii="Charis SIL Regular" w:hAnsi="Charis SIL Regular" w:eastAsia="Charis SIL Regular"/>
-          <w:b w:val="0"/>
-          <w:i w:val="0"/>
-          <w:color w:val="000000"/>
-          <w:sz w:val="24"/>
-        </w:rPr>
-        <w:hyperlink r:id="rId14" w:history="1">
-          <w:r>
-            <w:rPr>
-              <w:rStyle w:val="Hyperlink"/>
-            </w:rPr>
-            <w:t>i</w:t>
-          </w:r>
-        </w:hyperlink>
-      </w:r>
-      <w:r>
-        <w:rPr>
-          <w:u w:val="single" w:color="0066cc"/>
-          <w:rFonts w:ascii="Charis SIL Regular" w:hAnsi="Charis SIL Regular" w:eastAsia="Charis SIL Regular"/>
-          <w:b w:val="0"/>
-          <w:i w:val="0"/>
-          <w:color w:val="000000"/>
-          <w:sz w:val="24"/>
-        </w:rPr>
-        <w:hyperlink r:id="rId14" w:history="1">
-          <w:r>
-            <w:rPr>
-              <w:rStyle w:val="Hyperlink"/>
-            </w:rPr>
-            <w:t>ereila</w:t>
-          </w:r>
-        </w:hyperlink>
-      </w:r>
-      <w:r>
-        <w:rPr>
-          <w:u w:val="single" w:color="0066cc"/>
-          <w:rFonts w:ascii="Charis SIL Regular" w:hAnsi="Charis SIL Regular" w:eastAsia="Charis SIL Regular"/>
-          <w:b w:val="0"/>
-          <w:i w:val="0"/>
-          <w:color w:val="000000"/>
-          <w:sz w:val="24"/>
-        </w:rPr>
-        <w:hyperlink r:id="rId14" w:history="1">
-          <w:r>
-            <w:rPr>
-              <w:rStyle w:val="Hyperlink"/>
-            </w:rPr>
-            <w:t xml:space="preserve">nd </w:t>
-          </w:r>
-        </w:hyperlink>
+        <w:t xml:space="preserve">schiereiland </w:t>
       </w:r>
       <w:r>
         <w:rPr>
@@ -2362,7 +2300,7 @@
           <w:sz w:val="24"/>
           <w:u w:val="single"/>
         </w:rPr>
-        <w:hyperlink r:id="rId19" w:history="1">
+        <w:hyperlink r:id="rId21" w:history="1">
           <w:r>
             <w:rPr>
               <w:rStyle w:val="Hyperlink"/>
@@ -2380,7 +2318,7 @@
           <w:sz w:val="24"/>
           <w:u w:val="single"/>
         </w:rPr>
-        <w:hyperlink r:id="rId20" w:history="1">
+        <w:hyperlink r:id="rId21" w:history="1">
           <w:r>
             <w:rPr>
               <w:rStyle w:val="Hyperlink"/>
@@ -2398,7 +2336,7 @@
           <w:sz w:val="24"/>
           <w:u w:val="single"/>
         </w:rPr>
-        <w:hyperlink r:id="rId20" w:history="1">
+        <w:hyperlink r:id="rId21" w:history="1">
           <w:r>
             <w:rPr>
               <w:rStyle w:val="Hyperlink"/>
@@ -2691,21 +2629,13 @@
       </w:r>
       <w:r>
         <w:rPr>
-          <w:u w:val="single" w:color="0066cc"/>
           <w:rFonts w:ascii="Charis SIL Regular" w:hAnsi="Charis SIL Regular" w:eastAsia="Charis SIL Regular"/>
           <w:b w:val="0"/>
           <w:i w:val="0"/>
           <w:color w:val="000000"/>
           <w:sz w:val="24"/>
         </w:rPr>
-        <w:hyperlink r:id="rId21" w:history="1">
-          <w:r>
-            <w:rPr>
-              <w:rStyle w:val="Hyperlink"/>
-            </w:rPr>
-            <w:t xml:space="preserve"> en het </w:t>
-          </w:r>
-        </w:hyperlink>
+        <w:t xml:space="preserve"> en het </w:t>
       </w:r>
       <w:r>
         <w:rPr>
@@ -2763,7 +2693,7 @@
           <w:sz w:val="24"/>
           <w:u w:val="single"/>
         </w:rPr>
-        <w:hyperlink r:id="rId23" w:history="1">
+        <w:hyperlink r:id="rId21" w:history="1">
           <w:r>
             <w:rPr>
               <w:rStyle w:val="Hyperlink"/>
@@ -4091,7 +4021,7 @@
           <w:sz w:val="24"/>
           <w:u w:val="single"/>
         </w:rPr>
-        <w:t>Ethnografisch Muse</w:t>
+        <w:t>Ethnografisch Museu</w:t>
       </w:r>
       <w:r>
         <w:rPr>
@@ -4102,7 +4032,7 @@
           <w:sz w:val="24"/>
           <w:u w:val="single"/>
         </w:rPr>
-        <w:t>u</w:t>
+        <w:t>m Arti</w:t>
       </w:r>
       <w:r>
         <w:rPr>
@@ -4111,9 +4041,8 @@
           <w:i w:val="0"/>
           <w:color w:val="0066CC"/>
           <w:sz w:val="24"/>
-          <w:u w:val="single"/>
-        </w:rPr>
-        <w:t>m Artis</w:t>
+        </w:rPr>
+        <w:t>s</w:t>
       </w:r>
       <w:r>
         <w:br/>
@@ -5038,7 +4967,6 @@
           <w:i w:val="0"/>
           <w:color w:val="0066CC"/>
           <w:sz w:val="24"/>
-          <w:u w:val="single"/>
         </w:rPr>
         <w:hyperlink r:id="rId32" w:history="1">
           <w:r>
@@ -5073,7 +5001,6 @@
           <w:i w:val="0"/>
           <w:color w:val="0066CC"/>
           <w:sz w:val="24"/>
-          <w:u w:val="single"/>
         </w:rPr>
         <w:t>/</w:t>
       </w:r>
@@ -5970,7 +5897,7 @@
           <w:sz w:val="24"/>
           <w:u w:val="single"/>
         </w:rPr>
-        <w:hyperlink r:id="rId38" w:history="1">
+        <w:hyperlink r:id="rId37" w:history="1">
           <w:r>
             <w:rPr>
               <w:rStyle w:val="Hyperlink"/>
@@ -5988,7 +5915,7 @@
           <w:sz w:val="24"/>
           <w:u w:val="single"/>
         </w:rPr>
-        <w:hyperlink r:id="rId38" w:history="1">
+        <w:hyperlink r:id="rId37" w:history="1">
           <w:r>
             <w:rPr>
               <w:rStyle w:val="Hyperlink"/>
@@ -6898,7 +6825,7 @@
           <w:sz w:val="24"/>
           <w:u w:val="single"/>
         </w:rPr>
-        <w:hyperlink r:id="rId46" w:history="1">
+        <w:hyperlink r:id="rId45" w:history="1">
           <w:r>
             <w:rPr>
               <w:rStyle w:val="Hyperlink"/>
@@ -6916,7 +6843,7 @@
           <w:sz w:val="24"/>
           <w:u w:val="single"/>
         </w:rPr>
-        <w:hyperlink r:id="rId46" w:history="1">
+        <w:hyperlink r:id="rId45" w:history="1">
           <w:r>
             <w:rPr>
               <w:rStyle w:val="Hyperlink"/>

--- a/EXPORTS/DOCX/published/niveau3/Dutch/KKZ.docx
+++ b/EXPORTS/DOCX/published/niveau3/Dutch/KKZ.docx
@@ -770,6 +770,7 @@
       </w:r>
       <w:r>
         <w:rPr>
+          <w:u w:val="single" w:color="0066cc"/>
           <w:rFonts w:ascii="Charis SIL Regular" w:hAnsi="Charis SIL Regular" w:eastAsia="Charis SIL Regular"/>
           <w:b w:val="0"/>
           <w:i w:val="0"/>
@@ -957,34 +958,7 @@
           <w:color w:val="000000"/>
           <w:sz w:val="24"/>
         </w:rPr>
-        <w:t>Hieraan wer</w:t>
-      </w:r>
-      <w:r>
-        <w:rPr>
-          <w:rFonts w:ascii="Charis SIL Regular" w:hAnsi="Charis SIL Regular" w:eastAsia="Charis SIL Regular"/>
-          <w:b w:val="0"/>
-          <w:i w:val="0"/>
-          <w:color w:val="000000"/>
-          <w:sz w:val="24"/>
-        </w:rPr>
-        <w:hyperlink r:id="rId15" w:history="1">
-          <w:r>
-            <w:rPr>
-              <w:rStyle w:val="Hyperlink"/>
-            </w:rPr>
-            <w:t>den doo</w:t>
-          </w:r>
-        </w:hyperlink>
-      </w:r>
-      <w:r>
-        <w:rPr>
-          <w:rFonts w:ascii="Charis SIL Regular" w:hAnsi="Charis SIL Regular" w:eastAsia="Charis SIL Regular"/>
-          <w:b w:val="0"/>
-          <w:i w:val="0"/>
-          <w:color w:val="000000"/>
-          <w:sz w:val="24"/>
-        </w:rPr>
-        <w:t xml:space="preserve">r </w:t>
+        <w:t xml:space="preserve">Hieraan werden door </w:t>
       </w:r>
       <w:r>
         <w:rPr>
@@ -1040,8 +1014,16 @@
           <w:i w:val="0"/>
           <w:color w:val="0066CC"/>
           <w:sz w:val="24"/>
-        </w:rPr>
-        <w:t>W</w:t>
+          <w:u w:val="single"/>
+        </w:rPr>
+        <w:hyperlink r:id="rId9" w:history="1">
+          <w:r>
+            <w:rPr>
+              <w:rStyle w:val="Hyperlink"/>
+            </w:rPr>
+            <w:t>W</w:t>
+          </w:r>
+        </w:hyperlink>
       </w:r>
       <w:r>
         <w:rPr>
@@ -1052,7 +1034,7 @@
           <w:sz w:val="24"/>
           <w:u w:val="single"/>
         </w:rPr>
-        <w:hyperlink r:id="rId16" w:history="1">
+        <w:hyperlink r:id="rId9" w:history="1">
           <w:r>
             <w:rPr>
               <w:rStyle w:val="Hyperlink"/>
@@ -1070,7 +1052,7 @@
           <w:sz w:val="24"/>
           <w:u w:val="single"/>
         </w:rPr>
-        <w:hyperlink r:id="rId16" w:history="1">
+        <w:hyperlink r:id="rId9" w:history="1">
           <w:r>
             <w:rPr>
               <w:rStyle w:val="Hyperlink"/>
@@ -1099,7 +1081,7 @@
           <w:sz w:val="24"/>
           <w:u w:val="single"/>
         </w:rPr>
-        <w:hyperlink r:id="rId16" w:history="1">
+        <w:hyperlink r:id="rId9" w:history="1">
           <w:r>
             <w:rPr>
               <w:rStyle w:val="Hyperlink"/>
@@ -2158,7 +2140,6 @@
           <w:i w:val="0"/>
           <w:color w:val="0066CC"/>
           <w:sz w:val="24"/>
-          <w:u w:val="single"/>
         </w:rPr>
         <w:t>Ste</w:t>
       </w:r>
@@ -2300,7 +2281,7 @@
           <w:sz w:val="24"/>
           <w:u w:val="single"/>
         </w:rPr>
-        <w:hyperlink r:id="rId21" w:history="1">
+        <w:hyperlink r:id="rId19" w:history="1">
           <w:r>
             <w:rPr>
               <w:rStyle w:val="Hyperlink"/>
@@ -2318,7 +2299,7 @@
           <w:sz w:val="24"/>
           <w:u w:val="single"/>
         </w:rPr>
-        <w:hyperlink r:id="rId21" w:history="1">
+        <w:hyperlink r:id="rId20" w:history="1">
           <w:r>
             <w:rPr>
               <w:rStyle w:val="Hyperlink"/>
@@ -2336,7 +2317,7 @@
           <w:sz w:val="24"/>
           <w:u w:val="single"/>
         </w:rPr>
-        <w:hyperlink r:id="rId21" w:history="1">
+        <w:hyperlink r:id="rId20" w:history="1">
           <w:r>
             <w:rPr>
               <w:rStyle w:val="Hyperlink"/>
@@ -2365,7 +2346,7 @@
           <w:sz w:val="24"/>
           <w:u w:val="single"/>
         </w:rPr>
-        <w:hyperlink r:id="rId21" w:history="1">
+        <w:hyperlink r:id="rId20" w:history="1">
           <w:r>
             <w:rPr>
               <w:rStyle w:val="Hyperlink"/>
@@ -2383,7 +2364,7 @@
           <w:sz w:val="24"/>
           <w:u w:val="single"/>
         </w:rPr>
-        <w:hyperlink r:id="rId21" w:history="1">
+        <w:hyperlink r:id="rId20" w:history="1">
           <w:r>
             <w:rPr>
               <w:rStyle w:val="Hyperlink"/>
@@ -2394,7 +2375,6 @@
       </w:r>
       <w:r>
         <w:rPr>
-          <w:u w:val="single" w:color="0066cc"/>
           <w:rFonts w:ascii="Charis SIL Regular" w:hAnsi="Charis SIL Regular" w:eastAsia="Charis SIL Regular"/>
           <w:b w:val="0"/>
           <w:i w:val="0"/>
@@ -2412,7 +2392,7 @@
           <w:sz w:val="24"/>
           <w:u w:val="single"/>
         </w:rPr>
-        <w:hyperlink r:id="rId22" w:history="1">
+        <w:hyperlink r:id="rId20" w:history="1">
           <w:r>
             <w:rPr>
               <w:rStyle w:val="Hyperlink"/>
@@ -2430,7 +2410,7 @@
           <w:sz w:val="24"/>
           <w:u w:val="single"/>
         </w:rPr>
-        <w:hyperlink r:id="rId22" w:history="1">
+        <w:hyperlink r:id="rId20" w:history="1">
           <w:r>
             <w:rPr>
               <w:rStyle w:val="Hyperlink"/>
@@ -2448,7 +2428,7 @@
           <w:sz w:val="24"/>
           <w:u w:val="single"/>
         </w:rPr>
-        <w:hyperlink r:id="rId22" w:history="1">
+        <w:hyperlink r:id="rId20" w:history="1">
           <w:r>
             <w:rPr>
               <w:rStyle w:val="Hyperlink"/>
@@ -2477,7 +2457,7 @@
           <w:sz w:val="24"/>
           <w:u w:val="single"/>
         </w:rPr>
-        <w:hyperlink r:id="rId22" w:history="1">
+        <w:hyperlink r:id="rId20" w:history="1">
           <w:r>
             <w:rPr>
               <w:rStyle w:val="Hyperlink"/>
@@ -2506,7 +2486,7 @@
           <w:sz w:val="24"/>
           <w:u w:val="single"/>
         </w:rPr>
-        <w:hyperlink r:id="rId22" w:history="1">
+        <w:hyperlink r:id="rId20" w:history="1">
           <w:r>
             <w:rPr>
               <w:rStyle w:val="Hyperlink"/>
@@ -2524,7 +2504,7 @@
           <w:sz w:val="24"/>
           <w:u w:val="single"/>
         </w:rPr>
-        <w:hyperlink r:id="rId22" w:history="1">
+        <w:hyperlink r:id="rId20" w:history="1">
           <w:r>
             <w:rPr>
               <w:rStyle w:val="Hyperlink"/>
@@ -2542,7 +2522,7 @@
           <w:sz w:val="24"/>
           <w:u w:val="single"/>
         </w:rPr>
-        <w:hyperlink r:id="rId22" w:history="1">
+        <w:hyperlink r:id="rId20" w:history="1">
           <w:r>
             <w:rPr>
               <w:rStyle w:val="Hyperlink"/>
@@ -2571,7 +2551,7 @@
           <w:sz w:val="24"/>
           <w:u w:val="single"/>
         </w:rPr>
-        <w:hyperlink r:id="rId22" w:history="1">
+        <w:hyperlink r:id="rId20" w:history="1">
           <w:r>
             <w:rPr>
               <w:rStyle w:val="Hyperlink"/>
@@ -2600,7 +2580,7 @@
           <w:sz w:val="24"/>
           <w:u w:val="single"/>
         </w:rPr>
-        <w:hyperlink r:id="rId22" w:history="1">
+        <w:hyperlink r:id="rId20" w:history="1">
           <w:r>
             <w:rPr>
               <w:rStyle w:val="Hyperlink"/>
@@ -2618,7 +2598,7 @@
           <w:sz w:val="24"/>
           <w:u w:val="single"/>
         </w:rPr>
-        <w:hyperlink r:id="rId22" w:history="1">
+        <w:hyperlink r:id="rId21" w:history="1">
           <w:r>
             <w:rPr>
               <w:rStyle w:val="Hyperlink"/>
@@ -2629,13 +2609,21 @@
       </w:r>
       <w:r>
         <w:rPr>
+          <w:u w:val="single" w:color="0066cc"/>
           <w:rFonts w:ascii="Charis SIL Regular" w:hAnsi="Charis SIL Regular" w:eastAsia="Charis SIL Regular"/>
           <w:b w:val="0"/>
           <w:i w:val="0"/>
           <w:color w:val="000000"/>
           <w:sz w:val="24"/>
         </w:rPr>
-        <w:t xml:space="preserve"> en het </w:t>
+        <w:hyperlink r:id="rId22" w:history="1">
+          <w:r>
+            <w:rPr>
+              <w:rStyle w:val="Hyperlink"/>
+            </w:rPr>
+            <w:t xml:space="preserve"> en het </w:t>
+          </w:r>
+        </w:hyperlink>
       </w:r>
       <w:r>
         <w:rPr>
@@ -2646,7 +2634,7 @@
           <w:sz w:val="24"/>
           <w:u w:val="single"/>
         </w:rPr>
-        <w:hyperlink r:id="rId23" w:history="1">
+        <w:hyperlink r:id="rId22" w:history="1">
           <w:r>
             <w:rPr>
               <w:rStyle w:val="Hyperlink"/>
@@ -2693,7 +2681,7 @@
           <w:sz w:val="24"/>
           <w:u w:val="single"/>
         </w:rPr>
-        <w:hyperlink r:id="rId21" w:history="1">
+        <w:hyperlink r:id="rId23" w:history="1">
           <w:r>
             <w:rPr>
               <w:rStyle w:val="Hyperlink"/>
@@ -4021,7 +4009,7 @@
           <w:sz w:val="24"/>
           <w:u w:val="single"/>
         </w:rPr>
-        <w:t>Ethnografisch Museu</w:t>
+        <w:t>Ethnografisch Muse</w:t>
       </w:r>
       <w:r>
         <w:rPr>
@@ -4032,7 +4020,7 @@
           <w:sz w:val="24"/>
           <w:u w:val="single"/>
         </w:rPr>
-        <w:t>m Arti</w:t>
+        <w:t>u</w:t>
       </w:r>
       <w:r>
         <w:rPr>
@@ -4041,8 +4029,9 @@
           <w:i w:val="0"/>
           <w:color w:val="0066CC"/>
           <w:sz w:val="24"/>
-        </w:rPr>
-        <w:t>s</w:t>
+          <w:u w:val="single"/>
+        </w:rPr>
+        <w:t>m Artis</w:t>
       </w:r>
       <w:r>
         <w:br/>
@@ -4967,6 +4956,7 @@
           <w:i w:val="0"/>
           <w:color w:val="0066CC"/>
           <w:sz w:val="24"/>
+          <w:u w:val="single"/>
         </w:rPr>
         <w:hyperlink r:id="rId32" w:history="1">
           <w:r>
@@ -5897,7 +5887,7 @@
           <w:sz w:val="24"/>
           <w:u w:val="single"/>
         </w:rPr>
-        <w:hyperlink r:id="rId37" w:history="1">
+        <w:hyperlink r:id="rId38" w:history="1">
           <w:r>
             <w:rPr>
               <w:rStyle w:val="Hyperlink"/>
@@ -6825,7 +6815,7 @@
           <w:sz w:val="24"/>
           <w:u w:val="single"/>
         </w:rPr>
-        <w:hyperlink r:id="rId45" w:history="1">
+        <w:hyperlink r:id="rId46" w:history="1">
           <w:r>
             <w:rPr>
               <w:rStyle w:val="Hyperlink"/>
@@ -6843,7 +6833,7 @@
           <w:sz w:val="24"/>
           <w:u w:val="single"/>
         </w:rPr>
-        <w:hyperlink r:id="rId45" w:history="1">
+        <w:hyperlink r:id="rId46" w:history="1">
           <w:r>
             <w:rPr>
               <w:rStyle w:val="Hyperlink"/>

--- a/EXPORTS/DOCX/published/niveau3/Dutch/KKZ.docx
+++ b/EXPORTS/DOCX/published/niveau3/Dutch/KKZ.docx
@@ -967,92 +967,19 @@
           <w:i w:val="0"/>
           <w:color w:val="0066CC"/>
           <w:sz w:val="24"/>
+        </w:rPr>
+        <w:t>Koning Wille</w:t>
+      </w:r>
+      <w:r>
+        <w:rPr>
+          <w:rFonts w:ascii="Charis SIL Regular" w:hAnsi="Charis SIL Regular" w:eastAsia="Charis SIL Regular"/>
+          <w:b w:val="0"/>
+          <w:i w:val="0"/>
+          <w:color w:val="0066CC"/>
+          <w:sz w:val="24"/>
           <w:u w:val="single"/>
         </w:rPr>
-        <w:hyperlink r:id="rId9" w:history="1">
-          <w:r>
-            <w:rPr>
-              <w:rStyle w:val="Hyperlink"/>
-            </w:rPr>
-            <w:t>Ko</w:t>
-          </w:r>
-        </w:hyperlink>
-      </w:r>
-      <w:r>
-        <w:rPr>
-          <w:rFonts w:ascii="Charis SIL Regular" w:hAnsi="Charis SIL Regular" w:eastAsia="Charis SIL Regular"/>
-          <w:b w:val="0"/>
-          <w:i w:val="0"/>
-          <w:color w:val="0066CC"/>
-          <w:sz w:val="24"/>
-          <w:u w:val="single"/>
-        </w:rPr>
         <w:hyperlink r:id="rId16" w:history="1">
-          <w:r>
-            <w:rPr>
-              <w:rStyle w:val="Hyperlink"/>
-            </w:rPr>
-            <w:t>ning</w:t>
-          </w:r>
-        </w:hyperlink>
-      </w:r>
-      <w:r>
-        <w:rPr>
-          <w:rFonts w:ascii="Charis SIL Regular" w:hAnsi="Charis SIL Regular" w:eastAsia="Charis SIL Regular"/>
-          <w:b w:val="0"/>
-          <w:i w:val="0"/>
-          <w:color w:val="0066CC"/>
-          <w:sz w:val="24"/>
-          <w:u w:val="single"/>
-        </w:rPr>
-        <w:t xml:space="preserve"> </w:t>
-      </w:r>
-      <w:r>
-        <w:rPr>
-          <w:rFonts w:ascii="Charis SIL Regular" w:hAnsi="Charis SIL Regular" w:eastAsia="Charis SIL Regular"/>
-          <w:b w:val="0"/>
-          <w:i w:val="0"/>
-          <w:color w:val="0066CC"/>
-          <w:sz w:val="24"/>
-          <w:u w:val="single"/>
-        </w:rPr>
-        <w:hyperlink r:id="rId9" w:history="1">
-          <w:r>
-            <w:rPr>
-              <w:rStyle w:val="Hyperlink"/>
-            </w:rPr>
-            <w:t>W</w:t>
-          </w:r>
-        </w:hyperlink>
-      </w:r>
-      <w:r>
-        <w:rPr>
-          <w:rFonts w:ascii="Charis SIL Regular" w:hAnsi="Charis SIL Regular" w:eastAsia="Charis SIL Regular"/>
-          <w:b w:val="0"/>
-          <w:i w:val="0"/>
-          <w:color w:val="0066CC"/>
-          <w:sz w:val="24"/>
-          <w:u w:val="single"/>
-        </w:rPr>
-        <w:hyperlink r:id="rId9" w:history="1">
-          <w:r>
-            <w:rPr>
-              <w:rStyle w:val="Hyperlink"/>
-            </w:rPr>
-            <w:t>ille</w:t>
-          </w:r>
-        </w:hyperlink>
-      </w:r>
-      <w:r>
-        <w:rPr>
-          <w:rFonts w:ascii="Charis SIL Regular" w:hAnsi="Charis SIL Regular" w:eastAsia="Charis SIL Regular"/>
-          <w:b w:val="0"/>
-          <w:i w:val="0"/>
-          <w:color w:val="0066CC"/>
-          <w:sz w:val="24"/>
-          <w:u w:val="single"/>
-        </w:rPr>
-        <w:hyperlink r:id="rId9" w:history="1">
           <w:r>
             <w:rPr>
               <w:rStyle w:val="Hyperlink"/>
@@ -1081,7 +1008,7 @@
           <w:sz w:val="24"/>
           <w:u w:val="single"/>
         </w:rPr>
-        <w:hyperlink r:id="rId9" w:history="1">
+        <w:hyperlink r:id="rId16" w:history="1">
           <w:r>
             <w:rPr>
               <w:rStyle w:val="Hyperlink"/>
@@ -2551,7 +2478,7 @@
           <w:sz w:val="24"/>
           <w:u w:val="single"/>
         </w:rPr>
-        <w:hyperlink r:id="rId20" w:history="1">
+        <w:hyperlink r:id="rId21" w:history="1">
           <w:r>
             <w:rPr>
               <w:rStyle w:val="Hyperlink"/>
@@ -2580,7 +2507,7 @@
           <w:sz w:val="24"/>
           <w:u w:val="single"/>
         </w:rPr>
-        <w:hyperlink r:id="rId20" w:history="1">
+        <w:hyperlink r:id="rId21" w:history="1">
           <w:r>
             <w:rPr>
               <w:rStyle w:val="Hyperlink"/>
@@ -2634,7 +2561,7 @@
           <w:sz w:val="24"/>
           <w:u w:val="single"/>
         </w:rPr>
-        <w:hyperlink r:id="rId22" w:history="1">
+        <w:hyperlink r:id="rId23" w:history="1">
           <w:r>
             <w:rPr>
               <w:rStyle w:val="Hyperlink"/>
@@ -4009,7 +3936,7 @@
           <w:sz w:val="24"/>
           <w:u w:val="single"/>
         </w:rPr>
-        <w:t>Ethnografisch Muse</w:t>
+        <w:t>Ethnografisch Museu</w:t>
       </w:r>
       <w:r>
         <w:rPr>
@@ -4020,7 +3947,7 @@
           <w:sz w:val="24"/>
           <w:u w:val="single"/>
         </w:rPr>
-        <w:t>u</w:t>
+        <w:t>m Arti</w:t>
       </w:r>
       <w:r>
         <w:rPr>
@@ -4029,9 +3956,8 @@
           <w:i w:val="0"/>
           <w:color w:val="0066CC"/>
           <w:sz w:val="24"/>
-          <w:u w:val="single"/>
-        </w:rPr>
-        <w:t>m Artis</w:t>
+        </w:rPr>
+        <w:t>s</w:t>
       </w:r>
       <w:r>
         <w:br/>
@@ -5596,7 +5522,7 @@
           <w:sz w:val="24"/>
           <w:u w:val="single"/>
         </w:rPr>
-        <w:hyperlink r:id="rId36" w:history="1">
+        <w:hyperlink r:id="rId37" w:history="1">
           <w:r>
             <w:rPr>
               <w:rStyle w:val="Hyperlink"/>
@@ -5614,7 +5540,7 @@
           <w:sz w:val="24"/>
           <w:u w:val="single"/>
         </w:rPr>
-        <w:hyperlink r:id="rId36" w:history="1">
+        <w:hyperlink r:id="rId37" w:history="1">
           <w:r>
             <w:rPr>
               <w:rStyle w:val="Hyperlink"/>
@@ -5643,7 +5569,7 @@
           <w:sz w:val="24"/>
           <w:u w:val="single"/>
         </w:rPr>
-        <w:hyperlink r:id="rId36" w:history="1">
+        <w:hyperlink r:id="rId37" w:history="1">
           <w:r>
             <w:rPr>
               <w:rStyle w:val="Hyperlink"/>
@@ -5751,7 +5677,7 @@
           <w:sz w:val="24"/>
           <w:u w:val="single"/>
         </w:rPr>
-        <w:hyperlink r:id="rId37" w:history="1">
+        <w:hyperlink r:id="rId38" w:history="1">
           <w:r>
             <w:rPr>
               <w:rStyle w:val="Hyperlink"/>
@@ -5769,7 +5695,7 @@
           <w:sz w:val="24"/>
           <w:u w:val="single"/>
         </w:rPr>
-        <w:hyperlink r:id="rId37" w:history="1">
+        <w:hyperlink r:id="rId38" w:history="1">
           <w:r>
             <w:rPr>
               <w:rStyle w:val="Hyperlink"/>
@@ -5787,7 +5713,7 @@
           <w:sz w:val="24"/>
           <w:u w:val="single"/>
         </w:rPr>
-        <w:hyperlink r:id="rId37" w:history="1">
+        <w:hyperlink r:id="rId38" w:history="1">
           <w:r>
             <w:rPr>
               <w:rStyle w:val="Hyperlink"/>
@@ -5805,7 +5731,7 @@
           <w:sz w:val="24"/>
           <w:u w:val="single"/>
         </w:rPr>
-        <w:hyperlink r:id="rId37" w:history="1">
+        <w:hyperlink r:id="rId38" w:history="1">
           <w:r>
             <w:rPr>
               <w:rStyle w:val="Hyperlink"/>
@@ -5823,7 +5749,7 @@
           <w:sz w:val="24"/>
           <w:u w:val="single"/>
         </w:rPr>
-        <w:hyperlink r:id="rId37" w:history="1">
+        <w:hyperlink r:id="rId38" w:history="1">
           <w:r>
             <w:rPr>
               <w:rStyle w:val="Hyperlink"/>
@@ -5841,7 +5767,7 @@
           <w:sz w:val="24"/>
           <w:u w:val="single"/>
         </w:rPr>
-        <w:hyperlink r:id="rId37" w:history="1">
+        <w:hyperlink r:id="rId38" w:history="1">
           <w:r>
             <w:rPr>
               <w:rStyle w:val="Hyperlink"/>
@@ -5869,7 +5795,7 @@
           <w:sz w:val="24"/>
           <w:u w:val="single"/>
         </w:rPr>
-        <w:hyperlink r:id="rId38" w:history="1">
+        <w:hyperlink r:id="rId39" w:history="1">
           <w:r>
             <w:rPr>
               <w:rStyle w:val="Hyperlink"/>
@@ -5887,7 +5813,7 @@
           <w:sz w:val="24"/>
           <w:u w:val="single"/>
         </w:rPr>
-        <w:hyperlink r:id="rId38" w:history="1">
+        <w:hyperlink r:id="rId39" w:history="1">
           <w:r>
             <w:rPr>
               <w:rStyle w:val="Hyperlink"/>
@@ -5905,7 +5831,7 @@
           <w:sz w:val="24"/>
           <w:u w:val="single"/>
         </w:rPr>
-        <w:hyperlink r:id="rId37" w:history="1">
+        <w:hyperlink r:id="rId39" w:history="1">
           <w:r>
             <w:rPr>
               <w:rStyle w:val="Hyperlink"/>
@@ -6052,7 +5978,7 @@
           <w:sz w:val="24"/>
           <w:u w:val="single"/>
         </w:rPr>
-        <w:hyperlink r:id="rId39" w:history="1">
+        <w:hyperlink r:id="rId40" w:history="1">
           <w:r>
             <w:rPr>
               <w:rStyle w:val="Hyperlink"/>
@@ -6070,7 +5996,7 @@
           <w:sz w:val="24"/>
           <w:u w:val="single"/>
         </w:rPr>
-        <w:hyperlink r:id="rId39" w:history="1">
+        <w:hyperlink r:id="rId40" w:history="1">
           <w:r>
             <w:rPr>
               <w:rStyle w:val="Hyperlink"/>
@@ -6088,7 +6014,7 @@
           <w:sz w:val="24"/>
           <w:u w:val="single"/>
         </w:rPr>
-        <w:hyperlink r:id="rId39" w:history="1">
+        <w:hyperlink r:id="rId40" w:history="1">
           <w:r>
             <w:rPr>
               <w:rStyle w:val="Hyperlink"/>
@@ -6106,7 +6032,7 @@
           <w:sz w:val="24"/>
           <w:u w:val="single"/>
         </w:rPr>
-        <w:hyperlink r:id="rId39" w:history="1">
+        <w:hyperlink r:id="rId40" w:history="1">
           <w:r>
             <w:rPr>
               <w:rStyle w:val="Hyperlink"/>
@@ -6134,7 +6060,7 @@
           <w:sz w:val="24"/>
           <w:u w:val="single"/>
         </w:rPr>
-        <w:hyperlink r:id="rId40" w:history="1">
+        <w:hyperlink r:id="rId41" w:history="1">
           <w:r>
             <w:rPr>
               <w:rStyle w:val="Hyperlink"/>
@@ -6163,7 +6089,7 @@
           <w:sz w:val="24"/>
           <w:u w:val="single"/>
         </w:rPr>
-        <w:hyperlink r:id="rId40" w:history="1">
+        <w:hyperlink r:id="rId41" w:history="1">
           <w:r>
             <w:rPr>
               <w:rStyle w:val="Hyperlink"/>
@@ -6291,7 +6217,7 @@
           <w:sz w:val="24"/>
           <w:u w:val="single"/>
         </w:rPr>
-        <w:hyperlink r:id="rId41" w:history="1">
+        <w:hyperlink r:id="rId42" w:history="1">
           <w:r>
             <w:rPr>
               <w:rStyle w:val="Hyperlink"/>
@@ -6309,7 +6235,7 @@
           <w:sz w:val="24"/>
           <w:u w:val="single"/>
         </w:rPr>
-        <w:hyperlink r:id="rId41" w:history="1">
+        <w:hyperlink r:id="rId42" w:history="1">
           <w:r>
             <w:rPr>
               <w:rStyle w:val="Hyperlink"/>
@@ -6337,7 +6263,7 @@
           <w:sz w:val="24"/>
           <w:u w:val="single"/>
         </w:rPr>
-        <w:hyperlink r:id="rId42" w:history="1">
+        <w:hyperlink r:id="rId43" w:history="1">
           <w:r>
             <w:rPr>
               <w:rStyle w:val="Hyperlink"/>
@@ -6366,7 +6292,7 @@
           <w:sz w:val="24"/>
           <w:u w:val="single"/>
         </w:rPr>
-        <w:hyperlink r:id="rId42" w:history="1">
+        <w:hyperlink r:id="rId43" w:history="1">
           <w:r>
             <w:rPr>
               <w:rStyle w:val="Hyperlink"/>
@@ -6394,7 +6320,7 @@
           <w:sz w:val="24"/>
           <w:u w:val="single"/>
         </w:rPr>
-        <w:hyperlink r:id="rId43" w:history="1">
+        <w:hyperlink r:id="rId44" w:history="1">
           <w:r>
             <w:rPr>
               <w:rStyle w:val="Hyperlink"/>
@@ -6412,7 +6338,7 @@
           <w:sz w:val="24"/>
           <w:u w:val="single"/>
         </w:rPr>
-        <w:hyperlink r:id="rId43" w:history="1">
+        <w:hyperlink r:id="rId44" w:history="1">
           <w:r>
             <w:rPr>
               <w:rStyle w:val="Hyperlink"/>
@@ -6430,7 +6356,7 @@
           <w:sz w:val="24"/>
           <w:u w:val="single"/>
         </w:rPr>
-        <w:hyperlink r:id="rId43" w:history="1">
+        <w:hyperlink r:id="rId44" w:history="1">
           <w:r>
             <w:rPr>
               <w:rStyle w:val="Hyperlink"/>
@@ -6561,7 +6487,7 @@
           <w:sz w:val="24"/>
           <w:u w:val="single"/>
         </w:rPr>
-        <w:hyperlink r:id="rId44" w:history="1">
+        <w:hyperlink r:id="rId45" w:history="1">
           <w:r>
             <w:rPr>
               <w:rStyle w:val="Hyperlink"/>
@@ -6579,7 +6505,7 @@
           <w:sz w:val="24"/>
           <w:u w:val="single"/>
         </w:rPr>
-        <w:hyperlink r:id="rId44" w:history="1">
+        <w:hyperlink r:id="rId45" w:history="1">
           <w:r>
             <w:rPr>
               <w:rStyle w:val="Hyperlink"/>
@@ -6597,7 +6523,7 @@
           <w:sz w:val="24"/>
           <w:u w:val="single"/>
         </w:rPr>
-        <w:hyperlink r:id="rId44" w:history="1">
+        <w:hyperlink r:id="rId45" w:history="1">
           <w:r>
             <w:rPr>
               <w:rStyle w:val="Hyperlink"/>
@@ -6615,7 +6541,7 @@
           <w:sz w:val="24"/>
           <w:u w:val="single"/>
         </w:rPr>
-        <w:hyperlink r:id="rId44" w:history="1">
+        <w:hyperlink r:id="rId45" w:history="1">
           <w:r>
             <w:rPr>
               <w:rStyle w:val="Hyperlink"/>
@@ -6733,7 +6659,7 @@
           <w:sz w:val="24"/>
           <w:u w:val="single"/>
         </w:rPr>
-        <w:hyperlink r:id="rId45" w:history="1">
+        <w:hyperlink r:id="rId46" w:history="1">
           <w:r>
             <w:rPr>
               <w:rStyle w:val="Hyperlink"/>
@@ -6751,7 +6677,7 @@
           <w:sz w:val="24"/>
           <w:u w:val="single"/>
         </w:rPr>
-        <w:hyperlink r:id="rId45" w:history="1">
+        <w:hyperlink r:id="rId46" w:history="1">
           <w:r>
             <w:rPr>
               <w:rStyle w:val="Hyperlink"/>
@@ -6769,7 +6695,7 @@
           <w:sz w:val="24"/>
           <w:u w:val="single"/>
         </w:rPr>
-        <w:hyperlink r:id="rId45" w:history="1">
+        <w:hyperlink r:id="rId46" w:history="1">
           <w:r>
             <w:rPr>
               <w:rStyle w:val="Hyperlink"/>
@@ -6787,7 +6713,7 @@
           <w:sz w:val="24"/>
           <w:u w:val="single"/>
         </w:rPr>
-        <w:hyperlink r:id="rId45" w:history="1">
+        <w:hyperlink r:id="rId46" w:history="1">
           <w:r>
             <w:rPr>
               <w:rStyle w:val="Hyperlink"/>
@@ -6815,7 +6741,7 @@
           <w:sz w:val="24"/>
           <w:u w:val="single"/>
         </w:rPr>
-        <w:hyperlink r:id="rId46" w:history="1">
+        <w:hyperlink r:id="rId47" w:history="1">
           <w:r>
             <w:rPr>
               <w:rStyle w:val="Hyperlink"/>
@@ -6833,7 +6759,7 @@
           <w:sz w:val="24"/>
           <w:u w:val="single"/>
         </w:rPr>
-        <w:hyperlink r:id="rId46" w:history="1">
+        <w:hyperlink r:id="rId47" w:history="1">
           <w:r>
             <w:rPr>
               <w:rStyle w:val="Hyperlink"/>
@@ -6862,7 +6788,7 @@
           <w:sz w:val="24"/>
           <w:u w:val="single"/>
         </w:rPr>
-        <w:hyperlink r:id="rId46" w:history="1">
+        <w:hyperlink r:id="rId47" w:history="1">
           <w:r>
             <w:rPr>
               <w:rStyle w:val="Hyperlink"/>
@@ -6890,7 +6816,7 @@
           <w:sz w:val="24"/>
           <w:u w:val="single"/>
         </w:rPr>
-        <w:hyperlink r:id="rId47" w:history="1">
+        <w:hyperlink r:id="rId48" w:history="1">
           <w:r>
             <w:rPr>
               <w:rStyle w:val="Hyperlink"/>
@@ -6919,7 +6845,7 @@
           <w:sz w:val="24"/>
           <w:u w:val="single"/>
         </w:rPr>
-        <w:hyperlink r:id="rId47" w:history="1">
+        <w:hyperlink r:id="rId48" w:history="1">
           <w:r>
             <w:rPr>
               <w:rStyle w:val="Hyperlink"/>

--- a/EXPORTS/DOCX/published/niveau3/Dutch/KKZ.docx
+++ b/EXPORTS/DOCX/published/niveau3/Dutch/KKZ.docx
@@ -958,7 +958,34 @@
           <w:color w:val="000000"/>
           <w:sz w:val="24"/>
         </w:rPr>
-        <w:t xml:space="preserve">Hieraan werden door </w:t>
+        <w:t>Hieraan wer</w:t>
+      </w:r>
+      <w:r>
+        <w:rPr>
+          <w:rFonts w:ascii="Charis SIL Regular" w:hAnsi="Charis SIL Regular" w:eastAsia="Charis SIL Regular"/>
+          <w:b w:val="0"/>
+          <w:i w:val="0"/>
+          <w:color w:val="000000"/>
+          <w:sz w:val="24"/>
+        </w:rPr>
+        <w:hyperlink r:id="rId15" w:history="1">
+          <w:r>
+            <w:rPr>
+              <w:rStyle w:val="Hyperlink"/>
+            </w:rPr>
+            <w:t>den doo</w:t>
+          </w:r>
+        </w:hyperlink>
+      </w:r>
+      <w:r>
+        <w:rPr>
+          <w:rFonts w:ascii="Charis SIL Regular" w:hAnsi="Charis SIL Regular" w:eastAsia="Charis SIL Regular"/>
+          <w:b w:val="0"/>
+          <w:i w:val="0"/>
+          <w:color w:val="000000"/>
+          <w:sz w:val="24"/>
+        </w:rPr>
+        <w:t xml:space="preserve">r </w:t>
       </w:r>
       <w:r>
         <w:rPr>
@@ -967,8 +994,73 @@
           <w:i w:val="0"/>
           <w:color w:val="0066CC"/>
           <w:sz w:val="24"/>
-        </w:rPr>
-        <w:t>Koning Wille</w:t>
+          <w:u w:val="single"/>
+        </w:rPr>
+        <w:hyperlink r:id="rId9" w:history="1">
+          <w:r>
+            <w:rPr>
+              <w:rStyle w:val="Hyperlink"/>
+            </w:rPr>
+            <w:t>Ko</w:t>
+          </w:r>
+        </w:hyperlink>
+      </w:r>
+      <w:r>
+        <w:rPr>
+          <w:rFonts w:ascii="Charis SIL Regular" w:hAnsi="Charis SIL Regular" w:eastAsia="Charis SIL Regular"/>
+          <w:b w:val="0"/>
+          <w:i w:val="0"/>
+          <w:color w:val="0066CC"/>
+          <w:sz w:val="24"/>
+          <w:u w:val="single"/>
+        </w:rPr>
+        <w:hyperlink r:id="rId16" w:history="1">
+          <w:r>
+            <w:rPr>
+              <w:rStyle w:val="Hyperlink"/>
+            </w:rPr>
+            <w:t>ning</w:t>
+          </w:r>
+        </w:hyperlink>
+      </w:r>
+      <w:r>
+        <w:rPr>
+          <w:rFonts w:ascii="Charis SIL Regular" w:hAnsi="Charis SIL Regular" w:eastAsia="Charis SIL Regular"/>
+          <w:b w:val="0"/>
+          <w:i w:val="0"/>
+          <w:color w:val="0066CC"/>
+          <w:sz w:val="24"/>
+          <w:u w:val="single"/>
+        </w:rPr>
+        <w:t xml:space="preserve"> </w:t>
+      </w:r>
+      <w:r>
+        <w:rPr>
+          <w:rFonts w:ascii="Charis SIL Regular" w:hAnsi="Charis SIL Regular" w:eastAsia="Charis SIL Regular"/>
+          <w:b w:val="0"/>
+          <w:i w:val="0"/>
+          <w:color w:val="0066CC"/>
+          <w:sz w:val="24"/>
+        </w:rPr>
+        <w:t>W</w:t>
+      </w:r>
+      <w:r>
+        <w:rPr>
+          <w:rFonts w:ascii="Charis SIL Regular" w:hAnsi="Charis SIL Regular" w:eastAsia="Charis SIL Regular"/>
+          <w:b w:val="0"/>
+          <w:i w:val="0"/>
+          <w:color w:val="0066CC"/>
+          <w:sz w:val="24"/>
+          <w:u w:val="single"/>
+        </w:rPr>
+        <w:hyperlink r:id="rId16" w:history="1">
+          <w:r>
+            <w:rPr>
+              <w:rStyle w:val="Hyperlink"/>
+            </w:rPr>
+            <w:t>ille</w:t>
+          </w:r>
+        </w:hyperlink>
       </w:r>
       <w:r>
         <w:rPr>
@@ -2478,7 +2570,7 @@
           <w:sz w:val="24"/>
           <w:u w:val="single"/>
         </w:rPr>
-        <w:hyperlink r:id="rId21" w:history="1">
+        <w:hyperlink r:id="rId20" w:history="1">
           <w:r>
             <w:rPr>
               <w:rStyle w:val="Hyperlink"/>
@@ -2507,7 +2599,7 @@
           <w:sz w:val="24"/>
           <w:u w:val="single"/>
         </w:rPr>
-        <w:hyperlink r:id="rId21" w:history="1">
+        <w:hyperlink r:id="rId20" w:history="1">
           <w:r>
             <w:rPr>
               <w:rStyle w:val="Hyperlink"/>
@@ -2561,7 +2653,7 @@
           <w:sz w:val="24"/>
           <w:u w:val="single"/>
         </w:rPr>
-        <w:hyperlink r:id="rId23" w:history="1">
+        <w:hyperlink r:id="rId22" w:history="1">
           <w:r>
             <w:rPr>
               <w:rStyle w:val="Hyperlink"/>
@@ -2590,14 +2682,7 @@
           <w:sz w:val="24"/>
           <w:u w:val="single"/>
         </w:rPr>
-        <w:hyperlink r:id="rId23" w:history="1">
-          <w:r>
-            <w:rPr>
-              <w:rStyle w:val="Hyperlink"/>
-            </w:rPr>
-            <w:t>H</w:t>
-          </w:r>
-        </w:hyperlink>
+        <w:t>H</w:t>
       </w:r>
       <w:r>
         <w:rPr>
@@ -2608,7 +2693,7 @@
           <w:sz w:val="24"/>
           <w:u w:val="single"/>
         </w:rPr>
-        <w:hyperlink r:id="rId23" w:history="1">
+        <w:hyperlink r:id="rId22" w:history="1">
           <w:r>
             <w:rPr>
               <w:rStyle w:val="Hyperlink"/>
@@ -2924,85 +3009,13 @@
       </w:r>
       <w:r>
         <w:rPr>
-          <w:u w:val="single" w:color="0066cc"/>
           <w:rFonts w:ascii="Charis SIL Regular" w:hAnsi="Charis SIL Regular" w:eastAsia="Charis SIL Regular"/>
           <w:b w:val="0"/>
           <w:i w:val="0"/>
           <w:color w:val="000000"/>
           <w:sz w:val="24"/>
         </w:rPr>
-        <w:hyperlink r:id="rId24" w:history="1">
-          <w:r>
-            <w:rPr>
-              <w:rStyle w:val="Hyperlink"/>
-            </w:rPr>
-            <w:t>Ook</w:t>
-          </w:r>
-        </w:hyperlink>
-      </w:r>
-      <w:r>
-        <w:rPr>
-          <w:u w:val="single" w:color="0066cc"/>
-          <w:rFonts w:ascii="Charis SIL Regular" w:hAnsi="Charis SIL Regular" w:eastAsia="Charis SIL Regular"/>
-          <w:b w:val="0"/>
-          <w:i w:val="0"/>
-          <w:color w:val="000000"/>
-          <w:sz w:val="24"/>
-        </w:rPr>
-        <w:hyperlink r:id="rId24" w:history="1">
-          <w:r>
-            <w:rPr>
-              <w:rStyle w:val="Hyperlink"/>
-            </w:rPr>
-            <w:t xml:space="preserve"> ve</w:t>
-          </w:r>
-        </w:hyperlink>
-      </w:r>
-      <w:r>
-        <w:rPr>
-          <w:u w:val="single" w:color="0066cc"/>
-          <w:rFonts w:ascii="Charis SIL Regular" w:hAnsi="Charis SIL Regular" w:eastAsia="Charis SIL Regular"/>
-          <w:b w:val="0"/>
-          <w:i w:val="0"/>
-          <w:color w:val="000000"/>
-          <w:sz w:val="24"/>
-        </w:rPr>
-        <w:hyperlink r:id="rId24" w:history="1">
-          <w:r>
-            <w:rPr>
-              <w:rStyle w:val="Hyperlink"/>
-            </w:rPr>
-            <w:t>rdwenen</w:t>
-          </w:r>
-        </w:hyperlink>
-      </w:r>
-      <w:r>
-        <w:rPr>
-          <w:rFonts w:ascii="Charis SIL Regular" w:hAnsi="Charis SIL Regular" w:eastAsia="Charis SIL Regular"/>
-          <w:b w:val="0"/>
-          <w:i w:val="0"/>
-          <w:color w:val="000000"/>
-          <w:sz w:val="24"/>
-        </w:rPr>
-        <w:t xml:space="preserve"> en vergingen er vele voorw</w:t>
-      </w:r>
-      <w:r>
-        <w:rPr>
-          <w:u w:val="single" w:color="0066cc"/>
-          <w:rFonts w:ascii="Charis SIL Regular" w:hAnsi="Charis SIL Regular" w:eastAsia="Charis SIL Regular"/>
-          <w:b w:val="0"/>
-          <w:i w:val="0"/>
-          <w:color w:val="000000"/>
-          <w:sz w:val="24"/>
-        </w:rPr>
-        <w:hyperlink r:id="rId25" w:history="1">
-          <w:r>
-            <w:rPr>
-              <w:rStyle w:val="Hyperlink"/>
-            </w:rPr>
-            <w:t xml:space="preserve">erpen in </w:t>
-          </w:r>
-        </w:hyperlink>
+        <w:t xml:space="preserve">Ook verdwenen en vergingen er vele voorwerpen in </w:t>
       </w:r>
       <w:r>
         <w:rPr>
@@ -4853,25 +4866,7 @@
             <w:rPr>
               <w:rStyle w:val="Hyperlink"/>
             </w:rPr>
-            <w:t>f</w:t>
-          </w:r>
-        </w:hyperlink>
-      </w:r>
-      <w:r>
-        <w:rPr>
-          <w:rFonts w:ascii="Charis SIL Regular" w:hAnsi="Charis SIL Regular" w:eastAsia="Charis SIL Regular"/>
-          <w:b w:val="0"/>
-          <w:i w:val="0"/>
-          <w:color w:val="0066CC"/>
-          <w:sz w:val="24"/>
-          <w:u w:val="single"/>
-        </w:rPr>
-        <w:hyperlink r:id="rId32" w:history="1">
-          <w:r>
-            <w:rPr>
-              <w:rStyle w:val="Hyperlink"/>
-            </w:rPr>
-            <w:t>i</w:t>
+            <w:t>fi</w:t>
           </w:r>
         </w:hyperlink>
       </w:r>
@@ -4900,6 +4895,7 @@
           <w:i w:val="0"/>
           <w:color w:val="0066CC"/>
           <w:sz w:val="24"/>
+          <w:u w:val="single"/>
         </w:rPr>
         <w:hyperlink r:id="rId32" w:history="1">
           <w:r>
@@ -4917,6 +4913,7 @@
           <w:i w:val="0"/>
           <w:color w:val="0066CC"/>
           <w:sz w:val="24"/>
+          <w:u w:val="single"/>
         </w:rPr>
         <w:t>/</w:t>
       </w:r>
@@ -4952,9 +4949,19 @@
             <w:rPr>
               <w:rStyle w:val="Hyperlink"/>
             </w:rPr>
-            <w:t>HaNA_2.04.01_4030_0001</w:t>
+            <w:t>HaNA_2.04.01_4030_000</w:t>
           </w:r>
         </w:hyperlink>
+      </w:r>
+      <w:r>
+        <w:rPr>
+          <w:rFonts w:ascii="Charis SIL Regular" w:hAnsi="Charis SIL Regular" w:eastAsia="Charis SIL Regular"/>
+          <w:b w:val="0"/>
+          <w:i w:val="0"/>
+          <w:color w:val="0066CC"/>
+          <w:sz w:val="24"/>
+        </w:rPr>
+        <w:t>1</w:t>
       </w:r>
     </w:p>
     <w:p>
@@ -5813,7 +5820,7 @@
           <w:sz w:val="24"/>
           <w:u w:val="single"/>
         </w:rPr>
-        <w:hyperlink r:id="rId39" w:history="1">
+        <w:hyperlink r:id="rId38" w:history="1">
           <w:r>
             <w:rPr>
               <w:rStyle w:val="Hyperlink"/>

--- a/EXPORTS/DOCX/published/niveau3/Dutch/KKZ.docx
+++ b/EXPORTS/DOCX/published/niveau3/Dutch/KKZ.docx
@@ -401,9 +401,15 @@
           <w:i w:val="0"/>
           <w:color w:val="0066CC"/>
           <w:sz w:val="24"/>
-          <w:u w:val="single"/>
-        </w:rPr>
-        <w:t>c</w:t>
+        </w:rPr>
+        <w:hyperlink r:id="rId11" w:history="1">
+          <w:r>
+            <w:rPr>
+              <w:rStyle w:val="Hyperlink"/>
+            </w:rPr>
+            <w:t>c</w:t>
+          </w:r>
+        </w:hyperlink>
       </w:r>
       <w:r>
         <w:rPr>
@@ -770,7 +776,6 @@
       </w:r>
       <w:r>
         <w:rPr>
-          <w:u w:val="single" w:color="0066cc"/>
           <w:rFonts w:ascii="Charis SIL Regular" w:hAnsi="Charis SIL Regular" w:eastAsia="Charis SIL Regular"/>
           <w:b w:val="0"/>
           <w:i w:val="0"/>
@@ -1697,171 +1702,7 @@
           <w:color w:val="000000"/>
           <w:sz w:val="24"/>
         </w:rPr>
-        <w:t xml:space="preserve">Kleine </w:t>
-      </w:r>
-      <w:r>
-        <w:rPr>
-          <w:u w:val="single" w:color="0066cc"/>
-          <w:rFonts w:ascii="Charis SIL Regular" w:hAnsi="Charis SIL Regular" w:eastAsia="Charis SIL Regular"/>
-          <w:b w:val="0"/>
-          <w:i w:val="0"/>
-          <w:color w:val="000000"/>
-          <w:sz w:val="24"/>
-        </w:rPr>
-        <w:hyperlink r:id="rId18" w:history="1">
-          <w:r>
-            <w:rPr>
-              <w:rStyle w:val="Hyperlink"/>
-            </w:rPr>
-            <w:t>aantallen voo</w:t>
-          </w:r>
-        </w:hyperlink>
-      </w:r>
-      <w:r>
-        <w:rPr>
-          <w:u w:val="single" w:color="0066cc"/>
-          <w:rFonts w:ascii="Charis SIL Regular" w:hAnsi="Charis SIL Regular" w:eastAsia="Charis SIL Regular"/>
-          <w:b w:val="0"/>
-          <w:i w:val="0"/>
-          <w:color w:val="000000"/>
-          <w:sz w:val="24"/>
-        </w:rPr>
-        <w:hyperlink r:id="rId18" w:history="1">
-          <w:r>
-            <w:rPr>
-              <w:rStyle w:val="Hyperlink"/>
-            </w:rPr>
-            <w:t>r</w:t>
-          </w:r>
-        </w:hyperlink>
-      </w:r>
-      <w:r>
-        <w:rPr>
-          <w:u w:val="single" w:color="0066cc"/>
-          <w:rFonts w:ascii="Charis SIL Regular" w:hAnsi="Charis SIL Regular" w:eastAsia="Charis SIL Regular"/>
-          <w:b w:val="0"/>
-          <w:i w:val="0"/>
-          <w:color w:val="000000"/>
-          <w:sz w:val="24"/>
-        </w:rPr>
-        <w:hyperlink r:id="rId18" w:history="1">
-          <w:r>
-            <w:rPr>
-              <w:rStyle w:val="Hyperlink"/>
-            </w:rPr>
-            <w:t xml:space="preserve">werpen </w:t>
-          </w:r>
-        </w:hyperlink>
-      </w:r>
-      <w:r>
-        <w:rPr>
-          <w:rFonts w:ascii="Charis SIL Regular" w:hAnsi="Charis SIL Regular" w:eastAsia="Charis SIL Regular"/>
-          <w:b w:val="0"/>
-          <w:i w:val="0"/>
-          <w:color w:val="000000"/>
-          <w:sz w:val="24"/>
-        </w:rPr>
-        <w:t>w</w:t>
-      </w:r>
-      <w:r>
-        <w:rPr>
-          <w:u w:val="single" w:color="0066cc"/>
-          <w:rFonts w:ascii="Charis SIL Regular" w:hAnsi="Charis SIL Regular" w:eastAsia="Charis SIL Regular"/>
-          <w:b w:val="0"/>
-          <w:i w:val="0"/>
-          <w:color w:val="000000"/>
-          <w:sz w:val="24"/>
-        </w:rPr>
-        <w:hyperlink r:id="rId18" w:history="1">
-          <w:r>
-            <w:rPr>
-              <w:rStyle w:val="Hyperlink"/>
-            </w:rPr>
-            <w:t>erd</w:t>
-          </w:r>
-        </w:hyperlink>
-      </w:r>
-      <w:r>
-        <w:rPr>
-          <w:u w:val="single" w:color="0066cc"/>
-          <w:rFonts w:ascii="Charis SIL Regular" w:hAnsi="Charis SIL Regular" w:eastAsia="Charis SIL Regular"/>
-          <w:b w:val="0"/>
-          <w:i w:val="0"/>
-          <w:color w:val="000000"/>
-          <w:sz w:val="24"/>
-        </w:rPr>
-        <w:hyperlink r:id="rId18" w:history="1">
-          <w:r>
-            <w:rPr>
-              <w:rStyle w:val="Hyperlink"/>
-            </w:rPr>
-            <w:t>e</w:t>
-          </w:r>
-        </w:hyperlink>
-      </w:r>
-      <w:r>
-        <w:rPr>
-          <w:u w:val="single" w:color="0066cc"/>
-          <w:rFonts w:ascii="Charis SIL Regular" w:hAnsi="Charis SIL Regular" w:eastAsia="Charis SIL Regular"/>
-          <w:b w:val="0"/>
-          <w:i w:val="0"/>
-          <w:color w:val="000000"/>
-          <w:sz w:val="24"/>
-        </w:rPr>
-        <w:hyperlink r:id="rId18" w:history="1">
-          <w:r>
-            <w:rPr>
-              <w:rStyle w:val="Hyperlink"/>
-            </w:rPr>
-            <w:t>n overgedrag</w:t>
-          </w:r>
-        </w:hyperlink>
-      </w:r>
-      <w:r>
-        <w:rPr>
-          <w:u w:val="single" w:color="0066cc"/>
-          <w:rFonts w:ascii="Charis SIL Regular" w:hAnsi="Charis SIL Regular" w:eastAsia="Charis SIL Regular"/>
-          <w:b w:val="0"/>
-          <w:i w:val="0"/>
-          <w:color w:val="000000"/>
-          <w:sz w:val="24"/>
-        </w:rPr>
-        <w:hyperlink r:id="rId18" w:history="1">
-          <w:r>
-            <w:rPr>
-              <w:rStyle w:val="Hyperlink"/>
-            </w:rPr>
-            <w:t xml:space="preserve">en </w:t>
-          </w:r>
-        </w:hyperlink>
-      </w:r>
-      <w:r>
-        <w:rPr>
-          <w:u w:val="single" w:color="0066cc"/>
-          <w:rFonts w:ascii="Charis SIL Regular" w:hAnsi="Charis SIL Regular" w:eastAsia="Charis SIL Regular"/>
-          <w:b w:val="0"/>
-          <w:i w:val="0"/>
-          <w:color w:val="000000"/>
-          <w:sz w:val="24"/>
-        </w:rPr>
-        <w:hyperlink r:id="rId18" w:history="1">
-          <w:r>
-            <w:rPr>
-              <w:rStyle w:val="Hyperlink"/>
-            </w:rPr>
-            <w:t>aan he</w:t>
-          </w:r>
-        </w:hyperlink>
-      </w:r>
-      <w:r>
-        <w:rPr>
-          <w:rFonts w:ascii="Charis SIL Regular" w:hAnsi="Charis SIL Regular" w:eastAsia="Charis SIL Regular"/>
-          <w:b w:val="0"/>
-          <w:i w:val="0"/>
-          <w:color w:val="000000"/>
-          <w:sz w:val="24"/>
-        </w:rPr>
-        <w:t xml:space="preserve">t </w:t>
+        <w:t xml:space="preserve">Kleine aantallen voorwerpen werden overgedragen aan het </w:t>
       </w:r>
       <w:r>
         <w:rPr>
@@ -2159,8 +2000,16 @@
           <w:i w:val="0"/>
           <w:color w:val="0066CC"/>
           <w:sz w:val="24"/>
-        </w:rPr>
-        <w:t>Ste</w:t>
+          <w:u w:val="single"/>
+        </w:rPr>
+        <w:hyperlink r:id="rId20" w:history="1">
+          <w:r>
+            <w:rPr>
+              <w:rStyle w:val="Hyperlink"/>
+            </w:rPr>
+            <w:t>Ste</w:t>
+          </w:r>
+        </w:hyperlink>
       </w:r>
       <w:r>
         <w:rPr>
@@ -2171,7 +2020,7 @@
           <w:sz w:val="24"/>
           <w:u w:val="single"/>
         </w:rPr>
-        <w:hyperlink r:id="rId19" w:history="1">
+        <w:hyperlink r:id="rId20" w:history="1">
           <w:r>
             <w:rPr>
               <w:rStyle w:val="Hyperlink"/>
@@ -2182,6 +2031,7 @@
       </w:r>
       <w:r>
         <w:rPr>
+          <w:u w:val="single" w:color="0066cc"/>
           <w:rFonts w:ascii="Charis SIL Regular" w:hAnsi="Charis SIL Regular" w:eastAsia="Charis SIL Regular"/>
           <w:b w:val="0"/>
           <w:i w:val="0"/>
@@ -2199,7 +2049,7 @@
           <w:sz w:val="24"/>
           <w:u w:val="single"/>
         </w:rPr>
-        <w:hyperlink r:id="rId19" w:history="1">
+        <w:hyperlink r:id="rId21" w:history="1">
           <w:r>
             <w:rPr>
               <w:rStyle w:val="Hyperlink"/>
@@ -2217,7 +2067,7 @@
           <w:sz w:val="24"/>
           <w:u w:val="single"/>
         </w:rPr>
-        <w:hyperlink r:id="rId19" w:history="1">
+        <w:hyperlink r:id="rId21" w:history="1">
           <w:r>
             <w:rPr>
               <w:rStyle w:val="Hyperlink"/>
@@ -2235,7 +2085,7 @@
           <w:sz w:val="24"/>
           <w:u w:val="single"/>
         </w:rPr>
-        <w:hyperlink r:id="rId19" w:history="1">
+        <w:hyperlink r:id="rId21" w:history="1">
           <w:r>
             <w:rPr>
               <w:rStyle w:val="Hyperlink"/>
@@ -2253,7 +2103,7 @@
           <w:sz w:val="24"/>
           <w:u w:val="single"/>
         </w:rPr>
-        <w:hyperlink r:id="rId19" w:history="1">
+        <w:hyperlink r:id="rId21" w:history="1">
           <w:r>
             <w:rPr>
               <w:rStyle w:val="Hyperlink"/>
@@ -2271,7 +2121,7 @@
           <w:sz w:val="24"/>
           <w:u w:val="single"/>
         </w:rPr>
-        <w:hyperlink r:id="rId19" w:history="1">
+        <w:hyperlink r:id="rId21" w:history="1">
           <w:r>
             <w:rPr>
               <w:rStyle w:val="Hyperlink"/>
@@ -2300,7 +2150,7 @@
           <w:sz w:val="24"/>
           <w:u w:val="single"/>
         </w:rPr>
-        <w:hyperlink r:id="rId19" w:history="1">
+        <w:hyperlink r:id="rId21" w:history="1">
           <w:r>
             <w:rPr>
               <w:rStyle w:val="Hyperlink"/>
@@ -2318,12 +2168,200 @@
           <w:sz w:val="24"/>
           <w:u w:val="single"/>
         </w:rPr>
+        <w:hyperlink r:id="rId21" w:history="1">
+          <w:r>
+            <w:rPr>
+              <w:rStyle w:val="Hyperlink"/>
+            </w:rPr>
+            <w:t>Natuurlijk</w:t>
+          </w:r>
+        </w:hyperlink>
+      </w:r>
+      <w:r>
+        <w:rPr>
+          <w:rFonts w:ascii="Charis SIL Regular" w:hAnsi="Charis SIL Regular" w:eastAsia="Charis SIL Regular"/>
+          <w:b w:val="0"/>
+          <w:i w:val="0"/>
+          <w:color w:val="0066CC"/>
+          <w:sz w:val="24"/>
+          <w:u w:val="single"/>
+        </w:rPr>
+        <w:hyperlink r:id="rId21" w:history="1">
+          <w:r>
+            <w:rPr>
+              <w:rStyle w:val="Hyperlink"/>
+            </w:rPr>
+            <w:t>e</w:t>
+          </w:r>
+        </w:hyperlink>
+      </w:r>
+      <w:r>
+        <w:rPr>
+          <w:rFonts w:ascii="Charis SIL Regular" w:hAnsi="Charis SIL Regular" w:eastAsia="Charis SIL Regular"/>
+          <w:b w:val="0"/>
+          <w:i w:val="0"/>
+          <w:color w:val="0066CC"/>
+          <w:sz w:val="24"/>
+          <w:u w:val="single"/>
+        </w:rPr>
+        <w:t xml:space="preserve"> </w:t>
+      </w:r>
+      <w:r>
+        <w:rPr>
+          <w:rFonts w:ascii="Charis SIL Regular" w:hAnsi="Charis SIL Regular" w:eastAsia="Charis SIL Regular"/>
+          <w:b w:val="0"/>
+          <w:i w:val="0"/>
+          <w:color w:val="0066CC"/>
+          <w:sz w:val="24"/>
+          <w:u w:val="single"/>
+        </w:rPr>
+        <w:hyperlink r:id="rId21" w:history="1">
+          <w:r>
+            <w:rPr>
+              <w:rStyle w:val="Hyperlink"/>
+            </w:rPr>
+            <w:t>Histori</w:t>
+          </w:r>
+        </w:hyperlink>
+      </w:r>
+      <w:r>
+        <w:rPr>
+          <w:rFonts w:ascii="Charis SIL Regular" w:hAnsi="Charis SIL Regular" w:eastAsia="Charis SIL Regular"/>
+          <w:b w:val="0"/>
+          <w:i w:val="0"/>
+          <w:color w:val="0066CC"/>
+          <w:sz w:val="24"/>
+          <w:u w:val="single"/>
+        </w:rPr>
+        <w:hyperlink r:id="rId21" w:history="1">
+          <w:r>
+            <w:rPr>
+              <w:rStyle w:val="Hyperlink"/>
+            </w:rPr>
+            <w:t>e</w:t>
+          </w:r>
+        </w:hyperlink>
+      </w:r>
+      <w:r>
+        <w:rPr>
+          <w:u w:val="single" w:color="0066cc"/>
+          <w:rFonts w:ascii="Charis SIL Regular" w:hAnsi="Charis SIL Regular" w:eastAsia="Charis SIL Regular"/>
+          <w:b w:val="0"/>
+          <w:i w:val="0"/>
+          <w:color w:val="000000"/>
+          <w:sz w:val="24"/>
+        </w:rPr>
+        <w:t xml:space="preserve">, het </w:t>
+      </w:r>
+      <w:r>
+        <w:rPr>
+          <w:rFonts w:ascii="Charis SIL Regular" w:hAnsi="Charis SIL Regular" w:eastAsia="Charis SIL Regular"/>
+          <w:b w:val="0"/>
+          <w:i w:val="0"/>
+          <w:color w:val="0066CC"/>
+          <w:sz w:val="24"/>
+          <w:u w:val="single"/>
+        </w:rPr>
+        <w:hyperlink r:id="rId22" w:history="1">
+          <w:r>
+            <w:rPr>
+              <w:rStyle w:val="Hyperlink"/>
+            </w:rPr>
+            <w:t>Rijksm</w:t>
+          </w:r>
+        </w:hyperlink>
+      </w:r>
+      <w:r>
+        <w:rPr>
+          <w:rFonts w:ascii="Charis SIL Regular" w:hAnsi="Charis SIL Regular" w:eastAsia="Charis SIL Regular"/>
+          <w:b w:val="0"/>
+          <w:i w:val="0"/>
+          <w:color w:val="0066CC"/>
+          <w:sz w:val="24"/>
+          <w:u w:val="single"/>
+        </w:rPr>
+        <w:hyperlink r:id="rId22" w:history="1">
+          <w:r>
+            <w:rPr>
+              <w:rStyle w:val="Hyperlink"/>
+            </w:rPr>
+            <w:t>u</w:t>
+          </w:r>
+        </w:hyperlink>
+      </w:r>
+      <w:r>
+        <w:rPr>
+          <w:rFonts w:ascii="Charis SIL Regular" w:hAnsi="Charis SIL Regular" w:eastAsia="Charis SIL Regular"/>
+          <w:b w:val="0"/>
+          <w:i w:val="0"/>
+          <w:color w:val="0066CC"/>
+          <w:sz w:val="24"/>
+          <w:u w:val="single"/>
+        </w:rPr>
+        <w:hyperlink r:id="rId22" w:history="1">
+          <w:r>
+            <w:rPr>
+              <w:rStyle w:val="Hyperlink"/>
+            </w:rPr>
+            <w:t>seum</w:t>
+          </w:r>
+        </w:hyperlink>
+      </w:r>
+      <w:r>
+        <w:rPr>
+          <w:rFonts w:ascii="Charis SIL Regular" w:hAnsi="Charis SIL Regular" w:eastAsia="Charis SIL Regular"/>
+          <w:b w:val="0"/>
+          <w:i w:val="0"/>
+          <w:color w:val="0066CC"/>
+          <w:sz w:val="24"/>
+          <w:u w:val="single"/>
+        </w:rPr>
+        <w:t xml:space="preserve"> </w:t>
+      </w:r>
+      <w:r>
+        <w:rPr>
+          <w:rFonts w:ascii="Charis SIL Regular" w:hAnsi="Charis SIL Regular" w:eastAsia="Charis SIL Regular"/>
+          <w:b w:val="0"/>
+          <w:i w:val="0"/>
+          <w:color w:val="0066CC"/>
+          <w:sz w:val="24"/>
+          <w:u w:val="single"/>
+        </w:rPr>
+        <w:hyperlink r:id="rId22" w:history="1">
+          <w:r>
+            <w:rPr>
+              <w:rStyle w:val="Hyperlink"/>
+            </w:rPr>
+            <w:t>voor</w:t>
+          </w:r>
+        </w:hyperlink>
+      </w:r>
+      <w:r>
+        <w:rPr>
+          <w:rFonts w:ascii="Charis SIL Regular" w:hAnsi="Charis SIL Regular" w:eastAsia="Charis SIL Regular"/>
+          <w:b w:val="0"/>
+          <w:i w:val="0"/>
+          <w:color w:val="0066CC"/>
+          <w:sz w:val="24"/>
+          <w:u w:val="single"/>
+        </w:rPr>
+        <w:t xml:space="preserve"> </w:t>
+      </w:r>
+      <w:r>
+        <w:rPr>
+          <w:rFonts w:ascii="Charis SIL Regular" w:hAnsi="Charis SIL Regular" w:eastAsia="Charis SIL Regular"/>
+          <w:b w:val="0"/>
+          <w:i w:val="0"/>
+          <w:color w:val="0066CC"/>
+          <w:sz w:val="24"/>
+          <w:u w:val="single"/>
+        </w:rPr>
         <w:hyperlink r:id="rId20" w:history="1">
           <w:r>
             <w:rPr>
               <w:rStyle w:val="Hyperlink"/>
             </w:rPr>
-            <w:t>Natuurlijk</w:t>
+            <w:t>G</w:t>
           </w:r>
         </w:hyperlink>
       </w:r>
@@ -2354,193 +2392,6 @@
           <w:sz w:val="24"/>
           <w:u w:val="single"/>
         </w:rPr>
-        <w:t xml:space="preserve"> </w:t>
-      </w:r>
-      <w:r>
-        <w:rPr>
-          <w:rFonts w:ascii="Charis SIL Regular" w:hAnsi="Charis SIL Regular" w:eastAsia="Charis SIL Regular"/>
-          <w:b w:val="0"/>
-          <w:i w:val="0"/>
-          <w:color w:val="0066CC"/>
-          <w:sz w:val="24"/>
-          <w:u w:val="single"/>
-        </w:rPr>
-        <w:hyperlink r:id="rId20" w:history="1">
-          <w:r>
-            <w:rPr>
-              <w:rStyle w:val="Hyperlink"/>
-            </w:rPr>
-            <w:t>Histori</w:t>
-          </w:r>
-        </w:hyperlink>
-      </w:r>
-      <w:r>
-        <w:rPr>
-          <w:rFonts w:ascii="Charis SIL Regular" w:hAnsi="Charis SIL Regular" w:eastAsia="Charis SIL Regular"/>
-          <w:b w:val="0"/>
-          <w:i w:val="0"/>
-          <w:color w:val="0066CC"/>
-          <w:sz w:val="24"/>
-          <w:u w:val="single"/>
-        </w:rPr>
-        <w:hyperlink r:id="rId20" w:history="1">
-          <w:r>
-            <w:rPr>
-              <w:rStyle w:val="Hyperlink"/>
-            </w:rPr>
-            <w:t>e</w:t>
-          </w:r>
-        </w:hyperlink>
-      </w:r>
-      <w:r>
-        <w:rPr>
-          <w:rFonts w:ascii="Charis SIL Regular" w:hAnsi="Charis SIL Regular" w:eastAsia="Charis SIL Regular"/>
-          <w:b w:val="0"/>
-          <w:i w:val="0"/>
-          <w:color w:val="000000"/>
-          <w:sz w:val="24"/>
-        </w:rPr>
-        <w:t xml:space="preserve">, het </w:t>
-      </w:r>
-      <w:r>
-        <w:rPr>
-          <w:rFonts w:ascii="Charis SIL Regular" w:hAnsi="Charis SIL Regular" w:eastAsia="Charis SIL Regular"/>
-          <w:b w:val="0"/>
-          <w:i w:val="0"/>
-          <w:color w:val="0066CC"/>
-          <w:sz w:val="24"/>
-          <w:u w:val="single"/>
-        </w:rPr>
-        <w:hyperlink r:id="rId20" w:history="1">
-          <w:r>
-            <w:rPr>
-              <w:rStyle w:val="Hyperlink"/>
-            </w:rPr>
-            <w:t>Rijksm</w:t>
-          </w:r>
-        </w:hyperlink>
-      </w:r>
-      <w:r>
-        <w:rPr>
-          <w:rFonts w:ascii="Charis SIL Regular" w:hAnsi="Charis SIL Regular" w:eastAsia="Charis SIL Regular"/>
-          <w:b w:val="0"/>
-          <w:i w:val="0"/>
-          <w:color w:val="0066CC"/>
-          <w:sz w:val="24"/>
-          <w:u w:val="single"/>
-        </w:rPr>
-        <w:hyperlink r:id="rId20" w:history="1">
-          <w:r>
-            <w:rPr>
-              <w:rStyle w:val="Hyperlink"/>
-            </w:rPr>
-            <w:t>u</w:t>
-          </w:r>
-        </w:hyperlink>
-      </w:r>
-      <w:r>
-        <w:rPr>
-          <w:rFonts w:ascii="Charis SIL Regular" w:hAnsi="Charis SIL Regular" w:eastAsia="Charis SIL Regular"/>
-          <w:b w:val="0"/>
-          <w:i w:val="0"/>
-          <w:color w:val="0066CC"/>
-          <w:sz w:val="24"/>
-          <w:u w:val="single"/>
-        </w:rPr>
-        <w:hyperlink r:id="rId20" w:history="1">
-          <w:r>
-            <w:rPr>
-              <w:rStyle w:val="Hyperlink"/>
-            </w:rPr>
-            <w:t>seum</w:t>
-          </w:r>
-        </w:hyperlink>
-      </w:r>
-      <w:r>
-        <w:rPr>
-          <w:rFonts w:ascii="Charis SIL Regular" w:hAnsi="Charis SIL Regular" w:eastAsia="Charis SIL Regular"/>
-          <w:b w:val="0"/>
-          <w:i w:val="0"/>
-          <w:color w:val="0066CC"/>
-          <w:sz w:val="24"/>
-          <w:u w:val="single"/>
-        </w:rPr>
-        <w:t xml:space="preserve"> </w:t>
-      </w:r>
-      <w:r>
-        <w:rPr>
-          <w:rFonts w:ascii="Charis SIL Regular" w:hAnsi="Charis SIL Regular" w:eastAsia="Charis SIL Regular"/>
-          <w:b w:val="0"/>
-          <w:i w:val="0"/>
-          <w:color w:val="0066CC"/>
-          <w:sz w:val="24"/>
-          <w:u w:val="single"/>
-        </w:rPr>
-        <w:hyperlink r:id="rId20" w:history="1">
-          <w:r>
-            <w:rPr>
-              <w:rStyle w:val="Hyperlink"/>
-            </w:rPr>
-            <w:t>voor</w:t>
-          </w:r>
-        </w:hyperlink>
-      </w:r>
-      <w:r>
-        <w:rPr>
-          <w:rFonts w:ascii="Charis SIL Regular" w:hAnsi="Charis SIL Regular" w:eastAsia="Charis SIL Regular"/>
-          <w:b w:val="0"/>
-          <w:i w:val="0"/>
-          <w:color w:val="0066CC"/>
-          <w:sz w:val="24"/>
-          <w:u w:val="single"/>
-        </w:rPr>
-        <w:t xml:space="preserve"> </w:t>
-      </w:r>
-      <w:r>
-        <w:rPr>
-          <w:rFonts w:ascii="Charis SIL Regular" w:hAnsi="Charis SIL Regular" w:eastAsia="Charis SIL Regular"/>
-          <w:b w:val="0"/>
-          <w:i w:val="0"/>
-          <w:color w:val="0066CC"/>
-          <w:sz w:val="24"/>
-          <w:u w:val="single"/>
-        </w:rPr>
-        <w:hyperlink r:id="rId20" w:history="1">
-          <w:r>
-            <w:rPr>
-              <w:rStyle w:val="Hyperlink"/>
-            </w:rPr>
-            <w:t>G</w:t>
-          </w:r>
-        </w:hyperlink>
-      </w:r>
-      <w:r>
-        <w:rPr>
-          <w:rFonts w:ascii="Charis SIL Regular" w:hAnsi="Charis SIL Regular" w:eastAsia="Charis SIL Regular"/>
-          <w:b w:val="0"/>
-          <w:i w:val="0"/>
-          <w:color w:val="0066CC"/>
-          <w:sz w:val="24"/>
-          <w:u w:val="single"/>
-        </w:rPr>
-        <w:hyperlink r:id="rId20" w:history="1">
-          <w:r>
-            <w:rPr>
-              <w:rStyle w:val="Hyperlink"/>
-            </w:rPr>
-            <w:t>e</w:t>
-          </w:r>
-        </w:hyperlink>
-      </w:r>
-      <w:r>
-        <w:rPr>
-          <w:rFonts w:ascii="Charis SIL Regular" w:hAnsi="Charis SIL Regular" w:eastAsia="Charis SIL Regular"/>
-          <w:b w:val="0"/>
-          <w:i w:val="0"/>
-          <w:color w:val="0066CC"/>
-          <w:sz w:val="24"/>
-          <w:u w:val="single"/>
-        </w:rPr>
         <w:hyperlink r:id="rId20" w:history="1">
           <w:r>
             <w:rPr>
@@ -2617,7 +2468,7 @@
           <w:sz w:val="24"/>
           <w:u w:val="single"/>
         </w:rPr>
-        <w:hyperlink r:id="rId21" w:history="1">
+        <w:hyperlink r:id="rId22" w:history="1">
           <w:r>
             <w:rPr>
               <w:rStyle w:val="Hyperlink"/>
@@ -2628,14 +2479,13 @@
       </w:r>
       <w:r>
         <w:rPr>
-          <w:u w:val="single" w:color="0066cc"/>
           <w:rFonts w:ascii="Charis SIL Regular" w:hAnsi="Charis SIL Regular" w:eastAsia="Charis SIL Regular"/>
           <w:b w:val="0"/>
           <w:i w:val="0"/>
           <w:color w:val="000000"/>
           <w:sz w:val="24"/>
         </w:rPr>
-        <w:hyperlink r:id="rId22" w:history="1">
+        <w:hyperlink r:id="rId21" w:history="1">
           <w:r>
             <w:rPr>
               <w:rStyle w:val="Hyperlink"/>
@@ -2653,7 +2503,7 @@
           <w:sz w:val="24"/>
           <w:u w:val="single"/>
         </w:rPr>
-        <w:hyperlink r:id="rId22" w:history="1">
+        <w:hyperlink r:id="rId21" w:history="1">
           <w:r>
             <w:rPr>
               <w:rStyle w:val="Hyperlink"/>
@@ -2680,20 +2530,19 @@
           <w:i w:val="0"/>
           <w:color w:val="0066CC"/>
           <w:sz w:val="24"/>
+        </w:rPr>
+        <w:t>H</w:t>
+      </w:r>
+      <w:r>
+        <w:rPr>
+          <w:rFonts w:ascii="Charis SIL Regular" w:hAnsi="Charis SIL Regular" w:eastAsia="Charis SIL Regular"/>
+          <w:b w:val="0"/>
+          <w:i w:val="0"/>
+          <w:color w:val="0066CC"/>
+          <w:sz w:val="24"/>
           <w:u w:val="single"/>
         </w:rPr>
-        <w:t>H</w:t>
-      </w:r>
-      <w:r>
-        <w:rPr>
-          <w:rFonts w:ascii="Charis SIL Regular" w:hAnsi="Charis SIL Regular" w:eastAsia="Charis SIL Regular"/>
-          <w:b w:val="0"/>
-          <w:i w:val="0"/>
-          <w:color w:val="0066CC"/>
-          <w:sz w:val="24"/>
-          <w:u w:val="single"/>
-        </w:rPr>
-        <w:hyperlink r:id="rId22" w:history="1">
+        <w:hyperlink r:id="rId21" w:history="1">
           <w:r>
             <w:rPr>
               <w:rStyle w:val="Hyperlink"/>
@@ -3009,13 +2858,85 @@
       </w:r>
       <w:r>
         <w:rPr>
+          <w:u w:val="single" w:color="0066cc"/>
           <w:rFonts w:ascii="Charis SIL Regular" w:hAnsi="Charis SIL Regular" w:eastAsia="Charis SIL Regular"/>
           <w:b w:val="0"/>
           <w:i w:val="0"/>
           <w:color w:val="000000"/>
           <w:sz w:val="24"/>
         </w:rPr>
-        <w:t xml:space="preserve">Ook verdwenen en vergingen er vele voorwerpen in </w:t>
+        <w:hyperlink r:id="rId24" w:history="1">
+          <w:r>
+            <w:rPr>
+              <w:rStyle w:val="Hyperlink"/>
+            </w:rPr>
+            <w:t>Ook</w:t>
+          </w:r>
+        </w:hyperlink>
+      </w:r>
+      <w:r>
+        <w:rPr>
+          <w:u w:val="single" w:color="0066cc"/>
+          <w:rFonts w:ascii="Charis SIL Regular" w:hAnsi="Charis SIL Regular" w:eastAsia="Charis SIL Regular"/>
+          <w:b w:val="0"/>
+          <w:i w:val="0"/>
+          <w:color w:val="000000"/>
+          <w:sz w:val="24"/>
+        </w:rPr>
+        <w:hyperlink r:id="rId24" w:history="1">
+          <w:r>
+            <w:rPr>
+              <w:rStyle w:val="Hyperlink"/>
+            </w:rPr>
+            <w:t xml:space="preserve"> ve</w:t>
+          </w:r>
+        </w:hyperlink>
+      </w:r>
+      <w:r>
+        <w:rPr>
+          <w:u w:val="single" w:color="0066cc"/>
+          <w:rFonts w:ascii="Charis SIL Regular" w:hAnsi="Charis SIL Regular" w:eastAsia="Charis SIL Regular"/>
+          <w:b w:val="0"/>
+          <w:i w:val="0"/>
+          <w:color w:val="000000"/>
+          <w:sz w:val="24"/>
+        </w:rPr>
+        <w:hyperlink r:id="rId24" w:history="1">
+          <w:r>
+            <w:rPr>
+              <w:rStyle w:val="Hyperlink"/>
+            </w:rPr>
+            <w:t>rdwenen</w:t>
+          </w:r>
+        </w:hyperlink>
+      </w:r>
+      <w:r>
+        <w:rPr>
+          <w:rFonts w:ascii="Charis SIL Regular" w:hAnsi="Charis SIL Regular" w:eastAsia="Charis SIL Regular"/>
+          <w:b w:val="0"/>
+          <w:i w:val="0"/>
+          <w:color w:val="000000"/>
+          <w:sz w:val="24"/>
+        </w:rPr>
+        <w:t xml:space="preserve"> en vergingen er vele voorw</w:t>
+      </w:r>
+      <w:r>
+        <w:rPr>
+          <w:u w:val="single" w:color="0066cc"/>
+          <w:rFonts w:ascii="Charis SIL Regular" w:hAnsi="Charis SIL Regular" w:eastAsia="Charis SIL Regular"/>
+          <w:b w:val="0"/>
+          <w:i w:val="0"/>
+          <w:color w:val="000000"/>
+          <w:sz w:val="24"/>
+        </w:rPr>
+        <w:hyperlink r:id="rId25" w:history="1">
+          <w:r>
+            <w:rPr>
+              <w:rStyle w:val="Hyperlink"/>
+            </w:rPr>
+            <w:t xml:space="preserve">erpen in </w:t>
+          </w:r>
+        </w:hyperlink>
       </w:r>
       <w:r>
         <w:rPr>
@@ -3949,7 +3870,7 @@
           <w:sz w:val="24"/>
           <w:u w:val="single"/>
         </w:rPr>
-        <w:t>Ethnografisch Museu</w:t>
+        <w:t>Ethnografisch Muse</w:t>
       </w:r>
       <w:r>
         <w:rPr>
@@ -3960,7 +3881,7 @@
           <w:sz w:val="24"/>
           <w:u w:val="single"/>
         </w:rPr>
-        <w:t>m Arti</w:t>
+        <w:t>u</w:t>
       </w:r>
       <w:r>
         <w:rPr>
@@ -3969,8 +3890,9 @@
           <w:i w:val="0"/>
           <w:color w:val="0066CC"/>
           <w:sz w:val="24"/>
-        </w:rPr>
-        <w:t>s</w:t>
+          <w:u w:val="single"/>
+        </w:rPr>
+        <w:t>m Artis</w:t>
       </w:r>
       <w:r>
         <w:br/>
@@ -4866,25 +4788,7 @@
             <w:rPr>
               <w:rStyle w:val="Hyperlink"/>
             </w:rPr>
-            <w:t>fi</w:t>
-          </w:r>
-        </w:hyperlink>
-      </w:r>
-      <w:r>
-        <w:rPr>
-          <w:rFonts w:ascii="Charis SIL Regular" w:hAnsi="Charis SIL Regular" w:eastAsia="Charis SIL Regular"/>
-          <w:b w:val="0"/>
-          <w:i w:val="0"/>
-          <w:color w:val="0066CC"/>
-          <w:sz w:val="24"/>
-          <w:u w:val="single"/>
-        </w:rPr>
-        <w:hyperlink r:id="rId32" w:history="1">
-          <w:r>
-            <w:rPr>
-              <w:rStyle w:val="Hyperlink"/>
-            </w:rPr>
-            <w:t>l</w:t>
+            <w:t>fil</w:t>
           </w:r>
         </w:hyperlink>
       </w:r>
@@ -4931,9 +4835,20 @@
             <w:rPr>
               <w:rStyle w:val="Hyperlink"/>
             </w:rPr>
-            <w:t>NL-</w:t>
+            <w:t>NL</w:t>
           </w:r>
         </w:hyperlink>
+      </w:r>
+      <w:r>
+        <w:rPr>
+          <w:rFonts w:ascii="Charis SIL Regular" w:hAnsi="Charis SIL Regular" w:eastAsia="Charis SIL Regular"/>
+          <w:b w:val="0"/>
+          <w:i w:val="0"/>
+          <w:color w:val="0066CC"/>
+          <w:sz w:val="24"/>
+          <w:u w:val="single"/>
+        </w:rPr>
+        <w:t>-</w:t>
       </w:r>
       <w:r>
         <w:rPr>
@@ -5820,7 +5735,7 @@
           <w:sz w:val="24"/>
           <w:u w:val="single"/>
         </w:rPr>
-        <w:hyperlink r:id="rId38" w:history="1">
+        <w:hyperlink r:id="rId39" w:history="1">
           <w:r>
             <w:rPr>
               <w:rStyle w:val="Hyperlink"/>
@@ -6852,7 +6767,7 @@
           <w:sz w:val="24"/>
           <w:u w:val="single"/>
         </w:rPr>
-        <w:hyperlink r:id="rId48" w:history="1">
+        <w:hyperlink r:id="rId46" w:history="1">
           <w:r>
             <w:rPr>
               <w:rStyle w:val="Hyperlink"/>

--- a/EXPORTS/DOCX/published/niveau3/Dutch/KKZ.docx
+++ b/EXPORTS/DOCX/published/niveau3/Dutch/KKZ.docx
@@ -776,6 +776,7 @@
       </w:r>
       <w:r>
         <w:rPr>
+          <w:u w:val="single" w:color="0066cc"/>
           <w:rFonts w:ascii="Charis SIL Regular" w:hAnsi="Charis SIL Regular" w:eastAsia="Charis SIL Regular"/>
           <w:b w:val="0"/>
           <w:i w:val="0"/>
@@ -2000,27 +2001,19 @@
           <w:i w:val="0"/>
           <w:color w:val="0066CC"/>
           <w:sz w:val="24"/>
+        </w:rPr>
+        <w:t>Ste</w:t>
+      </w:r>
+      <w:r>
+        <w:rPr>
+          <w:rFonts w:ascii="Charis SIL Regular" w:hAnsi="Charis SIL Regular" w:eastAsia="Charis SIL Regular"/>
+          <w:b w:val="0"/>
+          <w:i w:val="0"/>
+          <w:color w:val="0066CC"/>
+          <w:sz w:val="24"/>
           <w:u w:val="single"/>
         </w:rPr>
-        <w:hyperlink r:id="rId20" w:history="1">
-          <w:r>
-            <w:rPr>
-              <w:rStyle w:val="Hyperlink"/>
-            </w:rPr>
-            <w:t>Ste</w:t>
-          </w:r>
-        </w:hyperlink>
-      </w:r>
-      <w:r>
-        <w:rPr>
-          <w:rFonts w:ascii="Charis SIL Regular" w:hAnsi="Charis SIL Regular" w:eastAsia="Charis SIL Regular"/>
-          <w:b w:val="0"/>
-          <w:i w:val="0"/>
-          <w:color w:val="0066CC"/>
-          <w:sz w:val="24"/>
-          <w:u w:val="single"/>
-        </w:rPr>
-        <w:hyperlink r:id="rId20" w:history="1">
+        <w:hyperlink r:id="rId19" w:history="1">
           <w:r>
             <w:rPr>
               <w:rStyle w:val="Hyperlink"/>
@@ -2038,7 +2031,14 @@
           <w:color w:val="000000"/>
           <w:sz w:val="24"/>
         </w:rPr>
-        <w:t xml:space="preserve">, het </w:t>
+        <w:hyperlink r:id="rId19" w:history="1">
+          <w:r>
+            <w:rPr>
+              <w:rStyle w:val="Hyperlink"/>
+            </w:rPr>
+            <w:t xml:space="preserve">, het </w:t>
+          </w:r>
+        </w:hyperlink>
       </w:r>
       <w:r>
         <w:rPr>
@@ -2049,7 +2049,7 @@
           <w:sz w:val="24"/>
           <w:u w:val="single"/>
         </w:rPr>
-        <w:hyperlink r:id="rId21" w:history="1">
+        <w:hyperlink r:id="rId19" w:history="1">
           <w:r>
             <w:rPr>
               <w:rStyle w:val="Hyperlink"/>
@@ -2085,7 +2085,7 @@
           <w:sz w:val="24"/>
           <w:u w:val="single"/>
         </w:rPr>
-        <w:hyperlink r:id="rId21" w:history="1">
+        <w:hyperlink r:id="rId19" w:history="1">
           <w:r>
             <w:rPr>
               <w:rStyle w:val="Hyperlink"/>
@@ -2103,7 +2103,7 @@
           <w:sz w:val="24"/>
           <w:u w:val="single"/>
         </w:rPr>
-        <w:hyperlink r:id="rId21" w:history="1">
+        <w:hyperlink r:id="rId19" w:history="1">
           <w:r>
             <w:rPr>
               <w:rStyle w:val="Hyperlink"/>
@@ -2121,7 +2121,7 @@
           <w:sz w:val="24"/>
           <w:u w:val="single"/>
         </w:rPr>
-        <w:hyperlink r:id="rId21" w:history="1">
+        <w:hyperlink r:id="rId19" w:history="1">
           <w:r>
             <w:rPr>
               <w:rStyle w:val="Hyperlink"/>
@@ -2150,7 +2150,7 @@
           <w:sz w:val="24"/>
           <w:u w:val="single"/>
         </w:rPr>
-        <w:hyperlink r:id="rId21" w:history="1">
+        <w:hyperlink r:id="rId19" w:history="1">
           <w:r>
             <w:rPr>
               <w:rStyle w:val="Hyperlink"/>
@@ -2168,7 +2168,7 @@
           <w:sz w:val="24"/>
           <w:u w:val="single"/>
         </w:rPr>
-        <w:hyperlink r:id="rId21" w:history="1">
+        <w:hyperlink r:id="rId20" w:history="1">
           <w:r>
             <w:rPr>
               <w:rStyle w:val="Hyperlink"/>
@@ -2186,7 +2186,7 @@
           <w:sz w:val="24"/>
           <w:u w:val="single"/>
         </w:rPr>
-        <w:hyperlink r:id="rId21" w:history="1">
+        <w:hyperlink r:id="rId20" w:history="1">
           <w:r>
             <w:rPr>
               <w:rStyle w:val="Hyperlink"/>
@@ -2215,7 +2215,7 @@
           <w:sz w:val="24"/>
           <w:u w:val="single"/>
         </w:rPr>
-        <w:hyperlink r:id="rId21" w:history="1">
+        <w:hyperlink r:id="rId20" w:history="1">
           <w:r>
             <w:rPr>
               <w:rStyle w:val="Hyperlink"/>
@@ -2233,7 +2233,7 @@
           <w:sz w:val="24"/>
           <w:u w:val="single"/>
         </w:rPr>
-        <w:hyperlink r:id="rId21" w:history="1">
+        <w:hyperlink r:id="rId20" w:history="1">
           <w:r>
             <w:rPr>
               <w:rStyle w:val="Hyperlink"/>
@@ -2244,7 +2244,6 @@
       </w:r>
       <w:r>
         <w:rPr>
-          <w:u w:val="single" w:color="0066cc"/>
           <w:rFonts w:ascii="Charis SIL Regular" w:hAnsi="Charis SIL Regular" w:eastAsia="Charis SIL Regular"/>
           <w:b w:val="0"/>
           <w:i w:val="0"/>
@@ -2262,7 +2261,7 @@
           <w:sz w:val="24"/>
           <w:u w:val="single"/>
         </w:rPr>
-        <w:hyperlink r:id="rId22" w:history="1">
+        <w:hyperlink r:id="rId20" w:history="1">
           <w:r>
             <w:rPr>
               <w:rStyle w:val="Hyperlink"/>
@@ -2280,7 +2279,7 @@
           <w:sz w:val="24"/>
           <w:u w:val="single"/>
         </w:rPr>
-        <w:hyperlink r:id="rId22" w:history="1">
+        <w:hyperlink r:id="rId20" w:history="1">
           <w:r>
             <w:rPr>
               <w:rStyle w:val="Hyperlink"/>
@@ -2298,7 +2297,7 @@
           <w:sz w:val="24"/>
           <w:u w:val="single"/>
         </w:rPr>
-        <w:hyperlink r:id="rId22" w:history="1">
+        <w:hyperlink r:id="rId20" w:history="1">
           <w:r>
             <w:rPr>
               <w:rStyle w:val="Hyperlink"/>
@@ -2327,7 +2326,7 @@
           <w:sz w:val="24"/>
           <w:u w:val="single"/>
         </w:rPr>
-        <w:hyperlink r:id="rId22" w:history="1">
+        <w:hyperlink r:id="rId20" w:history="1">
           <w:r>
             <w:rPr>
               <w:rStyle w:val="Hyperlink"/>
@@ -3209,7 +3208,6 @@
       </w:r>
       <w:r>
         <w:rPr>
-          <w:u w:val="single" w:color="0066cc"/>
           <w:rFonts w:ascii="Charis SIL Regular" w:hAnsi="Charis SIL Regular" w:eastAsia="Charis SIL Regular"/>
           <w:b w:val="0"/>
           <w:i w:val="0"/>
@@ -4781,102 +4779,8 @@
           <w:i w:val="0"/>
           <w:color w:val="0066CC"/>
           <w:sz w:val="24"/>
-          <w:u w:val="single"/>
-        </w:rPr>
-        <w:hyperlink r:id="rId32" w:history="1">
-          <w:r>
-            <w:rPr>
-              <w:rStyle w:val="Hyperlink"/>
-            </w:rPr>
-            <w:t>fil</w:t>
-          </w:r>
-        </w:hyperlink>
-      </w:r>
-      <w:r>
-        <w:rPr>
-          <w:rFonts w:ascii="Charis SIL Regular" w:hAnsi="Charis SIL Regular" w:eastAsia="Charis SIL Regular"/>
-          <w:b w:val="0"/>
-          <w:i w:val="0"/>
-          <w:color w:val="0066CC"/>
-          <w:sz w:val="24"/>
-          <w:u w:val="single"/>
-        </w:rPr>
-        <w:hyperlink r:id="rId32" w:history="1">
-          <w:r>
-            <w:rPr>
-              <w:rStyle w:val="Hyperlink"/>
-            </w:rPr>
-            <w:t>e</w:t>
-          </w:r>
-        </w:hyperlink>
-      </w:r>
-      <w:r>
-        <w:rPr>
-          <w:rFonts w:ascii="Charis SIL Regular" w:hAnsi="Charis SIL Regular" w:eastAsia="Charis SIL Regular"/>
-          <w:b w:val="0"/>
-          <w:i w:val="0"/>
-          <w:color w:val="0066CC"/>
-          <w:sz w:val="24"/>
-          <w:u w:val="single"/>
-        </w:rPr>
-        <w:t>/</w:t>
-      </w:r>
-      <w:r>
-        <w:rPr>
-          <w:rFonts w:ascii="Charis SIL Regular" w:hAnsi="Charis SIL Regular" w:eastAsia="Charis SIL Regular"/>
-          <w:b w:val="0"/>
-          <w:i w:val="0"/>
-          <w:color w:val="0066CC"/>
-          <w:sz w:val="24"/>
-          <w:u w:val="single"/>
-        </w:rPr>
-        <w:hyperlink r:id="rId32" w:history="1">
-          <w:r>
-            <w:rPr>
-              <w:rStyle w:val="Hyperlink"/>
-            </w:rPr>
-            <w:t>NL</w:t>
-          </w:r>
-        </w:hyperlink>
-      </w:r>
-      <w:r>
-        <w:rPr>
-          <w:rFonts w:ascii="Charis SIL Regular" w:hAnsi="Charis SIL Regular" w:eastAsia="Charis SIL Regular"/>
-          <w:b w:val="0"/>
-          <w:i w:val="0"/>
-          <w:color w:val="0066CC"/>
-          <w:sz w:val="24"/>
-          <w:u w:val="single"/>
-        </w:rPr>
-        <w:t>-</w:t>
-      </w:r>
-      <w:r>
-        <w:rPr>
-          <w:rFonts w:ascii="Charis SIL Regular" w:hAnsi="Charis SIL Regular" w:eastAsia="Charis SIL Regular"/>
-          <w:b w:val="0"/>
-          <w:i w:val="0"/>
-          <w:color w:val="0066CC"/>
-          <w:sz w:val="24"/>
-          <w:u w:val="single"/>
-        </w:rPr>
-        <w:hyperlink r:id="rId32" w:history="1">
-          <w:r>
-            <w:rPr>
-              <w:rStyle w:val="Hyperlink"/>
-            </w:rPr>
-            <w:t>HaNA_2.04.01_4030_000</w:t>
-          </w:r>
-        </w:hyperlink>
-      </w:r>
-      <w:r>
-        <w:rPr>
-          <w:rFonts w:ascii="Charis SIL Regular" w:hAnsi="Charis SIL Regular" w:eastAsia="Charis SIL Regular"/>
-          <w:b w:val="0"/>
-          <w:i w:val="0"/>
-          <w:color w:val="0066CC"/>
-          <w:sz w:val="24"/>
-        </w:rPr>
-        <w:t>1</w:t>
+        </w:rPr>
+        <w:t>file/NL-HaNA_2.04.01_4030_0001</w:t>
       </w:r>
     </w:p>
     <w:p>
@@ -5444,7 +5348,7 @@
           <w:sz w:val="24"/>
           <w:u w:val="single"/>
         </w:rPr>
-        <w:hyperlink r:id="rId37" w:history="1">
+        <w:hyperlink r:id="rId36" w:history="1">
           <w:r>
             <w:rPr>
               <w:rStyle w:val="Hyperlink"/>
@@ -5462,7 +5366,7 @@
           <w:sz w:val="24"/>
           <w:u w:val="single"/>
         </w:rPr>
-        <w:hyperlink r:id="rId37" w:history="1">
+        <w:hyperlink r:id="rId36" w:history="1">
           <w:r>
             <w:rPr>
               <w:rStyle w:val="Hyperlink"/>
@@ -6260,7 +6164,7 @@
           <w:sz w:val="24"/>
           <w:u w:val="single"/>
         </w:rPr>
-        <w:hyperlink r:id="rId44" w:history="1">
+        <w:hyperlink r:id="rId42" w:history="1">
           <w:r>
             <w:rPr>
               <w:rStyle w:val="Hyperlink"/>
@@ -6278,7 +6182,7 @@
           <w:sz w:val="24"/>
           <w:u w:val="single"/>
         </w:rPr>
-        <w:hyperlink r:id="rId44" w:history="1">
+        <w:hyperlink r:id="rId42" w:history="1">
           <w:r>
             <w:rPr>
               <w:rStyle w:val="Hyperlink"/>
@@ -6663,7 +6567,7 @@
           <w:sz w:val="24"/>
           <w:u w:val="single"/>
         </w:rPr>
-        <w:hyperlink r:id="rId47" w:history="1">
+        <w:hyperlink r:id="rId46" w:history="1">
           <w:r>
             <w:rPr>
               <w:rStyle w:val="Hyperlink"/>
@@ -6681,7 +6585,7 @@
           <w:sz w:val="24"/>
           <w:u w:val="single"/>
         </w:rPr>
-        <w:hyperlink r:id="rId47" w:history="1">
+        <w:hyperlink r:id="rId46" w:history="1">
           <w:r>
             <w:rPr>
               <w:rStyle w:val="Hyperlink"/>
@@ -6710,7 +6614,7 @@
           <w:sz w:val="24"/>
           <w:u w:val="single"/>
         </w:rPr>
-        <w:hyperlink r:id="rId47" w:history="1">
+        <w:hyperlink r:id="rId46" w:history="1">
           <w:r>
             <w:rPr>
               <w:rStyle w:val="Hyperlink"/>
@@ -6721,13 +6625,21 @@
       </w:r>
       <w:r>
         <w:rPr>
+          <w:u w:val="single" w:color="0066cc"/>
           <w:rFonts w:ascii="Charis SIL Regular" w:hAnsi="Charis SIL Regular" w:eastAsia="Charis SIL Regular"/>
           <w:b w:val="0"/>
           <w:i w:val="0"/>
           <w:color w:val="000000"/>
           <w:sz w:val="24"/>
         </w:rPr>
-        <w:t xml:space="preserve">, </w:t>
+        <w:hyperlink r:id="rId46" w:history="1">
+          <w:r>
+            <w:rPr>
+              <w:rStyle w:val="Hyperlink"/>
+            </w:rPr>
+            <w:t xml:space="preserve">, </w:t>
+          </w:r>
+        </w:hyperlink>
       </w:r>
       <w:r>
         <w:rPr>
@@ -6738,7 +6650,7 @@
           <w:sz w:val="24"/>
           <w:u w:val="single"/>
         </w:rPr>
-        <w:hyperlink r:id="rId48" w:history="1">
+        <w:hyperlink r:id="rId46" w:history="1">
           <w:r>
             <w:rPr>
               <w:rStyle w:val="Hyperlink"/>
@@ -6767,7 +6679,7 @@
           <w:sz w:val="24"/>
           <w:u w:val="single"/>
         </w:rPr>
-        <w:hyperlink r:id="rId46" w:history="1">
+        <w:hyperlink r:id="rId47" w:history="1">
           <w:r>
             <w:rPr>
               <w:rStyle w:val="Hyperlink"/>

--- a/EXPORTS/DOCX/published/niveau3/Dutch/KKZ.docx
+++ b/EXPORTS/DOCX/published/niveau3/Dutch/KKZ.docx
@@ -1703,7 +1703,172 @@
           <w:color w:val="000000"/>
           <w:sz w:val="24"/>
         </w:rPr>
-        <w:t xml:space="preserve">Kleine aantallen voorwerpen werden overgedragen aan het </w:t>
+        <w:t xml:space="preserve">Kleine </w:t>
+      </w:r>
+      <w:r>
+        <w:rPr>
+          <w:u w:val="single" w:color="0066cc"/>
+          <w:rFonts w:ascii="Charis SIL Regular" w:hAnsi="Charis SIL Regular" w:eastAsia="Charis SIL Regular"/>
+          <w:b w:val="0"/>
+          <w:i w:val="0"/>
+          <w:color w:val="000000"/>
+          <w:sz w:val="24"/>
+        </w:rPr>
+        <w:hyperlink r:id="rId18" w:history="1">
+          <w:r>
+            <w:rPr>
+              <w:rStyle w:val="Hyperlink"/>
+            </w:rPr>
+            <w:t>aantallen voo</w:t>
+          </w:r>
+        </w:hyperlink>
+      </w:r>
+      <w:r>
+        <w:rPr>
+          <w:u w:val="single" w:color="0066cc"/>
+          <w:rFonts w:ascii="Charis SIL Regular" w:hAnsi="Charis SIL Regular" w:eastAsia="Charis SIL Regular"/>
+          <w:b w:val="0"/>
+          <w:i w:val="0"/>
+          <w:color w:val="000000"/>
+          <w:sz w:val="24"/>
+        </w:rPr>
+        <w:hyperlink r:id="rId18" w:history="1">
+          <w:r>
+            <w:rPr>
+              <w:rStyle w:val="Hyperlink"/>
+            </w:rPr>
+            <w:t>r</w:t>
+          </w:r>
+        </w:hyperlink>
+      </w:r>
+      <w:r>
+        <w:rPr>
+          <w:u w:val="single" w:color="0066cc"/>
+          <w:rFonts w:ascii="Charis SIL Regular" w:hAnsi="Charis SIL Regular" w:eastAsia="Charis SIL Regular"/>
+          <w:b w:val="0"/>
+          <w:i w:val="0"/>
+          <w:color w:val="000000"/>
+          <w:sz w:val="24"/>
+        </w:rPr>
+        <w:hyperlink r:id="rId18" w:history="1">
+          <w:r>
+            <w:rPr>
+              <w:rStyle w:val="Hyperlink"/>
+            </w:rPr>
+            <w:t xml:space="preserve">werpen </w:t>
+          </w:r>
+        </w:hyperlink>
+      </w:r>
+      <w:r>
+        <w:rPr>
+          <w:u w:val="single" w:color="0066cc"/>
+          <w:rFonts w:ascii="Charis SIL Regular" w:hAnsi="Charis SIL Regular" w:eastAsia="Charis SIL Regular"/>
+          <w:b w:val="0"/>
+          <w:i w:val="0"/>
+          <w:color w:val="000000"/>
+          <w:sz w:val="24"/>
+        </w:rPr>
+        <w:t>w</w:t>
+      </w:r>
+      <w:r>
+        <w:rPr>
+          <w:u w:val="single" w:color="0066cc"/>
+          <w:rFonts w:ascii="Charis SIL Regular" w:hAnsi="Charis SIL Regular" w:eastAsia="Charis SIL Regular"/>
+          <w:b w:val="0"/>
+          <w:i w:val="0"/>
+          <w:color w:val="000000"/>
+          <w:sz w:val="24"/>
+        </w:rPr>
+        <w:hyperlink r:id="rId18" w:history="1">
+          <w:r>
+            <w:rPr>
+              <w:rStyle w:val="Hyperlink"/>
+            </w:rPr>
+            <w:t>erd</w:t>
+          </w:r>
+        </w:hyperlink>
+      </w:r>
+      <w:r>
+        <w:rPr>
+          <w:u w:val="single" w:color="0066cc"/>
+          <w:rFonts w:ascii="Charis SIL Regular" w:hAnsi="Charis SIL Regular" w:eastAsia="Charis SIL Regular"/>
+          <w:b w:val="0"/>
+          <w:i w:val="0"/>
+          <w:color w:val="000000"/>
+          <w:sz w:val="24"/>
+        </w:rPr>
+        <w:hyperlink r:id="rId18" w:history="1">
+          <w:r>
+            <w:rPr>
+              <w:rStyle w:val="Hyperlink"/>
+            </w:rPr>
+            <w:t>e</w:t>
+          </w:r>
+        </w:hyperlink>
+      </w:r>
+      <w:r>
+        <w:rPr>
+          <w:u w:val="single" w:color="0066cc"/>
+          <w:rFonts w:ascii="Charis SIL Regular" w:hAnsi="Charis SIL Regular" w:eastAsia="Charis SIL Regular"/>
+          <w:b w:val="0"/>
+          <w:i w:val="0"/>
+          <w:color w:val="000000"/>
+          <w:sz w:val="24"/>
+        </w:rPr>
+        <w:hyperlink r:id="rId18" w:history="1">
+          <w:r>
+            <w:rPr>
+              <w:rStyle w:val="Hyperlink"/>
+            </w:rPr>
+            <w:t>n overgedrag</w:t>
+          </w:r>
+        </w:hyperlink>
+      </w:r>
+      <w:r>
+        <w:rPr>
+          <w:u w:val="single" w:color="0066cc"/>
+          <w:rFonts w:ascii="Charis SIL Regular" w:hAnsi="Charis SIL Regular" w:eastAsia="Charis SIL Regular"/>
+          <w:b w:val="0"/>
+          <w:i w:val="0"/>
+          <w:color w:val="000000"/>
+          <w:sz w:val="24"/>
+        </w:rPr>
+        <w:hyperlink r:id="rId18" w:history="1">
+          <w:r>
+            <w:rPr>
+              <w:rStyle w:val="Hyperlink"/>
+            </w:rPr>
+            <w:t xml:space="preserve">en </w:t>
+          </w:r>
+        </w:hyperlink>
+      </w:r>
+      <w:r>
+        <w:rPr>
+          <w:u w:val="single" w:color="0066cc"/>
+          <w:rFonts w:ascii="Charis SIL Regular" w:hAnsi="Charis SIL Regular" w:eastAsia="Charis SIL Regular"/>
+          <w:b w:val="0"/>
+          <w:i w:val="0"/>
+          <w:color w:val="000000"/>
+          <w:sz w:val="24"/>
+        </w:rPr>
+        <w:hyperlink r:id="rId18" w:history="1">
+          <w:r>
+            <w:rPr>
+              <w:rStyle w:val="Hyperlink"/>
+            </w:rPr>
+            <w:t>aan he</w:t>
+          </w:r>
+        </w:hyperlink>
+      </w:r>
+      <w:r>
+        <w:rPr>
+          <w:rFonts w:ascii="Charis SIL Regular" w:hAnsi="Charis SIL Regular" w:eastAsia="Charis SIL Regular"/>
+          <w:b w:val="0"/>
+          <w:i w:val="0"/>
+          <w:color w:val="000000"/>
+          <w:sz w:val="24"/>
+        </w:rPr>
+        <w:t xml:space="preserve">t </w:t>
       </w:r>
       <w:r>
         <w:rPr>
@@ -2067,7 +2232,7 @@
           <w:sz w:val="24"/>
           <w:u w:val="single"/>
         </w:rPr>
-        <w:hyperlink r:id="rId21" w:history="1">
+        <w:hyperlink r:id="rId19" w:history="1">
           <w:r>
             <w:rPr>
               <w:rStyle w:val="Hyperlink"/>
@@ -2467,7 +2632,7 @@
           <w:sz w:val="24"/>
           <w:u w:val="single"/>
         </w:rPr>
-        <w:hyperlink r:id="rId22" w:history="1">
+        <w:hyperlink r:id="rId21" w:history="1">
           <w:r>
             <w:rPr>
               <w:rStyle w:val="Hyperlink"/>
@@ -2484,7 +2649,7 @@
           <w:color w:val="000000"/>
           <w:sz w:val="24"/>
         </w:rPr>
-        <w:hyperlink r:id="rId21" w:history="1">
+        <w:hyperlink r:id="rId22" w:history="1">
           <w:r>
             <w:rPr>
               <w:rStyle w:val="Hyperlink"/>
@@ -2502,7 +2667,7 @@
           <w:sz w:val="24"/>
           <w:u w:val="single"/>
         </w:rPr>
-        <w:hyperlink r:id="rId21" w:history="1">
+        <w:hyperlink r:id="rId22" w:history="1">
           <w:r>
             <w:rPr>
               <w:rStyle w:val="Hyperlink"/>
@@ -2541,7 +2706,7 @@
           <w:sz w:val="24"/>
           <w:u w:val="single"/>
         </w:rPr>
-        <w:hyperlink r:id="rId21" w:history="1">
+        <w:hyperlink r:id="rId22" w:history="1">
           <w:r>
             <w:rPr>
               <w:rStyle w:val="Hyperlink"/>
@@ -3154,67 +3319,13 @@
       </w:r>
       <w:r>
         <w:rPr>
-          <w:u w:val="single" w:color="0066cc"/>
           <w:rFonts w:ascii="Charis SIL Regular" w:hAnsi="Charis SIL Regular" w:eastAsia="Charis SIL Regular"/>
           <w:b w:val="0"/>
           <w:i w:val="0"/>
           <w:color w:val="000000"/>
           <w:sz w:val="24"/>
         </w:rPr>
-        <w:hyperlink r:id="rId26" w:history="1">
-          <w:r>
-            <w:rPr>
-              <w:rStyle w:val="Hyperlink"/>
-            </w:rPr>
-            <w:t>het bo</w:t>
-          </w:r>
-        </w:hyperlink>
-      </w:r>
-      <w:r>
-        <w:rPr>
-          <w:u w:val="single" w:color="0066cc"/>
-          <w:rFonts w:ascii="Charis SIL Regular" w:hAnsi="Charis SIL Regular" w:eastAsia="Charis SIL Regular"/>
-          <w:b w:val="0"/>
-          <w:i w:val="0"/>
-          <w:color w:val="000000"/>
-          <w:sz w:val="24"/>
-        </w:rPr>
-        <w:hyperlink r:id="rId26" w:history="1">
-          <w:r>
-            <w:rPr>
-              <w:rStyle w:val="Hyperlink"/>
-            </w:rPr>
-            <w:t>ek v</w:t>
-          </w:r>
-        </w:hyperlink>
-      </w:r>
-      <w:r>
-        <w:rPr>
-          <w:u w:val="single" w:color="0066cc"/>
-          <w:rFonts w:ascii="Charis SIL Regular" w:hAnsi="Charis SIL Regular" w:eastAsia="Charis SIL Regular"/>
-          <w:b w:val="0"/>
-          <w:i w:val="0"/>
-          <w:color w:val="000000"/>
-          <w:sz w:val="24"/>
-        </w:rPr>
-        <w:hyperlink r:id="rId26" w:history="1">
-          <w:r>
-            <w:rPr>
-              <w:rStyle w:val="Hyperlink"/>
-            </w:rPr>
-            <w:t xml:space="preserve">an </w:t>
-          </w:r>
-        </w:hyperlink>
-      </w:r>
-      <w:r>
-        <w:rPr>
-          <w:rFonts w:ascii="Charis SIL Regular" w:hAnsi="Charis SIL Regular" w:eastAsia="Charis SIL Regular"/>
-          <w:b w:val="0"/>
-          <w:i w:val="0"/>
-          <w:color w:val="000000"/>
-          <w:sz w:val="24"/>
-        </w:rPr>
-        <w:t>R</w:t>
+        <w:t>het boek van R</w:t>
       </w:r>
       <w:r>
         <w:rPr>
@@ -4779,8 +4890,109 @@
           <w:i w:val="0"/>
           <w:color w:val="0066CC"/>
           <w:sz w:val="24"/>
-        </w:rPr>
-        <w:t>file/NL-HaNA_2.04.01_4030_0001</w:t>
+          <w:u w:val="single"/>
+        </w:rPr>
+        <w:hyperlink r:id="rId32" w:history="1">
+          <w:r>
+            <w:rPr>
+              <w:rStyle w:val="Hyperlink"/>
+            </w:rPr>
+            <w:t>fi</w:t>
+          </w:r>
+        </w:hyperlink>
+      </w:r>
+      <w:r>
+        <w:rPr>
+          <w:rFonts w:ascii="Charis SIL Regular" w:hAnsi="Charis SIL Regular" w:eastAsia="Charis SIL Regular"/>
+          <w:b w:val="0"/>
+          <w:i w:val="0"/>
+          <w:color w:val="0066CC"/>
+          <w:sz w:val="24"/>
+          <w:u w:val="single"/>
+        </w:rPr>
+        <w:hyperlink r:id="rId32" w:history="1">
+          <w:r>
+            <w:rPr>
+              <w:rStyle w:val="Hyperlink"/>
+            </w:rPr>
+            <w:t>l</w:t>
+          </w:r>
+        </w:hyperlink>
+      </w:r>
+      <w:r>
+        <w:rPr>
+          <w:rFonts w:ascii="Charis SIL Regular" w:hAnsi="Charis SIL Regular" w:eastAsia="Charis SIL Regular"/>
+          <w:b w:val="0"/>
+          <w:i w:val="0"/>
+          <w:color w:val="0066CC"/>
+          <w:sz w:val="24"/>
+          <w:u w:val="single"/>
+        </w:rPr>
+        <w:hyperlink r:id="rId32" w:history="1">
+          <w:r>
+            <w:rPr>
+              <w:rStyle w:val="Hyperlink"/>
+            </w:rPr>
+            <w:t>e</w:t>
+          </w:r>
+        </w:hyperlink>
+      </w:r>
+      <w:r>
+        <w:rPr>
+          <w:rFonts w:ascii="Charis SIL Regular" w:hAnsi="Charis SIL Regular" w:eastAsia="Charis SIL Regular"/>
+          <w:b w:val="0"/>
+          <w:i w:val="0"/>
+          <w:color w:val="0066CC"/>
+          <w:sz w:val="24"/>
+          <w:u w:val="single"/>
+        </w:rPr>
+        <w:t>/</w:t>
+      </w:r>
+      <w:r>
+        <w:rPr>
+          <w:rFonts w:ascii="Charis SIL Regular" w:hAnsi="Charis SIL Regular" w:eastAsia="Charis SIL Regular"/>
+          <w:b w:val="0"/>
+          <w:i w:val="0"/>
+          <w:color w:val="0066CC"/>
+          <w:sz w:val="24"/>
+          <w:u w:val="single"/>
+        </w:rPr>
+        <w:hyperlink r:id="rId32" w:history="1">
+          <w:r>
+            <w:rPr>
+              <w:rStyle w:val="Hyperlink"/>
+            </w:rPr>
+            <w:t>NL</w:t>
+          </w:r>
+        </w:hyperlink>
+      </w:r>
+      <w:r>
+        <w:rPr>
+          <w:rFonts w:ascii="Charis SIL Regular" w:hAnsi="Charis SIL Regular" w:eastAsia="Charis SIL Regular"/>
+          <w:b w:val="0"/>
+          <w:i w:val="0"/>
+          <w:color w:val="0066CC"/>
+          <w:sz w:val="24"/>
+        </w:rPr>
+        <w:t>-</w:t>
+      </w:r>
+      <w:r>
+        <w:rPr>
+          <w:rFonts w:ascii="Charis SIL Regular" w:hAnsi="Charis SIL Regular" w:eastAsia="Charis SIL Regular"/>
+          <w:b w:val="0"/>
+          <w:i w:val="0"/>
+          <w:color w:val="0066CC"/>
+          <w:sz w:val="24"/>
+          <w:u w:val="single"/>
+        </w:rPr>
+        <w:hyperlink r:id="rId32" w:history="1">
+          <w:r>
+            <w:rPr>
+              <w:rStyle w:val="Hyperlink"/>
+            </w:rPr>
+            <w:t>HaNA_2.04.01_4030_0001</w:t>
+          </w:r>
+        </w:hyperlink>
       </w:r>
     </w:p>
     <w:p>
@@ -5348,7 +5560,7 @@
           <w:sz w:val="24"/>
           <w:u w:val="single"/>
         </w:rPr>
-        <w:hyperlink r:id="rId36" w:history="1">
+        <w:hyperlink r:id="rId37" w:history="1">
           <w:r>
             <w:rPr>
               <w:rStyle w:val="Hyperlink"/>
@@ -5366,7 +5578,7 @@
           <w:sz w:val="24"/>
           <w:u w:val="single"/>
         </w:rPr>
-        <w:hyperlink r:id="rId36" w:history="1">
+        <w:hyperlink r:id="rId37" w:history="1">
           <w:r>
             <w:rPr>
               <w:rStyle w:val="Hyperlink"/>
@@ -6164,7 +6376,7 @@
           <w:sz w:val="24"/>
           <w:u w:val="single"/>
         </w:rPr>
-        <w:hyperlink r:id="rId42" w:history="1">
+        <w:hyperlink r:id="rId44" w:history="1">
           <w:r>
             <w:rPr>
               <w:rStyle w:val="Hyperlink"/>
@@ -6567,7 +6779,7 @@
           <w:sz w:val="24"/>
           <w:u w:val="single"/>
         </w:rPr>
-        <w:hyperlink r:id="rId46" w:history="1">
+        <w:hyperlink r:id="rId47" w:history="1">
           <w:r>
             <w:rPr>
               <w:rStyle w:val="Hyperlink"/>
@@ -6625,7 +6837,6 @@
       </w:r>
       <w:r>
         <w:rPr>
-          <w:u w:val="single" w:color="0066cc"/>
           <w:rFonts w:ascii="Charis SIL Regular" w:hAnsi="Charis SIL Regular" w:eastAsia="Charis SIL Regular"/>
           <w:b w:val="0"/>
           <w:i w:val="0"/>
@@ -6679,7 +6890,7 @@
           <w:sz w:val="24"/>
           <w:u w:val="single"/>
         </w:rPr>
-        <w:hyperlink r:id="rId47" w:history="1">
+        <w:hyperlink r:id="rId46" w:history="1">
           <w:r>
             <w:rPr>
               <w:rStyle w:val="Hyperlink"/>

--- a/EXPORTS/DOCX/published/niveau3/Dutch/KKZ.docx
+++ b/EXPORTS/DOCX/published/niveau3/Dutch/KKZ.docx
@@ -401,15 +401,9 @@
           <w:i w:val="0"/>
           <w:color w:val="0066CC"/>
           <w:sz w:val="24"/>
-        </w:rPr>
-        <w:hyperlink r:id="rId11" w:history="1">
-          <w:r>
-            <w:rPr>
-              <w:rStyle w:val="Hyperlink"/>
-            </w:rPr>
-            <w:t>c</w:t>
-          </w:r>
-        </w:hyperlink>
+          <w:u w:val="single"/>
+        </w:rPr>
+        <w:t>c</w:t>
       </w:r>
       <w:r>
         <w:rPr>
@@ -776,7 +770,6 @@
       </w:r>
       <w:r>
         <w:rPr>
-          <w:u w:val="single" w:color="0066cc"/>
           <w:rFonts w:ascii="Charis SIL Regular" w:hAnsi="Charis SIL Regular" w:eastAsia="Charis SIL Regular"/>
           <w:b w:val="0"/>
           <w:i w:val="0"/>
@@ -1703,172 +1696,7 @@
           <w:color w:val="000000"/>
           <w:sz w:val="24"/>
         </w:rPr>
-        <w:t xml:space="preserve">Kleine </w:t>
-      </w:r>
-      <w:r>
-        <w:rPr>
-          <w:u w:val="single" w:color="0066cc"/>
-          <w:rFonts w:ascii="Charis SIL Regular" w:hAnsi="Charis SIL Regular" w:eastAsia="Charis SIL Regular"/>
-          <w:b w:val="0"/>
-          <w:i w:val="0"/>
-          <w:color w:val="000000"/>
-          <w:sz w:val="24"/>
-        </w:rPr>
-        <w:hyperlink r:id="rId18" w:history="1">
-          <w:r>
-            <w:rPr>
-              <w:rStyle w:val="Hyperlink"/>
-            </w:rPr>
-            <w:t>aantallen voo</w:t>
-          </w:r>
-        </w:hyperlink>
-      </w:r>
-      <w:r>
-        <w:rPr>
-          <w:u w:val="single" w:color="0066cc"/>
-          <w:rFonts w:ascii="Charis SIL Regular" w:hAnsi="Charis SIL Regular" w:eastAsia="Charis SIL Regular"/>
-          <w:b w:val="0"/>
-          <w:i w:val="0"/>
-          <w:color w:val="000000"/>
-          <w:sz w:val="24"/>
-        </w:rPr>
-        <w:hyperlink r:id="rId18" w:history="1">
-          <w:r>
-            <w:rPr>
-              <w:rStyle w:val="Hyperlink"/>
-            </w:rPr>
-            <w:t>r</w:t>
-          </w:r>
-        </w:hyperlink>
-      </w:r>
-      <w:r>
-        <w:rPr>
-          <w:u w:val="single" w:color="0066cc"/>
-          <w:rFonts w:ascii="Charis SIL Regular" w:hAnsi="Charis SIL Regular" w:eastAsia="Charis SIL Regular"/>
-          <w:b w:val="0"/>
-          <w:i w:val="0"/>
-          <w:color w:val="000000"/>
-          <w:sz w:val="24"/>
-        </w:rPr>
-        <w:hyperlink r:id="rId18" w:history="1">
-          <w:r>
-            <w:rPr>
-              <w:rStyle w:val="Hyperlink"/>
-            </w:rPr>
-            <w:t xml:space="preserve">werpen </w:t>
-          </w:r>
-        </w:hyperlink>
-      </w:r>
-      <w:r>
-        <w:rPr>
-          <w:u w:val="single" w:color="0066cc"/>
-          <w:rFonts w:ascii="Charis SIL Regular" w:hAnsi="Charis SIL Regular" w:eastAsia="Charis SIL Regular"/>
-          <w:b w:val="0"/>
-          <w:i w:val="0"/>
-          <w:color w:val="000000"/>
-          <w:sz w:val="24"/>
-        </w:rPr>
-        <w:t>w</w:t>
-      </w:r>
-      <w:r>
-        <w:rPr>
-          <w:u w:val="single" w:color="0066cc"/>
-          <w:rFonts w:ascii="Charis SIL Regular" w:hAnsi="Charis SIL Regular" w:eastAsia="Charis SIL Regular"/>
-          <w:b w:val="0"/>
-          <w:i w:val="0"/>
-          <w:color w:val="000000"/>
-          <w:sz w:val="24"/>
-        </w:rPr>
-        <w:hyperlink r:id="rId18" w:history="1">
-          <w:r>
-            <w:rPr>
-              <w:rStyle w:val="Hyperlink"/>
-            </w:rPr>
-            <w:t>erd</w:t>
-          </w:r>
-        </w:hyperlink>
-      </w:r>
-      <w:r>
-        <w:rPr>
-          <w:u w:val="single" w:color="0066cc"/>
-          <w:rFonts w:ascii="Charis SIL Regular" w:hAnsi="Charis SIL Regular" w:eastAsia="Charis SIL Regular"/>
-          <w:b w:val="0"/>
-          <w:i w:val="0"/>
-          <w:color w:val="000000"/>
-          <w:sz w:val="24"/>
-        </w:rPr>
-        <w:hyperlink r:id="rId18" w:history="1">
-          <w:r>
-            <w:rPr>
-              <w:rStyle w:val="Hyperlink"/>
-            </w:rPr>
-            <w:t>e</w:t>
-          </w:r>
-        </w:hyperlink>
-      </w:r>
-      <w:r>
-        <w:rPr>
-          <w:u w:val="single" w:color="0066cc"/>
-          <w:rFonts w:ascii="Charis SIL Regular" w:hAnsi="Charis SIL Regular" w:eastAsia="Charis SIL Regular"/>
-          <w:b w:val="0"/>
-          <w:i w:val="0"/>
-          <w:color w:val="000000"/>
-          <w:sz w:val="24"/>
-        </w:rPr>
-        <w:hyperlink r:id="rId18" w:history="1">
-          <w:r>
-            <w:rPr>
-              <w:rStyle w:val="Hyperlink"/>
-            </w:rPr>
-            <w:t>n overgedrag</w:t>
-          </w:r>
-        </w:hyperlink>
-      </w:r>
-      <w:r>
-        <w:rPr>
-          <w:u w:val="single" w:color="0066cc"/>
-          <w:rFonts w:ascii="Charis SIL Regular" w:hAnsi="Charis SIL Regular" w:eastAsia="Charis SIL Regular"/>
-          <w:b w:val="0"/>
-          <w:i w:val="0"/>
-          <w:color w:val="000000"/>
-          <w:sz w:val="24"/>
-        </w:rPr>
-        <w:hyperlink r:id="rId18" w:history="1">
-          <w:r>
-            <w:rPr>
-              <w:rStyle w:val="Hyperlink"/>
-            </w:rPr>
-            <w:t xml:space="preserve">en </w:t>
-          </w:r>
-        </w:hyperlink>
-      </w:r>
-      <w:r>
-        <w:rPr>
-          <w:u w:val="single" w:color="0066cc"/>
-          <w:rFonts w:ascii="Charis SIL Regular" w:hAnsi="Charis SIL Regular" w:eastAsia="Charis SIL Regular"/>
-          <w:b w:val="0"/>
-          <w:i w:val="0"/>
-          <w:color w:val="000000"/>
-          <w:sz w:val="24"/>
-        </w:rPr>
-        <w:hyperlink r:id="rId18" w:history="1">
-          <w:r>
-            <w:rPr>
-              <w:rStyle w:val="Hyperlink"/>
-            </w:rPr>
-            <w:t>aan he</w:t>
-          </w:r>
-        </w:hyperlink>
-      </w:r>
-      <w:r>
-        <w:rPr>
-          <w:rFonts w:ascii="Charis SIL Regular" w:hAnsi="Charis SIL Regular" w:eastAsia="Charis SIL Regular"/>
-          <w:b w:val="0"/>
-          <w:i w:val="0"/>
-          <w:color w:val="000000"/>
-          <w:sz w:val="24"/>
-        </w:rPr>
-        <w:t xml:space="preserve">t </w:t>
+        <w:t xml:space="preserve">Kleine aantallen voorwerpen werden overgedragen aan het </w:t>
       </w:r>
       <w:r>
         <w:rPr>
@@ -2166,8 +1994,16 @@
           <w:i w:val="0"/>
           <w:color w:val="0066CC"/>
           <w:sz w:val="24"/>
-        </w:rPr>
-        <w:t>Ste</w:t>
+          <w:u w:val="single"/>
+        </w:rPr>
+        <w:hyperlink r:id="rId20" w:history="1">
+          <w:r>
+            <w:rPr>
+              <w:rStyle w:val="Hyperlink"/>
+            </w:rPr>
+            <w:t>Ste</w:t>
+          </w:r>
+        </w:hyperlink>
       </w:r>
       <w:r>
         <w:rPr>
@@ -2178,7 +2014,7 @@
           <w:sz w:val="24"/>
           <w:u w:val="single"/>
         </w:rPr>
-        <w:hyperlink r:id="rId19" w:history="1">
+        <w:hyperlink r:id="rId20" w:history="1">
           <w:r>
             <w:rPr>
               <w:rStyle w:val="Hyperlink"/>
@@ -2196,14 +2032,7 @@
           <w:color w:val="000000"/>
           <w:sz w:val="24"/>
         </w:rPr>
-        <w:hyperlink r:id="rId19" w:history="1">
-          <w:r>
-            <w:rPr>
-              <w:rStyle w:val="Hyperlink"/>
-            </w:rPr>
-            <w:t xml:space="preserve">, het </w:t>
-          </w:r>
-        </w:hyperlink>
+        <w:t xml:space="preserve">, het </w:t>
       </w:r>
       <w:r>
         <w:rPr>
@@ -2214,7 +2043,7 @@
           <w:sz w:val="24"/>
           <w:u w:val="single"/>
         </w:rPr>
-        <w:hyperlink r:id="rId19" w:history="1">
+        <w:hyperlink r:id="rId21" w:history="1">
           <w:r>
             <w:rPr>
               <w:rStyle w:val="Hyperlink"/>
@@ -2232,7 +2061,7 @@
           <w:sz w:val="24"/>
           <w:u w:val="single"/>
         </w:rPr>
-        <w:hyperlink r:id="rId19" w:history="1">
+        <w:hyperlink r:id="rId21" w:history="1">
           <w:r>
             <w:rPr>
               <w:rStyle w:val="Hyperlink"/>
@@ -2250,7 +2079,7 @@
           <w:sz w:val="24"/>
           <w:u w:val="single"/>
         </w:rPr>
-        <w:hyperlink r:id="rId19" w:history="1">
+        <w:hyperlink r:id="rId21" w:history="1">
           <w:r>
             <w:rPr>
               <w:rStyle w:val="Hyperlink"/>
@@ -2268,7 +2097,7 @@
           <w:sz w:val="24"/>
           <w:u w:val="single"/>
         </w:rPr>
-        <w:hyperlink r:id="rId19" w:history="1">
+        <w:hyperlink r:id="rId21" w:history="1">
           <w:r>
             <w:rPr>
               <w:rStyle w:val="Hyperlink"/>
@@ -2286,7 +2115,7 @@
           <w:sz w:val="24"/>
           <w:u w:val="single"/>
         </w:rPr>
-        <w:hyperlink r:id="rId19" w:history="1">
+        <w:hyperlink r:id="rId21" w:history="1">
           <w:r>
             <w:rPr>
               <w:rStyle w:val="Hyperlink"/>
@@ -2315,7 +2144,7 @@
           <w:sz w:val="24"/>
           <w:u w:val="single"/>
         </w:rPr>
-        <w:hyperlink r:id="rId19" w:history="1">
+        <w:hyperlink r:id="rId21" w:history="1">
           <w:r>
             <w:rPr>
               <w:rStyle w:val="Hyperlink"/>
@@ -2333,7 +2162,7 @@
           <w:sz w:val="24"/>
           <w:u w:val="single"/>
         </w:rPr>
-        <w:hyperlink r:id="rId20" w:history="1">
+        <w:hyperlink r:id="rId21" w:history="1">
           <w:r>
             <w:rPr>
               <w:rStyle w:val="Hyperlink"/>
@@ -2351,7 +2180,7 @@
           <w:sz w:val="24"/>
           <w:u w:val="single"/>
         </w:rPr>
-        <w:hyperlink r:id="rId20" w:history="1">
+        <w:hyperlink r:id="rId21" w:history="1">
           <w:r>
             <w:rPr>
               <w:rStyle w:val="Hyperlink"/>
@@ -2380,7 +2209,7 @@
           <w:sz w:val="24"/>
           <w:u w:val="single"/>
         </w:rPr>
-        <w:hyperlink r:id="rId20" w:history="1">
+        <w:hyperlink r:id="rId21" w:history="1">
           <w:r>
             <w:rPr>
               <w:rStyle w:val="Hyperlink"/>
@@ -2398,7 +2227,7 @@
           <w:sz w:val="24"/>
           <w:u w:val="single"/>
         </w:rPr>
-        <w:hyperlink r:id="rId20" w:history="1">
+        <w:hyperlink r:id="rId21" w:history="1">
           <w:r>
             <w:rPr>
               <w:rStyle w:val="Hyperlink"/>
@@ -2409,6 +2238,7 @@
       </w:r>
       <w:r>
         <w:rPr>
+          <w:u w:val="single" w:color="0066cc"/>
           <w:rFonts w:ascii="Charis SIL Regular" w:hAnsi="Charis SIL Regular" w:eastAsia="Charis SIL Regular"/>
           <w:b w:val="0"/>
           <w:i w:val="0"/>
@@ -2424,186 +2254,8 @@
           <w:i w:val="0"/>
           <w:color w:val="0066CC"/>
           <w:sz w:val="24"/>
-          <w:u w:val="single"/>
-        </w:rPr>
-        <w:hyperlink r:id="rId20" w:history="1">
-          <w:r>
-            <w:rPr>
-              <w:rStyle w:val="Hyperlink"/>
-            </w:rPr>
-            <w:t>Rijksm</w:t>
-          </w:r>
-        </w:hyperlink>
-      </w:r>
-      <w:r>
-        <w:rPr>
-          <w:rFonts w:ascii="Charis SIL Regular" w:hAnsi="Charis SIL Regular" w:eastAsia="Charis SIL Regular"/>
-          <w:b w:val="0"/>
-          <w:i w:val="0"/>
-          <w:color w:val="0066CC"/>
-          <w:sz w:val="24"/>
-          <w:u w:val="single"/>
-        </w:rPr>
-        <w:hyperlink r:id="rId20" w:history="1">
-          <w:r>
-            <w:rPr>
-              <w:rStyle w:val="Hyperlink"/>
-            </w:rPr>
-            <w:t>u</w:t>
-          </w:r>
-        </w:hyperlink>
-      </w:r>
-      <w:r>
-        <w:rPr>
-          <w:rFonts w:ascii="Charis SIL Regular" w:hAnsi="Charis SIL Regular" w:eastAsia="Charis SIL Regular"/>
-          <w:b w:val="0"/>
-          <w:i w:val="0"/>
-          <w:color w:val="0066CC"/>
-          <w:sz w:val="24"/>
-          <w:u w:val="single"/>
-        </w:rPr>
-        <w:hyperlink r:id="rId20" w:history="1">
-          <w:r>
-            <w:rPr>
-              <w:rStyle w:val="Hyperlink"/>
-            </w:rPr>
-            <w:t>seum</w:t>
-          </w:r>
-        </w:hyperlink>
-      </w:r>
-      <w:r>
-        <w:rPr>
-          <w:rFonts w:ascii="Charis SIL Regular" w:hAnsi="Charis SIL Regular" w:eastAsia="Charis SIL Regular"/>
-          <w:b w:val="0"/>
-          <w:i w:val="0"/>
-          <w:color w:val="0066CC"/>
-          <w:sz w:val="24"/>
-          <w:u w:val="single"/>
-        </w:rPr>
-        <w:t xml:space="preserve"> </w:t>
-      </w:r>
-      <w:r>
-        <w:rPr>
-          <w:rFonts w:ascii="Charis SIL Regular" w:hAnsi="Charis SIL Regular" w:eastAsia="Charis SIL Regular"/>
-          <w:b w:val="0"/>
-          <w:i w:val="0"/>
-          <w:color w:val="0066CC"/>
-          <w:sz w:val="24"/>
-          <w:u w:val="single"/>
-        </w:rPr>
-        <w:hyperlink r:id="rId20" w:history="1">
-          <w:r>
-            <w:rPr>
-              <w:rStyle w:val="Hyperlink"/>
-            </w:rPr>
-            <w:t>voor</w:t>
-          </w:r>
-        </w:hyperlink>
-      </w:r>
-      <w:r>
-        <w:rPr>
-          <w:rFonts w:ascii="Charis SIL Regular" w:hAnsi="Charis SIL Regular" w:eastAsia="Charis SIL Regular"/>
-          <w:b w:val="0"/>
-          <w:i w:val="0"/>
-          <w:color w:val="0066CC"/>
-          <w:sz w:val="24"/>
-          <w:u w:val="single"/>
-        </w:rPr>
-        <w:t xml:space="preserve"> </w:t>
-      </w:r>
-      <w:r>
-        <w:rPr>
-          <w:rFonts w:ascii="Charis SIL Regular" w:hAnsi="Charis SIL Regular" w:eastAsia="Charis SIL Regular"/>
-          <w:b w:val="0"/>
-          <w:i w:val="0"/>
-          <w:color w:val="0066CC"/>
-          <w:sz w:val="24"/>
-          <w:u w:val="single"/>
-        </w:rPr>
-        <w:hyperlink r:id="rId20" w:history="1">
-          <w:r>
-            <w:rPr>
-              <w:rStyle w:val="Hyperlink"/>
-            </w:rPr>
-            <w:t>G</w:t>
-          </w:r>
-        </w:hyperlink>
-      </w:r>
-      <w:r>
-        <w:rPr>
-          <w:rFonts w:ascii="Charis SIL Regular" w:hAnsi="Charis SIL Regular" w:eastAsia="Charis SIL Regular"/>
-          <w:b w:val="0"/>
-          <w:i w:val="0"/>
-          <w:color w:val="0066CC"/>
-          <w:sz w:val="24"/>
-          <w:u w:val="single"/>
-        </w:rPr>
-        <w:hyperlink r:id="rId20" w:history="1">
-          <w:r>
-            <w:rPr>
-              <w:rStyle w:val="Hyperlink"/>
-            </w:rPr>
-            <w:t>e</w:t>
-          </w:r>
-        </w:hyperlink>
-      </w:r>
-      <w:r>
-        <w:rPr>
-          <w:rFonts w:ascii="Charis SIL Regular" w:hAnsi="Charis SIL Regular" w:eastAsia="Charis SIL Regular"/>
-          <w:b w:val="0"/>
-          <w:i w:val="0"/>
-          <w:color w:val="0066CC"/>
-          <w:sz w:val="24"/>
-          <w:u w:val="single"/>
-        </w:rPr>
-        <w:hyperlink r:id="rId20" w:history="1">
-          <w:r>
-            <w:rPr>
-              <w:rStyle w:val="Hyperlink"/>
-            </w:rPr>
-            <w:t>ologie</w:t>
-          </w:r>
-        </w:hyperlink>
-      </w:r>
-      <w:r>
-        <w:rPr>
-          <w:rFonts w:ascii="Charis SIL Regular" w:hAnsi="Charis SIL Regular" w:eastAsia="Charis SIL Regular"/>
-          <w:b w:val="0"/>
-          <w:i w:val="0"/>
-          <w:color w:val="0066CC"/>
-          <w:sz w:val="24"/>
-          <w:u w:val="single"/>
-        </w:rPr>
-        <w:t xml:space="preserve"> </w:t>
-      </w:r>
-      <w:r>
-        <w:rPr>
-          <w:rFonts w:ascii="Charis SIL Regular" w:hAnsi="Charis SIL Regular" w:eastAsia="Charis SIL Regular"/>
-          <w:b w:val="0"/>
-          <w:i w:val="0"/>
-          <w:color w:val="0066CC"/>
-          <w:sz w:val="24"/>
-          <w:u w:val="single"/>
-        </w:rPr>
-        <w:hyperlink r:id="rId20" w:history="1">
-          <w:r>
-            <w:rPr>
-              <w:rStyle w:val="Hyperlink"/>
-            </w:rPr>
-            <w:t>en</w:t>
-          </w:r>
-        </w:hyperlink>
-      </w:r>
-      <w:r>
-        <w:rPr>
-          <w:rFonts w:ascii="Charis SIL Regular" w:hAnsi="Charis SIL Regular" w:eastAsia="Charis SIL Regular"/>
-          <w:b w:val="0"/>
-          <w:i w:val="0"/>
-          <w:color w:val="0066CC"/>
-          <w:sz w:val="24"/>
-          <w:u w:val="single"/>
-        </w:rPr>
-        <w:t xml:space="preserve"> </w:t>
+        </w:rPr>
+        <w:t xml:space="preserve">Rijksmuseum voor Geologie en </w:t>
       </w:r>
       <w:r>
         <w:rPr>
@@ -2632,7 +2284,7 @@
           <w:sz w:val="24"/>
           <w:u w:val="single"/>
         </w:rPr>
-        <w:hyperlink r:id="rId21" w:history="1">
+        <w:hyperlink r:id="rId22" w:history="1">
           <w:r>
             <w:rPr>
               <w:rStyle w:val="Hyperlink"/>
@@ -2649,7 +2301,7 @@
           <w:color w:val="000000"/>
           <w:sz w:val="24"/>
         </w:rPr>
-        <w:hyperlink r:id="rId22" w:history="1">
+        <w:hyperlink r:id="rId21" w:history="1">
           <w:r>
             <w:rPr>
               <w:rStyle w:val="Hyperlink"/>
@@ -2667,7 +2319,7 @@
           <w:sz w:val="24"/>
           <w:u w:val="single"/>
         </w:rPr>
-        <w:hyperlink r:id="rId22" w:history="1">
+        <w:hyperlink r:id="rId21" w:history="1">
           <w:r>
             <w:rPr>
               <w:rStyle w:val="Hyperlink"/>
@@ -2706,7 +2358,7 @@
           <w:sz w:val="24"/>
           <w:u w:val="single"/>
         </w:rPr>
-        <w:hyperlink r:id="rId22" w:history="1">
+        <w:hyperlink r:id="rId21" w:history="1">
           <w:r>
             <w:rPr>
               <w:rStyle w:val="Hyperlink"/>
@@ -3319,13 +2971,68 @@
       </w:r>
       <w:r>
         <w:rPr>
+          <w:u w:val="single" w:color="0066cc"/>
           <w:rFonts w:ascii="Charis SIL Regular" w:hAnsi="Charis SIL Regular" w:eastAsia="Charis SIL Regular"/>
           <w:b w:val="0"/>
           <w:i w:val="0"/>
           <w:color w:val="000000"/>
           <w:sz w:val="24"/>
         </w:rPr>
-        <w:t>het boek van R</w:t>
+        <w:hyperlink r:id="rId26" w:history="1">
+          <w:r>
+            <w:rPr>
+              <w:rStyle w:val="Hyperlink"/>
+            </w:rPr>
+            <w:t>het bo</w:t>
+          </w:r>
+        </w:hyperlink>
+      </w:r>
+      <w:r>
+        <w:rPr>
+          <w:u w:val="single" w:color="0066cc"/>
+          <w:rFonts w:ascii="Charis SIL Regular" w:hAnsi="Charis SIL Regular" w:eastAsia="Charis SIL Regular"/>
+          <w:b w:val="0"/>
+          <w:i w:val="0"/>
+          <w:color w:val="000000"/>
+          <w:sz w:val="24"/>
+        </w:rPr>
+        <w:hyperlink r:id="rId26" w:history="1">
+          <w:r>
+            <w:rPr>
+              <w:rStyle w:val="Hyperlink"/>
+            </w:rPr>
+            <w:t>ek v</w:t>
+          </w:r>
+        </w:hyperlink>
+      </w:r>
+      <w:r>
+        <w:rPr>
+          <w:u w:val="single" w:color="0066cc"/>
+          <w:rFonts w:ascii="Charis SIL Regular" w:hAnsi="Charis SIL Regular" w:eastAsia="Charis SIL Regular"/>
+          <w:b w:val="0"/>
+          <w:i w:val="0"/>
+          <w:color w:val="000000"/>
+          <w:sz w:val="24"/>
+        </w:rPr>
+        <w:hyperlink r:id="rId26" w:history="1">
+          <w:r>
+            <w:rPr>
+              <w:rStyle w:val="Hyperlink"/>
+            </w:rPr>
+            <w:t xml:space="preserve">an </w:t>
+          </w:r>
+        </w:hyperlink>
+      </w:r>
+      <w:r>
+        <w:rPr>
+          <w:u w:val="single" w:color="0066cc"/>
+          <w:rFonts w:ascii="Charis SIL Regular" w:hAnsi="Charis SIL Regular" w:eastAsia="Charis SIL Regular"/>
+          <w:b w:val="0"/>
+          <w:i w:val="0"/>
+          <w:color w:val="000000"/>
+          <w:sz w:val="24"/>
+        </w:rPr>
+        <w:t>R</w:t>
       </w:r>
       <w:r>
         <w:rPr>
@@ -3979,7 +3686,7 @@
           <w:sz w:val="24"/>
           <w:u w:val="single"/>
         </w:rPr>
-        <w:t>Ethnografisch Muse</w:t>
+        <w:t>Ethnografisch Museu</w:t>
       </w:r>
       <w:r>
         <w:rPr>
@@ -3990,7 +3697,7 @@
           <w:sz w:val="24"/>
           <w:u w:val="single"/>
         </w:rPr>
-        <w:t>u</w:t>
+        <w:t>m Arti</w:t>
       </w:r>
       <w:r>
         <w:rPr>
@@ -3999,9 +3706,8 @@
           <w:i w:val="0"/>
           <w:color w:val="0066CC"/>
           <w:sz w:val="24"/>
-          <w:u w:val="single"/>
-        </w:rPr>
-        <w:t>m Artis</w:t>
+        </w:rPr>
+        <w:t>s</w:t>
       </w:r>
       <w:r>
         <w:br/>
@@ -4892,14 +4598,7 @@
           <w:sz w:val="24"/>
           <w:u w:val="single"/>
         </w:rPr>
-        <w:hyperlink r:id="rId32" w:history="1">
-          <w:r>
-            <w:rPr>
-              <w:rStyle w:val="Hyperlink"/>
-            </w:rPr>
-            <w:t>fi</w:t>
-          </w:r>
-        </w:hyperlink>
+        <w:t>file/NL-HaNA_2.04.01_4030_000</w:t>
       </w:r>
       <w:r>
         <w:rPr>
@@ -4908,91 +4607,8 @@
           <w:i w:val="0"/>
           <w:color w:val="0066CC"/>
           <w:sz w:val="24"/>
-          <w:u w:val="single"/>
-        </w:rPr>
-        <w:hyperlink r:id="rId32" w:history="1">
-          <w:r>
-            <w:rPr>
-              <w:rStyle w:val="Hyperlink"/>
-            </w:rPr>
-            <w:t>l</w:t>
-          </w:r>
-        </w:hyperlink>
-      </w:r>
-      <w:r>
-        <w:rPr>
-          <w:rFonts w:ascii="Charis SIL Regular" w:hAnsi="Charis SIL Regular" w:eastAsia="Charis SIL Regular"/>
-          <w:b w:val="0"/>
-          <w:i w:val="0"/>
-          <w:color w:val="0066CC"/>
-          <w:sz w:val="24"/>
-          <w:u w:val="single"/>
-        </w:rPr>
-        <w:hyperlink r:id="rId32" w:history="1">
-          <w:r>
-            <w:rPr>
-              <w:rStyle w:val="Hyperlink"/>
-            </w:rPr>
-            <w:t>e</w:t>
-          </w:r>
-        </w:hyperlink>
-      </w:r>
-      <w:r>
-        <w:rPr>
-          <w:rFonts w:ascii="Charis SIL Regular" w:hAnsi="Charis SIL Regular" w:eastAsia="Charis SIL Regular"/>
-          <w:b w:val="0"/>
-          <w:i w:val="0"/>
-          <w:color w:val="0066CC"/>
-          <w:sz w:val="24"/>
-          <w:u w:val="single"/>
-        </w:rPr>
-        <w:t>/</w:t>
-      </w:r>
-      <w:r>
-        <w:rPr>
-          <w:rFonts w:ascii="Charis SIL Regular" w:hAnsi="Charis SIL Regular" w:eastAsia="Charis SIL Regular"/>
-          <w:b w:val="0"/>
-          <w:i w:val="0"/>
-          <w:color w:val="0066CC"/>
-          <w:sz w:val="24"/>
-          <w:u w:val="single"/>
-        </w:rPr>
-        <w:hyperlink r:id="rId32" w:history="1">
-          <w:r>
-            <w:rPr>
-              <w:rStyle w:val="Hyperlink"/>
-            </w:rPr>
-            <w:t>NL</w:t>
-          </w:r>
-        </w:hyperlink>
-      </w:r>
-      <w:r>
-        <w:rPr>
-          <w:rFonts w:ascii="Charis SIL Regular" w:hAnsi="Charis SIL Regular" w:eastAsia="Charis SIL Regular"/>
-          <w:b w:val="0"/>
-          <w:i w:val="0"/>
-          <w:color w:val="0066CC"/>
-          <w:sz w:val="24"/>
-        </w:rPr>
-        <w:t>-</w:t>
-      </w:r>
-      <w:r>
-        <w:rPr>
-          <w:rFonts w:ascii="Charis SIL Regular" w:hAnsi="Charis SIL Regular" w:eastAsia="Charis SIL Regular"/>
-          <w:b w:val="0"/>
-          <w:i w:val="0"/>
-          <w:color w:val="0066CC"/>
-          <w:sz w:val="24"/>
-          <w:u w:val="single"/>
-        </w:rPr>
-        <w:hyperlink r:id="rId32" w:history="1">
-          <w:r>
-            <w:rPr>
-              <w:rStyle w:val="Hyperlink"/>
-            </w:rPr>
-            <w:t>HaNA_2.04.01_4030_0001</w:t>
-          </w:r>
-        </w:hyperlink>
+        </w:rPr>
+        <w:t>1</w:t>
       </w:r>
     </w:p>
     <w:p>
@@ -6376,7 +5992,7 @@
           <w:sz w:val="24"/>
           <w:u w:val="single"/>
         </w:rPr>
-        <w:hyperlink r:id="rId44" w:history="1">
+        <w:hyperlink r:id="rId42" w:history="1">
           <w:r>
             <w:rPr>
               <w:rStyle w:val="Hyperlink"/>
@@ -6779,7 +6395,7 @@
           <w:sz w:val="24"/>
           <w:u w:val="single"/>
         </w:rPr>
-        <w:hyperlink r:id="rId47" w:history="1">
+        <w:hyperlink r:id="rId46" w:history="1">
           <w:r>
             <w:rPr>
               <w:rStyle w:val="Hyperlink"/>
@@ -6843,14 +6459,7 @@
           <w:color w:val="000000"/>
           <w:sz w:val="24"/>
         </w:rPr>
-        <w:hyperlink r:id="rId46" w:history="1">
-          <w:r>
-            <w:rPr>
-              <w:rStyle w:val="Hyperlink"/>
-            </w:rPr>
-            <w:t xml:space="preserve">, </w:t>
-          </w:r>
-        </w:hyperlink>
+        <w:t xml:space="preserve">, </w:t>
       </w:r>
       <w:r>
         <w:rPr>
@@ -6890,7 +6499,7 @@
           <w:sz w:val="24"/>
           <w:u w:val="single"/>
         </w:rPr>
-        <w:hyperlink r:id="rId46" w:history="1">
+        <w:hyperlink r:id="rId47" w:history="1">
           <w:r>
             <w:rPr>
               <w:rStyle w:val="Hyperlink"/>

--- a/EXPORTS/DOCX/published/niveau3/Dutch/KKZ.docx
+++ b/EXPORTS/DOCX/published/niveau3/Dutch/KKZ.docx
@@ -770,6 +770,7 @@
       </w:r>
       <w:r>
         <w:rPr>
+          <w:u w:val="single" w:color="0066cc"/>
           <w:rFonts w:ascii="Charis SIL Regular" w:hAnsi="Charis SIL Regular" w:eastAsia="Charis SIL Regular"/>
           <w:b w:val="0"/>
           <w:i w:val="0"/>
@@ -1696,7 +1697,171 @@
           <w:color w:val="000000"/>
           <w:sz w:val="24"/>
         </w:rPr>
-        <w:t xml:space="preserve">Kleine aantallen voorwerpen werden overgedragen aan het </w:t>
+        <w:t xml:space="preserve">Kleine </w:t>
+      </w:r>
+      <w:r>
+        <w:rPr>
+          <w:u w:val="single" w:color="0066cc"/>
+          <w:rFonts w:ascii="Charis SIL Regular" w:hAnsi="Charis SIL Regular" w:eastAsia="Charis SIL Regular"/>
+          <w:b w:val="0"/>
+          <w:i w:val="0"/>
+          <w:color w:val="000000"/>
+          <w:sz w:val="24"/>
+        </w:rPr>
+        <w:hyperlink r:id="rId18" w:history="1">
+          <w:r>
+            <w:rPr>
+              <w:rStyle w:val="Hyperlink"/>
+            </w:rPr>
+            <w:t>aantallen voo</w:t>
+          </w:r>
+        </w:hyperlink>
+      </w:r>
+      <w:r>
+        <w:rPr>
+          <w:u w:val="single" w:color="0066cc"/>
+          <w:rFonts w:ascii="Charis SIL Regular" w:hAnsi="Charis SIL Regular" w:eastAsia="Charis SIL Regular"/>
+          <w:b w:val="0"/>
+          <w:i w:val="0"/>
+          <w:color w:val="000000"/>
+          <w:sz w:val="24"/>
+        </w:rPr>
+        <w:hyperlink r:id="rId18" w:history="1">
+          <w:r>
+            <w:rPr>
+              <w:rStyle w:val="Hyperlink"/>
+            </w:rPr>
+            <w:t>r</w:t>
+          </w:r>
+        </w:hyperlink>
+      </w:r>
+      <w:r>
+        <w:rPr>
+          <w:u w:val="single" w:color="0066cc"/>
+          <w:rFonts w:ascii="Charis SIL Regular" w:hAnsi="Charis SIL Regular" w:eastAsia="Charis SIL Regular"/>
+          <w:b w:val="0"/>
+          <w:i w:val="0"/>
+          <w:color w:val="000000"/>
+          <w:sz w:val="24"/>
+        </w:rPr>
+        <w:hyperlink r:id="rId18" w:history="1">
+          <w:r>
+            <w:rPr>
+              <w:rStyle w:val="Hyperlink"/>
+            </w:rPr>
+            <w:t xml:space="preserve">werpen </w:t>
+          </w:r>
+        </w:hyperlink>
+      </w:r>
+      <w:r>
+        <w:rPr>
+          <w:rFonts w:ascii="Charis SIL Regular" w:hAnsi="Charis SIL Regular" w:eastAsia="Charis SIL Regular"/>
+          <w:b w:val="0"/>
+          <w:i w:val="0"/>
+          <w:color w:val="000000"/>
+          <w:sz w:val="24"/>
+        </w:rPr>
+        <w:t>w</w:t>
+      </w:r>
+      <w:r>
+        <w:rPr>
+          <w:u w:val="single" w:color="0066cc"/>
+          <w:rFonts w:ascii="Charis SIL Regular" w:hAnsi="Charis SIL Regular" w:eastAsia="Charis SIL Regular"/>
+          <w:b w:val="0"/>
+          <w:i w:val="0"/>
+          <w:color w:val="000000"/>
+          <w:sz w:val="24"/>
+        </w:rPr>
+        <w:hyperlink r:id="rId18" w:history="1">
+          <w:r>
+            <w:rPr>
+              <w:rStyle w:val="Hyperlink"/>
+            </w:rPr>
+            <w:t>erd</w:t>
+          </w:r>
+        </w:hyperlink>
+      </w:r>
+      <w:r>
+        <w:rPr>
+          <w:u w:val="single" w:color="0066cc"/>
+          <w:rFonts w:ascii="Charis SIL Regular" w:hAnsi="Charis SIL Regular" w:eastAsia="Charis SIL Regular"/>
+          <w:b w:val="0"/>
+          <w:i w:val="0"/>
+          <w:color w:val="000000"/>
+          <w:sz w:val="24"/>
+        </w:rPr>
+        <w:hyperlink r:id="rId18" w:history="1">
+          <w:r>
+            <w:rPr>
+              <w:rStyle w:val="Hyperlink"/>
+            </w:rPr>
+            <w:t>e</w:t>
+          </w:r>
+        </w:hyperlink>
+      </w:r>
+      <w:r>
+        <w:rPr>
+          <w:u w:val="single" w:color="0066cc"/>
+          <w:rFonts w:ascii="Charis SIL Regular" w:hAnsi="Charis SIL Regular" w:eastAsia="Charis SIL Regular"/>
+          <w:b w:val="0"/>
+          <w:i w:val="0"/>
+          <w:color w:val="000000"/>
+          <w:sz w:val="24"/>
+        </w:rPr>
+        <w:hyperlink r:id="rId18" w:history="1">
+          <w:r>
+            <w:rPr>
+              <w:rStyle w:val="Hyperlink"/>
+            </w:rPr>
+            <w:t>n overgedrag</w:t>
+          </w:r>
+        </w:hyperlink>
+      </w:r>
+      <w:r>
+        <w:rPr>
+          <w:u w:val="single" w:color="0066cc"/>
+          <w:rFonts w:ascii="Charis SIL Regular" w:hAnsi="Charis SIL Regular" w:eastAsia="Charis SIL Regular"/>
+          <w:b w:val="0"/>
+          <w:i w:val="0"/>
+          <w:color w:val="000000"/>
+          <w:sz w:val="24"/>
+        </w:rPr>
+        <w:hyperlink r:id="rId18" w:history="1">
+          <w:r>
+            <w:rPr>
+              <w:rStyle w:val="Hyperlink"/>
+            </w:rPr>
+            <w:t xml:space="preserve">en </w:t>
+          </w:r>
+        </w:hyperlink>
+      </w:r>
+      <w:r>
+        <w:rPr>
+          <w:u w:val="single" w:color="0066cc"/>
+          <w:rFonts w:ascii="Charis SIL Regular" w:hAnsi="Charis SIL Regular" w:eastAsia="Charis SIL Regular"/>
+          <w:b w:val="0"/>
+          <w:i w:val="0"/>
+          <w:color w:val="000000"/>
+          <w:sz w:val="24"/>
+        </w:rPr>
+        <w:hyperlink r:id="rId18" w:history="1">
+          <w:r>
+            <w:rPr>
+              <w:rStyle w:val="Hyperlink"/>
+            </w:rPr>
+            <w:t>aan he</w:t>
+          </w:r>
+        </w:hyperlink>
+      </w:r>
+      <w:r>
+        <w:rPr>
+          <w:rFonts w:ascii="Charis SIL Regular" w:hAnsi="Charis SIL Regular" w:eastAsia="Charis SIL Regular"/>
+          <w:b w:val="0"/>
+          <w:i w:val="0"/>
+          <w:color w:val="000000"/>
+          <w:sz w:val="24"/>
+        </w:rPr>
+        <w:t xml:space="preserve">t </w:t>
       </w:r>
       <w:r>
         <w:rPr>
@@ -1994,27 +2159,19 @@
           <w:i w:val="0"/>
           <w:color w:val="0066CC"/>
           <w:sz w:val="24"/>
+        </w:rPr>
+        <w:t>Ste</w:t>
+      </w:r>
+      <w:r>
+        <w:rPr>
+          <w:rFonts w:ascii="Charis SIL Regular" w:hAnsi="Charis SIL Regular" w:eastAsia="Charis SIL Regular"/>
+          <w:b w:val="0"/>
+          <w:i w:val="0"/>
+          <w:color w:val="0066CC"/>
+          <w:sz w:val="24"/>
           <w:u w:val="single"/>
         </w:rPr>
-        <w:hyperlink r:id="rId20" w:history="1">
-          <w:r>
-            <w:rPr>
-              <w:rStyle w:val="Hyperlink"/>
-            </w:rPr>
-            <w:t>Ste</w:t>
-          </w:r>
-        </w:hyperlink>
-      </w:r>
-      <w:r>
-        <w:rPr>
-          <w:rFonts w:ascii="Charis SIL Regular" w:hAnsi="Charis SIL Regular" w:eastAsia="Charis SIL Regular"/>
-          <w:b w:val="0"/>
-          <w:i w:val="0"/>
-          <w:color w:val="0066CC"/>
-          <w:sz w:val="24"/>
-          <w:u w:val="single"/>
-        </w:rPr>
-        <w:hyperlink r:id="rId20" w:history="1">
+        <w:hyperlink r:id="rId19" w:history="1">
           <w:r>
             <w:rPr>
               <w:rStyle w:val="Hyperlink"/>
@@ -2025,7 +2182,6 @@
       </w:r>
       <w:r>
         <w:rPr>
-          <w:u w:val="single" w:color="0066cc"/>
           <w:rFonts w:ascii="Charis SIL Regular" w:hAnsi="Charis SIL Regular" w:eastAsia="Charis SIL Regular"/>
           <w:b w:val="0"/>
           <w:i w:val="0"/>
@@ -2043,7 +2199,7 @@
           <w:sz w:val="24"/>
           <w:u w:val="single"/>
         </w:rPr>
-        <w:hyperlink r:id="rId21" w:history="1">
+        <w:hyperlink r:id="rId19" w:history="1">
           <w:r>
             <w:rPr>
               <w:rStyle w:val="Hyperlink"/>
@@ -2061,7 +2217,7 @@
           <w:sz w:val="24"/>
           <w:u w:val="single"/>
         </w:rPr>
-        <w:hyperlink r:id="rId21" w:history="1">
+        <w:hyperlink r:id="rId19" w:history="1">
           <w:r>
             <w:rPr>
               <w:rStyle w:val="Hyperlink"/>
@@ -2079,7 +2235,7 @@
           <w:sz w:val="24"/>
           <w:u w:val="single"/>
         </w:rPr>
-        <w:hyperlink r:id="rId21" w:history="1">
+        <w:hyperlink r:id="rId19" w:history="1">
           <w:r>
             <w:rPr>
               <w:rStyle w:val="Hyperlink"/>
@@ -2097,7 +2253,7 @@
           <w:sz w:val="24"/>
           <w:u w:val="single"/>
         </w:rPr>
-        <w:hyperlink r:id="rId21" w:history="1">
+        <w:hyperlink r:id="rId19" w:history="1">
           <w:r>
             <w:rPr>
               <w:rStyle w:val="Hyperlink"/>
@@ -2115,7 +2271,7 @@
           <w:sz w:val="24"/>
           <w:u w:val="single"/>
         </w:rPr>
-        <w:hyperlink r:id="rId21" w:history="1">
+        <w:hyperlink r:id="rId19" w:history="1">
           <w:r>
             <w:rPr>
               <w:rStyle w:val="Hyperlink"/>
@@ -2144,7 +2300,7 @@
           <w:sz w:val="24"/>
           <w:u w:val="single"/>
         </w:rPr>
-        <w:hyperlink r:id="rId21" w:history="1">
+        <w:hyperlink r:id="rId19" w:history="1">
           <w:r>
             <w:rPr>
               <w:rStyle w:val="Hyperlink"/>
@@ -2162,7 +2318,7 @@
           <w:sz w:val="24"/>
           <w:u w:val="single"/>
         </w:rPr>
-        <w:hyperlink r:id="rId21" w:history="1">
+        <w:hyperlink r:id="rId20" w:history="1">
           <w:r>
             <w:rPr>
               <w:rStyle w:val="Hyperlink"/>
@@ -2180,7 +2336,7 @@
           <w:sz w:val="24"/>
           <w:u w:val="single"/>
         </w:rPr>
-        <w:hyperlink r:id="rId21" w:history="1">
+        <w:hyperlink r:id="rId20" w:history="1">
           <w:r>
             <w:rPr>
               <w:rStyle w:val="Hyperlink"/>
@@ -2209,7 +2365,7 @@
           <w:sz w:val="24"/>
           <w:u w:val="single"/>
         </w:rPr>
-        <w:hyperlink r:id="rId21" w:history="1">
+        <w:hyperlink r:id="rId20" w:history="1">
           <w:r>
             <w:rPr>
               <w:rStyle w:val="Hyperlink"/>
@@ -2227,7 +2383,7 @@
           <w:sz w:val="24"/>
           <w:u w:val="single"/>
         </w:rPr>
-        <w:hyperlink r:id="rId21" w:history="1">
+        <w:hyperlink r:id="rId20" w:history="1">
           <w:r>
             <w:rPr>
               <w:rStyle w:val="Hyperlink"/>
@@ -2238,7 +2394,6 @@
       </w:r>
       <w:r>
         <w:rPr>
-          <w:u w:val="single" w:color="0066cc"/>
           <w:rFonts w:ascii="Charis SIL Regular" w:hAnsi="Charis SIL Regular" w:eastAsia="Charis SIL Regular"/>
           <w:b w:val="0"/>
           <w:i w:val="0"/>
@@ -2254,8 +2409,186 @@
           <w:i w:val="0"/>
           <w:color w:val="0066CC"/>
           <w:sz w:val="24"/>
-        </w:rPr>
-        <w:t xml:space="preserve">Rijksmuseum voor Geologie en </w:t>
+          <w:u w:val="single"/>
+        </w:rPr>
+        <w:hyperlink r:id="rId20" w:history="1">
+          <w:r>
+            <w:rPr>
+              <w:rStyle w:val="Hyperlink"/>
+            </w:rPr>
+            <w:t>Rijksm</w:t>
+          </w:r>
+        </w:hyperlink>
+      </w:r>
+      <w:r>
+        <w:rPr>
+          <w:rFonts w:ascii="Charis SIL Regular" w:hAnsi="Charis SIL Regular" w:eastAsia="Charis SIL Regular"/>
+          <w:b w:val="0"/>
+          <w:i w:val="0"/>
+          <w:color w:val="0066CC"/>
+          <w:sz w:val="24"/>
+          <w:u w:val="single"/>
+        </w:rPr>
+        <w:hyperlink r:id="rId20" w:history="1">
+          <w:r>
+            <w:rPr>
+              <w:rStyle w:val="Hyperlink"/>
+            </w:rPr>
+            <w:t>u</w:t>
+          </w:r>
+        </w:hyperlink>
+      </w:r>
+      <w:r>
+        <w:rPr>
+          <w:rFonts w:ascii="Charis SIL Regular" w:hAnsi="Charis SIL Regular" w:eastAsia="Charis SIL Regular"/>
+          <w:b w:val="0"/>
+          <w:i w:val="0"/>
+          <w:color w:val="0066CC"/>
+          <w:sz w:val="24"/>
+          <w:u w:val="single"/>
+        </w:rPr>
+        <w:hyperlink r:id="rId20" w:history="1">
+          <w:r>
+            <w:rPr>
+              <w:rStyle w:val="Hyperlink"/>
+            </w:rPr>
+            <w:t>seum</w:t>
+          </w:r>
+        </w:hyperlink>
+      </w:r>
+      <w:r>
+        <w:rPr>
+          <w:rFonts w:ascii="Charis SIL Regular" w:hAnsi="Charis SIL Regular" w:eastAsia="Charis SIL Regular"/>
+          <w:b w:val="0"/>
+          <w:i w:val="0"/>
+          <w:color w:val="0066CC"/>
+          <w:sz w:val="24"/>
+          <w:u w:val="single"/>
+        </w:rPr>
+        <w:t xml:space="preserve"> </w:t>
+      </w:r>
+      <w:r>
+        <w:rPr>
+          <w:rFonts w:ascii="Charis SIL Regular" w:hAnsi="Charis SIL Regular" w:eastAsia="Charis SIL Regular"/>
+          <w:b w:val="0"/>
+          <w:i w:val="0"/>
+          <w:color w:val="0066CC"/>
+          <w:sz w:val="24"/>
+          <w:u w:val="single"/>
+        </w:rPr>
+        <w:hyperlink r:id="rId20" w:history="1">
+          <w:r>
+            <w:rPr>
+              <w:rStyle w:val="Hyperlink"/>
+            </w:rPr>
+            <w:t>voor</w:t>
+          </w:r>
+        </w:hyperlink>
+      </w:r>
+      <w:r>
+        <w:rPr>
+          <w:rFonts w:ascii="Charis SIL Regular" w:hAnsi="Charis SIL Regular" w:eastAsia="Charis SIL Regular"/>
+          <w:b w:val="0"/>
+          <w:i w:val="0"/>
+          <w:color w:val="0066CC"/>
+          <w:sz w:val="24"/>
+          <w:u w:val="single"/>
+        </w:rPr>
+        <w:t xml:space="preserve"> </w:t>
+      </w:r>
+      <w:r>
+        <w:rPr>
+          <w:rFonts w:ascii="Charis SIL Regular" w:hAnsi="Charis SIL Regular" w:eastAsia="Charis SIL Regular"/>
+          <w:b w:val="0"/>
+          <w:i w:val="0"/>
+          <w:color w:val="0066CC"/>
+          <w:sz w:val="24"/>
+          <w:u w:val="single"/>
+        </w:rPr>
+        <w:hyperlink r:id="rId20" w:history="1">
+          <w:r>
+            <w:rPr>
+              <w:rStyle w:val="Hyperlink"/>
+            </w:rPr>
+            <w:t>G</w:t>
+          </w:r>
+        </w:hyperlink>
+      </w:r>
+      <w:r>
+        <w:rPr>
+          <w:rFonts w:ascii="Charis SIL Regular" w:hAnsi="Charis SIL Regular" w:eastAsia="Charis SIL Regular"/>
+          <w:b w:val="0"/>
+          <w:i w:val="0"/>
+          <w:color w:val="0066CC"/>
+          <w:sz w:val="24"/>
+          <w:u w:val="single"/>
+        </w:rPr>
+        <w:hyperlink r:id="rId20" w:history="1">
+          <w:r>
+            <w:rPr>
+              <w:rStyle w:val="Hyperlink"/>
+            </w:rPr>
+            <w:t>e</w:t>
+          </w:r>
+        </w:hyperlink>
+      </w:r>
+      <w:r>
+        <w:rPr>
+          <w:rFonts w:ascii="Charis SIL Regular" w:hAnsi="Charis SIL Regular" w:eastAsia="Charis SIL Regular"/>
+          <w:b w:val="0"/>
+          <w:i w:val="0"/>
+          <w:color w:val="0066CC"/>
+          <w:sz w:val="24"/>
+          <w:u w:val="single"/>
+        </w:rPr>
+        <w:hyperlink r:id="rId20" w:history="1">
+          <w:r>
+            <w:rPr>
+              <w:rStyle w:val="Hyperlink"/>
+            </w:rPr>
+            <w:t>ologie</w:t>
+          </w:r>
+        </w:hyperlink>
+      </w:r>
+      <w:r>
+        <w:rPr>
+          <w:rFonts w:ascii="Charis SIL Regular" w:hAnsi="Charis SIL Regular" w:eastAsia="Charis SIL Regular"/>
+          <w:b w:val="0"/>
+          <w:i w:val="0"/>
+          <w:color w:val="0066CC"/>
+          <w:sz w:val="24"/>
+          <w:u w:val="single"/>
+        </w:rPr>
+        <w:t xml:space="preserve"> </w:t>
+      </w:r>
+      <w:r>
+        <w:rPr>
+          <w:rFonts w:ascii="Charis SIL Regular" w:hAnsi="Charis SIL Regular" w:eastAsia="Charis SIL Regular"/>
+          <w:b w:val="0"/>
+          <w:i w:val="0"/>
+          <w:color w:val="0066CC"/>
+          <w:sz w:val="24"/>
+          <w:u w:val="single"/>
+        </w:rPr>
+        <w:hyperlink r:id="rId20" w:history="1">
+          <w:r>
+            <w:rPr>
+              <w:rStyle w:val="Hyperlink"/>
+            </w:rPr>
+            <w:t>en</w:t>
+          </w:r>
+        </w:hyperlink>
+      </w:r>
+      <w:r>
+        <w:rPr>
+          <w:rFonts w:ascii="Charis SIL Regular" w:hAnsi="Charis SIL Regular" w:eastAsia="Charis SIL Regular"/>
+          <w:b w:val="0"/>
+          <w:i w:val="0"/>
+          <w:color w:val="0066CC"/>
+          <w:sz w:val="24"/>
+          <w:u w:val="single"/>
+        </w:rPr>
+        <w:t xml:space="preserve"> </w:t>
       </w:r>
       <w:r>
         <w:rPr>
@@ -2284,7 +2617,7 @@
           <w:sz w:val="24"/>
           <w:u w:val="single"/>
         </w:rPr>
-        <w:hyperlink r:id="rId22" w:history="1">
+        <w:hyperlink r:id="rId21" w:history="1">
           <w:r>
             <w:rPr>
               <w:rStyle w:val="Hyperlink"/>
@@ -2295,13 +2628,14 @@
       </w:r>
       <w:r>
         <w:rPr>
+          <w:u w:val="single" w:color="0066cc"/>
           <w:rFonts w:ascii="Charis SIL Regular" w:hAnsi="Charis SIL Regular" w:eastAsia="Charis SIL Regular"/>
           <w:b w:val="0"/>
           <w:i w:val="0"/>
           <w:color w:val="000000"/>
           <w:sz w:val="24"/>
         </w:rPr>
-        <w:hyperlink r:id="rId21" w:history="1">
+        <w:hyperlink r:id="rId22" w:history="1">
           <w:r>
             <w:rPr>
               <w:rStyle w:val="Hyperlink"/>
@@ -2319,7 +2653,7 @@
           <w:sz w:val="24"/>
           <w:u w:val="single"/>
         </w:rPr>
-        <w:hyperlink r:id="rId21" w:history="1">
+        <w:hyperlink r:id="rId22" w:history="1">
           <w:r>
             <w:rPr>
               <w:rStyle w:val="Hyperlink"/>
@@ -2346,6 +2680,7 @@
           <w:i w:val="0"/>
           <w:color w:val="0066CC"/>
           <w:sz w:val="24"/>
+          <w:u w:val="single"/>
         </w:rPr>
         <w:t>H</w:t>
       </w:r>
@@ -2358,7 +2693,7 @@
           <w:sz w:val="24"/>
           <w:u w:val="single"/>
         </w:rPr>
-        <w:hyperlink r:id="rId21" w:history="1">
+        <w:hyperlink r:id="rId22" w:history="1">
           <w:r>
             <w:rPr>
               <w:rStyle w:val="Hyperlink"/>
@@ -4596,19 +4931,8 @@
           <w:i w:val="0"/>
           <w:color w:val="0066CC"/>
           <w:sz w:val="24"/>
-          <w:u w:val="single"/>
-        </w:rPr>
-        <w:t>file/NL-HaNA_2.04.01_4030_000</w:t>
-      </w:r>
-      <w:r>
-        <w:rPr>
-          <w:rFonts w:ascii="Charis SIL Regular" w:hAnsi="Charis SIL Regular" w:eastAsia="Charis SIL Regular"/>
-          <w:b w:val="0"/>
-          <w:i w:val="0"/>
-          <w:color w:val="0066CC"/>
-          <w:sz w:val="24"/>
-        </w:rPr>
-        <w:t>1</w:t>
+        </w:rPr>
+        <w:t>file/NL-HaNA_2.04.01_4030_0001</w:t>
       </w:r>
     </w:p>
     <w:p>
@@ -5176,7 +5500,7 @@
           <w:sz w:val="24"/>
           <w:u w:val="single"/>
         </w:rPr>
-        <w:hyperlink r:id="rId37" w:history="1">
+        <w:hyperlink r:id="rId36" w:history="1">
           <w:r>
             <w:rPr>
               <w:rStyle w:val="Hyperlink"/>
@@ -5194,7 +5518,7 @@
           <w:sz w:val="24"/>
           <w:u w:val="single"/>
         </w:rPr>
-        <w:hyperlink r:id="rId37" w:history="1">
+        <w:hyperlink r:id="rId36" w:history="1">
           <w:r>
             <w:rPr>
               <w:rStyle w:val="Hyperlink"/>
@@ -6453,13 +6777,21 @@
       </w:r>
       <w:r>
         <w:rPr>
+          <w:u w:val="single" w:color="0066cc"/>
           <w:rFonts w:ascii="Charis SIL Regular" w:hAnsi="Charis SIL Regular" w:eastAsia="Charis SIL Regular"/>
           <w:b w:val="0"/>
           <w:i w:val="0"/>
           <w:color w:val="000000"/>
           <w:sz w:val="24"/>
         </w:rPr>
-        <w:t xml:space="preserve">, </w:t>
+        <w:hyperlink r:id="rId46" w:history="1">
+          <w:r>
+            <w:rPr>
+              <w:rStyle w:val="Hyperlink"/>
+            </w:rPr>
+            <w:t xml:space="preserve">, </w:t>
+          </w:r>
+        </w:hyperlink>
       </w:r>
       <w:r>
         <w:rPr>
@@ -6470,7 +6802,7 @@
           <w:sz w:val="24"/>
           <w:u w:val="single"/>
         </w:rPr>
-        <w:hyperlink r:id="rId46" w:history="1">
+        <w:hyperlink r:id="rId47" w:history="1">
           <w:r>
             <w:rPr>
               <w:rStyle w:val="Hyperlink"/>

--- a/EXPORTS/DOCX/published/niveau3/Dutch/KKZ.docx
+++ b/EXPORTS/DOCX/published/niveau3/Dutch/KKZ.docx
@@ -401,9 +401,15 @@
           <w:i w:val="0"/>
           <w:color w:val="0066CC"/>
           <w:sz w:val="24"/>
-          <w:u w:val="single"/>
-        </w:rPr>
-        <w:t>c</w:t>
+        </w:rPr>
+        <w:hyperlink r:id="rId11" w:history="1">
+          <w:r>
+            <w:rPr>
+              <w:rStyle w:val="Hyperlink"/>
+            </w:rPr>
+            <w:t>c</w:t>
+          </w:r>
+        </w:hyperlink>
       </w:r>
       <w:r>
         <w:rPr>
@@ -1697,143 +1703,7 @@
           <w:color w:val="000000"/>
           <w:sz w:val="24"/>
         </w:rPr>
-        <w:t xml:space="preserve">Kleine </w:t>
-      </w:r>
-      <w:r>
-        <w:rPr>
-          <w:u w:val="single" w:color="0066cc"/>
-          <w:rFonts w:ascii="Charis SIL Regular" w:hAnsi="Charis SIL Regular" w:eastAsia="Charis SIL Regular"/>
-          <w:b w:val="0"/>
-          <w:i w:val="0"/>
-          <w:color w:val="000000"/>
-          <w:sz w:val="24"/>
-        </w:rPr>
-        <w:hyperlink r:id="rId18" w:history="1">
-          <w:r>
-            <w:rPr>
-              <w:rStyle w:val="Hyperlink"/>
-            </w:rPr>
-            <w:t>aantallen voo</w:t>
-          </w:r>
-        </w:hyperlink>
-      </w:r>
-      <w:r>
-        <w:rPr>
-          <w:u w:val="single" w:color="0066cc"/>
-          <w:rFonts w:ascii="Charis SIL Regular" w:hAnsi="Charis SIL Regular" w:eastAsia="Charis SIL Regular"/>
-          <w:b w:val="0"/>
-          <w:i w:val="0"/>
-          <w:color w:val="000000"/>
-          <w:sz w:val="24"/>
-        </w:rPr>
-        <w:hyperlink r:id="rId18" w:history="1">
-          <w:r>
-            <w:rPr>
-              <w:rStyle w:val="Hyperlink"/>
-            </w:rPr>
-            <w:t>r</w:t>
-          </w:r>
-        </w:hyperlink>
-      </w:r>
-      <w:r>
-        <w:rPr>
-          <w:u w:val="single" w:color="0066cc"/>
-          <w:rFonts w:ascii="Charis SIL Regular" w:hAnsi="Charis SIL Regular" w:eastAsia="Charis SIL Regular"/>
-          <w:b w:val="0"/>
-          <w:i w:val="0"/>
-          <w:color w:val="000000"/>
-          <w:sz w:val="24"/>
-        </w:rPr>
-        <w:hyperlink r:id="rId18" w:history="1">
-          <w:r>
-            <w:rPr>
-              <w:rStyle w:val="Hyperlink"/>
-            </w:rPr>
-            <w:t xml:space="preserve">werpen </w:t>
-          </w:r>
-        </w:hyperlink>
-      </w:r>
-      <w:r>
-        <w:rPr>
-          <w:rFonts w:ascii="Charis SIL Regular" w:hAnsi="Charis SIL Regular" w:eastAsia="Charis SIL Regular"/>
-          <w:b w:val="0"/>
-          <w:i w:val="0"/>
-          <w:color w:val="000000"/>
-          <w:sz w:val="24"/>
-        </w:rPr>
-        <w:t>w</w:t>
-      </w:r>
-      <w:r>
-        <w:rPr>
-          <w:u w:val="single" w:color="0066cc"/>
-          <w:rFonts w:ascii="Charis SIL Regular" w:hAnsi="Charis SIL Regular" w:eastAsia="Charis SIL Regular"/>
-          <w:b w:val="0"/>
-          <w:i w:val="0"/>
-          <w:color w:val="000000"/>
-          <w:sz w:val="24"/>
-        </w:rPr>
-        <w:hyperlink r:id="rId18" w:history="1">
-          <w:r>
-            <w:rPr>
-              <w:rStyle w:val="Hyperlink"/>
-            </w:rPr>
-            <w:t>erd</w:t>
-          </w:r>
-        </w:hyperlink>
-      </w:r>
-      <w:r>
-        <w:rPr>
-          <w:u w:val="single" w:color="0066cc"/>
-          <w:rFonts w:ascii="Charis SIL Regular" w:hAnsi="Charis SIL Regular" w:eastAsia="Charis SIL Regular"/>
-          <w:b w:val="0"/>
-          <w:i w:val="0"/>
-          <w:color w:val="000000"/>
-          <w:sz w:val="24"/>
-        </w:rPr>
-        <w:hyperlink r:id="rId18" w:history="1">
-          <w:r>
-            <w:rPr>
-              <w:rStyle w:val="Hyperlink"/>
-            </w:rPr>
-            <w:t>e</w:t>
-          </w:r>
-        </w:hyperlink>
-      </w:r>
-      <w:r>
-        <w:rPr>
-          <w:u w:val="single" w:color="0066cc"/>
-          <w:rFonts w:ascii="Charis SIL Regular" w:hAnsi="Charis SIL Regular" w:eastAsia="Charis SIL Regular"/>
-          <w:b w:val="0"/>
-          <w:i w:val="0"/>
-          <w:color w:val="000000"/>
-          <w:sz w:val="24"/>
-        </w:rPr>
-        <w:hyperlink r:id="rId18" w:history="1">
-          <w:r>
-            <w:rPr>
-              <w:rStyle w:val="Hyperlink"/>
-            </w:rPr>
-            <w:t>n overgedrag</w:t>
-          </w:r>
-        </w:hyperlink>
-      </w:r>
-      <w:r>
-        <w:rPr>
-          <w:u w:val="single" w:color="0066cc"/>
-          <w:rFonts w:ascii="Charis SIL Regular" w:hAnsi="Charis SIL Regular" w:eastAsia="Charis SIL Regular"/>
-          <w:b w:val="0"/>
-          <w:i w:val="0"/>
-          <w:color w:val="000000"/>
-          <w:sz w:val="24"/>
-        </w:rPr>
-        <w:hyperlink r:id="rId18" w:history="1">
-          <w:r>
-            <w:rPr>
-              <w:rStyle w:val="Hyperlink"/>
-            </w:rPr>
-            <w:t xml:space="preserve">en </w:t>
-          </w:r>
-        </w:hyperlink>
+        <w:t xml:space="preserve">Kleine aantallen voorwerpen werden overgedragen </w:t>
       </w:r>
       <w:r>
         <w:rPr>
@@ -3360,7 +3230,6 @@
       </w:r>
       <w:r>
         <w:rPr>
-          <w:u w:val="single" w:color="0066cc"/>
           <w:rFonts w:ascii="Charis SIL Regular" w:hAnsi="Charis SIL Regular" w:eastAsia="Charis SIL Regular"/>
           <w:b w:val="0"/>
           <w:i w:val="0"/>
@@ -4021,7 +3890,7 @@
           <w:sz w:val="24"/>
           <w:u w:val="single"/>
         </w:rPr>
-        <w:t>Ethnografisch Museu</w:t>
+        <w:t>Ethnografisch Muse</w:t>
       </w:r>
       <w:r>
         <w:rPr>
@@ -4032,7 +3901,7 @@
           <w:sz w:val="24"/>
           <w:u w:val="single"/>
         </w:rPr>
-        <w:t>m Arti</w:t>
+        <w:t>u</w:t>
       </w:r>
       <w:r>
         <w:rPr>
@@ -4041,8 +3910,9 @@
           <w:i w:val="0"/>
           <w:color w:val="0066CC"/>
           <w:sz w:val="24"/>
-        </w:rPr>
-        <w:t>s</w:t>
+          <w:u w:val="single"/>
+        </w:rPr>
+        <w:t>m Artis</w:t>
       </w:r>
       <w:r>
         <w:br/>
@@ -4931,8 +4801,115 @@
           <w:i w:val="0"/>
           <w:color w:val="0066CC"/>
           <w:sz w:val="24"/>
-        </w:rPr>
-        <w:t>file/NL-HaNA_2.04.01_4030_0001</w:t>
+          <w:u w:val="single"/>
+        </w:rPr>
+        <w:hyperlink r:id="rId32" w:history="1">
+          <w:r>
+            <w:rPr>
+              <w:rStyle w:val="Hyperlink"/>
+            </w:rPr>
+            <w:t>f</w:t>
+          </w:r>
+        </w:hyperlink>
+      </w:r>
+      <w:r>
+        <w:rPr>
+          <w:rFonts w:ascii="Charis SIL Regular" w:hAnsi="Charis SIL Regular" w:eastAsia="Charis SIL Regular"/>
+          <w:b w:val="0"/>
+          <w:i w:val="0"/>
+          <w:color w:val="0066CC"/>
+          <w:sz w:val="24"/>
+          <w:u w:val="single"/>
+        </w:rPr>
+        <w:hyperlink r:id="rId32" w:history="1">
+          <w:r>
+            <w:rPr>
+              <w:rStyle w:val="Hyperlink"/>
+            </w:rPr>
+            <w:t>i</w:t>
+          </w:r>
+        </w:hyperlink>
+      </w:r>
+      <w:r>
+        <w:rPr>
+          <w:rFonts w:ascii="Charis SIL Regular" w:hAnsi="Charis SIL Regular" w:eastAsia="Charis SIL Regular"/>
+          <w:b w:val="0"/>
+          <w:i w:val="0"/>
+          <w:color w:val="0066CC"/>
+          <w:sz w:val="24"/>
+          <w:u w:val="single"/>
+        </w:rPr>
+        <w:hyperlink r:id="rId32" w:history="1">
+          <w:r>
+            <w:rPr>
+              <w:rStyle w:val="Hyperlink"/>
+            </w:rPr>
+            <w:t>l</w:t>
+          </w:r>
+        </w:hyperlink>
+      </w:r>
+      <w:r>
+        <w:rPr>
+          <w:rFonts w:ascii="Charis SIL Regular" w:hAnsi="Charis SIL Regular" w:eastAsia="Charis SIL Regular"/>
+          <w:b w:val="0"/>
+          <w:i w:val="0"/>
+          <w:color w:val="0066CC"/>
+          <w:sz w:val="24"/>
+        </w:rPr>
+        <w:hyperlink r:id="rId32" w:history="1">
+          <w:r>
+            <w:rPr>
+              <w:rStyle w:val="Hyperlink"/>
+            </w:rPr>
+            <w:t>e</w:t>
+          </w:r>
+        </w:hyperlink>
+      </w:r>
+      <w:r>
+        <w:rPr>
+          <w:rFonts w:ascii="Charis SIL Regular" w:hAnsi="Charis SIL Regular" w:eastAsia="Charis SIL Regular"/>
+          <w:b w:val="0"/>
+          <w:i w:val="0"/>
+          <w:color w:val="0066CC"/>
+          <w:sz w:val="24"/>
+        </w:rPr>
+        <w:t>/</w:t>
+      </w:r>
+      <w:r>
+        <w:rPr>
+          <w:rFonts w:ascii="Charis SIL Regular" w:hAnsi="Charis SIL Regular" w:eastAsia="Charis SIL Regular"/>
+          <w:b w:val="0"/>
+          <w:i w:val="0"/>
+          <w:color w:val="0066CC"/>
+          <w:sz w:val="24"/>
+          <w:u w:val="single"/>
+        </w:rPr>
+        <w:hyperlink r:id="rId32" w:history="1">
+          <w:r>
+            <w:rPr>
+              <w:rStyle w:val="Hyperlink"/>
+            </w:rPr>
+            <w:t>NL-</w:t>
+          </w:r>
+        </w:hyperlink>
+      </w:r>
+      <w:r>
+        <w:rPr>
+          <w:rFonts w:ascii="Charis SIL Regular" w:hAnsi="Charis SIL Regular" w:eastAsia="Charis SIL Regular"/>
+          <w:b w:val="0"/>
+          <w:i w:val="0"/>
+          <w:color w:val="0066CC"/>
+          <w:sz w:val="24"/>
+          <w:u w:val="single"/>
+        </w:rPr>
+        <w:hyperlink r:id="rId32" w:history="1">
+          <w:r>
+            <w:rPr>
+              <w:rStyle w:val="Hyperlink"/>
+            </w:rPr>
+            <w:t>HaNA_2.04.01_4030_0001</w:t>
+          </w:r>
+        </w:hyperlink>
       </w:r>
     </w:p>
     <w:p>
@@ -5500,7 +5477,7 @@
           <w:sz w:val="24"/>
           <w:u w:val="single"/>
         </w:rPr>
-        <w:hyperlink r:id="rId36" w:history="1">
+        <w:hyperlink r:id="rId37" w:history="1">
           <w:r>
             <w:rPr>
               <w:rStyle w:val="Hyperlink"/>
@@ -5547,7 +5524,7 @@
           <w:sz w:val="24"/>
           <w:u w:val="single"/>
         </w:rPr>
-        <w:hyperlink r:id="rId37" w:history="1">
+        <w:hyperlink r:id="rId36" w:history="1">
           <w:r>
             <w:rPr>
               <w:rStyle w:val="Hyperlink"/>
@@ -6316,7 +6293,7 @@
           <w:sz w:val="24"/>
           <w:u w:val="single"/>
         </w:rPr>
-        <w:hyperlink r:id="rId42" w:history="1">
+        <w:hyperlink r:id="rId44" w:history="1">
           <w:r>
             <w:rPr>
               <w:rStyle w:val="Hyperlink"/>
@@ -6737,7 +6714,7 @@
           <w:sz w:val="24"/>
           <w:u w:val="single"/>
         </w:rPr>
-        <w:hyperlink r:id="rId46" w:history="1">
+        <w:hyperlink r:id="rId47" w:history="1">
           <w:r>
             <w:rPr>
               <w:rStyle w:val="Hyperlink"/>
@@ -6766,7 +6743,7 @@
           <w:sz w:val="24"/>
           <w:u w:val="single"/>
         </w:rPr>
-        <w:hyperlink r:id="rId46" w:history="1">
+        <w:hyperlink r:id="rId47" w:history="1">
           <w:r>
             <w:rPr>
               <w:rStyle w:val="Hyperlink"/>
@@ -6777,21 +6754,13 @@
       </w:r>
       <w:r>
         <w:rPr>
-          <w:u w:val="single" w:color="0066cc"/>
           <w:rFonts w:ascii="Charis SIL Regular" w:hAnsi="Charis SIL Regular" w:eastAsia="Charis SIL Regular"/>
           <w:b w:val="0"/>
           <w:i w:val="0"/>
           <w:color w:val="000000"/>
           <w:sz w:val="24"/>
         </w:rPr>
-        <w:hyperlink r:id="rId46" w:history="1">
-          <w:r>
-            <w:rPr>
-              <w:rStyle w:val="Hyperlink"/>
-            </w:rPr>
-            <w:t xml:space="preserve">, </w:t>
-          </w:r>
-        </w:hyperlink>
+        <w:t xml:space="preserve">, </w:t>
       </w:r>
       <w:r>
         <w:rPr>
@@ -6802,7 +6771,7 @@
           <w:sz w:val="24"/>
           <w:u w:val="single"/>
         </w:rPr>
-        <w:hyperlink r:id="rId47" w:history="1">
+        <w:hyperlink r:id="rId48" w:history="1">
           <w:r>
             <w:rPr>
               <w:rStyle w:val="Hyperlink"/>
@@ -6831,7 +6800,7 @@
           <w:sz w:val="24"/>
           <w:u w:val="single"/>
         </w:rPr>
-        <w:hyperlink r:id="rId47" w:history="1">
+        <w:hyperlink r:id="rId46" w:history="1">
           <w:r>
             <w:rPr>
               <w:rStyle w:val="Hyperlink"/>

--- a/EXPORTS/DOCX/published/niveau3/Dutch/KKZ.docx
+++ b/EXPORTS/DOCX/published/niveau3/Dutch/KKZ.docx
@@ -1703,7 +1703,144 @@
           <w:color w:val="000000"/>
           <w:sz w:val="24"/>
         </w:rPr>
-        <w:t xml:space="preserve">Kleine aantallen voorwerpen werden overgedragen </w:t>
+        <w:t xml:space="preserve">Kleine </w:t>
+      </w:r>
+      <w:r>
+        <w:rPr>
+          <w:u w:val="single" w:color="0066cc"/>
+          <w:rFonts w:ascii="Charis SIL Regular" w:hAnsi="Charis SIL Regular" w:eastAsia="Charis SIL Regular"/>
+          <w:b w:val="0"/>
+          <w:i w:val="0"/>
+          <w:color w:val="000000"/>
+          <w:sz w:val="24"/>
+        </w:rPr>
+        <w:hyperlink r:id="rId18" w:history="1">
+          <w:r>
+            <w:rPr>
+              <w:rStyle w:val="Hyperlink"/>
+            </w:rPr>
+            <w:t>aantallen voo</w:t>
+          </w:r>
+        </w:hyperlink>
+      </w:r>
+      <w:r>
+        <w:rPr>
+          <w:u w:val="single" w:color="0066cc"/>
+          <w:rFonts w:ascii="Charis SIL Regular" w:hAnsi="Charis SIL Regular" w:eastAsia="Charis SIL Regular"/>
+          <w:b w:val="0"/>
+          <w:i w:val="0"/>
+          <w:color w:val="000000"/>
+          <w:sz w:val="24"/>
+        </w:rPr>
+        <w:hyperlink r:id="rId18" w:history="1">
+          <w:r>
+            <w:rPr>
+              <w:rStyle w:val="Hyperlink"/>
+            </w:rPr>
+            <w:t>r</w:t>
+          </w:r>
+        </w:hyperlink>
+      </w:r>
+      <w:r>
+        <w:rPr>
+          <w:u w:val="single" w:color="0066cc"/>
+          <w:rFonts w:ascii="Charis SIL Regular" w:hAnsi="Charis SIL Regular" w:eastAsia="Charis SIL Regular"/>
+          <w:b w:val="0"/>
+          <w:i w:val="0"/>
+          <w:color w:val="000000"/>
+          <w:sz w:val="24"/>
+        </w:rPr>
+        <w:hyperlink r:id="rId18" w:history="1">
+          <w:r>
+            <w:rPr>
+              <w:rStyle w:val="Hyperlink"/>
+            </w:rPr>
+            <w:t xml:space="preserve">werpen </w:t>
+          </w:r>
+        </w:hyperlink>
+      </w:r>
+      <w:r>
+        <w:rPr>
+          <w:u w:val="single" w:color="0066cc"/>
+          <w:rFonts w:ascii="Charis SIL Regular" w:hAnsi="Charis SIL Regular" w:eastAsia="Charis SIL Regular"/>
+          <w:b w:val="0"/>
+          <w:i w:val="0"/>
+          <w:color w:val="000000"/>
+          <w:sz w:val="24"/>
+        </w:rPr>
+        <w:t>w</w:t>
+      </w:r>
+      <w:r>
+        <w:rPr>
+          <w:u w:val="single" w:color="0066cc"/>
+          <w:rFonts w:ascii="Charis SIL Regular" w:hAnsi="Charis SIL Regular" w:eastAsia="Charis SIL Regular"/>
+          <w:b w:val="0"/>
+          <w:i w:val="0"/>
+          <w:color w:val="000000"/>
+          <w:sz w:val="24"/>
+        </w:rPr>
+        <w:hyperlink r:id="rId18" w:history="1">
+          <w:r>
+            <w:rPr>
+              <w:rStyle w:val="Hyperlink"/>
+            </w:rPr>
+            <w:t>erd</w:t>
+          </w:r>
+        </w:hyperlink>
+      </w:r>
+      <w:r>
+        <w:rPr>
+          <w:u w:val="single" w:color="0066cc"/>
+          <w:rFonts w:ascii="Charis SIL Regular" w:hAnsi="Charis SIL Regular" w:eastAsia="Charis SIL Regular"/>
+          <w:b w:val="0"/>
+          <w:i w:val="0"/>
+          <w:color w:val="000000"/>
+          <w:sz w:val="24"/>
+        </w:rPr>
+        <w:hyperlink r:id="rId18" w:history="1">
+          <w:r>
+            <w:rPr>
+              <w:rStyle w:val="Hyperlink"/>
+            </w:rPr>
+            <w:t>e</w:t>
+          </w:r>
+        </w:hyperlink>
+      </w:r>
+      <w:r>
+        <w:rPr>
+          <w:u w:val="single" w:color="0066cc"/>
+          <w:rFonts w:ascii="Charis SIL Regular" w:hAnsi="Charis SIL Regular" w:eastAsia="Charis SIL Regular"/>
+          <w:b w:val="0"/>
+          <w:i w:val="0"/>
+          <w:color w:val="000000"/>
+          <w:sz w:val="24"/>
+        </w:rPr>
+        <w:hyperlink r:id="rId18" w:history="1">
+          <w:r>
+            <w:rPr>
+              <w:rStyle w:val="Hyperlink"/>
+            </w:rPr>
+            <w:t>n overgedrag</w:t>
+          </w:r>
+        </w:hyperlink>
+      </w:r>
+      <w:r>
+        <w:rPr>
+          <w:u w:val="single" w:color="0066cc"/>
+          <w:rFonts w:ascii="Charis SIL Regular" w:hAnsi="Charis SIL Regular" w:eastAsia="Charis SIL Regular"/>
+          <w:b w:val="0"/>
+          <w:i w:val="0"/>
+          <w:color w:val="000000"/>
+          <w:sz w:val="24"/>
+        </w:rPr>
+        <w:hyperlink r:id="rId18" w:history="1">
+          <w:r>
+            <w:rPr>
+              <w:rStyle w:val="Hyperlink"/>
+            </w:rPr>
+            <w:t xml:space="preserve">en </w:t>
+          </w:r>
+        </w:hyperlink>
       </w:r>
       <w:r>
         <w:rPr>
@@ -3890,7 +4027,7 @@
           <w:sz w:val="24"/>
           <w:u w:val="single"/>
         </w:rPr>
-        <w:t>Ethnografisch Muse</w:t>
+        <w:t>Ethnografisch Museu</w:t>
       </w:r>
       <w:r>
         <w:rPr>
@@ -3901,7 +4038,7 @@
           <w:sz w:val="24"/>
           <w:u w:val="single"/>
         </w:rPr>
-        <w:t>u</w:t>
+        <w:t>m Arti</w:t>
       </w:r>
       <w:r>
         <w:rPr>
@@ -3910,9 +4047,8 @@
           <w:i w:val="0"/>
           <w:color w:val="0066CC"/>
           <w:sz w:val="24"/>
-          <w:u w:val="single"/>
-        </w:rPr>
-        <w:t>m Artis</w:t>
+        </w:rPr>
+        <w:t>s</w:t>
       </w:r>
       <w:r>
         <w:br/>
@@ -4837,7 +4973,6 @@
           <w:i w:val="0"/>
           <w:color w:val="0066CC"/>
           <w:sz w:val="24"/>
-          <w:u w:val="single"/>
         </w:rPr>
         <w:hyperlink r:id="rId32" w:history="1">
           <w:r>
@@ -5477,7 +5612,7 @@
           <w:sz w:val="24"/>
           <w:u w:val="single"/>
         </w:rPr>
-        <w:hyperlink r:id="rId37" w:history="1">
+        <w:hyperlink r:id="rId36" w:history="1">
           <w:r>
             <w:rPr>
               <w:rStyle w:val="Hyperlink"/>
@@ -5632,7 +5767,7 @@
           <w:sz w:val="24"/>
           <w:u w:val="single"/>
         </w:rPr>
-        <w:hyperlink r:id="rId38" w:history="1">
+        <w:hyperlink r:id="rId37" w:history="1">
           <w:r>
             <w:rPr>
               <w:rStyle w:val="Hyperlink"/>
@@ -5650,7 +5785,7 @@
           <w:sz w:val="24"/>
           <w:u w:val="single"/>
         </w:rPr>
-        <w:hyperlink r:id="rId38" w:history="1">
+        <w:hyperlink r:id="rId37" w:history="1">
           <w:r>
             <w:rPr>
               <w:rStyle w:val="Hyperlink"/>
@@ -5668,7 +5803,7 @@
           <w:sz w:val="24"/>
           <w:u w:val="single"/>
         </w:rPr>
-        <w:hyperlink r:id="rId38" w:history="1">
+        <w:hyperlink r:id="rId37" w:history="1">
           <w:r>
             <w:rPr>
               <w:rStyle w:val="Hyperlink"/>
@@ -5686,7 +5821,7 @@
           <w:sz w:val="24"/>
           <w:u w:val="single"/>
         </w:rPr>
-        <w:hyperlink r:id="rId38" w:history="1">
+        <w:hyperlink r:id="rId37" w:history="1">
           <w:r>
             <w:rPr>
               <w:rStyle w:val="Hyperlink"/>
@@ -5704,7 +5839,7 @@
           <w:sz w:val="24"/>
           <w:u w:val="single"/>
         </w:rPr>
-        <w:hyperlink r:id="rId38" w:history="1">
+        <w:hyperlink r:id="rId37" w:history="1">
           <w:r>
             <w:rPr>
               <w:rStyle w:val="Hyperlink"/>
@@ -5722,7 +5857,7 @@
           <w:sz w:val="24"/>
           <w:u w:val="single"/>
         </w:rPr>
-        <w:hyperlink r:id="rId38" w:history="1">
+        <w:hyperlink r:id="rId37" w:history="1">
           <w:r>
             <w:rPr>
               <w:rStyle w:val="Hyperlink"/>
@@ -5750,7 +5885,7 @@
           <w:sz w:val="24"/>
           <w:u w:val="single"/>
         </w:rPr>
-        <w:hyperlink r:id="rId39" w:history="1">
+        <w:hyperlink r:id="rId38" w:history="1">
           <w:r>
             <w:rPr>
               <w:rStyle w:val="Hyperlink"/>
@@ -5768,7 +5903,7 @@
           <w:sz w:val="24"/>
           <w:u w:val="single"/>
         </w:rPr>
-        <w:hyperlink r:id="rId39" w:history="1">
+        <w:hyperlink r:id="rId37" w:history="1">
           <w:r>
             <w:rPr>
               <w:rStyle w:val="Hyperlink"/>
@@ -5786,7 +5921,7 @@
           <w:sz w:val="24"/>
           <w:u w:val="single"/>
         </w:rPr>
-        <w:hyperlink r:id="rId39" w:history="1">
+        <w:hyperlink r:id="rId37" w:history="1">
           <w:r>
             <w:rPr>
               <w:rStyle w:val="Hyperlink"/>
@@ -5933,7 +6068,7 @@
           <w:sz w:val="24"/>
           <w:u w:val="single"/>
         </w:rPr>
-        <w:hyperlink r:id="rId40" w:history="1">
+        <w:hyperlink r:id="rId39" w:history="1">
           <w:r>
             <w:rPr>
               <w:rStyle w:val="Hyperlink"/>
@@ -5951,7 +6086,7 @@
           <w:sz w:val="24"/>
           <w:u w:val="single"/>
         </w:rPr>
-        <w:hyperlink r:id="rId40" w:history="1">
+        <w:hyperlink r:id="rId39" w:history="1">
           <w:r>
             <w:rPr>
               <w:rStyle w:val="Hyperlink"/>
@@ -5969,7 +6104,7 @@
           <w:sz w:val="24"/>
           <w:u w:val="single"/>
         </w:rPr>
-        <w:hyperlink r:id="rId40" w:history="1">
+        <w:hyperlink r:id="rId39" w:history="1">
           <w:r>
             <w:rPr>
               <w:rStyle w:val="Hyperlink"/>
@@ -5987,7 +6122,7 @@
           <w:sz w:val="24"/>
           <w:u w:val="single"/>
         </w:rPr>
-        <w:hyperlink r:id="rId40" w:history="1">
+        <w:hyperlink r:id="rId39" w:history="1">
           <w:r>
             <w:rPr>
               <w:rStyle w:val="Hyperlink"/>
@@ -6015,7 +6150,7 @@
           <w:sz w:val="24"/>
           <w:u w:val="single"/>
         </w:rPr>
-        <w:hyperlink r:id="rId41" w:history="1">
+        <w:hyperlink r:id="rId40" w:history="1">
           <w:r>
             <w:rPr>
               <w:rStyle w:val="Hyperlink"/>
@@ -6044,7 +6179,7 @@
           <w:sz w:val="24"/>
           <w:u w:val="single"/>
         </w:rPr>
-        <w:hyperlink r:id="rId41" w:history="1">
+        <w:hyperlink r:id="rId40" w:history="1">
           <w:r>
             <w:rPr>
               <w:rStyle w:val="Hyperlink"/>
@@ -6172,7 +6307,7 @@
           <w:sz w:val="24"/>
           <w:u w:val="single"/>
         </w:rPr>
-        <w:hyperlink r:id="rId42" w:history="1">
+        <w:hyperlink r:id="rId41" w:history="1">
           <w:r>
             <w:rPr>
               <w:rStyle w:val="Hyperlink"/>
@@ -6190,7 +6325,7 @@
           <w:sz w:val="24"/>
           <w:u w:val="single"/>
         </w:rPr>
-        <w:hyperlink r:id="rId42" w:history="1">
+        <w:hyperlink r:id="rId41" w:history="1">
           <w:r>
             <w:rPr>
               <w:rStyle w:val="Hyperlink"/>
@@ -6218,7 +6353,7 @@
           <w:sz w:val="24"/>
           <w:u w:val="single"/>
         </w:rPr>
-        <w:hyperlink r:id="rId43" w:history="1">
+        <w:hyperlink r:id="rId42" w:history="1">
           <w:r>
             <w:rPr>
               <w:rStyle w:val="Hyperlink"/>
@@ -6247,7 +6382,7 @@
           <w:sz w:val="24"/>
           <w:u w:val="single"/>
         </w:rPr>
-        <w:hyperlink r:id="rId43" w:history="1">
+        <w:hyperlink r:id="rId42" w:history="1">
           <w:r>
             <w:rPr>
               <w:rStyle w:val="Hyperlink"/>
@@ -6275,7 +6410,7 @@
           <w:sz w:val="24"/>
           <w:u w:val="single"/>
         </w:rPr>
-        <w:hyperlink r:id="rId44" w:history="1">
+        <w:hyperlink r:id="rId43" w:history="1">
           <w:r>
             <w:rPr>
               <w:rStyle w:val="Hyperlink"/>
@@ -6293,7 +6428,7 @@
           <w:sz w:val="24"/>
           <w:u w:val="single"/>
         </w:rPr>
-        <w:hyperlink r:id="rId44" w:history="1">
+        <w:hyperlink r:id="rId43" w:history="1">
           <w:r>
             <w:rPr>
               <w:rStyle w:val="Hyperlink"/>
@@ -6311,7 +6446,7 @@
           <w:sz w:val="24"/>
           <w:u w:val="single"/>
         </w:rPr>
-        <w:hyperlink r:id="rId42" w:history="1">
+        <w:hyperlink r:id="rId43" w:history="1">
           <w:r>
             <w:rPr>
               <w:rStyle w:val="Hyperlink"/>
@@ -6442,7 +6577,7 @@
           <w:sz w:val="24"/>
           <w:u w:val="single"/>
         </w:rPr>
-        <w:hyperlink r:id="rId45" w:history="1">
+        <w:hyperlink r:id="rId44" w:history="1">
           <w:r>
             <w:rPr>
               <w:rStyle w:val="Hyperlink"/>
@@ -6460,7 +6595,7 @@
           <w:sz w:val="24"/>
           <w:u w:val="single"/>
         </w:rPr>
-        <w:hyperlink r:id="rId45" w:history="1">
+        <w:hyperlink r:id="rId44" w:history="1">
           <w:r>
             <w:rPr>
               <w:rStyle w:val="Hyperlink"/>
@@ -6478,7 +6613,7 @@
           <w:sz w:val="24"/>
           <w:u w:val="single"/>
         </w:rPr>
-        <w:hyperlink r:id="rId45" w:history="1">
+        <w:hyperlink r:id="rId44" w:history="1">
           <w:r>
             <w:rPr>
               <w:rStyle w:val="Hyperlink"/>
@@ -6496,7 +6631,7 @@
           <w:sz w:val="24"/>
           <w:u w:val="single"/>
         </w:rPr>
-        <w:hyperlink r:id="rId45" w:history="1">
+        <w:hyperlink r:id="rId44" w:history="1">
           <w:r>
             <w:rPr>
               <w:rStyle w:val="Hyperlink"/>
@@ -6614,7 +6749,7 @@
           <w:sz w:val="24"/>
           <w:u w:val="single"/>
         </w:rPr>
-        <w:hyperlink r:id="rId46" w:history="1">
+        <w:hyperlink r:id="rId45" w:history="1">
           <w:r>
             <w:rPr>
               <w:rStyle w:val="Hyperlink"/>
@@ -6632,7 +6767,7 @@
           <w:sz w:val="24"/>
           <w:u w:val="single"/>
         </w:rPr>
-        <w:hyperlink r:id="rId46" w:history="1">
+        <w:hyperlink r:id="rId45" w:history="1">
           <w:r>
             <w:rPr>
               <w:rStyle w:val="Hyperlink"/>
@@ -6650,7 +6785,7 @@
           <w:sz w:val="24"/>
           <w:u w:val="single"/>
         </w:rPr>
-        <w:hyperlink r:id="rId46" w:history="1">
+        <w:hyperlink r:id="rId45" w:history="1">
           <w:r>
             <w:rPr>
               <w:rStyle w:val="Hyperlink"/>
@@ -6668,7 +6803,7 @@
           <w:sz w:val="24"/>
           <w:u w:val="single"/>
         </w:rPr>
-        <w:hyperlink r:id="rId46" w:history="1">
+        <w:hyperlink r:id="rId45" w:history="1">
           <w:r>
             <w:rPr>
               <w:rStyle w:val="Hyperlink"/>
@@ -6714,7 +6849,7 @@
           <w:sz w:val="24"/>
           <w:u w:val="single"/>
         </w:rPr>
-        <w:hyperlink r:id="rId47" w:history="1">
+        <w:hyperlink r:id="rId46" w:history="1">
           <w:r>
             <w:rPr>
               <w:rStyle w:val="Hyperlink"/>
@@ -6743,7 +6878,7 @@
           <w:sz w:val="24"/>
           <w:u w:val="single"/>
         </w:rPr>
-        <w:hyperlink r:id="rId47" w:history="1">
+        <w:hyperlink r:id="rId46" w:history="1">
           <w:r>
             <w:rPr>
               <w:rStyle w:val="Hyperlink"/>
@@ -6771,7 +6906,7 @@
           <w:sz w:val="24"/>
           <w:u w:val="single"/>
         </w:rPr>
-        <w:hyperlink r:id="rId48" w:history="1">
+        <w:hyperlink r:id="rId47" w:history="1">
           <w:r>
             <w:rPr>
               <w:rStyle w:val="Hyperlink"/>
@@ -6800,7 +6935,7 @@
           <w:sz w:val="24"/>
           <w:u w:val="single"/>
         </w:rPr>
-        <w:hyperlink r:id="rId46" w:history="1">
+        <w:hyperlink r:id="rId45" w:history="1">
           <w:r>
             <w:rPr>
               <w:rStyle w:val="Hyperlink"/>

--- a/EXPORTS/DOCX/published/niveau3/Dutch/KKZ.docx
+++ b/EXPORTS/DOCX/published/niveau3/Dutch/KKZ.docx
@@ -401,15 +401,9 @@
           <w:i w:val="0"/>
           <w:color w:val="0066CC"/>
           <w:sz w:val="24"/>
-        </w:rPr>
-        <w:hyperlink r:id="rId11" w:history="1">
-          <w:r>
-            <w:rPr>
-              <w:rStyle w:val="Hyperlink"/>
-            </w:rPr>
-            <w:t>c</w:t>
-          </w:r>
-        </w:hyperlink>
+          <w:u w:val="single"/>
+        </w:rPr>
+        <w:t>c</w:t>
       </w:r>
       <w:r>
         <w:rPr>
@@ -1761,7 +1755,6 @@
       </w:r>
       <w:r>
         <w:rPr>
-          <w:u w:val="single" w:color="0066cc"/>
           <w:rFonts w:ascii="Charis SIL Regular" w:hAnsi="Charis SIL Regular" w:eastAsia="Charis SIL Regular"/>
           <w:b w:val="0"/>
           <w:i w:val="0"/>
@@ -3367,6 +3360,7 @@
       </w:r>
       <w:r>
         <w:rPr>
+          <w:u w:val="single" w:color="0066cc"/>
           <w:rFonts w:ascii="Charis SIL Regular" w:hAnsi="Charis SIL Regular" w:eastAsia="Charis SIL Regular"/>
           <w:b w:val="0"/>
           <w:i w:val="0"/>
@@ -4027,7 +4021,7 @@
           <w:sz w:val="24"/>
           <w:u w:val="single"/>
         </w:rPr>
-        <w:t>Ethnografisch Museu</w:t>
+        <w:t>Ethnografisch Muse</w:t>
       </w:r>
       <w:r>
         <w:rPr>
@@ -4038,7 +4032,7 @@
           <w:sz w:val="24"/>
           <w:u w:val="single"/>
         </w:rPr>
-        <w:t>m Arti</w:t>
+        <w:t>u</w:t>
       </w:r>
       <w:r>
         <w:rPr>
@@ -4047,8 +4041,9 @@
           <w:i w:val="0"/>
           <w:color w:val="0066CC"/>
           <w:sz w:val="24"/>
-        </w:rPr>
-        <w:t>s</w:t>
+          <w:u w:val="single"/>
+        </w:rPr>
+        <w:t>m Artis</w:t>
       </w:r>
       <w:r>
         <w:br/>
@@ -4944,7 +4939,7 @@
             <w:rPr>
               <w:rStyle w:val="Hyperlink"/>
             </w:rPr>
-            <w:t>f</w:t>
+            <w:t>file</w:t>
           </w:r>
         </w:hyperlink>
       </w:r>
@@ -4962,7 +4957,7 @@
             <w:rPr>
               <w:rStyle w:val="Hyperlink"/>
             </w:rPr>
-            <w:t>i</w:t>
+            <w:t>/</w:t>
           </w:r>
         </w:hyperlink>
       </w:r>
@@ -4973,13 +4968,14 @@
           <w:i w:val="0"/>
           <w:color w:val="0066CC"/>
           <w:sz w:val="24"/>
+          <w:u w:val="single"/>
         </w:rPr>
         <w:hyperlink r:id="rId32" w:history="1">
           <w:r>
             <w:rPr>
               <w:rStyle w:val="Hyperlink"/>
             </w:rPr>
-            <w:t>l</w:t>
+            <w:t>N</w:t>
           </w:r>
         </w:hyperlink>
       </w:r>
@@ -4996,7 +4992,7 @@
             <w:rPr>
               <w:rStyle w:val="Hyperlink"/>
             </w:rPr>
-            <w:t>e</w:t>
+            <w:t>L</w:t>
           </w:r>
         </w:hyperlink>
       </w:r>
@@ -5007,26 +5003,9 @@
           <w:i w:val="0"/>
           <w:color w:val="0066CC"/>
           <w:sz w:val="24"/>
-        </w:rPr>
-        <w:t>/</w:t>
-      </w:r>
-      <w:r>
-        <w:rPr>
-          <w:rFonts w:ascii="Charis SIL Regular" w:hAnsi="Charis SIL Regular" w:eastAsia="Charis SIL Regular"/>
-          <w:b w:val="0"/>
-          <w:i w:val="0"/>
-          <w:color w:val="0066CC"/>
-          <w:sz w:val="24"/>
           <w:u w:val="single"/>
         </w:rPr>
-        <w:hyperlink r:id="rId32" w:history="1">
-          <w:r>
-            <w:rPr>
-              <w:rStyle w:val="Hyperlink"/>
-            </w:rPr>
-            <w:t>NL-</w:t>
-          </w:r>
-        </w:hyperlink>
+        <w:t>-</w:t>
       </w:r>
       <w:r>
         <w:rPr>
@@ -5612,7 +5591,7 @@
           <w:sz w:val="24"/>
           <w:u w:val="single"/>
         </w:rPr>
-        <w:hyperlink r:id="rId36" w:history="1">
+        <w:hyperlink r:id="rId37" w:history="1">
           <w:r>
             <w:rPr>
               <w:rStyle w:val="Hyperlink"/>
@@ -5630,7 +5609,7 @@
           <w:sz w:val="24"/>
           <w:u w:val="single"/>
         </w:rPr>
-        <w:hyperlink r:id="rId36" w:history="1">
+        <w:hyperlink r:id="rId37" w:history="1">
           <w:r>
             <w:rPr>
               <w:rStyle w:val="Hyperlink"/>
@@ -5659,7 +5638,7 @@
           <w:sz w:val="24"/>
           <w:u w:val="single"/>
         </w:rPr>
-        <w:hyperlink r:id="rId36" w:history="1">
+        <w:hyperlink r:id="rId37" w:history="1">
           <w:r>
             <w:rPr>
               <w:rStyle w:val="Hyperlink"/>
@@ -5767,7 +5746,7 @@
           <w:sz w:val="24"/>
           <w:u w:val="single"/>
         </w:rPr>
-        <w:hyperlink r:id="rId37" w:history="1">
+        <w:hyperlink r:id="rId38" w:history="1">
           <w:r>
             <w:rPr>
               <w:rStyle w:val="Hyperlink"/>
@@ -5785,7 +5764,7 @@
           <w:sz w:val="24"/>
           <w:u w:val="single"/>
         </w:rPr>
-        <w:hyperlink r:id="rId37" w:history="1">
+        <w:hyperlink r:id="rId38" w:history="1">
           <w:r>
             <w:rPr>
               <w:rStyle w:val="Hyperlink"/>
@@ -5803,7 +5782,7 @@
           <w:sz w:val="24"/>
           <w:u w:val="single"/>
         </w:rPr>
-        <w:hyperlink r:id="rId37" w:history="1">
+        <w:hyperlink r:id="rId38" w:history="1">
           <w:r>
             <w:rPr>
               <w:rStyle w:val="Hyperlink"/>
@@ -5821,7 +5800,7 @@
           <w:sz w:val="24"/>
           <w:u w:val="single"/>
         </w:rPr>
-        <w:hyperlink r:id="rId37" w:history="1">
+        <w:hyperlink r:id="rId38" w:history="1">
           <w:r>
             <w:rPr>
               <w:rStyle w:val="Hyperlink"/>
@@ -5839,7 +5818,7 @@
           <w:sz w:val="24"/>
           <w:u w:val="single"/>
         </w:rPr>
-        <w:hyperlink r:id="rId37" w:history="1">
+        <w:hyperlink r:id="rId38" w:history="1">
           <w:r>
             <w:rPr>
               <w:rStyle w:val="Hyperlink"/>
@@ -5857,7 +5836,7 @@
           <w:sz w:val="24"/>
           <w:u w:val="single"/>
         </w:rPr>
-        <w:hyperlink r:id="rId37" w:history="1">
+        <w:hyperlink r:id="rId38" w:history="1">
           <w:r>
             <w:rPr>
               <w:rStyle w:val="Hyperlink"/>
@@ -5885,7 +5864,7 @@
           <w:sz w:val="24"/>
           <w:u w:val="single"/>
         </w:rPr>
-        <w:hyperlink r:id="rId38" w:history="1">
+        <w:hyperlink r:id="rId39" w:history="1">
           <w:r>
             <w:rPr>
               <w:rStyle w:val="Hyperlink"/>
@@ -5903,7 +5882,7 @@
           <w:sz w:val="24"/>
           <w:u w:val="single"/>
         </w:rPr>
-        <w:hyperlink r:id="rId37" w:history="1">
+        <w:hyperlink r:id="rId39" w:history="1">
           <w:r>
             <w:rPr>
               <w:rStyle w:val="Hyperlink"/>
@@ -5921,7 +5900,7 @@
           <w:sz w:val="24"/>
           <w:u w:val="single"/>
         </w:rPr>
-        <w:hyperlink r:id="rId37" w:history="1">
+        <w:hyperlink r:id="rId39" w:history="1">
           <w:r>
             <w:rPr>
               <w:rStyle w:val="Hyperlink"/>
@@ -6068,7 +6047,7 @@
           <w:sz w:val="24"/>
           <w:u w:val="single"/>
         </w:rPr>
-        <w:hyperlink r:id="rId39" w:history="1">
+        <w:hyperlink r:id="rId40" w:history="1">
           <w:r>
             <w:rPr>
               <w:rStyle w:val="Hyperlink"/>
@@ -6086,7 +6065,7 @@
           <w:sz w:val="24"/>
           <w:u w:val="single"/>
         </w:rPr>
-        <w:hyperlink r:id="rId39" w:history="1">
+        <w:hyperlink r:id="rId40" w:history="1">
           <w:r>
             <w:rPr>
               <w:rStyle w:val="Hyperlink"/>
@@ -6104,7 +6083,7 @@
           <w:sz w:val="24"/>
           <w:u w:val="single"/>
         </w:rPr>
-        <w:hyperlink r:id="rId39" w:history="1">
+        <w:hyperlink r:id="rId40" w:history="1">
           <w:r>
             <w:rPr>
               <w:rStyle w:val="Hyperlink"/>
@@ -6122,7 +6101,7 @@
           <w:sz w:val="24"/>
           <w:u w:val="single"/>
         </w:rPr>
-        <w:hyperlink r:id="rId39" w:history="1">
+        <w:hyperlink r:id="rId40" w:history="1">
           <w:r>
             <w:rPr>
               <w:rStyle w:val="Hyperlink"/>
@@ -6150,7 +6129,7 @@
           <w:sz w:val="24"/>
           <w:u w:val="single"/>
         </w:rPr>
-        <w:hyperlink r:id="rId40" w:history="1">
+        <w:hyperlink r:id="rId41" w:history="1">
           <w:r>
             <w:rPr>
               <w:rStyle w:val="Hyperlink"/>
@@ -6179,7 +6158,7 @@
           <w:sz w:val="24"/>
           <w:u w:val="single"/>
         </w:rPr>
-        <w:hyperlink r:id="rId40" w:history="1">
+        <w:hyperlink r:id="rId41" w:history="1">
           <w:r>
             <w:rPr>
               <w:rStyle w:val="Hyperlink"/>
@@ -6307,7 +6286,7 @@
           <w:sz w:val="24"/>
           <w:u w:val="single"/>
         </w:rPr>
-        <w:hyperlink r:id="rId41" w:history="1">
+        <w:hyperlink r:id="rId42" w:history="1">
           <w:r>
             <w:rPr>
               <w:rStyle w:val="Hyperlink"/>
@@ -6325,7 +6304,7 @@
           <w:sz w:val="24"/>
           <w:u w:val="single"/>
         </w:rPr>
-        <w:hyperlink r:id="rId41" w:history="1">
+        <w:hyperlink r:id="rId42" w:history="1">
           <w:r>
             <w:rPr>
               <w:rStyle w:val="Hyperlink"/>
@@ -6353,7 +6332,7 @@
           <w:sz w:val="24"/>
           <w:u w:val="single"/>
         </w:rPr>
-        <w:hyperlink r:id="rId42" w:history="1">
+        <w:hyperlink r:id="rId43" w:history="1">
           <w:r>
             <w:rPr>
               <w:rStyle w:val="Hyperlink"/>
@@ -6382,7 +6361,7 @@
           <w:sz w:val="24"/>
           <w:u w:val="single"/>
         </w:rPr>
-        <w:hyperlink r:id="rId42" w:history="1">
+        <w:hyperlink r:id="rId43" w:history="1">
           <w:r>
             <w:rPr>
               <w:rStyle w:val="Hyperlink"/>
@@ -6410,7 +6389,7 @@
           <w:sz w:val="24"/>
           <w:u w:val="single"/>
         </w:rPr>
-        <w:hyperlink r:id="rId43" w:history="1">
+        <w:hyperlink r:id="rId44" w:history="1">
           <w:r>
             <w:rPr>
               <w:rStyle w:val="Hyperlink"/>
@@ -6428,7 +6407,7 @@
           <w:sz w:val="24"/>
           <w:u w:val="single"/>
         </w:rPr>
-        <w:hyperlink r:id="rId43" w:history="1">
+        <w:hyperlink r:id="rId42" w:history="1">
           <w:r>
             <w:rPr>
               <w:rStyle w:val="Hyperlink"/>
@@ -6446,7 +6425,7 @@
           <w:sz w:val="24"/>
           <w:u w:val="single"/>
         </w:rPr>
-        <w:hyperlink r:id="rId43" w:history="1">
+        <w:hyperlink r:id="rId42" w:history="1">
           <w:r>
             <w:rPr>
               <w:rStyle w:val="Hyperlink"/>
@@ -6577,7 +6556,7 @@
           <w:sz w:val="24"/>
           <w:u w:val="single"/>
         </w:rPr>
-        <w:hyperlink r:id="rId44" w:history="1">
+        <w:hyperlink r:id="rId45" w:history="1">
           <w:r>
             <w:rPr>
               <w:rStyle w:val="Hyperlink"/>
@@ -6595,7 +6574,7 @@
           <w:sz w:val="24"/>
           <w:u w:val="single"/>
         </w:rPr>
-        <w:hyperlink r:id="rId44" w:history="1">
+        <w:hyperlink r:id="rId45" w:history="1">
           <w:r>
             <w:rPr>
               <w:rStyle w:val="Hyperlink"/>
@@ -6613,7 +6592,7 @@
           <w:sz w:val="24"/>
           <w:u w:val="single"/>
         </w:rPr>
-        <w:hyperlink r:id="rId44" w:history="1">
+        <w:hyperlink r:id="rId45" w:history="1">
           <w:r>
             <w:rPr>
               <w:rStyle w:val="Hyperlink"/>
@@ -6631,7 +6610,7 @@
           <w:sz w:val="24"/>
           <w:u w:val="single"/>
         </w:rPr>
-        <w:hyperlink r:id="rId44" w:history="1">
+        <w:hyperlink r:id="rId45" w:history="1">
           <w:r>
             <w:rPr>
               <w:rStyle w:val="Hyperlink"/>
@@ -6749,7 +6728,7 @@
           <w:sz w:val="24"/>
           <w:u w:val="single"/>
         </w:rPr>
-        <w:hyperlink r:id="rId45" w:history="1">
+        <w:hyperlink r:id="rId46" w:history="1">
           <w:r>
             <w:rPr>
               <w:rStyle w:val="Hyperlink"/>
@@ -6767,7 +6746,7 @@
           <w:sz w:val="24"/>
           <w:u w:val="single"/>
         </w:rPr>
-        <w:hyperlink r:id="rId45" w:history="1">
+        <w:hyperlink r:id="rId46" w:history="1">
           <w:r>
             <w:rPr>
               <w:rStyle w:val="Hyperlink"/>
@@ -6785,7 +6764,7 @@
           <w:sz w:val="24"/>
           <w:u w:val="single"/>
         </w:rPr>
-        <w:hyperlink r:id="rId45" w:history="1">
+        <w:hyperlink r:id="rId46" w:history="1">
           <w:r>
             <w:rPr>
               <w:rStyle w:val="Hyperlink"/>
@@ -6803,7 +6782,7 @@
           <w:sz w:val="24"/>
           <w:u w:val="single"/>
         </w:rPr>
-        <w:hyperlink r:id="rId45" w:history="1">
+        <w:hyperlink r:id="rId46" w:history="1">
           <w:r>
             <w:rPr>
               <w:rStyle w:val="Hyperlink"/>
@@ -6895,7 +6874,14 @@
           <w:color w:val="000000"/>
           <w:sz w:val="24"/>
         </w:rPr>
-        <w:t xml:space="preserve">, </w:t>
+        <w:hyperlink r:id="rId46" w:history="1">
+          <w:r>
+            <w:rPr>
+              <w:rStyle w:val="Hyperlink"/>
+            </w:rPr>
+            <w:t xml:space="preserve">, </w:t>
+          </w:r>
+        </w:hyperlink>
       </w:r>
       <w:r>
         <w:rPr>
@@ -6906,7 +6892,7 @@
           <w:sz w:val="24"/>
           <w:u w:val="single"/>
         </w:rPr>
-        <w:hyperlink r:id="rId47" w:history="1">
+        <w:hyperlink r:id="rId46" w:history="1">
           <w:r>
             <w:rPr>
               <w:rStyle w:val="Hyperlink"/>
@@ -6935,7 +6921,7 @@
           <w:sz w:val="24"/>
           <w:u w:val="single"/>
         </w:rPr>
-        <w:hyperlink r:id="rId45" w:history="1">
+        <w:hyperlink r:id="rId47" w:history="1">
           <w:r>
             <w:rPr>
               <w:rStyle w:val="Hyperlink"/>

--- a/EXPORTS/DOCX/published/niveau3/Dutch/KKZ.docx
+++ b/EXPORTS/DOCX/published/niveau3/Dutch/KKZ.docx
@@ -401,9 +401,15 @@
           <w:i w:val="0"/>
           <w:color w:val="0066CC"/>
           <w:sz w:val="24"/>
-          <w:u w:val="single"/>
-        </w:rPr>
-        <w:t>c</w:t>
+        </w:rPr>
+        <w:hyperlink r:id="rId11" w:history="1">
+          <w:r>
+            <w:rPr>
+              <w:rStyle w:val="Hyperlink"/>
+            </w:rPr>
+            <w:t>c</w:t>
+          </w:r>
+        </w:hyperlink>
       </w:r>
       <w:r>
         <w:rPr>
@@ -1697,171 +1703,7 @@
           <w:color w:val="000000"/>
           <w:sz w:val="24"/>
         </w:rPr>
-        <w:t xml:space="preserve">Kleine </w:t>
-      </w:r>
-      <w:r>
-        <w:rPr>
-          <w:u w:val="single" w:color="0066cc"/>
-          <w:rFonts w:ascii="Charis SIL Regular" w:hAnsi="Charis SIL Regular" w:eastAsia="Charis SIL Regular"/>
-          <w:b w:val="0"/>
-          <w:i w:val="0"/>
-          <w:color w:val="000000"/>
-          <w:sz w:val="24"/>
-        </w:rPr>
-        <w:hyperlink r:id="rId18" w:history="1">
-          <w:r>
-            <w:rPr>
-              <w:rStyle w:val="Hyperlink"/>
-            </w:rPr>
-            <w:t>aantallen voo</w:t>
-          </w:r>
-        </w:hyperlink>
-      </w:r>
-      <w:r>
-        <w:rPr>
-          <w:u w:val="single" w:color="0066cc"/>
-          <w:rFonts w:ascii="Charis SIL Regular" w:hAnsi="Charis SIL Regular" w:eastAsia="Charis SIL Regular"/>
-          <w:b w:val="0"/>
-          <w:i w:val="0"/>
-          <w:color w:val="000000"/>
-          <w:sz w:val="24"/>
-        </w:rPr>
-        <w:hyperlink r:id="rId18" w:history="1">
-          <w:r>
-            <w:rPr>
-              <w:rStyle w:val="Hyperlink"/>
-            </w:rPr>
-            <w:t>r</w:t>
-          </w:r>
-        </w:hyperlink>
-      </w:r>
-      <w:r>
-        <w:rPr>
-          <w:u w:val="single" w:color="0066cc"/>
-          <w:rFonts w:ascii="Charis SIL Regular" w:hAnsi="Charis SIL Regular" w:eastAsia="Charis SIL Regular"/>
-          <w:b w:val="0"/>
-          <w:i w:val="0"/>
-          <w:color w:val="000000"/>
-          <w:sz w:val="24"/>
-        </w:rPr>
-        <w:hyperlink r:id="rId18" w:history="1">
-          <w:r>
-            <w:rPr>
-              <w:rStyle w:val="Hyperlink"/>
-            </w:rPr>
-            <w:t xml:space="preserve">werpen </w:t>
-          </w:r>
-        </w:hyperlink>
-      </w:r>
-      <w:r>
-        <w:rPr>
-          <w:rFonts w:ascii="Charis SIL Regular" w:hAnsi="Charis SIL Regular" w:eastAsia="Charis SIL Regular"/>
-          <w:b w:val="0"/>
-          <w:i w:val="0"/>
-          <w:color w:val="000000"/>
-          <w:sz w:val="24"/>
-        </w:rPr>
-        <w:t>w</w:t>
-      </w:r>
-      <w:r>
-        <w:rPr>
-          <w:u w:val="single" w:color="0066cc"/>
-          <w:rFonts w:ascii="Charis SIL Regular" w:hAnsi="Charis SIL Regular" w:eastAsia="Charis SIL Regular"/>
-          <w:b w:val="0"/>
-          <w:i w:val="0"/>
-          <w:color w:val="000000"/>
-          <w:sz w:val="24"/>
-        </w:rPr>
-        <w:hyperlink r:id="rId18" w:history="1">
-          <w:r>
-            <w:rPr>
-              <w:rStyle w:val="Hyperlink"/>
-            </w:rPr>
-            <w:t>erd</w:t>
-          </w:r>
-        </w:hyperlink>
-      </w:r>
-      <w:r>
-        <w:rPr>
-          <w:u w:val="single" w:color="0066cc"/>
-          <w:rFonts w:ascii="Charis SIL Regular" w:hAnsi="Charis SIL Regular" w:eastAsia="Charis SIL Regular"/>
-          <w:b w:val="0"/>
-          <w:i w:val="0"/>
-          <w:color w:val="000000"/>
-          <w:sz w:val="24"/>
-        </w:rPr>
-        <w:hyperlink r:id="rId18" w:history="1">
-          <w:r>
-            <w:rPr>
-              <w:rStyle w:val="Hyperlink"/>
-            </w:rPr>
-            <w:t>e</w:t>
-          </w:r>
-        </w:hyperlink>
-      </w:r>
-      <w:r>
-        <w:rPr>
-          <w:u w:val="single" w:color="0066cc"/>
-          <w:rFonts w:ascii="Charis SIL Regular" w:hAnsi="Charis SIL Regular" w:eastAsia="Charis SIL Regular"/>
-          <w:b w:val="0"/>
-          <w:i w:val="0"/>
-          <w:color w:val="000000"/>
-          <w:sz w:val="24"/>
-        </w:rPr>
-        <w:hyperlink r:id="rId18" w:history="1">
-          <w:r>
-            <w:rPr>
-              <w:rStyle w:val="Hyperlink"/>
-            </w:rPr>
-            <w:t>n overgedrag</w:t>
-          </w:r>
-        </w:hyperlink>
-      </w:r>
-      <w:r>
-        <w:rPr>
-          <w:u w:val="single" w:color="0066cc"/>
-          <w:rFonts w:ascii="Charis SIL Regular" w:hAnsi="Charis SIL Regular" w:eastAsia="Charis SIL Regular"/>
-          <w:b w:val="0"/>
-          <w:i w:val="0"/>
-          <w:color w:val="000000"/>
-          <w:sz w:val="24"/>
-        </w:rPr>
-        <w:hyperlink r:id="rId18" w:history="1">
-          <w:r>
-            <w:rPr>
-              <w:rStyle w:val="Hyperlink"/>
-            </w:rPr>
-            <w:t xml:space="preserve">en </w:t>
-          </w:r>
-        </w:hyperlink>
-      </w:r>
-      <w:r>
-        <w:rPr>
-          <w:u w:val="single" w:color="0066cc"/>
-          <w:rFonts w:ascii="Charis SIL Regular" w:hAnsi="Charis SIL Regular" w:eastAsia="Charis SIL Regular"/>
-          <w:b w:val="0"/>
-          <w:i w:val="0"/>
-          <w:color w:val="000000"/>
-          <w:sz w:val="24"/>
-        </w:rPr>
-        <w:hyperlink r:id="rId18" w:history="1">
-          <w:r>
-            <w:rPr>
-              <w:rStyle w:val="Hyperlink"/>
-            </w:rPr>
-            <w:t>aan he</w:t>
-          </w:r>
-        </w:hyperlink>
-      </w:r>
-      <w:r>
-        <w:rPr>
-          <w:rFonts w:ascii="Charis SIL Regular" w:hAnsi="Charis SIL Regular" w:eastAsia="Charis SIL Regular"/>
-          <w:b w:val="0"/>
-          <w:i w:val="0"/>
-          <w:color w:val="000000"/>
-          <w:sz w:val="24"/>
-        </w:rPr>
-        <w:t xml:space="preserve">t </w:t>
+        <w:t xml:space="preserve">Kleine aantallen voorwerpen werden overgedragen aan het </w:t>
       </w:r>
       <w:r>
         <w:rPr>
@@ -2159,8 +2001,16 @@
           <w:i w:val="0"/>
           <w:color w:val="0066CC"/>
           <w:sz w:val="24"/>
-        </w:rPr>
-        <w:t>Ste</w:t>
+          <w:u w:val="single"/>
+        </w:rPr>
+        <w:hyperlink r:id="rId20" w:history="1">
+          <w:r>
+            <w:rPr>
+              <w:rStyle w:val="Hyperlink"/>
+            </w:rPr>
+            <w:t>Ste</w:t>
+          </w:r>
+        </w:hyperlink>
       </w:r>
       <w:r>
         <w:rPr>
@@ -2171,7 +2021,7 @@
           <w:sz w:val="24"/>
           <w:u w:val="single"/>
         </w:rPr>
-        <w:hyperlink r:id="rId19" w:history="1">
+        <w:hyperlink r:id="rId20" w:history="1">
           <w:r>
             <w:rPr>
               <w:rStyle w:val="Hyperlink"/>
@@ -2182,6 +2032,7 @@
       </w:r>
       <w:r>
         <w:rPr>
+          <w:u w:val="single" w:color="0066cc"/>
           <w:rFonts w:ascii="Charis SIL Regular" w:hAnsi="Charis SIL Regular" w:eastAsia="Charis SIL Regular"/>
           <w:b w:val="0"/>
           <w:i w:val="0"/>
@@ -2199,7 +2050,7 @@
           <w:sz w:val="24"/>
           <w:u w:val="single"/>
         </w:rPr>
-        <w:hyperlink r:id="rId19" w:history="1">
+        <w:hyperlink r:id="rId21" w:history="1">
           <w:r>
             <w:rPr>
               <w:rStyle w:val="Hyperlink"/>
@@ -2217,7 +2068,7 @@
           <w:sz w:val="24"/>
           <w:u w:val="single"/>
         </w:rPr>
-        <w:hyperlink r:id="rId19" w:history="1">
+        <w:hyperlink r:id="rId21" w:history="1">
           <w:r>
             <w:rPr>
               <w:rStyle w:val="Hyperlink"/>
@@ -2235,7 +2086,7 @@
           <w:sz w:val="24"/>
           <w:u w:val="single"/>
         </w:rPr>
-        <w:hyperlink r:id="rId19" w:history="1">
+        <w:hyperlink r:id="rId21" w:history="1">
           <w:r>
             <w:rPr>
               <w:rStyle w:val="Hyperlink"/>
@@ -2253,7 +2104,7 @@
           <w:sz w:val="24"/>
           <w:u w:val="single"/>
         </w:rPr>
-        <w:hyperlink r:id="rId19" w:history="1">
+        <w:hyperlink r:id="rId21" w:history="1">
           <w:r>
             <w:rPr>
               <w:rStyle w:val="Hyperlink"/>
@@ -2271,7 +2122,7 @@
           <w:sz w:val="24"/>
           <w:u w:val="single"/>
         </w:rPr>
-        <w:hyperlink r:id="rId19" w:history="1">
+        <w:hyperlink r:id="rId21" w:history="1">
           <w:r>
             <w:rPr>
               <w:rStyle w:val="Hyperlink"/>
@@ -2300,7 +2151,7 @@
           <w:sz w:val="24"/>
           <w:u w:val="single"/>
         </w:rPr>
-        <w:hyperlink r:id="rId19" w:history="1">
+        <w:hyperlink r:id="rId21" w:history="1">
           <w:r>
             <w:rPr>
               <w:rStyle w:val="Hyperlink"/>
@@ -2318,12 +2169,200 @@
           <w:sz w:val="24"/>
           <w:u w:val="single"/>
         </w:rPr>
+        <w:hyperlink r:id="rId21" w:history="1">
+          <w:r>
+            <w:rPr>
+              <w:rStyle w:val="Hyperlink"/>
+            </w:rPr>
+            <w:t>Natuurlijk</w:t>
+          </w:r>
+        </w:hyperlink>
+      </w:r>
+      <w:r>
+        <w:rPr>
+          <w:rFonts w:ascii="Charis SIL Regular" w:hAnsi="Charis SIL Regular" w:eastAsia="Charis SIL Regular"/>
+          <w:b w:val="0"/>
+          <w:i w:val="0"/>
+          <w:color w:val="0066CC"/>
+          <w:sz w:val="24"/>
+          <w:u w:val="single"/>
+        </w:rPr>
+        <w:hyperlink r:id="rId21" w:history="1">
+          <w:r>
+            <w:rPr>
+              <w:rStyle w:val="Hyperlink"/>
+            </w:rPr>
+            <w:t>e</w:t>
+          </w:r>
+        </w:hyperlink>
+      </w:r>
+      <w:r>
+        <w:rPr>
+          <w:rFonts w:ascii="Charis SIL Regular" w:hAnsi="Charis SIL Regular" w:eastAsia="Charis SIL Regular"/>
+          <w:b w:val="0"/>
+          <w:i w:val="0"/>
+          <w:color w:val="0066CC"/>
+          <w:sz w:val="24"/>
+          <w:u w:val="single"/>
+        </w:rPr>
+        <w:t xml:space="preserve"> </w:t>
+      </w:r>
+      <w:r>
+        <w:rPr>
+          <w:rFonts w:ascii="Charis SIL Regular" w:hAnsi="Charis SIL Regular" w:eastAsia="Charis SIL Regular"/>
+          <w:b w:val="0"/>
+          <w:i w:val="0"/>
+          <w:color w:val="0066CC"/>
+          <w:sz w:val="24"/>
+          <w:u w:val="single"/>
+        </w:rPr>
+        <w:hyperlink r:id="rId21" w:history="1">
+          <w:r>
+            <w:rPr>
+              <w:rStyle w:val="Hyperlink"/>
+            </w:rPr>
+            <w:t>Histori</w:t>
+          </w:r>
+        </w:hyperlink>
+      </w:r>
+      <w:r>
+        <w:rPr>
+          <w:rFonts w:ascii="Charis SIL Regular" w:hAnsi="Charis SIL Regular" w:eastAsia="Charis SIL Regular"/>
+          <w:b w:val="0"/>
+          <w:i w:val="0"/>
+          <w:color w:val="0066CC"/>
+          <w:sz w:val="24"/>
+          <w:u w:val="single"/>
+        </w:rPr>
+        <w:hyperlink r:id="rId21" w:history="1">
+          <w:r>
+            <w:rPr>
+              <w:rStyle w:val="Hyperlink"/>
+            </w:rPr>
+            <w:t>e</w:t>
+          </w:r>
+        </w:hyperlink>
+      </w:r>
+      <w:r>
+        <w:rPr>
+          <w:u w:val="single" w:color="0066cc"/>
+          <w:rFonts w:ascii="Charis SIL Regular" w:hAnsi="Charis SIL Regular" w:eastAsia="Charis SIL Regular"/>
+          <w:b w:val="0"/>
+          <w:i w:val="0"/>
+          <w:color w:val="000000"/>
+          <w:sz w:val="24"/>
+        </w:rPr>
+        <w:t xml:space="preserve">, het </w:t>
+      </w:r>
+      <w:r>
+        <w:rPr>
+          <w:rFonts w:ascii="Charis SIL Regular" w:hAnsi="Charis SIL Regular" w:eastAsia="Charis SIL Regular"/>
+          <w:b w:val="0"/>
+          <w:i w:val="0"/>
+          <w:color w:val="0066CC"/>
+          <w:sz w:val="24"/>
+          <w:u w:val="single"/>
+        </w:rPr>
+        <w:hyperlink r:id="rId22" w:history="1">
+          <w:r>
+            <w:rPr>
+              <w:rStyle w:val="Hyperlink"/>
+            </w:rPr>
+            <w:t>Rijksm</w:t>
+          </w:r>
+        </w:hyperlink>
+      </w:r>
+      <w:r>
+        <w:rPr>
+          <w:rFonts w:ascii="Charis SIL Regular" w:hAnsi="Charis SIL Regular" w:eastAsia="Charis SIL Regular"/>
+          <w:b w:val="0"/>
+          <w:i w:val="0"/>
+          <w:color w:val="0066CC"/>
+          <w:sz w:val="24"/>
+          <w:u w:val="single"/>
+        </w:rPr>
         <w:hyperlink r:id="rId20" w:history="1">
           <w:r>
             <w:rPr>
               <w:rStyle w:val="Hyperlink"/>
             </w:rPr>
-            <w:t>Natuurlijk</w:t>
+            <w:t>u</w:t>
+          </w:r>
+        </w:hyperlink>
+      </w:r>
+      <w:r>
+        <w:rPr>
+          <w:rFonts w:ascii="Charis SIL Regular" w:hAnsi="Charis SIL Regular" w:eastAsia="Charis SIL Regular"/>
+          <w:b w:val="0"/>
+          <w:i w:val="0"/>
+          <w:color w:val="0066CC"/>
+          <w:sz w:val="24"/>
+          <w:u w:val="single"/>
+        </w:rPr>
+        <w:hyperlink r:id="rId20" w:history="1">
+          <w:r>
+            <w:rPr>
+              <w:rStyle w:val="Hyperlink"/>
+            </w:rPr>
+            <w:t>seum</w:t>
+          </w:r>
+        </w:hyperlink>
+      </w:r>
+      <w:r>
+        <w:rPr>
+          <w:rFonts w:ascii="Charis SIL Regular" w:hAnsi="Charis SIL Regular" w:eastAsia="Charis SIL Regular"/>
+          <w:b w:val="0"/>
+          <w:i w:val="0"/>
+          <w:color w:val="0066CC"/>
+          <w:sz w:val="24"/>
+          <w:u w:val="single"/>
+        </w:rPr>
+        <w:t xml:space="preserve"> </w:t>
+      </w:r>
+      <w:r>
+        <w:rPr>
+          <w:rFonts w:ascii="Charis SIL Regular" w:hAnsi="Charis SIL Regular" w:eastAsia="Charis SIL Regular"/>
+          <w:b w:val="0"/>
+          <w:i w:val="0"/>
+          <w:color w:val="0066CC"/>
+          <w:sz w:val="24"/>
+          <w:u w:val="single"/>
+        </w:rPr>
+        <w:hyperlink r:id="rId20" w:history="1">
+          <w:r>
+            <w:rPr>
+              <w:rStyle w:val="Hyperlink"/>
+            </w:rPr>
+            <w:t>voor</w:t>
+          </w:r>
+        </w:hyperlink>
+      </w:r>
+      <w:r>
+        <w:rPr>
+          <w:rFonts w:ascii="Charis SIL Regular" w:hAnsi="Charis SIL Regular" w:eastAsia="Charis SIL Regular"/>
+          <w:b w:val="0"/>
+          <w:i w:val="0"/>
+          <w:color w:val="0066CC"/>
+          <w:sz w:val="24"/>
+          <w:u w:val="single"/>
+        </w:rPr>
+        <w:t xml:space="preserve"> </w:t>
+      </w:r>
+      <w:r>
+        <w:rPr>
+          <w:rFonts w:ascii="Charis SIL Regular" w:hAnsi="Charis SIL Regular" w:eastAsia="Charis SIL Regular"/>
+          <w:b w:val="0"/>
+          <w:i w:val="0"/>
+          <w:color w:val="0066CC"/>
+          <w:sz w:val="24"/>
+          <w:u w:val="single"/>
+        </w:rPr>
+        <w:hyperlink r:id="rId20" w:history="1">
+          <w:r>
+            <w:rPr>
+              <w:rStyle w:val="Hyperlink"/>
+            </w:rPr>
+            <w:t>G</w:t>
           </w:r>
         </w:hyperlink>
       </w:r>
@@ -2354,193 +2393,6 @@
           <w:sz w:val="24"/>
           <w:u w:val="single"/>
         </w:rPr>
-        <w:t xml:space="preserve"> </w:t>
-      </w:r>
-      <w:r>
-        <w:rPr>
-          <w:rFonts w:ascii="Charis SIL Regular" w:hAnsi="Charis SIL Regular" w:eastAsia="Charis SIL Regular"/>
-          <w:b w:val="0"/>
-          <w:i w:val="0"/>
-          <w:color w:val="0066CC"/>
-          <w:sz w:val="24"/>
-          <w:u w:val="single"/>
-        </w:rPr>
-        <w:hyperlink r:id="rId20" w:history="1">
-          <w:r>
-            <w:rPr>
-              <w:rStyle w:val="Hyperlink"/>
-            </w:rPr>
-            <w:t>Histori</w:t>
-          </w:r>
-        </w:hyperlink>
-      </w:r>
-      <w:r>
-        <w:rPr>
-          <w:rFonts w:ascii="Charis SIL Regular" w:hAnsi="Charis SIL Regular" w:eastAsia="Charis SIL Regular"/>
-          <w:b w:val="0"/>
-          <w:i w:val="0"/>
-          <w:color w:val="0066CC"/>
-          <w:sz w:val="24"/>
-          <w:u w:val="single"/>
-        </w:rPr>
-        <w:hyperlink r:id="rId20" w:history="1">
-          <w:r>
-            <w:rPr>
-              <w:rStyle w:val="Hyperlink"/>
-            </w:rPr>
-            <w:t>e</w:t>
-          </w:r>
-        </w:hyperlink>
-      </w:r>
-      <w:r>
-        <w:rPr>
-          <w:rFonts w:ascii="Charis SIL Regular" w:hAnsi="Charis SIL Regular" w:eastAsia="Charis SIL Regular"/>
-          <w:b w:val="0"/>
-          <w:i w:val="0"/>
-          <w:color w:val="000000"/>
-          <w:sz w:val="24"/>
-        </w:rPr>
-        <w:t xml:space="preserve">, het </w:t>
-      </w:r>
-      <w:r>
-        <w:rPr>
-          <w:rFonts w:ascii="Charis SIL Regular" w:hAnsi="Charis SIL Regular" w:eastAsia="Charis SIL Regular"/>
-          <w:b w:val="0"/>
-          <w:i w:val="0"/>
-          <w:color w:val="0066CC"/>
-          <w:sz w:val="24"/>
-          <w:u w:val="single"/>
-        </w:rPr>
-        <w:hyperlink r:id="rId20" w:history="1">
-          <w:r>
-            <w:rPr>
-              <w:rStyle w:val="Hyperlink"/>
-            </w:rPr>
-            <w:t>Rijksm</w:t>
-          </w:r>
-        </w:hyperlink>
-      </w:r>
-      <w:r>
-        <w:rPr>
-          <w:rFonts w:ascii="Charis SIL Regular" w:hAnsi="Charis SIL Regular" w:eastAsia="Charis SIL Regular"/>
-          <w:b w:val="0"/>
-          <w:i w:val="0"/>
-          <w:color w:val="0066CC"/>
-          <w:sz w:val="24"/>
-          <w:u w:val="single"/>
-        </w:rPr>
-        <w:hyperlink r:id="rId20" w:history="1">
-          <w:r>
-            <w:rPr>
-              <w:rStyle w:val="Hyperlink"/>
-            </w:rPr>
-            <w:t>u</w:t>
-          </w:r>
-        </w:hyperlink>
-      </w:r>
-      <w:r>
-        <w:rPr>
-          <w:rFonts w:ascii="Charis SIL Regular" w:hAnsi="Charis SIL Regular" w:eastAsia="Charis SIL Regular"/>
-          <w:b w:val="0"/>
-          <w:i w:val="0"/>
-          <w:color w:val="0066CC"/>
-          <w:sz w:val="24"/>
-          <w:u w:val="single"/>
-        </w:rPr>
-        <w:hyperlink r:id="rId20" w:history="1">
-          <w:r>
-            <w:rPr>
-              <w:rStyle w:val="Hyperlink"/>
-            </w:rPr>
-            <w:t>seum</w:t>
-          </w:r>
-        </w:hyperlink>
-      </w:r>
-      <w:r>
-        <w:rPr>
-          <w:rFonts w:ascii="Charis SIL Regular" w:hAnsi="Charis SIL Regular" w:eastAsia="Charis SIL Regular"/>
-          <w:b w:val="0"/>
-          <w:i w:val="0"/>
-          <w:color w:val="0066CC"/>
-          <w:sz w:val="24"/>
-          <w:u w:val="single"/>
-        </w:rPr>
-        <w:t xml:space="preserve"> </w:t>
-      </w:r>
-      <w:r>
-        <w:rPr>
-          <w:rFonts w:ascii="Charis SIL Regular" w:hAnsi="Charis SIL Regular" w:eastAsia="Charis SIL Regular"/>
-          <w:b w:val="0"/>
-          <w:i w:val="0"/>
-          <w:color w:val="0066CC"/>
-          <w:sz w:val="24"/>
-          <w:u w:val="single"/>
-        </w:rPr>
-        <w:hyperlink r:id="rId20" w:history="1">
-          <w:r>
-            <w:rPr>
-              <w:rStyle w:val="Hyperlink"/>
-            </w:rPr>
-            <w:t>voor</w:t>
-          </w:r>
-        </w:hyperlink>
-      </w:r>
-      <w:r>
-        <w:rPr>
-          <w:rFonts w:ascii="Charis SIL Regular" w:hAnsi="Charis SIL Regular" w:eastAsia="Charis SIL Regular"/>
-          <w:b w:val="0"/>
-          <w:i w:val="0"/>
-          <w:color w:val="0066CC"/>
-          <w:sz w:val="24"/>
-          <w:u w:val="single"/>
-        </w:rPr>
-        <w:t xml:space="preserve"> </w:t>
-      </w:r>
-      <w:r>
-        <w:rPr>
-          <w:rFonts w:ascii="Charis SIL Regular" w:hAnsi="Charis SIL Regular" w:eastAsia="Charis SIL Regular"/>
-          <w:b w:val="0"/>
-          <w:i w:val="0"/>
-          <w:color w:val="0066CC"/>
-          <w:sz w:val="24"/>
-          <w:u w:val="single"/>
-        </w:rPr>
-        <w:hyperlink r:id="rId20" w:history="1">
-          <w:r>
-            <w:rPr>
-              <w:rStyle w:val="Hyperlink"/>
-            </w:rPr>
-            <w:t>G</w:t>
-          </w:r>
-        </w:hyperlink>
-      </w:r>
-      <w:r>
-        <w:rPr>
-          <w:rFonts w:ascii="Charis SIL Regular" w:hAnsi="Charis SIL Regular" w:eastAsia="Charis SIL Regular"/>
-          <w:b w:val="0"/>
-          <w:i w:val="0"/>
-          <w:color w:val="0066CC"/>
-          <w:sz w:val="24"/>
-          <w:u w:val="single"/>
-        </w:rPr>
-        <w:hyperlink r:id="rId20" w:history="1">
-          <w:r>
-            <w:rPr>
-              <w:rStyle w:val="Hyperlink"/>
-            </w:rPr>
-            <w:t>e</w:t>
-          </w:r>
-        </w:hyperlink>
-      </w:r>
-      <w:r>
-        <w:rPr>
-          <w:rFonts w:ascii="Charis SIL Regular" w:hAnsi="Charis SIL Regular" w:eastAsia="Charis SIL Regular"/>
-          <w:b w:val="0"/>
-          <w:i w:val="0"/>
-          <w:color w:val="0066CC"/>
-          <w:sz w:val="24"/>
-          <w:u w:val="single"/>
-        </w:rPr>
         <w:hyperlink r:id="rId20" w:history="1">
           <w:r>
             <w:rPr>
@@ -2617,7 +2469,7 @@
           <w:sz w:val="24"/>
           <w:u w:val="single"/>
         </w:rPr>
-        <w:hyperlink r:id="rId21" w:history="1">
+        <w:hyperlink r:id="rId22" w:history="1">
           <w:r>
             <w:rPr>
               <w:rStyle w:val="Hyperlink"/>
@@ -2628,14 +2480,13 @@
       </w:r>
       <w:r>
         <w:rPr>
-          <w:u w:val="single" w:color="0066cc"/>
           <w:rFonts w:ascii="Charis SIL Regular" w:hAnsi="Charis SIL Regular" w:eastAsia="Charis SIL Regular"/>
           <w:b w:val="0"/>
           <w:i w:val="0"/>
           <w:color w:val="000000"/>
           <w:sz w:val="24"/>
         </w:rPr>
-        <w:hyperlink r:id="rId22" w:history="1">
+        <w:hyperlink r:id="rId21" w:history="1">
           <w:r>
             <w:rPr>
               <w:rStyle w:val="Hyperlink"/>
@@ -2653,7 +2504,7 @@
           <w:sz w:val="24"/>
           <w:u w:val="single"/>
         </w:rPr>
-        <w:hyperlink r:id="rId22" w:history="1">
+        <w:hyperlink r:id="rId21" w:history="1">
           <w:r>
             <w:rPr>
               <w:rStyle w:val="Hyperlink"/>
@@ -2680,20 +2531,19 @@
           <w:i w:val="0"/>
           <w:color w:val="0066CC"/>
           <w:sz w:val="24"/>
+        </w:rPr>
+        <w:t>H</w:t>
+      </w:r>
+      <w:r>
+        <w:rPr>
+          <w:rFonts w:ascii="Charis SIL Regular" w:hAnsi="Charis SIL Regular" w:eastAsia="Charis SIL Regular"/>
+          <w:b w:val="0"/>
+          <w:i w:val="0"/>
+          <w:color w:val="0066CC"/>
+          <w:sz w:val="24"/>
           <w:u w:val="single"/>
         </w:rPr>
-        <w:t>H</w:t>
-      </w:r>
-      <w:r>
-        <w:rPr>
-          <w:rFonts w:ascii="Charis SIL Regular" w:hAnsi="Charis SIL Regular" w:eastAsia="Charis SIL Regular"/>
-          <w:b w:val="0"/>
-          <w:i w:val="0"/>
-          <w:color w:val="0066CC"/>
-          <w:sz w:val="24"/>
-          <w:u w:val="single"/>
-        </w:rPr>
-        <w:hyperlink r:id="rId22" w:history="1">
+        <w:hyperlink r:id="rId21" w:history="1">
           <w:r>
             <w:rPr>
               <w:rStyle w:val="Hyperlink"/>
@@ -4939,7 +4789,7 @@
             <w:rPr>
               <w:rStyle w:val="Hyperlink"/>
             </w:rPr>
-            <w:t>file</w:t>
+            <w:t>f</w:t>
           </w:r>
         </w:hyperlink>
       </w:r>
@@ -4957,7 +4807,7 @@
             <w:rPr>
               <w:rStyle w:val="Hyperlink"/>
             </w:rPr>
-            <w:t>/</w:t>
+            <w:t>i</w:t>
           </w:r>
         </w:hyperlink>
       </w:r>
@@ -4968,14 +4818,13 @@
           <w:i w:val="0"/>
           <w:color w:val="0066CC"/>
           <w:sz w:val="24"/>
-          <w:u w:val="single"/>
         </w:rPr>
         <w:hyperlink r:id="rId32" w:history="1">
           <w:r>
             <w:rPr>
               <w:rStyle w:val="Hyperlink"/>
             </w:rPr>
-            <w:t>N</w:t>
+            <w:t>l</w:t>
           </w:r>
         </w:hyperlink>
       </w:r>
@@ -4992,7 +4841,7 @@
             <w:rPr>
               <w:rStyle w:val="Hyperlink"/>
             </w:rPr>
-            <w:t>L</w:t>
+            <w:t>e</w:t>
           </w:r>
         </w:hyperlink>
       </w:r>
@@ -5003,9 +4852,26 @@
           <w:i w:val="0"/>
           <w:color w:val="0066CC"/>
           <w:sz w:val="24"/>
+        </w:rPr>
+        <w:t>/</w:t>
+      </w:r>
+      <w:r>
+        <w:rPr>
+          <w:rFonts w:ascii="Charis SIL Regular" w:hAnsi="Charis SIL Regular" w:eastAsia="Charis SIL Regular"/>
+          <w:b w:val="0"/>
+          <w:i w:val="0"/>
+          <w:color w:val="0066CC"/>
+          <w:sz w:val="24"/>
           <w:u w:val="single"/>
         </w:rPr>
-        <w:t>-</w:t>
+        <w:hyperlink r:id="rId32" w:history="1">
+          <w:r>
+            <w:rPr>
+              <w:rStyle w:val="Hyperlink"/>
+            </w:rPr>
+            <w:t>NL-</w:t>
+          </w:r>
+        </w:hyperlink>
       </w:r>
       <w:r>
         <w:rPr>
@@ -5591,7 +5457,7 @@
           <w:sz w:val="24"/>
           <w:u w:val="single"/>
         </w:rPr>
-        <w:hyperlink r:id="rId37" w:history="1">
+        <w:hyperlink r:id="rId36" w:history="1">
           <w:r>
             <w:rPr>
               <w:rStyle w:val="Hyperlink"/>
@@ -5609,7 +5475,7 @@
           <w:sz w:val="24"/>
           <w:u w:val="single"/>
         </w:rPr>
-        <w:hyperlink r:id="rId37" w:history="1">
+        <w:hyperlink r:id="rId36" w:history="1">
           <w:r>
             <w:rPr>
               <w:rStyle w:val="Hyperlink"/>
@@ -5638,7 +5504,7 @@
           <w:sz w:val="24"/>
           <w:u w:val="single"/>
         </w:rPr>
-        <w:hyperlink r:id="rId37" w:history="1">
+        <w:hyperlink r:id="rId36" w:history="1">
           <w:r>
             <w:rPr>
               <w:rStyle w:val="Hyperlink"/>
@@ -5746,7 +5612,7 @@
           <w:sz w:val="24"/>
           <w:u w:val="single"/>
         </w:rPr>
-        <w:hyperlink r:id="rId38" w:history="1">
+        <w:hyperlink r:id="rId37" w:history="1">
           <w:r>
             <w:rPr>
               <w:rStyle w:val="Hyperlink"/>
@@ -5764,7 +5630,7 @@
           <w:sz w:val="24"/>
           <w:u w:val="single"/>
         </w:rPr>
-        <w:hyperlink r:id="rId38" w:history="1">
+        <w:hyperlink r:id="rId37" w:history="1">
           <w:r>
             <w:rPr>
               <w:rStyle w:val="Hyperlink"/>
@@ -5782,7 +5648,7 @@
           <w:sz w:val="24"/>
           <w:u w:val="single"/>
         </w:rPr>
-        <w:hyperlink r:id="rId38" w:history="1">
+        <w:hyperlink r:id="rId37" w:history="1">
           <w:r>
             <w:rPr>
               <w:rStyle w:val="Hyperlink"/>
@@ -5800,7 +5666,7 @@
           <w:sz w:val="24"/>
           <w:u w:val="single"/>
         </w:rPr>
-        <w:hyperlink r:id="rId38" w:history="1">
+        <w:hyperlink r:id="rId37" w:history="1">
           <w:r>
             <w:rPr>
               <w:rStyle w:val="Hyperlink"/>
@@ -5818,7 +5684,7 @@
           <w:sz w:val="24"/>
           <w:u w:val="single"/>
         </w:rPr>
-        <w:hyperlink r:id="rId38" w:history="1">
+        <w:hyperlink r:id="rId37" w:history="1">
           <w:r>
             <w:rPr>
               <w:rStyle w:val="Hyperlink"/>
@@ -5836,7 +5702,7 @@
           <w:sz w:val="24"/>
           <w:u w:val="single"/>
         </w:rPr>
-        <w:hyperlink r:id="rId38" w:history="1">
+        <w:hyperlink r:id="rId37" w:history="1">
           <w:r>
             <w:rPr>
               <w:rStyle w:val="Hyperlink"/>
@@ -5864,7 +5730,7 @@
           <w:sz w:val="24"/>
           <w:u w:val="single"/>
         </w:rPr>
-        <w:hyperlink r:id="rId39" w:history="1">
+        <w:hyperlink r:id="rId38" w:history="1">
           <w:r>
             <w:rPr>
               <w:rStyle w:val="Hyperlink"/>
@@ -5882,7 +5748,7 @@
           <w:sz w:val="24"/>
           <w:u w:val="single"/>
         </w:rPr>
-        <w:hyperlink r:id="rId39" w:history="1">
+        <w:hyperlink r:id="rId38" w:history="1">
           <w:r>
             <w:rPr>
               <w:rStyle w:val="Hyperlink"/>
@@ -5900,7 +5766,7 @@
           <w:sz w:val="24"/>
           <w:u w:val="single"/>
         </w:rPr>
-        <w:hyperlink r:id="rId39" w:history="1">
+        <w:hyperlink r:id="rId37" w:history="1">
           <w:r>
             <w:rPr>
               <w:rStyle w:val="Hyperlink"/>
@@ -6047,7 +5913,7 @@
           <w:sz w:val="24"/>
           <w:u w:val="single"/>
         </w:rPr>
-        <w:hyperlink r:id="rId40" w:history="1">
+        <w:hyperlink r:id="rId39" w:history="1">
           <w:r>
             <w:rPr>
               <w:rStyle w:val="Hyperlink"/>
@@ -6065,7 +5931,7 @@
           <w:sz w:val="24"/>
           <w:u w:val="single"/>
         </w:rPr>
-        <w:hyperlink r:id="rId40" w:history="1">
+        <w:hyperlink r:id="rId39" w:history="1">
           <w:r>
             <w:rPr>
               <w:rStyle w:val="Hyperlink"/>
@@ -6083,7 +5949,7 @@
           <w:sz w:val="24"/>
           <w:u w:val="single"/>
         </w:rPr>
-        <w:hyperlink r:id="rId40" w:history="1">
+        <w:hyperlink r:id="rId39" w:history="1">
           <w:r>
             <w:rPr>
               <w:rStyle w:val="Hyperlink"/>
@@ -6101,7 +5967,7 @@
           <w:sz w:val="24"/>
           <w:u w:val="single"/>
         </w:rPr>
-        <w:hyperlink r:id="rId40" w:history="1">
+        <w:hyperlink r:id="rId39" w:history="1">
           <w:r>
             <w:rPr>
               <w:rStyle w:val="Hyperlink"/>
@@ -6129,7 +5995,7 @@
           <w:sz w:val="24"/>
           <w:u w:val="single"/>
         </w:rPr>
-        <w:hyperlink r:id="rId41" w:history="1">
+        <w:hyperlink r:id="rId40" w:history="1">
           <w:r>
             <w:rPr>
               <w:rStyle w:val="Hyperlink"/>
@@ -6158,7 +6024,7 @@
           <w:sz w:val="24"/>
           <w:u w:val="single"/>
         </w:rPr>
-        <w:hyperlink r:id="rId41" w:history="1">
+        <w:hyperlink r:id="rId40" w:history="1">
           <w:r>
             <w:rPr>
               <w:rStyle w:val="Hyperlink"/>
@@ -6286,7 +6152,7 @@
           <w:sz w:val="24"/>
           <w:u w:val="single"/>
         </w:rPr>
-        <w:hyperlink r:id="rId42" w:history="1">
+        <w:hyperlink r:id="rId41" w:history="1">
           <w:r>
             <w:rPr>
               <w:rStyle w:val="Hyperlink"/>
@@ -6304,7 +6170,7 @@
           <w:sz w:val="24"/>
           <w:u w:val="single"/>
         </w:rPr>
-        <w:hyperlink r:id="rId42" w:history="1">
+        <w:hyperlink r:id="rId41" w:history="1">
           <w:r>
             <w:rPr>
               <w:rStyle w:val="Hyperlink"/>
@@ -6332,7 +6198,7 @@
           <w:sz w:val="24"/>
           <w:u w:val="single"/>
         </w:rPr>
-        <w:hyperlink r:id="rId43" w:history="1">
+        <w:hyperlink r:id="rId42" w:history="1">
           <w:r>
             <w:rPr>
               <w:rStyle w:val="Hyperlink"/>
@@ -6361,7 +6227,7 @@
           <w:sz w:val="24"/>
           <w:u w:val="single"/>
         </w:rPr>
-        <w:hyperlink r:id="rId43" w:history="1">
+        <w:hyperlink r:id="rId42" w:history="1">
           <w:r>
             <w:rPr>
               <w:rStyle w:val="Hyperlink"/>
@@ -6389,7 +6255,7 @@
           <w:sz w:val="24"/>
           <w:u w:val="single"/>
         </w:rPr>
-        <w:hyperlink r:id="rId44" w:history="1">
+        <w:hyperlink r:id="rId43" w:history="1">
           <w:r>
             <w:rPr>
               <w:rStyle w:val="Hyperlink"/>
@@ -6407,7 +6273,7 @@
           <w:sz w:val="24"/>
           <w:u w:val="single"/>
         </w:rPr>
-        <w:hyperlink r:id="rId42" w:history="1">
+        <w:hyperlink r:id="rId41" w:history="1">
           <w:r>
             <w:rPr>
               <w:rStyle w:val="Hyperlink"/>
@@ -6425,7 +6291,7 @@
           <w:sz w:val="24"/>
           <w:u w:val="single"/>
         </w:rPr>
-        <w:hyperlink r:id="rId42" w:history="1">
+        <w:hyperlink r:id="rId41" w:history="1">
           <w:r>
             <w:rPr>
               <w:rStyle w:val="Hyperlink"/>
@@ -6556,7 +6422,7 @@
           <w:sz w:val="24"/>
           <w:u w:val="single"/>
         </w:rPr>
-        <w:hyperlink r:id="rId45" w:history="1">
+        <w:hyperlink r:id="rId44" w:history="1">
           <w:r>
             <w:rPr>
               <w:rStyle w:val="Hyperlink"/>
@@ -6574,7 +6440,7 @@
           <w:sz w:val="24"/>
           <w:u w:val="single"/>
         </w:rPr>
-        <w:hyperlink r:id="rId45" w:history="1">
+        <w:hyperlink r:id="rId44" w:history="1">
           <w:r>
             <w:rPr>
               <w:rStyle w:val="Hyperlink"/>
@@ -6592,7 +6458,7 @@
           <w:sz w:val="24"/>
           <w:u w:val="single"/>
         </w:rPr>
-        <w:hyperlink r:id="rId45" w:history="1">
+        <w:hyperlink r:id="rId44" w:history="1">
           <w:r>
             <w:rPr>
               <w:rStyle w:val="Hyperlink"/>
@@ -6610,7 +6476,7 @@
           <w:sz w:val="24"/>
           <w:u w:val="single"/>
         </w:rPr>
-        <w:hyperlink r:id="rId45" w:history="1">
+        <w:hyperlink r:id="rId44" w:history="1">
           <w:r>
             <w:rPr>
               <w:rStyle w:val="Hyperlink"/>
@@ -6728,7 +6594,7 @@
           <w:sz w:val="24"/>
           <w:u w:val="single"/>
         </w:rPr>
-        <w:hyperlink r:id="rId46" w:history="1">
+        <w:hyperlink r:id="rId45" w:history="1">
           <w:r>
             <w:rPr>
               <w:rStyle w:val="Hyperlink"/>
@@ -6746,7 +6612,7 @@
           <w:sz w:val="24"/>
           <w:u w:val="single"/>
         </w:rPr>
-        <w:hyperlink r:id="rId46" w:history="1">
+        <w:hyperlink r:id="rId45" w:history="1">
           <w:r>
             <w:rPr>
               <w:rStyle w:val="Hyperlink"/>
@@ -6764,7 +6630,7 @@
           <w:sz w:val="24"/>
           <w:u w:val="single"/>
         </w:rPr>
-        <w:hyperlink r:id="rId46" w:history="1">
+        <w:hyperlink r:id="rId45" w:history="1">
           <w:r>
             <w:rPr>
               <w:rStyle w:val="Hyperlink"/>
@@ -6782,7 +6648,7 @@
           <w:sz w:val="24"/>
           <w:u w:val="single"/>
         </w:rPr>
-        <w:hyperlink r:id="rId46" w:history="1">
+        <w:hyperlink r:id="rId45" w:history="1">
           <w:r>
             <w:rPr>
               <w:rStyle w:val="Hyperlink"/>
@@ -6810,7 +6676,7 @@
           <w:sz w:val="24"/>
           <w:u w:val="single"/>
         </w:rPr>
-        <w:hyperlink r:id="rId46" w:history="1">
+        <w:hyperlink r:id="rId45" w:history="1">
           <w:r>
             <w:rPr>
               <w:rStyle w:val="Hyperlink"/>
@@ -6828,7 +6694,7 @@
           <w:sz w:val="24"/>
           <w:u w:val="single"/>
         </w:rPr>
-        <w:hyperlink r:id="rId46" w:history="1">
+        <w:hyperlink r:id="rId45" w:history="1">
           <w:r>
             <w:rPr>
               <w:rStyle w:val="Hyperlink"/>
@@ -6857,7 +6723,7 @@
           <w:sz w:val="24"/>
           <w:u w:val="single"/>
         </w:rPr>
-        <w:hyperlink r:id="rId46" w:history="1">
+        <w:hyperlink r:id="rId45" w:history="1">
           <w:r>
             <w:rPr>
               <w:rStyle w:val="Hyperlink"/>
@@ -6874,7 +6740,7 @@
           <w:color w:val="000000"/>
           <w:sz w:val="24"/>
         </w:rPr>
-        <w:hyperlink r:id="rId46" w:history="1">
+        <w:hyperlink r:id="rId45" w:history="1">
           <w:r>
             <w:rPr>
               <w:rStyle w:val="Hyperlink"/>
@@ -6892,7 +6758,7 @@
           <w:sz w:val="24"/>
           <w:u w:val="single"/>
         </w:rPr>
-        <w:hyperlink r:id="rId46" w:history="1">
+        <w:hyperlink r:id="rId45" w:history="1">
           <w:r>
             <w:rPr>
               <w:rStyle w:val="Hyperlink"/>
@@ -6921,7 +6787,7 @@
           <w:sz w:val="24"/>
           <w:u w:val="single"/>
         </w:rPr>
-        <w:hyperlink r:id="rId47" w:history="1">
+        <w:hyperlink r:id="rId46" w:history="1">
           <w:r>
             <w:rPr>
               <w:rStyle w:val="Hyperlink"/>

--- a/EXPORTS/DOCX/published/niveau3/Dutch/KKZ.docx
+++ b/EXPORTS/DOCX/published/niveau3/Dutch/KKZ.docx
@@ -1703,7 +1703,172 @@
           <w:color w:val="000000"/>
           <w:sz w:val="24"/>
         </w:rPr>
-        <w:t xml:space="preserve">Kleine aantallen voorwerpen werden overgedragen aan het </w:t>
+        <w:t xml:space="preserve">Kleine </w:t>
+      </w:r>
+      <w:r>
+        <w:rPr>
+          <w:u w:val="single" w:color="0066cc"/>
+          <w:rFonts w:ascii="Charis SIL Regular" w:hAnsi="Charis SIL Regular" w:eastAsia="Charis SIL Regular"/>
+          <w:b w:val="0"/>
+          <w:i w:val="0"/>
+          <w:color w:val="000000"/>
+          <w:sz w:val="24"/>
+        </w:rPr>
+        <w:hyperlink r:id="rId18" w:history="1">
+          <w:r>
+            <w:rPr>
+              <w:rStyle w:val="Hyperlink"/>
+            </w:rPr>
+            <w:t>aantallen voo</w:t>
+          </w:r>
+        </w:hyperlink>
+      </w:r>
+      <w:r>
+        <w:rPr>
+          <w:u w:val="single" w:color="0066cc"/>
+          <w:rFonts w:ascii="Charis SIL Regular" w:hAnsi="Charis SIL Regular" w:eastAsia="Charis SIL Regular"/>
+          <w:b w:val="0"/>
+          <w:i w:val="0"/>
+          <w:color w:val="000000"/>
+          <w:sz w:val="24"/>
+        </w:rPr>
+        <w:hyperlink r:id="rId18" w:history="1">
+          <w:r>
+            <w:rPr>
+              <w:rStyle w:val="Hyperlink"/>
+            </w:rPr>
+            <w:t>r</w:t>
+          </w:r>
+        </w:hyperlink>
+      </w:r>
+      <w:r>
+        <w:rPr>
+          <w:u w:val="single" w:color="0066cc"/>
+          <w:rFonts w:ascii="Charis SIL Regular" w:hAnsi="Charis SIL Regular" w:eastAsia="Charis SIL Regular"/>
+          <w:b w:val="0"/>
+          <w:i w:val="0"/>
+          <w:color w:val="000000"/>
+          <w:sz w:val="24"/>
+        </w:rPr>
+        <w:hyperlink r:id="rId18" w:history="1">
+          <w:r>
+            <w:rPr>
+              <w:rStyle w:val="Hyperlink"/>
+            </w:rPr>
+            <w:t xml:space="preserve">werpen </w:t>
+          </w:r>
+        </w:hyperlink>
+      </w:r>
+      <w:r>
+        <w:rPr>
+          <w:u w:val="single" w:color="0066cc"/>
+          <w:rFonts w:ascii="Charis SIL Regular" w:hAnsi="Charis SIL Regular" w:eastAsia="Charis SIL Regular"/>
+          <w:b w:val="0"/>
+          <w:i w:val="0"/>
+          <w:color w:val="000000"/>
+          <w:sz w:val="24"/>
+        </w:rPr>
+        <w:t>w</w:t>
+      </w:r>
+      <w:r>
+        <w:rPr>
+          <w:u w:val="single" w:color="0066cc"/>
+          <w:rFonts w:ascii="Charis SIL Regular" w:hAnsi="Charis SIL Regular" w:eastAsia="Charis SIL Regular"/>
+          <w:b w:val="0"/>
+          <w:i w:val="0"/>
+          <w:color w:val="000000"/>
+          <w:sz w:val="24"/>
+        </w:rPr>
+        <w:hyperlink r:id="rId18" w:history="1">
+          <w:r>
+            <w:rPr>
+              <w:rStyle w:val="Hyperlink"/>
+            </w:rPr>
+            <w:t>erd</w:t>
+          </w:r>
+        </w:hyperlink>
+      </w:r>
+      <w:r>
+        <w:rPr>
+          <w:u w:val="single" w:color="0066cc"/>
+          <w:rFonts w:ascii="Charis SIL Regular" w:hAnsi="Charis SIL Regular" w:eastAsia="Charis SIL Regular"/>
+          <w:b w:val="0"/>
+          <w:i w:val="0"/>
+          <w:color w:val="000000"/>
+          <w:sz w:val="24"/>
+        </w:rPr>
+        <w:hyperlink r:id="rId18" w:history="1">
+          <w:r>
+            <w:rPr>
+              <w:rStyle w:val="Hyperlink"/>
+            </w:rPr>
+            <w:t>e</w:t>
+          </w:r>
+        </w:hyperlink>
+      </w:r>
+      <w:r>
+        <w:rPr>
+          <w:u w:val="single" w:color="0066cc"/>
+          <w:rFonts w:ascii="Charis SIL Regular" w:hAnsi="Charis SIL Regular" w:eastAsia="Charis SIL Regular"/>
+          <w:b w:val="0"/>
+          <w:i w:val="0"/>
+          <w:color w:val="000000"/>
+          <w:sz w:val="24"/>
+        </w:rPr>
+        <w:hyperlink r:id="rId18" w:history="1">
+          <w:r>
+            <w:rPr>
+              <w:rStyle w:val="Hyperlink"/>
+            </w:rPr>
+            <w:t>n overgedrag</w:t>
+          </w:r>
+        </w:hyperlink>
+      </w:r>
+      <w:r>
+        <w:rPr>
+          <w:u w:val="single" w:color="0066cc"/>
+          <w:rFonts w:ascii="Charis SIL Regular" w:hAnsi="Charis SIL Regular" w:eastAsia="Charis SIL Regular"/>
+          <w:b w:val="0"/>
+          <w:i w:val="0"/>
+          <w:color w:val="000000"/>
+          <w:sz w:val="24"/>
+        </w:rPr>
+        <w:hyperlink r:id="rId18" w:history="1">
+          <w:r>
+            <w:rPr>
+              <w:rStyle w:val="Hyperlink"/>
+            </w:rPr>
+            <w:t xml:space="preserve">en </w:t>
+          </w:r>
+        </w:hyperlink>
+      </w:r>
+      <w:r>
+        <w:rPr>
+          <w:u w:val="single" w:color="0066cc"/>
+          <w:rFonts w:ascii="Charis SIL Regular" w:hAnsi="Charis SIL Regular" w:eastAsia="Charis SIL Regular"/>
+          <w:b w:val="0"/>
+          <w:i w:val="0"/>
+          <w:color w:val="000000"/>
+          <w:sz w:val="24"/>
+        </w:rPr>
+        <w:hyperlink r:id="rId18" w:history="1">
+          <w:r>
+            <w:rPr>
+              <w:rStyle w:val="Hyperlink"/>
+            </w:rPr>
+            <w:t>aan he</w:t>
+          </w:r>
+        </w:hyperlink>
+      </w:r>
+      <w:r>
+        <w:rPr>
+          <w:rFonts w:ascii="Charis SIL Regular" w:hAnsi="Charis SIL Regular" w:eastAsia="Charis SIL Regular"/>
+          <w:b w:val="0"/>
+          <w:i w:val="0"/>
+          <w:color w:val="000000"/>
+          <w:sz w:val="24"/>
+        </w:rPr>
+        <w:t xml:space="preserve">t </w:t>
       </w:r>
       <w:r>
         <w:rPr>
@@ -2001,27 +2166,19 @@
           <w:i w:val="0"/>
           <w:color w:val="0066CC"/>
           <w:sz w:val="24"/>
+        </w:rPr>
+        <w:t>Ste</w:t>
+      </w:r>
+      <w:r>
+        <w:rPr>
+          <w:rFonts w:ascii="Charis SIL Regular" w:hAnsi="Charis SIL Regular" w:eastAsia="Charis SIL Regular"/>
+          <w:b w:val="0"/>
+          <w:i w:val="0"/>
+          <w:color w:val="0066CC"/>
+          <w:sz w:val="24"/>
           <w:u w:val="single"/>
         </w:rPr>
-        <w:hyperlink r:id="rId20" w:history="1">
-          <w:r>
-            <w:rPr>
-              <w:rStyle w:val="Hyperlink"/>
-            </w:rPr>
-            <w:t>Ste</w:t>
-          </w:r>
-        </w:hyperlink>
-      </w:r>
-      <w:r>
-        <w:rPr>
-          <w:rFonts w:ascii="Charis SIL Regular" w:hAnsi="Charis SIL Regular" w:eastAsia="Charis SIL Regular"/>
-          <w:b w:val="0"/>
-          <w:i w:val="0"/>
-          <w:color w:val="0066CC"/>
-          <w:sz w:val="24"/>
-          <w:u w:val="single"/>
-        </w:rPr>
-        <w:hyperlink r:id="rId20" w:history="1">
+        <w:hyperlink r:id="rId19" w:history="1">
           <w:r>
             <w:rPr>
               <w:rStyle w:val="Hyperlink"/>
@@ -2032,7 +2189,6 @@
       </w:r>
       <w:r>
         <w:rPr>
-          <w:u w:val="single" w:color="0066cc"/>
           <w:rFonts w:ascii="Charis SIL Regular" w:hAnsi="Charis SIL Regular" w:eastAsia="Charis SIL Regular"/>
           <w:b w:val="0"/>
           <w:i w:val="0"/>
@@ -2050,7 +2206,7 @@
           <w:sz w:val="24"/>
           <w:u w:val="single"/>
         </w:rPr>
-        <w:hyperlink r:id="rId21" w:history="1">
+        <w:hyperlink r:id="rId19" w:history="1">
           <w:r>
             <w:rPr>
               <w:rStyle w:val="Hyperlink"/>
@@ -2068,7 +2224,7 @@
           <w:sz w:val="24"/>
           <w:u w:val="single"/>
         </w:rPr>
-        <w:hyperlink r:id="rId21" w:history="1">
+        <w:hyperlink r:id="rId19" w:history="1">
           <w:r>
             <w:rPr>
               <w:rStyle w:val="Hyperlink"/>
@@ -2086,7 +2242,7 @@
           <w:sz w:val="24"/>
           <w:u w:val="single"/>
         </w:rPr>
-        <w:hyperlink r:id="rId21" w:history="1">
+        <w:hyperlink r:id="rId19" w:history="1">
           <w:r>
             <w:rPr>
               <w:rStyle w:val="Hyperlink"/>
@@ -2104,7 +2260,7 @@
           <w:sz w:val="24"/>
           <w:u w:val="single"/>
         </w:rPr>
-        <w:hyperlink r:id="rId21" w:history="1">
+        <w:hyperlink r:id="rId19" w:history="1">
           <w:r>
             <w:rPr>
               <w:rStyle w:val="Hyperlink"/>
@@ -2122,7 +2278,7 @@
           <w:sz w:val="24"/>
           <w:u w:val="single"/>
         </w:rPr>
-        <w:hyperlink r:id="rId21" w:history="1">
+        <w:hyperlink r:id="rId19" w:history="1">
           <w:r>
             <w:rPr>
               <w:rStyle w:val="Hyperlink"/>
@@ -2151,7 +2307,7 @@
           <w:sz w:val="24"/>
           <w:u w:val="single"/>
         </w:rPr>
-        <w:hyperlink r:id="rId21" w:history="1">
+        <w:hyperlink r:id="rId19" w:history="1">
           <w:r>
             <w:rPr>
               <w:rStyle w:val="Hyperlink"/>
@@ -2169,7 +2325,7 @@
           <w:sz w:val="24"/>
           <w:u w:val="single"/>
         </w:rPr>
-        <w:hyperlink r:id="rId21" w:history="1">
+        <w:hyperlink r:id="rId20" w:history="1">
           <w:r>
             <w:rPr>
               <w:rStyle w:val="Hyperlink"/>
@@ -2187,7 +2343,7 @@
           <w:sz w:val="24"/>
           <w:u w:val="single"/>
         </w:rPr>
-        <w:hyperlink r:id="rId21" w:history="1">
+        <w:hyperlink r:id="rId20" w:history="1">
           <w:r>
             <w:rPr>
               <w:rStyle w:val="Hyperlink"/>
@@ -2216,7 +2372,7 @@
           <w:sz w:val="24"/>
           <w:u w:val="single"/>
         </w:rPr>
-        <w:hyperlink r:id="rId21" w:history="1">
+        <w:hyperlink r:id="rId20" w:history="1">
           <w:r>
             <w:rPr>
               <w:rStyle w:val="Hyperlink"/>
@@ -2234,7 +2390,7 @@
           <w:sz w:val="24"/>
           <w:u w:val="single"/>
         </w:rPr>
-        <w:hyperlink r:id="rId21" w:history="1">
+        <w:hyperlink r:id="rId20" w:history="1">
           <w:r>
             <w:rPr>
               <w:rStyle w:val="Hyperlink"/>
@@ -2245,7 +2401,6 @@
       </w:r>
       <w:r>
         <w:rPr>
-          <w:u w:val="single" w:color="0066cc"/>
           <w:rFonts w:ascii="Charis SIL Regular" w:hAnsi="Charis SIL Regular" w:eastAsia="Charis SIL Regular"/>
           <w:b w:val="0"/>
           <w:i w:val="0"/>
@@ -2263,7 +2418,7 @@
           <w:sz w:val="24"/>
           <w:u w:val="single"/>
         </w:rPr>
-        <w:hyperlink r:id="rId22" w:history="1">
+        <w:hyperlink r:id="rId20" w:history="1">
           <w:r>
             <w:rPr>
               <w:rStyle w:val="Hyperlink"/>
@@ -2469,7 +2624,7 @@
           <w:sz w:val="24"/>
           <w:u w:val="single"/>
         </w:rPr>
-        <w:hyperlink r:id="rId22" w:history="1">
+        <w:hyperlink r:id="rId21" w:history="1">
           <w:r>
             <w:rPr>
               <w:rStyle w:val="Hyperlink"/>
@@ -2480,13 +2635,14 @@
       </w:r>
       <w:r>
         <w:rPr>
+          <w:u w:val="single" w:color="0066cc"/>
           <w:rFonts w:ascii="Charis SIL Regular" w:hAnsi="Charis SIL Regular" w:eastAsia="Charis SIL Regular"/>
           <w:b w:val="0"/>
           <w:i w:val="0"/>
           <w:color w:val="000000"/>
           <w:sz w:val="24"/>
         </w:rPr>
-        <w:hyperlink r:id="rId21" w:history="1">
+        <w:hyperlink r:id="rId22" w:history="1">
           <w:r>
             <w:rPr>
               <w:rStyle w:val="Hyperlink"/>
@@ -2504,7 +2660,7 @@
           <w:sz w:val="24"/>
           <w:u w:val="single"/>
         </w:rPr>
-        <w:hyperlink r:id="rId21" w:history="1">
+        <w:hyperlink r:id="rId22" w:history="1">
           <w:r>
             <w:rPr>
               <w:rStyle w:val="Hyperlink"/>
@@ -2531,6 +2687,7 @@
           <w:i w:val="0"/>
           <w:color w:val="0066CC"/>
           <w:sz w:val="24"/>
+          <w:u w:val="single"/>
         </w:rPr>
         <w:t>H</w:t>
       </w:r>
@@ -2543,7 +2700,7 @@
           <w:sz w:val="24"/>
           <w:u w:val="single"/>
         </w:rPr>
-        <w:hyperlink r:id="rId21" w:history="1">
+        <w:hyperlink r:id="rId22" w:history="1">
           <w:r>
             <w:rPr>
               <w:rStyle w:val="Hyperlink"/>
@@ -3210,7 +3367,6 @@
       </w:r>
       <w:r>
         <w:rPr>
-          <w:u w:val="single" w:color="0066cc"/>
           <w:rFonts w:ascii="Charis SIL Regular" w:hAnsi="Charis SIL Regular" w:eastAsia="Charis SIL Regular"/>
           <w:b w:val="0"/>
           <w:i w:val="0"/>
@@ -5766,7 +5922,7 @@
           <w:sz w:val="24"/>
           <w:u w:val="single"/>
         </w:rPr>
-        <w:hyperlink r:id="rId37" w:history="1">
+        <w:hyperlink r:id="rId38" w:history="1">
           <w:r>
             <w:rPr>
               <w:rStyle w:val="Hyperlink"/>

--- a/EXPORTS/DOCX/published/niveau3/Dutch/KKZ.docx
+++ b/EXPORTS/DOCX/published/niveau3/Dutch/KKZ.docx
@@ -401,15 +401,9 @@
           <w:i w:val="0"/>
           <w:color w:val="0066CC"/>
           <w:sz w:val="24"/>
-        </w:rPr>
-        <w:hyperlink r:id="rId11" w:history="1">
-          <w:r>
-            <w:rPr>
-              <w:rStyle w:val="Hyperlink"/>
-            </w:rPr>
-            <w:t>c</w:t>
-          </w:r>
-        </w:hyperlink>
+          <w:u w:val="single"/>
+        </w:rPr>
+        <w:t>c</w:t>
       </w:r>
       <w:r>
         <w:rPr>
@@ -783,7 +777,68 @@
           <w:color w:val="000000"/>
           <w:sz w:val="24"/>
         </w:rPr>
-        <w:t xml:space="preserve">schiereiland </w:t>
+        <w:hyperlink r:id="rId14" w:history="1">
+          <w:r>
+            <w:rPr>
+              <w:rStyle w:val="Hyperlink"/>
+            </w:rPr>
+            <w:t>sch</w:t>
+          </w:r>
+        </w:hyperlink>
+      </w:r>
+      <w:r>
+        <w:rPr>
+          <w:u w:val="single" w:color="0066cc"/>
+          <w:rFonts w:ascii="Charis SIL Regular" w:hAnsi="Charis SIL Regular" w:eastAsia="Charis SIL Regular"/>
+          <w:b w:val="0"/>
+          <w:i w:val="0"/>
+          <w:color w:val="000000"/>
+          <w:sz w:val="24"/>
+        </w:rPr>
+        <w:hyperlink r:id="rId14" w:history="1">
+          <w:r>
+            <w:rPr>
+              <w:rStyle w:val="Hyperlink"/>
+            </w:rPr>
+            <w:t>i</w:t>
+          </w:r>
+        </w:hyperlink>
+      </w:r>
+      <w:r>
+        <w:rPr>
+          <w:u w:val="single" w:color="0066cc"/>
+          <w:rFonts w:ascii="Charis SIL Regular" w:hAnsi="Charis SIL Regular" w:eastAsia="Charis SIL Regular"/>
+          <w:b w:val="0"/>
+          <w:i w:val="0"/>
+          <w:color w:val="000000"/>
+          <w:sz w:val="24"/>
+        </w:rPr>
+        <w:hyperlink r:id="rId14" w:history="1">
+          <w:r>
+            <w:rPr>
+              <w:rStyle w:val="Hyperlink"/>
+            </w:rPr>
+            <w:t>ereila</w:t>
+          </w:r>
+        </w:hyperlink>
+      </w:r>
+      <w:r>
+        <w:rPr>
+          <w:u w:val="single" w:color="0066cc"/>
+          <w:rFonts w:ascii="Charis SIL Regular" w:hAnsi="Charis SIL Regular" w:eastAsia="Charis SIL Regular"/>
+          <w:b w:val="0"/>
+          <w:i w:val="0"/>
+          <w:color w:val="000000"/>
+          <w:sz w:val="24"/>
+        </w:rPr>
+        <w:hyperlink r:id="rId14" w:history="1">
+          <w:r>
+            <w:rPr>
+              <w:rStyle w:val="Hyperlink"/>
+            </w:rPr>
+            <w:t xml:space="preserve">nd </w:t>
+          </w:r>
+        </w:hyperlink>
       </w:r>
       <w:r>
         <w:rPr>
@@ -794,7 +849,7 @@
           <w:sz w:val="24"/>
           <w:u w:val="single"/>
         </w:rPr>
-        <w:hyperlink r:id="rId14" w:history="1">
+        <w:hyperlink r:id="rId15" w:history="1">
           <w:r>
             <w:rPr>
               <w:rStyle w:val="Hyperlink"/>
@@ -1761,7 +1816,6 @@
       </w:r>
       <w:r>
         <w:rPr>
-          <w:u w:val="single" w:color="0066cc"/>
           <w:rFonts w:ascii="Charis SIL Regular" w:hAnsi="Charis SIL Regular" w:eastAsia="Charis SIL Regular"/>
           <w:b w:val="0"/>
           <w:i w:val="0"/>
@@ -2483,7 +2537,7 @@
           <w:sz w:val="24"/>
           <w:u w:val="single"/>
         </w:rPr>
-        <w:hyperlink r:id="rId20" w:history="1">
+        <w:hyperlink r:id="rId21" w:history="1">
           <w:r>
             <w:rPr>
               <w:rStyle w:val="Hyperlink"/>
@@ -2512,7 +2566,7 @@
           <w:sz w:val="24"/>
           <w:u w:val="single"/>
         </w:rPr>
-        <w:hyperlink r:id="rId20" w:history="1">
+        <w:hyperlink r:id="rId21" w:history="1">
           <w:r>
             <w:rPr>
               <w:rStyle w:val="Hyperlink"/>
@@ -2530,7 +2584,7 @@
           <w:sz w:val="24"/>
           <w:u w:val="single"/>
         </w:rPr>
-        <w:hyperlink r:id="rId20" w:history="1">
+        <w:hyperlink r:id="rId21" w:history="1">
           <w:r>
             <w:rPr>
               <w:rStyle w:val="Hyperlink"/>
@@ -2548,7 +2602,7 @@
           <w:sz w:val="24"/>
           <w:u w:val="single"/>
         </w:rPr>
-        <w:hyperlink r:id="rId20" w:history="1">
+        <w:hyperlink r:id="rId21" w:history="1">
           <w:r>
             <w:rPr>
               <w:rStyle w:val="Hyperlink"/>
@@ -2577,7 +2631,7 @@
           <w:sz w:val="24"/>
           <w:u w:val="single"/>
         </w:rPr>
-        <w:hyperlink r:id="rId20" w:history="1">
+        <w:hyperlink r:id="rId21" w:history="1">
           <w:r>
             <w:rPr>
               <w:rStyle w:val="Hyperlink"/>
@@ -2606,7 +2660,7 @@
           <w:sz w:val="24"/>
           <w:u w:val="single"/>
         </w:rPr>
-        <w:hyperlink r:id="rId20" w:history="1">
+        <w:hyperlink r:id="rId21" w:history="1">
           <w:r>
             <w:rPr>
               <w:rStyle w:val="Hyperlink"/>
@@ -2660,7 +2714,7 @@
           <w:sz w:val="24"/>
           <w:u w:val="single"/>
         </w:rPr>
-        <w:hyperlink r:id="rId22" w:history="1">
+        <w:hyperlink r:id="rId23" w:history="1">
           <w:r>
             <w:rPr>
               <w:rStyle w:val="Hyperlink"/>
@@ -2689,7 +2743,14 @@
           <w:sz w:val="24"/>
           <w:u w:val="single"/>
         </w:rPr>
-        <w:t>H</w:t>
+        <w:hyperlink r:id="rId23" w:history="1">
+          <w:r>
+            <w:rPr>
+              <w:rStyle w:val="Hyperlink"/>
+            </w:rPr>
+            <w:t>H</w:t>
+          </w:r>
+        </w:hyperlink>
       </w:r>
       <w:r>
         <w:rPr>
@@ -2700,7 +2761,7 @@
           <w:sz w:val="24"/>
           <w:u w:val="single"/>
         </w:rPr>
-        <w:hyperlink r:id="rId22" w:history="1">
+        <w:hyperlink r:id="rId23" w:history="1">
           <w:r>
             <w:rPr>
               <w:rStyle w:val="Hyperlink"/>
@@ -3367,6 +3428,7 @@
       </w:r>
       <w:r>
         <w:rPr>
+          <w:u w:val="single" w:color="0066cc"/>
           <w:rFonts w:ascii="Charis SIL Regular" w:hAnsi="Charis SIL Regular" w:eastAsia="Charis SIL Regular"/>
           <w:b w:val="0"/>
           <w:i w:val="0"/>
@@ -5660,7 +5722,7 @@
           <w:sz w:val="24"/>
           <w:u w:val="single"/>
         </w:rPr>
-        <w:hyperlink r:id="rId36" w:history="1">
+        <w:hyperlink r:id="rId37" w:history="1">
           <w:r>
             <w:rPr>
               <w:rStyle w:val="Hyperlink"/>
@@ -5768,7 +5830,7 @@
           <w:sz w:val="24"/>
           <w:u w:val="single"/>
         </w:rPr>
-        <w:hyperlink r:id="rId37" w:history="1">
+        <w:hyperlink r:id="rId38" w:history="1">
           <w:r>
             <w:rPr>
               <w:rStyle w:val="Hyperlink"/>
@@ -5786,7 +5848,7 @@
           <w:sz w:val="24"/>
           <w:u w:val="single"/>
         </w:rPr>
-        <w:hyperlink r:id="rId37" w:history="1">
+        <w:hyperlink r:id="rId38" w:history="1">
           <w:r>
             <w:rPr>
               <w:rStyle w:val="Hyperlink"/>
@@ -5804,7 +5866,7 @@
           <w:sz w:val="24"/>
           <w:u w:val="single"/>
         </w:rPr>
-        <w:hyperlink r:id="rId37" w:history="1">
+        <w:hyperlink r:id="rId38" w:history="1">
           <w:r>
             <w:rPr>
               <w:rStyle w:val="Hyperlink"/>
@@ -5822,7 +5884,7 @@
           <w:sz w:val="24"/>
           <w:u w:val="single"/>
         </w:rPr>
-        <w:hyperlink r:id="rId37" w:history="1">
+        <w:hyperlink r:id="rId38" w:history="1">
           <w:r>
             <w:rPr>
               <w:rStyle w:val="Hyperlink"/>
@@ -5840,7 +5902,7 @@
           <w:sz w:val="24"/>
           <w:u w:val="single"/>
         </w:rPr>
-        <w:hyperlink r:id="rId37" w:history="1">
+        <w:hyperlink r:id="rId38" w:history="1">
           <w:r>
             <w:rPr>
               <w:rStyle w:val="Hyperlink"/>
@@ -5858,7 +5920,7 @@
           <w:sz w:val="24"/>
           <w:u w:val="single"/>
         </w:rPr>
-        <w:hyperlink r:id="rId37" w:history="1">
+        <w:hyperlink r:id="rId38" w:history="1">
           <w:r>
             <w:rPr>
               <w:rStyle w:val="Hyperlink"/>
@@ -5886,7 +5948,7 @@
           <w:sz w:val="24"/>
           <w:u w:val="single"/>
         </w:rPr>
-        <w:hyperlink r:id="rId38" w:history="1">
+        <w:hyperlink r:id="rId39" w:history="1">
           <w:r>
             <w:rPr>
               <w:rStyle w:val="Hyperlink"/>
@@ -6069,7 +6131,7 @@
           <w:sz w:val="24"/>
           <w:u w:val="single"/>
         </w:rPr>
-        <w:hyperlink r:id="rId39" w:history="1">
+        <w:hyperlink r:id="rId40" w:history="1">
           <w:r>
             <w:rPr>
               <w:rStyle w:val="Hyperlink"/>
@@ -6087,7 +6149,7 @@
           <w:sz w:val="24"/>
           <w:u w:val="single"/>
         </w:rPr>
-        <w:hyperlink r:id="rId39" w:history="1">
+        <w:hyperlink r:id="rId40" w:history="1">
           <w:r>
             <w:rPr>
               <w:rStyle w:val="Hyperlink"/>
@@ -6105,7 +6167,7 @@
           <w:sz w:val="24"/>
           <w:u w:val="single"/>
         </w:rPr>
-        <w:hyperlink r:id="rId39" w:history="1">
+        <w:hyperlink r:id="rId40" w:history="1">
           <w:r>
             <w:rPr>
               <w:rStyle w:val="Hyperlink"/>
@@ -6123,7 +6185,7 @@
           <w:sz w:val="24"/>
           <w:u w:val="single"/>
         </w:rPr>
-        <w:hyperlink r:id="rId39" w:history="1">
+        <w:hyperlink r:id="rId40" w:history="1">
           <w:r>
             <w:rPr>
               <w:rStyle w:val="Hyperlink"/>
@@ -6151,7 +6213,7 @@
           <w:sz w:val="24"/>
           <w:u w:val="single"/>
         </w:rPr>
-        <w:hyperlink r:id="rId40" w:history="1">
+        <w:hyperlink r:id="rId41" w:history="1">
           <w:r>
             <w:rPr>
               <w:rStyle w:val="Hyperlink"/>
@@ -6180,7 +6242,7 @@
           <w:sz w:val="24"/>
           <w:u w:val="single"/>
         </w:rPr>
-        <w:hyperlink r:id="rId40" w:history="1">
+        <w:hyperlink r:id="rId41" w:history="1">
           <w:r>
             <w:rPr>
               <w:rStyle w:val="Hyperlink"/>
@@ -6308,7 +6370,7 @@
           <w:sz w:val="24"/>
           <w:u w:val="single"/>
         </w:rPr>
-        <w:hyperlink r:id="rId41" w:history="1">
+        <w:hyperlink r:id="rId42" w:history="1">
           <w:r>
             <w:rPr>
               <w:rStyle w:val="Hyperlink"/>
@@ -6326,7 +6388,7 @@
           <w:sz w:val="24"/>
           <w:u w:val="single"/>
         </w:rPr>
-        <w:hyperlink r:id="rId41" w:history="1">
+        <w:hyperlink r:id="rId42" w:history="1">
           <w:r>
             <w:rPr>
               <w:rStyle w:val="Hyperlink"/>
@@ -6354,7 +6416,7 @@
           <w:sz w:val="24"/>
           <w:u w:val="single"/>
         </w:rPr>
-        <w:hyperlink r:id="rId42" w:history="1">
+        <w:hyperlink r:id="rId43" w:history="1">
           <w:r>
             <w:rPr>
               <w:rStyle w:val="Hyperlink"/>
@@ -6383,7 +6445,7 @@
           <w:sz w:val="24"/>
           <w:u w:val="single"/>
         </w:rPr>
-        <w:hyperlink r:id="rId42" w:history="1">
+        <w:hyperlink r:id="rId43" w:history="1">
           <w:r>
             <w:rPr>
               <w:rStyle w:val="Hyperlink"/>
@@ -6411,7 +6473,7 @@
           <w:sz w:val="24"/>
           <w:u w:val="single"/>
         </w:rPr>
-        <w:hyperlink r:id="rId43" w:history="1">
+        <w:hyperlink r:id="rId44" w:history="1">
           <w:r>
             <w:rPr>
               <w:rStyle w:val="Hyperlink"/>
@@ -6429,7 +6491,7 @@
           <w:sz w:val="24"/>
           <w:u w:val="single"/>
         </w:rPr>
-        <w:hyperlink r:id="rId41" w:history="1">
+        <w:hyperlink r:id="rId44" w:history="1">
           <w:r>
             <w:rPr>
               <w:rStyle w:val="Hyperlink"/>
@@ -6447,7 +6509,7 @@
           <w:sz w:val="24"/>
           <w:u w:val="single"/>
         </w:rPr>
-        <w:hyperlink r:id="rId41" w:history="1">
+        <w:hyperlink r:id="rId44" w:history="1">
           <w:r>
             <w:rPr>
               <w:rStyle w:val="Hyperlink"/>
@@ -6578,7 +6640,7 @@
           <w:sz w:val="24"/>
           <w:u w:val="single"/>
         </w:rPr>
-        <w:hyperlink r:id="rId44" w:history="1">
+        <w:hyperlink r:id="rId45" w:history="1">
           <w:r>
             <w:rPr>
               <w:rStyle w:val="Hyperlink"/>
@@ -6596,7 +6658,7 @@
           <w:sz w:val="24"/>
           <w:u w:val="single"/>
         </w:rPr>
-        <w:hyperlink r:id="rId44" w:history="1">
+        <w:hyperlink r:id="rId45" w:history="1">
           <w:r>
             <w:rPr>
               <w:rStyle w:val="Hyperlink"/>
@@ -6614,7 +6676,7 @@
           <w:sz w:val="24"/>
           <w:u w:val="single"/>
         </w:rPr>
-        <w:hyperlink r:id="rId44" w:history="1">
+        <w:hyperlink r:id="rId45" w:history="1">
           <w:r>
             <w:rPr>
               <w:rStyle w:val="Hyperlink"/>
@@ -6632,7 +6694,7 @@
           <w:sz w:val="24"/>
           <w:u w:val="single"/>
         </w:rPr>
-        <w:hyperlink r:id="rId44" w:history="1">
+        <w:hyperlink r:id="rId45" w:history="1">
           <w:r>
             <w:rPr>
               <w:rStyle w:val="Hyperlink"/>
@@ -6750,7 +6812,7 @@
           <w:sz w:val="24"/>
           <w:u w:val="single"/>
         </w:rPr>
-        <w:hyperlink r:id="rId45" w:history="1">
+        <w:hyperlink r:id="rId46" w:history="1">
           <w:r>
             <w:rPr>
               <w:rStyle w:val="Hyperlink"/>
@@ -6768,7 +6830,7 @@
           <w:sz w:val="24"/>
           <w:u w:val="single"/>
         </w:rPr>
-        <w:hyperlink r:id="rId45" w:history="1">
+        <w:hyperlink r:id="rId46" w:history="1">
           <w:r>
             <w:rPr>
               <w:rStyle w:val="Hyperlink"/>
@@ -6786,7 +6848,7 @@
           <w:sz w:val="24"/>
           <w:u w:val="single"/>
         </w:rPr>
-        <w:hyperlink r:id="rId45" w:history="1">
+        <w:hyperlink r:id="rId46" w:history="1">
           <w:r>
             <w:rPr>
               <w:rStyle w:val="Hyperlink"/>
@@ -6804,7 +6866,7 @@
           <w:sz w:val="24"/>
           <w:u w:val="single"/>
         </w:rPr>
-        <w:hyperlink r:id="rId45" w:history="1">
+        <w:hyperlink r:id="rId46" w:history="1">
           <w:r>
             <w:rPr>
               <w:rStyle w:val="Hyperlink"/>
@@ -6832,7 +6894,7 @@
           <w:sz w:val="24"/>
           <w:u w:val="single"/>
         </w:rPr>
-        <w:hyperlink r:id="rId45" w:history="1">
+        <w:hyperlink r:id="rId47" w:history="1">
           <w:r>
             <w:rPr>
               <w:rStyle w:val="Hyperlink"/>
@@ -6850,7 +6912,7 @@
           <w:sz w:val="24"/>
           <w:u w:val="single"/>
         </w:rPr>
-        <w:hyperlink r:id="rId45" w:history="1">
+        <w:hyperlink r:id="rId47" w:history="1">
           <w:r>
             <w:rPr>
               <w:rStyle w:val="Hyperlink"/>
@@ -6879,7 +6941,7 @@
           <w:sz w:val="24"/>
           <w:u w:val="single"/>
         </w:rPr>
-        <w:hyperlink r:id="rId45" w:history="1">
+        <w:hyperlink r:id="rId47" w:history="1">
           <w:r>
             <w:rPr>
               <w:rStyle w:val="Hyperlink"/>
@@ -6896,14 +6958,7 @@
           <w:color w:val="000000"/>
           <w:sz w:val="24"/>
         </w:rPr>
-        <w:hyperlink r:id="rId45" w:history="1">
-          <w:r>
-            <w:rPr>
-              <w:rStyle w:val="Hyperlink"/>
-            </w:rPr>
-            <w:t xml:space="preserve">, </w:t>
-          </w:r>
-        </w:hyperlink>
+        <w:t xml:space="preserve">, </w:t>
       </w:r>
       <w:r>
         <w:rPr>
@@ -6914,7 +6969,7 @@
           <w:sz w:val="24"/>
           <w:u w:val="single"/>
         </w:rPr>
-        <w:hyperlink r:id="rId45" w:history="1">
+        <w:hyperlink r:id="rId48" w:history="1">
           <w:r>
             <w:rPr>
               <w:rStyle w:val="Hyperlink"/>

--- a/EXPORTS/DOCX/published/niveau3/Dutch/KKZ.docx
+++ b/EXPORTS/DOCX/published/niveau3/Dutch/KKZ.docx
@@ -401,9 +401,15 @@
           <w:i w:val="0"/>
           <w:color w:val="0066CC"/>
           <w:sz w:val="24"/>
-          <w:u w:val="single"/>
-        </w:rPr>
-        <w:t>c</w:t>
+        </w:rPr>
+        <w:hyperlink r:id="rId11" w:history="1">
+          <w:r>
+            <w:rPr>
+              <w:rStyle w:val="Hyperlink"/>
+            </w:rPr>
+            <w:t>c</w:t>
+          </w:r>
+        </w:hyperlink>
       </w:r>
       <w:r>
         <w:rPr>
@@ -777,79 +783,18 @@
           <w:color w:val="000000"/>
           <w:sz w:val="24"/>
         </w:rPr>
+        <w:t xml:space="preserve">schiereiland </w:t>
+      </w:r>
+      <w:r>
+        <w:rPr>
+          <w:rFonts w:ascii="Charis SIL Regular" w:hAnsi="Charis SIL Regular" w:eastAsia="Charis SIL Regular"/>
+          <w:b w:val="0"/>
+          <w:i w:val="0"/>
+          <w:color w:val="0066CC"/>
+          <w:sz w:val="24"/>
+          <w:u w:val="single"/>
+        </w:rPr>
         <w:hyperlink r:id="rId14" w:history="1">
-          <w:r>
-            <w:rPr>
-              <w:rStyle w:val="Hyperlink"/>
-            </w:rPr>
-            <w:t>sch</w:t>
-          </w:r>
-        </w:hyperlink>
-      </w:r>
-      <w:r>
-        <w:rPr>
-          <w:u w:val="single" w:color="0066cc"/>
-          <w:rFonts w:ascii="Charis SIL Regular" w:hAnsi="Charis SIL Regular" w:eastAsia="Charis SIL Regular"/>
-          <w:b w:val="0"/>
-          <w:i w:val="0"/>
-          <w:color w:val="000000"/>
-          <w:sz w:val="24"/>
-        </w:rPr>
-        <w:hyperlink r:id="rId14" w:history="1">
-          <w:r>
-            <w:rPr>
-              <w:rStyle w:val="Hyperlink"/>
-            </w:rPr>
-            <w:t>i</w:t>
-          </w:r>
-        </w:hyperlink>
-      </w:r>
-      <w:r>
-        <w:rPr>
-          <w:u w:val="single" w:color="0066cc"/>
-          <w:rFonts w:ascii="Charis SIL Regular" w:hAnsi="Charis SIL Regular" w:eastAsia="Charis SIL Regular"/>
-          <w:b w:val="0"/>
-          <w:i w:val="0"/>
-          <w:color w:val="000000"/>
-          <w:sz w:val="24"/>
-        </w:rPr>
-        <w:hyperlink r:id="rId14" w:history="1">
-          <w:r>
-            <w:rPr>
-              <w:rStyle w:val="Hyperlink"/>
-            </w:rPr>
-            <w:t>ereila</w:t>
-          </w:r>
-        </w:hyperlink>
-      </w:r>
-      <w:r>
-        <w:rPr>
-          <w:u w:val="single" w:color="0066cc"/>
-          <w:rFonts w:ascii="Charis SIL Regular" w:hAnsi="Charis SIL Regular" w:eastAsia="Charis SIL Regular"/>
-          <w:b w:val="0"/>
-          <w:i w:val="0"/>
-          <w:color w:val="000000"/>
-          <w:sz w:val="24"/>
-        </w:rPr>
-        <w:hyperlink r:id="rId14" w:history="1">
-          <w:r>
-            <w:rPr>
-              <w:rStyle w:val="Hyperlink"/>
-            </w:rPr>
-            <w:t xml:space="preserve">nd </w:t>
-          </w:r>
-        </w:hyperlink>
-      </w:r>
-      <w:r>
-        <w:rPr>
-          <w:rFonts w:ascii="Charis SIL Regular" w:hAnsi="Charis SIL Regular" w:eastAsia="Charis SIL Regular"/>
-          <w:b w:val="0"/>
-          <w:i w:val="0"/>
-          <w:color w:val="0066CC"/>
-          <w:sz w:val="24"/>
-          <w:u w:val="single"/>
-        </w:rPr>
-        <w:hyperlink r:id="rId15" w:history="1">
           <w:r>
             <w:rPr>
               <w:rStyle w:val="Hyperlink"/>
@@ -1758,171 +1703,7 @@
           <w:color w:val="000000"/>
           <w:sz w:val="24"/>
         </w:rPr>
-        <w:t xml:space="preserve">Kleine </w:t>
-      </w:r>
-      <w:r>
-        <w:rPr>
-          <w:u w:val="single" w:color="0066cc"/>
-          <w:rFonts w:ascii="Charis SIL Regular" w:hAnsi="Charis SIL Regular" w:eastAsia="Charis SIL Regular"/>
-          <w:b w:val="0"/>
-          <w:i w:val="0"/>
-          <w:color w:val="000000"/>
-          <w:sz w:val="24"/>
-        </w:rPr>
-        <w:hyperlink r:id="rId18" w:history="1">
-          <w:r>
-            <w:rPr>
-              <w:rStyle w:val="Hyperlink"/>
-            </w:rPr>
-            <w:t>aantallen voo</w:t>
-          </w:r>
-        </w:hyperlink>
-      </w:r>
-      <w:r>
-        <w:rPr>
-          <w:u w:val="single" w:color="0066cc"/>
-          <w:rFonts w:ascii="Charis SIL Regular" w:hAnsi="Charis SIL Regular" w:eastAsia="Charis SIL Regular"/>
-          <w:b w:val="0"/>
-          <w:i w:val="0"/>
-          <w:color w:val="000000"/>
-          <w:sz w:val="24"/>
-        </w:rPr>
-        <w:hyperlink r:id="rId18" w:history="1">
-          <w:r>
-            <w:rPr>
-              <w:rStyle w:val="Hyperlink"/>
-            </w:rPr>
-            <w:t>r</w:t>
-          </w:r>
-        </w:hyperlink>
-      </w:r>
-      <w:r>
-        <w:rPr>
-          <w:u w:val="single" w:color="0066cc"/>
-          <w:rFonts w:ascii="Charis SIL Regular" w:hAnsi="Charis SIL Regular" w:eastAsia="Charis SIL Regular"/>
-          <w:b w:val="0"/>
-          <w:i w:val="0"/>
-          <w:color w:val="000000"/>
-          <w:sz w:val="24"/>
-        </w:rPr>
-        <w:hyperlink r:id="rId18" w:history="1">
-          <w:r>
-            <w:rPr>
-              <w:rStyle w:val="Hyperlink"/>
-            </w:rPr>
-            <w:t xml:space="preserve">werpen </w:t>
-          </w:r>
-        </w:hyperlink>
-      </w:r>
-      <w:r>
-        <w:rPr>
-          <w:rFonts w:ascii="Charis SIL Regular" w:hAnsi="Charis SIL Regular" w:eastAsia="Charis SIL Regular"/>
-          <w:b w:val="0"/>
-          <w:i w:val="0"/>
-          <w:color w:val="000000"/>
-          <w:sz w:val="24"/>
-        </w:rPr>
-        <w:t>w</w:t>
-      </w:r>
-      <w:r>
-        <w:rPr>
-          <w:u w:val="single" w:color="0066cc"/>
-          <w:rFonts w:ascii="Charis SIL Regular" w:hAnsi="Charis SIL Regular" w:eastAsia="Charis SIL Regular"/>
-          <w:b w:val="0"/>
-          <w:i w:val="0"/>
-          <w:color w:val="000000"/>
-          <w:sz w:val="24"/>
-        </w:rPr>
-        <w:hyperlink r:id="rId18" w:history="1">
-          <w:r>
-            <w:rPr>
-              <w:rStyle w:val="Hyperlink"/>
-            </w:rPr>
-            <w:t>erd</w:t>
-          </w:r>
-        </w:hyperlink>
-      </w:r>
-      <w:r>
-        <w:rPr>
-          <w:u w:val="single" w:color="0066cc"/>
-          <w:rFonts w:ascii="Charis SIL Regular" w:hAnsi="Charis SIL Regular" w:eastAsia="Charis SIL Regular"/>
-          <w:b w:val="0"/>
-          <w:i w:val="0"/>
-          <w:color w:val="000000"/>
-          <w:sz w:val="24"/>
-        </w:rPr>
-        <w:hyperlink r:id="rId18" w:history="1">
-          <w:r>
-            <w:rPr>
-              <w:rStyle w:val="Hyperlink"/>
-            </w:rPr>
-            <w:t>e</w:t>
-          </w:r>
-        </w:hyperlink>
-      </w:r>
-      <w:r>
-        <w:rPr>
-          <w:u w:val="single" w:color="0066cc"/>
-          <w:rFonts w:ascii="Charis SIL Regular" w:hAnsi="Charis SIL Regular" w:eastAsia="Charis SIL Regular"/>
-          <w:b w:val="0"/>
-          <w:i w:val="0"/>
-          <w:color w:val="000000"/>
-          <w:sz w:val="24"/>
-        </w:rPr>
-        <w:hyperlink r:id="rId18" w:history="1">
-          <w:r>
-            <w:rPr>
-              <w:rStyle w:val="Hyperlink"/>
-            </w:rPr>
-            <w:t>n overgedrag</w:t>
-          </w:r>
-        </w:hyperlink>
-      </w:r>
-      <w:r>
-        <w:rPr>
-          <w:u w:val="single" w:color="0066cc"/>
-          <w:rFonts w:ascii="Charis SIL Regular" w:hAnsi="Charis SIL Regular" w:eastAsia="Charis SIL Regular"/>
-          <w:b w:val="0"/>
-          <w:i w:val="0"/>
-          <w:color w:val="000000"/>
-          <w:sz w:val="24"/>
-        </w:rPr>
-        <w:hyperlink r:id="rId18" w:history="1">
-          <w:r>
-            <w:rPr>
-              <w:rStyle w:val="Hyperlink"/>
-            </w:rPr>
-            <w:t xml:space="preserve">en </w:t>
-          </w:r>
-        </w:hyperlink>
-      </w:r>
-      <w:r>
-        <w:rPr>
-          <w:u w:val="single" w:color="0066cc"/>
-          <w:rFonts w:ascii="Charis SIL Regular" w:hAnsi="Charis SIL Regular" w:eastAsia="Charis SIL Regular"/>
-          <w:b w:val="0"/>
-          <w:i w:val="0"/>
-          <w:color w:val="000000"/>
-          <w:sz w:val="24"/>
-        </w:rPr>
-        <w:hyperlink r:id="rId18" w:history="1">
-          <w:r>
-            <w:rPr>
-              <w:rStyle w:val="Hyperlink"/>
-            </w:rPr>
-            <w:t>aan he</w:t>
-          </w:r>
-        </w:hyperlink>
-      </w:r>
-      <w:r>
-        <w:rPr>
-          <w:rFonts w:ascii="Charis SIL Regular" w:hAnsi="Charis SIL Regular" w:eastAsia="Charis SIL Regular"/>
-          <w:b w:val="0"/>
-          <w:i w:val="0"/>
-          <w:color w:val="000000"/>
-          <w:sz w:val="24"/>
-        </w:rPr>
-        <w:t xml:space="preserve">t </w:t>
+        <w:t xml:space="preserve">Kleine aantallen voorwerpen werden overgedragen aan het </w:t>
       </w:r>
       <w:r>
         <w:rPr>
@@ -2220,8 +2001,16 @@
           <w:i w:val="0"/>
           <w:color w:val="0066CC"/>
           <w:sz w:val="24"/>
-        </w:rPr>
-        <w:t>Ste</w:t>
+          <w:u w:val="single"/>
+        </w:rPr>
+        <w:hyperlink r:id="rId20" w:history="1">
+          <w:r>
+            <w:rPr>
+              <w:rStyle w:val="Hyperlink"/>
+            </w:rPr>
+            <w:t>Ste</w:t>
+          </w:r>
+        </w:hyperlink>
       </w:r>
       <w:r>
         <w:rPr>
@@ -2232,7 +2021,7 @@
           <w:sz w:val="24"/>
           <w:u w:val="single"/>
         </w:rPr>
-        <w:hyperlink r:id="rId19" w:history="1">
+        <w:hyperlink r:id="rId20" w:history="1">
           <w:r>
             <w:rPr>
               <w:rStyle w:val="Hyperlink"/>
@@ -2243,6 +2032,7 @@
       </w:r>
       <w:r>
         <w:rPr>
+          <w:u w:val="single" w:color="0066cc"/>
           <w:rFonts w:ascii="Charis SIL Regular" w:hAnsi="Charis SIL Regular" w:eastAsia="Charis SIL Regular"/>
           <w:b w:val="0"/>
           <w:i w:val="0"/>
@@ -2260,7 +2050,7 @@
           <w:sz w:val="24"/>
           <w:u w:val="single"/>
         </w:rPr>
-        <w:hyperlink r:id="rId19" w:history="1">
+        <w:hyperlink r:id="rId21" w:history="1">
           <w:r>
             <w:rPr>
               <w:rStyle w:val="Hyperlink"/>
@@ -2278,7 +2068,7 @@
           <w:sz w:val="24"/>
           <w:u w:val="single"/>
         </w:rPr>
-        <w:hyperlink r:id="rId19" w:history="1">
+        <w:hyperlink r:id="rId21" w:history="1">
           <w:r>
             <w:rPr>
               <w:rStyle w:val="Hyperlink"/>
@@ -2296,7 +2086,7 @@
           <w:sz w:val="24"/>
           <w:u w:val="single"/>
         </w:rPr>
-        <w:hyperlink r:id="rId19" w:history="1">
+        <w:hyperlink r:id="rId21" w:history="1">
           <w:r>
             <w:rPr>
               <w:rStyle w:val="Hyperlink"/>
@@ -2314,7 +2104,7 @@
           <w:sz w:val="24"/>
           <w:u w:val="single"/>
         </w:rPr>
-        <w:hyperlink r:id="rId19" w:history="1">
+        <w:hyperlink r:id="rId21" w:history="1">
           <w:r>
             <w:rPr>
               <w:rStyle w:val="Hyperlink"/>
@@ -2537,7 +2327,7 @@
           <w:sz w:val="24"/>
           <w:u w:val="single"/>
         </w:rPr>
-        <w:hyperlink r:id="rId21" w:history="1">
+        <w:hyperlink r:id="rId20" w:history="1">
           <w:r>
             <w:rPr>
               <w:rStyle w:val="Hyperlink"/>
@@ -2566,7 +2356,7 @@
           <w:sz w:val="24"/>
           <w:u w:val="single"/>
         </w:rPr>
-        <w:hyperlink r:id="rId21" w:history="1">
+        <w:hyperlink r:id="rId20" w:history="1">
           <w:r>
             <w:rPr>
               <w:rStyle w:val="Hyperlink"/>
@@ -2584,7 +2374,7 @@
           <w:sz w:val="24"/>
           <w:u w:val="single"/>
         </w:rPr>
-        <w:hyperlink r:id="rId21" w:history="1">
+        <w:hyperlink r:id="rId20" w:history="1">
           <w:r>
             <w:rPr>
               <w:rStyle w:val="Hyperlink"/>
@@ -2602,7 +2392,7 @@
           <w:sz w:val="24"/>
           <w:u w:val="single"/>
         </w:rPr>
-        <w:hyperlink r:id="rId21" w:history="1">
+        <w:hyperlink r:id="rId20" w:history="1">
           <w:r>
             <w:rPr>
               <w:rStyle w:val="Hyperlink"/>
@@ -2631,7 +2421,7 @@
           <w:sz w:val="24"/>
           <w:u w:val="single"/>
         </w:rPr>
-        <w:hyperlink r:id="rId21" w:history="1">
+        <w:hyperlink r:id="rId20" w:history="1">
           <w:r>
             <w:rPr>
               <w:rStyle w:val="Hyperlink"/>
@@ -2660,7 +2450,7 @@
           <w:sz w:val="24"/>
           <w:u w:val="single"/>
         </w:rPr>
-        <w:hyperlink r:id="rId21" w:history="1">
+        <w:hyperlink r:id="rId20" w:history="1">
           <w:r>
             <w:rPr>
               <w:rStyle w:val="Hyperlink"/>
@@ -2678,7 +2468,7 @@
           <w:sz w:val="24"/>
           <w:u w:val="single"/>
         </w:rPr>
-        <w:hyperlink r:id="rId21" w:history="1">
+        <w:hyperlink r:id="rId22" w:history="1">
           <w:r>
             <w:rPr>
               <w:rStyle w:val="Hyperlink"/>
@@ -2689,14 +2479,13 @@
       </w:r>
       <w:r>
         <w:rPr>
-          <w:u w:val="single" w:color="0066cc"/>
           <w:rFonts w:ascii="Charis SIL Regular" w:hAnsi="Charis SIL Regular" w:eastAsia="Charis SIL Regular"/>
           <w:b w:val="0"/>
           <w:i w:val="0"/>
           <w:color w:val="000000"/>
           <w:sz w:val="24"/>
         </w:rPr>
-        <w:hyperlink r:id="rId22" w:history="1">
+        <w:hyperlink r:id="rId21" w:history="1">
           <w:r>
             <w:rPr>
               <w:rStyle w:val="Hyperlink"/>
@@ -2714,7 +2503,7 @@
           <w:sz w:val="24"/>
           <w:u w:val="single"/>
         </w:rPr>
-        <w:hyperlink r:id="rId23" w:history="1">
+        <w:hyperlink r:id="rId21" w:history="1">
           <w:r>
             <w:rPr>
               <w:rStyle w:val="Hyperlink"/>
@@ -2741,27 +2530,19 @@
           <w:i w:val="0"/>
           <w:color w:val="0066CC"/>
           <w:sz w:val="24"/>
+        </w:rPr>
+        <w:t>H</w:t>
+      </w:r>
+      <w:r>
+        <w:rPr>
+          <w:rFonts w:ascii="Charis SIL Regular" w:hAnsi="Charis SIL Regular" w:eastAsia="Charis SIL Regular"/>
+          <w:b w:val="0"/>
+          <w:i w:val="0"/>
+          <w:color w:val="0066CC"/>
+          <w:sz w:val="24"/>
           <w:u w:val="single"/>
         </w:rPr>
-        <w:hyperlink r:id="rId23" w:history="1">
-          <w:r>
-            <w:rPr>
-              <w:rStyle w:val="Hyperlink"/>
-            </w:rPr>
-            <w:t>H</w:t>
-          </w:r>
-        </w:hyperlink>
-      </w:r>
-      <w:r>
-        <w:rPr>
-          <w:rFonts w:ascii="Charis SIL Regular" w:hAnsi="Charis SIL Regular" w:eastAsia="Charis SIL Regular"/>
-          <w:b w:val="0"/>
-          <w:i w:val="0"/>
-          <w:color w:val="0066CC"/>
-          <w:sz w:val="24"/>
-          <w:u w:val="single"/>
-        </w:rPr>
-        <w:hyperlink r:id="rId23" w:history="1">
+        <w:hyperlink r:id="rId21" w:history="1">
           <w:r>
             <w:rPr>
               <w:rStyle w:val="Hyperlink"/>
@@ -4089,7 +3870,7 @@
           <w:sz w:val="24"/>
           <w:u w:val="single"/>
         </w:rPr>
-        <w:t>Ethnografisch Muse</w:t>
+        <w:t>Ethnografisch Museu</w:t>
       </w:r>
       <w:r>
         <w:rPr>
@@ -4100,7 +3881,7 @@
           <w:sz w:val="24"/>
           <w:u w:val="single"/>
         </w:rPr>
-        <w:t>u</w:t>
+        <w:t>m Arti</w:t>
       </w:r>
       <w:r>
         <w:rPr>
@@ -4109,9 +3890,8 @@
           <w:i w:val="0"/>
           <w:color w:val="0066CC"/>
           <w:sz w:val="24"/>
-          <w:u w:val="single"/>
-        </w:rPr>
-        <w:t>m Artis</w:t>
+        </w:rPr>
+        <w:t>s</w:t>
       </w:r>
       <w:r>
         <w:br/>
@@ -5007,7 +4787,7 @@
             <w:rPr>
               <w:rStyle w:val="Hyperlink"/>
             </w:rPr>
-            <w:t>f</w:t>
+            <w:t>file</w:t>
           </w:r>
         </w:hyperlink>
       </w:r>
@@ -5025,7 +4805,7 @@
             <w:rPr>
               <w:rStyle w:val="Hyperlink"/>
             </w:rPr>
-            <w:t>i</w:t>
+            <w:t>/</w:t>
           </w:r>
         </w:hyperlink>
       </w:r>
@@ -5036,13 +4816,14 @@
           <w:i w:val="0"/>
           <w:color w:val="0066CC"/>
           <w:sz w:val="24"/>
+          <w:u w:val="single"/>
         </w:rPr>
         <w:hyperlink r:id="rId32" w:history="1">
           <w:r>
             <w:rPr>
               <w:rStyle w:val="Hyperlink"/>
             </w:rPr>
-            <w:t>l</w:t>
+            <w:t>N</w:t>
           </w:r>
         </w:hyperlink>
       </w:r>
@@ -5059,7 +4840,7 @@
             <w:rPr>
               <w:rStyle w:val="Hyperlink"/>
             </w:rPr>
-            <w:t>e</w:t>
+            <w:t>L</w:t>
           </w:r>
         </w:hyperlink>
       </w:r>
@@ -5071,25 +4852,7 @@
           <w:color w:val="0066CC"/>
           <w:sz w:val="24"/>
         </w:rPr>
-        <w:t>/</w:t>
-      </w:r>
-      <w:r>
-        <w:rPr>
-          <w:rFonts w:ascii="Charis SIL Regular" w:hAnsi="Charis SIL Regular" w:eastAsia="Charis SIL Regular"/>
-          <w:b w:val="0"/>
-          <w:i w:val="0"/>
-          <w:color w:val="0066CC"/>
-          <w:sz w:val="24"/>
-          <w:u w:val="single"/>
-        </w:rPr>
-        <w:hyperlink r:id="rId32" w:history="1">
-          <w:r>
-            <w:rPr>
-              <w:rStyle w:val="Hyperlink"/>
-            </w:rPr>
-            <w:t>NL-</w:t>
-          </w:r>
-        </w:hyperlink>
+        <w:t>-</w:t>
       </w:r>
       <w:r>
         <w:rPr>
@@ -5675,7 +5438,7 @@
           <w:sz w:val="24"/>
           <w:u w:val="single"/>
         </w:rPr>
-        <w:hyperlink r:id="rId36" w:history="1">
+        <w:hyperlink r:id="rId37" w:history="1">
           <w:r>
             <w:rPr>
               <w:rStyle w:val="Hyperlink"/>
@@ -5722,7 +5485,7 @@
           <w:sz w:val="24"/>
           <w:u w:val="single"/>
         </w:rPr>
-        <w:hyperlink r:id="rId37" w:history="1">
+        <w:hyperlink r:id="rId36" w:history="1">
           <w:r>
             <w:rPr>
               <w:rStyle w:val="Hyperlink"/>
@@ -5966,7 +5729,7 @@
           <w:sz w:val="24"/>
           <w:u w:val="single"/>
         </w:rPr>
-        <w:hyperlink r:id="rId38" w:history="1">
+        <w:hyperlink r:id="rId39" w:history="1">
           <w:r>
             <w:rPr>
               <w:rStyle w:val="Hyperlink"/>
@@ -5984,7 +5747,7 @@
           <w:sz w:val="24"/>
           <w:u w:val="single"/>
         </w:rPr>
-        <w:hyperlink r:id="rId38" w:history="1">
+        <w:hyperlink r:id="rId39" w:history="1">
           <w:r>
             <w:rPr>
               <w:rStyle w:val="Hyperlink"/>
@@ -6491,7 +6254,7 @@
           <w:sz w:val="24"/>
           <w:u w:val="single"/>
         </w:rPr>
-        <w:hyperlink r:id="rId44" w:history="1">
+        <w:hyperlink r:id="rId42" w:history="1">
           <w:r>
             <w:rPr>
               <w:rStyle w:val="Hyperlink"/>
@@ -6509,7 +6272,7 @@
           <w:sz w:val="24"/>
           <w:u w:val="single"/>
         </w:rPr>
-        <w:hyperlink r:id="rId44" w:history="1">
+        <w:hyperlink r:id="rId42" w:history="1">
           <w:r>
             <w:rPr>
               <w:rStyle w:val="Hyperlink"/>
@@ -6894,7 +6657,7 @@
           <w:sz w:val="24"/>
           <w:u w:val="single"/>
         </w:rPr>
-        <w:hyperlink r:id="rId47" w:history="1">
+        <w:hyperlink r:id="rId46" w:history="1">
           <w:r>
             <w:rPr>
               <w:rStyle w:val="Hyperlink"/>
@@ -6912,7 +6675,7 @@
           <w:sz w:val="24"/>
           <w:u w:val="single"/>
         </w:rPr>
-        <w:hyperlink r:id="rId47" w:history="1">
+        <w:hyperlink r:id="rId46" w:history="1">
           <w:r>
             <w:rPr>
               <w:rStyle w:val="Hyperlink"/>
@@ -6941,7 +6704,7 @@
           <w:sz w:val="24"/>
           <w:u w:val="single"/>
         </w:rPr>
-        <w:hyperlink r:id="rId47" w:history="1">
+        <w:hyperlink r:id="rId46" w:history="1">
           <w:r>
             <w:rPr>
               <w:rStyle w:val="Hyperlink"/>
@@ -6952,13 +6715,21 @@
       </w:r>
       <w:r>
         <w:rPr>
+          <w:u w:val="single" w:color="0066cc"/>
           <w:rFonts w:ascii="Charis SIL Regular" w:hAnsi="Charis SIL Regular" w:eastAsia="Charis SIL Regular"/>
           <w:b w:val="0"/>
           <w:i w:val="0"/>
           <w:color w:val="000000"/>
           <w:sz w:val="24"/>
         </w:rPr>
-        <w:t xml:space="preserve">, </w:t>
+        <w:hyperlink r:id="rId46" w:history="1">
+          <w:r>
+            <w:rPr>
+              <w:rStyle w:val="Hyperlink"/>
+            </w:rPr>
+            <w:t xml:space="preserve">, </w:t>
+          </w:r>
+        </w:hyperlink>
       </w:r>
       <w:r>
         <w:rPr>
@@ -6969,7 +6740,7 @@
           <w:sz w:val="24"/>
           <w:u w:val="single"/>
         </w:rPr>
-        <w:hyperlink r:id="rId48" w:history="1">
+        <w:hyperlink r:id="rId46" w:history="1">
           <w:r>
             <w:rPr>
               <w:rStyle w:val="Hyperlink"/>
@@ -6998,7 +6769,7 @@
           <w:sz w:val="24"/>
           <w:u w:val="single"/>
         </w:rPr>
-        <w:hyperlink r:id="rId46" w:history="1">
+        <w:hyperlink r:id="rId47" w:history="1">
           <w:r>
             <w:rPr>
               <w:rStyle w:val="Hyperlink"/>

--- a/EXPORTS/DOCX/published/niveau3/Dutch/KKZ.docx
+++ b/EXPORTS/DOCX/published/niveau3/Dutch/KKZ.docx
@@ -1703,7 +1703,172 @@
           <w:color w:val="000000"/>
           <w:sz w:val="24"/>
         </w:rPr>
-        <w:t xml:space="preserve">Kleine aantallen voorwerpen werden overgedragen aan het </w:t>
+        <w:t xml:space="preserve">Kleine </w:t>
+      </w:r>
+      <w:r>
+        <w:rPr>
+          <w:u w:val="single" w:color="0066cc"/>
+          <w:rFonts w:ascii="Charis SIL Regular" w:hAnsi="Charis SIL Regular" w:eastAsia="Charis SIL Regular"/>
+          <w:b w:val="0"/>
+          <w:i w:val="0"/>
+          <w:color w:val="000000"/>
+          <w:sz w:val="24"/>
+        </w:rPr>
+        <w:hyperlink r:id="rId18" w:history="1">
+          <w:r>
+            <w:rPr>
+              <w:rStyle w:val="Hyperlink"/>
+            </w:rPr>
+            <w:t>aantallen voo</w:t>
+          </w:r>
+        </w:hyperlink>
+      </w:r>
+      <w:r>
+        <w:rPr>
+          <w:u w:val="single" w:color="0066cc"/>
+          <w:rFonts w:ascii="Charis SIL Regular" w:hAnsi="Charis SIL Regular" w:eastAsia="Charis SIL Regular"/>
+          <w:b w:val="0"/>
+          <w:i w:val="0"/>
+          <w:color w:val="000000"/>
+          <w:sz w:val="24"/>
+        </w:rPr>
+        <w:hyperlink r:id="rId18" w:history="1">
+          <w:r>
+            <w:rPr>
+              <w:rStyle w:val="Hyperlink"/>
+            </w:rPr>
+            <w:t>r</w:t>
+          </w:r>
+        </w:hyperlink>
+      </w:r>
+      <w:r>
+        <w:rPr>
+          <w:u w:val="single" w:color="0066cc"/>
+          <w:rFonts w:ascii="Charis SIL Regular" w:hAnsi="Charis SIL Regular" w:eastAsia="Charis SIL Regular"/>
+          <w:b w:val="0"/>
+          <w:i w:val="0"/>
+          <w:color w:val="000000"/>
+          <w:sz w:val="24"/>
+        </w:rPr>
+        <w:hyperlink r:id="rId18" w:history="1">
+          <w:r>
+            <w:rPr>
+              <w:rStyle w:val="Hyperlink"/>
+            </w:rPr>
+            <w:t xml:space="preserve">werpen </w:t>
+          </w:r>
+        </w:hyperlink>
+      </w:r>
+      <w:r>
+        <w:rPr>
+          <w:u w:val="single" w:color="0066cc"/>
+          <w:rFonts w:ascii="Charis SIL Regular" w:hAnsi="Charis SIL Regular" w:eastAsia="Charis SIL Regular"/>
+          <w:b w:val="0"/>
+          <w:i w:val="0"/>
+          <w:color w:val="000000"/>
+          <w:sz w:val="24"/>
+        </w:rPr>
+        <w:t>w</w:t>
+      </w:r>
+      <w:r>
+        <w:rPr>
+          <w:u w:val="single" w:color="0066cc"/>
+          <w:rFonts w:ascii="Charis SIL Regular" w:hAnsi="Charis SIL Regular" w:eastAsia="Charis SIL Regular"/>
+          <w:b w:val="0"/>
+          <w:i w:val="0"/>
+          <w:color w:val="000000"/>
+          <w:sz w:val="24"/>
+        </w:rPr>
+        <w:hyperlink r:id="rId18" w:history="1">
+          <w:r>
+            <w:rPr>
+              <w:rStyle w:val="Hyperlink"/>
+            </w:rPr>
+            <w:t>erd</w:t>
+          </w:r>
+        </w:hyperlink>
+      </w:r>
+      <w:r>
+        <w:rPr>
+          <w:u w:val="single" w:color="0066cc"/>
+          <w:rFonts w:ascii="Charis SIL Regular" w:hAnsi="Charis SIL Regular" w:eastAsia="Charis SIL Regular"/>
+          <w:b w:val="0"/>
+          <w:i w:val="0"/>
+          <w:color w:val="000000"/>
+          <w:sz w:val="24"/>
+        </w:rPr>
+        <w:hyperlink r:id="rId18" w:history="1">
+          <w:r>
+            <w:rPr>
+              <w:rStyle w:val="Hyperlink"/>
+            </w:rPr>
+            <w:t>e</w:t>
+          </w:r>
+        </w:hyperlink>
+      </w:r>
+      <w:r>
+        <w:rPr>
+          <w:u w:val="single" w:color="0066cc"/>
+          <w:rFonts w:ascii="Charis SIL Regular" w:hAnsi="Charis SIL Regular" w:eastAsia="Charis SIL Regular"/>
+          <w:b w:val="0"/>
+          <w:i w:val="0"/>
+          <w:color w:val="000000"/>
+          <w:sz w:val="24"/>
+        </w:rPr>
+        <w:hyperlink r:id="rId18" w:history="1">
+          <w:r>
+            <w:rPr>
+              <w:rStyle w:val="Hyperlink"/>
+            </w:rPr>
+            <w:t>n overgedrag</w:t>
+          </w:r>
+        </w:hyperlink>
+      </w:r>
+      <w:r>
+        <w:rPr>
+          <w:u w:val="single" w:color="0066cc"/>
+          <w:rFonts w:ascii="Charis SIL Regular" w:hAnsi="Charis SIL Regular" w:eastAsia="Charis SIL Regular"/>
+          <w:b w:val="0"/>
+          <w:i w:val="0"/>
+          <w:color w:val="000000"/>
+          <w:sz w:val="24"/>
+        </w:rPr>
+        <w:hyperlink r:id="rId18" w:history="1">
+          <w:r>
+            <w:rPr>
+              <w:rStyle w:val="Hyperlink"/>
+            </w:rPr>
+            <w:t xml:space="preserve">en </w:t>
+          </w:r>
+        </w:hyperlink>
+      </w:r>
+      <w:r>
+        <w:rPr>
+          <w:u w:val="single" w:color="0066cc"/>
+          <w:rFonts w:ascii="Charis SIL Regular" w:hAnsi="Charis SIL Regular" w:eastAsia="Charis SIL Regular"/>
+          <w:b w:val="0"/>
+          <w:i w:val="0"/>
+          <w:color w:val="000000"/>
+          <w:sz w:val="24"/>
+        </w:rPr>
+        <w:hyperlink r:id="rId18" w:history="1">
+          <w:r>
+            <w:rPr>
+              <w:rStyle w:val="Hyperlink"/>
+            </w:rPr>
+            <w:t>aan he</w:t>
+          </w:r>
+        </w:hyperlink>
+      </w:r>
+      <w:r>
+        <w:rPr>
+          <w:rFonts w:ascii="Charis SIL Regular" w:hAnsi="Charis SIL Regular" w:eastAsia="Charis SIL Regular"/>
+          <w:b w:val="0"/>
+          <w:i w:val="0"/>
+          <w:color w:val="000000"/>
+          <w:sz w:val="24"/>
+        </w:rPr>
+        <w:t xml:space="preserve">t </w:t>
       </w:r>
       <w:r>
         <w:rPr>
@@ -2001,27 +2166,19 @@
           <w:i w:val="0"/>
           <w:color w:val="0066CC"/>
           <w:sz w:val="24"/>
+        </w:rPr>
+        <w:t>Ste</w:t>
+      </w:r>
+      <w:r>
+        <w:rPr>
+          <w:rFonts w:ascii="Charis SIL Regular" w:hAnsi="Charis SIL Regular" w:eastAsia="Charis SIL Regular"/>
+          <w:b w:val="0"/>
+          <w:i w:val="0"/>
+          <w:color w:val="0066CC"/>
+          <w:sz w:val="24"/>
           <w:u w:val="single"/>
         </w:rPr>
-        <w:hyperlink r:id="rId20" w:history="1">
-          <w:r>
-            <w:rPr>
-              <w:rStyle w:val="Hyperlink"/>
-            </w:rPr>
-            <w:t>Ste</w:t>
-          </w:r>
-        </w:hyperlink>
-      </w:r>
-      <w:r>
-        <w:rPr>
-          <w:rFonts w:ascii="Charis SIL Regular" w:hAnsi="Charis SIL Regular" w:eastAsia="Charis SIL Regular"/>
-          <w:b w:val="0"/>
-          <w:i w:val="0"/>
-          <w:color w:val="0066CC"/>
-          <w:sz w:val="24"/>
-          <w:u w:val="single"/>
-        </w:rPr>
-        <w:hyperlink r:id="rId20" w:history="1">
+        <w:hyperlink r:id="rId19" w:history="1">
           <w:r>
             <w:rPr>
               <w:rStyle w:val="Hyperlink"/>
@@ -2039,7 +2196,14 @@
           <w:color w:val="000000"/>
           <w:sz w:val="24"/>
         </w:rPr>
-        <w:t xml:space="preserve">, het </w:t>
+        <w:hyperlink r:id="rId19" w:history="1">
+          <w:r>
+            <w:rPr>
+              <w:rStyle w:val="Hyperlink"/>
+            </w:rPr>
+            <w:t xml:space="preserve">, het </w:t>
+          </w:r>
+        </w:hyperlink>
       </w:r>
       <w:r>
         <w:rPr>
@@ -2050,7 +2214,7 @@
           <w:sz w:val="24"/>
           <w:u w:val="single"/>
         </w:rPr>
-        <w:hyperlink r:id="rId21" w:history="1">
+        <w:hyperlink r:id="rId19" w:history="1">
           <w:r>
             <w:rPr>
               <w:rStyle w:val="Hyperlink"/>
@@ -2068,7 +2232,7 @@
           <w:sz w:val="24"/>
           <w:u w:val="single"/>
         </w:rPr>
-        <w:hyperlink r:id="rId21" w:history="1">
+        <w:hyperlink r:id="rId19" w:history="1">
           <w:r>
             <w:rPr>
               <w:rStyle w:val="Hyperlink"/>
@@ -2086,7 +2250,7 @@
           <w:sz w:val="24"/>
           <w:u w:val="single"/>
         </w:rPr>
-        <w:hyperlink r:id="rId21" w:history="1">
+        <w:hyperlink r:id="rId19" w:history="1">
           <w:r>
             <w:rPr>
               <w:rStyle w:val="Hyperlink"/>
@@ -2104,7 +2268,7 @@
           <w:sz w:val="24"/>
           <w:u w:val="single"/>
         </w:rPr>
-        <w:hyperlink r:id="rId21" w:history="1">
+        <w:hyperlink r:id="rId19" w:history="1">
           <w:r>
             <w:rPr>
               <w:rStyle w:val="Hyperlink"/>
@@ -2468,7 +2632,7 @@
           <w:sz w:val="24"/>
           <w:u w:val="single"/>
         </w:rPr>
-        <w:hyperlink r:id="rId22" w:history="1">
+        <w:hyperlink r:id="rId21" w:history="1">
           <w:r>
             <w:rPr>
               <w:rStyle w:val="Hyperlink"/>
@@ -2485,7 +2649,7 @@
           <w:color w:val="000000"/>
           <w:sz w:val="24"/>
         </w:rPr>
-        <w:hyperlink r:id="rId21" w:history="1">
+        <w:hyperlink r:id="rId22" w:history="1">
           <w:r>
             <w:rPr>
               <w:rStyle w:val="Hyperlink"/>
@@ -2503,7 +2667,7 @@
           <w:sz w:val="24"/>
           <w:u w:val="single"/>
         </w:rPr>
-        <w:hyperlink r:id="rId21" w:history="1">
+        <w:hyperlink r:id="rId22" w:history="1">
           <w:r>
             <w:rPr>
               <w:rStyle w:val="Hyperlink"/>
@@ -2542,7 +2706,7 @@
           <w:sz w:val="24"/>
           <w:u w:val="single"/>
         </w:rPr>
-        <w:hyperlink r:id="rId21" w:history="1">
+        <w:hyperlink r:id="rId22" w:history="1">
           <w:r>
             <w:rPr>
               <w:rStyle w:val="Hyperlink"/>
@@ -3209,7 +3373,6 @@
       </w:r>
       <w:r>
         <w:rPr>
-          <w:u w:val="single" w:color="0066cc"/>
           <w:rFonts w:ascii="Charis SIL Regular" w:hAnsi="Charis SIL Regular" w:eastAsia="Charis SIL Regular"/>
           <w:b w:val="0"/>
           <w:i w:val="0"/>
@@ -3870,7 +4033,7 @@
           <w:sz w:val="24"/>
           <w:u w:val="single"/>
         </w:rPr>
-        <w:t>Ethnografisch Museu</w:t>
+        <w:t>Ethnografisch Muse</w:t>
       </w:r>
       <w:r>
         <w:rPr>
@@ -3881,7 +4044,7 @@
           <w:sz w:val="24"/>
           <w:u w:val="single"/>
         </w:rPr>
-        <w:t>m Arti</w:t>
+        <w:t>u</w:t>
       </w:r>
       <w:r>
         <w:rPr>
@@ -3890,8 +4053,9 @@
           <w:i w:val="0"/>
           <w:color w:val="0066CC"/>
           <w:sz w:val="24"/>
-        </w:rPr>
-        <w:t>s</w:t>
+          <w:u w:val="single"/>
+        </w:rPr>
+        <w:t>m Artis</w:t>
       </w:r>
       <w:r>
         <w:br/>
@@ -4787,7 +4951,7 @@
             <w:rPr>
               <w:rStyle w:val="Hyperlink"/>
             </w:rPr>
-            <w:t>file</w:t>
+            <w:t>fil</w:t>
           </w:r>
         </w:hyperlink>
       </w:r>
@@ -4805,9 +4969,20 @@
             <w:rPr>
               <w:rStyle w:val="Hyperlink"/>
             </w:rPr>
-            <w:t>/</w:t>
+            <w:t>e</w:t>
           </w:r>
         </w:hyperlink>
+      </w:r>
+      <w:r>
+        <w:rPr>
+          <w:rFonts w:ascii="Charis SIL Regular" w:hAnsi="Charis SIL Regular" w:eastAsia="Charis SIL Regular"/>
+          <w:b w:val="0"/>
+          <w:i w:val="0"/>
+          <w:color w:val="0066CC"/>
+          <w:sz w:val="24"/>
+          <w:u w:val="single"/>
+        </w:rPr>
+        <w:t>/</w:t>
       </w:r>
       <w:r>
         <w:rPr>
@@ -4834,15 +5009,9 @@
           <w:i w:val="0"/>
           <w:color w:val="0066CC"/>
           <w:sz w:val="24"/>
-        </w:rPr>
-        <w:hyperlink r:id="rId32" w:history="1">
-          <w:r>
-            <w:rPr>
-              <w:rStyle w:val="Hyperlink"/>
-            </w:rPr>
-            <w:t>L</w:t>
-          </w:r>
-        </w:hyperlink>
+          <w:u w:val="single"/>
+        </w:rPr>
+        <w:t>L</w:t>
       </w:r>
       <w:r>
         <w:rPr>
@@ -5456,7 +5625,7 @@
           <w:sz w:val="24"/>
           <w:u w:val="single"/>
         </w:rPr>
-        <w:hyperlink r:id="rId36" w:history="1">
+        <w:hyperlink r:id="rId37" w:history="1">
           <w:r>
             <w:rPr>
               <w:rStyle w:val="Hyperlink"/>
@@ -5485,7 +5654,7 @@
           <w:sz w:val="24"/>
           <w:u w:val="single"/>
         </w:rPr>
-        <w:hyperlink r:id="rId36" w:history="1">
+        <w:hyperlink r:id="rId37" w:history="1">
           <w:r>
             <w:rPr>
               <w:rStyle w:val="Hyperlink"/>
@@ -6254,7 +6423,7 @@
           <w:sz w:val="24"/>
           <w:u w:val="single"/>
         </w:rPr>
-        <w:hyperlink r:id="rId42" w:history="1">
+        <w:hyperlink r:id="rId44" w:history="1">
           <w:r>
             <w:rPr>
               <w:rStyle w:val="Hyperlink"/>
@@ -6272,7 +6441,7 @@
           <w:sz w:val="24"/>
           <w:u w:val="single"/>
         </w:rPr>
-        <w:hyperlink r:id="rId42" w:history="1">
+        <w:hyperlink r:id="rId44" w:history="1">
           <w:r>
             <w:rPr>
               <w:rStyle w:val="Hyperlink"/>
@@ -6657,7 +6826,7 @@
           <w:sz w:val="24"/>
           <w:u w:val="single"/>
         </w:rPr>
-        <w:hyperlink r:id="rId46" w:history="1">
+        <w:hyperlink r:id="rId47" w:history="1">
           <w:r>
             <w:rPr>
               <w:rStyle w:val="Hyperlink"/>
@@ -6675,7 +6844,7 @@
           <w:sz w:val="24"/>
           <w:u w:val="single"/>
         </w:rPr>
-        <w:hyperlink r:id="rId46" w:history="1">
+        <w:hyperlink r:id="rId47" w:history="1">
           <w:r>
             <w:rPr>
               <w:rStyle w:val="Hyperlink"/>
@@ -6704,7 +6873,7 @@
           <w:sz w:val="24"/>
           <w:u w:val="single"/>
         </w:rPr>
-        <w:hyperlink r:id="rId46" w:history="1">
+        <w:hyperlink r:id="rId47" w:history="1">
           <w:r>
             <w:rPr>
               <w:rStyle w:val="Hyperlink"/>
@@ -6715,21 +6884,13 @@
       </w:r>
       <w:r>
         <w:rPr>
-          <w:u w:val="single" w:color="0066cc"/>
           <w:rFonts w:ascii="Charis SIL Regular" w:hAnsi="Charis SIL Regular" w:eastAsia="Charis SIL Regular"/>
           <w:b w:val="0"/>
           <w:i w:val="0"/>
           <w:color w:val="000000"/>
           <w:sz w:val="24"/>
         </w:rPr>
-        <w:hyperlink r:id="rId46" w:history="1">
-          <w:r>
-            <w:rPr>
-              <w:rStyle w:val="Hyperlink"/>
-            </w:rPr>
-            <w:t xml:space="preserve">, </w:t>
-          </w:r>
-        </w:hyperlink>
+        <w:t xml:space="preserve">, </w:t>
       </w:r>
       <w:r>
         <w:rPr>
@@ -6740,7 +6901,7 @@
           <w:sz w:val="24"/>
           <w:u w:val="single"/>
         </w:rPr>
-        <w:hyperlink r:id="rId46" w:history="1">
+        <w:hyperlink r:id="rId48" w:history="1">
           <w:r>
             <w:rPr>
               <w:rStyle w:val="Hyperlink"/>
@@ -6769,7 +6930,7 @@
           <w:sz w:val="24"/>
           <w:u w:val="single"/>
         </w:rPr>
-        <w:hyperlink r:id="rId47" w:history="1">
+        <w:hyperlink r:id="rId48" w:history="1">
           <w:r>
             <w:rPr>
               <w:rStyle w:val="Hyperlink"/>

--- a/EXPORTS/DOCX/published/niveau3/Dutch/KKZ.docx
+++ b/EXPORTS/DOCX/published/niveau3/Dutch/KKZ.docx
@@ -401,15 +401,9 @@
           <w:i w:val="0"/>
           <w:color w:val="0066CC"/>
           <w:sz w:val="24"/>
-        </w:rPr>
-        <w:hyperlink r:id="rId11" w:history="1">
-          <w:r>
-            <w:rPr>
-              <w:rStyle w:val="Hyperlink"/>
-            </w:rPr>
-            <w:t>c</w:t>
-          </w:r>
-        </w:hyperlink>
+          <w:u w:val="single"/>
+        </w:rPr>
+        <w:t>c</w:t>
       </w:r>
       <w:r>
         <w:rPr>
@@ -783,7 +777,68 @@
           <w:color w:val="000000"/>
           <w:sz w:val="24"/>
         </w:rPr>
-        <w:t xml:space="preserve">schiereiland </w:t>
+        <w:hyperlink r:id="rId14" w:history="1">
+          <w:r>
+            <w:rPr>
+              <w:rStyle w:val="Hyperlink"/>
+            </w:rPr>
+            <w:t>sch</w:t>
+          </w:r>
+        </w:hyperlink>
+      </w:r>
+      <w:r>
+        <w:rPr>
+          <w:u w:val="single" w:color="0066cc"/>
+          <w:rFonts w:ascii="Charis SIL Regular" w:hAnsi="Charis SIL Regular" w:eastAsia="Charis SIL Regular"/>
+          <w:b w:val="0"/>
+          <w:i w:val="0"/>
+          <w:color w:val="000000"/>
+          <w:sz w:val="24"/>
+        </w:rPr>
+        <w:hyperlink r:id="rId14" w:history="1">
+          <w:r>
+            <w:rPr>
+              <w:rStyle w:val="Hyperlink"/>
+            </w:rPr>
+            <w:t>i</w:t>
+          </w:r>
+        </w:hyperlink>
+      </w:r>
+      <w:r>
+        <w:rPr>
+          <w:u w:val="single" w:color="0066cc"/>
+          <w:rFonts w:ascii="Charis SIL Regular" w:hAnsi="Charis SIL Regular" w:eastAsia="Charis SIL Regular"/>
+          <w:b w:val="0"/>
+          <w:i w:val="0"/>
+          <w:color w:val="000000"/>
+          <w:sz w:val="24"/>
+        </w:rPr>
+        <w:hyperlink r:id="rId14" w:history="1">
+          <w:r>
+            <w:rPr>
+              <w:rStyle w:val="Hyperlink"/>
+            </w:rPr>
+            <w:t>ereila</w:t>
+          </w:r>
+        </w:hyperlink>
+      </w:r>
+      <w:r>
+        <w:rPr>
+          <w:u w:val="single" w:color="0066cc"/>
+          <w:rFonts w:ascii="Charis SIL Regular" w:hAnsi="Charis SIL Regular" w:eastAsia="Charis SIL Regular"/>
+          <w:b w:val="0"/>
+          <w:i w:val="0"/>
+          <w:color w:val="000000"/>
+          <w:sz w:val="24"/>
+        </w:rPr>
+        <w:hyperlink r:id="rId14" w:history="1">
+          <w:r>
+            <w:rPr>
+              <w:rStyle w:val="Hyperlink"/>
+            </w:rPr>
+            <w:t xml:space="preserve">nd </w:t>
+          </w:r>
+        </w:hyperlink>
       </w:r>
       <w:r>
         <w:rPr>
@@ -1761,7 +1816,6 @@
       </w:r>
       <w:r>
         <w:rPr>
-          <w:u w:val="single" w:color="0066cc"/>
           <w:rFonts w:ascii="Charis SIL Regular" w:hAnsi="Charis SIL Regular" w:eastAsia="Charis SIL Regular"/>
           <w:b w:val="0"/>
           <w:i w:val="0"/>
@@ -2166,6 +2220,7 @@
           <w:i w:val="0"/>
           <w:color w:val="0066CC"/>
           <w:sz w:val="24"/>
+          <w:u w:val="single"/>
         </w:rPr>
         <w:t>Ste</w:t>
       </w:r>
@@ -2189,21 +2244,13 @@
       </w:r>
       <w:r>
         <w:rPr>
-          <w:u w:val="single" w:color="0066cc"/>
           <w:rFonts w:ascii="Charis SIL Regular" w:hAnsi="Charis SIL Regular" w:eastAsia="Charis SIL Regular"/>
           <w:b w:val="0"/>
           <w:i w:val="0"/>
           <w:color w:val="000000"/>
           <w:sz w:val="24"/>
         </w:rPr>
-        <w:hyperlink r:id="rId19" w:history="1">
-          <w:r>
-            <w:rPr>
-              <w:rStyle w:val="Hyperlink"/>
-            </w:rPr>
-            <w:t xml:space="preserve">, het </w:t>
-          </w:r>
-        </w:hyperlink>
+        <w:t xml:space="preserve">, het </w:t>
       </w:r>
       <w:r>
         <w:rPr>
@@ -2380,7 +2427,7 @@
           <w:sz w:val="24"/>
           <w:u w:val="single"/>
         </w:rPr>
-        <w:hyperlink r:id="rId20" w:history="1">
+        <w:hyperlink r:id="rId21" w:history="1">
           <w:r>
             <w:rPr>
               <w:rStyle w:val="Hyperlink"/>
@@ -2398,7 +2445,7 @@
           <w:sz w:val="24"/>
           <w:u w:val="single"/>
         </w:rPr>
-        <w:hyperlink r:id="rId20" w:history="1">
+        <w:hyperlink r:id="rId21" w:history="1">
           <w:r>
             <w:rPr>
               <w:rStyle w:val="Hyperlink"/>
@@ -2409,6 +2456,7 @@
       </w:r>
       <w:r>
         <w:rPr>
+          <w:u w:val="single" w:color="0066cc"/>
           <w:rFonts w:ascii="Charis SIL Regular" w:hAnsi="Charis SIL Regular" w:eastAsia="Charis SIL Regular"/>
           <w:b w:val="0"/>
           <w:i w:val="0"/>
@@ -2426,7 +2474,7 @@
           <w:sz w:val="24"/>
           <w:u w:val="single"/>
         </w:rPr>
-        <w:hyperlink r:id="rId20" w:history="1">
+        <w:hyperlink r:id="rId22" w:history="1">
           <w:r>
             <w:rPr>
               <w:rStyle w:val="Hyperlink"/>
@@ -2444,7 +2492,7 @@
           <w:sz w:val="24"/>
           <w:u w:val="single"/>
         </w:rPr>
-        <w:hyperlink r:id="rId20" w:history="1">
+        <w:hyperlink r:id="rId22" w:history="1">
           <w:r>
             <w:rPr>
               <w:rStyle w:val="Hyperlink"/>
@@ -2462,7 +2510,7 @@
           <w:sz w:val="24"/>
           <w:u w:val="single"/>
         </w:rPr>
-        <w:hyperlink r:id="rId20" w:history="1">
+        <w:hyperlink r:id="rId22" w:history="1">
           <w:r>
             <w:rPr>
               <w:rStyle w:val="Hyperlink"/>
@@ -2491,7 +2539,7 @@
           <w:sz w:val="24"/>
           <w:u w:val="single"/>
         </w:rPr>
-        <w:hyperlink r:id="rId20" w:history="1">
+        <w:hyperlink r:id="rId22" w:history="1">
           <w:r>
             <w:rPr>
               <w:rStyle w:val="Hyperlink"/>
@@ -2520,7 +2568,7 @@
           <w:sz w:val="24"/>
           <w:u w:val="single"/>
         </w:rPr>
-        <w:hyperlink r:id="rId20" w:history="1">
+        <w:hyperlink r:id="rId22" w:history="1">
           <w:r>
             <w:rPr>
               <w:rStyle w:val="Hyperlink"/>
@@ -2538,7 +2586,7 @@
           <w:sz w:val="24"/>
           <w:u w:val="single"/>
         </w:rPr>
-        <w:hyperlink r:id="rId20" w:history="1">
+        <w:hyperlink r:id="rId22" w:history="1">
           <w:r>
             <w:rPr>
               <w:rStyle w:val="Hyperlink"/>
@@ -2556,7 +2604,7 @@
           <w:sz w:val="24"/>
           <w:u w:val="single"/>
         </w:rPr>
-        <w:hyperlink r:id="rId20" w:history="1">
+        <w:hyperlink r:id="rId22" w:history="1">
           <w:r>
             <w:rPr>
               <w:rStyle w:val="Hyperlink"/>
@@ -2585,7 +2633,7 @@
           <w:sz w:val="24"/>
           <w:u w:val="single"/>
         </w:rPr>
-        <w:hyperlink r:id="rId20" w:history="1">
+        <w:hyperlink r:id="rId22" w:history="1">
           <w:r>
             <w:rPr>
               <w:rStyle w:val="Hyperlink"/>
@@ -2614,7 +2662,7 @@
           <w:sz w:val="24"/>
           <w:u w:val="single"/>
         </w:rPr>
-        <w:hyperlink r:id="rId20" w:history="1">
+        <w:hyperlink r:id="rId22" w:history="1">
           <w:r>
             <w:rPr>
               <w:rStyle w:val="Hyperlink"/>
@@ -2632,7 +2680,7 @@
           <w:sz w:val="24"/>
           <w:u w:val="single"/>
         </w:rPr>
-        <w:hyperlink r:id="rId21" w:history="1">
+        <w:hyperlink r:id="rId22" w:history="1">
           <w:r>
             <w:rPr>
               <w:rStyle w:val="Hyperlink"/>
@@ -2643,13 +2691,14 @@
       </w:r>
       <w:r>
         <w:rPr>
+          <w:u w:val="single" w:color="0066cc"/>
           <w:rFonts w:ascii="Charis SIL Regular" w:hAnsi="Charis SIL Regular" w:eastAsia="Charis SIL Regular"/>
           <w:b w:val="0"/>
           <w:i w:val="0"/>
           <w:color w:val="000000"/>
           <w:sz w:val="24"/>
         </w:rPr>
-        <w:hyperlink r:id="rId22" w:history="1">
+        <w:hyperlink r:id="rId21" w:history="1">
           <w:r>
             <w:rPr>
               <w:rStyle w:val="Hyperlink"/>
@@ -2667,7 +2716,7 @@
           <w:sz w:val="24"/>
           <w:u w:val="single"/>
         </w:rPr>
-        <w:hyperlink r:id="rId22" w:history="1">
+        <w:hyperlink r:id="rId23" w:history="1">
           <w:r>
             <w:rPr>
               <w:rStyle w:val="Hyperlink"/>
@@ -2694,8 +2743,16 @@
           <w:i w:val="0"/>
           <w:color w:val="0066CC"/>
           <w:sz w:val="24"/>
-        </w:rPr>
-        <w:t>H</w:t>
+          <w:u w:val="single"/>
+        </w:rPr>
+        <w:hyperlink r:id="rId23" w:history="1">
+          <w:r>
+            <w:rPr>
+              <w:rStyle w:val="Hyperlink"/>
+            </w:rPr>
+            <w:t>H</w:t>
+          </w:r>
+        </w:hyperlink>
       </w:r>
       <w:r>
         <w:rPr>
@@ -2706,7 +2763,7 @@
           <w:sz w:val="24"/>
           <w:u w:val="single"/>
         </w:rPr>
-        <w:hyperlink r:id="rId22" w:history="1">
+        <w:hyperlink r:id="rId23" w:history="1">
           <w:r>
             <w:rPr>
               <w:rStyle w:val="Hyperlink"/>
@@ -3373,6 +3430,7 @@
       </w:r>
       <w:r>
         <w:rPr>
+          <w:u w:val="single" w:color="0066cc"/>
           <w:rFonts w:ascii="Charis SIL Regular" w:hAnsi="Charis SIL Regular" w:eastAsia="Charis SIL Regular"/>
           <w:b w:val="0"/>
           <w:i w:val="0"/>
@@ -4951,7 +5009,25 @@
             <w:rPr>
               <w:rStyle w:val="Hyperlink"/>
             </w:rPr>
-            <w:t>fil</w:t>
+            <w:t>fi</w:t>
+          </w:r>
+        </w:hyperlink>
+      </w:r>
+      <w:r>
+        <w:rPr>
+          <w:rFonts w:ascii="Charis SIL Regular" w:hAnsi="Charis SIL Regular" w:eastAsia="Charis SIL Regular"/>
+          <w:b w:val="0"/>
+          <w:i w:val="0"/>
+          <w:color w:val="0066CC"/>
+          <w:sz w:val="24"/>
+          <w:u w:val="single"/>
+        </w:rPr>
+        <w:hyperlink r:id="rId32" w:history="1">
+          <w:r>
+            <w:rPr>
+              <w:rStyle w:val="Hyperlink"/>
+            </w:rPr>
+            <w:t>l</w:t>
           </w:r>
         </w:hyperlink>
       </w:r>
@@ -4998,30 +5074,9 @@
             <w:rPr>
               <w:rStyle w:val="Hyperlink"/>
             </w:rPr>
-            <w:t>N</w:t>
+            <w:t>NL-</w:t>
           </w:r>
         </w:hyperlink>
-      </w:r>
-      <w:r>
-        <w:rPr>
-          <w:rFonts w:ascii="Charis SIL Regular" w:hAnsi="Charis SIL Regular" w:eastAsia="Charis SIL Regular"/>
-          <w:b w:val="0"/>
-          <w:i w:val="0"/>
-          <w:color w:val="0066CC"/>
-          <w:sz w:val="24"/>
-          <w:u w:val="single"/>
-        </w:rPr>
-        <w:t>L</w:t>
-      </w:r>
-      <w:r>
-        <w:rPr>
-          <w:rFonts w:ascii="Charis SIL Regular" w:hAnsi="Charis SIL Regular" w:eastAsia="Charis SIL Regular"/>
-          <w:b w:val="0"/>
-          <w:i w:val="0"/>
-          <w:color w:val="0066CC"/>
-          <w:sz w:val="24"/>
-        </w:rPr>
-        <w:t>-</w:t>
       </w:r>
       <w:r>
         <w:rPr>
@@ -5037,9 +5092,19 @@
             <w:rPr>
               <w:rStyle w:val="Hyperlink"/>
             </w:rPr>
-            <w:t>HaNA_2.04.01_4030_0001</w:t>
+            <w:t>HaNA_2.04.01_4030_000</w:t>
           </w:r>
         </w:hyperlink>
+      </w:r>
+      <w:r>
+        <w:rPr>
+          <w:rFonts w:ascii="Charis SIL Regular" w:hAnsi="Charis SIL Regular" w:eastAsia="Charis SIL Regular"/>
+          <w:b w:val="0"/>
+          <w:i w:val="0"/>
+          <w:color w:val="0066CC"/>
+          <w:sz w:val="24"/>
+        </w:rPr>
+        <w:t>1</w:t>
       </w:r>
     </w:p>
     <w:p>
@@ -5607,7 +5672,7 @@
           <w:sz w:val="24"/>
           <w:u w:val="single"/>
         </w:rPr>
-        <w:hyperlink r:id="rId37" w:history="1">
+        <w:hyperlink r:id="rId36" w:history="1">
           <w:r>
             <w:rPr>
               <w:rStyle w:val="Hyperlink"/>
@@ -5625,7 +5690,7 @@
           <w:sz w:val="24"/>
           <w:u w:val="single"/>
         </w:rPr>
-        <w:hyperlink r:id="rId37" w:history="1">
+        <w:hyperlink r:id="rId36" w:history="1">
           <w:r>
             <w:rPr>
               <w:rStyle w:val="Hyperlink"/>
@@ -5654,7 +5719,7 @@
           <w:sz w:val="24"/>
           <w:u w:val="single"/>
         </w:rPr>
-        <w:hyperlink r:id="rId37" w:history="1">
+        <w:hyperlink r:id="rId36" w:history="1">
           <w:r>
             <w:rPr>
               <w:rStyle w:val="Hyperlink"/>
@@ -5762,7 +5827,7 @@
           <w:sz w:val="24"/>
           <w:u w:val="single"/>
         </w:rPr>
-        <w:hyperlink r:id="rId38" w:history="1">
+        <w:hyperlink r:id="rId37" w:history="1">
           <w:r>
             <w:rPr>
               <w:rStyle w:val="Hyperlink"/>
@@ -5780,7 +5845,7 @@
           <w:sz w:val="24"/>
           <w:u w:val="single"/>
         </w:rPr>
-        <w:hyperlink r:id="rId38" w:history="1">
+        <w:hyperlink r:id="rId37" w:history="1">
           <w:r>
             <w:rPr>
               <w:rStyle w:val="Hyperlink"/>
@@ -5798,7 +5863,7 @@
           <w:sz w:val="24"/>
           <w:u w:val="single"/>
         </w:rPr>
-        <w:hyperlink r:id="rId38" w:history="1">
+        <w:hyperlink r:id="rId37" w:history="1">
           <w:r>
             <w:rPr>
               <w:rStyle w:val="Hyperlink"/>
@@ -5816,7 +5881,7 @@
           <w:sz w:val="24"/>
           <w:u w:val="single"/>
         </w:rPr>
-        <w:hyperlink r:id="rId38" w:history="1">
+        <w:hyperlink r:id="rId37" w:history="1">
           <w:r>
             <w:rPr>
               <w:rStyle w:val="Hyperlink"/>
@@ -5834,7 +5899,7 @@
           <w:sz w:val="24"/>
           <w:u w:val="single"/>
         </w:rPr>
-        <w:hyperlink r:id="rId38" w:history="1">
+        <w:hyperlink r:id="rId37" w:history="1">
           <w:r>
             <w:rPr>
               <w:rStyle w:val="Hyperlink"/>
@@ -5852,7 +5917,7 @@
           <w:sz w:val="24"/>
           <w:u w:val="single"/>
         </w:rPr>
-        <w:hyperlink r:id="rId38" w:history="1">
+        <w:hyperlink r:id="rId37" w:history="1">
           <w:r>
             <w:rPr>
               <w:rStyle w:val="Hyperlink"/>
@@ -5880,7 +5945,7 @@
           <w:sz w:val="24"/>
           <w:u w:val="single"/>
         </w:rPr>
-        <w:hyperlink r:id="rId39" w:history="1">
+        <w:hyperlink r:id="rId38" w:history="1">
           <w:r>
             <w:rPr>
               <w:rStyle w:val="Hyperlink"/>
@@ -5898,7 +5963,7 @@
           <w:sz w:val="24"/>
           <w:u w:val="single"/>
         </w:rPr>
-        <w:hyperlink r:id="rId39" w:history="1">
+        <w:hyperlink r:id="rId38" w:history="1">
           <w:r>
             <w:rPr>
               <w:rStyle w:val="Hyperlink"/>
@@ -5916,7 +5981,7 @@
           <w:sz w:val="24"/>
           <w:u w:val="single"/>
         </w:rPr>
-        <w:hyperlink r:id="rId39" w:history="1">
+        <w:hyperlink r:id="rId37" w:history="1">
           <w:r>
             <w:rPr>
               <w:rStyle w:val="Hyperlink"/>
@@ -6063,7 +6128,7 @@
           <w:sz w:val="24"/>
           <w:u w:val="single"/>
         </w:rPr>
-        <w:hyperlink r:id="rId40" w:history="1">
+        <w:hyperlink r:id="rId39" w:history="1">
           <w:r>
             <w:rPr>
               <w:rStyle w:val="Hyperlink"/>
@@ -6081,7 +6146,7 @@
           <w:sz w:val="24"/>
           <w:u w:val="single"/>
         </w:rPr>
-        <w:hyperlink r:id="rId40" w:history="1">
+        <w:hyperlink r:id="rId39" w:history="1">
           <w:r>
             <w:rPr>
               <w:rStyle w:val="Hyperlink"/>
@@ -6099,7 +6164,7 @@
           <w:sz w:val="24"/>
           <w:u w:val="single"/>
         </w:rPr>
-        <w:hyperlink r:id="rId40" w:history="1">
+        <w:hyperlink r:id="rId39" w:history="1">
           <w:r>
             <w:rPr>
               <w:rStyle w:val="Hyperlink"/>
@@ -6117,7 +6182,7 @@
           <w:sz w:val="24"/>
           <w:u w:val="single"/>
         </w:rPr>
-        <w:hyperlink r:id="rId40" w:history="1">
+        <w:hyperlink r:id="rId39" w:history="1">
           <w:r>
             <w:rPr>
               <w:rStyle w:val="Hyperlink"/>
@@ -6145,7 +6210,7 @@
           <w:sz w:val="24"/>
           <w:u w:val="single"/>
         </w:rPr>
-        <w:hyperlink r:id="rId41" w:history="1">
+        <w:hyperlink r:id="rId40" w:history="1">
           <w:r>
             <w:rPr>
               <w:rStyle w:val="Hyperlink"/>
@@ -6174,7 +6239,7 @@
           <w:sz w:val="24"/>
           <w:u w:val="single"/>
         </w:rPr>
-        <w:hyperlink r:id="rId41" w:history="1">
+        <w:hyperlink r:id="rId40" w:history="1">
           <w:r>
             <w:rPr>
               <w:rStyle w:val="Hyperlink"/>
@@ -6302,7 +6367,7 @@
           <w:sz w:val="24"/>
           <w:u w:val="single"/>
         </w:rPr>
-        <w:hyperlink r:id="rId42" w:history="1">
+        <w:hyperlink r:id="rId41" w:history="1">
           <w:r>
             <w:rPr>
               <w:rStyle w:val="Hyperlink"/>
@@ -6320,7 +6385,7 @@
           <w:sz w:val="24"/>
           <w:u w:val="single"/>
         </w:rPr>
-        <w:hyperlink r:id="rId42" w:history="1">
+        <w:hyperlink r:id="rId41" w:history="1">
           <w:r>
             <w:rPr>
               <w:rStyle w:val="Hyperlink"/>
@@ -6348,7 +6413,7 @@
           <w:sz w:val="24"/>
           <w:u w:val="single"/>
         </w:rPr>
-        <w:hyperlink r:id="rId43" w:history="1">
+        <w:hyperlink r:id="rId42" w:history="1">
           <w:r>
             <w:rPr>
               <w:rStyle w:val="Hyperlink"/>
@@ -6377,7 +6442,7 @@
           <w:sz w:val="24"/>
           <w:u w:val="single"/>
         </w:rPr>
-        <w:hyperlink r:id="rId43" w:history="1">
+        <w:hyperlink r:id="rId42" w:history="1">
           <w:r>
             <w:rPr>
               <w:rStyle w:val="Hyperlink"/>
@@ -6405,7 +6470,7 @@
           <w:sz w:val="24"/>
           <w:u w:val="single"/>
         </w:rPr>
-        <w:hyperlink r:id="rId44" w:history="1">
+        <w:hyperlink r:id="rId43" w:history="1">
           <w:r>
             <w:rPr>
               <w:rStyle w:val="Hyperlink"/>
@@ -6423,7 +6488,7 @@
           <w:sz w:val="24"/>
           <w:u w:val="single"/>
         </w:rPr>
-        <w:hyperlink r:id="rId44" w:history="1">
+        <w:hyperlink r:id="rId43" w:history="1">
           <w:r>
             <w:rPr>
               <w:rStyle w:val="Hyperlink"/>
@@ -6441,7 +6506,7 @@
           <w:sz w:val="24"/>
           <w:u w:val="single"/>
         </w:rPr>
-        <w:hyperlink r:id="rId44" w:history="1">
+        <w:hyperlink r:id="rId41" w:history="1">
           <w:r>
             <w:rPr>
               <w:rStyle w:val="Hyperlink"/>
@@ -6572,7 +6637,7 @@
           <w:sz w:val="24"/>
           <w:u w:val="single"/>
         </w:rPr>
-        <w:hyperlink r:id="rId45" w:history="1">
+        <w:hyperlink r:id="rId44" w:history="1">
           <w:r>
             <w:rPr>
               <w:rStyle w:val="Hyperlink"/>
@@ -6590,7 +6655,7 @@
           <w:sz w:val="24"/>
           <w:u w:val="single"/>
         </w:rPr>
-        <w:hyperlink r:id="rId45" w:history="1">
+        <w:hyperlink r:id="rId44" w:history="1">
           <w:r>
             <w:rPr>
               <w:rStyle w:val="Hyperlink"/>
@@ -6608,7 +6673,7 @@
           <w:sz w:val="24"/>
           <w:u w:val="single"/>
         </w:rPr>
-        <w:hyperlink r:id="rId45" w:history="1">
+        <w:hyperlink r:id="rId44" w:history="1">
           <w:r>
             <w:rPr>
               <w:rStyle w:val="Hyperlink"/>
@@ -6626,7 +6691,7 @@
           <w:sz w:val="24"/>
           <w:u w:val="single"/>
         </w:rPr>
-        <w:hyperlink r:id="rId45" w:history="1">
+        <w:hyperlink r:id="rId44" w:history="1">
           <w:r>
             <w:rPr>
               <w:rStyle w:val="Hyperlink"/>
@@ -6744,7 +6809,7 @@
           <w:sz w:val="24"/>
           <w:u w:val="single"/>
         </w:rPr>
-        <w:hyperlink r:id="rId46" w:history="1">
+        <w:hyperlink r:id="rId45" w:history="1">
           <w:r>
             <w:rPr>
               <w:rStyle w:val="Hyperlink"/>
@@ -6762,7 +6827,7 @@
           <w:sz w:val="24"/>
           <w:u w:val="single"/>
         </w:rPr>
-        <w:hyperlink r:id="rId46" w:history="1">
+        <w:hyperlink r:id="rId45" w:history="1">
           <w:r>
             <w:rPr>
               <w:rStyle w:val="Hyperlink"/>
@@ -6780,7 +6845,7 @@
           <w:sz w:val="24"/>
           <w:u w:val="single"/>
         </w:rPr>
-        <w:hyperlink r:id="rId46" w:history="1">
+        <w:hyperlink r:id="rId45" w:history="1">
           <w:r>
             <w:rPr>
               <w:rStyle w:val="Hyperlink"/>
@@ -6798,7 +6863,7 @@
           <w:sz w:val="24"/>
           <w:u w:val="single"/>
         </w:rPr>
-        <w:hyperlink r:id="rId46" w:history="1">
+        <w:hyperlink r:id="rId45" w:history="1">
           <w:r>
             <w:rPr>
               <w:rStyle w:val="Hyperlink"/>
@@ -6826,7 +6891,7 @@
           <w:sz w:val="24"/>
           <w:u w:val="single"/>
         </w:rPr>
-        <w:hyperlink r:id="rId47" w:history="1">
+        <w:hyperlink r:id="rId46" w:history="1">
           <w:r>
             <w:rPr>
               <w:rStyle w:val="Hyperlink"/>
@@ -6844,7 +6909,7 @@
           <w:sz w:val="24"/>
           <w:u w:val="single"/>
         </w:rPr>
-        <w:hyperlink r:id="rId47" w:history="1">
+        <w:hyperlink r:id="rId46" w:history="1">
           <w:r>
             <w:rPr>
               <w:rStyle w:val="Hyperlink"/>
@@ -6873,7 +6938,7 @@
           <w:sz w:val="24"/>
           <w:u w:val="single"/>
         </w:rPr>
-        <w:hyperlink r:id="rId47" w:history="1">
+        <w:hyperlink r:id="rId45" w:history="1">
           <w:r>
             <w:rPr>
               <w:rStyle w:val="Hyperlink"/>
@@ -6884,13 +6949,21 @@
       </w:r>
       <w:r>
         <w:rPr>
+          <w:u w:val="single" w:color="0066cc"/>
           <w:rFonts w:ascii="Charis SIL Regular" w:hAnsi="Charis SIL Regular" w:eastAsia="Charis SIL Regular"/>
           <w:b w:val="0"/>
           <w:i w:val="0"/>
           <w:color w:val="000000"/>
           <w:sz w:val="24"/>
         </w:rPr>
-        <w:t xml:space="preserve">, </w:t>
+        <w:hyperlink r:id="rId45" w:history="1">
+          <w:r>
+            <w:rPr>
+              <w:rStyle w:val="Hyperlink"/>
+            </w:rPr>
+            <w:t xml:space="preserve">, </w:t>
+          </w:r>
+        </w:hyperlink>
       </w:r>
       <w:r>
         <w:rPr>
@@ -6901,7 +6974,7 @@
           <w:sz w:val="24"/>
           <w:u w:val="single"/>
         </w:rPr>
-        <w:hyperlink r:id="rId48" w:history="1">
+        <w:hyperlink r:id="rId45" w:history="1">
           <w:r>
             <w:rPr>
               <w:rStyle w:val="Hyperlink"/>
@@ -6930,7 +7003,7 @@
           <w:sz w:val="24"/>
           <w:u w:val="single"/>
         </w:rPr>
-        <w:hyperlink r:id="rId48" w:history="1">
+        <w:hyperlink r:id="rId47" w:history="1">
           <w:r>
             <w:rPr>
               <w:rStyle w:val="Hyperlink"/>

--- a/EXPORTS/DOCX/published/niveau3/Dutch/KKZ.docx
+++ b/EXPORTS/DOCX/published/niveau3/Dutch/KKZ.docx
@@ -2427,12 +2427,153 @@
           <w:sz w:val="24"/>
           <w:u w:val="single"/>
         </w:rPr>
+        <w:hyperlink r:id="rId20" w:history="1">
+          <w:r>
+            <w:rPr>
+              <w:rStyle w:val="Hyperlink"/>
+            </w:rPr>
+            <w:t>Histori</w:t>
+          </w:r>
+        </w:hyperlink>
+      </w:r>
+      <w:r>
+        <w:rPr>
+          <w:rFonts w:ascii="Charis SIL Regular" w:hAnsi="Charis SIL Regular" w:eastAsia="Charis SIL Regular"/>
+          <w:b w:val="0"/>
+          <w:i w:val="0"/>
+          <w:color w:val="0066CC"/>
+          <w:sz w:val="24"/>
+          <w:u w:val="single"/>
+        </w:rPr>
+        <w:hyperlink r:id="rId20" w:history="1">
+          <w:r>
+            <w:rPr>
+              <w:rStyle w:val="Hyperlink"/>
+            </w:rPr>
+            <w:t>e</w:t>
+          </w:r>
+        </w:hyperlink>
+      </w:r>
+      <w:r>
+        <w:rPr>
+          <w:u w:val="single" w:color="0066cc"/>
+          <w:rFonts w:ascii="Charis SIL Regular" w:hAnsi="Charis SIL Regular" w:eastAsia="Charis SIL Regular"/>
+          <w:b w:val="0"/>
+          <w:i w:val="0"/>
+          <w:color w:val="000000"/>
+          <w:sz w:val="24"/>
+        </w:rPr>
+        <w:t xml:space="preserve">, het </w:t>
+      </w:r>
+      <w:r>
+        <w:rPr>
+          <w:rFonts w:ascii="Charis SIL Regular" w:hAnsi="Charis SIL Regular" w:eastAsia="Charis SIL Regular"/>
+          <w:b w:val="0"/>
+          <w:i w:val="0"/>
+          <w:color w:val="0066CC"/>
+          <w:sz w:val="24"/>
+          <w:u w:val="single"/>
+        </w:rPr>
+        <w:hyperlink r:id="rId20" w:history="1">
+          <w:r>
+            <w:rPr>
+              <w:rStyle w:val="Hyperlink"/>
+            </w:rPr>
+            <w:t>Rijksm</w:t>
+          </w:r>
+        </w:hyperlink>
+      </w:r>
+      <w:r>
+        <w:rPr>
+          <w:rFonts w:ascii="Charis SIL Regular" w:hAnsi="Charis SIL Regular" w:eastAsia="Charis SIL Regular"/>
+          <w:b w:val="0"/>
+          <w:i w:val="0"/>
+          <w:color w:val="0066CC"/>
+          <w:sz w:val="24"/>
+          <w:u w:val="single"/>
+        </w:rPr>
+        <w:hyperlink r:id="rId20" w:history="1">
+          <w:r>
+            <w:rPr>
+              <w:rStyle w:val="Hyperlink"/>
+            </w:rPr>
+            <w:t>u</w:t>
+          </w:r>
+        </w:hyperlink>
+      </w:r>
+      <w:r>
+        <w:rPr>
+          <w:rFonts w:ascii="Charis SIL Regular" w:hAnsi="Charis SIL Regular" w:eastAsia="Charis SIL Regular"/>
+          <w:b w:val="0"/>
+          <w:i w:val="0"/>
+          <w:color w:val="0066CC"/>
+          <w:sz w:val="24"/>
+          <w:u w:val="single"/>
+        </w:rPr>
+        <w:hyperlink r:id="rId20" w:history="1">
+          <w:r>
+            <w:rPr>
+              <w:rStyle w:val="Hyperlink"/>
+            </w:rPr>
+            <w:t>seum</w:t>
+          </w:r>
+        </w:hyperlink>
+      </w:r>
+      <w:r>
+        <w:rPr>
+          <w:rFonts w:ascii="Charis SIL Regular" w:hAnsi="Charis SIL Regular" w:eastAsia="Charis SIL Regular"/>
+          <w:b w:val="0"/>
+          <w:i w:val="0"/>
+          <w:color w:val="0066CC"/>
+          <w:sz w:val="24"/>
+          <w:u w:val="single"/>
+        </w:rPr>
+        <w:t xml:space="preserve"> </w:t>
+      </w:r>
+      <w:r>
+        <w:rPr>
+          <w:rFonts w:ascii="Charis SIL Regular" w:hAnsi="Charis SIL Regular" w:eastAsia="Charis SIL Regular"/>
+          <w:b w:val="0"/>
+          <w:i w:val="0"/>
+          <w:color w:val="0066CC"/>
+          <w:sz w:val="24"/>
+          <w:u w:val="single"/>
+        </w:rPr>
         <w:hyperlink r:id="rId21" w:history="1">
           <w:r>
             <w:rPr>
               <w:rStyle w:val="Hyperlink"/>
             </w:rPr>
-            <w:t>Histori</w:t>
+            <w:t>voor</w:t>
+          </w:r>
+        </w:hyperlink>
+      </w:r>
+      <w:r>
+        <w:rPr>
+          <w:rFonts w:ascii="Charis SIL Regular" w:hAnsi="Charis SIL Regular" w:eastAsia="Charis SIL Regular"/>
+          <w:b w:val="0"/>
+          <w:i w:val="0"/>
+          <w:color w:val="0066CC"/>
+          <w:sz w:val="24"/>
+          <w:u w:val="single"/>
+        </w:rPr>
+        <w:t xml:space="preserve"> </w:t>
+      </w:r>
+      <w:r>
+        <w:rPr>
+          <w:rFonts w:ascii="Charis SIL Regular" w:hAnsi="Charis SIL Regular" w:eastAsia="Charis SIL Regular"/>
+          <w:b w:val="0"/>
+          <w:i w:val="0"/>
+          <w:color w:val="0066CC"/>
+          <w:sz w:val="24"/>
+          <w:u w:val="single"/>
+        </w:rPr>
+        <w:hyperlink r:id="rId21" w:history="1">
+          <w:r>
+            <w:rPr>
+              <w:rStyle w:val="Hyperlink"/>
+            </w:rPr>
+            <w:t>G</w:t>
           </w:r>
         </w:hyperlink>
       </w:r>
@@ -2456,17 +2597,6 @@
       </w:r>
       <w:r>
         <w:rPr>
-          <w:u w:val="single" w:color="0066cc"/>
-          <w:rFonts w:ascii="Charis SIL Regular" w:hAnsi="Charis SIL Regular" w:eastAsia="Charis SIL Regular"/>
-          <w:b w:val="0"/>
-          <w:i w:val="0"/>
-          <w:color w:val="000000"/>
-          <w:sz w:val="24"/>
-        </w:rPr>
-        <w:t xml:space="preserve">, het </w:t>
-      </w:r>
-      <w:r>
-        <w:rPr>
           <w:rFonts w:ascii="Charis SIL Regular" w:hAnsi="Charis SIL Regular" w:eastAsia="Charis SIL Regular"/>
           <w:b w:val="0"/>
           <w:i w:val="0"/>
@@ -2474,137 +2604,7 @@
           <w:sz w:val="24"/>
           <w:u w:val="single"/>
         </w:rPr>
-        <w:hyperlink r:id="rId22" w:history="1">
-          <w:r>
-            <w:rPr>
-              <w:rStyle w:val="Hyperlink"/>
-            </w:rPr>
-            <w:t>Rijksm</w:t>
-          </w:r>
-        </w:hyperlink>
-      </w:r>
-      <w:r>
-        <w:rPr>
-          <w:rFonts w:ascii="Charis SIL Regular" w:hAnsi="Charis SIL Regular" w:eastAsia="Charis SIL Regular"/>
-          <w:b w:val="0"/>
-          <w:i w:val="0"/>
-          <w:color w:val="0066CC"/>
-          <w:sz w:val="24"/>
-          <w:u w:val="single"/>
-        </w:rPr>
-        <w:hyperlink r:id="rId22" w:history="1">
-          <w:r>
-            <w:rPr>
-              <w:rStyle w:val="Hyperlink"/>
-            </w:rPr>
-            <w:t>u</w:t>
-          </w:r>
-        </w:hyperlink>
-      </w:r>
-      <w:r>
-        <w:rPr>
-          <w:rFonts w:ascii="Charis SIL Regular" w:hAnsi="Charis SIL Regular" w:eastAsia="Charis SIL Regular"/>
-          <w:b w:val="0"/>
-          <w:i w:val="0"/>
-          <w:color w:val="0066CC"/>
-          <w:sz w:val="24"/>
-          <w:u w:val="single"/>
-        </w:rPr>
-        <w:hyperlink r:id="rId22" w:history="1">
-          <w:r>
-            <w:rPr>
-              <w:rStyle w:val="Hyperlink"/>
-            </w:rPr>
-            <w:t>seum</w:t>
-          </w:r>
-        </w:hyperlink>
-      </w:r>
-      <w:r>
-        <w:rPr>
-          <w:rFonts w:ascii="Charis SIL Regular" w:hAnsi="Charis SIL Regular" w:eastAsia="Charis SIL Regular"/>
-          <w:b w:val="0"/>
-          <w:i w:val="0"/>
-          <w:color w:val="0066CC"/>
-          <w:sz w:val="24"/>
-          <w:u w:val="single"/>
-        </w:rPr>
-        <w:t xml:space="preserve"> </w:t>
-      </w:r>
-      <w:r>
-        <w:rPr>
-          <w:rFonts w:ascii="Charis SIL Regular" w:hAnsi="Charis SIL Regular" w:eastAsia="Charis SIL Regular"/>
-          <w:b w:val="0"/>
-          <w:i w:val="0"/>
-          <w:color w:val="0066CC"/>
-          <w:sz w:val="24"/>
-          <w:u w:val="single"/>
-        </w:rPr>
-        <w:hyperlink r:id="rId22" w:history="1">
-          <w:r>
-            <w:rPr>
-              <w:rStyle w:val="Hyperlink"/>
-            </w:rPr>
-            <w:t>voor</w:t>
-          </w:r>
-        </w:hyperlink>
-      </w:r>
-      <w:r>
-        <w:rPr>
-          <w:rFonts w:ascii="Charis SIL Regular" w:hAnsi="Charis SIL Regular" w:eastAsia="Charis SIL Regular"/>
-          <w:b w:val="0"/>
-          <w:i w:val="0"/>
-          <w:color w:val="0066CC"/>
-          <w:sz w:val="24"/>
-          <w:u w:val="single"/>
-        </w:rPr>
-        <w:t xml:space="preserve"> </w:t>
-      </w:r>
-      <w:r>
-        <w:rPr>
-          <w:rFonts w:ascii="Charis SIL Regular" w:hAnsi="Charis SIL Regular" w:eastAsia="Charis SIL Regular"/>
-          <w:b w:val="0"/>
-          <w:i w:val="0"/>
-          <w:color w:val="0066CC"/>
-          <w:sz w:val="24"/>
-          <w:u w:val="single"/>
-        </w:rPr>
-        <w:hyperlink r:id="rId22" w:history="1">
-          <w:r>
-            <w:rPr>
-              <w:rStyle w:val="Hyperlink"/>
-            </w:rPr>
-            <w:t>G</w:t>
-          </w:r>
-        </w:hyperlink>
-      </w:r>
-      <w:r>
-        <w:rPr>
-          <w:rFonts w:ascii="Charis SIL Regular" w:hAnsi="Charis SIL Regular" w:eastAsia="Charis SIL Regular"/>
-          <w:b w:val="0"/>
-          <w:i w:val="0"/>
-          <w:color w:val="0066CC"/>
-          <w:sz w:val="24"/>
-          <w:u w:val="single"/>
-        </w:rPr>
-        <w:hyperlink r:id="rId22" w:history="1">
-          <w:r>
-            <w:rPr>
-              <w:rStyle w:val="Hyperlink"/>
-            </w:rPr>
-            <w:t>e</w:t>
-          </w:r>
-        </w:hyperlink>
-      </w:r>
-      <w:r>
-        <w:rPr>
-          <w:rFonts w:ascii="Charis SIL Regular" w:hAnsi="Charis SIL Regular" w:eastAsia="Charis SIL Regular"/>
-          <w:b w:val="0"/>
-          <w:i w:val="0"/>
-          <w:color w:val="0066CC"/>
-          <w:sz w:val="24"/>
-          <w:u w:val="single"/>
-        </w:rPr>
-        <w:hyperlink r:id="rId22" w:history="1">
+        <w:hyperlink r:id="rId21" w:history="1">
           <w:r>
             <w:rPr>
               <w:rStyle w:val="Hyperlink"/>
@@ -2633,7 +2633,7 @@
           <w:sz w:val="24"/>
           <w:u w:val="single"/>
         </w:rPr>
-        <w:hyperlink r:id="rId22" w:history="1">
+        <w:hyperlink r:id="rId21" w:history="1">
           <w:r>
             <w:rPr>
               <w:rStyle w:val="Hyperlink"/>
@@ -2662,7 +2662,7 @@
           <w:sz w:val="24"/>
           <w:u w:val="single"/>
         </w:rPr>
-        <w:hyperlink r:id="rId22" w:history="1">
+        <w:hyperlink r:id="rId21" w:history="1">
           <w:r>
             <w:rPr>
               <w:rStyle w:val="Hyperlink"/>
@@ -2680,7 +2680,7 @@
           <w:sz w:val="24"/>
           <w:u w:val="single"/>
         </w:rPr>
-        <w:hyperlink r:id="rId22" w:history="1">
+        <w:hyperlink r:id="rId21" w:history="1">
           <w:r>
             <w:rPr>
               <w:rStyle w:val="Hyperlink"/>
@@ -2698,7 +2698,7 @@
           <w:color w:val="000000"/>
           <w:sz w:val="24"/>
         </w:rPr>
-        <w:hyperlink r:id="rId21" w:history="1">
+        <w:hyperlink r:id="rId22" w:history="1">
           <w:r>
             <w:rPr>
               <w:rStyle w:val="Hyperlink"/>
@@ -5074,9 +5074,19 @@
             <w:rPr>
               <w:rStyle w:val="Hyperlink"/>
             </w:rPr>
-            <w:t>NL-</w:t>
+            <w:t>NL</w:t>
           </w:r>
         </w:hyperlink>
+      </w:r>
+      <w:r>
+        <w:rPr>
+          <w:rFonts w:ascii="Charis SIL Regular" w:hAnsi="Charis SIL Regular" w:eastAsia="Charis SIL Regular"/>
+          <w:b w:val="0"/>
+          <w:i w:val="0"/>
+          <w:color w:val="0066CC"/>
+          <w:sz w:val="24"/>
+        </w:rPr>
+        <w:t>-</w:t>
       </w:r>
       <w:r>
         <w:rPr>
@@ -5092,19 +5102,9 @@
             <w:rPr>
               <w:rStyle w:val="Hyperlink"/>
             </w:rPr>
-            <w:t>HaNA_2.04.01_4030_000</w:t>
+            <w:t>HaNA_2.04.01_4030_0001</w:t>
           </w:r>
         </w:hyperlink>
-      </w:r>
-      <w:r>
-        <w:rPr>
-          <w:rFonts w:ascii="Charis SIL Regular" w:hAnsi="Charis SIL Regular" w:eastAsia="Charis SIL Regular"/>
-          <w:b w:val="0"/>
-          <w:i w:val="0"/>
-          <w:color w:val="0066CC"/>
-          <w:sz w:val="24"/>
-        </w:rPr>
-        <w:t>1</w:t>
       </w:r>
     </w:p>
     <w:p>
@@ -5672,7 +5672,7 @@
           <w:sz w:val="24"/>
           <w:u w:val="single"/>
         </w:rPr>
-        <w:hyperlink r:id="rId36" w:history="1">
+        <w:hyperlink r:id="rId37" w:history="1">
           <w:r>
             <w:rPr>
               <w:rStyle w:val="Hyperlink"/>
@@ -5827,7 +5827,7 @@
           <w:sz w:val="24"/>
           <w:u w:val="single"/>
         </w:rPr>
-        <w:hyperlink r:id="rId37" w:history="1">
+        <w:hyperlink r:id="rId38" w:history="1">
           <w:r>
             <w:rPr>
               <w:rStyle w:val="Hyperlink"/>
@@ -5845,7 +5845,7 @@
           <w:sz w:val="24"/>
           <w:u w:val="single"/>
         </w:rPr>
-        <w:hyperlink r:id="rId37" w:history="1">
+        <w:hyperlink r:id="rId38" w:history="1">
           <w:r>
             <w:rPr>
               <w:rStyle w:val="Hyperlink"/>
@@ -5863,7 +5863,7 @@
           <w:sz w:val="24"/>
           <w:u w:val="single"/>
         </w:rPr>
-        <w:hyperlink r:id="rId37" w:history="1">
+        <w:hyperlink r:id="rId38" w:history="1">
           <w:r>
             <w:rPr>
               <w:rStyle w:val="Hyperlink"/>
@@ -5881,7 +5881,7 @@
           <w:sz w:val="24"/>
           <w:u w:val="single"/>
         </w:rPr>
-        <w:hyperlink r:id="rId37" w:history="1">
+        <w:hyperlink r:id="rId38" w:history="1">
           <w:r>
             <w:rPr>
               <w:rStyle w:val="Hyperlink"/>
@@ -5899,7 +5899,7 @@
           <w:sz w:val="24"/>
           <w:u w:val="single"/>
         </w:rPr>
-        <w:hyperlink r:id="rId37" w:history="1">
+        <w:hyperlink r:id="rId38" w:history="1">
           <w:r>
             <w:rPr>
               <w:rStyle w:val="Hyperlink"/>
@@ -5917,7 +5917,7 @@
           <w:sz w:val="24"/>
           <w:u w:val="single"/>
         </w:rPr>
-        <w:hyperlink r:id="rId37" w:history="1">
+        <w:hyperlink r:id="rId38" w:history="1">
           <w:r>
             <w:rPr>
               <w:rStyle w:val="Hyperlink"/>
@@ -5945,7 +5945,7 @@
           <w:sz w:val="24"/>
           <w:u w:val="single"/>
         </w:rPr>
-        <w:hyperlink r:id="rId38" w:history="1">
+        <w:hyperlink r:id="rId39" w:history="1">
           <w:r>
             <w:rPr>
               <w:rStyle w:val="Hyperlink"/>
@@ -5963,7 +5963,7 @@
           <w:sz w:val="24"/>
           <w:u w:val="single"/>
         </w:rPr>
-        <w:hyperlink r:id="rId38" w:history="1">
+        <w:hyperlink r:id="rId39" w:history="1">
           <w:r>
             <w:rPr>
               <w:rStyle w:val="Hyperlink"/>
@@ -5981,7 +5981,7 @@
           <w:sz w:val="24"/>
           <w:u w:val="single"/>
         </w:rPr>
-        <w:hyperlink r:id="rId37" w:history="1">
+        <w:hyperlink r:id="rId39" w:history="1">
           <w:r>
             <w:rPr>
               <w:rStyle w:val="Hyperlink"/>
@@ -6128,7 +6128,7 @@
           <w:sz w:val="24"/>
           <w:u w:val="single"/>
         </w:rPr>
-        <w:hyperlink r:id="rId39" w:history="1">
+        <w:hyperlink r:id="rId40" w:history="1">
           <w:r>
             <w:rPr>
               <w:rStyle w:val="Hyperlink"/>
@@ -6146,7 +6146,7 @@
           <w:sz w:val="24"/>
           <w:u w:val="single"/>
         </w:rPr>
-        <w:hyperlink r:id="rId39" w:history="1">
+        <w:hyperlink r:id="rId40" w:history="1">
           <w:r>
             <w:rPr>
               <w:rStyle w:val="Hyperlink"/>
@@ -6164,7 +6164,7 @@
           <w:sz w:val="24"/>
           <w:u w:val="single"/>
         </w:rPr>
-        <w:hyperlink r:id="rId39" w:history="1">
+        <w:hyperlink r:id="rId40" w:history="1">
           <w:r>
             <w:rPr>
               <w:rStyle w:val="Hyperlink"/>
@@ -6182,7 +6182,7 @@
           <w:sz w:val="24"/>
           <w:u w:val="single"/>
         </w:rPr>
-        <w:hyperlink r:id="rId39" w:history="1">
+        <w:hyperlink r:id="rId40" w:history="1">
           <w:r>
             <w:rPr>
               <w:rStyle w:val="Hyperlink"/>
@@ -6210,7 +6210,7 @@
           <w:sz w:val="24"/>
           <w:u w:val="single"/>
         </w:rPr>
-        <w:hyperlink r:id="rId40" w:history="1">
+        <w:hyperlink r:id="rId41" w:history="1">
           <w:r>
             <w:rPr>
               <w:rStyle w:val="Hyperlink"/>
@@ -6239,7 +6239,7 @@
           <w:sz w:val="24"/>
           <w:u w:val="single"/>
         </w:rPr>
-        <w:hyperlink r:id="rId40" w:history="1">
+        <w:hyperlink r:id="rId41" w:history="1">
           <w:r>
             <w:rPr>
               <w:rStyle w:val="Hyperlink"/>
@@ -6367,7 +6367,7 @@
           <w:sz w:val="24"/>
           <w:u w:val="single"/>
         </w:rPr>
-        <w:hyperlink r:id="rId41" w:history="1">
+        <w:hyperlink r:id="rId42" w:history="1">
           <w:r>
             <w:rPr>
               <w:rStyle w:val="Hyperlink"/>
@@ -6385,7 +6385,7 @@
           <w:sz w:val="24"/>
           <w:u w:val="single"/>
         </w:rPr>
-        <w:hyperlink r:id="rId41" w:history="1">
+        <w:hyperlink r:id="rId42" w:history="1">
           <w:r>
             <w:rPr>
               <w:rStyle w:val="Hyperlink"/>
@@ -6413,7 +6413,7 @@
           <w:sz w:val="24"/>
           <w:u w:val="single"/>
         </w:rPr>
-        <w:hyperlink r:id="rId42" w:history="1">
+        <w:hyperlink r:id="rId43" w:history="1">
           <w:r>
             <w:rPr>
               <w:rStyle w:val="Hyperlink"/>
@@ -6442,7 +6442,7 @@
           <w:sz w:val="24"/>
           <w:u w:val="single"/>
         </w:rPr>
-        <w:hyperlink r:id="rId42" w:history="1">
+        <w:hyperlink r:id="rId43" w:history="1">
           <w:r>
             <w:rPr>
               <w:rStyle w:val="Hyperlink"/>
@@ -6470,7 +6470,7 @@
           <w:sz w:val="24"/>
           <w:u w:val="single"/>
         </w:rPr>
-        <w:hyperlink r:id="rId43" w:history="1">
+        <w:hyperlink r:id="rId44" w:history="1">
           <w:r>
             <w:rPr>
               <w:rStyle w:val="Hyperlink"/>
@@ -6488,7 +6488,7 @@
           <w:sz w:val="24"/>
           <w:u w:val="single"/>
         </w:rPr>
-        <w:hyperlink r:id="rId43" w:history="1">
+        <w:hyperlink r:id="rId42" w:history="1">
           <w:r>
             <w:rPr>
               <w:rStyle w:val="Hyperlink"/>
@@ -6506,7 +6506,7 @@
           <w:sz w:val="24"/>
           <w:u w:val="single"/>
         </w:rPr>
-        <w:hyperlink r:id="rId41" w:history="1">
+        <w:hyperlink r:id="rId44" w:history="1">
           <w:r>
             <w:rPr>
               <w:rStyle w:val="Hyperlink"/>
@@ -6637,7 +6637,7 @@
           <w:sz w:val="24"/>
           <w:u w:val="single"/>
         </w:rPr>
-        <w:hyperlink r:id="rId44" w:history="1">
+        <w:hyperlink r:id="rId45" w:history="1">
           <w:r>
             <w:rPr>
               <w:rStyle w:val="Hyperlink"/>
@@ -6655,7 +6655,7 @@
           <w:sz w:val="24"/>
           <w:u w:val="single"/>
         </w:rPr>
-        <w:hyperlink r:id="rId44" w:history="1">
+        <w:hyperlink r:id="rId45" w:history="1">
           <w:r>
             <w:rPr>
               <w:rStyle w:val="Hyperlink"/>
@@ -6673,7 +6673,7 @@
           <w:sz w:val="24"/>
           <w:u w:val="single"/>
         </w:rPr>
-        <w:hyperlink r:id="rId44" w:history="1">
+        <w:hyperlink r:id="rId45" w:history="1">
           <w:r>
             <w:rPr>
               <w:rStyle w:val="Hyperlink"/>
@@ -6691,7 +6691,7 @@
           <w:sz w:val="24"/>
           <w:u w:val="single"/>
         </w:rPr>
-        <w:hyperlink r:id="rId44" w:history="1">
+        <w:hyperlink r:id="rId45" w:history="1">
           <w:r>
             <w:rPr>
               <w:rStyle w:val="Hyperlink"/>
@@ -6809,7 +6809,7 @@
           <w:sz w:val="24"/>
           <w:u w:val="single"/>
         </w:rPr>
-        <w:hyperlink r:id="rId45" w:history="1">
+        <w:hyperlink r:id="rId46" w:history="1">
           <w:r>
             <w:rPr>
               <w:rStyle w:val="Hyperlink"/>
@@ -6827,7 +6827,7 @@
           <w:sz w:val="24"/>
           <w:u w:val="single"/>
         </w:rPr>
-        <w:hyperlink r:id="rId45" w:history="1">
+        <w:hyperlink r:id="rId46" w:history="1">
           <w:r>
             <w:rPr>
               <w:rStyle w:val="Hyperlink"/>
@@ -6845,7 +6845,7 @@
           <w:sz w:val="24"/>
           <w:u w:val="single"/>
         </w:rPr>
-        <w:hyperlink r:id="rId45" w:history="1">
+        <w:hyperlink r:id="rId46" w:history="1">
           <w:r>
             <w:rPr>
               <w:rStyle w:val="Hyperlink"/>
@@ -6863,7 +6863,7 @@
           <w:sz w:val="24"/>
           <w:u w:val="single"/>
         </w:rPr>
-        <w:hyperlink r:id="rId45" w:history="1">
+        <w:hyperlink r:id="rId46" w:history="1">
           <w:r>
             <w:rPr>
               <w:rStyle w:val="Hyperlink"/>
@@ -6891,7 +6891,7 @@
           <w:sz w:val="24"/>
           <w:u w:val="single"/>
         </w:rPr>
-        <w:hyperlink r:id="rId46" w:history="1">
+        <w:hyperlink r:id="rId47" w:history="1">
           <w:r>
             <w:rPr>
               <w:rStyle w:val="Hyperlink"/>
@@ -6909,7 +6909,7 @@
           <w:sz w:val="24"/>
           <w:u w:val="single"/>
         </w:rPr>
-        <w:hyperlink r:id="rId46" w:history="1">
+        <w:hyperlink r:id="rId47" w:history="1">
           <w:r>
             <w:rPr>
               <w:rStyle w:val="Hyperlink"/>
@@ -6938,7 +6938,7 @@
           <w:sz w:val="24"/>
           <w:u w:val="single"/>
         </w:rPr>
-        <w:hyperlink r:id="rId45" w:history="1">
+        <w:hyperlink r:id="rId47" w:history="1">
           <w:r>
             <w:rPr>
               <w:rStyle w:val="Hyperlink"/>
@@ -6956,14 +6956,7 @@
           <w:color w:val="000000"/>
           <w:sz w:val="24"/>
         </w:rPr>
-        <w:hyperlink r:id="rId45" w:history="1">
-          <w:r>
-            <w:rPr>
-              <w:rStyle w:val="Hyperlink"/>
-            </w:rPr>
-            <w:t xml:space="preserve">, </w:t>
-          </w:r>
-        </w:hyperlink>
+        <w:t xml:space="preserve">, </w:t>
       </w:r>
       <w:r>
         <w:rPr>
@@ -6972,9 +6965,8 @@
           <w:i w:val="0"/>
           <w:color w:val="0066CC"/>
           <w:sz w:val="24"/>
-          <w:u w:val="single"/>
-        </w:rPr>
-        <w:hyperlink r:id="rId45" w:history="1">
+        </w:rPr>
+        <w:hyperlink r:id="rId48" w:history="1">
           <w:r>
             <w:rPr>
               <w:rStyle w:val="Hyperlink"/>
@@ -7003,7 +6995,7 @@
           <w:sz w:val="24"/>
           <w:u w:val="single"/>
         </w:rPr>
-        <w:hyperlink r:id="rId47" w:history="1">
+        <w:hyperlink r:id="rId46" w:history="1">
           <w:r>
             <w:rPr>
               <w:rStyle w:val="Hyperlink"/>

--- a/EXPORTS/DOCX/published/niveau3/Dutch/KKZ.docx
+++ b/EXPORTS/DOCX/published/niveau3/Dutch/KKZ.docx
@@ -326,7 +326,7 @@
           <w:color w:val="000000"/>
           <w:sz w:val="24"/>
         </w:rPr>
-        <w:t xml:space="preserve">rwerpen, waaronder ook vele uit de koloniën. Uiteindelijk </w:t>
+        <w:t xml:space="preserve">rwerpen met betrekking tot de Nederlandse geschiedenis, </w:t>
       </w:r>
       <w:r>
         <w:rPr>
@@ -336,7 +336,7 @@
           <w:color w:val="000000"/>
           <w:sz w:val="24"/>
         </w:rPr>
-        <w:t xml:space="preserve">was er van alles in te vinden: voorwerpen met betrekking tot de Nederlandse geschiedenis, </w:t>
+        <w:t xml:space="preserve">maar ook objecten uit de koloniën waaronder Aziatische kunstnijverheid, etnografica en </w:t>
       </w:r>
       <w:r>
         <w:rPr>
@@ -346,112 +346,7 @@
           <w:color w:val="000000"/>
           <w:sz w:val="24"/>
         </w:rPr>
-        <w:t xml:space="preserve">Aziatische </w:t>
-      </w:r>
-      <w:r>
-        <w:rPr>
-          <w:rFonts w:ascii="Charis SIL Regular" w:hAnsi="Charis SIL Regular" w:eastAsia="Charis SIL Regular"/>
-          <w:b w:val="0"/>
-          <w:i w:val="0"/>
-          <w:color w:val="0066CC"/>
-          <w:sz w:val="24"/>
-          <w:u w:val="single"/>
-        </w:rPr>
-        <w:hyperlink r:id="rId10" w:history="1">
-          <w:r>
-            <w:rPr>
-              <w:rStyle w:val="Hyperlink"/>
-            </w:rPr>
-            <w:t>kunstnijverheid</w:t>
-          </w:r>
-        </w:hyperlink>
-      </w:r>
-      <w:r>
-        <w:rPr>
-          <w:rFonts w:ascii="Charis SIL Regular" w:hAnsi="Charis SIL Regular" w:eastAsia="Charis SIL Regular"/>
-          <w:b w:val="0"/>
-          <w:i w:val="0"/>
-          <w:color w:val="000000"/>
-          <w:sz w:val="24"/>
-        </w:rPr>
-        <w:t xml:space="preserve">, </w:t>
-      </w:r>
-      <w:r>
-        <w:rPr>
-          <w:rFonts w:ascii="Charis SIL Regular" w:hAnsi="Charis SIL Regular" w:eastAsia="Charis SIL Regular"/>
-          <w:b w:val="0"/>
-          <w:i w:val="0"/>
-          <w:color w:val="0066CC"/>
-          <w:sz w:val="24"/>
-          <w:u w:val="single"/>
-        </w:rPr>
-        <w:hyperlink r:id="rId11" w:history="1">
-          <w:r>
-            <w:rPr>
-              <w:rStyle w:val="Hyperlink"/>
-            </w:rPr>
-            <w:t>etnografi</w:t>
-          </w:r>
-        </w:hyperlink>
-      </w:r>
-      <w:r>
-        <w:rPr>
-          <w:rFonts w:ascii="Charis SIL Regular" w:hAnsi="Charis SIL Regular" w:eastAsia="Charis SIL Regular"/>
-          <w:b w:val="0"/>
-          <w:i w:val="0"/>
-          <w:color w:val="0066CC"/>
-          <w:sz w:val="24"/>
-          <w:u w:val="single"/>
-        </w:rPr>
-        <w:t>c</w:t>
-      </w:r>
-      <w:r>
-        <w:rPr>
-          <w:rFonts w:ascii="Charis SIL Regular" w:hAnsi="Charis SIL Regular" w:eastAsia="Charis SIL Regular"/>
-          <w:b w:val="0"/>
-          <w:i w:val="0"/>
-          <w:color w:val="0066CC"/>
-          <w:sz w:val="24"/>
-        </w:rPr>
-        <w:t>a</w:t>
-      </w:r>
-      <w:r>
-        <w:rPr>
-          <w:rFonts w:ascii="Charis SIL Regular" w:hAnsi="Charis SIL Regular" w:eastAsia="Charis SIL Regular"/>
-          <w:b w:val="0"/>
-          <w:i w:val="0"/>
-          <w:color w:val="000000"/>
-          <w:sz w:val="24"/>
-        </w:rPr>
-        <w:t xml:space="preserve"> en </w:t>
-      </w:r>
-      <w:r>
-        <w:rPr>
-          <w:rFonts w:ascii="Charis SIL Regular" w:hAnsi="Charis SIL Regular" w:eastAsia="Charis SIL Regular"/>
-          <w:b w:val="0"/>
-          <w:i w:val="0"/>
-          <w:color w:val="0066CC"/>
-          <w:sz w:val="24"/>
-          <w:u w:val="single"/>
-        </w:rPr>
-        <w:hyperlink r:id="rId12" w:history="1">
-          <w:r>
-            <w:rPr>
-              <w:rStyle w:val="Hyperlink"/>
-            </w:rPr>
-            <w:t>naturalia</w:t>
-          </w:r>
-        </w:hyperlink>
-      </w:r>
-      <w:r>
-        <w:rPr>
-          <w:rFonts w:ascii="Charis SIL Regular" w:hAnsi="Charis SIL Regular" w:eastAsia="Charis SIL Regular"/>
-          <w:b w:val="0"/>
-          <w:i w:val="0"/>
-          <w:color w:val="000000"/>
-          <w:sz w:val="24"/>
-        </w:rPr>
-        <w:t>.</w:t>
+        <w:t>naturalia.</w:t>
       </w:r>
     </w:p>
     <w:p>
@@ -492,7 +387,7 @@
           <w:sz w:val="24"/>
           <w:u w:val="single"/>
         </w:rPr>
-        <w:hyperlink r:id="rId13" w:history="1">
+        <w:hyperlink r:id="rId10" w:history="1">
           <w:r>
             <w:rPr>
               <w:rStyle w:val="Hyperlink"/>
@@ -521,7 +416,7 @@
           <w:sz w:val="24"/>
           <w:u w:val="single"/>
         </w:rPr>
-        <w:hyperlink r:id="rId13" w:history="1">
+        <w:hyperlink r:id="rId10" w:history="1">
           <w:r>
             <w:rPr>
               <w:rStyle w:val="Hyperlink"/>
@@ -550,7 +445,7 @@
           <w:sz w:val="24"/>
           <w:u w:val="single"/>
         </w:rPr>
-        <w:hyperlink r:id="rId13" w:history="1">
+        <w:hyperlink r:id="rId10" w:history="1">
           <w:r>
             <w:rPr>
               <w:rStyle w:val="Hyperlink"/>
@@ -567,7 +462,7 @@
           <w:color w:val="000000"/>
           <w:sz w:val="24"/>
         </w:rPr>
-        <w:t xml:space="preserve">, predikant en jurist met een fascinatie voor de Chinese taal en </w:t>
+        <w:t xml:space="preserve">, een predikant en jurist met een fascinatie voor de Chinese taal en </w:t>
       </w:r>
       <w:r>
         <w:rPr>
@@ -587,42 +482,507 @@
           <w:i w:val="0"/>
           <w:color w:val="000000"/>
           <w:sz w:val="24"/>
+        </w:rPr>
+        <w:hyperlink r:id="rId10" w:history="1">
+          <w:r>
+            <w:rPr>
+              <w:rStyle w:val="Hyperlink"/>
+            </w:rPr>
+            <w:t xml:space="preserve">tuur </w:t>
+          </w:r>
+        </w:hyperlink>
+      </w:r>
+      <w:r>
+        <w:rPr>
+          <w:u w:val="single" w:color="0066cc"/>
+          <w:rFonts w:ascii="Charis SIL Regular" w:hAnsi="Charis SIL Regular" w:eastAsia="Charis SIL Regular"/>
+          <w:b w:val="0"/>
+          <w:i w:val="0"/>
+          <w:color w:val="000000"/>
+          <w:sz w:val="24"/>
+        </w:rPr>
+        <w:hyperlink r:id="rId10" w:history="1">
+          <w:r>
+            <w:rPr>
+              <w:rStyle w:val="Hyperlink"/>
+            </w:rPr>
+            <w:t>die een o</w:t>
+          </w:r>
+        </w:hyperlink>
+      </w:r>
+      <w:r>
+        <w:rPr>
+          <w:u w:val="single" w:color="0066cc"/>
+          <w:rFonts w:ascii="Charis SIL Regular" w:hAnsi="Charis SIL Regular" w:eastAsia="Charis SIL Regular"/>
+          <w:b w:val="0"/>
+          <w:i w:val="0"/>
+          <w:color w:val="000000"/>
+          <w:sz w:val="24"/>
+        </w:rPr>
+        <w:t>m</w:t>
+      </w:r>
+      <w:r>
+        <w:rPr>
+          <w:u w:val="single" w:color="0066cc"/>
+          <w:rFonts w:ascii="Charis SIL Regular" w:hAnsi="Charis SIL Regular" w:eastAsia="Charis SIL Regular"/>
+          <w:b w:val="0"/>
+          <w:i w:val="0"/>
+          <w:color w:val="000000"/>
+          <w:sz w:val="24"/>
+        </w:rPr>
+        <w:hyperlink r:id="rId10" w:history="1">
+          <w:r>
+            <w:rPr>
+              <w:rStyle w:val="Hyperlink"/>
+            </w:rPr>
+            <w:t>vangr</w:t>
+          </w:r>
+        </w:hyperlink>
+      </w:r>
+      <w:r>
+        <w:rPr>
+          <w:rFonts w:ascii="Charis SIL Regular" w:hAnsi="Charis SIL Regular" w:eastAsia="Charis SIL Regular"/>
+          <w:b w:val="0"/>
+          <w:i w:val="0"/>
+          <w:color w:val="000000"/>
+          <w:sz w:val="24"/>
+        </w:rPr>
+        <w:t xml:space="preserve">ijke collectie prenten en schilderijen en documenten vergaarde, </w:t>
+      </w:r>
+      <w:r>
+        <w:rPr>
+          <w:rFonts w:ascii="Charis SIL Regular" w:hAnsi="Charis SIL Regular" w:eastAsia="Charis SIL Regular"/>
+          <w:b w:val="0"/>
+          <w:i w:val="0"/>
+          <w:color w:val="0066CC"/>
+          <w:sz w:val="24"/>
+          <w:u w:val="single"/>
+        </w:rPr>
+        <w:hyperlink r:id="rId11" w:history="1">
+          <w:r>
+            <w:rPr>
+              <w:rStyle w:val="Hyperlink"/>
+            </w:rPr>
+            <w:t>Jan</w:t>
+          </w:r>
+        </w:hyperlink>
+      </w:r>
+      <w:r>
+        <w:rPr>
+          <w:rFonts w:ascii="Charis SIL Regular" w:hAnsi="Charis SIL Regular" w:eastAsia="Charis SIL Regular"/>
+          <w:b w:val="0"/>
+          <w:i w:val="0"/>
+          <w:color w:val="0066CC"/>
+          <w:sz w:val="24"/>
+          <w:u w:val="single"/>
+        </w:rPr>
+        <w:t xml:space="preserve"> </w:t>
+      </w:r>
+      <w:r>
+        <w:rPr>
+          <w:rFonts w:ascii="Charis SIL Regular" w:hAnsi="Charis SIL Regular" w:eastAsia="Charis SIL Regular"/>
+          <w:b w:val="0"/>
+          <w:i w:val="0"/>
+          <w:color w:val="0066CC"/>
+          <w:sz w:val="24"/>
+          <w:u w:val="single"/>
+        </w:rPr>
+        <w:hyperlink r:id="rId11" w:history="1">
+          <w:r>
+            <w:rPr>
+              <w:rStyle w:val="Hyperlink"/>
+            </w:rPr>
+            <w:t>Cock</w:t>
+          </w:r>
+        </w:hyperlink>
+      </w:r>
+      <w:r>
+        <w:rPr>
+          <w:rFonts w:ascii="Charis SIL Regular" w:hAnsi="Charis SIL Regular" w:eastAsia="Charis SIL Regular"/>
+          <w:b w:val="0"/>
+          <w:i w:val="0"/>
+          <w:color w:val="0066CC"/>
+          <w:sz w:val="24"/>
+          <w:u w:val="single"/>
+        </w:rPr>
+        <w:t xml:space="preserve"> </w:t>
+      </w:r>
+      <w:r>
+        <w:rPr>
+          <w:rFonts w:ascii="Charis SIL Regular" w:hAnsi="Charis SIL Regular" w:eastAsia="Charis SIL Regular"/>
+          <w:b w:val="0"/>
+          <w:i w:val="0"/>
+          <w:color w:val="0066CC"/>
+          <w:sz w:val="24"/>
+          <w:u w:val="single"/>
+        </w:rPr>
+        <w:hyperlink r:id="rId11" w:history="1">
+          <w:r>
+            <w:rPr>
+              <w:rStyle w:val="Hyperlink"/>
+            </w:rPr>
+            <w:t>Blomhof</w:t>
+          </w:r>
+        </w:hyperlink>
+      </w:r>
+      <w:r>
+        <w:rPr>
+          <w:rFonts w:ascii="Charis SIL Regular" w:hAnsi="Charis SIL Regular" w:eastAsia="Charis SIL Regular"/>
+          <w:b w:val="0"/>
+          <w:i w:val="0"/>
+          <w:color w:val="0066CC"/>
+          <w:sz w:val="24"/>
+        </w:rPr>
+        <w:t>f</w:t>
+      </w:r>
+      <w:r>
+        <w:rPr>
+          <w:rFonts w:ascii="Charis SIL Regular" w:hAnsi="Charis SIL Regular" w:eastAsia="Charis SIL Regular"/>
+          <w:b w:val="0"/>
+          <w:i w:val="0"/>
+          <w:color w:val="000000"/>
+          <w:sz w:val="24"/>
+        </w:rPr>
+        <w:t xml:space="preserve">, onder andere pakhuismeester van de Nederlandse factorij op het Japanse </w:t>
+      </w:r>
+      <w:r>
+        <w:rPr>
+          <w:u w:val="single" w:color="0066cc"/>
+          <w:rFonts w:ascii="Charis SIL Regular" w:hAnsi="Charis SIL Regular" w:eastAsia="Charis SIL Regular"/>
+          <w:b w:val="0"/>
+          <w:i w:val="0"/>
+          <w:color w:val="000000"/>
+          <w:sz w:val="24"/>
+        </w:rPr>
+        <w:t xml:space="preserve">schiereiland </w:t>
+      </w:r>
+      <w:r>
+        <w:rPr>
+          <w:rFonts w:ascii="Charis SIL Regular" w:hAnsi="Charis SIL Regular" w:eastAsia="Charis SIL Regular"/>
+          <w:b w:val="0"/>
+          <w:i w:val="0"/>
+          <w:color w:val="0066CC"/>
+          <w:sz w:val="24"/>
+          <w:u w:val="single"/>
+        </w:rPr>
+        <w:hyperlink r:id="rId11" w:history="1">
+          <w:r>
+            <w:rPr>
+              <w:rStyle w:val="Hyperlink"/>
+            </w:rPr>
+            <w:t>Dejim</w:t>
+          </w:r>
+        </w:hyperlink>
+      </w:r>
+      <w:r>
+        <w:rPr>
+          <w:rFonts w:ascii="Charis SIL Regular" w:hAnsi="Charis SIL Regular" w:eastAsia="Charis SIL Regular"/>
+          <w:b w:val="0"/>
+          <w:i w:val="0"/>
+          <w:color w:val="0066CC"/>
+          <w:sz w:val="24"/>
+          <w:u w:val="single"/>
+        </w:rPr>
+        <w:hyperlink r:id="rId12" w:history="1">
+          <w:r>
+            <w:rPr>
+              <w:rStyle w:val="Hyperlink"/>
+            </w:rPr>
+            <w:t>a</w:t>
+          </w:r>
+        </w:hyperlink>
+      </w:r>
+      <w:r>
+        <w:rPr>
+          <w:rFonts w:ascii="Charis SIL Regular" w:hAnsi="Charis SIL Regular" w:eastAsia="Charis SIL Regular"/>
+          <w:b w:val="0"/>
+          <w:i w:val="0"/>
+          <w:color w:val="000000"/>
+          <w:sz w:val="24"/>
+        </w:rPr>
+        <w:t xml:space="preserve">, en </w:t>
+      </w:r>
+      <w:r>
+        <w:rPr>
+          <w:rFonts w:ascii="Charis SIL Regular" w:hAnsi="Charis SIL Regular" w:eastAsia="Charis SIL Regular"/>
+          <w:b w:val="0"/>
+          <w:i w:val="0"/>
+          <w:color w:val="0066CC"/>
+          <w:sz w:val="24"/>
+          <w:u w:val="single"/>
         </w:rPr>
         <w:hyperlink r:id="rId13" w:history="1">
           <w:r>
             <w:rPr>
               <w:rStyle w:val="Hyperlink"/>
             </w:rPr>
-            <w:t>tuur,</w:t>
+            <w:t>Johan</w:t>
           </w:r>
         </w:hyperlink>
       </w:r>
       <w:r>
         <w:rPr>
-          <w:u w:val="single" w:color="0066cc"/>
-          <w:rFonts w:ascii="Charis SIL Regular" w:hAnsi="Charis SIL Regular" w:eastAsia="Charis SIL Regular"/>
-          <w:b w:val="0"/>
-          <w:i w:val="0"/>
-          <w:color w:val="000000"/>
-          <w:sz w:val="24"/>
+          <w:rFonts w:ascii="Charis SIL Regular" w:hAnsi="Charis SIL Regular" w:eastAsia="Charis SIL Regular"/>
+          <w:b w:val="0"/>
+          <w:i w:val="0"/>
+          <w:color w:val="0066CC"/>
+          <w:sz w:val="24"/>
+          <w:u w:val="single"/>
         </w:rPr>
         <w:t xml:space="preserve"> </w:t>
       </w:r>
       <w:r>
         <w:rPr>
-          <w:u w:val="single" w:color="0066cc"/>
-          <w:rFonts w:ascii="Charis SIL Regular" w:hAnsi="Charis SIL Regular" w:eastAsia="Charis SIL Regular"/>
-          <w:b w:val="0"/>
-          <w:i w:val="0"/>
-          <w:color w:val="000000"/>
-          <w:sz w:val="24"/>
+          <w:rFonts w:ascii="Charis SIL Regular" w:hAnsi="Charis SIL Regular" w:eastAsia="Charis SIL Regular"/>
+          <w:b w:val="0"/>
+          <w:i w:val="0"/>
+          <w:color w:val="0066CC"/>
+          <w:sz w:val="24"/>
+          <w:u w:val="single"/>
         </w:rPr>
         <w:hyperlink r:id="rId13" w:history="1">
           <w:r>
             <w:rPr>
               <w:rStyle w:val="Hyperlink"/>
             </w:rPr>
-            <w:t>hij verga</w:t>
+            <w:t>van</w:t>
+          </w:r>
+        </w:hyperlink>
+      </w:r>
+      <w:r>
+        <w:rPr>
+          <w:rFonts w:ascii="Charis SIL Regular" w:hAnsi="Charis SIL Regular" w:eastAsia="Charis SIL Regular"/>
+          <w:b w:val="0"/>
+          <w:i w:val="0"/>
+          <w:color w:val="0066CC"/>
+          <w:sz w:val="24"/>
+          <w:u w:val="single"/>
+        </w:rPr>
+        <w:t xml:space="preserve"> </w:t>
+      </w:r>
+      <w:r>
+        <w:rPr>
+          <w:rFonts w:ascii="Charis SIL Regular" w:hAnsi="Charis SIL Regular" w:eastAsia="Charis SIL Regular"/>
+          <w:b w:val="0"/>
+          <w:i w:val="0"/>
+          <w:color w:val="0066CC"/>
+          <w:sz w:val="24"/>
+          <w:u w:val="single"/>
+        </w:rPr>
+        <w:hyperlink r:id="rId13" w:history="1">
+          <w:r>
+            <w:rPr>
+              <w:rStyle w:val="Hyperlink"/>
+            </w:rPr>
+            <w:t>Overmeer</w:t>
+          </w:r>
+        </w:hyperlink>
+      </w:r>
+      <w:r>
+        <w:rPr>
+          <w:rFonts w:ascii="Charis SIL Regular" w:hAnsi="Charis SIL Regular" w:eastAsia="Charis SIL Regular"/>
+          <w:b w:val="0"/>
+          <w:i w:val="0"/>
+          <w:color w:val="0066CC"/>
+          <w:sz w:val="24"/>
+          <w:u w:val="single"/>
+        </w:rPr>
+        <w:t xml:space="preserve"> </w:t>
+      </w:r>
+      <w:r>
+        <w:rPr>
+          <w:rFonts w:ascii="Charis SIL Regular" w:hAnsi="Charis SIL Regular" w:eastAsia="Charis SIL Regular"/>
+          <w:b w:val="0"/>
+          <w:i w:val="0"/>
+          <w:color w:val="0066CC"/>
+          <w:sz w:val="24"/>
+          <w:u w:val="single"/>
+        </w:rPr>
+        <w:hyperlink r:id="rId13" w:history="1">
+          <w:r>
+            <w:rPr>
+              <w:rStyle w:val="Hyperlink"/>
+            </w:rPr>
+            <w:t>Fisscher</w:t>
+          </w:r>
+        </w:hyperlink>
+      </w:r>
+      <w:r>
+        <w:rPr>
+          <w:rFonts w:ascii="Charis SIL Regular" w:hAnsi="Charis SIL Regular" w:eastAsia="Charis SIL Regular"/>
+          <w:b w:val="0"/>
+          <w:i w:val="0"/>
+          <w:color w:val="000000"/>
+          <w:sz w:val="24"/>
+        </w:rPr>
+        <w:t xml:space="preserve">, die ook werkzaam was op Dejima. </w:t>
+      </w:r>
+      <w:r>
+        <w:rPr>
+          <w:rFonts w:ascii="Charis SIL Regular" w:hAnsi="Charis SIL Regular" w:eastAsia="Charis SIL Regular"/>
+          <w:b w:val="0"/>
+          <w:i w:val="0"/>
+          <w:color w:val="0066CC"/>
+          <w:sz w:val="24"/>
+          <w:u w:val="single"/>
+        </w:rPr>
+        <w:hyperlink r:id="rId9" w:history="1">
+          <w:r>
+            <w:rPr>
+              <w:rStyle w:val="Hyperlink"/>
+            </w:rPr>
+            <w:t>Koning</w:t>
+          </w:r>
+        </w:hyperlink>
+      </w:r>
+      <w:r>
+        <w:rPr>
+          <w:rFonts w:ascii="Charis SIL Regular" w:hAnsi="Charis SIL Regular" w:eastAsia="Charis SIL Regular"/>
+          <w:b w:val="0"/>
+          <w:i w:val="0"/>
+          <w:color w:val="0066CC"/>
+          <w:sz w:val="24"/>
+          <w:u w:val="single"/>
+        </w:rPr>
+        <w:t xml:space="preserve"> </w:t>
+      </w:r>
+      <w:r>
+        <w:rPr>
+          <w:rFonts w:ascii="Charis SIL Regular" w:hAnsi="Charis SIL Regular" w:eastAsia="Charis SIL Regular"/>
+          <w:b w:val="0"/>
+          <w:i w:val="0"/>
+          <w:color w:val="0066CC"/>
+          <w:sz w:val="24"/>
+          <w:u w:val="single"/>
+        </w:rPr>
+        <w:hyperlink r:id="rId9" w:history="1">
+          <w:r>
+            <w:rPr>
+              <w:rStyle w:val="Hyperlink"/>
+            </w:rPr>
+            <w:t>Wille</w:t>
+          </w:r>
+        </w:hyperlink>
+      </w:r>
+      <w:r>
+        <w:rPr>
+          <w:rFonts w:ascii="Charis SIL Regular" w:hAnsi="Charis SIL Regular" w:eastAsia="Charis SIL Regular"/>
+          <w:b w:val="0"/>
+          <w:i w:val="0"/>
+          <w:color w:val="0066CC"/>
+          <w:sz w:val="24"/>
+          <w:u w:val="single"/>
+        </w:rPr>
+        <w:hyperlink r:id="rId12" w:history="1">
+          <w:r>
+            <w:rPr>
+              <w:rStyle w:val="Hyperlink"/>
+            </w:rPr>
+            <w:t>m</w:t>
+          </w:r>
+        </w:hyperlink>
+      </w:r>
+      <w:r>
+        <w:rPr>
+          <w:rFonts w:ascii="Charis SIL Regular" w:hAnsi="Charis SIL Regular" w:eastAsia="Charis SIL Regular"/>
+          <w:b w:val="0"/>
+          <w:i w:val="0"/>
+          <w:color w:val="0066CC"/>
+          <w:sz w:val="24"/>
+          <w:u w:val="single"/>
+        </w:rPr>
+        <w:t xml:space="preserve"> </w:t>
+      </w:r>
+      <w:r>
+        <w:rPr>
+          <w:rFonts w:ascii="Charis SIL Regular" w:hAnsi="Charis SIL Regular" w:eastAsia="Charis SIL Regular"/>
+          <w:b w:val="0"/>
+          <w:i w:val="0"/>
+          <w:color w:val="0066CC"/>
+          <w:sz w:val="24"/>
+          <w:u w:val="single"/>
+        </w:rPr>
+        <w:hyperlink r:id="rId12" w:history="1">
+          <w:r>
+            <w:rPr>
+              <w:rStyle w:val="Hyperlink"/>
+            </w:rPr>
+            <w:t>I</w:t>
+          </w:r>
+        </w:hyperlink>
+      </w:r>
+      <w:r>
+        <w:rPr>
+          <w:u w:val="single" w:color="0066cc"/>
+          <w:rFonts w:ascii="Charis SIL Regular" w:hAnsi="Charis SIL Regular" w:eastAsia="Charis SIL Regular"/>
+          <w:b w:val="0"/>
+          <w:i w:val="0"/>
+          <w:color w:val="000000"/>
+          <w:sz w:val="24"/>
+        </w:rPr>
+        <w:hyperlink r:id="rId12" w:history="1">
+          <w:r>
+            <w:rPr>
+              <w:rStyle w:val="Hyperlink"/>
+            </w:rPr>
+            <w:t xml:space="preserve"> vo</w:t>
+          </w:r>
+        </w:hyperlink>
+      </w:r>
+      <w:r>
+        <w:rPr>
+          <w:u w:val="single" w:color="0066cc"/>
+          <w:rFonts w:ascii="Charis SIL Regular" w:hAnsi="Charis SIL Regular" w:eastAsia="Charis SIL Regular"/>
+          <w:b w:val="0"/>
+          <w:i w:val="0"/>
+          <w:color w:val="000000"/>
+          <w:sz w:val="24"/>
+        </w:rPr>
+        <w:t>e</w:t>
+      </w:r>
+      <w:r>
+        <w:rPr>
+          <w:rFonts w:ascii="Charis SIL Regular" w:hAnsi="Charis SIL Regular" w:eastAsia="Charis SIL Regular"/>
+          <w:b w:val="0"/>
+          <w:i w:val="0"/>
+          <w:color w:val="000000"/>
+          <w:sz w:val="24"/>
+        </w:rPr>
+        <w:t>gde</w:t>
+      </w:r>
+      <w:r>
+        <w:rPr>
+          <w:u w:val="single" w:color="0066cc"/>
+          <w:rFonts w:ascii="Charis SIL Regular" w:hAnsi="Charis SIL Regular" w:eastAsia="Charis SIL Regular"/>
+          <w:b w:val="0"/>
+          <w:i w:val="0"/>
+          <w:color w:val="000000"/>
+          <w:sz w:val="24"/>
+        </w:rPr>
+        <w:hyperlink r:id="rId13" w:history="1">
+          <w:r>
+            <w:rPr>
+              <w:rStyle w:val="Hyperlink"/>
+            </w:rPr>
+            <w:t xml:space="preserve"> hier d</w:t>
+          </w:r>
+        </w:hyperlink>
+      </w:r>
+      <w:r>
+        <w:rPr>
+          <w:u w:val="single" w:color="0066cc"/>
+          <w:rFonts w:ascii="Charis SIL Regular" w:hAnsi="Charis SIL Regular" w:eastAsia="Charis SIL Regular"/>
+          <w:b w:val="0"/>
+          <w:i w:val="0"/>
+          <w:color w:val="000000"/>
+          <w:sz w:val="24"/>
+        </w:rPr>
+        <w:hyperlink r:id="rId13" w:history="1">
+          <w:r>
+            <w:rPr>
+              <w:rStyle w:val="Hyperlink"/>
+            </w:rPr>
+            <w:t>e st</w:t>
           </w:r>
         </w:hyperlink>
       </w:r>
@@ -658,64 +1018,43 @@
             <w:rPr>
               <w:rStyle w:val="Hyperlink"/>
             </w:rPr>
-            <w:t>rde ee</w:t>
+            <w:t>dhouderli</w:t>
           </w:r>
         </w:hyperlink>
       </w:r>
       <w:r>
         <w:rPr>
+          <w:u w:val="single" w:color="0066cc"/>
           <w:rFonts w:ascii="Charis SIL Regular" w:hAnsi="Charis SIL Regular" w:eastAsia="Charis SIL Regular"/>
           <w:b w:val="0"/>
           <w:i w:val="0"/>
           <w:color w:val="000000"/>
           <w:sz w:val="24"/>
         </w:rPr>
-        <w:t xml:space="preserve">n omvangrijke collectie prenten en schilderijen en documenten, </w:t>
-      </w:r>
-      <w:r>
-        <w:rPr>
-          <w:rFonts w:ascii="Charis SIL Regular" w:hAnsi="Charis SIL Regular" w:eastAsia="Charis SIL Regular"/>
-          <w:b w:val="0"/>
-          <w:i w:val="0"/>
-          <w:color w:val="0066CC"/>
-          <w:sz w:val="24"/>
-          <w:u w:val="single"/>
-        </w:rPr>
-        <w:hyperlink r:id="rId14" w:history="1">
+        <w:hyperlink r:id="rId13" w:history="1">
           <w:r>
             <w:rPr>
               <w:rStyle w:val="Hyperlink"/>
             </w:rPr>
-            <w:t>Jan</w:t>
+            <w:t>j</w:t>
           </w:r>
         </w:hyperlink>
       </w:r>
       <w:r>
         <w:rPr>
-          <w:rFonts w:ascii="Charis SIL Regular" w:hAnsi="Charis SIL Regular" w:eastAsia="Charis SIL Regular"/>
-          <w:b w:val="0"/>
-          <w:i w:val="0"/>
-          <w:color w:val="0066CC"/>
-          <w:sz w:val="24"/>
-          <w:u w:val="single"/>
-        </w:rPr>
-        <w:t xml:space="preserve"> </w:t>
-      </w:r>
-      <w:r>
-        <w:rPr>
-          <w:rFonts w:ascii="Charis SIL Regular" w:hAnsi="Charis SIL Regular" w:eastAsia="Charis SIL Regular"/>
-          <w:b w:val="0"/>
-          <w:i w:val="0"/>
-          <w:color w:val="0066CC"/>
-          <w:sz w:val="24"/>
-          <w:u w:val="single"/>
-        </w:rPr>
-        <w:hyperlink r:id="rId14" w:history="1">
+          <w:u w:val="single" w:color="0066cc"/>
+          <w:rFonts w:ascii="Charis SIL Regular" w:hAnsi="Charis SIL Regular" w:eastAsia="Charis SIL Regular"/>
+          <w:b w:val="0"/>
+          <w:i w:val="0"/>
+          <w:color w:val="000000"/>
+          <w:sz w:val="24"/>
+        </w:rPr>
+        <w:hyperlink r:id="rId13" w:history="1">
           <w:r>
             <w:rPr>
               <w:rStyle w:val="Hyperlink"/>
             </w:rPr>
-            <w:t>Cock</w:t>
+            <w:t>ke verza</w:t>
           </w:r>
         </w:hyperlink>
       </w:r>
@@ -724,49 +1063,10 @@
           <w:rFonts w:ascii="Charis SIL Regular" w:hAnsi="Charis SIL Regular" w:eastAsia="Charis SIL Regular"/>
           <w:b w:val="0"/>
           <w:i w:val="0"/>
-          <w:color w:val="0066CC"/>
-          <w:sz w:val="24"/>
-          <w:u w:val="single"/>
-        </w:rPr>
-        <w:t xml:space="preserve"> </w:t>
-      </w:r>
-      <w:r>
-        <w:rPr>
-          <w:rFonts w:ascii="Charis SIL Regular" w:hAnsi="Charis SIL Regular" w:eastAsia="Charis SIL Regular"/>
-          <w:b w:val="0"/>
-          <w:i w:val="0"/>
-          <w:color w:val="0066CC"/>
-          <w:sz w:val="24"/>
-          <w:u w:val="single"/>
-        </w:rPr>
-        <w:hyperlink r:id="rId14" w:history="1">
-          <w:r>
-            <w:rPr>
-              <w:rStyle w:val="Hyperlink"/>
-            </w:rPr>
-            <w:t>Blomhof</w:t>
-          </w:r>
-        </w:hyperlink>
-      </w:r>
-      <w:r>
-        <w:rPr>
-          <w:rFonts w:ascii="Charis SIL Regular" w:hAnsi="Charis SIL Regular" w:eastAsia="Charis SIL Regular"/>
-          <w:b w:val="0"/>
-          <w:i w:val="0"/>
-          <w:color w:val="0066CC"/>
-          <w:sz w:val="24"/>
-        </w:rPr>
-        <w:t>f</w:t>
-      </w:r>
-      <w:r>
-        <w:rPr>
-          <w:rFonts w:ascii="Charis SIL Regular" w:hAnsi="Charis SIL Regular" w:eastAsia="Charis SIL Regular"/>
-          <w:b w:val="0"/>
-          <w:i w:val="0"/>
           <w:color w:val="000000"/>
           <w:sz w:val="24"/>
         </w:rPr>
-        <w:t xml:space="preserve">, onder andere pakhuismeester van de Nederlandse factorij op het Japanse </w:t>
+        <w:t xml:space="preserve">melingen aan toe. Het museum ontving </w:t>
       </w:r>
       <w:r>
         <w:rPr>
@@ -776,470 +1076,15 @@
           <w:i w:val="0"/>
           <w:color w:val="000000"/>
           <w:sz w:val="24"/>
-        </w:rPr>
-        <w:hyperlink r:id="rId14" w:history="1">
-          <w:r>
-            <w:rPr>
-              <w:rStyle w:val="Hyperlink"/>
-            </w:rPr>
-            <w:t>sch</w:t>
-          </w:r>
-        </w:hyperlink>
-      </w:r>
-      <w:r>
-        <w:rPr>
-          <w:u w:val="single" w:color="0066cc"/>
-          <w:rFonts w:ascii="Charis SIL Regular" w:hAnsi="Charis SIL Regular" w:eastAsia="Charis SIL Regular"/>
-          <w:b w:val="0"/>
-          <w:i w:val="0"/>
-          <w:color w:val="000000"/>
-          <w:sz w:val="24"/>
-        </w:rPr>
-        <w:hyperlink r:id="rId14" w:history="1">
-          <w:r>
-            <w:rPr>
-              <w:rStyle w:val="Hyperlink"/>
-            </w:rPr>
-            <w:t>i</w:t>
-          </w:r>
-        </w:hyperlink>
-      </w:r>
-      <w:r>
-        <w:rPr>
-          <w:u w:val="single" w:color="0066cc"/>
-          <w:rFonts w:ascii="Charis SIL Regular" w:hAnsi="Charis SIL Regular" w:eastAsia="Charis SIL Regular"/>
-          <w:b w:val="0"/>
-          <w:i w:val="0"/>
-          <w:color w:val="000000"/>
-          <w:sz w:val="24"/>
-        </w:rPr>
-        <w:hyperlink r:id="rId14" w:history="1">
-          <w:r>
-            <w:rPr>
-              <w:rStyle w:val="Hyperlink"/>
-            </w:rPr>
-            <w:t>ereila</w:t>
-          </w:r>
-        </w:hyperlink>
-      </w:r>
-      <w:r>
-        <w:rPr>
-          <w:u w:val="single" w:color="0066cc"/>
-          <w:rFonts w:ascii="Charis SIL Regular" w:hAnsi="Charis SIL Regular" w:eastAsia="Charis SIL Regular"/>
-          <w:b w:val="0"/>
-          <w:i w:val="0"/>
-          <w:color w:val="000000"/>
-          <w:sz w:val="24"/>
-        </w:rPr>
-        <w:hyperlink r:id="rId14" w:history="1">
-          <w:r>
-            <w:rPr>
-              <w:rStyle w:val="Hyperlink"/>
-            </w:rPr>
-            <w:t xml:space="preserve">nd </w:t>
-          </w:r>
-        </w:hyperlink>
-      </w:r>
-      <w:r>
-        <w:rPr>
-          <w:rFonts w:ascii="Charis SIL Regular" w:hAnsi="Charis SIL Regular" w:eastAsia="Charis SIL Regular"/>
-          <w:b w:val="0"/>
-          <w:i w:val="0"/>
-          <w:color w:val="0066CC"/>
-          <w:sz w:val="24"/>
-          <w:u w:val="single"/>
-        </w:rPr>
-        <w:hyperlink r:id="rId14" w:history="1">
-          <w:r>
-            <w:rPr>
-              <w:rStyle w:val="Hyperlink"/>
-            </w:rPr>
-            <w:t>Dejim</w:t>
-          </w:r>
-        </w:hyperlink>
-      </w:r>
-      <w:r>
-        <w:rPr>
-          <w:rFonts w:ascii="Charis SIL Regular" w:hAnsi="Charis SIL Regular" w:eastAsia="Charis SIL Regular"/>
-          <w:b w:val="0"/>
-          <w:i w:val="0"/>
-          <w:color w:val="0066CC"/>
-          <w:sz w:val="24"/>
-          <w:u w:val="single"/>
-        </w:rPr>
-        <w:hyperlink r:id="rId15" w:history="1">
-          <w:r>
-            <w:rPr>
-              <w:rStyle w:val="Hyperlink"/>
-            </w:rPr>
-            <w:t>a</w:t>
-          </w:r>
-        </w:hyperlink>
-      </w:r>
-      <w:r>
-        <w:rPr>
-          <w:rFonts w:ascii="Charis SIL Regular" w:hAnsi="Charis SIL Regular" w:eastAsia="Charis SIL Regular"/>
-          <w:b w:val="0"/>
-          <w:i w:val="0"/>
-          <w:color w:val="000000"/>
-          <w:sz w:val="24"/>
-        </w:rPr>
-        <w:t xml:space="preserve">, en </w:t>
-      </w:r>
-      <w:r>
-        <w:rPr>
-          <w:rFonts w:ascii="Charis SIL Regular" w:hAnsi="Charis SIL Regular" w:eastAsia="Charis SIL Regular"/>
-          <w:b w:val="0"/>
-          <w:i w:val="0"/>
-          <w:color w:val="0066CC"/>
-          <w:sz w:val="24"/>
-          <w:u w:val="single"/>
-        </w:rPr>
-        <w:hyperlink r:id="rId16" w:history="1">
-          <w:r>
-            <w:rPr>
-              <w:rStyle w:val="Hyperlink"/>
-            </w:rPr>
-            <w:t>Johan</w:t>
-          </w:r>
-        </w:hyperlink>
-      </w:r>
-      <w:r>
-        <w:rPr>
-          <w:rFonts w:ascii="Charis SIL Regular" w:hAnsi="Charis SIL Regular" w:eastAsia="Charis SIL Regular"/>
-          <w:b w:val="0"/>
-          <w:i w:val="0"/>
-          <w:color w:val="0066CC"/>
-          <w:sz w:val="24"/>
-          <w:u w:val="single"/>
-        </w:rPr>
-        <w:t xml:space="preserve"> </w:t>
-      </w:r>
-      <w:r>
-        <w:rPr>
-          <w:rFonts w:ascii="Charis SIL Regular" w:hAnsi="Charis SIL Regular" w:eastAsia="Charis SIL Regular"/>
-          <w:b w:val="0"/>
-          <w:i w:val="0"/>
-          <w:color w:val="0066CC"/>
-          <w:sz w:val="24"/>
-          <w:u w:val="single"/>
-        </w:rPr>
-        <w:hyperlink r:id="rId16" w:history="1">
-          <w:r>
-            <w:rPr>
-              <w:rStyle w:val="Hyperlink"/>
-            </w:rPr>
-            <w:t>van</w:t>
-          </w:r>
-        </w:hyperlink>
-      </w:r>
-      <w:r>
-        <w:rPr>
-          <w:rFonts w:ascii="Charis SIL Regular" w:hAnsi="Charis SIL Regular" w:eastAsia="Charis SIL Regular"/>
-          <w:b w:val="0"/>
-          <w:i w:val="0"/>
-          <w:color w:val="0066CC"/>
-          <w:sz w:val="24"/>
-          <w:u w:val="single"/>
-        </w:rPr>
-        <w:t xml:space="preserve"> </w:t>
-      </w:r>
-      <w:r>
-        <w:rPr>
-          <w:rFonts w:ascii="Charis SIL Regular" w:hAnsi="Charis SIL Regular" w:eastAsia="Charis SIL Regular"/>
-          <w:b w:val="0"/>
-          <w:i w:val="0"/>
-          <w:color w:val="0066CC"/>
-          <w:sz w:val="24"/>
-          <w:u w:val="single"/>
-        </w:rPr>
-        <w:hyperlink r:id="rId16" w:history="1">
-          <w:r>
-            <w:rPr>
-              <w:rStyle w:val="Hyperlink"/>
-            </w:rPr>
-            <w:t>Overmeer</w:t>
-          </w:r>
-        </w:hyperlink>
-      </w:r>
-      <w:r>
-        <w:rPr>
-          <w:rFonts w:ascii="Charis SIL Regular" w:hAnsi="Charis SIL Regular" w:eastAsia="Charis SIL Regular"/>
-          <w:b w:val="0"/>
-          <w:i w:val="0"/>
-          <w:color w:val="0066CC"/>
-          <w:sz w:val="24"/>
-          <w:u w:val="single"/>
-        </w:rPr>
-        <w:t xml:space="preserve"> </w:t>
-      </w:r>
-      <w:r>
-        <w:rPr>
-          <w:rFonts w:ascii="Charis SIL Regular" w:hAnsi="Charis SIL Regular" w:eastAsia="Charis SIL Regular"/>
-          <w:b w:val="0"/>
-          <w:i w:val="0"/>
-          <w:color w:val="0066CC"/>
-          <w:sz w:val="24"/>
-          <w:u w:val="single"/>
-        </w:rPr>
-        <w:hyperlink r:id="rId16" w:history="1">
-          <w:r>
-            <w:rPr>
-              <w:rStyle w:val="Hyperlink"/>
-            </w:rPr>
-            <w:t>Fisscher</w:t>
-          </w:r>
-        </w:hyperlink>
-      </w:r>
-      <w:r>
-        <w:rPr>
-          <w:rFonts w:ascii="Charis SIL Regular" w:hAnsi="Charis SIL Regular" w:eastAsia="Charis SIL Regular"/>
-          <w:b w:val="0"/>
-          <w:i w:val="0"/>
-          <w:color w:val="000000"/>
-          <w:sz w:val="24"/>
-        </w:rPr>
-        <w:t>, die ook werkzaam was op Deijma.</w:t>
-      </w:r>
-    </w:p>
-    <w:p>
-      <w:pPr>
-        <w:autoSpaceDN w:val="0"/>
-        <w:autoSpaceDE w:val="0"/>
-        <w:widowControl/>
-        <w:spacing w:line="288" w:lineRule="exact" w:before="64" w:after="0"/>
-        <w:ind w:left="10" w:right="144" w:firstLine="0"/>
-        <w:jc w:val="left"/>
-      </w:pPr>
-      <w:r>
-        <w:rPr>
-          <w:rFonts w:ascii="Charis SIL Regular" w:hAnsi="Charis SIL Regular" w:eastAsia="Charis SIL Regular"/>
-          <w:b w:val="0"/>
-          <w:i w:val="0"/>
-          <w:color w:val="000000"/>
-          <w:sz w:val="24"/>
-        </w:rPr>
-        <w:t>Hieraan wer</w:t>
-      </w:r>
-      <w:r>
-        <w:rPr>
-          <w:rFonts w:ascii="Charis SIL Regular" w:hAnsi="Charis SIL Regular" w:eastAsia="Charis SIL Regular"/>
-          <w:b w:val="0"/>
-          <w:i w:val="0"/>
-          <w:color w:val="000000"/>
-          <w:sz w:val="24"/>
-        </w:rPr>
-        <w:hyperlink r:id="rId15" w:history="1">
-          <w:r>
-            <w:rPr>
-              <w:rStyle w:val="Hyperlink"/>
-            </w:rPr>
-            <w:t>den doo</w:t>
-          </w:r>
-        </w:hyperlink>
-      </w:r>
-      <w:r>
-        <w:rPr>
-          <w:rFonts w:ascii="Charis SIL Regular" w:hAnsi="Charis SIL Regular" w:eastAsia="Charis SIL Regular"/>
-          <w:b w:val="0"/>
-          <w:i w:val="0"/>
-          <w:color w:val="000000"/>
-          <w:sz w:val="24"/>
-        </w:rPr>
-        <w:t xml:space="preserve">r </w:t>
-      </w:r>
-      <w:r>
-        <w:rPr>
-          <w:rFonts w:ascii="Charis SIL Regular" w:hAnsi="Charis SIL Regular" w:eastAsia="Charis SIL Regular"/>
-          <w:b w:val="0"/>
-          <w:i w:val="0"/>
-          <w:color w:val="0066CC"/>
-          <w:sz w:val="24"/>
-          <w:u w:val="single"/>
         </w:rPr>
         <w:hyperlink r:id="rId9" w:history="1">
           <w:r>
             <w:rPr>
               <w:rStyle w:val="Hyperlink"/>
             </w:rPr>
-            <w:t>Ko</w:t>
+            <w:t xml:space="preserve">tijdens </w:t>
           </w:r>
         </w:hyperlink>
-      </w:r>
-      <w:r>
-        <w:rPr>
-          <w:rFonts w:ascii="Charis SIL Regular" w:hAnsi="Charis SIL Regular" w:eastAsia="Charis SIL Regular"/>
-          <w:b w:val="0"/>
-          <w:i w:val="0"/>
-          <w:color w:val="0066CC"/>
-          <w:sz w:val="24"/>
-          <w:u w:val="single"/>
-        </w:rPr>
-        <w:hyperlink r:id="rId16" w:history="1">
-          <w:r>
-            <w:rPr>
-              <w:rStyle w:val="Hyperlink"/>
-            </w:rPr>
-            <w:t>ning</w:t>
-          </w:r>
-        </w:hyperlink>
-      </w:r>
-      <w:r>
-        <w:rPr>
-          <w:rFonts w:ascii="Charis SIL Regular" w:hAnsi="Charis SIL Regular" w:eastAsia="Charis SIL Regular"/>
-          <w:b w:val="0"/>
-          <w:i w:val="0"/>
-          <w:color w:val="0066CC"/>
-          <w:sz w:val="24"/>
-          <w:u w:val="single"/>
-        </w:rPr>
-        <w:t xml:space="preserve"> </w:t>
-      </w:r>
-      <w:r>
-        <w:rPr>
-          <w:rFonts w:ascii="Charis SIL Regular" w:hAnsi="Charis SIL Regular" w:eastAsia="Charis SIL Regular"/>
-          <w:b w:val="0"/>
-          <w:i w:val="0"/>
-          <w:color w:val="0066CC"/>
-          <w:sz w:val="24"/>
-        </w:rPr>
-        <w:t>W</w:t>
-      </w:r>
-      <w:r>
-        <w:rPr>
-          <w:rFonts w:ascii="Charis SIL Regular" w:hAnsi="Charis SIL Regular" w:eastAsia="Charis SIL Regular"/>
-          <w:b w:val="0"/>
-          <w:i w:val="0"/>
-          <w:color w:val="0066CC"/>
-          <w:sz w:val="24"/>
-          <w:u w:val="single"/>
-        </w:rPr>
-        <w:hyperlink r:id="rId16" w:history="1">
-          <w:r>
-            <w:rPr>
-              <w:rStyle w:val="Hyperlink"/>
-            </w:rPr>
-            <w:t>ille</w:t>
-          </w:r>
-        </w:hyperlink>
-      </w:r>
-      <w:r>
-        <w:rPr>
-          <w:rFonts w:ascii="Charis SIL Regular" w:hAnsi="Charis SIL Regular" w:eastAsia="Charis SIL Regular"/>
-          <w:b w:val="0"/>
-          <w:i w:val="0"/>
-          <w:color w:val="0066CC"/>
-          <w:sz w:val="24"/>
-          <w:u w:val="single"/>
-        </w:rPr>
-        <w:hyperlink r:id="rId16" w:history="1">
-          <w:r>
-            <w:rPr>
-              <w:rStyle w:val="Hyperlink"/>
-            </w:rPr>
-            <w:t>m</w:t>
-          </w:r>
-        </w:hyperlink>
-      </w:r>
-      <w:r>
-        <w:rPr>
-          <w:rFonts w:ascii="Charis SIL Regular" w:hAnsi="Charis SIL Regular" w:eastAsia="Charis SIL Regular"/>
-          <w:b w:val="0"/>
-          <w:i w:val="0"/>
-          <w:color w:val="0066CC"/>
-          <w:sz w:val="24"/>
-          <w:u w:val="single"/>
-        </w:rPr>
-        <w:t xml:space="preserve"> </w:t>
-      </w:r>
-      <w:r>
-        <w:rPr>
-          <w:rFonts w:ascii="Charis SIL Regular" w:hAnsi="Charis SIL Regular" w:eastAsia="Charis SIL Regular"/>
-          <w:b w:val="0"/>
-          <w:i w:val="0"/>
-          <w:color w:val="0066CC"/>
-          <w:sz w:val="24"/>
-          <w:u w:val="single"/>
-        </w:rPr>
-        <w:hyperlink r:id="rId16" w:history="1">
-          <w:r>
-            <w:rPr>
-              <w:rStyle w:val="Hyperlink"/>
-            </w:rPr>
-            <w:t>I</w:t>
-          </w:r>
-        </w:hyperlink>
-      </w:r>
-      <w:r>
-        <w:rPr>
-          <w:rFonts w:ascii="Charis SIL Regular" w:hAnsi="Charis SIL Regular" w:eastAsia="Charis SIL Regular"/>
-          <w:b w:val="0"/>
-          <w:i w:val="0"/>
-          <w:color w:val="000000"/>
-          <w:sz w:val="24"/>
-        </w:rPr>
-        <w:hyperlink r:id="rId16" w:history="1">
-          <w:r>
-            <w:rPr>
-              <w:rStyle w:val="Hyperlink"/>
-            </w:rPr>
-            <w:t xml:space="preserve"> de sta</w:t>
-          </w:r>
-        </w:hyperlink>
-      </w:r>
-      <w:r>
-        <w:rPr>
-          <w:rFonts w:ascii="Charis SIL Regular" w:hAnsi="Charis SIL Regular" w:eastAsia="Charis SIL Regular"/>
-          <w:b w:val="0"/>
-          <w:i w:val="0"/>
-          <w:color w:val="000000"/>
-          <w:sz w:val="24"/>
-        </w:rPr>
-        <w:hyperlink r:id="rId16" w:history="1">
-          <w:r>
-            <w:rPr>
-              <w:rStyle w:val="Hyperlink"/>
-            </w:rPr>
-            <w:t>d</w:t>
-          </w:r>
-        </w:hyperlink>
-      </w:r>
-      <w:r>
-        <w:rPr>
-          <w:rFonts w:ascii="Charis SIL Regular" w:hAnsi="Charis SIL Regular" w:eastAsia="Charis SIL Regular"/>
-          <w:b w:val="0"/>
-          <w:i w:val="0"/>
-          <w:color w:val="000000"/>
-          <w:sz w:val="24"/>
-        </w:rPr>
-        <w:hyperlink r:id="rId16" w:history="1">
-          <w:r>
-            <w:rPr>
-              <w:rStyle w:val="Hyperlink"/>
-            </w:rPr>
-            <w:t>houderl</w:t>
-          </w:r>
-        </w:hyperlink>
-      </w:r>
-      <w:r>
-        <w:rPr>
-          <w:rFonts w:ascii="Charis SIL Regular" w:hAnsi="Charis SIL Regular" w:eastAsia="Charis SIL Regular"/>
-          <w:b w:val="0"/>
-          <w:i w:val="0"/>
-          <w:color w:val="000000"/>
-          <w:sz w:val="24"/>
-        </w:rPr>
-        <w:t xml:space="preserve">ijke verzamelingen toegevoegd. Ook </w:t>
-      </w:r>
-      <w:r>
-        <w:rPr>
-          <w:rFonts w:ascii="Charis SIL Regular" w:hAnsi="Charis SIL Regular" w:eastAsia="Charis SIL Regular"/>
-          <w:b w:val="0"/>
-          <w:i w:val="0"/>
-          <w:color w:val="000000"/>
-          <w:sz w:val="24"/>
-        </w:rPr>
-        <w:t>ontving het museum t</w:t>
       </w:r>
       <w:r>
         <w:rPr>
@@ -1255,7 +1100,7 @@
             <w:rPr>
               <w:rStyle w:val="Hyperlink"/>
             </w:rPr>
-            <w:t>ijdens z</w:t>
+            <w:t>zijn bes</w:t>
           </w:r>
         </w:hyperlink>
       </w:r>
@@ -1273,7 +1118,7 @@
             <w:rPr>
               <w:rStyle w:val="Hyperlink"/>
             </w:rPr>
-            <w:t>ijn best</w:t>
+            <w:t>t</w:t>
           </w:r>
         </w:hyperlink>
       </w:r>
@@ -1303,7 +1148,7 @@
           <w:color w:val="000000"/>
           <w:sz w:val="24"/>
         </w:rPr>
-        <w:t xml:space="preserve">an diverse schenkingen en deed het aankopen. Op den </w:t>
+        <w:t xml:space="preserve">an diverse schenkingen en deed verschillende aankopen. Op den duur </w:t>
       </w:r>
       <w:r>
         <w:rPr>
@@ -1313,7 +1158,7 @@
           <w:color w:val="000000"/>
           <w:sz w:val="24"/>
         </w:rPr>
-        <w:t xml:space="preserve">duur bevatte de collecties aanzienlijke collecties Japanse en Chinese voorwerpen, vele </w:t>
+        <w:t xml:space="preserve">bevatte de verzameling aanzienlijke collecties Japanse en Chinese voorwerpen en vele </w:t>
       </w:r>
       <w:r>
         <w:rPr>
@@ -1323,7 +1168,7 @@
           <w:color w:val="000000"/>
           <w:sz w:val="24"/>
         </w:rPr>
-        <w:t xml:space="preserve">objecten - veelal diplomatieke geschenken uit de stadhouderlijke verzamelingen - uit </w:t>
+        <w:t xml:space="preserve">objecten uit Zuidoost Azië, de West-Afrikaanse Goudkust, maar ook Noord-Amerika en </w:t>
       </w:r>
       <w:r>
         <w:rPr>
@@ -1333,7 +1178,17 @@
           <w:color w:val="000000"/>
           <w:sz w:val="24"/>
         </w:rPr>
-        <w:t>Zuidoost Azië, de West-Afrikaanse Goudkust, maar ook Noord-Amerika en Oceanië.</w:t>
+        <w:t xml:space="preserve">Oceanië. Hieronder bevonden zich ook diplomatieke geschenken uit de stadhouderlijke </w:t>
+      </w:r>
+      <w:r>
+        <w:rPr>
+          <w:rFonts w:ascii="Charis SIL Regular" w:hAnsi="Charis SIL Regular" w:eastAsia="Charis SIL Regular"/>
+          <w:b w:val="0"/>
+          <w:i w:val="0"/>
+          <w:color w:val="000000"/>
+          <w:sz w:val="24"/>
+        </w:rPr>
+        <w:t>verzamelingen.</w:t>
       </w:r>
     </w:p>
     <w:p>
@@ -1341,7 +1196,7 @@
         <w:autoSpaceDN w:val="0"/>
         <w:autoSpaceDE w:val="0"/>
         <w:widowControl/>
-        <w:spacing w:line="352" w:lineRule="exact" w:before="176" w:after="0"/>
+        <w:spacing w:line="288" w:lineRule="exact" w:before="240" w:after="0"/>
         <w:ind w:left="10" w:right="0" w:firstLine="0"/>
         <w:jc w:val="left"/>
       </w:pPr>
@@ -1353,7 +1208,219 @@
           <w:color w:val="000000"/>
           <w:sz w:val="24"/>
         </w:rPr>
-        <w:t>In 1883 werd het museum opgeheven en de collectie verdeeld over verschillende rijksmusea.</w:t>
+        <w:t xml:space="preserve">In 1883 werd het museum opgeheven en de collectie verdeeld over verschillende rijksmusea. </w:t>
+      </w:r>
+      <w:r>
+        <w:rPr>
+          <w:rFonts w:ascii="Charis SIL Regular" w:hAnsi="Charis SIL Regular" w:eastAsia="Charis SIL Regular"/>
+          <w:b w:val="0"/>
+          <w:i w:val="0"/>
+          <w:color w:val="000000"/>
+          <w:sz w:val="24"/>
+        </w:rPr>
+        <w:t xml:space="preserve">Het leeuwendeel ging naar het </w:t>
+      </w:r>
+      <w:r>
+        <w:rPr>
+          <w:rFonts w:ascii="Charis SIL Regular" w:hAnsi="Charis SIL Regular" w:eastAsia="Charis SIL Regular"/>
+          <w:b w:val="0"/>
+          <w:i w:val="0"/>
+          <w:color w:val="0066CC"/>
+          <w:sz w:val="24"/>
+          <w:u w:val="single"/>
+        </w:rPr>
+        <w:hyperlink r:id="rId14" w:history="1">
+          <w:r>
+            <w:rPr>
+              <w:rStyle w:val="Hyperlink"/>
+            </w:rPr>
+            <w:t>Rijks</w:t>
+          </w:r>
+        </w:hyperlink>
+      </w:r>
+      <w:r>
+        <w:rPr>
+          <w:rFonts w:ascii="Charis SIL Regular" w:hAnsi="Charis SIL Regular" w:eastAsia="Charis SIL Regular"/>
+          <w:b w:val="0"/>
+          <w:i w:val="0"/>
+          <w:color w:val="0066CC"/>
+          <w:sz w:val="24"/>
+          <w:u w:val="single"/>
+        </w:rPr>
+        <w:t xml:space="preserve"> </w:t>
+      </w:r>
+      <w:r>
+        <w:rPr>
+          <w:rFonts w:ascii="Charis SIL Regular" w:hAnsi="Charis SIL Regular" w:eastAsia="Charis SIL Regular"/>
+          <w:b w:val="0"/>
+          <w:i w:val="0"/>
+          <w:color w:val="0066CC"/>
+          <w:sz w:val="24"/>
+          <w:u w:val="single"/>
+        </w:rPr>
+        <w:hyperlink r:id="rId14" w:history="1">
+          <w:r>
+            <w:rPr>
+              <w:rStyle w:val="Hyperlink"/>
+            </w:rPr>
+            <w:t>Ethnographisch</w:t>
+          </w:r>
+        </w:hyperlink>
+      </w:r>
+      <w:r>
+        <w:rPr>
+          <w:rFonts w:ascii="Charis SIL Regular" w:hAnsi="Charis SIL Regular" w:eastAsia="Charis SIL Regular"/>
+          <w:b w:val="0"/>
+          <w:i w:val="0"/>
+          <w:color w:val="0066CC"/>
+          <w:sz w:val="24"/>
+          <w:u w:val="single"/>
+        </w:rPr>
+        <w:t xml:space="preserve"> </w:t>
+      </w:r>
+      <w:r>
+        <w:rPr>
+          <w:rFonts w:ascii="Charis SIL Regular" w:hAnsi="Charis SIL Regular" w:eastAsia="Charis SIL Regular"/>
+          <w:b w:val="0"/>
+          <w:i w:val="0"/>
+          <w:color w:val="0066CC"/>
+          <w:sz w:val="24"/>
+          <w:u w:val="single"/>
+        </w:rPr>
+        <w:hyperlink r:id="rId14" w:history="1">
+          <w:r>
+            <w:rPr>
+              <w:rStyle w:val="Hyperlink"/>
+            </w:rPr>
+            <w:t>Museum</w:t>
+          </w:r>
+        </w:hyperlink>
+      </w:r>
+      <w:r>
+        <w:rPr>
+          <w:rFonts w:ascii="Charis SIL Regular" w:hAnsi="Charis SIL Regular" w:eastAsia="Charis SIL Regular"/>
+          <w:b w:val="0"/>
+          <w:i w:val="0"/>
+          <w:color w:val="000000"/>
+          <w:sz w:val="24"/>
+        </w:rPr>
+        <w:t xml:space="preserve"> (het huidige Wereldmuseum </w:t>
+      </w:r>
+      <w:r>
+        <w:rPr>
+          <w:rFonts w:ascii="Charis SIL Regular" w:hAnsi="Charis SIL Regular" w:eastAsia="Charis SIL Regular"/>
+          <w:b w:val="0"/>
+          <w:i w:val="0"/>
+          <w:color w:val="000000"/>
+          <w:sz w:val="24"/>
+        </w:rPr>
+        <w:t>Leiden), waar de objecten afko</w:t>
+      </w:r>
+      <w:r>
+        <w:rPr>
+          <w:u w:val="single" w:color="0066cc"/>
+          <w:rFonts w:ascii="Charis SIL Regular" w:hAnsi="Charis SIL Regular" w:eastAsia="Charis SIL Regular"/>
+          <w:b w:val="0"/>
+          <w:i w:val="0"/>
+          <w:color w:val="000000"/>
+          <w:sz w:val="24"/>
+        </w:rPr>
+        <w:hyperlink r:id="rId14" w:history="1">
+          <w:r>
+            <w:rPr>
+              <w:rStyle w:val="Hyperlink"/>
+            </w:rPr>
+            <w:t>mstig</w:t>
+          </w:r>
+        </w:hyperlink>
+      </w:r>
+      <w:r>
+        <w:rPr>
+          <w:u w:val="single" w:color="0066cc"/>
+          <w:rFonts w:ascii="Charis SIL Regular" w:hAnsi="Charis SIL Regular" w:eastAsia="Charis SIL Regular"/>
+          <w:b w:val="0"/>
+          <w:i w:val="0"/>
+          <w:color w:val="000000"/>
+          <w:sz w:val="24"/>
+        </w:rPr>
+        <w:t xml:space="preserve"> </w:t>
+      </w:r>
+      <w:r>
+        <w:rPr>
+          <w:u w:val="single" w:color="0066cc"/>
+          <w:rFonts w:ascii="Charis SIL Regular" w:hAnsi="Charis SIL Regular" w:eastAsia="Charis SIL Regular"/>
+          <w:b w:val="0"/>
+          <w:i w:val="0"/>
+          <w:color w:val="000000"/>
+          <w:sz w:val="24"/>
+        </w:rPr>
+        <w:hyperlink r:id="rId14" w:history="1">
+          <w:r>
+            <w:rPr>
+              <w:rStyle w:val="Hyperlink"/>
+            </w:rPr>
+            <w:t>uit het KKZ zijn</w:t>
+          </w:r>
+        </w:hyperlink>
+      </w:r>
+      <w:r>
+        <w:rPr>
+          <w:u w:val="single" w:color="0066cc"/>
+          <w:rFonts w:ascii="Charis SIL Regular" w:hAnsi="Charis SIL Regular" w:eastAsia="Charis SIL Regular"/>
+          <w:b w:val="0"/>
+          <w:i w:val="0"/>
+          <w:color w:val="000000"/>
+          <w:sz w:val="24"/>
+        </w:rPr>
+        <w:t xml:space="preserve"> </w:t>
+      </w:r>
+      <w:r>
+        <w:rPr>
+          <w:u w:val="single" w:color="0066cc"/>
+          <w:rFonts w:ascii="Charis SIL Regular" w:hAnsi="Charis SIL Regular" w:eastAsia="Charis SIL Regular"/>
+          <w:b w:val="0"/>
+          <w:i w:val="0"/>
+          <w:color w:val="000000"/>
+          <w:sz w:val="24"/>
+        </w:rPr>
+        <w:hyperlink r:id="rId14" w:history="1">
+          <w:r>
+            <w:rPr>
+              <w:rStyle w:val="Hyperlink"/>
+            </w:rPr>
+            <w:t>te herke</w:t>
+          </w:r>
+        </w:hyperlink>
+      </w:r>
+      <w:r>
+        <w:rPr>
+          <w:rFonts w:ascii="Charis SIL Regular" w:hAnsi="Charis SIL Regular" w:eastAsia="Charis SIL Regular"/>
+          <w:b w:val="0"/>
+          <w:i w:val="0"/>
+          <w:color w:val="000000"/>
+          <w:sz w:val="24"/>
+        </w:rPr>
+        <w:t xml:space="preserve">nnen aan het kenmerk </w:t>
+      </w:r>
+      <w:r>
+        <w:rPr>
+          <w:rFonts w:ascii="Charis SIL Italic" w:hAnsi="Charis SIL Italic" w:eastAsia="Charis SIL Italic"/>
+          <w:b w:val="0"/>
+          <w:i/>
+          <w:color w:val="000000"/>
+          <w:sz w:val="24"/>
+        </w:rPr>
+        <w:t>RV-360-</w:t>
+      </w:r>
+      <w:r>
+        <w:rPr>
+          <w:rFonts w:ascii="Charis SIL Regular" w:hAnsi="Charis SIL Regular" w:eastAsia="Charis SIL Regular"/>
+          <w:b w:val="0"/>
+          <w:i w:val="0"/>
+          <w:color w:val="000000"/>
+          <w:sz w:val="24"/>
+        </w:rPr>
+        <w:t>.</w:t>
       </w:r>
     </w:p>
     <w:p>
@@ -1362,7 +1429,7 @@
         <w:autoSpaceDE w:val="0"/>
         <w:widowControl/>
         <w:spacing w:line="288" w:lineRule="exact" w:before="64" w:after="0"/>
-        <w:ind w:left="10" w:right="0" w:firstLine="0"/>
+        <w:ind w:left="10" w:right="288" w:firstLine="0"/>
         <w:jc w:val="left"/>
       </w:pPr>
       <w:r>
@@ -1373,7 +1440,7 @@
           <w:color w:val="000000"/>
           <w:sz w:val="24"/>
         </w:rPr>
-        <w:t xml:space="preserve">Het leeuwendeel ging naar het </w:t>
+        <w:t xml:space="preserve">Een ander gedeelte werd afgestaan aan het </w:t>
       </w:r>
       <w:r>
         <w:rPr>
@@ -1384,7 +1451,389 @@
           <w:sz w:val="24"/>
           <w:u w:val="single"/>
         </w:rPr>
-        <w:hyperlink r:id="rId17" w:history="1">
+        <w:hyperlink r:id="rId15" w:history="1">
+          <w:r>
+            <w:rPr>
+              <w:rStyle w:val="Hyperlink"/>
+            </w:rPr>
+            <w:t>Nederlandsch</w:t>
+          </w:r>
+        </w:hyperlink>
+      </w:r>
+      <w:r>
+        <w:rPr>
+          <w:rFonts w:ascii="Charis SIL Regular" w:hAnsi="Charis SIL Regular" w:eastAsia="Charis SIL Regular"/>
+          <w:b w:val="0"/>
+          <w:i w:val="0"/>
+          <w:color w:val="0066CC"/>
+          <w:sz w:val="24"/>
+          <w:u w:val="single"/>
+        </w:rPr>
+        <w:t xml:space="preserve"> </w:t>
+      </w:r>
+      <w:r>
+        <w:rPr>
+          <w:rFonts w:ascii="Charis SIL Regular" w:hAnsi="Charis SIL Regular" w:eastAsia="Charis SIL Regular"/>
+          <w:b w:val="0"/>
+          <w:i w:val="0"/>
+          <w:color w:val="0066CC"/>
+          <w:sz w:val="24"/>
+          <w:u w:val="single"/>
+        </w:rPr>
+        <w:hyperlink r:id="rId15" w:history="1">
+          <w:r>
+            <w:rPr>
+              <w:rStyle w:val="Hyperlink"/>
+            </w:rPr>
+            <w:t>Museum</w:t>
+          </w:r>
+        </w:hyperlink>
+      </w:r>
+      <w:r>
+        <w:rPr>
+          <w:rFonts w:ascii="Charis SIL Regular" w:hAnsi="Charis SIL Regular" w:eastAsia="Charis SIL Regular"/>
+          <w:b w:val="0"/>
+          <w:i w:val="0"/>
+          <w:color w:val="0066CC"/>
+          <w:sz w:val="24"/>
+          <w:u w:val="single"/>
+        </w:rPr>
+        <w:t xml:space="preserve"> </w:t>
+      </w:r>
+      <w:r>
+        <w:rPr>
+          <w:rFonts w:ascii="Charis SIL Regular" w:hAnsi="Charis SIL Regular" w:eastAsia="Charis SIL Regular"/>
+          <w:b w:val="0"/>
+          <w:i w:val="0"/>
+          <w:color w:val="0066CC"/>
+          <w:sz w:val="24"/>
+          <w:u w:val="single"/>
+        </w:rPr>
+        <w:hyperlink r:id="rId15" w:history="1">
+          <w:r>
+            <w:rPr>
+              <w:rStyle w:val="Hyperlink"/>
+            </w:rPr>
+            <w:t>voor</w:t>
+          </w:r>
+        </w:hyperlink>
+      </w:r>
+      <w:r>
+        <w:rPr>
+          <w:rFonts w:ascii="Charis SIL Regular" w:hAnsi="Charis SIL Regular" w:eastAsia="Charis SIL Regular"/>
+          <w:b w:val="0"/>
+          <w:i w:val="0"/>
+          <w:color w:val="0066CC"/>
+          <w:sz w:val="24"/>
+          <w:u w:val="single"/>
+        </w:rPr>
+        <w:t xml:space="preserve"> </w:t>
+      </w:r>
+      <w:r>
+        <w:rPr>
+          <w:rFonts w:ascii="Charis SIL Regular" w:hAnsi="Charis SIL Regular" w:eastAsia="Charis SIL Regular"/>
+          <w:b w:val="0"/>
+          <w:i w:val="0"/>
+          <w:color w:val="0066CC"/>
+          <w:sz w:val="24"/>
+          <w:u w:val="single"/>
+        </w:rPr>
+        <w:hyperlink r:id="rId15" w:history="1">
+          <w:r>
+            <w:rPr>
+              <w:rStyle w:val="Hyperlink"/>
+            </w:rPr>
+            <w:t>Geschiedenis</w:t>
+          </w:r>
+        </w:hyperlink>
+      </w:r>
+      <w:r>
+        <w:rPr>
+          <w:rFonts w:ascii="Charis SIL Regular" w:hAnsi="Charis SIL Regular" w:eastAsia="Charis SIL Regular"/>
+          <w:b w:val="0"/>
+          <w:i w:val="0"/>
+          <w:color w:val="0066CC"/>
+          <w:sz w:val="24"/>
+          <w:u w:val="single"/>
+        </w:rPr>
+        <w:t xml:space="preserve"> </w:t>
+      </w:r>
+      <w:r>
+        <w:rPr>
+          <w:rFonts w:ascii="Charis SIL Regular" w:hAnsi="Charis SIL Regular" w:eastAsia="Charis SIL Regular"/>
+          <w:b w:val="0"/>
+          <w:i w:val="0"/>
+          <w:color w:val="0066CC"/>
+          <w:sz w:val="24"/>
+          <w:u w:val="single"/>
+        </w:rPr>
+        <w:hyperlink r:id="rId15" w:history="1">
+          <w:r>
+            <w:rPr>
+              <w:rStyle w:val="Hyperlink"/>
+            </w:rPr>
+            <w:t xml:space="preserve">en </w:t>
+          </w:r>
+        </w:hyperlink>
+      </w:r>
+      <w:r>
+        <w:rPr>
+          <w:rFonts w:ascii="Charis SIL Regular" w:hAnsi="Charis SIL Regular" w:eastAsia="Charis SIL Regular"/>
+          <w:b w:val="0"/>
+          <w:i w:val="0"/>
+          <w:color w:val="0066CC"/>
+          <w:sz w:val="24"/>
+          <w:u w:val="single"/>
+        </w:rPr>
+        <w:hyperlink r:id="rId15" w:history="1">
+          <w:r>
+            <w:rPr>
+              <w:rStyle w:val="Hyperlink"/>
+            </w:rPr>
+            <w:t>Kunst</w:t>
+          </w:r>
+        </w:hyperlink>
+      </w:r>
+      <w:r>
+        <w:rPr>
+          <w:rFonts w:ascii="Charis SIL Regular" w:hAnsi="Charis SIL Regular" w:eastAsia="Charis SIL Regular"/>
+          <w:b w:val="0"/>
+          <w:i w:val="0"/>
+          <w:color w:val="000000"/>
+          <w:sz w:val="24"/>
+        </w:rPr>
+        <w:t xml:space="preserve">, wat later is opgegaan in het </w:t>
+      </w:r>
+      <w:r>
+        <w:rPr>
+          <w:rFonts w:ascii="Charis SIL Regular" w:hAnsi="Charis SIL Regular" w:eastAsia="Charis SIL Regular"/>
+          <w:b w:val="0"/>
+          <w:i w:val="0"/>
+          <w:color w:val="0066CC"/>
+          <w:sz w:val="24"/>
+        </w:rPr>
+        <w:t>Rijksmu</w:t>
+      </w:r>
+      <w:r>
+        <w:rPr>
+          <w:rFonts w:ascii="Charis SIL Regular" w:hAnsi="Charis SIL Regular" w:eastAsia="Charis SIL Regular"/>
+          <w:b w:val="0"/>
+          <w:i w:val="0"/>
+          <w:color w:val="0066CC"/>
+          <w:sz w:val="24"/>
+          <w:u w:val="single"/>
+        </w:rPr>
+        <w:hyperlink r:id="rId15" w:history="1">
+          <w:r>
+            <w:rPr>
+              <w:rStyle w:val="Hyperlink"/>
+            </w:rPr>
+            <w:t>seum</w:t>
+          </w:r>
+        </w:hyperlink>
+      </w:r>
+      <w:r>
+        <w:rPr>
+          <w:rFonts w:ascii="Charis SIL Regular" w:hAnsi="Charis SIL Regular" w:eastAsia="Charis SIL Regular"/>
+          <w:b w:val="0"/>
+          <w:i w:val="0"/>
+          <w:color w:val="0066CC"/>
+          <w:sz w:val="24"/>
+          <w:u w:val="single"/>
+        </w:rPr>
+        <w:t xml:space="preserve"> </w:t>
+      </w:r>
+      <w:r>
+        <w:rPr>
+          <w:rFonts w:ascii="Charis SIL Regular" w:hAnsi="Charis SIL Regular" w:eastAsia="Charis SIL Regular"/>
+          <w:b w:val="0"/>
+          <w:i w:val="0"/>
+          <w:color w:val="0066CC"/>
+          <w:sz w:val="24"/>
+          <w:u w:val="single"/>
+        </w:rPr>
+        <w:hyperlink r:id="rId15" w:history="1">
+          <w:r>
+            <w:rPr>
+              <w:rStyle w:val="Hyperlink"/>
+            </w:rPr>
+            <w:t>Amsterd</w:t>
+          </w:r>
+        </w:hyperlink>
+      </w:r>
+      <w:r>
+        <w:rPr>
+          <w:rFonts w:ascii="Charis SIL Regular" w:hAnsi="Charis SIL Regular" w:eastAsia="Charis SIL Regular"/>
+          <w:b w:val="0"/>
+          <w:i w:val="0"/>
+          <w:color w:val="0066CC"/>
+          <w:sz w:val="24"/>
+          <w:u w:val="single"/>
+        </w:rPr>
+        <w:hyperlink r:id="rId15" w:history="1">
+          <w:r>
+            <w:rPr>
+              <w:rStyle w:val="Hyperlink"/>
+            </w:rPr>
+            <w:t>am</w:t>
+          </w:r>
+        </w:hyperlink>
+      </w:r>
+      <w:r>
+        <w:rPr>
+          <w:u w:val="single" w:color="0066cc"/>
+          <w:rFonts w:ascii="Charis SIL Regular" w:hAnsi="Charis SIL Regular" w:eastAsia="Charis SIL Regular"/>
+          <w:b w:val="0"/>
+          <w:i w:val="0"/>
+          <w:color w:val="000000"/>
+          <w:sz w:val="24"/>
+        </w:rPr>
+        <w:hyperlink r:id="rId15" w:history="1">
+          <w:r>
+            <w:rPr>
+              <w:rStyle w:val="Hyperlink"/>
+            </w:rPr>
+            <w:t>. Klei</w:t>
+          </w:r>
+        </w:hyperlink>
+      </w:r>
+      <w:r>
+        <w:rPr>
+          <w:u w:val="single" w:color="0066cc"/>
+          <w:rFonts w:ascii="Charis SIL Regular" w:hAnsi="Charis SIL Regular" w:eastAsia="Charis SIL Regular"/>
+          <w:b w:val="0"/>
+          <w:i w:val="0"/>
+          <w:color w:val="000000"/>
+          <w:sz w:val="24"/>
+        </w:rPr>
+        <w:hyperlink r:id="rId15" w:history="1">
+          <w:r>
+            <w:rPr>
+              <w:rStyle w:val="Hyperlink"/>
+            </w:rPr>
+            <w:t>n</w:t>
+          </w:r>
+        </w:hyperlink>
+      </w:r>
+      <w:r>
+        <w:rPr>
+          <w:u w:val="single" w:color="0066cc"/>
+          <w:rFonts w:ascii="Charis SIL Regular" w:hAnsi="Charis SIL Regular" w:eastAsia="Charis SIL Regular"/>
+          <w:b w:val="0"/>
+          <w:i w:val="0"/>
+          <w:color w:val="000000"/>
+          <w:sz w:val="24"/>
+        </w:rPr>
+        <w:hyperlink r:id="rId15" w:history="1">
+          <w:r>
+            <w:rPr>
+              <w:rStyle w:val="Hyperlink"/>
+            </w:rPr>
+            <w:t>e aa</w:t>
+          </w:r>
+        </w:hyperlink>
+      </w:r>
+      <w:r>
+        <w:rPr>
+          <w:u w:val="single" w:color="0066cc"/>
+          <w:rFonts w:ascii="Charis SIL Regular" w:hAnsi="Charis SIL Regular" w:eastAsia="Charis SIL Regular"/>
+          <w:b w:val="0"/>
+          <w:i w:val="0"/>
+          <w:color w:val="000000"/>
+          <w:sz w:val="24"/>
+        </w:rPr>
+        <w:hyperlink r:id="rId15" w:history="1">
+          <w:r>
+            <w:rPr>
+              <w:rStyle w:val="Hyperlink"/>
+            </w:rPr>
+            <w:t>n</w:t>
+          </w:r>
+        </w:hyperlink>
+      </w:r>
+      <w:r>
+        <w:rPr>
+          <w:u w:val="single" w:color="0066cc"/>
+          <w:rFonts w:ascii="Charis SIL Regular" w:hAnsi="Charis SIL Regular" w:eastAsia="Charis SIL Regular"/>
+          <w:b w:val="0"/>
+          <w:i w:val="0"/>
+          <w:color w:val="000000"/>
+          <w:sz w:val="24"/>
+        </w:rPr>
+        <w:hyperlink r:id="rId15" w:history="1">
+          <w:r>
+            <w:rPr>
+              <w:rStyle w:val="Hyperlink"/>
+            </w:rPr>
+            <w:t>tallen voorw</w:t>
+          </w:r>
+        </w:hyperlink>
+      </w:r>
+      <w:r>
+        <w:rPr>
+          <w:u w:val="single" w:color="0066cc"/>
+          <w:rFonts w:ascii="Charis SIL Regular" w:hAnsi="Charis SIL Regular" w:eastAsia="Charis SIL Regular"/>
+          <w:b w:val="0"/>
+          <w:i w:val="0"/>
+          <w:color w:val="000000"/>
+          <w:sz w:val="24"/>
+        </w:rPr>
+        <w:hyperlink r:id="rId15" w:history="1">
+          <w:r>
+            <w:rPr>
+              <w:rStyle w:val="Hyperlink"/>
+            </w:rPr>
+            <w:t>erp</w:t>
+          </w:r>
+        </w:hyperlink>
+      </w:r>
+      <w:r>
+        <w:rPr>
+          <w:rFonts w:ascii="Charis SIL Regular" w:hAnsi="Charis SIL Regular" w:eastAsia="Charis SIL Regular"/>
+          <w:b w:val="0"/>
+          <w:i w:val="0"/>
+          <w:color w:val="000000"/>
+          <w:sz w:val="24"/>
+        </w:rPr>
+        <w:t xml:space="preserve">en </w:t>
+      </w:r>
+      <w:r>
+        <w:rPr>
+          <w:u w:val="single" w:color="0066cc"/>
+          <w:rFonts w:ascii="Charis SIL Regular" w:hAnsi="Charis SIL Regular" w:eastAsia="Charis SIL Regular"/>
+          <w:b w:val="0"/>
+          <w:i w:val="0"/>
+          <w:color w:val="000000"/>
+          <w:sz w:val="24"/>
+        </w:rPr>
+        <w:hyperlink r:id="rId15" w:history="1">
+          <w:r>
+            <w:rPr>
+              <w:rStyle w:val="Hyperlink"/>
+            </w:rPr>
+            <w:t>werde</w:t>
+          </w:r>
+        </w:hyperlink>
+      </w:r>
+      <w:r>
+        <w:rPr>
+          <w:rFonts w:ascii="Charis SIL Regular" w:hAnsi="Charis SIL Regular" w:eastAsia="Charis SIL Regular"/>
+          <w:b w:val="0"/>
+          <w:i w:val="0"/>
+          <w:color w:val="000000"/>
+          <w:sz w:val="24"/>
+        </w:rPr>
+        <w:t xml:space="preserve">n overgedragen aan het </w:t>
+      </w:r>
+      <w:r>
+        <w:rPr>
+          <w:rFonts w:ascii="Charis SIL Regular" w:hAnsi="Charis SIL Regular" w:eastAsia="Charis SIL Regular"/>
+          <w:b w:val="0"/>
+          <w:i w:val="0"/>
+          <w:color w:val="0066CC"/>
+          <w:sz w:val="24"/>
+        </w:rPr>
+        <w:hyperlink r:id="rId16" w:history="1">
           <w:r>
             <w:rPr>
               <w:rStyle w:val="Hyperlink"/>
@@ -1402,23 +1851,12 @@
           <w:sz w:val="24"/>
           <w:u w:val="single"/>
         </w:rPr>
-        <w:t xml:space="preserve"> </w:t>
-      </w:r>
-      <w:r>
-        <w:rPr>
-          <w:rFonts w:ascii="Charis SIL Regular" w:hAnsi="Charis SIL Regular" w:eastAsia="Charis SIL Regular"/>
-          <w:b w:val="0"/>
-          <w:i w:val="0"/>
-          <w:color w:val="0066CC"/>
-          <w:sz w:val="24"/>
-          <w:u w:val="single"/>
-        </w:rPr>
         <w:hyperlink r:id="rId17" w:history="1">
           <w:r>
             <w:rPr>
               <w:rStyle w:val="Hyperlink"/>
             </w:rPr>
-            <w:t>Ethnographisch</w:t>
+            <w:t>museum</w:t>
           </w:r>
         </w:hyperlink>
       </w:r>
@@ -1447,7 +1885,7 @@
             <w:rPr>
               <w:rStyle w:val="Hyperlink"/>
             </w:rPr>
-            <w:t>Museum</w:t>
+            <w:t>voor</w:t>
           </w:r>
         </w:hyperlink>
       </w:r>
@@ -1456,49 +1894,29 @@
           <w:rFonts w:ascii="Charis SIL Regular" w:hAnsi="Charis SIL Regular" w:eastAsia="Charis SIL Regular"/>
           <w:b w:val="0"/>
           <w:i w:val="0"/>
-          <w:color w:val="000000"/>
-          <w:sz w:val="24"/>
-        </w:rPr>
-        <w:t xml:space="preserve"> (het huidige Wereldmuseum </w:t>
-      </w:r>
-      <w:r>
-        <w:rPr>
-          <w:rFonts w:ascii="Charis SIL Regular" w:hAnsi="Charis SIL Regular" w:eastAsia="Charis SIL Regular"/>
-          <w:b w:val="0"/>
-          <w:i w:val="0"/>
-          <w:color w:val="000000"/>
-          <w:sz w:val="24"/>
-        </w:rPr>
-        <w:t>Leiden), waar de objecten afko</w:t>
-      </w:r>
-      <w:r>
-        <w:rPr>
-          <w:u w:val="single" w:color="0066cc"/>
-          <w:rFonts w:ascii="Charis SIL Regular" w:hAnsi="Charis SIL Regular" w:eastAsia="Charis SIL Regular"/>
-          <w:b w:val="0"/>
-          <w:i w:val="0"/>
-          <w:color w:val="000000"/>
-          <w:sz w:val="24"/>
+          <w:color w:val="0066CC"/>
+          <w:sz w:val="24"/>
+          <w:u w:val="single"/>
+        </w:rPr>
+        <w:t xml:space="preserve"> </w:t>
+      </w:r>
+      <w:r>
+        <w:rPr>
+          <w:rFonts w:ascii="Charis SIL Regular" w:hAnsi="Charis SIL Regular" w:eastAsia="Charis SIL Regular"/>
+          <w:b w:val="0"/>
+          <w:i w:val="0"/>
+          <w:color w:val="0066CC"/>
+          <w:sz w:val="24"/>
+          <w:u w:val="single"/>
         </w:rPr>
         <w:hyperlink r:id="rId17" w:history="1">
           <w:r>
             <w:rPr>
               <w:rStyle w:val="Hyperlink"/>
             </w:rPr>
-            <w:t>mstig</w:t>
+            <w:t>Oudheden</w:t>
           </w:r>
         </w:hyperlink>
-      </w:r>
-      <w:r>
-        <w:rPr>
-          <w:u w:val="single" w:color="0066cc"/>
-          <w:rFonts w:ascii="Charis SIL Regular" w:hAnsi="Charis SIL Regular" w:eastAsia="Charis SIL Regular"/>
-          <w:b w:val="0"/>
-          <w:i w:val="0"/>
-          <w:color w:val="000000"/>
-          <w:sz w:val="24"/>
-        </w:rPr>
-        <w:t xml:space="preserve"> </w:t>
       </w:r>
       <w:r>
         <w:rPr>
@@ -1514,68 +1932,19 @@
             <w:rPr>
               <w:rStyle w:val="Hyperlink"/>
             </w:rPr>
-            <w:t>uit het KKZ zijn</w:t>
+            <w:t xml:space="preserve">, </w:t>
           </w:r>
         </w:hyperlink>
       </w:r>
       <w:r>
         <w:rPr>
-          <w:u w:val="single" w:color="0066cc"/>
           <w:rFonts w:ascii="Charis SIL Regular" w:hAnsi="Charis SIL Regular" w:eastAsia="Charis SIL Regular"/>
           <w:b w:val="0"/>
           <w:i w:val="0"/>
           <w:color w:val="000000"/>
           <w:sz w:val="24"/>
         </w:rPr>
-        <w:t xml:space="preserve"> </w:t>
-      </w:r>
-      <w:r>
-        <w:rPr>
-          <w:u w:val="single" w:color="0066cc"/>
-          <w:rFonts w:ascii="Charis SIL Regular" w:hAnsi="Charis SIL Regular" w:eastAsia="Charis SIL Regular"/>
-          <w:b w:val="0"/>
-          <w:i w:val="0"/>
-          <w:color w:val="000000"/>
-          <w:sz w:val="24"/>
-        </w:rPr>
-        <w:hyperlink r:id="rId17" w:history="1">
-          <w:r>
-            <w:rPr>
-              <w:rStyle w:val="Hyperlink"/>
-            </w:rPr>
-            <w:t>te herke</w:t>
-          </w:r>
-        </w:hyperlink>
-      </w:r>
-      <w:r>
-        <w:rPr>
-          <w:rFonts w:ascii="Charis SIL Regular" w:hAnsi="Charis SIL Regular" w:eastAsia="Charis SIL Regular"/>
-          <w:b w:val="0"/>
-          <w:i w:val="0"/>
-          <w:color w:val="000000"/>
-          <w:sz w:val="24"/>
-        </w:rPr>
-        <w:t xml:space="preserve">nnen aan het kenmerk </w:t>
-      </w:r>
-      <w:r>
-        <w:rPr>
-          <w:rFonts w:ascii="Charis SIL Italic" w:hAnsi="Charis SIL Italic" w:eastAsia="Charis SIL Italic"/>
-          <w:b w:val="0"/>
-          <w:i/>
-          <w:color w:val="000000"/>
-          <w:sz w:val="24"/>
-        </w:rPr>
-        <w:t xml:space="preserve">RV-360-* </w:t>
-      </w:r>
-      <w:r>
-        <w:rPr>
-          <w:rFonts w:ascii="Charis SIL Regular" w:hAnsi="Charis SIL Regular" w:eastAsia="Charis SIL Regular"/>
-          <w:b w:val="0"/>
-          <w:i w:val="0"/>
-          <w:color w:val="000000"/>
-          <w:sz w:val="24"/>
-        </w:rPr>
-        <w:t xml:space="preserve">en het </w:t>
+        <w:t xml:space="preserve">het </w:t>
       </w:r>
       <w:r>
         <w:rPr>
@@ -1591,7 +1960,7 @@
             <w:rPr>
               <w:rStyle w:val="Hyperlink"/>
             </w:rPr>
-            <w:t>Nederlandsch</w:t>
+            <w:t>Koninklijk</w:t>
           </w:r>
         </w:hyperlink>
       </w:r>
@@ -1620,7 +1989,363 @@
             <w:rPr>
               <w:rStyle w:val="Hyperlink"/>
             </w:rPr>
-            <w:t>Museum</w:t>
+            <w:t>Kabinet</w:t>
+          </w:r>
+        </w:hyperlink>
+      </w:r>
+      <w:r>
+        <w:rPr>
+          <w:rFonts w:ascii="Charis SIL Regular" w:hAnsi="Charis SIL Regular" w:eastAsia="Charis SIL Regular"/>
+          <w:b w:val="0"/>
+          <w:i w:val="0"/>
+          <w:color w:val="0066CC"/>
+          <w:sz w:val="24"/>
+          <w:u w:val="single"/>
+        </w:rPr>
+        <w:t xml:space="preserve"> </w:t>
+      </w:r>
+      <w:r>
+        <w:rPr>
+          <w:rFonts w:ascii="Charis SIL Regular" w:hAnsi="Charis SIL Regular" w:eastAsia="Charis SIL Regular"/>
+          <w:b w:val="0"/>
+          <w:i w:val="0"/>
+          <w:color w:val="0066CC"/>
+          <w:sz w:val="24"/>
+          <w:u w:val="single"/>
+        </w:rPr>
+        <w:hyperlink r:id="rId18" w:history="1">
+          <w:r>
+            <w:rPr>
+              <w:rStyle w:val="Hyperlink"/>
+            </w:rPr>
+            <w:t xml:space="preserve">van </w:t>
+          </w:r>
+        </w:hyperlink>
+      </w:r>
+      <w:r>
+        <w:rPr>
+          <w:rFonts w:ascii="Charis SIL Regular" w:hAnsi="Charis SIL Regular" w:eastAsia="Charis SIL Regular"/>
+          <w:b w:val="0"/>
+          <w:i w:val="0"/>
+          <w:color w:val="0066CC"/>
+          <w:sz w:val="24"/>
+          <w:u w:val="single"/>
+        </w:rPr>
+        <w:hyperlink r:id="rId18" w:history="1">
+          <w:r>
+            <w:rPr>
+              <w:rStyle w:val="Hyperlink"/>
+            </w:rPr>
+            <w:t>Munten,</w:t>
+          </w:r>
+        </w:hyperlink>
+      </w:r>
+      <w:r>
+        <w:rPr>
+          <w:rFonts w:ascii="Charis SIL Regular" w:hAnsi="Charis SIL Regular" w:eastAsia="Charis SIL Regular"/>
+          <w:b w:val="0"/>
+          <w:i w:val="0"/>
+          <w:color w:val="0066CC"/>
+          <w:sz w:val="24"/>
+          <w:u w:val="single"/>
+        </w:rPr>
+        <w:t xml:space="preserve"> </w:t>
+      </w:r>
+      <w:r>
+        <w:rPr>
+          <w:rFonts w:ascii="Charis SIL Regular" w:hAnsi="Charis SIL Regular" w:eastAsia="Charis SIL Regular"/>
+          <w:b w:val="0"/>
+          <w:i w:val="0"/>
+          <w:color w:val="0066CC"/>
+          <w:sz w:val="24"/>
+          <w:u w:val="single"/>
+        </w:rPr>
+        <w:hyperlink r:id="rId18" w:history="1">
+          <w:r>
+            <w:rPr>
+              <w:rStyle w:val="Hyperlink"/>
+            </w:rPr>
+            <w:t>Penningen</w:t>
+          </w:r>
+        </w:hyperlink>
+      </w:r>
+      <w:r>
+        <w:rPr>
+          <w:rFonts w:ascii="Charis SIL Regular" w:hAnsi="Charis SIL Regular" w:eastAsia="Charis SIL Regular"/>
+          <w:b w:val="0"/>
+          <w:i w:val="0"/>
+          <w:color w:val="0066CC"/>
+          <w:sz w:val="24"/>
+        </w:rPr>
+        <w:t xml:space="preserve"> en Gesned</w:t>
+      </w:r>
+      <w:r>
+        <w:rPr>
+          <w:rFonts w:ascii="Charis SIL Regular" w:hAnsi="Charis SIL Regular" w:eastAsia="Charis SIL Regular"/>
+          <w:b w:val="0"/>
+          <w:i w:val="0"/>
+          <w:color w:val="0066CC"/>
+          <w:sz w:val="24"/>
+          <w:u w:val="single"/>
+        </w:rPr>
+        <w:hyperlink r:id="rId16" w:history="1">
+          <w:r>
+            <w:rPr>
+              <w:rStyle w:val="Hyperlink"/>
+            </w:rPr>
+            <w:t>en</w:t>
+          </w:r>
+        </w:hyperlink>
+      </w:r>
+      <w:r>
+        <w:rPr>
+          <w:rFonts w:ascii="Charis SIL Regular" w:hAnsi="Charis SIL Regular" w:eastAsia="Charis SIL Regular"/>
+          <w:b w:val="0"/>
+          <w:i w:val="0"/>
+          <w:color w:val="0066CC"/>
+          <w:sz w:val="24"/>
+          <w:u w:val="single"/>
+        </w:rPr>
+        <w:t xml:space="preserve"> </w:t>
+      </w:r>
+      <w:r>
+        <w:rPr>
+          <w:rFonts w:ascii="Charis SIL Regular" w:hAnsi="Charis SIL Regular" w:eastAsia="Charis SIL Regular"/>
+          <w:b w:val="0"/>
+          <w:i w:val="0"/>
+          <w:color w:val="0066CC"/>
+          <w:sz w:val="24"/>
+          <w:u w:val="single"/>
+        </w:rPr>
+        <w:hyperlink r:id="rId16" w:history="1">
+          <w:r>
+            <w:rPr>
+              <w:rStyle w:val="Hyperlink"/>
+            </w:rPr>
+            <w:t>Stenen</w:t>
+          </w:r>
+        </w:hyperlink>
+      </w:r>
+      <w:r>
+        <w:rPr>
+          <w:rFonts w:ascii="Charis SIL Regular" w:hAnsi="Charis SIL Regular" w:eastAsia="Charis SIL Regular"/>
+          <w:b w:val="0"/>
+          <w:i w:val="0"/>
+          <w:color w:val="000000"/>
+          <w:sz w:val="24"/>
+        </w:rPr>
+        <w:t xml:space="preserve">, het </w:t>
+      </w:r>
+      <w:r>
+        <w:rPr>
+          <w:rFonts w:ascii="Charis SIL Regular" w:hAnsi="Charis SIL Regular" w:eastAsia="Charis SIL Regular"/>
+          <w:b w:val="0"/>
+          <w:i w:val="0"/>
+          <w:color w:val="0066CC"/>
+          <w:sz w:val="24"/>
+          <w:u w:val="single"/>
+        </w:rPr>
+        <w:hyperlink r:id="rId16" w:history="1">
+          <w:r>
+            <w:rPr>
+              <w:rStyle w:val="Hyperlink"/>
+            </w:rPr>
+            <w:t>Rijk</w:t>
+          </w:r>
+        </w:hyperlink>
+      </w:r>
+      <w:r>
+        <w:rPr>
+          <w:rFonts w:ascii="Charis SIL Regular" w:hAnsi="Charis SIL Regular" w:eastAsia="Charis SIL Regular"/>
+          <w:b w:val="0"/>
+          <w:i w:val="0"/>
+          <w:color w:val="0066CC"/>
+          <w:sz w:val="24"/>
+          <w:u w:val="single"/>
+        </w:rPr>
+        <w:hyperlink r:id="rId16" w:history="1">
+          <w:r>
+            <w:rPr>
+              <w:rStyle w:val="Hyperlink"/>
+            </w:rPr>
+            <w:t>smuseum</w:t>
+          </w:r>
+        </w:hyperlink>
+      </w:r>
+      <w:r>
+        <w:rPr>
+          <w:rFonts w:ascii="Charis SIL Regular" w:hAnsi="Charis SIL Regular" w:eastAsia="Charis SIL Regular"/>
+          <w:b w:val="0"/>
+          <w:i w:val="0"/>
+          <w:color w:val="0066CC"/>
+          <w:sz w:val="24"/>
+          <w:u w:val="single"/>
+        </w:rPr>
+        <w:t xml:space="preserve"> </w:t>
+      </w:r>
+      <w:r>
+        <w:rPr>
+          <w:rFonts w:ascii="Charis SIL Regular" w:hAnsi="Charis SIL Regular" w:eastAsia="Charis SIL Regular"/>
+          <w:b w:val="0"/>
+          <w:i w:val="0"/>
+          <w:color w:val="0066CC"/>
+          <w:sz w:val="24"/>
+          <w:u w:val="single"/>
+        </w:rPr>
+        <w:hyperlink r:id="rId19" w:history="1">
+          <w:r>
+            <w:rPr>
+              <w:rStyle w:val="Hyperlink"/>
+            </w:rPr>
+            <w:t>v</w:t>
+          </w:r>
+        </w:hyperlink>
+      </w:r>
+      <w:r>
+        <w:rPr>
+          <w:rFonts w:ascii="Charis SIL Regular" w:hAnsi="Charis SIL Regular" w:eastAsia="Charis SIL Regular"/>
+          <w:b w:val="0"/>
+          <w:i w:val="0"/>
+          <w:color w:val="0066CC"/>
+          <w:sz w:val="24"/>
+          <w:u w:val="single"/>
+        </w:rPr>
+        <w:t>an N</w:t>
+      </w:r>
+      <w:r>
+        <w:rPr>
+          <w:rFonts w:ascii="Charis SIL Regular" w:hAnsi="Charis SIL Regular" w:eastAsia="Charis SIL Regular"/>
+          <w:b w:val="0"/>
+          <w:i w:val="0"/>
+          <w:color w:val="0066CC"/>
+          <w:sz w:val="24"/>
+          <w:u w:val="single"/>
+        </w:rPr>
+        <w:hyperlink r:id="rId18" w:history="1">
+          <w:r>
+            <w:rPr>
+              <w:rStyle w:val="Hyperlink"/>
+            </w:rPr>
+            <w:t>atuurlijke</w:t>
+          </w:r>
+        </w:hyperlink>
+      </w:r>
+      <w:r>
+        <w:rPr>
+          <w:rFonts w:ascii="Charis SIL Regular" w:hAnsi="Charis SIL Regular" w:eastAsia="Charis SIL Regular"/>
+          <w:b w:val="0"/>
+          <w:i w:val="0"/>
+          <w:color w:val="0066CC"/>
+          <w:sz w:val="24"/>
+          <w:u w:val="single"/>
+        </w:rPr>
+        <w:t xml:space="preserve"> </w:t>
+      </w:r>
+      <w:r>
+        <w:rPr>
+          <w:rFonts w:ascii="Charis SIL Regular" w:hAnsi="Charis SIL Regular" w:eastAsia="Charis SIL Regular"/>
+          <w:b w:val="0"/>
+          <w:i w:val="0"/>
+          <w:color w:val="0066CC"/>
+          <w:sz w:val="24"/>
+          <w:u w:val="single"/>
+        </w:rPr>
+        <w:hyperlink r:id="rId18" w:history="1">
+          <w:r>
+            <w:rPr>
+              <w:rStyle w:val="Hyperlink"/>
+            </w:rPr>
+            <w:t>Historie</w:t>
+          </w:r>
+        </w:hyperlink>
+      </w:r>
+      <w:r>
+        <w:rPr>
+          <w:u w:val="single" w:color="0066cc"/>
+          <w:rFonts w:ascii="Charis SIL Regular" w:hAnsi="Charis SIL Regular" w:eastAsia="Charis SIL Regular"/>
+          <w:b w:val="0"/>
+          <w:i w:val="0"/>
+          <w:color w:val="000000"/>
+          <w:sz w:val="24"/>
+        </w:rPr>
+        <w:hyperlink r:id="rId18" w:history="1">
+          <w:r>
+            <w:rPr>
+              <w:rStyle w:val="Hyperlink"/>
+            </w:rPr>
+            <w:t>,</w:t>
+          </w:r>
+        </w:hyperlink>
+      </w:r>
+      <w:r>
+        <w:rPr>
+          <w:u w:val="single" w:color="0066cc"/>
+          <w:rFonts w:ascii="Charis SIL Regular" w:hAnsi="Charis SIL Regular" w:eastAsia="Charis SIL Regular"/>
+          <w:b w:val="0"/>
+          <w:i w:val="0"/>
+          <w:color w:val="000000"/>
+          <w:sz w:val="24"/>
+        </w:rPr>
+        <w:hyperlink r:id="rId18" w:history="1">
+          <w:r>
+            <w:rPr>
+              <w:rStyle w:val="Hyperlink"/>
+            </w:rPr>
+            <w:t xml:space="preserve"> het </w:t>
+          </w:r>
+        </w:hyperlink>
+      </w:r>
+      <w:r>
+        <w:rPr>
+          <w:rFonts w:ascii="Charis SIL Regular" w:hAnsi="Charis SIL Regular" w:eastAsia="Charis SIL Regular"/>
+          <w:b w:val="0"/>
+          <w:i w:val="0"/>
+          <w:color w:val="0066CC"/>
+          <w:sz w:val="24"/>
+          <w:u w:val="single"/>
+        </w:rPr>
+        <w:hyperlink r:id="rId18" w:history="1">
+          <w:r>
+            <w:rPr>
+              <w:rStyle w:val="Hyperlink"/>
+            </w:rPr>
+            <w:t>Rijksmu</w:t>
+          </w:r>
+        </w:hyperlink>
+      </w:r>
+      <w:r>
+        <w:rPr>
+          <w:rFonts w:ascii="Charis SIL Regular" w:hAnsi="Charis SIL Regular" w:eastAsia="Charis SIL Regular"/>
+          <w:b w:val="0"/>
+          <w:i w:val="0"/>
+          <w:color w:val="0066CC"/>
+          <w:sz w:val="24"/>
+          <w:u w:val="single"/>
+        </w:rPr>
+        <w:hyperlink r:id="rId18" w:history="1">
+          <w:r>
+            <w:rPr>
+              <w:rStyle w:val="Hyperlink"/>
+            </w:rPr>
+            <w:t>s</w:t>
+          </w:r>
+        </w:hyperlink>
+      </w:r>
+      <w:r>
+        <w:rPr>
+          <w:rFonts w:ascii="Charis SIL Regular" w:hAnsi="Charis SIL Regular" w:eastAsia="Charis SIL Regular"/>
+          <w:b w:val="0"/>
+          <w:i w:val="0"/>
+          <w:color w:val="0066CC"/>
+          <w:sz w:val="24"/>
+          <w:u w:val="single"/>
+        </w:rPr>
+        <w:hyperlink r:id="rId18" w:history="1">
+          <w:r>
+            <w:rPr>
+              <w:rStyle w:val="Hyperlink"/>
+            </w:rPr>
+            <w:t>eum</w:t>
           </w:r>
         </w:hyperlink>
       </w:r>
@@ -1673,12 +2398,41 @@
           <w:sz w:val="24"/>
           <w:u w:val="single"/>
         </w:rPr>
+        <w:t>G</w:t>
+      </w:r>
+      <w:r>
+        <w:rPr>
+          <w:rFonts w:ascii="Charis SIL Regular" w:hAnsi="Charis SIL Regular" w:eastAsia="Charis SIL Regular"/>
+          <w:b w:val="0"/>
+          <w:i w:val="0"/>
+          <w:color w:val="0066CC"/>
+          <w:sz w:val="24"/>
+          <w:u w:val="single"/>
+        </w:rPr>
         <w:hyperlink r:id="rId18" w:history="1">
           <w:r>
             <w:rPr>
               <w:rStyle w:val="Hyperlink"/>
             </w:rPr>
-            <w:t>Geschiedenis</w:t>
+            <w:t>eo</w:t>
+          </w:r>
+        </w:hyperlink>
+      </w:r>
+      <w:r>
+        <w:rPr>
+          <w:rFonts w:ascii="Charis SIL Regular" w:hAnsi="Charis SIL Regular" w:eastAsia="Charis SIL Regular"/>
+          <w:b w:val="0"/>
+          <w:i w:val="0"/>
+          <w:color w:val="0066CC"/>
+          <w:sz w:val="24"/>
+          <w:u w:val="single"/>
+        </w:rPr>
+        <w:hyperlink r:id="rId18" w:history="1">
+          <w:r>
+            <w:rPr>
+              <w:rStyle w:val="Hyperlink"/>
+            </w:rPr>
+            <w:t>logie</w:t>
           </w:r>
         </w:hyperlink>
       </w:r>
@@ -1736,7 +2490,7 @@
             <w:rPr>
               <w:rStyle w:val="Hyperlink"/>
             </w:rPr>
-            <w:t>Kunst</w:t>
+            <w:t>M</w:t>
           </w:r>
         </w:hyperlink>
       </w:r>
@@ -1745,59 +2499,49 @@
           <w:rFonts w:ascii="Charis SIL Regular" w:hAnsi="Charis SIL Regular" w:eastAsia="Charis SIL Regular"/>
           <w:b w:val="0"/>
           <w:i w:val="0"/>
-          <w:color w:val="000000"/>
-          <w:sz w:val="24"/>
-        </w:rPr>
-        <w:t xml:space="preserve"> (opgegaan in het Rijksmuseum). </w:t>
-      </w:r>
-      <w:r>
-        <w:rPr>
-          <w:rFonts w:ascii="Charis SIL Regular" w:hAnsi="Charis SIL Regular" w:eastAsia="Charis SIL Regular"/>
-          <w:b w:val="0"/>
-          <w:i w:val="0"/>
-          <w:color w:val="000000"/>
-          <w:sz w:val="24"/>
-        </w:rPr>
-        <w:t xml:space="preserve">Kleine </w:t>
-      </w:r>
-      <w:r>
-        <w:rPr>
-          <w:u w:val="single" w:color="0066cc"/>
-          <w:rFonts w:ascii="Charis SIL Regular" w:hAnsi="Charis SIL Regular" w:eastAsia="Charis SIL Regular"/>
-          <w:b w:val="0"/>
-          <w:i w:val="0"/>
-          <w:color w:val="000000"/>
-          <w:sz w:val="24"/>
+          <w:color w:val="0066CC"/>
+          <w:sz w:val="24"/>
+          <w:u w:val="single"/>
         </w:rPr>
         <w:hyperlink r:id="rId18" w:history="1">
           <w:r>
             <w:rPr>
               <w:rStyle w:val="Hyperlink"/>
             </w:rPr>
-            <w:t>aantallen voo</w:t>
+            <w:t>ineralo</w:t>
           </w:r>
         </w:hyperlink>
       </w:r>
       <w:r>
         <w:rPr>
-          <w:u w:val="single" w:color="0066cc"/>
-          <w:rFonts w:ascii="Charis SIL Regular" w:hAnsi="Charis SIL Regular" w:eastAsia="Charis SIL Regular"/>
-          <w:b w:val="0"/>
-          <w:i w:val="0"/>
-          <w:color w:val="000000"/>
-          <w:sz w:val="24"/>
-        </w:rPr>
-        <w:hyperlink r:id="rId18" w:history="1">
+          <w:rFonts w:ascii="Charis SIL Regular" w:hAnsi="Charis SIL Regular" w:eastAsia="Charis SIL Regular"/>
+          <w:b w:val="0"/>
+          <w:i w:val="0"/>
+          <w:color w:val="0066CC"/>
+          <w:sz w:val="24"/>
+          <w:u w:val="single"/>
+        </w:rPr>
+        <w:hyperlink r:id="rId20" w:history="1">
           <w:r>
             <w:rPr>
               <w:rStyle w:val="Hyperlink"/>
             </w:rPr>
-            <w:t>r</w:t>
+            <w:t>gie</w:t>
           </w:r>
         </w:hyperlink>
       </w:r>
       <w:r>
         <w:rPr>
+          <w:rFonts w:ascii="Charis SIL Regular" w:hAnsi="Charis SIL Regular" w:eastAsia="Charis SIL Regular"/>
+          <w:b w:val="0"/>
+          <w:i w:val="0"/>
+          <w:color w:val="000000"/>
+          <w:sz w:val="24"/>
+        </w:rPr>
+        <w:t xml:space="preserve"> e</w:t>
+      </w:r>
+      <w:r>
+        <w:rPr>
           <w:u w:val="single" w:color="0066cc"/>
           <w:rFonts w:ascii="Charis SIL Regular" w:hAnsi="Charis SIL Regular" w:eastAsia="Charis SIL Regular"/>
           <w:b w:val="0"/>
@@ -1805,124 +2549,7 @@
           <w:color w:val="000000"/>
           <w:sz w:val="24"/>
         </w:rPr>
-        <w:hyperlink r:id="rId18" w:history="1">
-          <w:r>
-            <w:rPr>
-              <w:rStyle w:val="Hyperlink"/>
-            </w:rPr>
-            <w:t xml:space="preserve">werpen </w:t>
-          </w:r>
-        </w:hyperlink>
-      </w:r>
-      <w:r>
-        <w:rPr>
-          <w:rFonts w:ascii="Charis SIL Regular" w:hAnsi="Charis SIL Regular" w:eastAsia="Charis SIL Regular"/>
-          <w:b w:val="0"/>
-          <w:i w:val="0"/>
-          <w:color w:val="000000"/>
-          <w:sz w:val="24"/>
-        </w:rPr>
-        <w:t>w</w:t>
-      </w:r>
-      <w:r>
-        <w:rPr>
-          <w:u w:val="single" w:color="0066cc"/>
-          <w:rFonts w:ascii="Charis SIL Regular" w:hAnsi="Charis SIL Regular" w:eastAsia="Charis SIL Regular"/>
-          <w:b w:val="0"/>
-          <w:i w:val="0"/>
-          <w:color w:val="000000"/>
-          <w:sz w:val="24"/>
-        </w:rPr>
-        <w:hyperlink r:id="rId18" w:history="1">
-          <w:r>
-            <w:rPr>
-              <w:rStyle w:val="Hyperlink"/>
-            </w:rPr>
-            <w:t>erd</w:t>
-          </w:r>
-        </w:hyperlink>
-      </w:r>
-      <w:r>
-        <w:rPr>
-          <w:u w:val="single" w:color="0066cc"/>
-          <w:rFonts w:ascii="Charis SIL Regular" w:hAnsi="Charis SIL Regular" w:eastAsia="Charis SIL Regular"/>
-          <w:b w:val="0"/>
-          <w:i w:val="0"/>
-          <w:color w:val="000000"/>
-          <w:sz w:val="24"/>
-        </w:rPr>
-        <w:hyperlink r:id="rId18" w:history="1">
-          <w:r>
-            <w:rPr>
-              <w:rStyle w:val="Hyperlink"/>
-            </w:rPr>
-            <w:t>e</w:t>
-          </w:r>
-        </w:hyperlink>
-      </w:r>
-      <w:r>
-        <w:rPr>
-          <w:u w:val="single" w:color="0066cc"/>
-          <w:rFonts w:ascii="Charis SIL Regular" w:hAnsi="Charis SIL Regular" w:eastAsia="Charis SIL Regular"/>
-          <w:b w:val="0"/>
-          <w:i w:val="0"/>
-          <w:color w:val="000000"/>
-          <w:sz w:val="24"/>
-        </w:rPr>
-        <w:hyperlink r:id="rId18" w:history="1">
-          <w:r>
-            <w:rPr>
-              <w:rStyle w:val="Hyperlink"/>
-            </w:rPr>
-            <w:t>n overgedrag</w:t>
-          </w:r>
-        </w:hyperlink>
-      </w:r>
-      <w:r>
-        <w:rPr>
-          <w:u w:val="single" w:color="0066cc"/>
-          <w:rFonts w:ascii="Charis SIL Regular" w:hAnsi="Charis SIL Regular" w:eastAsia="Charis SIL Regular"/>
-          <w:b w:val="0"/>
-          <w:i w:val="0"/>
-          <w:color w:val="000000"/>
-          <w:sz w:val="24"/>
-        </w:rPr>
-        <w:hyperlink r:id="rId18" w:history="1">
-          <w:r>
-            <w:rPr>
-              <w:rStyle w:val="Hyperlink"/>
-            </w:rPr>
-            <w:t xml:space="preserve">en </w:t>
-          </w:r>
-        </w:hyperlink>
-      </w:r>
-      <w:r>
-        <w:rPr>
-          <w:u w:val="single" w:color="0066cc"/>
-          <w:rFonts w:ascii="Charis SIL Regular" w:hAnsi="Charis SIL Regular" w:eastAsia="Charis SIL Regular"/>
-          <w:b w:val="0"/>
-          <w:i w:val="0"/>
-          <w:color w:val="000000"/>
-          <w:sz w:val="24"/>
-        </w:rPr>
-        <w:hyperlink r:id="rId18" w:history="1">
-          <w:r>
-            <w:rPr>
-              <w:rStyle w:val="Hyperlink"/>
-            </w:rPr>
-            <w:t>aan he</w:t>
-          </w:r>
-        </w:hyperlink>
-      </w:r>
-      <w:r>
-        <w:rPr>
-          <w:rFonts w:ascii="Charis SIL Regular" w:hAnsi="Charis SIL Regular" w:eastAsia="Charis SIL Regular"/>
-          <w:b w:val="0"/>
-          <w:i w:val="0"/>
-          <w:color w:val="000000"/>
-          <w:sz w:val="24"/>
-        </w:rPr>
-        <w:t xml:space="preserve">t </w:t>
+        <w:t xml:space="preserve">n het </w:t>
       </w:r>
       <w:r>
         <w:rPr>
@@ -1938,7 +2565,7 @@
             <w:rPr>
               <w:rStyle w:val="Hyperlink"/>
             </w:rPr>
-            <w:t>Rijksmuseum</w:t>
+            <w:t>Rijks</w:t>
           </w:r>
         </w:hyperlink>
       </w:r>
@@ -1967,342 +2594,7 @@
             <w:rPr>
               <w:rStyle w:val="Hyperlink"/>
             </w:rPr>
-            <w:t>voor</w:t>
-          </w:r>
-        </w:hyperlink>
-      </w:r>
-      <w:r>
-        <w:rPr>
-          <w:rFonts w:ascii="Charis SIL Regular" w:hAnsi="Charis SIL Regular" w:eastAsia="Charis SIL Regular"/>
-          <w:b w:val="0"/>
-          <w:i w:val="0"/>
-          <w:color w:val="0066CC"/>
-          <w:sz w:val="24"/>
-          <w:u w:val="single"/>
-        </w:rPr>
-        <w:t xml:space="preserve"> </w:t>
-      </w:r>
-      <w:r>
-        <w:rPr>
-          <w:rFonts w:ascii="Charis SIL Regular" w:hAnsi="Charis SIL Regular" w:eastAsia="Charis SIL Regular"/>
-          <w:b w:val="0"/>
-          <w:i w:val="0"/>
-          <w:color w:val="0066CC"/>
-          <w:sz w:val="24"/>
-          <w:u w:val="single"/>
-        </w:rPr>
-        <w:hyperlink r:id="rId19" w:history="1">
-          <w:r>
-            <w:rPr>
-              <w:rStyle w:val="Hyperlink"/>
-            </w:rPr>
-            <w:t>Oudheden</w:t>
-          </w:r>
-        </w:hyperlink>
-      </w:r>
-      <w:r>
-        <w:rPr>
-          <w:rFonts w:ascii="Charis SIL Regular" w:hAnsi="Charis SIL Regular" w:eastAsia="Charis SIL Regular"/>
-          <w:b w:val="0"/>
-          <w:i w:val="0"/>
-          <w:color w:val="000000"/>
-          <w:sz w:val="24"/>
-        </w:rPr>
-        <w:t xml:space="preserve">, het </w:t>
-      </w:r>
-      <w:r>
-        <w:rPr>
-          <w:rFonts w:ascii="Charis SIL Regular" w:hAnsi="Charis SIL Regular" w:eastAsia="Charis SIL Regular"/>
-          <w:b w:val="0"/>
-          <w:i w:val="0"/>
-          <w:color w:val="0066CC"/>
-          <w:sz w:val="24"/>
-          <w:u w:val="single"/>
-        </w:rPr>
-        <w:hyperlink r:id="rId20" w:history="1">
-          <w:r>
-            <w:rPr>
-              <w:rStyle w:val="Hyperlink"/>
-            </w:rPr>
-            <w:t>Koninklijk</w:t>
-          </w:r>
-        </w:hyperlink>
-      </w:r>
-      <w:r>
-        <w:rPr>
-          <w:rFonts w:ascii="Charis SIL Regular" w:hAnsi="Charis SIL Regular" w:eastAsia="Charis SIL Regular"/>
-          <w:b w:val="0"/>
-          <w:i w:val="0"/>
-          <w:color w:val="0066CC"/>
-          <w:sz w:val="24"/>
-          <w:u w:val="single"/>
-        </w:rPr>
-        <w:t xml:space="preserve"> </w:t>
-      </w:r>
-      <w:r>
-        <w:rPr>
-          <w:rFonts w:ascii="Charis SIL Regular" w:hAnsi="Charis SIL Regular" w:eastAsia="Charis SIL Regular"/>
-          <w:b w:val="0"/>
-          <w:i w:val="0"/>
-          <w:color w:val="0066CC"/>
-          <w:sz w:val="24"/>
-          <w:u w:val="single"/>
-        </w:rPr>
-        <w:hyperlink r:id="rId20" w:history="1">
-          <w:r>
-            <w:rPr>
-              <w:rStyle w:val="Hyperlink"/>
-            </w:rPr>
-            <w:t>Kabinet</w:t>
-          </w:r>
-        </w:hyperlink>
-      </w:r>
-      <w:r>
-        <w:rPr>
-          <w:rFonts w:ascii="Charis SIL Regular" w:hAnsi="Charis SIL Regular" w:eastAsia="Charis SIL Regular"/>
-          <w:b w:val="0"/>
-          <w:i w:val="0"/>
-          <w:color w:val="0066CC"/>
-          <w:sz w:val="24"/>
-          <w:u w:val="single"/>
-        </w:rPr>
-        <w:t xml:space="preserve"> </w:t>
-      </w:r>
-      <w:r>
-        <w:rPr>
-          <w:rFonts w:ascii="Charis SIL Regular" w:hAnsi="Charis SIL Regular" w:eastAsia="Charis SIL Regular"/>
-          <w:b w:val="0"/>
-          <w:i w:val="0"/>
-          <w:color w:val="0066CC"/>
-          <w:sz w:val="24"/>
-          <w:u w:val="single"/>
-        </w:rPr>
-        <w:hyperlink r:id="rId20" w:history="1">
-          <w:r>
-            <w:rPr>
-              <w:rStyle w:val="Hyperlink"/>
-            </w:rPr>
-            <w:t>van</w:t>
-          </w:r>
-        </w:hyperlink>
-      </w:r>
-      <w:r>
-        <w:rPr>
-          <w:rFonts w:ascii="Charis SIL Regular" w:hAnsi="Charis SIL Regular" w:eastAsia="Charis SIL Regular"/>
-          <w:b w:val="0"/>
-          <w:i w:val="0"/>
-          <w:color w:val="0066CC"/>
-          <w:sz w:val="24"/>
-          <w:u w:val="single"/>
-        </w:rPr>
-        <w:t xml:space="preserve"> </w:t>
-      </w:r>
-      <w:r>
-        <w:rPr>
-          <w:rFonts w:ascii="Charis SIL Regular" w:hAnsi="Charis SIL Regular" w:eastAsia="Charis SIL Regular"/>
-          <w:b w:val="0"/>
-          <w:i w:val="0"/>
-          <w:color w:val="0066CC"/>
-          <w:sz w:val="24"/>
-          <w:u w:val="single"/>
-        </w:rPr>
-        <w:hyperlink r:id="rId20" w:history="1">
-          <w:r>
-            <w:rPr>
-              <w:rStyle w:val="Hyperlink"/>
-            </w:rPr>
-            <w:t>Munten,</w:t>
-          </w:r>
-        </w:hyperlink>
-      </w:r>
-      <w:r>
-        <w:rPr>
-          <w:rFonts w:ascii="Charis SIL Regular" w:hAnsi="Charis SIL Regular" w:eastAsia="Charis SIL Regular"/>
-          <w:b w:val="0"/>
-          <w:i w:val="0"/>
-          <w:color w:val="0066CC"/>
-          <w:sz w:val="24"/>
-          <w:u w:val="single"/>
-        </w:rPr>
-        <w:t xml:space="preserve"> </w:t>
-      </w:r>
-      <w:r>
-        <w:rPr>
-          <w:rFonts w:ascii="Charis SIL Regular" w:hAnsi="Charis SIL Regular" w:eastAsia="Charis SIL Regular"/>
-          <w:b w:val="0"/>
-          <w:i w:val="0"/>
-          <w:color w:val="0066CC"/>
-          <w:sz w:val="24"/>
-          <w:u w:val="single"/>
-        </w:rPr>
-        <w:hyperlink r:id="rId20" w:history="1">
-          <w:r>
-            <w:rPr>
-              <w:rStyle w:val="Hyperlink"/>
-            </w:rPr>
-            <w:t>Penningen</w:t>
-          </w:r>
-        </w:hyperlink>
-      </w:r>
-      <w:r>
-        <w:rPr>
-          <w:rFonts w:ascii="Charis SIL Regular" w:hAnsi="Charis SIL Regular" w:eastAsia="Charis SIL Regular"/>
-          <w:b w:val="0"/>
-          <w:i w:val="0"/>
-          <w:color w:val="0066CC"/>
-          <w:sz w:val="24"/>
-          <w:u w:val="single"/>
-        </w:rPr>
-        <w:t xml:space="preserve"> </w:t>
-      </w:r>
-      <w:r>
-        <w:rPr>
-          <w:rFonts w:ascii="Charis SIL Regular" w:hAnsi="Charis SIL Regular" w:eastAsia="Charis SIL Regular"/>
-          <w:b w:val="0"/>
-          <w:i w:val="0"/>
-          <w:color w:val="0066CC"/>
-          <w:sz w:val="24"/>
-          <w:u w:val="single"/>
-        </w:rPr>
-        <w:hyperlink r:id="rId20" w:history="1">
-          <w:r>
-            <w:rPr>
-              <w:rStyle w:val="Hyperlink"/>
-            </w:rPr>
-            <w:t>en</w:t>
-          </w:r>
-        </w:hyperlink>
-      </w:r>
-      <w:r>
-        <w:rPr>
-          <w:rFonts w:ascii="Charis SIL Regular" w:hAnsi="Charis SIL Regular" w:eastAsia="Charis SIL Regular"/>
-          <w:b w:val="0"/>
-          <w:i w:val="0"/>
-          <w:color w:val="0066CC"/>
-          <w:sz w:val="24"/>
-          <w:u w:val="single"/>
-        </w:rPr>
-        <w:t xml:space="preserve"> </w:t>
-      </w:r>
-      <w:r>
-        <w:rPr>
-          <w:rFonts w:ascii="Charis SIL Regular" w:hAnsi="Charis SIL Regular" w:eastAsia="Charis SIL Regular"/>
-          <w:b w:val="0"/>
-          <w:i w:val="0"/>
-          <w:color w:val="0066CC"/>
-          <w:sz w:val="24"/>
-          <w:u w:val="single"/>
-        </w:rPr>
-        <w:hyperlink r:id="rId20" w:history="1">
-          <w:r>
-            <w:rPr>
-              <w:rStyle w:val="Hyperlink"/>
-            </w:rPr>
-            <w:t>Gesneden</w:t>
-          </w:r>
-        </w:hyperlink>
-      </w:r>
-      <w:r>
-        <w:rPr>
-          <w:rFonts w:ascii="Charis SIL Regular" w:hAnsi="Charis SIL Regular" w:eastAsia="Charis SIL Regular"/>
-          <w:b w:val="0"/>
-          <w:i w:val="0"/>
-          <w:color w:val="0066CC"/>
-          <w:sz w:val="24"/>
-          <w:u w:val="single"/>
-        </w:rPr>
-        <w:t xml:space="preserve"> </w:t>
-      </w:r>
-      <w:r>
-        <w:rPr>
-          <w:rFonts w:ascii="Charis SIL Regular" w:hAnsi="Charis SIL Regular" w:eastAsia="Charis SIL Regular"/>
-          <w:b w:val="0"/>
-          <w:i w:val="0"/>
-          <w:color w:val="0066CC"/>
-          <w:sz w:val="24"/>
-          <w:u w:val="single"/>
-        </w:rPr>
-        <w:t>Ste</w:t>
-      </w:r>
-      <w:r>
-        <w:rPr>
-          <w:rFonts w:ascii="Charis SIL Regular" w:hAnsi="Charis SIL Regular" w:eastAsia="Charis SIL Regular"/>
-          <w:b w:val="0"/>
-          <w:i w:val="0"/>
-          <w:color w:val="0066CC"/>
-          <w:sz w:val="24"/>
-          <w:u w:val="single"/>
-        </w:rPr>
-        <w:hyperlink r:id="rId19" w:history="1">
-          <w:r>
-            <w:rPr>
-              <w:rStyle w:val="Hyperlink"/>
-            </w:rPr>
-            <w:t>nen</w:t>
-          </w:r>
-        </w:hyperlink>
-      </w:r>
-      <w:r>
-        <w:rPr>
-          <w:rFonts w:ascii="Charis SIL Regular" w:hAnsi="Charis SIL Regular" w:eastAsia="Charis SIL Regular"/>
-          <w:b w:val="0"/>
-          <w:i w:val="0"/>
-          <w:color w:val="000000"/>
-          <w:sz w:val="24"/>
-        </w:rPr>
-        <w:t xml:space="preserve">, het </w:t>
-      </w:r>
-      <w:r>
-        <w:rPr>
-          <w:rFonts w:ascii="Charis SIL Regular" w:hAnsi="Charis SIL Regular" w:eastAsia="Charis SIL Regular"/>
-          <w:b w:val="0"/>
-          <w:i w:val="0"/>
-          <w:color w:val="0066CC"/>
-          <w:sz w:val="24"/>
-          <w:u w:val="single"/>
-        </w:rPr>
-        <w:hyperlink r:id="rId19" w:history="1">
-          <w:r>
-            <w:rPr>
-              <w:rStyle w:val="Hyperlink"/>
-            </w:rPr>
-            <w:t>Rijk</w:t>
-          </w:r>
-        </w:hyperlink>
-      </w:r>
-      <w:r>
-        <w:rPr>
-          <w:rFonts w:ascii="Charis SIL Regular" w:hAnsi="Charis SIL Regular" w:eastAsia="Charis SIL Regular"/>
-          <w:b w:val="0"/>
-          <w:i w:val="0"/>
-          <w:color w:val="0066CC"/>
-          <w:sz w:val="24"/>
-          <w:u w:val="single"/>
-        </w:rPr>
-        <w:hyperlink r:id="rId19" w:history="1">
-          <w:r>
-            <w:rPr>
-              <w:rStyle w:val="Hyperlink"/>
-            </w:rPr>
-            <w:t>s</w:t>
-          </w:r>
-        </w:hyperlink>
-      </w:r>
-      <w:r>
-        <w:rPr>
-          <w:rFonts w:ascii="Charis SIL Regular" w:hAnsi="Charis SIL Regular" w:eastAsia="Charis SIL Regular"/>
-          <w:b w:val="0"/>
-          <w:i w:val="0"/>
-          <w:color w:val="0066CC"/>
-          <w:sz w:val="24"/>
-          <w:u w:val="single"/>
-        </w:rPr>
-        <w:hyperlink r:id="rId19" w:history="1">
-          <w:r>
-            <w:rPr>
-              <w:rStyle w:val="Hyperlink"/>
-            </w:rPr>
-            <w:t>mus</w:t>
+            <w:t>H</w:t>
           </w:r>
         </w:hyperlink>
       </w:r>
@@ -2338,20 +2630,9 @@
             <w:rPr>
               <w:rStyle w:val="Hyperlink"/>
             </w:rPr>
-            <w:t>um</w:t>
+            <w:t>rba</w:t>
           </w:r>
         </w:hyperlink>
-      </w:r>
-      <w:r>
-        <w:rPr>
-          <w:rFonts w:ascii="Charis SIL Regular" w:hAnsi="Charis SIL Regular" w:eastAsia="Charis SIL Regular"/>
-          <w:b w:val="0"/>
-          <w:i w:val="0"/>
-          <w:color w:val="0066CC"/>
-          <w:sz w:val="24"/>
-          <w:u w:val="single"/>
-        </w:rPr>
-        <w:t xml:space="preserve"> </w:t>
       </w:r>
       <w:r>
         <w:rPr>
@@ -2367,7 +2648,7 @@
             <w:rPr>
               <w:rStyle w:val="Hyperlink"/>
             </w:rPr>
-            <w:t xml:space="preserve">van </w:t>
+            <w:t>r</w:t>
           </w:r>
         </w:hyperlink>
       </w:r>
@@ -2380,425 +2661,32 @@
           <w:sz w:val="24"/>
           <w:u w:val="single"/>
         </w:rPr>
-        <w:hyperlink r:id="rId20" w:history="1">
+        <w:hyperlink r:id="rId19" w:history="1">
           <w:r>
             <w:rPr>
               <w:rStyle w:val="Hyperlink"/>
             </w:rPr>
-            <w:t>Natuurlijk</w:t>
+            <w:t>ium</w:t>
           </w:r>
         </w:hyperlink>
       </w:r>
       <w:r>
         <w:rPr>
-          <w:rFonts w:ascii="Charis SIL Regular" w:hAnsi="Charis SIL Regular" w:eastAsia="Charis SIL Regular"/>
-          <w:b w:val="0"/>
-          <w:i w:val="0"/>
-          <w:color w:val="0066CC"/>
-          <w:sz w:val="24"/>
-          <w:u w:val="single"/>
-        </w:rPr>
-        <w:hyperlink r:id="rId20" w:history="1">
+          <w:u w:val="single" w:color="0066cc"/>
+          <w:rFonts w:ascii="Charis SIL Regular" w:hAnsi="Charis SIL Regular" w:eastAsia="Charis SIL Regular"/>
+          <w:b w:val="0"/>
+          <w:i w:val="0"/>
+          <w:color w:val="000000"/>
+          <w:sz w:val="24"/>
+        </w:rPr>
+        <w:hyperlink r:id="rId19" w:history="1">
           <w:r>
             <w:rPr>
               <w:rStyle w:val="Hyperlink"/>
             </w:rPr>
-            <w:t>e</w:t>
+            <w:t>.</w:t>
           </w:r>
         </w:hyperlink>
-      </w:r>
-      <w:r>
-        <w:rPr>
-          <w:rFonts w:ascii="Charis SIL Regular" w:hAnsi="Charis SIL Regular" w:eastAsia="Charis SIL Regular"/>
-          <w:b w:val="0"/>
-          <w:i w:val="0"/>
-          <w:color w:val="0066CC"/>
-          <w:sz w:val="24"/>
-          <w:u w:val="single"/>
-        </w:rPr>
-        <w:t xml:space="preserve"> </w:t>
-      </w:r>
-      <w:r>
-        <w:rPr>
-          <w:rFonts w:ascii="Charis SIL Regular" w:hAnsi="Charis SIL Regular" w:eastAsia="Charis SIL Regular"/>
-          <w:b w:val="0"/>
-          <w:i w:val="0"/>
-          <w:color w:val="0066CC"/>
-          <w:sz w:val="24"/>
-          <w:u w:val="single"/>
-        </w:rPr>
-        <w:hyperlink r:id="rId20" w:history="1">
-          <w:r>
-            <w:rPr>
-              <w:rStyle w:val="Hyperlink"/>
-            </w:rPr>
-            <w:t>Histori</w:t>
-          </w:r>
-        </w:hyperlink>
-      </w:r>
-      <w:r>
-        <w:rPr>
-          <w:rFonts w:ascii="Charis SIL Regular" w:hAnsi="Charis SIL Regular" w:eastAsia="Charis SIL Regular"/>
-          <w:b w:val="0"/>
-          <w:i w:val="0"/>
-          <w:color w:val="0066CC"/>
-          <w:sz w:val="24"/>
-          <w:u w:val="single"/>
-        </w:rPr>
-        <w:hyperlink r:id="rId20" w:history="1">
-          <w:r>
-            <w:rPr>
-              <w:rStyle w:val="Hyperlink"/>
-            </w:rPr>
-            <w:t>e</w:t>
-          </w:r>
-        </w:hyperlink>
-      </w:r>
-      <w:r>
-        <w:rPr>
-          <w:u w:val="single" w:color="0066cc"/>
-          <w:rFonts w:ascii="Charis SIL Regular" w:hAnsi="Charis SIL Regular" w:eastAsia="Charis SIL Regular"/>
-          <w:b w:val="0"/>
-          <w:i w:val="0"/>
-          <w:color w:val="000000"/>
-          <w:sz w:val="24"/>
-        </w:rPr>
-        <w:t xml:space="preserve">, het </w:t>
-      </w:r>
-      <w:r>
-        <w:rPr>
-          <w:rFonts w:ascii="Charis SIL Regular" w:hAnsi="Charis SIL Regular" w:eastAsia="Charis SIL Regular"/>
-          <w:b w:val="0"/>
-          <w:i w:val="0"/>
-          <w:color w:val="0066CC"/>
-          <w:sz w:val="24"/>
-          <w:u w:val="single"/>
-        </w:rPr>
-        <w:hyperlink r:id="rId20" w:history="1">
-          <w:r>
-            <w:rPr>
-              <w:rStyle w:val="Hyperlink"/>
-            </w:rPr>
-            <w:t>Rijksm</w:t>
-          </w:r>
-        </w:hyperlink>
-      </w:r>
-      <w:r>
-        <w:rPr>
-          <w:rFonts w:ascii="Charis SIL Regular" w:hAnsi="Charis SIL Regular" w:eastAsia="Charis SIL Regular"/>
-          <w:b w:val="0"/>
-          <w:i w:val="0"/>
-          <w:color w:val="0066CC"/>
-          <w:sz w:val="24"/>
-          <w:u w:val="single"/>
-        </w:rPr>
-        <w:hyperlink r:id="rId20" w:history="1">
-          <w:r>
-            <w:rPr>
-              <w:rStyle w:val="Hyperlink"/>
-            </w:rPr>
-            <w:t>u</w:t>
-          </w:r>
-        </w:hyperlink>
-      </w:r>
-      <w:r>
-        <w:rPr>
-          <w:rFonts w:ascii="Charis SIL Regular" w:hAnsi="Charis SIL Regular" w:eastAsia="Charis SIL Regular"/>
-          <w:b w:val="0"/>
-          <w:i w:val="0"/>
-          <w:color w:val="0066CC"/>
-          <w:sz w:val="24"/>
-          <w:u w:val="single"/>
-        </w:rPr>
-        <w:hyperlink r:id="rId20" w:history="1">
-          <w:r>
-            <w:rPr>
-              <w:rStyle w:val="Hyperlink"/>
-            </w:rPr>
-            <w:t>seum</w:t>
-          </w:r>
-        </w:hyperlink>
-      </w:r>
-      <w:r>
-        <w:rPr>
-          <w:rFonts w:ascii="Charis SIL Regular" w:hAnsi="Charis SIL Regular" w:eastAsia="Charis SIL Regular"/>
-          <w:b w:val="0"/>
-          <w:i w:val="0"/>
-          <w:color w:val="0066CC"/>
-          <w:sz w:val="24"/>
-          <w:u w:val="single"/>
-        </w:rPr>
-        <w:t xml:space="preserve"> </w:t>
-      </w:r>
-      <w:r>
-        <w:rPr>
-          <w:rFonts w:ascii="Charis SIL Regular" w:hAnsi="Charis SIL Regular" w:eastAsia="Charis SIL Regular"/>
-          <w:b w:val="0"/>
-          <w:i w:val="0"/>
-          <w:color w:val="0066CC"/>
-          <w:sz w:val="24"/>
-          <w:u w:val="single"/>
-        </w:rPr>
-        <w:hyperlink r:id="rId21" w:history="1">
-          <w:r>
-            <w:rPr>
-              <w:rStyle w:val="Hyperlink"/>
-            </w:rPr>
-            <w:t>voor</w:t>
-          </w:r>
-        </w:hyperlink>
-      </w:r>
-      <w:r>
-        <w:rPr>
-          <w:rFonts w:ascii="Charis SIL Regular" w:hAnsi="Charis SIL Regular" w:eastAsia="Charis SIL Regular"/>
-          <w:b w:val="0"/>
-          <w:i w:val="0"/>
-          <w:color w:val="0066CC"/>
-          <w:sz w:val="24"/>
-          <w:u w:val="single"/>
-        </w:rPr>
-        <w:t xml:space="preserve"> </w:t>
-      </w:r>
-      <w:r>
-        <w:rPr>
-          <w:rFonts w:ascii="Charis SIL Regular" w:hAnsi="Charis SIL Regular" w:eastAsia="Charis SIL Regular"/>
-          <w:b w:val="0"/>
-          <w:i w:val="0"/>
-          <w:color w:val="0066CC"/>
-          <w:sz w:val="24"/>
-          <w:u w:val="single"/>
-        </w:rPr>
-        <w:hyperlink r:id="rId21" w:history="1">
-          <w:r>
-            <w:rPr>
-              <w:rStyle w:val="Hyperlink"/>
-            </w:rPr>
-            <w:t>G</w:t>
-          </w:r>
-        </w:hyperlink>
-      </w:r>
-      <w:r>
-        <w:rPr>
-          <w:rFonts w:ascii="Charis SIL Regular" w:hAnsi="Charis SIL Regular" w:eastAsia="Charis SIL Regular"/>
-          <w:b w:val="0"/>
-          <w:i w:val="0"/>
-          <w:color w:val="0066CC"/>
-          <w:sz w:val="24"/>
-          <w:u w:val="single"/>
-        </w:rPr>
-        <w:hyperlink r:id="rId21" w:history="1">
-          <w:r>
-            <w:rPr>
-              <w:rStyle w:val="Hyperlink"/>
-            </w:rPr>
-            <w:t>e</w:t>
-          </w:r>
-        </w:hyperlink>
-      </w:r>
-      <w:r>
-        <w:rPr>
-          <w:rFonts w:ascii="Charis SIL Regular" w:hAnsi="Charis SIL Regular" w:eastAsia="Charis SIL Regular"/>
-          <w:b w:val="0"/>
-          <w:i w:val="0"/>
-          <w:color w:val="0066CC"/>
-          <w:sz w:val="24"/>
-          <w:u w:val="single"/>
-        </w:rPr>
-        <w:hyperlink r:id="rId21" w:history="1">
-          <w:r>
-            <w:rPr>
-              <w:rStyle w:val="Hyperlink"/>
-            </w:rPr>
-            <w:t>ologie</w:t>
-          </w:r>
-        </w:hyperlink>
-      </w:r>
-      <w:r>
-        <w:rPr>
-          <w:rFonts w:ascii="Charis SIL Regular" w:hAnsi="Charis SIL Regular" w:eastAsia="Charis SIL Regular"/>
-          <w:b w:val="0"/>
-          <w:i w:val="0"/>
-          <w:color w:val="0066CC"/>
-          <w:sz w:val="24"/>
-          <w:u w:val="single"/>
-        </w:rPr>
-        <w:t xml:space="preserve"> </w:t>
-      </w:r>
-      <w:r>
-        <w:rPr>
-          <w:rFonts w:ascii="Charis SIL Regular" w:hAnsi="Charis SIL Regular" w:eastAsia="Charis SIL Regular"/>
-          <w:b w:val="0"/>
-          <w:i w:val="0"/>
-          <w:color w:val="0066CC"/>
-          <w:sz w:val="24"/>
-          <w:u w:val="single"/>
-        </w:rPr>
-        <w:hyperlink r:id="rId21" w:history="1">
-          <w:r>
-            <w:rPr>
-              <w:rStyle w:val="Hyperlink"/>
-            </w:rPr>
-            <w:t>en</w:t>
-          </w:r>
-        </w:hyperlink>
-      </w:r>
-      <w:r>
-        <w:rPr>
-          <w:rFonts w:ascii="Charis SIL Regular" w:hAnsi="Charis SIL Regular" w:eastAsia="Charis SIL Regular"/>
-          <w:b w:val="0"/>
-          <w:i w:val="0"/>
-          <w:color w:val="0066CC"/>
-          <w:sz w:val="24"/>
-          <w:u w:val="single"/>
-        </w:rPr>
-        <w:t xml:space="preserve"> </w:t>
-      </w:r>
-      <w:r>
-        <w:rPr>
-          <w:rFonts w:ascii="Charis SIL Regular" w:hAnsi="Charis SIL Regular" w:eastAsia="Charis SIL Regular"/>
-          <w:b w:val="0"/>
-          <w:i w:val="0"/>
-          <w:color w:val="0066CC"/>
-          <w:sz w:val="24"/>
-          <w:u w:val="single"/>
-        </w:rPr>
-        <w:hyperlink r:id="rId21" w:history="1">
-          <w:r>
-            <w:rPr>
-              <w:rStyle w:val="Hyperlink"/>
-            </w:rPr>
-            <w:t>Minera</w:t>
-          </w:r>
-        </w:hyperlink>
-      </w:r>
-      <w:r>
-        <w:rPr>
-          <w:rFonts w:ascii="Charis SIL Regular" w:hAnsi="Charis SIL Regular" w:eastAsia="Charis SIL Regular"/>
-          <w:b w:val="0"/>
-          <w:i w:val="0"/>
-          <w:color w:val="0066CC"/>
-          <w:sz w:val="24"/>
-          <w:u w:val="single"/>
-        </w:rPr>
-        <w:hyperlink r:id="rId21" w:history="1">
-          <w:r>
-            <w:rPr>
-              <w:rStyle w:val="Hyperlink"/>
-            </w:rPr>
-            <w:t>logie</w:t>
-          </w:r>
-        </w:hyperlink>
-      </w:r>
-      <w:r>
-        <w:rPr>
-          <w:u w:val="single" w:color="0066cc"/>
-          <w:rFonts w:ascii="Charis SIL Regular" w:hAnsi="Charis SIL Regular" w:eastAsia="Charis SIL Regular"/>
-          <w:b w:val="0"/>
-          <w:i w:val="0"/>
-          <w:color w:val="000000"/>
-          <w:sz w:val="24"/>
-        </w:rPr>
-        <w:hyperlink r:id="rId22" w:history="1">
-          <w:r>
-            <w:rPr>
-              <w:rStyle w:val="Hyperlink"/>
-            </w:rPr>
-            <w:t xml:space="preserve"> en het </w:t>
-          </w:r>
-        </w:hyperlink>
-      </w:r>
-      <w:r>
-        <w:rPr>
-          <w:rFonts w:ascii="Charis SIL Regular" w:hAnsi="Charis SIL Regular" w:eastAsia="Charis SIL Regular"/>
-          <w:b w:val="0"/>
-          <w:i w:val="0"/>
-          <w:color w:val="0066CC"/>
-          <w:sz w:val="24"/>
-          <w:u w:val="single"/>
-        </w:rPr>
-        <w:hyperlink r:id="rId23" w:history="1">
-          <w:r>
-            <w:rPr>
-              <w:rStyle w:val="Hyperlink"/>
-            </w:rPr>
-            <w:t>Rijks</w:t>
-          </w:r>
-        </w:hyperlink>
-      </w:r>
-      <w:r>
-        <w:rPr>
-          <w:rFonts w:ascii="Charis SIL Regular" w:hAnsi="Charis SIL Regular" w:eastAsia="Charis SIL Regular"/>
-          <w:b w:val="0"/>
-          <w:i w:val="0"/>
-          <w:color w:val="0066CC"/>
-          <w:sz w:val="24"/>
-          <w:u w:val="single"/>
-        </w:rPr>
-        <w:t xml:space="preserve"> </w:t>
-      </w:r>
-      <w:r>
-        <w:rPr>
-          <w:rFonts w:ascii="Charis SIL Regular" w:hAnsi="Charis SIL Regular" w:eastAsia="Charis SIL Regular"/>
-          <w:b w:val="0"/>
-          <w:i w:val="0"/>
-          <w:color w:val="0066CC"/>
-          <w:sz w:val="24"/>
-          <w:u w:val="single"/>
-        </w:rPr>
-        <w:hyperlink r:id="rId23" w:history="1">
-          <w:r>
-            <w:rPr>
-              <w:rStyle w:val="Hyperlink"/>
-            </w:rPr>
-            <w:t>H</w:t>
-          </w:r>
-        </w:hyperlink>
-      </w:r>
-      <w:r>
-        <w:rPr>
-          <w:rFonts w:ascii="Charis SIL Regular" w:hAnsi="Charis SIL Regular" w:eastAsia="Charis SIL Regular"/>
-          <w:b w:val="0"/>
-          <w:i w:val="0"/>
-          <w:color w:val="0066CC"/>
-          <w:sz w:val="24"/>
-          <w:u w:val="single"/>
-        </w:rPr>
-        <w:hyperlink r:id="rId23" w:history="1">
-          <w:r>
-            <w:rPr>
-              <w:rStyle w:val="Hyperlink"/>
-            </w:rPr>
-            <w:t>erb</w:t>
-          </w:r>
-        </w:hyperlink>
-      </w:r>
-      <w:r>
-        <w:rPr>
-          <w:rFonts w:ascii="Charis SIL Regular" w:hAnsi="Charis SIL Regular" w:eastAsia="Charis SIL Regular"/>
-          <w:b w:val="0"/>
-          <w:i w:val="0"/>
-          <w:color w:val="0066CC"/>
-          <w:sz w:val="24"/>
-          <w:u w:val="single"/>
-        </w:rPr>
-        <w:hyperlink r:id="rId23" w:history="1">
-          <w:r>
-            <w:rPr>
-              <w:rStyle w:val="Hyperlink"/>
-            </w:rPr>
-            <w:t>arium</w:t>
-          </w:r>
-        </w:hyperlink>
-      </w:r>
-      <w:r>
-        <w:rPr>
-          <w:rFonts w:ascii="Charis SIL Regular" w:hAnsi="Charis SIL Regular" w:eastAsia="Charis SIL Regular"/>
-          <w:b w:val="0"/>
-          <w:i w:val="0"/>
-          <w:color w:val="000000"/>
-          <w:sz w:val="24"/>
-        </w:rPr>
-        <w:t>.</w:t>
       </w:r>
     </w:p>
     <w:p>
@@ -2849,7 +2737,7 @@
           <w:sz w:val="24"/>
           <w:u w:val="single"/>
         </w:rPr>
-        <w:hyperlink r:id="rId24" w:history="1">
+        <w:hyperlink r:id="rId21" w:history="1">
           <w:r>
             <w:rPr>
               <w:rStyle w:val="Hyperlink"/>
@@ -2867,7 +2755,7 @@
           <w:sz w:val="24"/>
           <w:u w:val="single"/>
         </w:rPr>
-        <w:hyperlink r:id="rId24" w:history="1">
+        <w:hyperlink r:id="rId21" w:history="1">
           <w:r>
             <w:rPr>
               <w:rStyle w:val="Hyperlink"/>
@@ -2896,7 +2784,7 @@
           <w:sz w:val="24"/>
           <w:u w:val="single"/>
         </w:rPr>
-        <w:hyperlink r:id="rId24" w:history="1">
+        <w:hyperlink r:id="rId21" w:history="1">
           <w:r>
             <w:rPr>
               <w:rStyle w:val="Hyperlink"/>
@@ -2925,7 +2813,7 @@
           <w:sz w:val="24"/>
           <w:u w:val="single"/>
         </w:rPr>
-        <w:hyperlink r:id="rId24" w:history="1">
+        <w:hyperlink r:id="rId21" w:history="1">
           <w:r>
             <w:rPr>
               <w:rStyle w:val="Hyperlink"/>
@@ -2942,7 +2830,7 @@
           <w:color w:val="000000"/>
           <w:sz w:val="24"/>
         </w:rPr>
-        <w:t xml:space="preserve">, verdween nadat zijn zoon </w:t>
+        <w:t xml:space="preserve"> verdween nadat zijn zoon </w:t>
       </w:r>
       <w:r>
         <w:rPr>
@@ -2953,7 +2841,7 @@
           <w:sz w:val="24"/>
           <w:u w:val="single"/>
         </w:rPr>
-        <w:hyperlink r:id="rId25" w:history="1">
+        <w:hyperlink r:id="rId22" w:history="1">
           <w:r>
             <w:rPr>
               <w:rStyle w:val="Hyperlink"/>
@@ -2982,7 +2870,7 @@
           <w:sz w:val="24"/>
           <w:u w:val="single"/>
         </w:rPr>
-        <w:hyperlink r:id="rId25" w:history="1">
+        <w:hyperlink r:id="rId22" w:history="1">
           <w:r>
             <w:rPr>
               <w:rStyle w:val="Hyperlink"/>
@@ -3011,7 +2899,7 @@
           <w:sz w:val="24"/>
           <w:u w:val="single"/>
         </w:rPr>
-        <w:hyperlink r:id="rId25" w:history="1">
+        <w:hyperlink r:id="rId22" w:history="1">
           <w:r>
             <w:rPr>
               <w:rStyle w:val="Hyperlink"/>
@@ -3040,7 +2928,7 @@
           <w:sz w:val="24"/>
           <w:u w:val="single"/>
         </w:rPr>
-        <w:hyperlink r:id="rId25" w:history="1">
+        <w:hyperlink r:id="rId22" w:history="1">
           <w:r>
             <w:rPr>
               <w:rStyle w:val="Hyperlink"/>
@@ -3057,7 +2945,7 @@
           <w:color w:val="000000"/>
           <w:sz w:val="24"/>
         </w:rPr>
-        <w:t xml:space="preserve"> hem opvolgde i</w:t>
+        <w:t xml:space="preserve"> hem opvolgde in</w:t>
       </w:r>
       <w:r>
         <w:rPr>
@@ -3068,12 +2956,12 @@
           <w:color w:val="000000"/>
           <w:sz w:val="24"/>
         </w:rPr>
-        <w:hyperlink r:id="rId24" w:history="1">
+        <w:hyperlink r:id="rId21" w:history="1">
           <w:r>
             <w:rPr>
               <w:rStyle w:val="Hyperlink"/>
             </w:rPr>
-            <w:t xml:space="preserve">n 1840. </w:t>
+            <w:t xml:space="preserve"> 1840. </w:t>
           </w:r>
         </w:hyperlink>
       </w:r>
@@ -3086,7 +2974,7 @@
           <w:color w:val="000000"/>
           <w:sz w:val="24"/>
         </w:rPr>
-        <w:hyperlink r:id="rId24" w:history="1">
+        <w:hyperlink r:id="rId21" w:history="1">
           <w:r>
             <w:rPr>
               <w:rStyle w:val="Hyperlink"/>
@@ -3104,7 +2992,7 @@
           <w:color w:val="000000"/>
           <w:sz w:val="24"/>
         </w:rPr>
-        <w:hyperlink r:id="rId24" w:history="1">
+        <w:hyperlink r:id="rId21" w:history="1">
           <w:r>
             <w:rPr>
               <w:rStyle w:val="Hyperlink"/>
@@ -3122,7 +3010,7 @@
           <w:color w:val="000000"/>
           <w:sz w:val="24"/>
         </w:rPr>
-        <w:hyperlink r:id="rId24" w:history="1">
+        <w:hyperlink r:id="rId21" w:history="1">
           <w:r>
             <w:rPr>
               <w:rStyle w:val="Hyperlink"/>
@@ -3139,7 +3027,7 @@
           <w:color w:val="000000"/>
           <w:sz w:val="24"/>
         </w:rPr>
-        <w:t xml:space="preserve"> en vergingen er vele voorw</w:t>
+        <w:t xml:space="preserve"> en vergingen er vele voor</w:t>
       </w:r>
       <w:r>
         <w:rPr>
@@ -3150,12 +3038,12 @@
           <w:color w:val="000000"/>
           <w:sz w:val="24"/>
         </w:rPr>
-        <w:hyperlink r:id="rId25" w:history="1">
+        <w:hyperlink r:id="rId22" w:history="1">
           <w:r>
             <w:rPr>
               <w:rStyle w:val="Hyperlink"/>
             </w:rPr>
-            <w:t xml:space="preserve">erpen in </w:t>
+            <w:t>werpen in</w:t>
           </w:r>
         </w:hyperlink>
       </w:r>
@@ -3168,12 +3056,23 @@
           <w:color w:val="000000"/>
           <w:sz w:val="24"/>
         </w:rPr>
-        <w:hyperlink r:id="rId25" w:history="1">
+        <w:t xml:space="preserve"> </w:t>
+      </w:r>
+      <w:r>
+        <w:rPr>
+          <w:u w:val="single" w:color="0066cc"/>
+          <w:rFonts w:ascii="Charis SIL Regular" w:hAnsi="Charis SIL Regular" w:eastAsia="Charis SIL Regular"/>
+          <w:b w:val="0"/>
+          <w:i w:val="0"/>
+          <w:color w:val="000000"/>
+          <w:sz w:val="24"/>
+        </w:rPr>
+        <w:hyperlink r:id="rId22" w:history="1">
           <w:r>
             <w:rPr>
               <w:rStyle w:val="Hyperlink"/>
             </w:rPr>
-            <w:t>die t</w:t>
+            <w:t xml:space="preserve">die </w:t>
           </w:r>
         </w:hyperlink>
       </w:r>
@@ -3186,12 +3085,12 @@
           <w:color w:val="000000"/>
           <w:sz w:val="24"/>
         </w:rPr>
-        <w:hyperlink r:id="rId25" w:history="1">
+        <w:hyperlink r:id="rId22" w:history="1">
           <w:r>
             <w:rPr>
               <w:rStyle w:val="Hyperlink"/>
             </w:rPr>
-            <w:t>i</w:t>
+            <w:t>t</w:t>
           </w:r>
         </w:hyperlink>
       </w:r>
@@ -3204,12 +3103,12 @@
           <w:color w:val="000000"/>
           <w:sz w:val="24"/>
         </w:rPr>
-        <w:hyperlink r:id="rId25" w:history="1">
+        <w:hyperlink r:id="rId22" w:history="1">
           <w:r>
             <w:rPr>
               <w:rStyle w:val="Hyperlink"/>
             </w:rPr>
-            <w:t>jd</w:t>
+            <w:t>ijd</w:t>
           </w:r>
         </w:hyperlink>
       </w:r>
@@ -3222,42 +3121,24 @@
           <w:color w:val="000000"/>
           <w:sz w:val="24"/>
         </w:rPr>
-        <w:hyperlink r:id="rId25" w:history="1">
+        <w:hyperlink r:id="rId22" w:history="1">
           <w:r>
             <w:rPr>
               <w:rStyle w:val="Hyperlink"/>
             </w:rPr>
-            <w:t>.</w:t>
+            <w:t>. De der</w:t>
           </w:r>
         </w:hyperlink>
       </w:r>
       <w:r>
         <w:rPr>
-          <w:u w:val="single" w:color="0066cc"/>
           <w:rFonts w:ascii="Charis SIL Regular" w:hAnsi="Charis SIL Regular" w:eastAsia="Charis SIL Regular"/>
           <w:b w:val="0"/>
           <w:i w:val="0"/>
           <w:color w:val="000000"/>
           <w:sz w:val="24"/>
         </w:rPr>
-        <w:hyperlink r:id="rId25" w:history="1">
-          <w:r>
-            <w:rPr>
-              <w:rStyle w:val="Hyperlink"/>
-            </w:rPr>
-            <w:t xml:space="preserve"> De derd</w:t>
-          </w:r>
-        </w:hyperlink>
-      </w:r>
-      <w:r>
-        <w:rPr>
-          <w:rFonts w:ascii="Charis SIL Regular" w:hAnsi="Charis SIL Regular" w:eastAsia="Charis SIL Regular"/>
-          <w:b w:val="0"/>
-          <w:i w:val="0"/>
-          <w:color w:val="000000"/>
-          <w:sz w:val="24"/>
-        </w:rPr>
-        <w:t xml:space="preserve">e en laatste directeur </w:t>
+        <w:t xml:space="preserve">de en laatste directeur </w:t>
       </w:r>
       <w:r>
         <w:rPr>
@@ -3268,7 +3149,7 @@
           <w:sz w:val="24"/>
           <w:u w:val="single"/>
         </w:rPr>
-        <w:hyperlink r:id="rId26" w:history="1">
+        <w:hyperlink r:id="rId23" w:history="1">
           <w:r>
             <w:rPr>
               <w:rStyle w:val="Hyperlink"/>
@@ -3297,7 +3178,7 @@
           <w:sz w:val="24"/>
           <w:u w:val="single"/>
         </w:rPr>
-        <w:hyperlink r:id="rId26" w:history="1">
+        <w:hyperlink r:id="rId23" w:history="1">
           <w:r>
             <w:rPr>
               <w:rStyle w:val="Hyperlink"/>
@@ -3326,7 +3207,7 @@
           <w:sz w:val="24"/>
           <w:u w:val="single"/>
         </w:rPr>
-        <w:hyperlink r:id="rId26" w:history="1">
+        <w:hyperlink r:id="rId23" w:history="1">
           <w:r>
             <w:rPr>
               <w:rStyle w:val="Hyperlink"/>
@@ -3355,7 +3236,7 @@
           <w:sz w:val="24"/>
           <w:u w:val="single"/>
         </w:rPr>
-        <w:hyperlink r:id="rId26" w:history="1">
+        <w:hyperlink r:id="rId23" w:history="1">
           <w:r>
             <w:rPr>
               <w:rStyle w:val="Hyperlink"/>
@@ -3383,7 +3264,7 @@
           <w:color w:val="000000"/>
           <w:sz w:val="24"/>
         </w:rPr>
-        <w:hyperlink r:id="rId26" w:history="1">
+        <w:hyperlink r:id="rId23" w:history="1">
           <w:r>
             <w:rPr>
               <w:rStyle w:val="Hyperlink"/>
@@ -3401,7 +3282,7 @@
           <w:color w:val="000000"/>
           <w:sz w:val="24"/>
         </w:rPr>
-        <w:hyperlink r:id="rId26" w:history="1">
+        <w:hyperlink r:id="rId23" w:history="1">
           <w:r>
             <w:rPr>
               <w:rStyle w:val="Hyperlink"/>
@@ -3419,7 +3300,7 @@
           <w:color w:val="000000"/>
           <w:sz w:val="24"/>
         </w:rPr>
-        <w:hyperlink r:id="rId26" w:history="1">
+        <w:hyperlink r:id="rId23" w:history="1">
           <w:r>
             <w:rPr>
               <w:rStyle w:val="Hyperlink"/>
@@ -3448,7 +3329,7 @@
           <w:color w:val="000000"/>
           <w:sz w:val="24"/>
         </w:rPr>
-        <w:hyperlink r:id="rId26" w:history="1">
+        <w:hyperlink r:id="rId23" w:history="1">
           <w:r>
             <w:rPr>
               <w:rStyle w:val="Hyperlink"/>
@@ -3465,7 +3346,54 @@
           <w:color w:val="000000"/>
           <w:sz w:val="24"/>
         </w:rPr>
-        <w:t xml:space="preserve">Effert (Volkenkundig Verzamelen, 213-216) stelde Van der Kellen in de </w:t>
+        <w:t xml:space="preserve">Effert (zie: </w:t>
+      </w:r>
+      <w:r>
+        <w:rPr>
+          <w:rFonts w:ascii="Charis SIL Italic" w:hAnsi="Charis SIL Italic" w:eastAsia="Charis SIL Italic"/>
+          <w:b w:val="0"/>
+          <w:i/>
+          <w:color w:val="0066CC"/>
+          <w:sz w:val="24"/>
+          <w:u w:val="single"/>
+        </w:rPr>
+        <w:hyperlink r:id="rId24" w:history="1">
+          <w:r>
+            <w:rPr>
+              <w:rStyle w:val="Hyperlink"/>
+            </w:rPr>
+            <w:t>Volkenkundig</w:t>
+          </w:r>
+        </w:hyperlink>
+      </w:r>
+      <w:r>
+        <w:rPr>
+          <w:rFonts w:ascii="Charis SIL Italic" w:hAnsi="Charis SIL Italic" w:eastAsia="Charis SIL Italic"/>
+          <w:b w:val="0"/>
+          <w:i/>
+          <w:color w:val="0066CC"/>
+          <w:sz w:val="24"/>
+          <w:u w:val="single"/>
+        </w:rPr>
+        <w:t xml:space="preserve"> </w:t>
+      </w:r>
+      <w:r>
+        <w:rPr>
+          <w:rFonts w:ascii="Charis SIL Italic" w:hAnsi="Charis SIL Italic" w:eastAsia="Charis SIL Italic"/>
+          <w:b w:val="0"/>
+          <w:i/>
+          <w:color w:val="0066CC"/>
+          <w:sz w:val="24"/>
+          <w:u w:val="single"/>
+        </w:rPr>
+        <w:hyperlink r:id="rId24" w:history="1">
+          <w:r>
+            <w:rPr>
+              <w:rStyle w:val="Hyperlink"/>
+            </w:rPr>
+            <w:t>Verzamelen</w:t>
+          </w:r>
+        </w:hyperlink>
       </w:r>
       <w:r>
         <w:rPr>
@@ -3475,7 +3403,7 @@
           <w:color w:val="000000"/>
           <w:sz w:val="24"/>
         </w:rPr>
-        <w:t xml:space="preserve">periode 1876-1879 een nieuwe objectinventaris op, waarbij hij overgebleven documentatie </w:t>
+        <w:t xml:space="preserve">, p. 213-216) stelde Van der Kellen </w:t>
       </w:r>
       <w:r>
         <w:rPr>
@@ -3485,7 +3413,87 @@
           <w:color w:val="000000"/>
           <w:sz w:val="24"/>
         </w:rPr>
-        <w:t>aan objecten in de omvangrijke collectie trachtte te koppelen. Hierbij zijn fouten gemaakt.</w:t>
+        <w:t>in de periode 1876-1879 een ni</w:t>
+      </w:r>
+      <w:r>
+        <w:rPr>
+          <w:u w:val="single" w:color="0066cc"/>
+          <w:rFonts w:ascii="Charis SIL Regular" w:hAnsi="Charis SIL Regular" w:eastAsia="Charis SIL Regular"/>
+          <w:b w:val="0"/>
+          <w:i w:val="0"/>
+          <w:color w:val="000000"/>
+          <w:sz w:val="24"/>
+        </w:rPr>
+        <w:t>e</w:t>
+      </w:r>
+      <w:r>
+        <w:rPr>
+          <w:u w:val="single" w:color="0066cc"/>
+          <w:rFonts w:ascii="Charis SIL Regular" w:hAnsi="Charis SIL Regular" w:eastAsia="Charis SIL Regular"/>
+          <w:b w:val="0"/>
+          <w:i w:val="0"/>
+          <w:color w:val="000000"/>
+          <w:sz w:val="24"/>
+        </w:rPr>
+        <w:hyperlink r:id="rId24" w:history="1">
+          <w:r>
+            <w:rPr>
+              <w:rStyle w:val="Hyperlink"/>
+            </w:rPr>
+            <w:t>uwe objectin</w:t>
+          </w:r>
+        </w:hyperlink>
+      </w:r>
+      <w:r>
+        <w:rPr>
+          <w:u w:val="single" w:color="0066cc"/>
+          <w:rFonts w:ascii="Charis SIL Regular" w:hAnsi="Charis SIL Regular" w:eastAsia="Charis SIL Regular"/>
+          <w:b w:val="0"/>
+          <w:i w:val="0"/>
+          <w:color w:val="000000"/>
+          <w:sz w:val="24"/>
+        </w:rPr>
+        <w:hyperlink r:id="rId24" w:history="1">
+          <w:r>
+            <w:rPr>
+              <w:rStyle w:val="Hyperlink"/>
+            </w:rPr>
+            <w:t>ventaris op</w:t>
+          </w:r>
+        </w:hyperlink>
+      </w:r>
+      <w:r>
+        <w:rPr>
+          <w:rFonts w:ascii="Charis SIL Regular" w:hAnsi="Charis SIL Regular" w:eastAsia="Charis SIL Regular"/>
+          <w:b w:val="0"/>
+          <w:i w:val="0"/>
+          <w:color w:val="000000"/>
+          <w:sz w:val="24"/>
+        </w:rPr>
+        <w:t xml:space="preserve">, waarbij hij overgebleven </w:t>
+      </w:r>
+      <w:r>
+        <w:br/>
+      </w:r>
+      <w:r>
+        <w:rPr>
+          <w:rFonts w:ascii="Charis SIL Regular" w:hAnsi="Charis SIL Regular" w:eastAsia="Charis SIL Regular"/>
+          <w:b w:val="0"/>
+          <w:i w:val="0"/>
+          <w:color w:val="000000"/>
+          <w:sz w:val="24"/>
+        </w:rPr>
+        <w:t xml:space="preserve">documentatie aan objecten in de omvangrijke collectie trachtte te koppelen. Hij slaagde er </w:t>
+      </w:r>
+      <w:r>
+        <w:rPr>
+          <w:rFonts w:ascii="Charis SIL Regular" w:hAnsi="Charis SIL Regular" w:eastAsia="Charis SIL Regular"/>
+          <w:b w:val="0"/>
+          <w:i w:val="0"/>
+          <w:color w:val="000000"/>
+          <w:sz w:val="24"/>
+        </w:rPr>
+        <w:t>grotendeels in maar hierbij zijn ook fouten gemaakt.</w:t>
       </w:r>
     </w:p>
     <w:p>
@@ -3493,8 +3501,8 @@
         <w:autoSpaceDN w:val="0"/>
         <w:autoSpaceDE w:val="0"/>
         <w:widowControl/>
-        <w:spacing w:line="288" w:lineRule="exact" w:before="240" w:after="0"/>
-        <w:ind w:left="10" w:right="144" w:firstLine="0"/>
+        <w:spacing w:line="354" w:lineRule="exact" w:before="174" w:after="0"/>
+        <w:ind w:left="10" w:right="0" w:firstLine="0"/>
         <w:jc w:val="left"/>
       </w:pPr>
       <w:r>
@@ -3516,7 +3524,7 @@
           <w:sz w:val="24"/>
           <w:u w:val="single"/>
         </w:rPr>
-        <w:hyperlink r:id="rId27" w:history="1">
+        <w:hyperlink r:id="rId25" w:history="1">
           <w:r>
             <w:rPr>
               <w:rStyle w:val="Hyperlink"/>
@@ -3525,161 +3533,12 @@
           </w:r>
         </w:hyperlink>
       </w:r>
-      <w:r>
-        <w:rPr>
-          <w:rFonts w:ascii="Charis SIL Regular" w:hAnsi="Charis SIL Regular" w:eastAsia="Charis SIL Regular"/>
-          <w:b w:val="0"/>
-          <w:i w:val="0"/>
-          <w:color w:val="0066CC"/>
-          <w:sz w:val="24"/>
-          <w:u w:val="single"/>
-        </w:rPr>
-        <w:hyperlink r:id="rId27" w:history="1">
-          <w:r>
-            <w:rPr>
-              <w:rStyle w:val="Hyperlink"/>
-            </w:rPr>
-            <w:t>Hollands</w:t>
-          </w:r>
-        </w:hyperlink>
-      </w:r>
-      <w:r>
-        <w:rPr>
-          <w:rFonts w:ascii="Charis SIL Regular" w:hAnsi="Charis SIL Regular" w:eastAsia="Charis SIL Regular"/>
-          <w:b w:val="0"/>
-          <w:i w:val="0"/>
-          <w:color w:val="0066CC"/>
-          <w:sz w:val="24"/>
-          <w:u w:val="single"/>
-        </w:rPr>
-        <w:t xml:space="preserve"> </w:t>
-      </w:r>
-      <w:r>
-        <w:rPr>
-          <w:rFonts w:ascii="Charis SIL Regular" w:hAnsi="Charis SIL Regular" w:eastAsia="Charis SIL Regular"/>
-          <w:b w:val="0"/>
-          <w:i w:val="0"/>
-          <w:color w:val="0066CC"/>
-          <w:sz w:val="24"/>
-          <w:u w:val="single"/>
-        </w:rPr>
-        <w:hyperlink r:id="rId27" w:history="1">
-          <w:r>
-            <w:rPr>
-              <w:rStyle w:val="Hyperlink"/>
-            </w:rPr>
-            <w:t>Archief</w:t>
-          </w:r>
-        </w:hyperlink>
-      </w:r>
-      <w:r>
-        <w:rPr>
-          <w:rFonts w:ascii="Charis SIL Regular" w:hAnsi="Charis SIL Regular" w:eastAsia="Charis SIL Regular"/>
-          <w:b w:val="0"/>
-          <w:i w:val="0"/>
-          <w:color w:val="000000"/>
-          <w:sz w:val="24"/>
-        </w:rPr>
-        <w:t xml:space="preserve"> als onderdeel van het Rijksmuseum-archief. Hierin bevindt zich </w:t>
-      </w:r>
-      <w:r>
-        <w:rPr>
-          <w:u w:val="single" w:color="0066cc"/>
-          <w:rFonts w:ascii="Charis SIL Regular" w:hAnsi="Charis SIL Regular" w:eastAsia="Charis SIL Regular"/>
-          <w:b w:val="0"/>
-          <w:i w:val="0"/>
-          <w:color w:val="000000"/>
-          <w:sz w:val="24"/>
-        </w:rPr>
-        <w:hyperlink r:id="rId27" w:history="1">
-          <w:r>
-            <w:rPr>
-              <w:rStyle w:val="Hyperlink"/>
-            </w:rPr>
-            <w:t xml:space="preserve">onder </w:t>
-          </w:r>
-        </w:hyperlink>
-      </w:r>
-      <w:r>
-        <w:rPr>
-          <w:u w:val="single" w:color="0066cc"/>
-          <w:rFonts w:ascii="Charis SIL Regular" w:hAnsi="Charis SIL Regular" w:eastAsia="Charis SIL Regular"/>
-          <w:b w:val="0"/>
-          <w:i w:val="0"/>
-          <w:color w:val="000000"/>
-          <w:sz w:val="24"/>
-        </w:rPr>
-        <w:hyperlink r:id="rId27" w:history="1">
-          <w:r>
-            <w:rPr>
-              <w:rStyle w:val="Hyperlink"/>
-            </w:rPr>
-            <w:t>andere c</w:t>
-          </w:r>
-        </w:hyperlink>
-      </w:r>
-      <w:r>
-        <w:rPr>
-          <w:u w:val="single" w:color="0066cc"/>
-          <w:rFonts w:ascii="Charis SIL Regular" w:hAnsi="Charis SIL Regular" w:eastAsia="Charis SIL Regular"/>
-          <w:b w:val="0"/>
-          <w:i w:val="0"/>
-          <w:color w:val="000000"/>
-          <w:sz w:val="24"/>
-        </w:rPr>
-        <w:hyperlink r:id="rId27" w:history="1">
-          <w:r>
-            <w:rPr>
-              <w:rStyle w:val="Hyperlink"/>
-            </w:rPr>
-            <w:t>o</w:t>
-          </w:r>
-        </w:hyperlink>
-      </w:r>
-      <w:r>
-        <w:rPr>
-          <w:u w:val="single" w:color="0066cc"/>
-          <w:rFonts w:ascii="Charis SIL Regular" w:hAnsi="Charis SIL Regular" w:eastAsia="Charis SIL Regular"/>
-          <w:b w:val="0"/>
-          <w:i w:val="0"/>
-          <w:color w:val="000000"/>
-          <w:sz w:val="24"/>
-        </w:rPr>
-        <w:hyperlink r:id="rId27" w:history="1">
-          <w:r>
-            <w:rPr>
-              <w:rStyle w:val="Hyperlink"/>
-            </w:rPr>
-            <w:t>rrespon</w:t>
-          </w:r>
-        </w:hyperlink>
-      </w:r>
-      <w:r>
-        <w:rPr>
-          <w:rFonts w:ascii="Charis SIL Regular" w:hAnsi="Charis SIL Regular" w:eastAsia="Charis SIL Regular"/>
-          <w:b w:val="0"/>
-          <w:i w:val="0"/>
-          <w:color w:val="000000"/>
-          <w:sz w:val="24"/>
-        </w:rPr>
-        <w:t xml:space="preserve">dentie over schenkingen en aankopen. In de bijlagen bevinden zich nadere </w:t>
-      </w:r>
-      <w:r>
-        <w:rPr>
-          <w:rFonts w:ascii="Charis SIL Regular" w:hAnsi="Charis SIL Regular" w:eastAsia="Charis SIL Regular"/>
-          <w:b w:val="0"/>
-          <w:i w:val="0"/>
-          <w:color w:val="000000"/>
-          <w:sz w:val="24"/>
-        </w:rPr>
-        <w:t>toegangen met handige overzichten van deze correspondentie. Houd er rekening mee dat de</w:t>
-      </w:r>
     </w:p>
     <w:p>
       <w:pPr>
         <w:sectPr>
           <w:pgSz w:w="11900" w:h="16840"/>
-          <w:pgMar w:top="448" w:right="948" w:bottom="502" w:left="950" w:header="720" w:footer="720" w:gutter="0"/>
+          <w:pgMar w:top="448" w:right="984" w:bottom="502" w:left="950" w:header="720" w:footer="720" w:gutter="0"/>
           <w:cols/>
           <w:docGrid w:linePitch="360"/>
         </w:sectPr>
@@ -3700,9 +3559,140 @@
         <w:autoSpaceDE w:val="0"/>
         <w:widowControl/>
         <w:spacing w:line="288" w:lineRule="exact" w:before="64" w:after="0"/>
-        <w:ind w:left="0" w:right="144" w:firstLine="0"/>
+        <w:ind w:left="10" w:right="0" w:firstLine="0"/>
         <w:jc w:val="left"/>
       </w:pPr>
+      <w:r>
+        <w:rPr>
+          <w:rFonts w:ascii="Charis SIL Regular" w:hAnsi="Charis SIL Regular" w:eastAsia="Charis SIL Regular"/>
+          <w:b w:val="0"/>
+          <w:i w:val="0"/>
+          <w:color w:val="0066CC"/>
+          <w:sz w:val="24"/>
+          <w:u w:val="single"/>
+        </w:rPr>
+        <w:hyperlink r:id="rId25" w:history="1">
+          <w:r>
+            <w:rPr>
+              <w:rStyle w:val="Hyperlink"/>
+            </w:rPr>
+            <w:t>Hollands</w:t>
+          </w:r>
+        </w:hyperlink>
+      </w:r>
+      <w:r>
+        <w:rPr>
+          <w:rFonts w:ascii="Charis SIL Regular" w:hAnsi="Charis SIL Regular" w:eastAsia="Charis SIL Regular"/>
+          <w:b w:val="0"/>
+          <w:i w:val="0"/>
+          <w:color w:val="0066CC"/>
+          <w:sz w:val="24"/>
+          <w:u w:val="single"/>
+        </w:rPr>
+        <w:t xml:space="preserve"> </w:t>
+      </w:r>
+      <w:r>
+        <w:rPr>
+          <w:rFonts w:ascii="Charis SIL Regular" w:hAnsi="Charis SIL Regular" w:eastAsia="Charis SIL Regular"/>
+          <w:b w:val="0"/>
+          <w:i w:val="0"/>
+          <w:color w:val="0066CC"/>
+          <w:sz w:val="24"/>
+          <w:u w:val="single"/>
+        </w:rPr>
+        <w:hyperlink r:id="rId25" w:history="1">
+          <w:r>
+            <w:rPr>
+              <w:rStyle w:val="Hyperlink"/>
+            </w:rPr>
+            <w:t>Archief</w:t>
+          </w:r>
+        </w:hyperlink>
+      </w:r>
+      <w:r>
+        <w:rPr>
+          <w:rFonts w:ascii="Charis SIL Regular" w:hAnsi="Charis SIL Regular" w:eastAsia="Charis SIL Regular"/>
+          <w:b w:val="0"/>
+          <w:i w:val="0"/>
+          <w:color w:val="000000"/>
+          <w:sz w:val="24"/>
+        </w:rPr>
+        <w:t xml:space="preserve"> als onderdeel van het Rijksmuseum-archief. Hierin bevindt zich onder </w:t>
+      </w:r>
+      <w:r>
+        <w:rPr>
+          <w:u w:val="single" w:color="0066cc"/>
+          <w:rFonts w:ascii="Charis SIL Regular" w:hAnsi="Charis SIL Regular" w:eastAsia="Charis SIL Regular"/>
+          <w:b w:val="0"/>
+          <w:i w:val="0"/>
+          <w:color w:val="000000"/>
+          <w:sz w:val="24"/>
+        </w:rPr>
+        <w:hyperlink r:id="rId25" w:history="1">
+          <w:r>
+            <w:rPr>
+              <w:rStyle w:val="Hyperlink"/>
+            </w:rPr>
+            <w:t>andere c</w:t>
+          </w:r>
+        </w:hyperlink>
+      </w:r>
+      <w:r>
+        <w:rPr>
+          <w:u w:val="single" w:color="0066cc"/>
+          <w:rFonts w:ascii="Charis SIL Regular" w:hAnsi="Charis SIL Regular" w:eastAsia="Charis SIL Regular"/>
+          <w:b w:val="0"/>
+          <w:i w:val="0"/>
+          <w:color w:val="000000"/>
+          <w:sz w:val="24"/>
+        </w:rPr>
+        <w:hyperlink r:id="rId25" w:history="1">
+          <w:r>
+            <w:rPr>
+              <w:rStyle w:val="Hyperlink"/>
+            </w:rPr>
+            <w:t>o</w:t>
+          </w:r>
+        </w:hyperlink>
+      </w:r>
+      <w:r>
+        <w:rPr>
+          <w:u w:val="single" w:color="0066cc"/>
+          <w:rFonts w:ascii="Charis SIL Regular" w:hAnsi="Charis SIL Regular" w:eastAsia="Charis SIL Regular"/>
+          <w:b w:val="0"/>
+          <w:i w:val="0"/>
+          <w:color w:val="000000"/>
+          <w:sz w:val="24"/>
+        </w:rPr>
+        <w:hyperlink r:id="rId25" w:history="1">
+          <w:r>
+            <w:rPr>
+              <w:rStyle w:val="Hyperlink"/>
+            </w:rPr>
+            <w:t>rrespon</w:t>
+          </w:r>
+        </w:hyperlink>
+      </w:r>
+      <w:r>
+        <w:rPr>
+          <w:rFonts w:ascii="Charis SIL Regular" w:hAnsi="Charis SIL Regular" w:eastAsia="Charis SIL Regular"/>
+          <w:b w:val="0"/>
+          <w:i w:val="0"/>
+          <w:color w:val="000000"/>
+          <w:sz w:val="24"/>
+        </w:rPr>
+        <w:t xml:space="preserve">dentie over schenkingen en aankopen. In de bijlagen bevinden zich nadere </w:t>
+      </w:r>
+      <w:r>
+        <w:rPr>
+          <w:rFonts w:ascii="Charis SIL Regular" w:hAnsi="Charis SIL Regular" w:eastAsia="Charis SIL Regular"/>
+          <w:b w:val="0"/>
+          <w:i w:val="0"/>
+          <w:color w:val="000000"/>
+          <w:sz w:val="24"/>
+        </w:rPr>
+        <w:t xml:space="preserve">toegangen met handige overzichten van deze correspondentie. Houd er rekening mee dat de </w:t>
+      </w:r>
       <w:r>
         <w:rPr>
           <w:rFonts w:ascii="Charis SIL Regular" w:hAnsi="Charis SIL Regular" w:eastAsia="Charis SIL Regular"/>
@@ -3730,7 +3720,7 @@
         <w:autoSpaceDE w:val="0"/>
         <w:widowControl/>
         <w:spacing w:line="288" w:lineRule="exact" w:before="240" w:after="0"/>
-        <w:ind w:left="0" w:right="0" w:firstLine="0"/>
+        <w:ind w:left="10" w:right="0" w:firstLine="0"/>
         <w:jc w:val="left"/>
       </w:pPr>
       <w:r>
@@ -3741,7 +3731,7 @@
           <w:color w:val="000000"/>
           <w:sz w:val="24"/>
         </w:rPr>
-        <w:t xml:space="preserve">Daarnaast zijn er archiefstukken bij het </w:t>
+        <w:t xml:space="preserve">Ook zijn er archiefstukken bij het </w:t>
       </w:r>
       <w:r>
         <w:rPr>
@@ -3752,7 +3742,7 @@
           <w:sz w:val="24"/>
           <w:u w:val="single"/>
         </w:rPr>
-        <w:hyperlink r:id="rId28" w:history="1">
+        <w:hyperlink r:id="rId26" w:history="1">
           <w:r>
             <w:rPr>
               <w:rStyle w:val="Hyperlink"/>
@@ -3781,7 +3771,7 @@
           <w:sz w:val="24"/>
           <w:u w:val="single"/>
         </w:rPr>
-        <w:hyperlink r:id="rId28" w:history="1">
+        <w:hyperlink r:id="rId26" w:history="1">
           <w:r>
             <w:rPr>
               <w:rStyle w:val="Hyperlink"/>
@@ -3798,7 +3788,7 @@
           <w:color w:val="000000"/>
           <w:sz w:val="24"/>
         </w:rPr>
-        <w:t xml:space="preserve">, geschreven door ambtenaren van </w:t>
+        <w:t xml:space="preserve">, geschreven door ambtenaren van het </w:t>
       </w:r>
       <w:r>
         <w:rPr>
@@ -3808,7 +3798,7 @@
           <w:color w:val="000000"/>
           <w:sz w:val="24"/>
         </w:rPr>
-        <w:t xml:space="preserve">het Ministerie van Binnenlandse Zaken. </w:t>
+        <w:t>Ministerie van Binnenlandse Zaken die relev</w:t>
       </w:r>
       <w:r>
         <w:rPr>
@@ -3819,35 +3809,75 @@
           <w:color w:val="000000"/>
           <w:sz w:val="24"/>
         </w:rPr>
-        <w:hyperlink r:id="rId28" w:history="1">
+        <w:hyperlink r:id="rId26" w:history="1">
           <w:r>
             <w:rPr>
               <w:rStyle w:val="Hyperlink"/>
             </w:rPr>
-            <w:t>Deze heb</w:t>
+            <w:t>ant zijn</w:t>
           </w:r>
         </w:hyperlink>
       </w:r>
       <w:r>
         <w:rPr>
-          <w:u w:val="single" w:color="0066cc"/>
           <w:rFonts w:ascii="Charis SIL Regular" w:hAnsi="Charis SIL Regular" w:eastAsia="Charis SIL Regular"/>
           <w:b w:val="0"/>
           <w:i w:val="0"/>
           <w:color w:val="000000"/>
           <w:sz w:val="24"/>
         </w:rPr>
-        <w:hyperlink r:id="rId28" w:history="1">
+        <w:t xml:space="preserve"> voor onderzoek naar het Koninklijk </w:t>
+      </w:r>
+      <w:r>
+        <w:rPr>
+          <w:rFonts w:ascii="Charis SIL Regular" w:hAnsi="Charis SIL Regular" w:eastAsia="Charis SIL Regular"/>
+          <w:b w:val="0"/>
+          <w:i w:val="0"/>
+          <w:color w:val="000000"/>
+          <w:sz w:val="24"/>
+        </w:rPr>
+        <w:t xml:space="preserve">Kabinet van Zeldzaamheden, zie </w:t>
+      </w:r>
+      <w:r>
+        <w:rPr>
+          <w:rFonts w:ascii="Charis SIL Italic" w:hAnsi="Charis SIL Italic" w:eastAsia="Charis SIL Italic"/>
+          <w:b w:val="0"/>
+          <w:i/>
+          <w:color w:val="0066CC"/>
+          <w:sz w:val="24"/>
+          <w:u w:val="single"/>
+        </w:rPr>
+        <w:hyperlink r:id="rId27" w:history="1">
           <w:r>
             <w:rPr>
               <w:rStyle w:val="Hyperlink"/>
             </w:rPr>
-            <w:t>b</w:t>
+            <w:t>Bronnen</w:t>
           </w:r>
         </w:hyperlink>
       </w:r>
       <w:r>
         <w:rPr>
+          <w:rFonts w:ascii="Charis SIL Regular" w:hAnsi="Charis SIL Regular" w:eastAsia="Charis SIL Regular"/>
+          <w:b w:val="0"/>
+          <w:i w:val="0"/>
+          <w:color w:val="000000"/>
+          <w:sz w:val="24"/>
+        </w:rPr>
+        <w:t xml:space="preserve">. Deze hebben betrekking op verwervingen, maar </w:t>
+      </w:r>
+      <w:r>
+        <w:rPr>
+          <w:rFonts w:ascii="Charis SIL Regular" w:hAnsi="Charis SIL Regular" w:eastAsia="Charis SIL Regular"/>
+          <w:b w:val="0"/>
+          <w:i w:val="0"/>
+          <w:color w:val="000000"/>
+          <w:sz w:val="24"/>
+        </w:rPr>
+        <w:t>ook op de opheffing van het KKZ</w:t>
+      </w:r>
+      <w:r>
+        <w:rPr>
           <w:u w:val="single" w:color="0066cc"/>
           <w:rFonts w:ascii="Charis SIL Regular" w:hAnsi="Charis SIL Regular" w:eastAsia="Charis SIL Regular"/>
           <w:b w:val="0"/>
@@ -3855,12 +3885,12 @@
           <w:color w:val="000000"/>
           <w:sz w:val="24"/>
         </w:rPr>
-        <w:hyperlink r:id="rId28" w:history="1">
+        <w:hyperlink r:id="rId27" w:history="1">
           <w:r>
             <w:rPr>
               <w:rStyle w:val="Hyperlink"/>
             </w:rPr>
-            <w:t>en betr</w:t>
+            <w:t xml:space="preserve"> en de v</w:t>
           </w:r>
         </w:hyperlink>
       </w:r>
@@ -3872,7 +3902,7 @@
           <w:color w:val="000000"/>
           <w:sz w:val="24"/>
         </w:rPr>
-        <w:t xml:space="preserve">ekking op verwervingen, maar ook </w:t>
+        <w:t xml:space="preserve">erdeling van de collectie over de diverse musea. In </w:t>
       </w:r>
       <w:r>
         <w:rPr>
@@ -3882,17 +3912,7 @@
           <w:color w:val="000000"/>
           <w:sz w:val="24"/>
         </w:rPr>
-        <w:t xml:space="preserve">op de opheffing van het KKZ en de verdeling van de collectie over de diverse musea. In het </w:t>
-      </w:r>
-      <w:r>
-        <w:rPr>
-          <w:rFonts w:ascii="Charis SIL Regular" w:hAnsi="Charis SIL Regular" w:eastAsia="Charis SIL Regular"/>
-          <w:b w:val="0"/>
-          <w:i w:val="0"/>
-          <w:color w:val="000000"/>
-          <w:sz w:val="24"/>
-        </w:rPr>
-        <w:t xml:space="preserve">brievenarchief van Ministerie van Binnenlandse Zaken zijn verbalen en brieven te vinden </w:t>
+        <w:t xml:space="preserve">het brievenarchief van Ministerie van Binnenlandse Zaken zijn verbalen en brieven te vinden </w:t>
       </w:r>
       <w:r>
         <w:rPr>
@@ -3921,7 +3941,7 @@
         <w:autoSpaceDE w:val="0"/>
         <w:widowControl/>
         <w:spacing w:line="538" w:lineRule="exact" w:before="198" w:after="0"/>
-        <w:ind w:left="0" w:right="0" w:firstLine="0"/>
+        <w:ind w:left="10" w:right="0" w:firstLine="0"/>
         <w:jc w:val="left"/>
       </w:pPr>
       <w:r>
@@ -3941,7 +3961,7 @@
         <w:autoSpaceDE w:val="0"/>
         <w:widowControl/>
         <w:spacing w:line="288" w:lineRule="exact" w:before="294" w:after="0"/>
-        <w:ind w:left="388" w:right="3456" w:firstLine="0"/>
+        <w:ind w:left="398" w:right="3456" w:firstLine="0"/>
         <w:jc w:val="left"/>
       </w:pPr>
       <w:r>
@@ -4205,7 +4225,7 @@
         <w:autoSpaceDE w:val="0"/>
         <w:widowControl/>
         <w:spacing w:line="538" w:lineRule="exact" w:before="198" w:after="0"/>
-        <w:ind w:left="0" w:right="0" w:firstLine="0"/>
+        <w:ind w:left="10" w:right="0" w:firstLine="0"/>
         <w:jc w:val="left"/>
       </w:pPr>
       <w:r>
@@ -4225,7 +4245,7 @@
         <w:autoSpaceDE w:val="0"/>
         <w:widowControl/>
         <w:spacing w:line="354" w:lineRule="exact" w:before="228" w:after="0"/>
-        <w:ind w:left="0" w:right="0" w:firstLine="0"/>
+        <w:ind w:left="10" w:right="0" w:firstLine="0"/>
         <w:jc w:val="left"/>
       </w:pPr>
       <w:r>
@@ -4245,7 +4265,7 @@
         <w:autoSpaceDE w:val="0"/>
         <w:widowControl/>
         <w:spacing w:line="288" w:lineRule="exact" w:before="240" w:after="0"/>
-        <w:ind w:left="800" w:right="576" w:firstLine="0"/>
+        <w:ind w:left="810" w:right="720" w:firstLine="0"/>
         <w:jc w:val="left"/>
       </w:pPr>
       <w:r>
@@ -4256,7 +4276,7 @@
           <w:color w:val="000000"/>
           <w:sz w:val="24"/>
         </w:rPr>
-        <w:t>NL-HlmNHA 476 5</w:t>
+        <w:t xml:space="preserve">NL-HlmNHA 476 - 5 Archief van het Koninklijk Kabinet van Zeldzaamheden, (17e </w:t>
       </w:r>
       <w:r>
         <w:rPr>
@@ -4266,7 +4286,7 @@
           <w:color w:val="000000"/>
           <w:sz w:val="24"/>
         </w:rPr>
-        <w:t xml:space="preserve">Betreft de inventaris toegang van het archief van het Koninklijk </w:t>
+        <w:t>eeuw) 1815-1883</w:t>
       </w:r>
       <w:r>
         <w:rPr>
@@ -4276,10 +4296,7 @@
           <w:color w:val="000000"/>
           <w:sz w:val="24"/>
         </w:rPr>
-        <w:t xml:space="preserve">Kabinet van Zeldzaamheden binnen het archief van het Rijksmuseum en </w:t>
-      </w:r>
-      <w:r>
-        <w:br/>
+        <w:t xml:space="preserve">Betreft de inventaris van het archief van het Koninklijk Kabinet </w:t>
       </w:r>
       <w:r>
         <w:rPr>
@@ -4289,7 +4306,7 @@
           <w:color w:val="000000"/>
           <w:sz w:val="24"/>
         </w:rPr>
-        <w:t>rechtsvoorgangers.</w:t>
+        <w:t>van Zeldzaamheden binnen het archief van het Rijksmuseum en rechtsvoorgangers.</w:t>
       </w:r>
     </w:p>
     <w:p>
@@ -4298,7 +4315,7 @@
         <w:autoSpaceDE w:val="0"/>
         <w:widowControl/>
         <w:spacing w:line="354" w:lineRule="exact" w:before="174" w:after="0"/>
-        <w:ind w:left="800" w:right="0" w:firstLine="0"/>
+        <w:ind w:left="810" w:right="0" w:firstLine="0"/>
         <w:jc w:val="left"/>
       </w:pPr>
       <w:r>
@@ -4308,6 +4325,134 @@
           <w:i w:val="0"/>
           <w:color w:val="0066CC"/>
           <w:sz w:val="24"/>
+        </w:rPr>
+        <w:hyperlink r:id="rId28" w:history="1">
+          <w:r>
+            <w:rPr>
+              <w:rStyle w:val="Hyperlink"/>
+            </w:rPr>
+            <w:t>https://</w:t>
+          </w:r>
+        </w:hyperlink>
+      </w:r>
+      <w:r>
+        <w:rPr>
+          <w:rFonts w:ascii="Charis SIL Regular" w:hAnsi="Charis SIL Regular" w:eastAsia="Charis SIL Regular"/>
+          <w:b w:val="0"/>
+          <w:i w:val="0"/>
+          <w:color w:val="0066CC"/>
+          <w:sz w:val="24"/>
+        </w:rPr>
+        <w:hyperlink r:id="rId28" w:history="1">
+          <w:r>
+            <w:rPr>
+              <w:rStyle w:val="Hyperlink"/>
+            </w:rPr>
+            <w:t>hdl.handle.net/21.12102/2422AD00C789442FAE99779C81E66552</w:t>
+          </w:r>
+        </w:hyperlink>
+      </w:r>
+    </w:p>
+    <w:p>
+      <w:pPr>
+        <w:autoSpaceDN w:val="0"/>
+        <w:autoSpaceDE w:val="0"/>
+        <w:widowControl/>
+        <w:spacing w:line="354" w:lineRule="exact" w:before="174" w:after="0"/>
+        <w:ind w:left="10" w:right="0" w:firstLine="0"/>
+        <w:jc w:val="left"/>
+      </w:pPr>
+      <w:r>
+        <w:rPr>
+          <w:rFonts w:ascii="Charis SIL Regular" w:hAnsi="Charis SIL Regular" w:eastAsia="Charis SIL Regular"/>
+          <w:b w:val="0"/>
+          <w:i w:val="0"/>
+          <w:color w:val="000000"/>
+          <w:sz w:val="24"/>
+        </w:rPr>
+        <w:t>Archief:</w:t>
+      </w:r>
+    </w:p>
+    <w:p>
+      <w:pPr>
+        <w:autoSpaceDN w:val="0"/>
+        <w:autoSpaceDE w:val="0"/>
+        <w:widowControl/>
+        <w:spacing w:line="288" w:lineRule="exact" w:before="240" w:after="0"/>
+        <w:ind w:left="810" w:right="720" w:firstLine="0"/>
+        <w:jc w:val="left"/>
+      </w:pPr>
+      <w:r>
+        <w:rPr>
+          <w:rFonts w:ascii="Charis SIL Italic" w:hAnsi="Charis SIL Italic" w:eastAsia="Charis SIL Italic"/>
+          <w:b w:val="0"/>
+          <w:i/>
+          <w:color w:val="000000"/>
+          <w:sz w:val="24"/>
+        </w:rPr>
+        <w:t xml:space="preserve">NL-HaNA 2.04.13 - 2.2.4.1.2.06 Den Haag: Koninklijk Kabinet van </w:t>
+      </w:r>
+      <w:r>
+        <w:br/>
+      </w:r>
+      <w:r>
+        <w:rPr>
+          <w:rFonts w:ascii="Charis SIL Italic" w:hAnsi="Charis SIL Italic" w:eastAsia="Charis SIL Italic"/>
+          <w:b w:val="0"/>
+          <w:i/>
+          <w:color w:val="000000"/>
+          <w:sz w:val="24"/>
+        </w:rPr>
+        <w:t>Zeldzaamheden 1875-1887</w:t>
+      </w:r>
+      <w:r>
+        <w:rPr>
+          <w:rFonts w:ascii="Charis SIL Italic" w:hAnsi="Charis SIL Italic" w:eastAsia="Charis SIL Italic"/>
+          <w:b w:val="0"/>
+          <w:i/>
+          <w:color w:val="000000"/>
+          <w:sz w:val="24"/>
+        </w:rPr>
+        <w:t xml:space="preserve">Archieftoegang binnen het archief van het Ministerie </w:t>
+      </w:r>
+      <w:r>
+        <w:rPr>
+          <w:rFonts w:ascii="Charis SIL Italic" w:hAnsi="Charis SIL Italic" w:eastAsia="Charis SIL Italic"/>
+          <w:b w:val="0"/>
+          <w:i/>
+          <w:color w:val="000000"/>
+          <w:sz w:val="24"/>
+        </w:rPr>
+        <w:t xml:space="preserve">van Binnenlandse Zaken met daarin de archiefstukken uit de jaren 1875-1887 met </w:t>
+      </w:r>
+      <w:r>
+        <w:rPr>
+          <w:rFonts w:ascii="Charis SIL Italic" w:hAnsi="Charis SIL Italic" w:eastAsia="Charis SIL Italic"/>
+          <w:b w:val="0"/>
+          <w:i/>
+          <w:color w:val="000000"/>
+          <w:sz w:val="24"/>
+        </w:rPr>
+        <w:t>betrekking tot het Koninklijk Kabinet van Zeldzaamheden.</w:t>
+      </w:r>
+    </w:p>
+    <w:p>
+      <w:pPr>
+        <w:autoSpaceDN w:val="0"/>
+        <w:autoSpaceDE w:val="0"/>
+        <w:widowControl/>
+        <w:spacing w:line="288" w:lineRule="exact" w:before="240" w:after="0"/>
+        <w:ind w:left="810" w:right="1584" w:firstLine="0"/>
+        <w:jc w:val="left"/>
+      </w:pPr>
+      <w:r>
+        <w:rPr>
+          <w:rFonts w:ascii="Charis SIL Regular" w:hAnsi="Charis SIL Regular" w:eastAsia="Charis SIL Regular"/>
+          <w:b w:val="0"/>
+          <w:i w:val="0"/>
+          <w:color w:val="0066CC"/>
+          <w:sz w:val="24"/>
+          <w:u w:val="single"/>
         </w:rPr>
         <w:hyperlink r:id="rId29" w:history="1">
           <w:r>
@@ -4325,13 +4470,140 @@
           <w:i w:val="0"/>
           <w:color w:val="0066CC"/>
           <w:sz w:val="24"/>
+          <w:u w:val="single"/>
         </w:rPr>
         <w:hyperlink r:id="rId29" w:history="1">
           <w:r>
             <w:rPr>
               <w:rStyle w:val="Hyperlink"/>
             </w:rPr>
-            <w:t>hdl.handle.net/21.12102/2422AD00C789442FAE99779C81E66552</w:t>
+            <w:t>www.nationaalarchief.nl/</w:t>
+          </w:r>
+        </w:hyperlink>
+      </w:r>
+      <w:r>
+        <w:rPr>
+          <w:rFonts w:ascii="Charis SIL Regular" w:hAnsi="Charis SIL Regular" w:eastAsia="Charis SIL Regular"/>
+          <w:b w:val="0"/>
+          <w:i w:val="0"/>
+          <w:color w:val="0066CC"/>
+          <w:sz w:val="24"/>
+          <w:u w:val="single"/>
+        </w:rPr>
+        <w:hyperlink r:id="rId29" w:history="1">
+          <w:r>
+            <w:rPr>
+              <w:rStyle w:val="Hyperlink"/>
+            </w:rPr>
+            <w:t>onderzoeken/</w:t>
+          </w:r>
+        </w:hyperlink>
+      </w:r>
+      <w:r>
+        <w:rPr>
+          <w:rFonts w:ascii="Charis SIL Regular" w:hAnsi="Charis SIL Regular" w:eastAsia="Charis SIL Regular"/>
+          <w:b w:val="0"/>
+          <w:i w:val="0"/>
+          <w:color w:val="0066CC"/>
+          <w:sz w:val="24"/>
+          <w:u w:val="single"/>
+        </w:rPr>
+        <w:hyperlink r:id="rId29" w:history="1">
+          <w:r>
+            <w:rPr>
+              <w:rStyle w:val="Hyperlink"/>
+            </w:rPr>
+            <w:t>archief/2.04.13/</w:t>
+          </w:r>
+        </w:hyperlink>
+      </w:r>
+      <w:r>
+        <w:rPr>
+          <w:rFonts w:ascii="Charis SIL Regular" w:hAnsi="Charis SIL Regular" w:eastAsia="Charis SIL Regular"/>
+          <w:b w:val="0"/>
+          <w:i w:val="0"/>
+          <w:color w:val="0066CC"/>
+          <w:sz w:val="24"/>
+          <w:u w:val="single"/>
+        </w:rPr>
+        <w:hyperlink r:id="rId29" w:history="1">
+          <w:r>
+            <w:rPr>
+              <w:rStyle w:val="Hyperlink"/>
+            </w:rPr>
+            <w:t xml:space="preserve">invnr/ </w:t>
+          </w:r>
+        </w:hyperlink>
+      </w:r>
+      <w:r>
+        <w:rPr>
+          <w:rFonts w:ascii="Charis SIL Regular" w:hAnsi="Charis SIL Regular" w:eastAsia="Charis SIL Regular"/>
+          <w:b w:val="0"/>
+          <w:i w:val="0"/>
+          <w:color w:val="0066CC"/>
+          <w:sz w:val="24"/>
+          <w:u w:val="single"/>
+        </w:rPr>
+        <w:hyperlink r:id="rId29" w:history="1">
+          <w:r>
+            <w:rPr>
+              <w:rStyle w:val="Hyperlink"/>
+            </w:rPr>
+            <w:t>%402.~</w:t>
+          </w:r>
+        </w:hyperlink>
+      </w:r>
+      <w:r>
+        <w:rPr>
+          <w:rFonts w:ascii="Charis SIL Regular" w:hAnsi="Charis SIL Regular" w:eastAsia="Charis SIL Regular"/>
+          <w:b w:val="0"/>
+          <w:i w:val="0"/>
+          <w:color w:val="0066CC"/>
+          <w:sz w:val="24"/>
+          <w:u w:val="single"/>
+        </w:rPr>
+        <w:hyperlink r:id="rId29" w:history="1">
+          <w:r>
+            <w:rPr>
+              <w:rStyle w:val="Hyperlink"/>
+            </w:rPr>
+            <w:t>2.2~2.2.4~2.2.4.1~2.2.4</w:t>
+          </w:r>
+        </w:hyperlink>
+      </w:r>
+      <w:r>
+        <w:rPr>
+          <w:rFonts w:ascii="Charis SIL Regular" w:hAnsi="Charis SIL Regular" w:eastAsia="Charis SIL Regular"/>
+          <w:b w:val="0"/>
+          <w:i w:val="0"/>
+          <w:color w:val="0066CC"/>
+          <w:sz w:val="24"/>
+          <w:u w:val="single"/>
+        </w:rPr>
+        <w:hyperlink r:id="rId29" w:history="1">
+          <w:r>
+            <w:rPr>
+              <w:rStyle w:val="Hyperlink"/>
+            </w:rPr>
+            <w:t>.1.2~2.2.4.1.</w:t>
+          </w:r>
+        </w:hyperlink>
+      </w:r>
+      <w:r>
+        <w:rPr>
+          <w:rFonts w:ascii="Charis SIL Regular" w:hAnsi="Charis SIL Regular" w:eastAsia="Charis SIL Regular"/>
+          <w:b w:val="0"/>
+          <w:i w:val="0"/>
+          <w:color w:val="0066CC"/>
+          <w:sz w:val="24"/>
+          <w:u w:val="single"/>
+        </w:rPr>
+        <w:hyperlink r:id="rId29" w:history="1">
+          <w:r>
+            <w:rPr>
+              <w:rStyle w:val="Hyperlink"/>
+            </w:rPr>
+            <w:t>2.06</w:t>
           </w:r>
         </w:hyperlink>
       </w:r>
@@ -4342,7 +4614,7 @@
         <w:autoSpaceDE w:val="0"/>
         <w:widowControl/>
         <w:spacing w:line="354" w:lineRule="exact" w:before="174" w:after="0"/>
-        <w:ind w:left="0" w:right="0" w:firstLine="0"/>
+        <w:ind w:left="10" w:right="0" w:firstLine="0"/>
         <w:jc w:val="left"/>
       </w:pPr>
       <w:r>
@@ -4362,7 +4634,7 @@
         <w:autoSpaceDE w:val="0"/>
         <w:widowControl/>
         <w:spacing w:line="288" w:lineRule="exact" w:before="240" w:after="0"/>
-        <w:ind w:left="800" w:right="1296" w:firstLine="0"/>
+        <w:ind w:left="810" w:right="720" w:firstLine="0"/>
         <w:jc w:val="left"/>
       </w:pPr>
       <w:r>
@@ -4373,7 +4645,7 @@
           <w:color w:val="000000"/>
           <w:sz w:val="24"/>
         </w:rPr>
-        <w:t>NL-HaNA 2.04.13 2.2.4.1.2.06</w:t>
+        <w:t xml:space="preserve">NL-HaNA 2.04.01 P Ministerie van Binnenlandse Zaken, 5e Afdeling Onderwijs, </w:t>
       </w:r>
       <w:r>
         <w:rPr>
@@ -4383,7 +4655,7 @@
           <w:color w:val="000000"/>
           <w:sz w:val="24"/>
         </w:rPr>
-        <w:t xml:space="preserve">Archieftoegang binnen het archief van het </w:t>
+        <w:t>Kunsten en Wetenschappen, 1815 - 1848</w:t>
       </w:r>
       <w:r>
         <w:rPr>
@@ -4393,7 +4665,7 @@
           <w:color w:val="000000"/>
           <w:sz w:val="24"/>
         </w:rPr>
-        <w:t xml:space="preserve">Ministerie van Binnenlandse Zaken met daarin de archiefstukken uit de jaren </w:t>
+        <w:t xml:space="preserve">Betreft indices van de afdeling Kunsten </w:t>
       </w:r>
       <w:r>
         <w:rPr>
@@ -4403,210 +4675,8 @@
           <w:color w:val="000000"/>
           <w:sz w:val="24"/>
         </w:rPr>
-        <w:t>1875-1887 met betrekking tot het Koninklijk Kabinet van Zeldzaamheden.</w:t>
-      </w:r>
-    </w:p>
-    <w:p>
-      <w:pPr>
-        <w:autoSpaceDN w:val="0"/>
-        <w:autoSpaceDE w:val="0"/>
-        <w:widowControl/>
-        <w:spacing w:line="288" w:lineRule="exact" w:before="240" w:after="0"/>
-        <w:ind w:left="800" w:right="1440" w:firstLine="0"/>
-        <w:jc w:val="left"/>
-      </w:pPr>
-      <w:r>
-        <w:rPr>
-          <w:rFonts w:ascii="Charis SIL Regular" w:hAnsi="Charis SIL Regular" w:eastAsia="Charis SIL Regular"/>
-          <w:b w:val="0"/>
-          <w:i w:val="0"/>
-          <w:color w:val="0066CC"/>
-          <w:sz w:val="24"/>
-          <w:u w:val="single"/>
-        </w:rPr>
-        <w:hyperlink r:id="rId30" w:history="1">
-          <w:r>
-            <w:rPr>
-              <w:rStyle w:val="Hyperlink"/>
-            </w:rPr>
-            <w:t>https://</w:t>
-          </w:r>
-        </w:hyperlink>
-      </w:r>
-      <w:r>
-        <w:rPr>
-          <w:rFonts w:ascii="Charis SIL Regular" w:hAnsi="Charis SIL Regular" w:eastAsia="Charis SIL Regular"/>
-          <w:b w:val="0"/>
-          <w:i w:val="0"/>
-          <w:color w:val="0066CC"/>
-          <w:sz w:val="24"/>
-          <w:u w:val="single"/>
-        </w:rPr>
-        <w:hyperlink r:id="rId30" w:history="1">
-          <w:r>
-            <w:rPr>
-              <w:rStyle w:val="Hyperlink"/>
-            </w:rPr>
-            <w:t>www.nationaalarchief.nl/</w:t>
-          </w:r>
-        </w:hyperlink>
-      </w:r>
-      <w:r>
-        <w:rPr>
-          <w:rFonts w:ascii="Charis SIL Regular" w:hAnsi="Charis SIL Regular" w:eastAsia="Charis SIL Regular"/>
-          <w:b w:val="0"/>
-          <w:i w:val="0"/>
-          <w:color w:val="0066CC"/>
-          <w:sz w:val="24"/>
-          <w:u w:val="single"/>
-        </w:rPr>
-        <w:hyperlink r:id="rId30" w:history="1">
-          <w:r>
-            <w:rPr>
-              <w:rStyle w:val="Hyperlink"/>
-            </w:rPr>
-            <w:t>onderzoeken/</w:t>
-          </w:r>
-        </w:hyperlink>
-      </w:r>
-      <w:r>
-        <w:rPr>
-          <w:rFonts w:ascii="Charis SIL Regular" w:hAnsi="Charis SIL Regular" w:eastAsia="Charis SIL Regular"/>
-          <w:b w:val="0"/>
-          <w:i w:val="0"/>
-          <w:color w:val="0066CC"/>
-          <w:sz w:val="24"/>
-          <w:u w:val="single"/>
-        </w:rPr>
-        <w:hyperlink r:id="rId30" w:history="1">
-          <w:r>
-            <w:rPr>
-              <w:rStyle w:val="Hyperlink"/>
-            </w:rPr>
-            <w:t>archief/2.04.13/</w:t>
-          </w:r>
-        </w:hyperlink>
-      </w:r>
-      <w:r>
-        <w:rPr>
-          <w:rFonts w:ascii="Charis SIL Regular" w:hAnsi="Charis SIL Regular" w:eastAsia="Charis SIL Regular"/>
-          <w:b w:val="0"/>
-          <w:i w:val="0"/>
-          <w:color w:val="0066CC"/>
-          <w:sz w:val="24"/>
-          <w:u w:val="single"/>
-        </w:rPr>
-        <w:hyperlink r:id="rId30" w:history="1">
-          <w:r>
-            <w:rPr>
-              <w:rStyle w:val="Hyperlink"/>
-            </w:rPr>
-            <w:t xml:space="preserve">invnr/ </w:t>
-          </w:r>
-        </w:hyperlink>
-      </w:r>
-      <w:r>
-        <w:rPr>
-          <w:rFonts w:ascii="Charis SIL Regular" w:hAnsi="Charis SIL Regular" w:eastAsia="Charis SIL Regular"/>
-          <w:b w:val="0"/>
-          <w:i w:val="0"/>
-          <w:color w:val="0066CC"/>
-          <w:sz w:val="24"/>
-          <w:u w:val="single"/>
-        </w:rPr>
-        <w:hyperlink r:id="rId30" w:history="1">
-          <w:r>
-            <w:rPr>
-              <w:rStyle w:val="Hyperlink"/>
-            </w:rPr>
-            <w:t>%402.~</w:t>
-          </w:r>
-        </w:hyperlink>
-      </w:r>
-      <w:r>
-        <w:rPr>
-          <w:rFonts w:ascii="Charis SIL Regular" w:hAnsi="Charis SIL Regular" w:eastAsia="Charis SIL Regular"/>
-          <w:b w:val="0"/>
-          <w:i w:val="0"/>
-          <w:color w:val="0066CC"/>
-          <w:sz w:val="24"/>
-          <w:u w:val="single"/>
-        </w:rPr>
-        <w:hyperlink r:id="rId30" w:history="1">
-          <w:r>
-            <w:rPr>
-              <w:rStyle w:val="Hyperlink"/>
-            </w:rPr>
-            <w:t>2.2~2.2.4~2.2.4.1~2.2.4</w:t>
-          </w:r>
-        </w:hyperlink>
-      </w:r>
-      <w:r>
-        <w:rPr>
-          <w:rFonts w:ascii="Charis SIL Regular" w:hAnsi="Charis SIL Regular" w:eastAsia="Charis SIL Regular"/>
-          <w:b w:val="0"/>
-          <w:i w:val="0"/>
-          <w:color w:val="0066CC"/>
-          <w:sz w:val="24"/>
-          <w:u w:val="single"/>
-        </w:rPr>
-        <w:hyperlink r:id="rId30" w:history="1">
-          <w:r>
-            <w:rPr>
-              <w:rStyle w:val="Hyperlink"/>
-            </w:rPr>
-            <w:t>.1.2~2.2.4.1.</w:t>
-          </w:r>
-        </w:hyperlink>
-      </w:r>
-      <w:r>
-        <w:rPr>
-          <w:rFonts w:ascii="Charis SIL Regular" w:hAnsi="Charis SIL Regular" w:eastAsia="Charis SIL Regular"/>
-          <w:b w:val="0"/>
-          <w:i w:val="0"/>
-          <w:color w:val="0066CC"/>
-          <w:sz w:val="24"/>
-          <w:u w:val="single"/>
-        </w:rPr>
-        <w:hyperlink r:id="rId30" w:history="1">
-          <w:r>
-            <w:rPr>
-              <w:rStyle w:val="Hyperlink"/>
-            </w:rPr>
-            <w:t>2.06</w:t>
-          </w:r>
-        </w:hyperlink>
-      </w:r>
-    </w:p>
-    <w:p>
-      <w:pPr>
-        <w:autoSpaceDN w:val="0"/>
-        <w:autoSpaceDE w:val="0"/>
-        <w:widowControl/>
-        <w:spacing w:line="354" w:lineRule="exact" w:before="174" w:after="0"/>
-        <w:ind w:left="0" w:right="0" w:firstLine="0"/>
-        <w:jc w:val="left"/>
-      </w:pPr>
-      <w:r>
-        <w:rPr>
-          <w:rFonts w:ascii="Charis SIL Regular" w:hAnsi="Charis SIL Regular" w:eastAsia="Charis SIL Regular"/>
-          <w:b w:val="0"/>
-          <w:i w:val="0"/>
-          <w:color w:val="000000"/>
-          <w:sz w:val="24"/>
-        </w:rPr>
-        <w:t>Archief:</w:t>
-      </w:r>
-    </w:p>
-    <w:p>
-      <w:pPr>
-        <w:autoSpaceDN w:val="0"/>
-        <w:autoSpaceDE w:val="0"/>
-        <w:widowControl/>
-        <w:spacing w:line="288" w:lineRule="exact" w:before="240" w:after="0"/>
-        <w:ind w:left="800" w:right="576" w:firstLine="0"/>
-        <w:jc w:val="left"/>
-      </w:pPr>
+        <w:t xml:space="preserve">en Wetenschappen van het Ministerie van Binnenlandse Zaken tussen 1824 en </w:t>
+      </w:r>
       <w:r>
         <w:rPr>
           <w:rFonts w:ascii="Charis SIL Italic" w:hAnsi="Charis SIL Italic" w:eastAsia="Charis SIL Italic"/>
@@ -4615,7 +4685,7 @@
           <w:color w:val="000000"/>
           <w:sz w:val="24"/>
         </w:rPr>
-        <w:t>NL-HaNA 2.04.01 4925-4954</w:t>
+        <w:t xml:space="preserve">1848. Via een index kan correspondentie over aanwinsten worden achterhaald. De </w:t>
       </w:r>
       <w:r>
         <w:rPr>
@@ -4625,233 +4695,14 @@
           <w:color w:val="000000"/>
           <w:sz w:val="24"/>
         </w:rPr>
-        <w:t xml:space="preserve">Betreft indices van de afdeling Kunsten en </w:t>
-      </w:r>
-      <w:r>
-        <w:br/>
-      </w:r>
-      <w:r>
-        <w:rPr>
-          <w:rFonts w:ascii="Charis SIL Italic" w:hAnsi="Charis SIL Italic" w:eastAsia="Charis SIL Italic"/>
-          <w:b w:val="0"/>
-          <w:i/>
-          <w:color w:val="000000"/>
-          <w:sz w:val="24"/>
-        </w:rPr>
-        <w:t xml:space="preserve">Wetenschappen van het Ministerie van Binnenlandse Zaken tussen 1824 en 1848. </w:t>
-      </w:r>
-      <w:r>
-        <w:rPr>
-          <w:rFonts w:ascii="Charis SIL Italic" w:hAnsi="Charis SIL Italic" w:eastAsia="Charis SIL Italic"/>
-          <w:b w:val="0"/>
-          <w:i/>
-          <w:color w:val="000000"/>
-          <w:sz w:val="24"/>
-        </w:rPr>
-        <w:t xml:space="preserve">Via een index kan correspondentie over aanwinsten worden achterhaald. De indices </w:t>
-      </w:r>
-      <w:r>
-        <w:rPr>
-          <w:rFonts w:ascii="Charis SIL Italic" w:hAnsi="Charis SIL Italic" w:eastAsia="Charis SIL Italic"/>
-          <w:b w:val="0"/>
-          <w:i/>
-          <w:color w:val="000000"/>
-          <w:sz w:val="24"/>
-        </w:rPr>
-        <w:t>zijn online toegankelijk.</w:t>
-      </w:r>
-    </w:p>
-    <w:p>
-      <w:pPr>
-        <w:autoSpaceDN w:val="0"/>
-        <w:autoSpaceDE w:val="0"/>
-        <w:widowControl/>
-        <w:spacing w:line="288" w:lineRule="exact" w:before="240" w:after="0"/>
-        <w:ind w:left="800" w:right="1440" w:firstLine="0"/>
-        <w:jc w:val="left"/>
-      </w:pPr>
-      <w:r>
-        <w:rPr>
-          <w:rFonts w:ascii="Charis SIL Regular" w:hAnsi="Charis SIL Regular" w:eastAsia="Charis SIL Regular"/>
-          <w:b w:val="0"/>
-          <w:i w:val="0"/>
-          <w:color w:val="0066CC"/>
-          <w:sz w:val="24"/>
-          <w:u w:val="single"/>
-        </w:rPr>
-        <w:hyperlink r:id="rId31" w:history="1">
-          <w:r>
-            <w:rPr>
-              <w:rStyle w:val="Hyperlink"/>
-            </w:rPr>
-            <w:t>https://</w:t>
-          </w:r>
-        </w:hyperlink>
-      </w:r>
-      <w:r>
-        <w:rPr>
-          <w:rFonts w:ascii="Charis SIL Regular" w:hAnsi="Charis SIL Regular" w:eastAsia="Charis SIL Regular"/>
-          <w:b w:val="0"/>
-          <w:i w:val="0"/>
-          <w:color w:val="0066CC"/>
-          <w:sz w:val="24"/>
-          <w:u w:val="single"/>
-        </w:rPr>
-        <w:hyperlink r:id="rId31" w:history="1">
-          <w:r>
-            <w:rPr>
-              <w:rStyle w:val="Hyperlink"/>
-            </w:rPr>
-            <w:t>www.nationaalarchief.nl/</w:t>
-          </w:r>
-        </w:hyperlink>
-      </w:r>
-      <w:r>
-        <w:rPr>
-          <w:rFonts w:ascii="Charis SIL Regular" w:hAnsi="Charis SIL Regular" w:eastAsia="Charis SIL Regular"/>
-          <w:b w:val="0"/>
-          <w:i w:val="0"/>
-          <w:color w:val="0066CC"/>
-          <w:sz w:val="24"/>
-          <w:u w:val="single"/>
-        </w:rPr>
-        <w:hyperlink r:id="rId31" w:history="1">
-          <w:r>
-            <w:rPr>
-              <w:rStyle w:val="Hyperlink"/>
-            </w:rPr>
-            <w:t>onderzoeken/</w:t>
-          </w:r>
-        </w:hyperlink>
-      </w:r>
-      <w:r>
-        <w:rPr>
-          <w:rFonts w:ascii="Charis SIL Regular" w:hAnsi="Charis SIL Regular" w:eastAsia="Charis SIL Regular"/>
-          <w:b w:val="0"/>
-          <w:i w:val="0"/>
-          <w:color w:val="0066CC"/>
-          <w:sz w:val="24"/>
-          <w:u w:val="single"/>
-        </w:rPr>
-        <w:hyperlink r:id="rId31" w:history="1">
-          <w:r>
-            <w:rPr>
-              <w:rStyle w:val="Hyperlink"/>
-            </w:rPr>
-            <w:t>archief/2.04.01/</w:t>
-          </w:r>
-        </w:hyperlink>
-      </w:r>
-      <w:r>
-        <w:rPr>
-          <w:rFonts w:ascii="Charis SIL Regular" w:hAnsi="Charis SIL Regular" w:eastAsia="Charis SIL Regular"/>
-          <w:b w:val="0"/>
-          <w:i w:val="0"/>
-          <w:color w:val="0066CC"/>
-          <w:sz w:val="24"/>
-          <w:u w:val="single"/>
-        </w:rPr>
-        <w:hyperlink r:id="rId31" w:history="1">
-          <w:r>
-            <w:rPr>
-              <w:rStyle w:val="Hyperlink"/>
-            </w:rPr>
-            <w:t xml:space="preserve">invnr/ </w:t>
-          </w:r>
-        </w:hyperlink>
-      </w:r>
-      <w:r>
-        <w:rPr>
-          <w:rFonts w:ascii="Charis SIL Regular" w:hAnsi="Charis SIL Regular" w:eastAsia="Charis SIL Regular"/>
-          <w:b w:val="0"/>
-          <w:i w:val="0"/>
-          <w:color w:val="0066CC"/>
-          <w:sz w:val="24"/>
-          <w:u w:val="single"/>
-        </w:rPr>
-        <w:hyperlink r:id="rId31" w:history="1">
-          <w:r>
-            <w:rPr>
-              <w:rStyle w:val="Hyperlink"/>
-            </w:rPr>
-            <w:t>%40P~</w:t>
-          </w:r>
-        </w:hyperlink>
-      </w:r>
-      <w:r>
-        <w:rPr>
-          <w:rFonts w:ascii="Charis SIL Regular" w:hAnsi="Charis SIL Regular" w:eastAsia="Charis SIL Regular"/>
-          <w:b w:val="0"/>
-          <w:i w:val="0"/>
-          <w:color w:val="0066CC"/>
-          <w:sz w:val="24"/>
-          <w:u w:val="single"/>
-        </w:rPr>
-        <w:hyperlink r:id="rId31" w:history="1">
-          <w:r>
-            <w:rPr>
-              <w:rStyle w:val="Hyperlink"/>
-            </w:rPr>
-            <w:t>4925-4954</w:t>
-          </w:r>
-        </w:hyperlink>
-      </w:r>
-    </w:p>
-    <w:p>
-      <w:pPr>
-        <w:autoSpaceDN w:val="0"/>
-        <w:autoSpaceDE w:val="0"/>
-        <w:widowControl/>
-        <w:spacing w:line="354" w:lineRule="exact" w:before="174" w:after="0"/>
-        <w:ind w:left="0" w:right="0" w:firstLine="0"/>
-        <w:jc w:val="left"/>
-      </w:pPr>
-      <w:r>
-        <w:rPr>
-          <w:rFonts w:ascii="Charis SIL Regular" w:hAnsi="Charis SIL Regular" w:eastAsia="Charis SIL Regular"/>
-          <w:b w:val="0"/>
-          <w:i w:val="0"/>
-          <w:color w:val="000000"/>
-          <w:sz w:val="24"/>
-        </w:rPr>
-        <w:t>Archief:</w:t>
-      </w:r>
-    </w:p>
-    <w:p>
-      <w:pPr>
-        <w:autoSpaceDN w:val="0"/>
-        <w:autoSpaceDE w:val="0"/>
-        <w:widowControl/>
-        <w:spacing w:line="352" w:lineRule="exact" w:before="176" w:after="0"/>
-        <w:ind w:left="800" w:right="0" w:firstLine="0"/>
-        <w:jc w:val="left"/>
-      </w:pPr>
-      <w:r>
-        <w:rPr>
-          <w:rFonts w:ascii="Charis SIL Italic" w:hAnsi="Charis SIL Italic" w:eastAsia="Charis SIL Italic"/>
-          <w:b w:val="0"/>
-          <w:i/>
-          <w:color w:val="000000"/>
-          <w:sz w:val="24"/>
-        </w:rPr>
-        <w:t>NL-HaNA 2.04.01 4030</w:t>
-      </w:r>
-      <w:r>
-        <w:rPr>
-          <w:rFonts w:ascii="Charis SIL Italic" w:hAnsi="Charis SIL Italic" w:eastAsia="Charis SIL Italic"/>
-          <w:b w:val="0"/>
-          <w:i/>
-          <w:color w:val="000000"/>
-          <w:sz w:val="24"/>
-        </w:rPr>
-        <w:t>Dit betreft uitgaande brieven van de secretaris van de</w:t>
+        <w:t>indices zijn online toegankelijk.</w:t>
       </w:r>
     </w:p>
     <w:p>
       <w:pPr>
         <w:sectPr>
           <w:pgSz w:w="11900" w:h="16840"/>
-          <w:pgMar w:top="324" w:right="1094" w:bottom="386" w:left="960" w:header="720" w:footer="720" w:gutter="0"/>
+          <w:pgMar w:top="324" w:right="1030" w:bottom="458" w:left="950" w:header="720" w:footer="720" w:gutter="0"/>
           <w:cols/>
           <w:docGrid w:linePitch="360"/>
         </w:sectPr>
@@ -4872,28 +4723,154 @@
         <w:autoSpaceDE w:val="0"/>
         <w:widowControl/>
         <w:spacing w:line="288" w:lineRule="exact" w:before="64" w:after="0"/>
-        <w:ind w:left="800" w:right="1296" w:firstLine="0"/>
+        <w:ind w:left="800" w:right="1152" w:firstLine="0"/>
         <w:jc w:val="left"/>
       </w:pPr>
       <w:r>
         <w:rPr>
-          <w:rFonts w:ascii="Charis SIL Italic" w:hAnsi="Charis SIL Italic" w:eastAsia="Charis SIL Italic"/>
-          <w:b w:val="0"/>
-          <w:i/>
+          <w:rFonts w:ascii="Charis SIL Regular" w:hAnsi="Charis SIL Regular" w:eastAsia="Charis SIL Regular"/>
+          <w:b w:val="0"/>
+          <w:i w:val="0"/>
+          <w:color w:val="0066CC"/>
+          <w:sz w:val="24"/>
+          <w:u w:val="single"/>
+        </w:rPr>
+        <w:hyperlink r:id="rId30" w:history="1">
+          <w:r>
+            <w:rPr>
+              <w:rStyle w:val="Hyperlink"/>
+            </w:rPr>
+            <w:t>https://</w:t>
+          </w:r>
+        </w:hyperlink>
+      </w:r>
+      <w:r>
+        <w:rPr>
+          <w:rFonts w:ascii="Charis SIL Regular" w:hAnsi="Charis SIL Regular" w:eastAsia="Charis SIL Regular"/>
+          <w:b w:val="0"/>
+          <w:i w:val="0"/>
+          <w:color w:val="0066CC"/>
+          <w:sz w:val="24"/>
+          <w:u w:val="single"/>
+        </w:rPr>
+        <w:hyperlink r:id="rId30" w:history="1">
+          <w:r>
+            <w:rPr>
+              <w:rStyle w:val="Hyperlink"/>
+            </w:rPr>
+            <w:t>www.nationaalarchief.nl/</w:t>
+          </w:r>
+        </w:hyperlink>
+      </w:r>
+      <w:r>
+        <w:rPr>
+          <w:rFonts w:ascii="Charis SIL Regular" w:hAnsi="Charis SIL Regular" w:eastAsia="Charis SIL Regular"/>
+          <w:b w:val="0"/>
+          <w:i w:val="0"/>
+          <w:color w:val="0066CC"/>
+          <w:sz w:val="24"/>
+          <w:u w:val="single"/>
+        </w:rPr>
+        <w:hyperlink r:id="rId30" w:history="1">
+          <w:r>
+            <w:rPr>
+              <w:rStyle w:val="Hyperlink"/>
+            </w:rPr>
+            <w:t>onderzoeken/</w:t>
+          </w:r>
+        </w:hyperlink>
+      </w:r>
+      <w:r>
+        <w:rPr>
+          <w:rFonts w:ascii="Charis SIL Regular" w:hAnsi="Charis SIL Regular" w:eastAsia="Charis SIL Regular"/>
+          <w:b w:val="0"/>
+          <w:i w:val="0"/>
+          <w:color w:val="0066CC"/>
+          <w:sz w:val="24"/>
+          <w:u w:val="single"/>
+        </w:rPr>
+        <w:hyperlink r:id="rId30" w:history="1">
+          <w:r>
+            <w:rPr>
+              <w:rStyle w:val="Hyperlink"/>
+            </w:rPr>
+            <w:t>archief/2.04.01/</w:t>
+          </w:r>
+        </w:hyperlink>
+      </w:r>
+      <w:r>
+        <w:rPr>
+          <w:rFonts w:ascii="Charis SIL Regular" w:hAnsi="Charis SIL Regular" w:eastAsia="Charis SIL Regular"/>
+          <w:b w:val="0"/>
+          <w:i w:val="0"/>
+          <w:color w:val="0066CC"/>
+          <w:sz w:val="24"/>
+          <w:u w:val="single"/>
+        </w:rPr>
+        <w:hyperlink r:id="rId30" w:history="1">
+          <w:r>
+            <w:rPr>
+              <w:rStyle w:val="Hyperlink"/>
+            </w:rPr>
+            <w:t xml:space="preserve">invnr/ </w:t>
+          </w:r>
+        </w:hyperlink>
+      </w:r>
+      <w:r>
+        <w:rPr>
+          <w:rFonts w:ascii="Charis SIL Regular" w:hAnsi="Charis SIL Regular" w:eastAsia="Charis SIL Regular"/>
+          <w:b w:val="0"/>
+          <w:i w:val="0"/>
+          <w:color w:val="0066CC"/>
+          <w:sz w:val="24"/>
+          <w:u w:val="single"/>
+        </w:rPr>
+        <w:hyperlink r:id="rId30" w:history="1">
+          <w:r>
+            <w:rPr>
+              <w:rStyle w:val="Hyperlink"/>
+            </w:rPr>
+            <w:t>%40P~</w:t>
+          </w:r>
+        </w:hyperlink>
+      </w:r>
+      <w:r>
+        <w:rPr>
+          <w:rFonts w:ascii="Charis SIL Regular" w:hAnsi="Charis SIL Regular" w:eastAsia="Charis SIL Regular"/>
+          <w:b w:val="0"/>
+          <w:i w:val="0"/>
+          <w:color w:val="0066CC"/>
+          <w:sz w:val="24"/>
+          <w:u w:val="single"/>
+        </w:rPr>
+        <w:hyperlink r:id="rId30" w:history="1">
+          <w:r>
+            <w:rPr>
+              <w:rStyle w:val="Hyperlink"/>
+            </w:rPr>
+            <w:t>4925-4954</w:t>
+          </w:r>
+        </w:hyperlink>
+      </w:r>
+    </w:p>
+    <w:p>
+      <w:pPr>
+        <w:autoSpaceDN w:val="0"/>
+        <w:autoSpaceDE w:val="0"/>
+        <w:widowControl/>
+        <w:spacing w:line="352" w:lineRule="exact" w:before="176" w:after="0"/>
+        <w:ind w:left="0" w:right="0" w:firstLine="0"/>
+        <w:jc w:val="left"/>
+      </w:pPr>
+      <w:r>
+        <w:rPr>
+          <w:rFonts w:ascii="Charis SIL Regular" w:hAnsi="Charis SIL Regular" w:eastAsia="Charis SIL Regular"/>
+          <w:b w:val="0"/>
+          <w:i w:val="0"/>
           <w:color w:val="000000"/>
           <w:sz w:val="24"/>
         </w:rPr>
-        <w:t xml:space="preserve">koning, onder andere over schenkingen. Uit de periode 1815-1818, online </w:t>
-      </w:r>
-      <w:r>
-        <w:rPr>
-          <w:rFonts w:ascii="Charis SIL Italic" w:hAnsi="Charis SIL Italic" w:eastAsia="Charis SIL Italic"/>
-          <w:b w:val="0"/>
-          <w:i/>
-          <w:color w:val="000000"/>
-          <w:sz w:val="24"/>
-        </w:rPr>
-        <w:t>toegankelijk.</w:t>
+        <w:t>Archief:</w:t>
       </w:r>
     </w:p>
     <w:p>
@@ -4907,6 +4884,59 @@
       </w:pPr>
       <w:r>
         <w:rPr>
+          <w:rFonts w:ascii="Charis SIL Italic" w:hAnsi="Charis SIL Italic" w:eastAsia="Charis SIL Italic"/>
+          <w:b w:val="0"/>
+          <w:i/>
+          <w:color w:val="000000"/>
+          <w:sz w:val="24"/>
+        </w:rPr>
+        <w:t>NL-HaNA 2.04.01 - inventarisnummer 4030</w:t>
+      </w:r>
+      <w:r>
+        <w:rPr>
+          <w:rFonts w:ascii="Charis SIL Italic" w:hAnsi="Charis SIL Italic" w:eastAsia="Charis SIL Italic"/>
+          <w:b w:val="0"/>
+          <w:i/>
+          <w:color w:val="000000"/>
+          <w:sz w:val="24"/>
+        </w:rPr>
+        <w:t xml:space="preserve">Dit betreft uitgaande brieven van de </w:t>
+      </w:r>
+      <w:r>
+        <w:rPr>
+          <w:rFonts w:ascii="Charis SIL Italic" w:hAnsi="Charis SIL Italic" w:eastAsia="Charis SIL Italic"/>
+          <w:b w:val="0"/>
+          <w:i/>
+          <w:color w:val="000000"/>
+          <w:sz w:val="24"/>
+        </w:rPr>
+        <w:t xml:space="preserve">secretaris van de koning, onder andere over schenkingen. Uit de periode </w:t>
+      </w:r>
+      <w:r>
+        <w:br/>
+      </w:r>
+      <w:r>
+        <w:rPr>
+          <w:rFonts w:ascii="Charis SIL Italic" w:hAnsi="Charis SIL Italic" w:eastAsia="Charis SIL Italic"/>
+          <w:b w:val="0"/>
+          <w:i/>
+          <w:color w:val="000000"/>
+          <w:sz w:val="24"/>
+        </w:rPr>
+        <w:t>1815-1818, online toegankelijk.</w:t>
+      </w:r>
+    </w:p>
+    <w:p>
+      <w:pPr>
+        <w:autoSpaceDN w:val="0"/>
+        <w:autoSpaceDE w:val="0"/>
+        <w:widowControl/>
+        <w:spacing w:line="288" w:lineRule="exact" w:before="240" w:after="0"/>
+        <w:ind w:left="800" w:right="432" w:firstLine="0"/>
+        <w:jc w:val="left"/>
+      </w:pPr>
+      <w:r>
+        <w:rPr>
           <w:rFonts w:ascii="Charis SIL Regular" w:hAnsi="Charis SIL Regular" w:eastAsia="Charis SIL Regular"/>
           <w:b w:val="0"/>
           <w:i w:val="0"/>
@@ -4914,7 +4944,7 @@
           <w:sz w:val="24"/>
           <w:u w:val="single"/>
         </w:rPr>
-        <w:hyperlink r:id="rId32" w:history="1">
+        <w:hyperlink r:id="rId31" w:history="1">
           <w:r>
             <w:rPr>
               <w:rStyle w:val="Hyperlink"/>
@@ -4932,7 +4962,7 @@
           <w:sz w:val="24"/>
           <w:u w:val="single"/>
         </w:rPr>
-        <w:hyperlink r:id="rId32" w:history="1">
+        <w:hyperlink r:id="rId31" w:history="1">
           <w:r>
             <w:rPr>
               <w:rStyle w:val="Hyperlink"/>
@@ -4950,7 +4980,7 @@
           <w:sz w:val="24"/>
           <w:u w:val="single"/>
         </w:rPr>
-        <w:hyperlink r:id="rId32" w:history="1">
+        <w:hyperlink r:id="rId31" w:history="1">
           <w:r>
             <w:rPr>
               <w:rStyle w:val="Hyperlink"/>
@@ -4968,7 +4998,7 @@
           <w:sz w:val="24"/>
           <w:u w:val="single"/>
         </w:rPr>
-        <w:hyperlink r:id="rId32" w:history="1">
+        <w:hyperlink r:id="rId31" w:history="1">
           <w:r>
             <w:rPr>
               <w:rStyle w:val="Hyperlink"/>
@@ -4986,7 +5016,7 @@
           <w:sz w:val="24"/>
           <w:u w:val="single"/>
         </w:rPr>
-        <w:hyperlink r:id="rId32" w:history="1">
+        <w:hyperlink r:id="rId31" w:history="1">
           <w:r>
             <w:rPr>
               <w:rStyle w:val="Hyperlink"/>
@@ -5004,12 +5034,12 @@
           <w:sz w:val="24"/>
           <w:u w:val="single"/>
         </w:rPr>
-        <w:hyperlink r:id="rId32" w:history="1">
+        <w:hyperlink r:id="rId31" w:history="1">
           <w:r>
             <w:rPr>
               <w:rStyle w:val="Hyperlink"/>
             </w:rPr>
-            <w:t>fi</w:t>
+            <w:t>fil</w:t>
           </w:r>
         </w:hyperlink>
       </w:r>
@@ -5022,25 +5052,7 @@
           <w:sz w:val="24"/>
           <w:u w:val="single"/>
         </w:rPr>
-        <w:hyperlink r:id="rId32" w:history="1">
-          <w:r>
-            <w:rPr>
-              <w:rStyle w:val="Hyperlink"/>
-            </w:rPr>
-            <w:t>l</w:t>
-          </w:r>
-        </w:hyperlink>
-      </w:r>
-      <w:r>
-        <w:rPr>
-          <w:rFonts w:ascii="Charis SIL Regular" w:hAnsi="Charis SIL Regular" w:eastAsia="Charis SIL Regular"/>
-          <w:b w:val="0"/>
-          <w:i w:val="0"/>
-          <w:color w:val="0066CC"/>
-          <w:sz w:val="24"/>
-          <w:u w:val="single"/>
-        </w:rPr>
-        <w:hyperlink r:id="rId32" w:history="1">
+        <w:hyperlink r:id="rId31" w:history="1">
           <w:r>
             <w:rPr>
               <w:rStyle w:val="Hyperlink"/>
@@ -5069,12 +5081,12 @@
           <w:sz w:val="24"/>
           <w:u w:val="single"/>
         </w:rPr>
-        <w:hyperlink r:id="rId32" w:history="1">
+        <w:hyperlink r:id="rId31" w:history="1">
           <w:r>
             <w:rPr>
               <w:rStyle w:val="Hyperlink"/>
             </w:rPr>
-            <w:t>NL</w:t>
+            <w:t>NL-</w:t>
           </w:r>
         </w:hyperlink>
       </w:r>
@@ -5085,26 +5097,37 @@
           <w:i w:val="0"/>
           <w:color w:val="0066CC"/>
           <w:sz w:val="24"/>
-        </w:rPr>
-        <w:t>-</w:t>
-      </w:r>
-      <w:r>
-        <w:rPr>
-          <w:rFonts w:ascii="Charis SIL Regular" w:hAnsi="Charis SIL Regular" w:eastAsia="Charis SIL Regular"/>
-          <w:b w:val="0"/>
-          <w:i w:val="0"/>
-          <w:color w:val="0066CC"/>
-          <w:sz w:val="24"/>
           <w:u w:val="single"/>
         </w:rPr>
-        <w:hyperlink r:id="rId32" w:history="1">
+        <w:hyperlink r:id="rId31" w:history="1">
           <w:r>
             <w:rPr>
               <w:rStyle w:val="Hyperlink"/>
             </w:rPr>
-            <w:t>HaNA_2.04.01_4030_0001</w:t>
+            <w:t>HaNA_2.04.01_4030_00</w:t>
           </w:r>
         </w:hyperlink>
+      </w:r>
+      <w:r>
+        <w:rPr>
+          <w:rFonts w:ascii="Charis SIL Regular" w:hAnsi="Charis SIL Regular" w:eastAsia="Charis SIL Regular"/>
+          <w:b w:val="0"/>
+          <w:i w:val="0"/>
+          <w:color w:val="0066CC"/>
+          <w:sz w:val="24"/>
+          <w:u w:val="single"/>
+        </w:rPr>
+        <w:t>0</w:t>
+      </w:r>
+      <w:r>
+        <w:rPr>
+          <w:rFonts w:ascii="Charis SIL Regular" w:hAnsi="Charis SIL Regular" w:eastAsia="Charis SIL Regular"/>
+          <w:b w:val="0"/>
+          <w:i w:val="0"/>
+          <w:color w:val="0066CC"/>
+          <w:sz w:val="24"/>
+        </w:rPr>
+        <w:t>1</w:t>
       </w:r>
     </w:p>
     <w:p>
@@ -5133,7 +5156,7 @@
         <w:autoSpaceDE w:val="0"/>
         <w:widowControl/>
         <w:spacing w:line="288" w:lineRule="exact" w:before="240" w:after="0"/>
-        <w:ind w:left="800" w:right="432" w:firstLine="0"/>
+        <w:ind w:left="800" w:right="1152" w:firstLine="0"/>
         <w:jc w:val="left"/>
       </w:pPr>
       <w:r>
@@ -5144,7 +5167,7 @@
           <w:color w:val="000000"/>
           <w:sz w:val="24"/>
         </w:rPr>
-        <w:t>NL-HlmNHA 476 11.1</w:t>
+        <w:t>NL-HlmNHA 476 - inventarisnummer 11.1</w:t>
       </w:r>
       <w:r>
         <w:rPr>
@@ -5154,7 +5177,7 @@
           <w:color w:val="000000"/>
           <w:sz w:val="24"/>
         </w:rPr>
-        <w:t xml:space="preserve">Toegang uit het archief van het Rijksmuseum met daarin </w:t>
+        <w:t xml:space="preserve">Toegang uit het archief van het </w:t>
       </w:r>
       <w:r>
         <w:rPr>
@@ -5164,7 +5187,7 @@
           <w:color w:val="000000"/>
           <w:sz w:val="24"/>
         </w:rPr>
-        <w:t xml:space="preserve">allerhande documenten die betrekking hebben op verwerving, uitleen en restauratie </w:t>
+        <w:t xml:space="preserve">Rijksmuseum met daarin allerhande documenten die betrekking hebben op </w:t>
       </w:r>
       <w:r>
         <w:rPr>
@@ -5174,7 +5197,7 @@
           <w:color w:val="000000"/>
           <w:sz w:val="24"/>
         </w:rPr>
-        <w:t>van objecten.</w:t>
+        <w:t>verwerving, uitleen en restauratie van objecten.</w:t>
       </w:r>
     </w:p>
     <w:p>
@@ -5194,7 +5217,7 @@
           <w:color w:val="0066CC"/>
           <w:sz w:val="24"/>
         </w:rPr>
-        <w:hyperlink r:id="rId33" w:history="1">
+        <w:hyperlink r:id="rId32" w:history="1">
           <w:r>
             <w:rPr>
               <w:rStyle w:val="Hyperlink"/>
@@ -5211,7 +5234,7 @@
           <w:color w:val="0066CC"/>
           <w:sz w:val="24"/>
         </w:rPr>
-        <w:hyperlink r:id="rId33" w:history="1">
+        <w:hyperlink r:id="rId32" w:history="1">
           <w:r>
             <w:rPr>
               <w:rStyle w:val="Hyperlink"/>
@@ -5258,7 +5281,7 @@
           <w:color w:val="000000"/>
           <w:sz w:val="24"/>
         </w:rPr>
-        <w:t>NL-HlmNHA 476 874-875</w:t>
+        <w:t>NL-HlmNHA 476 - inventarisnummer 874-875</w:t>
       </w:r>
       <w:r>
         <w:rPr>
@@ -5268,7 +5291,7 @@
           <w:color w:val="000000"/>
           <w:sz w:val="24"/>
         </w:rPr>
-        <w:t xml:space="preserve">Bevat conceptversies van de inventarissen van de </w:t>
+        <w:t xml:space="preserve">Bevat conceptversies van de </w:t>
       </w:r>
       <w:r>
         <w:rPr>
@@ -5278,7 +5301,7 @@
           <w:color w:val="000000"/>
           <w:sz w:val="24"/>
         </w:rPr>
-        <w:t xml:space="preserve">collecties van Royer, Cock Blomhoff en Van Overmeer Fisscher. Online </w:t>
+        <w:t xml:space="preserve">inventarissen van de collecties van Royer, Cock Blomhoff en Van Overmeer </w:t>
       </w:r>
       <w:r>
         <w:rPr>
@@ -5288,7 +5311,7 @@
           <w:color w:val="000000"/>
           <w:sz w:val="24"/>
         </w:rPr>
-        <w:t>toegankelijk.</w:t>
+        <w:t>Fisscher. Online toegankelijk.</w:t>
       </w:r>
     </w:p>
     <w:p>
@@ -5308,7 +5331,7 @@
           <w:color w:val="0066CC"/>
           <w:sz w:val="24"/>
         </w:rPr>
-        <w:hyperlink r:id="rId34" w:history="1">
+        <w:hyperlink r:id="rId33" w:history="1">
           <w:r>
             <w:rPr>
               <w:rStyle w:val="Hyperlink"/>
@@ -5325,7 +5348,7 @@
           <w:color w:val="0066CC"/>
           <w:sz w:val="24"/>
         </w:rPr>
-        <w:hyperlink r:id="rId34" w:history="1">
+        <w:hyperlink r:id="rId33" w:history="1">
           <w:r>
             <w:rPr>
               <w:rStyle w:val="Hyperlink"/>
@@ -5372,7 +5395,7 @@
           <w:color w:val="000000"/>
           <w:sz w:val="24"/>
         </w:rPr>
-        <w:t>NL-HlmNHA 476 1076</w:t>
+        <w:t>NL-HlmNHA 476 - inventarisnumer 1076</w:t>
       </w:r>
       <w:r>
         <w:rPr>
@@ -5382,7 +5405,7 @@
           <w:color w:val="000000"/>
           <w:sz w:val="24"/>
         </w:rPr>
-        <w:t xml:space="preserve">Stukken betreffende de afwikkeling van de verdeling van </w:t>
+        <w:t xml:space="preserve">Stukken betreffende de afwikkeling van </w:t>
       </w:r>
       <w:r>
         <w:rPr>
@@ -5392,7 +5415,7 @@
           <w:color w:val="000000"/>
           <w:sz w:val="24"/>
         </w:rPr>
-        <w:t xml:space="preserve">kunstvoorwerpen uit het voormalig Koninklijk Kabinet van Zeldzaamheden tussen </w:t>
+        <w:t xml:space="preserve">de verdeling van kunstvoorwerpen uit het voormalig Koninklijk Kabinet van </w:t>
       </w:r>
       <w:r>
         <w:rPr>
@@ -5402,7 +5425,10 @@
           <w:color w:val="000000"/>
           <w:sz w:val="24"/>
         </w:rPr>
-        <w:t xml:space="preserve">het Rijks Ethnographisch Museum te Leiden en het Nederlandsch Museum van </w:t>
+        <w:t xml:space="preserve">Zeldzaamheden tussen het Rijks Ethnographisch Museum te Leiden en het </w:t>
+      </w:r>
+      <w:r>
+        <w:br/>
       </w:r>
       <w:r>
         <w:rPr>
@@ -5412,7 +5438,7 @@
           <w:color w:val="000000"/>
           <w:sz w:val="24"/>
         </w:rPr>
-        <w:t>Geschiedenis en Kunst, 1885-1888</w:t>
+        <w:t>Nederlandsch Museum van Geschiedenis en Kunst, 1885-1888</w:t>
       </w:r>
     </w:p>
     <w:p>
@@ -5432,7 +5458,7 @@
           <w:color w:val="0066CC"/>
           <w:sz w:val="24"/>
         </w:rPr>
-        <w:hyperlink r:id="rId35" w:history="1">
+        <w:hyperlink r:id="rId34" w:history="1">
           <w:r>
             <w:rPr>
               <w:rStyle w:val="Hyperlink"/>
@@ -5449,7 +5475,7 @@
           <w:color w:val="0066CC"/>
           <w:sz w:val="24"/>
         </w:rPr>
-        <w:hyperlink r:id="rId35" w:history="1">
+        <w:hyperlink r:id="rId34" w:history="1">
           <w:r>
             <w:rPr>
               <w:rStyle w:val="Hyperlink"/>
@@ -5590,7 +5616,7 @@
           <w:sz w:val="24"/>
           <w:u w:val="single"/>
         </w:rPr>
-        <w:hyperlink r:id="rId36" w:history="1">
+        <w:hyperlink r:id="rId24" w:history="1">
           <w:r>
             <w:rPr>
               <w:rStyle w:val="Hyperlink"/>
@@ -5608,7 +5634,7 @@
           <w:sz w:val="24"/>
           <w:u w:val="single"/>
         </w:rPr>
-        <w:hyperlink r:id="rId36" w:history="1">
+        <w:hyperlink r:id="rId24" w:history="1">
           <w:r>
             <w:rPr>
               <w:rStyle w:val="Hyperlink"/>
@@ -5626,7 +5652,7 @@
           <w:sz w:val="24"/>
           <w:u w:val="single"/>
         </w:rPr>
-        <w:hyperlink r:id="rId36" w:history="1">
+        <w:hyperlink r:id="rId24" w:history="1">
           <w:r>
             <w:rPr>
               <w:rStyle w:val="Hyperlink"/>
@@ -5644,7 +5670,7 @@
           <w:sz w:val="24"/>
           <w:u w:val="single"/>
         </w:rPr>
-        <w:hyperlink r:id="rId36" w:history="1">
+        <w:hyperlink r:id="rId24" w:history="1">
           <w:r>
             <w:rPr>
               <w:rStyle w:val="Hyperlink"/>
@@ -5672,7 +5698,7 @@
           <w:sz w:val="24"/>
           <w:u w:val="single"/>
         </w:rPr>
-        <w:hyperlink r:id="rId37" w:history="1">
+        <w:hyperlink r:id="rId24" w:history="1">
           <w:r>
             <w:rPr>
               <w:rStyle w:val="Hyperlink"/>
@@ -5690,7 +5716,7 @@
           <w:sz w:val="24"/>
           <w:u w:val="single"/>
         </w:rPr>
-        <w:hyperlink r:id="rId36" w:history="1">
+        <w:hyperlink r:id="rId24" w:history="1">
           <w:r>
             <w:rPr>
               <w:rStyle w:val="Hyperlink"/>
@@ -5719,7 +5745,7 @@
           <w:sz w:val="24"/>
           <w:u w:val="single"/>
         </w:rPr>
-        <w:hyperlink r:id="rId36" w:history="1">
+        <w:hyperlink r:id="rId24" w:history="1">
           <w:r>
             <w:rPr>
               <w:rStyle w:val="Hyperlink"/>
@@ -5811,211 +5837,9 @@
     </w:p>
     <w:p>
       <w:pPr>
-        <w:autoSpaceDN w:val="0"/>
-        <w:autoSpaceDE w:val="0"/>
-        <w:widowControl/>
-        <w:spacing w:line="288" w:lineRule="exact" w:before="240" w:after="0"/>
-        <w:ind w:left="800" w:right="1152" w:firstLine="0"/>
-        <w:jc w:val="left"/>
-      </w:pPr>
-      <w:r>
-        <w:rPr>
-          <w:rFonts w:ascii="Charis SIL Regular" w:hAnsi="Charis SIL Regular" w:eastAsia="Charis SIL Regular"/>
-          <w:b w:val="0"/>
-          <w:i w:val="0"/>
-          <w:color w:val="0066CC"/>
-          <w:sz w:val="24"/>
-          <w:u w:val="single"/>
-        </w:rPr>
-        <w:hyperlink r:id="rId38" w:history="1">
-          <w:r>
-            <w:rPr>
-              <w:rStyle w:val="Hyperlink"/>
-            </w:rPr>
-            <w:t>https://</w:t>
-          </w:r>
-        </w:hyperlink>
-      </w:r>
-      <w:r>
-        <w:rPr>
-          <w:rFonts w:ascii="Charis SIL Regular" w:hAnsi="Charis SIL Regular" w:eastAsia="Charis SIL Regular"/>
-          <w:b w:val="0"/>
-          <w:i w:val="0"/>
-          <w:color w:val="0066CC"/>
-          <w:sz w:val="24"/>
-          <w:u w:val="single"/>
-        </w:rPr>
-        <w:hyperlink r:id="rId38" w:history="1">
-          <w:r>
-            <w:rPr>
-              <w:rStyle w:val="Hyperlink"/>
-            </w:rPr>
-            <w:t>play.google.com/</w:t>
-          </w:r>
-        </w:hyperlink>
-      </w:r>
-      <w:r>
-        <w:rPr>
-          <w:rFonts w:ascii="Charis SIL Regular" w:hAnsi="Charis SIL Regular" w:eastAsia="Charis SIL Regular"/>
-          <w:b w:val="0"/>
-          <w:i w:val="0"/>
-          <w:color w:val="0066CC"/>
-          <w:sz w:val="24"/>
-          <w:u w:val="single"/>
-        </w:rPr>
-        <w:hyperlink r:id="rId38" w:history="1">
-          <w:r>
-            <w:rPr>
-              <w:rStyle w:val="Hyperlink"/>
-            </w:rPr>
-            <w:t>books/</w:t>
-          </w:r>
-        </w:hyperlink>
-      </w:r>
-      <w:r>
-        <w:rPr>
-          <w:rFonts w:ascii="Charis SIL Regular" w:hAnsi="Charis SIL Regular" w:eastAsia="Charis SIL Regular"/>
-          <w:b w:val="0"/>
-          <w:i w:val="0"/>
-          <w:color w:val="0066CC"/>
-          <w:sz w:val="24"/>
-          <w:u w:val="single"/>
-        </w:rPr>
-        <w:hyperlink r:id="rId38" w:history="1">
-          <w:r>
-            <w:rPr>
-              <w:rStyle w:val="Hyperlink"/>
-            </w:rPr>
-            <w:t>reader?</w:t>
-          </w:r>
-        </w:hyperlink>
-      </w:r>
-      <w:r>
-        <w:rPr>
-          <w:rFonts w:ascii="Charis SIL Regular" w:hAnsi="Charis SIL Regular" w:eastAsia="Charis SIL Regular"/>
-          <w:b w:val="0"/>
-          <w:i w:val="0"/>
-          <w:color w:val="0066CC"/>
-          <w:sz w:val="24"/>
-          <w:u w:val="single"/>
-        </w:rPr>
-        <w:hyperlink r:id="rId38" w:history="1">
-          <w:r>
-            <w:rPr>
-              <w:rStyle w:val="Hyperlink"/>
-            </w:rPr>
-            <w:t>id=-</w:t>
-          </w:r>
-        </w:hyperlink>
-      </w:r>
-      <w:r>
-        <w:rPr>
-          <w:rFonts w:ascii="Charis SIL Regular" w:hAnsi="Charis SIL Regular" w:eastAsia="Charis SIL Regular"/>
-          <w:b w:val="0"/>
-          <w:i w:val="0"/>
-          <w:color w:val="0066CC"/>
-          <w:sz w:val="24"/>
-          <w:u w:val="single"/>
-        </w:rPr>
-        <w:hyperlink r:id="rId38" w:history="1">
-          <w:r>
-            <w:rPr>
-              <w:rStyle w:val="Hyperlink"/>
-            </w:rPr>
-            <w:t>p1RAAAAcAAJ</w:t>
-          </w:r>
-        </w:hyperlink>
-      </w:r>
-      <w:r>
-        <w:rPr>
-          <w:rFonts w:ascii="Charis SIL Regular" w:hAnsi="Charis SIL Regular" w:eastAsia="Charis SIL Regular"/>
-          <w:b w:val="0"/>
-          <w:i w:val="0"/>
-          <w:color w:val="000000"/>
-          <w:sz w:val="24"/>
-        </w:rPr>
-        <w:t xml:space="preserve">, </w:t>
-      </w:r>
-      <w:r>
-        <w:rPr>
-          <w:rFonts w:ascii="Charis SIL Regular" w:hAnsi="Charis SIL Regular" w:eastAsia="Charis SIL Regular"/>
-          <w:b w:val="0"/>
-          <w:i w:val="0"/>
-          <w:color w:val="0066CC"/>
-          <w:sz w:val="24"/>
-          <w:u w:val="single"/>
-        </w:rPr>
-        <w:hyperlink r:id="rId39" w:history="1">
-          <w:r>
-            <w:rPr>
-              <w:rStyle w:val="Hyperlink"/>
-            </w:rPr>
-            <w:t xml:space="preserve">WorldCat </w:t>
-          </w:r>
-        </w:hyperlink>
-      </w:r>
-      <w:r>
-        <w:rPr>
-          <w:rFonts w:ascii="Charis SIL Regular" w:hAnsi="Charis SIL Regular" w:eastAsia="Charis SIL Regular"/>
-          <w:b w:val="0"/>
-          <w:i w:val="0"/>
-          <w:color w:val="0066CC"/>
-          <w:sz w:val="24"/>
-          <w:u w:val="single"/>
-        </w:rPr>
-        <w:hyperlink r:id="rId39" w:history="1">
-          <w:r>
-            <w:rPr>
-              <w:rStyle w:val="Hyperlink"/>
-            </w:rPr>
-            <w:t>638000</w:t>
-          </w:r>
-        </w:hyperlink>
-      </w:r>
-      <w:r>
-        <w:rPr>
-          <w:rFonts w:ascii="Charis SIL Regular" w:hAnsi="Charis SIL Regular" w:eastAsia="Charis SIL Regular"/>
-          <w:b w:val="0"/>
-          <w:i w:val="0"/>
-          <w:color w:val="0066CC"/>
-          <w:sz w:val="24"/>
-          <w:u w:val="single"/>
-        </w:rPr>
-        <w:hyperlink r:id="rId39" w:history="1">
-          <w:r>
-            <w:rPr>
-              <w:rStyle w:val="Hyperlink"/>
-            </w:rPr>
-            <w:t>39</w:t>
-          </w:r>
-        </w:hyperlink>
-      </w:r>
-    </w:p>
-    <w:p>
-      <w:pPr>
-        <w:autoSpaceDN w:val="0"/>
-        <w:autoSpaceDE w:val="0"/>
-        <w:widowControl/>
-        <w:spacing w:line="352" w:lineRule="exact" w:before="176" w:after="0"/>
-        <w:ind w:left="0" w:right="0" w:firstLine="0"/>
-        <w:jc w:val="left"/>
-      </w:pPr>
-      <w:r>
-        <w:rPr>
-          <w:rFonts w:ascii="Charis SIL Regular" w:hAnsi="Charis SIL Regular" w:eastAsia="Charis SIL Regular"/>
-          <w:b w:val="0"/>
-          <w:i w:val="0"/>
-          <w:color w:val="000000"/>
-          <w:sz w:val="24"/>
-        </w:rPr>
-        <w:t>Catalogus:</w:t>
-      </w:r>
-    </w:p>
-    <w:p>
-      <w:pPr>
         <w:sectPr>
           <w:pgSz w:w="11900" w:h="16840"/>
-          <w:pgMar w:top="324" w:right="1440" w:bottom="590" w:left="960" w:header="720" w:footer="720" w:gutter="0"/>
+          <w:pgMar w:top="324" w:right="1440" w:bottom="444" w:left="960" w:header="720" w:footer="720" w:gutter="0"/>
           <w:cols/>
           <w:docGrid w:linePitch="360"/>
         </w:sectPr>
@@ -6036,6 +5860,208 @@
         <w:autoSpaceDE w:val="0"/>
         <w:widowControl/>
         <w:spacing w:line="288" w:lineRule="exact" w:before="64" w:after="0"/>
+        <w:ind w:left="800" w:right="1584" w:firstLine="0"/>
+        <w:jc w:val="left"/>
+      </w:pPr>
+      <w:r>
+        <w:rPr>
+          <w:rFonts w:ascii="Charis SIL Regular" w:hAnsi="Charis SIL Regular" w:eastAsia="Charis SIL Regular"/>
+          <w:b w:val="0"/>
+          <w:i w:val="0"/>
+          <w:color w:val="0066CC"/>
+          <w:sz w:val="24"/>
+          <w:u w:val="single"/>
+        </w:rPr>
+        <w:hyperlink r:id="rId35" w:history="1">
+          <w:r>
+            <w:rPr>
+              <w:rStyle w:val="Hyperlink"/>
+            </w:rPr>
+            <w:t>https://</w:t>
+          </w:r>
+        </w:hyperlink>
+      </w:r>
+      <w:r>
+        <w:rPr>
+          <w:rFonts w:ascii="Charis SIL Regular" w:hAnsi="Charis SIL Regular" w:eastAsia="Charis SIL Regular"/>
+          <w:b w:val="0"/>
+          <w:i w:val="0"/>
+          <w:color w:val="0066CC"/>
+          <w:sz w:val="24"/>
+          <w:u w:val="single"/>
+        </w:rPr>
+        <w:hyperlink r:id="rId35" w:history="1">
+          <w:r>
+            <w:rPr>
+              <w:rStyle w:val="Hyperlink"/>
+            </w:rPr>
+            <w:t>play.google.com/</w:t>
+          </w:r>
+        </w:hyperlink>
+      </w:r>
+      <w:r>
+        <w:rPr>
+          <w:rFonts w:ascii="Charis SIL Regular" w:hAnsi="Charis SIL Regular" w:eastAsia="Charis SIL Regular"/>
+          <w:b w:val="0"/>
+          <w:i w:val="0"/>
+          <w:color w:val="0066CC"/>
+          <w:sz w:val="24"/>
+          <w:u w:val="single"/>
+        </w:rPr>
+        <w:hyperlink r:id="rId35" w:history="1">
+          <w:r>
+            <w:rPr>
+              <w:rStyle w:val="Hyperlink"/>
+            </w:rPr>
+            <w:t>books/</w:t>
+          </w:r>
+        </w:hyperlink>
+      </w:r>
+      <w:r>
+        <w:rPr>
+          <w:rFonts w:ascii="Charis SIL Regular" w:hAnsi="Charis SIL Regular" w:eastAsia="Charis SIL Regular"/>
+          <w:b w:val="0"/>
+          <w:i w:val="0"/>
+          <w:color w:val="0066CC"/>
+          <w:sz w:val="24"/>
+          <w:u w:val="single"/>
+        </w:rPr>
+        <w:hyperlink r:id="rId35" w:history="1">
+          <w:r>
+            <w:rPr>
+              <w:rStyle w:val="Hyperlink"/>
+            </w:rPr>
+            <w:t>reader?</w:t>
+          </w:r>
+        </w:hyperlink>
+      </w:r>
+      <w:r>
+        <w:rPr>
+          <w:rFonts w:ascii="Charis SIL Regular" w:hAnsi="Charis SIL Regular" w:eastAsia="Charis SIL Regular"/>
+          <w:b w:val="0"/>
+          <w:i w:val="0"/>
+          <w:color w:val="0066CC"/>
+          <w:sz w:val="24"/>
+          <w:u w:val="single"/>
+        </w:rPr>
+        <w:hyperlink r:id="rId35" w:history="1">
+          <w:r>
+            <w:rPr>
+              <w:rStyle w:val="Hyperlink"/>
+            </w:rPr>
+            <w:t>id=-</w:t>
+          </w:r>
+        </w:hyperlink>
+      </w:r>
+      <w:r>
+        <w:rPr>
+          <w:rFonts w:ascii="Charis SIL Regular" w:hAnsi="Charis SIL Regular" w:eastAsia="Charis SIL Regular"/>
+          <w:b w:val="0"/>
+          <w:i w:val="0"/>
+          <w:color w:val="0066CC"/>
+          <w:sz w:val="24"/>
+          <w:u w:val="single"/>
+        </w:rPr>
+        <w:hyperlink r:id="rId35" w:history="1">
+          <w:r>
+            <w:rPr>
+              <w:rStyle w:val="Hyperlink"/>
+            </w:rPr>
+            <w:t>p1RAAAAcAAJ</w:t>
+          </w:r>
+        </w:hyperlink>
+      </w:r>
+      <w:r>
+        <w:rPr>
+          <w:rFonts w:ascii="Charis SIL Regular" w:hAnsi="Charis SIL Regular" w:eastAsia="Charis SIL Regular"/>
+          <w:b w:val="0"/>
+          <w:i w:val="0"/>
+          <w:color w:val="000000"/>
+          <w:sz w:val="24"/>
+        </w:rPr>
+        <w:t xml:space="preserve">, </w:t>
+      </w:r>
+      <w:r>
+        <w:rPr>
+          <w:rFonts w:ascii="Charis SIL Regular" w:hAnsi="Charis SIL Regular" w:eastAsia="Charis SIL Regular"/>
+          <w:b w:val="0"/>
+          <w:i w:val="0"/>
+          <w:color w:val="0066CC"/>
+          <w:sz w:val="24"/>
+          <w:u w:val="single"/>
+        </w:rPr>
+        <w:hyperlink r:id="rId36" w:history="1">
+          <w:r>
+            <w:rPr>
+              <w:rStyle w:val="Hyperlink"/>
+            </w:rPr>
+            <w:t xml:space="preserve">WorldCat </w:t>
+          </w:r>
+        </w:hyperlink>
+      </w:r>
+      <w:r>
+        <w:rPr>
+          <w:rFonts w:ascii="Charis SIL Regular" w:hAnsi="Charis SIL Regular" w:eastAsia="Charis SIL Regular"/>
+          <w:b w:val="0"/>
+          <w:i w:val="0"/>
+          <w:color w:val="0066CC"/>
+          <w:sz w:val="24"/>
+          <w:u w:val="single"/>
+        </w:rPr>
+        <w:hyperlink r:id="rId35" w:history="1">
+          <w:r>
+            <w:rPr>
+              <w:rStyle w:val="Hyperlink"/>
+            </w:rPr>
+            <w:t>638000</w:t>
+          </w:r>
+        </w:hyperlink>
+      </w:r>
+      <w:r>
+        <w:rPr>
+          <w:rFonts w:ascii="Charis SIL Regular" w:hAnsi="Charis SIL Regular" w:eastAsia="Charis SIL Regular"/>
+          <w:b w:val="0"/>
+          <w:i w:val="0"/>
+          <w:color w:val="0066CC"/>
+          <w:sz w:val="24"/>
+          <w:u w:val="single"/>
+        </w:rPr>
+        <w:hyperlink r:id="rId35" w:history="1">
+          <w:r>
+            <w:rPr>
+              <w:rStyle w:val="Hyperlink"/>
+            </w:rPr>
+            <w:t>39</w:t>
+          </w:r>
+        </w:hyperlink>
+      </w:r>
+    </w:p>
+    <w:p>
+      <w:pPr>
+        <w:autoSpaceDN w:val="0"/>
+        <w:autoSpaceDE w:val="0"/>
+        <w:widowControl/>
+        <w:spacing w:line="352" w:lineRule="exact" w:before="176" w:after="0"/>
+        <w:ind w:left="0" w:right="0" w:firstLine="0"/>
+        <w:jc w:val="left"/>
+      </w:pPr>
+      <w:r>
+        <w:rPr>
+          <w:rFonts w:ascii="Charis SIL Regular" w:hAnsi="Charis SIL Regular" w:eastAsia="Charis SIL Regular"/>
+          <w:b w:val="0"/>
+          <w:i w:val="0"/>
+          <w:color w:val="000000"/>
+          <w:sz w:val="24"/>
+        </w:rPr>
+        <w:t>Catalogus:</w:t>
+      </w:r>
+    </w:p>
+    <w:p>
+      <w:pPr>
+        <w:autoSpaceDN w:val="0"/>
+        <w:autoSpaceDE w:val="0"/>
+        <w:widowControl/>
+        <w:spacing w:line="288" w:lineRule="exact" w:before="240" w:after="0"/>
         <w:ind w:left="720" w:right="864" w:firstLine="0"/>
         <w:jc w:val="center"/>
       </w:pPr>
@@ -6128,7 +6154,7 @@
           <w:sz w:val="24"/>
           <w:u w:val="single"/>
         </w:rPr>
-        <w:hyperlink r:id="rId40" w:history="1">
+        <w:hyperlink r:id="rId37" w:history="1">
           <w:r>
             <w:rPr>
               <w:rStyle w:val="Hyperlink"/>
@@ -6146,7 +6172,7 @@
           <w:sz w:val="24"/>
           <w:u w:val="single"/>
         </w:rPr>
-        <w:hyperlink r:id="rId40" w:history="1">
+        <w:hyperlink r:id="rId37" w:history="1">
           <w:r>
             <w:rPr>
               <w:rStyle w:val="Hyperlink"/>
@@ -6164,7 +6190,7 @@
           <w:sz w:val="24"/>
           <w:u w:val="single"/>
         </w:rPr>
-        <w:hyperlink r:id="rId40" w:history="1">
+        <w:hyperlink r:id="rId37" w:history="1">
           <w:r>
             <w:rPr>
               <w:rStyle w:val="Hyperlink"/>
@@ -6182,7 +6208,7 @@
           <w:sz w:val="24"/>
           <w:u w:val="single"/>
         </w:rPr>
-        <w:hyperlink r:id="rId40" w:history="1">
+        <w:hyperlink r:id="rId37" w:history="1">
           <w:r>
             <w:rPr>
               <w:rStyle w:val="Hyperlink"/>
@@ -6210,7 +6236,7 @@
           <w:sz w:val="24"/>
           <w:u w:val="single"/>
         </w:rPr>
-        <w:hyperlink r:id="rId41" w:history="1">
+        <w:hyperlink r:id="rId38" w:history="1">
           <w:r>
             <w:rPr>
               <w:rStyle w:val="Hyperlink"/>
@@ -6239,7 +6265,7 @@
           <w:sz w:val="24"/>
           <w:u w:val="single"/>
         </w:rPr>
-        <w:hyperlink r:id="rId41" w:history="1">
+        <w:hyperlink r:id="rId38" w:history="1">
           <w:r>
             <w:rPr>
               <w:rStyle w:val="Hyperlink"/>
@@ -6367,7 +6393,7 @@
           <w:sz w:val="24"/>
           <w:u w:val="single"/>
         </w:rPr>
-        <w:hyperlink r:id="rId42" w:history="1">
+        <w:hyperlink r:id="rId39" w:history="1">
           <w:r>
             <w:rPr>
               <w:rStyle w:val="Hyperlink"/>
@@ -6385,7 +6411,7 @@
           <w:sz w:val="24"/>
           <w:u w:val="single"/>
         </w:rPr>
-        <w:hyperlink r:id="rId42" w:history="1">
+        <w:hyperlink r:id="rId39" w:history="1">
           <w:r>
             <w:rPr>
               <w:rStyle w:val="Hyperlink"/>
@@ -6413,7 +6439,7 @@
           <w:sz w:val="24"/>
           <w:u w:val="single"/>
         </w:rPr>
-        <w:hyperlink r:id="rId43" w:history="1">
+        <w:hyperlink r:id="rId40" w:history="1">
           <w:r>
             <w:rPr>
               <w:rStyle w:val="Hyperlink"/>
@@ -6442,7 +6468,7 @@
           <w:sz w:val="24"/>
           <w:u w:val="single"/>
         </w:rPr>
-        <w:hyperlink r:id="rId43" w:history="1">
+        <w:hyperlink r:id="rId40" w:history="1">
           <w:r>
             <w:rPr>
               <w:rStyle w:val="Hyperlink"/>
@@ -6470,7 +6496,7 @@
           <w:sz w:val="24"/>
           <w:u w:val="single"/>
         </w:rPr>
-        <w:hyperlink r:id="rId44" w:history="1">
+        <w:hyperlink r:id="rId41" w:history="1">
           <w:r>
             <w:rPr>
               <w:rStyle w:val="Hyperlink"/>
@@ -6488,7 +6514,7 @@
           <w:sz w:val="24"/>
           <w:u w:val="single"/>
         </w:rPr>
-        <w:hyperlink r:id="rId42" w:history="1">
+        <w:hyperlink r:id="rId41" w:history="1">
           <w:r>
             <w:rPr>
               <w:rStyle w:val="Hyperlink"/>
@@ -6506,7 +6532,7 @@
           <w:sz w:val="24"/>
           <w:u w:val="single"/>
         </w:rPr>
-        <w:hyperlink r:id="rId44" w:history="1">
+        <w:hyperlink r:id="rId41" w:history="1">
           <w:r>
             <w:rPr>
               <w:rStyle w:val="Hyperlink"/>
@@ -6637,7 +6663,7 @@
           <w:sz w:val="24"/>
           <w:u w:val="single"/>
         </w:rPr>
-        <w:hyperlink r:id="rId45" w:history="1">
+        <w:hyperlink r:id="rId42" w:history="1">
           <w:r>
             <w:rPr>
               <w:rStyle w:val="Hyperlink"/>
@@ -6655,7 +6681,7 @@
           <w:sz w:val="24"/>
           <w:u w:val="single"/>
         </w:rPr>
-        <w:hyperlink r:id="rId45" w:history="1">
+        <w:hyperlink r:id="rId42" w:history="1">
           <w:r>
             <w:rPr>
               <w:rStyle w:val="Hyperlink"/>
@@ -6673,7 +6699,7 @@
           <w:sz w:val="24"/>
           <w:u w:val="single"/>
         </w:rPr>
-        <w:hyperlink r:id="rId45" w:history="1">
+        <w:hyperlink r:id="rId42" w:history="1">
           <w:r>
             <w:rPr>
               <w:rStyle w:val="Hyperlink"/>
@@ -6691,7 +6717,7 @@
           <w:sz w:val="24"/>
           <w:u w:val="single"/>
         </w:rPr>
-        <w:hyperlink r:id="rId45" w:history="1">
+        <w:hyperlink r:id="rId42" w:history="1">
           <w:r>
             <w:rPr>
               <w:rStyle w:val="Hyperlink"/>
@@ -6809,7 +6835,7 @@
           <w:sz w:val="24"/>
           <w:u w:val="single"/>
         </w:rPr>
-        <w:hyperlink r:id="rId46" w:history="1">
+        <w:hyperlink r:id="rId43" w:history="1">
           <w:r>
             <w:rPr>
               <w:rStyle w:val="Hyperlink"/>
@@ -6827,7 +6853,7 @@
           <w:sz w:val="24"/>
           <w:u w:val="single"/>
         </w:rPr>
-        <w:hyperlink r:id="rId46" w:history="1">
+        <w:hyperlink r:id="rId43" w:history="1">
           <w:r>
             <w:rPr>
               <w:rStyle w:val="Hyperlink"/>
@@ -6845,7 +6871,7 @@
           <w:sz w:val="24"/>
           <w:u w:val="single"/>
         </w:rPr>
-        <w:hyperlink r:id="rId46" w:history="1">
+        <w:hyperlink r:id="rId43" w:history="1">
           <w:r>
             <w:rPr>
               <w:rStyle w:val="Hyperlink"/>
@@ -6863,7 +6889,7 @@
           <w:sz w:val="24"/>
           <w:u w:val="single"/>
         </w:rPr>
-        <w:hyperlink r:id="rId46" w:history="1">
+        <w:hyperlink r:id="rId43" w:history="1">
           <w:r>
             <w:rPr>
               <w:rStyle w:val="Hyperlink"/>
@@ -6891,7 +6917,7 @@
           <w:sz w:val="24"/>
           <w:u w:val="single"/>
         </w:rPr>
-        <w:hyperlink r:id="rId47" w:history="1">
+        <w:hyperlink r:id="rId44" w:history="1">
           <w:r>
             <w:rPr>
               <w:rStyle w:val="Hyperlink"/>
@@ -6909,7 +6935,7 @@
           <w:sz w:val="24"/>
           <w:u w:val="single"/>
         </w:rPr>
-        <w:hyperlink r:id="rId47" w:history="1">
+        <w:hyperlink r:id="rId44" w:history="1">
           <w:r>
             <w:rPr>
               <w:rStyle w:val="Hyperlink"/>
@@ -6938,7 +6964,7 @@
           <w:sz w:val="24"/>
           <w:u w:val="single"/>
         </w:rPr>
-        <w:hyperlink r:id="rId47" w:history="1">
+        <w:hyperlink r:id="rId43" w:history="1">
           <w:r>
             <w:rPr>
               <w:rStyle w:val="Hyperlink"/>
@@ -6956,7 +6982,14 @@
           <w:color w:val="000000"/>
           <w:sz w:val="24"/>
         </w:rPr>
-        <w:t xml:space="preserve">, </w:t>
+        <w:hyperlink r:id="rId43" w:history="1">
+          <w:r>
+            <w:rPr>
+              <w:rStyle w:val="Hyperlink"/>
+            </w:rPr>
+            <w:t xml:space="preserve">, </w:t>
+          </w:r>
+        </w:hyperlink>
       </w:r>
       <w:r>
         <w:rPr>
@@ -6965,8 +6998,9 @@
           <w:i w:val="0"/>
           <w:color w:val="0066CC"/>
           <w:sz w:val="24"/>
-        </w:rPr>
-        <w:hyperlink r:id="rId48" w:history="1">
+          <w:u w:val="single"/>
+        </w:rPr>
+        <w:hyperlink r:id="rId43" w:history="1">
           <w:r>
             <w:rPr>
               <w:rStyle w:val="Hyperlink"/>
@@ -6995,7 +7029,7 @@
           <w:sz w:val="24"/>
           <w:u w:val="single"/>
         </w:rPr>
-        <w:hyperlink r:id="rId46" w:history="1">
+        <w:hyperlink r:id="rId43" w:history="1">
           <w:r>
             <w:rPr>
               <w:rStyle w:val="Hyperlink"/>
@@ -7050,9 +7084,9 @@
         <w:autoSpaceDN w:val="0"/>
         <w:autoSpaceDE w:val="0"/>
         <w:widowControl/>
-        <w:spacing w:line="352" w:lineRule="exact" w:before="176" w:after="0"/>
-        <w:ind w:left="0" w:right="0" w:firstLine="0"/>
-        <w:jc w:val="left"/>
+        <w:spacing w:line="288" w:lineRule="exact" w:before="240" w:after="0"/>
+        <w:ind w:left="0" w:right="3744" w:firstLine="0"/>
+        <w:jc w:val="center"/>
       </w:pPr>
       <w:r>
         <w:rPr>
@@ -7062,12 +7096,22 @@
           <w:color w:val="000000"/>
           <w:sz w:val="24"/>
         </w:rPr>
-        <w:t>last edited by Wiebe Reints as original_author on 2024-03-13</w:t>
+        <w:t xml:space="preserve">first edited by Wiebe Reints as original_author on 2024-03-13 </w:t>
+      </w:r>
+      <w:r>
+        <w:rPr>
+          <w:rFonts w:ascii="Charis SIL Italic" w:hAnsi="Charis SIL Italic" w:eastAsia="Charis SIL Italic"/>
+          <w:b w:val="0"/>
+          <w:i/>
+          <w:color w:val="000000"/>
+          <w:sz w:val="24"/>
+        </w:rPr>
+        <w:t>last edited by Wiebe Reints as original_author on 2025-12-23</w:t>
       </w:r>
     </w:p>
     <w:sectPr>
       <w:pgSz w:w="11900" w:h="16840"/>
-      <w:pgMar w:top="324" w:right="940" w:bottom="1338" w:left="960" w:header="720" w:footer="720" w:gutter="0"/>
+      <w:pgMar w:top="324" w:right="940" w:bottom="520" w:left="960" w:header="720" w:footer="720" w:gutter="0"/>
       <w:cols/>
       <w:docGrid w:linePitch="360"/>
     </w:sectPr>

--- a/EXPORTS/DOCX/published/niveau3/Dutch/KKZ.docx
+++ b/EXPORTS/DOCX/published/niveau3/Dutch/KKZ.docx
@@ -512,7 +512,6 @@
       </w:r>
       <w:r>
         <w:rPr>
-          <w:u w:val="single" w:color="0066cc"/>
           <w:rFonts w:ascii="Charis SIL Regular" w:hAnsi="Charis SIL Regular" w:eastAsia="Charis SIL Regular"/>
           <w:b w:val="0"/>
           <w:i w:val="0"/>
@@ -1611,6 +1610,7 @@
           <w:i w:val="0"/>
           <w:color w:val="0066CC"/>
           <w:sz w:val="24"/>
+          <w:u w:val="single"/>
         </w:rPr>
         <w:t>Rijksmu</w:t>
       </w:r>
@@ -1832,6 +1832,7 @@
           <w:i w:val="0"/>
           <w:color w:val="0066CC"/>
           <w:sz w:val="24"/>
+          <w:u w:val="single"/>
         </w:rPr>
         <w:hyperlink r:id="rId16" w:history="1">
           <w:r>
@@ -2076,8 +2077,9 @@
           <w:i w:val="0"/>
           <w:color w:val="0066CC"/>
           <w:sz w:val="24"/>
-        </w:rPr>
-        <w:t xml:space="preserve"> en Gesned</w:t>
+          <w:u w:val="single"/>
+        </w:rPr>
+        <w:t xml:space="preserve"> </w:t>
       </w:r>
       <w:r>
         <w:rPr>
@@ -2088,7 +2090,7 @@
           <w:sz w:val="24"/>
           <w:u w:val="single"/>
         </w:rPr>
-        <w:hyperlink r:id="rId16" w:history="1">
+        <w:hyperlink r:id="rId18" w:history="1">
           <w:r>
             <w:rPr>
               <w:rStyle w:val="Hyperlink"/>
@@ -2117,7 +2119,54 @@
           <w:sz w:val="24"/>
           <w:u w:val="single"/>
         </w:rPr>
-        <w:hyperlink r:id="rId16" w:history="1">
+        <w:hyperlink r:id="rId18" w:history="1">
+          <w:r>
+            <w:rPr>
+              <w:rStyle w:val="Hyperlink"/>
+            </w:rPr>
+            <w:t>Gesned</w:t>
+          </w:r>
+        </w:hyperlink>
+      </w:r>
+      <w:r>
+        <w:rPr>
+          <w:rFonts w:ascii="Charis SIL Regular" w:hAnsi="Charis SIL Regular" w:eastAsia="Charis SIL Regular"/>
+          <w:b w:val="0"/>
+          <w:i w:val="0"/>
+          <w:color w:val="0066CC"/>
+          <w:sz w:val="24"/>
+          <w:u w:val="single"/>
+        </w:rPr>
+        <w:hyperlink r:id="rId18" w:history="1">
+          <w:r>
+            <w:rPr>
+              <w:rStyle w:val="Hyperlink"/>
+            </w:rPr>
+            <w:t>en</w:t>
+          </w:r>
+        </w:hyperlink>
+      </w:r>
+      <w:r>
+        <w:rPr>
+          <w:rFonts w:ascii="Charis SIL Regular" w:hAnsi="Charis SIL Regular" w:eastAsia="Charis SIL Regular"/>
+          <w:b w:val="0"/>
+          <w:i w:val="0"/>
+          <w:color w:val="0066CC"/>
+          <w:sz w:val="24"/>
+          <w:u w:val="single"/>
+        </w:rPr>
+        <w:t xml:space="preserve"> </w:t>
+      </w:r>
+      <w:r>
+        <w:rPr>
+          <w:rFonts w:ascii="Charis SIL Regular" w:hAnsi="Charis SIL Regular" w:eastAsia="Charis SIL Regular"/>
+          <w:b w:val="0"/>
+          <w:i w:val="0"/>
+          <w:color w:val="0066CC"/>
+          <w:sz w:val="24"/>
+          <w:u w:val="single"/>
+        </w:rPr>
+        <w:hyperlink r:id="rId18" w:history="1">
           <w:r>
             <w:rPr>
               <w:rStyle w:val="Hyperlink"/>
@@ -2128,6 +2177,7 @@
       </w:r>
       <w:r>
         <w:rPr>
+          <w:u w:val="single" w:color="0066cc"/>
           <w:rFonts w:ascii="Charis SIL Regular" w:hAnsi="Charis SIL Regular" w:eastAsia="Charis SIL Regular"/>
           <w:b w:val="0"/>
           <w:i w:val="0"/>
@@ -2143,103 +2193,8 @@
           <w:i w:val="0"/>
           <w:color w:val="0066CC"/>
           <w:sz w:val="24"/>
-          <w:u w:val="single"/>
-        </w:rPr>
-        <w:hyperlink r:id="rId16" w:history="1">
-          <w:r>
-            <w:rPr>
-              <w:rStyle w:val="Hyperlink"/>
-            </w:rPr>
-            <w:t>Rijk</w:t>
-          </w:r>
-        </w:hyperlink>
-      </w:r>
-      <w:r>
-        <w:rPr>
-          <w:rFonts w:ascii="Charis SIL Regular" w:hAnsi="Charis SIL Regular" w:eastAsia="Charis SIL Regular"/>
-          <w:b w:val="0"/>
-          <w:i w:val="0"/>
-          <w:color w:val="0066CC"/>
-          <w:sz w:val="24"/>
-          <w:u w:val="single"/>
-        </w:rPr>
-        <w:hyperlink r:id="rId16" w:history="1">
-          <w:r>
-            <w:rPr>
-              <w:rStyle w:val="Hyperlink"/>
-            </w:rPr>
-            <w:t>smuseum</w:t>
-          </w:r>
-        </w:hyperlink>
-      </w:r>
-      <w:r>
-        <w:rPr>
-          <w:rFonts w:ascii="Charis SIL Regular" w:hAnsi="Charis SIL Regular" w:eastAsia="Charis SIL Regular"/>
-          <w:b w:val="0"/>
-          <w:i w:val="0"/>
-          <w:color w:val="0066CC"/>
-          <w:sz w:val="24"/>
-          <w:u w:val="single"/>
-        </w:rPr>
-        <w:t xml:space="preserve"> </w:t>
-      </w:r>
-      <w:r>
-        <w:rPr>
-          <w:rFonts w:ascii="Charis SIL Regular" w:hAnsi="Charis SIL Regular" w:eastAsia="Charis SIL Regular"/>
-          <w:b w:val="0"/>
-          <w:i w:val="0"/>
-          <w:color w:val="0066CC"/>
-          <w:sz w:val="24"/>
-          <w:u w:val="single"/>
-        </w:rPr>
-        <w:hyperlink r:id="rId19" w:history="1">
-          <w:r>
-            <w:rPr>
-              <w:rStyle w:val="Hyperlink"/>
-            </w:rPr>
-            <w:t>v</w:t>
-          </w:r>
-        </w:hyperlink>
-      </w:r>
-      <w:r>
-        <w:rPr>
-          <w:rFonts w:ascii="Charis SIL Regular" w:hAnsi="Charis SIL Regular" w:eastAsia="Charis SIL Regular"/>
-          <w:b w:val="0"/>
-          <w:i w:val="0"/>
-          <w:color w:val="0066CC"/>
-          <w:sz w:val="24"/>
-          <w:u w:val="single"/>
-        </w:rPr>
-        <w:t>an N</w:t>
-      </w:r>
-      <w:r>
-        <w:rPr>
-          <w:rFonts w:ascii="Charis SIL Regular" w:hAnsi="Charis SIL Regular" w:eastAsia="Charis SIL Regular"/>
-          <w:b w:val="0"/>
-          <w:i w:val="0"/>
-          <w:color w:val="0066CC"/>
-          <w:sz w:val="24"/>
-          <w:u w:val="single"/>
-        </w:rPr>
-        <w:hyperlink r:id="rId18" w:history="1">
-          <w:r>
-            <w:rPr>
-              <w:rStyle w:val="Hyperlink"/>
-            </w:rPr>
-            <w:t>atuurlijke</w:t>
-          </w:r>
-        </w:hyperlink>
-      </w:r>
-      <w:r>
-        <w:rPr>
-          <w:rFonts w:ascii="Charis SIL Regular" w:hAnsi="Charis SIL Regular" w:eastAsia="Charis SIL Regular"/>
-          <w:b w:val="0"/>
-          <w:i w:val="0"/>
-          <w:color w:val="0066CC"/>
-          <w:sz w:val="24"/>
-          <w:u w:val="single"/>
-        </w:rPr>
-        <w:t xml:space="preserve"> </w:t>
+        </w:rPr>
+        <w:t xml:space="preserve">Rijksmuseum van Natuurlijke </w:t>
       </w:r>
       <w:r>
         <w:rPr>
@@ -2396,7 +2351,6 @@
           <w:i w:val="0"/>
           <w:color w:val="0066CC"/>
           <w:sz w:val="24"/>
-          <w:u w:val="single"/>
         </w:rPr>
         <w:t>G</w:t>
       </w:r>
@@ -2521,7 +2475,7 @@
           <w:sz w:val="24"/>
           <w:u w:val="single"/>
         </w:rPr>
-        <w:hyperlink r:id="rId20" w:history="1">
+        <w:hyperlink r:id="rId19" w:history="1">
           <w:r>
             <w:rPr>
               <w:rStyle w:val="Hyperlink"/>
@@ -2538,18 +2492,7 @@
           <w:color w:val="000000"/>
           <w:sz w:val="24"/>
         </w:rPr>
-        <w:t xml:space="preserve"> e</w:t>
-      </w:r>
-      <w:r>
-        <w:rPr>
-          <w:u w:val="single" w:color="0066cc"/>
-          <w:rFonts w:ascii="Charis SIL Regular" w:hAnsi="Charis SIL Regular" w:eastAsia="Charis SIL Regular"/>
-          <w:b w:val="0"/>
-          <w:i w:val="0"/>
-          <w:color w:val="000000"/>
-          <w:sz w:val="24"/>
-        </w:rPr>
-        <w:t xml:space="preserve">n het </w:t>
+        <w:t xml:space="preserve"> en het </w:t>
       </w:r>
       <w:r>
         <w:rPr>
@@ -2560,7 +2503,7 @@
           <w:sz w:val="24"/>
           <w:u w:val="single"/>
         </w:rPr>
-        <w:hyperlink r:id="rId19" w:history="1">
+        <w:hyperlink r:id="rId20" w:history="1">
           <w:r>
             <w:rPr>
               <w:rStyle w:val="Hyperlink"/>
@@ -2589,7 +2532,7 @@
           <w:sz w:val="24"/>
           <w:u w:val="single"/>
         </w:rPr>
-        <w:hyperlink r:id="rId19" w:history="1">
+        <w:hyperlink r:id="rId20" w:history="1">
           <w:r>
             <w:rPr>
               <w:rStyle w:val="Hyperlink"/>
@@ -2607,7 +2550,7 @@
           <w:sz w:val="24"/>
           <w:u w:val="single"/>
         </w:rPr>
-        <w:hyperlink r:id="rId19" w:history="1">
+        <w:hyperlink r:id="rId20" w:history="1">
           <w:r>
             <w:rPr>
               <w:rStyle w:val="Hyperlink"/>
@@ -2625,7 +2568,7 @@
           <w:sz w:val="24"/>
           <w:u w:val="single"/>
         </w:rPr>
-        <w:hyperlink r:id="rId19" w:history="1">
+        <w:hyperlink r:id="rId20" w:history="1">
           <w:r>
             <w:rPr>
               <w:rStyle w:val="Hyperlink"/>
@@ -2643,7 +2586,7 @@
           <w:sz w:val="24"/>
           <w:u w:val="single"/>
         </w:rPr>
-        <w:hyperlink r:id="rId19" w:history="1">
+        <w:hyperlink r:id="rId20" w:history="1">
           <w:r>
             <w:rPr>
               <w:rStyle w:val="Hyperlink"/>
@@ -2661,7 +2604,7 @@
           <w:sz w:val="24"/>
           <w:u w:val="single"/>
         </w:rPr>
-        <w:hyperlink r:id="rId19" w:history="1">
+        <w:hyperlink r:id="rId20" w:history="1">
           <w:r>
             <w:rPr>
               <w:rStyle w:val="Hyperlink"/>
@@ -2679,7 +2622,7 @@
           <w:color w:val="000000"/>
           <w:sz w:val="24"/>
         </w:rPr>
-        <w:hyperlink r:id="rId19" w:history="1">
+        <w:hyperlink r:id="rId20" w:history="1">
           <w:r>
             <w:rPr>
               <w:rStyle w:val="Hyperlink"/>
@@ -3798,7 +3741,25 @@
           <w:color w:val="000000"/>
           <w:sz w:val="24"/>
         </w:rPr>
-        <w:t>Ministerie van Binnenlandse Zaken die relev</w:t>
+        <w:t>Ministerie van Binnenlandse Zake</w:t>
+      </w:r>
+      <w:r>
+        <w:rPr>
+          <w:u w:val="single" w:color="0066cc"/>
+          <w:rFonts w:ascii="Charis SIL Regular" w:hAnsi="Charis SIL Regular" w:eastAsia="Charis SIL Regular"/>
+          <w:b w:val="0"/>
+          <w:i w:val="0"/>
+          <w:color w:val="000000"/>
+          <w:sz w:val="24"/>
+        </w:rPr>
+        <w:hyperlink r:id="rId26" w:history="1">
+          <w:r>
+            <w:rPr>
+              <w:rStyle w:val="Hyperlink"/>
+            </w:rPr>
+            <w:t>n die relev</w:t>
+          </w:r>
+        </w:hyperlink>
       </w:r>
       <w:r>
         <w:rPr>
@@ -4276,7 +4237,7 @@
           <w:color w:val="000000"/>
           <w:sz w:val="24"/>
         </w:rPr>
-        <w:t xml:space="preserve">NL-HlmNHA 476 - 5 Archief van het Koninklijk Kabinet van Zeldzaamheden, (17e </w:t>
+        <w:t xml:space="preserve">Noord-Hollands Archief 476 Rijksmuseum en rechtsvoorgangers - toegang 5 Archief </w:t>
       </w:r>
       <w:r>
         <w:rPr>
@@ -4286,7 +4247,7 @@
           <w:color w:val="000000"/>
           <w:sz w:val="24"/>
         </w:rPr>
-        <w:t>eeuw) 1815-1883</w:t>
+        <w:t>van het Koninklijk Kabinet van Zeldzaamheden, (17e eeuw) 1815-1883</w:t>
       </w:r>
       <w:r>
         <w:rPr>
@@ -4296,7 +4257,7 @@
           <w:color w:val="000000"/>
           <w:sz w:val="24"/>
         </w:rPr>
-        <w:t xml:space="preserve">Betreft de inventaris van het archief van het Koninklijk Kabinet </w:t>
+        <w:t xml:space="preserve">Betreft de </w:t>
       </w:r>
       <w:r>
         <w:rPr>
@@ -4306,7 +4267,17 @@
           <w:color w:val="000000"/>
           <w:sz w:val="24"/>
         </w:rPr>
-        <w:t>van Zeldzaamheden binnen het archief van het Rijksmuseum en rechtsvoorgangers.</w:t>
+        <w:t xml:space="preserve">inventaris van het archief van het Koninklijk Kabinet van Zeldzaamheden binnen </w:t>
+      </w:r>
+      <w:r>
+        <w:rPr>
+          <w:rFonts w:ascii="Charis SIL Italic" w:hAnsi="Charis SIL Italic" w:eastAsia="Charis SIL Italic"/>
+          <w:b w:val="0"/>
+          <w:i/>
+          <w:color w:val="000000"/>
+          <w:sz w:val="24"/>
+        </w:rPr>
+        <w:t>het archief van het Rijksmuseum en rechtsvoorgangers.</w:t>
       </w:r>
     </w:p>
     <w:p>
@@ -4379,7 +4350,7 @@
         <w:autoSpaceDE w:val="0"/>
         <w:widowControl/>
         <w:spacing w:line="288" w:lineRule="exact" w:before="240" w:after="0"/>
-        <w:ind w:left="810" w:right="720" w:firstLine="0"/>
+        <w:ind w:left="810" w:right="864" w:firstLine="0"/>
         <w:jc w:val="left"/>
       </w:pPr>
       <w:r>
@@ -4390,10 +4361,7 @@
           <w:color w:val="000000"/>
           <w:sz w:val="24"/>
         </w:rPr>
-        <w:t xml:space="preserve">NL-HaNA 2.04.13 - 2.2.4.1.2.06 Den Haag: Koninklijk Kabinet van </w:t>
-      </w:r>
-      <w:r>
-        <w:br/>
+        <w:t xml:space="preserve">Nationaal Archief 2.04.13 Inventaris van het archief van het Ministerie van </w:t>
       </w:r>
       <w:r>
         <w:rPr>
@@ -4403,7 +4371,7 @@
           <w:color w:val="000000"/>
           <w:sz w:val="24"/>
         </w:rPr>
-        <w:t>Zeldzaamheden 1875-1887</w:t>
+        <w:t xml:space="preserve">Binnenlandse Zaken: Afdeling Kunsten en Wetenschappen, 1875-1918 - toegang </w:t>
       </w:r>
       <w:r>
         <w:rPr>
@@ -4413,7 +4381,7 @@
           <w:color w:val="000000"/>
           <w:sz w:val="24"/>
         </w:rPr>
-        <w:t xml:space="preserve">Archieftoegang binnen het archief van het Ministerie </w:t>
+        <w:t xml:space="preserve">2.2.4.1.2.06 Den Haag: Koninklijk Kabinet van Zeldzaamheden 1875-1887 </w:t>
       </w:r>
       <w:r>
         <w:rPr>
@@ -4423,7 +4391,7 @@
           <w:color w:val="000000"/>
           <w:sz w:val="24"/>
         </w:rPr>
-        <w:t xml:space="preserve">van Binnenlandse Zaken met daarin de archiefstukken uit de jaren 1875-1887 met </w:t>
+        <w:t xml:space="preserve">Archieftoegang binnen het archief van het Ministerie van Binnenlandse Zaken met </w:t>
       </w:r>
       <w:r>
         <w:rPr>
@@ -4433,7 +4401,17 @@
           <w:color w:val="000000"/>
           <w:sz w:val="24"/>
         </w:rPr>
-        <w:t>betrekking tot het Koninklijk Kabinet van Zeldzaamheden.</w:t>
+        <w:t xml:space="preserve">daarin de archiefstukken uit de jaren 1875-1887 met betrekking tot het Koninklijk </w:t>
+      </w:r>
+      <w:r>
+        <w:rPr>
+          <w:rFonts w:ascii="Charis SIL Italic" w:hAnsi="Charis SIL Italic" w:eastAsia="Charis SIL Italic"/>
+          <w:b w:val="0"/>
+          <w:i/>
+          <w:color w:val="000000"/>
+          <w:sz w:val="24"/>
+        </w:rPr>
+        <w:t>Kabinet van Zeldzaamheden.</w:t>
       </w:r>
     </w:p>
     <w:p>
@@ -4634,7 +4612,7 @@
         <w:autoSpaceDE w:val="0"/>
         <w:widowControl/>
         <w:spacing w:line="288" w:lineRule="exact" w:before="240" w:after="0"/>
-        <w:ind w:left="810" w:right="720" w:firstLine="0"/>
+        <w:ind w:left="810" w:right="864" w:firstLine="0"/>
         <w:jc w:val="left"/>
       </w:pPr>
       <w:r>
@@ -4645,7 +4623,7 @@
           <w:color w:val="000000"/>
           <w:sz w:val="24"/>
         </w:rPr>
-        <w:t xml:space="preserve">NL-HaNA 2.04.01 P Ministerie van Binnenlandse Zaken, 5e Afdeling Onderwijs, </w:t>
+        <w:t xml:space="preserve">Nationaal Archief 2.04.01 Inventaris van het archief van het Ministerie van </w:t>
       </w:r>
       <w:r>
         <w:rPr>
@@ -4655,47 +4633,7 @@
           <w:color w:val="000000"/>
           <w:sz w:val="24"/>
         </w:rPr>
-        <w:t>Kunsten en Wetenschappen, 1815 - 1848</w:t>
-      </w:r>
-      <w:r>
-        <w:rPr>
-          <w:rFonts w:ascii="Charis SIL Italic" w:hAnsi="Charis SIL Italic" w:eastAsia="Charis SIL Italic"/>
-          <w:b w:val="0"/>
-          <w:i/>
-          <w:color w:val="000000"/>
-          <w:sz w:val="24"/>
-        </w:rPr>
-        <w:t xml:space="preserve">Betreft indices van de afdeling Kunsten </w:t>
-      </w:r>
-      <w:r>
-        <w:rPr>
-          <w:rFonts w:ascii="Charis SIL Italic" w:hAnsi="Charis SIL Italic" w:eastAsia="Charis SIL Italic"/>
-          <w:b w:val="0"/>
-          <w:i/>
-          <w:color w:val="000000"/>
-          <w:sz w:val="24"/>
-        </w:rPr>
-        <w:t xml:space="preserve">en Wetenschappen van het Ministerie van Binnenlandse Zaken tussen 1824 en </w:t>
-      </w:r>
-      <w:r>
-        <w:rPr>
-          <w:rFonts w:ascii="Charis SIL Italic" w:hAnsi="Charis SIL Italic" w:eastAsia="Charis SIL Italic"/>
-          <w:b w:val="0"/>
-          <w:i/>
-          <w:color w:val="000000"/>
-          <w:sz w:val="24"/>
-        </w:rPr>
-        <w:t xml:space="preserve">1848. Via een index kan correspondentie over aanwinsten worden achterhaald. De </w:t>
-      </w:r>
-      <w:r>
-        <w:rPr>
-          <w:rFonts w:ascii="Charis SIL Italic" w:hAnsi="Charis SIL Italic" w:eastAsia="Charis SIL Italic"/>
-          <w:b w:val="0"/>
-          <w:i/>
-          <w:color w:val="000000"/>
-          <w:sz w:val="24"/>
-        </w:rPr>
-        <w:t>indices zijn online toegankelijk.</w:t>
+        <w:t>Binnenlandse Zaken, 1813-1848 (1864) - toegang P Ministerie van Binnenlandse</w:t>
       </w:r>
     </w:p>
     <w:p>
@@ -4723,6 +4661,69 @@
         <w:autoSpaceDE w:val="0"/>
         <w:widowControl/>
         <w:spacing w:line="288" w:lineRule="exact" w:before="64" w:after="0"/>
+        <w:ind w:left="800" w:right="288" w:firstLine="0"/>
+        <w:jc w:val="left"/>
+      </w:pPr>
+      <w:r>
+        <w:rPr>
+          <w:rFonts w:ascii="Charis SIL Italic" w:hAnsi="Charis SIL Italic" w:eastAsia="Charis SIL Italic"/>
+          <w:b w:val="0"/>
+          <w:i/>
+          <w:color w:val="000000"/>
+          <w:sz w:val="24"/>
+        </w:rPr>
+        <w:t>Zaken, 5e Afdeling Onderwijs, Kunsten en Wetenschappen, 1815 - 1848</w:t>
+      </w:r>
+      <w:r>
+        <w:rPr>
+          <w:rFonts w:ascii="Charis SIL Italic" w:hAnsi="Charis SIL Italic" w:eastAsia="Charis SIL Italic"/>
+          <w:b w:val="0"/>
+          <w:i/>
+          <w:color w:val="000000"/>
+          <w:sz w:val="24"/>
+        </w:rPr>
+        <w:t xml:space="preserve">Betreft </w:t>
+      </w:r>
+      <w:r>
+        <w:rPr>
+          <w:rFonts w:ascii="Charis SIL Italic" w:hAnsi="Charis SIL Italic" w:eastAsia="Charis SIL Italic"/>
+          <w:b w:val="0"/>
+          <w:i/>
+          <w:color w:val="000000"/>
+          <w:sz w:val="24"/>
+        </w:rPr>
+        <w:t xml:space="preserve">indices van de afdeling Kunsten en Wetenschappen van het Ministerie van </w:t>
+      </w:r>
+      <w:r>
+        <w:br/>
+      </w:r>
+      <w:r>
+        <w:rPr>
+          <w:rFonts w:ascii="Charis SIL Italic" w:hAnsi="Charis SIL Italic" w:eastAsia="Charis SIL Italic"/>
+          <w:b w:val="0"/>
+          <w:i/>
+          <w:color w:val="000000"/>
+          <w:sz w:val="24"/>
+        </w:rPr>
+        <w:t xml:space="preserve">Binnenlandse Zaken tussen 1824 en 1848. Via een index kan correspondentie over </w:t>
+      </w:r>
+      <w:r>
+        <w:rPr>
+          <w:rFonts w:ascii="Charis SIL Italic" w:hAnsi="Charis SIL Italic" w:eastAsia="Charis SIL Italic"/>
+          <w:b w:val="0"/>
+          <w:i/>
+          <w:color w:val="000000"/>
+          <w:sz w:val="24"/>
+        </w:rPr>
+        <w:t>aanwinsten worden achterhaald. De indices zijn online toegankelijk.</w:t>
+      </w:r>
+    </w:p>
+    <w:p>
+      <w:pPr>
+        <w:autoSpaceDN w:val="0"/>
+        <w:autoSpaceDE w:val="0"/>
+        <w:widowControl/>
+        <w:spacing w:line="288" w:lineRule="exact" w:before="240" w:after="0"/>
         <w:ind w:left="800" w:right="1152" w:firstLine="0"/>
         <w:jc w:val="left"/>
       </w:pPr>
@@ -4890,7 +4891,7 @@
           <w:color w:val="000000"/>
           <w:sz w:val="24"/>
         </w:rPr>
-        <w:t>NL-HaNA 2.04.01 - inventarisnummer 4030</w:t>
+        <w:t xml:space="preserve">Nationaal Archief 2.04.01 Inventaris van het archief van het Ministerie van </w:t>
       </w:r>
       <w:r>
         <w:rPr>
@@ -4900,7 +4901,7 @@
           <w:color w:val="000000"/>
           <w:sz w:val="24"/>
         </w:rPr>
-        <w:t xml:space="preserve">Dit betreft uitgaande brieven van de </w:t>
+        <w:t>Binnenlandse Zaken, 1813-1848 (1864) - inventarisnummer 4030</w:t>
       </w:r>
       <w:r>
         <w:rPr>
@@ -4910,10 +4911,7 @@
           <w:color w:val="000000"/>
           <w:sz w:val="24"/>
         </w:rPr>
-        <w:t xml:space="preserve">secretaris van de koning, onder andere over schenkingen. Uit de periode </w:t>
-      </w:r>
-      <w:r>
-        <w:br/>
+        <w:t xml:space="preserve">Dit betreft </w:t>
       </w:r>
       <w:r>
         <w:rPr>
@@ -4923,7 +4921,17 @@
           <w:color w:val="000000"/>
           <w:sz w:val="24"/>
         </w:rPr>
-        <w:t>1815-1818, online toegankelijk.</w:t>
+        <w:t xml:space="preserve">uitgaande brieven van de secretaris van de koning, onder andere over schenkingen. </w:t>
+      </w:r>
+      <w:r>
+        <w:rPr>
+          <w:rFonts w:ascii="Charis SIL Italic" w:hAnsi="Charis SIL Italic" w:eastAsia="Charis SIL Italic"/>
+          <w:b w:val="0"/>
+          <w:i/>
+          <w:color w:val="000000"/>
+          <w:sz w:val="24"/>
+        </w:rPr>
+        <w:t>Uit de periode 1815-1818, online toegankelijk.</w:t>
       </w:r>
     </w:p>
     <w:p>
@@ -5039,7 +5047,7 @@
             <w:rPr>
               <w:rStyle w:val="Hyperlink"/>
             </w:rPr>
-            <w:t>fil</w:t>
+            <w:t>f</w:t>
           </w:r>
         </w:hyperlink>
       </w:r>
@@ -5051,6 +5059,40 @@
           <w:color w:val="0066CC"/>
           <w:sz w:val="24"/>
           <w:u w:val="single"/>
+        </w:rPr>
+        <w:hyperlink r:id="rId31" w:history="1">
+          <w:r>
+            <w:rPr>
+              <w:rStyle w:val="Hyperlink"/>
+            </w:rPr>
+            <w:t>i</w:t>
+          </w:r>
+        </w:hyperlink>
+      </w:r>
+      <w:r>
+        <w:rPr>
+          <w:rFonts w:ascii="Charis SIL Regular" w:hAnsi="Charis SIL Regular" w:eastAsia="Charis SIL Regular"/>
+          <w:b w:val="0"/>
+          <w:i w:val="0"/>
+          <w:color w:val="0066CC"/>
+          <w:sz w:val="24"/>
+        </w:rPr>
+        <w:hyperlink r:id="rId31" w:history="1">
+          <w:r>
+            <w:rPr>
+              <w:rStyle w:val="Hyperlink"/>
+            </w:rPr>
+            <w:t>l</w:t>
+          </w:r>
+        </w:hyperlink>
+      </w:r>
+      <w:r>
+        <w:rPr>
+          <w:rFonts w:ascii="Charis SIL Regular" w:hAnsi="Charis SIL Regular" w:eastAsia="Charis SIL Regular"/>
+          <w:b w:val="0"/>
+          <w:i w:val="0"/>
+          <w:color w:val="0066CC"/>
+          <w:sz w:val="24"/>
         </w:rPr>
         <w:hyperlink r:id="rId31" w:history="1">
           <w:r>
@@ -5068,7 +5110,6 @@
           <w:i w:val="0"/>
           <w:color w:val="0066CC"/>
           <w:sz w:val="24"/>
-          <w:u w:val="single"/>
         </w:rPr>
         <w:t>/</w:t>
       </w:r>
@@ -5104,30 +5145,9 @@
             <w:rPr>
               <w:rStyle w:val="Hyperlink"/>
             </w:rPr>
-            <w:t>HaNA_2.04.01_4030_00</w:t>
+            <w:t>HaNA_2.04.01_4030_0001</w:t>
           </w:r>
         </w:hyperlink>
-      </w:r>
-      <w:r>
-        <w:rPr>
-          <w:rFonts w:ascii="Charis SIL Regular" w:hAnsi="Charis SIL Regular" w:eastAsia="Charis SIL Regular"/>
-          <w:b w:val="0"/>
-          <w:i w:val="0"/>
-          <w:color w:val="0066CC"/>
-          <w:sz w:val="24"/>
-          <w:u w:val="single"/>
-        </w:rPr>
-        <w:t>0</w:t>
-      </w:r>
-      <w:r>
-        <w:rPr>
-          <w:rFonts w:ascii="Charis SIL Regular" w:hAnsi="Charis SIL Regular" w:eastAsia="Charis SIL Regular"/>
-          <w:b w:val="0"/>
-          <w:i w:val="0"/>
-          <w:color w:val="0066CC"/>
-          <w:sz w:val="24"/>
-        </w:rPr>
-        <w:t>1</w:t>
       </w:r>
     </w:p>
     <w:p>
@@ -5156,7 +5176,7 @@
         <w:autoSpaceDE w:val="0"/>
         <w:widowControl/>
         <w:spacing w:line="288" w:lineRule="exact" w:before="240" w:after="0"/>
-        <w:ind w:left="800" w:right="1152" w:firstLine="0"/>
+        <w:ind w:left="800" w:right="432" w:firstLine="0"/>
         <w:jc w:val="left"/>
       </w:pPr>
       <w:r>
@@ -5167,7 +5187,7 @@
           <w:color w:val="000000"/>
           <w:sz w:val="24"/>
         </w:rPr>
-        <w:t>NL-HlmNHA 476 - inventarisnummer 11.1</w:t>
+        <w:t>Noord-Hollands Archief 476 Rijksmuseum en rechtsvoorgangers te Amsterdam -</w:t>
       </w:r>
       <w:r>
         <w:rPr>
@@ -5177,7 +5197,7 @@
           <w:color w:val="000000"/>
           <w:sz w:val="24"/>
         </w:rPr>
-        <w:t xml:space="preserve">Toegang uit het archief van het </w:t>
+        <w:t>inventarisnummer 11.1</w:t>
       </w:r>
       <w:r>
         <w:rPr>
@@ -5187,7 +5207,7 @@
           <w:color w:val="000000"/>
           <w:sz w:val="24"/>
         </w:rPr>
-        <w:t xml:space="preserve">Rijksmuseum met daarin allerhande documenten die betrekking hebben op </w:t>
+        <w:t xml:space="preserve">Toegang uit het archief van het Rijksmuseum met daarin </w:t>
       </w:r>
       <w:r>
         <w:rPr>
@@ -5197,7 +5217,17 @@
           <w:color w:val="000000"/>
           <w:sz w:val="24"/>
         </w:rPr>
-        <w:t>verwerving, uitleen en restauratie van objecten.</w:t>
+        <w:t xml:space="preserve">allerhande documenten die betrekking hebben op verwerving, uitleen en restauratie </w:t>
+      </w:r>
+      <w:r>
+        <w:rPr>
+          <w:rFonts w:ascii="Charis SIL Italic" w:hAnsi="Charis SIL Italic" w:eastAsia="Charis SIL Italic"/>
+          <w:b w:val="0"/>
+          <w:i/>
+          <w:color w:val="000000"/>
+          <w:sz w:val="24"/>
+        </w:rPr>
+        <w:t>van objecten.</w:t>
       </w:r>
     </w:p>
     <w:p>
@@ -5270,7 +5300,7 @@
         <w:autoSpaceDE w:val="0"/>
         <w:widowControl/>
         <w:spacing w:line="288" w:lineRule="exact" w:before="240" w:after="0"/>
-        <w:ind w:left="800" w:right="1008" w:firstLine="0"/>
+        <w:ind w:left="800" w:right="576" w:firstLine="0"/>
         <w:jc w:val="left"/>
       </w:pPr>
       <w:r>
@@ -5281,7 +5311,7 @@
           <w:color w:val="000000"/>
           <w:sz w:val="24"/>
         </w:rPr>
-        <w:t>NL-HlmNHA 476 - inventarisnummer 874-875</w:t>
+        <w:t>Noord-Hollands Archief 476 Rijksmuseum en rechtsvoorgangers te Amsterdam -</w:t>
       </w:r>
       <w:r>
         <w:rPr>
@@ -5291,7 +5321,7 @@
           <w:color w:val="000000"/>
           <w:sz w:val="24"/>
         </w:rPr>
-        <w:t xml:space="preserve">Bevat conceptversies van de </w:t>
+        <w:t>inventarisnummer 874-875</w:t>
       </w:r>
       <w:r>
         <w:rPr>
@@ -5301,7 +5331,7 @@
           <w:color w:val="000000"/>
           <w:sz w:val="24"/>
         </w:rPr>
-        <w:t xml:space="preserve">inventarissen van de collecties van Royer, Cock Blomhoff en Van Overmeer </w:t>
+        <w:t xml:space="preserve">Bevat conceptversies van de inventarissen van de </w:t>
       </w:r>
       <w:r>
         <w:rPr>
@@ -5311,7 +5341,20 @@
           <w:color w:val="000000"/>
           <w:sz w:val="24"/>
         </w:rPr>
-        <w:t>Fisscher. Online toegankelijk.</w:t>
+        <w:t xml:space="preserve">collecties van Royer, Cock Blomhoff en Van Overmeer Fisscher. Online </w:t>
+      </w:r>
+      <w:r>
+        <w:br/>
+      </w:r>
+      <w:r>
+        <w:rPr>
+          <w:rFonts w:ascii="Charis SIL Italic" w:hAnsi="Charis SIL Italic" w:eastAsia="Charis SIL Italic"/>
+          <w:b w:val="0"/>
+          <w:i/>
+          <w:color w:val="000000"/>
+          <w:sz w:val="24"/>
+        </w:rPr>
+        <w:t>toegankelijk.</w:t>
       </w:r>
     </w:p>
     <w:p>
@@ -5395,7 +5438,7 @@
           <w:color w:val="000000"/>
           <w:sz w:val="24"/>
         </w:rPr>
-        <w:t>NL-HlmNHA 476 - inventarisnumer 1076</w:t>
+        <w:t>Noord-Hollands Archief 476 Rijksmuseum en rechtsvoorgangers te Amsterdam -</w:t>
       </w:r>
       <w:r>
         <w:rPr>
@@ -5405,7 +5448,7 @@
           <w:color w:val="000000"/>
           <w:sz w:val="24"/>
         </w:rPr>
-        <w:t xml:space="preserve">Stukken betreffende de afwikkeling van </w:t>
+        <w:t>inventarisnummer 1076</w:t>
       </w:r>
       <w:r>
         <w:rPr>
@@ -5415,7 +5458,7 @@
           <w:color w:val="000000"/>
           <w:sz w:val="24"/>
         </w:rPr>
-        <w:t xml:space="preserve">de verdeling van kunstvoorwerpen uit het voormalig Koninklijk Kabinet van </w:t>
+        <w:t xml:space="preserve">Stukken betreffende de afwikkeling van de verdeling van </w:t>
       </w:r>
       <w:r>
         <w:rPr>
@@ -5425,10 +5468,7 @@
           <w:color w:val="000000"/>
           <w:sz w:val="24"/>
         </w:rPr>
-        <w:t xml:space="preserve">Zeldzaamheden tussen het Rijks Ethnographisch Museum te Leiden en het </w:t>
-      </w:r>
-      <w:r>
-        <w:br/>
+        <w:t xml:space="preserve">kunstvoorwerpen uit het voormalig Koninklijk Kabinet van Zeldzaamheden tussen </w:t>
       </w:r>
       <w:r>
         <w:rPr>
@@ -5438,7 +5478,17 @@
           <w:color w:val="000000"/>
           <w:sz w:val="24"/>
         </w:rPr>
-        <w:t>Nederlandsch Museum van Geschiedenis en Kunst, 1885-1888</w:t>
+        <w:t xml:space="preserve">het Rijks Ethnographisch Museum te Leiden en het Nederlandsch Museum van </w:t>
+      </w:r>
+      <w:r>
+        <w:rPr>
+          <w:rFonts w:ascii="Charis SIL Italic" w:hAnsi="Charis SIL Italic" w:eastAsia="Charis SIL Italic"/>
+          <w:b w:val="0"/>
+          <w:i/>
+          <w:color w:val="000000"/>
+          <w:sz w:val="24"/>
+        </w:rPr>
+        <w:t>Geschiedenis en Kunst, 1885-1888</w:t>
       </w:r>
     </w:p>
     <w:p>
@@ -5490,7 +5540,7 @@
         <w:autoSpaceDN w:val="0"/>
         <w:autoSpaceDE w:val="0"/>
         <w:widowControl/>
-        <w:spacing w:line="538" w:lineRule="exact" w:before="198" w:after="0"/>
+        <w:spacing w:line="540" w:lineRule="exact" w:before="198" w:after="0"/>
         <w:ind w:left="0" w:right="0" w:firstLine="0"/>
         <w:jc w:val="left"/>
       </w:pPr>
@@ -5510,7 +5560,7 @@
         <w:autoSpaceDN w:val="0"/>
         <w:autoSpaceDE w:val="0"/>
         <w:widowControl/>
-        <w:spacing w:line="352" w:lineRule="exact" w:before="230" w:after="0"/>
+        <w:spacing w:line="352" w:lineRule="exact" w:before="228" w:after="0"/>
         <w:ind w:left="0" w:right="0" w:firstLine="0"/>
         <w:jc w:val="left"/>
       </w:pPr>
@@ -5600,246 +5650,9 @@
     </w:p>
     <w:p>
       <w:pPr>
-        <w:autoSpaceDN w:val="0"/>
-        <w:autoSpaceDE w:val="0"/>
-        <w:widowControl/>
-        <w:spacing w:line="288" w:lineRule="exact" w:before="240" w:after="0"/>
-        <w:ind w:left="800" w:right="1296" w:firstLine="0"/>
-        <w:jc w:val="left"/>
-      </w:pPr>
-      <w:r>
-        <w:rPr>
-          <w:rFonts w:ascii="Charis SIL Regular" w:hAnsi="Charis SIL Regular" w:eastAsia="Charis SIL Regular"/>
-          <w:b w:val="0"/>
-          <w:i w:val="0"/>
-          <w:color w:val="0066CC"/>
-          <w:sz w:val="24"/>
-          <w:u w:val="single"/>
-        </w:rPr>
-        <w:hyperlink r:id="rId24" w:history="1">
-          <w:r>
-            <w:rPr>
-              <w:rStyle w:val="Hyperlink"/>
-            </w:rPr>
-            <w:t>https://</w:t>
-          </w:r>
-        </w:hyperlink>
-      </w:r>
-      <w:r>
-        <w:rPr>
-          <w:rFonts w:ascii="Charis SIL Regular" w:hAnsi="Charis SIL Regular" w:eastAsia="Charis SIL Regular"/>
-          <w:b w:val="0"/>
-          <w:i w:val="0"/>
-          <w:color w:val="0066CC"/>
-          <w:sz w:val="24"/>
-          <w:u w:val="single"/>
-        </w:rPr>
-        <w:hyperlink r:id="rId24" w:history="1">
-          <w:r>
-            <w:rPr>
-              <w:rStyle w:val="Hyperlink"/>
-            </w:rPr>
-            <w:t>search.worldcat.org/</w:t>
-          </w:r>
-        </w:hyperlink>
-      </w:r>
-      <w:r>
-        <w:rPr>
-          <w:rFonts w:ascii="Charis SIL Regular" w:hAnsi="Charis SIL Regular" w:eastAsia="Charis SIL Regular"/>
-          <w:b w:val="0"/>
-          <w:i w:val="0"/>
-          <w:color w:val="0066CC"/>
-          <w:sz w:val="24"/>
-          <w:u w:val="single"/>
-        </w:rPr>
-        <w:hyperlink r:id="rId24" w:history="1">
-          <w:r>
-            <w:rPr>
-              <w:rStyle w:val="Hyperlink"/>
-            </w:rPr>
-            <w:t>title/163275947?</w:t>
-          </w:r>
-        </w:hyperlink>
-      </w:r>
-      <w:r>
-        <w:rPr>
-          <w:rFonts w:ascii="Charis SIL Regular" w:hAnsi="Charis SIL Regular" w:eastAsia="Charis SIL Regular"/>
-          <w:b w:val="0"/>
-          <w:i w:val="0"/>
-          <w:color w:val="0066CC"/>
-          <w:sz w:val="24"/>
-          <w:u w:val="single"/>
-        </w:rPr>
-        <w:hyperlink r:id="rId24" w:history="1">
-          <w:r>
-            <w:rPr>
-              <w:rStyle w:val="Hyperlink"/>
-            </w:rPr>
-            <w:t>oclcNum=163275947</w:t>
-          </w:r>
-        </w:hyperlink>
-      </w:r>
-      <w:r>
-        <w:rPr>
-          <w:rFonts w:ascii="Charis SIL Regular" w:hAnsi="Charis SIL Regular" w:eastAsia="Charis SIL Regular"/>
-          <w:b w:val="0"/>
-          <w:i w:val="0"/>
-          <w:color w:val="000000"/>
-          <w:sz w:val="24"/>
-        </w:rPr>
-        <w:t xml:space="preserve">, </w:t>
-      </w:r>
-      <w:r>
-        <w:rPr>
-          <w:rFonts w:ascii="Charis SIL Regular" w:hAnsi="Charis SIL Regular" w:eastAsia="Charis SIL Regular"/>
-          <w:b w:val="0"/>
-          <w:i w:val="0"/>
-          <w:color w:val="0066CC"/>
-          <w:sz w:val="24"/>
-          <w:u w:val="single"/>
-        </w:rPr>
-        <w:hyperlink r:id="rId24" w:history="1">
-          <w:r>
-            <w:rPr>
-              <w:rStyle w:val="Hyperlink"/>
-            </w:rPr>
-            <w:t>WorldC</w:t>
-          </w:r>
-        </w:hyperlink>
-      </w:r>
-      <w:r>
-        <w:rPr>
-          <w:rFonts w:ascii="Charis SIL Regular" w:hAnsi="Charis SIL Regular" w:eastAsia="Charis SIL Regular"/>
-          <w:b w:val="0"/>
-          <w:i w:val="0"/>
-          <w:color w:val="0066CC"/>
-          <w:sz w:val="24"/>
-          <w:u w:val="single"/>
-        </w:rPr>
-        <w:hyperlink r:id="rId24" w:history="1">
-          <w:r>
-            <w:rPr>
-              <w:rStyle w:val="Hyperlink"/>
-            </w:rPr>
-            <w:t>at</w:t>
-          </w:r>
-        </w:hyperlink>
-      </w:r>
-      <w:r>
-        <w:rPr>
-          <w:rFonts w:ascii="Charis SIL Regular" w:hAnsi="Charis SIL Regular" w:eastAsia="Charis SIL Regular"/>
-          <w:b w:val="0"/>
-          <w:i w:val="0"/>
-          <w:color w:val="0066CC"/>
-          <w:sz w:val="24"/>
-          <w:u w:val="single"/>
-        </w:rPr>
-        <w:t xml:space="preserve"> </w:t>
-      </w:r>
-      <w:r>
-        <w:rPr>
-          <w:rFonts w:ascii="Charis SIL Regular" w:hAnsi="Charis SIL Regular" w:eastAsia="Charis SIL Regular"/>
-          <w:b w:val="0"/>
-          <w:i w:val="0"/>
-          <w:color w:val="0066CC"/>
-          <w:sz w:val="24"/>
-          <w:u w:val="single"/>
-        </w:rPr>
-        <w:hyperlink r:id="rId24" w:history="1">
-          <w:r>
-            <w:rPr>
-              <w:rStyle w:val="Hyperlink"/>
-            </w:rPr>
-            <w:t>163275947</w:t>
-          </w:r>
-        </w:hyperlink>
-      </w:r>
-    </w:p>
-    <w:p>
-      <w:pPr>
-        <w:autoSpaceDN w:val="0"/>
-        <w:autoSpaceDE w:val="0"/>
-        <w:widowControl/>
-        <w:spacing w:line="352" w:lineRule="exact" w:before="176" w:after="0"/>
-        <w:ind w:left="0" w:right="0" w:firstLine="0"/>
-        <w:jc w:val="left"/>
-      </w:pPr>
-      <w:r>
-        <w:rPr>
-          <w:rFonts w:ascii="Charis SIL Regular" w:hAnsi="Charis SIL Regular" w:eastAsia="Charis SIL Regular"/>
-          <w:b w:val="0"/>
-          <w:i w:val="0"/>
-          <w:color w:val="000000"/>
-          <w:sz w:val="24"/>
-        </w:rPr>
-        <w:t>Catalogus:</w:t>
-      </w:r>
-    </w:p>
-    <w:p>
-      <w:pPr>
-        <w:autoSpaceDN w:val="0"/>
-        <w:autoSpaceDE w:val="0"/>
-        <w:widowControl/>
-        <w:spacing w:line="288" w:lineRule="exact" w:before="240" w:after="0"/>
-        <w:ind w:left="800" w:right="576" w:firstLine="0"/>
-        <w:jc w:val="left"/>
-      </w:pPr>
-      <w:r>
-        <w:rPr>
-          <w:rFonts w:ascii="Charis SIL Italic" w:hAnsi="Charis SIL Italic" w:eastAsia="Charis SIL Italic"/>
-          <w:b w:val="0"/>
-          <w:i/>
-          <w:color w:val="000000"/>
-          <w:sz w:val="24"/>
-        </w:rPr>
-        <w:t xml:space="preserve">Kasteele, Reinier Pieter van de. Handleiding tot de bezigtiging van het Koninklijk </w:t>
-      </w:r>
-      <w:r>
-        <w:rPr>
-          <w:rFonts w:ascii="Charis SIL Italic" w:hAnsi="Charis SIL Italic" w:eastAsia="Charis SIL Italic"/>
-          <w:b w:val="0"/>
-          <w:i/>
-          <w:color w:val="000000"/>
-          <w:sz w:val="24"/>
-        </w:rPr>
-        <w:t xml:space="preserve">Kabinet van Zeldzaamheden op Mauritshuis, in 's-Gravenhage. ’s Gravenhage, </w:t>
-      </w:r>
-      <w:r>
-        <w:rPr>
-          <w:rFonts w:ascii="Charis SIL Italic" w:hAnsi="Charis SIL Italic" w:eastAsia="Charis SIL Italic"/>
-          <w:b w:val="0"/>
-          <w:i/>
-          <w:color w:val="000000"/>
-          <w:sz w:val="24"/>
-        </w:rPr>
-        <w:t>1823.</w:t>
-      </w:r>
-      <w:r>
-        <w:rPr>
-          <w:rFonts w:ascii="Charis SIL Italic" w:hAnsi="Charis SIL Italic" w:eastAsia="Charis SIL Italic"/>
-          <w:b w:val="0"/>
-          <w:i/>
-          <w:color w:val="000000"/>
-          <w:sz w:val="24"/>
-        </w:rPr>
-        <w:t xml:space="preserve">Handleiding tot de bezichtiging van het KKZ uit 1823 van de hand van de </w:t>
-      </w:r>
-      <w:r>
-        <w:rPr>
-          <w:rFonts w:ascii="Charis SIL Italic" w:hAnsi="Charis SIL Italic" w:eastAsia="Charis SIL Italic"/>
-          <w:b w:val="0"/>
-          <w:i/>
-          <w:color w:val="000000"/>
-          <w:sz w:val="24"/>
-        </w:rPr>
-        <w:t>toenmalige directeur Reinier Pieter van de Kasteele.</w:t>
-      </w:r>
-    </w:p>
-    <w:p>
-      <w:pPr>
         <w:sectPr>
           <w:pgSz w:w="11900" w:h="16840"/>
-          <w:pgMar w:top="324" w:right="1440" w:bottom="444" w:left="960" w:header="720" w:footer="720" w:gutter="0"/>
+          <w:pgMar w:top="324" w:right="1440" w:bottom="540" w:left="960" w:header="720" w:footer="720" w:gutter="0"/>
           <w:cols/>
           <w:docGrid w:linePitch="360"/>
         </w:sectPr>
@@ -5860,7 +5673,7 @@
         <w:autoSpaceDE w:val="0"/>
         <w:widowControl/>
         <w:spacing w:line="288" w:lineRule="exact" w:before="64" w:after="0"/>
-        <w:ind w:left="800" w:right="1584" w:firstLine="0"/>
+        <w:ind w:left="800" w:right="1296" w:firstLine="0"/>
         <w:jc w:val="left"/>
       </w:pPr>
       <w:r>
@@ -5872,7 +5685,7 @@
           <w:sz w:val="24"/>
           <w:u w:val="single"/>
         </w:rPr>
-        <w:hyperlink r:id="rId35" w:history="1">
+        <w:hyperlink r:id="rId24" w:history="1">
           <w:r>
             <w:rPr>
               <w:rStyle w:val="Hyperlink"/>
@@ -5890,12 +5703,12 @@
           <w:sz w:val="24"/>
           <w:u w:val="single"/>
         </w:rPr>
-        <w:hyperlink r:id="rId35" w:history="1">
+        <w:hyperlink r:id="rId24" w:history="1">
           <w:r>
             <w:rPr>
               <w:rStyle w:val="Hyperlink"/>
             </w:rPr>
-            <w:t>play.google.com/</w:t>
+            <w:t>search.worldcat.org/</w:t>
           </w:r>
         </w:hyperlink>
       </w:r>
@@ -5908,12 +5721,12 @@
           <w:sz w:val="24"/>
           <w:u w:val="single"/>
         </w:rPr>
-        <w:hyperlink r:id="rId35" w:history="1">
+        <w:hyperlink r:id="rId24" w:history="1">
           <w:r>
             <w:rPr>
               <w:rStyle w:val="Hyperlink"/>
             </w:rPr>
-            <w:t>books/</w:t>
+            <w:t>title/163275947?</w:t>
           </w:r>
         </w:hyperlink>
       </w:r>
@@ -5926,12 +5739,12 @@
           <w:sz w:val="24"/>
           <w:u w:val="single"/>
         </w:rPr>
-        <w:hyperlink r:id="rId35" w:history="1">
+        <w:hyperlink r:id="rId24" w:history="1">
           <w:r>
             <w:rPr>
               <w:rStyle w:val="Hyperlink"/>
             </w:rPr>
-            <w:t>reader?</w:t>
+            <w:t>oclcNum=163275947</w:t>
           </w:r>
         </w:hyperlink>
       </w:r>
@@ -5940,16 +5753,26 @@
           <w:rFonts w:ascii="Charis SIL Regular" w:hAnsi="Charis SIL Regular" w:eastAsia="Charis SIL Regular"/>
           <w:b w:val="0"/>
           <w:i w:val="0"/>
+          <w:color w:val="000000"/>
+          <w:sz w:val="24"/>
+        </w:rPr>
+        <w:t xml:space="preserve">, </w:t>
+      </w:r>
+      <w:r>
+        <w:rPr>
+          <w:rFonts w:ascii="Charis SIL Regular" w:hAnsi="Charis SIL Regular" w:eastAsia="Charis SIL Regular"/>
+          <w:b w:val="0"/>
+          <w:i w:val="0"/>
           <w:color w:val="0066CC"/>
           <w:sz w:val="24"/>
           <w:u w:val="single"/>
         </w:rPr>
-        <w:hyperlink r:id="rId35" w:history="1">
+        <w:hyperlink r:id="rId24" w:history="1">
           <w:r>
             <w:rPr>
               <w:rStyle w:val="Hyperlink"/>
             </w:rPr>
-            <w:t>id=-</w:t>
+            <w:t>WorldC</w:t>
           </w:r>
         </w:hyperlink>
       </w:r>
@@ -5962,12 +5785,12 @@
           <w:sz w:val="24"/>
           <w:u w:val="single"/>
         </w:rPr>
-        <w:hyperlink r:id="rId35" w:history="1">
+        <w:hyperlink r:id="rId24" w:history="1">
           <w:r>
             <w:rPr>
               <w:rStyle w:val="Hyperlink"/>
             </w:rPr>
-            <w:t>p1RAAAAcAAJ</w:t>
+            <w:t>at</w:t>
           </w:r>
         </w:hyperlink>
       </w:r>
@@ -5976,62 +5799,27 @@
           <w:rFonts w:ascii="Charis SIL Regular" w:hAnsi="Charis SIL Regular" w:eastAsia="Charis SIL Regular"/>
           <w:b w:val="0"/>
           <w:i w:val="0"/>
-          <w:color w:val="000000"/>
-          <w:sz w:val="24"/>
-        </w:rPr>
-        <w:t xml:space="preserve">, </w:t>
-      </w:r>
-      <w:r>
-        <w:rPr>
-          <w:rFonts w:ascii="Charis SIL Regular" w:hAnsi="Charis SIL Regular" w:eastAsia="Charis SIL Regular"/>
-          <w:b w:val="0"/>
-          <w:i w:val="0"/>
           <w:color w:val="0066CC"/>
           <w:sz w:val="24"/>
           <w:u w:val="single"/>
         </w:rPr>
-        <w:hyperlink r:id="rId36" w:history="1">
+        <w:t xml:space="preserve"> </w:t>
+      </w:r>
+      <w:r>
+        <w:rPr>
+          <w:rFonts w:ascii="Charis SIL Regular" w:hAnsi="Charis SIL Regular" w:eastAsia="Charis SIL Regular"/>
+          <w:b w:val="0"/>
+          <w:i w:val="0"/>
+          <w:color w:val="0066CC"/>
+          <w:sz w:val="24"/>
+          <w:u w:val="single"/>
+        </w:rPr>
+        <w:hyperlink r:id="rId24" w:history="1">
           <w:r>
             <w:rPr>
               <w:rStyle w:val="Hyperlink"/>
             </w:rPr>
-            <w:t xml:space="preserve">WorldCat </w:t>
-          </w:r>
-        </w:hyperlink>
-      </w:r>
-      <w:r>
-        <w:rPr>
-          <w:rFonts w:ascii="Charis SIL Regular" w:hAnsi="Charis SIL Regular" w:eastAsia="Charis SIL Regular"/>
-          <w:b w:val="0"/>
-          <w:i w:val="0"/>
-          <w:color w:val="0066CC"/>
-          <w:sz w:val="24"/>
-          <w:u w:val="single"/>
-        </w:rPr>
-        <w:hyperlink r:id="rId35" w:history="1">
-          <w:r>
-            <w:rPr>
-              <w:rStyle w:val="Hyperlink"/>
-            </w:rPr>
-            <w:t>638000</w:t>
-          </w:r>
-        </w:hyperlink>
-      </w:r>
-      <w:r>
-        <w:rPr>
-          <w:rFonts w:ascii="Charis SIL Regular" w:hAnsi="Charis SIL Regular" w:eastAsia="Charis SIL Regular"/>
-          <w:b w:val="0"/>
-          <w:i w:val="0"/>
-          <w:color w:val="0066CC"/>
-          <w:sz w:val="24"/>
-          <w:u w:val="single"/>
-        </w:rPr>
-        <w:hyperlink r:id="rId35" w:history="1">
-          <w:r>
-            <w:rPr>
-              <w:rStyle w:val="Hyperlink"/>
-            </w:rPr>
-            <w:t>39</w:t>
+            <w:t>163275947</w:t>
           </w:r>
         </w:hyperlink>
       </w:r>
@@ -6062,7 +5850,269 @@
         <w:autoSpaceDE w:val="0"/>
         <w:widowControl/>
         <w:spacing w:line="288" w:lineRule="exact" w:before="240" w:after="0"/>
-        <w:ind w:left="720" w:right="864" w:firstLine="0"/>
+        <w:ind w:left="800" w:right="576" w:firstLine="0"/>
+        <w:jc w:val="left"/>
+      </w:pPr>
+      <w:r>
+        <w:rPr>
+          <w:rFonts w:ascii="Charis SIL Italic" w:hAnsi="Charis SIL Italic" w:eastAsia="Charis SIL Italic"/>
+          <w:b w:val="0"/>
+          <w:i/>
+          <w:color w:val="000000"/>
+          <w:sz w:val="24"/>
+        </w:rPr>
+        <w:t xml:space="preserve">Kasteele, Reinier Pieter van de. Handleiding tot de bezigtiging van het Koninklijk </w:t>
+      </w:r>
+      <w:r>
+        <w:rPr>
+          <w:rFonts w:ascii="Charis SIL Italic" w:hAnsi="Charis SIL Italic" w:eastAsia="Charis SIL Italic"/>
+          <w:b w:val="0"/>
+          <w:i/>
+          <w:color w:val="000000"/>
+          <w:sz w:val="24"/>
+        </w:rPr>
+        <w:t xml:space="preserve">Kabinet van Zeldzaamheden op Mauritshuis, in 's-Gravenhage. ’s Gravenhage, </w:t>
+      </w:r>
+      <w:r>
+        <w:rPr>
+          <w:rFonts w:ascii="Charis SIL Italic" w:hAnsi="Charis SIL Italic" w:eastAsia="Charis SIL Italic"/>
+          <w:b w:val="0"/>
+          <w:i/>
+          <w:color w:val="000000"/>
+          <w:sz w:val="24"/>
+        </w:rPr>
+        <w:t>1823.</w:t>
+      </w:r>
+      <w:r>
+        <w:rPr>
+          <w:rFonts w:ascii="Charis SIL Italic" w:hAnsi="Charis SIL Italic" w:eastAsia="Charis SIL Italic"/>
+          <w:b w:val="0"/>
+          <w:i/>
+          <w:color w:val="000000"/>
+          <w:sz w:val="24"/>
+        </w:rPr>
+        <w:t xml:space="preserve">Handleiding tot de bezichtiging van het KKZ uit 1823 van de hand van de </w:t>
+      </w:r>
+      <w:r>
+        <w:rPr>
+          <w:rFonts w:ascii="Charis SIL Italic" w:hAnsi="Charis SIL Italic" w:eastAsia="Charis SIL Italic"/>
+          <w:b w:val="0"/>
+          <w:i/>
+          <w:color w:val="000000"/>
+          <w:sz w:val="24"/>
+        </w:rPr>
+        <w:t>toenmalige directeur Reinier Pieter van de Kasteele.</w:t>
+      </w:r>
+    </w:p>
+    <w:p>
+      <w:pPr>
+        <w:autoSpaceDN w:val="0"/>
+        <w:autoSpaceDE w:val="0"/>
+        <w:widowControl/>
+        <w:spacing w:line="288" w:lineRule="exact" w:before="240" w:after="0"/>
+        <w:ind w:left="800" w:right="1152" w:firstLine="0"/>
+        <w:jc w:val="left"/>
+      </w:pPr>
+      <w:r>
+        <w:rPr>
+          <w:rFonts w:ascii="Charis SIL Regular" w:hAnsi="Charis SIL Regular" w:eastAsia="Charis SIL Regular"/>
+          <w:b w:val="0"/>
+          <w:i w:val="0"/>
+          <w:color w:val="0066CC"/>
+          <w:sz w:val="24"/>
+          <w:u w:val="single"/>
+        </w:rPr>
+        <w:hyperlink r:id="rId35" w:history="1">
+          <w:r>
+            <w:rPr>
+              <w:rStyle w:val="Hyperlink"/>
+            </w:rPr>
+            <w:t>https://</w:t>
+          </w:r>
+        </w:hyperlink>
+      </w:r>
+      <w:r>
+        <w:rPr>
+          <w:rFonts w:ascii="Charis SIL Regular" w:hAnsi="Charis SIL Regular" w:eastAsia="Charis SIL Regular"/>
+          <w:b w:val="0"/>
+          <w:i w:val="0"/>
+          <w:color w:val="0066CC"/>
+          <w:sz w:val="24"/>
+          <w:u w:val="single"/>
+        </w:rPr>
+        <w:hyperlink r:id="rId35" w:history="1">
+          <w:r>
+            <w:rPr>
+              <w:rStyle w:val="Hyperlink"/>
+            </w:rPr>
+            <w:t>play.google.com/</w:t>
+          </w:r>
+        </w:hyperlink>
+      </w:r>
+      <w:r>
+        <w:rPr>
+          <w:rFonts w:ascii="Charis SIL Regular" w:hAnsi="Charis SIL Regular" w:eastAsia="Charis SIL Regular"/>
+          <w:b w:val="0"/>
+          <w:i w:val="0"/>
+          <w:color w:val="0066CC"/>
+          <w:sz w:val="24"/>
+          <w:u w:val="single"/>
+        </w:rPr>
+        <w:hyperlink r:id="rId35" w:history="1">
+          <w:r>
+            <w:rPr>
+              <w:rStyle w:val="Hyperlink"/>
+            </w:rPr>
+            <w:t>books/</w:t>
+          </w:r>
+        </w:hyperlink>
+      </w:r>
+      <w:r>
+        <w:rPr>
+          <w:rFonts w:ascii="Charis SIL Regular" w:hAnsi="Charis SIL Regular" w:eastAsia="Charis SIL Regular"/>
+          <w:b w:val="0"/>
+          <w:i w:val="0"/>
+          <w:color w:val="0066CC"/>
+          <w:sz w:val="24"/>
+          <w:u w:val="single"/>
+        </w:rPr>
+        <w:hyperlink r:id="rId35" w:history="1">
+          <w:r>
+            <w:rPr>
+              <w:rStyle w:val="Hyperlink"/>
+            </w:rPr>
+            <w:t>reader?</w:t>
+          </w:r>
+        </w:hyperlink>
+      </w:r>
+      <w:r>
+        <w:rPr>
+          <w:rFonts w:ascii="Charis SIL Regular" w:hAnsi="Charis SIL Regular" w:eastAsia="Charis SIL Regular"/>
+          <w:b w:val="0"/>
+          <w:i w:val="0"/>
+          <w:color w:val="0066CC"/>
+          <w:sz w:val="24"/>
+          <w:u w:val="single"/>
+        </w:rPr>
+        <w:hyperlink r:id="rId35" w:history="1">
+          <w:r>
+            <w:rPr>
+              <w:rStyle w:val="Hyperlink"/>
+            </w:rPr>
+            <w:t>id=-</w:t>
+          </w:r>
+        </w:hyperlink>
+      </w:r>
+      <w:r>
+        <w:rPr>
+          <w:rFonts w:ascii="Charis SIL Regular" w:hAnsi="Charis SIL Regular" w:eastAsia="Charis SIL Regular"/>
+          <w:b w:val="0"/>
+          <w:i w:val="0"/>
+          <w:color w:val="0066CC"/>
+          <w:sz w:val="24"/>
+          <w:u w:val="single"/>
+        </w:rPr>
+        <w:hyperlink r:id="rId35" w:history="1">
+          <w:r>
+            <w:rPr>
+              <w:rStyle w:val="Hyperlink"/>
+            </w:rPr>
+            <w:t>p1RAAAAcAAJ</w:t>
+          </w:r>
+        </w:hyperlink>
+      </w:r>
+      <w:r>
+        <w:rPr>
+          <w:rFonts w:ascii="Charis SIL Regular" w:hAnsi="Charis SIL Regular" w:eastAsia="Charis SIL Regular"/>
+          <w:b w:val="0"/>
+          <w:i w:val="0"/>
+          <w:color w:val="000000"/>
+          <w:sz w:val="24"/>
+        </w:rPr>
+        <w:t xml:space="preserve">, </w:t>
+      </w:r>
+      <w:r>
+        <w:rPr>
+          <w:rFonts w:ascii="Charis SIL Regular" w:hAnsi="Charis SIL Regular" w:eastAsia="Charis SIL Regular"/>
+          <w:b w:val="0"/>
+          <w:i w:val="0"/>
+          <w:color w:val="0066CC"/>
+          <w:sz w:val="24"/>
+          <w:u w:val="single"/>
+        </w:rPr>
+        <w:hyperlink r:id="rId36" w:history="1">
+          <w:r>
+            <w:rPr>
+              <w:rStyle w:val="Hyperlink"/>
+            </w:rPr>
+            <w:t xml:space="preserve">WorldCat </w:t>
+          </w:r>
+        </w:hyperlink>
+      </w:r>
+      <w:r>
+        <w:rPr>
+          <w:rFonts w:ascii="Charis SIL Regular" w:hAnsi="Charis SIL Regular" w:eastAsia="Charis SIL Regular"/>
+          <w:b w:val="0"/>
+          <w:i w:val="0"/>
+          <w:color w:val="0066CC"/>
+          <w:sz w:val="24"/>
+          <w:u w:val="single"/>
+        </w:rPr>
+        <w:hyperlink r:id="rId36" w:history="1">
+          <w:r>
+            <w:rPr>
+              <w:rStyle w:val="Hyperlink"/>
+            </w:rPr>
+            <w:t>638000</w:t>
+          </w:r>
+        </w:hyperlink>
+      </w:r>
+      <w:r>
+        <w:rPr>
+          <w:rFonts w:ascii="Charis SIL Regular" w:hAnsi="Charis SIL Regular" w:eastAsia="Charis SIL Regular"/>
+          <w:b w:val="0"/>
+          <w:i w:val="0"/>
+          <w:color w:val="0066CC"/>
+          <w:sz w:val="24"/>
+          <w:u w:val="single"/>
+        </w:rPr>
+        <w:hyperlink r:id="rId35" w:history="1">
+          <w:r>
+            <w:rPr>
+              <w:rStyle w:val="Hyperlink"/>
+            </w:rPr>
+            <w:t>39</w:t>
+          </w:r>
+        </w:hyperlink>
+      </w:r>
+    </w:p>
+    <w:p>
+      <w:pPr>
+        <w:autoSpaceDN w:val="0"/>
+        <w:autoSpaceDE w:val="0"/>
+        <w:widowControl/>
+        <w:spacing w:line="352" w:lineRule="exact" w:before="176" w:after="0"/>
+        <w:ind w:left="0" w:right="0" w:firstLine="0"/>
+        <w:jc w:val="left"/>
+      </w:pPr>
+      <w:r>
+        <w:rPr>
+          <w:rFonts w:ascii="Charis SIL Regular" w:hAnsi="Charis SIL Regular" w:eastAsia="Charis SIL Regular"/>
+          <w:b w:val="0"/>
+          <w:i w:val="0"/>
+          <w:color w:val="000000"/>
+          <w:sz w:val="24"/>
+        </w:rPr>
+        <w:t>Catalogus:</w:t>
+      </w:r>
+    </w:p>
+    <w:p>
+      <w:pPr>
+        <w:autoSpaceDN w:val="0"/>
+        <w:autoSpaceDE w:val="0"/>
+        <w:widowControl/>
+        <w:spacing w:line="288" w:lineRule="exact" w:before="240" w:after="0"/>
+        <w:ind w:left="720" w:right="432" w:firstLine="0"/>
         <w:jc w:val="center"/>
       </w:pPr>
       <w:r>
@@ -6092,7 +6142,7 @@
         <w:autoSpaceDE w:val="0"/>
         <w:widowControl/>
         <w:spacing w:line="288" w:lineRule="exact" w:before="64" w:after="0"/>
-        <w:ind w:left="800" w:right="1344" w:firstLine="0"/>
+        <w:ind w:left="800" w:right="844" w:firstLine="0"/>
         <w:jc w:val="both"/>
       </w:pPr>
       <w:r>
@@ -6301,7 +6351,7 @@
         <w:autoSpaceDE w:val="0"/>
         <w:widowControl/>
         <w:spacing w:line="288" w:lineRule="exact" w:before="240" w:after="0"/>
-        <w:ind w:left="800" w:right="864" w:firstLine="0"/>
+        <w:ind w:left="800" w:right="432" w:firstLine="0"/>
         <w:jc w:val="left"/>
       </w:pPr>
       <w:r>
@@ -6381,7 +6431,7 @@
         <w:autoSpaceDE w:val="0"/>
         <w:widowControl/>
         <w:spacing w:line="288" w:lineRule="exact" w:before="240" w:after="0"/>
-        <w:ind w:left="800" w:right="1440" w:firstLine="0"/>
+        <w:ind w:left="800" w:right="1008" w:firstLine="0"/>
         <w:jc w:val="left"/>
       </w:pPr>
       <w:r>
@@ -6568,7 +6618,7 @@
         <w:autoSpaceDE w:val="0"/>
         <w:widowControl/>
         <w:spacing w:line="288" w:lineRule="exact" w:before="240" w:after="0"/>
-        <w:ind w:left="800" w:right="864" w:firstLine="0"/>
+        <w:ind w:left="800" w:right="288" w:firstLine="0"/>
         <w:jc w:val="left"/>
       </w:pPr>
       <w:r>
@@ -6651,7 +6701,7 @@
         <w:autoSpaceDE w:val="0"/>
         <w:widowControl/>
         <w:spacing w:line="288" w:lineRule="exact" w:before="240" w:after="0"/>
-        <w:ind w:left="800" w:right="3744" w:firstLine="0"/>
+        <w:ind w:left="800" w:right="3312" w:firstLine="0"/>
         <w:jc w:val="left"/>
       </w:pPr>
       <w:r>
@@ -6753,7 +6803,7 @@
         <w:autoSpaceDE w:val="0"/>
         <w:widowControl/>
         <w:spacing w:line="288" w:lineRule="exact" w:before="240" w:after="0"/>
-        <w:ind w:left="800" w:right="864" w:firstLine="0"/>
+        <w:ind w:left="800" w:right="432" w:firstLine="0"/>
         <w:jc w:val="left"/>
       </w:pPr>
       <w:r>
@@ -6822,8 +6872,8 @@
         <w:autoSpaceDN w:val="0"/>
         <w:autoSpaceDE w:val="0"/>
         <w:widowControl/>
-        <w:spacing w:line="288" w:lineRule="exact" w:before="240" w:after="0"/>
-        <w:ind w:left="800" w:right="1440" w:firstLine="0"/>
+        <w:spacing w:line="352" w:lineRule="exact" w:before="176" w:after="0"/>
+        <w:ind w:left="800" w:right="0" w:firstLine="0"/>
         <w:jc w:val="left"/>
       </w:pPr>
       <w:r>
@@ -6906,8 +6956,37 @@
           <w:color w:val="000000"/>
           <w:sz w:val="24"/>
         </w:rPr>
-        <w:t xml:space="preserve">, </w:t>
-      </w:r>
+        <w:t>,</w:t>
+      </w:r>
+    </w:p>
+    <w:p>
+      <w:pPr>
+        <w:sectPr>
+          <w:pgSz w:w="11900" w:h="16840"/>
+          <w:pgMar w:top="324" w:right="1440" w:bottom="504" w:left="960" w:header="720" w:footer="720" w:gutter="0"/>
+          <w:cols/>
+          <w:docGrid w:linePitch="360"/>
+        </w:sectPr>
+      </w:pPr>
+    </w:p>
+    <w:p>
+      <w:pPr>
+        <w:autoSpaceDN w:val="0"/>
+        <w:autoSpaceDE w:val="0"/>
+        <w:widowControl/>
+        <w:spacing w:line="220" w:lineRule="exact" w:before="0" w:after="104"/>
+        <w:ind w:left="0" w:right="0"/>
+      </w:pPr>
+    </w:p>
+    <w:p>
+      <w:pPr>
+        <w:autoSpaceDN w:val="0"/>
+        <w:autoSpaceDE w:val="0"/>
+        <w:widowControl/>
+        <w:spacing w:line="554" w:lineRule="exact" w:before="0" w:after="0"/>
+        <w:ind w:left="0" w:right="3744" w:firstLine="800"/>
+        <w:jc w:val="left"/>
+      </w:pPr>
       <w:r>
         <w:rPr>
           <w:rFonts w:ascii="Charis SIL Regular" w:hAnsi="Charis SIL Regular" w:eastAsia="Charis SIL Regular"/>
@@ -6922,7 +7001,7 @@
             <w:rPr>
               <w:rStyle w:val="Hyperlink"/>
             </w:rPr>
-            <w:t>WorldC</w:t>
+            <w:t>WorldCat</w:t>
           </w:r>
         </w:hyperlink>
       </w:r>
@@ -6935,36 +7014,18 @@
           <w:sz w:val="24"/>
           <w:u w:val="single"/>
         </w:rPr>
+        <w:t xml:space="preserve"> </w:t>
+      </w:r>
+      <w:r>
+        <w:rPr>
+          <w:rFonts w:ascii="Charis SIL Regular" w:hAnsi="Charis SIL Regular" w:eastAsia="Charis SIL Regular"/>
+          <w:b w:val="0"/>
+          <w:i w:val="0"/>
+          <w:color w:val="0066CC"/>
+          <w:sz w:val="24"/>
+          <w:u w:val="single"/>
+        </w:rPr>
         <w:hyperlink r:id="rId44" w:history="1">
-          <w:r>
-            <w:rPr>
-              <w:rStyle w:val="Hyperlink"/>
-            </w:rPr>
-            <w:t>at</w:t>
-          </w:r>
-        </w:hyperlink>
-      </w:r>
-      <w:r>
-        <w:rPr>
-          <w:rFonts w:ascii="Charis SIL Regular" w:hAnsi="Charis SIL Regular" w:eastAsia="Charis SIL Regular"/>
-          <w:b w:val="0"/>
-          <w:i w:val="0"/>
-          <w:color w:val="0066CC"/>
-          <w:sz w:val="24"/>
-          <w:u w:val="single"/>
-        </w:rPr>
-        <w:t xml:space="preserve"> </w:t>
-      </w:r>
-      <w:r>
-        <w:rPr>
-          <w:rFonts w:ascii="Charis SIL Regular" w:hAnsi="Charis SIL Regular" w:eastAsia="Charis SIL Regular"/>
-          <w:b w:val="0"/>
-          <w:i w:val="0"/>
-          <w:color w:val="0066CC"/>
-          <w:sz w:val="24"/>
-          <w:u w:val="single"/>
-        </w:rPr>
-        <w:hyperlink r:id="rId43" w:history="1">
           <w:r>
             <w:rPr>
               <w:rStyle w:val="Hyperlink"/>
@@ -6975,21 +7036,13 @@
       </w:r>
       <w:r>
         <w:rPr>
-          <w:u w:val="single" w:color="0066cc"/>
           <w:rFonts w:ascii="Charis SIL Regular" w:hAnsi="Charis SIL Regular" w:eastAsia="Charis SIL Regular"/>
           <w:b w:val="0"/>
           <w:i w:val="0"/>
           <w:color w:val="000000"/>
           <w:sz w:val="24"/>
         </w:rPr>
-        <w:hyperlink r:id="rId43" w:history="1">
-          <w:r>
-            <w:rPr>
-              <w:rStyle w:val="Hyperlink"/>
-            </w:rPr>
-            <w:t xml:space="preserve">, </w:t>
-          </w:r>
-        </w:hyperlink>
+        <w:t xml:space="preserve">, </w:t>
       </w:r>
       <w:r>
         <w:rPr>
@@ -7000,7 +7053,7 @@
           <w:sz w:val="24"/>
           <w:u w:val="single"/>
         </w:rPr>
-        <w:hyperlink r:id="rId43" w:history="1">
+        <w:hyperlink r:id="rId45" w:history="1">
           <w:r>
             <w:rPr>
               <w:rStyle w:val="Hyperlink"/>
@@ -7029,25 +7082,15 @@
           <w:sz w:val="24"/>
           <w:u w:val="single"/>
         </w:rPr>
-        <w:hyperlink r:id="rId43" w:history="1">
+        <w:hyperlink r:id="rId45" w:history="1">
           <w:r>
             <w:rPr>
               <w:rStyle w:val="Hyperlink"/>
             </w:rPr>
-            <w:t>9789462625709</w:t>
+            <w:t xml:space="preserve">9789462625709 </w:t>
           </w:r>
         </w:hyperlink>
       </w:r>
-    </w:p>
-    <w:p>
-      <w:pPr>
-        <w:autoSpaceDN w:val="0"/>
-        <w:autoSpaceDE w:val="0"/>
-        <w:widowControl/>
-        <w:spacing w:line="540" w:lineRule="exact" w:before="478" w:after="0"/>
-        <w:ind w:left="0" w:right="0" w:firstLine="0"/>
-        <w:jc w:val="left"/>
-      </w:pPr>
       <w:r>
         <w:rPr>
           <w:rFonts w:ascii="Charis SIL Bold" w:hAnsi="Charis SIL Bold" w:eastAsia="Charis SIL Bold"/>
@@ -7056,18 +7099,11 @@
           <w:color w:val="000000"/>
           <w:sz w:val="36"/>
         </w:rPr>
-        <w:t>Relevant Data</w:t>
-      </w:r>
-    </w:p>
-    <w:p>
-      <w:pPr>
-        <w:autoSpaceDN w:val="0"/>
-        <w:autoSpaceDE w:val="0"/>
-        <w:widowControl/>
-        <w:spacing w:line="352" w:lineRule="exact" w:before="228" w:after="0"/>
-        <w:ind w:left="0" w:right="0" w:firstLine="0"/>
-        <w:jc w:val="left"/>
-      </w:pPr>
+        <w:t xml:space="preserve">Relevant Data </w:t>
+      </w:r>
+      <w:r>
+        <w:br/>
+      </w:r>
       <w:r>
         <w:rPr>
           <w:rFonts w:ascii="Charis SIL Regular" w:hAnsi="Charis SIL Regular" w:eastAsia="Charis SIL Regular"/>
@@ -7076,18 +7112,11 @@
           <w:color w:val="000000"/>
           <w:sz w:val="24"/>
         </w:rPr>
-        <w:t>TO BE FILLED</w:t>
-      </w:r>
-    </w:p>
-    <w:p>
-      <w:pPr>
-        <w:autoSpaceDN w:val="0"/>
-        <w:autoSpaceDE w:val="0"/>
-        <w:widowControl/>
-        <w:spacing w:line="288" w:lineRule="exact" w:before="240" w:after="0"/>
-        <w:ind w:left="0" w:right="3744" w:firstLine="0"/>
-        <w:jc w:val="center"/>
-      </w:pPr>
+        <w:t xml:space="preserve">TO BE FILLED </w:t>
+      </w:r>
+      <w:r>
+        <w:br/>
+      </w:r>
       <w:r>
         <w:rPr>
           <w:rFonts w:ascii="Charis SIL Italic" w:hAnsi="Charis SIL Italic" w:eastAsia="Charis SIL Italic"/>
@@ -7111,7 +7140,7 @@
     </w:p>
     <w:sectPr>
       <w:pgSz w:w="11900" w:h="16840"/>
-      <w:pgMar w:top="324" w:right="940" w:bottom="520" w:left="960" w:header="720" w:footer="720" w:gutter="0"/>
+      <w:pgMar w:top="324" w:right="940" w:bottom="1440" w:left="960" w:header="720" w:footer="720" w:gutter="0"/>
       <w:cols/>
       <w:docGrid w:linePitch="360"/>
     </w:sectPr>

--- a/EXPORTS/DOCX/published/niveau3/Dutch/KKZ.docx
+++ b/EXPORTS/DOCX/published/niveau3/Dutch/KKZ.docx
@@ -5047,7 +5047,7 @@
             <w:rPr>
               <w:rStyle w:val="Hyperlink"/>
             </w:rPr>
-            <w:t>f</w:t>
+            <w:t>fi</w:t>
           </w:r>
         </w:hyperlink>
       </w:r>
@@ -5059,23 +5059,6 @@
           <w:color w:val="0066CC"/>
           <w:sz w:val="24"/>
           <w:u w:val="single"/>
-        </w:rPr>
-        <w:hyperlink r:id="rId31" w:history="1">
-          <w:r>
-            <w:rPr>
-              <w:rStyle w:val="Hyperlink"/>
-            </w:rPr>
-            <w:t>i</w:t>
-          </w:r>
-        </w:hyperlink>
-      </w:r>
-      <w:r>
-        <w:rPr>
-          <w:rFonts w:ascii="Charis SIL Regular" w:hAnsi="Charis SIL Regular" w:eastAsia="Charis SIL Regular"/>
-          <w:b w:val="0"/>
-          <w:i w:val="0"/>
-          <w:color w:val="0066CC"/>
-          <w:sz w:val="24"/>
         </w:rPr>
         <w:hyperlink r:id="rId31" w:history="1">
           <w:r>
@@ -5093,6 +5076,7 @@
           <w:i w:val="0"/>
           <w:color w:val="0066CC"/>
           <w:sz w:val="24"/>
+          <w:u w:val="single"/>
         </w:rPr>
         <w:hyperlink r:id="rId31" w:history="1">
           <w:r>
@@ -5110,6 +5094,7 @@
           <w:i w:val="0"/>
           <w:color w:val="0066CC"/>
           <w:sz w:val="24"/>
+          <w:u w:val="single"/>
         </w:rPr>
         <w:t>/</w:t>
       </w:r>
@@ -5145,9 +5130,19 @@
             <w:rPr>
               <w:rStyle w:val="Hyperlink"/>
             </w:rPr>
-            <w:t>HaNA_2.04.01_4030_0001</w:t>
+            <w:t>HaNA_2.04.01_4030_000</w:t>
           </w:r>
         </w:hyperlink>
+      </w:r>
+      <w:r>
+        <w:rPr>
+          <w:rFonts w:ascii="Charis SIL Regular" w:hAnsi="Charis SIL Regular" w:eastAsia="Charis SIL Regular"/>
+          <w:b w:val="0"/>
+          <w:i w:val="0"/>
+          <w:color w:val="0066CC"/>
+          <w:sz w:val="24"/>
+        </w:rPr>
+        <w:t>1</w:t>
       </w:r>
     </w:p>
     <w:p>
@@ -5767,7 +5762,7 @@
           <w:sz w:val="24"/>
           <w:u w:val="single"/>
         </w:rPr>
-        <w:hyperlink r:id="rId24" w:history="1">
+        <w:hyperlink r:id="rId35" w:history="1">
           <w:r>
             <w:rPr>
               <w:rStyle w:val="Hyperlink"/>
@@ -5922,7 +5917,7 @@
           <w:sz w:val="24"/>
           <w:u w:val="single"/>
         </w:rPr>
-        <w:hyperlink r:id="rId35" w:history="1">
+        <w:hyperlink r:id="rId36" w:history="1">
           <w:r>
             <w:rPr>
               <w:rStyle w:val="Hyperlink"/>
@@ -5940,7 +5935,7 @@
           <w:sz w:val="24"/>
           <w:u w:val="single"/>
         </w:rPr>
-        <w:hyperlink r:id="rId35" w:history="1">
+        <w:hyperlink r:id="rId36" w:history="1">
           <w:r>
             <w:rPr>
               <w:rStyle w:val="Hyperlink"/>
@@ -5958,7 +5953,7 @@
           <w:sz w:val="24"/>
           <w:u w:val="single"/>
         </w:rPr>
-        <w:hyperlink r:id="rId35" w:history="1">
+        <w:hyperlink r:id="rId36" w:history="1">
           <w:r>
             <w:rPr>
               <w:rStyle w:val="Hyperlink"/>
@@ -5976,7 +5971,7 @@
           <w:sz w:val="24"/>
           <w:u w:val="single"/>
         </w:rPr>
-        <w:hyperlink r:id="rId35" w:history="1">
+        <w:hyperlink r:id="rId36" w:history="1">
           <w:r>
             <w:rPr>
               <w:rStyle w:val="Hyperlink"/>
@@ -5994,7 +5989,7 @@
           <w:sz w:val="24"/>
           <w:u w:val="single"/>
         </w:rPr>
-        <w:hyperlink r:id="rId35" w:history="1">
+        <w:hyperlink r:id="rId36" w:history="1">
           <w:r>
             <w:rPr>
               <w:rStyle w:val="Hyperlink"/>
@@ -6012,7 +6007,7 @@
           <w:sz w:val="24"/>
           <w:u w:val="single"/>
         </w:rPr>
-        <w:hyperlink r:id="rId35" w:history="1">
+        <w:hyperlink r:id="rId36" w:history="1">
           <w:r>
             <w:rPr>
               <w:rStyle w:val="Hyperlink"/>
@@ -6040,7 +6035,7 @@
           <w:sz w:val="24"/>
           <w:u w:val="single"/>
         </w:rPr>
-        <w:hyperlink r:id="rId36" w:history="1">
+        <w:hyperlink r:id="rId37" w:history="1">
           <w:r>
             <w:rPr>
               <w:rStyle w:val="Hyperlink"/>
@@ -6058,7 +6053,7 @@
           <w:sz w:val="24"/>
           <w:u w:val="single"/>
         </w:rPr>
-        <w:hyperlink r:id="rId36" w:history="1">
+        <w:hyperlink r:id="rId37" w:history="1">
           <w:r>
             <w:rPr>
               <w:rStyle w:val="Hyperlink"/>
@@ -6076,7 +6071,7 @@
           <w:sz w:val="24"/>
           <w:u w:val="single"/>
         </w:rPr>
-        <w:hyperlink r:id="rId35" w:history="1">
+        <w:hyperlink r:id="rId37" w:history="1">
           <w:r>
             <w:rPr>
               <w:rStyle w:val="Hyperlink"/>
@@ -6204,7 +6199,7 @@
           <w:sz w:val="24"/>
           <w:u w:val="single"/>
         </w:rPr>
-        <w:hyperlink r:id="rId37" w:history="1">
+        <w:hyperlink r:id="rId38" w:history="1">
           <w:r>
             <w:rPr>
               <w:rStyle w:val="Hyperlink"/>
@@ -6222,7 +6217,7 @@
           <w:sz w:val="24"/>
           <w:u w:val="single"/>
         </w:rPr>
-        <w:hyperlink r:id="rId37" w:history="1">
+        <w:hyperlink r:id="rId38" w:history="1">
           <w:r>
             <w:rPr>
               <w:rStyle w:val="Hyperlink"/>
@@ -6240,7 +6235,7 @@
           <w:sz w:val="24"/>
           <w:u w:val="single"/>
         </w:rPr>
-        <w:hyperlink r:id="rId37" w:history="1">
+        <w:hyperlink r:id="rId38" w:history="1">
           <w:r>
             <w:rPr>
               <w:rStyle w:val="Hyperlink"/>
@@ -6258,7 +6253,7 @@
           <w:sz w:val="24"/>
           <w:u w:val="single"/>
         </w:rPr>
-        <w:hyperlink r:id="rId37" w:history="1">
+        <w:hyperlink r:id="rId38" w:history="1">
           <w:r>
             <w:rPr>
               <w:rStyle w:val="Hyperlink"/>
@@ -6286,7 +6281,7 @@
           <w:sz w:val="24"/>
           <w:u w:val="single"/>
         </w:rPr>
-        <w:hyperlink r:id="rId38" w:history="1">
+        <w:hyperlink r:id="rId39" w:history="1">
           <w:r>
             <w:rPr>
               <w:rStyle w:val="Hyperlink"/>
@@ -6315,7 +6310,7 @@
           <w:sz w:val="24"/>
           <w:u w:val="single"/>
         </w:rPr>
-        <w:hyperlink r:id="rId38" w:history="1">
+        <w:hyperlink r:id="rId39" w:history="1">
           <w:r>
             <w:rPr>
               <w:rStyle w:val="Hyperlink"/>
@@ -6443,7 +6438,7 @@
           <w:sz w:val="24"/>
           <w:u w:val="single"/>
         </w:rPr>
-        <w:hyperlink r:id="rId39" w:history="1">
+        <w:hyperlink r:id="rId40" w:history="1">
           <w:r>
             <w:rPr>
               <w:rStyle w:val="Hyperlink"/>
@@ -6461,7 +6456,7 @@
           <w:sz w:val="24"/>
           <w:u w:val="single"/>
         </w:rPr>
-        <w:hyperlink r:id="rId39" w:history="1">
+        <w:hyperlink r:id="rId40" w:history="1">
           <w:r>
             <w:rPr>
               <w:rStyle w:val="Hyperlink"/>
@@ -6489,7 +6484,7 @@
           <w:sz w:val="24"/>
           <w:u w:val="single"/>
         </w:rPr>
-        <w:hyperlink r:id="rId40" w:history="1">
+        <w:hyperlink r:id="rId41" w:history="1">
           <w:r>
             <w:rPr>
               <w:rStyle w:val="Hyperlink"/>
@@ -6518,7 +6513,7 @@
           <w:sz w:val="24"/>
           <w:u w:val="single"/>
         </w:rPr>
-        <w:hyperlink r:id="rId40" w:history="1">
+        <w:hyperlink r:id="rId41" w:history="1">
           <w:r>
             <w:rPr>
               <w:rStyle w:val="Hyperlink"/>
@@ -6546,7 +6541,7 @@
           <w:sz w:val="24"/>
           <w:u w:val="single"/>
         </w:rPr>
-        <w:hyperlink r:id="rId41" w:history="1">
+        <w:hyperlink r:id="rId42" w:history="1">
           <w:r>
             <w:rPr>
               <w:rStyle w:val="Hyperlink"/>
@@ -6564,7 +6559,7 @@
           <w:sz w:val="24"/>
           <w:u w:val="single"/>
         </w:rPr>
-        <w:hyperlink r:id="rId41" w:history="1">
+        <w:hyperlink r:id="rId42" w:history="1">
           <w:r>
             <w:rPr>
               <w:rStyle w:val="Hyperlink"/>
@@ -6582,7 +6577,7 @@
           <w:sz w:val="24"/>
           <w:u w:val="single"/>
         </w:rPr>
-        <w:hyperlink r:id="rId41" w:history="1">
+        <w:hyperlink r:id="rId42" w:history="1">
           <w:r>
             <w:rPr>
               <w:rStyle w:val="Hyperlink"/>
@@ -6713,7 +6708,7 @@
           <w:sz w:val="24"/>
           <w:u w:val="single"/>
         </w:rPr>
-        <w:hyperlink r:id="rId42" w:history="1">
+        <w:hyperlink r:id="rId43" w:history="1">
           <w:r>
             <w:rPr>
               <w:rStyle w:val="Hyperlink"/>
@@ -6731,7 +6726,7 @@
           <w:sz w:val="24"/>
           <w:u w:val="single"/>
         </w:rPr>
-        <w:hyperlink r:id="rId42" w:history="1">
+        <w:hyperlink r:id="rId43" w:history="1">
           <w:r>
             <w:rPr>
               <w:rStyle w:val="Hyperlink"/>
@@ -6749,7 +6744,7 @@
           <w:sz w:val="24"/>
           <w:u w:val="single"/>
         </w:rPr>
-        <w:hyperlink r:id="rId42" w:history="1">
+        <w:hyperlink r:id="rId43" w:history="1">
           <w:r>
             <w:rPr>
               <w:rStyle w:val="Hyperlink"/>
@@ -6767,7 +6762,7 @@
           <w:sz w:val="24"/>
           <w:u w:val="single"/>
         </w:rPr>
-        <w:hyperlink r:id="rId42" w:history="1">
+        <w:hyperlink r:id="rId43" w:history="1">
           <w:r>
             <w:rPr>
               <w:rStyle w:val="Hyperlink"/>
@@ -6885,7 +6880,7 @@
           <w:sz w:val="24"/>
           <w:u w:val="single"/>
         </w:rPr>
-        <w:hyperlink r:id="rId43" w:history="1">
+        <w:hyperlink r:id="rId44" w:history="1">
           <w:r>
             <w:rPr>
               <w:rStyle w:val="Hyperlink"/>
@@ -6903,7 +6898,7 @@
           <w:sz w:val="24"/>
           <w:u w:val="single"/>
         </w:rPr>
-        <w:hyperlink r:id="rId43" w:history="1">
+        <w:hyperlink r:id="rId44" w:history="1">
           <w:r>
             <w:rPr>
               <w:rStyle w:val="Hyperlink"/>
@@ -6921,7 +6916,7 @@
           <w:sz w:val="24"/>
           <w:u w:val="single"/>
         </w:rPr>
-        <w:hyperlink r:id="rId43" w:history="1">
+        <w:hyperlink r:id="rId44" w:history="1">
           <w:r>
             <w:rPr>
               <w:rStyle w:val="Hyperlink"/>
@@ -6939,7 +6934,7 @@
           <w:sz w:val="24"/>
           <w:u w:val="single"/>
         </w:rPr>
-        <w:hyperlink r:id="rId43" w:history="1">
+        <w:hyperlink r:id="rId44" w:history="1">
           <w:r>
             <w:rPr>
               <w:rStyle w:val="Hyperlink"/>
@@ -6996,7 +6991,7 @@
           <w:sz w:val="24"/>
           <w:u w:val="single"/>
         </w:rPr>
-        <w:hyperlink r:id="rId44" w:history="1">
+        <w:hyperlink r:id="rId45" w:history="1">
           <w:r>
             <w:rPr>
               <w:rStyle w:val="Hyperlink"/>
@@ -7025,7 +7020,7 @@
           <w:sz w:val="24"/>
           <w:u w:val="single"/>
         </w:rPr>
-        <w:hyperlink r:id="rId44" w:history="1">
+        <w:hyperlink r:id="rId45" w:history="1">
           <w:r>
             <w:rPr>
               <w:rStyle w:val="Hyperlink"/>
@@ -7053,7 +7048,7 @@
           <w:sz w:val="24"/>
           <w:u w:val="single"/>
         </w:rPr>
-        <w:hyperlink r:id="rId45" w:history="1">
+        <w:hyperlink r:id="rId46" w:history="1">
           <w:r>
             <w:rPr>
               <w:rStyle w:val="Hyperlink"/>
@@ -7082,7 +7077,7 @@
           <w:sz w:val="24"/>
           <w:u w:val="single"/>
         </w:rPr>
-        <w:hyperlink r:id="rId45" w:history="1">
+        <w:hyperlink r:id="rId46" w:history="1">
           <w:r>
             <w:rPr>
               <w:rStyle w:val="Hyperlink"/>

--- a/EXPORTS/DOCX/published/niveau3/Dutch/KKZ.docx
+++ b/EXPORTS/DOCX/published/niveau3/Dutch/KKZ.docx
@@ -472,53 +472,7 @@
           <w:color w:val="000000"/>
           <w:sz w:val="24"/>
         </w:rPr>
-        <w:t>litera</w:t>
-      </w:r>
-      <w:r>
-        <w:rPr>
-          <w:u w:val="single" w:color="0066cc"/>
-          <w:rFonts w:ascii="Charis SIL Regular" w:hAnsi="Charis SIL Regular" w:eastAsia="Charis SIL Regular"/>
-          <w:b w:val="0"/>
-          <w:i w:val="0"/>
-          <w:color w:val="000000"/>
-          <w:sz w:val="24"/>
-        </w:rPr>
-        <w:hyperlink r:id="rId10" w:history="1">
-          <w:r>
-            <w:rPr>
-              <w:rStyle w:val="Hyperlink"/>
-            </w:rPr>
-            <w:t xml:space="preserve">tuur </w:t>
-          </w:r>
-        </w:hyperlink>
-      </w:r>
-      <w:r>
-        <w:rPr>
-          <w:u w:val="single" w:color="0066cc"/>
-          <w:rFonts w:ascii="Charis SIL Regular" w:hAnsi="Charis SIL Regular" w:eastAsia="Charis SIL Regular"/>
-          <w:b w:val="0"/>
-          <w:i w:val="0"/>
-          <w:color w:val="000000"/>
-          <w:sz w:val="24"/>
-        </w:rPr>
-        <w:hyperlink r:id="rId10" w:history="1">
-          <w:r>
-            <w:rPr>
-              <w:rStyle w:val="Hyperlink"/>
-            </w:rPr>
-            <w:t>die een o</w:t>
-          </w:r>
-        </w:hyperlink>
-      </w:r>
-      <w:r>
-        <w:rPr>
-          <w:rFonts w:ascii="Charis SIL Regular" w:hAnsi="Charis SIL Regular" w:eastAsia="Charis SIL Regular"/>
-          <w:b w:val="0"/>
-          <w:i w:val="0"/>
-          <w:color w:val="000000"/>
-          <w:sz w:val="24"/>
-        </w:rPr>
-        <w:t>m</w:t>
+        <w:t>literatuur die een om</w:t>
       </w:r>
       <w:r>
         <w:rPr>
@@ -646,7 +600,6 @@
       </w:r>
       <w:r>
         <w:rPr>
-          <w:u w:val="single" w:color="0066cc"/>
           <w:rFonts w:ascii="Charis SIL Regular" w:hAnsi="Charis SIL Regular" w:eastAsia="Charis SIL Regular"/>
           <w:b w:val="0"/>
           <w:i w:val="0"/>
@@ -872,7 +825,7 @@
           <w:sz w:val="24"/>
           <w:u w:val="single"/>
         </w:rPr>
-        <w:hyperlink r:id="rId12" w:history="1">
+        <w:hyperlink r:id="rId9" w:history="1">
           <w:r>
             <w:rPr>
               <w:rStyle w:val="Hyperlink"/>
@@ -901,7 +854,7 @@
           <w:sz w:val="24"/>
           <w:u w:val="single"/>
         </w:rPr>
-        <w:hyperlink r:id="rId12" w:history="1">
+        <w:hyperlink r:id="rId9" w:history="1">
           <w:r>
             <w:rPr>
               <w:rStyle w:val="Hyperlink"/>
@@ -1069,21 +1022,13 @@
       </w:r>
       <w:r>
         <w:rPr>
-          <w:u w:val="single" w:color="0066cc"/>
           <w:rFonts w:ascii="Charis SIL Regular" w:hAnsi="Charis SIL Regular" w:eastAsia="Charis SIL Regular"/>
           <w:b w:val="0"/>
           <w:i w:val="0"/>
           <w:color w:val="000000"/>
           <w:sz w:val="24"/>
         </w:rPr>
-        <w:hyperlink r:id="rId9" w:history="1">
-          <w:r>
-            <w:rPr>
-              <w:rStyle w:val="Hyperlink"/>
-            </w:rPr>
-            <w:t xml:space="preserve">tijdens </w:t>
-          </w:r>
-        </w:hyperlink>
+        <w:t xml:space="preserve">tijdens </w:t>
       </w:r>
       <w:r>
         <w:rPr>
@@ -1612,7 +1557,14 @@
           <w:sz w:val="24"/>
           <w:u w:val="single"/>
         </w:rPr>
-        <w:t>Rijksmu</w:t>
+        <w:hyperlink r:id="rId16" w:history="1">
+          <w:r>
+            <w:rPr>
+              <w:rStyle w:val="Hyperlink"/>
+            </w:rPr>
+            <w:t>Rijksmu</w:t>
+          </w:r>
+        </w:hyperlink>
       </w:r>
       <w:r>
         <w:rPr>
@@ -1623,7 +1575,7 @@
           <w:sz w:val="24"/>
           <w:u w:val="single"/>
         </w:rPr>
-        <w:hyperlink r:id="rId15" w:history="1">
+        <w:hyperlink r:id="rId16" w:history="1">
           <w:r>
             <w:rPr>
               <w:rStyle w:val="Hyperlink"/>
@@ -1652,7 +1604,7 @@
           <w:sz w:val="24"/>
           <w:u w:val="single"/>
         </w:rPr>
-        <w:hyperlink r:id="rId15" w:history="1">
+        <w:hyperlink r:id="rId16" w:history="1">
           <w:r>
             <w:rPr>
               <w:rStyle w:val="Hyperlink"/>
@@ -1670,7 +1622,7 @@
           <w:sz w:val="24"/>
           <w:u w:val="single"/>
         </w:rPr>
-        <w:hyperlink r:id="rId15" w:history="1">
+        <w:hyperlink r:id="rId16" w:history="1">
           <w:r>
             <w:rPr>
               <w:rStyle w:val="Hyperlink"/>
@@ -1753,21 +1705,13 @@
       </w:r>
       <w:r>
         <w:rPr>
-          <w:u w:val="single" w:color="0066cc"/>
           <w:rFonts w:ascii="Charis SIL Regular" w:hAnsi="Charis SIL Regular" w:eastAsia="Charis SIL Regular"/>
           <w:b w:val="0"/>
           <w:i w:val="0"/>
           <w:color w:val="000000"/>
           <w:sz w:val="24"/>
         </w:rPr>
-        <w:hyperlink r:id="rId15" w:history="1">
-          <w:r>
-            <w:rPr>
-              <w:rStyle w:val="Hyperlink"/>
-            </w:rPr>
-            <w:t>tallen voorw</w:t>
-          </w:r>
-        </w:hyperlink>
+        <w:t>tallen voorw</w:t>
       </w:r>
       <w:r>
         <w:rPr>
@@ -1834,7 +1778,7 @@
           <w:sz w:val="24"/>
           <w:u w:val="single"/>
         </w:rPr>
-        <w:hyperlink r:id="rId16" w:history="1">
+        <w:hyperlink r:id="rId17" w:history="1">
           <w:r>
             <w:rPr>
               <w:rStyle w:val="Hyperlink"/>
@@ -1910,7 +1854,7 @@
           <w:sz w:val="24"/>
           <w:u w:val="single"/>
         </w:rPr>
-        <w:hyperlink r:id="rId17" w:history="1">
+        <w:hyperlink r:id="rId16" w:history="1">
           <w:r>
             <w:rPr>
               <w:rStyle w:val="Hyperlink"/>
@@ -1928,7 +1872,7 @@
           <w:color w:val="000000"/>
           <w:sz w:val="24"/>
         </w:rPr>
-        <w:hyperlink r:id="rId17" w:history="1">
+        <w:hyperlink r:id="rId16" w:history="1">
           <w:r>
             <w:rPr>
               <w:rStyle w:val="Hyperlink"/>
@@ -2117,7 +2061,6 @@
           <w:i w:val="0"/>
           <w:color w:val="0066CC"/>
           <w:sz w:val="24"/>
-          <w:u w:val="single"/>
         </w:rPr>
         <w:hyperlink r:id="rId18" w:history="1">
           <w:r>
@@ -2184,7 +2127,43 @@
           <w:color w:val="000000"/>
           <w:sz w:val="24"/>
         </w:rPr>
-        <w:t xml:space="preserve">, het </w:t>
+        <w:hyperlink r:id="rId17" w:history="1">
+          <w:r>
+            <w:rPr>
+              <w:rStyle w:val="Hyperlink"/>
+            </w:rPr>
+            <w:t>, he</w:t>
+          </w:r>
+        </w:hyperlink>
+      </w:r>
+      <w:r>
+        <w:rPr>
+          <w:u w:val="single" w:color="0066cc"/>
+          <w:rFonts w:ascii="Charis SIL Regular" w:hAnsi="Charis SIL Regular" w:eastAsia="Charis SIL Regular"/>
+          <w:b w:val="0"/>
+          <w:i w:val="0"/>
+          <w:color w:val="000000"/>
+          <w:sz w:val="24"/>
+        </w:rPr>
+        <w:hyperlink r:id="rId17" w:history="1">
+          <w:r>
+            <w:rPr>
+              <w:rStyle w:val="Hyperlink"/>
+            </w:rPr>
+            <w:t>t</w:t>
+          </w:r>
+        </w:hyperlink>
+      </w:r>
+      <w:r>
+        <w:rPr>
+          <w:u w:val="single" w:color="0066cc"/>
+          <w:rFonts w:ascii="Charis SIL Regular" w:hAnsi="Charis SIL Regular" w:eastAsia="Charis SIL Regular"/>
+          <w:b w:val="0"/>
+          <w:i w:val="0"/>
+          <w:color w:val="000000"/>
+          <w:sz w:val="24"/>
+        </w:rPr>
+        <w:t xml:space="preserve"> </w:t>
       </w:r>
       <w:r>
         <w:rPr>
@@ -2193,8 +2172,16 @@
           <w:i w:val="0"/>
           <w:color w:val="0066CC"/>
           <w:sz w:val="24"/>
-        </w:rPr>
-        <w:t xml:space="preserve">Rijksmuseum van Natuurlijke </w:t>
+          <w:u w:val="single"/>
+        </w:rPr>
+        <w:hyperlink r:id="rId19" w:history="1">
+          <w:r>
+            <w:rPr>
+              <w:rStyle w:val="Hyperlink"/>
+            </w:rPr>
+            <w:t>Rijk</w:t>
+          </w:r>
+        </w:hyperlink>
       </w:r>
       <w:r>
         <w:rPr>
@@ -2205,7 +2192,130 @@
           <w:sz w:val="24"/>
           <w:u w:val="single"/>
         </w:rPr>
-        <w:hyperlink r:id="rId18" w:history="1">
+        <w:hyperlink r:id="rId19" w:history="1">
+          <w:r>
+            <w:rPr>
+              <w:rStyle w:val="Hyperlink"/>
+            </w:rPr>
+            <w:t>smuseum</w:t>
+          </w:r>
+        </w:hyperlink>
+      </w:r>
+      <w:r>
+        <w:rPr>
+          <w:rFonts w:ascii="Charis SIL Regular" w:hAnsi="Charis SIL Regular" w:eastAsia="Charis SIL Regular"/>
+          <w:b w:val="0"/>
+          <w:i w:val="0"/>
+          <w:color w:val="0066CC"/>
+          <w:sz w:val="24"/>
+          <w:u w:val="single"/>
+        </w:rPr>
+        <w:t xml:space="preserve"> </w:t>
+      </w:r>
+      <w:r>
+        <w:rPr>
+          <w:rFonts w:ascii="Charis SIL Regular" w:hAnsi="Charis SIL Regular" w:eastAsia="Charis SIL Regular"/>
+          <w:b w:val="0"/>
+          <w:i w:val="0"/>
+          <w:color w:val="0066CC"/>
+          <w:sz w:val="24"/>
+          <w:u w:val="single"/>
+        </w:rPr>
+        <w:hyperlink r:id="rId19" w:history="1">
+          <w:r>
+            <w:rPr>
+              <w:rStyle w:val="Hyperlink"/>
+            </w:rPr>
+            <w:t>v</w:t>
+          </w:r>
+        </w:hyperlink>
+      </w:r>
+      <w:r>
+        <w:rPr>
+          <w:rFonts w:ascii="Charis SIL Regular" w:hAnsi="Charis SIL Regular" w:eastAsia="Charis SIL Regular"/>
+          <w:b w:val="0"/>
+          <w:i w:val="0"/>
+          <w:color w:val="0066CC"/>
+          <w:sz w:val="24"/>
+          <w:u w:val="single"/>
+        </w:rPr>
+        <w:hyperlink r:id="rId19" w:history="1">
+          <w:r>
+            <w:rPr>
+              <w:rStyle w:val="Hyperlink"/>
+            </w:rPr>
+            <w:t>an</w:t>
+          </w:r>
+        </w:hyperlink>
+      </w:r>
+      <w:r>
+        <w:rPr>
+          <w:rFonts w:ascii="Charis SIL Regular" w:hAnsi="Charis SIL Regular" w:eastAsia="Charis SIL Regular"/>
+          <w:b w:val="0"/>
+          <w:i w:val="0"/>
+          <w:color w:val="0066CC"/>
+          <w:sz w:val="24"/>
+          <w:u w:val="single"/>
+        </w:rPr>
+        <w:t xml:space="preserve"> </w:t>
+      </w:r>
+      <w:r>
+        <w:rPr>
+          <w:rFonts w:ascii="Charis SIL Regular" w:hAnsi="Charis SIL Regular" w:eastAsia="Charis SIL Regular"/>
+          <w:b w:val="0"/>
+          <w:i w:val="0"/>
+          <w:color w:val="0066CC"/>
+          <w:sz w:val="24"/>
+          <w:u w:val="single"/>
+        </w:rPr>
+        <w:hyperlink r:id="rId19" w:history="1">
+          <w:r>
+            <w:rPr>
+              <w:rStyle w:val="Hyperlink"/>
+            </w:rPr>
+            <w:t>N</w:t>
+          </w:r>
+        </w:hyperlink>
+      </w:r>
+      <w:r>
+        <w:rPr>
+          <w:rFonts w:ascii="Charis SIL Regular" w:hAnsi="Charis SIL Regular" w:eastAsia="Charis SIL Regular"/>
+          <w:b w:val="0"/>
+          <w:i w:val="0"/>
+          <w:color w:val="0066CC"/>
+          <w:sz w:val="24"/>
+          <w:u w:val="single"/>
+        </w:rPr>
+        <w:hyperlink r:id="rId19" w:history="1">
+          <w:r>
+            <w:rPr>
+              <w:rStyle w:val="Hyperlink"/>
+            </w:rPr>
+            <w:t>atuurlijke</w:t>
+          </w:r>
+        </w:hyperlink>
+      </w:r>
+      <w:r>
+        <w:rPr>
+          <w:rFonts w:ascii="Charis SIL Regular" w:hAnsi="Charis SIL Regular" w:eastAsia="Charis SIL Regular"/>
+          <w:b w:val="0"/>
+          <w:i w:val="0"/>
+          <w:color w:val="0066CC"/>
+          <w:sz w:val="24"/>
+          <w:u w:val="single"/>
+        </w:rPr>
+        <w:t xml:space="preserve"> </w:t>
+      </w:r>
+      <w:r>
+        <w:rPr>
+          <w:rFonts w:ascii="Charis SIL Regular" w:hAnsi="Charis SIL Regular" w:eastAsia="Charis SIL Regular"/>
+          <w:b w:val="0"/>
+          <w:i w:val="0"/>
+          <w:color w:val="0066CC"/>
+          <w:sz w:val="24"/>
+          <w:u w:val="single"/>
+        </w:rPr>
+        <w:hyperlink r:id="rId19" w:history="1">
           <w:r>
             <w:rPr>
               <w:rStyle w:val="Hyperlink"/>
@@ -2223,32 +2333,7 @@
           <w:color w:val="000000"/>
           <w:sz w:val="24"/>
         </w:rPr>
-        <w:hyperlink r:id="rId18" w:history="1">
-          <w:r>
-            <w:rPr>
-              <w:rStyle w:val="Hyperlink"/>
-            </w:rPr>
-            <w:t>,</w:t>
-          </w:r>
-        </w:hyperlink>
-      </w:r>
-      <w:r>
-        <w:rPr>
-          <w:u w:val="single" w:color="0066cc"/>
-          <w:rFonts w:ascii="Charis SIL Regular" w:hAnsi="Charis SIL Regular" w:eastAsia="Charis SIL Regular"/>
-          <w:b w:val="0"/>
-          <w:i w:val="0"/>
-          <w:color w:val="000000"/>
-          <w:sz w:val="24"/>
-        </w:rPr>
-        <w:hyperlink r:id="rId18" w:history="1">
-          <w:r>
-            <w:rPr>
-              <w:rStyle w:val="Hyperlink"/>
-            </w:rPr>
-            <w:t xml:space="preserve"> het </w:t>
-          </w:r>
-        </w:hyperlink>
+        <w:t xml:space="preserve">, het </w:t>
       </w:r>
       <w:r>
         <w:rPr>
@@ -2293,160 +2378,8 @@
           <w:i w:val="0"/>
           <w:color w:val="0066CC"/>
           <w:sz w:val="24"/>
-          <w:u w:val="single"/>
-        </w:rPr>
-        <w:hyperlink r:id="rId18" w:history="1">
-          <w:r>
-            <w:rPr>
-              <w:rStyle w:val="Hyperlink"/>
-            </w:rPr>
-            <w:t>eum</w:t>
-          </w:r>
-        </w:hyperlink>
-      </w:r>
-      <w:r>
-        <w:rPr>
-          <w:rFonts w:ascii="Charis SIL Regular" w:hAnsi="Charis SIL Regular" w:eastAsia="Charis SIL Regular"/>
-          <w:b w:val="0"/>
-          <w:i w:val="0"/>
-          <w:color w:val="0066CC"/>
-          <w:sz w:val="24"/>
-          <w:u w:val="single"/>
-        </w:rPr>
-        <w:t xml:space="preserve"> </w:t>
-      </w:r>
-      <w:r>
-        <w:rPr>
-          <w:rFonts w:ascii="Charis SIL Regular" w:hAnsi="Charis SIL Regular" w:eastAsia="Charis SIL Regular"/>
-          <w:b w:val="0"/>
-          <w:i w:val="0"/>
-          <w:color w:val="0066CC"/>
-          <w:sz w:val="24"/>
-          <w:u w:val="single"/>
-        </w:rPr>
-        <w:hyperlink r:id="rId18" w:history="1">
-          <w:r>
-            <w:rPr>
-              <w:rStyle w:val="Hyperlink"/>
-            </w:rPr>
-            <w:t>voor</w:t>
-          </w:r>
-        </w:hyperlink>
-      </w:r>
-      <w:r>
-        <w:rPr>
-          <w:rFonts w:ascii="Charis SIL Regular" w:hAnsi="Charis SIL Regular" w:eastAsia="Charis SIL Regular"/>
-          <w:b w:val="0"/>
-          <w:i w:val="0"/>
-          <w:color w:val="0066CC"/>
-          <w:sz w:val="24"/>
-          <w:u w:val="single"/>
-        </w:rPr>
-        <w:t xml:space="preserve"> </w:t>
-      </w:r>
-      <w:r>
-        <w:rPr>
-          <w:rFonts w:ascii="Charis SIL Regular" w:hAnsi="Charis SIL Regular" w:eastAsia="Charis SIL Regular"/>
-          <w:b w:val="0"/>
-          <w:i w:val="0"/>
-          <w:color w:val="0066CC"/>
-          <w:sz w:val="24"/>
-        </w:rPr>
-        <w:t>G</w:t>
-      </w:r>
-      <w:r>
-        <w:rPr>
-          <w:rFonts w:ascii="Charis SIL Regular" w:hAnsi="Charis SIL Regular" w:eastAsia="Charis SIL Regular"/>
-          <w:b w:val="0"/>
-          <w:i w:val="0"/>
-          <w:color w:val="0066CC"/>
-          <w:sz w:val="24"/>
-          <w:u w:val="single"/>
-        </w:rPr>
-        <w:hyperlink r:id="rId18" w:history="1">
-          <w:r>
-            <w:rPr>
-              <w:rStyle w:val="Hyperlink"/>
-            </w:rPr>
-            <w:t>eo</w:t>
-          </w:r>
-        </w:hyperlink>
-      </w:r>
-      <w:r>
-        <w:rPr>
-          <w:rFonts w:ascii="Charis SIL Regular" w:hAnsi="Charis SIL Regular" w:eastAsia="Charis SIL Regular"/>
-          <w:b w:val="0"/>
-          <w:i w:val="0"/>
-          <w:color w:val="0066CC"/>
-          <w:sz w:val="24"/>
-          <w:u w:val="single"/>
-        </w:rPr>
-        <w:hyperlink r:id="rId18" w:history="1">
-          <w:r>
-            <w:rPr>
-              <w:rStyle w:val="Hyperlink"/>
-            </w:rPr>
-            <w:t>logie</w:t>
-          </w:r>
-        </w:hyperlink>
-      </w:r>
-      <w:r>
-        <w:rPr>
-          <w:rFonts w:ascii="Charis SIL Regular" w:hAnsi="Charis SIL Regular" w:eastAsia="Charis SIL Regular"/>
-          <w:b w:val="0"/>
-          <w:i w:val="0"/>
-          <w:color w:val="0066CC"/>
-          <w:sz w:val="24"/>
-          <w:u w:val="single"/>
-        </w:rPr>
-        <w:t xml:space="preserve"> </w:t>
-      </w:r>
-      <w:r>
-        <w:rPr>
-          <w:rFonts w:ascii="Charis SIL Regular" w:hAnsi="Charis SIL Regular" w:eastAsia="Charis SIL Regular"/>
-          <w:b w:val="0"/>
-          <w:i w:val="0"/>
-          <w:color w:val="0066CC"/>
-          <w:sz w:val="24"/>
-          <w:u w:val="single"/>
-        </w:rPr>
-        <w:hyperlink r:id="rId18" w:history="1">
-          <w:r>
-            <w:rPr>
-              <w:rStyle w:val="Hyperlink"/>
-            </w:rPr>
-            <w:t>en</w:t>
-          </w:r>
-        </w:hyperlink>
-      </w:r>
-      <w:r>
-        <w:rPr>
-          <w:rFonts w:ascii="Charis SIL Regular" w:hAnsi="Charis SIL Regular" w:eastAsia="Charis SIL Regular"/>
-          <w:b w:val="0"/>
-          <w:i w:val="0"/>
-          <w:color w:val="0066CC"/>
-          <w:sz w:val="24"/>
-          <w:u w:val="single"/>
-        </w:rPr>
-        <w:t xml:space="preserve"> </w:t>
-      </w:r>
-      <w:r>
-        <w:rPr>
-          <w:rFonts w:ascii="Charis SIL Regular" w:hAnsi="Charis SIL Regular" w:eastAsia="Charis SIL Regular"/>
-          <w:b w:val="0"/>
-          <w:i w:val="0"/>
-          <w:color w:val="0066CC"/>
-          <w:sz w:val="24"/>
-          <w:u w:val="single"/>
-        </w:rPr>
-        <w:hyperlink r:id="rId18" w:history="1">
-          <w:r>
-            <w:rPr>
-              <w:rStyle w:val="Hyperlink"/>
-            </w:rPr>
-            <w:t>M</w:t>
-          </w:r>
-        </w:hyperlink>
+        </w:rPr>
+        <w:t>eum voor Geologie en M</w:t>
       </w:r>
       <w:r>
         <w:rPr>
@@ -2475,7 +2408,7 @@
           <w:sz w:val="24"/>
           <w:u w:val="single"/>
         </w:rPr>
-        <w:hyperlink r:id="rId19" w:history="1">
+        <w:hyperlink r:id="rId20" w:history="1">
           <w:r>
             <w:rPr>
               <w:rStyle w:val="Hyperlink"/>
@@ -2492,7 +2425,25 @@
           <w:color w:val="000000"/>
           <w:sz w:val="24"/>
         </w:rPr>
-        <w:t xml:space="preserve"> en het </w:t>
+        <w:t xml:space="preserve"> e</w:t>
+      </w:r>
+      <w:r>
+        <w:rPr>
+          <w:u w:val="single" w:color="0066cc"/>
+          <w:rFonts w:ascii="Charis SIL Regular" w:hAnsi="Charis SIL Regular" w:eastAsia="Charis SIL Regular"/>
+          <w:b w:val="0"/>
+          <w:i w:val="0"/>
+          <w:color w:val="000000"/>
+          <w:sz w:val="24"/>
+        </w:rPr>
+        <w:hyperlink r:id="rId19" w:history="1">
+          <w:r>
+            <w:rPr>
+              <w:rStyle w:val="Hyperlink"/>
+            </w:rPr>
+            <w:t xml:space="preserve">n het </w:t>
+          </w:r>
+        </w:hyperlink>
       </w:r>
       <w:r>
         <w:rPr>
@@ -2503,7 +2454,7 @@
           <w:sz w:val="24"/>
           <w:u w:val="single"/>
         </w:rPr>
-        <w:hyperlink r:id="rId20" w:history="1">
+        <w:hyperlink r:id="rId19" w:history="1">
           <w:r>
             <w:rPr>
               <w:rStyle w:val="Hyperlink"/>
@@ -2532,7 +2483,7 @@
           <w:sz w:val="24"/>
           <w:u w:val="single"/>
         </w:rPr>
-        <w:hyperlink r:id="rId20" w:history="1">
+        <w:hyperlink r:id="rId19" w:history="1">
           <w:r>
             <w:rPr>
               <w:rStyle w:val="Hyperlink"/>
@@ -2550,7 +2501,7 @@
           <w:sz w:val="24"/>
           <w:u w:val="single"/>
         </w:rPr>
-        <w:hyperlink r:id="rId20" w:history="1">
+        <w:hyperlink r:id="rId19" w:history="1">
           <w:r>
             <w:rPr>
               <w:rStyle w:val="Hyperlink"/>
@@ -2568,7 +2519,7 @@
           <w:sz w:val="24"/>
           <w:u w:val="single"/>
         </w:rPr>
-        <w:hyperlink r:id="rId20" w:history="1">
+        <w:hyperlink r:id="rId19" w:history="1">
           <w:r>
             <w:rPr>
               <w:rStyle w:val="Hyperlink"/>
@@ -2586,7 +2537,7 @@
           <w:sz w:val="24"/>
           <w:u w:val="single"/>
         </w:rPr>
-        <w:hyperlink r:id="rId20" w:history="1">
+        <w:hyperlink r:id="rId19" w:history="1">
           <w:r>
             <w:rPr>
               <w:rStyle w:val="Hyperlink"/>
@@ -2604,7 +2555,7 @@
           <w:sz w:val="24"/>
           <w:u w:val="single"/>
         </w:rPr>
-        <w:hyperlink r:id="rId20" w:history="1">
+        <w:hyperlink r:id="rId19" w:history="1">
           <w:r>
             <w:rPr>
               <w:rStyle w:val="Hyperlink"/>
@@ -2622,7 +2573,7 @@
           <w:color w:val="000000"/>
           <w:sz w:val="24"/>
         </w:rPr>
-        <w:hyperlink r:id="rId20" w:history="1">
+        <w:hyperlink r:id="rId19" w:history="1">
           <w:r>
             <w:rPr>
               <w:rStyle w:val="Hyperlink"/>
@@ -2917,32 +2868,7 @@
           <w:color w:val="000000"/>
           <w:sz w:val="24"/>
         </w:rPr>
-        <w:hyperlink r:id="rId21" w:history="1">
-          <w:r>
-            <w:rPr>
-              <w:rStyle w:val="Hyperlink"/>
-            </w:rPr>
-            <w:t>Ook</w:t>
-          </w:r>
-        </w:hyperlink>
-      </w:r>
-      <w:r>
-        <w:rPr>
-          <w:u w:val="single" w:color="0066cc"/>
-          <w:rFonts w:ascii="Charis SIL Regular" w:hAnsi="Charis SIL Regular" w:eastAsia="Charis SIL Regular"/>
-          <w:b w:val="0"/>
-          <w:i w:val="0"/>
-          <w:color w:val="000000"/>
-          <w:sz w:val="24"/>
-        </w:rPr>
-        <w:hyperlink r:id="rId21" w:history="1">
-          <w:r>
-            <w:rPr>
-              <w:rStyle w:val="Hyperlink"/>
-            </w:rPr>
-            <w:t xml:space="preserve"> ve</w:t>
-          </w:r>
-        </w:hyperlink>
+        <w:t>Ook ve</w:t>
       </w:r>
       <w:r>
         <w:rPr>
@@ -3207,61 +3133,7 @@
           <w:color w:val="000000"/>
           <w:sz w:val="24"/>
         </w:rPr>
-        <w:hyperlink r:id="rId23" w:history="1">
-          <w:r>
-            <w:rPr>
-              <w:rStyle w:val="Hyperlink"/>
-            </w:rPr>
-            <w:t>het bo</w:t>
-          </w:r>
-        </w:hyperlink>
-      </w:r>
-      <w:r>
-        <w:rPr>
-          <w:u w:val="single" w:color="0066cc"/>
-          <w:rFonts w:ascii="Charis SIL Regular" w:hAnsi="Charis SIL Regular" w:eastAsia="Charis SIL Regular"/>
-          <w:b w:val="0"/>
-          <w:i w:val="0"/>
-          <w:color w:val="000000"/>
-          <w:sz w:val="24"/>
-        </w:rPr>
-        <w:hyperlink r:id="rId23" w:history="1">
-          <w:r>
-            <w:rPr>
-              <w:rStyle w:val="Hyperlink"/>
-            </w:rPr>
-            <w:t>ek v</w:t>
-          </w:r>
-        </w:hyperlink>
-      </w:r>
-      <w:r>
-        <w:rPr>
-          <w:u w:val="single" w:color="0066cc"/>
-          <w:rFonts w:ascii="Charis SIL Regular" w:hAnsi="Charis SIL Regular" w:eastAsia="Charis SIL Regular"/>
-          <w:b w:val="0"/>
-          <w:i w:val="0"/>
-          <w:color w:val="000000"/>
-          <w:sz w:val="24"/>
-        </w:rPr>
-        <w:hyperlink r:id="rId23" w:history="1">
-          <w:r>
-            <w:rPr>
-              <w:rStyle w:val="Hyperlink"/>
-            </w:rPr>
-            <w:t xml:space="preserve">an </w:t>
-          </w:r>
-        </w:hyperlink>
-      </w:r>
-      <w:r>
-        <w:rPr>
-          <w:u w:val="single" w:color="0066cc"/>
-          <w:rFonts w:ascii="Charis SIL Regular" w:hAnsi="Charis SIL Regular" w:eastAsia="Charis SIL Regular"/>
-          <w:b w:val="0"/>
-          <w:i w:val="0"/>
-          <w:color w:val="000000"/>
-          <w:sz w:val="24"/>
-        </w:rPr>
-        <w:t>R</w:t>
+        <w:t>het boek van R</w:t>
       </w:r>
       <w:r>
         <w:rPr>
@@ -3367,25 +3239,7 @@
           <w:color w:val="000000"/>
           <w:sz w:val="24"/>
         </w:rPr>
-        <w:t>e</w:t>
-      </w:r>
-      <w:r>
-        <w:rPr>
-          <w:u w:val="single" w:color="0066cc"/>
-          <w:rFonts w:ascii="Charis SIL Regular" w:hAnsi="Charis SIL Regular" w:eastAsia="Charis SIL Regular"/>
-          <w:b w:val="0"/>
-          <w:i w:val="0"/>
-          <w:color w:val="000000"/>
-          <w:sz w:val="24"/>
-        </w:rPr>
-        <w:hyperlink r:id="rId24" w:history="1">
-          <w:r>
-            <w:rPr>
-              <w:rStyle w:val="Hyperlink"/>
-            </w:rPr>
-            <w:t>uwe objectin</w:t>
-          </w:r>
-        </w:hyperlink>
+        <w:t>euwe objectin</w:t>
       </w:r>
       <w:r>
         <w:rPr>
@@ -5047,7 +4901,7 @@
             <w:rPr>
               <w:rStyle w:val="Hyperlink"/>
             </w:rPr>
-            <w:t>fi</w:t>
+            <w:t>file</w:t>
           </w:r>
         </w:hyperlink>
       </w:r>
@@ -5065,7 +4919,7 @@
             <w:rPr>
               <w:rStyle w:val="Hyperlink"/>
             </w:rPr>
-            <w:t>l</w:t>
+            <w:t>/</w:t>
           </w:r>
         </w:hyperlink>
       </w:r>
@@ -5083,7 +4937,7 @@
             <w:rPr>
               <w:rStyle w:val="Hyperlink"/>
             </w:rPr>
-            <w:t>e</w:t>
+            <w:t>N</w:t>
           </w:r>
         </w:hyperlink>
       </w:r>
@@ -5094,27 +4948,26 @@
           <w:i w:val="0"/>
           <w:color w:val="0066CC"/>
           <w:sz w:val="24"/>
-          <w:u w:val="single"/>
-        </w:rPr>
-        <w:t>/</w:t>
-      </w:r>
-      <w:r>
-        <w:rPr>
-          <w:rFonts w:ascii="Charis SIL Regular" w:hAnsi="Charis SIL Regular" w:eastAsia="Charis SIL Regular"/>
-          <w:b w:val="0"/>
-          <w:i w:val="0"/>
-          <w:color w:val="0066CC"/>
-          <w:sz w:val="24"/>
-          <w:u w:val="single"/>
         </w:rPr>
         <w:hyperlink r:id="rId31" w:history="1">
           <w:r>
             <w:rPr>
               <w:rStyle w:val="Hyperlink"/>
             </w:rPr>
-            <w:t>NL-</w:t>
+            <w:t>L</w:t>
           </w:r>
         </w:hyperlink>
+      </w:r>
+      <w:r>
+        <w:rPr>
+          <w:rFonts w:ascii="Charis SIL Regular" w:hAnsi="Charis SIL Regular" w:eastAsia="Charis SIL Regular"/>
+          <w:b w:val="0"/>
+          <w:i w:val="0"/>
+          <w:color w:val="0066CC"/>
+          <w:sz w:val="24"/>
+          <w:u w:val="single"/>
+        </w:rPr>
+        <w:t>-</w:t>
       </w:r>
       <w:r>
         <w:rPr>
@@ -5130,19 +4983,9 @@
             <w:rPr>
               <w:rStyle w:val="Hyperlink"/>
             </w:rPr>
-            <w:t>HaNA_2.04.01_4030_000</w:t>
+            <w:t>HaNA_2.04.01_4030_0001</w:t>
           </w:r>
         </w:hyperlink>
-      </w:r>
-      <w:r>
-        <w:rPr>
-          <w:rFonts w:ascii="Charis SIL Regular" w:hAnsi="Charis SIL Regular" w:eastAsia="Charis SIL Regular"/>
-          <w:b w:val="0"/>
-          <w:i w:val="0"/>
-          <w:color w:val="0066CC"/>
-          <w:sz w:val="24"/>
-        </w:rPr>
-        <w:t>1</w:t>
       </w:r>
     </w:p>
     <w:p>
@@ -5780,7 +5623,7 @@
           <w:sz w:val="24"/>
           <w:u w:val="single"/>
         </w:rPr>
-        <w:hyperlink r:id="rId24" w:history="1">
+        <w:hyperlink r:id="rId35" w:history="1">
           <w:r>
             <w:rPr>
               <w:rStyle w:val="Hyperlink"/>
@@ -5809,7 +5652,7 @@
           <w:sz w:val="24"/>
           <w:u w:val="single"/>
         </w:rPr>
-        <w:hyperlink r:id="rId24" w:history="1">
+        <w:hyperlink r:id="rId35" w:history="1">
           <w:r>
             <w:rPr>
               <w:rStyle w:val="Hyperlink"/>
@@ -6053,7 +5896,7 @@
           <w:sz w:val="24"/>
           <w:u w:val="single"/>
         </w:rPr>
-        <w:hyperlink r:id="rId37" w:history="1">
+        <w:hyperlink r:id="rId36" w:history="1">
           <w:r>
             <w:rPr>
               <w:rStyle w:val="Hyperlink"/>
@@ -6071,7 +5914,7 @@
           <w:sz w:val="24"/>
           <w:u w:val="single"/>
         </w:rPr>
-        <w:hyperlink r:id="rId37" w:history="1">
+        <w:hyperlink r:id="rId36" w:history="1">
           <w:r>
             <w:rPr>
               <w:rStyle w:val="Hyperlink"/>
@@ -6559,7 +6402,7 @@
           <w:sz w:val="24"/>
           <w:u w:val="single"/>
         </w:rPr>
-        <w:hyperlink r:id="rId42" w:history="1">
+        <w:hyperlink r:id="rId40" w:history="1">
           <w:r>
             <w:rPr>
               <w:rStyle w:val="Hyperlink"/>
@@ -6577,7 +6420,7 @@
           <w:sz w:val="24"/>
           <w:u w:val="single"/>
         </w:rPr>
-        <w:hyperlink r:id="rId42" w:history="1">
+        <w:hyperlink r:id="rId40" w:history="1">
           <w:r>
             <w:rPr>
               <w:rStyle w:val="Hyperlink"/>

--- a/EXPORTS/DOCX/published/niveau3/Dutch/KKZ.docx
+++ b/EXPORTS/DOCX/published/niveau3/Dutch/KKZ.docx
@@ -472,7 +472,54 @@
           <w:color w:val="000000"/>
           <w:sz w:val="24"/>
         </w:rPr>
-        <w:t>literatuur die een om</w:t>
+        <w:t>litera</w:t>
+      </w:r>
+      <w:r>
+        <w:rPr>
+          <w:u w:val="single" w:color="0066cc"/>
+          <w:rFonts w:ascii="Charis SIL Regular" w:hAnsi="Charis SIL Regular" w:eastAsia="Charis SIL Regular"/>
+          <w:b w:val="0"/>
+          <w:i w:val="0"/>
+          <w:color w:val="000000"/>
+          <w:sz w:val="24"/>
+        </w:rPr>
+        <w:hyperlink r:id="rId10" w:history="1">
+          <w:r>
+            <w:rPr>
+              <w:rStyle w:val="Hyperlink"/>
+            </w:rPr>
+            <w:t xml:space="preserve">tuur </w:t>
+          </w:r>
+        </w:hyperlink>
+      </w:r>
+      <w:r>
+        <w:rPr>
+          <w:u w:val="single" w:color="0066cc"/>
+          <w:rFonts w:ascii="Charis SIL Regular" w:hAnsi="Charis SIL Regular" w:eastAsia="Charis SIL Regular"/>
+          <w:b w:val="0"/>
+          <w:i w:val="0"/>
+          <w:color w:val="000000"/>
+          <w:sz w:val="24"/>
+        </w:rPr>
+        <w:hyperlink r:id="rId10" w:history="1">
+          <w:r>
+            <w:rPr>
+              <w:rStyle w:val="Hyperlink"/>
+            </w:rPr>
+            <w:t>die een o</w:t>
+          </w:r>
+        </w:hyperlink>
+      </w:r>
+      <w:r>
+        <w:rPr>
+          <w:u w:val="single" w:color="0066cc"/>
+          <w:rFonts w:ascii="Charis SIL Regular" w:hAnsi="Charis SIL Regular" w:eastAsia="Charis SIL Regular"/>
+          <w:b w:val="0"/>
+          <w:i w:val="0"/>
+          <w:color w:val="000000"/>
+          <w:sz w:val="24"/>
+        </w:rPr>
+        <w:t>m</w:t>
       </w:r>
       <w:r>
         <w:rPr>
@@ -600,6 +647,7 @@
       </w:r>
       <w:r>
         <w:rPr>
+          <w:u w:val="single" w:color="0066cc"/>
           <w:rFonts w:ascii="Charis SIL Regular" w:hAnsi="Charis SIL Regular" w:eastAsia="Charis SIL Regular"/>
           <w:b w:val="0"/>
           <w:i w:val="0"/>
@@ -825,7 +873,7 @@
           <w:sz w:val="24"/>
           <w:u w:val="single"/>
         </w:rPr>
-        <w:hyperlink r:id="rId9" w:history="1">
+        <w:hyperlink r:id="rId12" w:history="1">
           <w:r>
             <w:rPr>
               <w:rStyle w:val="Hyperlink"/>
@@ -854,7 +902,7 @@
           <w:sz w:val="24"/>
           <w:u w:val="single"/>
         </w:rPr>
-        <w:hyperlink r:id="rId9" w:history="1">
+        <w:hyperlink r:id="rId12" w:history="1">
           <w:r>
             <w:rPr>
               <w:rStyle w:val="Hyperlink"/>
@@ -1022,13 +1070,21 @@
       </w:r>
       <w:r>
         <w:rPr>
+          <w:u w:val="single" w:color="0066cc"/>
           <w:rFonts w:ascii="Charis SIL Regular" w:hAnsi="Charis SIL Regular" w:eastAsia="Charis SIL Regular"/>
           <w:b w:val="0"/>
           <w:i w:val="0"/>
           <w:color w:val="000000"/>
           <w:sz w:val="24"/>
         </w:rPr>
-        <w:t xml:space="preserve">tijdens </w:t>
+        <w:hyperlink r:id="rId9" w:history="1">
+          <w:r>
+            <w:rPr>
+              <w:rStyle w:val="Hyperlink"/>
+            </w:rPr>
+            <w:t xml:space="preserve">tijdens </w:t>
+          </w:r>
+        </w:hyperlink>
       </w:r>
       <w:r>
         <w:rPr>
@@ -1575,7 +1631,7 @@
           <w:sz w:val="24"/>
           <w:u w:val="single"/>
         </w:rPr>
-        <w:hyperlink r:id="rId16" w:history="1">
+        <w:hyperlink r:id="rId15" w:history="1">
           <w:r>
             <w:rPr>
               <w:rStyle w:val="Hyperlink"/>
@@ -1604,7 +1660,7 @@
           <w:sz w:val="24"/>
           <w:u w:val="single"/>
         </w:rPr>
-        <w:hyperlink r:id="rId16" w:history="1">
+        <w:hyperlink r:id="rId15" w:history="1">
           <w:r>
             <w:rPr>
               <w:rStyle w:val="Hyperlink"/>
@@ -1622,7 +1678,7 @@
           <w:sz w:val="24"/>
           <w:u w:val="single"/>
         </w:rPr>
-        <w:hyperlink r:id="rId16" w:history="1">
+        <w:hyperlink r:id="rId15" w:history="1">
           <w:r>
             <w:rPr>
               <w:rStyle w:val="Hyperlink"/>
@@ -1705,13 +1761,21 @@
       </w:r>
       <w:r>
         <w:rPr>
+          <w:u w:val="single" w:color="0066cc"/>
           <w:rFonts w:ascii="Charis SIL Regular" w:hAnsi="Charis SIL Regular" w:eastAsia="Charis SIL Regular"/>
           <w:b w:val="0"/>
           <w:i w:val="0"/>
           <w:color w:val="000000"/>
           <w:sz w:val="24"/>
         </w:rPr>
-        <w:t>tallen voorw</w:t>
+        <w:hyperlink r:id="rId15" w:history="1">
+          <w:r>
+            <w:rPr>
+              <w:rStyle w:val="Hyperlink"/>
+            </w:rPr>
+            <w:t>tallen voorw</w:t>
+          </w:r>
+        </w:hyperlink>
       </w:r>
       <w:r>
         <w:rPr>
@@ -1776,27 +1840,19 @@
           <w:i w:val="0"/>
           <w:color w:val="0066CC"/>
           <w:sz w:val="24"/>
+        </w:rPr>
+        <w:t>Rijks</w:t>
+      </w:r>
+      <w:r>
+        <w:rPr>
+          <w:rFonts w:ascii="Charis SIL Regular" w:hAnsi="Charis SIL Regular" w:eastAsia="Charis SIL Regular"/>
+          <w:b w:val="0"/>
+          <w:i w:val="0"/>
+          <w:color w:val="0066CC"/>
+          <w:sz w:val="24"/>
           <w:u w:val="single"/>
         </w:rPr>
-        <w:hyperlink r:id="rId17" w:history="1">
-          <w:r>
-            <w:rPr>
-              <w:rStyle w:val="Hyperlink"/>
-            </w:rPr>
-            <w:t>Rijks</w:t>
-          </w:r>
-        </w:hyperlink>
-      </w:r>
-      <w:r>
-        <w:rPr>
-          <w:rFonts w:ascii="Charis SIL Regular" w:hAnsi="Charis SIL Regular" w:eastAsia="Charis SIL Regular"/>
-          <w:b w:val="0"/>
-          <w:i w:val="0"/>
-          <w:color w:val="0066CC"/>
-          <w:sz w:val="24"/>
-          <w:u w:val="single"/>
-        </w:rPr>
-        <w:hyperlink r:id="rId17" w:history="1">
+        <w:hyperlink r:id="rId16" w:history="1">
           <w:r>
             <w:rPr>
               <w:rStyle w:val="Hyperlink"/>
@@ -1825,7 +1881,7 @@
           <w:sz w:val="24"/>
           <w:u w:val="single"/>
         </w:rPr>
-        <w:hyperlink r:id="rId17" w:history="1">
+        <w:hyperlink r:id="rId16" w:history="1">
           <w:r>
             <w:rPr>
               <w:rStyle w:val="Hyperlink"/>
@@ -1900,7 +1956,7 @@
           <w:sz w:val="24"/>
           <w:u w:val="single"/>
         </w:rPr>
-        <w:hyperlink r:id="rId18" w:history="1">
+        <w:hyperlink r:id="rId17" w:history="1">
           <w:r>
             <w:rPr>
               <w:rStyle w:val="Hyperlink"/>
@@ -1929,7 +1985,7 @@
           <w:sz w:val="24"/>
           <w:u w:val="single"/>
         </w:rPr>
-        <w:hyperlink r:id="rId18" w:history="1">
+        <w:hyperlink r:id="rId17" w:history="1">
           <w:r>
             <w:rPr>
               <w:rStyle w:val="Hyperlink"/>
@@ -1958,7 +2014,7 @@
           <w:sz w:val="24"/>
           <w:u w:val="single"/>
         </w:rPr>
-        <w:hyperlink r:id="rId18" w:history="1">
+        <w:hyperlink r:id="rId17" w:history="1">
           <w:r>
             <w:rPr>
               <w:rStyle w:val="Hyperlink"/>
@@ -1974,56 +2030,8 @@
           <w:i w:val="0"/>
           <w:color w:val="0066CC"/>
           <w:sz w:val="24"/>
-          <w:u w:val="single"/>
-        </w:rPr>
-        <w:hyperlink r:id="rId18" w:history="1">
-          <w:r>
-            <w:rPr>
-              <w:rStyle w:val="Hyperlink"/>
-            </w:rPr>
-            <w:t>Munten,</w:t>
-          </w:r>
-        </w:hyperlink>
-      </w:r>
-      <w:r>
-        <w:rPr>
-          <w:rFonts w:ascii="Charis SIL Regular" w:hAnsi="Charis SIL Regular" w:eastAsia="Charis SIL Regular"/>
-          <w:b w:val="0"/>
-          <w:i w:val="0"/>
-          <w:color w:val="0066CC"/>
-          <w:sz w:val="24"/>
-          <w:u w:val="single"/>
-        </w:rPr>
-        <w:t xml:space="preserve"> </w:t>
-      </w:r>
-      <w:r>
-        <w:rPr>
-          <w:rFonts w:ascii="Charis SIL Regular" w:hAnsi="Charis SIL Regular" w:eastAsia="Charis SIL Regular"/>
-          <w:b w:val="0"/>
-          <w:i w:val="0"/>
-          <w:color w:val="0066CC"/>
-          <w:sz w:val="24"/>
-          <w:u w:val="single"/>
-        </w:rPr>
-        <w:hyperlink r:id="rId18" w:history="1">
-          <w:r>
-            <w:rPr>
-              <w:rStyle w:val="Hyperlink"/>
-            </w:rPr>
-            <w:t>Penningen</w:t>
-          </w:r>
-        </w:hyperlink>
-      </w:r>
-      <w:r>
-        <w:rPr>
-          <w:rFonts w:ascii="Charis SIL Regular" w:hAnsi="Charis SIL Regular" w:eastAsia="Charis SIL Regular"/>
-          <w:b w:val="0"/>
-          <w:i w:val="0"/>
-          <w:color w:val="0066CC"/>
-          <w:sz w:val="24"/>
-          <w:u w:val="single"/>
-        </w:rPr>
-        <w:t xml:space="preserve"> </w:t>
+        </w:rPr>
+        <w:t>Munten, Penningen en Gesned</w:t>
       </w:r>
       <w:r>
         <w:rPr>
@@ -2061,52 +2069,6 @@
           <w:i w:val="0"/>
           <w:color w:val="0066CC"/>
           <w:sz w:val="24"/>
-        </w:rPr>
-        <w:hyperlink r:id="rId18" w:history="1">
-          <w:r>
-            <w:rPr>
-              <w:rStyle w:val="Hyperlink"/>
-            </w:rPr>
-            <w:t>Gesned</w:t>
-          </w:r>
-        </w:hyperlink>
-      </w:r>
-      <w:r>
-        <w:rPr>
-          <w:rFonts w:ascii="Charis SIL Regular" w:hAnsi="Charis SIL Regular" w:eastAsia="Charis SIL Regular"/>
-          <w:b w:val="0"/>
-          <w:i w:val="0"/>
-          <w:color w:val="0066CC"/>
-          <w:sz w:val="24"/>
-          <w:u w:val="single"/>
-        </w:rPr>
-        <w:hyperlink r:id="rId18" w:history="1">
-          <w:r>
-            <w:rPr>
-              <w:rStyle w:val="Hyperlink"/>
-            </w:rPr>
-            <w:t>en</w:t>
-          </w:r>
-        </w:hyperlink>
-      </w:r>
-      <w:r>
-        <w:rPr>
-          <w:rFonts w:ascii="Charis SIL Regular" w:hAnsi="Charis SIL Regular" w:eastAsia="Charis SIL Regular"/>
-          <w:b w:val="0"/>
-          <w:i w:val="0"/>
-          <w:color w:val="0066CC"/>
-          <w:sz w:val="24"/>
-          <w:u w:val="single"/>
-        </w:rPr>
-        <w:t xml:space="preserve"> </w:t>
-      </w:r>
-      <w:r>
-        <w:rPr>
-          <w:rFonts w:ascii="Charis SIL Regular" w:hAnsi="Charis SIL Regular" w:eastAsia="Charis SIL Regular"/>
-          <w:b w:val="0"/>
-          <w:i w:val="0"/>
-          <w:color w:val="0066CC"/>
-          <w:sz w:val="24"/>
           <w:u w:val="single"/>
         </w:rPr>
         <w:hyperlink r:id="rId18" w:history="1">
@@ -2120,50 +2082,13 @@
       </w:r>
       <w:r>
         <w:rPr>
-          <w:u w:val="single" w:color="0066cc"/>
           <w:rFonts w:ascii="Charis SIL Regular" w:hAnsi="Charis SIL Regular" w:eastAsia="Charis SIL Regular"/>
           <w:b w:val="0"/>
           <w:i w:val="0"/>
           <w:color w:val="000000"/>
           <w:sz w:val="24"/>
         </w:rPr>
-        <w:hyperlink r:id="rId17" w:history="1">
-          <w:r>
-            <w:rPr>
-              <w:rStyle w:val="Hyperlink"/>
-            </w:rPr>
-            <w:t>, he</w:t>
-          </w:r>
-        </w:hyperlink>
-      </w:r>
-      <w:r>
-        <w:rPr>
-          <w:u w:val="single" w:color="0066cc"/>
-          <w:rFonts w:ascii="Charis SIL Regular" w:hAnsi="Charis SIL Regular" w:eastAsia="Charis SIL Regular"/>
-          <w:b w:val="0"/>
-          <w:i w:val="0"/>
-          <w:color w:val="000000"/>
-          <w:sz w:val="24"/>
-        </w:rPr>
-        <w:hyperlink r:id="rId17" w:history="1">
-          <w:r>
-            <w:rPr>
-              <w:rStyle w:val="Hyperlink"/>
-            </w:rPr>
-            <w:t>t</w:t>
-          </w:r>
-        </w:hyperlink>
-      </w:r>
-      <w:r>
-        <w:rPr>
-          <w:u w:val="single" w:color="0066cc"/>
-          <w:rFonts w:ascii="Charis SIL Regular" w:hAnsi="Charis SIL Regular" w:eastAsia="Charis SIL Regular"/>
-          <w:b w:val="0"/>
-          <w:i w:val="0"/>
-          <w:color w:val="000000"/>
-          <w:sz w:val="24"/>
-        </w:rPr>
-        <w:t xml:space="preserve"> </w:t>
+        <w:t xml:space="preserve">, het </w:t>
       </w:r>
       <w:r>
         <w:rPr>
@@ -2174,7 +2099,7 @@
           <w:sz w:val="24"/>
           <w:u w:val="single"/>
         </w:rPr>
-        <w:hyperlink r:id="rId19" w:history="1">
+        <w:hyperlink r:id="rId18" w:history="1">
           <w:r>
             <w:rPr>
               <w:rStyle w:val="Hyperlink"/>
@@ -2192,7 +2117,7 @@
           <w:sz w:val="24"/>
           <w:u w:val="single"/>
         </w:rPr>
-        <w:hyperlink r:id="rId19" w:history="1">
+        <w:hyperlink r:id="rId18" w:history="1">
           <w:r>
             <w:rPr>
               <w:rStyle w:val="Hyperlink"/>
@@ -2286,14 +2211,7 @@
           <w:sz w:val="24"/>
           <w:u w:val="single"/>
         </w:rPr>
-        <w:hyperlink r:id="rId19" w:history="1">
-          <w:r>
-            <w:rPr>
-              <w:rStyle w:val="Hyperlink"/>
-            </w:rPr>
-            <w:t>atuurlijke</w:t>
-          </w:r>
-        </w:hyperlink>
+        <w:t xml:space="preserve">atuurlijke </w:t>
       </w:r>
       <w:r>
         <w:rPr>
@@ -2304,18 +2222,7 @@
           <w:sz w:val="24"/>
           <w:u w:val="single"/>
         </w:rPr>
-        <w:t xml:space="preserve"> </w:t>
-      </w:r>
-      <w:r>
-        <w:rPr>
-          <w:rFonts w:ascii="Charis SIL Regular" w:hAnsi="Charis SIL Regular" w:eastAsia="Charis SIL Regular"/>
-          <w:b w:val="0"/>
-          <w:i w:val="0"/>
-          <w:color w:val="0066CC"/>
-          <w:sz w:val="24"/>
-          <w:u w:val="single"/>
-        </w:rPr>
-        <w:hyperlink r:id="rId19" w:history="1">
+        <w:hyperlink r:id="rId17" w:history="1">
           <w:r>
             <w:rPr>
               <w:rStyle w:val="Hyperlink"/>
@@ -2333,7 +2240,32 @@
           <w:color w:val="000000"/>
           <w:sz w:val="24"/>
         </w:rPr>
-        <w:t xml:space="preserve">, het </w:t>
+        <w:hyperlink r:id="rId17" w:history="1">
+          <w:r>
+            <w:rPr>
+              <w:rStyle w:val="Hyperlink"/>
+            </w:rPr>
+            <w:t>,</w:t>
+          </w:r>
+        </w:hyperlink>
+      </w:r>
+      <w:r>
+        <w:rPr>
+          <w:u w:val="single" w:color="0066cc"/>
+          <w:rFonts w:ascii="Charis SIL Regular" w:hAnsi="Charis SIL Regular" w:eastAsia="Charis SIL Regular"/>
+          <w:b w:val="0"/>
+          <w:i w:val="0"/>
+          <w:color w:val="000000"/>
+          <w:sz w:val="24"/>
+        </w:rPr>
+        <w:hyperlink r:id="rId17" w:history="1">
+          <w:r>
+            <w:rPr>
+              <w:rStyle w:val="Hyperlink"/>
+            </w:rPr>
+            <w:t xml:space="preserve"> het </w:t>
+          </w:r>
+        </w:hyperlink>
       </w:r>
       <w:r>
         <w:rPr>
@@ -2344,7 +2276,7 @@
           <w:sz w:val="24"/>
           <w:u w:val="single"/>
         </w:rPr>
-        <w:hyperlink r:id="rId18" w:history="1">
+        <w:hyperlink r:id="rId17" w:history="1">
           <w:r>
             <w:rPr>
               <w:rStyle w:val="Hyperlink"/>
@@ -2362,7 +2294,7 @@
           <w:sz w:val="24"/>
           <w:u w:val="single"/>
         </w:rPr>
-        <w:hyperlink r:id="rId18" w:history="1">
+        <w:hyperlink r:id="rId17" w:history="1">
           <w:r>
             <w:rPr>
               <w:rStyle w:val="Hyperlink"/>
@@ -2378,8 +2310,16 @@
           <w:i w:val="0"/>
           <w:color w:val="0066CC"/>
           <w:sz w:val="24"/>
-        </w:rPr>
-        <w:t>eum voor Geologie en M</w:t>
+          <w:u w:val="single"/>
+        </w:rPr>
+        <w:hyperlink r:id="rId17" w:history="1">
+          <w:r>
+            <w:rPr>
+              <w:rStyle w:val="Hyperlink"/>
+            </w:rPr>
+            <w:t>eum</w:t>
+          </w:r>
+        </w:hyperlink>
       </w:r>
       <w:r>
         <w:rPr>
@@ -2390,7 +2330,159 @@
           <w:sz w:val="24"/>
           <w:u w:val="single"/>
         </w:rPr>
-        <w:hyperlink r:id="rId18" w:history="1">
+        <w:t xml:space="preserve"> </w:t>
+      </w:r>
+      <w:r>
+        <w:rPr>
+          <w:rFonts w:ascii="Charis SIL Regular" w:hAnsi="Charis SIL Regular" w:eastAsia="Charis SIL Regular"/>
+          <w:b w:val="0"/>
+          <w:i w:val="0"/>
+          <w:color w:val="0066CC"/>
+          <w:sz w:val="24"/>
+          <w:u w:val="single"/>
+        </w:rPr>
+        <w:hyperlink r:id="rId20" w:history="1">
+          <w:r>
+            <w:rPr>
+              <w:rStyle w:val="Hyperlink"/>
+            </w:rPr>
+            <w:t>voor</w:t>
+          </w:r>
+        </w:hyperlink>
+      </w:r>
+      <w:r>
+        <w:rPr>
+          <w:rFonts w:ascii="Charis SIL Regular" w:hAnsi="Charis SIL Regular" w:eastAsia="Charis SIL Regular"/>
+          <w:b w:val="0"/>
+          <w:i w:val="0"/>
+          <w:color w:val="0066CC"/>
+          <w:sz w:val="24"/>
+          <w:u w:val="single"/>
+        </w:rPr>
+        <w:t xml:space="preserve"> </w:t>
+      </w:r>
+      <w:r>
+        <w:rPr>
+          <w:rFonts w:ascii="Charis SIL Regular" w:hAnsi="Charis SIL Regular" w:eastAsia="Charis SIL Regular"/>
+          <w:b w:val="0"/>
+          <w:i w:val="0"/>
+          <w:color w:val="0066CC"/>
+          <w:sz w:val="24"/>
+          <w:u w:val="single"/>
+        </w:rPr>
+        <w:hyperlink r:id="rId20" w:history="1">
+          <w:r>
+            <w:rPr>
+              <w:rStyle w:val="Hyperlink"/>
+            </w:rPr>
+            <w:t>G</w:t>
+          </w:r>
+        </w:hyperlink>
+      </w:r>
+      <w:r>
+        <w:rPr>
+          <w:rFonts w:ascii="Charis SIL Regular" w:hAnsi="Charis SIL Regular" w:eastAsia="Charis SIL Regular"/>
+          <w:b w:val="0"/>
+          <w:i w:val="0"/>
+          <w:color w:val="0066CC"/>
+          <w:sz w:val="24"/>
+          <w:u w:val="single"/>
+        </w:rPr>
+        <w:hyperlink r:id="rId20" w:history="1">
+          <w:r>
+            <w:rPr>
+              <w:rStyle w:val="Hyperlink"/>
+            </w:rPr>
+            <w:t>eo</w:t>
+          </w:r>
+        </w:hyperlink>
+      </w:r>
+      <w:r>
+        <w:rPr>
+          <w:rFonts w:ascii="Charis SIL Regular" w:hAnsi="Charis SIL Regular" w:eastAsia="Charis SIL Regular"/>
+          <w:b w:val="0"/>
+          <w:i w:val="0"/>
+          <w:color w:val="0066CC"/>
+          <w:sz w:val="24"/>
+          <w:u w:val="single"/>
+        </w:rPr>
+        <w:hyperlink r:id="rId20" w:history="1">
+          <w:r>
+            <w:rPr>
+              <w:rStyle w:val="Hyperlink"/>
+            </w:rPr>
+            <w:t>logie</w:t>
+          </w:r>
+        </w:hyperlink>
+      </w:r>
+      <w:r>
+        <w:rPr>
+          <w:rFonts w:ascii="Charis SIL Regular" w:hAnsi="Charis SIL Regular" w:eastAsia="Charis SIL Regular"/>
+          <w:b w:val="0"/>
+          <w:i w:val="0"/>
+          <w:color w:val="0066CC"/>
+          <w:sz w:val="24"/>
+          <w:u w:val="single"/>
+        </w:rPr>
+        <w:t xml:space="preserve"> </w:t>
+      </w:r>
+      <w:r>
+        <w:rPr>
+          <w:rFonts w:ascii="Charis SIL Regular" w:hAnsi="Charis SIL Regular" w:eastAsia="Charis SIL Regular"/>
+          <w:b w:val="0"/>
+          <w:i w:val="0"/>
+          <w:color w:val="0066CC"/>
+          <w:sz w:val="24"/>
+          <w:u w:val="single"/>
+        </w:rPr>
+        <w:hyperlink r:id="rId20" w:history="1">
+          <w:r>
+            <w:rPr>
+              <w:rStyle w:val="Hyperlink"/>
+            </w:rPr>
+            <w:t>en</w:t>
+          </w:r>
+        </w:hyperlink>
+      </w:r>
+      <w:r>
+        <w:rPr>
+          <w:rFonts w:ascii="Charis SIL Regular" w:hAnsi="Charis SIL Regular" w:eastAsia="Charis SIL Regular"/>
+          <w:b w:val="0"/>
+          <w:i w:val="0"/>
+          <w:color w:val="0066CC"/>
+          <w:sz w:val="24"/>
+          <w:u w:val="single"/>
+        </w:rPr>
+        <w:t xml:space="preserve"> </w:t>
+      </w:r>
+      <w:r>
+        <w:rPr>
+          <w:rFonts w:ascii="Charis SIL Regular" w:hAnsi="Charis SIL Regular" w:eastAsia="Charis SIL Regular"/>
+          <w:b w:val="0"/>
+          <w:i w:val="0"/>
+          <w:color w:val="0066CC"/>
+          <w:sz w:val="24"/>
+          <w:u w:val="single"/>
+        </w:rPr>
+        <w:hyperlink r:id="rId20" w:history="1">
+          <w:r>
+            <w:rPr>
+              <w:rStyle w:val="Hyperlink"/>
+            </w:rPr>
+            <w:t>M</w:t>
+          </w:r>
+        </w:hyperlink>
+      </w:r>
+      <w:r>
+        <w:rPr>
+          <w:rFonts w:ascii="Charis SIL Regular" w:hAnsi="Charis SIL Regular" w:eastAsia="Charis SIL Regular"/>
+          <w:b w:val="0"/>
+          <w:i w:val="0"/>
+          <w:color w:val="0066CC"/>
+          <w:sz w:val="24"/>
+          <w:u w:val="single"/>
+        </w:rPr>
+        <w:hyperlink r:id="rId20" w:history="1">
           <w:r>
             <w:rPr>
               <w:rStyle w:val="Hyperlink"/>
@@ -2436,14 +2528,7 @@
           <w:color w:val="000000"/>
           <w:sz w:val="24"/>
         </w:rPr>
-        <w:hyperlink r:id="rId19" w:history="1">
-          <w:r>
-            <w:rPr>
-              <w:rStyle w:val="Hyperlink"/>
-            </w:rPr>
-            <w:t xml:space="preserve">n het </w:t>
-          </w:r>
-        </w:hyperlink>
+        <w:t xml:space="preserve">n het </w:t>
       </w:r>
       <w:r>
         <w:rPr>
@@ -2454,7 +2539,7 @@
           <w:sz w:val="24"/>
           <w:u w:val="single"/>
         </w:rPr>
-        <w:hyperlink r:id="rId19" w:history="1">
+        <w:hyperlink r:id="rId21" w:history="1">
           <w:r>
             <w:rPr>
               <w:rStyle w:val="Hyperlink"/>
@@ -2483,7 +2568,7 @@
           <w:sz w:val="24"/>
           <w:u w:val="single"/>
         </w:rPr>
-        <w:hyperlink r:id="rId19" w:history="1">
+        <w:hyperlink r:id="rId21" w:history="1">
           <w:r>
             <w:rPr>
               <w:rStyle w:val="Hyperlink"/>
@@ -2501,7 +2586,7 @@
           <w:sz w:val="24"/>
           <w:u w:val="single"/>
         </w:rPr>
-        <w:hyperlink r:id="rId19" w:history="1">
+        <w:hyperlink r:id="rId21" w:history="1">
           <w:r>
             <w:rPr>
               <w:rStyle w:val="Hyperlink"/>
@@ -2519,7 +2604,7 @@
           <w:sz w:val="24"/>
           <w:u w:val="single"/>
         </w:rPr>
-        <w:hyperlink r:id="rId19" w:history="1">
+        <w:hyperlink r:id="rId21" w:history="1">
           <w:r>
             <w:rPr>
               <w:rStyle w:val="Hyperlink"/>
@@ -2537,7 +2622,7 @@
           <w:sz w:val="24"/>
           <w:u w:val="single"/>
         </w:rPr>
-        <w:hyperlink r:id="rId19" w:history="1">
+        <w:hyperlink r:id="rId21" w:history="1">
           <w:r>
             <w:rPr>
               <w:rStyle w:val="Hyperlink"/>
@@ -2555,7 +2640,7 @@
           <w:sz w:val="24"/>
           <w:u w:val="single"/>
         </w:rPr>
-        <w:hyperlink r:id="rId19" w:history="1">
+        <w:hyperlink r:id="rId21" w:history="1">
           <w:r>
             <w:rPr>
               <w:rStyle w:val="Hyperlink"/>
@@ -2631,7 +2716,7 @@
           <w:sz w:val="24"/>
           <w:u w:val="single"/>
         </w:rPr>
-        <w:hyperlink r:id="rId21" w:history="1">
+        <w:hyperlink r:id="rId22" w:history="1">
           <w:r>
             <w:rPr>
               <w:rStyle w:val="Hyperlink"/>
@@ -2639,121 +2724,6 @@
             <w:t xml:space="preserve">Reinier </w:t>
           </w:r>
         </w:hyperlink>
-      </w:r>
-      <w:r>
-        <w:rPr>
-          <w:rFonts w:ascii="Charis SIL Regular" w:hAnsi="Charis SIL Regular" w:eastAsia="Charis SIL Regular"/>
-          <w:b w:val="0"/>
-          <w:i w:val="0"/>
-          <w:color w:val="0066CC"/>
-          <w:sz w:val="24"/>
-          <w:u w:val="single"/>
-        </w:rPr>
-        <w:hyperlink r:id="rId21" w:history="1">
-          <w:r>
-            <w:rPr>
-              <w:rStyle w:val="Hyperlink"/>
-            </w:rPr>
-            <w:t>van</w:t>
-          </w:r>
-        </w:hyperlink>
-      </w:r>
-      <w:r>
-        <w:rPr>
-          <w:rFonts w:ascii="Charis SIL Regular" w:hAnsi="Charis SIL Regular" w:eastAsia="Charis SIL Regular"/>
-          <w:b w:val="0"/>
-          <w:i w:val="0"/>
-          <w:color w:val="0066CC"/>
-          <w:sz w:val="24"/>
-          <w:u w:val="single"/>
-        </w:rPr>
-        <w:t xml:space="preserve"> </w:t>
-      </w:r>
-      <w:r>
-        <w:rPr>
-          <w:rFonts w:ascii="Charis SIL Regular" w:hAnsi="Charis SIL Regular" w:eastAsia="Charis SIL Regular"/>
-          <w:b w:val="0"/>
-          <w:i w:val="0"/>
-          <w:color w:val="0066CC"/>
-          <w:sz w:val="24"/>
-          <w:u w:val="single"/>
-        </w:rPr>
-        <w:hyperlink r:id="rId21" w:history="1">
-          <w:r>
-            <w:rPr>
-              <w:rStyle w:val="Hyperlink"/>
-            </w:rPr>
-            <w:t>de</w:t>
-          </w:r>
-        </w:hyperlink>
-      </w:r>
-      <w:r>
-        <w:rPr>
-          <w:rFonts w:ascii="Charis SIL Regular" w:hAnsi="Charis SIL Regular" w:eastAsia="Charis SIL Regular"/>
-          <w:b w:val="0"/>
-          <w:i w:val="0"/>
-          <w:color w:val="0066CC"/>
-          <w:sz w:val="24"/>
-          <w:u w:val="single"/>
-        </w:rPr>
-        <w:t xml:space="preserve"> </w:t>
-      </w:r>
-      <w:r>
-        <w:rPr>
-          <w:rFonts w:ascii="Charis SIL Regular" w:hAnsi="Charis SIL Regular" w:eastAsia="Charis SIL Regular"/>
-          <w:b w:val="0"/>
-          <w:i w:val="0"/>
-          <w:color w:val="0066CC"/>
-          <w:sz w:val="24"/>
-          <w:u w:val="single"/>
-        </w:rPr>
-        <w:hyperlink r:id="rId21" w:history="1">
-          <w:r>
-            <w:rPr>
-              <w:rStyle w:val="Hyperlink"/>
-            </w:rPr>
-            <w:t>Kasteele</w:t>
-          </w:r>
-        </w:hyperlink>
-      </w:r>
-      <w:r>
-        <w:rPr>
-          <w:rFonts w:ascii="Charis SIL Regular" w:hAnsi="Charis SIL Regular" w:eastAsia="Charis SIL Regular"/>
-          <w:b w:val="0"/>
-          <w:i w:val="0"/>
-          <w:color w:val="000000"/>
-          <w:sz w:val="24"/>
-        </w:rPr>
-        <w:t xml:space="preserve"> verdween nadat zijn zoon </w:t>
-      </w:r>
-      <w:r>
-        <w:rPr>
-          <w:rFonts w:ascii="Charis SIL Regular" w:hAnsi="Charis SIL Regular" w:eastAsia="Charis SIL Regular"/>
-          <w:b w:val="0"/>
-          <w:i w:val="0"/>
-          <w:color w:val="0066CC"/>
-          <w:sz w:val="24"/>
-          <w:u w:val="single"/>
-        </w:rPr>
-        <w:hyperlink r:id="rId22" w:history="1">
-          <w:r>
-            <w:rPr>
-              <w:rStyle w:val="Hyperlink"/>
-            </w:rPr>
-            <w:t>Abraham</w:t>
-          </w:r>
-        </w:hyperlink>
-      </w:r>
-      <w:r>
-        <w:rPr>
-          <w:rFonts w:ascii="Charis SIL Regular" w:hAnsi="Charis SIL Regular" w:eastAsia="Charis SIL Regular"/>
-          <w:b w:val="0"/>
-          <w:i w:val="0"/>
-          <w:color w:val="0066CC"/>
-          <w:sz w:val="24"/>
-          <w:u w:val="single"/>
-        </w:rPr>
-        <w:t xml:space="preserve"> </w:t>
       </w:r>
       <w:r>
         <w:rPr>
@@ -2839,175 +2809,7 @@
           <w:color w:val="000000"/>
           <w:sz w:val="24"/>
         </w:rPr>
-        <w:t xml:space="preserve"> hem opvolgde in</w:t>
-      </w:r>
-      <w:r>
-        <w:rPr>
-          <w:u w:val="single" w:color="0066cc"/>
-          <w:rFonts w:ascii="Charis SIL Regular" w:hAnsi="Charis SIL Regular" w:eastAsia="Charis SIL Regular"/>
-          <w:b w:val="0"/>
-          <w:i w:val="0"/>
-          <w:color w:val="000000"/>
-          <w:sz w:val="24"/>
-        </w:rPr>
-        <w:hyperlink r:id="rId21" w:history="1">
-          <w:r>
-            <w:rPr>
-              <w:rStyle w:val="Hyperlink"/>
-            </w:rPr>
-            <w:t xml:space="preserve"> 1840. </w:t>
-          </w:r>
-        </w:hyperlink>
-      </w:r>
-      <w:r>
-        <w:rPr>
-          <w:u w:val="single" w:color="0066cc"/>
-          <w:rFonts w:ascii="Charis SIL Regular" w:hAnsi="Charis SIL Regular" w:eastAsia="Charis SIL Regular"/>
-          <w:b w:val="0"/>
-          <w:i w:val="0"/>
-          <w:color w:val="000000"/>
-          <w:sz w:val="24"/>
-        </w:rPr>
-        <w:t>Ook ve</w:t>
-      </w:r>
-      <w:r>
-        <w:rPr>
-          <w:u w:val="single" w:color="0066cc"/>
-          <w:rFonts w:ascii="Charis SIL Regular" w:hAnsi="Charis SIL Regular" w:eastAsia="Charis SIL Regular"/>
-          <w:b w:val="0"/>
-          <w:i w:val="0"/>
-          <w:color w:val="000000"/>
-          <w:sz w:val="24"/>
-        </w:rPr>
-        <w:hyperlink r:id="rId21" w:history="1">
-          <w:r>
-            <w:rPr>
-              <w:rStyle w:val="Hyperlink"/>
-            </w:rPr>
-            <w:t>rdwenen</w:t>
-          </w:r>
-        </w:hyperlink>
-      </w:r>
-      <w:r>
-        <w:rPr>
-          <w:rFonts w:ascii="Charis SIL Regular" w:hAnsi="Charis SIL Regular" w:eastAsia="Charis SIL Regular"/>
-          <w:b w:val="0"/>
-          <w:i w:val="0"/>
-          <w:color w:val="000000"/>
-          <w:sz w:val="24"/>
-        </w:rPr>
-        <w:t xml:space="preserve"> en vergingen er vele voor</w:t>
-      </w:r>
-      <w:r>
-        <w:rPr>
-          <w:u w:val="single" w:color="0066cc"/>
-          <w:rFonts w:ascii="Charis SIL Regular" w:hAnsi="Charis SIL Regular" w:eastAsia="Charis SIL Regular"/>
-          <w:b w:val="0"/>
-          <w:i w:val="0"/>
-          <w:color w:val="000000"/>
-          <w:sz w:val="24"/>
-        </w:rPr>
-        <w:hyperlink r:id="rId22" w:history="1">
-          <w:r>
-            <w:rPr>
-              <w:rStyle w:val="Hyperlink"/>
-            </w:rPr>
-            <w:t>werpen in</w:t>
-          </w:r>
-        </w:hyperlink>
-      </w:r>
-      <w:r>
-        <w:rPr>
-          <w:u w:val="single" w:color="0066cc"/>
-          <w:rFonts w:ascii="Charis SIL Regular" w:hAnsi="Charis SIL Regular" w:eastAsia="Charis SIL Regular"/>
-          <w:b w:val="0"/>
-          <w:i w:val="0"/>
-          <w:color w:val="000000"/>
-          <w:sz w:val="24"/>
-        </w:rPr>
-        <w:t xml:space="preserve"> </w:t>
-      </w:r>
-      <w:r>
-        <w:rPr>
-          <w:u w:val="single" w:color="0066cc"/>
-          <w:rFonts w:ascii="Charis SIL Regular" w:hAnsi="Charis SIL Regular" w:eastAsia="Charis SIL Regular"/>
-          <w:b w:val="0"/>
-          <w:i w:val="0"/>
-          <w:color w:val="000000"/>
-          <w:sz w:val="24"/>
-        </w:rPr>
-        <w:hyperlink r:id="rId22" w:history="1">
-          <w:r>
-            <w:rPr>
-              <w:rStyle w:val="Hyperlink"/>
-            </w:rPr>
-            <w:t xml:space="preserve">die </w:t>
-          </w:r>
-        </w:hyperlink>
-      </w:r>
-      <w:r>
-        <w:rPr>
-          <w:u w:val="single" w:color="0066cc"/>
-          <w:rFonts w:ascii="Charis SIL Regular" w:hAnsi="Charis SIL Regular" w:eastAsia="Charis SIL Regular"/>
-          <w:b w:val="0"/>
-          <w:i w:val="0"/>
-          <w:color w:val="000000"/>
-          <w:sz w:val="24"/>
-        </w:rPr>
-        <w:hyperlink r:id="rId22" w:history="1">
-          <w:r>
-            <w:rPr>
-              <w:rStyle w:val="Hyperlink"/>
-            </w:rPr>
-            <w:t>t</w:t>
-          </w:r>
-        </w:hyperlink>
-      </w:r>
-      <w:r>
-        <w:rPr>
-          <w:u w:val="single" w:color="0066cc"/>
-          <w:rFonts w:ascii="Charis SIL Regular" w:hAnsi="Charis SIL Regular" w:eastAsia="Charis SIL Regular"/>
-          <w:b w:val="0"/>
-          <w:i w:val="0"/>
-          <w:color w:val="000000"/>
-          <w:sz w:val="24"/>
-        </w:rPr>
-        <w:hyperlink r:id="rId22" w:history="1">
-          <w:r>
-            <w:rPr>
-              <w:rStyle w:val="Hyperlink"/>
-            </w:rPr>
-            <w:t>ijd</w:t>
-          </w:r>
-        </w:hyperlink>
-      </w:r>
-      <w:r>
-        <w:rPr>
-          <w:u w:val="single" w:color="0066cc"/>
-          <w:rFonts w:ascii="Charis SIL Regular" w:hAnsi="Charis SIL Regular" w:eastAsia="Charis SIL Regular"/>
-          <w:b w:val="0"/>
-          <w:i w:val="0"/>
-          <w:color w:val="000000"/>
-          <w:sz w:val="24"/>
-        </w:rPr>
-        <w:hyperlink r:id="rId22" w:history="1">
-          <w:r>
-            <w:rPr>
-              <w:rStyle w:val="Hyperlink"/>
-            </w:rPr>
-            <w:t>. De der</w:t>
-          </w:r>
-        </w:hyperlink>
-      </w:r>
-      <w:r>
-        <w:rPr>
-          <w:rFonts w:ascii="Charis SIL Regular" w:hAnsi="Charis SIL Regular" w:eastAsia="Charis SIL Regular"/>
-          <w:b w:val="0"/>
-          <w:i w:val="0"/>
-          <w:color w:val="000000"/>
-          <w:sz w:val="24"/>
-        </w:rPr>
-        <w:t xml:space="preserve">de en laatste directeur </w:t>
+        <w:t xml:space="preserve"> verdween nadat zijn zoon </w:t>
       </w:r>
       <w:r>
         <w:rPr>
@@ -3023,7 +2825,7 @@
             <w:rPr>
               <w:rStyle w:val="Hyperlink"/>
             </w:rPr>
-            <w:t>David</w:t>
+            <w:t>Abraham</w:t>
           </w:r>
         </w:hyperlink>
       </w:r>
@@ -3081,6 +2883,314 @@
             <w:rPr>
               <w:rStyle w:val="Hyperlink"/>
             </w:rPr>
+            <w:t>de</w:t>
+          </w:r>
+        </w:hyperlink>
+      </w:r>
+      <w:r>
+        <w:rPr>
+          <w:rFonts w:ascii="Charis SIL Regular" w:hAnsi="Charis SIL Regular" w:eastAsia="Charis SIL Regular"/>
+          <w:b w:val="0"/>
+          <w:i w:val="0"/>
+          <w:color w:val="0066CC"/>
+          <w:sz w:val="24"/>
+          <w:u w:val="single"/>
+        </w:rPr>
+        <w:t xml:space="preserve"> </w:t>
+      </w:r>
+      <w:r>
+        <w:rPr>
+          <w:rFonts w:ascii="Charis SIL Regular" w:hAnsi="Charis SIL Regular" w:eastAsia="Charis SIL Regular"/>
+          <w:b w:val="0"/>
+          <w:i w:val="0"/>
+          <w:color w:val="0066CC"/>
+          <w:sz w:val="24"/>
+          <w:u w:val="single"/>
+        </w:rPr>
+        <w:hyperlink r:id="rId23" w:history="1">
+          <w:r>
+            <w:rPr>
+              <w:rStyle w:val="Hyperlink"/>
+            </w:rPr>
+            <w:t>Kasteele</w:t>
+          </w:r>
+        </w:hyperlink>
+      </w:r>
+      <w:r>
+        <w:rPr>
+          <w:rFonts w:ascii="Charis SIL Regular" w:hAnsi="Charis SIL Regular" w:eastAsia="Charis SIL Regular"/>
+          <w:b w:val="0"/>
+          <w:i w:val="0"/>
+          <w:color w:val="000000"/>
+          <w:sz w:val="24"/>
+        </w:rPr>
+        <w:t xml:space="preserve"> hem opvolgde in</w:t>
+      </w:r>
+      <w:r>
+        <w:rPr>
+          <w:u w:val="single" w:color="0066cc"/>
+          <w:rFonts w:ascii="Charis SIL Regular" w:hAnsi="Charis SIL Regular" w:eastAsia="Charis SIL Regular"/>
+          <w:b w:val="0"/>
+          <w:i w:val="0"/>
+          <w:color w:val="000000"/>
+          <w:sz w:val="24"/>
+        </w:rPr>
+        <w:hyperlink r:id="rId22" w:history="1">
+          <w:r>
+            <w:rPr>
+              <w:rStyle w:val="Hyperlink"/>
+            </w:rPr>
+            <w:t xml:space="preserve"> 1840. </w:t>
+          </w:r>
+        </w:hyperlink>
+      </w:r>
+      <w:r>
+        <w:rPr>
+          <w:u w:val="single" w:color="0066cc"/>
+          <w:rFonts w:ascii="Charis SIL Regular" w:hAnsi="Charis SIL Regular" w:eastAsia="Charis SIL Regular"/>
+          <w:b w:val="0"/>
+          <w:i w:val="0"/>
+          <w:color w:val="000000"/>
+          <w:sz w:val="24"/>
+        </w:rPr>
+        <w:hyperlink r:id="rId22" w:history="1">
+          <w:r>
+            <w:rPr>
+              <w:rStyle w:val="Hyperlink"/>
+            </w:rPr>
+            <w:t>Ook</w:t>
+          </w:r>
+        </w:hyperlink>
+      </w:r>
+      <w:r>
+        <w:rPr>
+          <w:u w:val="single" w:color="0066cc"/>
+          <w:rFonts w:ascii="Charis SIL Regular" w:hAnsi="Charis SIL Regular" w:eastAsia="Charis SIL Regular"/>
+          <w:b w:val="0"/>
+          <w:i w:val="0"/>
+          <w:color w:val="000000"/>
+          <w:sz w:val="24"/>
+        </w:rPr>
+        <w:hyperlink r:id="rId22" w:history="1">
+          <w:r>
+            <w:rPr>
+              <w:rStyle w:val="Hyperlink"/>
+            </w:rPr>
+            <w:t xml:space="preserve"> ve</w:t>
+          </w:r>
+        </w:hyperlink>
+      </w:r>
+      <w:r>
+        <w:rPr>
+          <w:u w:val="single" w:color="0066cc"/>
+          <w:rFonts w:ascii="Charis SIL Regular" w:hAnsi="Charis SIL Regular" w:eastAsia="Charis SIL Regular"/>
+          <w:b w:val="0"/>
+          <w:i w:val="0"/>
+          <w:color w:val="000000"/>
+          <w:sz w:val="24"/>
+        </w:rPr>
+        <w:hyperlink r:id="rId22" w:history="1">
+          <w:r>
+            <w:rPr>
+              <w:rStyle w:val="Hyperlink"/>
+            </w:rPr>
+            <w:t>rdwenen</w:t>
+          </w:r>
+        </w:hyperlink>
+      </w:r>
+      <w:r>
+        <w:rPr>
+          <w:rFonts w:ascii="Charis SIL Regular" w:hAnsi="Charis SIL Regular" w:eastAsia="Charis SIL Regular"/>
+          <w:b w:val="0"/>
+          <w:i w:val="0"/>
+          <w:color w:val="000000"/>
+          <w:sz w:val="24"/>
+        </w:rPr>
+        <w:t xml:space="preserve"> en vergingen er vele voor</w:t>
+      </w:r>
+      <w:r>
+        <w:rPr>
+          <w:u w:val="single" w:color="0066cc"/>
+          <w:rFonts w:ascii="Charis SIL Regular" w:hAnsi="Charis SIL Regular" w:eastAsia="Charis SIL Regular"/>
+          <w:b w:val="0"/>
+          <w:i w:val="0"/>
+          <w:color w:val="000000"/>
+          <w:sz w:val="24"/>
+        </w:rPr>
+        <w:hyperlink r:id="rId23" w:history="1">
+          <w:r>
+            <w:rPr>
+              <w:rStyle w:val="Hyperlink"/>
+            </w:rPr>
+            <w:t>werpen in</w:t>
+          </w:r>
+        </w:hyperlink>
+      </w:r>
+      <w:r>
+        <w:rPr>
+          <w:u w:val="single" w:color="0066cc"/>
+          <w:rFonts w:ascii="Charis SIL Regular" w:hAnsi="Charis SIL Regular" w:eastAsia="Charis SIL Regular"/>
+          <w:b w:val="0"/>
+          <w:i w:val="0"/>
+          <w:color w:val="000000"/>
+          <w:sz w:val="24"/>
+        </w:rPr>
+        <w:t xml:space="preserve"> </w:t>
+      </w:r>
+      <w:r>
+        <w:rPr>
+          <w:u w:val="single" w:color="0066cc"/>
+          <w:rFonts w:ascii="Charis SIL Regular" w:hAnsi="Charis SIL Regular" w:eastAsia="Charis SIL Regular"/>
+          <w:b w:val="0"/>
+          <w:i w:val="0"/>
+          <w:color w:val="000000"/>
+          <w:sz w:val="24"/>
+        </w:rPr>
+        <w:hyperlink r:id="rId23" w:history="1">
+          <w:r>
+            <w:rPr>
+              <w:rStyle w:val="Hyperlink"/>
+            </w:rPr>
+            <w:t xml:space="preserve">die </w:t>
+          </w:r>
+        </w:hyperlink>
+      </w:r>
+      <w:r>
+        <w:rPr>
+          <w:u w:val="single" w:color="0066cc"/>
+          <w:rFonts w:ascii="Charis SIL Regular" w:hAnsi="Charis SIL Regular" w:eastAsia="Charis SIL Regular"/>
+          <w:b w:val="0"/>
+          <w:i w:val="0"/>
+          <w:color w:val="000000"/>
+          <w:sz w:val="24"/>
+        </w:rPr>
+        <w:hyperlink r:id="rId23" w:history="1">
+          <w:r>
+            <w:rPr>
+              <w:rStyle w:val="Hyperlink"/>
+            </w:rPr>
+            <w:t>t</w:t>
+          </w:r>
+        </w:hyperlink>
+      </w:r>
+      <w:r>
+        <w:rPr>
+          <w:u w:val="single" w:color="0066cc"/>
+          <w:rFonts w:ascii="Charis SIL Regular" w:hAnsi="Charis SIL Regular" w:eastAsia="Charis SIL Regular"/>
+          <w:b w:val="0"/>
+          <w:i w:val="0"/>
+          <w:color w:val="000000"/>
+          <w:sz w:val="24"/>
+        </w:rPr>
+        <w:hyperlink r:id="rId23" w:history="1">
+          <w:r>
+            <w:rPr>
+              <w:rStyle w:val="Hyperlink"/>
+            </w:rPr>
+            <w:t>ijd</w:t>
+          </w:r>
+        </w:hyperlink>
+      </w:r>
+      <w:r>
+        <w:rPr>
+          <w:u w:val="single" w:color="0066cc"/>
+          <w:rFonts w:ascii="Charis SIL Regular" w:hAnsi="Charis SIL Regular" w:eastAsia="Charis SIL Regular"/>
+          <w:b w:val="0"/>
+          <w:i w:val="0"/>
+          <w:color w:val="000000"/>
+          <w:sz w:val="24"/>
+        </w:rPr>
+        <w:hyperlink r:id="rId23" w:history="1">
+          <w:r>
+            <w:rPr>
+              <w:rStyle w:val="Hyperlink"/>
+            </w:rPr>
+            <w:t>. De der</w:t>
+          </w:r>
+        </w:hyperlink>
+      </w:r>
+      <w:r>
+        <w:rPr>
+          <w:rFonts w:ascii="Charis SIL Regular" w:hAnsi="Charis SIL Regular" w:eastAsia="Charis SIL Regular"/>
+          <w:b w:val="0"/>
+          <w:i w:val="0"/>
+          <w:color w:val="000000"/>
+          <w:sz w:val="24"/>
+        </w:rPr>
+        <w:t xml:space="preserve">de en laatste directeur </w:t>
+      </w:r>
+      <w:r>
+        <w:rPr>
+          <w:rFonts w:ascii="Charis SIL Regular" w:hAnsi="Charis SIL Regular" w:eastAsia="Charis SIL Regular"/>
+          <w:b w:val="0"/>
+          <w:i w:val="0"/>
+          <w:color w:val="0066CC"/>
+          <w:sz w:val="24"/>
+          <w:u w:val="single"/>
+        </w:rPr>
+        <w:hyperlink r:id="rId24" w:history="1">
+          <w:r>
+            <w:rPr>
+              <w:rStyle w:val="Hyperlink"/>
+            </w:rPr>
+            <w:t>David</w:t>
+          </w:r>
+        </w:hyperlink>
+      </w:r>
+      <w:r>
+        <w:rPr>
+          <w:rFonts w:ascii="Charis SIL Regular" w:hAnsi="Charis SIL Regular" w:eastAsia="Charis SIL Regular"/>
+          <w:b w:val="0"/>
+          <w:i w:val="0"/>
+          <w:color w:val="0066CC"/>
+          <w:sz w:val="24"/>
+          <w:u w:val="single"/>
+        </w:rPr>
+        <w:t xml:space="preserve"> </w:t>
+      </w:r>
+      <w:r>
+        <w:rPr>
+          <w:rFonts w:ascii="Charis SIL Regular" w:hAnsi="Charis SIL Regular" w:eastAsia="Charis SIL Regular"/>
+          <w:b w:val="0"/>
+          <w:i w:val="0"/>
+          <w:color w:val="0066CC"/>
+          <w:sz w:val="24"/>
+          <w:u w:val="single"/>
+        </w:rPr>
+        <w:hyperlink r:id="rId24" w:history="1">
+          <w:r>
+            <w:rPr>
+              <w:rStyle w:val="Hyperlink"/>
+            </w:rPr>
+            <w:t>van</w:t>
+          </w:r>
+        </w:hyperlink>
+      </w:r>
+      <w:r>
+        <w:rPr>
+          <w:rFonts w:ascii="Charis SIL Regular" w:hAnsi="Charis SIL Regular" w:eastAsia="Charis SIL Regular"/>
+          <w:b w:val="0"/>
+          <w:i w:val="0"/>
+          <w:color w:val="0066CC"/>
+          <w:sz w:val="24"/>
+          <w:u w:val="single"/>
+        </w:rPr>
+        <w:t xml:space="preserve"> </w:t>
+      </w:r>
+      <w:r>
+        <w:rPr>
+          <w:rFonts w:ascii="Charis SIL Regular" w:hAnsi="Charis SIL Regular" w:eastAsia="Charis SIL Regular"/>
+          <w:b w:val="0"/>
+          <w:i w:val="0"/>
+          <w:color w:val="0066CC"/>
+          <w:sz w:val="24"/>
+          <w:u w:val="single"/>
+        </w:rPr>
+        <w:hyperlink r:id="rId24" w:history="1">
+          <w:r>
+            <w:rPr>
+              <w:rStyle w:val="Hyperlink"/>
+            </w:rPr>
             <w:t>der</w:t>
           </w:r>
         </w:hyperlink>
@@ -3105,7 +3215,7 @@
           <w:sz w:val="24"/>
           <w:u w:val="single"/>
         </w:rPr>
-        <w:hyperlink r:id="rId23" w:history="1">
+        <w:hyperlink r:id="rId24" w:history="1">
           <w:r>
             <w:rPr>
               <w:rStyle w:val="Hyperlink"/>
@@ -3133,7 +3243,14 @@
           <w:color w:val="000000"/>
           <w:sz w:val="24"/>
         </w:rPr>
-        <w:t>het boek van R</w:t>
+        <w:hyperlink r:id="rId24" w:history="1">
+          <w:r>
+            <w:rPr>
+              <w:rStyle w:val="Hyperlink"/>
+            </w:rPr>
+            <w:t>het bo</w:t>
+          </w:r>
+        </w:hyperlink>
       </w:r>
       <w:r>
         <w:rPr>
@@ -3144,7 +3261,54 @@
           <w:color w:val="000000"/>
           <w:sz w:val="24"/>
         </w:rPr>
-        <w:hyperlink r:id="rId23" w:history="1">
+        <w:hyperlink r:id="rId24" w:history="1">
+          <w:r>
+            <w:rPr>
+              <w:rStyle w:val="Hyperlink"/>
+            </w:rPr>
+            <w:t>ek v</w:t>
+          </w:r>
+        </w:hyperlink>
+      </w:r>
+      <w:r>
+        <w:rPr>
+          <w:u w:val="single" w:color="0066cc"/>
+          <w:rFonts w:ascii="Charis SIL Regular" w:hAnsi="Charis SIL Regular" w:eastAsia="Charis SIL Regular"/>
+          <w:b w:val="0"/>
+          <w:i w:val="0"/>
+          <w:color w:val="000000"/>
+          <w:sz w:val="24"/>
+        </w:rPr>
+        <w:hyperlink r:id="rId24" w:history="1">
+          <w:r>
+            <w:rPr>
+              <w:rStyle w:val="Hyperlink"/>
+            </w:rPr>
+            <w:t xml:space="preserve">an </w:t>
+          </w:r>
+        </w:hyperlink>
+      </w:r>
+      <w:r>
+        <w:rPr>
+          <w:u w:val="single" w:color="0066cc"/>
+          <w:rFonts w:ascii="Charis SIL Regular" w:hAnsi="Charis SIL Regular" w:eastAsia="Charis SIL Regular"/>
+          <w:b w:val="0"/>
+          <w:i w:val="0"/>
+          <w:color w:val="000000"/>
+          <w:sz w:val="24"/>
+        </w:rPr>
+        <w:t>R</w:t>
+      </w:r>
+      <w:r>
+        <w:rPr>
+          <w:u w:val="single" w:color="0066cc"/>
+          <w:rFonts w:ascii="Charis SIL Regular" w:hAnsi="Charis SIL Regular" w:eastAsia="Charis SIL Regular"/>
+          <w:b w:val="0"/>
+          <w:i w:val="0"/>
+          <w:color w:val="000000"/>
+          <w:sz w:val="24"/>
+        </w:rPr>
+        <w:hyperlink r:id="rId24" w:history="1">
           <w:r>
             <w:rPr>
               <w:rStyle w:val="Hyperlink"/>
@@ -3172,7 +3336,7 @@
           <w:sz w:val="24"/>
           <w:u w:val="single"/>
         </w:rPr>
-        <w:hyperlink r:id="rId24" w:history="1">
+        <w:hyperlink r:id="rId25" w:history="1">
           <w:r>
             <w:rPr>
               <w:rStyle w:val="Hyperlink"/>
@@ -3201,7 +3365,7 @@
           <w:sz w:val="24"/>
           <w:u w:val="single"/>
         </w:rPr>
-        <w:hyperlink r:id="rId24" w:history="1">
+        <w:hyperlink r:id="rId25" w:history="1">
           <w:r>
             <w:rPr>
               <w:rStyle w:val="Hyperlink"/>
@@ -3239,7 +3403,7 @@
           <w:color w:val="000000"/>
           <w:sz w:val="24"/>
         </w:rPr>
-        <w:t>euwe objectin</w:t>
+        <w:t>e</w:t>
       </w:r>
       <w:r>
         <w:rPr>
@@ -3250,7 +3414,25 @@
           <w:color w:val="000000"/>
           <w:sz w:val="24"/>
         </w:rPr>
-        <w:hyperlink r:id="rId24" w:history="1">
+        <w:hyperlink r:id="rId25" w:history="1">
+          <w:r>
+            <w:rPr>
+              <w:rStyle w:val="Hyperlink"/>
+            </w:rPr>
+            <w:t>uwe objectin</w:t>
+          </w:r>
+        </w:hyperlink>
+      </w:r>
+      <w:r>
+        <w:rPr>
+          <w:u w:val="single" w:color="0066cc"/>
+          <w:rFonts w:ascii="Charis SIL Regular" w:hAnsi="Charis SIL Regular" w:eastAsia="Charis SIL Regular"/>
+          <w:b w:val="0"/>
+          <w:i w:val="0"/>
+          <w:color w:val="000000"/>
+          <w:sz w:val="24"/>
+        </w:rPr>
+        <w:hyperlink r:id="rId25" w:history="1">
           <w:r>
             <w:rPr>
               <w:rStyle w:val="Hyperlink"/>
@@ -3321,7 +3503,7 @@
           <w:sz w:val="24"/>
           <w:u w:val="single"/>
         </w:rPr>
-        <w:hyperlink r:id="rId25" w:history="1">
+        <w:hyperlink r:id="rId26" w:history="1">
           <w:r>
             <w:rPr>
               <w:rStyle w:val="Hyperlink"/>
@@ -3368,7 +3550,7 @@
           <w:sz w:val="24"/>
           <w:u w:val="single"/>
         </w:rPr>
-        <w:hyperlink r:id="rId25" w:history="1">
+        <w:hyperlink r:id="rId26" w:history="1">
           <w:r>
             <w:rPr>
               <w:rStyle w:val="Hyperlink"/>
@@ -3397,7 +3579,7 @@
           <w:sz w:val="24"/>
           <w:u w:val="single"/>
         </w:rPr>
-        <w:hyperlink r:id="rId25" w:history="1">
+        <w:hyperlink r:id="rId26" w:history="1">
           <w:r>
             <w:rPr>
               <w:rStyle w:val="Hyperlink"/>
@@ -3425,7 +3607,7 @@
           <w:color w:val="000000"/>
           <w:sz w:val="24"/>
         </w:rPr>
-        <w:hyperlink r:id="rId25" w:history="1">
+        <w:hyperlink r:id="rId26" w:history="1">
           <w:r>
             <w:rPr>
               <w:rStyle w:val="Hyperlink"/>
@@ -3443,7 +3625,7 @@
           <w:color w:val="000000"/>
           <w:sz w:val="24"/>
         </w:rPr>
-        <w:hyperlink r:id="rId25" w:history="1">
+        <w:hyperlink r:id="rId26" w:history="1">
           <w:r>
             <w:rPr>
               <w:rStyle w:val="Hyperlink"/>
@@ -3461,7 +3643,7 @@
           <w:color w:val="000000"/>
           <w:sz w:val="24"/>
         </w:rPr>
-        <w:hyperlink r:id="rId25" w:history="1">
+        <w:hyperlink r:id="rId26" w:history="1">
           <w:r>
             <w:rPr>
               <w:rStyle w:val="Hyperlink"/>
@@ -3539,7 +3721,7 @@
           <w:sz w:val="24"/>
           <w:u w:val="single"/>
         </w:rPr>
-        <w:hyperlink r:id="rId26" w:history="1">
+        <w:hyperlink r:id="rId27" w:history="1">
           <w:r>
             <w:rPr>
               <w:rStyle w:val="Hyperlink"/>
@@ -3568,7 +3750,7 @@
           <w:sz w:val="24"/>
           <w:u w:val="single"/>
         </w:rPr>
-        <w:hyperlink r:id="rId26" w:history="1">
+        <w:hyperlink r:id="rId27" w:history="1">
           <w:r>
             <w:rPr>
               <w:rStyle w:val="Hyperlink"/>
@@ -3606,7 +3788,7 @@
           <w:color w:val="000000"/>
           <w:sz w:val="24"/>
         </w:rPr>
-        <w:hyperlink r:id="rId26" w:history="1">
+        <w:hyperlink r:id="rId27" w:history="1">
           <w:r>
             <w:rPr>
               <w:rStyle w:val="Hyperlink"/>
@@ -3624,7 +3806,7 @@
           <w:color w:val="000000"/>
           <w:sz w:val="24"/>
         </w:rPr>
-        <w:hyperlink r:id="rId26" w:history="1">
+        <w:hyperlink r:id="rId27" w:history="1">
           <w:r>
             <w:rPr>
               <w:rStyle w:val="Hyperlink"/>
@@ -3662,7 +3844,7 @@
           <w:sz w:val="24"/>
           <w:u w:val="single"/>
         </w:rPr>
-        <w:hyperlink r:id="rId27" w:history="1">
+        <w:hyperlink r:id="rId28" w:history="1">
           <w:r>
             <w:rPr>
               <w:rStyle w:val="Hyperlink"/>
@@ -3700,7 +3882,7 @@
           <w:color w:val="000000"/>
           <w:sz w:val="24"/>
         </w:rPr>
-        <w:hyperlink r:id="rId27" w:history="1">
+        <w:hyperlink r:id="rId28" w:history="1">
           <w:r>
             <w:rPr>
               <w:rStyle w:val="Hyperlink"/>
@@ -4151,7 +4333,7 @@
           <w:color w:val="0066CC"/>
           <w:sz w:val="24"/>
         </w:rPr>
-        <w:hyperlink r:id="rId28" w:history="1">
+        <w:hyperlink r:id="rId29" w:history="1">
           <w:r>
             <w:rPr>
               <w:rStyle w:val="Hyperlink"/>
@@ -4168,7 +4350,7 @@
           <w:color w:val="0066CC"/>
           <w:sz w:val="24"/>
         </w:rPr>
-        <w:hyperlink r:id="rId28" w:history="1">
+        <w:hyperlink r:id="rId29" w:history="1">
           <w:r>
             <w:rPr>
               <w:rStyle w:val="Hyperlink"/>
@@ -4286,7 +4468,7 @@
           <w:sz w:val="24"/>
           <w:u w:val="single"/>
         </w:rPr>
-        <w:hyperlink r:id="rId29" w:history="1">
+        <w:hyperlink r:id="rId30" w:history="1">
           <w:r>
             <w:rPr>
               <w:rStyle w:val="Hyperlink"/>
@@ -4304,7 +4486,7 @@
           <w:sz w:val="24"/>
           <w:u w:val="single"/>
         </w:rPr>
-        <w:hyperlink r:id="rId29" w:history="1">
+        <w:hyperlink r:id="rId30" w:history="1">
           <w:r>
             <w:rPr>
               <w:rStyle w:val="Hyperlink"/>
@@ -4322,7 +4504,7 @@
           <w:sz w:val="24"/>
           <w:u w:val="single"/>
         </w:rPr>
-        <w:hyperlink r:id="rId29" w:history="1">
+        <w:hyperlink r:id="rId30" w:history="1">
           <w:r>
             <w:rPr>
               <w:rStyle w:val="Hyperlink"/>
@@ -4340,7 +4522,7 @@
           <w:sz w:val="24"/>
           <w:u w:val="single"/>
         </w:rPr>
-        <w:hyperlink r:id="rId29" w:history="1">
+        <w:hyperlink r:id="rId30" w:history="1">
           <w:r>
             <w:rPr>
               <w:rStyle w:val="Hyperlink"/>
@@ -4358,7 +4540,7 @@
           <w:sz w:val="24"/>
           <w:u w:val="single"/>
         </w:rPr>
-        <w:hyperlink r:id="rId29" w:history="1">
+        <w:hyperlink r:id="rId30" w:history="1">
           <w:r>
             <w:rPr>
               <w:rStyle w:val="Hyperlink"/>
@@ -4376,7 +4558,7 @@
           <w:sz w:val="24"/>
           <w:u w:val="single"/>
         </w:rPr>
-        <w:hyperlink r:id="rId29" w:history="1">
+        <w:hyperlink r:id="rId30" w:history="1">
           <w:r>
             <w:rPr>
               <w:rStyle w:val="Hyperlink"/>
@@ -4394,7 +4576,7 @@
           <w:sz w:val="24"/>
           <w:u w:val="single"/>
         </w:rPr>
-        <w:hyperlink r:id="rId29" w:history="1">
+        <w:hyperlink r:id="rId30" w:history="1">
           <w:r>
             <w:rPr>
               <w:rStyle w:val="Hyperlink"/>
@@ -4412,7 +4594,7 @@
           <w:sz w:val="24"/>
           <w:u w:val="single"/>
         </w:rPr>
-        <w:hyperlink r:id="rId29" w:history="1">
+        <w:hyperlink r:id="rId30" w:history="1">
           <w:r>
             <w:rPr>
               <w:rStyle w:val="Hyperlink"/>
@@ -4430,7 +4612,7 @@
           <w:sz w:val="24"/>
           <w:u w:val="single"/>
         </w:rPr>
-        <w:hyperlink r:id="rId29" w:history="1">
+        <w:hyperlink r:id="rId30" w:history="1">
           <w:r>
             <w:rPr>
               <w:rStyle w:val="Hyperlink"/>
@@ -4590,7 +4772,7 @@
           <w:sz w:val="24"/>
           <w:u w:val="single"/>
         </w:rPr>
-        <w:hyperlink r:id="rId30" w:history="1">
+        <w:hyperlink r:id="rId31" w:history="1">
           <w:r>
             <w:rPr>
               <w:rStyle w:val="Hyperlink"/>
@@ -4608,7 +4790,7 @@
           <w:sz w:val="24"/>
           <w:u w:val="single"/>
         </w:rPr>
-        <w:hyperlink r:id="rId30" w:history="1">
+        <w:hyperlink r:id="rId31" w:history="1">
           <w:r>
             <w:rPr>
               <w:rStyle w:val="Hyperlink"/>
@@ -4626,7 +4808,7 @@
           <w:sz w:val="24"/>
           <w:u w:val="single"/>
         </w:rPr>
-        <w:hyperlink r:id="rId30" w:history="1">
+        <w:hyperlink r:id="rId31" w:history="1">
           <w:r>
             <w:rPr>
               <w:rStyle w:val="Hyperlink"/>
@@ -4644,7 +4826,7 @@
           <w:sz w:val="24"/>
           <w:u w:val="single"/>
         </w:rPr>
-        <w:hyperlink r:id="rId30" w:history="1">
+        <w:hyperlink r:id="rId31" w:history="1">
           <w:r>
             <w:rPr>
               <w:rStyle w:val="Hyperlink"/>
@@ -4662,7 +4844,7 @@
           <w:sz w:val="24"/>
           <w:u w:val="single"/>
         </w:rPr>
-        <w:hyperlink r:id="rId30" w:history="1">
+        <w:hyperlink r:id="rId31" w:history="1">
           <w:r>
             <w:rPr>
               <w:rStyle w:val="Hyperlink"/>
@@ -4680,7 +4862,7 @@
           <w:sz w:val="24"/>
           <w:u w:val="single"/>
         </w:rPr>
-        <w:hyperlink r:id="rId30" w:history="1">
+        <w:hyperlink r:id="rId31" w:history="1">
           <w:r>
             <w:rPr>
               <w:rStyle w:val="Hyperlink"/>
@@ -4698,7 +4880,7 @@
           <w:sz w:val="24"/>
           <w:u w:val="single"/>
         </w:rPr>
-        <w:hyperlink r:id="rId30" w:history="1">
+        <w:hyperlink r:id="rId31" w:history="1">
           <w:r>
             <w:rPr>
               <w:rStyle w:val="Hyperlink"/>
@@ -4806,7 +4988,7 @@
           <w:sz w:val="24"/>
           <w:u w:val="single"/>
         </w:rPr>
-        <w:hyperlink r:id="rId31" w:history="1">
+        <w:hyperlink r:id="rId32" w:history="1">
           <w:r>
             <w:rPr>
               <w:rStyle w:val="Hyperlink"/>
@@ -4824,7 +5006,7 @@
           <w:sz w:val="24"/>
           <w:u w:val="single"/>
         </w:rPr>
-        <w:hyperlink r:id="rId31" w:history="1">
+        <w:hyperlink r:id="rId32" w:history="1">
           <w:r>
             <w:rPr>
               <w:rStyle w:val="Hyperlink"/>
@@ -4842,7 +5024,7 @@
           <w:sz w:val="24"/>
           <w:u w:val="single"/>
         </w:rPr>
-        <w:hyperlink r:id="rId31" w:history="1">
+        <w:hyperlink r:id="rId32" w:history="1">
           <w:r>
             <w:rPr>
               <w:rStyle w:val="Hyperlink"/>
@@ -4860,7 +5042,7 @@
           <w:sz w:val="24"/>
           <w:u w:val="single"/>
         </w:rPr>
-        <w:hyperlink r:id="rId31" w:history="1">
+        <w:hyperlink r:id="rId32" w:history="1">
           <w:r>
             <w:rPr>
               <w:rStyle w:val="Hyperlink"/>
@@ -4878,7 +5060,7 @@
           <w:sz w:val="24"/>
           <w:u w:val="single"/>
         </w:rPr>
-        <w:hyperlink r:id="rId31" w:history="1">
+        <w:hyperlink r:id="rId32" w:history="1">
           <w:r>
             <w:rPr>
               <w:rStyle w:val="Hyperlink"/>
@@ -4896,12 +5078,12 @@
           <w:sz w:val="24"/>
           <w:u w:val="single"/>
         </w:rPr>
-        <w:hyperlink r:id="rId31" w:history="1">
+        <w:hyperlink r:id="rId32" w:history="1">
           <w:r>
             <w:rPr>
               <w:rStyle w:val="Hyperlink"/>
             </w:rPr>
-            <w:t>file</w:t>
+            <w:t>f</w:t>
           </w:r>
         </w:hyperlink>
       </w:r>
@@ -4914,12 +5096,12 @@
           <w:sz w:val="24"/>
           <w:u w:val="single"/>
         </w:rPr>
-        <w:hyperlink r:id="rId31" w:history="1">
+        <w:hyperlink r:id="rId32" w:history="1">
           <w:r>
             <w:rPr>
               <w:rStyle w:val="Hyperlink"/>
             </w:rPr>
-            <w:t>/</w:t>
+            <w:t>i</w:t>
           </w:r>
         </w:hyperlink>
       </w:r>
@@ -4930,14 +5112,13 @@
           <w:i w:val="0"/>
           <w:color w:val="0066CC"/>
           <w:sz w:val="24"/>
-          <w:u w:val="single"/>
-        </w:rPr>
-        <w:hyperlink r:id="rId31" w:history="1">
+        </w:rPr>
+        <w:hyperlink r:id="rId32" w:history="1">
           <w:r>
             <w:rPr>
               <w:rStyle w:val="Hyperlink"/>
             </w:rPr>
-            <w:t>N</w:t>
+            <w:t>l</w:t>
           </w:r>
         </w:hyperlink>
       </w:r>
@@ -4949,12 +5130,12 @@
           <w:color w:val="0066CC"/>
           <w:sz w:val="24"/>
         </w:rPr>
-        <w:hyperlink r:id="rId31" w:history="1">
+        <w:hyperlink r:id="rId32" w:history="1">
           <w:r>
             <w:rPr>
               <w:rStyle w:val="Hyperlink"/>
             </w:rPr>
-            <w:t>L</w:t>
+            <w:t>e</w:t>
           </w:r>
         </w:hyperlink>
       </w:r>
@@ -4965,9 +5146,26 @@
           <w:i w:val="0"/>
           <w:color w:val="0066CC"/>
           <w:sz w:val="24"/>
+        </w:rPr>
+        <w:t>/</w:t>
+      </w:r>
+      <w:r>
+        <w:rPr>
+          <w:rFonts w:ascii="Charis SIL Regular" w:hAnsi="Charis SIL Regular" w:eastAsia="Charis SIL Regular"/>
+          <w:b w:val="0"/>
+          <w:i w:val="0"/>
+          <w:color w:val="0066CC"/>
+          <w:sz w:val="24"/>
           <w:u w:val="single"/>
         </w:rPr>
-        <w:t>-</w:t>
+        <w:hyperlink r:id="rId32" w:history="1">
+          <w:r>
+            <w:rPr>
+              <w:rStyle w:val="Hyperlink"/>
+            </w:rPr>
+            <w:t>NL-</w:t>
+          </w:r>
+        </w:hyperlink>
       </w:r>
       <w:r>
         <w:rPr>
@@ -4978,7 +5176,7 @@
           <w:sz w:val="24"/>
           <w:u w:val="single"/>
         </w:rPr>
-        <w:hyperlink r:id="rId31" w:history="1">
+        <w:hyperlink r:id="rId32" w:history="1">
           <w:r>
             <w:rPr>
               <w:rStyle w:val="Hyperlink"/>
@@ -5085,7 +5283,7 @@
           <w:color w:val="0066CC"/>
           <w:sz w:val="24"/>
         </w:rPr>
-        <w:hyperlink r:id="rId32" w:history="1">
+        <w:hyperlink r:id="rId33" w:history="1">
           <w:r>
             <w:rPr>
               <w:rStyle w:val="Hyperlink"/>
@@ -5102,7 +5300,7 @@
           <w:color w:val="0066CC"/>
           <w:sz w:val="24"/>
         </w:rPr>
-        <w:hyperlink r:id="rId32" w:history="1">
+        <w:hyperlink r:id="rId33" w:history="1">
           <w:r>
             <w:rPr>
               <w:rStyle w:val="Hyperlink"/>
@@ -5212,7 +5410,7 @@
           <w:color w:val="0066CC"/>
           <w:sz w:val="24"/>
         </w:rPr>
-        <w:hyperlink r:id="rId33" w:history="1">
+        <w:hyperlink r:id="rId34" w:history="1">
           <w:r>
             <w:rPr>
               <w:rStyle w:val="Hyperlink"/>
@@ -5229,7 +5427,7 @@
           <w:color w:val="0066CC"/>
           <w:sz w:val="24"/>
         </w:rPr>
-        <w:hyperlink r:id="rId33" w:history="1">
+        <w:hyperlink r:id="rId34" w:history="1">
           <w:r>
             <w:rPr>
               <w:rStyle w:val="Hyperlink"/>
@@ -5346,7 +5544,7 @@
           <w:color w:val="0066CC"/>
           <w:sz w:val="24"/>
         </w:rPr>
-        <w:hyperlink r:id="rId34" w:history="1">
+        <w:hyperlink r:id="rId35" w:history="1">
           <w:r>
             <w:rPr>
               <w:rStyle w:val="Hyperlink"/>
@@ -5363,7 +5561,7 @@
           <w:color w:val="0066CC"/>
           <w:sz w:val="24"/>
         </w:rPr>
-        <w:hyperlink r:id="rId34" w:history="1">
+        <w:hyperlink r:id="rId35" w:history="1">
           <w:r>
             <w:rPr>
               <w:rStyle w:val="Hyperlink"/>
@@ -5523,7 +5721,7 @@
           <w:sz w:val="24"/>
           <w:u w:val="single"/>
         </w:rPr>
-        <w:hyperlink r:id="rId24" w:history="1">
+        <w:hyperlink r:id="rId25" w:history="1">
           <w:r>
             <w:rPr>
               <w:rStyle w:val="Hyperlink"/>
@@ -5541,7 +5739,7 @@
           <w:sz w:val="24"/>
           <w:u w:val="single"/>
         </w:rPr>
-        <w:hyperlink r:id="rId24" w:history="1">
+        <w:hyperlink r:id="rId25" w:history="1">
           <w:r>
             <w:rPr>
               <w:rStyle w:val="Hyperlink"/>
@@ -5559,7 +5757,7 @@
           <w:sz w:val="24"/>
           <w:u w:val="single"/>
         </w:rPr>
-        <w:hyperlink r:id="rId24" w:history="1">
+        <w:hyperlink r:id="rId25" w:history="1">
           <w:r>
             <w:rPr>
               <w:rStyle w:val="Hyperlink"/>
@@ -5577,7 +5775,7 @@
           <w:sz w:val="24"/>
           <w:u w:val="single"/>
         </w:rPr>
-        <w:hyperlink r:id="rId24" w:history="1">
+        <w:hyperlink r:id="rId25" w:history="1">
           <w:r>
             <w:rPr>
               <w:rStyle w:val="Hyperlink"/>
@@ -5605,7 +5803,7 @@
           <w:sz w:val="24"/>
           <w:u w:val="single"/>
         </w:rPr>
-        <w:hyperlink r:id="rId35" w:history="1">
+        <w:hyperlink r:id="rId36" w:history="1">
           <w:r>
             <w:rPr>
               <w:rStyle w:val="Hyperlink"/>
@@ -5623,7 +5821,7 @@
           <w:sz w:val="24"/>
           <w:u w:val="single"/>
         </w:rPr>
-        <w:hyperlink r:id="rId35" w:history="1">
+        <w:hyperlink r:id="rId36" w:history="1">
           <w:r>
             <w:rPr>
               <w:rStyle w:val="Hyperlink"/>
@@ -5652,7 +5850,7 @@
           <w:sz w:val="24"/>
           <w:u w:val="single"/>
         </w:rPr>
-        <w:hyperlink r:id="rId35" w:history="1">
+        <w:hyperlink r:id="rId36" w:history="1">
           <w:r>
             <w:rPr>
               <w:rStyle w:val="Hyperlink"/>
@@ -5760,7 +5958,7 @@
           <w:sz w:val="24"/>
           <w:u w:val="single"/>
         </w:rPr>
-        <w:hyperlink r:id="rId36" w:history="1">
+        <w:hyperlink r:id="rId37" w:history="1">
           <w:r>
             <w:rPr>
               <w:rStyle w:val="Hyperlink"/>
@@ -5778,7 +5976,7 @@
           <w:sz w:val="24"/>
           <w:u w:val="single"/>
         </w:rPr>
-        <w:hyperlink r:id="rId36" w:history="1">
+        <w:hyperlink r:id="rId37" w:history="1">
           <w:r>
             <w:rPr>
               <w:rStyle w:val="Hyperlink"/>
@@ -5796,7 +5994,7 @@
           <w:sz w:val="24"/>
           <w:u w:val="single"/>
         </w:rPr>
-        <w:hyperlink r:id="rId36" w:history="1">
+        <w:hyperlink r:id="rId37" w:history="1">
           <w:r>
             <w:rPr>
               <w:rStyle w:val="Hyperlink"/>
@@ -5814,7 +6012,7 @@
           <w:sz w:val="24"/>
           <w:u w:val="single"/>
         </w:rPr>
-        <w:hyperlink r:id="rId36" w:history="1">
+        <w:hyperlink r:id="rId37" w:history="1">
           <w:r>
             <w:rPr>
               <w:rStyle w:val="Hyperlink"/>
@@ -5832,7 +6030,7 @@
           <w:sz w:val="24"/>
           <w:u w:val="single"/>
         </w:rPr>
-        <w:hyperlink r:id="rId36" w:history="1">
+        <w:hyperlink r:id="rId37" w:history="1">
           <w:r>
             <w:rPr>
               <w:rStyle w:val="Hyperlink"/>
@@ -5850,7 +6048,7 @@
           <w:sz w:val="24"/>
           <w:u w:val="single"/>
         </w:rPr>
-        <w:hyperlink r:id="rId36" w:history="1">
+        <w:hyperlink r:id="rId37" w:history="1">
           <w:r>
             <w:rPr>
               <w:rStyle w:val="Hyperlink"/>
@@ -5878,7 +6076,7 @@
           <w:sz w:val="24"/>
           <w:u w:val="single"/>
         </w:rPr>
-        <w:hyperlink r:id="rId37" w:history="1">
+        <w:hyperlink r:id="rId38" w:history="1">
           <w:r>
             <w:rPr>
               <w:rStyle w:val="Hyperlink"/>
@@ -5896,7 +6094,7 @@
           <w:sz w:val="24"/>
           <w:u w:val="single"/>
         </w:rPr>
-        <w:hyperlink r:id="rId36" w:history="1">
+        <w:hyperlink r:id="rId38" w:history="1">
           <w:r>
             <w:rPr>
               <w:rStyle w:val="Hyperlink"/>
@@ -5914,7 +6112,7 @@
           <w:sz w:val="24"/>
           <w:u w:val="single"/>
         </w:rPr>
-        <w:hyperlink r:id="rId36" w:history="1">
+        <w:hyperlink r:id="rId38" w:history="1">
           <w:r>
             <w:rPr>
               <w:rStyle w:val="Hyperlink"/>
@@ -6042,7 +6240,7 @@
           <w:sz w:val="24"/>
           <w:u w:val="single"/>
         </w:rPr>
-        <w:hyperlink r:id="rId38" w:history="1">
+        <w:hyperlink r:id="rId39" w:history="1">
           <w:r>
             <w:rPr>
               <w:rStyle w:val="Hyperlink"/>
@@ -6060,7 +6258,7 @@
           <w:sz w:val="24"/>
           <w:u w:val="single"/>
         </w:rPr>
-        <w:hyperlink r:id="rId38" w:history="1">
+        <w:hyperlink r:id="rId39" w:history="1">
           <w:r>
             <w:rPr>
               <w:rStyle w:val="Hyperlink"/>
@@ -6078,7 +6276,7 @@
           <w:sz w:val="24"/>
           <w:u w:val="single"/>
         </w:rPr>
-        <w:hyperlink r:id="rId38" w:history="1">
+        <w:hyperlink r:id="rId39" w:history="1">
           <w:r>
             <w:rPr>
               <w:rStyle w:val="Hyperlink"/>
@@ -6096,7 +6294,7 @@
           <w:sz w:val="24"/>
           <w:u w:val="single"/>
         </w:rPr>
-        <w:hyperlink r:id="rId38" w:history="1">
+        <w:hyperlink r:id="rId39" w:history="1">
           <w:r>
             <w:rPr>
               <w:rStyle w:val="Hyperlink"/>
@@ -6124,7 +6322,7 @@
           <w:sz w:val="24"/>
           <w:u w:val="single"/>
         </w:rPr>
-        <w:hyperlink r:id="rId39" w:history="1">
+        <w:hyperlink r:id="rId40" w:history="1">
           <w:r>
             <w:rPr>
               <w:rStyle w:val="Hyperlink"/>
@@ -6153,7 +6351,7 @@
           <w:sz w:val="24"/>
           <w:u w:val="single"/>
         </w:rPr>
-        <w:hyperlink r:id="rId39" w:history="1">
+        <w:hyperlink r:id="rId40" w:history="1">
           <w:r>
             <w:rPr>
               <w:rStyle w:val="Hyperlink"/>
@@ -6281,7 +6479,7 @@
           <w:sz w:val="24"/>
           <w:u w:val="single"/>
         </w:rPr>
-        <w:hyperlink r:id="rId40" w:history="1">
+        <w:hyperlink r:id="rId41" w:history="1">
           <w:r>
             <w:rPr>
               <w:rStyle w:val="Hyperlink"/>
@@ -6299,7 +6497,7 @@
           <w:sz w:val="24"/>
           <w:u w:val="single"/>
         </w:rPr>
-        <w:hyperlink r:id="rId40" w:history="1">
+        <w:hyperlink r:id="rId41" w:history="1">
           <w:r>
             <w:rPr>
               <w:rStyle w:val="Hyperlink"/>
@@ -6327,7 +6525,7 @@
           <w:sz w:val="24"/>
           <w:u w:val="single"/>
         </w:rPr>
-        <w:hyperlink r:id="rId41" w:history="1">
+        <w:hyperlink r:id="rId42" w:history="1">
           <w:r>
             <w:rPr>
               <w:rStyle w:val="Hyperlink"/>
@@ -6356,7 +6554,7 @@
           <w:sz w:val="24"/>
           <w:u w:val="single"/>
         </w:rPr>
-        <w:hyperlink r:id="rId41" w:history="1">
+        <w:hyperlink r:id="rId42" w:history="1">
           <w:r>
             <w:rPr>
               <w:rStyle w:val="Hyperlink"/>
@@ -6384,7 +6582,7 @@
           <w:sz w:val="24"/>
           <w:u w:val="single"/>
         </w:rPr>
-        <w:hyperlink r:id="rId42" w:history="1">
+        <w:hyperlink r:id="rId43" w:history="1">
           <w:r>
             <w:rPr>
               <w:rStyle w:val="Hyperlink"/>
@@ -6402,7 +6600,7 @@
           <w:sz w:val="24"/>
           <w:u w:val="single"/>
         </w:rPr>
-        <w:hyperlink r:id="rId40" w:history="1">
+        <w:hyperlink r:id="rId43" w:history="1">
           <w:r>
             <w:rPr>
               <w:rStyle w:val="Hyperlink"/>
@@ -6420,7 +6618,7 @@
           <w:sz w:val="24"/>
           <w:u w:val="single"/>
         </w:rPr>
-        <w:hyperlink r:id="rId40" w:history="1">
+        <w:hyperlink r:id="rId41" w:history="1">
           <w:r>
             <w:rPr>
               <w:rStyle w:val="Hyperlink"/>
@@ -6551,7 +6749,7 @@
           <w:sz w:val="24"/>
           <w:u w:val="single"/>
         </w:rPr>
-        <w:hyperlink r:id="rId43" w:history="1">
+        <w:hyperlink r:id="rId44" w:history="1">
           <w:r>
             <w:rPr>
               <w:rStyle w:val="Hyperlink"/>
@@ -6569,7 +6767,7 @@
           <w:sz w:val="24"/>
           <w:u w:val="single"/>
         </w:rPr>
-        <w:hyperlink r:id="rId43" w:history="1">
+        <w:hyperlink r:id="rId44" w:history="1">
           <w:r>
             <w:rPr>
               <w:rStyle w:val="Hyperlink"/>
@@ -6587,7 +6785,7 @@
           <w:sz w:val="24"/>
           <w:u w:val="single"/>
         </w:rPr>
-        <w:hyperlink r:id="rId43" w:history="1">
+        <w:hyperlink r:id="rId44" w:history="1">
           <w:r>
             <w:rPr>
               <w:rStyle w:val="Hyperlink"/>
@@ -6605,7 +6803,7 @@
           <w:sz w:val="24"/>
           <w:u w:val="single"/>
         </w:rPr>
-        <w:hyperlink r:id="rId43" w:history="1">
+        <w:hyperlink r:id="rId44" w:history="1">
           <w:r>
             <w:rPr>
               <w:rStyle w:val="Hyperlink"/>
@@ -6723,7 +6921,7 @@
           <w:sz w:val="24"/>
           <w:u w:val="single"/>
         </w:rPr>
-        <w:hyperlink r:id="rId44" w:history="1">
+        <w:hyperlink r:id="rId45" w:history="1">
           <w:r>
             <w:rPr>
               <w:rStyle w:val="Hyperlink"/>
@@ -6741,7 +6939,7 @@
           <w:sz w:val="24"/>
           <w:u w:val="single"/>
         </w:rPr>
-        <w:hyperlink r:id="rId44" w:history="1">
+        <w:hyperlink r:id="rId45" w:history="1">
           <w:r>
             <w:rPr>
               <w:rStyle w:val="Hyperlink"/>
@@ -6759,7 +6957,7 @@
           <w:sz w:val="24"/>
           <w:u w:val="single"/>
         </w:rPr>
-        <w:hyperlink r:id="rId44" w:history="1">
+        <w:hyperlink r:id="rId45" w:history="1">
           <w:r>
             <w:rPr>
               <w:rStyle w:val="Hyperlink"/>
@@ -6777,7 +6975,7 @@
           <w:sz w:val="24"/>
           <w:u w:val="single"/>
         </w:rPr>
-        <w:hyperlink r:id="rId44" w:history="1">
+        <w:hyperlink r:id="rId45" w:history="1">
           <w:r>
             <w:rPr>
               <w:rStyle w:val="Hyperlink"/>
@@ -6834,7 +7032,7 @@
           <w:sz w:val="24"/>
           <w:u w:val="single"/>
         </w:rPr>
-        <w:hyperlink r:id="rId45" w:history="1">
+        <w:hyperlink r:id="rId46" w:history="1">
           <w:r>
             <w:rPr>
               <w:rStyle w:val="Hyperlink"/>
@@ -6863,7 +7061,7 @@
           <w:sz w:val="24"/>
           <w:u w:val="single"/>
         </w:rPr>
-        <w:hyperlink r:id="rId45" w:history="1">
+        <w:hyperlink r:id="rId46" w:history="1">
           <w:r>
             <w:rPr>
               <w:rStyle w:val="Hyperlink"/>
@@ -6891,7 +7089,7 @@
           <w:sz w:val="24"/>
           <w:u w:val="single"/>
         </w:rPr>
-        <w:hyperlink r:id="rId46" w:history="1">
+        <w:hyperlink r:id="rId47" w:history="1">
           <w:r>
             <w:rPr>
               <w:rStyle w:val="Hyperlink"/>
@@ -6920,7 +7118,7 @@
           <w:sz w:val="24"/>
           <w:u w:val="single"/>
         </w:rPr>
-        <w:hyperlink r:id="rId46" w:history="1">
+        <w:hyperlink r:id="rId47" w:history="1">
           <w:r>
             <w:rPr>
               <w:rStyle w:val="Hyperlink"/>

--- a/EXPORTS/DOCX/published/niveau3/Dutch/KKZ.docx
+++ b/EXPORTS/DOCX/published/niveau3/Dutch/KKZ.docx
@@ -647,7 +647,6 @@
       </w:r>
       <w:r>
         <w:rPr>
-          <w:u w:val="single" w:color="0066cc"/>
           <w:rFonts w:ascii="Charis SIL Regular" w:hAnsi="Charis SIL Regular" w:eastAsia="Charis SIL Regular"/>
           <w:b w:val="0"/>
           <w:i w:val="0"/>
@@ -873,7 +872,7 @@
           <w:sz w:val="24"/>
           <w:u w:val="single"/>
         </w:rPr>
-        <w:hyperlink r:id="rId12" w:history="1">
+        <w:hyperlink r:id="rId9" w:history="1">
           <w:r>
             <w:rPr>
               <w:rStyle w:val="Hyperlink"/>
@@ -902,7 +901,7 @@
           <w:sz w:val="24"/>
           <w:u w:val="single"/>
         </w:rPr>
-        <w:hyperlink r:id="rId12" w:history="1">
+        <w:hyperlink r:id="rId9" w:history="1">
           <w:r>
             <w:rPr>
               <w:rStyle w:val="Hyperlink"/>
@@ -1611,7 +1610,6 @@
           <w:i w:val="0"/>
           <w:color w:val="0066CC"/>
           <w:sz w:val="24"/>
-          <w:u w:val="single"/>
         </w:rPr>
         <w:hyperlink r:id="rId16" w:history="1">
           <w:r>
@@ -1689,121 +1687,13 @@
       </w:r>
       <w:r>
         <w:rPr>
-          <w:u w:val="single" w:color="0066cc"/>
           <w:rFonts w:ascii="Charis SIL Regular" w:hAnsi="Charis SIL Regular" w:eastAsia="Charis SIL Regular"/>
           <w:b w:val="0"/>
           <w:i w:val="0"/>
           <w:color w:val="000000"/>
           <w:sz w:val="24"/>
         </w:rPr>
-        <w:hyperlink r:id="rId15" w:history="1">
-          <w:r>
-            <w:rPr>
-              <w:rStyle w:val="Hyperlink"/>
-            </w:rPr>
-            <w:t>. Klei</w:t>
-          </w:r>
-        </w:hyperlink>
-      </w:r>
-      <w:r>
-        <w:rPr>
-          <w:u w:val="single" w:color="0066cc"/>
-          <w:rFonts w:ascii="Charis SIL Regular" w:hAnsi="Charis SIL Regular" w:eastAsia="Charis SIL Regular"/>
-          <w:b w:val="0"/>
-          <w:i w:val="0"/>
-          <w:color w:val="000000"/>
-          <w:sz w:val="24"/>
-        </w:rPr>
-        <w:hyperlink r:id="rId15" w:history="1">
-          <w:r>
-            <w:rPr>
-              <w:rStyle w:val="Hyperlink"/>
-            </w:rPr>
-            <w:t>n</w:t>
-          </w:r>
-        </w:hyperlink>
-      </w:r>
-      <w:r>
-        <w:rPr>
-          <w:u w:val="single" w:color="0066cc"/>
-          <w:rFonts w:ascii="Charis SIL Regular" w:hAnsi="Charis SIL Regular" w:eastAsia="Charis SIL Regular"/>
-          <w:b w:val="0"/>
-          <w:i w:val="0"/>
-          <w:color w:val="000000"/>
-          <w:sz w:val="24"/>
-        </w:rPr>
-        <w:hyperlink r:id="rId15" w:history="1">
-          <w:r>
-            <w:rPr>
-              <w:rStyle w:val="Hyperlink"/>
-            </w:rPr>
-            <w:t>e aa</w:t>
-          </w:r>
-        </w:hyperlink>
-      </w:r>
-      <w:r>
-        <w:rPr>
-          <w:u w:val="single" w:color="0066cc"/>
-          <w:rFonts w:ascii="Charis SIL Regular" w:hAnsi="Charis SIL Regular" w:eastAsia="Charis SIL Regular"/>
-          <w:b w:val="0"/>
-          <w:i w:val="0"/>
-          <w:color w:val="000000"/>
-          <w:sz w:val="24"/>
-        </w:rPr>
-        <w:hyperlink r:id="rId15" w:history="1">
-          <w:r>
-            <w:rPr>
-              <w:rStyle w:val="Hyperlink"/>
-            </w:rPr>
-            <w:t>n</w:t>
-          </w:r>
-        </w:hyperlink>
-      </w:r>
-      <w:r>
-        <w:rPr>
-          <w:u w:val="single" w:color="0066cc"/>
-          <w:rFonts w:ascii="Charis SIL Regular" w:hAnsi="Charis SIL Regular" w:eastAsia="Charis SIL Regular"/>
-          <w:b w:val="0"/>
-          <w:i w:val="0"/>
-          <w:color w:val="000000"/>
-          <w:sz w:val="24"/>
-        </w:rPr>
-        <w:hyperlink r:id="rId15" w:history="1">
-          <w:r>
-            <w:rPr>
-              <w:rStyle w:val="Hyperlink"/>
-            </w:rPr>
-            <w:t>tallen voorw</w:t>
-          </w:r>
-        </w:hyperlink>
-      </w:r>
-      <w:r>
-        <w:rPr>
-          <w:u w:val="single" w:color="0066cc"/>
-          <w:rFonts w:ascii="Charis SIL Regular" w:hAnsi="Charis SIL Regular" w:eastAsia="Charis SIL Regular"/>
-          <w:b w:val="0"/>
-          <w:i w:val="0"/>
-          <w:color w:val="000000"/>
-          <w:sz w:val="24"/>
-        </w:rPr>
-        <w:hyperlink r:id="rId15" w:history="1">
-          <w:r>
-            <w:rPr>
-              <w:rStyle w:val="Hyperlink"/>
-            </w:rPr>
-            <w:t>erp</w:t>
-          </w:r>
-        </w:hyperlink>
-      </w:r>
-      <w:r>
-        <w:rPr>
-          <w:rFonts w:ascii="Charis SIL Regular" w:hAnsi="Charis SIL Regular" w:eastAsia="Charis SIL Regular"/>
-          <w:b w:val="0"/>
-          <w:i w:val="0"/>
-          <w:color w:val="000000"/>
-          <w:sz w:val="24"/>
-        </w:rPr>
-        <w:t xml:space="preserve">en </w:t>
+        <w:t xml:space="preserve">. Kleine aantallen voorwerpen </w:t>
       </w:r>
       <w:r>
         <w:rPr>
@@ -1841,7 +1731,14 @@
           <w:color w:val="0066CC"/>
           <w:sz w:val="24"/>
         </w:rPr>
-        <w:t>Rijks</w:t>
+        <w:hyperlink r:id="rId17" w:history="1">
+          <w:r>
+            <w:rPr>
+              <w:rStyle w:val="Hyperlink"/>
+            </w:rPr>
+            <w:t>Rijks</w:t>
+          </w:r>
+        </w:hyperlink>
       </w:r>
       <w:r>
         <w:rPr>
@@ -1921,31 +1818,13 @@
       </w:r>
       <w:r>
         <w:rPr>
-          <w:u w:val="single" w:color="0066cc"/>
           <w:rFonts w:ascii="Charis SIL Regular" w:hAnsi="Charis SIL Regular" w:eastAsia="Charis SIL Regular"/>
           <w:b w:val="0"/>
           <w:i w:val="0"/>
           <w:color w:val="000000"/>
           <w:sz w:val="24"/>
         </w:rPr>
-        <w:hyperlink r:id="rId16" w:history="1">
-          <w:r>
-            <w:rPr>
-              <w:rStyle w:val="Hyperlink"/>
-            </w:rPr>
-            <w:t xml:space="preserve">, </w:t>
-          </w:r>
-        </w:hyperlink>
-      </w:r>
-      <w:r>
-        <w:rPr>
-          <w:rFonts w:ascii="Charis SIL Regular" w:hAnsi="Charis SIL Regular" w:eastAsia="Charis SIL Regular"/>
-          <w:b w:val="0"/>
-          <w:i w:val="0"/>
-          <w:color w:val="000000"/>
-          <w:sz w:val="24"/>
-        </w:rPr>
-        <w:t xml:space="preserve">het </w:t>
+        <w:t xml:space="preserve">, het </w:t>
       </w:r>
       <w:r>
         <w:rPr>
@@ -1956,7 +1835,7 @@
           <w:sz w:val="24"/>
           <w:u w:val="single"/>
         </w:rPr>
-        <w:hyperlink r:id="rId17" w:history="1">
+        <w:hyperlink r:id="rId18" w:history="1">
           <w:r>
             <w:rPr>
               <w:rStyle w:val="Hyperlink"/>
@@ -1985,7 +1864,7 @@
           <w:sz w:val="24"/>
           <w:u w:val="single"/>
         </w:rPr>
-        <w:hyperlink r:id="rId17" w:history="1">
+        <w:hyperlink r:id="rId18" w:history="1">
           <w:r>
             <w:rPr>
               <w:rStyle w:val="Hyperlink"/>
@@ -2014,7 +1893,7 @@
           <w:sz w:val="24"/>
           <w:u w:val="single"/>
         </w:rPr>
-        <w:hyperlink r:id="rId17" w:history="1">
+        <w:hyperlink r:id="rId18" w:history="1">
           <w:r>
             <w:rPr>
               <w:rStyle w:val="Hyperlink"/>
@@ -2030,8 +1909,56 @@
           <w:i w:val="0"/>
           <w:color w:val="0066CC"/>
           <w:sz w:val="24"/>
-        </w:rPr>
-        <w:t>Munten, Penningen en Gesned</w:t>
+          <w:u w:val="single"/>
+        </w:rPr>
+        <w:hyperlink r:id="rId18" w:history="1">
+          <w:r>
+            <w:rPr>
+              <w:rStyle w:val="Hyperlink"/>
+            </w:rPr>
+            <w:t>Munten,</w:t>
+          </w:r>
+        </w:hyperlink>
+      </w:r>
+      <w:r>
+        <w:rPr>
+          <w:rFonts w:ascii="Charis SIL Regular" w:hAnsi="Charis SIL Regular" w:eastAsia="Charis SIL Regular"/>
+          <w:b w:val="0"/>
+          <w:i w:val="0"/>
+          <w:color w:val="0066CC"/>
+          <w:sz w:val="24"/>
+          <w:u w:val="single"/>
+        </w:rPr>
+        <w:t xml:space="preserve"> </w:t>
+      </w:r>
+      <w:r>
+        <w:rPr>
+          <w:rFonts w:ascii="Charis SIL Regular" w:hAnsi="Charis SIL Regular" w:eastAsia="Charis SIL Regular"/>
+          <w:b w:val="0"/>
+          <w:i w:val="0"/>
+          <w:color w:val="0066CC"/>
+          <w:sz w:val="24"/>
+          <w:u w:val="single"/>
+        </w:rPr>
+        <w:hyperlink r:id="rId18" w:history="1">
+          <w:r>
+            <w:rPr>
+              <w:rStyle w:val="Hyperlink"/>
+            </w:rPr>
+            <w:t>Penningen</w:t>
+          </w:r>
+        </w:hyperlink>
+      </w:r>
+      <w:r>
+        <w:rPr>
+          <w:rFonts w:ascii="Charis SIL Regular" w:hAnsi="Charis SIL Regular" w:eastAsia="Charis SIL Regular"/>
+          <w:b w:val="0"/>
+          <w:i w:val="0"/>
+          <w:color w:val="0066CC"/>
+          <w:sz w:val="24"/>
+          <w:u w:val="single"/>
+        </w:rPr>
+        <w:t xml:space="preserve"> </w:t>
       </w:r>
       <w:r>
         <w:rPr>
@@ -2076,19 +2003,102 @@
             <w:rPr>
               <w:rStyle w:val="Hyperlink"/>
             </w:rPr>
+            <w:t>Gesned</w:t>
+          </w:r>
+        </w:hyperlink>
+      </w:r>
+      <w:r>
+        <w:rPr>
+          <w:rFonts w:ascii="Charis SIL Regular" w:hAnsi="Charis SIL Regular" w:eastAsia="Charis SIL Regular"/>
+          <w:b w:val="0"/>
+          <w:i w:val="0"/>
+          <w:color w:val="0066CC"/>
+          <w:sz w:val="24"/>
+          <w:u w:val="single"/>
+        </w:rPr>
+        <w:hyperlink r:id="rId17" w:history="1">
+          <w:r>
+            <w:rPr>
+              <w:rStyle w:val="Hyperlink"/>
+            </w:rPr>
+            <w:t>en</w:t>
+          </w:r>
+        </w:hyperlink>
+      </w:r>
+      <w:r>
+        <w:rPr>
+          <w:rFonts w:ascii="Charis SIL Regular" w:hAnsi="Charis SIL Regular" w:eastAsia="Charis SIL Regular"/>
+          <w:b w:val="0"/>
+          <w:i w:val="0"/>
+          <w:color w:val="0066CC"/>
+          <w:sz w:val="24"/>
+          <w:u w:val="single"/>
+        </w:rPr>
+        <w:t xml:space="preserve"> </w:t>
+      </w:r>
+      <w:r>
+        <w:rPr>
+          <w:rFonts w:ascii="Charis SIL Regular" w:hAnsi="Charis SIL Regular" w:eastAsia="Charis SIL Regular"/>
+          <w:b w:val="0"/>
+          <w:i w:val="0"/>
+          <w:color w:val="0066CC"/>
+          <w:sz w:val="24"/>
+          <w:u w:val="single"/>
+        </w:rPr>
+        <w:hyperlink r:id="rId17" w:history="1">
+          <w:r>
+            <w:rPr>
+              <w:rStyle w:val="Hyperlink"/>
+            </w:rPr>
             <w:t>Stenen</w:t>
           </w:r>
         </w:hyperlink>
       </w:r>
       <w:r>
         <w:rPr>
+          <w:u w:val="single" w:color="0066cc"/>
           <w:rFonts w:ascii="Charis SIL Regular" w:hAnsi="Charis SIL Regular" w:eastAsia="Charis SIL Regular"/>
           <w:b w:val="0"/>
           <w:i w:val="0"/>
           <w:color w:val="000000"/>
           <w:sz w:val="24"/>
         </w:rPr>
-        <w:t xml:space="preserve">, het </w:t>
+        <w:hyperlink r:id="rId17" w:history="1">
+          <w:r>
+            <w:rPr>
+              <w:rStyle w:val="Hyperlink"/>
+            </w:rPr>
+            <w:t>, he</w:t>
+          </w:r>
+        </w:hyperlink>
+      </w:r>
+      <w:r>
+        <w:rPr>
+          <w:u w:val="single" w:color="0066cc"/>
+          <w:rFonts w:ascii="Charis SIL Regular" w:hAnsi="Charis SIL Regular" w:eastAsia="Charis SIL Regular"/>
+          <w:b w:val="0"/>
+          <w:i w:val="0"/>
+          <w:color w:val="000000"/>
+          <w:sz w:val="24"/>
+        </w:rPr>
+        <w:hyperlink r:id="rId17" w:history="1">
+          <w:r>
+            <w:rPr>
+              <w:rStyle w:val="Hyperlink"/>
+            </w:rPr>
+            <w:t>t</w:t>
+          </w:r>
+        </w:hyperlink>
+      </w:r>
+      <w:r>
+        <w:rPr>
+          <w:rFonts w:ascii="Charis SIL Regular" w:hAnsi="Charis SIL Regular" w:eastAsia="Charis SIL Regular"/>
+          <w:b w:val="0"/>
+          <w:i w:val="0"/>
+          <w:color w:val="000000"/>
+          <w:sz w:val="24"/>
+        </w:rPr>
+        <w:t xml:space="preserve"> </w:t>
       </w:r>
       <w:r>
         <w:rPr>
@@ -2099,7 +2109,7 @@
           <w:sz w:val="24"/>
           <w:u w:val="single"/>
         </w:rPr>
-        <w:hyperlink r:id="rId18" w:history="1">
+        <w:hyperlink r:id="rId17" w:history="1">
           <w:r>
             <w:rPr>
               <w:rStyle w:val="Hyperlink"/>
@@ -2117,7 +2127,7 @@
           <w:sz w:val="24"/>
           <w:u w:val="single"/>
         </w:rPr>
-        <w:hyperlink r:id="rId18" w:history="1">
+        <w:hyperlink r:id="rId17" w:history="1">
           <w:r>
             <w:rPr>
               <w:rStyle w:val="Hyperlink"/>
@@ -2211,7 +2221,14 @@
           <w:sz w:val="24"/>
           <w:u w:val="single"/>
         </w:rPr>
-        <w:t xml:space="preserve">atuurlijke </w:t>
+        <w:hyperlink r:id="rId18" w:history="1">
+          <w:r>
+            <w:rPr>
+              <w:rStyle w:val="Hyperlink"/>
+            </w:rPr>
+            <w:t>atuurlijke</w:t>
+          </w:r>
+        </w:hyperlink>
       </w:r>
       <w:r>
         <w:rPr>
@@ -2222,7 +2239,18 @@
           <w:sz w:val="24"/>
           <w:u w:val="single"/>
         </w:rPr>
-        <w:hyperlink r:id="rId17" w:history="1">
+        <w:t xml:space="preserve"> </w:t>
+      </w:r>
+      <w:r>
+        <w:rPr>
+          <w:rFonts w:ascii="Charis SIL Regular" w:hAnsi="Charis SIL Regular" w:eastAsia="Charis SIL Regular"/>
+          <w:b w:val="0"/>
+          <w:i w:val="0"/>
+          <w:color w:val="0066CC"/>
+          <w:sz w:val="24"/>
+          <w:u w:val="single"/>
+        </w:rPr>
+        <w:hyperlink r:id="rId18" w:history="1">
           <w:r>
             <w:rPr>
               <w:rStyle w:val="Hyperlink"/>
@@ -2240,7 +2268,7 @@
           <w:color w:val="000000"/>
           <w:sz w:val="24"/>
         </w:rPr>
-        <w:hyperlink r:id="rId17" w:history="1">
+        <w:hyperlink r:id="rId18" w:history="1">
           <w:r>
             <w:rPr>
               <w:rStyle w:val="Hyperlink"/>
@@ -2258,7 +2286,7 @@
           <w:color w:val="000000"/>
           <w:sz w:val="24"/>
         </w:rPr>
-        <w:hyperlink r:id="rId17" w:history="1">
+        <w:hyperlink r:id="rId18" w:history="1">
           <w:r>
             <w:rPr>
               <w:rStyle w:val="Hyperlink"/>
@@ -2276,7 +2304,7 @@
           <w:sz w:val="24"/>
           <w:u w:val="single"/>
         </w:rPr>
-        <w:hyperlink r:id="rId17" w:history="1">
+        <w:hyperlink r:id="rId18" w:history="1">
           <w:r>
             <w:rPr>
               <w:rStyle w:val="Hyperlink"/>
@@ -2294,7 +2322,7 @@
           <w:sz w:val="24"/>
           <w:u w:val="single"/>
         </w:rPr>
-        <w:hyperlink r:id="rId17" w:history="1">
+        <w:hyperlink r:id="rId18" w:history="1">
           <w:r>
             <w:rPr>
               <w:rStyle w:val="Hyperlink"/>
@@ -2312,7 +2340,7 @@
           <w:sz w:val="24"/>
           <w:u w:val="single"/>
         </w:rPr>
-        <w:hyperlink r:id="rId17" w:history="1">
+        <w:hyperlink r:id="rId18" w:history="1">
           <w:r>
             <w:rPr>
               <w:rStyle w:val="Hyperlink"/>
@@ -2341,7 +2369,7 @@
           <w:sz w:val="24"/>
           <w:u w:val="single"/>
         </w:rPr>
-        <w:hyperlink r:id="rId20" w:history="1">
+        <w:hyperlink r:id="rId18" w:history="1">
           <w:r>
             <w:rPr>
               <w:rStyle w:val="Hyperlink"/>
@@ -2370,14 +2398,7 @@
           <w:sz w:val="24"/>
           <w:u w:val="single"/>
         </w:rPr>
-        <w:hyperlink r:id="rId20" w:history="1">
-          <w:r>
-            <w:rPr>
-              <w:rStyle w:val="Hyperlink"/>
-            </w:rPr>
-            <w:t>G</w:t>
-          </w:r>
-        </w:hyperlink>
+        <w:t>G</w:t>
       </w:r>
       <w:r>
         <w:rPr>
@@ -2388,7 +2409,7 @@
           <w:sz w:val="24"/>
           <w:u w:val="single"/>
         </w:rPr>
-        <w:hyperlink r:id="rId20" w:history="1">
+        <w:hyperlink r:id="rId18" w:history="1">
           <w:r>
             <w:rPr>
               <w:rStyle w:val="Hyperlink"/>
@@ -2406,7 +2427,7 @@
           <w:sz w:val="24"/>
           <w:u w:val="single"/>
         </w:rPr>
-        <w:hyperlink r:id="rId20" w:history="1">
+        <w:hyperlink r:id="rId18" w:history="1">
           <w:r>
             <w:rPr>
               <w:rStyle w:val="Hyperlink"/>
@@ -2435,7 +2456,7 @@
           <w:sz w:val="24"/>
           <w:u w:val="single"/>
         </w:rPr>
-        <w:hyperlink r:id="rId20" w:history="1">
+        <w:hyperlink r:id="rId18" w:history="1">
           <w:r>
             <w:rPr>
               <w:rStyle w:val="Hyperlink"/>
@@ -2464,7 +2485,7 @@
           <w:sz w:val="24"/>
           <w:u w:val="single"/>
         </w:rPr>
-        <w:hyperlink r:id="rId20" w:history="1">
+        <w:hyperlink r:id="rId18" w:history="1">
           <w:r>
             <w:rPr>
               <w:rStyle w:val="Hyperlink"/>
@@ -2482,7 +2503,7 @@
           <w:sz w:val="24"/>
           <w:u w:val="single"/>
         </w:rPr>
-        <w:hyperlink r:id="rId20" w:history="1">
+        <w:hyperlink r:id="rId18" w:history="1">
           <w:r>
             <w:rPr>
               <w:rStyle w:val="Hyperlink"/>
@@ -2528,7 +2549,14 @@
           <w:color w:val="000000"/>
           <w:sz w:val="24"/>
         </w:rPr>
-        <w:t xml:space="preserve">n het </w:t>
+        <w:hyperlink r:id="rId19" w:history="1">
+          <w:r>
+            <w:rPr>
+              <w:rStyle w:val="Hyperlink"/>
+            </w:rPr>
+            <w:t xml:space="preserve">n het </w:t>
+          </w:r>
+        </w:hyperlink>
       </w:r>
       <w:r>
         <w:rPr>
@@ -2539,7 +2567,7 @@
           <w:sz w:val="24"/>
           <w:u w:val="single"/>
         </w:rPr>
-        <w:hyperlink r:id="rId21" w:history="1">
+        <w:hyperlink r:id="rId19" w:history="1">
           <w:r>
             <w:rPr>
               <w:rStyle w:val="Hyperlink"/>
@@ -2568,7 +2596,7 @@
           <w:sz w:val="24"/>
           <w:u w:val="single"/>
         </w:rPr>
-        <w:hyperlink r:id="rId21" w:history="1">
+        <w:hyperlink r:id="rId19" w:history="1">
           <w:r>
             <w:rPr>
               <w:rStyle w:val="Hyperlink"/>
@@ -2586,7 +2614,7 @@
           <w:sz w:val="24"/>
           <w:u w:val="single"/>
         </w:rPr>
-        <w:hyperlink r:id="rId21" w:history="1">
+        <w:hyperlink r:id="rId19" w:history="1">
           <w:r>
             <w:rPr>
               <w:rStyle w:val="Hyperlink"/>
@@ -2604,7 +2632,7 @@
           <w:sz w:val="24"/>
           <w:u w:val="single"/>
         </w:rPr>
-        <w:hyperlink r:id="rId21" w:history="1">
+        <w:hyperlink r:id="rId19" w:history="1">
           <w:r>
             <w:rPr>
               <w:rStyle w:val="Hyperlink"/>
@@ -2622,7 +2650,7 @@
           <w:sz w:val="24"/>
           <w:u w:val="single"/>
         </w:rPr>
-        <w:hyperlink r:id="rId21" w:history="1">
+        <w:hyperlink r:id="rId19" w:history="1">
           <w:r>
             <w:rPr>
               <w:rStyle w:val="Hyperlink"/>
@@ -2640,7 +2668,7 @@
           <w:sz w:val="24"/>
           <w:u w:val="single"/>
         </w:rPr>
-        <w:hyperlink r:id="rId21" w:history="1">
+        <w:hyperlink r:id="rId19" w:history="1">
           <w:r>
             <w:rPr>
               <w:rStyle w:val="Hyperlink"/>
@@ -2716,7 +2744,7 @@
           <w:sz w:val="24"/>
           <w:u w:val="single"/>
         </w:rPr>
-        <w:hyperlink r:id="rId22" w:history="1">
+        <w:hyperlink r:id="rId21" w:history="1">
           <w:r>
             <w:rPr>
               <w:rStyle w:val="Hyperlink"/>
@@ -2724,6 +2752,121 @@
             <w:t xml:space="preserve">Reinier </w:t>
           </w:r>
         </w:hyperlink>
+      </w:r>
+      <w:r>
+        <w:rPr>
+          <w:rFonts w:ascii="Charis SIL Regular" w:hAnsi="Charis SIL Regular" w:eastAsia="Charis SIL Regular"/>
+          <w:b w:val="0"/>
+          <w:i w:val="0"/>
+          <w:color w:val="0066CC"/>
+          <w:sz w:val="24"/>
+          <w:u w:val="single"/>
+        </w:rPr>
+        <w:hyperlink r:id="rId21" w:history="1">
+          <w:r>
+            <w:rPr>
+              <w:rStyle w:val="Hyperlink"/>
+            </w:rPr>
+            <w:t>van</w:t>
+          </w:r>
+        </w:hyperlink>
+      </w:r>
+      <w:r>
+        <w:rPr>
+          <w:rFonts w:ascii="Charis SIL Regular" w:hAnsi="Charis SIL Regular" w:eastAsia="Charis SIL Regular"/>
+          <w:b w:val="0"/>
+          <w:i w:val="0"/>
+          <w:color w:val="0066CC"/>
+          <w:sz w:val="24"/>
+          <w:u w:val="single"/>
+        </w:rPr>
+        <w:t xml:space="preserve"> </w:t>
+      </w:r>
+      <w:r>
+        <w:rPr>
+          <w:rFonts w:ascii="Charis SIL Regular" w:hAnsi="Charis SIL Regular" w:eastAsia="Charis SIL Regular"/>
+          <w:b w:val="0"/>
+          <w:i w:val="0"/>
+          <w:color w:val="0066CC"/>
+          <w:sz w:val="24"/>
+          <w:u w:val="single"/>
+        </w:rPr>
+        <w:hyperlink r:id="rId21" w:history="1">
+          <w:r>
+            <w:rPr>
+              <w:rStyle w:val="Hyperlink"/>
+            </w:rPr>
+            <w:t>de</w:t>
+          </w:r>
+        </w:hyperlink>
+      </w:r>
+      <w:r>
+        <w:rPr>
+          <w:rFonts w:ascii="Charis SIL Regular" w:hAnsi="Charis SIL Regular" w:eastAsia="Charis SIL Regular"/>
+          <w:b w:val="0"/>
+          <w:i w:val="0"/>
+          <w:color w:val="0066CC"/>
+          <w:sz w:val="24"/>
+          <w:u w:val="single"/>
+        </w:rPr>
+        <w:t xml:space="preserve"> </w:t>
+      </w:r>
+      <w:r>
+        <w:rPr>
+          <w:rFonts w:ascii="Charis SIL Regular" w:hAnsi="Charis SIL Regular" w:eastAsia="Charis SIL Regular"/>
+          <w:b w:val="0"/>
+          <w:i w:val="0"/>
+          <w:color w:val="0066CC"/>
+          <w:sz w:val="24"/>
+          <w:u w:val="single"/>
+        </w:rPr>
+        <w:hyperlink r:id="rId21" w:history="1">
+          <w:r>
+            <w:rPr>
+              <w:rStyle w:val="Hyperlink"/>
+            </w:rPr>
+            <w:t>Kasteele</w:t>
+          </w:r>
+        </w:hyperlink>
+      </w:r>
+      <w:r>
+        <w:rPr>
+          <w:rFonts w:ascii="Charis SIL Regular" w:hAnsi="Charis SIL Regular" w:eastAsia="Charis SIL Regular"/>
+          <w:b w:val="0"/>
+          <w:i w:val="0"/>
+          <w:color w:val="000000"/>
+          <w:sz w:val="24"/>
+        </w:rPr>
+        <w:t xml:space="preserve"> verdween nadat zijn zoon </w:t>
+      </w:r>
+      <w:r>
+        <w:rPr>
+          <w:rFonts w:ascii="Charis SIL Regular" w:hAnsi="Charis SIL Regular" w:eastAsia="Charis SIL Regular"/>
+          <w:b w:val="0"/>
+          <w:i w:val="0"/>
+          <w:color w:val="0066CC"/>
+          <w:sz w:val="24"/>
+          <w:u w:val="single"/>
+        </w:rPr>
+        <w:hyperlink r:id="rId22" w:history="1">
+          <w:r>
+            <w:rPr>
+              <w:rStyle w:val="Hyperlink"/>
+            </w:rPr>
+            <w:t>Abraham</w:t>
+          </w:r>
+        </w:hyperlink>
+      </w:r>
+      <w:r>
+        <w:rPr>
+          <w:rFonts w:ascii="Charis SIL Regular" w:hAnsi="Charis SIL Regular" w:eastAsia="Charis SIL Regular"/>
+          <w:b w:val="0"/>
+          <w:i w:val="0"/>
+          <w:color w:val="0066CC"/>
+          <w:sz w:val="24"/>
+          <w:u w:val="single"/>
+        </w:rPr>
+        <w:t xml:space="preserve"> </w:t>
       </w:r>
       <w:r>
         <w:rPr>
@@ -2809,7 +2952,200 @@
           <w:color w:val="000000"/>
           <w:sz w:val="24"/>
         </w:rPr>
-        <w:t xml:space="preserve"> verdween nadat zijn zoon </w:t>
+        <w:t xml:space="preserve"> hem opvolgde in</w:t>
+      </w:r>
+      <w:r>
+        <w:rPr>
+          <w:u w:val="single" w:color="0066cc"/>
+          <w:rFonts w:ascii="Charis SIL Regular" w:hAnsi="Charis SIL Regular" w:eastAsia="Charis SIL Regular"/>
+          <w:b w:val="0"/>
+          <w:i w:val="0"/>
+          <w:color w:val="000000"/>
+          <w:sz w:val="24"/>
+        </w:rPr>
+        <w:hyperlink r:id="rId21" w:history="1">
+          <w:r>
+            <w:rPr>
+              <w:rStyle w:val="Hyperlink"/>
+            </w:rPr>
+            <w:t xml:space="preserve"> 1840. </w:t>
+          </w:r>
+        </w:hyperlink>
+      </w:r>
+      <w:r>
+        <w:rPr>
+          <w:u w:val="single" w:color="0066cc"/>
+          <w:rFonts w:ascii="Charis SIL Regular" w:hAnsi="Charis SIL Regular" w:eastAsia="Charis SIL Regular"/>
+          <w:b w:val="0"/>
+          <w:i w:val="0"/>
+          <w:color w:val="000000"/>
+          <w:sz w:val="24"/>
+        </w:rPr>
+        <w:hyperlink r:id="rId21" w:history="1">
+          <w:r>
+            <w:rPr>
+              <w:rStyle w:val="Hyperlink"/>
+            </w:rPr>
+            <w:t>Ook</w:t>
+          </w:r>
+        </w:hyperlink>
+      </w:r>
+      <w:r>
+        <w:rPr>
+          <w:u w:val="single" w:color="0066cc"/>
+          <w:rFonts w:ascii="Charis SIL Regular" w:hAnsi="Charis SIL Regular" w:eastAsia="Charis SIL Regular"/>
+          <w:b w:val="0"/>
+          <w:i w:val="0"/>
+          <w:color w:val="000000"/>
+          <w:sz w:val="24"/>
+        </w:rPr>
+        <w:hyperlink r:id="rId21" w:history="1">
+          <w:r>
+            <w:rPr>
+              <w:rStyle w:val="Hyperlink"/>
+            </w:rPr>
+            <w:t xml:space="preserve"> ve</w:t>
+          </w:r>
+        </w:hyperlink>
+      </w:r>
+      <w:r>
+        <w:rPr>
+          <w:u w:val="single" w:color="0066cc"/>
+          <w:rFonts w:ascii="Charis SIL Regular" w:hAnsi="Charis SIL Regular" w:eastAsia="Charis SIL Regular"/>
+          <w:b w:val="0"/>
+          <w:i w:val="0"/>
+          <w:color w:val="000000"/>
+          <w:sz w:val="24"/>
+        </w:rPr>
+        <w:hyperlink r:id="rId21" w:history="1">
+          <w:r>
+            <w:rPr>
+              <w:rStyle w:val="Hyperlink"/>
+            </w:rPr>
+            <w:t>rdwenen</w:t>
+          </w:r>
+        </w:hyperlink>
+      </w:r>
+      <w:r>
+        <w:rPr>
+          <w:rFonts w:ascii="Charis SIL Regular" w:hAnsi="Charis SIL Regular" w:eastAsia="Charis SIL Regular"/>
+          <w:b w:val="0"/>
+          <w:i w:val="0"/>
+          <w:color w:val="000000"/>
+          <w:sz w:val="24"/>
+        </w:rPr>
+        <w:t xml:space="preserve"> en vergingen er vele voor</w:t>
+      </w:r>
+      <w:r>
+        <w:rPr>
+          <w:u w:val="single" w:color="0066cc"/>
+          <w:rFonts w:ascii="Charis SIL Regular" w:hAnsi="Charis SIL Regular" w:eastAsia="Charis SIL Regular"/>
+          <w:b w:val="0"/>
+          <w:i w:val="0"/>
+          <w:color w:val="000000"/>
+          <w:sz w:val="24"/>
+        </w:rPr>
+        <w:hyperlink r:id="rId22" w:history="1">
+          <w:r>
+            <w:rPr>
+              <w:rStyle w:val="Hyperlink"/>
+            </w:rPr>
+            <w:t>werpen in</w:t>
+          </w:r>
+        </w:hyperlink>
+      </w:r>
+      <w:r>
+        <w:rPr>
+          <w:u w:val="single" w:color="0066cc"/>
+          <w:rFonts w:ascii="Charis SIL Regular" w:hAnsi="Charis SIL Regular" w:eastAsia="Charis SIL Regular"/>
+          <w:b w:val="0"/>
+          <w:i w:val="0"/>
+          <w:color w:val="000000"/>
+          <w:sz w:val="24"/>
+        </w:rPr>
+        <w:t xml:space="preserve"> </w:t>
+      </w:r>
+      <w:r>
+        <w:rPr>
+          <w:u w:val="single" w:color="0066cc"/>
+          <w:rFonts w:ascii="Charis SIL Regular" w:hAnsi="Charis SIL Regular" w:eastAsia="Charis SIL Regular"/>
+          <w:b w:val="0"/>
+          <w:i w:val="0"/>
+          <w:color w:val="000000"/>
+          <w:sz w:val="24"/>
+        </w:rPr>
+        <w:hyperlink r:id="rId22" w:history="1">
+          <w:r>
+            <w:rPr>
+              <w:rStyle w:val="Hyperlink"/>
+            </w:rPr>
+            <w:t xml:space="preserve">die </w:t>
+          </w:r>
+        </w:hyperlink>
+      </w:r>
+      <w:r>
+        <w:rPr>
+          <w:u w:val="single" w:color="0066cc"/>
+          <w:rFonts w:ascii="Charis SIL Regular" w:hAnsi="Charis SIL Regular" w:eastAsia="Charis SIL Regular"/>
+          <w:b w:val="0"/>
+          <w:i w:val="0"/>
+          <w:color w:val="000000"/>
+          <w:sz w:val="24"/>
+        </w:rPr>
+        <w:hyperlink r:id="rId22" w:history="1">
+          <w:r>
+            <w:rPr>
+              <w:rStyle w:val="Hyperlink"/>
+            </w:rPr>
+            <w:t>t</w:t>
+          </w:r>
+        </w:hyperlink>
+      </w:r>
+      <w:r>
+        <w:rPr>
+          <w:u w:val="single" w:color="0066cc"/>
+          <w:rFonts w:ascii="Charis SIL Regular" w:hAnsi="Charis SIL Regular" w:eastAsia="Charis SIL Regular"/>
+          <w:b w:val="0"/>
+          <w:i w:val="0"/>
+          <w:color w:val="000000"/>
+          <w:sz w:val="24"/>
+        </w:rPr>
+        <w:hyperlink r:id="rId22" w:history="1">
+          <w:r>
+            <w:rPr>
+              <w:rStyle w:val="Hyperlink"/>
+            </w:rPr>
+            <w:t>ijd</w:t>
+          </w:r>
+        </w:hyperlink>
+      </w:r>
+      <w:r>
+        <w:rPr>
+          <w:u w:val="single" w:color="0066cc"/>
+          <w:rFonts w:ascii="Charis SIL Regular" w:hAnsi="Charis SIL Regular" w:eastAsia="Charis SIL Regular"/>
+          <w:b w:val="0"/>
+          <w:i w:val="0"/>
+          <w:color w:val="000000"/>
+          <w:sz w:val="24"/>
+        </w:rPr>
+        <w:hyperlink r:id="rId22" w:history="1">
+          <w:r>
+            <w:rPr>
+              <w:rStyle w:val="Hyperlink"/>
+            </w:rPr>
+            <w:t>. De der</w:t>
+          </w:r>
+        </w:hyperlink>
+      </w:r>
+      <w:r>
+        <w:rPr>
+          <w:rFonts w:ascii="Charis SIL Regular" w:hAnsi="Charis SIL Regular" w:eastAsia="Charis SIL Regular"/>
+          <w:b w:val="0"/>
+          <w:i w:val="0"/>
+          <w:color w:val="000000"/>
+          <w:sz w:val="24"/>
+        </w:rPr>
+        <w:t xml:space="preserve">de en laatste directeur </w:t>
       </w:r>
       <w:r>
         <w:rPr>
@@ -2825,7 +3161,7 @@
             <w:rPr>
               <w:rStyle w:val="Hyperlink"/>
             </w:rPr>
-            <w:t>Abraham</w:t>
+            <w:t>David</w:t>
           </w:r>
         </w:hyperlink>
       </w:r>
@@ -2883,314 +3219,6 @@
             <w:rPr>
               <w:rStyle w:val="Hyperlink"/>
             </w:rPr>
-            <w:t>de</w:t>
-          </w:r>
-        </w:hyperlink>
-      </w:r>
-      <w:r>
-        <w:rPr>
-          <w:rFonts w:ascii="Charis SIL Regular" w:hAnsi="Charis SIL Regular" w:eastAsia="Charis SIL Regular"/>
-          <w:b w:val="0"/>
-          <w:i w:val="0"/>
-          <w:color w:val="0066CC"/>
-          <w:sz w:val="24"/>
-          <w:u w:val="single"/>
-        </w:rPr>
-        <w:t xml:space="preserve"> </w:t>
-      </w:r>
-      <w:r>
-        <w:rPr>
-          <w:rFonts w:ascii="Charis SIL Regular" w:hAnsi="Charis SIL Regular" w:eastAsia="Charis SIL Regular"/>
-          <w:b w:val="0"/>
-          <w:i w:val="0"/>
-          <w:color w:val="0066CC"/>
-          <w:sz w:val="24"/>
-          <w:u w:val="single"/>
-        </w:rPr>
-        <w:hyperlink r:id="rId23" w:history="1">
-          <w:r>
-            <w:rPr>
-              <w:rStyle w:val="Hyperlink"/>
-            </w:rPr>
-            <w:t>Kasteele</w:t>
-          </w:r>
-        </w:hyperlink>
-      </w:r>
-      <w:r>
-        <w:rPr>
-          <w:rFonts w:ascii="Charis SIL Regular" w:hAnsi="Charis SIL Regular" w:eastAsia="Charis SIL Regular"/>
-          <w:b w:val="0"/>
-          <w:i w:val="0"/>
-          <w:color w:val="000000"/>
-          <w:sz w:val="24"/>
-        </w:rPr>
-        <w:t xml:space="preserve"> hem opvolgde in</w:t>
-      </w:r>
-      <w:r>
-        <w:rPr>
-          <w:u w:val="single" w:color="0066cc"/>
-          <w:rFonts w:ascii="Charis SIL Regular" w:hAnsi="Charis SIL Regular" w:eastAsia="Charis SIL Regular"/>
-          <w:b w:val="0"/>
-          <w:i w:val="0"/>
-          <w:color w:val="000000"/>
-          <w:sz w:val="24"/>
-        </w:rPr>
-        <w:hyperlink r:id="rId22" w:history="1">
-          <w:r>
-            <w:rPr>
-              <w:rStyle w:val="Hyperlink"/>
-            </w:rPr>
-            <w:t xml:space="preserve"> 1840. </w:t>
-          </w:r>
-        </w:hyperlink>
-      </w:r>
-      <w:r>
-        <w:rPr>
-          <w:u w:val="single" w:color="0066cc"/>
-          <w:rFonts w:ascii="Charis SIL Regular" w:hAnsi="Charis SIL Regular" w:eastAsia="Charis SIL Regular"/>
-          <w:b w:val="0"/>
-          <w:i w:val="0"/>
-          <w:color w:val="000000"/>
-          <w:sz w:val="24"/>
-        </w:rPr>
-        <w:hyperlink r:id="rId22" w:history="1">
-          <w:r>
-            <w:rPr>
-              <w:rStyle w:val="Hyperlink"/>
-            </w:rPr>
-            <w:t>Ook</w:t>
-          </w:r>
-        </w:hyperlink>
-      </w:r>
-      <w:r>
-        <w:rPr>
-          <w:u w:val="single" w:color="0066cc"/>
-          <w:rFonts w:ascii="Charis SIL Regular" w:hAnsi="Charis SIL Regular" w:eastAsia="Charis SIL Regular"/>
-          <w:b w:val="0"/>
-          <w:i w:val="0"/>
-          <w:color w:val="000000"/>
-          <w:sz w:val="24"/>
-        </w:rPr>
-        <w:hyperlink r:id="rId22" w:history="1">
-          <w:r>
-            <w:rPr>
-              <w:rStyle w:val="Hyperlink"/>
-            </w:rPr>
-            <w:t xml:space="preserve"> ve</w:t>
-          </w:r>
-        </w:hyperlink>
-      </w:r>
-      <w:r>
-        <w:rPr>
-          <w:u w:val="single" w:color="0066cc"/>
-          <w:rFonts w:ascii="Charis SIL Regular" w:hAnsi="Charis SIL Regular" w:eastAsia="Charis SIL Regular"/>
-          <w:b w:val="0"/>
-          <w:i w:val="0"/>
-          <w:color w:val="000000"/>
-          <w:sz w:val="24"/>
-        </w:rPr>
-        <w:hyperlink r:id="rId22" w:history="1">
-          <w:r>
-            <w:rPr>
-              <w:rStyle w:val="Hyperlink"/>
-            </w:rPr>
-            <w:t>rdwenen</w:t>
-          </w:r>
-        </w:hyperlink>
-      </w:r>
-      <w:r>
-        <w:rPr>
-          <w:rFonts w:ascii="Charis SIL Regular" w:hAnsi="Charis SIL Regular" w:eastAsia="Charis SIL Regular"/>
-          <w:b w:val="0"/>
-          <w:i w:val="0"/>
-          <w:color w:val="000000"/>
-          <w:sz w:val="24"/>
-        </w:rPr>
-        <w:t xml:space="preserve"> en vergingen er vele voor</w:t>
-      </w:r>
-      <w:r>
-        <w:rPr>
-          <w:u w:val="single" w:color="0066cc"/>
-          <w:rFonts w:ascii="Charis SIL Regular" w:hAnsi="Charis SIL Regular" w:eastAsia="Charis SIL Regular"/>
-          <w:b w:val="0"/>
-          <w:i w:val="0"/>
-          <w:color w:val="000000"/>
-          <w:sz w:val="24"/>
-        </w:rPr>
-        <w:hyperlink r:id="rId23" w:history="1">
-          <w:r>
-            <w:rPr>
-              <w:rStyle w:val="Hyperlink"/>
-            </w:rPr>
-            <w:t>werpen in</w:t>
-          </w:r>
-        </w:hyperlink>
-      </w:r>
-      <w:r>
-        <w:rPr>
-          <w:u w:val="single" w:color="0066cc"/>
-          <w:rFonts w:ascii="Charis SIL Regular" w:hAnsi="Charis SIL Regular" w:eastAsia="Charis SIL Regular"/>
-          <w:b w:val="0"/>
-          <w:i w:val="0"/>
-          <w:color w:val="000000"/>
-          <w:sz w:val="24"/>
-        </w:rPr>
-        <w:t xml:space="preserve"> </w:t>
-      </w:r>
-      <w:r>
-        <w:rPr>
-          <w:u w:val="single" w:color="0066cc"/>
-          <w:rFonts w:ascii="Charis SIL Regular" w:hAnsi="Charis SIL Regular" w:eastAsia="Charis SIL Regular"/>
-          <w:b w:val="0"/>
-          <w:i w:val="0"/>
-          <w:color w:val="000000"/>
-          <w:sz w:val="24"/>
-        </w:rPr>
-        <w:hyperlink r:id="rId23" w:history="1">
-          <w:r>
-            <w:rPr>
-              <w:rStyle w:val="Hyperlink"/>
-            </w:rPr>
-            <w:t xml:space="preserve">die </w:t>
-          </w:r>
-        </w:hyperlink>
-      </w:r>
-      <w:r>
-        <w:rPr>
-          <w:u w:val="single" w:color="0066cc"/>
-          <w:rFonts w:ascii="Charis SIL Regular" w:hAnsi="Charis SIL Regular" w:eastAsia="Charis SIL Regular"/>
-          <w:b w:val="0"/>
-          <w:i w:val="0"/>
-          <w:color w:val="000000"/>
-          <w:sz w:val="24"/>
-        </w:rPr>
-        <w:hyperlink r:id="rId23" w:history="1">
-          <w:r>
-            <w:rPr>
-              <w:rStyle w:val="Hyperlink"/>
-            </w:rPr>
-            <w:t>t</w:t>
-          </w:r>
-        </w:hyperlink>
-      </w:r>
-      <w:r>
-        <w:rPr>
-          <w:u w:val="single" w:color="0066cc"/>
-          <w:rFonts w:ascii="Charis SIL Regular" w:hAnsi="Charis SIL Regular" w:eastAsia="Charis SIL Regular"/>
-          <w:b w:val="0"/>
-          <w:i w:val="0"/>
-          <w:color w:val="000000"/>
-          <w:sz w:val="24"/>
-        </w:rPr>
-        <w:hyperlink r:id="rId23" w:history="1">
-          <w:r>
-            <w:rPr>
-              <w:rStyle w:val="Hyperlink"/>
-            </w:rPr>
-            <w:t>ijd</w:t>
-          </w:r>
-        </w:hyperlink>
-      </w:r>
-      <w:r>
-        <w:rPr>
-          <w:u w:val="single" w:color="0066cc"/>
-          <w:rFonts w:ascii="Charis SIL Regular" w:hAnsi="Charis SIL Regular" w:eastAsia="Charis SIL Regular"/>
-          <w:b w:val="0"/>
-          <w:i w:val="0"/>
-          <w:color w:val="000000"/>
-          <w:sz w:val="24"/>
-        </w:rPr>
-        <w:hyperlink r:id="rId23" w:history="1">
-          <w:r>
-            <w:rPr>
-              <w:rStyle w:val="Hyperlink"/>
-            </w:rPr>
-            <w:t>. De der</w:t>
-          </w:r>
-        </w:hyperlink>
-      </w:r>
-      <w:r>
-        <w:rPr>
-          <w:rFonts w:ascii="Charis SIL Regular" w:hAnsi="Charis SIL Regular" w:eastAsia="Charis SIL Regular"/>
-          <w:b w:val="0"/>
-          <w:i w:val="0"/>
-          <w:color w:val="000000"/>
-          <w:sz w:val="24"/>
-        </w:rPr>
-        <w:t xml:space="preserve">de en laatste directeur </w:t>
-      </w:r>
-      <w:r>
-        <w:rPr>
-          <w:rFonts w:ascii="Charis SIL Regular" w:hAnsi="Charis SIL Regular" w:eastAsia="Charis SIL Regular"/>
-          <w:b w:val="0"/>
-          <w:i w:val="0"/>
-          <w:color w:val="0066CC"/>
-          <w:sz w:val="24"/>
-          <w:u w:val="single"/>
-        </w:rPr>
-        <w:hyperlink r:id="rId24" w:history="1">
-          <w:r>
-            <w:rPr>
-              <w:rStyle w:val="Hyperlink"/>
-            </w:rPr>
-            <w:t>David</w:t>
-          </w:r>
-        </w:hyperlink>
-      </w:r>
-      <w:r>
-        <w:rPr>
-          <w:rFonts w:ascii="Charis SIL Regular" w:hAnsi="Charis SIL Regular" w:eastAsia="Charis SIL Regular"/>
-          <w:b w:val="0"/>
-          <w:i w:val="0"/>
-          <w:color w:val="0066CC"/>
-          <w:sz w:val="24"/>
-          <w:u w:val="single"/>
-        </w:rPr>
-        <w:t xml:space="preserve"> </w:t>
-      </w:r>
-      <w:r>
-        <w:rPr>
-          <w:rFonts w:ascii="Charis SIL Regular" w:hAnsi="Charis SIL Regular" w:eastAsia="Charis SIL Regular"/>
-          <w:b w:val="0"/>
-          <w:i w:val="0"/>
-          <w:color w:val="0066CC"/>
-          <w:sz w:val="24"/>
-          <w:u w:val="single"/>
-        </w:rPr>
-        <w:hyperlink r:id="rId24" w:history="1">
-          <w:r>
-            <w:rPr>
-              <w:rStyle w:val="Hyperlink"/>
-            </w:rPr>
-            <w:t>van</w:t>
-          </w:r>
-        </w:hyperlink>
-      </w:r>
-      <w:r>
-        <w:rPr>
-          <w:rFonts w:ascii="Charis SIL Regular" w:hAnsi="Charis SIL Regular" w:eastAsia="Charis SIL Regular"/>
-          <w:b w:val="0"/>
-          <w:i w:val="0"/>
-          <w:color w:val="0066CC"/>
-          <w:sz w:val="24"/>
-          <w:u w:val="single"/>
-        </w:rPr>
-        <w:t xml:space="preserve"> </w:t>
-      </w:r>
-      <w:r>
-        <w:rPr>
-          <w:rFonts w:ascii="Charis SIL Regular" w:hAnsi="Charis SIL Regular" w:eastAsia="Charis SIL Regular"/>
-          <w:b w:val="0"/>
-          <w:i w:val="0"/>
-          <w:color w:val="0066CC"/>
-          <w:sz w:val="24"/>
-          <w:u w:val="single"/>
-        </w:rPr>
-        <w:hyperlink r:id="rId24" w:history="1">
-          <w:r>
-            <w:rPr>
-              <w:rStyle w:val="Hyperlink"/>
-            </w:rPr>
             <w:t>der</w:t>
           </w:r>
         </w:hyperlink>
@@ -3215,7 +3243,7 @@
           <w:sz w:val="24"/>
           <w:u w:val="single"/>
         </w:rPr>
-        <w:hyperlink r:id="rId24" w:history="1">
+        <w:hyperlink r:id="rId23" w:history="1">
           <w:r>
             <w:rPr>
               <w:rStyle w:val="Hyperlink"/>
@@ -3243,7 +3271,7 @@
           <w:color w:val="000000"/>
           <w:sz w:val="24"/>
         </w:rPr>
-        <w:hyperlink r:id="rId24" w:history="1">
+        <w:hyperlink r:id="rId23" w:history="1">
           <w:r>
             <w:rPr>
               <w:rStyle w:val="Hyperlink"/>
@@ -3261,7 +3289,7 @@
           <w:color w:val="000000"/>
           <w:sz w:val="24"/>
         </w:rPr>
-        <w:hyperlink r:id="rId24" w:history="1">
+        <w:hyperlink r:id="rId23" w:history="1">
           <w:r>
             <w:rPr>
               <w:rStyle w:val="Hyperlink"/>
@@ -3279,7 +3307,7 @@
           <w:color w:val="000000"/>
           <w:sz w:val="24"/>
         </w:rPr>
-        <w:hyperlink r:id="rId24" w:history="1">
+        <w:hyperlink r:id="rId23" w:history="1">
           <w:r>
             <w:rPr>
               <w:rStyle w:val="Hyperlink"/>
@@ -3308,7 +3336,7 @@
           <w:color w:val="000000"/>
           <w:sz w:val="24"/>
         </w:rPr>
-        <w:hyperlink r:id="rId24" w:history="1">
+        <w:hyperlink r:id="rId23" w:history="1">
           <w:r>
             <w:rPr>
               <w:rStyle w:val="Hyperlink"/>
@@ -3336,7 +3364,7 @@
           <w:sz w:val="24"/>
           <w:u w:val="single"/>
         </w:rPr>
-        <w:hyperlink r:id="rId25" w:history="1">
+        <w:hyperlink r:id="rId24" w:history="1">
           <w:r>
             <w:rPr>
               <w:rStyle w:val="Hyperlink"/>
@@ -3365,7 +3393,7 @@
           <w:sz w:val="24"/>
           <w:u w:val="single"/>
         </w:rPr>
-        <w:hyperlink r:id="rId25" w:history="1">
+        <w:hyperlink r:id="rId24" w:history="1">
           <w:r>
             <w:rPr>
               <w:rStyle w:val="Hyperlink"/>
@@ -3414,7 +3442,7 @@
           <w:color w:val="000000"/>
           <w:sz w:val="24"/>
         </w:rPr>
-        <w:hyperlink r:id="rId25" w:history="1">
+        <w:hyperlink r:id="rId24" w:history="1">
           <w:r>
             <w:rPr>
               <w:rStyle w:val="Hyperlink"/>
@@ -3432,7 +3460,7 @@
           <w:color w:val="000000"/>
           <w:sz w:val="24"/>
         </w:rPr>
-        <w:hyperlink r:id="rId25" w:history="1">
+        <w:hyperlink r:id="rId24" w:history="1">
           <w:r>
             <w:rPr>
               <w:rStyle w:val="Hyperlink"/>
@@ -3503,7 +3531,7 @@
           <w:sz w:val="24"/>
           <w:u w:val="single"/>
         </w:rPr>
-        <w:hyperlink r:id="rId26" w:history="1">
+        <w:hyperlink r:id="rId25" w:history="1">
           <w:r>
             <w:rPr>
               <w:rStyle w:val="Hyperlink"/>
@@ -3550,7 +3578,7 @@
           <w:sz w:val="24"/>
           <w:u w:val="single"/>
         </w:rPr>
-        <w:hyperlink r:id="rId26" w:history="1">
+        <w:hyperlink r:id="rId25" w:history="1">
           <w:r>
             <w:rPr>
               <w:rStyle w:val="Hyperlink"/>
@@ -3579,7 +3607,7 @@
           <w:sz w:val="24"/>
           <w:u w:val="single"/>
         </w:rPr>
-        <w:hyperlink r:id="rId26" w:history="1">
+        <w:hyperlink r:id="rId25" w:history="1">
           <w:r>
             <w:rPr>
               <w:rStyle w:val="Hyperlink"/>
@@ -3607,7 +3635,7 @@
           <w:color w:val="000000"/>
           <w:sz w:val="24"/>
         </w:rPr>
-        <w:hyperlink r:id="rId26" w:history="1">
+        <w:hyperlink r:id="rId25" w:history="1">
           <w:r>
             <w:rPr>
               <w:rStyle w:val="Hyperlink"/>
@@ -3625,7 +3653,7 @@
           <w:color w:val="000000"/>
           <w:sz w:val="24"/>
         </w:rPr>
-        <w:hyperlink r:id="rId26" w:history="1">
+        <w:hyperlink r:id="rId25" w:history="1">
           <w:r>
             <w:rPr>
               <w:rStyle w:val="Hyperlink"/>
@@ -3643,7 +3671,7 @@
           <w:color w:val="000000"/>
           <w:sz w:val="24"/>
         </w:rPr>
-        <w:hyperlink r:id="rId26" w:history="1">
+        <w:hyperlink r:id="rId25" w:history="1">
           <w:r>
             <w:rPr>
               <w:rStyle w:val="Hyperlink"/>
@@ -3721,7 +3749,7 @@
           <w:sz w:val="24"/>
           <w:u w:val="single"/>
         </w:rPr>
-        <w:hyperlink r:id="rId27" w:history="1">
+        <w:hyperlink r:id="rId26" w:history="1">
           <w:r>
             <w:rPr>
               <w:rStyle w:val="Hyperlink"/>
@@ -3750,7 +3778,7 @@
           <w:sz w:val="24"/>
           <w:u w:val="single"/>
         </w:rPr>
-        <w:hyperlink r:id="rId27" w:history="1">
+        <w:hyperlink r:id="rId26" w:history="1">
           <w:r>
             <w:rPr>
               <w:rStyle w:val="Hyperlink"/>
@@ -3788,7 +3816,7 @@
           <w:color w:val="000000"/>
           <w:sz w:val="24"/>
         </w:rPr>
-        <w:hyperlink r:id="rId27" w:history="1">
+        <w:hyperlink r:id="rId26" w:history="1">
           <w:r>
             <w:rPr>
               <w:rStyle w:val="Hyperlink"/>
@@ -3806,7 +3834,7 @@
           <w:color w:val="000000"/>
           <w:sz w:val="24"/>
         </w:rPr>
-        <w:hyperlink r:id="rId27" w:history="1">
+        <w:hyperlink r:id="rId26" w:history="1">
           <w:r>
             <w:rPr>
               <w:rStyle w:val="Hyperlink"/>
@@ -3844,7 +3872,7 @@
           <w:sz w:val="24"/>
           <w:u w:val="single"/>
         </w:rPr>
-        <w:hyperlink r:id="rId28" w:history="1">
+        <w:hyperlink r:id="rId27" w:history="1">
           <w:r>
             <w:rPr>
               <w:rStyle w:val="Hyperlink"/>
@@ -3882,7 +3910,7 @@
           <w:color w:val="000000"/>
           <w:sz w:val="24"/>
         </w:rPr>
-        <w:hyperlink r:id="rId28" w:history="1">
+        <w:hyperlink r:id="rId27" w:history="1">
           <w:r>
             <w:rPr>
               <w:rStyle w:val="Hyperlink"/>
@@ -4108,7 +4136,7 @@
           <w:sz w:val="24"/>
           <w:u w:val="single"/>
         </w:rPr>
-        <w:t>Ethnografisch Muse</w:t>
+        <w:t>Ethnografisch Museu</w:t>
       </w:r>
       <w:r>
         <w:rPr>
@@ -4119,7 +4147,7 @@
           <w:sz w:val="24"/>
           <w:u w:val="single"/>
         </w:rPr>
-        <w:t>u</w:t>
+        <w:t>m Arti</w:t>
       </w:r>
       <w:r>
         <w:rPr>
@@ -4128,9 +4156,8 @@
           <w:i w:val="0"/>
           <w:color w:val="0066CC"/>
           <w:sz w:val="24"/>
-          <w:u w:val="single"/>
-        </w:rPr>
-        <w:t>m Artis</w:t>
+        </w:rPr>
+        <w:t>s</w:t>
       </w:r>
       <w:r>
         <w:br/>
@@ -4333,7 +4360,7 @@
           <w:color w:val="0066CC"/>
           <w:sz w:val="24"/>
         </w:rPr>
-        <w:hyperlink r:id="rId29" w:history="1">
+        <w:hyperlink r:id="rId28" w:history="1">
           <w:r>
             <w:rPr>
               <w:rStyle w:val="Hyperlink"/>
@@ -4350,7 +4377,7 @@
           <w:color w:val="0066CC"/>
           <w:sz w:val="24"/>
         </w:rPr>
-        <w:hyperlink r:id="rId29" w:history="1">
+        <w:hyperlink r:id="rId28" w:history="1">
           <w:r>
             <w:rPr>
               <w:rStyle w:val="Hyperlink"/>
@@ -4468,7 +4495,7 @@
           <w:sz w:val="24"/>
           <w:u w:val="single"/>
         </w:rPr>
-        <w:hyperlink r:id="rId30" w:history="1">
+        <w:hyperlink r:id="rId29" w:history="1">
           <w:r>
             <w:rPr>
               <w:rStyle w:val="Hyperlink"/>
@@ -4486,7 +4513,7 @@
           <w:sz w:val="24"/>
           <w:u w:val="single"/>
         </w:rPr>
-        <w:hyperlink r:id="rId30" w:history="1">
+        <w:hyperlink r:id="rId29" w:history="1">
           <w:r>
             <w:rPr>
               <w:rStyle w:val="Hyperlink"/>
@@ -4504,7 +4531,7 @@
           <w:sz w:val="24"/>
           <w:u w:val="single"/>
         </w:rPr>
-        <w:hyperlink r:id="rId30" w:history="1">
+        <w:hyperlink r:id="rId29" w:history="1">
           <w:r>
             <w:rPr>
               <w:rStyle w:val="Hyperlink"/>
@@ -4522,7 +4549,7 @@
           <w:sz w:val="24"/>
           <w:u w:val="single"/>
         </w:rPr>
-        <w:hyperlink r:id="rId30" w:history="1">
+        <w:hyperlink r:id="rId29" w:history="1">
           <w:r>
             <w:rPr>
               <w:rStyle w:val="Hyperlink"/>
@@ -4540,7 +4567,7 @@
           <w:sz w:val="24"/>
           <w:u w:val="single"/>
         </w:rPr>
-        <w:hyperlink r:id="rId30" w:history="1">
+        <w:hyperlink r:id="rId29" w:history="1">
           <w:r>
             <w:rPr>
               <w:rStyle w:val="Hyperlink"/>
@@ -4558,7 +4585,7 @@
           <w:sz w:val="24"/>
           <w:u w:val="single"/>
         </w:rPr>
-        <w:hyperlink r:id="rId30" w:history="1">
+        <w:hyperlink r:id="rId29" w:history="1">
           <w:r>
             <w:rPr>
               <w:rStyle w:val="Hyperlink"/>
@@ -4576,7 +4603,7 @@
           <w:sz w:val="24"/>
           <w:u w:val="single"/>
         </w:rPr>
-        <w:hyperlink r:id="rId30" w:history="1">
+        <w:hyperlink r:id="rId29" w:history="1">
           <w:r>
             <w:rPr>
               <w:rStyle w:val="Hyperlink"/>
@@ -4594,7 +4621,7 @@
           <w:sz w:val="24"/>
           <w:u w:val="single"/>
         </w:rPr>
-        <w:hyperlink r:id="rId30" w:history="1">
+        <w:hyperlink r:id="rId29" w:history="1">
           <w:r>
             <w:rPr>
               <w:rStyle w:val="Hyperlink"/>
@@ -4612,7 +4639,7 @@
           <w:sz w:val="24"/>
           <w:u w:val="single"/>
         </w:rPr>
-        <w:hyperlink r:id="rId30" w:history="1">
+        <w:hyperlink r:id="rId29" w:history="1">
           <w:r>
             <w:rPr>
               <w:rStyle w:val="Hyperlink"/>
@@ -4772,7 +4799,7 @@
           <w:sz w:val="24"/>
           <w:u w:val="single"/>
         </w:rPr>
-        <w:hyperlink r:id="rId31" w:history="1">
+        <w:hyperlink r:id="rId30" w:history="1">
           <w:r>
             <w:rPr>
               <w:rStyle w:val="Hyperlink"/>
@@ -4790,7 +4817,7 @@
           <w:sz w:val="24"/>
           <w:u w:val="single"/>
         </w:rPr>
-        <w:hyperlink r:id="rId31" w:history="1">
+        <w:hyperlink r:id="rId30" w:history="1">
           <w:r>
             <w:rPr>
               <w:rStyle w:val="Hyperlink"/>
@@ -4808,7 +4835,7 @@
           <w:sz w:val="24"/>
           <w:u w:val="single"/>
         </w:rPr>
-        <w:hyperlink r:id="rId31" w:history="1">
+        <w:hyperlink r:id="rId30" w:history="1">
           <w:r>
             <w:rPr>
               <w:rStyle w:val="Hyperlink"/>
@@ -4826,7 +4853,7 @@
           <w:sz w:val="24"/>
           <w:u w:val="single"/>
         </w:rPr>
-        <w:hyperlink r:id="rId31" w:history="1">
+        <w:hyperlink r:id="rId30" w:history="1">
           <w:r>
             <w:rPr>
               <w:rStyle w:val="Hyperlink"/>
@@ -4844,7 +4871,7 @@
           <w:sz w:val="24"/>
           <w:u w:val="single"/>
         </w:rPr>
-        <w:hyperlink r:id="rId31" w:history="1">
+        <w:hyperlink r:id="rId30" w:history="1">
           <w:r>
             <w:rPr>
               <w:rStyle w:val="Hyperlink"/>
@@ -4862,7 +4889,7 @@
           <w:sz w:val="24"/>
           <w:u w:val="single"/>
         </w:rPr>
-        <w:hyperlink r:id="rId31" w:history="1">
+        <w:hyperlink r:id="rId30" w:history="1">
           <w:r>
             <w:rPr>
               <w:rStyle w:val="Hyperlink"/>
@@ -4880,7 +4907,7 @@
           <w:sz w:val="24"/>
           <w:u w:val="single"/>
         </w:rPr>
-        <w:hyperlink r:id="rId31" w:history="1">
+        <w:hyperlink r:id="rId30" w:history="1">
           <w:r>
             <w:rPr>
               <w:rStyle w:val="Hyperlink"/>
@@ -4988,7 +5015,7 @@
           <w:sz w:val="24"/>
           <w:u w:val="single"/>
         </w:rPr>
-        <w:hyperlink r:id="rId32" w:history="1">
+        <w:hyperlink r:id="rId31" w:history="1">
           <w:r>
             <w:rPr>
               <w:rStyle w:val="Hyperlink"/>
@@ -5006,7 +5033,7 @@
           <w:sz w:val="24"/>
           <w:u w:val="single"/>
         </w:rPr>
-        <w:hyperlink r:id="rId32" w:history="1">
+        <w:hyperlink r:id="rId31" w:history="1">
           <w:r>
             <w:rPr>
               <w:rStyle w:val="Hyperlink"/>
@@ -5024,7 +5051,7 @@
           <w:sz w:val="24"/>
           <w:u w:val="single"/>
         </w:rPr>
-        <w:hyperlink r:id="rId32" w:history="1">
+        <w:hyperlink r:id="rId31" w:history="1">
           <w:r>
             <w:rPr>
               <w:rStyle w:val="Hyperlink"/>
@@ -5042,7 +5069,7 @@
           <w:sz w:val="24"/>
           <w:u w:val="single"/>
         </w:rPr>
-        <w:hyperlink r:id="rId32" w:history="1">
+        <w:hyperlink r:id="rId31" w:history="1">
           <w:r>
             <w:rPr>
               <w:rStyle w:val="Hyperlink"/>
@@ -5060,7 +5087,7 @@
           <w:sz w:val="24"/>
           <w:u w:val="single"/>
         </w:rPr>
-        <w:hyperlink r:id="rId32" w:history="1">
+        <w:hyperlink r:id="rId31" w:history="1">
           <w:r>
             <w:rPr>
               <w:rStyle w:val="Hyperlink"/>
@@ -5078,12 +5105,12 @@
           <w:sz w:val="24"/>
           <w:u w:val="single"/>
         </w:rPr>
-        <w:hyperlink r:id="rId32" w:history="1">
+        <w:hyperlink r:id="rId31" w:history="1">
           <w:r>
             <w:rPr>
               <w:rStyle w:val="Hyperlink"/>
             </w:rPr>
-            <w:t>f</w:t>
+            <w:t>fi</w:t>
           </w:r>
         </w:hyperlink>
       </w:r>
@@ -5096,24 +5123,7 @@
           <w:sz w:val="24"/>
           <w:u w:val="single"/>
         </w:rPr>
-        <w:hyperlink r:id="rId32" w:history="1">
-          <w:r>
-            <w:rPr>
-              <w:rStyle w:val="Hyperlink"/>
-            </w:rPr>
-            <w:t>i</w:t>
-          </w:r>
-        </w:hyperlink>
-      </w:r>
-      <w:r>
-        <w:rPr>
-          <w:rFonts w:ascii="Charis SIL Regular" w:hAnsi="Charis SIL Regular" w:eastAsia="Charis SIL Regular"/>
-          <w:b w:val="0"/>
-          <w:i w:val="0"/>
-          <w:color w:val="0066CC"/>
-          <w:sz w:val="24"/>
-        </w:rPr>
-        <w:hyperlink r:id="rId32" w:history="1">
+        <w:hyperlink r:id="rId31" w:history="1">
           <w:r>
             <w:rPr>
               <w:rStyle w:val="Hyperlink"/>
@@ -5129,8 +5139,9 @@
           <w:i w:val="0"/>
           <w:color w:val="0066CC"/>
           <w:sz w:val="24"/>
-        </w:rPr>
-        <w:hyperlink r:id="rId32" w:history="1">
+          <w:u w:val="single"/>
+        </w:rPr>
+        <w:hyperlink r:id="rId31" w:history="1">
           <w:r>
             <w:rPr>
               <w:rStyle w:val="Hyperlink"/>
@@ -5146,6 +5157,7 @@
           <w:i w:val="0"/>
           <w:color w:val="0066CC"/>
           <w:sz w:val="24"/>
+          <w:u w:val="single"/>
         </w:rPr>
         <w:t>/</w:t>
       </w:r>
@@ -5158,7 +5170,7 @@
           <w:sz w:val="24"/>
           <w:u w:val="single"/>
         </w:rPr>
-        <w:hyperlink r:id="rId32" w:history="1">
+        <w:hyperlink r:id="rId31" w:history="1">
           <w:r>
             <w:rPr>
               <w:rStyle w:val="Hyperlink"/>
@@ -5176,14 +5188,24 @@
           <w:sz w:val="24"/>
           <w:u w:val="single"/>
         </w:rPr>
-        <w:hyperlink r:id="rId32" w:history="1">
+        <w:hyperlink r:id="rId31" w:history="1">
           <w:r>
             <w:rPr>
               <w:rStyle w:val="Hyperlink"/>
             </w:rPr>
-            <w:t>HaNA_2.04.01_4030_0001</w:t>
+            <w:t>HaNA_2.04.01_4030_000</w:t>
           </w:r>
         </w:hyperlink>
+      </w:r>
+      <w:r>
+        <w:rPr>
+          <w:rFonts w:ascii="Charis SIL Regular" w:hAnsi="Charis SIL Regular" w:eastAsia="Charis SIL Regular"/>
+          <w:b w:val="0"/>
+          <w:i w:val="0"/>
+          <w:color w:val="0066CC"/>
+          <w:sz w:val="24"/>
+        </w:rPr>
+        <w:t>1</w:t>
       </w:r>
     </w:p>
     <w:p>
@@ -5283,7 +5305,7 @@
           <w:color w:val="0066CC"/>
           <w:sz w:val="24"/>
         </w:rPr>
-        <w:hyperlink r:id="rId33" w:history="1">
+        <w:hyperlink r:id="rId32" w:history="1">
           <w:r>
             <w:rPr>
               <w:rStyle w:val="Hyperlink"/>
@@ -5300,7 +5322,7 @@
           <w:color w:val="0066CC"/>
           <w:sz w:val="24"/>
         </w:rPr>
-        <w:hyperlink r:id="rId33" w:history="1">
+        <w:hyperlink r:id="rId32" w:history="1">
           <w:r>
             <w:rPr>
               <w:rStyle w:val="Hyperlink"/>
@@ -5410,7 +5432,7 @@
           <w:color w:val="0066CC"/>
           <w:sz w:val="24"/>
         </w:rPr>
-        <w:hyperlink r:id="rId34" w:history="1">
+        <w:hyperlink r:id="rId33" w:history="1">
           <w:r>
             <w:rPr>
               <w:rStyle w:val="Hyperlink"/>
@@ -5427,7 +5449,7 @@
           <w:color w:val="0066CC"/>
           <w:sz w:val="24"/>
         </w:rPr>
-        <w:hyperlink r:id="rId34" w:history="1">
+        <w:hyperlink r:id="rId33" w:history="1">
           <w:r>
             <w:rPr>
               <w:rStyle w:val="Hyperlink"/>
@@ -5544,7 +5566,7 @@
           <w:color w:val="0066CC"/>
           <w:sz w:val="24"/>
         </w:rPr>
-        <w:hyperlink r:id="rId35" w:history="1">
+        <w:hyperlink r:id="rId34" w:history="1">
           <w:r>
             <w:rPr>
               <w:rStyle w:val="Hyperlink"/>
@@ -5561,7 +5583,7 @@
           <w:color w:val="0066CC"/>
           <w:sz w:val="24"/>
         </w:rPr>
-        <w:hyperlink r:id="rId35" w:history="1">
+        <w:hyperlink r:id="rId34" w:history="1">
           <w:r>
             <w:rPr>
               <w:rStyle w:val="Hyperlink"/>
@@ -5721,7 +5743,7 @@
           <w:sz w:val="24"/>
           <w:u w:val="single"/>
         </w:rPr>
-        <w:hyperlink r:id="rId25" w:history="1">
+        <w:hyperlink r:id="rId24" w:history="1">
           <w:r>
             <w:rPr>
               <w:rStyle w:val="Hyperlink"/>
@@ -5739,7 +5761,7 @@
           <w:sz w:val="24"/>
           <w:u w:val="single"/>
         </w:rPr>
-        <w:hyperlink r:id="rId25" w:history="1">
+        <w:hyperlink r:id="rId24" w:history="1">
           <w:r>
             <w:rPr>
               <w:rStyle w:val="Hyperlink"/>
@@ -5757,7 +5779,7 @@
           <w:sz w:val="24"/>
           <w:u w:val="single"/>
         </w:rPr>
-        <w:hyperlink r:id="rId25" w:history="1">
+        <w:hyperlink r:id="rId24" w:history="1">
           <w:r>
             <w:rPr>
               <w:rStyle w:val="Hyperlink"/>
@@ -5775,7 +5797,7 @@
           <w:sz w:val="24"/>
           <w:u w:val="single"/>
         </w:rPr>
-        <w:hyperlink r:id="rId25" w:history="1">
+        <w:hyperlink r:id="rId24" w:history="1">
           <w:r>
             <w:rPr>
               <w:rStyle w:val="Hyperlink"/>
@@ -5803,7 +5825,7 @@
           <w:sz w:val="24"/>
           <w:u w:val="single"/>
         </w:rPr>
-        <w:hyperlink r:id="rId36" w:history="1">
+        <w:hyperlink r:id="rId24" w:history="1">
           <w:r>
             <w:rPr>
               <w:rStyle w:val="Hyperlink"/>
@@ -5821,7 +5843,7 @@
           <w:sz w:val="24"/>
           <w:u w:val="single"/>
         </w:rPr>
-        <w:hyperlink r:id="rId36" w:history="1">
+        <w:hyperlink r:id="rId24" w:history="1">
           <w:r>
             <w:rPr>
               <w:rStyle w:val="Hyperlink"/>
@@ -5850,7 +5872,7 @@
           <w:sz w:val="24"/>
           <w:u w:val="single"/>
         </w:rPr>
-        <w:hyperlink r:id="rId36" w:history="1">
+        <w:hyperlink r:id="rId24" w:history="1">
           <w:r>
             <w:rPr>
               <w:rStyle w:val="Hyperlink"/>
@@ -5958,7 +5980,7 @@
           <w:sz w:val="24"/>
           <w:u w:val="single"/>
         </w:rPr>
-        <w:hyperlink r:id="rId37" w:history="1">
+        <w:hyperlink r:id="rId35" w:history="1">
           <w:r>
             <w:rPr>
               <w:rStyle w:val="Hyperlink"/>
@@ -5976,7 +5998,7 @@
           <w:sz w:val="24"/>
           <w:u w:val="single"/>
         </w:rPr>
-        <w:hyperlink r:id="rId37" w:history="1">
+        <w:hyperlink r:id="rId35" w:history="1">
           <w:r>
             <w:rPr>
               <w:rStyle w:val="Hyperlink"/>
@@ -5994,7 +6016,7 @@
           <w:sz w:val="24"/>
           <w:u w:val="single"/>
         </w:rPr>
-        <w:hyperlink r:id="rId37" w:history="1">
+        <w:hyperlink r:id="rId35" w:history="1">
           <w:r>
             <w:rPr>
               <w:rStyle w:val="Hyperlink"/>
@@ -6012,7 +6034,7 @@
           <w:sz w:val="24"/>
           <w:u w:val="single"/>
         </w:rPr>
-        <w:hyperlink r:id="rId37" w:history="1">
+        <w:hyperlink r:id="rId35" w:history="1">
           <w:r>
             <w:rPr>
               <w:rStyle w:val="Hyperlink"/>
@@ -6030,7 +6052,7 @@
           <w:sz w:val="24"/>
           <w:u w:val="single"/>
         </w:rPr>
-        <w:hyperlink r:id="rId37" w:history="1">
+        <w:hyperlink r:id="rId35" w:history="1">
           <w:r>
             <w:rPr>
               <w:rStyle w:val="Hyperlink"/>
@@ -6048,7 +6070,7 @@
           <w:sz w:val="24"/>
           <w:u w:val="single"/>
         </w:rPr>
-        <w:hyperlink r:id="rId37" w:history="1">
+        <w:hyperlink r:id="rId35" w:history="1">
           <w:r>
             <w:rPr>
               <w:rStyle w:val="Hyperlink"/>
@@ -6076,7 +6098,7 @@
           <w:sz w:val="24"/>
           <w:u w:val="single"/>
         </w:rPr>
-        <w:hyperlink r:id="rId38" w:history="1">
+        <w:hyperlink r:id="rId36" w:history="1">
           <w:r>
             <w:rPr>
               <w:rStyle w:val="Hyperlink"/>
@@ -6094,7 +6116,7 @@
           <w:sz w:val="24"/>
           <w:u w:val="single"/>
         </w:rPr>
-        <w:hyperlink r:id="rId38" w:history="1">
+        <w:hyperlink r:id="rId35" w:history="1">
           <w:r>
             <w:rPr>
               <w:rStyle w:val="Hyperlink"/>
@@ -6112,7 +6134,7 @@
           <w:sz w:val="24"/>
           <w:u w:val="single"/>
         </w:rPr>
-        <w:hyperlink r:id="rId38" w:history="1">
+        <w:hyperlink r:id="rId36" w:history="1">
           <w:r>
             <w:rPr>
               <w:rStyle w:val="Hyperlink"/>
@@ -6240,7 +6262,7 @@
           <w:sz w:val="24"/>
           <w:u w:val="single"/>
         </w:rPr>
-        <w:hyperlink r:id="rId39" w:history="1">
+        <w:hyperlink r:id="rId37" w:history="1">
           <w:r>
             <w:rPr>
               <w:rStyle w:val="Hyperlink"/>
@@ -6258,7 +6280,7 @@
           <w:sz w:val="24"/>
           <w:u w:val="single"/>
         </w:rPr>
-        <w:hyperlink r:id="rId39" w:history="1">
+        <w:hyperlink r:id="rId37" w:history="1">
           <w:r>
             <w:rPr>
               <w:rStyle w:val="Hyperlink"/>
@@ -6276,7 +6298,7 @@
           <w:sz w:val="24"/>
           <w:u w:val="single"/>
         </w:rPr>
-        <w:hyperlink r:id="rId39" w:history="1">
+        <w:hyperlink r:id="rId37" w:history="1">
           <w:r>
             <w:rPr>
               <w:rStyle w:val="Hyperlink"/>
@@ -6294,7 +6316,7 @@
           <w:sz w:val="24"/>
           <w:u w:val="single"/>
         </w:rPr>
-        <w:hyperlink r:id="rId39" w:history="1">
+        <w:hyperlink r:id="rId37" w:history="1">
           <w:r>
             <w:rPr>
               <w:rStyle w:val="Hyperlink"/>
@@ -6322,7 +6344,7 @@
           <w:sz w:val="24"/>
           <w:u w:val="single"/>
         </w:rPr>
-        <w:hyperlink r:id="rId40" w:history="1">
+        <w:hyperlink r:id="rId38" w:history="1">
           <w:r>
             <w:rPr>
               <w:rStyle w:val="Hyperlink"/>
@@ -6351,7 +6373,7 @@
           <w:sz w:val="24"/>
           <w:u w:val="single"/>
         </w:rPr>
-        <w:hyperlink r:id="rId40" w:history="1">
+        <w:hyperlink r:id="rId38" w:history="1">
           <w:r>
             <w:rPr>
               <w:rStyle w:val="Hyperlink"/>
@@ -6479,7 +6501,7 @@
           <w:sz w:val="24"/>
           <w:u w:val="single"/>
         </w:rPr>
-        <w:hyperlink r:id="rId41" w:history="1">
+        <w:hyperlink r:id="rId39" w:history="1">
           <w:r>
             <w:rPr>
               <w:rStyle w:val="Hyperlink"/>
@@ -6497,7 +6519,7 @@
           <w:sz w:val="24"/>
           <w:u w:val="single"/>
         </w:rPr>
-        <w:hyperlink r:id="rId41" w:history="1">
+        <w:hyperlink r:id="rId39" w:history="1">
           <w:r>
             <w:rPr>
               <w:rStyle w:val="Hyperlink"/>
@@ -6525,7 +6547,7 @@
           <w:sz w:val="24"/>
           <w:u w:val="single"/>
         </w:rPr>
-        <w:hyperlink r:id="rId42" w:history="1">
+        <w:hyperlink r:id="rId40" w:history="1">
           <w:r>
             <w:rPr>
               <w:rStyle w:val="Hyperlink"/>
@@ -6554,7 +6576,7 @@
           <w:sz w:val="24"/>
           <w:u w:val="single"/>
         </w:rPr>
-        <w:hyperlink r:id="rId42" w:history="1">
+        <w:hyperlink r:id="rId40" w:history="1">
           <w:r>
             <w:rPr>
               <w:rStyle w:val="Hyperlink"/>
@@ -6582,7 +6604,7 @@
           <w:sz w:val="24"/>
           <w:u w:val="single"/>
         </w:rPr>
-        <w:hyperlink r:id="rId43" w:history="1">
+        <w:hyperlink r:id="rId41" w:history="1">
           <w:r>
             <w:rPr>
               <w:rStyle w:val="Hyperlink"/>
@@ -6600,7 +6622,7 @@
           <w:sz w:val="24"/>
           <w:u w:val="single"/>
         </w:rPr>
-        <w:hyperlink r:id="rId43" w:history="1">
+        <w:hyperlink r:id="rId41" w:history="1">
           <w:r>
             <w:rPr>
               <w:rStyle w:val="Hyperlink"/>
@@ -6618,7 +6640,7 @@
           <w:sz w:val="24"/>
           <w:u w:val="single"/>
         </w:rPr>
-        <w:hyperlink r:id="rId41" w:history="1">
+        <w:hyperlink r:id="rId39" w:history="1">
           <w:r>
             <w:rPr>
               <w:rStyle w:val="Hyperlink"/>
@@ -6749,7 +6771,7 @@
           <w:sz w:val="24"/>
           <w:u w:val="single"/>
         </w:rPr>
-        <w:hyperlink r:id="rId44" w:history="1">
+        <w:hyperlink r:id="rId42" w:history="1">
           <w:r>
             <w:rPr>
               <w:rStyle w:val="Hyperlink"/>
@@ -6767,7 +6789,7 @@
           <w:sz w:val="24"/>
           <w:u w:val="single"/>
         </w:rPr>
-        <w:hyperlink r:id="rId44" w:history="1">
+        <w:hyperlink r:id="rId42" w:history="1">
           <w:r>
             <w:rPr>
               <w:rStyle w:val="Hyperlink"/>
@@ -6785,7 +6807,7 @@
           <w:sz w:val="24"/>
           <w:u w:val="single"/>
         </w:rPr>
-        <w:hyperlink r:id="rId44" w:history="1">
+        <w:hyperlink r:id="rId42" w:history="1">
           <w:r>
             <w:rPr>
               <w:rStyle w:val="Hyperlink"/>
@@ -6803,7 +6825,7 @@
           <w:sz w:val="24"/>
           <w:u w:val="single"/>
         </w:rPr>
-        <w:hyperlink r:id="rId44" w:history="1">
+        <w:hyperlink r:id="rId42" w:history="1">
           <w:r>
             <w:rPr>
               <w:rStyle w:val="Hyperlink"/>
@@ -6921,7 +6943,7 @@
           <w:sz w:val="24"/>
           <w:u w:val="single"/>
         </w:rPr>
-        <w:hyperlink r:id="rId45" w:history="1">
+        <w:hyperlink r:id="rId43" w:history="1">
           <w:r>
             <w:rPr>
               <w:rStyle w:val="Hyperlink"/>
@@ -6939,7 +6961,7 @@
           <w:sz w:val="24"/>
           <w:u w:val="single"/>
         </w:rPr>
-        <w:hyperlink r:id="rId45" w:history="1">
+        <w:hyperlink r:id="rId43" w:history="1">
           <w:r>
             <w:rPr>
               <w:rStyle w:val="Hyperlink"/>
@@ -6957,7 +6979,7 @@
           <w:sz w:val="24"/>
           <w:u w:val="single"/>
         </w:rPr>
-        <w:hyperlink r:id="rId45" w:history="1">
+        <w:hyperlink r:id="rId43" w:history="1">
           <w:r>
             <w:rPr>
               <w:rStyle w:val="Hyperlink"/>
@@ -6975,7 +6997,7 @@
           <w:sz w:val="24"/>
           <w:u w:val="single"/>
         </w:rPr>
-        <w:hyperlink r:id="rId45" w:history="1">
+        <w:hyperlink r:id="rId43" w:history="1">
           <w:r>
             <w:rPr>
               <w:rStyle w:val="Hyperlink"/>
@@ -7032,7 +7054,7 @@
           <w:sz w:val="24"/>
           <w:u w:val="single"/>
         </w:rPr>
-        <w:hyperlink r:id="rId46" w:history="1">
+        <w:hyperlink r:id="rId44" w:history="1">
           <w:r>
             <w:rPr>
               <w:rStyle w:val="Hyperlink"/>
@@ -7061,7 +7083,7 @@
           <w:sz w:val="24"/>
           <w:u w:val="single"/>
         </w:rPr>
-        <w:hyperlink r:id="rId46" w:history="1">
+        <w:hyperlink r:id="rId44" w:history="1">
           <w:r>
             <w:rPr>
               <w:rStyle w:val="Hyperlink"/>
@@ -7089,7 +7111,7 @@
           <w:sz w:val="24"/>
           <w:u w:val="single"/>
         </w:rPr>
-        <w:hyperlink r:id="rId47" w:history="1">
+        <w:hyperlink r:id="rId45" w:history="1">
           <w:r>
             <w:rPr>
               <w:rStyle w:val="Hyperlink"/>
@@ -7118,7 +7140,7 @@
           <w:sz w:val="24"/>
           <w:u w:val="single"/>
         </w:rPr>
-        <w:hyperlink r:id="rId47" w:history="1">
+        <w:hyperlink r:id="rId45" w:history="1">
           <w:r>
             <w:rPr>
               <w:rStyle w:val="Hyperlink"/>

--- a/EXPORTS/DOCX/published/niveau3/Dutch/KKZ.docx
+++ b/EXPORTS/DOCX/published/niveau3/Dutch/KKZ.docx
@@ -647,6 +647,7 @@
       </w:r>
       <w:r>
         <w:rPr>
+          <w:u w:val="single" w:color="0066cc"/>
           <w:rFonts w:ascii="Charis SIL Regular" w:hAnsi="Charis SIL Regular" w:eastAsia="Charis SIL Regular"/>
           <w:b w:val="0"/>
           <w:i w:val="0"/>
@@ -872,7 +873,7 @@
           <w:sz w:val="24"/>
           <w:u w:val="single"/>
         </w:rPr>
-        <w:hyperlink r:id="rId9" w:history="1">
+        <w:hyperlink r:id="rId12" w:history="1">
           <w:r>
             <w:rPr>
               <w:rStyle w:val="Hyperlink"/>
@@ -901,7 +902,7 @@
           <w:sz w:val="24"/>
           <w:u w:val="single"/>
         </w:rPr>
-        <w:hyperlink r:id="rId9" w:history="1">
+        <w:hyperlink r:id="rId12" w:history="1">
           <w:r>
             <w:rPr>
               <w:rStyle w:val="Hyperlink"/>
@@ -1610,6 +1611,7 @@
           <w:i w:val="0"/>
           <w:color w:val="0066CC"/>
           <w:sz w:val="24"/>
+          <w:u w:val="single"/>
         </w:rPr>
         <w:hyperlink r:id="rId16" w:history="1">
           <w:r>
@@ -1629,7 +1631,7 @@
           <w:sz w:val="24"/>
           <w:u w:val="single"/>
         </w:rPr>
-        <w:hyperlink r:id="rId15" w:history="1">
+        <w:hyperlink r:id="rId16" w:history="1">
           <w:r>
             <w:rPr>
               <w:rStyle w:val="Hyperlink"/>
@@ -1658,7 +1660,7 @@
           <w:sz w:val="24"/>
           <w:u w:val="single"/>
         </w:rPr>
-        <w:hyperlink r:id="rId15" w:history="1">
+        <w:hyperlink r:id="rId16" w:history="1">
           <w:r>
             <w:rPr>
               <w:rStyle w:val="Hyperlink"/>
@@ -1676,7 +1678,7 @@
           <w:sz w:val="24"/>
           <w:u w:val="single"/>
         </w:rPr>
-        <w:hyperlink r:id="rId15" w:history="1">
+        <w:hyperlink r:id="rId16" w:history="1">
           <w:r>
             <w:rPr>
               <w:rStyle w:val="Hyperlink"/>
@@ -1687,13 +1689,121 @@
       </w:r>
       <w:r>
         <w:rPr>
+          <w:u w:val="single" w:color="0066cc"/>
           <w:rFonts w:ascii="Charis SIL Regular" w:hAnsi="Charis SIL Regular" w:eastAsia="Charis SIL Regular"/>
           <w:b w:val="0"/>
           <w:i w:val="0"/>
           <w:color w:val="000000"/>
           <w:sz w:val="24"/>
         </w:rPr>
-        <w:t xml:space="preserve">. Kleine aantallen voorwerpen </w:t>
+        <w:hyperlink r:id="rId15" w:history="1">
+          <w:r>
+            <w:rPr>
+              <w:rStyle w:val="Hyperlink"/>
+            </w:rPr>
+            <w:t>. Klei</w:t>
+          </w:r>
+        </w:hyperlink>
+      </w:r>
+      <w:r>
+        <w:rPr>
+          <w:u w:val="single" w:color="0066cc"/>
+          <w:rFonts w:ascii="Charis SIL Regular" w:hAnsi="Charis SIL Regular" w:eastAsia="Charis SIL Regular"/>
+          <w:b w:val="0"/>
+          <w:i w:val="0"/>
+          <w:color w:val="000000"/>
+          <w:sz w:val="24"/>
+        </w:rPr>
+        <w:hyperlink r:id="rId15" w:history="1">
+          <w:r>
+            <w:rPr>
+              <w:rStyle w:val="Hyperlink"/>
+            </w:rPr>
+            <w:t>n</w:t>
+          </w:r>
+        </w:hyperlink>
+      </w:r>
+      <w:r>
+        <w:rPr>
+          <w:u w:val="single" w:color="0066cc"/>
+          <w:rFonts w:ascii="Charis SIL Regular" w:hAnsi="Charis SIL Regular" w:eastAsia="Charis SIL Regular"/>
+          <w:b w:val="0"/>
+          <w:i w:val="0"/>
+          <w:color w:val="000000"/>
+          <w:sz w:val="24"/>
+        </w:rPr>
+        <w:hyperlink r:id="rId15" w:history="1">
+          <w:r>
+            <w:rPr>
+              <w:rStyle w:val="Hyperlink"/>
+            </w:rPr>
+            <w:t>e aa</w:t>
+          </w:r>
+        </w:hyperlink>
+      </w:r>
+      <w:r>
+        <w:rPr>
+          <w:u w:val="single" w:color="0066cc"/>
+          <w:rFonts w:ascii="Charis SIL Regular" w:hAnsi="Charis SIL Regular" w:eastAsia="Charis SIL Regular"/>
+          <w:b w:val="0"/>
+          <w:i w:val="0"/>
+          <w:color w:val="000000"/>
+          <w:sz w:val="24"/>
+        </w:rPr>
+        <w:hyperlink r:id="rId15" w:history="1">
+          <w:r>
+            <w:rPr>
+              <w:rStyle w:val="Hyperlink"/>
+            </w:rPr>
+            <w:t>n</w:t>
+          </w:r>
+        </w:hyperlink>
+      </w:r>
+      <w:r>
+        <w:rPr>
+          <w:u w:val="single" w:color="0066cc"/>
+          <w:rFonts w:ascii="Charis SIL Regular" w:hAnsi="Charis SIL Regular" w:eastAsia="Charis SIL Regular"/>
+          <w:b w:val="0"/>
+          <w:i w:val="0"/>
+          <w:color w:val="000000"/>
+          <w:sz w:val="24"/>
+        </w:rPr>
+        <w:hyperlink r:id="rId15" w:history="1">
+          <w:r>
+            <w:rPr>
+              <w:rStyle w:val="Hyperlink"/>
+            </w:rPr>
+            <w:t>tallen voorw</w:t>
+          </w:r>
+        </w:hyperlink>
+      </w:r>
+      <w:r>
+        <w:rPr>
+          <w:u w:val="single" w:color="0066cc"/>
+          <w:rFonts w:ascii="Charis SIL Regular" w:hAnsi="Charis SIL Regular" w:eastAsia="Charis SIL Regular"/>
+          <w:b w:val="0"/>
+          <w:i w:val="0"/>
+          <w:color w:val="000000"/>
+          <w:sz w:val="24"/>
+        </w:rPr>
+        <w:hyperlink r:id="rId15" w:history="1">
+          <w:r>
+            <w:rPr>
+              <w:rStyle w:val="Hyperlink"/>
+            </w:rPr>
+            <w:t>erp</w:t>
+          </w:r>
+        </w:hyperlink>
+      </w:r>
+      <w:r>
+        <w:rPr>
+          <w:rFonts w:ascii="Charis SIL Regular" w:hAnsi="Charis SIL Regular" w:eastAsia="Charis SIL Regular"/>
+          <w:b w:val="0"/>
+          <w:i w:val="0"/>
+          <w:color w:val="000000"/>
+          <w:sz w:val="24"/>
+        </w:rPr>
+        <w:t xml:space="preserve">en </w:t>
       </w:r>
       <w:r>
         <w:rPr>
@@ -1818,13 +1928,31 @@
       </w:r>
       <w:r>
         <w:rPr>
+          <w:u w:val="single" w:color="0066cc"/>
           <w:rFonts w:ascii="Charis SIL Regular" w:hAnsi="Charis SIL Regular" w:eastAsia="Charis SIL Regular"/>
           <w:b w:val="0"/>
           <w:i w:val="0"/>
           <w:color w:val="000000"/>
           <w:sz w:val="24"/>
         </w:rPr>
-        <w:t xml:space="preserve">, het </w:t>
+        <w:hyperlink r:id="rId16" w:history="1">
+          <w:r>
+            <w:rPr>
+              <w:rStyle w:val="Hyperlink"/>
+            </w:rPr>
+            <w:t xml:space="preserve">, </w:t>
+          </w:r>
+        </w:hyperlink>
+      </w:r>
+      <w:r>
+        <w:rPr>
+          <w:rFonts w:ascii="Charis SIL Regular" w:hAnsi="Charis SIL Regular" w:eastAsia="Charis SIL Regular"/>
+          <w:b w:val="0"/>
+          <w:i w:val="0"/>
+          <w:color w:val="000000"/>
+          <w:sz w:val="24"/>
+        </w:rPr>
+        <w:t xml:space="preserve">het </w:t>
       </w:r>
       <w:r>
         <w:rPr>
@@ -1956,6 +2084,409 @@
           <w:i w:val="0"/>
           <w:color w:val="0066CC"/>
           <w:sz w:val="24"/>
+        </w:rPr>
+        <w:t xml:space="preserve"> en Gesned</w:t>
+      </w:r>
+      <w:r>
+        <w:rPr>
+          <w:rFonts w:ascii="Charis SIL Regular" w:hAnsi="Charis SIL Regular" w:eastAsia="Charis SIL Regular"/>
+          <w:b w:val="0"/>
+          <w:i w:val="0"/>
+          <w:color w:val="0066CC"/>
+          <w:sz w:val="24"/>
+          <w:u w:val="single"/>
+        </w:rPr>
+        <w:hyperlink r:id="rId17" w:history="1">
+          <w:r>
+            <w:rPr>
+              <w:rStyle w:val="Hyperlink"/>
+            </w:rPr>
+            <w:t>en</w:t>
+          </w:r>
+        </w:hyperlink>
+      </w:r>
+      <w:r>
+        <w:rPr>
+          <w:rFonts w:ascii="Charis SIL Regular" w:hAnsi="Charis SIL Regular" w:eastAsia="Charis SIL Regular"/>
+          <w:b w:val="0"/>
+          <w:i w:val="0"/>
+          <w:color w:val="0066CC"/>
+          <w:sz w:val="24"/>
+          <w:u w:val="single"/>
+        </w:rPr>
+        <w:t xml:space="preserve"> </w:t>
+      </w:r>
+      <w:r>
+        <w:rPr>
+          <w:rFonts w:ascii="Charis SIL Regular" w:hAnsi="Charis SIL Regular" w:eastAsia="Charis SIL Regular"/>
+          <w:b w:val="0"/>
+          <w:i w:val="0"/>
+          <w:color w:val="0066CC"/>
+          <w:sz w:val="24"/>
+          <w:u w:val="single"/>
+        </w:rPr>
+        <w:hyperlink r:id="rId17" w:history="1">
+          <w:r>
+            <w:rPr>
+              <w:rStyle w:val="Hyperlink"/>
+            </w:rPr>
+            <w:t>Stenen</w:t>
+          </w:r>
+        </w:hyperlink>
+      </w:r>
+      <w:r>
+        <w:rPr>
+          <w:u w:val="single" w:color="0066cc"/>
+          <w:rFonts w:ascii="Charis SIL Regular" w:hAnsi="Charis SIL Regular" w:eastAsia="Charis SIL Regular"/>
+          <w:b w:val="0"/>
+          <w:i w:val="0"/>
+          <w:color w:val="000000"/>
+          <w:sz w:val="24"/>
+        </w:rPr>
+        <w:hyperlink r:id="rId17" w:history="1">
+          <w:r>
+            <w:rPr>
+              <w:rStyle w:val="Hyperlink"/>
+            </w:rPr>
+            <w:t>, he</w:t>
+          </w:r>
+        </w:hyperlink>
+      </w:r>
+      <w:r>
+        <w:rPr>
+          <w:u w:val="single" w:color="0066cc"/>
+          <w:rFonts w:ascii="Charis SIL Regular" w:hAnsi="Charis SIL Regular" w:eastAsia="Charis SIL Regular"/>
+          <w:b w:val="0"/>
+          <w:i w:val="0"/>
+          <w:color w:val="000000"/>
+          <w:sz w:val="24"/>
+        </w:rPr>
+        <w:hyperlink r:id="rId17" w:history="1">
+          <w:r>
+            <w:rPr>
+              <w:rStyle w:val="Hyperlink"/>
+            </w:rPr>
+            <w:t>t</w:t>
+          </w:r>
+        </w:hyperlink>
+      </w:r>
+      <w:r>
+        <w:rPr>
+          <w:u w:val="single" w:color="0066cc"/>
+          <w:rFonts w:ascii="Charis SIL Regular" w:hAnsi="Charis SIL Regular" w:eastAsia="Charis SIL Regular"/>
+          <w:b w:val="0"/>
+          <w:i w:val="0"/>
+          <w:color w:val="000000"/>
+          <w:sz w:val="24"/>
+        </w:rPr>
+        <w:t xml:space="preserve"> </w:t>
+      </w:r>
+      <w:r>
+        <w:rPr>
+          <w:rFonts w:ascii="Charis SIL Regular" w:hAnsi="Charis SIL Regular" w:eastAsia="Charis SIL Regular"/>
+          <w:b w:val="0"/>
+          <w:i w:val="0"/>
+          <w:color w:val="0066CC"/>
+          <w:sz w:val="24"/>
+          <w:u w:val="single"/>
+        </w:rPr>
+        <w:hyperlink r:id="rId17" w:history="1">
+          <w:r>
+            <w:rPr>
+              <w:rStyle w:val="Hyperlink"/>
+            </w:rPr>
+            <w:t>Rijk</w:t>
+          </w:r>
+        </w:hyperlink>
+      </w:r>
+      <w:r>
+        <w:rPr>
+          <w:rFonts w:ascii="Charis SIL Regular" w:hAnsi="Charis SIL Regular" w:eastAsia="Charis SIL Regular"/>
+          <w:b w:val="0"/>
+          <w:i w:val="0"/>
+          <w:color w:val="0066CC"/>
+          <w:sz w:val="24"/>
+          <w:u w:val="single"/>
+        </w:rPr>
+        <w:hyperlink r:id="rId17" w:history="1">
+          <w:r>
+            <w:rPr>
+              <w:rStyle w:val="Hyperlink"/>
+            </w:rPr>
+            <w:t>smuseum</w:t>
+          </w:r>
+        </w:hyperlink>
+      </w:r>
+      <w:r>
+        <w:rPr>
+          <w:rFonts w:ascii="Charis SIL Regular" w:hAnsi="Charis SIL Regular" w:eastAsia="Charis SIL Regular"/>
+          <w:b w:val="0"/>
+          <w:i w:val="0"/>
+          <w:color w:val="0066CC"/>
+          <w:sz w:val="24"/>
+          <w:u w:val="single"/>
+        </w:rPr>
+        <w:t xml:space="preserve"> </w:t>
+      </w:r>
+      <w:r>
+        <w:rPr>
+          <w:rFonts w:ascii="Charis SIL Regular" w:hAnsi="Charis SIL Regular" w:eastAsia="Charis SIL Regular"/>
+          <w:b w:val="0"/>
+          <w:i w:val="0"/>
+          <w:color w:val="0066CC"/>
+          <w:sz w:val="24"/>
+          <w:u w:val="single"/>
+        </w:rPr>
+        <w:hyperlink r:id="rId19" w:history="1">
+          <w:r>
+            <w:rPr>
+              <w:rStyle w:val="Hyperlink"/>
+            </w:rPr>
+            <w:t>v</w:t>
+          </w:r>
+        </w:hyperlink>
+      </w:r>
+      <w:r>
+        <w:rPr>
+          <w:rFonts w:ascii="Charis SIL Regular" w:hAnsi="Charis SIL Regular" w:eastAsia="Charis SIL Regular"/>
+          <w:b w:val="0"/>
+          <w:i w:val="0"/>
+          <w:color w:val="0066CC"/>
+          <w:sz w:val="24"/>
+        </w:rPr>
+        <w:t>an N</w:t>
+      </w:r>
+      <w:r>
+        <w:rPr>
+          <w:rFonts w:ascii="Charis SIL Regular" w:hAnsi="Charis SIL Regular" w:eastAsia="Charis SIL Regular"/>
+          <w:b w:val="0"/>
+          <w:i w:val="0"/>
+          <w:color w:val="0066CC"/>
+          <w:sz w:val="24"/>
+          <w:u w:val="single"/>
+        </w:rPr>
+        <w:hyperlink r:id="rId18" w:history="1">
+          <w:r>
+            <w:rPr>
+              <w:rStyle w:val="Hyperlink"/>
+            </w:rPr>
+            <w:t>atuurlijke</w:t>
+          </w:r>
+        </w:hyperlink>
+      </w:r>
+      <w:r>
+        <w:rPr>
+          <w:rFonts w:ascii="Charis SIL Regular" w:hAnsi="Charis SIL Regular" w:eastAsia="Charis SIL Regular"/>
+          <w:b w:val="0"/>
+          <w:i w:val="0"/>
+          <w:color w:val="0066CC"/>
+          <w:sz w:val="24"/>
+          <w:u w:val="single"/>
+        </w:rPr>
+        <w:t xml:space="preserve"> </w:t>
+      </w:r>
+      <w:r>
+        <w:rPr>
+          <w:rFonts w:ascii="Charis SIL Regular" w:hAnsi="Charis SIL Regular" w:eastAsia="Charis SIL Regular"/>
+          <w:b w:val="0"/>
+          <w:i w:val="0"/>
+          <w:color w:val="0066CC"/>
+          <w:sz w:val="24"/>
+          <w:u w:val="single"/>
+        </w:rPr>
+        <w:hyperlink r:id="rId18" w:history="1">
+          <w:r>
+            <w:rPr>
+              <w:rStyle w:val="Hyperlink"/>
+            </w:rPr>
+            <w:t>Historie</w:t>
+          </w:r>
+        </w:hyperlink>
+      </w:r>
+      <w:r>
+        <w:rPr>
+          <w:u w:val="single" w:color="0066cc"/>
+          <w:rFonts w:ascii="Charis SIL Regular" w:hAnsi="Charis SIL Regular" w:eastAsia="Charis SIL Regular"/>
+          <w:b w:val="0"/>
+          <w:i w:val="0"/>
+          <w:color w:val="000000"/>
+          <w:sz w:val="24"/>
+        </w:rPr>
+        <w:hyperlink r:id="rId18" w:history="1">
+          <w:r>
+            <w:rPr>
+              <w:rStyle w:val="Hyperlink"/>
+            </w:rPr>
+            <w:t>,</w:t>
+          </w:r>
+        </w:hyperlink>
+      </w:r>
+      <w:r>
+        <w:rPr>
+          <w:u w:val="single" w:color="0066cc"/>
+          <w:rFonts w:ascii="Charis SIL Regular" w:hAnsi="Charis SIL Regular" w:eastAsia="Charis SIL Regular"/>
+          <w:b w:val="0"/>
+          <w:i w:val="0"/>
+          <w:color w:val="000000"/>
+          <w:sz w:val="24"/>
+        </w:rPr>
+        <w:hyperlink r:id="rId18" w:history="1">
+          <w:r>
+            <w:rPr>
+              <w:rStyle w:val="Hyperlink"/>
+            </w:rPr>
+            <w:t xml:space="preserve"> het </w:t>
+          </w:r>
+        </w:hyperlink>
+      </w:r>
+      <w:r>
+        <w:rPr>
+          <w:rFonts w:ascii="Charis SIL Regular" w:hAnsi="Charis SIL Regular" w:eastAsia="Charis SIL Regular"/>
+          <w:b w:val="0"/>
+          <w:i w:val="0"/>
+          <w:color w:val="0066CC"/>
+          <w:sz w:val="24"/>
+          <w:u w:val="single"/>
+        </w:rPr>
+        <w:hyperlink r:id="rId18" w:history="1">
+          <w:r>
+            <w:rPr>
+              <w:rStyle w:val="Hyperlink"/>
+            </w:rPr>
+            <w:t>Rijksmu</w:t>
+          </w:r>
+        </w:hyperlink>
+      </w:r>
+      <w:r>
+        <w:rPr>
+          <w:rFonts w:ascii="Charis SIL Regular" w:hAnsi="Charis SIL Regular" w:eastAsia="Charis SIL Regular"/>
+          <w:b w:val="0"/>
+          <w:i w:val="0"/>
+          <w:color w:val="0066CC"/>
+          <w:sz w:val="24"/>
+          <w:u w:val="single"/>
+        </w:rPr>
+        <w:hyperlink r:id="rId18" w:history="1">
+          <w:r>
+            <w:rPr>
+              <w:rStyle w:val="Hyperlink"/>
+            </w:rPr>
+            <w:t>s</w:t>
+          </w:r>
+        </w:hyperlink>
+      </w:r>
+      <w:r>
+        <w:rPr>
+          <w:rFonts w:ascii="Charis SIL Regular" w:hAnsi="Charis SIL Regular" w:eastAsia="Charis SIL Regular"/>
+          <w:b w:val="0"/>
+          <w:i w:val="0"/>
+          <w:color w:val="0066CC"/>
+          <w:sz w:val="24"/>
+          <w:u w:val="single"/>
+        </w:rPr>
+        <w:hyperlink r:id="rId18" w:history="1">
+          <w:r>
+            <w:rPr>
+              <w:rStyle w:val="Hyperlink"/>
+            </w:rPr>
+            <w:t>eum</w:t>
+          </w:r>
+        </w:hyperlink>
+      </w:r>
+      <w:r>
+        <w:rPr>
+          <w:rFonts w:ascii="Charis SIL Regular" w:hAnsi="Charis SIL Regular" w:eastAsia="Charis SIL Regular"/>
+          <w:b w:val="0"/>
+          <w:i w:val="0"/>
+          <w:color w:val="0066CC"/>
+          <w:sz w:val="24"/>
+          <w:u w:val="single"/>
+        </w:rPr>
+        <w:t xml:space="preserve"> </w:t>
+      </w:r>
+      <w:r>
+        <w:rPr>
+          <w:rFonts w:ascii="Charis SIL Regular" w:hAnsi="Charis SIL Regular" w:eastAsia="Charis SIL Regular"/>
+          <w:b w:val="0"/>
+          <w:i w:val="0"/>
+          <w:color w:val="0066CC"/>
+          <w:sz w:val="24"/>
+          <w:u w:val="single"/>
+        </w:rPr>
+        <w:hyperlink r:id="rId18" w:history="1">
+          <w:r>
+            <w:rPr>
+              <w:rStyle w:val="Hyperlink"/>
+            </w:rPr>
+            <w:t>voor</w:t>
+          </w:r>
+        </w:hyperlink>
+      </w:r>
+      <w:r>
+        <w:rPr>
+          <w:rFonts w:ascii="Charis SIL Regular" w:hAnsi="Charis SIL Regular" w:eastAsia="Charis SIL Regular"/>
+          <w:b w:val="0"/>
+          <w:i w:val="0"/>
+          <w:color w:val="0066CC"/>
+          <w:sz w:val="24"/>
+          <w:u w:val="single"/>
+        </w:rPr>
+        <w:t xml:space="preserve"> </w:t>
+      </w:r>
+      <w:r>
+        <w:rPr>
+          <w:rFonts w:ascii="Charis SIL Regular" w:hAnsi="Charis SIL Regular" w:eastAsia="Charis SIL Regular"/>
+          <w:b w:val="0"/>
+          <w:i w:val="0"/>
+          <w:color w:val="0066CC"/>
+          <w:sz w:val="24"/>
+          <w:u w:val="single"/>
+        </w:rPr>
+        <w:t>G</w:t>
+      </w:r>
+      <w:r>
+        <w:rPr>
+          <w:rFonts w:ascii="Charis SIL Regular" w:hAnsi="Charis SIL Regular" w:eastAsia="Charis SIL Regular"/>
+          <w:b w:val="0"/>
+          <w:i w:val="0"/>
+          <w:color w:val="0066CC"/>
+          <w:sz w:val="24"/>
+          <w:u w:val="single"/>
+        </w:rPr>
+        <w:hyperlink r:id="rId18" w:history="1">
+          <w:r>
+            <w:rPr>
+              <w:rStyle w:val="Hyperlink"/>
+            </w:rPr>
+            <w:t>eo</w:t>
+          </w:r>
+        </w:hyperlink>
+      </w:r>
+      <w:r>
+        <w:rPr>
+          <w:rFonts w:ascii="Charis SIL Regular" w:hAnsi="Charis SIL Regular" w:eastAsia="Charis SIL Regular"/>
+          <w:b w:val="0"/>
+          <w:i w:val="0"/>
+          <w:color w:val="0066CC"/>
+          <w:sz w:val="24"/>
+          <w:u w:val="single"/>
+        </w:rPr>
+        <w:hyperlink r:id="rId18" w:history="1">
+          <w:r>
+            <w:rPr>
+              <w:rStyle w:val="Hyperlink"/>
+            </w:rPr>
+            <w:t>logie</w:t>
+          </w:r>
+        </w:hyperlink>
+      </w:r>
+      <w:r>
+        <w:rPr>
+          <w:rFonts w:ascii="Charis SIL Regular" w:hAnsi="Charis SIL Regular" w:eastAsia="Charis SIL Regular"/>
+          <w:b w:val="0"/>
+          <w:i w:val="0"/>
+          <w:color w:val="0066CC"/>
+          <w:sz w:val="24"/>
           <w:u w:val="single"/>
         </w:rPr>
         <w:t xml:space="preserve"> </w:t>
@@ -2003,493 +2534,6 @@
             <w:rPr>
               <w:rStyle w:val="Hyperlink"/>
             </w:rPr>
-            <w:t>Gesned</w:t>
-          </w:r>
-        </w:hyperlink>
-      </w:r>
-      <w:r>
-        <w:rPr>
-          <w:rFonts w:ascii="Charis SIL Regular" w:hAnsi="Charis SIL Regular" w:eastAsia="Charis SIL Regular"/>
-          <w:b w:val="0"/>
-          <w:i w:val="0"/>
-          <w:color w:val="0066CC"/>
-          <w:sz w:val="24"/>
-          <w:u w:val="single"/>
-        </w:rPr>
-        <w:hyperlink r:id="rId17" w:history="1">
-          <w:r>
-            <w:rPr>
-              <w:rStyle w:val="Hyperlink"/>
-            </w:rPr>
-            <w:t>en</w:t>
-          </w:r>
-        </w:hyperlink>
-      </w:r>
-      <w:r>
-        <w:rPr>
-          <w:rFonts w:ascii="Charis SIL Regular" w:hAnsi="Charis SIL Regular" w:eastAsia="Charis SIL Regular"/>
-          <w:b w:val="0"/>
-          <w:i w:val="0"/>
-          <w:color w:val="0066CC"/>
-          <w:sz w:val="24"/>
-          <w:u w:val="single"/>
-        </w:rPr>
-        <w:t xml:space="preserve"> </w:t>
-      </w:r>
-      <w:r>
-        <w:rPr>
-          <w:rFonts w:ascii="Charis SIL Regular" w:hAnsi="Charis SIL Regular" w:eastAsia="Charis SIL Regular"/>
-          <w:b w:val="0"/>
-          <w:i w:val="0"/>
-          <w:color w:val="0066CC"/>
-          <w:sz w:val="24"/>
-          <w:u w:val="single"/>
-        </w:rPr>
-        <w:hyperlink r:id="rId17" w:history="1">
-          <w:r>
-            <w:rPr>
-              <w:rStyle w:val="Hyperlink"/>
-            </w:rPr>
-            <w:t>Stenen</w:t>
-          </w:r>
-        </w:hyperlink>
-      </w:r>
-      <w:r>
-        <w:rPr>
-          <w:u w:val="single" w:color="0066cc"/>
-          <w:rFonts w:ascii="Charis SIL Regular" w:hAnsi="Charis SIL Regular" w:eastAsia="Charis SIL Regular"/>
-          <w:b w:val="0"/>
-          <w:i w:val="0"/>
-          <w:color w:val="000000"/>
-          <w:sz w:val="24"/>
-        </w:rPr>
-        <w:hyperlink r:id="rId17" w:history="1">
-          <w:r>
-            <w:rPr>
-              <w:rStyle w:val="Hyperlink"/>
-            </w:rPr>
-            <w:t>, he</w:t>
-          </w:r>
-        </w:hyperlink>
-      </w:r>
-      <w:r>
-        <w:rPr>
-          <w:u w:val="single" w:color="0066cc"/>
-          <w:rFonts w:ascii="Charis SIL Regular" w:hAnsi="Charis SIL Regular" w:eastAsia="Charis SIL Regular"/>
-          <w:b w:val="0"/>
-          <w:i w:val="0"/>
-          <w:color w:val="000000"/>
-          <w:sz w:val="24"/>
-        </w:rPr>
-        <w:hyperlink r:id="rId17" w:history="1">
-          <w:r>
-            <w:rPr>
-              <w:rStyle w:val="Hyperlink"/>
-            </w:rPr>
-            <w:t>t</w:t>
-          </w:r>
-        </w:hyperlink>
-      </w:r>
-      <w:r>
-        <w:rPr>
-          <w:rFonts w:ascii="Charis SIL Regular" w:hAnsi="Charis SIL Regular" w:eastAsia="Charis SIL Regular"/>
-          <w:b w:val="0"/>
-          <w:i w:val="0"/>
-          <w:color w:val="000000"/>
-          <w:sz w:val="24"/>
-        </w:rPr>
-        <w:t xml:space="preserve"> </w:t>
-      </w:r>
-      <w:r>
-        <w:rPr>
-          <w:rFonts w:ascii="Charis SIL Regular" w:hAnsi="Charis SIL Regular" w:eastAsia="Charis SIL Regular"/>
-          <w:b w:val="0"/>
-          <w:i w:val="0"/>
-          <w:color w:val="0066CC"/>
-          <w:sz w:val="24"/>
-          <w:u w:val="single"/>
-        </w:rPr>
-        <w:hyperlink r:id="rId17" w:history="1">
-          <w:r>
-            <w:rPr>
-              <w:rStyle w:val="Hyperlink"/>
-            </w:rPr>
-            <w:t>Rijk</w:t>
-          </w:r>
-        </w:hyperlink>
-      </w:r>
-      <w:r>
-        <w:rPr>
-          <w:rFonts w:ascii="Charis SIL Regular" w:hAnsi="Charis SIL Regular" w:eastAsia="Charis SIL Regular"/>
-          <w:b w:val="0"/>
-          <w:i w:val="0"/>
-          <w:color w:val="0066CC"/>
-          <w:sz w:val="24"/>
-          <w:u w:val="single"/>
-        </w:rPr>
-        <w:hyperlink r:id="rId17" w:history="1">
-          <w:r>
-            <w:rPr>
-              <w:rStyle w:val="Hyperlink"/>
-            </w:rPr>
-            <w:t>smuseum</w:t>
-          </w:r>
-        </w:hyperlink>
-      </w:r>
-      <w:r>
-        <w:rPr>
-          <w:rFonts w:ascii="Charis SIL Regular" w:hAnsi="Charis SIL Regular" w:eastAsia="Charis SIL Regular"/>
-          <w:b w:val="0"/>
-          <w:i w:val="0"/>
-          <w:color w:val="0066CC"/>
-          <w:sz w:val="24"/>
-          <w:u w:val="single"/>
-        </w:rPr>
-        <w:t xml:space="preserve"> </w:t>
-      </w:r>
-      <w:r>
-        <w:rPr>
-          <w:rFonts w:ascii="Charis SIL Regular" w:hAnsi="Charis SIL Regular" w:eastAsia="Charis SIL Regular"/>
-          <w:b w:val="0"/>
-          <w:i w:val="0"/>
-          <w:color w:val="0066CC"/>
-          <w:sz w:val="24"/>
-          <w:u w:val="single"/>
-        </w:rPr>
-        <w:hyperlink r:id="rId19" w:history="1">
-          <w:r>
-            <w:rPr>
-              <w:rStyle w:val="Hyperlink"/>
-            </w:rPr>
-            <w:t>v</w:t>
-          </w:r>
-        </w:hyperlink>
-      </w:r>
-      <w:r>
-        <w:rPr>
-          <w:rFonts w:ascii="Charis SIL Regular" w:hAnsi="Charis SIL Regular" w:eastAsia="Charis SIL Regular"/>
-          <w:b w:val="0"/>
-          <w:i w:val="0"/>
-          <w:color w:val="0066CC"/>
-          <w:sz w:val="24"/>
-          <w:u w:val="single"/>
-        </w:rPr>
-        <w:hyperlink r:id="rId19" w:history="1">
-          <w:r>
-            <w:rPr>
-              <w:rStyle w:val="Hyperlink"/>
-            </w:rPr>
-            <w:t>an</w:t>
-          </w:r>
-        </w:hyperlink>
-      </w:r>
-      <w:r>
-        <w:rPr>
-          <w:rFonts w:ascii="Charis SIL Regular" w:hAnsi="Charis SIL Regular" w:eastAsia="Charis SIL Regular"/>
-          <w:b w:val="0"/>
-          <w:i w:val="0"/>
-          <w:color w:val="0066CC"/>
-          <w:sz w:val="24"/>
-          <w:u w:val="single"/>
-        </w:rPr>
-        <w:t xml:space="preserve"> </w:t>
-      </w:r>
-      <w:r>
-        <w:rPr>
-          <w:rFonts w:ascii="Charis SIL Regular" w:hAnsi="Charis SIL Regular" w:eastAsia="Charis SIL Regular"/>
-          <w:b w:val="0"/>
-          <w:i w:val="0"/>
-          <w:color w:val="0066CC"/>
-          <w:sz w:val="24"/>
-          <w:u w:val="single"/>
-        </w:rPr>
-        <w:hyperlink r:id="rId19" w:history="1">
-          <w:r>
-            <w:rPr>
-              <w:rStyle w:val="Hyperlink"/>
-            </w:rPr>
-            <w:t>N</w:t>
-          </w:r>
-        </w:hyperlink>
-      </w:r>
-      <w:r>
-        <w:rPr>
-          <w:rFonts w:ascii="Charis SIL Regular" w:hAnsi="Charis SIL Regular" w:eastAsia="Charis SIL Regular"/>
-          <w:b w:val="0"/>
-          <w:i w:val="0"/>
-          <w:color w:val="0066CC"/>
-          <w:sz w:val="24"/>
-          <w:u w:val="single"/>
-        </w:rPr>
-        <w:hyperlink r:id="rId18" w:history="1">
-          <w:r>
-            <w:rPr>
-              <w:rStyle w:val="Hyperlink"/>
-            </w:rPr>
-            <w:t>atuurlijke</w:t>
-          </w:r>
-        </w:hyperlink>
-      </w:r>
-      <w:r>
-        <w:rPr>
-          <w:rFonts w:ascii="Charis SIL Regular" w:hAnsi="Charis SIL Regular" w:eastAsia="Charis SIL Regular"/>
-          <w:b w:val="0"/>
-          <w:i w:val="0"/>
-          <w:color w:val="0066CC"/>
-          <w:sz w:val="24"/>
-          <w:u w:val="single"/>
-        </w:rPr>
-        <w:t xml:space="preserve"> </w:t>
-      </w:r>
-      <w:r>
-        <w:rPr>
-          <w:rFonts w:ascii="Charis SIL Regular" w:hAnsi="Charis SIL Regular" w:eastAsia="Charis SIL Regular"/>
-          <w:b w:val="0"/>
-          <w:i w:val="0"/>
-          <w:color w:val="0066CC"/>
-          <w:sz w:val="24"/>
-          <w:u w:val="single"/>
-        </w:rPr>
-        <w:hyperlink r:id="rId18" w:history="1">
-          <w:r>
-            <w:rPr>
-              <w:rStyle w:val="Hyperlink"/>
-            </w:rPr>
-            <w:t>Historie</w:t>
-          </w:r>
-        </w:hyperlink>
-      </w:r>
-      <w:r>
-        <w:rPr>
-          <w:u w:val="single" w:color="0066cc"/>
-          <w:rFonts w:ascii="Charis SIL Regular" w:hAnsi="Charis SIL Regular" w:eastAsia="Charis SIL Regular"/>
-          <w:b w:val="0"/>
-          <w:i w:val="0"/>
-          <w:color w:val="000000"/>
-          <w:sz w:val="24"/>
-        </w:rPr>
-        <w:hyperlink r:id="rId18" w:history="1">
-          <w:r>
-            <w:rPr>
-              <w:rStyle w:val="Hyperlink"/>
-            </w:rPr>
-            <w:t>,</w:t>
-          </w:r>
-        </w:hyperlink>
-      </w:r>
-      <w:r>
-        <w:rPr>
-          <w:u w:val="single" w:color="0066cc"/>
-          <w:rFonts w:ascii="Charis SIL Regular" w:hAnsi="Charis SIL Regular" w:eastAsia="Charis SIL Regular"/>
-          <w:b w:val="0"/>
-          <w:i w:val="0"/>
-          <w:color w:val="000000"/>
-          <w:sz w:val="24"/>
-        </w:rPr>
-        <w:hyperlink r:id="rId18" w:history="1">
-          <w:r>
-            <w:rPr>
-              <w:rStyle w:val="Hyperlink"/>
-            </w:rPr>
-            <w:t xml:space="preserve"> het </w:t>
-          </w:r>
-        </w:hyperlink>
-      </w:r>
-      <w:r>
-        <w:rPr>
-          <w:rFonts w:ascii="Charis SIL Regular" w:hAnsi="Charis SIL Regular" w:eastAsia="Charis SIL Regular"/>
-          <w:b w:val="0"/>
-          <w:i w:val="0"/>
-          <w:color w:val="0066CC"/>
-          <w:sz w:val="24"/>
-          <w:u w:val="single"/>
-        </w:rPr>
-        <w:hyperlink r:id="rId18" w:history="1">
-          <w:r>
-            <w:rPr>
-              <w:rStyle w:val="Hyperlink"/>
-            </w:rPr>
-            <w:t>Rijksmu</w:t>
-          </w:r>
-        </w:hyperlink>
-      </w:r>
-      <w:r>
-        <w:rPr>
-          <w:rFonts w:ascii="Charis SIL Regular" w:hAnsi="Charis SIL Regular" w:eastAsia="Charis SIL Regular"/>
-          <w:b w:val="0"/>
-          <w:i w:val="0"/>
-          <w:color w:val="0066CC"/>
-          <w:sz w:val="24"/>
-          <w:u w:val="single"/>
-        </w:rPr>
-        <w:hyperlink r:id="rId18" w:history="1">
-          <w:r>
-            <w:rPr>
-              <w:rStyle w:val="Hyperlink"/>
-            </w:rPr>
-            <w:t>s</w:t>
-          </w:r>
-        </w:hyperlink>
-      </w:r>
-      <w:r>
-        <w:rPr>
-          <w:rFonts w:ascii="Charis SIL Regular" w:hAnsi="Charis SIL Regular" w:eastAsia="Charis SIL Regular"/>
-          <w:b w:val="0"/>
-          <w:i w:val="0"/>
-          <w:color w:val="0066CC"/>
-          <w:sz w:val="24"/>
-          <w:u w:val="single"/>
-        </w:rPr>
-        <w:hyperlink r:id="rId18" w:history="1">
-          <w:r>
-            <w:rPr>
-              <w:rStyle w:val="Hyperlink"/>
-            </w:rPr>
-            <w:t>eum</w:t>
-          </w:r>
-        </w:hyperlink>
-      </w:r>
-      <w:r>
-        <w:rPr>
-          <w:rFonts w:ascii="Charis SIL Regular" w:hAnsi="Charis SIL Regular" w:eastAsia="Charis SIL Regular"/>
-          <w:b w:val="0"/>
-          <w:i w:val="0"/>
-          <w:color w:val="0066CC"/>
-          <w:sz w:val="24"/>
-          <w:u w:val="single"/>
-        </w:rPr>
-        <w:t xml:space="preserve"> </w:t>
-      </w:r>
-      <w:r>
-        <w:rPr>
-          <w:rFonts w:ascii="Charis SIL Regular" w:hAnsi="Charis SIL Regular" w:eastAsia="Charis SIL Regular"/>
-          <w:b w:val="0"/>
-          <w:i w:val="0"/>
-          <w:color w:val="0066CC"/>
-          <w:sz w:val="24"/>
-          <w:u w:val="single"/>
-        </w:rPr>
-        <w:hyperlink r:id="rId18" w:history="1">
-          <w:r>
-            <w:rPr>
-              <w:rStyle w:val="Hyperlink"/>
-            </w:rPr>
-            <w:t>voor</w:t>
-          </w:r>
-        </w:hyperlink>
-      </w:r>
-      <w:r>
-        <w:rPr>
-          <w:rFonts w:ascii="Charis SIL Regular" w:hAnsi="Charis SIL Regular" w:eastAsia="Charis SIL Regular"/>
-          <w:b w:val="0"/>
-          <w:i w:val="0"/>
-          <w:color w:val="0066CC"/>
-          <w:sz w:val="24"/>
-          <w:u w:val="single"/>
-        </w:rPr>
-        <w:t xml:space="preserve"> </w:t>
-      </w:r>
-      <w:r>
-        <w:rPr>
-          <w:rFonts w:ascii="Charis SIL Regular" w:hAnsi="Charis SIL Regular" w:eastAsia="Charis SIL Regular"/>
-          <w:b w:val="0"/>
-          <w:i w:val="0"/>
-          <w:color w:val="0066CC"/>
-          <w:sz w:val="24"/>
-          <w:u w:val="single"/>
-        </w:rPr>
-        <w:t>G</w:t>
-      </w:r>
-      <w:r>
-        <w:rPr>
-          <w:rFonts w:ascii="Charis SIL Regular" w:hAnsi="Charis SIL Regular" w:eastAsia="Charis SIL Regular"/>
-          <w:b w:val="0"/>
-          <w:i w:val="0"/>
-          <w:color w:val="0066CC"/>
-          <w:sz w:val="24"/>
-          <w:u w:val="single"/>
-        </w:rPr>
-        <w:hyperlink r:id="rId18" w:history="1">
-          <w:r>
-            <w:rPr>
-              <w:rStyle w:val="Hyperlink"/>
-            </w:rPr>
-            <w:t>eo</w:t>
-          </w:r>
-        </w:hyperlink>
-      </w:r>
-      <w:r>
-        <w:rPr>
-          <w:rFonts w:ascii="Charis SIL Regular" w:hAnsi="Charis SIL Regular" w:eastAsia="Charis SIL Regular"/>
-          <w:b w:val="0"/>
-          <w:i w:val="0"/>
-          <w:color w:val="0066CC"/>
-          <w:sz w:val="24"/>
-          <w:u w:val="single"/>
-        </w:rPr>
-        <w:hyperlink r:id="rId18" w:history="1">
-          <w:r>
-            <w:rPr>
-              <w:rStyle w:val="Hyperlink"/>
-            </w:rPr>
-            <w:t>logie</w:t>
-          </w:r>
-        </w:hyperlink>
-      </w:r>
-      <w:r>
-        <w:rPr>
-          <w:rFonts w:ascii="Charis SIL Regular" w:hAnsi="Charis SIL Regular" w:eastAsia="Charis SIL Regular"/>
-          <w:b w:val="0"/>
-          <w:i w:val="0"/>
-          <w:color w:val="0066CC"/>
-          <w:sz w:val="24"/>
-          <w:u w:val="single"/>
-        </w:rPr>
-        <w:t xml:space="preserve"> </w:t>
-      </w:r>
-      <w:r>
-        <w:rPr>
-          <w:rFonts w:ascii="Charis SIL Regular" w:hAnsi="Charis SIL Regular" w:eastAsia="Charis SIL Regular"/>
-          <w:b w:val="0"/>
-          <w:i w:val="0"/>
-          <w:color w:val="0066CC"/>
-          <w:sz w:val="24"/>
-          <w:u w:val="single"/>
-        </w:rPr>
-        <w:hyperlink r:id="rId18" w:history="1">
-          <w:r>
-            <w:rPr>
-              <w:rStyle w:val="Hyperlink"/>
-            </w:rPr>
-            <w:t>en</w:t>
-          </w:r>
-        </w:hyperlink>
-      </w:r>
-      <w:r>
-        <w:rPr>
-          <w:rFonts w:ascii="Charis SIL Regular" w:hAnsi="Charis SIL Regular" w:eastAsia="Charis SIL Regular"/>
-          <w:b w:val="0"/>
-          <w:i w:val="0"/>
-          <w:color w:val="0066CC"/>
-          <w:sz w:val="24"/>
-          <w:u w:val="single"/>
-        </w:rPr>
-        <w:t xml:space="preserve"> </w:t>
-      </w:r>
-      <w:r>
-        <w:rPr>
-          <w:rFonts w:ascii="Charis SIL Regular" w:hAnsi="Charis SIL Regular" w:eastAsia="Charis SIL Regular"/>
-          <w:b w:val="0"/>
-          <w:i w:val="0"/>
-          <w:color w:val="0066CC"/>
-          <w:sz w:val="24"/>
-          <w:u w:val="single"/>
-        </w:rPr>
-        <w:hyperlink r:id="rId18" w:history="1">
-          <w:r>
-            <w:rPr>
-              <w:rStyle w:val="Hyperlink"/>
-            </w:rPr>
             <w:t>M</w:t>
           </w:r>
         </w:hyperlink>
@@ -2538,25 +2582,7 @@
           <w:color w:val="000000"/>
           <w:sz w:val="24"/>
         </w:rPr>
-        <w:t xml:space="preserve"> e</w:t>
-      </w:r>
-      <w:r>
-        <w:rPr>
-          <w:u w:val="single" w:color="0066cc"/>
-          <w:rFonts w:ascii="Charis SIL Regular" w:hAnsi="Charis SIL Regular" w:eastAsia="Charis SIL Regular"/>
-          <w:b w:val="0"/>
-          <w:i w:val="0"/>
-          <w:color w:val="000000"/>
-          <w:sz w:val="24"/>
-        </w:rPr>
-        <w:hyperlink r:id="rId19" w:history="1">
-          <w:r>
-            <w:rPr>
-              <w:rStyle w:val="Hyperlink"/>
-            </w:rPr>
-            <w:t xml:space="preserve">n het </w:t>
-          </w:r>
-        </w:hyperlink>
+        <w:t xml:space="preserve"> en het </w:t>
       </w:r>
       <w:r>
         <w:rPr>
@@ -3282,78 +3308,13 @@
       </w:r>
       <w:r>
         <w:rPr>
-          <w:u w:val="single" w:color="0066cc"/>
           <w:rFonts w:ascii="Charis SIL Regular" w:hAnsi="Charis SIL Regular" w:eastAsia="Charis SIL Regular"/>
           <w:b w:val="0"/>
           <w:i w:val="0"/>
           <w:color w:val="000000"/>
           <w:sz w:val="24"/>
         </w:rPr>
-        <w:hyperlink r:id="rId23" w:history="1">
-          <w:r>
-            <w:rPr>
-              <w:rStyle w:val="Hyperlink"/>
-            </w:rPr>
-            <w:t>ek v</w:t>
-          </w:r>
-        </w:hyperlink>
-      </w:r>
-      <w:r>
-        <w:rPr>
-          <w:u w:val="single" w:color="0066cc"/>
-          <w:rFonts w:ascii="Charis SIL Regular" w:hAnsi="Charis SIL Regular" w:eastAsia="Charis SIL Regular"/>
-          <w:b w:val="0"/>
-          <w:i w:val="0"/>
-          <w:color w:val="000000"/>
-          <w:sz w:val="24"/>
-        </w:rPr>
-        <w:hyperlink r:id="rId23" w:history="1">
-          <w:r>
-            <w:rPr>
-              <w:rStyle w:val="Hyperlink"/>
-            </w:rPr>
-            <w:t xml:space="preserve">an </w:t>
-          </w:r>
-        </w:hyperlink>
-      </w:r>
-      <w:r>
-        <w:rPr>
-          <w:u w:val="single" w:color="0066cc"/>
-          <w:rFonts w:ascii="Charis SIL Regular" w:hAnsi="Charis SIL Regular" w:eastAsia="Charis SIL Regular"/>
-          <w:b w:val="0"/>
-          <w:i w:val="0"/>
-          <w:color w:val="000000"/>
-          <w:sz w:val="24"/>
-        </w:rPr>
-        <w:t>R</w:t>
-      </w:r>
-      <w:r>
-        <w:rPr>
-          <w:u w:val="single" w:color="0066cc"/>
-          <w:rFonts w:ascii="Charis SIL Regular" w:hAnsi="Charis SIL Regular" w:eastAsia="Charis SIL Regular"/>
-          <w:b w:val="0"/>
-          <w:i w:val="0"/>
-          <w:color w:val="000000"/>
-          <w:sz w:val="24"/>
-        </w:rPr>
-        <w:hyperlink r:id="rId23" w:history="1">
-          <w:r>
-            <w:rPr>
-              <w:rStyle w:val="Hyperlink"/>
-            </w:rPr>
-            <w:t xml:space="preserve">udolf </w:t>
-          </w:r>
-        </w:hyperlink>
-      </w:r>
-      <w:r>
-        <w:rPr>
-          <w:rFonts w:ascii="Charis SIL Regular" w:hAnsi="Charis SIL Regular" w:eastAsia="Charis SIL Regular"/>
-          <w:b w:val="0"/>
-          <w:i w:val="0"/>
-          <w:color w:val="000000"/>
-          <w:sz w:val="24"/>
-        </w:rPr>
-        <w:t xml:space="preserve">Effert (zie: </w:t>
+        <w:t xml:space="preserve">ek van Rudolf Effert (zie: </w:t>
       </w:r>
       <w:r>
         <w:rPr>
@@ -5825,7 +5786,7 @@
           <w:sz w:val="24"/>
           <w:u w:val="single"/>
         </w:rPr>
-        <w:hyperlink r:id="rId24" w:history="1">
+        <w:hyperlink r:id="rId35" w:history="1">
           <w:r>
             <w:rPr>
               <w:rStyle w:val="Hyperlink"/>
@@ -5843,7 +5804,7 @@
           <w:sz w:val="24"/>
           <w:u w:val="single"/>
         </w:rPr>
-        <w:hyperlink r:id="rId24" w:history="1">
+        <w:hyperlink r:id="rId35" w:history="1">
           <w:r>
             <w:rPr>
               <w:rStyle w:val="Hyperlink"/>
@@ -5872,7 +5833,7 @@
           <w:sz w:val="24"/>
           <w:u w:val="single"/>
         </w:rPr>
-        <w:hyperlink r:id="rId24" w:history="1">
+        <w:hyperlink r:id="rId35" w:history="1">
           <w:r>
             <w:rPr>
               <w:rStyle w:val="Hyperlink"/>
@@ -5980,7 +5941,7 @@
           <w:sz w:val="24"/>
           <w:u w:val="single"/>
         </w:rPr>
-        <w:hyperlink r:id="rId35" w:history="1">
+        <w:hyperlink r:id="rId36" w:history="1">
           <w:r>
             <w:rPr>
               <w:rStyle w:val="Hyperlink"/>
@@ -5998,7 +5959,7 @@
           <w:sz w:val="24"/>
           <w:u w:val="single"/>
         </w:rPr>
-        <w:hyperlink r:id="rId35" w:history="1">
+        <w:hyperlink r:id="rId36" w:history="1">
           <w:r>
             <w:rPr>
               <w:rStyle w:val="Hyperlink"/>
@@ -6016,7 +5977,7 @@
           <w:sz w:val="24"/>
           <w:u w:val="single"/>
         </w:rPr>
-        <w:hyperlink r:id="rId35" w:history="1">
+        <w:hyperlink r:id="rId36" w:history="1">
           <w:r>
             <w:rPr>
               <w:rStyle w:val="Hyperlink"/>
@@ -6034,7 +5995,7 @@
           <w:sz w:val="24"/>
           <w:u w:val="single"/>
         </w:rPr>
-        <w:hyperlink r:id="rId35" w:history="1">
+        <w:hyperlink r:id="rId36" w:history="1">
           <w:r>
             <w:rPr>
               <w:rStyle w:val="Hyperlink"/>
@@ -6052,7 +6013,7 @@
           <w:sz w:val="24"/>
           <w:u w:val="single"/>
         </w:rPr>
-        <w:hyperlink r:id="rId35" w:history="1">
+        <w:hyperlink r:id="rId36" w:history="1">
           <w:r>
             <w:rPr>
               <w:rStyle w:val="Hyperlink"/>
@@ -6070,7 +6031,7 @@
           <w:sz w:val="24"/>
           <w:u w:val="single"/>
         </w:rPr>
-        <w:hyperlink r:id="rId35" w:history="1">
+        <w:hyperlink r:id="rId36" w:history="1">
           <w:r>
             <w:rPr>
               <w:rStyle w:val="Hyperlink"/>
@@ -6098,7 +6059,7 @@
           <w:sz w:val="24"/>
           <w:u w:val="single"/>
         </w:rPr>
-        <w:hyperlink r:id="rId36" w:history="1">
+        <w:hyperlink r:id="rId37" w:history="1">
           <w:r>
             <w:rPr>
               <w:rStyle w:val="Hyperlink"/>
@@ -6116,7 +6077,7 @@
           <w:sz w:val="24"/>
           <w:u w:val="single"/>
         </w:rPr>
-        <w:hyperlink r:id="rId35" w:history="1">
+        <w:hyperlink r:id="rId37" w:history="1">
           <w:r>
             <w:rPr>
               <w:rStyle w:val="Hyperlink"/>
@@ -6134,7 +6095,7 @@
           <w:sz w:val="24"/>
           <w:u w:val="single"/>
         </w:rPr>
-        <w:hyperlink r:id="rId36" w:history="1">
+        <w:hyperlink r:id="rId37" w:history="1">
           <w:r>
             <w:rPr>
               <w:rStyle w:val="Hyperlink"/>
@@ -6262,7 +6223,7 @@
           <w:sz w:val="24"/>
           <w:u w:val="single"/>
         </w:rPr>
-        <w:hyperlink r:id="rId37" w:history="1">
+        <w:hyperlink r:id="rId38" w:history="1">
           <w:r>
             <w:rPr>
               <w:rStyle w:val="Hyperlink"/>
@@ -6280,7 +6241,7 @@
           <w:sz w:val="24"/>
           <w:u w:val="single"/>
         </w:rPr>
-        <w:hyperlink r:id="rId37" w:history="1">
+        <w:hyperlink r:id="rId38" w:history="1">
           <w:r>
             <w:rPr>
               <w:rStyle w:val="Hyperlink"/>
@@ -6298,7 +6259,7 @@
           <w:sz w:val="24"/>
           <w:u w:val="single"/>
         </w:rPr>
-        <w:hyperlink r:id="rId37" w:history="1">
+        <w:hyperlink r:id="rId38" w:history="1">
           <w:r>
             <w:rPr>
               <w:rStyle w:val="Hyperlink"/>
@@ -6316,7 +6277,7 @@
           <w:sz w:val="24"/>
           <w:u w:val="single"/>
         </w:rPr>
-        <w:hyperlink r:id="rId37" w:history="1">
+        <w:hyperlink r:id="rId38" w:history="1">
           <w:r>
             <w:rPr>
               <w:rStyle w:val="Hyperlink"/>
@@ -6344,7 +6305,7 @@
           <w:sz w:val="24"/>
           <w:u w:val="single"/>
         </w:rPr>
-        <w:hyperlink r:id="rId38" w:history="1">
+        <w:hyperlink r:id="rId39" w:history="1">
           <w:r>
             <w:rPr>
               <w:rStyle w:val="Hyperlink"/>
@@ -6373,7 +6334,7 @@
           <w:sz w:val="24"/>
           <w:u w:val="single"/>
         </w:rPr>
-        <w:hyperlink r:id="rId38" w:history="1">
+        <w:hyperlink r:id="rId39" w:history="1">
           <w:r>
             <w:rPr>
               <w:rStyle w:val="Hyperlink"/>
@@ -6501,7 +6462,7 @@
           <w:sz w:val="24"/>
           <w:u w:val="single"/>
         </w:rPr>
-        <w:hyperlink r:id="rId39" w:history="1">
+        <w:hyperlink r:id="rId40" w:history="1">
           <w:r>
             <w:rPr>
               <w:rStyle w:val="Hyperlink"/>
@@ -6519,7 +6480,7 @@
           <w:sz w:val="24"/>
           <w:u w:val="single"/>
         </w:rPr>
-        <w:hyperlink r:id="rId39" w:history="1">
+        <w:hyperlink r:id="rId40" w:history="1">
           <w:r>
             <w:rPr>
               <w:rStyle w:val="Hyperlink"/>
@@ -6547,7 +6508,7 @@
           <w:sz w:val="24"/>
           <w:u w:val="single"/>
         </w:rPr>
-        <w:hyperlink r:id="rId40" w:history="1">
+        <w:hyperlink r:id="rId41" w:history="1">
           <w:r>
             <w:rPr>
               <w:rStyle w:val="Hyperlink"/>
@@ -6576,7 +6537,7 @@
           <w:sz w:val="24"/>
           <w:u w:val="single"/>
         </w:rPr>
-        <w:hyperlink r:id="rId40" w:history="1">
+        <w:hyperlink r:id="rId41" w:history="1">
           <w:r>
             <w:rPr>
               <w:rStyle w:val="Hyperlink"/>
@@ -6604,7 +6565,7 @@
           <w:sz w:val="24"/>
           <w:u w:val="single"/>
         </w:rPr>
-        <w:hyperlink r:id="rId41" w:history="1">
+        <w:hyperlink r:id="rId42" w:history="1">
           <w:r>
             <w:rPr>
               <w:rStyle w:val="Hyperlink"/>
@@ -6622,7 +6583,7 @@
           <w:sz w:val="24"/>
           <w:u w:val="single"/>
         </w:rPr>
-        <w:hyperlink r:id="rId41" w:history="1">
+        <w:hyperlink r:id="rId40" w:history="1">
           <w:r>
             <w:rPr>
               <w:rStyle w:val="Hyperlink"/>
@@ -6640,7 +6601,7 @@
           <w:sz w:val="24"/>
           <w:u w:val="single"/>
         </w:rPr>
-        <w:hyperlink r:id="rId39" w:history="1">
+        <w:hyperlink r:id="rId40" w:history="1">
           <w:r>
             <w:rPr>
               <w:rStyle w:val="Hyperlink"/>
@@ -6771,7 +6732,7 @@
           <w:sz w:val="24"/>
           <w:u w:val="single"/>
         </w:rPr>
-        <w:hyperlink r:id="rId42" w:history="1">
+        <w:hyperlink r:id="rId43" w:history="1">
           <w:r>
             <w:rPr>
               <w:rStyle w:val="Hyperlink"/>
@@ -6789,7 +6750,7 @@
           <w:sz w:val="24"/>
           <w:u w:val="single"/>
         </w:rPr>
-        <w:hyperlink r:id="rId42" w:history="1">
+        <w:hyperlink r:id="rId43" w:history="1">
           <w:r>
             <w:rPr>
               <w:rStyle w:val="Hyperlink"/>
@@ -6807,7 +6768,7 @@
           <w:sz w:val="24"/>
           <w:u w:val="single"/>
         </w:rPr>
-        <w:hyperlink r:id="rId42" w:history="1">
+        <w:hyperlink r:id="rId43" w:history="1">
           <w:r>
             <w:rPr>
               <w:rStyle w:val="Hyperlink"/>
@@ -6825,7 +6786,7 @@
           <w:sz w:val="24"/>
           <w:u w:val="single"/>
         </w:rPr>
-        <w:hyperlink r:id="rId42" w:history="1">
+        <w:hyperlink r:id="rId43" w:history="1">
           <w:r>
             <w:rPr>
               <w:rStyle w:val="Hyperlink"/>
@@ -6943,7 +6904,7 @@
           <w:sz w:val="24"/>
           <w:u w:val="single"/>
         </w:rPr>
-        <w:hyperlink r:id="rId43" w:history="1">
+        <w:hyperlink r:id="rId44" w:history="1">
           <w:r>
             <w:rPr>
               <w:rStyle w:val="Hyperlink"/>
@@ -6961,7 +6922,7 @@
           <w:sz w:val="24"/>
           <w:u w:val="single"/>
         </w:rPr>
-        <w:hyperlink r:id="rId43" w:history="1">
+        <w:hyperlink r:id="rId44" w:history="1">
           <w:r>
             <w:rPr>
               <w:rStyle w:val="Hyperlink"/>
@@ -6979,7 +6940,7 @@
           <w:sz w:val="24"/>
           <w:u w:val="single"/>
         </w:rPr>
-        <w:hyperlink r:id="rId43" w:history="1">
+        <w:hyperlink r:id="rId44" w:history="1">
           <w:r>
             <w:rPr>
               <w:rStyle w:val="Hyperlink"/>
@@ -6997,7 +6958,7 @@
           <w:sz w:val="24"/>
           <w:u w:val="single"/>
         </w:rPr>
-        <w:hyperlink r:id="rId43" w:history="1">
+        <w:hyperlink r:id="rId44" w:history="1">
           <w:r>
             <w:rPr>
               <w:rStyle w:val="Hyperlink"/>
@@ -7054,7 +7015,7 @@
           <w:sz w:val="24"/>
           <w:u w:val="single"/>
         </w:rPr>
-        <w:hyperlink r:id="rId44" w:history="1">
+        <w:hyperlink r:id="rId45" w:history="1">
           <w:r>
             <w:rPr>
               <w:rStyle w:val="Hyperlink"/>
@@ -7083,7 +7044,7 @@
           <w:sz w:val="24"/>
           <w:u w:val="single"/>
         </w:rPr>
-        <w:hyperlink r:id="rId44" w:history="1">
+        <w:hyperlink r:id="rId45" w:history="1">
           <w:r>
             <w:rPr>
               <w:rStyle w:val="Hyperlink"/>
@@ -7111,7 +7072,7 @@
           <w:sz w:val="24"/>
           <w:u w:val="single"/>
         </w:rPr>
-        <w:hyperlink r:id="rId45" w:history="1">
+        <w:hyperlink r:id="rId46" w:history="1">
           <w:r>
             <w:rPr>
               <w:rStyle w:val="Hyperlink"/>
@@ -7140,7 +7101,7 @@
           <w:sz w:val="24"/>
           <w:u w:val="single"/>
         </w:rPr>
-        <w:hyperlink r:id="rId45" w:history="1">
+        <w:hyperlink r:id="rId46" w:history="1">
           <w:r>
             <w:rPr>
               <w:rStyle w:val="Hyperlink"/>

--- a/EXPORTS/DOCX/published/niveau3/Dutch/KKZ.docx
+++ b/EXPORTS/DOCX/published/niveau3/Dutch/KKZ.docx
@@ -2253,8 +2253,26 @@
           <w:i w:val="0"/>
           <w:color w:val="0066CC"/>
           <w:sz w:val="24"/>
-        </w:rPr>
-        <w:t>an N</w:t>
+          <w:u w:val="single"/>
+        </w:rPr>
+        <w:hyperlink r:id="rId19" w:history="1">
+          <w:r>
+            <w:rPr>
+              <w:rStyle w:val="Hyperlink"/>
+            </w:rPr>
+            <w:t>an</w:t>
+          </w:r>
+        </w:hyperlink>
+      </w:r>
+      <w:r>
+        <w:rPr>
+          <w:rFonts w:ascii="Charis SIL Regular" w:hAnsi="Charis SIL Regular" w:eastAsia="Charis SIL Regular"/>
+          <w:b w:val="0"/>
+          <w:i w:val="0"/>
+          <w:color w:val="0066CC"/>
+          <w:sz w:val="24"/>
+        </w:rPr>
+        <w:t xml:space="preserve"> N</w:t>
       </w:r>
       <w:r>
         <w:rPr>
@@ -4097,7 +4115,7 @@
           <w:sz w:val="24"/>
           <w:u w:val="single"/>
         </w:rPr>
-        <w:t>Ethnografisch Museu</w:t>
+        <w:t>Ethnografisch Muse</w:t>
       </w:r>
       <w:r>
         <w:rPr>
@@ -4108,7 +4126,7 @@
           <w:sz w:val="24"/>
           <w:u w:val="single"/>
         </w:rPr>
-        <w:t>m Arti</w:t>
+        <w:t>u</w:t>
       </w:r>
       <w:r>
         <w:rPr>
@@ -4117,8 +4135,9 @@
           <w:i w:val="0"/>
           <w:color w:val="0066CC"/>
           <w:sz w:val="24"/>
-        </w:rPr>
-        <w:t>s</w:t>
+          <w:u w:val="single"/>
+        </w:rPr>
+        <w:t>m Artis</w:t>
       </w:r>
       <w:r>
         <w:br/>
@@ -5071,7 +5090,7 @@
             <w:rPr>
               <w:rStyle w:val="Hyperlink"/>
             </w:rPr>
-            <w:t>fi</w:t>
+            <w:t>file</w:t>
           </w:r>
         </w:hyperlink>
       </w:r>
@@ -5089,7 +5108,7 @@
             <w:rPr>
               <w:rStyle w:val="Hyperlink"/>
             </w:rPr>
-            <w:t>l</w:t>
+            <w:t>/</w:t>
           </w:r>
         </w:hyperlink>
       </w:r>
@@ -5107,7 +5126,7 @@
             <w:rPr>
               <w:rStyle w:val="Hyperlink"/>
             </w:rPr>
-            <w:t>e</w:t>
+            <w:t>N</w:t>
           </w:r>
         </w:hyperlink>
       </w:r>
@@ -5120,7 +5139,7 @@
           <w:sz w:val="24"/>
           <w:u w:val="single"/>
         </w:rPr>
-        <w:t>/</w:t>
+        <w:t>L</w:t>
       </w:r>
       <w:r>
         <w:rPr>
@@ -5131,14 +5150,7 @@
           <w:sz w:val="24"/>
           <w:u w:val="single"/>
         </w:rPr>
-        <w:hyperlink r:id="rId31" w:history="1">
-          <w:r>
-            <w:rPr>
-              <w:rStyle w:val="Hyperlink"/>
-            </w:rPr>
-            <w:t>NL-</w:t>
-          </w:r>
-        </w:hyperlink>
+        <w:t>-</w:t>
       </w:r>
       <w:r>
         <w:rPr>
@@ -6077,7 +6089,7 @@
           <w:sz w:val="24"/>
           <w:u w:val="single"/>
         </w:rPr>
-        <w:hyperlink r:id="rId37" w:history="1">
+        <w:hyperlink r:id="rId36" w:history="1">
           <w:r>
             <w:rPr>
               <w:rStyle w:val="Hyperlink"/>
@@ -6095,7 +6107,7 @@
           <w:sz w:val="24"/>
           <w:u w:val="single"/>
         </w:rPr>
-        <w:hyperlink r:id="rId37" w:history="1">
+        <w:hyperlink r:id="rId36" w:history="1">
           <w:r>
             <w:rPr>
               <w:rStyle w:val="Hyperlink"/>

--- a/EXPORTS/DOCX/published/niveau3/Dutch/KKZ.docx
+++ b/EXPORTS/DOCX/published/niveau3/Dutch/KKZ.docx
@@ -291,14 +291,7 @@
           <w:color w:val="000000"/>
           <w:sz w:val="24"/>
         </w:rPr>
-        <w:hyperlink r:id="rId9" w:history="1">
-          <w:r>
-            <w:rPr>
-              <w:rStyle w:val="Hyperlink"/>
-            </w:rPr>
-            <w:t>erlei vo</w:t>
-          </w:r>
-        </w:hyperlink>
+        <w:t>erlei vo</w:t>
       </w:r>
       <w:r>
         <w:rPr>
@@ -472,54 +465,7 @@
           <w:color w:val="000000"/>
           <w:sz w:val="24"/>
         </w:rPr>
-        <w:t>litera</w:t>
-      </w:r>
-      <w:r>
-        <w:rPr>
-          <w:u w:val="single" w:color="0066cc"/>
-          <w:rFonts w:ascii="Charis SIL Regular" w:hAnsi="Charis SIL Regular" w:eastAsia="Charis SIL Regular"/>
-          <w:b w:val="0"/>
-          <w:i w:val="0"/>
-          <w:color w:val="000000"/>
-          <w:sz w:val="24"/>
-        </w:rPr>
-        <w:hyperlink r:id="rId10" w:history="1">
-          <w:r>
-            <w:rPr>
-              <w:rStyle w:val="Hyperlink"/>
-            </w:rPr>
-            <w:t xml:space="preserve">tuur </w:t>
-          </w:r>
-        </w:hyperlink>
-      </w:r>
-      <w:r>
-        <w:rPr>
-          <w:u w:val="single" w:color="0066cc"/>
-          <w:rFonts w:ascii="Charis SIL Regular" w:hAnsi="Charis SIL Regular" w:eastAsia="Charis SIL Regular"/>
-          <w:b w:val="0"/>
-          <w:i w:val="0"/>
-          <w:color w:val="000000"/>
-          <w:sz w:val="24"/>
-        </w:rPr>
-        <w:hyperlink r:id="rId10" w:history="1">
-          <w:r>
-            <w:rPr>
-              <w:rStyle w:val="Hyperlink"/>
-            </w:rPr>
-            <w:t>die een o</w:t>
-          </w:r>
-        </w:hyperlink>
-      </w:r>
-      <w:r>
-        <w:rPr>
-          <w:u w:val="single" w:color="0066cc"/>
-          <w:rFonts w:ascii="Charis SIL Regular" w:hAnsi="Charis SIL Regular" w:eastAsia="Charis SIL Regular"/>
-          <w:b w:val="0"/>
-          <w:i w:val="0"/>
-          <w:color w:val="000000"/>
-          <w:sz w:val="24"/>
-        </w:rPr>
-        <w:t>m</w:t>
+        <w:t>literatuur die een om</w:t>
       </w:r>
       <w:r>
         <w:rPr>
@@ -654,7 +600,61 @@
           <w:color w:val="000000"/>
           <w:sz w:val="24"/>
         </w:rPr>
-        <w:t xml:space="preserve">schiereiland </w:t>
+        <w:hyperlink r:id="rId11" w:history="1">
+          <w:r>
+            <w:rPr>
+              <w:rStyle w:val="Hyperlink"/>
+            </w:rPr>
+            <w:t>sch</w:t>
+          </w:r>
+        </w:hyperlink>
+      </w:r>
+      <w:r>
+        <w:rPr>
+          <w:u w:val="single" w:color="0066cc"/>
+          <w:rFonts w:ascii="Charis SIL Regular" w:hAnsi="Charis SIL Regular" w:eastAsia="Charis SIL Regular"/>
+          <w:b w:val="0"/>
+          <w:i w:val="0"/>
+          <w:color w:val="000000"/>
+          <w:sz w:val="24"/>
+        </w:rPr>
+        <w:hyperlink r:id="rId11" w:history="1">
+          <w:r>
+            <w:rPr>
+              <w:rStyle w:val="Hyperlink"/>
+            </w:rPr>
+            <w:t>i</w:t>
+          </w:r>
+        </w:hyperlink>
+      </w:r>
+      <w:r>
+        <w:rPr>
+          <w:u w:val="single" w:color="0066cc"/>
+          <w:rFonts w:ascii="Charis SIL Regular" w:hAnsi="Charis SIL Regular" w:eastAsia="Charis SIL Regular"/>
+          <w:b w:val="0"/>
+          <w:i w:val="0"/>
+          <w:color w:val="000000"/>
+          <w:sz w:val="24"/>
+        </w:rPr>
+        <w:hyperlink r:id="rId11" w:history="1">
+          <w:r>
+            <w:rPr>
+              <w:rStyle w:val="Hyperlink"/>
+            </w:rPr>
+            <w:t>ereila</w:t>
+          </w:r>
+        </w:hyperlink>
+      </w:r>
+      <w:r>
+        <w:rPr>
+          <w:u w:val="single" w:color="0066cc"/>
+          <w:rFonts w:ascii="Charis SIL Regular" w:hAnsi="Charis SIL Regular" w:eastAsia="Charis SIL Regular"/>
+          <w:b w:val="0"/>
+          <w:i w:val="0"/>
+          <w:color w:val="000000"/>
+          <w:sz w:val="24"/>
+        </w:rPr>
+        <w:t xml:space="preserve">nd </w:t>
       </w:r>
       <w:r>
         <w:rPr>
@@ -873,7 +873,7 @@
           <w:sz w:val="24"/>
           <w:u w:val="single"/>
         </w:rPr>
-        <w:hyperlink r:id="rId12" w:history="1">
+        <w:hyperlink r:id="rId9" w:history="1">
           <w:r>
             <w:rPr>
               <w:rStyle w:val="Hyperlink"/>
@@ -902,7 +902,7 @@
           <w:sz w:val="24"/>
           <w:u w:val="single"/>
         </w:rPr>
-        <w:hyperlink r:id="rId12" w:history="1">
+        <w:hyperlink r:id="rId9" w:history="1">
           <w:r>
             <w:rPr>
               <w:rStyle w:val="Hyperlink"/>
@@ -1631,7 +1631,7 @@
           <w:sz w:val="24"/>
           <w:u w:val="single"/>
         </w:rPr>
-        <w:hyperlink r:id="rId16" w:history="1">
+        <w:hyperlink r:id="rId15" w:history="1">
           <w:r>
             <w:rPr>
               <w:rStyle w:val="Hyperlink"/>
@@ -1660,7 +1660,7 @@
           <w:sz w:val="24"/>
           <w:u w:val="single"/>
         </w:rPr>
-        <w:hyperlink r:id="rId16" w:history="1">
+        <w:hyperlink r:id="rId15" w:history="1">
           <w:r>
             <w:rPr>
               <w:rStyle w:val="Hyperlink"/>
@@ -1678,7 +1678,7 @@
           <w:sz w:val="24"/>
           <w:u w:val="single"/>
         </w:rPr>
-        <w:hyperlink r:id="rId16" w:history="1">
+        <w:hyperlink r:id="rId15" w:history="1">
           <w:r>
             <w:rPr>
               <w:rStyle w:val="Hyperlink"/>
@@ -1840,6 +1840,7 @@
           <w:i w:val="0"/>
           <w:color w:val="0066CC"/>
           <w:sz w:val="24"/>
+          <w:u w:val="single"/>
         </w:rPr>
         <w:hyperlink r:id="rId17" w:history="1">
           <w:r>
@@ -1888,7 +1889,7 @@
           <w:sz w:val="24"/>
           <w:u w:val="single"/>
         </w:rPr>
-        <w:hyperlink r:id="rId16" w:history="1">
+        <w:hyperlink r:id="rId17" w:history="1">
           <w:r>
             <w:rPr>
               <w:rStyle w:val="Hyperlink"/>
@@ -1917,7 +1918,7 @@
           <w:sz w:val="24"/>
           <w:u w:val="single"/>
         </w:rPr>
-        <w:hyperlink r:id="rId16" w:history="1">
+        <w:hyperlink r:id="rId17" w:history="1">
           <w:r>
             <w:rPr>
               <w:rStyle w:val="Hyperlink"/>
@@ -2084,8 +2085,9 @@
           <w:i w:val="0"/>
           <w:color w:val="0066CC"/>
           <w:sz w:val="24"/>
-        </w:rPr>
-        <w:t xml:space="preserve"> en Gesned</w:t>
+          <w:u w:val="single"/>
+        </w:rPr>
+        <w:t xml:space="preserve"> </w:t>
       </w:r>
       <w:r>
         <w:rPr>
@@ -2096,7 +2098,7 @@
           <w:sz w:val="24"/>
           <w:u w:val="single"/>
         </w:rPr>
-        <w:hyperlink r:id="rId17" w:history="1">
+        <w:hyperlink r:id="rId18" w:history="1">
           <w:r>
             <w:rPr>
               <w:rStyle w:val="Hyperlink"/>
@@ -2125,7 +2127,54 @@
           <w:sz w:val="24"/>
           <w:u w:val="single"/>
         </w:rPr>
-        <w:hyperlink r:id="rId17" w:history="1">
+        <w:hyperlink r:id="rId18" w:history="1">
+          <w:r>
+            <w:rPr>
+              <w:rStyle w:val="Hyperlink"/>
+            </w:rPr>
+            <w:t>Gesned</w:t>
+          </w:r>
+        </w:hyperlink>
+      </w:r>
+      <w:r>
+        <w:rPr>
+          <w:rFonts w:ascii="Charis SIL Regular" w:hAnsi="Charis SIL Regular" w:eastAsia="Charis SIL Regular"/>
+          <w:b w:val="0"/>
+          <w:i w:val="0"/>
+          <w:color w:val="0066CC"/>
+          <w:sz w:val="24"/>
+          <w:u w:val="single"/>
+        </w:rPr>
+        <w:hyperlink r:id="rId18" w:history="1">
+          <w:r>
+            <w:rPr>
+              <w:rStyle w:val="Hyperlink"/>
+            </w:rPr>
+            <w:t>en</w:t>
+          </w:r>
+        </w:hyperlink>
+      </w:r>
+      <w:r>
+        <w:rPr>
+          <w:rFonts w:ascii="Charis SIL Regular" w:hAnsi="Charis SIL Regular" w:eastAsia="Charis SIL Regular"/>
+          <w:b w:val="0"/>
+          <w:i w:val="0"/>
+          <w:color w:val="0066CC"/>
+          <w:sz w:val="24"/>
+          <w:u w:val="single"/>
+        </w:rPr>
+        <w:t xml:space="preserve"> </w:t>
+      </w:r>
+      <w:r>
+        <w:rPr>
+          <w:rFonts w:ascii="Charis SIL Regular" w:hAnsi="Charis SIL Regular" w:eastAsia="Charis SIL Regular"/>
+          <w:b w:val="0"/>
+          <w:i w:val="0"/>
+          <w:color w:val="0066CC"/>
+          <w:sz w:val="24"/>
+          <w:u w:val="single"/>
+        </w:rPr>
+        <w:hyperlink r:id="rId18" w:history="1">
           <w:r>
             <w:rPr>
               <w:rStyle w:val="Hyperlink"/>
@@ -2253,26 +2302,8 @@
           <w:i w:val="0"/>
           <w:color w:val="0066CC"/>
           <w:sz w:val="24"/>
-          <w:u w:val="single"/>
-        </w:rPr>
-        <w:hyperlink r:id="rId19" w:history="1">
-          <w:r>
-            <w:rPr>
-              <w:rStyle w:val="Hyperlink"/>
-            </w:rPr>
-            <w:t>an</w:t>
-          </w:r>
-        </w:hyperlink>
-      </w:r>
-      <w:r>
-        <w:rPr>
-          <w:rFonts w:ascii="Charis SIL Regular" w:hAnsi="Charis SIL Regular" w:eastAsia="Charis SIL Regular"/>
-          <w:b w:val="0"/>
-          <w:i w:val="0"/>
-          <w:color w:val="0066CC"/>
-          <w:sz w:val="24"/>
-        </w:rPr>
-        <w:t xml:space="preserve"> N</w:t>
+        </w:rPr>
+        <w:t>an N</w:t>
       </w:r>
       <w:r>
         <w:rPr>
@@ -2458,7 +2489,6 @@
           <w:i w:val="0"/>
           <w:color w:val="0066CC"/>
           <w:sz w:val="24"/>
-          <w:u w:val="single"/>
         </w:rPr>
         <w:t>G</w:t>
       </w:r>
@@ -2600,7 +2630,24 @@
           <w:color w:val="000000"/>
           <w:sz w:val="24"/>
         </w:rPr>
-        <w:t xml:space="preserve"> en het </w:t>
+        <w:t xml:space="preserve"> e</w:t>
+      </w:r>
+      <w:r>
+        <w:rPr>
+          <w:rFonts w:ascii="Charis SIL Regular" w:hAnsi="Charis SIL Regular" w:eastAsia="Charis SIL Regular"/>
+          <w:b w:val="0"/>
+          <w:i w:val="0"/>
+          <w:color w:val="000000"/>
+          <w:sz w:val="24"/>
+        </w:rPr>
+        <w:hyperlink r:id="rId19" w:history="1">
+          <w:r>
+            <w:rPr>
+              <w:rStyle w:val="Hyperlink"/>
+            </w:rPr>
+            <w:t xml:space="preserve">n het </w:t>
+          </w:r>
+        </w:hyperlink>
       </w:r>
       <w:r>
         <w:rPr>
@@ -3326,13 +3373,77 @@
       </w:r>
       <w:r>
         <w:rPr>
+          <w:u w:val="single" w:color="0066cc"/>
           <w:rFonts w:ascii="Charis SIL Regular" w:hAnsi="Charis SIL Regular" w:eastAsia="Charis SIL Regular"/>
           <w:b w:val="0"/>
           <w:i w:val="0"/>
           <w:color w:val="000000"/>
           <w:sz w:val="24"/>
         </w:rPr>
-        <w:t xml:space="preserve">ek van Rudolf Effert (zie: </w:t>
+        <w:hyperlink r:id="rId23" w:history="1">
+          <w:r>
+            <w:rPr>
+              <w:rStyle w:val="Hyperlink"/>
+            </w:rPr>
+            <w:t>ek v</w:t>
+          </w:r>
+        </w:hyperlink>
+      </w:r>
+      <w:r>
+        <w:rPr>
+          <w:u w:val="single" w:color="0066cc"/>
+          <w:rFonts w:ascii="Charis SIL Regular" w:hAnsi="Charis SIL Regular" w:eastAsia="Charis SIL Regular"/>
+          <w:b w:val="0"/>
+          <w:i w:val="0"/>
+          <w:color w:val="000000"/>
+          <w:sz w:val="24"/>
+        </w:rPr>
+        <w:hyperlink r:id="rId23" w:history="1">
+          <w:r>
+            <w:rPr>
+              <w:rStyle w:val="Hyperlink"/>
+            </w:rPr>
+            <w:t xml:space="preserve">an </w:t>
+          </w:r>
+        </w:hyperlink>
+      </w:r>
+      <w:r>
+        <w:rPr>
+          <w:rFonts w:ascii="Charis SIL Regular" w:hAnsi="Charis SIL Regular" w:eastAsia="Charis SIL Regular"/>
+          <w:b w:val="0"/>
+          <w:i w:val="0"/>
+          <w:color w:val="000000"/>
+          <w:sz w:val="24"/>
+        </w:rPr>
+        <w:t>R</w:t>
+      </w:r>
+      <w:r>
+        <w:rPr>
+          <w:u w:val="single" w:color="0066cc"/>
+          <w:rFonts w:ascii="Charis SIL Regular" w:hAnsi="Charis SIL Regular" w:eastAsia="Charis SIL Regular"/>
+          <w:b w:val="0"/>
+          <w:i w:val="0"/>
+          <w:color w:val="000000"/>
+          <w:sz w:val="24"/>
+        </w:rPr>
+        <w:hyperlink r:id="rId23" w:history="1">
+          <w:r>
+            <w:rPr>
+              <w:rStyle w:val="Hyperlink"/>
+            </w:rPr>
+            <w:t xml:space="preserve">udolf </w:t>
+          </w:r>
+        </w:hyperlink>
+      </w:r>
+      <w:r>
+        <w:rPr>
+          <w:rFonts w:ascii="Charis SIL Regular" w:hAnsi="Charis SIL Regular" w:eastAsia="Charis SIL Regular"/>
+          <w:b w:val="0"/>
+          <w:i w:val="0"/>
+          <w:color w:val="000000"/>
+          <w:sz w:val="24"/>
+        </w:rPr>
+        <w:t xml:space="preserve">Effert (zie: </w:t>
       </w:r>
       <w:r>
         <w:rPr>
@@ -5090,7 +5201,7 @@
             <w:rPr>
               <w:rStyle w:val="Hyperlink"/>
             </w:rPr>
-            <w:t>file</w:t>
+            <w:t>f</w:t>
           </w:r>
         </w:hyperlink>
       </w:r>
@@ -5108,7 +5219,7 @@
             <w:rPr>
               <w:rStyle w:val="Hyperlink"/>
             </w:rPr>
-            <w:t>/</w:t>
+            <w:t>i</w:t>
           </w:r>
         </w:hyperlink>
       </w:r>
@@ -5119,14 +5230,13 @@
           <w:i w:val="0"/>
           <w:color w:val="0066CC"/>
           <w:sz w:val="24"/>
-          <w:u w:val="single"/>
         </w:rPr>
         <w:hyperlink r:id="rId31" w:history="1">
           <w:r>
             <w:rPr>
               <w:rStyle w:val="Hyperlink"/>
             </w:rPr>
-            <w:t>N</w:t>
+            <w:t>l</w:t>
           </w:r>
         </w:hyperlink>
       </w:r>
@@ -5137,36 +5247,13 @@
           <w:i w:val="0"/>
           <w:color w:val="0066CC"/>
           <w:sz w:val="24"/>
-          <w:u w:val="single"/>
-        </w:rPr>
-        <w:t>L</w:t>
-      </w:r>
-      <w:r>
-        <w:rPr>
-          <w:rFonts w:ascii="Charis SIL Regular" w:hAnsi="Charis SIL Regular" w:eastAsia="Charis SIL Regular"/>
-          <w:b w:val="0"/>
-          <w:i w:val="0"/>
-          <w:color w:val="0066CC"/>
-          <w:sz w:val="24"/>
-          <w:u w:val="single"/>
-        </w:rPr>
-        <w:t>-</w:t>
-      </w:r>
-      <w:r>
-        <w:rPr>
-          <w:rFonts w:ascii="Charis SIL Regular" w:hAnsi="Charis SIL Regular" w:eastAsia="Charis SIL Regular"/>
-          <w:b w:val="0"/>
-          <w:i w:val="0"/>
-          <w:color w:val="0066CC"/>
-          <w:sz w:val="24"/>
-          <w:u w:val="single"/>
         </w:rPr>
         <w:hyperlink r:id="rId31" w:history="1">
           <w:r>
             <w:rPr>
               <w:rStyle w:val="Hyperlink"/>
             </w:rPr>
-            <w:t>HaNA_2.04.01_4030_000</w:t>
+            <w:t>e</w:t>
           </w:r>
         </w:hyperlink>
       </w:r>
@@ -5178,7 +5265,43 @@
           <w:color w:val="0066CC"/>
           <w:sz w:val="24"/>
         </w:rPr>
-        <w:t>1</w:t>
+        <w:t>/</w:t>
+      </w:r>
+      <w:r>
+        <w:rPr>
+          <w:rFonts w:ascii="Charis SIL Regular" w:hAnsi="Charis SIL Regular" w:eastAsia="Charis SIL Regular"/>
+          <w:b w:val="0"/>
+          <w:i w:val="0"/>
+          <w:color w:val="0066CC"/>
+          <w:sz w:val="24"/>
+          <w:u w:val="single"/>
+        </w:rPr>
+        <w:hyperlink r:id="rId31" w:history="1">
+          <w:r>
+            <w:rPr>
+              <w:rStyle w:val="Hyperlink"/>
+            </w:rPr>
+            <w:t>NL-</w:t>
+          </w:r>
+        </w:hyperlink>
+      </w:r>
+      <w:r>
+        <w:rPr>
+          <w:rFonts w:ascii="Charis SIL Regular" w:hAnsi="Charis SIL Regular" w:eastAsia="Charis SIL Regular"/>
+          <w:b w:val="0"/>
+          <w:i w:val="0"/>
+          <w:color w:val="0066CC"/>
+          <w:sz w:val="24"/>
+          <w:u w:val="single"/>
+        </w:rPr>
+        <w:hyperlink r:id="rId31" w:history="1">
+          <w:r>
+            <w:rPr>
+              <w:rStyle w:val="Hyperlink"/>
+            </w:rPr>
+            <w:t>HaNA_2.04.01_4030_0001</w:t>
+          </w:r>
+        </w:hyperlink>
       </w:r>
     </w:p>
     <w:p>
@@ -5798,7 +5921,7 @@
           <w:sz w:val="24"/>
           <w:u w:val="single"/>
         </w:rPr>
-        <w:hyperlink r:id="rId35" w:history="1">
+        <w:hyperlink r:id="rId24" w:history="1">
           <w:r>
             <w:rPr>
               <w:rStyle w:val="Hyperlink"/>
@@ -5816,7 +5939,7 @@
           <w:sz w:val="24"/>
           <w:u w:val="single"/>
         </w:rPr>
-        <w:hyperlink r:id="rId35" w:history="1">
+        <w:hyperlink r:id="rId24" w:history="1">
           <w:r>
             <w:rPr>
               <w:rStyle w:val="Hyperlink"/>
@@ -6089,7 +6212,7 @@
           <w:sz w:val="24"/>
           <w:u w:val="single"/>
         </w:rPr>
-        <w:hyperlink r:id="rId36" w:history="1">
+        <w:hyperlink r:id="rId37" w:history="1">
           <w:r>
             <w:rPr>
               <w:rStyle w:val="Hyperlink"/>
@@ -6107,7 +6230,7 @@
           <w:sz w:val="24"/>
           <w:u w:val="single"/>
         </w:rPr>
-        <w:hyperlink r:id="rId36" w:history="1">
+        <w:hyperlink r:id="rId37" w:history="1">
           <w:r>
             <w:rPr>
               <w:rStyle w:val="Hyperlink"/>
@@ -6595,7 +6718,7 @@
           <w:sz w:val="24"/>
           <w:u w:val="single"/>
         </w:rPr>
-        <w:hyperlink r:id="rId40" w:history="1">
+        <w:hyperlink r:id="rId42" w:history="1">
           <w:r>
             <w:rPr>
               <w:rStyle w:val="Hyperlink"/>
@@ -6613,7 +6736,7 @@
           <w:sz w:val="24"/>
           <w:u w:val="single"/>
         </w:rPr>
-        <w:hyperlink r:id="rId40" w:history="1">
+        <w:hyperlink r:id="rId42" w:history="1">
           <w:r>
             <w:rPr>
               <w:rStyle w:val="Hyperlink"/>

--- a/EXPORTS/DOCX/published/niveau3/Dutch/KKZ.docx
+++ b/EXPORTS/DOCX/published/niveau3/Dutch/KKZ.docx
@@ -291,7 +291,14 @@
           <w:color w:val="000000"/>
           <w:sz w:val="24"/>
         </w:rPr>
-        <w:t>erlei vo</w:t>
+        <w:hyperlink r:id="rId9" w:history="1">
+          <w:r>
+            <w:rPr>
+              <w:rStyle w:val="Hyperlink"/>
+            </w:rPr>
+            <w:t>erlei vo</w:t>
+          </w:r>
+        </w:hyperlink>
       </w:r>
       <w:r>
         <w:rPr>
@@ -465,7 +472,53 @@
           <w:color w:val="000000"/>
           <w:sz w:val="24"/>
         </w:rPr>
-        <w:t>literatuur die een om</w:t>
+        <w:t>litera</w:t>
+      </w:r>
+      <w:r>
+        <w:rPr>
+          <w:u w:val="single" w:color="0066cc"/>
+          <w:rFonts w:ascii="Charis SIL Regular" w:hAnsi="Charis SIL Regular" w:eastAsia="Charis SIL Regular"/>
+          <w:b w:val="0"/>
+          <w:i w:val="0"/>
+          <w:color w:val="000000"/>
+          <w:sz w:val="24"/>
+        </w:rPr>
+        <w:hyperlink r:id="rId10" w:history="1">
+          <w:r>
+            <w:rPr>
+              <w:rStyle w:val="Hyperlink"/>
+            </w:rPr>
+            <w:t xml:space="preserve">tuur </w:t>
+          </w:r>
+        </w:hyperlink>
+      </w:r>
+      <w:r>
+        <w:rPr>
+          <w:u w:val="single" w:color="0066cc"/>
+          <w:rFonts w:ascii="Charis SIL Regular" w:hAnsi="Charis SIL Regular" w:eastAsia="Charis SIL Regular"/>
+          <w:b w:val="0"/>
+          <w:i w:val="0"/>
+          <w:color w:val="000000"/>
+          <w:sz w:val="24"/>
+        </w:rPr>
+        <w:hyperlink r:id="rId10" w:history="1">
+          <w:r>
+            <w:rPr>
+              <w:rStyle w:val="Hyperlink"/>
+            </w:rPr>
+            <w:t>die een o</w:t>
+          </w:r>
+        </w:hyperlink>
+      </w:r>
+      <w:r>
+        <w:rPr>
+          <w:rFonts w:ascii="Charis SIL Regular" w:hAnsi="Charis SIL Regular" w:eastAsia="Charis SIL Regular"/>
+          <w:b w:val="0"/>
+          <w:i w:val="0"/>
+          <w:color w:val="000000"/>
+          <w:sz w:val="24"/>
+        </w:rPr>
+        <w:t>m</w:t>
       </w:r>
       <w:r>
         <w:rPr>
@@ -593,68 +646,13 @@
       </w:r>
       <w:r>
         <w:rPr>
-          <w:u w:val="single" w:color="0066cc"/>
           <w:rFonts w:ascii="Charis SIL Regular" w:hAnsi="Charis SIL Regular" w:eastAsia="Charis SIL Regular"/>
           <w:b w:val="0"/>
           <w:i w:val="0"/>
           <w:color w:val="000000"/>
           <w:sz w:val="24"/>
         </w:rPr>
-        <w:hyperlink r:id="rId11" w:history="1">
-          <w:r>
-            <w:rPr>
-              <w:rStyle w:val="Hyperlink"/>
-            </w:rPr>
-            <w:t>sch</w:t>
-          </w:r>
-        </w:hyperlink>
-      </w:r>
-      <w:r>
-        <w:rPr>
-          <w:u w:val="single" w:color="0066cc"/>
-          <w:rFonts w:ascii="Charis SIL Regular" w:hAnsi="Charis SIL Regular" w:eastAsia="Charis SIL Regular"/>
-          <w:b w:val="0"/>
-          <w:i w:val="0"/>
-          <w:color w:val="000000"/>
-          <w:sz w:val="24"/>
-        </w:rPr>
-        <w:hyperlink r:id="rId11" w:history="1">
-          <w:r>
-            <w:rPr>
-              <w:rStyle w:val="Hyperlink"/>
-            </w:rPr>
-            <w:t>i</w:t>
-          </w:r>
-        </w:hyperlink>
-      </w:r>
-      <w:r>
-        <w:rPr>
-          <w:u w:val="single" w:color="0066cc"/>
-          <w:rFonts w:ascii="Charis SIL Regular" w:hAnsi="Charis SIL Regular" w:eastAsia="Charis SIL Regular"/>
-          <w:b w:val="0"/>
-          <w:i w:val="0"/>
-          <w:color w:val="000000"/>
-          <w:sz w:val="24"/>
-        </w:rPr>
-        <w:hyperlink r:id="rId11" w:history="1">
-          <w:r>
-            <w:rPr>
-              <w:rStyle w:val="Hyperlink"/>
-            </w:rPr>
-            <w:t>ereila</w:t>
-          </w:r>
-        </w:hyperlink>
-      </w:r>
-      <w:r>
-        <w:rPr>
-          <w:u w:val="single" w:color="0066cc"/>
-          <w:rFonts w:ascii="Charis SIL Regular" w:hAnsi="Charis SIL Regular" w:eastAsia="Charis SIL Regular"/>
-          <w:b w:val="0"/>
-          <w:i w:val="0"/>
-          <w:color w:val="000000"/>
-          <w:sz w:val="24"/>
-        </w:rPr>
-        <w:t xml:space="preserve">nd </w:t>
+        <w:t xml:space="preserve">schiereiland </w:t>
       </w:r>
       <w:r>
         <w:rPr>
@@ -873,7 +871,7 @@
           <w:sz w:val="24"/>
           <w:u w:val="single"/>
         </w:rPr>
-        <w:hyperlink r:id="rId9" w:history="1">
+        <w:hyperlink r:id="rId12" w:history="1">
           <w:r>
             <w:rPr>
               <w:rStyle w:val="Hyperlink"/>
@@ -902,7 +900,7 @@
           <w:sz w:val="24"/>
           <w:u w:val="single"/>
         </w:rPr>
-        <w:hyperlink r:id="rId9" w:history="1">
+        <w:hyperlink r:id="rId12" w:history="1">
           <w:r>
             <w:rPr>
               <w:rStyle w:val="Hyperlink"/>
@@ -1613,14 +1611,7 @@
           <w:sz w:val="24"/>
           <w:u w:val="single"/>
         </w:rPr>
-        <w:hyperlink r:id="rId16" w:history="1">
-          <w:r>
-            <w:rPr>
-              <w:rStyle w:val="Hyperlink"/>
-            </w:rPr>
-            <w:t>Rijksmu</w:t>
-          </w:r>
-        </w:hyperlink>
+        <w:t>Rijksmu</w:t>
       </w:r>
       <w:r>
         <w:rPr>
@@ -1807,31 +1798,13 @@
       </w:r>
       <w:r>
         <w:rPr>
-          <w:u w:val="single" w:color="0066cc"/>
           <w:rFonts w:ascii="Charis SIL Regular" w:hAnsi="Charis SIL Regular" w:eastAsia="Charis SIL Regular"/>
           <w:b w:val="0"/>
           <w:i w:val="0"/>
           <w:color w:val="000000"/>
           <w:sz w:val="24"/>
         </w:rPr>
-        <w:hyperlink r:id="rId15" w:history="1">
-          <w:r>
-            <w:rPr>
-              <w:rStyle w:val="Hyperlink"/>
-            </w:rPr>
-            <w:t>werde</w:t>
-          </w:r>
-        </w:hyperlink>
-      </w:r>
-      <w:r>
-        <w:rPr>
-          <w:rFonts w:ascii="Charis SIL Regular" w:hAnsi="Charis SIL Regular" w:eastAsia="Charis SIL Regular"/>
-          <w:b w:val="0"/>
-          <w:i w:val="0"/>
-          <w:color w:val="000000"/>
-          <w:sz w:val="24"/>
-        </w:rPr>
-        <w:t xml:space="preserve">n overgedragen aan het </w:t>
+        <w:t xml:space="preserve">werden overgedragen aan het </w:t>
       </w:r>
       <w:r>
         <w:rPr>
@@ -1842,7 +1815,7 @@
           <w:sz w:val="24"/>
           <w:u w:val="single"/>
         </w:rPr>
-        <w:hyperlink r:id="rId17" w:history="1">
+        <w:hyperlink r:id="rId16" w:history="1">
           <w:r>
             <w:rPr>
               <w:rStyle w:val="Hyperlink"/>
@@ -1860,7 +1833,7 @@
           <w:sz w:val="24"/>
           <w:u w:val="single"/>
         </w:rPr>
-        <w:hyperlink r:id="rId16" w:history="1">
+        <w:hyperlink r:id="rId17" w:history="1">
           <w:r>
             <w:rPr>
               <w:rStyle w:val="Hyperlink"/>
@@ -1936,7 +1909,7 @@
           <w:color w:val="000000"/>
           <w:sz w:val="24"/>
         </w:rPr>
-        <w:hyperlink r:id="rId16" w:history="1">
+        <w:hyperlink r:id="rId17" w:history="1">
           <w:r>
             <w:rPr>
               <w:rStyle w:val="Hyperlink"/>
@@ -2192,43 +2165,7 @@
           <w:color w:val="000000"/>
           <w:sz w:val="24"/>
         </w:rPr>
-        <w:hyperlink r:id="rId17" w:history="1">
-          <w:r>
-            <w:rPr>
-              <w:rStyle w:val="Hyperlink"/>
-            </w:rPr>
-            <w:t>, he</w:t>
-          </w:r>
-        </w:hyperlink>
-      </w:r>
-      <w:r>
-        <w:rPr>
-          <w:u w:val="single" w:color="0066cc"/>
-          <w:rFonts w:ascii="Charis SIL Regular" w:hAnsi="Charis SIL Regular" w:eastAsia="Charis SIL Regular"/>
-          <w:b w:val="0"/>
-          <w:i w:val="0"/>
-          <w:color w:val="000000"/>
-          <w:sz w:val="24"/>
-        </w:rPr>
-        <w:hyperlink r:id="rId17" w:history="1">
-          <w:r>
-            <w:rPr>
-              <w:rStyle w:val="Hyperlink"/>
-            </w:rPr>
-            <w:t>t</w:t>
-          </w:r>
-        </w:hyperlink>
-      </w:r>
-      <w:r>
-        <w:rPr>
-          <w:u w:val="single" w:color="0066cc"/>
-          <w:rFonts w:ascii="Charis SIL Regular" w:hAnsi="Charis SIL Regular" w:eastAsia="Charis SIL Regular"/>
-          <w:b w:val="0"/>
-          <w:i w:val="0"/>
-          <w:color w:val="000000"/>
-          <w:sz w:val="24"/>
-        </w:rPr>
-        <w:t xml:space="preserve"> </w:t>
+        <w:t xml:space="preserve">, het </w:t>
       </w:r>
       <w:r>
         <w:rPr>
@@ -2239,7 +2176,7 @@
           <w:sz w:val="24"/>
           <w:u w:val="single"/>
         </w:rPr>
-        <w:hyperlink r:id="rId17" w:history="1">
+        <w:hyperlink r:id="rId19" w:history="1">
           <w:r>
             <w:rPr>
               <w:rStyle w:val="Hyperlink"/>
@@ -2257,7 +2194,7 @@
           <w:sz w:val="24"/>
           <w:u w:val="single"/>
         </w:rPr>
-        <w:hyperlink r:id="rId17" w:history="1">
+        <w:hyperlink r:id="rId19" w:history="1">
           <w:r>
             <w:rPr>
               <w:rStyle w:val="Hyperlink"/>
@@ -2302,8 +2239,16 @@
           <w:i w:val="0"/>
           <w:color w:val="0066CC"/>
           <w:sz w:val="24"/>
-        </w:rPr>
-        <w:t>an N</w:t>
+          <w:u w:val="single"/>
+        </w:rPr>
+        <w:hyperlink r:id="rId19" w:history="1">
+          <w:r>
+            <w:rPr>
+              <w:rStyle w:val="Hyperlink"/>
+            </w:rPr>
+            <w:t>an</w:t>
+          </w:r>
+        </w:hyperlink>
       </w:r>
       <w:r>
         <w:rPr>
@@ -2314,7 +2259,36 @@
           <w:sz w:val="24"/>
           <w:u w:val="single"/>
         </w:rPr>
-        <w:hyperlink r:id="rId18" w:history="1">
+        <w:t xml:space="preserve"> </w:t>
+      </w:r>
+      <w:r>
+        <w:rPr>
+          <w:rFonts w:ascii="Charis SIL Regular" w:hAnsi="Charis SIL Regular" w:eastAsia="Charis SIL Regular"/>
+          <w:b w:val="0"/>
+          <w:i w:val="0"/>
+          <w:color w:val="0066CC"/>
+          <w:sz w:val="24"/>
+          <w:u w:val="single"/>
+        </w:rPr>
+        <w:hyperlink r:id="rId19" w:history="1">
+          <w:r>
+            <w:rPr>
+              <w:rStyle w:val="Hyperlink"/>
+            </w:rPr>
+            <w:t>N</w:t>
+          </w:r>
+        </w:hyperlink>
+      </w:r>
+      <w:r>
+        <w:rPr>
+          <w:rFonts w:ascii="Charis SIL Regular" w:hAnsi="Charis SIL Regular" w:eastAsia="Charis SIL Regular"/>
+          <w:b w:val="0"/>
+          <w:i w:val="0"/>
+          <w:color w:val="0066CC"/>
+          <w:sz w:val="24"/>
+          <w:u w:val="single"/>
+        </w:rPr>
+        <w:hyperlink r:id="rId19" w:history="1">
           <w:r>
             <w:rPr>
               <w:rStyle w:val="Hyperlink"/>
@@ -2343,7 +2317,7 @@
           <w:sz w:val="24"/>
           <w:u w:val="single"/>
         </w:rPr>
-        <w:hyperlink r:id="rId18" w:history="1">
+        <w:hyperlink r:id="rId19" w:history="1">
           <w:r>
             <w:rPr>
               <w:rStyle w:val="Hyperlink"/>
@@ -2397,7 +2371,7 @@
           <w:sz w:val="24"/>
           <w:u w:val="single"/>
         </w:rPr>
-        <w:hyperlink r:id="rId18" w:history="1">
+        <w:hyperlink r:id="rId20" w:history="1">
           <w:r>
             <w:rPr>
               <w:rStyle w:val="Hyperlink"/>
@@ -2415,7 +2389,7 @@
           <w:sz w:val="24"/>
           <w:u w:val="single"/>
         </w:rPr>
-        <w:hyperlink r:id="rId18" w:history="1">
+        <w:hyperlink r:id="rId20" w:history="1">
           <w:r>
             <w:rPr>
               <w:rStyle w:val="Hyperlink"/>
@@ -2630,24 +2604,7 @@
           <w:color w:val="000000"/>
           <w:sz w:val="24"/>
         </w:rPr>
-        <w:t xml:space="preserve"> e</w:t>
-      </w:r>
-      <w:r>
-        <w:rPr>
-          <w:rFonts w:ascii="Charis SIL Regular" w:hAnsi="Charis SIL Regular" w:eastAsia="Charis SIL Regular"/>
-          <w:b w:val="0"/>
-          <w:i w:val="0"/>
-          <w:color w:val="000000"/>
-          <w:sz w:val="24"/>
-        </w:rPr>
-        <w:hyperlink r:id="rId19" w:history="1">
-          <w:r>
-            <w:rPr>
-              <w:rStyle w:val="Hyperlink"/>
-            </w:rPr>
-            <w:t xml:space="preserve">n het </w:t>
-          </w:r>
-        </w:hyperlink>
+        <w:t xml:space="preserve"> en het </w:t>
       </w:r>
       <w:r>
         <w:rPr>
@@ -3409,6 +3366,7 @@
       </w:r>
       <w:r>
         <w:rPr>
+          <w:u w:val="single" w:color="0066cc"/>
           <w:rFonts w:ascii="Charis SIL Regular" w:hAnsi="Charis SIL Regular" w:eastAsia="Charis SIL Regular"/>
           <w:b w:val="0"/>
           <w:i w:val="0"/>
@@ -5230,6 +5188,7 @@
           <w:i w:val="0"/>
           <w:color w:val="0066CC"/>
           <w:sz w:val="24"/>
+          <w:u w:val="single"/>
         </w:rPr>
         <w:hyperlink r:id="rId31" w:history="1">
           <w:r>
@@ -5921,7 +5880,7 @@
           <w:sz w:val="24"/>
           <w:u w:val="single"/>
         </w:rPr>
-        <w:hyperlink r:id="rId24" w:history="1">
+        <w:hyperlink r:id="rId35" w:history="1">
           <w:r>
             <w:rPr>
               <w:rStyle w:val="Hyperlink"/>
@@ -5968,7 +5927,7 @@
           <w:sz w:val="24"/>
           <w:u w:val="single"/>
         </w:rPr>
-        <w:hyperlink r:id="rId35" w:history="1">
+        <w:hyperlink r:id="rId24" w:history="1">
           <w:r>
             <w:rPr>
               <w:rStyle w:val="Hyperlink"/>
@@ -6718,7 +6677,7 @@
           <w:sz w:val="24"/>
           <w:u w:val="single"/>
         </w:rPr>
-        <w:hyperlink r:id="rId42" w:history="1">
+        <w:hyperlink r:id="rId40" w:history="1">
           <w:r>
             <w:rPr>
               <w:rStyle w:val="Hyperlink"/>
@@ -6736,7 +6695,7 @@
           <w:sz w:val="24"/>
           <w:u w:val="single"/>
         </w:rPr>
-        <w:hyperlink r:id="rId42" w:history="1">
+        <w:hyperlink r:id="rId40" w:history="1">
           <w:r>
             <w:rPr>
               <w:rStyle w:val="Hyperlink"/>

--- a/EXPORTS/DOCX/published/niveau3/Dutch/KKZ.docx
+++ b/EXPORTS/DOCX/published/niveau3/Dutch/KKZ.docx
@@ -871,7 +871,7 @@
           <w:sz w:val="24"/>
           <w:u w:val="single"/>
         </w:rPr>
-        <w:hyperlink r:id="rId12" w:history="1">
+        <w:hyperlink r:id="rId9" w:history="1">
           <w:r>
             <w:rPr>
               <w:rStyle w:val="Hyperlink"/>
@@ -900,7 +900,7 @@
           <w:sz w:val="24"/>
           <w:u w:val="single"/>
         </w:rPr>
-        <w:hyperlink r:id="rId12" w:history="1">
+        <w:hyperlink r:id="rId9" w:history="1">
           <w:r>
             <w:rPr>
               <w:rStyle w:val="Hyperlink"/>
@@ -1611,7 +1611,14 @@
           <w:sz w:val="24"/>
           <w:u w:val="single"/>
         </w:rPr>
-        <w:t>Rijksmu</w:t>
+        <w:hyperlink r:id="rId16" w:history="1">
+          <w:r>
+            <w:rPr>
+              <w:rStyle w:val="Hyperlink"/>
+            </w:rPr>
+            <w:t>Rijksmu</w:t>
+          </w:r>
+        </w:hyperlink>
       </w:r>
       <w:r>
         <w:rPr>
@@ -1815,7 +1822,7 @@
           <w:sz w:val="24"/>
           <w:u w:val="single"/>
         </w:rPr>
-        <w:hyperlink r:id="rId16" w:history="1">
+        <w:hyperlink r:id="rId17" w:history="1">
           <w:r>
             <w:rPr>
               <w:rStyle w:val="Hyperlink"/>
@@ -1833,7 +1840,7 @@
           <w:sz w:val="24"/>
           <w:u w:val="single"/>
         </w:rPr>
-        <w:hyperlink r:id="rId17" w:history="1">
+        <w:hyperlink r:id="rId16" w:history="1">
           <w:r>
             <w:rPr>
               <w:rStyle w:val="Hyperlink"/>
@@ -1862,7 +1869,7 @@
           <w:sz w:val="24"/>
           <w:u w:val="single"/>
         </w:rPr>
-        <w:hyperlink r:id="rId17" w:history="1">
+        <w:hyperlink r:id="rId16" w:history="1">
           <w:r>
             <w:rPr>
               <w:rStyle w:val="Hyperlink"/>
@@ -1891,7 +1898,7 @@
           <w:sz w:val="24"/>
           <w:u w:val="single"/>
         </w:rPr>
-        <w:hyperlink r:id="rId17" w:history="1">
+        <w:hyperlink r:id="rId16" w:history="1">
           <w:r>
             <w:rPr>
               <w:rStyle w:val="Hyperlink"/>
@@ -1909,7 +1916,7 @@
           <w:color w:val="000000"/>
           <w:sz w:val="24"/>
         </w:rPr>
-        <w:hyperlink r:id="rId17" w:history="1">
+        <w:hyperlink r:id="rId16" w:history="1">
           <w:r>
             <w:rPr>
               <w:rStyle w:val="Hyperlink"/>
@@ -2118,7 +2125,7 @@
           <w:sz w:val="24"/>
           <w:u w:val="single"/>
         </w:rPr>
-        <w:hyperlink r:id="rId18" w:history="1">
+        <w:hyperlink r:id="rId17" w:history="1">
           <w:r>
             <w:rPr>
               <w:rStyle w:val="Hyperlink"/>
@@ -2147,7 +2154,7 @@
           <w:sz w:val="24"/>
           <w:u w:val="single"/>
         </w:rPr>
-        <w:hyperlink r:id="rId18" w:history="1">
+        <w:hyperlink r:id="rId17" w:history="1">
           <w:r>
             <w:rPr>
               <w:rStyle w:val="Hyperlink"/>
@@ -2165,7 +2172,43 @@
           <w:color w:val="000000"/>
           <w:sz w:val="24"/>
         </w:rPr>
-        <w:t xml:space="preserve">, het </w:t>
+        <w:hyperlink r:id="rId17" w:history="1">
+          <w:r>
+            <w:rPr>
+              <w:rStyle w:val="Hyperlink"/>
+            </w:rPr>
+            <w:t>, he</w:t>
+          </w:r>
+        </w:hyperlink>
+      </w:r>
+      <w:r>
+        <w:rPr>
+          <w:u w:val="single" w:color="0066cc"/>
+          <w:rFonts w:ascii="Charis SIL Regular" w:hAnsi="Charis SIL Regular" w:eastAsia="Charis SIL Regular"/>
+          <w:b w:val="0"/>
+          <w:i w:val="0"/>
+          <w:color w:val="000000"/>
+          <w:sz w:val="24"/>
+        </w:rPr>
+        <w:hyperlink r:id="rId17" w:history="1">
+          <w:r>
+            <w:rPr>
+              <w:rStyle w:val="Hyperlink"/>
+            </w:rPr>
+            <w:t>t</w:t>
+          </w:r>
+        </w:hyperlink>
+      </w:r>
+      <w:r>
+        <w:rPr>
+          <w:u w:val="single" w:color="0066cc"/>
+          <w:rFonts w:ascii="Charis SIL Regular" w:hAnsi="Charis SIL Regular" w:eastAsia="Charis SIL Regular"/>
+          <w:b w:val="0"/>
+          <w:i w:val="0"/>
+          <w:color w:val="000000"/>
+          <w:sz w:val="24"/>
+        </w:rPr>
+        <w:t xml:space="preserve"> </w:t>
       </w:r>
       <w:r>
         <w:rPr>
@@ -2176,7 +2219,7 @@
           <w:sz w:val="24"/>
           <w:u w:val="single"/>
         </w:rPr>
-        <w:hyperlink r:id="rId19" w:history="1">
+        <w:hyperlink r:id="rId17" w:history="1">
           <w:r>
             <w:rPr>
               <w:rStyle w:val="Hyperlink"/>
@@ -2194,7 +2237,7 @@
           <w:sz w:val="24"/>
           <w:u w:val="single"/>
         </w:rPr>
-        <w:hyperlink r:id="rId19" w:history="1">
+        <w:hyperlink r:id="rId17" w:history="1">
           <w:r>
             <w:rPr>
               <w:rStyle w:val="Hyperlink"/>
@@ -2288,7 +2331,7 @@
           <w:sz w:val="24"/>
           <w:u w:val="single"/>
         </w:rPr>
-        <w:hyperlink r:id="rId19" w:history="1">
+        <w:hyperlink r:id="rId18" w:history="1">
           <w:r>
             <w:rPr>
               <w:rStyle w:val="Hyperlink"/>
@@ -2317,7 +2360,7 @@
           <w:sz w:val="24"/>
           <w:u w:val="single"/>
         </w:rPr>
-        <w:hyperlink r:id="rId19" w:history="1">
+        <w:hyperlink r:id="rId18" w:history="1">
           <w:r>
             <w:rPr>
               <w:rStyle w:val="Hyperlink"/>
@@ -2371,7 +2414,7 @@
           <w:sz w:val="24"/>
           <w:u w:val="single"/>
         </w:rPr>
-        <w:hyperlink r:id="rId20" w:history="1">
+        <w:hyperlink r:id="rId18" w:history="1">
           <w:r>
             <w:rPr>
               <w:rStyle w:val="Hyperlink"/>
@@ -2389,7 +2432,7 @@
           <w:sz w:val="24"/>
           <w:u w:val="single"/>
         </w:rPr>
-        <w:hyperlink r:id="rId20" w:history="1">
+        <w:hyperlink r:id="rId18" w:history="1">
           <w:r>
             <w:rPr>
               <w:rStyle w:val="Hyperlink"/>
@@ -2436,7 +2479,7 @@
           <w:sz w:val="24"/>
           <w:u w:val="single"/>
         </w:rPr>
-        <w:hyperlink r:id="rId18" w:history="1">
+        <w:hyperlink r:id="rId20" w:history="1">
           <w:r>
             <w:rPr>
               <w:rStyle w:val="Hyperlink"/>
@@ -2463,8 +2506,16 @@
           <w:i w:val="0"/>
           <w:color w:val="0066CC"/>
           <w:sz w:val="24"/>
-        </w:rPr>
-        <w:t>G</w:t>
+          <w:u w:val="single"/>
+        </w:rPr>
+        <w:hyperlink r:id="rId20" w:history="1">
+          <w:r>
+            <w:rPr>
+              <w:rStyle w:val="Hyperlink"/>
+            </w:rPr>
+            <w:t>G</w:t>
+          </w:r>
+        </w:hyperlink>
       </w:r>
       <w:r>
         <w:rPr>
@@ -2475,7 +2526,7 @@
           <w:sz w:val="24"/>
           <w:u w:val="single"/>
         </w:rPr>
-        <w:hyperlink r:id="rId18" w:history="1">
+        <w:hyperlink r:id="rId20" w:history="1">
           <w:r>
             <w:rPr>
               <w:rStyle w:val="Hyperlink"/>
@@ -2493,7 +2544,7 @@
           <w:sz w:val="24"/>
           <w:u w:val="single"/>
         </w:rPr>
-        <w:hyperlink r:id="rId18" w:history="1">
+        <w:hyperlink r:id="rId20" w:history="1">
           <w:r>
             <w:rPr>
               <w:rStyle w:val="Hyperlink"/>
@@ -2522,7 +2573,7 @@
           <w:sz w:val="24"/>
           <w:u w:val="single"/>
         </w:rPr>
-        <w:hyperlink r:id="rId18" w:history="1">
+        <w:hyperlink r:id="rId20" w:history="1">
           <w:r>
             <w:rPr>
               <w:rStyle w:val="Hyperlink"/>
@@ -2551,7 +2602,7 @@
           <w:sz w:val="24"/>
           <w:u w:val="single"/>
         </w:rPr>
-        <w:hyperlink r:id="rId18" w:history="1">
+        <w:hyperlink r:id="rId20" w:history="1">
           <w:r>
             <w:rPr>
               <w:rStyle w:val="Hyperlink"/>
@@ -2569,7 +2620,7 @@
           <w:sz w:val="24"/>
           <w:u w:val="single"/>
         </w:rPr>
-        <w:hyperlink r:id="rId18" w:history="1">
+        <w:hyperlink r:id="rId20" w:history="1">
           <w:r>
             <w:rPr>
               <w:rStyle w:val="Hyperlink"/>
@@ -2615,7 +2666,7 @@
           <w:sz w:val="24"/>
           <w:u w:val="single"/>
         </w:rPr>
-        <w:hyperlink r:id="rId19" w:history="1">
+        <w:hyperlink r:id="rId21" w:history="1">
           <w:r>
             <w:rPr>
               <w:rStyle w:val="Hyperlink"/>
@@ -2644,7 +2695,7 @@
           <w:sz w:val="24"/>
           <w:u w:val="single"/>
         </w:rPr>
-        <w:hyperlink r:id="rId19" w:history="1">
+        <w:hyperlink r:id="rId21" w:history="1">
           <w:r>
             <w:rPr>
               <w:rStyle w:val="Hyperlink"/>
@@ -2662,7 +2713,7 @@
           <w:sz w:val="24"/>
           <w:u w:val="single"/>
         </w:rPr>
-        <w:hyperlink r:id="rId19" w:history="1">
+        <w:hyperlink r:id="rId21" w:history="1">
           <w:r>
             <w:rPr>
               <w:rStyle w:val="Hyperlink"/>
@@ -2680,7 +2731,7 @@
           <w:sz w:val="24"/>
           <w:u w:val="single"/>
         </w:rPr>
-        <w:hyperlink r:id="rId19" w:history="1">
+        <w:hyperlink r:id="rId21" w:history="1">
           <w:r>
             <w:rPr>
               <w:rStyle w:val="Hyperlink"/>
@@ -2698,7 +2749,7 @@
           <w:sz w:val="24"/>
           <w:u w:val="single"/>
         </w:rPr>
-        <w:hyperlink r:id="rId19" w:history="1">
+        <w:hyperlink r:id="rId21" w:history="1">
           <w:r>
             <w:rPr>
               <w:rStyle w:val="Hyperlink"/>
@@ -2716,7 +2767,7 @@
           <w:sz w:val="24"/>
           <w:u w:val="single"/>
         </w:rPr>
-        <w:hyperlink r:id="rId19" w:history="1">
+        <w:hyperlink r:id="rId21" w:history="1">
           <w:r>
             <w:rPr>
               <w:rStyle w:val="Hyperlink"/>
@@ -2792,7 +2843,7 @@
           <w:sz w:val="24"/>
           <w:u w:val="single"/>
         </w:rPr>
-        <w:hyperlink r:id="rId21" w:history="1">
+        <w:hyperlink r:id="rId22" w:history="1">
           <w:r>
             <w:rPr>
               <w:rStyle w:val="Hyperlink"/>
@@ -2800,121 +2851,6 @@
             <w:t xml:space="preserve">Reinier </w:t>
           </w:r>
         </w:hyperlink>
-      </w:r>
-      <w:r>
-        <w:rPr>
-          <w:rFonts w:ascii="Charis SIL Regular" w:hAnsi="Charis SIL Regular" w:eastAsia="Charis SIL Regular"/>
-          <w:b w:val="0"/>
-          <w:i w:val="0"/>
-          <w:color w:val="0066CC"/>
-          <w:sz w:val="24"/>
-          <w:u w:val="single"/>
-        </w:rPr>
-        <w:hyperlink r:id="rId21" w:history="1">
-          <w:r>
-            <w:rPr>
-              <w:rStyle w:val="Hyperlink"/>
-            </w:rPr>
-            <w:t>van</w:t>
-          </w:r>
-        </w:hyperlink>
-      </w:r>
-      <w:r>
-        <w:rPr>
-          <w:rFonts w:ascii="Charis SIL Regular" w:hAnsi="Charis SIL Regular" w:eastAsia="Charis SIL Regular"/>
-          <w:b w:val="0"/>
-          <w:i w:val="0"/>
-          <w:color w:val="0066CC"/>
-          <w:sz w:val="24"/>
-          <w:u w:val="single"/>
-        </w:rPr>
-        <w:t xml:space="preserve"> </w:t>
-      </w:r>
-      <w:r>
-        <w:rPr>
-          <w:rFonts w:ascii="Charis SIL Regular" w:hAnsi="Charis SIL Regular" w:eastAsia="Charis SIL Regular"/>
-          <w:b w:val="0"/>
-          <w:i w:val="0"/>
-          <w:color w:val="0066CC"/>
-          <w:sz w:val="24"/>
-          <w:u w:val="single"/>
-        </w:rPr>
-        <w:hyperlink r:id="rId21" w:history="1">
-          <w:r>
-            <w:rPr>
-              <w:rStyle w:val="Hyperlink"/>
-            </w:rPr>
-            <w:t>de</w:t>
-          </w:r>
-        </w:hyperlink>
-      </w:r>
-      <w:r>
-        <w:rPr>
-          <w:rFonts w:ascii="Charis SIL Regular" w:hAnsi="Charis SIL Regular" w:eastAsia="Charis SIL Regular"/>
-          <w:b w:val="0"/>
-          <w:i w:val="0"/>
-          <w:color w:val="0066CC"/>
-          <w:sz w:val="24"/>
-          <w:u w:val="single"/>
-        </w:rPr>
-        <w:t xml:space="preserve"> </w:t>
-      </w:r>
-      <w:r>
-        <w:rPr>
-          <w:rFonts w:ascii="Charis SIL Regular" w:hAnsi="Charis SIL Regular" w:eastAsia="Charis SIL Regular"/>
-          <w:b w:val="0"/>
-          <w:i w:val="0"/>
-          <w:color w:val="0066CC"/>
-          <w:sz w:val="24"/>
-          <w:u w:val="single"/>
-        </w:rPr>
-        <w:hyperlink r:id="rId21" w:history="1">
-          <w:r>
-            <w:rPr>
-              <w:rStyle w:val="Hyperlink"/>
-            </w:rPr>
-            <w:t>Kasteele</w:t>
-          </w:r>
-        </w:hyperlink>
-      </w:r>
-      <w:r>
-        <w:rPr>
-          <w:rFonts w:ascii="Charis SIL Regular" w:hAnsi="Charis SIL Regular" w:eastAsia="Charis SIL Regular"/>
-          <w:b w:val="0"/>
-          <w:i w:val="0"/>
-          <w:color w:val="000000"/>
-          <w:sz w:val="24"/>
-        </w:rPr>
-        <w:t xml:space="preserve"> verdween nadat zijn zoon </w:t>
-      </w:r>
-      <w:r>
-        <w:rPr>
-          <w:rFonts w:ascii="Charis SIL Regular" w:hAnsi="Charis SIL Regular" w:eastAsia="Charis SIL Regular"/>
-          <w:b w:val="0"/>
-          <w:i w:val="0"/>
-          <w:color w:val="0066CC"/>
-          <w:sz w:val="24"/>
-          <w:u w:val="single"/>
-        </w:rPr>
-        <w:hyperlink r:id="rId22" w:history="1">
-          <w:r>
-            <w:rPr>
-              <w:rStyle w:val="Hyperlink"/>
-            </w:rPr>
-            <w:t>Abraham</w:t>
-          </w:r>
-        </w:hyperlink>
-      </w:r>
-      <w:r>
-        <w:rPr>
-          <w:rFonts w:ascii="Charis SIL Regular" w:hAnsi="Charis SIL Regular" w:eastAsia="Charis SIL Regular"/>
-          <w:b w:val="0"/>
-          <w:i w:val="0"/>
-          <w:color w:val="0066CC"/>
-          <w:sz w:val="24"/>
-          <w:u w:val="single"/>
-        </w:rPr>
-        <w:t xml:space="preserve"> </w:t>
       </w:r>
       <w:r>
         <w:rPr>
@@ -3000,200 +2936,7 @@
           <w:color w:val="000000"/>
           <w:sz w:val="24"/>
         </w:rPr>
-        <w:t xml:space="preserve"> hem opvolgde in</w:t>
-      </w:r>
-      <w:r>
-        <w:rPr>
-          <w:u w:val="single" w:color="0066cc"/>
-          <w:rFonts w:ascii="Charis SIL Regular" w:hAnsi="Charis SIL Regular" w:eastAsia="Charis SIL Regular"/>
-          <w:b w:val="0"/>
-          <w:i w:val="0"/>
-          <w:color w:val="000000"/>
-          <w:sz w:val="24"/>
-        </w:rPr>
-        <w:hyperlink r:id="rId21" w:history="1">
-          <w:r>
-            <w:rPr>
-              <w:rStyle w:val="Hyperlink"/>
-            </w:rPr>
-            <w:t xml:space="preserve"> 1840. </w:t>
-          </w:r>
-        </w:hyperlink>
-      </w:r>
-      <w:r>
-        <w:rPr>
-          <w:u w:val="single" w:color="0066cc"/>
-          <w:rFonts w:ascii="Charis SIL Regular" w:hAnsi="Charis SIL Regular" w:eastAsia="Charis SIL Regular"/>
-          <w:b w:val="0"/>
-          <w:i w:val="0"/>
-          <w:color w:val="000000"/>
-          <w:sz w:val="24"/>
-        </w:rPr>
-        <w:hyperlink r:id="rId21" w:history="1">
-          <w:r>
-            <w:rPr>
-              <w:rStyle w:val="Hyperlink"/>
-            </w:rPr>
-            <w:t>Ook</w:t>
-          </w:r>
-        </w:hyperlink>
-      </w:r>
-      <w:r>
-        <w:rPr>
-          <w:u w:val="single" w:color="0066cc"/>
-          <w:rFonts w:ascii="Charis SIL Regular" w:hAnsi="Charis SIL Regular" w:eastAsia="Charis SIL Regular"/>
-          <w:b w:val="0"/>
-          <w:i w:val="0"/>
-          <w:color w:val="000000"/>
-          <w:sz w:val="24"/>
-        </w:rPr>
-        <w:hyperlink r:id="rId21" w:history="1">
-          <w:r>
-            <w:rPr>
-              <w:rStyle w:val="Hyperlink"/>
-            </w:rPr>
-            <w:t xml:space="preserve"> ve</w:t>
-          </w:r>
-        </w:hyperlink>
-      </w:r>
-      <w:r>
-        <w:rPr>
-          <w:u w:val="single" w:color="0066cc"/>
-          <w:rFonts w:ascii="Charis SIL Regular" w:hAnsi="Charis SIL Regular" w:eastAsia="Charis SIL Regular"/>
-          <w:b w:val="0"/>
-          <w:i w:val="0"/>
-          <w:color w:val="000000"/>
-          <w:sz w:val="24"/>
-        </w:rPr>
-        <w:hyperlink r:id="rId21" w:history="1">
-          <w:r>
-            <w:rPr>
-              <w:rStyle w:val="Hyperlink"/>
-            </w:rPr>
-            <w:t>rdwenen</w:t>
-          </w:r>
-        </w:hyperlink>
-      </w:r>
-      <w:r>
-        <w:rPr>
-          <w:rFonts w:ascii="Charis SIL Regular" w:hAnsi="Charis SIL Regular" w:eastAsia="Charis SIL Regular"/>
-          <w:b w:val="0"/>
-          <w:i w:val="0"/>
-          <w:color w:val="000000"/>
-          <w:sz w:val="24"/>
-        </w:rPr>
-        <w:t xml:space="preserve"> en vergingen er vele voor</w:t>
-      </w:r>
-      <w:r>
-        <w:rPr>
-          <w:u w:val="single" w:color="0066cc"/>
-          <w:rFonts w:ascii="Charis SIL Regular" w:hAnsi="Charis SIL Regular" w:eastAsia="Charis SIL Regular"/>
-          <w:b w:val="0"/>
-          <w:i w:val="0"/>
-          <w:color w:val="000000"/>
-          <w:sz w:val="24"/>
-        </w:rPr>
-        <w:hyperlink r:id="rId22" w:history="1">
-          <w:r>
-            <w:rPr>
-              <w:rStyle w:val="Hyperlink"/>
-            </w:rPr>
-            <w:t>werpen in</w:t>
-          </w:r>
-        </w:hyperlink>
-      </w:r>
-      <w:r>
-        <w:rPr>
-          <w:u w:val="single" w:color="0066cc"/>
-          <w:rFonts w:ascii="Charis SIL Regular" w:hAnsi="Charis SIL Regular" w:eastAsia="Charis SIL Regular"/>
-          <w:b w:val="0"/>
-          <w:i w:val="0"/>
-          <w:color w:val="000000"/>
-          <w:sz w:val="24"/>
-        </w:rPr>
-        <w:t xml:space="preserve"> </w:t>
-      </w:r>
-      <w:r>
-        <w:rPr>
-          <w:u w:val="single" w:color="0066cc"/>
-          <w:rFonts w:ascii="Charis SIL Regular" w:hAnsi="Charis SIL Regular" w:eastAsia="Charis SIL Regular"/>
-          <w:b w:val="0"/>
-          <w:i w:val="0"/>
-          <w:color w:val="000000"/>
-          <w:sz w:val="24"/>
-        </w:rPr>
-        <w:hyperlink r:id="rId22" w:history="1">
-          <w:r>
-            <w:rPr>
-              <w:rStyle w:val="Hyperlink"/>
-            </w:rPr>
-            <w:t xml:space="preserve">die </w:t>
-          </w:r>
-        </w:hyperlink>
-      </w:r>
-      <w:r>
-        <w:rPr>
-          <w:u w:val="single" w:color="0066cc"/>
-          <w:rFonts w:ascii="Charis SIL Regular" w:hAnsi="Charis SIL Regular" w:eastAsia="Charis SIL Regular"/>
-          <w:b w:val="0"/>
-          <w:i w:val="0"/>
-          <w:color w:val="000000"/>
-          <w:sz w:val="24"/>
-        </w:rPr>
-        <w:hyperlink r:id="rId22" w:history="1">
-          <w:r>
-            <w:rPr>
-              <w:rStyle w:val="Hyperlink"/>
-            </w:rPr>
-            <w:t>t</w:t>
-          </w:r>
-        </w:hyperlink>
-      </w:r>
-      <w:r>
-        <w:rPr>
-          <w:u w:val="single" w:color="0066cc"/>
-          <w:rFonts w:ascii="Charis SIL Regular" w:hAnsi="Charis SIL Regular" w:eastAsia="Charis SIL Regular"/>
-          <w:b w:val="0"/>
-          <w:i w:val="0"/>
-          <w:color w:val="000000"/>
-          <w:sz w:val="24"/>
-        </w:rPr>
-        <w:hyperlink r:id="rId22" w:history="1">
-          <w:r>
-            <w:rPr>
-              <w:rStyle w:val="Hyperlink"/>
-            </w:rPr>
-            <w:t>ijd</w:t>
-          </w:r>
-        </w:hyperlink>
-      </w:r>
-      <w:r>
-        <w:rPr>
-          <w:u w:val="single" w:color="0066cc"/>
-          <w:rFonts w:ascii="Charis SIL Regular" w:hAnsi="Charis SIL Regular" w:eastAsia="Charis SIL Regular"/>
-          <w:b w:val="0"/>
-          <w:i w:val="0"/>
-          <w:color w:val="000000"/>
-          <w:sz w:val="24"/>
-        </w:rPr>
-        <w:hyperlink r:id="rId22" w:history="1">
-          <w:r>
-            <w:rPr>
-              <w:rStyle w:val="Hyperlink"/>
-            </w:rPr>
-            <w:t>. De der</w:t>
-          </w:r>
-        </w:hyperlink>
-      </w:r>
-      <w:r>
-        <w:rPr>
-          <w:rFonts w:ascii="Charis SIL Regular" w:hAnsi="Charis SIL Regular" w:eastAsia="Charis SIL Regular"/>
-          <w:b w:val="0"/>
-          <w:i w:val="0"/>
-          <w:color w:val="000000"/>
-          <w:sz w:val="24"/>
-        </w:rPr>
-        <w:t xml:space="preserve">de en laatste directeur </w:t>
+        <w:t xml:space="preserve"> verdween nadat zijn zoon </w:t>
       </w:r>
       <w:r>
         <w:rPr>
@@ -3209,7 +2952,7 @@
             <w:rPr>
               <w:rStyle w:val="Hyperlink"/>
             </w:rPr>
-            <w:t>David</w:t>
+            <w:t>Abraham</w:t>
           </w:r>
         </w:hyperlink>
       </w:r>
@@ -3267,6 +3010,314 @@
             <w:rPr>
               <w:rStyle w:val="Hyperlink"/>
             </w:rPr>
+            <w:t>de</w:t>
+          </w:r>
+        </w:hyperlink>
+      </w:r>
+      <w:r>
+        <w:rPr>
+          <w:rFonts w:ascii="Charis SIL Regular" w:hAnsi="Charis SIL Regular" w:eastAsia="Charis SIL Regular"/>
+          <w:b w:val="0"/>
+          <w:i w:val="0"/>
+          <w:color w:val="0066CC"/>
+          <w:sz w:val="24"/>
+          <w:u w:val="single"/>
+        </w:rPr>
+        <w:t xml:space="preserve"> </w:t>
+      </w:r>
+      <w:r>
+        <w:rPr>
+          <w:rFonts w:ascii="Charis SIL Regular" w:hAnsi="Charis SIL Regular" w:eastAsia="Charis SIL Regular"/>
+          <w:b w:val="0"/>
+          <w:i w:val="0"/>
+          <w:color w:val="0066CC"/>
+          <w:sz w:val="24"/>
+          <w:u w:val="single"/>
+        </w:rPr>
+        <w:hyperlink r:id="rId23" w:history="1">
+          <w:r>
+            <w:rPr>
+              <w:rStyle w:val="Hyperlink"/>
+            </w:rPr>
+            <w:t>Kasteele</w:t>
+          </w:r>
+        </w:hyperlink>
+      </w:r>
+      <w:r>
+        <w:rPr>
+          <w:rFonts w:ascii="Charis SIL Regular" w:hAnsi="Charis SIL Regular" w:eastAsia="Charis SIL Regular"/>
+          <w:b w:val="0"/>
+          <w:i w:val="0"/>
+          <w:color w:val="000000"/>
+          <w:sz w:val="24"/>
+        </w:rPr>
+        <w:t xml:space="preserve"> hem opvolgde in</w:t>
+      </w:r>
+      <w:r>
+        <w:rPr>
+          <w:u w:val="single" w:color="0066cc"/>
+          <w:rFonts w:ascii="Charis SIL Regular" w:hAnsi="Charis SIL Regular" w:eastAsia="Charis SIL Regular"/>
+          <w:b w:val="0"/>
+          <w:i w:val="0"/>
+          <w:color w:val="000000"/>
+          <w:sz w:val="24"/>
+        </w:rPr>
+        <w:hyperlink r:id="rId22" w:history="1">
+          <w:r>
+            <w:rPr>
+              <w:rStyle w:val="Hyperlink"/>
+            </w:rPr>
+            <w:t xml:space="preserve"> 1840. </w:t>
+          </w:r>
+        </w:hyperlink>
+      </w:r>
+      <w:r>
+        <w:rPr>
+          <w:u w:val="single" w:color="0066cc"/>
+          <w:rFonts w:ascii="Charis SIL Regular" w:hAnsi="Charis SIL Regular" w:eastAsia="Charis SIL Regular"/>
+          <w:b w:val="0"/>
+          <w:i w:val="0"/>
+          <w:color w:val="000000"/>
+          <w:sz w:val="24"/>
+        </w:rPr>
+        <w:hyperlink r:id="rId22" w:history="1">
+          <w:r>
+            <w:rPr>
+              <w:rStyle w:val="Hyperlink"/>
+            </w:rPr>
+            <w:t>Ook</w:t>
+          </w:r>
+        </w:hyperlink>
+      </w:r>
+      <w:r>
+        <w:rPr>
+          <w:u w:val="single" w:color="0066cc"/>
+          <w:rFonts w:ascii="Charis SIL Regular" w:hAnsi="Charis SIL Regular" w:eastAsia="Charis SIL Regular"/>
+          <w:b w:val="0"/>
+          <w:i w:val="0"/>
+          <w:color w:val="000000"/>
+          <w:sz w:val="24"/>
+        </w:rPr>
+        <w:hyperlink r:id="rId22" w:history="1">
+          <w:r>
+            <w:rPr>
+              <w:rStyle w:val="Hyperlink"/>
+            </w:rPr>
+            <w:t xml:space="preserve"> ve</w:t>
+          </w:r>
+        </w:hyperlink>
+      </w:r>
+      <w:r>
+        <w:rPr>
+          <w:u w:val="single" w:color="0066cc"/>
+          <w:rFonts w:ascii="Charis SIL Regular" w:hAnsi="Charis SIL Regular" w:eastAsia="Charis SIL Regular"/>
+          <w:b w:val="0"/>
+          <w:i w:val="0"/>
+          <w:color w:val="000000"/>
+          <w:sz w:val="24"/>
+        </w:rPr>
+        <w:hyperlink r:id="rId22" w:history="1">
+          <w:r>
+            <w:rPr>
+              <w:rStyle w:val="Hyperlink"/>
+            </w:rPr>
+            <w:t>rdwenen</w:t>
+          </w:r>
+        </w:hyperlink>
+      </w:r>
+      <w:r>
+        <w:rPr>
+          <w:rFonts w:ascii="Charis SIL Regular" w:hAnsi="Charis SIL Regular" w:eastAsia="Charis SIL Regular"/>
+          <w:b w:val="0"/>
+          <w:i w:val="0"/>
+          <w:color w:val="000000"/>
+          <w:sz w:val="24"/>
+        </w:rPr>
+        <w:t xml:space="preserve"> en vergingen er vele voor</w:t>
+      </w:r>
+      <w:r>
+        <w:rPr>
+          <w:u w:val="single" w:color="0066cc"/>
+          <w:rFonts w:ascii="Charis SIL Regular" w:hAnsi="Charis SIL Regular" w:eastAsia="Charis SIL Regular"/>
+          <w:b w:val="0"/>
+          <w:i w:val="0"/>
+          <w:color w:val="000000"/>
+          <w:sz w:val="24"/>
+        </w:rPr>
+        <w:hyperlink r:id="rId23" w:history="1">
+          <w:r>
+            <w:rPr>
+              <w:rStyle w:val="Hyperlink"/>
+            </w:rPr>
+            <w:t>werpen in</w:t>
+          </w:r>
+        </w:hyperlink>
+      </w:r>
+      <w:r>
+        <w:rPr>
+          <w:u w:val="single" w:color="0066cc"/>
+          <w:rFonts w:ascii="Charis SIL Regular" w:hAnsi="Charis SIL Regular" w:eastAsia="Charis SIL Regular"/>
+          <w:b w:val="0"/>
+          <w:i w:val="0"/>
+          <w:color w:val="000000"/>
+          <w:sz w:val="24"/>
+        </w:rPr>
+        <w:t xml:space="preserve"> </w:t>
+      </w:r>
+      <w:r>
+        <w:rPr>
+          <w:u w:val="single" w:color="0066cc"/>
+          <w:rFonts w:ascii="Charis SIL Regular" w:hAnsi="Charis SIL Regular" w:eastAsia="Charis SIL Regular"/>
+          <w:b w:val="0"/>
+          <w:i w:val="0"/>
+          <w:color w:val="000000"/>
+          <w:sz w:val="24"/>
+        </w:rPr>
+        <w:hyperlink r:id="rId23" w:history="1">
+          <w:r>
+            <w:rPr>
+              <w:rStyle w:val="Hyperlink"/>
+            </w:rPr>
+            <w:t xml:space="preserve">die </w:t>
+          </w:r>
+        </w:hyperlink>
+      </w:r>
+      <w:r>
+        <w:rPr>
+          <w:u w:val="single" w:color="0066cc"/>
+          <w:rFonts w:ascii="Charis SIL Regular" w:hAnsi="Charis SIL Regular" w:eastAsia="Charis SIL Regular"/>
+          <w:b w:val="0"/>
+          <w:i w:val="0"/>
+          <w:color w:val="000000"/>
+          <w:sz w:val="24"/>
+        </w:rPr>
+        <w:hyperlink r:id="rId23" w:history="1">
+          <w:r>
+            <w:rPr>
+              <w:rStyle w:val="Hyperlink"/>
+            </w:rPr>
+            <w:t>t</w:t>
+          </w:r>
+        </w:hyperlink>
+      </w:r>
+      <w:r>
+        <w:rPr>
+          <w:u w:val="single" w:color="0066cc"/>
+          <w:rFonts w:ascii="Charis SIL Regular" w:hAnsi="Charis SIL Regular" w:eastAsia="Charis SIL Regular"/>
+          <w:b w:val="0"/>
+          <w:i w:val="0"/>
+          <w:color w:val="000000"/>
+          <w:sz w:val="24"/>
+        </w:rPr>
+        <w:hyperlink r:id="rId23" w:history="1">
+          <w:r>
+            <w:rPr>
+              <w:rStyle w:val="Hyperlink"/>
+            </w:rPr>
+            <w:t>ijd</w:t>
+          </w:r>
+        </w:hyperlink>
+      </w:r>
+      <w:r>
+        <w:rPr>
+          <w:u w:val="single" w:color="0066cc"/>
+          <w:rFonts w:ascii="Charis SIL Regular" w:hAnsi="Charis SIL Regular" w:eastAsia="Charis SIL Regular"/>
+          <w:b w:val="0"/>
+          <w:i w:val="0"/>
+          <w:color w:val="000000"/>
+          <w:sz w:val="24"/>
+        </w:rPr>
+        <w:hyperlink r:id="rId23" w:history="1">
+          <w:r>
+            <w:rPr>
+              <w:rStyle w:val="Hyperlink"/>
+            </w:rPr>
+            <w:t>. De der</w:t>
+          </w:r>
+        </w:hyperlink>
+      </w:r>
+      <w:r>
+        <w:rPr>
+          <w:rFonts w:ascii="Charis SIL Regular" w:hAnsi="Charis SIL Regular" w:eastAsia="Charis SIL Regular"/>
+          <w:b w:val="0"/>
+          <w:i w:val="0"/>
+          <w:color w:val="000000"/>
+          <w:sz w:val="24"/>
+        </w:rPr>
+        <w:t xml:space="preserve">de en laatste directeur </w:t>
+      </w:r>
+      <w:r>
+        <w:rPr>
+          <w:rFonts w:ascii="Charis SIL Regular" w:hAnsi="Charis SIL Regular" w:eastAsia="Charis SIL Regular"/>
+          <w:b w:val="0"/>
+          <w:i w:val="0"/>
+          <w:color w:val="0066CC"/>
+          <w:sz w:val="24"/>
+          <w:u w:val="single"/>
+        </w:rPr>
+        <w:hyperlink r:id="rId24" w:history="1">
+          <w:r>
+            <w:rPr>
+              <w:rStyle w:val="Hyperlink"/>
+            </w:rPr>
+            <w:t>David</w:t>
+          </w:r>
+        </w:hyperlink>
+      </w:r>
+      <w:r>
+        <w:rPr>
+          <w:rFonts w:ascii="Charis SIL Regular" w:hAnsi="Charis SIL Regular" w:eastAsia="Charis SIL Regular"/>
+          <w:b w:val="0"/>
+          <w:i w:val="0"/>
+          <w:color w:val="0066CC"/>
+          <w:sz w:val="24"/>
+          <w:u w:val="single"/>
+        </w:rPr>
+        <w:t xml:space="preserve"> </w:t>
+      </w:r>
+      <w:r>
+        <w:rPr>
+          <w:rFonts w:ascii="Charis SIL Regular" w:hAnsi="Charis SIL Regular" w:eastAsia="Charis SIL Regular"/>
+          <w:b w:val="0"/>
+          <w:i w:val="0"/>
+          <w:color w:val="0066CC"/>
+          <w:sz w:val="24"/>
+          <w:u w:val="single"/>
+        </w:rPr>
+        <w:hyperlink r:id="rId24" w:history="1">
+          <w:r>
+            <w:rPr>
+              <w:rStyle w:val="Hyperlink"/>
+            </w:rPr>
+            <w:t>van</w:t>
+          </w:r>
+        </w:hyperlink>
+      </w:r>
+      <w:r>
+        <w:rPr>
+          <w:rFonts w:ascii="Charis SIL Regular" w:hAnsi="Charis SIL Regular" w:eastAsia="Charis SIL Regular"/>
+          <w:b w:val="0"/>
+          <w:i w:val="0"/>
+          <w:color w:val="0066CC"/>
+          <w:sz w:val="24"/>
+          <w:u w:val="single"/>
+        </w:rPr>
+        <w:t xml:space="preserve"> </w:t>
+      </w:r>
+      <w:r>
+        <w:rPr>
+          <w:rFonts w:ascii="Charis SIL Regular" w:hAnsi="Charis SIL Regular" w:eastAsia="Charis SIL Regular"/>
+          <w:b w:val="0"/>
+          <w:i w:val="0"/>
+          <w:color w:val="0066CC"/>
+          <w:sz w:val="24"/>
+          <w:u w:val="single"/>
+        </w:rPr>
+        <w:hyperlink r:id="rId24" w:history="1">
+          <w:r>
+            <w:rPr>
+              <w:rStyle w:val="Hyperlink"/>
+            </w:rPr>
             <w:t>der</w:t>
           </w:r>
         </w:hyperlink>
@@ -3291,7 +3342,7 @@
           <w:sz w:val="24"/>
           <w:u w:val="single"/>
         </w:rPr>
-        <w:hyperlink r:id="rId23" w:history="1">
+        <w:hyperlink r:id="rId24" w:history="1">
           <w:r>
             <w:rPr>
               <w:rStyle w:val="Hyperlink"/>
@@ -3319,7 +3370,7 @@
           <w:color w:val="000000"/>
           <w:sz w:val="24"/>
         </w:rPr>
-        <w:hyperlink r:id="rId23" w:history="1">
+        <w:hyperlink r:id="rId24" w:history="1">
           <w:r>
             <w:rPr>
               <w:rStyle w:val="Hyperlink"/>
@@ -3337,7 +3388,7 @@
           <w:color w:val="000000"/>
           <w:sz w:val="24"/>
         </w:rPr>
-        <w:hyperlink r:id="rId23" w:history="1">
+        <w:hyperlink r:id="rId24" w:history="1">
           <w:r>
             <w:rPr>
               <w:rStyle w:val="Hyperlink"/>
@@ -3355,7 +3406,7 @@
           <w:color w:val="000000"/>
           <w:sz w:val="24"/>
         </w:rPr>
-        <w:hyperlink r:id="rId23" w:history="1">
+        <w:hyperlink r:id="rId24" w:history="1">
           <w:r>
             <w:rPr>
               <w:rStyle w:val="Hyperlink"/>
@@ -3366,6 +3417,16 @@
       </w:r>
       <w:r>
         <w:rPr>
+          <w:rFonts w:ascii="Charis SIL Regular" w:hAnsi="Charis SIL Regular" w:eastAsia="Charis SIL Regular"/>
+          <w:b w:val="0"/>
+          <w:i w:val="0"/>
+          <w:color w:val="000000"/>
+          <w:sz w:val="24"/>
+        </w:rPr>
+        <w:t>R</w:t>
+      </w:r>
+      <w:r>
+        <w:rPr>
           <w:u w:val="single" w:color="0066cc"/>
           <w:rFonts w:ascii="Charis SIL Regular" w:hAnsi="Charis SIL Regular" w:eastAsia="Charis SIL Regular"/>
           <w:b w:val="0"/>
@@ -3373,18 +3434,7 @@
           <w:color w:val="000000"/>
           <w:sz w:val="24"/>
         </w:rPr>
-        <w:t>R</w:t>
-      </w:r>
-      <w:r>
-        <w:rPr>
-          <w:u w:val="single" w:color="0066cc"/>
-          <w:rFonts w:ascii="Charis SIL Regular" w:hAnsi="Charis SIL Regular" w:eastAsia="Charis SIL Regular"/>
-          <w:b w:val="0"/>
-          <w:i w:val="0"/>
-          <w:color w:val="000000"/>
-          <w:sz w:val="24"/>
-        </w:rPr>
-        <w:hyperlink r:id="rId23" w:history="1">
+        <w:hyperlink r:id="rId24" w:history="1">
           <w:r>
             <w:rPr>
               <w:rStyle w:val="Hyperlink"/>
@@ -3412,7 +3462,7 @@
           <w:sz w:val="24"/>
           <w:u w:val="single"/>
         </w:rPr>
-        <w:hyperlink r:id="rId24" w:history="1">
+        <w:hyperlink r:id="rId25" w:history="1">
           <w:r>
             <w:rPr>
               <w:rStyle w:val="Hyperlink"/>
@@ -3441,7 +3491,7 @@
           <w:sz w:val="24"/>
           <w:u w:val="single"/>
         </w:rPr>
-        <w:hyperlink r:id="rId24" w:history="1">
+        <w:hyperlink r:id="rId25" w:history="1">
           <w:r>
             <w:rPr>
               <w:rStyle w:val="Hyperlink"/>
@@ -3490,7 +3540,7 @@
           <w:color w:val="000000"/>
           <w:sz w:val="24"/>
         </w:rPr>
-        <w:hyperlink r:id="rId24" w:history="1">
+        <w:hyperlink r:id="rId25" w:history="1">
           <w:r>
             <w:rPr>
               <w:rStyle w:val="Hyperlink"/>
@@ -3508,7 +3558,7 @@
           <w:color w:val="000000"/>
           <w:sz w:val="24"/>
         </w:rPr>
-        <w:hyperlink r:id="rId24" w:history="1">
+        <w:hyperlink r:id="rId25" w:history="1">
           <w:r>
             <w:rPr>
               <w:rStyle w:val="Hyperlink"/>
@@ -3579,7 +3629,7 @@
           <w:sz w:val="24"/>
           <w:u w:val="single"/>
         </w:rPr>
-        <w:hyperlink r:id="rId25" w:history="1">
+        <w:hyperlink r:id="rId26" w:history="1">
           <w:r>
             <w:rPr>
               <w:rStyle w:val="Hyperlink"/>
@@ -3626,7 +3676,7 @@
           <w:sz w:val="24"/>
           <w:u w:val="single"/>
         </w:rPr>
-        <w:hyperlink r:id="rId25" w:history="1">
+        <w:hyperlink r:id="rId26" w:history="1">
           <w:r>
             <w:rPr>
               <w:rStyle w:val="Hyperlink"/>
@@ -3655,7 +3705,7 @@
           <w:sz w:val="24"/>
           <w:u w:val="single"/>
         </w:rPr>
-        <w:hyperlink r:id="rId25" w:history="1">
+        <w:hyperlink r:id="rId26" w:history="1">
           <w:r>
             <w:rPr>
               <w:rStyle w:val="Hyperlink"/>
@@ -3683,7 +3733,7 @@
           <w:color w:val="000000"/>
           <w:sz w:val="24"/>
         </w:rPr>
-        <w:hyperlink r:id="rId25" w:history="1">
+        <w:hyperlink r:id="rId26" w:history="1">
           <w:r>
             <w:rPr>
               <w:rStyle w:val="Hyperlink"/>
@@ -3701,7 +3751,7 @@
           <w:color w:val="000000"/>
           <w:sz w:val="24"/>
         </w:rPr>
-        <w:hyperlink r:id="rId25" w:history="1">
+        <w:hyperlink r:id="rId26" w:history="1">
           <w:r>
             <w:rPr>
               <w:rStyle w:val="Hyperlink"/>
@@ -3719,7 +3769,7 @@
           <w:color w:val="000000"/>
           <w:sz w:val="24"/>
         </w:rPr>
-        <w:hyperlink r:id="rId25" w:history="1">
+        <w:hyperlink r:id="rId26" w:history="1">
           <w:r>
             <w:rPr>
               <w:rStyle w:val="Hyperlink"/>
@@ -3797,7 +3847,7 @@
           <w:sz w:val="24"/>
           <w:u w:val="single"/>
         </w:rPr>
-        <w:hyperlink r:id="rId26" w:history="1">
+        <w:hyperlink r:id="rId27" w:history="1">
           <w:r>
             <w:rPr>
               <w:rStyle w:val="Hyperlink"/>
@@ -3826,7 +3876,7 @@
           <w:sz w:val="24"/>
           <w:u w:val="single"/>
         </w:rPr>
-        <w:hyperlink r:id="rId26" w:history="1">
+        <w:hyperlink r:id="rId27" w:history="1">
           <w:r>
             <w:rPr>
               <w:rStyle w:val="Hyperlink"/>
@@ -3864,14 +3914,7 @@
           <w:color w:val="000000"/>
           <w:sz w:val="24"/>
         </w:rPr>
-        <w:hyperlink r:id="rId26" w:history="1">
-          <w:r>
-            <w:rPr>
-              <w:rStyle w:val="Hyperlink"/>
-            </w:rPr>
-            <w:t>n die relev</w:t>
-          </w:r>
-        </w:hyperlink>
+        <w:t>n die relev</w:t>
       </w:r>
       <w:r>
         <w:rPr>
@@ -3882,7 +3925,7 @@
           <w:color w:val="000000"/>
           <w:sz w:val="24"/>
         </w:rPr>
-        <w:hyperlink r:id="rId26" w:history="1">
+        <w:hyperlink r:id="rId27" w:history="1">
           <w:r>
             <w:rPr>
               <w:rStyle w:val="Hyperlink"/>
@@ -3920,7 +3963,7 @@
           <w:sz w:val="24"/>
           <w:u w:val="single"/>
         </w:rPr>
-        <w:hyperlink r:id="rId27" w:history="1">
+        <w:hyperlink r:id="rId28" w:history="1">
           <w:r>
             <w:rPr>
               <w:rStyle w:val="Hyperlink"/>
@@ -3958,7 +4001,7 @@
           <w:color w:val="000000"/>
           <w:sz w:val="24"/>
         </w:rPr>
-        <w:hyperlink r:id="rId27" w:history="1">
+        <w:hyperlink r:id="rId28" w:history="1">
           <w:r>
             <w:rPr>
               <w:rStyle w:val="Hyperlink"/>
@@ -4160,6 +4203,41 @@
           <w:sz w:val="24"/>
           <w:u w:val="single"/>
         </w:rPr>
+        <w:t>Koninklijke Verzamelinge</w:t>
+      </w:r>
+      <w:r>
+        <w:rPr>
+          <w:rFonts w:ascii="Charis SIL Regular" w:hAnsi="Charis SIL Regular" w:eastAsia="Charis SIL Regular"/>
+          <w:b w:val="0"/>
+          <w:i w:val="0"/>
+          <w:color w:val="0066CC"/>
+          <w:sz w:val="24"/>
+          <w:u w:val="single"/>
+        </w:rPr>
+        <w:t>n</w:t>
+      </w:r>
+      <w:r>
+        <w:br/>
+      </w:r>
+      <w:r>
+        <w:rPr>
+          <w:rFonts w:ascii="Charis SIL Regular" w:hAnsi="Charis SIL Regular" w:eastAsia="Charis SIL Regular"/>
+          <w:b w:val="0"/>
+          <w:i w:val="0"/>
+          <w:color w:val="000000"/>
+          <w:sz w:val="24"/>
+        </w:rPr>
+        <w:t xml:space="preserve">•  </w:t>
+      </w:r>
+      <w:r>
+        <w:rPr>
+          <w:rFonts w:ascii="Charis SIL Regular" w:hAnsi="Charis SIL Regular" w:eastAsia="Charis SIL Regular"/>
+          <w:b w:val="0"/>
+          <w:i w:val="0"/>
+          <w:color w:val="0066CC"/>
+          <w:sz w:val="24"/>
+          <w:u w:val="single"/>
+        </w:rPr>
         <w:t>Wereldmuseum Leiden</w:t>
       </w:r>
       <w:r>
@@ -4184,7 +4262,7 @@
           <w:sz w:val="24"/>
           <w:u w:val="single"/>
         </w:rPr>
-        <w:t>Ethnografisch Muse</w:t>
+        <w:t>Ethnografisch Museu</w:t>
       </w:r>
       <w:r>
         <w:rPr>
@@ -4195,7 +4273,7 @@
           <w:sz w:val="24"/>
           <w:u w:val="single"/>
         </w:rPr>
-        <w:t>u</w:t>
+        <w:t>m Arti</w:t>
       </w:r>
       <w:r>
         <w:rPr>
@@ -4204,9 +4282,8 @@
           <w:i w:val="0"/>
           <w:color w:val="0066CC"/>
           <w:sz w:val="24"/>
-          <w:u w:val="single"/>
-        </w:rPr>
-        <w:t>m Artis</w:t>
+        </w:rPr>
+        <w:t>s</w:t>
       </w:r>
       <w:r>
         <w:br/>
@@ -4409,7 +4486,7 @@
           <w:color w:val="0066CC"/>
           <w:sz w:val="24"/>
         </w:rPr>
-        <w:hyperlink r:id="rId28" w:history="1">
+        <w:hyperlink r:id="rId29" w:history="1">
           <w:r>
             <w:rPr>
               <w:rStyle w:val="Hyperlink"/>
@@ -4426,7 +4503,7 @@
           <w:color w:val="0066CC"/>
           <w:sz w:val="24"/>
         </w:rPr>
-        <w:hyperlink r:id="rId28" w:history="1">
+        <w:hyperlink r:id="rId29" w:history="1">
           <w:r>
             <w:rPr>
               <w:rStyle w:val="Hyperlink"/>
@@ -4544,7 +4621,7 @@
           <w:sz w:val="24"/>
           <w:u w:val="single"/>
         </w:rPr>
-        <w:hyperlink r:id="rId29" w:history="1">
+        <w:hyperlink r:id="rId30" w:history="1">
           <w:r>
             <w:rPr>
               <w:rStyle w:val="Hyperlink"/>
@@ -4562,7 +4639,7 @@
           <w:sz w:val="24"/>
           <w:u w:val="single"/>
         </w:rPr>
-        <w:hyperlink r:id="rId29" w:history="1">
+        <w:hyperlink r:id="rId30" w:history="1">
           <w:r>
             <w:rPr>
               <w:rStyle w:val="Hyperlink"/>
@@ -4580,7 +4657,7 @@
           <w:sz w:val="24"/>
           <w:u w:val="single"/>
         </w:rPr>
-        <w:hyperlink r:id="rId29" w:history="1">
+        <w:hyperlink r:id="rId30" w:history="1">
           <w:r>
             <w:rPr>
               <w:rStyle w:val="Hyperlink"/>
@@ -4598,7 +4675,7 @@
           <w:sz w:val="24"/>
           <w:u w:val="single"/>
         </w:rPr>
-        <w:hyperlink r:id="rId29" w:history="1">
+        <w:hyperlink r:id="rId30" w:history="1">
           <w:r>
             <w:rPr>
               <w:rStyle w:val="Hyperlink"/>
@@ -4616,7 +4693,7 @@
           <w:sz w:val="24"/>
           <w:u w:val="single"/>
         </w:rPr>
-        <w:hyperlink r:id="rId29" w:history="1">
+        <w:hyperlink r:id="rId30" w:history="1">
           <w:r>
             <w:rPr>
               <w:rStyle w:val="Hyperlink"/>
@@ -4634,7 +4711,7 @@
           <w:sz w:val="24"/>
           <w:u w:val="single"/>
         </w:rPr>
-        <w:hyperlink r:id="rId29" w:history="1">
+        <w:hyperlink r:id="rId30" w:history="1">
           <w:r>
             <w:rPr>
               <w:rStyle w:val="Hyperlink"/>
@@ -4652,7 +4729,7 @@
           <w:sz w:val="24"/>
           <w:u w:val="single"/>
         </w:rPr>
-        <w:hyperlink r:id="rId29" w:history="1">
+        <w:hyperlink r:id="rId30" w:history="1">
           <w:r>
             <w:rPr>
               <w:rStyle w:val="Hyperlink"/>
@@ -4670,7 +4747,7 @@
           <w:sz w:val="24"/>
           <w:u w:val="single"/>
         </w:rPr>
-        <w:hyperlink r:id="rId29" w:history="1">
+        <w:hyperlink r:id="rId30" w:history="1">
           <w:r>
             <w:rPr>
               <w:rStyle w:val="Hyperlink"/>
@@ -4688,7 +4765,7 @@
           <w:sz w:val="24"/>
           <w:u w:val="single"/>
         </w:rPr>
-        <w:hyperlink r:id="rId29" w:history="1">
+        <w:hyperlink r:id="rId30" w:history="1">
           <w:r>
             <w:rPr>
               <w:rStyle w:val="Hyperlink"/>
@@ -4723,8 +4800,8 @@
         <w:autoSpaceDN w:val="0"/>
         <w:autoSpaceDE w:val="0"/>
         <w:widowControl/>
-        <w:spacing w:line="288" w:lineRule="exact" w:before="240" w:after="0"/>
-        <w:ind w:left="810" w:right="864" w:firstLine="0"/>
+        <w:spacing w:line="352" w:lineRule="exact" w:before="176" w:after="0"/>
+        <w:ind w:left="810" w:right="0" w:firstLine="0"/>
         <w:jc w:val="left"/>
       </w:pPr>
       <w:r>
@@ -4735,17 +4812,7 @@
           <w:color w:val="000000"/>
           <w:sz w:val="24"/>
         </w:rPr>
-        <w:t xml:space="preserve">Nationaal Archief 2.04.01 Inventaris van het archief van het Ministerie van </w:t>
-      </w:r>
-      <w:r>
-        <w:rPr>
-          <w:rFonts w:ascii="Charis SIL Italic" w:hAnsi="Charis SIL Italic" w:eastAsia="Charis SIL Italic"/>
-          <w:b w:val="0"/>
-          <w:i/>
-          <w:color w:val="000000"/>
-          <w:sz w:val="24"/>
-        </w:rPr>
-        <w:t>Binnenlandse Zaken, 1813-1848 (1864) - toegang P Ministerie van Binnenlandse</w:t>
+        <w:t>Nationaal Archief 2.04.01 Inventaris van het archief van het Ministerie van</w:t>
       </w:r>
     </w:p>
     <w:p>
@@ -4784,6 +4851,16 @@
           <w:color w:val="000000"/>
           <w:sz w:val="24"/>
         </w:rPr>
+        <w:t xml:space="preserve">Binnenlandse Zaken, 1813-1848 (1864) - toegang P Ministerie van Binnenlandse </w:t>
+      </w:r>
+      <w:r>
+        <w:rPr>
+          <w:rFonts w:ascii="Charis SIL Italic" w:hAnsi="Charis SIL Italic" w:eastAsia="Charis SIL Italic"/>
+          <w:b w:val="0"/>
+          <w:i/>
+          <w:color w:val="000000"/>
+          <w:sz w:val="24"/>
+        </w:rPr>
         <w:t>Zaken, 5e Afdeling Onderwijs, Kunsten en Wetenschappen, 1815 - 1848</w:t>
       </w:r>
       <w:r>
@@ -4848,7 +4925,7 @@
           <w:sz w:val="24"/>
           <w:u w:val="single"/>
         </w:rPr>
-        <w:hyperlink r:id="rId30" w:history="1">
+        <w:hyperlink r:id="rId31" w:history="1">
           <w:r>
             <w:rPr>
               <w:rStyle w:val="Hyperlink"/>
@@ -4866,7 +4943,7 @@
           <w:sz w:val="24"/>
           <w:u w:val="single"/>
         </w:rPr>
-        <w:hyperlink r:id="rId30" w:history="1">
+        <w:hyperlink r:id="rId31" w:history="1">
           <w:r>
             <w:rPr>
               <w:rStyle w:val="Hyperlink"/>
@@ -4884,7 +4961,7 @@
           <w:sz w:val="24"/>
           <w:u w:val="single"/>
         </w:rPr>
-        <w:hyperlink r:id="rId30" w:history="1">
+        <w:hyperlink r:id="rId31" w:history="1">
           <w:r>
             <w:rPr>
               <w:rStyle w:val="Hyperlink"/>
@@ -4902,7 +4979,7 @@
           <w:sz w:val="24"/>
           <w:u w:val="single"/>
         </w:rPr>
-        <w:hyperlink r:id="rId30" w:history="1">
+        <w:hyperlink r:id="rId31" w:history="1">
           <w:r>
             <w:rPr>
               <w:rStyle w:val="Hyperlink"/>
@@ -4920,7 +4997,7 @@
           <w:sz w:val="24"/>
           <w:u w:val="single"/>
         </w:rPr>
-        <w:hyperlink r:id="rId30" w:history="1">
+        <w:hyperlink r:id="rId31" w:history="1">
           <w:r>
             <w:rPr>
               <w:rStyle w:val="Hyperlink"/>
@@ -4938,7 +5015,7 @@
           <w:sz w:val="24"/>
           <w:u w:val="single"/>
         </w:rPr>
-        <w:hyperlink r:id="rId30" w:history="1">
+        <w:hyperlink r:id="rId31" w:history="1">
           <w:r>
             <w:rPr>
               <w:rStyle w:val="Hyperlink"/>
@@ -4956,7 +5033,7 @@
           <w:sz w:val="24"/>
           <w:u w:val="single"/>
         </w:rPr>
-        <w:hyperlink r:id="rId30" w:history="1">
+        <w:hyperlink r:id="rId31" w:history="1">
           <w:r>
             <w:rPr>
               <w:rStyle w:val="Hyperlink"/>
@@ -5064,7 +5141,7 @@
           <w:sz w:val="24"/>
           <w:u w:val="single"/>
         </w:rPr>
-        <w:hyperlink r:id="rId31" w:history="1">
+        <w:hyperlink r:id="rId32" w:history="1">
           <w:r>
             <w:rPr>
               <w:rStyle w:val="Hyperlink"/>
@@ -5082,7 +5159,7 @@
           <w:sz w:val="24"/>
           <w:u w:val="single"/>
         </w:rPr>
-        <w:hyperlink r:id="rId31" w:history="1">
+        <w:hyperlink r:id="rId32" w:history="1">
           <w:r>
             <w:rPr>
               <w:rStyle w:val="Hyperlink"/>
@@ -5100,7 +5177,7 @@
           <w:sz w:val="24"/>
           <w:u w:val="single"/>
         </w:rPr>
-        <w:hyperlink r:id="rId31" w:history="1">
+        <w:hyperlink r:id="rId32" w:history="1">
           <w:r>
             <w:rPr>
               <w:rStyle w:val="Hyperlink"/>
@@ -5118,7 +5195,7 @@
           <w:sz w:val="24"/>
           <w:u w:val="single"/>
         </w:rPr>
-        <w:hyperlink r:id="rId31" w:history="1">
+        <w:hyperlink r:id="rId32" w:history="1">
           <w:r>
             <w:rPr>
               <w:rStyle w:val="Hyperlink"/>
@@ -5136,7 +5213,7 @@
           <w:sz w:val="24"/>
           <w:u w:val="single"/>
         </w:rPr>
-        <w:hyperlink r:id="rId31" w:history="1">
+        <w:hyperlink r:id="rId32" w:history="1">
           <w:r>
             <w:rPr>
               <w:rStyle w:val="Hyperlink"/>
@@ -5154,7 +5231,7 @@
           <w:sz w:val="24"/>
           <w:u w:val="single"/>
         </w:rPr>
-        <w:hyperlink r:id="rId31" w:history="1">
+        <w:hyperlink r:id="rId32" w:history="1">
           <w:r>
             <w:rPr>
               <w:rStyle w:val="Hyperlink"/>
@@ -5172,7 +5249,7 @@
           <w:sz w:val="24"/>
           <w:u w:val="single"/>
         </w:rPr>
-        <w:hyperlink r:id="rId31" w:history="1">
+        <w:hyperlink r:id="rId32" w:history="1">
           <w:r>
             <w:rPr>
               <w:rStyle w:val="Hyperlink"/>
@@ -5190,7 +5267,7 @@
           <w:sz w:val="24"/>
           <w:u w:val="single"/>
         </w:rPr>
-        <w:hyperlink r:id="rId31" w:history="1">
+        <w:hyperlink r:id="rId32" w:history="1">
           <w:r>
             <w:rPr>
               <w:rStyle w:val="Hyperlink"/>
@@ -5207,7 +5284,7 @@
           <w:color w:val="0066CC"/>
           <w:sz w:val="24"/>
         </w:rPr>
-        <w:hyperlink r:id="rId31" w:history="1">
+        <w:hyperlink r:id="rId32" w:history="1">
           <w:r>
             <w:rPr>
               <w:rStyle w:val="Hyperlink"/>
@@ -5235,7 +5312,7 @@
           <w:sz w:val="24"/>
           <w:u w:val="single"/>
         </w:rPr>
-        <w:hyperlink r:id="rId31" w:history="1">
+        <w:hyperlink r:id="rId32" w:history="1">
           <w:r>
             <w:rPr>
               <w:rStyle w:val="Hyperlink"/>
@@ -5253,7 +5330,7 @@
           <w:sz w:val="24"/>
           <w:u w:val="single"/>
         </w:rPr>
-        <w:hyperlink r:id="rId31" w:history="1">
+        <w:hyperlink r:id="rId32" w:history="1">
           <w:r>
             <w:rPr>
               <w:rStyle w:val="Hyperlink"/>
@@ -5360,7 +5437,7 @@
           <w:color w:val="0066CC"/>
           <w:sz w:val="24"/>
         </w:rPr>
-        <w:hyperlink r:id="rId32" w:history="1">
+        <w:hyperlink r:id="rId33" w:history="1">
           <w:r>
             <w:rPr>
               <w:rStyle w:val="Hyperlink"/>
@@ -5377,7 +5454,7 @@
           <w:color w:val="0066CC"/>
           <w:sz w:val="24"/>
         </w:rPr>
-        <w:hyperlink r:id="rId32" w:history="1">
+        <w:hyperlink r:id="rId33" w:history="1">
           <w:r>
             <w:rPr>
               <w:rStyle w:val="Hyperlink"/>
@@ -5487,7 +5564,7 @@
           <w:color w:val="0066CC"/>
           <w:sz w:val="24"/>
         </w:rPr>
-        <w:hyperlink r:id="rId33" w:history="1">
+        <w:hyperlink r:id="rId34" w:history="1">
           <w:r>
             <w:rPr>
               <w:rStyle w:val="Hyperlink"/>
@@ -5504,7 +5581,7 @@
           <w:color w:val="0066CC"/>
           <w:sz w:val="24"/>
         </w:rPr>
-        <w:hyperlink r:id="rId33" w:history="1">
+        <w:hyperlink r:id="rId34" w:history="1">
           <w:r>
             <w:rPr>
               <w:rStyle w:val="Hyperlink"/>
@@ -5621,7 +5698,7 @@
           <w:color w:val="0066CC"/>
           <w:sz w:val="24"/>
         </w:rPr>
-        <w:hyperlink r:id="rId34" w:history="1">
+        <w:hyperlink r:id="rId35" w:history="1">
           <w:r>
             <w:rPr>
               <w:rStyle w:val="Hyperlink"/>
@@ -5638,7 +5715,7 @@
           <w:color w:val="0066CC"/>
           <w:sz w:val="24"/>
         </w:rPr>
-        <w:hyperlink r:id="rId34" w:history="1">
+        <w:hyperlink r:id="rId35" w:history="1">
           <w:r>
             <w:rPr>
               <w:rStyle w:val="Hyperlink"/>
@@ -5765,7 +5842,7 @@
       <w:pPr>
         <w:sectPr>
           <w:pgSz w:w="11900" w:h="16840"/>
-          <w:pgMar w:top="324" w:right="1440" w:bottom="540" w:left="960" w:header="720" w:footer="720" w:gutter="0"/>
+          <w:pgMar w:top="324" w:right="1440" w:bottom="398" w:left="960" w:header="720" w:footer="720" w:gutter="0"/>
           <w:cols/>
           <w:docGrid w:linePitch="360"/>
         </w:sectPr>
@@ -5798,7 +5875,7 @@
           <w:sz w:val="24"/>
           <w:u w:val="single"/>
         </w:rPr>
-        <w:hyperlink r:id="rId24" w:history="1">
+        <w:hyperlink r:id="rId25" w:history="1">
           <w:r>
             <w:rPr>
               <w:rStyle w:val="Hyperlink"/>
@@ -5816,7 +5893,7 @@
           <w:sz w:val="24"/>
           <w:u w:val="single"/>
         </w:rPr>
-        <w:hyperlink r:id="rId24" w:history="1">
+        <w:hyperlink r:id="rId25" w:history="1">
           <w:r>
             <w:rPr>
               <w:rStyle w:val="Hyperlink"/>
@@ -5834,7 +5911,7 @@
           <w:sz w:val="24"/>
           <w:u w:val="single"/>
         </w:rPr>
-        <w:hyperlink r:id="rId24" w:history="1">
+        <w:hyperlink r:id="rId25" w:history="1">
           <w:r>
             <w:rPr>
               <w:rStyle w:val="Hyperlink"/>
@@ -5852,7 +5929,7 @@
           <w:sz w:val="24"/>
           <w:u w:val="single"/>
         </w:rPr>
-        <w:hyperlink r:id="rId24" w:history="1">
+        <w:hyperlink r:id="rId25" w:history="1">
           <w:r>
             <w:rPr>
               <w:rStyle w:val="Hyperlink"/>
@@ -5880,7 +5957,7 @@
           <w:sz w:val="24"/>
           <w:u w:val="single"/>
         </w:rPr>
-        <w:hyperlink r:id="rId35" w:history="1">
+        <w:hyperlink r:id="rId25" w:history="1">
           <w:r>
             <w:rPr>
               <w:rStyle w:val="Hyperlink"/>
@@ -5898,7 +5975,7 @@
           <w:sz w:val="24"/>
           <w:u w:val="single"/>
         </w:rPr>
-        <w:hyperlink r:id="rId24" w:history="1">
+        <w:hyperlink r:id="rId25" w:history="1">
           <w:r>
             <w:rPr>
               <w:rStyle w:val="Hyperlink"/>
@@ -5927,7 +6004,7 @@
           <w:sz w:val="24"/>
           <w:u w:val="single"/>
         </w:rPr>
-        <w:hyperlink r:id="rId24" w:history="1">
+        <w:hyperlink r:id="rId25" w:history="1">
           <w:r>
             <w:rPr>
               <w:rStyle w:val="Hyperlink"/>
@@ -6189,7 +6266,7 @@
           <w:sz w:val="24"/>
           <w:u w:val="single"/>
         </w:rPr>
-        <w:hyperlink r:id="rId37" w:history="1">
+        <w:hyperlink r:id="rId36" w:history="1">
           <w:r>
             <w:rPr>
               <w:rStyle w:val="Hyperlink"/>
@@ -6677,7 +6754,7 @@
           <w:sz w:val="24"/>
           <w:u w:val="single"/>
         </w:rPr>
-        <w:hyperlink r:id="rId40" w:history="1">
+        <w:hyperlink r:id="rId42" w:history="1">
           <w:r>
             <w:rPr>
               <w:rStyle w:val="Hyperlink"/>
@@ -6695,7 +6772,7 @@
           <w:sz w:val="24"/>
           <w:u w:val="single"/>
         </w:rPr>
-        <w:hyperlink r:id="rId40" w:history="1">
+        <w:hyperlink r:id="rId42" w:history="1">
           <w:r>
             <w:rPr>
               <w:rStyle w:val="Hyperlink"/>

--- a/EXPORTS/DOCX/published/niveau3/Dutch/KKZ.docx
+++ b/EXPORTS/DOCX/published/niveau3/Dutch/KKZ.docx
@@ -871,7 +871,7 @@
           <w:sz w:val="24"/>
           <w:u w:val="single"/>
         </w:rPr>
-        <w:hyperlink r:id="rId9" w:history="1">
+        <w:hyperlink r:id="rId12" w:history="1">
           <w:r>
             <w:rPr>
               <w:rStyle w:val="Hyperlink"/>
@@ -900,7 +900,7 @@
           <w:sz w:val="24"/>
           <w:u w:val="single"/>
         </w:rPr>
-        <w:hyperlink r:id="rId9" w:history="1">
+        <w:hyperlink r:id="rId12" w:history="1">
           <w:r>
             <w:rPr>
               <w:rStyle w:val="Hyperlink"/>
@@ -1611,14 +1611,7 @@
           <w:sz w:val="24"/>
           <w:u w:val="single"/>
         </w:rPr>
-        <w:hyperlink r:id="rId16" w:history="1">
-          <w:r>
-            <w:rPr>
-              <w:rStyle w:val="Hyperlink"/>
-            </w:rPr>
-            <w:t>Rijksmu</w:t>
-          </w:r>
-        </w:hyperlink>
+        <w:t>Rijksmu</w:t>
       </w:r>
       <w:r>
         <w:rPr>
@@ -1805,13 +1798,31 @@
       </w:r>
       <w:r>
         <w:rPr>
+          <w:u w:val="single" w:color="0066cc"/>
           <w:rFonts w:ascii="Charis SIL Regular" w:hAnsi="Charis SIL Regular" w:eastAsia="Charis SIL Regular"/>
           <w:b w:val="0"/>
           <w:i w:val="0"/>
           <w:color w:val="000000"/>
           <w:sz w:val="24"/>
         </w:rPr>
-        <w:t xml:space="preserve">werden overgedragen aan het </w:t>
+        <w:hyperlink r:id="rId15" w:history="1">
+          <w:r>
+            <w:rPr>
+              <w:rStyle w:val="Hyperlink"/>
+            </w:rPr>
+            <w:t>werde</w:t>
+          </w:r>
+        </w:hyperlink>
+      </w:r>
+      <w:r>
+        <w:rPr>
+          <w:rFonts w:ascii="Charis SIL Regular" w:hAnsi="Charis SIL Regular" w:eastAsia="Charis SIL Regular"/>
+          <w:b w:val="0"/>
+          <w:i w:val="0"/>
+          <w:color w:val="000000"/>
+          <w:sz w:val="24"/>
+        </w:rPr>
+        <w:t xml:space="preserve">n overgedragen aan het </w:t>
       </w:r>
       <w:r>
         <w:rPr>
@@ -1822,7 +1833,7 @@
           <w:sz w:val="24"/>
           <w:u w:val="single"/>
         </w:rPr>
-        <w:hyperlink r:id="rId17" w:history="1">
+        <w:hyperlink r:id="rId16" w:history="1">
           <w:r>
             <w:rPr>
               <w:rStyle w:val="Hyperlink"/>
@@ -1840,7 +1851,7 @@
           <w:sz w:val="24"/>
           <w:u w:val="single"/>
         </w:rPr>
-        <w:hyperlink r:id="rId16" w:history="1">
+        <w:hyperlink r:id="rId17" w:history="1">
           <w:r>
             <w:rPr>
               <w:rStyle w:val="Hyperlink"/>
@@ -1869,7 +1880,7 @@
           <w:sz w:val="24"/>
           <w:u w:val="single"/>
         </w:rPr>
-        <w:hyperlink r:id="rId16" w:history="1">
+        <w:hyperlink r:id="rId17" w:history="1">
           <w:r>
             <w:rPr>
               <w:rStyle w:val="Hyperlink"/>
@@ -1898,7 +1909,7 @@
           <w:sz w:val="24"/>
           <w:u w:val="single"/>
         </w:rPr>
-        <w:hyperlink r:id="rId16" w:history="1">
+        <w:hyperlink r:id="rId17" w:history="1">
           <w:r>
             <w:rPr>
               <w:rStyle w:val="Hyperlink"/>
@@ -1916,7 +1927,7 @@
           <w:color w:val="000000"/>
           <w:sz w:val="24"/>
         </w:rPr>
-        <w:hyperlink r:id="rId16" w:history="1">
+        <w:hyperlink r:id="rId17" w:history="1">
           <w:r>
             <w:rPr>
               <w:rStyle w:val="Hyperlink"/>
@@ -2125,7 +2136,7 @@
           <w:sz w:val="24"/>
           <w:u w:val="single"/>
         </w:rPr>
-        <w:hyperlink r:id="rId17" w:history="1">
+        <w:hyperlink r:id="rId18" w:history="1">
           <w:r>
             <w:rPr>
               <w:rStyle w:val="Hyperlink"/>
@@ -2154,7 +2165,7 @@
           <w:sz w:val="24"/>
           <w:u w:val="single"/>
         </w:rPr>
-        <w:hyperlink r:id="rId17" w:history="1">
+        <w:hyperlink r:id="rId18" w:history="1">
           <w:r>
             <w:rPr>
               <w:rStyle w:val="Hyperlink"/>
@@ -2172,43 +2183,7 @@
           <w:color w:val="000000"/>
           <w:sz w:val="24"/>
         </w:rPr>
-        <w:hyperlink r:id="rId17" w:history="1">
-          <w:r>
-            <w:rPr>
-              <w:rStyle w:val="Hyperlink"/>
-            </w:rPr>
-            <w:t>, he</w:t>
-          </w:r>
-        </w:hyperlink>
-      </w:r>
-      <w:r>
-        <w:rPr>
-          <w:u w:val="single" w:color="0066cc"/>
-          <w:rFonts w:ascii="Charis SIL Regular" w:hAnsi="Charis SIL Regular" w:eastAsia="Charis SIL Regular"/>
-          <w:b w:val="0"/>
-          <w:i w:val="0"/>
-          <w:color w:val="000000"/>
-          <w:sz w:val="24"/>
-        </w:rPr>
-        <w:hyperlink r:id="rId17" w:history="1">
-          <w:r>
-            <w:rPr>
-              <w:rStyle w:val="Hyperlink"/>
-            </w:rPr>
-            <w:t>t</w:t>
-          </w:r>
-        </w:hyperlink>
-      </w:r>
-      <w:r>
-        <w:rPr>
-          <w:u w:val="single" w:color="0066cc"/>
-          <w:rFonts w:ascii="Charis SIL Regular" w:hAnsi="Charis SIL Regular" w:eastAsia="Charis SIL Regular"/>
-          <w:b w:val="0"/>
-          <w:i w:val="0"/>
-          <w:color w:val="000000"/>
-          <w:sz w:val="24"/>
-        </w:rPr>
-        <w:t xml:space="preserve"> </w:t>
+        <w:t xml:space="preserve">, het </w:t>
       </w:r>
       <w:r>
         <w:rPr>
@@ -2219,7 +2194,7 @@
           <w:sz w:val="24"/>
           <w:u w:val="single"/>
         </w:rPr>
-        <w:hyperlink r:id="rId17" w:history="1">
+        <w:hyperlink r:id="rId19" w:history="1">
           <w:r>
             <w:rPr>
               <w:rStyle w:val="Hyperlink"/>
@@ -2237,7 +2212,7 @@
           <w:sz w:val="24"/>
           <w:u w:val="single"/>
         </w:rPr>
-        <w:hyperlink r:id="rId17" w:history="1">
+        <w:hyperlink r:id="rId19" w:history="1">
           <w:r>
             <w:rPr>
               <w:rStyle w:val="Hyperlink"/>
@@ -2331,7 +2306,7 @@
           <w:sz w:val="24"/>
           <w:u w:val="single"/>
         </w:rPr>
-        <w:hyperlink r:id="rId18" w:history="1">
+        <w:hyperlink r:id="rId19" w:history="1">
           <w:r>
             <w:rPr>
               <w:rStyle w:val="Hyperlink"/>
@@ -2360,7 +2335,7 @@
           <w:sz w:val="24"/>
           <w:u w:val="single"/>
         </w:rPr>
-        <w:hyperlink r:id="rId18" w:history="1">
+        <w:hyperlink r:id="rId19" w:history="1">
           <w:r>
             <w:rPr>
               <w:rStyle w:val="Hyperlink"/>
@@ -2479,7 +2454,7 @@
           <w:sz w:val="24"/>
           <w:u w:val="single"/>
         </w:rPr>
-        <w:hyperlink r:id="rId20" w:history="1">
+        <w:hyperlink r:id="rId18" w:history="1">
           <w:r>
             <w:rPr>
               <w:rStyle w:val="Hyperlink"/>
@@ -2506,27 +2481,19 @@
           <w:i w:val="0"/>
           <w:color w:val="0066CC"/>
           <w:sz w:val="24"/>
+        </w:rPr>
+        <w:t>G</w:t>
+      </w:r>
+      <w:r>
+        <w:rPr>
+          <w:rFonts w:ascii="Charis SIL Regular" w:hAnsi="Charis SIL Regular" w:eastAsia="Charis SIL Regular"/>
+          <w:b w:val="0"/>
+          <w:i w:val="0"/>
+          <w:color w:val="0066CC"/>
+          <w:sz w:val="24"/>
           <w:u w:val="single"/>
         </w:rPr>
-        <w:hyperlink r:id="rId20" w:history="1">
-          <w:r>
-            <w:rPr>
-              <w:rStyle w:val="Hyperlink"/>
-            </w:rPr>
-            <w:t>G</w:t>
-          </w:r>
-        </w:hyperlink>
-      </w:r>
-      <w:r>
-        <w:rPr>
-          <w:rFonts w:ascii="Charis SIL Regular" w:hAnsi="Charis SIL Regular" w:eastAsia="Charis SIL Regular"/>
-          <w:b w:val="0"/>
-          <w:i w:val="0"/>
-          <w:color w:val="0066CC"/>
-          <w:sz w:val="24"/>
-          <w:u w:val="single"/>
-        </w:rPr>
-        <w:hyperlink r:id="rId20" w:history="1">
+        <w:hyperlink r:id="rId18" w:history="1">
           <w:r>
             <w:rPr>
               <w:rStyle w:val="Hyperlink"/>
@@ -2544,7 +2511,7 @@
           <w:sz w:val="24"/>
           <w:u w:val="single"/>
         </w:rPr>
-        <w:hyperlink r:id="rId20" w:history="1">
+        <w:hyperlink r:id="rId18" w:history="1">
           <w:r>
             <w:rPr>
               <w:rStyle w:val="Hyperlink"/>
@@ -2573,7 +2540,7 @@
           <w:sz w:val="24"/>
           <w:u w:val="single"/>
         </w:rPr>
-        <w:hyperlink r:id="rId20" w:history="1">
+        <w:hyperlink r:id="rId18" w:history="1">
           <w:r>
             <w:rPr>
               <w:rStyle w:val="Hyperlink"/>
@@ -2602,7 +2569,7 @@
           <w:sz w:val="24"/>
           <w:u w:val="single"/>
         </w:rPr>
-        <w:hyperlink r:id="rId20" w:history="1">
+        <w:hyperlink r:id="rId18" w:history="1">
           <w:r>
             <w:rPr>
               <w:rStyle w:val="Hyperlink"/>
@@ -2620,7 +2587,7 @@
           <w:sz w:val="24"/>
           <w:u w:val="single"/>
         </w:rPr>
-        <w:hyperlink r:id="rId20" w:history="1">
+        <w:hyperlink r:id="rId18" w:history="1">
           <w:r>
             <w:rPr>
               <w:rStyle w:val="Hyperlink"/>
@@ -2666,7 +2633,7 @@
           <w:sz w:val="24"/>
           <w:u w:val="single"/>
         </w:rPr>
-        <w:hyperlink r:id="rId21" w:history="1">
+        <w:hyperlink r:id="rId19" w:history="1">
           <w:r>
             <w:rPr>
               <w:rStyle w:val="Hyperlink"/>
@@ -2695,7 +2662,7 @@
           <w:sz w:val="24"/>
           <w:u w:val="single"/>
         </w:rPr>
-        <w:hyperlink r:id="rId21" w:history="1">
+        <w:hyperlink r:id="rId19" w:history="1">
           <w:r>
             <w:rPr>
               <w:rStyle w:val="Hyperlink"/>
@@ -2713,7 +2680,7 @@
           <w:sz w:val="24"/>
           <w:u w:val="single"/>
         </w:rPr>
-        <w:hyperlink r:id="rId21" w:history="1">
+        <w:hyperlink r:id="rId19" w:history="1">
           <w:r>
             <w:rPr>
               <w:rStyle w:val="Hyperlink"/>
@@ -2731,7 +2698,7 @@
           <w:sz w:val="24"/>
           <w:u w:val="single"/>
         </w:rPr>
-        <w:hyperlink r:id="rId21" w:history="1">
+        <w:hyperlink r:id="rId19" w:history="1">
           <w:r>
             <w:rPr>
               <w:rStyle w:val="Hyperlink"/>
@@ -2749,7 +2716,7 @@
           <w:sz w:val="24"/>
           <w:u w:val="single"/>
         </w:rPr>
-        <w:hyperlink r:id="rId21" w:history="1">
+        <w:hyperlink r:id="rId19" w:history="1">
           <w:r>
             <w:rPr>
               <w:rStyle w:val="Hyperlink"/>
@@ -2767,7 +2734,7 @@
           <w:sz w:val="24"/>
           <w:u w:val="single"/>
         </w:rPr>
-        <w:hyperlink r:id="rId21" w:history="1">
+        <w:hyperlink r:id="rId19" w:history="1">
           <w:r>
             <w:rPr>
               <w:rStyle w:val="Hyperlink"/>
@@ -2843,7 +2810,7 @@
           <w:sz w:val="24"/>
           <w:u w:val="single"/>
         </w:rPr>
-        <w:hyperlink r:id="rId22" w:history="1">
+        <w:hyperlink r:id="rId21" w:history="1">
           <w:r>
             <w:rPr>
               <w:rStyle w:val="Hyperlink"/>
@@ -2851,6 +2818,121 @@
             <w:t xml:space="preserve">Reinier </w:t>
           </w:r>
         </w:hyperlink>
+      </w:r>
+      <w:r>
+        <w:rPr>
+          <w:rFonts w:ascii="Charis SIL Regular" w:hAnsi="Charis SIL Regular" w:eastAsia="Charis SIL Regular"/>
+          <w:b w:val="0"/>
+          <w:i w:val="0"/>
+          <w:color w:val="0066CC"/>
+          <w:sz w:val="24"/>
+          <w:u w:val="single"/>
+        </w:rPr>
+        <w:hyperlink r:id="rId21" w:history="1">
+          <w:r>
+            <w:rPr>
+              <w:rStyle w:val="Hyperlink"/>
+            </w:rPr>
+            <w:t>van</w:t>
+          </w:r>
+        </w:hyperlink>
+      </w:r>
+      <w:r>
+        <w:rPr>
+          <w:rFonts w:ascii="Charis SIL Regular" w:hAnsi="Charis SIL Regular" w:eastAsia="Charis SIL Regular"/>
+          <w:b w:val="0"/>
+          <w:i w:val="0"/>
+          <w:color w:val="0066CC"/>
+          <w:sz w:val="24"/>
+          <w:u w:val="single"/>
+        </w:rPr>
+        <w:t xml:space="preserve"> </w:t>
+      </w:r>
+      <w:r>
+        <w:rPr>
+          <w:rFonts w:ascii="Charis SIL Regular" w:hAnsi="Charis SIL Regular" w:eastAsia="Charis SIL Regular"/>
+          <w:b w:val="0"/>
+          <w:i w:val="0"/>
+          <w:color w:val="0066CC"/>
+          <w:sz w:val="24"/>
+          <w:u w:val="single"/>
+        </w:rPr>
+        <w:hyperlink r:id="rId21" w:history="1">
+          <w:r>
+            <w:rPr>
+              <w:rStyle w:val="Hyperlink"/>
+            </w:rPr>
+            <w:t>de</w:t>
+          </w:r>
+        </w:hyperlink>
+      </w:r>
+      <w:r>
+        <w:rPr>
+          <w:rFonts w:ascii="Charis SIL Regular" w:hAnsi="Charis SIL Regular" w:eastAsia="Charis SIL Regular"/>
+          <w:b w:val="0"/>
+          <w:i w:val="0"/>
+          <w:color w:val="0066CC"/>
+          <w:sz w:val="24"/>
+          <w:u w:val="single"/>
+        </w:rPr>
+        <w:t xml:space="preserve"> </w:t>
+      </w:r>
+      <w:r>
+        <w:rPr>
+          <w:rFonts w:ascii="Charis SIL Regular" w:hAnsi="Charis SIL Regular" w:eastAsia="Charis SIL Regular"/>
+          <w:b w:val="0"/>
+          <w:i w:val="0"/>
+          <w:color w:val="0066CC"/>
+          <w:sz w:val="24"/>
+          <w:u w:val="single"/>
+        </w:rPr>
+        <w:hyperlink r:id="rId21" w:history="1">
+          <w:r>
+            <w:rPr>
+              <w:rStyle w:val="Hyperlink"/>
+            </w:rPr>
+            <w:t>Kasteele</w:t>
+          </w:r>
+        </w:hyperlink>
+      </w:r>
+      <w:r>
+        <w:rPr>
+          <w:rFonts w:ascii="Charis SIL Regular" w:hAnsi="Charis SIL Regular" w:eastAsia="Charis SIL Regular"/>
+          <w:b w:val="0"/>
+          <w:i w:val="0"/>
+          <w:color w:val="000000"/>
+          <w:sz w:val="24"/>
+        </w:rPr>
+        <w:t xml:space="preserve"> verdween nadat zijn zoon </w:t>
+      </w:r>
+      <w:r>
+        <w:rPr>
+          <w:rFonts w:ascii="Charis SIL Regular" w:hAnsi="Charis SIL Regular" w:eastAsia="Charis SIL Regular"/>
+          <w:b w:val="0"/>
+          <w:i w:val="0"/>
+          <w:color w:val="0066CC"/>
+          <w:sz w:val="24"/>
+          <w:u w:val="single"/>
+        </w:rPr>
+        <w:hyperlink r:id="rId22" w:history="1">
+          <w:r>
+            <w:rPr>
+              <w:rStyle w:val="Hyperlink"/>
+            </w:rPr>
+            <w:t>Abraham</w:t>
+          </w:r>
+        </w:hyperlink>
+      </w:r>
+      <w:r>
+        <w:rPr>
+          <w:rFonts w:ascii="Charis SIL Regular" w:hAnsi="Charis SIL Regular" w:eastAsia="Charis SIL Regular"/>
+          <w:b w:val="0"/>
+          <w:i w:val="0"/>
+          <w:color w:val="0066CC"/>
+          <w:sz w:val="24"/>
+          <w:u w:val="single"/>
+        </w:rPr>
+        <w:t xml:space="preserve"> </w:t>
       </w:r>
       <w:r>
         <w:rPr>
@@ -2936,7 +3018,200 @@
           <w:color w:val="000000"/>
           <w:sz w:val="24"/>
         </w:rPr>
-        <w:t xml:space="preserve"> verdween nadat zijn zoon </w:t>
+        <w:t xml:space="preserve"> hem opvolgde in</w:t>
+      </w:r>
+      <w:r>
+        <w:rPr>
+          <w:u w:val="single" w:color="0066cc"/>
+          <w:rFonts w:ascii="Charis SIL Regular" w:hAnsi="Charis SIL Regular" w:eastAsia="Charis SIL Regular"/>
+          <w:b w:val="0"/>
+          <w:i w:val="0"/>
+          <w:color w:val="000000"/>
+          <w:sz w:val="24"/>
+        </w:rPr>
+        <w:hyperlink r:id="rId21" w:history="1">
+          <w:r>
+            <w:rPr>
+              <w:rStyle w:val="Hyperlink"/>
+            </w:rPr>
+            <w:t xml:space="preserve"> 1840. </w:t>
+          </w:r>
+        </w:hyperlink>
+      </w:r>
+      <w:r>
+        <w:rPr>
+          <w:u w:val="single" w:color="0066cc"/>
+          <w:rFonts w:ascii="Charis SIL Regular" w:hAnsi="Charis SIL Regular" w:eastAsia="Charis SIL Regular"/>
+          <w:b w:val="0"/>
+          <w:i w:val="0"/>
+          <w:color w:val="000000"/>
+          <w:sz w:val="24"/>
+        </w:rPr>
+        <w:hyperlink r:id="rId21" w:history="1">
+          <w:r>
+            <w:rPr>
+              <w:rStyle w:val="Hyperlink"/>
+            </w:rPr>
+            <w:t>Ook</w:t>
+          </w:r>
+        </w:hyperlink>
+      </w:r>
+      <w:r>
+        <w:rPr>
+          <w:u w:val="single" w:color="0066cc"/>
+          <w:rFonts w:ascii="Charis SIL Regular" w:hAnsi="Charis SIL Regular" w:eastAsia="Charis SIL Regular"/>
+          <w:b w:val="0"/>
+          <w:i w:val="0"/>
+          <w:color w:val="000000"/>
+          <w:sz w:val="24"/>
+        </w:rPr>
+        <w:hyperlink r:id="rId21" w:history="1">
+          <w:r>
+            <w:rPr>
+              <w:rStyle w:val="Hyperlink"/>
+            </w:rPr>
+            <w:t xml:space="preserve"> ve</w:t>
+          </w:r>
+        </w:hyperlink>
+      </w:r>
+      <w:r>
+        <w:rPr>
+          <w:u w:val="single" w:color="0066cc"/>
+          <w:rFonts w:ascii="Charis SIL Regular" w:hAnsi="Charis SIL Regular" w:eastAsia="Charis SIL Regular"/>
+          <w:b w:val="0"/>
+          <w:i w:val="0"/>
+          <w:color w:val="000000"/>
+          <w:sz w:val="24"/>
+        </w:rPr>
+        <w:hyperlink r:id="rId21" w:history="1">
+          <w:r>
+            <w:rPr>
+              <w:rStyle w:val="Hyperlink"/>
+            </w:rPr>
+            <w:t>rdwenen</w:t>
+          </w:r>
+        </w:hyperlink>
+      </w:r>
+      <w:r>
+        <w:rPr>
+          <w:rFonts w:ascii="Charis SIL Regular" w:hAnsi="Charis SIL Regular" w:eastAsia="Charis SIL Regular"/>
+          <w:b w:val="0"/>
+          <w:i w:val="0"/>
+          <w:color w:val="000000"/>
+          <w:sz w:val="24"/>
+        </w:rPr>
+        <w:t xml:space="preserve"> en vergingen er vele voor</w:t>
+      </w:r>
+      <w:r>
+        <w:rPr>
+          <w:u w:val="single" w:color="0066cc"/>
+          <w:rFonts w:ascii="Charis SIL Regular" w:hAnsi="Charis SIL Regular" w:eastAsia="Charis SIL Regular"/>
+          <w:b w:val="0"/>
+          <w:i w:val="0"/>
+          <w:color w:val="000000"/>
+          <w:sz w:val="24"/>
+        </w:rPr>
+        <w:hyperlink r:id="rId22" w:history="1">
+          <w:r>
+            <w:rPr>
+              <w:rStyle w:val="Hyperlink"/>
+            </w:rPr>
+            <w:t>werpen in</w:t>
+          </w:r>
+        </w:hyperlink>
+      </w:r>
+      <w:r>
+        <w:rPr>
+          <w:u w:val="single" w:color="0066cc"/>
+          <w:rFonts w:ascii="Charis SIL Regular" w:hAnsi="Charis SIL Regular" w:eastAsia="Charis SIL Regular"/>
+          <w:b w:val="0"/>
+          <w:i w:val="0"/>
+          <w:color w:val="000000"/>
+          <w:sz w:val="24"/>
+        </w:rPr>
+        <w:t xml:space="preserve"> </w:t>
+      </w:r>
+      <w:r>
+        <w:rPr>
+          <w:u w:val="single" w:color="0066cc"/>
+          <w:rFonts w:ascii="Charis SIL Regular" w:hAnsi="Charis SIL Regular" w:eastAsia="Charis SIL Regular"/>
+          <w:b w:val="0"/>
+          <w:i w:val="0"/>
+          <w:color w:val="000000"/>
+          <w:sz w:val="24"/>
+        </w:rPr>
+        <w:hyperlink r:id="rId22" w:history="1">
+          <w:r>
+            <w:rPr>
+              <w:rStyle w:val="Hyperlink"/>
+            </w:rPr>
+            <w:t xml:space="preserve">die </w:t>
+          </w:r>
+        </w:hyperlink>
+      </w:r>
+      <w:r>
+        <w:rPr>
+          <w:u w:val="single" w:color="0066cc"/>
+          <w:rFonts w:ascii="Charis SIL Regular" w:hAnsi="Charis SIL Regular" w:eastAsia="Charis SIL Regular"/>
+          <w:b w:val="0"/>
+          <w:i w:val="0"/>
+          <w:color w:val="000000"/>
+          <w:sz w:val="24"/>
+        </w:rPr>
+        <w:hyperlink r:id="rId22" w:history="1">
+          <w:r>
+            <w:rPr>
+              <w:rStyle w:val="Hyperlink"/>
+            </w:rPr>
+            <w:t>t</w:t>
+          </w:r>
+        </w:hyperlink>
+      </w:r>
+      <w:r>
+        <w:rPr>
+          <w:u w:val="single" w:color="0066cc"/>
+          <w:rFonts w:ascii="Charis SIL Regular" w:hAnsi="Charis SIL Regular" w:eastAsia="Charis SIL Regular"/>
+          <w:b w:val="0"/>
+          <w:i w:val="0"/>
+          <w:color w:val="000000"/>
+          <w:sz w:val="24"/>
+        </w:rPr>
+        <w:hyperlink r:id="rId22" w:history="1">
+          <w:r>
+            <w:rPr>
+              <w:rStyle w:val="Hyperlink"/>
+            </w:rPr>
+            <w:t>ijd</w:t>
+          </w:r>
+        </w:hyperlink>
+      </w:r>
+      <w:r>
+        <w:rPr>
+          <w:u w:val="single" w:color="0066cc"/>
+          <w:rFonts w:ascii="Charis SIL Regular" w:hAnsi="Charis SIL Regular" w:eastAsia="Charis SIL Regular"/>
+          <w:b w:val="0"/>
+          <w:i w:val="0"/>
+          <w:color w:val="000000"/>
+          <w:sz w:val="24"/>
+        </w:rPr>
+        <w:hyperlink r:id="rId22" w:history="1">
+          <w:r>
+            <w:rPr>
+              <w:rStyle w:val="Hyperlink"/>
+            </w:rPr>
+            <w:t>. De der</w:t>
+          </w:r>
+        </w:hyperlink>
+      </w:r>
+      <w:r>
+        <w:rPr>
+          <w:rFonts w:ascii="Charis SIL Regular" w:hAnsi="Charis SIL Regular" w:eastAsia="Charis SIL Regular"/>
+          <w:b w:val="0"/>
+          <w:i w:val="0"/>
+          <w:color w:val="000000"/>
+          <w:sz w:val="24"/>
+        </w:rPr>
+        <w:t xml:space="preserve">de en laatste directeur </w:t>
       </w:r>
       <w:r>
         <w:rPr>
@@ -2952,7 +3227,7 @@
             <w:rPr>
               <w:rStyle w:val="Hyperlink"/>
             </w:rPr>
-            <w:t>Abraham</w:t>
+            <w:t>David</w:t>
           </w:r>
         </w:hyperlink>
       </w:r>
@@ -3010,314 +3285,6 @@
             <w:rPr>
               <w:rStyle w:val="Hyperlink"/>
             </w:rPr>
-            <w:t>de</w:t>
-          </w:r>
-        </w:hyperlink>
-      </w:r>
-      <w:r>
-        <w:rPr>
-          <w:rFonts w:ascii="Charis SIL Regular" w:hAnsi="Charis SIL Regular" w:eastAsia="Charis SIL Regular"/>
-          <w:b w:val="0"/>
-          <w:i w:val="0"/>
-          <w:color w:val="0066CC"/>
-          <w:sz w:val="24"/>
-          <w:u w:val="single"/>
-        </w:rPr>
-        <w:t xml:space="preserve"> </w:t>
-      </w:r>
-      <w:r>
-        <w:rPr>
-          <w:rFonts w:ascii="Charis SIL Regular" w:hAnsi="Charis SIL Regular" w:eastAsia="Charis SIL Regular"/>
-          <w:b w:val="0"/>
-          <w:i w:val="0"/>
-          <w:color w:val="0066CC"/>
-          <w:sz w:val="24"/>
-          <w:u w:val="single"/>
-        </w:rPr>
-        <w:hyperlink r:id="rId23" w:history="1">
-          <w:r>
-            <w:rPr>
-              <w:rStyle w:val="Hyperlink"/>
-            </w:rPr>
-            <w:t>Kasteele</w:t>
-          </w:r>
-        </w:hyperlink>
-      </w:r>
-      <w:r>
-        <w:rPr>
-          <w:rFonts w:ascii="Charis SIL Regular" w:hAnsi="Charis SIL Regular" w:eastAsia="Charis SIL Regular"/>
-          <w:b w:val="0"/>
-          <w:i w:val="0"/>
-          <w:color w:val="000000"/>
-          <w:sz w:val="24"/>
-        </w:rPr>
-        <w:t xml:space="preserve"> hem opvolgde in</w:t>
-      </w:r>
-      <w:r>
-        <w:rPr>
-          <w:u w:val="single" w:color="0066cc"/>
-          <w:rFonts w:ascii="Charis SIL Regular" w:hAnsi="Charis SIL Regular" w:eastAsia="Charis SIL Regular"/>
-          <w:b w:val="0"/>
-          <w:i w:val="0"/>
-          <w:color w:val="000000"/>
-          <w:sz w:val="24"/>
-        </w:rPr>
-        <w:hyperlink r:id="rId22" w:history="1">
-          <w:r>
-            <w:rPr>
-              <w:rStyle w:val="Hyperlink"/>
-            </w:rPr>
-            <w:t xml:space="preserve"> 1840. </w:t>
-          </w:r>
-        </w:hyperlink>
-      </w:r>
-      <w:r>
-        <w:rPr>
-          <w:u w:val="single" w:color="0066cc"/>
-          <w:rFonts w:ascii="Charis SIL Regular" w:hAnsi="Charis SIL Regular" w:eastAsia="Charis SIL Regular"/>
-          <w:b w:val="0"/>
-          <w:i w:val="0"/>
-          <w:color w:val="000000"/>
-          <w:sz w:val="24"/>
-        </w:rPr>
-        <w:hyperlink r:id="rId22" w:history="1">
-          <w:r>
-            <w:rPr>
-              <w:rStyle w:val="Hyperlink"/>
-            </w:rPr>
-            <w:t>Ook</w:t>
-          </w:r>
-        </w:hyperlink>
-      </w:r>
-      <w:r>
-        <w:rPr>
-          <w:u w:val="single" w:color="0066cc"/>
-          <w:rFonts w:ascii="Charis SIL Regular" w:hAnsi="Charis SIL Regular" w:eastAsia="Charis SIL Regular"/>
-          <w:b w:val="0"/>
-          <w:i w:val="0"/>
-          <w:color w:val="000000"/>
-          <w:sz w:val="24"/>
-        </w:rPr>
-        <w:hyperlink r:id="rId22" w:history="1">
-          <w:r>
-            <w:rPr>
-              <w:rStyle w:val="Hyperlink"/>
-            </w:rPr>
-            <w:t xml:space="preserve"> ve</w:t>
-          </w:r>
-        </w:hyperlink>
-      </w:r>
-      <w:r>
-        <w:rPr>
-          <w:u w:val="single" w:color="0066cc"/>
-          <w:rFonts w:ascii="Charis SIL Regular" w:hAnsi="Charis SIL Regular" w:eastAsia="Charis SIL Regular"/>
-          <w:b w:val="0"/>
-          <w:i w:val="0"/>
-          <w:color w:val="000000"/>
-          <w:sz w:val="24"/>
-        </w:rPr>
-        <w:hyperlink r:id="rId22" w:history="1">
-          <w:r>
-            <w:rPr>
-              <w:rStyle w:val="Hyperlink"/>
-            </w:rPr>
-            <w:t>rdwenen</w:t>
-          </w:r>
-        </w:hyperlink>
-      </w:r>
-      <w:r>
-        <w:rPr>
-          <w:rFonts w:ascii="Charis SIL Regular" w:hAnsi="Charis SIL Regular" w:eastAsia="Charis SIL Regular"/>
-          <w:b w:val="0"/>
-          <w:i w:val="0"/>
-          <w:color w:val="000000"/>
-          <w:sz w:val="24"/>
-        </w:rPr>
-        <w:t xml:space="preserve"> en vergingen er vele voor</w:t>
-      </w:r>
-      <w:r>
-        <w:rPr>
-          <w:u w:val="single" w:color="0066cc"/>
-          <w:rFonts w:ascii="Charis SIL Regular" w:hAnsi="Charis SIL Regular" w:eastAsia="Charis SIL Regular"/>
-          <w:b w:val="0"/>
-          <w:i w:val="0"/>
-          <w:color w:val="000000"/>
-          <w:sz w:val="24"/>
-        </w:rPr>
-        <w:hyperlink r:id="rId23" w:history="1">
-          <w:r>
-            <w:rPr>
-              <w:rStyle w:val="Hyperlink"/>
-            </w:rPr>
-            <w:t>werpen in</w:t>
-          </w:r>
-        </w:hyperlink>
-      </w:r>
-      <w:r>
-        <w:rPr>
-          <w:u w:val="single" w:color="0066cc"/>
-          <w:rFonts w:ascii="Charis SIL Regular" w:hAnsi="Charis SIL Regular" w:eastAsia="Charis SIL Regular"/>
-          <w:b w:val="0"/>
-          <w:i w:val="0"/>
-          <w:color w:val="000000"/>
-          <w:sz w:val="24"/>
-        </w:rPr>
-        <w:t xml:space="preserve"> </w:t>
-      </w:r>
-      <w:r>
-        <w:rPr>
-          <w:u w:val="single" w:color="0066cc"/>
-          <w:rFonts w:ascii="Charis SIL Regular" w:hAnsi="Charis SIL Regular" w:eastAsia="Charis SIL Regular"/>
-          <w:b w:val="0"/>
-          <w:i w:val="0"/>
-          <w:color w:val="000000"/>
-          <w:sz w:val="24"/>
-        </w:rPr>
-        <w:hyperlink r:id="rId23" w:history="1">
-          <w:r>
-            <w:rPr>
-              <w:rStyle w:val="Hyperlink"/>
-            </w:rPr>
-            <w:t xml:space="preserve">die </w:t>
-          </w:r>
-        </w:hyperlink>
-      </w:r>
-      <w:r>
-        <w:rPr>
-          <w:u w:val="single" w:color="0066cc"/>
-          <w:rFonts w:ascii="Charis SIL Regular" w:hAnsi="Charis SIL Regular" w:eastAsia="Charis SIL Regular"/>
-          <w:b w:val="0"/>
-          <w:i w:val="0"/>
-          <w:color w:val="000000"/>
-          <w:sz w:val="24"/>
-        </w:rPr>
-        <w:hyperlink r:id="rId23" w:history="1">
-          <w:r>
-            <w:rPr>
-              <w:rStyle w:val="Hyperlink"/>
-            </w:rPr>
-            <w:t>t</w:t>
-          </w:r>
-        </w:hyperlink>
-      </w:r>
-      <w:r>
-        <w:rPr>
-          <w:u w:val="single" w:color="0066cc"/>
-          <w:rFonts w:ascii="Charis SIL Regular" w:hAnsi="Charis SIL Regular" w:eastAsia="Charis SIL Regular"/>
-          <w:b w:val="0"/>
-          <w:i w:val="0"/>
-          <w:color w:val="000000"/>
-          <w:sz w:val="24"/>
-        </w:rPr>
-        <w:hyperlink r:id="rId23" w:history="1">
-          <w:r>
-            <w:rPr>
-              <w:rStyle w:val="Hyperlink"/>
-            </w:rPr>
-            <w:t>ijd</w:t>
-          </w:r>
-        </w:hyperlink>
-      </w:r>
-      <w:r>
-        <w:rPr>
-          <w:u w:val="single" w:color="0066cc"/>
-          <w:rFonts w:ascii="Charis SIL Regular" w:hAnsi="Charis SIL Regular" w:eastAsia="Charis SIL Regular"/>
-          <w:b w:val="0"/>
-          <w:i w:val="0"/>
-          <w:color w:val="000000"/>
-          <w:sz w:val="24"/>
-        </w:rPr>
-        <w:hyperlink r:id="rId23" w:history="1">
-          <w:r>
-            <w:rPr>
-              <w:rStyle w:val="Hyperlink"/>
-            </w:rPr>
-            <w:t>. De der</w:t>
-          </w:r>
-        </w:hyperlink>
-      </w:r>
-      <w:r>
-        <w:rPr>
-          <w:rFonts w:ascii="Charis SIL Regular" w:hAnsi="Charis SIL Regular" w:eastAsia="Charis SIL Regular"/>
-          <w:b w:val="0"/>
-          <w:i w:val="0"/>
-          <w:color w:val="000000"/>
-          <w:sz w:val="24"/>
-        </w:rPr>
-        <w:t xml:space="preserve">de en laatste directeur </w:t>
-      </w:r>
-      <w:r>
-        <w:rPr>
-          <w:rFonts w:ascii="Charis SIL Regular" w:hAnsi="Charis SIL Regular" w:eastAsia="Charis SIL Regular"/>
-          <w:b w:val="0"/>
-          <w:i w:val="0"/>
-          <w:color w:val="0066CC"/>
-          <w:sz w:val="24"/>
-          <w:u w:val="single"/>
-        </w:rPr>
-        <w:hyperlink r:id="rId24" w:history="1">
-          <w:r>
-            <w:rPr>
-              <w:rStyle w:val="Hyperlink"/>
-            </w:rPr>
-            <w:t>David</w:t>
-          </w:r>
-        </w:hyperlink>
-      </w:r>
-      <w:r>
-        <w:rPr>
-          <w:rFonts w:ascii="Charis SIL Regular" w:hAnsi="Charis SIL Regular" w:eastAsia="Charis SIL Regular"/>
-          <w:b w:val="0"/>
-          <w:i w:val="0"/>
-          <w:color w:val="0066CC"/>
-          <w:sz w:val="24"/>
-          <w:u w:val="single"/>
-        </w:rPr>
-        <w:t xml:space="preserve"> </w:t>
-      </w:r>
-      <w:r>
-        <w:rPr>
-          <w:rFonts w:ascii="Charis SIL Regular" w:hAnsi="Charis SIL Regular" w:eastAsia="Charis SIL Regular"/>
-          <w:b w:val="0"/>
-          <w:i w:val="0"/>
-          <w:color w:val="0066CC"/>
-          <w:sz w:val="24"/>
-          <w:u w:val="single"/>
-        </w:rPr>
-        <w:hyperlink r:id="rId24" w:history="1">
-          <w:r>
-            <w:rPr>
-              <w:rStyle w:val="Hyperlink"/>
-            </w:rPr>
-            <w:t>van</w:t>
-          </w:r>
-        </w:hyperlink>
-      </w:r>
-      <w:r>
-        <w:rPr>
-          <w:rFonts w:ascii="Charis SIL Regular" w:hAnsi="Charis SIL Regular" w:eastAsia="Charis SIL Regular"/>
-          <w:b w:val="0"/>
-          <w:i w:val="0"/>
-          <w:color w:val="0066CC"/>
-          <w:sz w:val="24"/>
-          <w:u w:val="single"/>
-        </w:rPr>
-        <w:t xml:space="preserve"> </w:t>
-      </w:r>
-      <w:r>
-        <w:rPr>
-          <w:rFonts w:ascii="Charis SIL Regular" w:hAnsi="Charis SIL Regular" w:eastAsia="Charis SIL Regular"/>
-          <w:b w:val="0"/>
-          <w:i w:val="0"/>
-          <w:color w:val="0066CC"/>
-          <w:sz w:val="24"/>
-          <w:u w:val="single"/>
-        </w:rPr>
-        <w:hyperlink r:id="rId24" w:history="1">
-          <w:r>
-            <w:rPr>
-              <w:rStyle w:val="Hyperlink"/>
-            </w:rPr>
             <w:t>der</w:t>
           </w:r>
         </w:hyperlink>
@@ -3342,7 +3309,7 @@
           <w:sz w:val="24"/>
           <w:u w:val="single"/>
         </w:rPr>
-        <w:hyperlink r:id="rId24" w:history="1">
+        <w:hyperlink r:id="rId23" w:history="1">
           <w:r>
             <w:rPr>
               <w:rStyle w:val="Hyperlink"/>
@@ -3370,7 +3337,7 @@
           <w:color w:val="000000"/>
           <w:sz w:val="24"/>
         </w:rPr>
-        <w:hyperlink r:id="rId24" w:history="1">
+        <w:hyperlink r:id="rId23" w:history="1">
           <w:r>
             <w:rPr>
               <w:rStyle w:val="Hyperlink"/>
@@ -3388,7 +3355,7 @@
           <w:color w:val="000000"/>
           <w:sz w:val="24"/>
         </w:rPr>
-        <w:hyperlink r:id="rId24" w:history="1">
+        <w:hyperlink r:id="rId23" w:history="1">
           <w:r>
             <w:rPr>
               <w:rStyle w:val="Hyperlink"/>
@@ -3406,7 +3373,7 @@
           <w:color w:val="000000"/>
           <w:sz w:val="24"/>
         </w:rPr>
-        <w:hyperlink r:id="rId24" w:history="1">
+        <w:hyperlink r:id="rId23" w:history="1">
           <w:r>
             <w:rPr>
               <w:rStyle w:val="Hyperlink"/>
@@ -3417,6 +3384,7 @@
       </w:r>
       <w:r>
         <w:rPr>
+          <w:u w:val="single" w:color="0066cc"/>
           <w:rFonts w:ascii="Charis SIL Regular" w:hAnsi="Charis SIL Regular" w:eastAsia="Charis SIL Regular"/>
           <w:b w:val="0"/>
           <w:i w:val="0"/>
@@ -3434,7 +3402,7 @@
           <w:color w:val="000000"/>
           <w:sz w:val="24"/>
         </w:rPr>
-        <w:hyperlink r:id="rId24" w:history="1">
+        <w:hyperlink r:id="rId23" w:history="1">
           <w:r>
             <w:rPr>
               <w:rStyle w:val="Hyperlink"/>
@@ -3462,7 +3430,7 @@
           <w:sz w:val="24"/>
           <w:u w:val="single"/>
         </w:rPr>
-        <w:hyperlink r:id="rId25" w:history="1">
+        <w:hyperlink r:id="rId24" w:history="1">
           <w:r>
             <w:rPr>
               <w:rStyle w:val="Hyperlink"/>
@@ -3491,7 +3459,7 @@
           <w:sz w:val="24"/>
           <w:u w:val="single"/>
         </w:rPr>
-        <w:hyperlink r:id="rId25" w:history="1">
+        <w:hyperlink r:id="rId24" w:history="1">
           <w:r>
             <w:rPr>
               <w:rStyle w:val="Hyperlink"/>
@@ -3540,7 +3508,7 @@
           <w:color w:val="000000"/>
           <w:sz w:val="24"/>
         </w:rPr>
-        <w:hyperlink r:id="rId25" w:history="1">
+        <w:hyperlink r:id="rId24" w:history="1">
           <w:r>
             <w:rPr>
               <w:rStyle w:val="Hyperlink"/>
@@ -3558,7 +3526,7 @@
           <w:color w:val="000000"/>
           <w:sz w:val="24"/>
         </w:rPr>
-        <w:hyperlink r:id="rId25" w:history="1">
+        <w:hyperlink r:id="rId24" w:history="1">
           <w:r>
             <w:rPr>
               <w:rStyle w:val="Hyperlink"/>
@@ -3629,7 +3597,7 @@
           <w:sz w:val="24"/>
           <w:u w:val="single"/>
         </w:rPr>
-        <w:hyperlink r:id="rId26" w:history="1">
+        <w:hyperlink r:id="rId25" w:history="1">
           <w:r>
             <w:rPr>
               <w:rStyle w:val="Hyperlink"/>
@@ -3676,7 +3644,7 @@
           <w:sz w:val="24"/>
           <w:u w:val="single"/>
         </w:rPr>
-        <w:hyperlink r:id="rId26" w:history="1">
+        <w:hyperlink r:id="rId25" w:history="1">
           <w:r>
             <w:rPr>
               <w:rStyle w:val="Hyperlink"/>
@@ -3705,7 +3673,7 @@
           <w:sz w:val="24"/>
           <w:u w:val="single"/>
         </w:rPr>
-        <w:hyperlink r:id="rId26" w:history="1">
+        <w:hyperlink r:id="rId25" w:history="1">
           <w:r>
             <w:rPr>
               <w:rStyle w:val="Hyperlink"/>
@@ -3733,7 +3701,7 @@
           <w:color w:val="000000"/>
           <w:sz w:val="24"/>
         </w:rPr>
-        <w:hyperlink r:id="rId26" w:history="1">
+        <w:hyperlink r:id="rId25" w:history="1">
           <w:r>
             <w:rPr>
               <w:rStyle w:val="Hyperlink"/>
@@ -3751,7 +3719,7 @@
           <w:color w:val="000000"/>
           <w:sz w:val="24"/>
         </w:rPr>
-        <w:hyperlink r:id="rId26" w:history="1">
+        <w:hyperlink r:id="rId25" w:history="1">
           <w:r>
             <w:rPr>
               <w:rStyle w:val="Hyperlink"/>
@@ -3769,7 +3737,7 @@
           <w:color w:val="000000"/>
           <w:sz w:val="24"/>
         </w:rPr>
-        <w:hyperlink r:id="rId26" w:history="1">
+        <w:hyperlink r:id="rId25" w:history="1">
           <w:r>
             <w:rPr>
               <w:rStyle w:val="Hyperlink"/>
@@ -3847,7 +3815,7 @@
           <w:sz w:val="24"/>
           <w:u w:val="single"/>
         </w:rPr>
-        <w:hyperlink r:id="rId27" w:history="1">
+        <w:hyperlink r:id="rId26" w:history="1">
           <w:r>
             <w:rPr>
               <w:rStyle w:val="Hyperlink"/>
@@ -3876,7 +3844,7 @@
           <w:sz w:val="24"/>
           <w:u w:val="single"/>
         </w:rPr>
-        <w:hyperlink r:id="rId27" w:history="1">
+        <w:hyperlink r:id="rId26" w:history="1">
           <w:r>
             <w:rPr>
               <w:rStyle w:val="Hyperlink"/>
@@ -3914,7 +3882,14 @@
           <w:color w:val="000000"/>
           <w:sz w:val="24"/>
         </w:rPr>
-        <w:t>n die relev</w:t>
+        <w:hyperlink r:id="rId26" w:history="1">
+          <w:r>
+            <w:rPr>
+              <w:rStyle w:val="Hyperlink"/>
+            </w:rPr>
+            <w:t>n die relev</w:t>
+          </w:r>
+        </w:hyperlink>
       </w:r>
       <w:r>
         <w:rPr>
@@ -3925,7 +3900,7 @@
           <w:color w:val="000000"/>
           <w:sz w:val="24"/>
         </w:rPr>
-        <w:hyperlink r:id="rId27" w:history="1">
+        <w:hyperlink r:id="rId26" w:history="1">
           <w:r>
             <w:rPr>
               <w:rStyle w:val="Hyperlink"/>
@@ -3963,7 +3938,7 @@
           <w:sz w:val="24"/>
           <w:u w:val="single"/>
         </w:rPr>
-        <w:hyperlink r:id="rId28" w:history="1">
+        <w:hyperlink r:id="rId27" w:history="1">
           <w:r>
             <w:rPr>
               <w:rStyle w:val="Hyperlink"/>
@@ -4001,7 +3976,7 @@
           <w:color w:val="000000"/>
           <w:sz w:val="24"/>
         </w:rPr>
-        <w:hyperlink r:id="rId28" w:history="1">
+        <w:hyperlink r:id="rId27" w:history="1">
           <w:r>
             <w:rPr>
               <w:rStyle w:val="Hyperlink"/>
@@ -4486,7 +4461,7 @@
           <w:color w:val="0066CC"/>
           <w:sz w:val="24"/>
         </w:rPr>
-        <w:hyperlink r:id="rId29" w:history="1">
+        <w:hyperlink r:id="rId28" w:history="1">
           <w:r>
             <w:rPr>
               <w:rStyle w:val="Hyperlink"/>
@@ -4503,7 +4478,7 @@
           <w:color w:val="0066CC"/>
           <w:sz w:val="24"/>
         </w:rPr>
-        <w:hyperlink r:id="rId29" w:history="1">
+        <w:hyperlink r:id="rId28" w:history="1">
           <w:r>
             <w:rPr>
               <w:rStyle w:val="Hyperlink"/>
@@ -4621,7 +4596,7 @@
           <w:sz w:val="24"/>
           <w:u w:val="single"/>
         </w:rPr>
-        <w:hyperlink r:id="rId30" w:history="1">
+        <w:hyperlink r:id="rId29" w:history="1">
           <w:r>
             <w:rPr>
               <w:rStyle w:val="Hyperlink"/>
@@ -4639,7 +4614,7 @@
           <w:sz w:val="24"/>
           <w:u w:val="single"/>
         </w:rPr>
-        <w:hyperlink r:id="rId30" w:history="1">
+        <w:hyperlink r:id="rId29" w:history="1">
           <w:r>
             <w:rPr>
               <w:rStyle w:val="Hyperlink"/>
@@ -4657,7 +4632,7 @@
           <w:sz w:val="24"/>
           <w:u w:val="single"/>
         </w:rPr>
-        <w:hyperlink r:id="rId30" w:history="1">
+        <w:hyperlink r:id="rId29" w:history="1">
           <w:r>
             <w:rPr>
               <w:rStyle w:val="Hyperlink"/>
@@ -4675,7 +4650,7 @@
           <w:sz w:val="24"/>
           <w:u w:val="single"/>
         </w:rPr>
-        <w:hyperlink r:id="rId30" w:history="1">
+        <w:hyperlink r:id="rId29" w:history="1">
           <w:r>
             <w:rPr>
               <w:rStyle w:val="Hyperlink"/>
@@ -4693,7 +4668,7 @@
           <w:sz w:val="24"/>
           <w:u w:val="single"/>
         </w:rPr>
-        <w:hyperlink r:id="rId30" w:history="1">
+        <w:hyperlink r:id="rId29" w:history="1">
           <w:r>
             <w:rPr>
               <w:rStyle w:val="Hyperlink"/>
@@ -4711,7 +4686,7 @@
           <w:sz w:val="24"/>
           <w:u w:val="single"/>
         </w:rPr>
-        <w:hyperlink r:id="rId30" w:history="1">
+        <w:hyperlink r:id="rId29" w:history="1">
           <w:r>
             <w:rPr>
               <w:rStyle w:val="Hyperlink"/>
@@ -4729,7 +4704,7 @@
           <w:sz w:val="24"/>
           <w:u w:val="single"/>
         </w:rPr>
-        <w:hyperlink r:id="rId30" w:history="1">
+        <w:hyperlink r:id="rId29" w:history="1">
           <w:r>
             <w:rPr>
               <w:rStyle w:val="Hyperlink"/>
@@ -4747,7 +4722,7 @@
           <w:sz w:val="24"/>
           <w:u w:val="single"/>
         </w:rPr>
-        <w:hyperlink r:id="rId30" w:history="1">
+        <w:hyperlink r:id="rId29" w:history="1">
           <w:r>
             <w:rPr>
               <w:rStyle w:val="Hyperlink"/>
@@ -4765,7 +4740,7 @@
           <w:sz w:val="24"/>
           <w:u w:val="single"/>
         </w:rPr>
-        <w:hyperlink r:id="rId30" w:history="1">
+        <w:hyperlink r:id="rId29" w:history="1">
           <w:r>
             <w:rPr>
               <w:rStyle w:val="Hyperlink"/>
@@ -4925,7 +4900,7 @@
           <w:sz w:val="24"/>
           <w:u w:val="single"/>
         </w:rPr>
-        <w:hyperlink r:id="rId31" w:history="1">
+        <w:hyperlink r:id="rId30" w:history="1">
           <w:r>
             <w:rPr>
               <w:rStyle w:val="Hyperlink"/>
@@ -4943,7 +4918,7 @@
           <w:sz w:val="24"/>
           <w:u w:val="single"/>
         </w:rPr>
-        <w:hyperlink r:id="rId31" w:history="1">
+        <w:hyperlink r:id="rId30" w:history="1">
           <w:r>
             <w:rPr>
               <w:rStyle w:val="Hyperlink"/>
@@ -4961,7 +4936,7 @@
           <w:sz w:val="24"/>
           <w:u w:val="single"/>
         </w:rPr>
-        <w:hyperlink r:id="rId31" w:history="1">
+        <w:hyperlink r:id="rId30" w:history="1">
           <w:r>
             <w:rPr>
               <w:rStyle w:val="Hyperlink"/>
@@ -4979,7 +4954,7 @@
           <w:sz w:val="24"/>
           <w:u w:val="single"/>
         </w:rPr>
-        <w:hyperlink r:id="rId31" w:history="1">
+        <w:hyperlink r:id="rId30" w:history="1">
           <w:r>
             <w:rPr>
               <w:rStyle w:val="Hyperlink"/>
@@ -4997,7 +4972,7 @@
           <w:sz w:val="24"/>
           <w:u w:val="single"/>
         </w:rPr>
-        <w:hyperlink r:id="rId31" w:history="1">
+        <w:hyperlink r:id="rId30" w:history="1">
           <w:r>
             <w:rPr>
               <w:rStyle w:val="Hyperlink"/>
@@ -5015,7 +4990,7 @@
           <w:sz w:val="24"/>
           <w:u w:val="single"/>
         </w:rPr>
-        <w:hyperlink r:id="rId31" w:history="1">
+        <w:hyperlink r:id="rId30" w:history="1">
           <w:r>
             <w:rPr>
               <w:rStyle w:val="Hyperlink"/>
@@ -5033,7 +5008,7 @@
           <w:sz w:val="24"/>
           <w:u w:val="single"/>
         </w:rPr>
-        <w:hyperlink r:id="rId31" w:history="1">
+        <w:hyperlink r:id="rId30" w:history="1">
           <w:r>
             <w:rPr>
               <w:rStyle w:val="Hyperlink"/>
@@ -5141,7 +5116,7 @@
           <w:sz w:val="24"/>
           <w:u w:val="single"/>
         </w:rPr>
-        <w:hyperlink r:id="rId32" w:history="1">
+        <w:hyperlink r:id="rId31" w:history="1">
           <w:r>
             <w:rPr>
               <w:rStyle w:val="Hyperlink"/>
@@ -5159,7 +5134,7 @@
           <w:sz w:val="24"/>
           <w:u w:val="single"/>
         </w:rPr>
-        <w:hyperlink r:id="rId32" w:history="1">
+        <w:hyperlink r:id="rId31" w:history="1">
           <w:r>
             <w:rPr>
               <w:rStyle w:val="Hyperlink"/>
@@ -5177,7 +5152,7 @@
           <w:sz w:val="24"/>
           <w:u w:val="single"/>
         </w:rPr>
-        <w:hyperlink r:id="rId32" w:history="1">
+        <w:hyperlink r:id="rId31" w:history="1">
           <w:r>
             <w:rPr>
               <w:rStyle w:val="Hyperlink"/>
@@ -5195,7 +5170,7 @@
           <w:sz w:val="24"/>
           <w:u w:val="single"/>
         </w:rPr>
-        <w:hyperlink r:id="rId32" w:history="1">
+        <w:hyperlink r:id="rId31" w:history="1">
           <w:r>
             <w:rPr>
               <w:rStyle w:val="Hyperlink"/>
@@ -5213,7 +5188,7 @@
           <w:sz w:val="24"/>
           <w:u w:val="single"/>
         </w:rPr>
-        <w:hyperlink r:id="rId32" w:history="1">
+        <w:hyperlink r:id="rId31" w:history="1">
           <w:r>
             <w:rPr>
               <w:rStyle w:val="Hyperlink"/>
@@ -5231,14 +5206,7 @@
           <w:sz w:val="24"/>
           <w:u w:val="single"/>
         </w:rPr>
-        <w:hyperlink r:id="rId32" w:history="1">
-          <w:r>
-            <w:rPr>
-              <w:rStyle w:val="Hyperlink"/>
-            </w:rPr>
-            <w:t>f</w:t>
-          </w:r>
-        </w:hyperlink>
+        <w:t>file/NL-HaNA_2.04.01_4030_000</w:t>
       </w:r>
       <w:r>
         <w:rPr>
@@ -5247,97 +5215,8 @@
           <w:i w:val="0"/>
           <w:color w:val="0066CC"/>
           <w:sz w:val="24"/>
-          <w:u w:val="single"/>
-        </w:rPr>
-        <w:hyperlink r:id="rId32" w:history="1">
-          <w:r>
-            <w:rPr>
-              <w:rStyle w:val="Hyperlink"/>
-            </w:rPr>
-            <w:t>i</w:t>
-          </w:r>
-        </w:hyperlink>
-      </w:r>
-      <w:r>
-        <w:rPr>
-          <w:rFonts w:ascii="Charis SIL Regular" w:hAnsi="Charis SIL Regular" w:eastAsia="Charis SIL Regular"/>
-          <w:b w:val="0"/>
-          <w:i w:val="0"/>
-          <w:color w:val="0066CC"/>
-          <w:sz w:val="24"/>
-          <w:u w:val="single"/>
-        </w:rPr>
-        <w:hyperlink r:id="rId32" w:history="1">
-          <w:r>
-            <w:rPr>
-              <w:rStyle w:val="Hyperlink"/>
-            </w:rPr>
-            <w:t>l</w:t>
-          </w:r>
-        </w:hyperlink>
-      </w:r>
-      <w:r>
-        <w:rPr>
-          <w:rFonts w:ascii="Charis SIL Regular" w:hAnsi="Charis SIL Regular" w:eastAsia="Charis SIL Regular"/>
-          <w:b w:val="0"/>
-          <w:i w:val="0"/>
-          <w:color w:val="0066CC"/>
-          <w:sz w:val="24"/>
-        </w:rPr>
-        <w:hyperlink r:id="rId32" w:history="1">
-          <w:r>
-            <w:rPr>
-              <w:rStyle w:val="Hyperlink"/>
-            </w:rPr>
-            <w:t>e</w:t>
-          </w:r>
-        </w:hyperlink>
-      </w:r>
-      <w:r>
-        <w:rPr>
-          <w:rFonts w:ascii="Charis SIL Regular" w:hAnsi="Charis SIL Regular" w:eastAsia="Charis SIL Regular"/>
-          <w:b w:val="0"/>
-          <w:i w:val="0"/>
-          <w:color w:val="0066CC"/>
-          <w:sz w:val="24"/>
-        </w:rPr>
-        <w:t>/</w:t>
-      </w:r>
-      <w:r>
-        <w:rPr>
-          <w:rFonts w:ascii="Charis SIL Regular" w:hAnsi="Charis SIL Regular" w:eastAsia="Charis SIL Regular"/>
-          <w:b w:val="0"/>
-          <w:i w:val="0"/>
-          <w:color w:val="0066CC"/>
-          <w:sz w:val="24"/>
-          <w:u w:val="single"/>
-        </w:rPr>
-        <w:hyperlink r:id="rId32" w:history="1">
-          <w:r>
-            <w:rPr>
-              <w:rStyle w:val="Hyperlink"/>
-            </w:rPr>
-            <w:t>NL-</w:t>
-          </w:r>
-        </w:hyperlink>
-      </w:r>
-      <w:r>
-        <w:rPr>
-          <w:rFonts w:ascii="Charis SIL Regular" w:hAnsi="Charis SIL Regular" w:eastAsia="Charis SIL Regular"/>
-          <w:b w:val="0"/>
-          <w:i w:val="0"/>
-          <w:color w:val="0066CC"/>
-          <w:sz w:val="24"/>
-          <w:u w:val="single"/>
-        </w:rPr>
-        <w:hyperlink r:id="rId32" w:history="1">
-          <w:r>
-            <w:rPr>
-              <w:rStyle w:val="Hyperlink"/>
-            </w:rPr>
-            <w:t>HaNA_2.04.01_4030_0001</w:t>
-          </w:r>
-        </w:hyperlink>
+        </w:rPr>
+        <w:t>1</w:t>
       </w:r>
     </w:p>
     <w:p>
@@ -5437,7 +5316,7 @@
           <w:color w:val="0066CC"/>
           <w:sz w:val="24"/>
         </w:rPr>
-        <w:hyperlink r:id="rId33" w:history="1">
+        <w:hyperlink r:id="rId32" w:history="1">
           <w:r>
             <w:rPr>
               <w:rStyle w:val="Hyperlink"/>
@@ -5454,7 +5333,7 @@
           <w:color w:val="0066CC"/>
           <w:sz w:val="24"/>
         </w:rPr>
-        <w:hyperlink r:id="rId33" w:history="1">
+        <w:hyperlink r:id="rId32" w:history="1">
           <w:r>
             <w:rPr>
               <w:rStyle w:val="Hyperlink"/>
@@ -5564,7 +5443,7 @@
           <w:color w:val="0066CC"/>
           <w:sz w:val="24"/>
         </w:rPr>
-        <w:hyperlink r:id="rId34" w:history="1">
+        <w:hyperlink r:id="rId33" w:history="1">
           <w:r>
             <w:rPr>
               <w:rStyle w:val="Hyperlink"/>
@@ -5581,7 +5460,7 @@
           <w:color w:val="0066CC"/>
           <w:sz w:val="24"/>
         </w:rPr>
-        <w:hyperlink r:id="rId34" w:history="1">
+        <w:hyperlink r:id="rId33" w:history="1">
           <w:r>
             <w:rPr>
               <w:rStyle w:val="Hyperlink"/>
@@ -5698,7 +5577,7 @@
           <w:color w:val="0066CC"/>
           <w:sz w:val="24"/>
         </w:rPr>
-        <w:hyperlink r:id="rId35" w:history="1">
+        <w:hyperlink r:id="rId34" w:history="1">
           <w:r>
             <w:rPr>
               <w:rStyle w:val="Hyperlink"/>
@@ -5715,7 +5594,7 @@
           <w:color w:val="0066CC"/>
           <w:sz w:val="24"/>
         </w:rPr>
-        <w:hyperlink r:id="rId35" w:history="1">
+        <w:hyperlink r:id="rId34" w:history="1">
           <w:r>
             <w:rPr>
               <w:rStyle w:val="Hyperlink"/>
@@ -5875,7 +5754,7 @@
           <w:sz w:val="24"/>
           <w:u w:val="single"/>
         </w:rPr>
-        <w:hyperlink r:id="rId25" w:history="1">
+        <w:hyperlink r:id="rId24" w:history="1">
           <w:r>
             <w:rPr>
               <w:rStyle w:val="Hyperlink"/>
@@ -5893,7 +5772,7 @@
           <w:sz w:val="24"/>
           <w:u w:val="single"/>
         </w:rPr>
-        <w:hyperlink r:id="rId25" w:history="1">
+        <w:hyperlink r:id="rId24" w:history="1">
           <w:r>
             <w:rPr>
               <w:rStyle w:val="Hyperlink"/>
@@ -5911,7 +5790,7 @@
           <w:sz w:val="24"/>
           <w:u w:val="single"/>
         </w:rPr>
-        <w:hyperlink r:id="rId25" w:history="1">
+        <w:hyperlink r:id="rId24" w:history="1">
           <w:r>
             <w:rPr>
               <w:rStyle w:val="Hyperlink"/>
@@ -5929,7 +5808,7 @@
           <w:sz w:val="24"/>
           <w:u w:val="single"/>
         </w:rPr>
-        <w:hyperlink r:id="rId25" w:history="1">
+        <w:hyperlink r:id="rId24" w:history="1">
           <w:r>
             <w:rPr>
               <w:rStyle w:val="Hyperlink"/>
@@ -5957,7 +5836,7 @@
           <w:sz w:val="24"/>
           <w:u w:val="single"/>
         </w:rPr>
-        <w:hyperlink r:id="rId25" w:history="1">
+        <w:hyperlink r:id="rId35" w:history="1">
           <w:r>
             <w:rPr>
               <w:rStyle w:val="Hyperlink"/>
@@ -5975,7 +5854,7 @@
           <w:sz w:val="24"/>
           <w:u w:val="single"/>
         </w:rPr>
-        <w:hyperlink r:id="rId25" w:history="1">
+        <w:hyperlink r:id="rId35" w:history="1">
           <w:r>
             <w:rPr>
               <w:rStyle w:val="Hyperlink"/>
@@ -6004,7 +5883,7 @@
           <w:sz w:val="24"/>
           <w:u w:val="single"/>
         </w:rPr>
-        <w:hyperlink r:id="rId25" w:history="1">
+        <w:hyperlink r:id="rId35" w:history="1">
           <w:r>
             <w:rPr>
               <w:rStyle w:val="Hyperlink"/>
@@ -6266,7 +6145,7 @@
           <w:sz w:val="24"/>
           <w:u w:val="single"/>
         </w:rPr>
-        <w:hyperlink r:id="rId36" w:history="1">
+        <w:hyperlink r:id="rId37" w:history="1">
           <w:r>
             <w:rPr>
               <w:rStyle w:val="Hyperlink"/>
@@ -6754,7 +6633,7 @@
           <w:sz w:val="24"/>
           <w:u w:val="single"/>
         </w:rPr>
-        <w:hyperlink r:id="rId42" w:history="1">
+        <w:hyperlink r:id="rId40" w:history="1">
           <w:r>
             <w:rPr>
               <w:rStyle w:val="Hyperlink"/>
@@ -6772,7 +6651,7 @@
           <w:sz w:val="24"/>
           <w:u w:val="single"/>
         </w:rPr>
-        <w:hyperlink r:id="rId42" w:history="1">
+        <w:hyperlink r:id="rId40" w:history="1">
           <w:r>
             <w:rPr>
               <w:rStyle w:val="Hyperlink"/>

--- a/EXPORTS/DOCX/published/niveau3/Dutch/KKZ.docx
+++ b/EXPORTS/DOCX/published/niveau3/Dutch/KKZ.docx
@@ -512,6 +512,7 @@
       </w:r>
       <w:r>
         <w:rPr>
+          <w:u w:val="single" w:color="0066cc"/>
           <w:rFonts w:ascii="Charis SIL Regular" w:hAnsi="Charis SIL Regular" w:eastAsia="Charis SIL Regular"/>
           <w:b w:val="0"/>
           <w:i w:val="0"/>
@@ -646,6 +647,7 @@
       </w:r>
       <w:r>
         <w:rPr>
+          <w:u w:val="single" w:color="0066cc"/>
           <w:rFonts w:ascii="Charis SIL Regular" w:hAnsi="Charis SIL Regular" w:eastAsia="Charis SIL Regular"/>
           <w:b w:val="0"/>
           <w:i w:val="0"/>
@@ -871,7 +873,7 @@
           <w:sz w:val="24"/>
           <w:u w:val="single"/>
         </w:rPr>
-        <w:hyperlink r:id="rId12" w:history="1">
+        <w:hyperlink r:id="rId9" w:history="1">
           <w:r>
             <w:rPr>
               <w:rStyle w:val="Hyperlink"/>
@@ -900,7 +902,7 @@
           <w:sz w:val="24"/>
           <w:u w:val="single"/>
         </w:rPr>
-        <w:hyperlink r:id="rId12" w:history="1">
+        <w:hyperlink r:id="rId9" w:history="1">
           <w:r>
             <w:rPr>
               <w:rStyle w:val="Hyperlink"/>
@@ -1068,21 +1070,13 @@
       </w:r>
       <w:r>
         <w:rPr>
-          <w:u w:val="single" w:color="0066cc"/>
           <w:rFonts w:ascii="Charis SIL Regular" w:hAnsi="Charis SIL Regular" w:eastAsia="Charis SIL Regular"/>
           <w:b w:val="0"/>
           <w:i w:val="0"/>
           <w:color w:val="000000"/>
           <w:sz w:val="24"/>
         </w:rPr>
-        <w:hyperlink r:id="rId9" w:history="1">
-          <w:r>
-            <w:rPr>
-              <w:rStyle w:val="Hyperlink"/>
-            </w:rPr>
-            <w:t xml:space="preserve">tijdens </w:t>
-          </w:r>
-        </w:hyperlink>
+        <w:t xml:space="preserve">tijdens </w:t>
       </w:r>
       <w:r>
         <w:rPr>
@@ -1609,7 +1603,6 @@
           <w:i w:val="0"/>
           <w:color w:val="0066CC"/>
           <w:sz w:val="24"/>
-          <w:u w:val="single"/>
         </w:rPr>
         <w:t>Rijksmu</w:t>
       </w:r>
@@ -1831,7 +1824,6 @@
           <w:i w:val="0"/>
           <w:color w:val="0066CC"/>
           <w:sz w:val="24"/>
-          <w:u w:val="single"/>
         </w:rPr>
         <w:hyperlink r:id="rId16" w:history="1">
           <w:r>
@@ -2078,7 +2070,7 @@
           <w:sz w:val="24"/>
           <w:u w:val="single"/>
         </w:rPr>
-        <w:t xml:space="preserve"> </w:t>
+        <w:t xml:space="preserve"> en Gesned</w:t>
       </w:r>
       <w:r>
         <w:rPr>
@@ -2089,7 +2081,7 @@
           <w:sz w:val="24"/>
           <w:u w:val="single"/>
         </w:rPr>
-        <w:hyperlink r:id="rId18" w:history="1">
+        <w:hyperlink r:id="rId16" w:history="1">
           <w:r>
             <w:rPr>
               <w:rStyle w:val="Hyperlink"/>
@@ -2118,54 +2110,7 @@
           <w:sz w:val="24"/>
           <w:u w:val="single"/>
         </w:rPr>
-        <w:hyperlink r:id="rId18" w:history="1">
-          <w:r>
-            <w:rPr>
-              <w:rStyle w:val="Hyperlink"/>
-            </w:rPr>
-            <w:t>Gesned</w:t>
-          </w:r>
-        </w:hyperlink>
-      </w:r>
-      <w:r>
-        <w:rPr>
-          <w:rFonts w:ascii="Charis SIL Regular" w:hAnsi="Charis SIL Regular" w:eastAsia="Charis SIL Regular"/>
-          <w:b w:val="0"/>
-          <w:i w:val="0"/>
-          <w:color w:val="0066CC"/>
-          <w:sz w:val="24"/>
-          <w:u w:val="single"/>
-        </w:rPr>
-        <w:hyperlink r:id="rId18" w:history="1">
-          <w:r>
-            <w:rPr>
-              <w:rStyle w:val="Hyperlink"/>
-            </w:rPr>
-            <w:t>en</w:t>
-          </w:r>
-        </w:hyperlink>
-      </w:r>
-      <w:r>
-        <w:rPr>
-          <w:rFonts w:ascii="Charis SIL Regular" w:hAnsi="Charis SIL Regular" w:eastAsia="Charis SIL Regular"/>
-          <w:b w:val="0"/>
-          <w:i w:val="0"/>
-          <w:color w:val="0066CC"/>
-          <w:sz w:val="24"/>
-          <w:u w:val="single"/>
-        </w:rPr>
-        <w:t xml:space="preserve"> </w:t>
-      </w:r>
-      <w:r>
-        <w:rPr>
-          <w:rFonts w:ascii="Charis SIL Regular" w:hAnsi="Charis SIL Regular" w:eastAsia="Charis SIL Regular"/>
-          <w:b w:val="0"/>
-          <w:i w:val="0"/>
-          <w:color w:val="0066CC"/>
-          <w:sz w:val="24"/>
-          <w:u w:val="single"/>
-        </w:rPr>
-        <w:hyperlink r:id="rId18" w:history="1">
+        <w:hyperlink r:id="rId16" w:history="1">
           <w:r>
             <w:rPr>
               <w:rStyle w:val="Hyperlink"/>
@@ -2176,7 +2121,6 @@
       </w:r>
       <w:r>
         <w:rPr>
-          <w:u w:val="single" w:color="0066cc"/>
           <w:rFonts w:ascii="Charis SIL Regular" w:hAnsi="Charis SIL Regular" w:eastAsia="Charis SIL Regular"/>
           <w:b w:val="0"/>
           <w:i w:val="0"/>
@@ -2194,7 +2138,7 @@
           <w:sz w:val="24"/>
           <w:u w:val="single"/>
         </w:rPr>
-        <w:hyperlink r:id="rId19" w:history="1">
+        <w:hyperlink r:id="rId16" w:history="1">
           <w:r>
             <w:rPr>
               <w:rStyle w:val="Hyperlink"/>
@@ -2212,7 +2156,7 @@
           <w:sz w:val="24"/>
           <w:u w:val="single"/>
         </w:rPr>
-        <w:hyperlink r:id="rId19" w:history="1">
+        <w:hyperlink r:id="rId16" w:history="1">
           <w:r>
             <w:rPr>
               <w:rStyle w:val="Hyperlink"/>
@@ -2259,14 +2203,7 @@
           <w:sz w:val="24"/>
           <w:u w:val="single"/>
         </w:rPr>
-        <w:hyperlink r:id="rId19" w:history="1">
-          <w:r>
-            <w:rPr>
-              <w:rStyle w:val="Hyperlink"/>
-            </w:rPr>
-            <w:t>an</w:t>
-          </w:r>
-        </w:hyperlink>
+        <w:t>an N</w:t>
       </w:r>
       <w:r>
         <w:rPr>
@@ -2277,36 +2214,7 @@
           <w:sz w:val="24"/>
           <w:u w:val="single"/>
         </w:rPr>
-        <w:t xml:space="preserve"> </w:t>
-      </w:r>
-      <w:r>
-        <w:rPr>
-          <w:rFonts w:ascii="Charis SIL Regular" w:hAnsi="Charis SIL Regular" w:eastAsia="Charis SIL Regular"/>
-          <w:b w:val="0"/>
-          <w:i w:val="0"/>
-          <w:color w:val="0066CC"/>
-          <w:sz w:val="24"/>
-          <w:u w:val="single"/>
-        </w:rPr>
-        <w:hyperlink r:id="rId19" w:history="1">
-          <w:r>
-            <w:rPr>
-              <w:rStyle w:val="Hyperlink"/>
-            </w:rPr>
-            <w:t>N</w:t>
-          </w:r>
-        </w:hyperlink>
-      </w:r>
-      <w:r>
-        <w:rPr>
-          <w:rFonts w:ascii="Charis SIL Regular" w:hAnsi="Charis SIL Regular" w:eastAsia="Charis SIL Regular"/>
-          <w:b w:val="0"/>
-          <w:i w:val="0"/>
-          <w:color w:val="0066CC"/>
-          <w:sz w:val="24"/>
-          <w:u w:val="single"/>
-        </w:rPr>
-        <w:hyperlink r:id="rId19" w:history="1">
+        <w:hyperlink r:id="rId18" w:history="1">
           <w:r>
             <w:rPr>
               <w:rStyle w:val="Hyperlink"/>
@@ -2335,7 +2243,7 @@
           <w:sz w:val="24"/>
           <w:u w:val="single"/>
         </w:rPr>
-        <w:hyperlink r:id="rId19" w:history="1">
+        <w:hyperlink r:id="rId18" w:history="1">
           <w:r>
             <w:rPr>
               <w:rStyle w:val="Hyperlink"/>
@@ -2481,6 +2389,7 @@
           <w:i w:val="0"/>
           <w:color w:val="0066CC"/>
           <w:sz w:val="24"/>
+          <w:u w:val="single"/>
         </w:rPr>
         <w:t>G</w:t>
       </w:r>
@@ -2540,7 +2449,7 @@
           <w:sz w:val="24"/>
           <w:u w:val="single"/>
         </w:rPr>
-        <w:hyperlink r:id="rId18" w:history="1">
+        <w:hyperlink r:id="rId20" w:history="1">
           <w:r>
             <w:rPr>
               <w:rStyle w:val="Hyperlink"/>
@@ -2569,7 +2478,7 @@
           <w:sz w:val="24"/>
           <w:u w:val="single"/>
         </w:rPr>
-        <w:hyperlink r:id="rId18" w:history="1">
+        <w:hyperlink r:id="rId20" w:history="1">
           <w:r>
             <w:rPr>
               <w:rStyle w:val="Hyperlink"/>
@@ -2587,7 +2496,7 @@
           <w:sz w:val="24"/>
           <w:u w:val="single"/>
         </w:rPr>
-        <w:hyperlink r:id="rId18" w:history="1">
+        <w:hyperlink r:id="rId20" w:history="1">
           <w:r>
             <w:rPr>
               <w:rStyle w:val="Hyperlink"/>
@@ -2622,7 +2531,18 @@
           <w:color w:val="000000"/>
           <w:sz w:val="24"/>
         </w:rPr>
-        <w:t xml:space="preserve"> en het </w:t>
+        <w:t xml:space="preserve"> e</w:t>
+      </w:r>
+      <w:r>
+        <w:rPr>
+          <w:u w:val="single" w:color="0066cc"/>
+          <w:rFonts w:ascii="Charis SIL Regular" w:hAnsi="Charis SIL Regular" w:eastAsia="Charis SIL Regular"/>
+          <w:b w:val="0"/>
+          <w:i w:val="0"/>
+          <w:color w:val="000000"/>
+          <w:sz w:val="24"/>
+        </w:rPr>
+        <w:t xml:space="preserve">n het </w:t>
       </w:r>
       <w:r>
         <w:rPr>
@@ -2633,7 +2553,7 @@
           <w:sz w:val="24"/>
           <w:u w:val="single"/>
         </w:rPr>
-        <w:hyperlink r:id="rId19" w:history="1">
+        <w:hyperlink r:id="rId21" w:history="1">
           <w:r>
             <w:rPr>
               <w:rStyle w:val="Hyperlink"/>
@@ -2662,7 +2582,7 @@
           <w:sz w:val="24"/>
           <w:u w:val="single"/>
         </w:rPr>
-        <w:hyperlink r:id="rId19" w:history="1">
+        <w:hyperlink r:id="rId21" w:history="1">
           <w:r>
             <w:rPr>
               <w:rStyle w:val="Hyperlink"/>
@@ -2680,7 +2600,7 @@
           <w:sz w:val="24"/>
           <w:u w:val="single"/>
         </w:rPr>
-        <w:hyperlink r:id="rId19" w:history="1">
+        <w:hyperlink r:id="rId21" w:history="1">
           <w:r>
             <w:rPr>
               <w:rStyle w:val="Hyperlink"/>
@@ -2698,7 +2618,7 @@
           <w:sz w:val="24"/>
           <w:u w:val="single"/>
         </w:rPr>
-        <w:hyperlink r:id="rId19" w:history="1">
+        <w:hyperlink r:id="rId21" w:history="1">
           <w:r>
             <w:rPr>
               <w:rStyle w:val="Hyperlink"/>
@@ -2716,7 +2636,7 @@
           <w:sz w:val="24"/>
           <w:u w:val="single"/>
         </w:rPr>
-        <w:hyperlink r:id="rId19" w:history="1">
+        <w:hyperlink r:id="rId21" w:history="1">
           <w:r>
             <w:rPr>
               <w:rStyle w:val="Hyperlink"/>
@@ -2734,7 +2654,7 @@
           <w:sz w:val="24"/>
           <w:u w:val="single"/>
         </w:rPr>
-        <w:hyperlink r:id="rId19" w:history="1">
+        <w:hyperlink r:id="rId21" w:history="1">
           <w:r>
             <w:rPr>
               <w:rStyle w:val="Hyperlink"/>
@@ -2810,7 +2730,7 @@
           <w:sz w:val="24"/>
           <w:u w:val="single"/>
         </w:rPr>
-        <w:hyperlink r:id="rId21" w:history="1">
+        <w:hyperlink r:id="rId22" w:history="1">
           <w:r>
             <w:rPr>
               <w:rStyle w:val="Hyperlink"/>
@@ -2818,121 +2738,6 @@
             <w:t xml:space="preserve">Reinier </w:t>
           </w:r>
         </w:hyperlink>
-      </w:r>
-      <w:r>
-        <w:rPr>
-          <w:rFonts w:ascii="Charis SIL Regular" w:hAnsi="Charis SIL Regular" w:eastAsia="Charis SIL Regular"/>
-          <w:b w:val="0"/>
-          <w:i w:val="0"/>
-          <w:color w:val="0066CC"/>
-          <w:sz w:val="24"/>
-          <w:u w:val="single"/>
-        </w:rPr>
-        <w:hyperlink r:id="rId21" w:history="1">
-          <w:r>
-            <w:rPr>
-              <w:rStyle w:val="Hyperlink"/>
-            </w:rPr>
-            <w:t>van</w:t>
-          </w:r>
-        </w:hyperlink>
-      </w:r>
-      <w:r>
-        <w:rPr>
-          <w:rFonts w:ascii="Charis SIL Regular" w:hAnsi="Charis SIL Regular" w:eastAsia="Charis SIL Regular"/>
-          <w:b w:val="0"/>
-          <w:i w:val="0"/>
-          <w:color w:val="0066CC"/>
-          <w:sz w:val="24"/>
-          <w:u w:val="single"/>
-        </w:rPr>
-        <w:t xml:space="preserve"> </w:t>
-      </w:r>
-      <w:r>
-        <w:rPr>
-          <w:rFonts w:ascii="Charis SIL Regular" w:hAnsi="Charis SIL Regular" w:eastAsia="Charis SIL Regular"/>
-          <w:b w:val="0"/>
-          <w:i w:val="0"/>
-          <w:color w:val="0066CC"/>
-          <w:sz w:val="24"/>
-          <w:u w:val="single"/>
-        </w:rPr>
-        <w:hyperlink r:id="rId21" w:history="1">
-          <w:r>
-            <w:rPr>
-              <w:rStyle w:val="Hyperlink"/>
-            </w:rPr>
-            <w:t>de</w:t>
-          </w:r>
-        </w:hyperlink>
-      </w:r>
-      <w:r>
-        <w:rPr>
-          <w:rFonts w:ascii="Charis SIL Regular" w:hAnsi="Charis SIL Regular" w:eastAsia="Charis SIL Regular"/>
-          <w:b w:val="0"/>
-          <w:i w:val="0"/>
-          <w:color w:val="0066CC"/>
-          <w:sz w:val="24"/>
-          <w:u w:val="single"/>
-        </w:rPr>
-        <w:t xml:space="preserve"> </w:t>
-      </w:r>
-      <w:r>
-        <w:rPr>
-          <w:rFonts w:ascii="Charis SIL Regular" w:hAnsi="Charis SIL Regular" w:eastAsia="Charis SIL Regular"/>
-          <w:b w:val="0"/>
-          <w:i w:val="0"/>
-          <w:color w:val="0066CC"/>
-          <w:sz w:val="24"/>
-          <w:u w:val="single"/>
-        </w:rPr>
-        <w:hyperlink r:id="rId21" w:history="1">
-          <w:r>
-            <w:rPr>
-              <w:rStyle w:val="Hyperlink"/>
-            </w:rPr>
-            <w:t>Kasteele</w:t>
-          </w:r>
-        </w:hyperlink>
-      </w:r>
-      <w:r>
-        <w:rPr>
-          <w:rFonts w:ascii="Charis SIL Regular" w:hAnsi="Charis SIL Regular" w:eastAsia="Charis SIL Regular"/>
-          <w:b w:val="0"/>
-          <w:i w:val="0"/>
-          <w:color w:val="000000"/>
-          <w:sz w:val="24"/>
-        </w:rPr>
-        <w:t xml:space="preserve"> verdween nadat zijn zoon </w:t>
-      </w:r>
-      <w:r>
-        <w:rPr>
-          <w:rFonts w:ascii="Charis SIL Regular" w:hAnsi="Charis SIL Regular" w:eastAsia="Charis SIL Regular"/>
-          <w:b w:val="0"/>
-          <w:i w:val="0"/>
-          <w:color w:val="0066CC"/>
-          <w:sz w:val="24"/>
-          <w:u w:val="single"/>
-        </w:rPr>
-        <w:hyperlink r:id="rId22" w:history="1">
-          <w:r>
-            <w:rPr>
-              <w:rStyle w:val="Hyperlink"/>
-            </w:rPr>
-            <w:t>Abraham</w:t>
-          </w:r>
-        </w:hyperlink>
-      </w:r>
-      <w:r>
-        <w:rPr>
-          <w:rFonts w:ascii="Charis SIL Regular" w:hAnsi="Charis SIL Regular" w:eastAsia="Charis SIL Regular"/>
-          <w:b w:val="0"/>
-          <w:i w:val="0"/>
-          <w:color w:val="0066CC"/>
-          <w:sz w:val="24"/>
-          <w:u w:val="single"/>
-        </w:rPr>
-        <w:t xml:space="preserve"> </w:t>
       </w:r>
       <w:r>
         <w:rPr>
@@ -3018,200 +2823,7 @@
           <w:color w:val="000000"/>
           <w:sz w:val="24"/>
         </w:rPr>
-        <w:t xml:space="preserve"> hem opvolgde in</w:t>
-      </w:r>
-      <w:r>
-        <w:rPr>
-          <w:u w:val="single" w:color="0066cc"/>
-          <w:rFonts w:ascii="Charis SIL Regular" w:hAnsi="Charis SIL Regular" w:eastAsia="Charis SIL Regular"/>
-          <w:b w:val="0"/>
-          <w:i w:val="0"/>
-          <w:color w:val="000000"/>
-          <w:sz w:val="24"/>
-        </w:rPr>
-        <w:hyperlink r:id="rId21" w:history="1">
-          <w:r>
-            <w:rPr>
-              <w:rStyle w:val="Hyperlink"/>
-            </w:rPr>
-            <w:t xml:space="preserve"> 1840. </w:t>
-          </w:r>
-        </w:hyperlink>
-      </w:r>
-      <w:r>
-        <w:rPr>
-          <w:u w:val="single" w:color="0066cc"/>
-          <w:rFonts w:ascii="Charis SIL Regular" w:hAnsi="Charis SIL Regular" w:eastAsia="Charis SIL Regular"/>
-          <w:b w:val="0"/>
-          <w:i w:val="0"/>
-          <w:color w:val="000000"/>
-          <w:sz w:val="24"/>
-        </w:rPr>
-        <w:hyperlink r:id="rId21" w:history="1">
-          <w:r>
-            <w:rPr>
-              <w:rStyle w:val="Hyperlink"/>
-            </w:rPr>
-            <w:t>Ook</w:t>
-          </w:r>
-        </w:hyperlink>
-      </w:r>
-      <w:r>
-        <w:rPr>
-          <w:u w:val="single" w:color="0066cc"/>
-          <w:rFonts w:ascii="Charis SIL Regular" w:hAnsi="Charis SIL Regular" w:eastAsia="Charis SIL Regular"/>
-          <w:b w:val="0"/>
-          <w:i w:val="0"/>
-          <w:color w:val="000000"/>
-          <w:sz w:val="24"/>
-        </w:rPr>
-        <w:hyperlink r:id="rId21" w:history="1">
-          <w:r>
-            <w:rPr>
-              <w:rStyle w:val="Hyperlink"/>
-            </w:rPr>
-            <w:t xml:space="preserve"> ve</w:t>
-          </w:r>
-        </w:hyperlink>
-      </w:r>
-      <w:r>
-        <w:rPr>
-          <w:u w:val="single" w:color="0066cc"/>
-          <w:rFonts w:ascii="Charis SIL Regular" w:hAnsi="Charis SIL Regular" w:eastAsia="Charis SIL Regular"/>
-          <w:b w:val="0"/>
-          <w:i w:val="0"/>
-          <w:color w:val="000000"/>
-          <w:sz w:val="24"/>
-        </w:rPr>
-        <w:hyperlink r:id="rId21" w:history="1">
-          <w:r>
-            <w:rPr>
-              <w:rStyle w:val="Hyperlink"/>
-            </w:rPr>
-            <w:t>rdwenen</w:t>
-          </w:r>
-        </w:hyperlink>
-      </w:r>
-      <w:r>
-        <w:rPr>
-          <w:rFonts w:ascii="Charis SIL Regular" w:hAnsi="Charis SIL Regular" w:eastAsia="Charis SIL Regular"/>
-          <w:b w:val="0"/>
-          <w:i w:val="0"/>
-          <w:color w:val="000000"/>
-          <w:sz w:val="24"/>
-        </w:rPr>
-        <w:t xml:space="preserve"> en vergingen er vele voor</w:t>
-      </w:r>
-      <w:r>
-        <w:rPr>
-          <w:u w:val="single" w:color="0066cc"/>
-          <w:rFonts w:ascii="Charis SIL Regular" w:hAnsi="Charis SIL Regular" w:eastAsia="Charis SIL Regular"/>
-          <w:b w:val="0"/>
-          <w:i w:val="0"/>
-          <w:color w:val="000000"/>
-          <w:sz w:val="24"/>
-        </w:rPr>
-        <w:hyperlink r:id="rId22" w:history="1">
-          <w:r>
-            <w:rPr>
-              <w:rStyle w:val="Hyperlink"/>
-            </w:rPr>
-            <w:t>werpen in</w:t>
-          </w:r>
-        </w:hyperlink>
-      </w:r>
-      <w:r>
-        <w:rPr>
-          <w:u w:val="single" w:color="0066cc"/>
-          <w:rFonts w:ascii="Charis SIL Regular" w:hAnsi="Charis SIL Regular" w:eastAsia="Charis SIL Regular"/>
-          <w:b w:val="0"/>
-          <w:i w:val="0"/>
-          <w:color w:val="000000"/>
-          <w:sz w:val="24"/>
-        </w:rPr>
-        <w:t xml:space="preserve"> </w:t>
-      </w:r>
-      <w:r>
-        <w:rPr>
-          <w:u w:val="single" w:color="0066cc"/>
-          <w:rFonts w:ascii="Charis SIL Regular" w:hAnsi="Charis SIL Regular" w:eastAsia="Charis SIL Regular"/>
-          <w:b w:val="0"/>
-          <w:i w:val="0"/>
-          <w:color w:val="000000"/>
-          <w:sz w:val="24"/>
-        </w:rPr>
-        <w:hyperlink r:id="rId22" w:history="1">
-          <w:r>
-            <w:rPr>
-              <w:rStyle w:val="Hyperlink"/>
-            </w:rPr>
-            <w:t xml:space="preserve">die </w:t>
-          </w:r>
-        </w:hyperlink>
-      </w:r>
-      <w:r>
-        <w:rPr>
-          <w:u w:val="single" w:color="0066cc"/>
-          <w:rFonts w:ascii="Charis SIL Regular" w:hAnsi="Charis SIL Regular" w:eastAsia="Charis SIL Regular"/>
-          <w:b w:val="0"/>
-          <w:i w:val="0"/>
-          <w:color w:val="000000"/>
-          <w:sz w:val="24"/>
-        </w:rPr>
-        <w:hyperlink r:id="rId22" w:history="1">
-          <w:r>
-            <w:rPr>
-              <w:rStyle w:val="Hyperlink"/>
-            </w:rPr>
-            <w:t>t</w:t>
-          </w:r>
-        </w:hyperlink>
-      </w:r>
-      <w:r>
-        <w:rPr>
-          <w:u w:val="single" w:color="0066cc"/>
-          <w:rFonts w:ascii="Charis SIL Regular" w:hAnsi="Charis SIL Regular" w:eastAsia="Charis SIL Regular"/>
-          <w:b w:val="0"/>
-          <w:i w:val="0"/>
-          <w:color w:val="000000"/>
-          <w:sz w:val="24"/>
-        </w:rPr>
-        <w:hyperlink r:id="rId22" w:history="1">
-          <w:r>
-            <w:rPr>
-              <w:rStyle w:val="Hyperlink"/>
-            </w:rPr>
-            <w:t>ijd</w:t>
-          </w:r>
-        </w:hyperlink>
-      </w:r>
-      <w:r>
-        <w:rPr>
-          <w:u w:val="single" w:color="0066cc"/>
-          <w:rFonts w:ascii="Charis SIL Regular" w:hAnsi="Charis SIL Regular" w:eastAsia="Charis SIL Regular"/>
-          <w:b w:val="0"/>
-          <w:i w:val="0"/>
-          <w:color w:val="000000"/>
-          <w:sz w:val="24"/>
-        </w:rPr>
-        <w:hyperlink r:id="rId22" w:history="1">
-          <w:r>
-            <w:rPr>
-              <w:rStyle w:val="Hyperlink"/>
-            </w:rPr>
-            <w:t>. De der</w:t>
-          </w:r>
-        </w:hyperlink>
-      </w:r>
-      <w:r>
-        <w:rPr>
-          <w:rFonts w:ascii="Charis SIL Regular" w:hAnsi="Charis SIL Regular" w:eastAsia="Charis SIL Regular"/>
-          <w:b w:val="0"/>
-          <w:i w:val="0"/>
-          <w:color w:val="000000"/>
-          <w:sz w:val="24"/>
-        </w:rPr>
-        <w:t xml:space="preserve">de en laatste directeur </w:t>
+        <w:t xml:space="preserve"> verdween nadat zijn zoon </w:t>
       </w:r>
       <w:r>
         <w:rPr>
@@ -3227,7 +2839,7 @@
             <w:rPr>
               <w:rStyle w:val="Hyperlink"/>
             </w:rPr>
-            <w:t>David</w:t>
+            <w:t>Abraham</w:t>
           </w:r>
         </w:hyperlink>
       </w:r>
@@ -3285,6 +2897,314 @@
             <w:rPr>
               <w:rStyle w:val="Hyperlink"/>
             </w:rPr>
+            <w:t>de</w:t>
+          </w:r>
+        </w:hyperlink>
+      </w:r>
+      <w:r>
+        <w:rPr>
+          <w:rFonts w:ascii="Charis SIL Regular" w:hAnsi="Charis SIL Regular" w:eastAsia="Charis SIL Regular"/>
+          <w:b w:val="0"/>
+          <w:i w:val="0"/>
+          <w:color w:val="0066CC"/>
+          <w:sz w:val="24"/>
+          <w:u w:val="single"/>
+        </w:rPr>
+        <w:t xml:space="preserve"> </w:t>
+      </w:r>
+      <w:r>
+        <w:rPr>
+          <w:rFonts w:ascii="Charis SIL Regular" w:hAnsi="Charis SIL Regular" w:eastAsia="Charis SIL Regular"/>
+          <w:b w:val="0"/>
+          <w:i w:val="0"/>
+          <w:color w:val="0066CC"/>
+          <w:sz w:val="24"/>
+          <w:u w:val="single"/>
+        </w:rPr>
+        <w:hyperlink r:id="rId23" w:history="1">
+          <w:r>
+            <w:rPr>
+              <w:rStyle w:val="Hyperlink"/>
+            </w:rPr>
+            <w:t>Kasteele</w:t>
+          </w:r>
+        </w:hyperlink>
+      </w:r>
+      <w:r>
+        <w:rPr>
+          <w:rFonts w:ascii="Charis SIL Regular" w:hAnsi="Charis SIL Regular" w:eastAsia="Charis SIL Regular"/>
+          <w:b w:val="0"/>
+          <w:i w:val="0"/>
+          <w:color w:val="000000"/>
+          <w:sz w:val="24"/>
+        </w:rPr>
+        <w:t xml:space="preserve"> hem opvolgde in</w:t>
+      </w:r>
+      <w:r>
+        <w:rPr>
+          <w:u w:val="single" w:color="0066cc"/>
+          <w:rFonts w:ascii="Charis SIL Regular" w:hAnsi="Charis SIL Regular" w:eastAsia="Charis SIL Regular"/>
+          <w:b w:val="0"/>
+          <w:i w:val="0"/>
+          <w:color w:val="000000"/>
+          <w:sz w:val="24"/>
+        </w:rPr>
+        <w:hyperlink r:id="rId22" w:history="1">
+          <w:r>
+            <w:rPr>
+              <w:rStyle w:val="Hyperlink"/>
+            </w:rPr>
+            <w:t xml:space="preserve"> 1840. </w:t>
+          </w:r>
+        </w:hyperlink>
+      </w:r>
+      <w:r>
+        <w:rPr>
+          <w:u w:val="single" w:color="0066cc"/>
+          <w:rFonts w:ascii="Charis SIL Regular" w:hAnsi="Charis SIL Regular" w:eastAsia="Charis SIL Regular"/>
+          <w:b w:val="0"/>
+          <w:i w:val="0"/>
+          <w:color w:val="000000"/>
+          <w:sz w:val="24"/>
+        </w:rPr>
+        <w:hyperlink r:id="rId22" w:history="1">
+          <w:r>
+            <w:rPr>
+              <w:rStyle w:val="Hyperlink"/>
+            </w:rPr>
+            <w:t>Ook</w:t>
+          </w:r>
+        </w:hyperlink>
+      </w:r>
+      <w:r>
+        <w:rPr>
+          <w:u w:val="single" w:color="0066cc"/>
+          <w:rFonts w:ascii="Charis SIL Regular" w:hAnsi="Charis SIL Regular" w:eastAsia="Charis SIL Regular"/>
+          <w:b w:val="0"/>
+          <w:i w:val="0"/>
+          <w:color w:val="000000"/>
+          <w:sz w:val="24"/>
+        </w:rPr>
+        <w:hyperlink r:id="rId22" w:history="1">
+          <w:r>
+            <w:rPr>
+              <w:rStyle w:val="Hyperlink"/>
+            </w:rPr>
+            <w:t xml:space="preserve"> ve</w:t>
+          </w:r>
+        </w:hyperlink>
+      </w:r>
+      <w:r>
+        <w:rPr>
+          <w:u w:val="single" w:color="0066cc"/>
+          <w:rFonts w:ascii="Charis SIL Regular" w:hAnsi="Charis SIL Regular" w:eastAsia="Charis SIL Regular"/>
+          <w:b w:val="0"/>
+          <w:i w:val="0"/>
+          <w:color w:val="000000"/>
+          <w:sz w:val="24"/>
+        </w:rPr>
+        <w:hyperlink r:id="rId22" w:history="1">
+          <w:r>
+            <w:rPr>
+              <w:rStyle w:val="Hyperlink"/>
+            </w:rPr>
+            <w:t>rdwenen</w:t>
+          </w:r>
+        </w:hyperlink>
+      </w:r>
+      <w:r>
+        <w:rPr>
+          <w:rFonts w:ascii="Charis SIL Regular" w:hAnsi="Charis SIL Regular" w:eastAsia="Charis SIL Regular"/>
+          <w:b w:val="0"/>
+          <w:i w:val="0"/>
+          <w:color w:val="000000"/>
+          <w:sz w:val="24"/>
+        </w:rPr>
+        <w:t xml:space="preserve"> en vergingen er vele voor</w:t>
+      </w:r>
+      <w:r>
+        <w:rPr>
+          <w:u w:val="single" w:color="0066cc"/>
+          <w:rFonts w:ascii="Charis SIL Regular" w:hAnsi="Charis SIL Regular" w:eastAsia="Charis SIL Regular"/>
+          <w:b w:val="0"/>
+          <w:i w:val="0"/>
+          <w:color w:val="000000"/>
+          <w:sz w:val="24"/>
+        </w:rPr>
+        <w:hyperlink r:id="rId23" w:history="1">
+          <w:r>
+            <w:rPr>
+              <w:rStyle w:val="Hyperlink"/>
+            </w:rPr>
+            <w:t>werpen in</w:t>
+          </w:r>
+        </w:hyperlink>
+      </w:r>
+      <w:r>
+        <w:rPr>
+          <w:u w:val="single" w:color="0066cc"/>
+          <w:rFonts w:ascii="Charis SIL Regular" w:hAnsi="Charis SIL Regular" w:eastAsia="Charis SIL Regular"/>
+          <w:b w:val="0"/>
+          <w:i w:val="0"/>
+          <w:color w:val="000000"/>
+          <w:sz w:val="24"/>
+        </w:rPr>
+        <w:t xml:space="preserve"> </w:t>
+      </w:r>
+      <w:r>
+        <w:rPr>
+          <w:u w:val="single" w:color="0066cc"/>
+          <w:rFonts w:ascii="Charis SIL Regular" w:hAnsi="Charis SIL Regular" w:eastAsia="Charis SIL Regular"/>
+          <w:b w:val="0"/>
+          <w:i w:val="0"/>
+          <w:color w:val="000000"/>
+          <w:sz w:val="24"/>
+        </w:rPr>
+        <w:hyperlink r:id="rId23" w:history="1">
+          <w:r>
+            <w:rPr>
+              <w:rStyle w:val="Hyperlink"/>
+            </w:rPr>
+            <w:t xml:space="preserve">die </w:t>
+          </w:r>
+        </w:hyperlink>
+      </w:r>
+      <w:r>
+        <w:rPr>
+          <w:u w:val="single" w:color="0066cc"/>
+          <w:rFonts w:ascii="Charis SIL Regular" w:hAnsi="Charis SIL Regular" w:eastAsia="Charis SIL Regular"/>
+          <w:b w:val="0"/>
+          <w:i w:val="0"/>
+          <w:color w:val="000000"/>
+          <w:sz w:val="24"/>
+        </w:rPr>
+        <w:hyperlink r:id="rId23" w:history="1">
+          <w:r>
+            <w:rPr>
+              <w:rStyle w:val="Hyperlink"/>
+            </w:rPr>
+            <w:t>t</w:t>
+          </w:r>
+        </w:hyperlink>
+      </w:r>
+      <w:r>
+        <w:rPr>
+          <w:u w:val="single" w:color="0066cc"/>
+          <w:rFonts w:ascii="Charis SIL Regular" w:hAnsi="Charis SIL Regular" w:eastAsia="Charis SIL Regular"/>
+          <w:b w:val="0"/>
+          <w:i w:val="0"/>
+          <w:color w:val="000000"/>
+          <w:sz w:val="24"/>
+        </w:rPr>
+        <w:hyperlink r:id="rId23" w:history="1">
+          <w:r>
+            <w:rPr>
+              <w:rStyle w:val="Hyperlink"/>
+            </w:rPr>
+            <w:t>ijd</w:t>
+          </w:r>
+        </w:hyperlink>
+      </w:r>
+      <w:r>
+        <w:rPr>
+          <w:u w:val="single" w:color="0066cc"/>
+          <w:rFonts w:ascii="Charis SIL Regular" w:hAnsi="Charis SIL Regular" w:eastAsia="Charis SIL Regular"/>
+          <w:b w:val="0"/>
+          <w:i w:val="0"/>
+          <w:color w:val="000000"/>
+          <w:sz w:val="24"/>
+        </w:rPr>
+        <w:hyperlink r:id="rId23" w:history="1">
+          <w:r>
+            <w:rPr>
+              <w:rStyle w:val="Hyperlink"/>
+            </w:rPr>
+            <w:t>. De der</w:t>
+          </w:r>
+        </w:hyperlink>
+      </w:r>
+      <w:r>
+        <w:rPr>
+          <w:rFonts w:ascii="Charis SIL Regular" w:hAnsi="Charis SIL Regular" w:eastAsia="Charis SIL Regular"/>
+          <w:b w:val="0"/>
+          <w:i w:val="0"/>
+          <w:color w:val="000000"/>
+          <w:sz w:val="24"/>
+        </w:rPr>
+        <w:t xml:space="preserve">de en laatste directeur </w:t>
+      </w:r>
+      <w:r>
+        <w:rPr>
+          <w:rFonts w:ascii="Charis SIL Regular" w:hAnsi="Charis SIL Regular" w:eastAsia="Charis SIL Regular"/>
+          <w:b w:val="0"/>
+          <w:i w:val="0"/>
+          <w:color w:val="0066CC"/>
+          <w:sz w:val="24"/>
+          <w:u w:val="single"/>
+        </w:rPr>
+        <w:hyperlink r:id="rId24" w:history="1">
+          <w:r>
+            <w:rPr>
+              <w:rStyle w:val="Hyperlink"/>
+            </w:rPr>
+            <w:t>David</w:t>
+          </w:r>
+        </w:hyperlink>
+      </w:r>
+      <w:r>
+        <w:rPr>
+          <w:rFonts w:ascii="Charis SIL Regular" w:hAnsi="Charis SIL Regular" w:eastAsia="Charis SIL Regular"/>
+          <w:b w:val="0"/>
+          <w:i w:val="0"/>
+          <w:color w:val="0066CC"/>
+          <w:sz w:val="24"/>
+          <w:u w:val="single"/>
+        </w:rPr>
+        <w:t xml:space="preserve"> </w:t>
+      </w:r>
+      <w:r>
+        <w:rPr>
+          <w:rFonts w:ascii="Charis SIL Regular" w:hAnsi="Charis SIL Regular" w:eastAsia="Charis SIL Regular"/>
+          <w:b w:val="0"/>
+          <w:i w:val="0"/>
+          <w:color w:val="0066CC"/>
+          <w:sz w:val="24"/>
+          <w:u w:val="single"/>
+        </w:rPr>
+        <w:hyperlink r:id="rId24" w:history="1">
+          <w:r>
+            <w:rPr>
+              <w:rStyle w:val="Hyperlink"/>
+            </w:rPr>
+            <w:t>van</w:t>
+          </w:r>
+        </w:hyperlink>
+      </w:r>
+      <w:r>
+        <w:rPr>
+          <w:rFonts w:ascii="Charis SIL Regular" w:hAnsi="Charis SIL Regular" w:eastAsia="Charis SIL Regular"/>
+          <w:b w:val="0"/>
+          <w:i w:val="0"/>
+          <w:color w:val="0066CC"/>
+          <w:sz w:val="24"/>
+          <w:u w:val="single"/>
+        </w:rPr>
+        <w:t xml:space="preserve"> </w:t>
+      </w:r>
+      <w:r>
+        <w:rPr>
+          <w:rFonts w:ascii="Charis SIL Regular" w:hAnsi="Charis SIL Regular" w:eastAsia="Charis SIL Regular"/>
+          <w:b w:val="0"/>
+          <w:i w:val="0"/>
+          <w:color w:val="0066CC"/>
+          <w:sz w:val="24"/>
+          <w:u w:val="single"/>
+        </w:rPr>
+        <w:hyperlink r:id="rId24" w:history="1">
+          <w:r>
+            <w:rPr>
+              <w:rStyle w:val="Hyperlink"/>
+            </w:rPr>
             <w:t>der</w:t>
           </w:r>
         </w:hyperlink>
@@ -3309,7 +3229,7 @@
           <w:sz w:val="24"/>
           <w:u w:val="single"/>
         </w:rPr>
-        <w:hyperlink r:id="rId23" w:history="1">
+        <w:hyperlink r:id="rId24" w:history="1">
           <w:r>
             <w:rPr>
               <w:rStyle w:val="Hyperlink"/>
@@ -3337,7 +3257,7 @@
           <w:color w:val="000000"/>
           <w:sz w:val="24"/>
         </w:rPr>
-        <w:hyperlink r:id="rId23" w:history="1">
+        <w:hyperlink r:id="rId24" w:history="1">
           <w:r>
             <w:rPr>
               <w:rStyle w:val="Hyperlink"/>
@@ -3355,7 +3275,7 @@
           <w:color w:val="000000"/>
           <w:sz w:val="24"/>
         </w:rPr>
-        <w:hyperlink r:id="rId23" w:history="1">
+        <w:hyperlink r:id="rId24" w:history="1">
           <w:r>
             <w:rPr>
               <w:rStyle w:val="Hyperlink"/>
@@ -3373,7 +3293,7 @@
           <w:color w:val="000000"/>
           <w:sz w:val="24"/>
         </w:rPr>
-        <w:hyperlink r:id="rId23" w:history="1">
+        <w:hyperlink r:id="rId24" w:history="1">
           <w:r>
             <w:rPr>
               <w:rStyle w:val="Hyperlink"/>
@@ -3402,7 +3322,7 @@
           <w:color w:val="000000"/>
           <w:sz w:val="24"/>
         </w:rPr>
-        <w:hyperlink r:id="rId23" w:history="1">
+        <w:hyperlink r:id="rId24" w:history="1">
           <w:r>
             <w:rPr>
               <w:rStyle w:val="Hyperlink"/>
@@ -3430,7 +3350,7 @@
           <w:sz w:val="24"/>
           <w:u w:val="single"/>
         </w:rPr>
-        <w:hyperlink r:id="rId24" w:history="1">
+        <w:hyperlink r:id="rId25" w:history="1">
           <w:r>
             <w:rPr>
               <w:rStyle w:val="Hyperlink"/>
@@ -3459,7 +3379,7 @@
           <w:sz w:val="24"/>
           <w:u w:val="single"/>
         </w:rPr>
-        <w:hyperlink r:id="rId24" w:history="1">
+        <w:hyperlink r:id="rId25" w:history="1">
           <w:r>
             <w:rPr>
               <w:rStyle w:val="Hyperlink"/>
@@ -3508,7 +3428,7 @@
           <w:color w:val="000000"/>
           <w:sz w:val="24"/>
         </w:rPr>
-        <w:hyperlink r:id="rId24" w:history="1">
+        <w:hyperlink r:id="rId25" w:history="1">
           <w:r>
             <w:rPr>
               <w:rStyle w:val="Hyperlink"/>
@@ -3526,7 +3446,7 @@
           <w:color w:val="000000"/>
           <w:sz w:val="24"/>
         </w:rPr>
-        <w:hyperlink r:id="rId24" w:history="1">
+        <w:hyperlink r:id="rId25" w:history="1">
           <w:r>
             <w:rPr>
               <w:rStyle w:val="Hyperlink"/>
@@ -3597,7 +3517,7 @@
           <w:sz w:val="24"/>
           <w:u w:val="single"/>
         </w:rPr>
-        <w:hyperlink r:id="rId25" w:history="1">
+        <w:hyperlink r:id="rId26" w:history="1">
           <w:r>
             <w:rPr>
               <w:rStyle w:val="Hyperlink"/>
@@ -3644,7 +3564,7 @@
           <w:sz w:val="24"/>
           <w:u w:val="single"/>
         </w:rPr>
-        <w:hyperlink r:id="rId25" w:history="1">
+        <w:hyperlink r:id="rId26" w:history="1">
           <w:r>
             <w:rPr>
               <w:rStyle w:val="Hyperlink"/>
@@ -3673,7 +3593,7 @@
           <w:sz w:val="24"/>
           <w:u w:val="single"/>
         </w:rPr>
-        <w:hyperlink r:id="rId25" w:history="1">
+        <w:hyperlink r:id="rId26" w:history="1">
           <w:r>
             <w:rPr>
               <w:rStyle w:val="Hyperlink"/>
@@ -3701,7 +3621,7 @@
           <w:color w:val="000000"/>
           <w:sz w:val="24"/>
         </w:rPr>
-        <w:hyperlink r:id="rId25" w:history="1">
+        <w:hyperlink r:id="rId26" w:history="1">
           <w:r>
             <w:rPr>
               <w:rStyle w:val="Hyperlink"/>
@@ -3719,7 +3639,7 @@
           <w:color w:val="000000"/>
           <w:sz w:val="24"/>
         </w:rPr>
-        <w:hyperlink r:id="rId25" w:history="1">
+        <w:hyperlink r:id="rId26" w:history="1">
           <w:r>
             <w:rPr>
               <w:rStyle w:val="Hyperlink"/>
@@ -3737,7 +3657,7 @@
           <w:color w:val="000000"/>
           <w:sz w:val="24"/>
         </w:rPr>
-        <w:hyperlink r:id="rId25" w:history="1">
+        <w:hyperlink r:id="rId26" w:history="1">
           <w:r>
             <w:rPr>
               <w:rStyle w:val="Hyperlink"/>
@@ -3815,7 +3735,7 @@
           <w:sz w:val="24"/>
           <w:u w:val="single"/>
         </w:rPr>
-        <w:hyperlink r:id="rId26" w:history="1">
+        <w:hyperlink r:id="rId27" w:history="1">
           <w:r>
             <w:rPr>
               <w:rStyle w:val="Hyperlink"/>
@@ -3844,7 +3764,7 @@
           <w:sz w:val="24"/>
           <w:u w:val="single"/>
         </w:rPr>
-        <w:hyperlink r:id="rId26" w:history="1">
+        <w:hyperlink r:id="rId27" w:history="1">
           <w:r>
             <w:rPr>
               <w:rStyle w:val="Hyperlink"/>
@@ -3871,7 +3791,7 @@
           <w:color w:val="000000"/>
           <w:sz w:val="24"/>
         </w:rPr>
-        <w:t>Ministerie van Binnenlandse Zake</w:t>
+        <w:t>Ministerie van Binnenlandse Zaken die relev</w:t>
       </w:r>
       <w:r>
         <w:rPr>
@@ -3882,25 +3802,7 @@
           <w:color w:val="000000"/>
           <w:sz w:val="24"/>
         </w:rPr>
-        <w:hyperlink r:id="rId26" w:history="1">
-          <w:r>
-            <w:rPr>
-              <w:rStyle w:val="Hyperlink"/>
-            </w:rPr>
-            <w:t>n die relev</w:t>
-          </w:r>
-        </w:hyperlink>
-      </w:r>
-      <w:r>
-        <w:rPr>
-          <w:u w:val="single" w:color="0066cc"/>
-          <w:rFonts w:ascii="Charis SIL Regular" w:hAnsi="Charis SIL Regular" w:eastAsia="Charis SIL Regular"/>
-          <w:b w:val="0"/>
-          <w:i w:val="0"/>
-          <w:color w:val="000000"/>
-          <w:sz w:val="24"/>
-        </w:rPr>
-        <w:hyperlink r:id="rId26" w:history="1">
+        <w:hyperlink r:id="rId27" w:history="1">
           <w:r>
             <w:rPr>
               <w:rStyle w:val="Hyperlink"/>
@@ -3938,7 +3840,7 @@
           <w:sz w:val="24"/>
           <w:u w:val="single"/>
         </w:rPr>
-        <w:hyperlink r:id="rId27" w:history="1">
+        <w:hyperlink r:id="rId28" w:history="1">
           <w:r>
             <w:rPr>
               <w:rStyle w:val="Hyperlink"/>
@@ -3976,7 +3878,7 @@
           <w:color w:val="000000"/>
           <w:sz w:val="24"/>
         </w:rPr>
-        <w:hyperlink r:id="rId27" w:history="1">
+        <w:hyperlink r:id="rId28" w:history="1">
           <w:r>
             <w:rPr>
               <w:rStyle w:val="Hyperlink"/>
@@ -4237,7 +4139,7 @@
           <w:sz w:val="24"/>
           <w:u w:val="single"/>
         </w:rPr>
-        <w:t>Ethnografisch Museu</w:t>
+        <w:t>Ethnografisch Muse</w:t>
       </w:r>
       <w:r>
         <w:rPr>
@@ -4248,7 +4150,7 @@
           <w:sz w:val="24"/>
           <w:u w:val="single"/>
         </w:rPr>
-        <w:t>m Arti</w:t>
+        <w:t>u</w:t>
       </w:r>
       <w:r>
         <w:rPr>
@@ -4257,8 +4159,9 @@
           <w:i w:val="0"/>
           <w:color w:val="0066CC"/>
           <w:sz w:val="24"/>
-        </w:rPr>
-        <w:t>s</w:t>
+          <w:u w:val="single"/>
+        </w:rPr>
+        <w:t>m Artis</w:t>
       </w:r>
       <w:r>
         <w:br/>
@@ -4461,7 +4364,7 @@
           <w:color w:val="0066CC"/>
           <w:sz w:val="24"/>
         </w:rPr>
-        <w:hyperlink r:id="rId28" w:history="1">
+        <w:hyperlink r:id="rId29" w:history="1">
           <w:r>
             <w:rPr>
               <w:rStyle w:val="Hyperlink"/>
@@ -4478,7 +4381,7 @@
           <w:color w:val="0066CC"/>
           <w:sz w:val="24"/>
         </w:rPr>
-        <w:hyperlink r:id="rId28" w:history="1">
+        <w:hyperlink r:id="rId29" w:history="1">
           <w:r>
             <w:rPr>
               <w:rStyle w:val="Hyperlink"/>
@@ -4596,7 +4499,7 @@
           <w:sz w:val="24"/>
           <w:u w:val="single"/>
         </w:rPr>
-        <w:hyperlink r:id="rId29" w:history="1">
+        <w:hyperlink r:id="rId30" w:history="1">
           <w:r>
             <w:rPr>
               <w:rStyle w:val="Hyperlink"/>
@@ -4614,7 +4517,7 @@
           <w:sz w:val="24"/>
           <w:u w:val="single"/>
         </w:rPr>
-        <w:hyperlink r:id="rId29" w:history="1">
+        <w:hyperlink r:id="rId30" w:history="1">
           <w:r>
             <w:rPr>
               <w:rStyle w:val="Hyperlink"/>
@@ -4632,7 +4535,7 @@
           <w:sz w:val="24"/>
           <w:u w:val="single"/>
         </w:rPr>
-        <w:hyperlink r:id="rId29" w:history="1">
+        <w:hyperlink r:id="rId30" w:history="1">
           <w:r>
             <w:rPr>
               <w:rStyle w:val="Hyperlink"/>
@@ -4650,7 +4553,7 @@
           <w:sz w:val="24"/>
           <w:u w:val="single"/>
         </w:rPr>
-        <w:hyperlink r:id="rId29" w:history="1">
+        <w:hyperlink r:id="rId30" w:history="1">
           <w:r>
             <w:rPr>
               <w:rStyle w:val="Hyperlink"/>
@@ -4668,7 +4571,7 @@
           <w:sz w:val="24"/>
           <w:u w:val="single"/>
         </w:rPr>
-        <w:hyperlink r:id="rId29" w:history="1">
+        <w:hyperlink r:id="rId30" w:history="1">
           <w:r>
             <w:rPr>
               <w:rStyle w:val="Hyperlink"/>
@@ -4686,7 +4589,7 @@
           <w:sz w:val="24"/>
           <w:u w:val="single"/>
         </w:rPr>
-        <w:hyperlink r:id="rId29" w:history="1">
+        <w:hyperlink r:id="rId30" w:history="1">
           <w:r>
             <w:rPr>
               <w:rStyle w:val="Hyperlink"/>
@@ -4704,7 +4607,7 @@
           <w:sz w:val="24"/>
           <w:u w:val="single"/>
         </w:rPr>
-        <w:hyperlink r:id="rId29" w:history="1">
+        <w:hyperlink r:id="rId30" w:history="1">
           <w:r>
             <w:rPr>
               <w:rStyle w:val="Hyperlink"/>
@@ -4722,7 +4625,7 @@
           <w:sz w:val="24"/>
           <w:u w:val="single"/>
         </w:rPr>
-        <w:hyperlink r:id="rId29" w:history="1">
+        <w:hyperlink r:id="rId30" w:history="1">
           <w:r>
             <w:rPr>
               <w:rStyle w:val="Hyperlink"/>
@@ -4740,7 +4643,7 @@
           <w:sz w:val="24"/>
           <w:u w:val="single"/>
         </w:rPr>
-        <w:hyperlink r:id="rId29" w:history="1">
+        <w:hyperlink r:id="rId30" w:history="1">
           <w:r>
             <w:rPr>
               <w:rStyle w:val="Hyperlink"/>
@@ -4900,7 +4803,7 @@
           <w:sz w:val="24"/>
           <w:u w:val="single"/>
         </w:rPr>
-        <w:hyperlink r:id="rId30" w:history="1">
+        <w:hyperlink r:id="rId31" w:history="1">
           <w:r>
             <w:rPr>
               <w:rStyle w:val="Hyperlink"/>
@@ -4918,7 +4821,7 @@
           <w:sz w:val="24"/>
           <w:u w:val="single"/>
         </w:rPr>
-        <w:hyperlink r:id="rId30" w:history="1">
+        <w:hyperlink r:id="rId31" w:history="1">
           <w:r>
             <w:rPr>
               <w:rStyle w:val="Hyperlink"/>
@@ -4936,7 +4839,7 @@
           <w:sz w:val="24"/>
           <w:u w:val="single"/>
         </w:rPr>
-        <w:hyperlink r:id="rId30" w:history="1">
+        <w:hyperlink r:id="rId31" w:history="1">
           <w:r>
             <w:rPr>
               <w:rStyle w:val="Hyperlink"/>
@@ -4954,7 +4857,7 @@
           <w:sz w:val="24"/>
           <w:u w:val="single"/>
         </w:rPr>
-        <w:hyperlink r:id="rId30" w:history="1">
+        <w:hyperlink r:id="rId31" w:history="1">
           <w:r>
             <w:rPr>
               <w:rStyle w:val="Hyperlink"/>
@@ -4972,7 +4875,7 @@
           <w:sz w:val="24"/>
           <w:u w:val="single"/>
         </w:rPr>
-        <w:hyperlink r:id="rId30" w:history="1">
+        <w:hyperlink r:id="rId31" w:history="1">
           <w:r>
             <w:rPr>
               <w:rStyle w:val="Hyperlink"/>
@@ -4990,7 +4893,7 @@
           <w:sz w:val="24"/>
           <w:u w:val="single"/>
         </w:rPr>
-        <w:hyperlink r:id="rId30" w:history="1">
+        <w:hyperlink r:id="rId31" w:history="1">
           <w:r>
             <w:rPr>
               <w:rStyle w:val="Hyperlink"/>
@@ -5008,7 +4911,7 @@
           <w:sz w:val="24"/>
           <w:u w:val="single"/>
         </w:rPr>
-        <w:hyperlink r:id="rId30" w:history="1">
+        <w:hyperlink r:id="rId31" w:history="1">
           <w:r>
             <w:rPr>
               <w:rStyle w:val="Hyperlink"/>
@@ -5116,7 +5019,7 @@
           <w:sz w:val="24"/>
           <w:u w:val="single"/>
         </w:rPr>
-        <w:hyperlink r:id="rId31" w:history="1">
+        <w:hyperlink r:id="rId32" w:history="1">
           <w:r>
             <w:rPr>
               <w:rStyle w:val="Hyperlink"/>
@@ -5134,7 +5037,7 @@
           <w:sz w:val="24"/>
           <w:u w:val="single"/>
         </w:rPr>
-        <w:hyperlink r:id="rId31" w:history="1">
+        <w:hyperlink r:id="rId32" w:history="1">
           <w:r>
             <w:rPr>
               <w:rStyle w:val="Hyperlink"/>
@@ -5152,7 +5055,7 @@
           <w:sz w:val="24"/>
           <w:u w:val="single"/>
         </w:rPr>
-        <w:hyperlink r:id="rId31" w:history="1">
+        <w:hyperlink r:id="rId32" w:history="1">
           <w:r>
             <w:rPr>
               <w:rStyle w:val="Hyperlink"/>
@@ -5170,7 +5073,7 @@
           <w:sz w:val="24"/>
           <w:u w:val="single"/>
         </w:rPr>
-        <w:hyperlink r:id="rId31" w:history="1">
+        <w:hyperlink r:id="rId32" w:history="1">
           <w:r>
             <w:rPr>
               <w:rStyle w:val="Hyperlink"/>
@@ -5188,7 +5091,7 @@
           <w:sz w:val="24"/>
           <w:u w:val="single"/>
         </w:rPr>
-        <w:hyperlink r:id="rId31" w:history="1">
+        <w:hyperlink r:id="rId32" w:history="1">
           <w:r>
             <w:rPr>
               <w:rStyle w:val="Hyperlink"/>
@@ -5206,7 +5109,14 @@
           <w:sz w:val="24"/>
           <w:u w:val="single"/>
         </w:rPr>
-        <w:t>file/NL-HaNA_2.04.01_4030_000</w:t>
+        <w:hyperlink r:id="rId32" w:history="1">
+          <w:r>
+            <w:rPr>
+              <w:rStyle w:val="Hyperlink"/>
+            </w:rPr>
+            <w:t>file</w:t>
+          </w:r>
+        </w:hyperlink>
       </w:r>
       <w:r>
         <w:rPr>
@@ -5215,8 +5125,79 @@
           <w:i w:val="0"/>
           <w:color w:val="0066CC"/>
           <w:sz w:val="24"/>
-        </w:rPr>
-        <w:t>1</w:t>
+          <w:u w:val="single"/>
+        </w:rPr>
+        <w:hyperlink r:id="rId32" w:history="1">
+          <w:r>
+            <w:rPr>
+              <w:rStyle w:val="Hyperlink"/>
+            </w:rPr>
+            <w:t>/</w:t>
+          </w:r>
+        </w:hyperlink>
+      </w:r>
+      <w:r>
+        <w:rPr>
+          <w:rFonts w:ascii="Charis SIL Regular" w:hAnsi="Charis SIL Regular" w:eastAsia="Charis SIL Regular"/>
+          <w:b w:val="0"/>
+          <w:i w:val="0"/>
+          <w:color w:val="0066CC"/>
+          <w:sz w:val="24"/>
+          <w:u w:val="single"/>
+        </w:rPr>
+        <w:hyperlink r:id="rId32" w:history="1">
+          <w:r>
+            <w:rPr>
+              <w:rStyle w:val="Hyperlink"/>
+            </w:rPr>
+            <w:t>N</w:t>
+          </w:r>
+        </w:hyperlink>
+      </w:r>
+      <w:r>
+        <w:rPr>
+          <w:rFonts w:ascii="Charis SIL Regular" w:hAnsi="Charis SIL Regular" w:eastAsia="Charis SIL Regular"/>
+          <w:b w:val="0"/>
+          <w:i w:val="0"/>
+          <w:color w:val="0066CC"/>
+          <w:sz w:val="24"/>
+        </w:rPr>
+        <w:hyperlink r:id="rId32" w:history="1">
+          <w:r>
+            <w:rPr>
+              <w:rStyle w:val="Hyperlink"/>
+            </w:rPr>
+            <w:t>L</w:t>
+          </w:r>
+        </w:hyperlink>
+      </w:r>
+      <w:r>
+        <w:rPr>
+          <w:rFonts w:ascii="Charis SIL Regular" w:hAnsi="Charis SIL Regular" w:eastAsia="Charis SIL Regular"/>
+          <w:b w:val="0"/>
+          <w:i w:val="0"/>
+          <w:color w:val="0066CC"/>
+          <w:sz w:val="24"/>
+        </w:rPr>
+        <w:t>-</w:t>
+      </w:r>
+      <w:r>
+        <w:rPr>
+          <w:rFonts w:ascii="Charis SIL Regular" w:hAnsi="Charis SIL Regular" w:eastAsia="Charis SIL Regular"/>
+          <w:b w:val="0"/>
+          <w:i w:val="0"/>
+          <w:color w:val="0066CC"/>
+          <w:sz w:val="24"/>
+          <w:u w:val="single"/>
+        </w:rPr>
+        <w:hyperlink r:id="rId32" w:history="1">
+          <w:r>
+            <w:rPr>
+              <w:rStyle w:val="Hyperlink"/>
+            </w:rPr>
+            <w:t>HaNA_2.04.01_4030_0001</w:t>
+          </w:r>
+        </w:hyperlink>
       </w:r>
     </w:p>
     <w:p>
@@ -5316,7 +5297,7 @@
           <w:color w:val="0066CC"/>
           <w:sz w:val="24"/>
         </w:rPr>
-        <w:hyperlink r:id="rId32" w:history="1">
+        <w:hyperlink r:id="rId33" w:history="1">
           <w:r>
             <w:rPr>
               <w:rStyle w:val="Hyperlink"/>
@@ -5333,7 +5314,7 @@
           <w:color w:val="0066CC"/>
           <w:sz w:val="24"/>
         </w:rPr>
-        <w:hyperlink r:id="rId32" w:history="1">
+        <w:hyperlink r:id="rId33" w:history="1">
           <w:r>
             <w:rPr>
               <w:rStyle w:val="Hyperlink"/>
@@ -5443,7 +5424,7 @@
           <w:color w:val="0066CC"/>
           <w:sz w:val="24"/>
         </w:rPr>
-        <w:hyperlink r:id="rId33" w:history="1">
+        <w:hyperlink r:id="rId34" w:history="1">
           <w:r>
             <w:rPr>
               <w:rStyle w:val="Hyperlink"/>
@@ -5460,7 +5441,7 @@
           <w:color w:val="0066CC"/>
           <w:sz w:val="24"/>
         </w:rPr>
-        <w:hyperlink r:id="rId33" w:history="1">
+        <w:hyperlink r:id="rId34" w:history="1">
           <w:r>
             <w:rPr>
               <w:rStyle w:val="Hyperlink"/>
@@ -5577,7 +5558,7 @@
           <w:color w:val="0066CC"/>
           <w:sz w:val="24"/>
         </w:rPr>
-        <w:hyperlink r:id="rId34" w:history="1">
+        <w:hyperlink r:id="rId35" w:history="1">
           <w:r>
             <w:rPr>
               <w:rStyle w:val="Hyperlink"/>
@@ -5594,7 +5575,7 @@
           <w:color w:val="0066CC"/>
           <w:sz w:val="24"/>
         </w:rPr>
-        <w:hyperlink r:id="rId34" w:history="1">
+        <w:hyperlink r:id="rId35" w:history="1">
           <w:r>
             <w:rPr>
               <w:rStyle w:val="Hyperlink"/>
@@ -5754,7 +5735,7 @@
           <w:sz w:val="24"/>
           <w:u w:val="single"/>
         </w:rPr>
-        <w:hyperlink r:id="rId24" w:history="1">
+        <w:hyperlink r:id="rId25" w:history="1">
           <w:r>
             <w:rPr>
               <w:rStyle w:val="Hyperlink"/>
@@ -5772,7 +5753,7 @@
           <w:sz w:val="24"/>
           <w:u w:val="single"/>
         </w:rPr>
-        <w:hyperlink r:id="rId24" w:history="1">
+        <w:hyperlink r:id="rId25" w:history="1">
           <w:r>
             <w:rPr>
               <w:rStyle w:val="Hyperlink"/>
@@ -5790,7 +5771,7 @@
           <w:sz w:val="24"/>
           <w:u w:val="single"/>
         </w:rPr>
-        <w:hyperlink r:id="rId24" w:history="1">
+        <w:hyperlink r:id="rId25" w:history="1">
           <w:r>
             <w:rPr>
               <w:rStyle w:val="Hyperlink"/>
@@ -5808,7 +5789,7 @@
           <w:sz w:val="24"/>
           <w:u w:val="single"/>
         </w:rPr>
-        <w:hyperlink r:id="rId24" w:history="1">
+        <w:hyperlink r:id="rId25" w:history="1">
           <w:r>
             <w:rPr>
               <w:rStyle w:val="Hyperlink"/>
@@ -5836,7 +5817,7 @@
           <w:sz w:val="24"/>
           <w:u w:val="single"/>
         </w:rPr>
-        <w:hyperlink r:id="rId35" w:history="1">
+        <w:hyperlink r:id="rId25" w:history="1">
           <w:r>
             <w:rPr>
               <w:rStyle w:val="Hyperlink"/>
@@ -5854,7 +5835,7 @@
           <w:sz w:val="24"/>
           <w:u w:val="single"/>
         </w:rPr>
-        <w:hyperlink r:id="rId35" w:history="1">
+        <w:hyperlink r:id="rId36" w:history="1">
           <w:r>
             <w:rPr>
               <w:rStyle w:val="Hyperlink"/>
@@ -5883,7 +5864,7 @@
           <w:sz w:val="24"/>
           <w:u w:val="single"/>
         </w:rPr>
-        <w:hyperlink r:id="rId35" w:history="1">
+        <w:hyperlink r:id="rId36" w:history="1">
           <w:r>
             <w:rPr>
               <w:rStyle w:val="Hyperlink"/>
@@ -5991,7 +5972,7 @@
           <w:sz w:val="24"/>
           <w:u w:val="single"/>
         </w:rPr>
-        <w:hyperlink r:id="rId36" w:history="1">
+        <w:hyperlink r:id="rId37" w:history="1">
           <w:r>
             <w:rPr>
               <w:rStyle w:val="Hyperlink"/>
@@ -6009,7 +5990,7 @@
           <w:sz w:val="24"/>
           <w:u w:val="single"/>
         </w:rPr>
-        <w:hyperlink r:id="rId36" w:history="1">
+        <w:hyperlink r:id="rId37" w:history="1">
           <w:r>
             <w:rPr>
               <w:rStyle w:val="Hyperlink"/>
@@ -6027,7 +6008,7 @@
           <w:sz w:val="24"/>
           <w:u w:val="single"/>
         </w:rPr>
-        <w:hyperlink r:id="rId36" w:history="1">
+        <w:hyperlink r:id="rId37" w:history="1">
           <w:r>
             <w:rPr>
               <w:rStyle w:val="Hyperlink"/>
@@ -6045,7 +6026,7 @@
           <w:sz w:val="24"/>
           <w:u w:val="single"/>
         </w:rPr>
-        <w:hyperlink r:id="rId36" w:history="1">
+        <w:hyperlink r:id="rId37" w:history="1">
           <w:r>
             <w:rPr>
               <w:rStyle w:val="Hyperlink"/>
@@ -6063,7 +6044,7 @@
           <w:sz w:val="24"/>
           <w:u w:val="single"/>
         </w:rPr>
-        <w:hyperlink r:id="rId36" w:history="1">
+        <w:hyperlink r:id="rId37" w:history="1">
           <w:r>
             <w:rPr>
               <w:rStyle w:val="Hyperlink"/>
@@ -6081,7 +6062,7 @@
           <w:sz w:val="24"/>
           <w:u w:val="single"/>
         </w:rPr>
-        <w:hyperlink r:id="rId36" w:history="1">
+        <w:hyperlink r:id="rId37" w:history="1">
           <w:r>
             <w:rPr>
               <w:rStyle w:val="Hyperlink"/>
@@ -6109,7 +6090,7 @@
           <w:sz w:val="24"/>
           <w:u w:val="single"/>
         </w:rPr>
-        <w:hyperlink r:id="rId37" w:history="1">
+        <w:hyperlink r:id="rId38" w:history="1">
           <w:r>
             <w:rPr>
               <w:rStyle w:val="Hyperlink"/>
@@ -6273,7 +6254,7 @@
           <w:sz w:val="24"/>
           <w:u w:val="single"/>
         </w:rPr>
-        <w:hyperlink r:id="rId38" w:history="1">
+        <w:hyperlink r:id="rId39" w:history="1">
           <w:r>
             <w:rPr>
               <w:rStyle w:val="Hyperlink"/>
@@ -6291,7 +6272,7 @@
           <w:sz w:val="24"/>
           <w:u w:val="single"/>
         </w:rPr>
-        <w:hyperlink r:id="rId38" w:history="1">
+        <w:hyperlink r:id="rId39" w:history="1">
           <w:r>
             <w:rPr>
               <w:rStyle w:val="Hyperlink"/>
@@ -6309,7 +6290,7 @@
           <w:sz w:val="24"/>
           <w:u w:val="single"/>
         </w:rPr>
-        <w:hyperlink r:id="rId38" w:history="1">
+        <w:hyperlink r:id="rId39" w:history="1">
           <w:r>
             <w:rPr>
               <w:rStyle w:val="Hyperlink"/>
@@ -6327,7 +6308,7 @@
           <w:sz w:val="24"/>
           <w:u w:val="single"/>
         </w:rPr>
-        <w:hyperlink r:id="rId38" w:history="1">
+        <w:hyperlink r:id="rId39" w:history="1">
           <w:r>
             <w:rPr>
               <w:rStyle w:val="Hyperlink"/>
@@ -6355,7 +6336,7 @@
           <w:sz w:val="24"/>
           <w:u w:val="single"/>
         </w:rPr>
-        <w:hyperlink r:id="rId39" w:history="1">
+        <w:hyperlink r:id="rId40" w:history="1">
           <w:r>
             <w:rPr>
               <w:rStyle w:val="Hyperlink"/>
@@ -6384,7 +6365,7 @@
           <w:sz w:val="24"/>
           <w:u w:val="single"/>
         </w:rPr>
-        <w:hyperlink r:id="rId39" w:history="1">
+        <w:hyperlink r:id="rId40" w:history="1">
           <w:r>
             <w:rPr>
               <w:rStyle w:val="Hyperlink"/>
@@ -6512,7 +6493,7 @@
           <w:sz w:val="24"/>
           <w:u w:val="single"/>
         </w:rPr>
-        <w:hyperlink r:id="rId40" w:history="1">
+        <w:hyperlink r:id="rId41" w:history="1">
           <w:r>
             <w:rPr>
               <w:rStyle w:val="Hyperlink"/>
@@ -6530,7 +6511,7 @@
           <w:sz w:val="24"/>
           <w:u w:val="single"/>
         </w:rPr>
-        <w:hyperlink r:id="rId40" w:history="1">
+        <w:hyperlink r:id="rId41" w:history="1">
           <w:r>
             <w:rPr>
               <w:rStyle w:val="Hyperlink"/>
@@ -6558,7 +6539,7 @@
           <w:sz w:val="24"/>
           <w:u w:val="single"/>
         </w:rPr>
-        <w:hyperlink r:id="rId41" w:history="1">
+        <w:hyperlink r:id="rId42" w:history="1">
           <w:r>
             <w:rPr>
               <w:rStyle w:val="Hyperlink"/>
@@ -6587,7 +6568,7 @@
           <w:sz w:val="24"/>
           <w:u w:val="single"/>
         </w:rPr>
-        <w:hyperlink r:id="rId41" w:history="1">
+        <w:hyperlink r:id="rId42" w:history="1">
           <w:r>
             <w:rPr>
               <w:rStyle w:val="Hyperlink"/>
@@ -6615,7 +6596,7 @@
           <w:sz w:val="24"/>
           <w:u w:val="single"/>
         </w:rPr>
-        <w:hyperlink r:id="rId42" w:history="1">
+        <w:hyperlink r:id="rId43" w:history="1">
           <w:r>
             <w:rPr>
               <w:rStyle w:val="Hyperlink"/>
@@ -6633,7 +6614,7 @@
           <w:sz w:val="24"/>
           <w:u w:val="single"/>
         </w:rPr>
-        <w:hyperlink r:id="rId40" w:history="1">
+        <w:hyperlink r:id="rId43" w:history="1">
           <w:r>
             <w:rPr>
               <w:rStyle w:val="Hyperlink"/>
@@ -6651,7 +6632,7 @@
           <w:sz w:val="24"/>
           <w:u w:val="single"/>
         </w:rPr>
-        <w:hyperlink r:id="rId40" w:history="1">
+        <w:hyperlink r:id="rId43" w:history="1">
           <w:r>
             <w:rPr>
               <w:rStyle w:val="Hyperlink"/>
@@ -6782,7 +6763,7 @@
           <w:sz w:val="24"/>
           <w:u w:val="single"/>
         </w:rPr>
-        <w:hyperlink r:id="rId43" w:history="1">
+        <w:hyperlink r:id="rId44" w:history="1">
           <w:r>
             <w:rPr>
               <w:rStyle w:val="Hyperlink"/>
@@ -6800,7 +6781,7 @@
           <w:sz w:val="24"/>
           <w:u w:val="single"/>
         </w:rPr>
-        <w:hyperlink r:id="rId43" w:history="1">
+        <w:hyperlink r:id="rId44" w:history="1">
           <w:r>
             <w:rPr>
               <w:rStyle w:val="Hyperlink"/>
@@ -6818,7 +6799,7 @@
           <w:sz w:val="24"/>
           <w:u w:val="single"/>
         </w:rPr>
-        <w:hyperlink r:id="rId43" w:history="1">
+        <w:hyperlink r:id="rId44" w:history="1">
           <w:r>
             <w:rPr>
               <w:rStyle w:val="Hyperlink"/>
@@ -6836,7 +6817,7 @@
           <w:sz w:val="24"/>
           <w:u w:val="single"/>
         </w:rPr>
-        <w:hyperlink r:id="rId43" w:history="1">
+        <w:hyperlink r:id="rId44" w:history="1">
           <w:r>
             <w:rPr>
               <w:rStyle w:val="Hyperlink"/>
@@ -6954,7 +6935,7 @@
           <w:sz w:val="24"/>
           <w:u w:val="single"/>
         </w:rPr>
-        <w:hyperlink r:id="rId44" w:history="1">
+        <w:hyperlink r:id="rId45" w:history="1">
           <w:r>
             <w:rPr>
               <w:rStyle w:val="Hyperlink"/>
@@ -6972,7 +6953,7 @@
           <w:sz w:val="24"/>
           <w:u w:val="single"/>
         </w:rPr>
-        <w:hyperlink r:id="rId44" w:history="1">
+        <w:hyperlink r:id="rId45" w:history="1">
           <w:r>
             <w:rPr>
               <w:rStyle w:val="Hyperlink"/>
@@ -6990,7 +6971,7 @@
           <w:sz w:val="24"/>
           <w:u w:val="single"/>
         </w:rPr>
-        <w:hyperlink r:id="rId44" w:history="1">
+        <w:hyperlink r:id="rId45" w:history="1">
           <w:r>
             <w:rPr>
               <w:rStyle w:val="Hyperlink"/>
@@ -7008,7 +6989,7 @@
           <w:sz w:val="24"/>
           <w:u w:val="single"/>
         </w:rPr>
-        <w:hyperlink r:id="rId44" w:history="1">
+        <w:hyperlink r:id="rId45" w:history="1">
           <w:r>
             <w:rPr>
               <w:rStyle w:val="Hyperlink"/>
@@ -7065,7 +7046,7 @@
           <w:sz w:val="24"/>
           <w:u w:val="single"/>
         </w:rPr>
-        <w:hyperlink r:id="rId45" w:history="1">
+        <w:hyperlink r:id="rId46" w:history="1">
           <w:r>
             <w:rPr>
               <w:rStyle w:val="Hyperlink"/>
@@ -7094,7 +7075,7 @@
           <w:sz w:val="24"/>
           <w:u w:val="single"/>
         </w:rPr>
-        <w:hyperlink r:id="rId45" w:history="1">
+        <w:hyperlink r:id="rId46" w:history="1">
           <w:r>
             <w:rPr>
               <w:rStyle w:val="Hyperlink"/>
@@ -7122,7 +7103,7 @@
           <w:sz w:val="24"/>
           <w:u w:val="single"/>
         </w:rPr>
-        <w:hyperlink r:id="rId46" w:history="1">
+        <w:hyperlink r:id="rId47" w:history="1">
           <w:r>
             <w:rPr>
               <w:rStyle w:val="Hyperlink"/>
@@ -7151,7 +7132,7 @@
           <w:sz w:val="24"/>
           <w:u w:val="single"/>
         </w:rPr>
-        <w:hyperlink r:id="rId46" w:history="1">
+        <w:hyperlink r:id="rId47" w:history="1">
           <w:r>
             <w:rPr>
               <w:rStyle w:val="Hyperlink"/>

--- a/EXPORTS/DOCX/published/niveau3/Dutch/KKZ.docx
+++ b/EXPORTS/DOCX/published/niveau3/Dutch/KKZ.docx
@@ -873,7 +873,7 @@
           <w:sz w:val="24"/>
           <w:u w:val="single"/>
         </w:rPr>
-        <w:hyperlink r:id="rId9" w:history="1">
+        <w:hyperlink r:id="rId12" w:history="1">
           <w:r>
             <w:rPr>
               <w:rStyle w:val="Hyperlink"/>
@@ -902,7 +902,7 @@
           <w:sz w:val="24"/>
           <w:u w:val="single"/>
         </w:rPr>
-        <w:hyperlink r:id="rId9" w:history="1">
+        <w:hyperlink r:id="rId12" w:history="1">
           <w:r>
             <w:rPr>
               <w:rStyle w:val="Hyperlink"/>
@@ -1070,13 +1070,21 @@
       </w:r>
       <w:r>
         <w:rPr>
+          <w:u w:val="single" w:color="0066cc"/>
           <w:rFonts w:ascii="Charis SIL Regular" w:hAnsi="Charis SIL Regular" w:eastAsia="Charis SIL Regular"/>
           <w:b w:val="0"/>
           <w:i w:val="0"/>
           <w:color w:val="000000"/>
           <w:sz w:val="24"/>
         </w:rPr>
-        <w:t xml:space="preserve">tijdens </w:t>
+        <w:hyperlink r:id="rId9" w:history="1">
+          <w:r>
+            <w:rPr>
+              <w:rStyle w:val="Hyperlink"/>
+            </w:rPr>
+            <w:t xml:space="preserve">tijdens </w:t>
+          </w:r>
+        </w:hyperlink>
       </w:r>
       <w:r>
         <w:rPr>
@@ -2050,27 +2058,8 @@
           <w:i w:val="0"/>
           <w:color w:val="0066CC"/>
           <w:sz w:val="24"/>
-          <w:u w:val="single"/>
-        </w:rPr>
-        <w:hyperlink r:id="rId18" w:history="1">
-          <w:r>
-            <w:rPr>
-              <w:rStyle w:val="Hyperlink"/>
-            </w:rPr>
-            <w:t>Penningen</w:t>
-          </w:r>
-        </w:hyperlink>
-      </w:r>
-      <w:r>
-        <w:rPr>
-          <w:rFonts w:ascii="Charis SIL Regular" w:hAnsi="Charis SIL Regular" w:eastAsia="Charis SIL Regular"/>
-          <w:b w:val="0"/>
-          <w:i w:val="0"/>
-          <w:color w:val="0066CC"/>
-          <w:sz w:val="24"/>
-          <w:u w:val="single"/>
-        </w:rPr>
-        <w:t xml:space="preserve"> en Gesned</w:t>
+        </w:rPr>
+        <w:t>Penningen en Gesned</w:t>
       </w:r>
       <w:r>
         <w:rPr>
@@ -2449,7 +2438,7 @@
           <w:sz w:val="24"/>
           <w:u w:val="single"/>
         </w:rPr>
-        <w:hyperlink r:id="rId20" w:history="1">
+        <w:hyperlink r:id="rId18" w:history="1">
           <w:r>
             <w:rPr>
               <w:rStyle w:val="Hyperlink"/>
@@ -2478,7 +2467,7 @@
           <w:sz w:val="24"/>
           <w:u w:val="single"/>
         </w:rPr>
-        <w:hyperlink r:id="rId20" w:history="1">
+        <w:hyperlink r:id="rId18" w:history="1">
           <w:r>
             <w:rPr>
               <w:rStyle w:val="Hyperlink"/>
@@ -2496,7 +2485,7 @@
           <w:sz w:val="24"/>
           <w:u w:val="single"/>
         </w:rPr>
-        <w:hyperlink r:id="rId20" w:history="1">
+        <w:hyperlink r:id="rId18" w:history="1">
           <w:r>
             <w:rPr>
               <w:rStyle w:val="Hyperlink"/>
@@ -2553,7 +2542,7 @@
           <w:sz w:val="24"/>
           <w:u w:val="single"/>
         </w:rPr>
-        <w:hyperlink r:id="rId21" w:history="1">
+        <w:hyperlink r:id="rId19" w:history="1">
           <w:r>
             <w:rPr>
               <w:rStyle w:val="Hyperlink"/>
@@ -2582,7 +2571,7 @@
           <w:sz w:val="24"/>
           <w:u w:val="single"/>
         </w:rPr>
-        <w:hyperlink r:id="rId21" w:history="1">
+        <w:hyperlink r:id="rId19" w:history="1">
           <w:r>
             <w:rPr>
               <w:rStyle w:val="Hyperlink"/>
@@ -2600,7 +2589,7 @@
           <w:sz w:val="24"/>
           <w:u w:val="single"/>
         </w:rPr>
-        <w:hyperlink r:id="rId21" w:history="1">
+        <w:hyperlink r:id="rId19" w:history="1">
           <w:r>
             <w:rPr>
               <w:rStyle w:val="Hyperlink"/>
@@ -2618,7 +2607,7 @@
           <w:sz w:val="24"/>
           <w:u w:val="single"/>
         </w:rPr>
-        <w:hyperlink r:id="rId21" w:history="1">
+        <w:hyperlink r:id="rId19" w:history="1">
           <w:r>
             <w:rPr>
               <w:rStyle w:val="Hyperlink"/>
@@ -2636,7 +2625,7 @@
           <w:sz w:val="24"/>
           <w:u w:val="single"/>
         </w:rPr>
-        <w:hyperlink r:id="rId21" w:history="1">
+        <w:hyperlink r:id="rId19" w:history="1">
           <w:r>
             <w:rPr>
               <w:rStyle w:val="Hyperlink"/>
@@ -2654,7 +2643,7 @@
           <w:sz w:val="24"/>
           <w:u w:val="single"/>
         </w:rPr>
-        <w:hyperlink r:id="rId21" w:history="1">
+        <w:hyperlink r:id="rId19" w:history="1">
           <w:r>
             <w:rPr>
               <w:rStyle w:val="Hyperlink"/>
@@ -2730,7 +2719,7 @@
           <w:sz w:val="24"/>
           <w:u w:val="single"/>
         </w:rPr>
-        <w:hyperlink r:id="rId22" w:history="1">
+        <w:hyperlink r:id="rId21" w:history="1">
           <w:r>
             <w:rPr>
               <w:rStyle w:val="Hyperlink"/>
@@ -2738,6 +2727,121 @@
             <w:t xml:space="preserve">Reinier </w:t>
           </w:r>
         </w:hyperlink>
+      </w:r>
+      <w:r>
+        <w:rPr>
+          <w:rFonts w:ascii="Charis SIL Regular" w:hAnsi="Charis SIL Regular" w:eastAsia="Charis SIL Regular"/>
+          <w:b w:val="0"/>
+          <w:i w:val="0"/>
+          <w:color w:val="0066CC"/>
+          <w:sz w:val="24"/>
+          <w:u w:val="single"/>
+        </w:rPr>
+        <w:hyperlink r:id="rId21" w:history="1">
+          <w:r>
+            <w:rPr>
+              <w:rStyle w:val="Hyperlink"/>
+            </w:rPr>
+            <w:t>van</w:t>
+          </w:r>
+        </w:hyperlink>
+      </w:r>
+      <w:r>
+        <w:rPr>
+          <w:rFonts w:ascii="Charis SIL Regular" w:hAnsi="Charis SIL Regular" w:eastAsia="Charis SIL Regular"/>
+          <w:b w:val="0"/>
+          <w:i w:val="0"/>
+          <w:color w:val="0066CC"/>
+          <w:sz w:val="24"/>
+          <w:u w:val="single"/>
+        </w:rPr>
+        <w:t xml:space="preserve"> </w:t>
+      </w:r>
+      <w:r>
+        <w:rPr>
+          <w:rFonts w:ascii="Charis SIL Regular" w:hAnsi="Charis SIL Regular" w:eastAsia="Charis SIL Regular"/>
+          <w:b w:val="0"/>
+          <w:i w:val="0"/>
+          <w:color w:val="0066CC"/>
+          <w:sz w:val="24"/>
+          <w:u w:val="single"/>
+        </w:rPr>
+        <w:hyperlink r:id="rId21" w:history="1">
+          <w:r>
+            <w:rPr>
+              <w:rStyle w:val="Hyperlink"/>
+            </w:rPr>
+            <w:t>de</w:t>
+          </w:r>
+        </w:hyperlink>
+      </w:r>
+      <w:r>
+        <w:rPr>
+          <w:rFonts w:ascii="Charis SIL Regular" w:hAnsi="Charis SIL Regular" w:eastAsia="Charis SIL Regular"/>
+          <w:b w:val="0"/>
+          <w:i w:val="0"/>
+          <w:color w:val="0066CC"/>
+          <w:sz w:val="24"/>
+          <w:u w:val="single"/>
+        </w:rPr>
+        <w:t xml:space="preserve"> </w:t>
+      </w:r>
+      <w:r>
+        <w:rPr>
+          <w:rFonts w:ascii="Charis SIL Regular" w:hAnsi="Charis SIL Regular" w:eastAsia="Charis SIL Regular"/>
+          <w:b w:val="0"/>
+          <w:i w:val="0"/>
+          <w:color w:val="0066CC"/>
+          <w:sz w:val="24"/>
+          <w:u w:val="single"/>
+        </w:rPr>
+        <w:hyperlink r:id="rId21" w:history="1">
+          <w:r>
+            <w:rPr>
+              <w:rStyle w:val="Hyperlink"/>
+            </w:rPr>
+            <w:t>Kasteele</w:t>
+          </w:r>
+        </w:hyperlink>
+      </w:r>
+      <w:r>
+        <w:rPr>
+          <w:rFonts w:ascii="Charis SIL Regular" w:hAnsi="Charis SIL Regular" w:eastAsia="Charis SIL Regular"/>
+          <w:b w:val="0"/>
+          <w:i w:val="0"/>
+          <w:color w:val="000000"/>
+          <w:sz w:val="24"/>
+        </w:rPr>
+        <w:t xml:space="preserve"> verdween nadat zijn zoon </w:t>
+      </w:r>
+      <w:r>
+        <w:rPr>
+          <w:rFonts w:ascii="Charis SIL Regular" w:hAnsi="Charis SIL Regular" w:eastAsia="Charis SIL Regular"/>
+          <w:b w:val="0"/>
+          <w:i w:val="0"/>
+          <w:color w:val="0066CC"/>
+          <w:sz w:val="24"/>
+          <w:u w:val="single"/>
+        </w:rPr>
+        <w:hyperlink r:id="rId22" w:history="1">
+          <w:r>
+            <w:rPr>
+              <w:rStyle w:val="Hyperlink"/>
+            </w:rPr>
+            <w:t>Abraham</w:t>
+          </w:r>
+        </w:hyperlink>
+      </w:r>
+      <w:r>
+        <w:rPr>
+          <w:rFonts w:ascii="Charis SIL Regular" w:hAnsi="Charis SIL Regular" w:eastAsia="Charis SIL Regular"/>
+          <w:b w:val="0"/>
+          <w:i w:val="0"/>
+          <w:color w:val="0066CC"/>
+          <w:sz w:val="24"/>
+          <w:u w:val="single"/>
+        </w:rPr>
+        <w:t xml:space="preserve"> </w:t>
       </w:r>
       <w:r>
         <w:rPr>
@@ -2823,7 +2927,200 @@
           <w:color w:val="000000"/>
           <w:sz w:val="24"/>
         </w:rPr>
-        <w:t xml:space="preserve"> verdween nadat zijn zoon </w:t>
+        <w:t xml:space="preserve"> hem opvolgde in</w:t>
+      </w:r>
+      <w:r>
+        <w:rPr>
+          <w:u w:val="single" w:color="0066cc"/>
+          <w:rFonts w:ascii="Charis SIL Regular" w:hAnsi="Charis SIL Regular" w:eastAsia="Charis SIL Regular"/>
+          <w:b w:val="0"/>
+          <w:i w:val="0"/>
+          <w:color w:val="000000"/>
+          <w:sz w:val="24"/>
+        </w:rPr>
+        <w:hyperlink r:id="rId21" w:history="1">
+          <w:r>
+            <w:rPr>
+              <w:rStyle w:val="Hyperlink"/>
+            </w:rPr>
+            <w:t xml:space="preserve"> 1840. </w:t>
+          </w:r>
+        </w:hyperlink>
+      </w:r>
+      <w:r>
+        <w:rPr>
+          <w:u w:val="single" w:color="0066cc"/>
+          <w:rFonts w:ascii="Charis SIL Regular" w:hAnsi="Charis SIL Regular" w:eastAsia="Charis SIL Regular"/>
+          <w:b w:val="0"/>
+          <w:i w:val="0"/>
+          <w:color w:val="000000"/>
+          <w:sz w:val="24"/>
+        </w:rPr>
+        <w:hyperlink r:id="rId21" w:history="1">
+          <w:r>
+            <w:rPr>
+              <w:rStyle w:val="Hyperlink"/>
+            </w:rPr>
+            <w:t>Ook</w:t>
+          </w:r>
+        </w:hyperlink>
+      </w:r>
+      <w:r>
+        <w:rPr>
+          <w:u w:val="single" w:color="0066cc"/>
+          <w:rFonts w:ascii="Charis SIL Regular" w:hAnsi="Charis SIL Regular" w:eastAsia="Charis SIL Regular"/>
+          <w:b w:val="0"/>
+          <w:i w:val="0"/>
+          <w:color w:val="000000"/>
+          <w:sz w:val="24"/>
+        </w:rPr>
+        <w:hyperlink r:id="rId21" w:history="1">
+          <w:r>
+            <w:rPr>
+              <w:rStyle w:val="Hyperlink"/>
+            </w:rPr>
+            <w:t xml:space="preserve"> ve</w:t>
+          </w:r>
+        </w:hyperlink>
+      </w:r>
+      <w:r>
+        <w:rPr>
+          <w:u w:val="single" w:color="0066cc"/>
+          <w:rFonts w:ascii="Charis SIL Regular" w:hAnsi="Charis SIL Regular" w:eastAsia="Charis SIL Regular"/>
+          <w:b w:val="0"/>
+          <w:i w:val="0"/>
+          <w:color w:val="000000"/>
+          <w:sz w:val="24"/>
+        </w:rPr>
+        <w:hyperlink r:id="rId21" w:history="1">
+          <w:r>
+            <w:rPr>
+              <w:rStyle w:val="Hyperlink"/>
+            </w:rPr>
+            <w:t>rdwenen</w:t>
+          </w:r>
+        </w:hyperlink>
+      </w:r>
+      <w:r>
+        <w:rPr>
+          <w:rFonts w:ascii="Charis SIL Regular" w:hAnsi="Charis SIL Regular" w:eastAsia="Charis SIL Regular"/>
+          <w:b w:val="0"/>
+          <w:i w:val="0"/>
+          <w:color w:val="000000"/>
+          <w:sz w:val="24"/>
+        </w:rPr>
+        <w:t xml:space="preserve"> en vergingen er vele voor</w:t>
+      </w:r>
+      <w:r>
+        <w:rPr>
+          <w:u w:val="single" w:color="0066cc"/>
+          <w:rFonts w:ascii="Charis SIL Regular" w:hAnsi="Charis SIL Regular" w:eastAsia="Charis SIL Regular"/>
+          <w:b w:val="0"/>
+          <w:i w:val="0"/>
+          <w:color w:val="000000"/>
+          <w:sz w:val="24"/>
+        </w:rPr>
+        <w:hyperlink r:id="rId22" w:history="1">
+          <w:r>
+            <w:rPr>
+              <w:rStyle w:val="Hyperlink"/>
+            </w:rPr>
+            <w:t>werpen in</w:t>
+          </w:r>
+        </w:hyperlink>
+      </w:r>
+      <w:r>
+        <w:rPr>
+          <w:u w:val="single" w:color="0066cc"/>
+          <w:rFonts w:ascii="Charis SIL Regular" w:hAnsi="Charis SIL Regular" w:eastAsia="Charis SIL Regular"/>
+          <w:b w:val="0"/>
+          <w:i w:val="0"/>
+          <w:color w:val="000000"/>
+          <w:sz w:val="24"/>
+        </w:rPr>
+        <w:t xml:space="preserve"> </w:t>
+      </w:r>
+      <w:r>
+        <w:rPr>
+          <w:u w:val="single" w:color="0066cc"/>
+          <w:rFonts w:ascii="Charis SIL Regular" w:hAnsi="Charis SIL Regular" w:eastAsia="Charis SIL Regular"/>
+          <w:b w:val="0"/>
+          <w:i w:val="0"/>
+          <w:color w:val="000000"/>
+          <w:sz w:val="24"/>
+        </w:rPr>
+        <w:hyperlink r:id="rId22" w:history="1">
+          <w:r>
+            <w:rPr>
+              <w:rStyle w:val="Hyperlink"/>
+            </w:rPr>
+            <w:t xml:space="preserve">die </w:t>
+          </w:r>
+        </w:hyperlink>
+      </w:r>
+      <w:r>
+        <w:rPr>
+          <w:u w:val="single" w:color="0066cc"/>
+          <w:rFonts w:ascii="Charis SIL Regular" w:hAnsi="Charis SIL Regular" w:eastAsia="Charis SIL Regular"/>
+          <w:b w:val="0"/>
+          <w:i w:val="0"/>
+          <w:color w:val="000000"/>
+          <w:sz w:val="24"/>
+        </w:rPr>
+        <w:hyperlink r:id="rId22" w:history="1">
+          <w:r>
+            <w:rPr>
+              <w:rStyle w:val="Hyperlink"/>
+            </w:rPr>
+            <w:t>t</w:t>
+          </w:r>
+        </w:hyperlink>
+      </w:r>
+      <w:r>
+        <w:rPr>
+          <w:u w:val="single" w:color="0066cc"/>
+          <w:rFonts w:ascii="Charis SIL Regular" w:hAnsi="Charis SIL Regular" w:eastAsia="Charis SIL Regular"/>
+          <w:b w:val="0"/>
+          <w:i w:val="0"/>
+          <w:color w:val="000000"/>
+          <w:sz w:val="24"/>
+        </w:rPr>
+        <w:hyperlink r:id="rId22" w:history="1">
+          <w:r>
+            <w:rPr>
+              <w:rStyle w:val="Hyperlink"/>
+            </w:rPr>
+            <w:t>ijd</w:t>
+          </w:r>
+        </w:hyperlink>
+      </w:r>
+      <w:r>
+        <w:rPr>
+          <w:u w:val="single" w:color="0066cc"/>
+          <w:rFonts w:ascii="Charis SIL Regular" w:hAnsi="Charis SIL Regular" w:eastAsia="Charis SIL Regular"/>
+          <w:b w:val="0"/>
+          <w:i w:val="0"/>
+          <w:color w:val="000000"/>
+          <w:sz w:val="24"/>
+        </w:rPr>
+        <w:hyperlink r:id="rId22" w:history="1">
+          <w:r>
+            <w:rPr>
+              <w:rStyle w:val="Hyperlink"/>
+            </w:rPr>
+            <w:t>. De der</w:t>
+          </w:r>
+        </w:hyperlink>
+      </w:r>
+      <w:r>
+        <w:rPr>
+          <w:rFonts w:ascii="Charis SIL Regular" w:hAnsi="Charis SIL Regular" w:eastAsia="Charis SIL Regular"/>
+          <w:b w:val="0"/>
+          <w:i w:val="0"/>
+          <w:color w:val="000000"/>
+          <w:sz w:val="24"/>
+        </w:rPr>
+        <w:t xml:space="preserve">de en laatste directeur </w:t>
       </w:r>
       <w:r>
         <w:rPr>
@@ -2839,7 +3136,7 @@
             <w:rPr>
               <w:rStyle w:val="Hyperlink"/>
             </w:rPr>
-            <w:t>Abraham</w:t>
+            <w:t>David</w:t>
           </w:r>
         </w:hyperlink>
       </w:r>
@@ -2897,314 +3194,6 @@
             <w:rPr>
               <w:rStyle w:val="Hyperlink"/>
             </w:rPr>
-            <w:t>de</w:t>
-          </w:r>
-        </w:hyperlink>
-      </w:r>
-      <w:r>
-        <w:rPr>
-          <w:rFonts w:ascii="Charis SIL Regular" w:hAnsi="Charis SIL Regular" w:eastAsia="Charis SIL Regular"/>
-          <w:b w:val="0"/>
-          <w:i w:val="0"/>
-          <w:color w:val="0066CC"/>
-          <w:sz w:val="24"/>
-          <w:u w:val="single"/>
-        </w:rPr>
-        <w:t xml:space="preserve"> </w:t>
-      </w:r>
-      <w:r>
-        <w:rPr>
-          <w:rFonts w:ascii="Charis SIL Regular" w:hAnsi="Charis SIL Regular" w:eastAsia="Charis SIL Regular"/>
-          <w:b w:val="0"/>
-          <w:i w:val="0"/>
-          <w:color w:val="0066CC"/>
-          <w:sz w:val="24"/>
-          <w:u w:val="single"/>
-        </w:rPr>
-        <w:hyperlink r:id="rId23" w:history="1">
-          <w:r>
-            <w:rPr>
-              <w:rStyle w:val="Hyperlink"/>
-            </w:rPr>
-            <w:t>Kasteele</w:t>
-          </w:r>
-        </w:hyperlink>
-      </w:r>
-      <w:r>
-        <w:rPr>
-          <w:rFonts w:ascii="Charis SIL Regular" w:hAnsi="Charis SIL Regular" w:eastAsia="Charis SIL Regular"/>
-          <w:b w:val="0"/>
-          <w:i w:val="0"/>
-          <w:color w:val="000000"/>
-          <w:sz w:val="24"/>
-        </w:rPr>
-        <w:t xml:space="preserve"> hem opvolgde in</w:t>
-      </w:r>
-      <w:r>
-        <w:rPr>
-          <w:u w:val="single" w:color="0066cc"/>
-          <w:rFonts w:ascii="Charis SIL Regular" w:hAnsi="Charis SIL Regular" w:eastAsia="Charis SIL Regular"/>
-          <w:b w:val="0"/>
-          <w:i w:val="0"/>
-          <w:color w:val="000000"/>
-          <w:sz w:val="24"/>
-        </w:rPr>
-        <w:hyperlink r:id="rId22" w:history="1">
-          <w:r>
-            <w:rPr>
-              <w:rStyle w:val="Hyperlink"/>
-            </w:rPr>
-            <w:t xml:space="preserve"> 1840. </w:t>
-          </w:r>
-        </w:hyperlink>
-      </w:r>
-      <w:r>
-        <w:rPr>
-          <w:u w:val="single" w:color="0066cc"/>
-          <w:rFonts w:ascii="Charis SIL Regular" w:hAnsi="Charis SIL Regular" w:eastAsia="Charis SIL Regular"/>
-          <w:b w:val="0"/>
-          <w:i w:val="0"/>
-          <w:color w:val="000000"/>
-          <w:sz w:val="24"/>
-        </w:rPr>
-        <w:hyperlink r:id="rId22" w:history="1">
-          <w:r>
-            <w:rPr>
-              <w:rStyle w:val="Hyperlink"/>
-            </w:rPr>
-            <w:t>Ook</w:t>
-          </w:r>
-        </w:hyperlink>
-      </w:r>
-      <w:r>
-        <w:rPr>
-          <w:u w:val="single" w:color="0066cc"/>
-          <w:rFonts w:ascii="Charis SIL Regular" w:hAnsi="Charis SIL Regular" w:eastAsia="Charis SIL Regular"/>
-          <w:b w:val="0"/>
-          <w:i w:val="0"/>
-          <w:color w:val="000000"/>
-          <w:sz w:val="24"/>
-        </w:rPr>
-        <w:hyperlink r:id="rId22" w:history="1">
-          <w:r>
-            <w:rPr>
-              <w:rStyle w:val="Hyperlink"/>
-            </w:rPr>
-            <w:t xml:space="preserve"> ve</w:t>
-          </w:r>
-        </w:hyperlink>
-      </w:r>
-      <w:r>
-        <w:rPr>
-          <w:u w:val="single" w:color="0066cc"/>
-          <w:rFonts w:ascii="Charis SIL Regular" w:hAnsi="Charis SIL Regular" w:eastAsia="Charis SIL Regular"/>
-          <w:b w:val="0"/>
-          <w:i w:val="0"/>
-          <w:color w:val="000000"/>
-          <w:sz w:val="24"/>
-        </w:rPr>
-        <w:hyperlink r:id="rId22" w:history="1">
-          <w:r>
-            <w:rPr>
-              <w:rStyle w:val="Hyperlink"/>
-            </w:rPr>
-            <w:t>rdwenen</w:t>
-          </w:r>
-        </w:hyperlink>
-      </w:r>
-      <w:r>
-        <w:rPr>
-          <w:rFonts w:ascii="Charis SIL Regular" w:hAnsi="Charis SIL Regular" w:eastAsia="Charis SIL Regular"/>
-          <w:b w:val="0"/>
-          <w:i w:val="0"/>
-          <w:color w:val="000000"/>
-          <w:sz w:val="24"/>
-        </w:rPr>
-        <w:t xml:space="preserve"> en vergingen er vele voor</w:t>
-      </w:r>
-      <w:r>
-        <w:rPr>
-          <w:u w:val="single" w:color="0066cc"/>
-          <w:rFonts w:ascii="Charis SIL Regular" w:hAnsi="Charis SIL Regular" w:eastAsia="Charis SIL Regular"/>
-          <w:b w:val="0"/>
-          <w:i w:val="0"/>
-          <w:color w:val="000000"/>
-          <w:sz w:val="24"/>
-        </w:rPr>
-        <w:hyperlink r:id="rId23" w:history="1">
-          <w:r>
-            <w:rPr>
-              <w:rStyle w:val="Hyperlink"/>
-            </w:rPr>
-            <w:t>werpen in</w:t>
-          </w:r>
-        </w:hyperlink>
-      </w:r>
-      <w:r>
-        <w:rPr>
-          <w:u w:val="single" w:color="0066cc"/>
-          <w:rFonts w:ascii="Charis SIL Regular" w:hAnsi="Charis SIL Regular" w:eastAsia="Charis SIL Regular"/>
-          <w:b w:val="0"/>
-          <w:i w:val="0"/>
-          <w:color w:val="000000"/>
-          <w:sz w:val="24"/>
-        </w:rPr>
-        <w:t xml:space="preserve"> </w:t>
-      </w:r>
-      <w:r>
-        <w:rPr>
-          <w:u w:val="single" w:color="0066cc"/>
-          <w:rFonts w:ascii="Charis SIL Regular" w:hAnsi="Charis SIL Regular" w:eastAsia="Charis SIL Regular"/>
-          <w:b w:val="0"/>
-          <w:i w:val="0"/>
-          <w:color w:val="000000"/>
-          <w:sz w:val="24"/>
-        </w:rPr>
-        <w:hyperlink r:id="rId23" w:history="1">
-          <w:r>
-            <w:rPr>
-              <w:rStyle w:val="Hyperlink"/>
-            </w:rPr>
-            <w:t xml:space="preserve">die </w:t>
-          </w:r>
-        </w:hyperlink>
-      </w:r>
-      <w:r>
-        <w:rPr>
-          <w:u w:val="single" w:color="0066cc"/>
-          <w:rFonts w:ascii="Charis SIL Regular" w:hAnsi="Charis SIL Regular" w:eastAsia="Charis SIL Regular"/>
-          <w:b w:val="0"/>
-          <w:i w:val="0"/>
-          <w:color w:val="000000"/>
-          <w:sz w:val="24"/>
-        </w:rPr>
-        <w:hyperlink r:id="rId23" w:history="1">
-          <w:r>
-            <w:rPr>
-              <w:rStyle w:val="Hyperlink"/>
-            </w:rPr>
-            <w:t>t</w:t>
-          </w:r>
-        </w:hyperlink>
-      </w:r>
-      <w:r>
-        <w:rPr>
-          <w:u w:val="single" w:color="0066cc"/>
-          <w:rFonts w:ascii="Charis SIL Regular" w:hAnsi="Charis SIL Regular" w:eastAsia="Charis SIL Regular"/>
-          <w:b w:val="0"/>
-          <w:i w:val="0"/>
-          <w:color w:val="000000"/>
-          <w:sz w:val="24"/>
-        </w:rPr>
-        <w:hyperlink r:id="rId23" w:history="1">
-          <w:r>
-            <w:rPr>
-              <w:rStyle w:val="Hyperlink"/>
-            </w:rPr>
-            <w:t>ijd</w:t>
-          </w:r>
-        </w:hyperlink>
-      </w:r>
-      <w:r>
-        <w:rPr>
-          <w:u w:val="single" w:color="0066cc"/>
-          <w:rFonts w:ascii="Charis SIL Regular" w:hAnsi="Charis SIL Regular" w:eastAsia="Charis SIL Regular"/>
-          <w:b w:val="0"/>
-          <w:i w:val="0"/>
-          <w:color w:val="000000"/>
-          <w:sz w:val="24"/>
-        </w:rPr>
-        <w:hyperlink r:id="rId23" w:history="1">
-          <w:r>
-            <w:rPr>
-              <w:rStyle w:val="Hyperlink"/>
-            </w:rPr>
-            <w:t>. De der</w:t>
-          </w:r>
-        </w:hyperlink>
-      </w:r>
-      <w:r>
-        <w:rPr>
-          <w:rFonts w:ascii="Charis SIL Regular" w:hAnsi="Charis SIL Regular" w:eastAsia="Charis SIL Regular"/>
-          <w:b w:val="0"/>
-          <w:i w:val="0"/>
-          <w:color w:val="000000"/>
-          <w:sz w:val="24"/>
-        </w:rPr>
-        <w:t xml:space="preserve">de en laatste directeur </w:t>
-      </w:r>
-      <w:r>
-        <w:rPr>
-          <w:rFonts w:ascii="Charis SIL Regular" w:hAnsi="Charis SIL Regular" w:eastAsia="Charis SIL Regular"/>
-          <w:b w:val="0"/>
-          <w:i w:val="0"/>
-          <w:color w:val="0066CC"/>
-          <w:sz w:val="24"/>
-          <w:u w:val="single"/>
-        </w:rPr>
-        <w:hyperlink r:id="rId24" w:history="1">
-          <w:r>
-            <w:rPr>
-              <w:rStyle w:val="Hyperlink"/>
-            </w:rPr>
-            <w:t>David</w:t>
-          </w:r>
-        </w:hyperlink>
-      </w:r>
-      <w:r>
-        <w:rPr>
-          <w:rFonts w:ascii="Charis SIL Regular" w:hAnsi="Charis SIL Regular" w:eastAsia="Charis SIL Regular"/>
-          <w:b w:val="0"/>
-          <w:i w:val="0"/>
-          <w:color w:val="0066CC"/>
-          <w:sz w:val="24"/>
-          <w:u w:val="single"/>
-        </w:rPr>
-        <w:t xml:space="preserve"> </w:t>
-      </w:r>
-      <w:r>
-        <w:rPr>
-          <w:rFonts w:ascii="Charis SIL Regular" w:hAnsi="Charis SIL Regular" w:eastAsia="Charis SIL Regular"/>
-          <w:b w:val="0"/>
-          <w:i w:val="0"/>
-          <w:color w:val="0066CC"/>
-          <w:sz w:val="24"/>
-          <w:u w:val="single"/>
-        </w:rPr>
-        <w:hyperlink r:id="rId24" w:history="1">
-          <w:r>
-            <w:rPr>
-              <w:rStyle w:val="Hyperlink"/>
-            </w:rPr>
-            <w:t>van</w:t>
-          </w:r>
-        </w:hyperlink>
-      </w:r>
-      <w:r>
-        <w:rPr>
-          <w:rFonts w:ascii="Charis SIL Regular" w:hAnsi="Charis SIL Regular" w:eastAsia="Charis SIL Regular"/>
-          <w:b w:val="0"/>
-          <w:i w:val="0"/>
-          <w:color w:val="0066CC"/>
-          <w:sz w:val="24"/>
-          <w:u w:val="single"/>
-        </w:rPr>
-        <w:t xml:space="preserve"> </w:t>
-      </w:r>
-      <w:r>
-        <w:rPr>
-          <w:rFonts w:ascii="Charis SIL Regular" w:hAnsi="Charis SIL Regular" w:eastAsia="Charis SIL Regular"/>
-          <w:b w:val="0"/>
-          <w:i w:val="0"/>
-          <w:color w:val="0066CC"/>
-          <w:sz w:val="24"/>
-          <w:u w:val="single"/>
-        </w:rPr>
-        <w:hyperlink r:id="rId24" w:history="1">
-          <w:r>
-            <w:rPr>
-              <w:rStyle w:val="Hyperlink"/>
-            </w:rPr>
             <w:t>der</w:t>
           </w:r>
         </w:hyperlink>
@@ -3229,7 +3218,7 @@
           <w:sz w:val="24"/>
           <w:u w:val="single"/>
         </w:rPr>
-        <w:hyperlink r:id="rId24" w:history="1">
+        <w:hyperlink r:id="rId23" w:history="1">
           <w:r>
             <w:rPr>
               <w:rStyle w:val="Hyperlink"/>
@@ -3257,7 +3246,7 @@
           <w:color w:val="000000"/>
           <w:sz w:val="24"/>
         </w:rPr>
-        <w:hyperlink r:id="rId24" w:history="1">
+        <w:hyperlink r:id="rId23" w:history="1">
           <w:r>
             <w:rPr>
               <w:rStyle w:val="Hyperlink"/>
@@ -3268,78 +3257,13 @@
       </w:r>
       <w:r>
         <w:rPr>
-          <w:u w:val="single" w:color="0066cc"/>
           <w:rFonts w:ascii="Charis SIL Regular" w:hAnsi="Charis SIL Regular" w:eastAsia="Charis SIL Regular"/>
           <w:b w:val="0"/>
           <w:i w:val="0"/>
           <w:color w:val="000000"/>
           <w:sz w:val="24"/>
         </w:rPr>
-        <w:hyperlink r:id="rId24" w:history="1">
-          <w:r>
-            <w:rPr>
-              <w:rStyle w:val="Hyperlink"/>
-            </w:rPr>
-            <w:t>ek v</w:t>
-          </w:r>
-        </w:hyperlink>
-      </w:r>
-      <w:r>
-        <w:rPr>
-          <w:u w:val="single" w:color="0066cc"/>
-          <w:rFonts w:ascii="Charis SIL Regular" w:hAnsi="Charis SIL Regular" w:eastAsia="Charis SIL Regular"/>
-          <w:b w:val="0"/>
-          <w:i w:val="0"/>
-          <w:color w:val="000000"/>
-          <w:sz w:val="24"/>
-        </w:rPr>
-        <w:hyperlink r:id="rId24" w:history="1">
-          <w:r>
-            <w:rPr>
-              <w:rStyle w:val="Hyperlink"/>
-            </w:rPr>
-            <w:t xml:space="preserve">an </w:t>
-          </w:r>
-        </w:hyperlink>
-      </w:r>
-      <w:r>
-        <w:rPr>
-          <w:u w:val="single" w:color="0066cc"/>
-          <w:rFonts w:ascii="Charis SIL Regular" w:hAnsi="Charis SIL Regular" w:eastAsia="Charis SIL Regular"/>
-          <w:b w:val="0"/>
-          <w:i w:val="0"/>
-          <w:color w:val="000000"/>
-          <w:sz w:val="24"/>
-        </w:rPr>
-        <w:t>R</w:t>
-      </w:r>
-      <w:r>
-        <w:rPr>
-          <w:u w:val="single" w:color="0066cc"/>
-          <w:rFonts w:ascii="Charis SIL Regular" w:hAnsi="Charis SIL Regular" w:eastAsia="Charis SIL Regular"/>
-          <w:b w:val="0"/>
-          <w:i w:val="0"/>
-          <w:color w:val="000000"/>
-          <w:sz w:val="24"/>
-        </w:rPr>
-        <w:hyperlink r:id="rId24" w:history="1">
-          <w:r>
-            <w:rPr>
-              <w:rStyle w:val="Hyperlink"/>
-            </w:rPr>
-            <w:t xml:space="preserve">udolf </w:t>
-          </w:r>
-        </w:hyperlink>
-      </w:r>
-      <w:r>
-        <w:rPr>
-          <w:rFonts w:ascii="Charis SIL Regular" w:hAnsi="Charis SIL Regular" w:eastAsia="Charis SIL Regular"/>
-          <w:b w:val="0"/>
-          <w:i w:val="0"/>
-          <w:color w:val="000000"/>
-          <w:sz w:val="24"/>
-        </w:rPr>
-        <w:t xml:space="preserve">Effert (zie: </w:t>
+        <w:t xml:space="preserve">ek van Rudolf Effert (zie: </w:t>
       </w:r>
       <w:r>
         <w:rPr>
@@ -3350,7 +3274,7 @@
           <w:sz w:val="24"/>
           <w:u w:val="single"/>
         </w:rPr>
-        <w:hyperlink r:id="rId25" w:history="1">
+        <w:hyperlink r:id="rId24" w:history="1">
           <w:r>
             <w:rPr>
               <w:rStyle w:val="Hyperlink"/>
@@ -3379,7 +3303,7 @@
           <w:sz w:val="24"/>
           <w:u w:val="single"/>
         </w:rPr>
-        <w:hyperlink r:id="rId25" w:history="1">
+        <w:hyperlink r:id="rId24" w:history="1">
           <w:r>
             <w:rPr>
               <w:rStyle w:val="Hyperlink"/>
@@ -3428,7 +3352,7 @@
           <w:color w:val="000000"/>
           <w:sz w:val="24"/>
         </w:rPr>
-        <w:hyperlink r:id="rId25" w:history="1">
+        <w:hyperlink r:id="rId24" w:history="1">
           <w:r>
             <w:rPr>
               <w:rStyle w:val="Hyperlink"/>
@@ -3446,7 +3370,7 @@
           <w:color w:val="000000"/>
           <w:sz w:val="24"/>
         </w:rPr>
-        <w:hyperlink r:id="rId25" w:history="1">
+        <w:hyperlink r:id="rId24" w:history="1">
           <w:r>
             <w:rPr>
               <w:rStyle w:val="Hyperlink"/>
@@ -3517,7 +3441,7 @@
           <w:sz w:val="24"/>
           <w:u w:val="single"/>
         </w:rPr>
-        <w:hyperlink r:id="rId26" w:history="1">
+        <w:hyperlink r:id="rId25" w:history="1">
           <w:r>
             <w:rPr>
               <w:rStyle w:val="Hyperlink"/>
@@ -3564,7 +3488,7 @@
           <w:sz w:val="24"/>
           <w:u w:val="single"/>
         </w:rPr>
-        <w:hyperlink r:id="rId26" w:history="1">
+        <w:hyperlink r:id="rId25" w:history="1">
           <w:r>
             <w:rPr>
               <w:rStyle w:val="Hyperlink"/>
@@ -3593,7 +3517,7 @@
           <w:sz w:val="24"/>
           <w:u w:val="single"/>
         </w:rPr>
-        <w:hyperlink r:id="rId26" w:history="1">
+        <w:hyperlink r:id="rId25" w:history="1">
           <w:r>
             <w:rPr>
               <w:rStyle w:val="Hyperlink"/>
@@ -3621,7 +3545,7 @@
           <w:color w:val="000000"/>
           <w:sz w:val="24"/>
         </w:rPr>
-        <w:hyperlink r:id="rId26" w:history="1">
+        <w:hyperlink r:id="rId25" w:history="1">
           <w:r>
             <w:rPr>
               <w:rStyle w:val="Hyperlink"/>
@@ -3639,7 +3563,7 @@
           <w:color w:val="000000"/>
           <w:sz w:val="24"/>
         </w:rPr>
-        <w:hyperlink r:id="rId26" w:history="1">
+        <w:hyperlink r:id="rId25" w:history="1">
           <w:r>
             <w:rPr>
               <w:rStyle w:val="Hyperlink"/>
@@ -3657,7 +3581,7 @@
           <w:color w:val="000000"/>
           <w:sz w:val="24"/>
         </w:rPr>
-        <w:hyperlink r:id="rId26" w:history="1">
+        <w:hyperlink r:id="rId25" w:history="1">
           <w:r>
             <w:rPr>
               <w:rStyle w:val="Hyperlink"/>
@@ -3735,7 +3659,7 @@
           <w:sz w:val="24"/>
           <w:u w:val="single"/>
         </w:rPr>
-        <w:hyperlink r:id="rId27" w:history="1">
+        <w:hyperlink r:id="rId26" w:history="1">
           <w:r>
             <w:rPr>
               <w:rStyle w:val="Hyperlink"/>
@@ -3764,7 +3688,7 @@
           <w:sz w:val="24"/>
           <w:u w:val="single"/>
         </w:rPr>
-        <w:hyperlink r:id="rId27" w:history="1">
+        <w:hyperlink r:id="rId26" w:history="1">
           <w:r>
             <w:rPr>
               <w:rStyle w:val="Hyperlink"/>
@@ -3791,7 +3715,7 @@
           <w:color w:val="000000"/>
           <w:sz w:val="24"/>
         </w:rPr>
-        <w:t>Ministerie van Binnenlandse Zaken die relev</w:t>
+        <w:t>Ministerie van Binnenlandse Zake</w:t>
       </w:r>
       <w:r>
         <w:rPr>
@@ -3802,7 +3726,25 @@
           <w:color w:val="000000"/>
           <w:sz w:val="24"/>
         </w:rPr>
-        <w:hyperlink r:id="rId27" w:history="1">
+        <w:hyperlink r:id="rId26" w:history="1">
+          <w:r>
+            <w:rPr>
+              <w:rStyle w:val="Hyperlink"/>
+            </w:rPr>
+            <w:t>n die relev</w:t>
+          </w:r>
+        </w:hyperlink>
+      </w:r>
+      <w:r>
+        <w:rPr>
+          <w:u w:val="single" w:color="0066cc"/>
+          <w:rFonts w:ascii="Charis SIL Regular" w:hAnsi="Charis SIL Regular" w:eastAsia="Charis SIL Regular"/>
+          <w:b w:val="0"/>
+          <w:i w:val="0"/>
+          <w:color w:val="000000"/>
+          <w:sz w:val="24"/>
+        </w:rPr>
+        <w:hyperlink r:id="rId26" w:history="1">
           <w:r>
             <w:rPr>
               <w:rStyle w:val="Hyperlink"/>
@@ -3840,7 +3782,7 @@
           <w:sz w:val="24"/>
           <w:u w:val="single"/>
         </w:rPr>
-        <w:hyperlink r:id="rId28" w:history="1">
+        <w:hyperlink r:id="rId27" w:history="1">
           <w:r>
             <w:rPr>
               <w:rStyle w:val="Hyperlink"/>
@@ -3878,7 +3820,7 @@
           <w:color w:val="000000"/>
           <w:sz w:val="24"/>
         </w:rPr>
-        <w:hyperlink r:id="rId28" w:history="1">
+        <w:hyperlink r:id="rId27" w:history="1">
           <w:r>
             <w:rPr>
               <w:rStyle w:val="Hyperlink"/>
@@ -4364,7 +4306,7 @@
           <w:color w:val="0066CC"/>
           <w:sz w:val="24"/>
         </w:rPr>
-        <w:hyperlink r:id="rId29" w:history="1">
+        <w:hyperlink r:id="rId28" w:history="1">
           <w:r>
             <w:rPr>
               <w:rStyle w:val="Hyperlink"/>
@@ -4381,7 +4323,7 @@
           <w:color w:val="0066CC"/>
           <w:sz w:val="24"/>
         </w:rPr>
-        <w:hyperlink r:id="rId29" w:history="1">
+        <w:hyperlink r:id="rId28" w:history="1">
           <w:r>
             <w:rPr>
               <w:rStyle w:val="Hyperlink"/>
@@ -4499,7 +4441,7 @@
           <w:sz w:val="24"/>
           <w:u w:val="single"/>
         </w:rPr>
-        <w:hyperlink r:id="rId30" w:history="1">
+        <w:hyperlink r:id="rId29" w:history="1">
           <w:r>
             <w:rPr>
               <w:rStyle w:val="Hyperlink"/>
@@ -4517,7 +4459,7 @@
           <w:sz w:val="24"/>
           <w:u w:val="single"/>
         </w:rPr>
-        <w:hyperlink r:id="rId30" w:history="1">
+        <w:hyperlink r:id="rId29" w:history="1">
           <w:r>
             <w:rPr>
               <w:rStyle w:val="Hyperlink"/>
@@ -4535,7 +4477,7 @@
           <w:sz w:val="24"/>
           <w:u w:val="single"/>
         </w:rPr>
-        <w:hyperlink r:id="rId30" w:history="1">
+        <w:hyperlink r:id="rId29" w:history="1">
           <w:r>
             <w:rPr>
               <w:rStyle w:val="Hyperlink"/>
@@ -4553,7 +4495,7 @@
           <w:sz w:val="24"/>
           <w:u w:val="single"/>
         </w:rPr>
-        <w:hyperlink r:id="rId30" w:history="1">
+        <w:hyperlink r:id="rId29" w:history="1">
           <w:r>
             <w:rPr>
               <w:rStyle w:val="Hyperlink"/>
@@ -4571,7 +4513,7 @@
           <w:sz w:val="24"/>
           <w:u w:val="single"/>
         </w:rPr>
-        <w:hyperlink r:id="rId30" w:history="1">
+        <w:hyperlink r:id="rId29" w:history="1">
           <w:r>
             <w:rPr>
               <w:rStyle w:val="Hyperlink"/>
@@ -4589,7 +4531,7 @@
           <w:sz w:val="24"/>
           <w:u w:val="single"/>
         </w:rPr>
-        <w:hyperlink r:id="rId30" w:history="1">
+        <w:hyperlink r:id="rId29" w:history="1">
           <w:r>
             <w:rPr>
               <w:rStyle w:val="Hyperlink"/>
@@ -4607,7 +4549,7 @@
           <w:sz w:val="24"/>
           <w:u w:val="single"/>
         </w:rPr>
-        <w:hyperlink r:id="rId30" w:history="1">
+        <w:hyperlink r:id="rId29" w:history="1">
           <w:r>
             <w:rPr>
               <w:rStyle w:val="Hyperlink"/>
@@ -4625,7 +4567,7 @@
           <w:sz w:val="24"/>
           <w:u w:val="single"/>
         </w:rPr>
-        <w:hyperlink r:id="rId30" w:history="1">
+        <w:hyperlink r:id="rId29" w:history="1">
           <w:r>
             <w:rPr>
               <w:rStyle w:val="Hyperlink"/>
@@ -4643,7 +4585,7 @@
           <w:sz w:val="24"/>
           <w:u w:val="single"/>
         </w:rPr>
-        <w:hyperlink r:id="rId30" w:history="1">
+        <w:hyperlink r:id="rId29" w:history="1">
           <w:r>
             <w:rPr>
               <w:rStyle w:val="Hyperlink"/>
@@ -4803,7 +4745,7 @@
           <w:sz w:val="24"/>
           <w:u w:val="single"/>
         </w:rPr>
-        <w:hyperlink r:id="rId31" w:history="1">
+        <w:hyperlink r:id="rId30" w:history="1">
           <w:r>
             <w:rPr>
               <w:rStyle w:val="Hyperlink"/>
@@ -4821,7 +4763,7 @@
           <w:sz w:val="24"/>
           <w:u w:val="single"/>
         </w:rPr>
-        <w:hyperlink r:id="rId31" w:history="1">
+        <w:hyperlink r:id="rId30" w:history="1">
           <w:r>
             <w:rPr>
               <w:rStyle w:val="Hyperlink"/>
@@ -4839,7 +4781,7 @@
           <w:sz w:val="24"/>
           <w:u w:val="single"/>
         </w:rPr>
-        <w:hyperlink r:id="rId31" w:history="1">
+        <w:hyperlink r:id="rId30" w:history="1">
           <w:r>
             <w:rPr>
               <w:rStyle w:val="Hyperlink"/>
@@ -4857,7 +4799,7 @@
           <w:sz w:val="24"/>
           <w:u w:val="single"/>
         </w:rPr>
-        <w:hyperlink r:id="rId31" w:history="1">
+        <w:hyperlink r:id="rId30" w:history="1">
           <w:r>
             <w:rPr>
               <w:rStyle w:val="Hyperlink"/>
@@ -4875,7 +4817,7 @@
           <w:sz w:val="24"/>
           <w:u w:val="single"/>
         </w:rPr>
-        <w:hyperlink r:id="rId31" w:history="1">
+        <w:hyperlink r:id="rId30" w:history="1">
           <w:r>
             <w:rPr>
               <w:rStyle w:val="Hyperlink"/>
@@ -4893,7 +4835,7 @@
           <w:sz w:val="24"/>
           <w:u w:val="single"/>
         </w:rPr>
-        <w:hyperlink r:id="rId31" w:history="1">
+        <w:hyperlink r:id="rId30" w:history="1">
           <w:r>
             <w:rPr>
               <w:rStyle w:val="Hyperlink"/>
@@ -4911,7 +4853,7 @@
           <w:sz w:val="24"/>
           <w:u w:val="single"/>
         </w:rPr>
-        <w:hyperlink r:id="rId31" w:history="1">
+        <w:hyperlink r:id="rId30" w:history="1">
           <w:r>
             <w:rPr>
               <w:rStyle w:val="Hyperlink"/>
@@ -5019,7 +4961,7 @@
           <w:sz w:val="24"/>
           <w:u w:val="single"/>
         </w:rPr>
-        <w:hyperlink r:id="rId32" w:history="1">
+        <w:hyperlink r:id="rId31" w:history="1">
           <w:r>
             <w:rPr>
               <w:rStyle w:val="Hyperlink"/>
@@ -5037,7 +4979,7 @@
           <w:sz w:val="24"/>
           <w:u w:val="single"/>
         </w:rPr>
-        <w:hyperlink r:id="rId32" w:history="1">
+        <w:hyperlink r:id="rId31" w:history="1">
           <w:r>
             <w:rPr>
               <w:rStyle w:val="Hyperlink"/>
@@ -5055,7 +4997,7 @@
           <w:sz w:val="24"/>
           <w:u w:val="single"/>
         </w:rPr>
-        <w:hyperlink r:id="rId32" w:history="1">
+        <w:hyperlink r:id="rId31" w:history="1">
           <w:r>
             <w:rPr>
               <w:rStyle w:val="Hyperlink"/>
@@ -5073,7 +5015,7 @@
           <w:sz w:val="24"/>
           <w:u w:val="single"/>
         </w:rPr>
-        <w:hyperlink r:id="rId32" w:history="1">
+        <w:hyperlink r:id="rId31" w:history="1">
           <w:r>
             <w:rPr>
               <w:rStyle w:val="Hyperlink"/>
@@ -5091,7 +5033,7 @@
           <w:sz w:val="24"/>
           <w:u w:val="single"/>
         </w:rPr>
-        <w:hyperlink r:id="rId32" w:history="1">
+        <w:hyperlink r:id="rId31" w:history="1">
           <w:r>
             <w:rPr>
               <w:rStyle w:val="Hyperlink"/>
@@ -5109,12 +5051,12 @@
           <w:sz w:val="24"/>
           <w:u w:val="single"/>
         </w:rPr>
-        <w:hyperlink r:id="rId32" w:history="1">
+        <w:hyperlink r:id="rId31" w:history="1">
           <w:r>
             <w:rPr>
               <w:rStyle w:val="Hyperlink"/>
             </w:rPr>
-            <w:t>file</w:t>
+            <w:t>f</w:t>
           </w:r>
         </w:hyperlink>
       </w:r>
@@ -5127,12 +5069,12 @@
           <w:sz w:val="24"/>
           <w:u w:val="single"/>
         </w:rPr>
-        <w:hyperlink r:id="rId32" w:history="1">
+        <w:hyperlink r:id="rId31" w:history="1">
           <w:r>
             <w:rPr>
               <w:rStyle w:val="Hyperlink"/>
             </w:rPr>
-            <w:t>/</w:t>
+            <w:t>i</w:t>
           </w:r>
         </w:hyperlink>
       </w:r>
@@ -5145,12 +5087,12 @@
           <w:sz w:val="24"/>
           <w:u w:val="single"/>
         </w:rPr>
-        <w:hyperlink r:id="rId32" w:history="1">
+        <w:hyperlink r:id="rId31" w:history="1">
           <w:r>
             <w:rPr>
               <w:rStyle w:val="Hyperlink"/>
             </w:rPr>
-            <w:t>N</w:t>
+            <w:t>l</w:t>
           </w:r>
         </w:hyperlink>
       </w:r>
@@ -5162,12 +5104,12 @@
           <w:color w:val="0066CC"/>
           <w:sz w:val="24"/>
         </w:rPr>
-        <w:hyperlink r:id="rId32" w:history="1">
+        <w:hyperlink r:id="rId31" w:history="1">
           <w:r>
             <w:rPr>
               <w:rStyle w:val="Hyperlink"/>
             </w:rPr>
-            <w:t>L</w:t>
+            <w:t>e</w:t>
           </w:r>
         </w:hyperlink>
       </w:r>
@@ -5179,7 +5121,7 @@
           <w:color w:val="0066CC"/>
           <w:sz w:val="24"/>
         </w:rPr>
-        <w:t>-</w:t>
+        <w:t>/</w:t>
       </w:r>
       <w:r>
         <w:rPr>
@@ -5190,7 +5132,25 @@
           <w:sz w:val="24"/>
           <w:u w:val="single"/>
         </w:rPr>
-        <w:hyperlink r:id="rId32" w:history="1">
+        <w:hyperlink r:id="rId31" w:history="1">
+          <w:r>
+            <w:rPr>
+              <w:rStyle w:val="Hyperlink"/>
+            </w:rPr>
+            <w:t>NL-</w:t>
+          </w:r>
+        </w:hyperlink>
+      </w:r>
+      <w:r>
+        <w:rPr>
+          <w:rFonts w:ascii="Charis SIL Regular" w:hAnsi="Charis SIL Regular" w:eastAsia="Charis SIL Regular"/>
+          <w:b w:val="0"/>
+          <w:i w:val="0"/>
+          <w:color w:val="0066CC"/>
+          <w:sz w:val="24"/>
+          <w:u w:val="single"/>
+        </w:rPr>
+        <w:hyperlink r:id="rId31" w:history="1">
           <w:r>
             <w:rPr>
               <w:rStyle w:val="Hyperlink"/>
@@ -5297,7 +5257,7 @@
           <w:color w:val="0066CC"/>
           <w:sz w:val="24"/>
         </w:rPr>
-        <w:hyperlink r:id="rId33" w:history="1">
+        <w:hyperlink r:id="rId32" w:history="1">
           <w:r>
             <w:rPr>
               <w:rStyle w:val="Hyperlink"/>
@@ -5314,7 +5274,7 @@
           <w:color w:val="0066CC"/>
           <w:sz w:val="24"/>
         </w:rPr>
-        <w:hyperlink r:id="rId33" w:history="1">
+        <w:hyperlink r:id="rId32" w:history="1">
           <w:r>
             <w:rPr>
               <w:rStyle w:val="Hyperlink"/>
@@ -5424,7 +5384,7 @@
           <w:color w:val="0066CC"/>
           <w:sz w:val="24"/>
         </w:rPr>
-        <w:hyperlink r:id="rId34" w:history="1">
+        <w:hyperlink r:id="rId33" w:history="1">
           <w:r>
             <w:rPr>
               <w:rStyle w:val="Hyperlink"/>
@@ -5441,7 +5401,7 @@
           <w:color w:val="0066CC"/>
           <w:sz w:val="24"/>
         </w:rPr>
-        <w:hyperlink r:id="rId34" w:history="1">
+        <w:hyperlink r:id="rId33" w:history="1">
           <w:r>
             <w:rPr>
               <w:rStyle w:val="Hyperlink"/>
@@ -5558,7 +5518,7 @@
           <w:color w:val="0066CC"/>
           <w:sz w:val="24"/>
         </w:rPr>
-        <w:hyperlink r:id="rId35" w:history="1">
+        <w:hyperlink r:id="rId34" w:history="1">
           <w:r>
             <w:rPr>
               <w:rStyle w:val="Hyperlink"/>
@@ -5575,7 +5535,7 @@
           <w:color w:val="0066CC"/>
           <w:sz w:val="24"/>
         </w:rPr>
-        <w:hyperlink r:id="rId35" w:history="1">
+        <w:hyperlink r:id="rId34" w:history="1">
           <w:r>
             <w:rPr>
               <w:rStyle w:val="Hyperlink"/>
@@ -5735,7 +5695,7 @@
           <w:sz w:val="24"/>
           <w:u w:val="single"/>
         </w:rPr>
-        <w:hyperlink r:id="rId25" w:history="1">
+        <w:hyperlink r:id="rId24" w:history="1">
           <w:r>
             <w:rPr>
               <w:rStyle w:val="Hyperlink"/>
@@ -5753,7 +5713,7 @@
           <w:sz w:val="24"/>
           <w:u w:val="single"/>
         </w:rPr>
-        <w:hyperlink r:id="rId25" w:history="1">
+        <w:hyperlink r:id="rId24" w:history="1">
           <w:r>
             <w:rPr>
               <w:rStyle w:val="Hyperlink"/>
@@ -5771,7 +5731,7 @@
           <w:sz w:val="24"/>
           <w:u w:val="single"/>
         </w:rPr>
-        <w:hyperlink r:id="rId25" w:history="1">
+        <w:hyperlink r:id="rId24" w:history="1">
           <w:r>
             <w:rPr>
               <w:rStyle w:val="Hyperlink"/>
@@ -5789,7 +5749,7 @@
           <w:sz w:val="24"/>
           <w:u w:val="single"/>
         </w:rPr>
-        <w:hyperlink r:id="rId25" w:history="1">
+        <w:hyperlink r:id="rId24" w:history="1">
           <w:r>
             <w:rPr>
               <w:rStyle w:val="Hyperlink"/>
@@ -5817,7 +5777,7 @@
           <w:sz w:val="24"/>
           <w:u w:val="single"/>
         </w:rPr>
-        <w:hyperlink r:id="rId25" w:history="1">
+        <w:hyperlink r:id="rId35" w:history="1">
           <w:r>
             <w:rPr>
               <w:rStyle w:val="Hyperlink"/>
@@ -5835,7 +5795,7 @@
           <w:sz w:val="24"/>
           <w:u w:val="single"/>
         </w:rPr>
-        <w:hyperlink r:id="rId36" w:history="1">
+        <w:hyperlink r:id="rId35" w:history="1">
           <w:r>
             <w:rPr>
               <w:rStyle w:val="Hyperlink"/>
@@ -5864,7 +5824,7 @@
           <w:sz w:val="24"/>
           <w:u w:val="single"/>
         </w:rPr>
-        <w:hyperlink r:id="rId36" w:history="1">
+        <w:hyperlink r:id="rId35" w:history="1">
           <w:r>
             <w:rPr>
               <w:rStyle w:val="Hyperlink"/>
@@ -5972,7 +5932,7 @@
           <w:sz w:val="24"/>
           <w:u w:val="single"/>
         </w:rPr>
-        <w:hyperlink r:id="rId37" w:history="1">
+        <w:hyperlink r:id="rId36" w:history="1">
           <w:r>
             <w:rPr>
               <w:rStyle w:val="Hyperlink"/>
@@ -5990,7 +5950,7 @@
           <w:sz w:val="24"/>
           <w:u w:val="single"/>
         </w:rPr>
-        <w:hyperlink r:id="rId37" w:history="1">
+        <w:hyperlink r:id="rId36" w:history="1">
           <w:r>
             <w:rPr>
               <w:rStyle w:val="Hyperlink"/>
@@ -6008,7 +5968,7 @@
           <w:sz w:val="24"/>
           <w:u w:val="single"/>
         </w:rPr>
-        <w:hyperlink r:id="rId37" w:history="1">
+        <w:hyperlink r:id="rId36" w:history="1">
           <w:r>
             <w:rPr>
               <w:rStyle w:val="Hyperlink"/>
@@ -6026,7 +5986,7 @@
           <w:sz w:val="24"/>
           <w:u w:val="single"/>
         </w:rPr>
-        <w:hyperlink r:id="rId37" w:history="1">
+        <w:hyperlink r:id="rId36" w:history="1">
           <w:r>
             <w:rPr>
               <w:rStyle w:val="Hyperlink"/>
@@ -6044,7 +6004,7 @@
           <w:sz w:val="24"/>
           <w:u w:val="single"/>
         </w:rPr>
-        <w:hyperlink r:id="rId37" w:history="1">
+        <w:hyperlink r:id="rId36" w:history="1">
           <w:r>
             <w:rPr>
               <w:rStyle w:val="Hyperlink"/>
@@ -6062,7 +6022,7 @@
           <w:sz w:val="24"/>
           <w:u w:val="single"/>
         </w:rPr>
-        <w:hyperlink r:id="rId37" w:history="1">
+        <w:hyperlink r:id="rId36" w:history="1">
           <w:r>
             <w:rPr>
               <w:rStyle w:val="Hyperlink"/>
@@ -6090,7 +6050,7 @@
           <w:sz w:val="24"/>
           <w:u w:val="single"/>
         </w:rPr>
-        <w:hyperlink r:id="rId38" w:history="1">
+        <w:hyperlink r:id="rId37" w:history="1">
           <w:r>
             <w:rPr>
               <w:rStyle w:val="Hyperlink"/>
@@ -6254,7 +6214,7 @@
           <w:sz w:val="24"/>
           <w:u w:val="single"/>
         </w:rPr>
-        <w:hyperlink r:id="rId39" w:history="1">
+        <w:hyperlink r:id="rId38" w:history="1">
           <w:r>
             <w:rPr>
               <w:rStyle w:val="Hyperlink"/>
@@ -6272,7 +6232,7 @@
           <w:sz w:val="24"/>
           <w:u w:val="single"/>
         </w:rPr>
-        <w:hyperlink r:id="rId39" w:history="1">
+        <w:hyperlink r:id="rId38" w:history="1">
           <w:r>
             <w:rPr>
               <w:rStyle w:val="Hyperlink"/>
@@ -6290,7 +6250,7 @@
           <w:sz w:val="24"/>
           <w:u w:val="single"/>
         </w:rPr>
-        <w:hyperlink r:id="rId39" w:history="1">
+        <w:hyperlink r:id="rId38" w:history="1">
           <w:r>
             <w:rPr>
               <w:rStyle w:val="Hyperlink"/>
@@ -6308,7 +6268,7 @@
           <w:sz w:val="24"/>
           <w:u w:val="single"/>
         </w:rPr>
-        <w:hyperlink r:id="rId39" w:history="1">
+        <w:hyperlink r:id="rId38" w:history="1">
           <w:r>
             <w:rPr>
               <w:rStyle w:val="Hyperlink"/>
@@ -6336,7 +6296,7 @@
           <w:sz w:val="24"/>
           <w:u w:val="single"/>
         </w:rPr>
-        <w:hyperlink r:id="rId40" w:history="1">
+        <w:hyperlink r:id="rId39" w:history="1">
           <w:r>
             <w:rPr>
               <w:rStyle w:val="Hyperlink"/>
@@ -6365,7 +6325,7 @@
           <w:sz w:val="24"/>
           <w:u w:val="single"/>
         </w:rPr>
-        <w:hyperlink r:id="rId40" w:history="1">
+        <w:hyperlink r:id="rId39" w:history="1">
           <w:r>
             <w:rPr>
               <w:rStyle w:val="Hyperlink"/>
@@ -6493,7 +6453,7 @@
           <w:sz w:val="24"/>
           <w:u w:val="single"/>
         </w:rPr>
-        <w:hyperlink r:id="rId41" w:history="1">
+        <w:hyperlink r:id="rId40" w:history="1">
           <w:r>
             <w:rPr>
               <w:rStyle w:val="Hyperlink"/>
@@ -6511,7 +6471,7 @@
           <w:sz w:val="24"/>
           <w:u w:val="single"/>
         </w:rPr>
-        <w:hyperlink r:id="rId41" w:history="1">
+        <w:hyperlink r:id="rId40" w:history="1">
           <w:r>
             <w:rPr>
               <w:rStyle w:val="Hyperlink"/>
@@ -6539,7 +6499,7 @@
           <w:sz w:val="24"/>
           <w:u w:val="single"/>
         </w:rPr>
-        <w:hyperlink r:id="rId42" w:history="1">
+        <w:hyperlink r:id="rId41" w:history="1">
           <w:r>
             <w:rPr>
               <w:rStyle w:val="Hyperlink"/>
@@ -6568,7 +6528,7 @@
           <w:sz w:val="24"/>
           <w:u w:val="single"/>
         </w:rPr>
-        <w:hyperlink r:id="rId42" w:history="1">
+        <w:hyperlink r:id="rId41" w:history="1">
           <w:r>
             <w:rPr>
               <w:rStyle w:val="Hyperlink"/>
@@ -6596,7 +6556,7 @@
           <w:sz w:val="24"/>
           <w:u w:val="single"/>
         </w:rPr>
-        <w:hyperlink r:id="rId43" w:history="1">
+        <w:hyperlink r:id="rId42" w:history="1">
           <w:r>
             <w:rPr>
               <w:rStyle w:val="Hyperlink"/>
@@ -6614,7 +6574,7 @@
           <w:sz w:val="24"/>
           <w:u w:val="single"/>
         </w:rPr>
-        <w:hyperlink r:id="rId43" w:history="1">
+        <w:hyperlink r:id="rId40" w:history="1">
           <w:r>
             <w:rPr>
               <w:rStyle w:val="Hyperlink"/>
@@ -6632,7 +6592,7 @@
           <w:sz w:val="24"/>
           <w:u w:val="single"/>
         </w:rPr>
-        <w:hyperlink r:id="rId43" w:history="1">
+        <w:hyperlink r:id="rId40" w:history="1">
           <w:r>
             <w:rPr>
               <w:rStyle w:val="Hyperlink"/>
@@ -6763,7 +6723,7 @@
           <w:sz w:val="24"/>
           <w:u w:val="single"/>
         </w:rPr>
-        <w:hyperlink r:id="rId44" w:history="1">
+        <w:hyperlink r:id="rId43" w:history="1">
           <w:r>
             <w:rPr>
               <w:rStyle w:val="Hyperlink"/>
@@ -6781,7 +6741,7 @@
           <w:sz w:val="24"/>
           <w:u w:val="single"/>
         </w:rPr>
-        <w:hyperlink r:id="rId44" w:history="1">
+        <w:hyperlink r:id="rId43" w:history="1">
           <w:r>
             <w:rPr>
               <w:rStyle w:val="Hyperlink"/>
@@ -6799,7 +6759,7 @@
           <w:sz w:val="24"/>
           <w:u w:val="single"/>
         </w:rPr>
-        <w:hyperlink r:id="rId44" w:history="1">
+        <w:hyperlink r:id="rId43" w:history="1">
           <w:r>
             <w:rPr>
               <w:rStyle w:val="Hyperlink"/>
@@ -6817,7 +6777,7 @@
           <w:sz w:val="24"/>
           <w:u w:val="single"/>
         </w:rPr>
-        <w:hyperlink r:id="rId44" w:history="1">
+        <w:hyperlink r:id="rId43" w:history="1">
           <w:r>
             <w:rPr>
               <w:rStyle w:val="Hyperlink"/>
@@ -6935,7 +6895,7 @@
           <w:sz w:val="24"/>
           <w:u w:val="single"/>
         </w:rPr>
-        <w:hyperlink r:id="rId45" w:history="1">
+        <w:hyperlink r:id="rId44" w:history="1">
           <w:r>
             <w:rPr>
               <w:rStyle w:val="Hyperlink"/>
@@ -6953,7 +6913,7 @@
           <w:sz w:val="24"/>
           <w:u w:val="single"/>
         </w:rPr>
-        <w:hyperlink r:id="rId45" w:history="1">
+        <w:hyperlink r:id="rId44" w:history="1">
           <w:r>
             <w:rPr>
               <w:rStyle w:val="Hyperlink"/>
@@ -6971,7 +6931,7 @@
           <w:sz w:val="24"/>
           <w:u w:val="single"/>
         </w:rPr>
-        <w:hyperlink r:id="rId45" w:history="1">
+        <w:hyperlink r:id="rId44" w:history="1">
           <w:r>
             <w:rPr>
               <w:rStyle w:val="Hyperlink"/>
@@ -6989,7 +6949,7 @@
           <w:sz w:val="24"/>
           <w:u w:val="single"/>
         </w:rPr>
-        <w:hyperlink r:id="rId45" w:history="1">
+        <w:hyperlink r:id="rId44" w:history="1">
           <w:r>
             <w:rPr>
               <w:rStyle w:val="Hyperlink"/>
@@ -7046,7 +7006,7 @@
           <w:sz w:val="24"/>
           <w:u w:val="single"/>
         </w:rPr>
-        <w:hyperlink r:id="rId46" w:history="1">
+        <w:hyperlink r:id="rId45" w:history="1">
           <w:r>
             <w:rPr>
               <w:rStyle w:val="Hyperlink"/>
@@ -7075,7 +7035,7 @@
           <w:sz w:val="24"/>
           <w:u w:val="single"/>
         </w:rPr>
-        <w:hyperlink r:id="rId46" w:history="1">
+        <w:hyperlink r:id="rId45" w:history="1">
           <w:r>
             <w:rPr>
               <w:rStyle w:val="Hyperlink"/>
@@ -7103,7 +7063,7 @@
           <w:sz w:val="24"/>
           <w:u w:val="single"/>
         </w:rPr>
-        <w:hyperlink r:id="rId47" w:history="1">
+        <w:hyperlink r:id="rId46" w:history="1">
           <w:r>
             <w:rPr>
               <w:rStyle w:val="Hyperlink"/>
@@ -7132,7 +7092,7 @@
           <w:sz w:val="24"/>
           <w:u w:val="single"/>
         </w:rPr>
-        <w:hyperlink r:id="rId47" w:history="1">
+        <w:hyperlink r:id="rId46" w:history="1">
           <w:r>
             <w:rPr>
               <w:rStyle w:val="Hyperlink"/>

--- a/EXPORTS/DOCX/published/niveau3/Dutch/KKZ.docx
+++ b/EXPORTS/DOCX/published/niveau3/Dutch/KKZ.docx
@@ -512,7 +512,6 @@
       </w:r>
       <w:r>
         <w:rPr>
-          <w:u w:val="single" w:color="0066cc"/>
           <w:rFonts w:ascii="Charis SIL Regular" w:hAnsi="Charis SIL Regular" w:eastAsia="Charis SIL Regular"/>
           <w:b w:val="0"/>
           <w:i w:val="0"/>
@@ -647,7 +646,6 @@
       </w:r>
       <w:r>
         <w:rPr>
-          <w:u w:val="single" w:color="0066cc"/>
           <w:rFonts w:ascii="Charis SIL Regular" w:hAnsi="Charis SIL Regular" w:eastAsia="Charis SIL Regular"/>
           <w:b w:val="0"/>
           <w:i w:val="0"/>
@@ -1611,6 +1609,7 @@
           <w:i w:val="0"/>
           <w:color w:val="0066CC"/>
           <w:sz w:val="24"/>
+          <w:u w:val="single"/>
         </w:rPr>
         <w:t>Rijksmu</w:t>
       </w:r>
@@ -1799,31 +1798,13 @@
       </w:r>
       <w:r>
         <w:rPr>
-          <w:u w:val="single" w:color="0066cc"/>
           <w:rFonts w:ascii="Charis SIL Regular" w:hAnsi="Charis SIL Regular" w:eastAsia="Charis SIL Regular"/>
           <w:b w:val="0"/>
           <w:i w:val="0"/>
           <w:color w:val="000000"/>
           <w:sz w:val="24"/>
         </w:rPr>
-        <w:hyperlink r:id="rId15" w:history="1">
-          <w:r>
-            <w:rPr>
-              <w:rStyle w:val="Hyperlink"/>
-            </w:rPr>
-            <w:t>werde</w:t>
-          </w:r>
-        </w:hyperlink>
-      </w:r>
-      <w:r>
-        <w:rPr>
-          <w:rFonts w:ascii="Charis SIL Regular" w:hAnsi="Charis SIL Regular" w:eastAsia="Charis SIL Regular"/>
-          <w:b w:val="0"/>
-          <w:i w:val="0"/>
-          <w:color w:val="000000"/>
-          <w:sz w:val="24"/>
-        </w:rPr>
-        <w:t xml:space="preserve">n overgedragen aan het </w:t>
+        <w:t xml:space="preserve">werden overgedragen aan het </w:t>
       </w:r>
       <w:r>
         <w:rPr>
@@ -1832,6 +1813,7 @@
           <w:i w:val="0"/>
           <w:color w:val="0066CC"/>
           <w:sz w:val="24"/>
+          <w:u w:val="single"/>
         </w:rPr>
         <w:hyperlink r:id="rId16" w:history="1">
           <w:r>
@@ -2058,8 +2040,16 @@
           <w:i w:val="0"/>
           <w:color w:val="0066CC"/>
           <w:sz w:val="24"/>
-        </w:rPr>
-        <w:t>Penningen en Gesned</w:t>
+          <w:u w:val="single"/>
+        </w:rPr>
+        <w:hyperlink r:id="rId18" w:history="1">
+          <w:r>
+            <w:rPr>
+              <w:rStyle w:val="Hyperlink"/>
+            </w:rPr>
+            <w:t>Penningen</w:t>
+          </w:r>
+        </w:hyperlink>
       </w:r>
       <w:r>
         <w:rPr>
@@ -2070,7 +2060,18 @@
           <w:sz w:val="24"/>
           <w:u w:val="single"/>
         </w:rPr>
-        <w:hyperlink r:id="rId16" w:history="1">
+        <w:t xml:space="preserve"> </w:t>
+      </w:r>
+      <w:r>
+        <w:rPr>
+          <w:rFonts w:ascii="Charis SIL Regular" w:hAnsi="Charis SIL Regular" w:eastAsia="Charis SIL Regular"/>
+          <w:b w:val="0"/>
+          <w:i w:val="0"/>
+          <w:color w:val="0066CC"/>
+          <w:sz w:val="24"/>
+          <w:u w:val="single"/>
+        </w:rPr>
+        <w:hyperlink r:id="rId18" w:history="1">
           <w:r>
             <w:rPr>
               <w:rStyle w:val="Hyperlink"/>
@@ -2099,7 +2100,54 @@
           <w:sz w:val="24"/>
           <w:u w:val="single"/>
         </w:rPr>
-        <w:hyperlink r:id="rId16" w:history="1">
+        <w:hyperlink r:id="rId18" w:history="1">
+          <w:r>
+            <w:rPr>
+              <w:rStyle w:val="Hyperlink"/>
+            </w:rPr>
+            <w:t>Gesned</w:t>
+          </w:r>
+        </w:hyperlink>
+      </w:r>
+      <w:r>
+        <w:rPr>
+          <w:rFonts w:ascii="Charis SIL Regular" w:hAnsi="Charis SIL Regular" w:eastAsia="Charis SIL Regular"/>
+          <w:b w:val="0"/>
+          <w:i w:val="0"/>
+          <w:color w:val="0066CC"/>
+          <w:sz w:val="24"/>
+          <w:u w:val="single"/>
+        </w:rPr>
+        <w:hyperlink r:id="rId18" w:history="1">
+          <w:r>
+            <w:rPr>
+              <w:rStyle w:val="Hyperlink"/>
+            </w:rPr>
+            <w:t>en</w:t>
+          </w:r>
+        </w:hyperlink>
+      </w:r>
+      <w:r>
+        <w:rPr>
+          <w:rFonts w:ascii="Charis SIL Regular" w:hAnsi="Charis SIL Regular" w:eastAsia="Charis SIL Regular"/>
+          <w:b w:val="0"/>
+          <w:i w:val="0"/>
+          <w:color w:val="0066CC"/>
+          <w:sz w:val="24"/>
+          <w:u w:val="single"/>
+        </w:rPr>
+        <w:t xml:space="preserve"> </w:t>
+      </w:r>
+      <w:r>
+        <w:rPr>
+          <w:rFonts w:ascii="Charis SIL Regular" w:hAnsi="Charis SIL Regular" w:eastAsia="Charis SIL Regular"/>
+          <w:b w:val="0"/>
+          <w:i w:val="0"/>
+          <w:color w:val="0066CC"/>
+          <w:sz w:val="24"/>
+          <w:u w:val="single"/>
+        </w:rPr>
+        <w:hyperlink r:id="rId18" w:history="1">
           <w:r>
             <w:rPr>
               <w:rStyle w:val="Hyperlink"/>
@@ -2110,6 +2158,7 @@
       </w:r>
       <w:r>
         <w:rPr>
+          <w:u w:val="single" w:color="0066cc"/>
           <w:rFonts w:ascii="Charis SIL Regular" w:hAnsi="Charis SIL Regular" w:eastAsia="Charis SIL Regular"/>
           <w:b w:val="0"/>
           <w:i w:val="0"/>
@@ -2127,7 +2176,7 @@
           <w:sz w:val="24"/>
           <w:u w:val="single"/>
         </w:rPr>
-        <w:hyperlink r:id="rId16" w:history="1">
+        <w:hyperlink r:id="rId19" w:history="1">
           <w:r>
             <w:rPr>
               <w:rStyle w:val="Hyperlink"/>
@@ -2145,7 +2194,7 @@
           <w:sz w:val="24"/>
           <w:u w:val="single"/>
         </w:rPr>
-        <w:hyperlink r:id="rId16" w:history="1">
+        <w:hyperlink r:id="rId19" w:history="1">
           <w:r>
             <w:rPr>
               <w:rStyle w:val="Hyperlink"/>
@@ -2192,7 +2241,14 @@
           <w:sz w:val="24"/>
           <w:u w:val="single"/>
         </w:rPr>
-        <w:t>an N</w:t>
+        <w:hyperlink r:id="rId19" w:history="1">
+          <w:r>
+            <w:rPr>
+              <w:rStyle w:val="Hyperlink"/>
+            </w:rPr>
+            <w:t>an</w:t>
+          </w:r>
+        </w:hyperlink>
       </w:r>
       <w:r>
         <w:rPr>
@@ -2203,7 +2259,36 @@
           <w:sz w:val="24"/>
           <w:u w:val="single"/>
         </w:rPr>
-        <w:hyperlink r:id="rId18" w:history="1">
+        <w:t xml:space="preserve"> </w:t>
+      </w:r>
+      <w:r>
+        <w:rPr>
+          <w:rFonts w:ascii="Charis SIL Regular" w:hAnsi="Charis SIL Regular" w:eastAsia="Charis SIL Regular"/>
+          <w:b w:val="0"/>
+          <w:i w:val="0"/>
+          <w:color w:val="0066CC"/>
+          <w:sz w:val="24"/>
+          <w:u w:val="single"/>
+        </w:rPr>
+        <w:hyperlink r:id="rId19" w:history="1">
+          <w:r>
+            <w:rPr>
+              <w:rStyle w:val="Hyperlink"/>
+            </w:rPr>
+            <w:t>N</w:t>
+          </w:r>
+        </w:hyperlink>
+      </w:r>
+      <w:r>
+        <w:rPr>
+          <w:rFonts w:ascii="Charis SIL Regular" w:hAnsi="Charis SIL Regular" w:eastAsia="Charis SIL Regular"/>
+          <w:b w:val="0"/>
+          <w:i w:val="0"/>
+          <w:color w:val="0066CC"/>
+          <w:sz w:val="24"/>
+          <w:u w:val="single"/>
+        </w:rPr>
+        <w:hyperlink r:id="rId19" w:history="1">
           <w:r>
             <w:rPr>
               <w:rStyle w:val="Hyperlink"/>
@@ -2232,7 +2317,7 @@
           <w:sz w:val="24"/>
           <w:u w:val="single"/>
         </w:rPr>
-        <w:hyperlink r:id="rId18" w:history="1">
+        <w:hyperlink r:id="rId19" w:history="1">
           <w:r>
             <w:rPr>
               <w:rStyle w:val="Hyperlink"/>
@@ -2378,7 +2463,6 @@
           <w:i w:val="0"/>
           <w:color w:val="0066CC"/>
           <w:sz w:val="24"/>
-          <w:u w:val="single"/>
         </w:rPr>
         <w:t>G</w:t>
       </w:r>
@@ -2520,18 +2604,7 @@
           <w:color w:val="000000"/>
           <w:sz w:val="24"/>
         </w:rPr>
-        <w:t xml:space="preserve"> e</w:t>
-      </w:r>
-      <w:r>
-        <w:rPr>
-          <w:u w:val="single" w:color="0066cc"/>
-          <w:rFonts w:ascii="Charis SIL Regular" w:hAnsi="Charis SIL Regular" w:eastAsia="Charis SIL Regular"/>
-          <w:b w:val="0"/>
-          <w:i w:val="0"/>
-          <w:color w:val="000000"/>
-          <w:sz w:val="24"/>
-        </w:rPr>
-        <w:t xml:space="preserve">n het </w:t>
+        <w:t xml:space="preserve"> en het </w:t>
       </w:r>
       <w:r>
         <w:rPr>
@@ -3257,13 +3330,78 @@
       </w:r>
       <w:r>
         <w:rPr>
+          <w:u w:val="single" w:color="0066cc"/>
           <w:rFonts w:ascii="Charis SIL Regular" w:hAnsi="Charis SIL Regular" w:eastAsia="Charis SIL Regular"/>
           <w:b w:val="0"/>
           <w:i w:val="0"/>
           <w:color w:val="000000"/>
           <w:sz w:val="24"/>
         </w:rPr>
-        <w:t xml:space="preserve">ek van Rudolf Effert (zie: </w:t>
+        <w:hyperlink r:id="rId23" w:history="1">
+          <w:r>
+            <w:rPr>
+              <w:rStyle w:val="Hyperlink"/>
+            </w:rPr>
+            <w:t>ek v</w:t>
+          </w:r>
+        </w:hyperlink>
+      </w:r>
+      <w:r>
+        <w:rPr>
+          <w:u w:val="single" w:color="0066cc"/>
+          <w:rFonts w:ascii="Charis SIL Regular" w:hAnsi="Charis SIL Regular" w:eastAsia="Charis SIL Regular"/>
+          <w:b w:val="0"/>
+          <w:i w:val="0"/>
+          <w:color w:val="000000"/>
+          <w:sz w:val="24"/>
+        </w:rPr>
+        <w:hyperlink r:id="rId23" w:history="1">
+          <w:r>
+            <w:rPr>
+              <w:rStyle w:val="Hyperlink"/>
+            </w:rPr>
+            <w:t xml:space="preserve">an </w:t>
+          </w:r>
+        </w:hyperlink>
+      </w:r>
+      <w:r>
+        <w:rPr>
+          <w:u w:val="single" w:color="0066cc"/>
+          <w:rFonts w:ascii="Charis SIL Regular" w:hAnsi="Charis SIL Regular" w:eastAsia="Charis SIL Regular"/>
+          <w:b w:val="0"/>
+          <w:i w:val="0"/>
+          <w:color w:val="000000"/>
+          <w:sz w:val="24"/>
+        </w:rPr>
+        <w:t>R</w:t>
+      </w:r>
+      <w:r>
+        <w:rPr>
+          <w:u w:val="single" w:color="0066cc"/>
+          <w:rFonts w:ascii="Charis SIL Regular" w:hAnsi="Charis SIL Regular" w:eastAsia="Charis SIL Regular"/>
+          <w:b w:val="0"/>
+          <w:i w:val="0"/>
+          <w:color w:val="000000"/>
+          <w:sz w:val="24"/>
+        </w:rPr>
+        <w:hyperlink r:id="rId23" w:history="1">
+          <w:r>
+            <w:rPr>
+              <w:rStyle w:val="Hyperlink"/>
+            </w:rPr>
+            <w:t xml:space="preserve">udolf </w:t>
+          </w:r>
+        </w:hyperlink>
+      </w:r>
+      <w:r>
+        <w:rPr>
+          <w:rFonts w:ascii="Charis SIL Regular" w:hAnsi="Charis SIL Regular" w:eastAsia="Charis SIL Regular"/>
+          <w:b w:val="0"/>
+          <w:i w:val="0"/>
+          <w:color w:val="000000"/>
+          <w:sz w:val="24"/>
+        </w:rPr>
+        <w:t xml:space="preserve">Effert (zie: </w:t>
       </w:r>
       <w:r>
         <w:rPr>
@@ -4081,7 +4219,7 @@
           <w:sz w:val="24"/>
           <w:u w:val="single"/>
         </w:rPr>
-        <w:t>Ethnografisch Muse</w:t>
+        <w:t>Ethnografisch Museu</w:t>
       </w:r>
       <w:r>
         <w:rPr>
@@ -4092,7 +4230,7 @@
           <w:sz w:val="24"/>
           <w:u w:val="single"/>
         </w:rPr>
-        <w:t>u</w:t>
+        <w:t>m Arti</w:t>
       </w:r>
       <w:r>
         <w:rPr>
@@ -4101,9 +4239,8 @@
           <w:i w:val="0"/>
           <w:color w:val="0066CC"/>
           <w:sz w:val="24"/>
-          <w:u w:val="single"/>
-        </w:rPr>
-        <w:t>m Artis</w:t>
+        </w:rPr>
+        <w:t>s</w:t>
       </w:r>
       <w:r>
         <w:br/>
@@ -5121,43 +5258,7 @@
           <w:color w:val="0066CC"/>
           <w:sz w:val="24"/>
         </w:rPr>
-        <w:t>/</w:t>
-      </w:r>
-      <w:r>
-        <w:rPr>
-          <w:rFonts w:ascii="Charis SIL Regular" w:hAnsi="Charis SIL Regular" w:eastAsia="Charis SIL Regular"/>
-          <w:b w:val="0"/>
-          <w:i w:val="0"/>
-          <w:color w:val="0066CC"/>
-          <w:sz w:val="24"/>
-          <w:u w:val="single"/>
-        </w:rPr>
-        <w:hyperlink r:id="rId31" w:history="1">
-          <w:r>
-            <w:rPr>
-              <w:rStyle w:val="Hyperlink"/>
-            </w:rPr>
-            <w:t>NL-</w:t>
-          </w:r>
-        </w:hyperlink>
-      </w:r>
-      <w:r>
-        <w:rPr>
-          <w:rFonts w:ascii="Charis SIL Regular" w:hAnsi="Charis SIL Regular" w:eastAsia="Charis SIL Regular"/>
-          <w:b w:val="0"/>
-          <w:i w:val="0"/>
-          <w:color w:val="0066CC"/>
-          <w:sz w:val="24"/>
-          <w:u w:val="single"/>
-        </w:rPr>
-        <w:hyperlink r:id="rId31" w:history="1">
-          <w:r>
-            <w:rPr>
-              <w:rStyle w:val="Hyperlink"/>
-            </w:rPr>
-            <w:t>HaNA_2.04.01_4030_0001</w:t>
-          </w:r>
-        </w:hyperlink>
+        <w:t>/NL-HaNA_2.04.01_4030_0001</w:t>
       </w:r>
     </w:p>
     <w:p>

--- a/EXPORTS/DOCX/published/niveau3/Dutch/KKZ.docx
+++ b/EXPORTS/DOCX/published/niveau3/Dutch/KKZ.docx
@@ -646,6 +646,7 @@
       </w:r>
       <w:r>
         <w:rPr>
+          <w:u w:val="single" w:color="0066cc"/>
           <w:rFonts w:ascii="Charis SIL Regular" w:hAnsi="Charis SIL Regular" w:eastAsia="Charis SIL Regular"/>
           <w:b w:val="0"/>
           <w:i w:val="0"/>
@@ -1611,7 +1612,14 @@
           <w:sz w:val="24"/>
           <w:u w:val="single"/>
         </w:rPr>
-        <w:t>Rijksmu</w:t>
+        <w:hyperlink r:id="rId16" w:history="1">
+          <w:r>
+            <w:rPr>
+              <w:rStyle w:val="Hyperlink"/>
+            </w:rPr>
+            <w:t>Rijksmu</w:t>
+          </w:r>
+        </w:hyperlink>
       </w:r>
       <w:r>
         <w:rPr>
@@ -1622,7 +1630,7 @@
           <w:sz w:val="24"/>
           <w:u w:val="single"/>
         </w:rPr>
-        <w:hyperlink r:id="rId15" w:history="1">
+        <w:hyperlink r:id="rId16" w:history="1">
           <w:r>
             <w:rPr>
               <w:rStyle w:val="Hyperlink"/>
@@ -1651,7 +1659,7 @@
           <w:sz w:val="24"/>
           <w:u w:val="single"/>
         </w:rPr>
-        <w:hyperlink r:id="rId15" w:history="1">
+        <w:hyperlink r:id="rId16" w:history="1">
           <w:r>
             <w:rPr>
               <w:rStyle w:val="Hyperlink"/>
@@ -1669,7 +1677,7 @@
           <w:sz w:val="24"/>
           <w:u w:val="single"/>
         </w:rPr>
-        <w:hyperlink r:id="rId15" w:history="1">
+        <w:hyperlink r:id="rId16" w:history="1">
           <w:r>
             <w:rPr>
               <w:rStyle w:val="Hyperlink"/>
@@ -1798,13 +1806,31 @@
       </w:r>
       <w:r>
         <w:rPr>
+          <w:u w:val="single" w:color="0066cc"/>
           <w:rFonts w:ascii="Charis SIL Regular" w:hAnsi="Charis SIL Regular" w:eastAsia="Charis SIL Regular"/>
           <w:b w:val="0"/>
           <w:i w:val="0"/>
           <w:color w:val="000000"/>
           <w:sz w:val="24"/>
         </w:rPr>
-        <w:t xml:space="preserve">werden overgedragen aan het </w:t>
+        <w:hyperlink r:id="rId15" w:history="1">
+          <w:r>
+            <w:rPr>
+              <w:rStyle w:val="Hyperlink"/>
+            </w:rPr>
+            <w:t>werde</w:t>
+          </w:r>
+        </w:hyperlink>
+      </w:r>
+      <w:r>
+        <w:rPr>
+          <w:rFonts w:ascii="Charis SIL Regular" w:hAnsi="Charis SIL Regular" w:eastAsia="Charis SIL Regular"/>
+          <w:b w:val="0"/>
+          <w:i w:val="0"/>
+          <w:color w:val="000000"/>
+          <w:sz w:val="24"/>
+        </w:rPr>
+        <w:t xml:space="preserve">n overgedragen aan het </w:t>
       </w:r>
       <w:r>
         <w:rPr>
@@ -1813,9 +1839,8 @@
           <w:i w:val="0"/>
           <w:color w:val="0066CC"/>
           <w:sz w:val="24"/>
-          <w:u w:val="single"/>
-        </w:rPr>
-        <w:hyperlink r:id="rId16" w:history="1">
+        </w:rPr>
+        <w:hyperlink r:id="rId17" w:history="1">
           <w:r>
             <w:rPr>
               <w:rStyle w:val="Hyperlink"/>
@@ -1833,7 +1858,7 @@
           <w:sz w:val="24"/>
           <w:u w:val="single"/>
         </w:rPr>
-        <w:hyperlink r:id="rId17" w:history="1">
+        <w:hyperlink r:id="rId16" w:history="1">
           <w:r>
             <w:rPr>
               <w:rStyle w:val="Hyperlink"/>
@@ -1862,7 +1887,7 @@
           <w:sz w:val="24"/>
           <w:u w:val="single"/>
         </w:rPr>
-        <w:hyperlink r:id="rId17" w:history="1">
+        <w:hyperlink r:id="rId16" w:history="1">
           <w:r>
             <w:rPr>
               <w:rStyle w:val="Hyperlink"/>
@@ -1891,7 +1916,7 @@
           <w:sz w:val="24"/>
           <w:u w:val="single"/>
         </w:rPr>
-        <w:hyperlink r:id="rId17" w:history="1">
+        <w:hyperlink r:id="rId16" w:history="1">
           <w:r>
             <w:rPr>
               <w:rStyle w:val="Hyperlink"/>
@@ -1909,7 +1934,7 @@
           <w:color w:val="000000"/>
           <w:sz w:val="24"/>
         </w:rPr>
-        <w:hyperlink r:id="rId17" w:history="1">
+        <w:hyperlink r:id="rId16" w:history="1">
           <w:r>
             <w:rPr>
               <w:rStyle w:val="Hyperlink"/>
@@ -2058,20 +2083,19 @@
           <w:i w:val="0"/>
           <w:color w:val="0066CC"/>
           <w:sz w:val="24"/>
+        </w:rPr>
+        <w:t xml:space="preserve"> en Gesned</w:t>
+      </w:r>
+      <w:r>
+        <w:rPr>
+          <w:rFonts w:ascii="Charis SIL Regular" w:hAnsi="Charis SIL Regular" w:eastAsia="Charis SIL Regular"/>
+          <w:b w:val="0"/>
+          <w:i w:val="0"/>
+          <w:color w:val="0066CC"/>
+          <w:sz w:val="24"/>
           <w:u w:val="single"/>
         </w:rPr>
-        <w:t xml:space="preserve"> </w:t>
-      </w:r>
-      <w:r>
-        <w:rPr>
-          <w:rFonts w:ascii="Charis SIL Regular" w:hAnsi="Charis SIL Regular" w:eastAsia="Charis SIL Regular"/>
-          <w:b w:val="0"/>
-          <w:i w:val="0"/>
-          <w:color w:val="0066CC"/>
-          <w:sz w:val="24"/>
-          <w:u w:val="single"/>
-        </w:rPr>
-        <w:hyperlink r:id="rId18" w:history="1">
+        <w:hyperlink r:id="rId17" w:history="1">
           <w:r>
             <w:rPr>
               <w:rStyle w:val="Hyperlink"/>
@@ -2100,54 +2124,7 @@
           <w:sz w:val="24"/>
           <w:u w:val="single"/>
         </w:rPr>
-        <w:hyperlink r:id="rId18" w:history="1">
-          <w:r>
-            <w:rPr>
-              <w:rStyle w:val="Hyperlink"/>
-            </w:rPr>
-            <w:t>Gesned</w:t>
-          </w:r>
-        </w:hyperlink>
-      </w:r>
-      <w:r>
-        <w:rPr>
-          <w:rFonts w:ascii="Charis SIL Regular" w:hAnsi="Charis SIL Regular" w:eastAsia="Charis SIL Regular"/>
-          <w:b w:val="0"/>
-          <w:i w:val="0"/>
-          <w:color w:val="0066CC"/>
-          <w:sz w:val="24"/>
-          <w:u w:val="single"/>
-        </w:rPr>
-        <w:hyperlink r:id="rId18" w:history="1">
-          <w:r>
-            <w:rPr>
-              <w:rStyle w:val="Hyperlink"/>
-            </w:rPr>
-            <w:t>en</w:t>
-          </w:r>
-        </w:hyperlink>
-      </w:r>
-      <w:r>
-        <w:rPr>
-          <w:rFonts w:ascii="Charis SIL Regular" w:hAnsi="Charis SIL Regular" w:eastAsia="Charis SIL Regular"/>
-          <w:b w:val="0"/>
-          <w:i w:val="0"/>
-          <w:color w:val="0066CC"/>
-          <w:sz w:val="24"/>
-          <w:u w:val="single"/>
-        </w:rPr>
-        <w:t xml:space="preserve"> </w:t>
-      </w:r>
-      <w:r>
-        <w:rPr>
-          <w:rFonts w:ascii="Charis SIL Regular" w:hAnsi="Charis SIL Regular" w:eastAsia="Charis SIL Regular"/>
-          <w:b w:val="0"/>
-          <w:i w:val="0"/>
-          <w:color w:val="0066CC"/>
-          <w:sz w:val="24"/>
-          <w:u w:val="single"/>
-        </w:rPr>
-        <w:hyperlink r:id="rId18" w:history="1">
+        <w:hyperlink r:id="rId17" w:history="1">
           <w:r>
             <w:rPr>
               <w:rStyle w:val="Hyperlink"/>
@@ -2165,7 +2142,43 @@
           <w:color w:val="000000"/>
           <w:sz w:val="24"/>
         </w:rPr>
-        <w:t xml:space="preserve">, het </w:t>
+        <w:hyperlink r:id="rId17" w:history="1">
+          <w:r>
+            <w:rPr>
+              <w:rStyle w:val="Hyperlink"/>
+            </w:rPr>
+            <w:t>, he</w:t>
+          </w:r>
+        </w:hyperlink>
+      </w:r>
+      <w:r>
+        <w:rPr>
+          <w:u w:val="single" w:color="0066cc"/>
+          <w:rFonts w:ascii="Charis SIL Regular" w:hAnsi="Charis SIL Regular" w:eastAsia="Charis SIL Regular"/>
+          <w:b w:val="0"/>
+          <w:i w:val="0"/>
+          <w:color w:val="000000"/>
+          <w:sz w:val="24"/>
+        </w:rPr>
+        <w:hyperlink r:id="rId17" w:history="1">
+          <w:r>
+            <w:rPr>
+              <w:rStyle w:val="Hyperlink"/>
+            </w:rPr>
+            <w:t>t</w:t>
+          </w:r>
+        </w:hyperlink>
+      </w:r>
+      <w:r>
+        <w:rPr>
+          <w:u w:val="single" w:color="0066cc"/>
+          <w:rFonts w:ascii="Charis SIL Regular" w:hAnsi="Charis SIL Regular" w:eastAsia="Charis SIL Regular"/>
+          <w:b w:val="0"/>
+          <w:i w:val="0"/>
+          <w:color w:val="000000"/>
+          <w:sz w:val="24"/>
+        </w:rPr>
+        <w:t xml:space="preserve"> </w:t>
       </w:r>
       <w:r>
         <w:rPr>
@@ -2176,7 +2189,7 @@
           <w:sz w:val="24"/>
           <w:u w:val="single"/>
         </w:rPr>
-        <w:hyperlink r:id="rId19" w:history="1">
+        <w:hyperlink r:id="rId17" w:history="1">
           <w:r>
             <w:rPr>
               <w:rStyle w:val="Hyperlink"/>
@@ -2194,7 +2207,7 @@
           <w:sz w:val="24"/>
           <w:u w:val="single"/>
         </w:rPr>
-        <w:hyperlink r:id="rId19" w:history="1">
+        <w:hyperlink r:id="rId17" w:history="1">
           <w:r>
             <w:rPr>
               <w:rStyle w:val="Hyperlink"/>
@@ -2257,38 +2270,19 @@
           <w:i w:val="0"/>
           <w:color w:val="0066CC"/>
           <w:sz w:val="24"/>
+        </w:rPr>
+        <w:t xml:space="preserve"> N</w:t>
+      </w:r>
+      <w:r>
+        <w:rPr>
+          <w:rFonts w:ascii="Charis SIL Regular" w:hAnsi="Charis SIL Regular" w:eastAsia="Charis SIL Regular"/>
+          <w:b w:val="0"/>
+          <w:i w:val="0"/>
+          <w:color w:val="0066CC"/>
+          <w:sz w:val="24"/>
           <w:u w:val="single"/>
         </w:rPr>
-        <w:t xml:space="preserve"> </w:t>
-      </w:r>
-      <w:r>
-        <w:rPr>
-          <w:rFonts w:ascii="Charis SIL Regular" w:hAnsi="Charis SIL Regular" w:eastAsia="Charis SIL Regular"/>
-          <w:b w:val="0"/>
-          <w:i w:val="0"/>
-          <w:color w:val="0066CC"/>
-          <w:sz w:val="24"/>
-          <w:u w:val="single"/>
-        </w:rPr>
-        <w:hyperlink r:id="rId19" w:history="1">
-          <w:r>
-            <w:rPr>
-              <w:rStyle w:val="Hyperlink"/>
-            </w:rPr>
-            <w:t>N</w:t>
-          </w:r>
-        </w:hyperlink>
-      </w:r>
-      <w:r>
-        <w:rPr>
-          <w:rFonts w:ascii="Charis SIL Regular" w:hAnsi="Charis SIL Regular" w:eastAsia="Charis SIL Regular"/>
-          <w:b w:val="0"/>
-          <w:i w:val="0"/>
-          <w:color w:val="0066CC"/>
-          <w:sz w:val="24"/>
-          <w:u w:val="single"/>
-        </w:rPr>
-        <w:hyperlink r:id="rId19" w:history="1">
+        <w:hyperlink r:id="rId18" w:history="1">
           <w:r>
             <w:rPr>
               <w:rStyle w:val="Hyperlink"/>
@@ -2317,7 +2311,7 @@
           <w:sz w:val="24"/>
           <w:u w:val="single"/>
         </w:rPr>
-        <w:hyperlink r:id="rId19" w:history="1">
+        <w:hyperlink r:id="rId18" w:history="1">
           <w:r>
             <w:rPr>
               <w:rStyle w:val="Hyperlink"/>
@@ -2463,6 +2457,7 @@
           <w:i w:val="0"/>
           <w:color w:val="0066CC"/>
           <w:sz w:val="24"/>
+          <w:u w:val="single"/>
         </w:rPr>
         <w:t>G</w:t>
       </w:r>
@@ -3366,7 +3361,6 @@
       </w:r>
       <w:r>
         <w:rPr>
-          <w:u w:val="single" w:color="0066cc"/>
           <w:rFonts w:ascii="Charis SIL Regular" w:hAnsi="Charis SIL Regular" w:eastAsia="Charis SIL Regular"/>
           <w:b w:val="0"/>
           <w:i w:val="0"/>
@@ -4219,7 +4213,7 @@
           <w:sz w:val="24"/>
           <w:u w:val="single"/>
         </w:rPr>
-        <w:t>Ethnografisch Museu</w:t>
+        <w:t>Ethnografisch Muse</w:t>
       </w:r>
       <w:r>
         <w:rPr>
@@ -4230,7 +4224,7 @@
           <w:sz w:val="24"/>
           <w:u w:val="single"/>
         </w:rPr>
-        <w:t>m Arti</w:t>
+        <w:t>u</w:t>
       </w:r>
       <w:r>
         <w:rPr>
@@ -4239,8 +4233,9 @@
           <w:i w:val="0"/>
           <w:color w:val="0066CC"/>
           <w:sz w:val="24"/>
-        </w:rPr>
-        <w:t>s</w:t>
+          <w:u w:val="single"/>
+        </w:rPr>
+        <w:t>m Artis</w:t>
       </w:r>
       <w:r>
         <w:br/>
@@ -5222,7 +5217,6 @@
           <w:i w:val="0"/>
           <w:color w:val="0066CC"/>
           <w:sz w:val="24"/>
-          <w:u w:val="single"/>
         </w:rPr>
         <w:hyperlink r:id="rId31" w:history="1">
           <w:r>
@@ -5257,8 +5251,44 @@
           <w:i w:val="0"/>
           <w:color w:val="0066CC"/>
           <w:sz w:val="24"/>
-        </w:rPr>
-        <w:t>/NL-HaNA_2.04.01_4030_0001</w:t>
+          <w:u w:val="single"/>
+        </w:rPr>
+        <w:hyperlink r:id="rId31" w:history="1">
+          <w:r>
+            <w:rPr>
+              <w:rStyle w:val="Hyperlink"/>
+            </w:rPr>
+            <w:t>/</w:t>
+          </w:r>
+        </w:hyperlink>
+      </w:r>
+      <w:r>
+        <w:rPr>
+          <w:rFonts w:ascii="Charis SIL Regular" w:hAnsi="Charis SIL Regular" w:eastAsia="Charis SIL Regular"/>
+          <w:b w:val="0"/>
+          <w:i w:val="0"/>
+          <w:color w:val="0066CC"/>
+          <w:sz w:val="24"/>
+          <w:u w:val="single"/>
+        </w:rPr>
+        <w:hyperlink r:id="rId31" w:history="1">
+          <w:r>
+            <w:rPr>
+              <w:rStyle w:val="Hyperlink"/>
+            </w:rPr>
+            <w:t>NL-</w:t>
+          </w:r>
+        </w:hyperlink>
+      </w:r>
+      <w:r>
+        <w:rPr>
+          <w:rFonts w:ascii="Charis SIL Regular" w:hAnsi="Charis SIL Regular" w:eastAsia="Charis SIL Regular"/>
+          <w:b w:val="0"/>
+          <w:i w:val="0"/>
+          <w:color w:val="0066CC"/>
+          <w:sz w:val="24"/>
+        </w:rPr>
+        <w:t>HaNA_2.04.01_4030_0001</w:t>
       </w:r>
     </w:p>
     <w:p>
@@ -5878,7 +5908,7 @@
           <w:sz w:val="24"/>
           <w:u w:val="single"/>
         </w:rPr>
-        <w:hyperlink r:id="rId35" w:history="1">
+        <w:hyperlink r:id="rId24" w:history="1">
           <w:r>
             <w:rPr>
               <w:rStyle w:val="Hyperlink"/>
@@ -6169,7 +6199,7 @@
           <w:sz w:val="24"/>
           <w:u w:val="single"/>
         </w:rPr>
-        <w:hyperlink r:id="rId37" w:history="1">
+        <w:hyperlink r:id="rId36" w:history="1">
           <w:r>
             <w:rPr>
               <w:rStyle w:val="Hyperlink"/>
@@ -6675,7 +6705,7 @@
           <w:sz w:val="24"/>
           <w:u w:val="single"/>
         </w:rPr>
-        <w:hyperlink r:id="rId40" w:history="1">
+        <w:hyperlink r:id="rId42" w:history="1">
           <w:r>
             <w:rPr>
               <w:rStyle w:val="Hyperlink"/>
@@ -6693,7 +6723,7 @@
           <w:sz w:val="24"/>
           <w:u w:val="single"/>
         </w:rPr>
-        <w:hyperlink r:id="rId40" w:history="1">
+        <w:hyperlink r:id="rId42" w:history="1">
           <w:r>
             <w:rPr>
               <w:rStyle w:val="Hyperlink"/>

--- a/EXPORTS/DOCX/published/niveau3/Dutch/KKZ.docx
+++ b/EXPORTS/DOCX/published/niveau3/Dutch/KKZ.docx
@@ -512,6 +512,7 @@
       </w:r>
       <w:r>
         <w:rPr>
+          <w:u w:val="single" w:color="0066cc"/>
           <w:rFonts w:ascii="Charis SIL Regular" w:hAnsi="Charis SIL Regular" w:eastAsia="Charis SIL Regular"/>
           <w:b w:val="0"/>
           <w:i w:val="0"/>
@@ -872,7 +873,7 @@
           <w:sz w:val="24"/>
           <w:u w:val="single"/>
         </w:rPr>
-        <w:hyperlink r:id="rId12" w:history="1">
+        <w:hyperlink r:id="rId9" w:history="1">
           <w:r>
             <w:rPr>
               <w:rStyle w:val="Hyperlink"/>
@@ -901,7 +902,7 @@
           <w:sz w:val="24"/>
           <w:u w:val="single"/>
         </w:rPr>
-        <w:hyperlink r:id="rId12" w:history="1">
+        <w:hyperlink r:id="rId9" w:history="1">
           <w:r>
             <w:rPr>
               <w:rStyle w:val="Hyperlink"/>
@@ -912,60 +913,13 @@
       </w:r>
       <w:r>
         <w:rPr>
-          <w:u w:val="single" w:color="0066cc"/>
           <w:rFonts w:ascii="Charis SIL Regular" w:hAnsi="Charis SIL Regular" w:eastAsia="Charis SIL Regular"/>
           <w:b w:val="0"/>
           <w:i w:val="0"/>
           <w:color w:val="000000"/>
           <w:sz w:val="24"/>
         </w:rPr>
-        <w:hyperlink r:id="rId12" w:history="1">
-          <w:r>
-            <w:rPr>
-              <w:rStyle w:val="Hyperlink"/>
-            </w:rPr>
-            <w:t xml:space="preserve"> vo</w:t>
-          </w:r>
-        </w:hyperlink>
-      </w:r>
-      <w:r>
-        <w:rPr>
-          <w:u w:val="single" w:color="0066cc"/>
-          <w:rFonts w:ascii="Charis SIL Regular" w:hAnsi="Charis SIL Regular" w:eastAsia="Charis SIL Regular"/>
-          <w:b w:val="0"/>
-          <w:i w:val="0"/>
-          <w:color w:val="000000"/>
-          <w:sz w:val="24"/>
-        </w:rPr>
-        <w:t>e</w:t>
-      </w:r>
-      <w:r>
-        <w:rPr>
-          <w:rFonts w:ascii="Charis SIL Regular" w:hAnsi="Charis SIL Regular" w:eastAsia="Charis SIL Regular"/>
-          <w:b w:val="0"/>
-          <w:i w:val="0"/>
-          <w:color w:val="000000"/>
-          <w:sz w:val="24"/>
-        </w:rPr>
-        <w:t>gde</w:t>
-      </w:r>
-      <w:r>
-        <w:rPr>
-          <w:u w:val="single" w:color="0066cc"/>
-          <w:rFonts w:ascii="Charis SIL Regular" w:hAnsi="Charis SIL Regular" w:eastAsia="Charis SIL Regular"/>
-          <w:b w:val="0"/>
-          <w:i w:val="0"/>
-          <w:color w:val="000000"/>
-          <w:sz w:val="24"/>
-        </w:rPr>
-        <w:hyperlink r:id="rId13" w:history="1">
-          <w:r>
-            <w:rPr>
-              <w:rStyle w:val="Hyperlink"/>
-            </w:rPr>
-            <w:t xml:space="preserve"> hier d</w:t>
-          </w:r>
-        </w:hyperlink>
+        <w:t xml:space="preserve"> voegde hier d</w:t>
       </w:r>
       <w:r>
         <w:rPr>
@@ -1610,27 +1564,19 @@
           <w:i w:val="0"/>
           <w:color w:val="0066CC"/>
           <w:sz w:val="24"/>
+        </w:rPr>
+        <w:t>Rijksmu</w:t>
+      </w:r>
+      <w:r>
+        <w:rPr>
+          <w:rFonts w:ascii="Charis SIL Regular" w:hAnsi="Charis SIL Regular" w:eastAsia="Charis SIL Regular"/>
+          <w:b w:val="0"/>
+          <w:i w:val="0"/>
+          <w:color w:val="0066CC"/>
+          <w:sz w:val="24"/>
           <w:u w:val="single"/>
         </w:rPr>
-        <w:hyperlink r:id="rId16" w:history="1">
-          <w:r>
-            <w:rPr>
-              <w:rStyle w:val="Hyperlink"/>
-            </w:rPr>
-            <w:t>Rijksmu</w:t>
-          </w:r>
-        </w:hyperlink>
-      </w:r>
-      <w:r>
-        <w:rPr>
-          <w:rFonts w:ascii="Charis SIL Regular" w:hAnsi="Charis SIL Regular" w:eastAsia="Charis SIL Regular"/>
-          <w:b w:val="0"/>
-          <w:i w:val="0"/>
-          <w:color w:val="0066CC"/>
-          <w:sz w:val="24"/>
-          <w:u w:val="single"/>
-        </w:rPr>
-        <w:hyperlink r:id="rId16" w:history="1">
+        <w:hyperlink r:id="rId15" w:history="1">
           <w:r>
             <w:rPr>
               <w:rStyle w:val="Hyperlink"/>
@@ -1659,7 +1605,7 @@
           <w:sz w:val="24"/>
           <w:u w:val="single"/>
         </w:rPr>
-        <w:hyperlink r:id="rId16" w:history="1">
+        <w:hyperlink r:id="rId15" w:history="1">
           <w:r>
             <w:rPr>
               <w:rStyle w:val="Hyperlink"/>
@@ -1677,7 +1623,7 @@
           <w:sz w:val="24"/>
           <w:u w:val="single"/>
         </w:rPr>
-        <w:hyperlink r:id="rId16" w:history="1">
+        <w:hyperlink r:id="rId15" w:history="1">
           <w:r>
             <w:rPr>
               <w:rStyle w:val="Hyperlink"/>
@@ -1840,7 +1786,7 @@
           <w:color w:val="0066CC"/>
           <w:sz w:val="24"/>
         </w:rPr>
-        <w:hyperlink r:id="rId17" w:history="1">
+        <w:hyperlink r:id="rId16" w:history="1">
           <w:r>
             <w:rPr>
               <w:rStyle w:val="Hyperlink"/>
@@ -1858,7 +1804,7 @@
           <w:sz w:val="24"/>
           <w:u w:val="single"/>
         </w:rPr>
-        <w:hyperlink r:id="rId16" w:history="1">
+        <w:hyperlink r:id="rId17" w:history="1">
           <w:r>
             <w:rPr>
               <w:rStyle w:val="Hyperlink"/>
@@ -1887,7 +1833,7 @@
           <w:sz w:val="24"/>
           <w:u w:val="single"/>
         </w:rPr>
-        <w:hyperlink r:id="rId16" w:history="1">
+        <w:hyperlink r:id="rId17" w:history="1">
           <w:r>
             <w:rPr>
               <w:rStyle w:val="Hyperlink"/>
@@ -1916,7 +1862,7 @@
           <w:sz w:val="24"/>
           <w:u w:val="single"/>
         </w:rPr>
-        <w:hyperlink r:id="rId16" w:history="1">
+        <w:hyperlink r:id="rId17" w:history="1">
           <w:r>
             <w:rPr>
               <w:rStyle w:val="Hyperlink"/>
@@ -1934,7 +1880,7 @@
           <w:color w:val="000000"/>
           <w:sz w:val="24"/>
         </w:rPr>
-        <w:hyperlink r:id="rId16" w:history="1">
+        <w:hyperlink r:id="rId17" w:history="1">
           <w:r>
             <w:rPr>
               <w:rStyle w:val="Hyperlink"/>
@@ -2083,8 +2029,9 @@
           <w:i w:val="0"/>
           <w:color w:val="0066CC"/>
           <w:sz w:val="24"/>
-        </w:rPr>
-        <w:t xml:space="preserve"> en Gesned</w:t>
+          <w:u w:val="single"/>
+        </w:rPr>
+        <w:t xml:space="preserve"> </w:t>
       </w:r>
       <w:r>
         <w:rPr>
@@ -2095,7 +2042,18 @@
           <w:sz w:val="24"/>
           <w:u w:val="single"/>
         </w:rPr>
-        <w:hyperlink r:id="rId17" w:history="1">
+        <w:t>en Gesned</w:t>
+      </w:r>
+      <w:r>
+        <w:rPr>
+          <w:rFonts w:ascii="Charis SIL Regular" w:hAnsi="Charis SIL Regular" w:eastAsia="Charis SIL Regular"/>
+          <w:b w:val="0"/>
+          <w:i w:val="0"/>
+          <w:color w:val="0066CC"/>
+          <w:sz w:val="24"/>
+          <w:u w:val="single"/>
+        </w:rPr>
+        <w:hyperlink r:id="rId16" w:history="1">
           <w:r>
             <w:rPr>
               <w:rStyle w:val="Hyperlink"/>
@@ -2124,7 +2082,7 @@
           <w:sz w:val="24"/>
           <w:u w:val="single"/>
         </w:rPr>
-        <w:hyperlink r:id="rId17" w:history="1">
+        <w:hyperlink r:id="rId16" w:history="1">
           <w:r>
             <w:rPr>
               <w:rStyle w:val="Hyperlink"/>
@@ -2135,50 +2093,13 @@
       </w:r>
       <w:r>
         <w:rPr>
-          <w:u w:val="single" w:color="0066cc"/>
           <w:rFonts w:ascii="Charis SIL Regular" w:hAnsi="Charis SIL Regular" w:eastAsia="Charis SIL Regular"/>
           <w:b w:val="0"/>
           <w:i w:val="0"/>
           <w:color w:val="000000"/>
           <w:sz w:val="24"/>
         </w:rPr>
-        <w:hyperlink r:id="rId17" w:history="1">
-          <w:r>
-            <w:rPr>
-              <w:rStyle w:val="Hyperlink"/>
-            </w:rPr>
-            <w:t>, he</w:t>
-          </w:r>
-        </w:hyperlink>
-      </w:r>
-      <w:r>
-        <w:rPr>
-          <w:u w:val="single" w:color="0066cc"/>
-          <w:rFonts w:ascii="Charis SIL Regular" w:hAnsi="Charis SIL Regular" w:eastAsia="Charis SIL Regular"/>
-          <w:b w:val="0"/>
-          <w:i w:val="0"/>
-          <w:color w:val="000000"/>
-          <w:sz w:val="24"/>
-        </w:rPr>
-        <w:hyperlink r:id="rId17" w:history="1">
-          <w:r>
-            <w:rPr>
-              <w:rStyle w:val="Hyperlink"/>
-            </w:rPr>
-            <w:t>t</w:t>
-          </w:r>
-        </w:hyperlink>
-      </w:r>
-      <w:r>
-        <w:rPr>
-          <w:u w:val="single" w:color="0066cc"/>
-          <w:rFonts w:ascii="Charis SIL Regular" w:hAnsi="Charis SIL Regular" w:eastAsia="Charis SIL Regular"/>
-          <w:b w:val="0"/>
-          <w:i w:val="0"/>
-          <w:color w:val="000000"/>
-          <w:sz w:val="24"/>
-        </w:rPr>
-        <w:t xml:space="preserve"> </w:t>
+        <w:t xml:space="preserve">, het </w:t>
       </w:r>
       <w:r>
         <w:rPr>
@@ -2189,7 +2110,7 @@
           <w:sz w:val="24"/>
           <w:u w:val="single"/>
         </w:rPr>
-        <w:hyperlink r:id="rId17" w:history="1">
+        <w:hyperlink r:id="rId16" w:history="1">
           <w:r>
             <w:rPr>
               <w:rStyle w:val="Hyperlink"/>
@@ -2207,7 +2128,7 @@
           <w:sz w:val="24"/>
           <w:u w:val="single"/>
         </w:rPr>
-        <w:hyperlink r:id="rId17" w:history="1">
+        <w:hyperlink r:id="rId16" w:history="1">
           <w:r>
             <w:rPr>
               <w:rStyle w:val="Hyperlink"/>
@@ -2270,6 +2191,7 @@
           <w:i w:val="0"/>
           <w:color w:val="0066CC"/>
           <w:sz w:val="24"/>
+          <w:u w:val="single"/>
         </w:rPr>
         <w:t xml:space="preserve"> N</w:t>
       </w:r>
@@ -2430,7 +2352,7 @@
           <w:sz w:val="24"/>
           <w:u w:val="single"/>
         </w:rPr>
-        <w:hyperlink r:id="rId18" w:history="1">
+        <w:hyperlink r:id="rId20" w:history="1">
           <w:r>
             <w:rPr>
               <w:rStyle w:val="Hyperlink"/>
@@ -2459,7 +2381,14 @@
           <w:sz w:val="24"/>
           <w:u w:val="single"/>
         </w:rPr>
-        <w:t>G</w:t>
+        <w:hyperlink r:id="rId20" w:history="1">
+          <w:r>
+            <w:rPr>
+              <w:rStyle w:val="Hyperlink"/>
+            </w:rPr>
+            <w:t>G</w:t>
+          </w:r>
+        </w:hyperlink>
       </w:r>
       <w:r>
         <w:rPr>
@@ -2470,7 +2399,7 @@
           <w:sz w:val="24"/>
           <w:u w:val="single"/>
         </w:rPr>
-        <w:hyperlink r:id="rId18" w:history="1">
+        <w:hyperlink r:id="rId20" w:history="1">
           <w:r>
             <w:rPr>
               <w:rStyle w:val="Hyperlink"/>
@@ -2488,7 +2417,7 @@
           <w:sz w:val="24"/>
           <w:u w:val="single"/>
         </w:rPr>
-        <w:hyperlink r:id="rId18" w:history="1">
+        <w:hyperlink r:id="rId20" w:history="1">
           <w:r>
             <w:rPr>
               <w:rStyle w:val="Hyperlink"/>
@@ -2517,7 +2446,7 @@
           <w:sz w:val="24"/>
           <w:u w:val="single"/>
         </w:rPr>
-        <w:hyperlink r:id="rId18" w:history="1">
+        <w:hyperlink r:id="rId20" w:history="1">
           <w:r>
             <w:rPr>
               <w:rStyle w:val="Hyperlink"/>
@@ -2546,7 +2475,7 @@
           <w:sz w:val="24"/>
           <w:u w:val="single"/>
         </w:rPr>
-        <w:hyperlink r:id="rId18" w:history="1">
+        <w:hyperlink r:id="rId20" w:history="1">
           <w:r>
             <w:rPr>
               <w:rStyle w:val="Hyperlink"/>
@@ -2564,7 +2493,7 @@
           <w:sz w:val="24"/>
           <w:u w:val="single"/>
         </w:rPr>
-        <w:hyperlink r:id="rId18" w:history="1">
+        <w:hyperlink r:id="rId20" w:history="1">
           <w:r>
             <w:rPr>
               <w:rStyle w:val="Hyperlink"/>
@@ -2599,7 +2528,18 @@
           <w:color w:val="000000"/>
           <w:sz w:val="24"/>
         </w:rPr>
-        <w:t xml:space="preserve"> en het </w:t>
+        <w:t xml:space="preserve"> e</w:t>
+      </w:r>
+      <w:r>
+        <w:rPr>
+          <w:u w:val="single" w:color="0066cc"/>
+          <w:rFonts w:ascii="Charis SIL Regular" w:hAnsi="Charis SIL Regular" w:eastAsia="Charis SIL Regular"/>
+          <w:b w:val="0"/>
+          <w:i w:val="0"/>
+          <w:color w:val="000000"/>
+          <w:sz w:val="24"/>
+        </w:rPr>
+        <w:t xml:space="preserve">n het </w:t>
       </w:r>
       <w:r>
         <w:rPr>
@@ -2610,7 +2550,7 @@
           <w:sz w:val="24"/>
           <w:u w:val="single"/>
         </w:rPr>
-        <w:hyperlink r:id="rId19" w:history="1">
+        <w:hyperlink r:id="rId21" w:history="1">
           <w:r>
             <w:rPr>
               <w:rStyle w:val="Hyperlink"/>
@@ -2639,7 +2579,7 @@
           <w:sz w:val="24"/>
           <w:u w:val="single"/>
         </w:rPr>
-        <w:hyperlink r:id="rId19" w:history="1">
+        <w:hyperlink r:id="rId21" w:history="1">
           <w:r>
             <w:rPr>
               <w:rStyle w:val="Hyperlink"/>
@@ -2657,7 +2597,7 @@
           <w:sz w:val="24"/>
           <w:u w:val="single"/>
         </w:rPr>
-        <w:hyperlink r:id="rId19" w:history="1">
+        <w:hyperlink r:id="rId21" w:history="1">
           <w:r>
             <w:rPr>
               <w:rStyle w:val="Hyperlink"/>
@@ -2675,7 +2615,7 @@
           <w:sz w:val="24"/>
           <w:u w:val="single"/>
         </w:rPr>
-        <w:hyperlink r:id="rId19" w:history="1">
+        <w:hyperlink r:id="rId21" w:history="1">
           <w:r>
             <w:rPr>
               <w:rStyle w:val="Hyperlink"/>
@@ -2693,7 +2633,7 @@
           <w:sz w:val="24"/>
           <w:u w:val="single"/>
         </w:rPr>
-        <w:hyperlink r:id="rId19" w:history="1">
+        <w:hyperlink r:id="rId21" w:history="1">
           <w:r>
             <w:rPr>
               <w:rStyle w:val="Hyperlink"/>
@@ -2711,7 +2651,7 @@
           <w:sz w:val="24"/>
           <w:u w:val="single"/>
         </w:rPr>
-        <w:hyperlink r:id="rId19" w:history="1">
+        <w:hyperlink r:id="rId21" w:history="1">
           <w:r>
             <w:rPr>
               <w:rStyle w:val="Hyperlink"/>
@@ -2787,7 +2727,7 @@
           <w:sz w:val="24"/>
           <w:u w:val="single"/>
         </w:rPr>
-        <w:hyperlink r:id="rId21" w:history="1">
+        <w:hyperlink r:id="rId22" w:history="1">
           <w:r>
             <w:rPr>
               <w:rStyle w:val="Hyperlink"/>
@@ -2795,121 +2735,6 @@
             <w:t xml:space="preserve">Reinier </w:t>
           </w:r>
         </w:hyperlink>
-      </w:r>
-      <w:r>
-        <w:rPr>
-          <w:rFonts w:ascii="Charis SIL Regular" w:hAnsi="Charis SIL Regular" w:eastAsia="Charis SIL Regular"/>
-          <w:b w:val="0"/>
-          <w:i w:val="0"/>
-          <w:color w:val="0066CC"/>
-          <w:sz w:val="24"/>
-          <w:u w:val="single"/>
-        </w:rPr>
-        <w:hyperlink r:id="rId21" w:history="1">
-          <w:r>
-            <w:rPr>
-              <w:rStyle w:val="Hyperlink"/>
-            </w:rPr>
-            <w:t>van</w:t>
-          </w:r>
-        </w:hyperlink>
-      </w:r>
-      <w:r>
-        <w:rPr>
-          <w:rFonts w:ascii="Charis SIL Regular" w:hAnsi="Charis SIL Regular" w:eastAsia="Charis SIL Regular"/>
-          <w:b w:val="0"/>
-          <w:i w:val="0"/>
-          <w:color w:val="0066CC"/>
-          <w:sz w:val="24"/>
-          <w:u w:val="single"/>
-        </w:rPr>
-        <w:t xml:space="preserve"> </w:t>
-      </w:r>
-      <w:r>
-        <w:rPr>
-          <w:rFonts w:ascii="Charis SIL Regular" w:hAnsi="Charis SIL Regular" w:eastAsia="Charis SIL Regular"/>
-          <w:b w:val="0"/>
-          <w:i w:val="0"/>
-          <w:color w:val="0066CC"/>
-          <w:sz w:val="24"/>
-          <w:u w:val="single"/>
-        </w:rPr>
-        <w:hyperlink r:id="rId21" w:history="1">
-          <w:r>
-            <w:rPr>
-              <w:rStyle w:val="Hyperlink"/>
-            </w:rPr>
-            <w:t>de</w:t>
-          </w:r>
-        </w:hyperlink>
-      </w:r>
-      <w:r>
-        <w:rPr>
-          <w:rFonts w:ascii="Charis SIL Regular" w:hAnsi="Charis SIL Regular" w:eastAsia="Charis SIL Regular"/>
-          <w:b w:val="0"/>
-          <w:i w:val="0"/>
-          <w:color w:val="0066CC"/>
-          <w:sz w:val="24"/>
-          <w:u w:val="single"/>
-        </w:rPr>
-        <w:t xml:space="preserve"> </w:t>
-      </w:r>
-      <w:r>
-        <w:rPr>
-          <w:rFonts w:ascii="Charis SIL Regular" w:hAnsi="Charis SIL Regular" w:eastAsia="Charis SIL Regular"/>
-          <w:b w:val="0"/>
-          <w:i w:val="0"/>
-          <w:color w:val="0066CC"/>
-          <w:sz w:val="24"/>
-          <w:u w:val="single"/>
-        </w:rPr>
-        <w:hyperlink r:id="rId21" w:history="1">
-          <w:r>
-            <w:rPr>
-              <w:rStyle w:val="Hyperlink"/>
-            </w:rPr>
-            <w:t>Kasteele</w:t>
-          </w:r>
-        </w:hyperlink>
-      </w:r>
-      <w:r>
-        <w:rPr>
-          <w:rFonts w:ascii="Charis SIL Regular" w:hAnsi="Charis SIL Regular" w:eastAsia="Charis SIL Regular"/>
-          <w:b w:val="0"/>
-          <w:i w:val="0"/>
-          <w:color w:val="000000"/>
-          <w:sz w:val="24"/>
-        </w:rPr>
-        <w:t xml:space="preserve"> verdween nadat zijn zoon </w:t>
-      </w:r>
-      <w:r>
-        <w:rPr>
-          <w:rFonts w:ascii="Charis SIL Regular" w:hAnsi="Charis SIL Regular" w:eastAsia="Charis SIL Regular"/>
-          <w:b w:val="0"/>
-          <w:i w:val="0"/>
-          <w:color w:val="0066CC"/>
-          <w:sz w:val="24"/>
-          <w:u w:val="single"/>
-        </w:rPr>
-        <w:hyperlink r:id="rId22" w:history="1">
-          <w:r>
-            <w:rPr>
-              <w:rStyle w:val="Hyperlink"/>
-            </w:rPr>
-            <w:t>Abraham</w:t>
-          </w:r>
-        </w:hyperlink>
-      </w:r>
-      <w:r>
-        <w:rPr>
-          <w:rFonts w:ascii="Charis SIL Regular" w:hAnsi="Charis SIL Regular" w:eastAsia="Charis SIL Regular"/>
-          <w:b w:val="0"/>
-          <w:i w:val="0"/>
-          <w:color w:val="0066CC"/>
-          <w:sz w:val="24"/>
-          <w:u w:val="single"/>
-        </w:rPr>
-        <w:t xml:space="preserve"> </w:t>
       </w:r>
       <w:r>
         <w:rPr>
@@ -2995,200 +2820,7 @@
           <w:color w:val="000000"/>
           <w:sz w:val="24"/>
         </w:rPr>
-        <w:t xml:space="preserve"> hem opvolgde in</w:t>
-      </w:r>
-      <w:r>
-        <w:rPr>
-          <w:u w:val="single" w:color="0066cc"/>
-          <w:rFonts w:ascii="Charis SIL Regular" w:hAnsi="Charis SIL Regular" w:eastAsia="Charis SIL Regular"/>
-          <w:b w:val="0"/>
-          <w:i w:val="0"/>
-          <w:color w:val="000000"/>
-          <w:sz w:val="24"/>
-        </w:rPr>
-        <w:hyperlink r:id="rId21" w:history="1">
-          <w:r>
-            <w:rPr>
-              <w:rStyle w:val="Hyperlink"/>
-            </w:rPr>
-            <w:t xml:space="preserve"> 1840. </w:t>
-          </w:r>
-        </w:hyperlink>
-      </w:r>
-      <w:r>
-        <w:rPr>
-          <w:u w:val="single" w:color="0066cc"/>
-          <w:rFonts w:ascii="Charis SIL Regular" w:hAnsi="Charis SIL Regular" w:eastAsia="Charis SIL Regular"/>
-          <w:b w:val="0"/>
-          <w:i w:val="0"/>
-          <w:color w:val="000000"/>
-          <w:sz w:val="24"/>
-        </w:rPr>
-        <w:hyperlink r:id="rId21" w:history="1">
-          <w:r>
-            <w:rPr>
-              <w:rStyle w:val="Hyperlink"/>
-            </w:rPr>
-            <w:t>Ook</w:t>
-          </w:r>
-        </w:hyperlink>
-      </w:r>
-      <w:r>
-        <w:rPr>
-          <w:u w:val="single" w:color="0066cc"/>
-          <w:rFonts w:ascii="Charis SIL Regular" w:hAnsi="Charis SIL Regular" w:eastAsia="Charis SIL Regular"/>
-          <w:b w:val="0"/>
-          <w:i w:val="0"/>
-          <w:color w:val="000000"/>
-          <w:sz w:val="24"/>
-        </w:rPr>
-        <w:hyperlink r:id="rId21" w:history="1">
-          <w:r>
-            <w:rPr>
-              <w:rStyle w:val="Hyperlink"/>
-            </w:rPr>
-            <w:t xml:space="preserve"> ve</w:t>
-          </w:r>
-        </w:hyperlink>
-      </w:r>
-      <w:r>
-        <w:rPr>
-          <w:u w:val="single" w:color="0066cc"/>
-          <w:rFonts w:ascii="Charis SIL Regular" w:hAnsi="Charis SIL Regular" w:eastAsia="Charis SIL Regular"/>
-          <w:b w:val="0"/>
-          <w:i w:val="0"/>
-          <w:color w:val="000000"/>
-          <w:sz w:val="24"/>
-        </w:rPr>
-        <w:hyperlink r:id="rId21" w:history="1">
-          <w:r>
-            <w:rPr>
-              <w:rStyle w:val="Hyperlink"/>
-            </w:rPr>
-            <w:t>rdwenen</w:t>
-          </w:r>
-        </w:hyperlink>
-      </w:r>
-      <w:r>
-        <w:rPr>
-          <w:rFonts w:ascii="Charis SIL Regular" w:hAnsi="Charis SIL Regular" w:eastAsia="Charis SIL Regular"/>
-          <w:b w:val="0"/>
-          <w:i w:val="0"/>
-          <w:color w:val="000000"/>
-          <w:sz w:val="24"/>
-        </w:rPr>
-        <w:t xml:space="preserve"> en vergingen er vele voor</w:t>
-      </w:r>
-      <w:r>
-        <w:rPr>
-          <w:u w:val="single" w:color="0066cc"/>
-          <w:rFonts w:ascii="Charis SIL Regular" w:hAnsi="Charis SIL Regular" w:eastAsia="Charis SIL Regular"/>
-          <w:b w:val="0"/>
-          <w:i w:val="0"/>
-          <w:color w:val="000000"/>
-          <w:sz w:val="24"/>
-        </w:rPr>
-        <w:hyperlink r:id="rId22" w:history="1">
-          <w:r>
-            <w:rPr>
-              <w:rStyle w:val="Hyperlink"/>
-            </w:rPr>
-            <w:t>werpen in</w:t>
-          </w:r>
-        </w:hyperlink>
-      </w:r>
-      <w:r>
-        <w:rPr>
-          <w:u w:val="single" w:color="0066cc"/>
-          <w:rFonts w:ascii="Charis SIL Regular" w:hAnsi="Charis SIL Regular" w:eastAsia="Charis SIL Regular"/>
-          <w:b w:val="0"/>
-          <w:i w:val="0"/>
-          <w:color w:val="000000"/>
-          <w:sz w:val="24"/>
-        </w:rPr>
-        <w:t xml:space="preserve"> </w:t>
-      </w:r>
-      <w:r>
-        <w:rPr>
-          <w:u w:val="single" w:color="0066cc"/>
-          <w:rFonts w:ascii="Charis SIL Regular" w:hAnsi="Charis SIL Regular" w:eastAsia="Charis SIL Regular"/>
-          <w:b w:val="0"/>
-          <w:i w:val="0"/>
-          <w:color w:val="000000"/>
-          <w:sz w:val="24"/>
-        </w:rPr>
-        <w:hyperlink r:id="rId22" w:history="1">
-          <w:r>
-            <w:rPr>
-              <w:rStyle w:val="Hyperlink"/>
-            </w:rPr>
-            <w:t xml:space="preserve">die </w:t>
-          </w:r>
-        </w:hyperlink>
-      </w:r>
-      <w:r>
-        <w:rPr>
-          <w:u w:val="single" w:color="0066cc"/>
-          <w:rFonts w:ascii="Charis SIL Regular" w:hAnsi="Charis SIL Regular" w:eastAsia="Charis SIL Regular"/>
-          <w:b w:val="0"/>
-          <w:i w:val="0"/>
-          <w:color w:val="000000"/>
-          <w:sz w:val="24"/>
-        </w:rPr>
-        <w:hyperlink r:id="rId22" w:history="1">
-          <w:r>
-            <w:rPr>
-              <w:rStyle w:val="Hyperlink"/>
-            </w:rPr>
-            <w:t>t</w:t>
-          </w:r>
-        </w:hyperlink>
-      </w:r>
-      <w:r>
-        <w:rPr>
-          <w:u w:val="single" w:color="0066cc"/>
-          <w:rFonts w:ascii="Charis SIL Regular" w:hAnsi="Charis SIL Regular" w:eastAsia="Charis SIL Regular"/>
-          <w:b w:val="0"/>
-          <w:i w:val="0"/>
-          <w:color w:val="000000"/>
-          <w:sz w:val="24"/>
-        </w:rPr>
-        <w:hyperlink r:id="rId22" w:history="1">
-          <w:r>
-            <w:rPr>
-              <w:rStyle w:val="Hyperlink"/>
-            </w:rPr>
-            <w:t>ijd</w:t>
-          </w:r>
-        </w:hyperlink>
-      </w:r>
-      <w:r>
-        <w:rPr>
-          <w:u w:val="single" w:color="0066cc"/>
-          <w:rFonts w:ascii="Charis SIL Regular" w:hAnsi="Charis SIL Regular" w:eastAsia="Charis SIL Regular"/>
-          <w:b w:val="0"/>
-          <w:i w:val="0"/>
-          <w:color w:val="000000"/>
-          <w:sz w:val="24"/>
-        </w:rPr>
-        <w:hyperlink r:id="rId22" w:history="1">
-          <w:r>
-            <w:rPr>
-              <w:rStyle w:val="Hyperlink"/>
-            </w:rPr>
-            <w:t>. De der</w:t>
-          </w:r>
-        </w:hyperlink>
-      </w:r>
-      <w:r>
-        <w:rPr>
-          <w:rFonts w:ascii="Charis SIL Regular" w:hAnsi="Charis SIL Regular" w:eastAsia="Charis SIL Regular"/>
-          <w:b w:val="0"/>
-          <w:i w:val="0"/>
-          <w:color w:val="000000"/>
-          <w:sz w:val="24"/>
-        </w:rPr>
-        <w:t xml:space="preserve">de en laatste directeur </w:t>
+        <w:t xml:space="preserve"> verdween nadat zijn zoon </w:t>
       </w:r>
       <w:r>
         <w:rPr>
@@ -3204,7 +2836,7 @@
             <w:rPr>
               <w:rStyle w:val="Hyperlink"/>
             </w:rPr>
-            <w:t>David</w:t>
+            <w:t>Abraham</w:t>
           </w:r>
         </w:hyperlink>
       </w:r>
@@ -3262,6 +2894,314 @@
             <w:rPr>
               <w:rStyle w:val="Hyperlink"/>
             </w:rPr>
+            <w:t>de</w:t>
+          </w:r>
+        </w:hyperlink>
+      </w:r>
+      <w:r>
+        <w:rPr>
+          <w:rFonts w:ascii="Charis SIL Regular" w:hAnsi="Charis SIL Regular" w:eastAsia="Charis SIL Regular"/>
+          <w:b w:val="0"/>
+          <w:i w:val="0"/>
+          <w:color w:val="0066CC"/>
+          <w:sz w:val="24"/>
+          <w:u w:val="single"/>
+        </w:rPr>
+        <w:t xml:space="preserve"> </w:t>
+      </w:r>
+      <w:r>
+        <w:rPr>
+          <w:rFonts w:ascii="Charis SIL Regular" w:hAnsi="Charis SIL Regular" w:eastAsia="Charis SIL Regular"/>
+          <w:b w:val="0"/>
+          <w:i w:val="0"/>
+          <w:color w:val="0066CC"/>
+          <w:sz w:val="24"/>
+          <w:u w:val="single"/>
+        </w:rPr>
+        <w:hyperlink r:id="rId23" w:history="1">
+          <w:r>
+            <w:rPr>
+              <w:rStyle w:val="Hyperlink"/>
+            </w:rPr>
+            <w:t>Kasteele</w:t>
+          </w:r>
+        </w:hyperlink>
+      </w:r>
+      <w:r>
+        <w:rPr>
+          <w:rFonts w:ascii="Charis SIL Regular" w:hAnsi="Charis SIL Regular" w:eastAsia="Charis SIL Regular"/>
+          <w:b w:val="0"/>
+          <w:i w:val="0"/>
+          <w:color w:val="000000"/>
+          <w:sz w:val="24"/>
+        </w:rPr>
+        <w:t xml:space="preserve"> hem opvolgde in</w:t>
+      </w:r>
+      <w:r>
+        <w:rPr>
+          <w:u w:val="single" w:color="0066cc"/>
+          <w:rFonts w:ascii="Charis SIL Regular" w:hAnsi="Charis SIL Regular" w:eastAsia="Charis SIL Regular"/>
+          <w:b w:val="0"/>
+          <w:i w:val="0"/>
+          <w:color w:val="000000"/>
+          <w:sz w:val="24"/>
+        </w:rPr>
+        <w:hyperlink r:id="rId22" w:history="1">
+          <w:r>
+            <w:rPr>
+              <w:rStyle w:val="Hyperlink"/>
+            </w:rPr>
+            <w:t xml:space="preserve"> 1840. </w:t>
+          </w:r>
+        </w:hyperlink>
+      </w:r>
+      <w:r>
+        <w:rPr>
+          <w:u w:val="single" w:color="0066cc"/>
+          <w:rFonts w:ascii="Charis SIL Regular" w:hAnsi="Charis SIL Regular" w:eastAsia="Charis SIL Regular"/>
+          <w:b w:val="0"/>
+          <w:i w:val="0"/>
+          <w:color w:val="000000"/>
+          <w:sz w:val="24"/>
+        </w:rPr>
+        <w:hyperlink r:id="rId22" w:history="1">
+          <w:r>
+            <w:rPr>
+              <w:rStyle w:val="Hyperlink"/>
+            </w:rPr>
+            <w:t>Ook</w:t>
+          </w:r>
+        </w:hyperlink>
+      </w:r>
+      <w:r>
+        <w:rPr>
+          <w:u w:val="single" w:color="0066cc"/>
+          <w:rFonts w:ascii="Charis SIL Regular" w:hAnsi="Charis SIL Regular" w:eastAsia="Charis SIL Regular"/>
+          <w:b w:val="0"/>
+          <w:i w:val="0"/>
+          <w:color w:val="000000"/>
+          <w:sz w:val="24"/>
+        </w:rPr>
+        <w:hyperlink r:id="rId22" w:history="1">
+          <w:r>
+            <w:rPr>
+              <w:rStyle w:val="Hyperlink"/>
+            </w:rPr>
+            <w:t xml:space="preserve"> ve</w:t>
+          </w:r>
+        </w:hyperlink>
+      </w:r>
+      <w:r>
+        <w:rPr>
+          <w:u w:val="single" w:color="0066cc"/>
+          <w:rFonts w:ascii="Charis SIL Regular" w:hAnsi="Charis SIL Regular" w:eastAsia="Charis SIL Regular"/>
+          <w:b w:val="0"/>
+          <w:i w:val="0"/>
+          <w:color w:val="000000"/>
+          <w:sz w:val="24"/>
+        </w:rPr>
+        <w:hyperlink r:id="rId22" w:history="1">
+          <w:r>
+            <w:rPr>
+              <w:rStyle w:val="Hyperlink"/>
+            </w:rPr>
+            <w:t>rdwenen</w:t>
+          </w:r>
+        </w:hyperlink>
+      </w:r>
+      <w:r>
+        <w:rPr>
+          <w:rFonts w:ascii="Charis SIL Regular" w:hAnsi="Charis SIL Regular" w:eastAsia="Charis SIL Regular"/>
+          <w:b w:val="0"/>
+          <w:i w:val="0"/>
+          <w:color w:val="000000"/>
+          <w:sz w:val="24"/>
+        </w:rPr>
+        <w:t xml:space="preserve"> en vergingen er vele voor</w:t>
+      </w:r>
+      <w:r>
+        <w:rPr>
+          <w:u w:val="single" w:color="0066cc"/>
+          <w:rFonts w:ascii="Charis SIL Regular" w:hAnsi="Charis SIL Regular" w:eastAsia="Charis SIL Regular"/>
+          <w:b w:val="0"/>
+          <w:i w:val="0"/>
+          <w:color w:val="000000"/>
+          <w:sz w:val="24"/>
+        </w:rPr>
+        <w:hyperlink r:id="rId23" w:history="1">
+          <w:r>
+            <w:rPr>
+              <w:rStyle w:val="Hyperlink"/>
+            </w:rPr>
+            <w:t>werpen in</w:t>
+          </w:r>
+        </w:hyperlink>
+      </w:r>
+      <w:r>
+        <w:rPr>
+          <w:u w:val="single" w:color="0066cc"/>
+          <w:rFonts w:ascii="Charis SIL Regular" w:hAnsi="Charis SIL Regular" w:eastAsia="Charis SIL Regular"/>
+          <w:b w:val="0"/>
+          <w:i w:val="0"/>
+          <w:color w:val="000000"/>
+          <w:sz w:val="24"/>
+        </w:rPr>
+        <w:t xml:space="preserve"> </w:t>
+      </w:r>
+      <w:r>
+        <w:rPr>
+          <w:u w:val="single" w:color="0066cc"/>
+          <w:rFonts w:ascii="Charis SIL Regular" w:hAnsi="Charis SIL Regular" w:eastAsia="Charis SIL Regular"/>
+          <w:b w:val="0"/>
+          <w:i w:val="0"/>
+          <w:color w:val="000000"/>
+          <w:sz w:val="24"/>
+        </w:rPr>
+        <w:hyperlink r:id="rId23" w:history="1">
+          <w:r>
+            <w:rPr>
+              <w:rStyle w:val="Hyperlink"/>
+            </w:rPr>
+            <w:t xml:space="preserve">die </w:t>
+          </w:r>
+        </w:hyperlink>
+      </w:r>
+      <w:r>
+        <w:rPr>
+          <w:u w:val="single" w:color="0066cc"/>
+          <w:rFonts w:ascii="Charis SIL Regular" w:hAnsi="Charis SIL Regular" w:eastAsia="Charis SIL Regular"/>
+          <w:b w:val="0"/>
+          <w:i w:val="0"/>
+          <w:color w:val="000000"/>
+          <w:sz w:val="24"/>
+        </w:rPr>
+        <w:hyperlink r:id="rId23" w:history="1">
+          <w:r>
+            <w:rPr>
+              <w:rStyle w:val="Hyperlink"/>
+            </w:rPr>
+            <w:t>t</w:t>
+          </w:r>
+        </w:hyperlink>
+      </w:r>
+      <w:r>
+        <w:rPr>
+          <w:u w:val="single" w:color="0066cc"/>
+          <w:rFonts w:ascii="Charis SIL Regular" w:hAnsi="Charis SIL Regular" w:eastAsia="Charis SIL Regular"/>
+          <w:b w:val="0"/>
+          <w:i w:val="0"/>
+          <w:color w:val="000000"/>
+          <w:sz w:val="24"/>
+        </w:rPr>
+        <w:hyperlink r:id="rId23" w:history="1">
+          <w:r>
+            <w:rPr>
+              <w:rStyle w:val="Hyperlink"/>
+            </w:rPr>
+            <w:t>ijd</w:t>
+          </w:r>
+        </w:hyperlink>
+      </w:r>
+      <w:r>
+        <w:rPr>
+          <w:u w:val="single" w:color="0066cc"/>
+          <w:rFonts w:ascii="Charis SIL Regular" w:hAnsi="Charis SIL Regular" w:eastAsia="Charis SIL Regular"/>
+          <w:b w:val="0"/>
+          <w:i w:val="0"/>
+          <w:color w:val="000000"/>
+          <w:sz w:val="24"/>
+        </w:rPr>
+        <w:hyperlink r:id="rId23" w:history="1">
+          <w:r>
+            <w:rPr>
+              <w:rStyle w:val="Hyperlink"/>
+            </w:rPr>
+            <w:t>. De der</w:t>
+          </w:r>
+        </w:hyperlink>
+      </w:r>
+      <w:r>
+        <w:rPr>
+          <w:rFonts w:ascii="Charis SIL Regular" w:hAnsi="Charis SIL Regular" w:eastAsia="Charis SIL Regular"/>
+          <w:b w:val="0"/>
+          <w:i w:val="0"/>
+          <w:color w:val="000000"/>
+          <w:sz w:val="24"/>
+        </w:rPr>
+        <w:t xml:space="preserve">de en laatste directeur </w:t>
+      </w:r>
+      <w:r>
+        <w:rPr>
+          <w:rFonts w:ascii="Charis SIL Regular" w:hAnsi="Charis SIL Regular" w:eastAsia="Charis SIL Regular"/>
+          <w:b w:val="0"/>
+          <w:i w:val="0"/>
+          <w:color w:val="0066CC"/>
+          <w:sz w:val="24"/>
+          <w:u w:val="single"/>
+        </w:rPr>
+        <w:hyperlink r:id="rId24" w:history="1">
+          <w:r>
+            <w:rPr>
+              <w:rStyle w:val="Hyperlink"/>
+            </w:rPr>
+            <w:t>David</w:t>
+          </w:r>
+        </w:hyperlink>
+      </w:r>
+      <w:r>
+        <w:rPr>
+          <w:rFonts w:ascii="Charis SIL Regular" w:hAnsi="Charis SIL Regular" w:eastAsia="Charis SIL Regular"/>
+          <w:b w:val="0"/>
+          <w:i w:val="0"/>
+          <w:color w:val="0066CC"/>
+          <w:sz w:val="24"/>
+          <w:u w:val="single"/>
+        </w:rPr>
+        <w:t xml:space="preserve"> </w:t>
+      </w:r>
+      <w:r>
+        <w:rPr>
+          <w:rFonts w:ascii="Charis SIL Regular" w:hAnsi="Charis SIL Regular" w:eastAsia="Charis SIL Regular"/>
+          <w:b w:val="0"/>
+          <w:i w:val="0"/>
+          <w:color w:val="0066CC"/>
+          <w:sz w:val="24"/>
+          <w:u w:val="single"/>
+        </w:rPr>
+        <w:hyperlink r:id="rId24" w:history="1">
+          <w:r>
+            <w:rPr>
+              <w:rStyle w:val="Hyperlink"/>
+            </w:rPr>
+            <w:t>van</w:t>
+          </w:r>
+        </w:hyperlink>
+      </w:r>
+      <w:r>
+        <w:rPr>
+          <w:rFonts w:ascii="Charis SIL Regular" w:hAnsi="Charis SIL Regular" w:eastAsia="Charis SIL Regular"/>
+          <w:b w:val="0"/>
+          <w:i w:val="0"/>
+          <w:color w:val="0066CC"/>
+          <w:sz w:val="24"/>
+          <w:u w:val="single"/>
+        </w:rPr>
+        <w:t xml:space="preserve"> </w:t>
+      </w:r>
+      <w:r>
+        <w:rPr>
+          <w:rFonts w:ascii="Charis SIL Regular" w:hAnsi="Charis SIL Regular" w:eastAsia="Charis SIL Regular"/>
+          <w:b w:val="0"/>
+          <w:i w:val="0"/>
+          <w:color w:val="0066CC"/>
+          <w:sz w:val="24"/>
+          <w:u w:val="single"/>
+        </w:rPr>
+        <w:hyperlink r:id="rId24" w:history="1">
+          <w:r>
+            <w:rPr>
+              <w:rStyle w:val="Hyperlink"/>
+            </w:rPr>
             <w:t>der</w:t>
           </w:r>
         </w:hyperlink>
@@ -3286,7 +3226,7 @@
           <w:sz w:val="24"/>
           <w:u w:val="single"/>
         </w:rPr>
-        <w:hyperlink r:id="rId23" w:history="1">
+        <w:hyperlink r:id="rId24" w:history="1">
           <w:r>
             <w:rPr>
               <w:rStyle w:val="Hyperlink"/>
@@ -3314,7 +3254,7 @@
           <w:color w:val="000000"/>
           <w:sz w:val="24"/>
         </w:rPr>
-        <w:hyperlink r:id="rId23" w:history="1">
+        <w:hyperlink r:id="rId24" w:history="1">
           <w:r>
             <w:rPr>
               <w:rStyle w:val="Hyperlink"/>
@@ -3332,7 +3272,7 @@
           <w:color w:val="000000"/>
           <w:sz w:val="24"/>
         </w:rPr>
-        <w:hyperlink r:id="rId23" w:history="1">
+        <w:hyperlink r:id="rId24" w:history="1">
           <w:r>
             <w:rPr>
               <w:rStyle w:val="Hyperlink"/>
@@ -3350,7 +3290,7 @@
           <w:color w:val="000000"/>
           <w:sz w:val="24"/>
         </w:rPr>
-        <w:hyperlink r:id="rId23" w:history="1">
+        <w:hyperlink r:id="rId24" w:history="1">
           <w:r>
             <w:rPr>
               <w:rStyle w:val="Hyperlink"/>
@@ -3361,6 +3301,7 @@
       </w:r>
       <w:r>
         <w:rPr>
+          <w:u w:val="single" w:color="0066cc"/>
           <w:rFonts w:ascii="Charis SIL Regular" w:hAnsi="Charis SIL Regular" w:eastAsia="Charis SIL Regular"/>
           <w:b w:val="0"/>
           <w:i w:val="0"/>
@@ -3378,7 +3319,7 @@
           <w:color w:val="000000"/>
           <w:sz w:val="24"/>
         </w:rPr>
-        <w:hyperlink r:id="rId23" w:history="1">
+        <w:hyperlink r:id="rId24" w:history="1">
           <w:r>
             <w:rPr>
               <w:rStyle w:val="Hyperlink"/>
@@ -3406,7 +3347,7 @@
           <w:sz w:val="24"/>
           <w:u w:val="single"/>
         </w:rPr>
-        <w:hyperlink r:id="rId24" w:history="1">
+        <w:hyperlink r:id="rId25" w:history="1">
           <w:r>
             <w:rPr>
               <w:rStyle w:val="Hyperlink"/>
@@ -3435,7 +3376,7 @@
           <w:sz w:val="24"/>
           <w:u w:val="single"/>
         </w:rPr>
-        <w:hyperlink r:id="rId24" w:history="1">
+        <w:hyperlink r:id="rId25" w:history="1">
           <w:r>
             <w:rPr>
               <w:rStyle w:val="Hyperlink"/>
@@ -3484,7 +3425,7 @@
           <w:color w:val="000000"/>
           <w:sz w:val="24"/>
         </w:rPr>
-        <w:hyperlink r:id="rId24" w:history="1">
+        <w:hyperlink r:id="rId25" w:history="1">
           <w:r>
             <w:rPr>
               <w:rStyle w:val="Hyperlink"/>
@@ -3502,7 +3443,7 @@
           <w:color w:val="000000"/>
           <w:sz w:val="24"/>
         </w:rPr>
-        <w:hyperlink r:id="rId24" w:history="1">
+        <w:hyperlink r:id="rId25" w:history="1">
           <w:r>
             <w:rPr>
               <w:rStyle w:val="Hyperlink"/>
@@ -3573,7 +3514,7 @@
           <w:sz w:val="24"/>
           <w:u w:val="single"/>
         </w:rPr>
-        <w:hyperlink r:id="rId25" w:history="1">
+        <w:hyperlink r:id="rId26" w:history="1">
           <w:r>
             <w:rPr>
               <w:rStyle w:val="Hyperlink"/>
@@ -3620,7 +3561,7 @@
           <w:sz w:val="24"/>
           <w:u w:val="single"/>
         </w:rPr>
-        <w:hyperlink r:id="rId25" w:history="1">
+        <w:hyperlink r:id="rId26" w:history="1">
           <w:r>
             <w:rPr>
               <w:rStyle w:val="Hyperlink"/>
@@ -3649,7 +3590,7 @@
           <w:sz w:val="24"/>
           <w:u w:val="single"/>
         </w:rPr>
-        <w:hyperlink r:id="rId25" w:history="1">
+        <w:hyperlink r:id="rId26" w:history="1">
           <w:r>
             <w:rPr>
               <w:rStyle w:val="Hyperlink"/>
@@ -3677,7 +3618,7 @@
           <w:color w:val="000000"/>
           <w:sz w:val="24"/>
         </w:rPr>
-        <w:hyperlink r:id="rId25" w:history="1">
+        <w:hyperlink r:id="rId26" w:history="1">
           <w:r>
             <w:rPr>
               <w:rStyle w:val="Hyperlink"/>
@@ -3695,7 +3636,7 @@
           <w:color w:val="000000"/>
           <w:sz w:val="24"/>
         </w:rPr>
-        <w:hyperlink r:id="rId25" w:history="1">
+        <w:hyperlink r:id="rId26" w:history="1">
           <w:r>
             <w:rPr>
               <w:rStyle w:val="Hyperlink"/>
@@ -3713,7 +3654,7 @@
           <w:color w:val="000000"/>
           <w:sz w:val="24"/>
         </w:rPr>
-        <w:hyperlink r:id="rId25" w:history="1">
+        <w:hyperlink r:id="rId26" w:history="1">
           <w:r>
             <w:rPr>
               <w:rStyle w:val="Hyperlink"/>
@@ -3791,7 +3732,7 @@
           <w:sz w:val="24"/>
           <w:u w:val="single"/>
         </w:rPr>
-        <w:hyperlink r:id="rId26" w:history="1">
+        <w:hyperlink r:id="rId27" w:history="1">
           <w:r>
             <w:rPr>
               <w:rStyle w:val="Hyperlink"/>
@@ -3820,7 +3761,7 @@
           <w:sz w:val="24"/>
           <w:u w:val="single"/>
         </w:rPr>
-        <w:hyperlink r:id="rId26" w:history="1">
+        <w:hyperlink r:id="rId27" w:history="1">
           <w:r>
             <w:rPr>
               <w:rStyle w:val="Hyperlink"/>
@@ -3858,7 +3799,7 @@
           <w:color w:val="000000"/>
           <w:sz w:val="24"/>
         </w:rPr>
-        <w:hyperlink r:id="rId26" w:history="1">
+        <w:hyperlink r:id="rId27" w:history="1">
           <w:r>
             <w:rPr>
               <w:rStyle w:val="Hyperlink"/>
@@ -3876,7 +3817,7 @@
           <w:color w:val="000000"/>
           <w:sz w:val="24"/>
         </w:rPr>
-        <w:hyperlink r:id="rId26" w:history="1">
+        <w:hyperlink r:id="rId27" w:history="1">
           <w:r>
             <w:rPr>
               <w:rStyle w:val="Hyperlink"/>
@@ -3914,7 +3855,7 @@
           <w:sz w:val="24"/>
           <w:u w:val="single"/>
         </w:rPr>
-        <w:hyperlink r:id="rId27" w:history="1">
+        <w:hyperlink r:id="rId28" w:history="1">
           <w:r>
             <w:rPr>
               <w:rStyle w:val="Hyperlink"/>
@@ -3952,7 +3893,7 @@
           <w:color w:val="000000"/>
           <w:sz w:val="24"/>
         </w:rPr>
-        <w:hyperlink r:id="rId27" w:history="1">
+        <w:hyperlink r:id="rId28" w:history="1">
           <w:r>
             <w:rPr>
               <w:rStyle w:val="Hyperlink"/>
@@ -4213,7 +4154,7 @@
           <w:sz w:val="24"/>
           <w:u w:val="single"/>
         </w:rPr>
-        <w:t>Ethnografisch Muse</w:t>
+        <w:t>Ethnografisch Museu</w:t>
       </w:r>
       <w:r>
         <w:rPr>
@@ -4224,7 +4165,7 @@
           <w:sz w:val="24"/>
           <w:u w:val="single"/>
         </w:rPr>
-        <w:t>u</w:t>
+        <w:t>m Arti</w:t>
       </w:r>
       <w:r>
         <w:rPr>
@@ -4233,9 +4174,8 @@
           <w:i w:val="0"/>
           <w:color w:val="0066CC"/>
           <w:sz w:val="24"/>
-          <w:u w:val="single"/>
-        </w:rPr>
-        <w:t>m Artis</w:t>
+        </w:rPr>
+        <w:t>s</w:t>
       </w:r>
       <w:r>
         <w:br/>
@@ -4438,7 +4378,7 @@
           <w:color w:val="0066CC"/>
           <w:sz w:val="24"/>
         </w:rPr>
-        <w:hyperlink r:id="rId28" w:history="1">
+        <w:hyperlink r:id="rId29" w:history="1">
           <w:r>
             <w:rPr>
               <w:rStyle w:val="Hyperlink"/>
@@ -4455,7 +4395,7 @@
           <w:color w:val="0066CC"/>
           <w:sz w:val="24"/>
         </w:rPr>
-        <w:hyperlink r:id="rId28" w:history="1">
+        <w:hyperlink r:id="rId29" w:history="1">
           <w:r>
             <w:rPr>
               <w:rStyle w:val="Hyperlink"/>
@@ -4573,7 +4513,7 @@
           <w:sz w:val="24"/>
           <w:u w:val="single"/>
         </w:rPr>
-        <w:hyperlink r:id="rId29" w:history="1">
+        <w:hyperlink r:id="rId30" w:history="1">
           <w:r>
             <w:rPr>
               <w:rStyle w:val="Hyperlink"/>
@@ -4591,7 +4531,7 @@
           <w:sz w:val="24"/>
           <w:u w:val="single"/>
         </w:rPr>
-        <w:hyperlink r:id="rId29" w:history="1">
+        <w:hyperlink r:id="rId30" w:history="1">
           <w:r>
             <w:rPr>
               <w:rStyle w:val="Hyperlink"/>
@@ -4609,7 +4549,7 @@
           <w:sz w:val="24"/>
           <w:u w:val="single"/>
         </w:rPr>
-        <w:hyperlink r:id="rId29" w:history="1">
+        <w:hyperlink r:id="rId30" w:history="1">
           <w:r>
             <w:rPr>
               <w:rStyle w:val="Hyperlink"/>
@@ -4627,7 +4567,7 @@
           <w:sz w:val="24"/>
           <w:u w:val="single"/>
         </w:rPr>
-        <w:hyperlink r:id="rId29" w:history="1">
+        <w:hyperlink r:id="rId30" w:history="1">
           <w:r>
             <w:rPr>
               <w:rStyle w:val="Hyperlink"/>
@@ -4645,7 +4585,7 @@
           <w:sz w:val="24"/>
           <w:u w:val="single"/>
         </w:rPr>
-        <w:hyperlink r:id="rId29" w:history="1">
+        <w:hyperlink r:id="rId30" w:history="1">
           <w:r>
             <w:rPr>
               <w:rStyle w:val="Hyperlink"/>
@@ -4663,7 +4603,7 @@
           <w:sz w:val="24"/>
           <w:u w:val="single"/>
         </w:rPr>
-        <w:hyperlink r:id="rId29" w:history="1">
+        <w:hyperlink r:id="rId30" w:history="1">
           <w:r>
             <w:rPr>
               <w:rStyle w:val="Hyperlink"/>
@@ -4681,7 +4621,7 @@
           <w:sz w:val="24"/>
           <w:u w:val="single"/>
         </w:rPr>
-        <w:hyperlink r:id="rId29" w:history="1">
+        <w:hyperlink r:id="rId30" w:history="1">
           <w:r>
             <w:rPr>
               <w:rStyle w:val="Hyperlink"/>
@@ -4699,7 +4639,7 @@
           <w:sz w:val="24"/>
           <w:u w:val="single"/>
         </w:rPr>
-        <w:hyperlink r:id="rId29" w:history="1">
+        <w:hyperlink r:id="rId30" w:history="1">
           <w:r>
             <w:rPr>
               <w:rStyle w:val="Hyperlink"/>
@@ -4717,7 +4657,7 @@
           <w:sz w:val="24"/>
           <w:u w:val="single"/>
         </w:rPr>
-        <w:hyperlink r:id="rId29" w:history="1">
+        <w:hyperlink r:id="rId30" w:history="1">
           <w:r>
             <w:rPr>
               <w:rStyle w:val="Hyperlink"/>
@@ -4877,7 +4817,7 @@
           <w:sz w:val="24"/>
           <w:u w:val="single"/>
         </w:rPr>
-        <w:hyperlink r:id="rId30" w:history="1">
+        <w:hyperlink r:id="rId31" w:history="1">
           <w:r>
             <w:rPr>
               <w:rStyle w:val="Hyperlink"/>
@@ -4895,7 +4835,7 @@
           <w:sz w:val="24"/>
           <w:u w:val="single"/>
         </w:rPr>
-        <w:hyperlink r:id="rId30" w:history="1">
+        <w:hyperlink r:id="rId31" w:history="1">
           <w:r>
             <w:rPr>
               <w:rStyle w:val="Hyperlink"/>
@@ -4913,7 +4853,7 @@
           <w:sz w:val="24"/>
           <w:u w:val="single"/>
         </w:rPr>
-        <w:hyperlink r:id="rId30" w:history="1">
+        <w:hyperlink r:id="rId31" w:history="1">
           <w:r>
             <w:rPr>
               <w:rStyle w:val="Hyperlink"/>
@@ -4931,7 +4871,7 @@
           <w:sz w:val="24"/>
           <w:u w:val="single"/>
         </w:rPr>
-        <w:hyperlink r:id="rId30" w:history="1">
+        <w:hyperlink r:id="rId31" w:history="1">
           <w:r>
             <w:rPr>
               <w:rStyle w:val="Hyperlink"/>
@@ -4949,7 +4889,7 @@
           <w:sz w:val="24"/>
           <w:u w:val="single"/>
         </w:rPr>
-        <w:hyperlink r:id="rId30" w:history="1">
+        <w:hyperlink r:id="rId31" w:history="1">
           <w:r>
             <w:rPr>
               <w:rStyle w:val="Hyperlink"/>
@@ -4967,7 +4907,7 @@
           <w:sz w:val="24"/>
           <w:u w:val="single"/>
         </w:rPr>
-        <w:hyperlink r:id="rId30" w:history="1">
+        <w:hyperlink r:id="rId31" w:history="1">
           <w:r>
             <w:rPr>
               <w:rStyle w:val="Hyperlink"/>
@@ -4985,7 +4925,7 @@
           <w:sz w:val="24"/>
           <w:u w:val="single"/>
         </w:rPr>
-        <w:hyperlink r:id="rId30" w:history="1">
+        <w:hyperlink r:id="rId31" w:history="1">
           <w:r>
             <w:rPr>
               <w:rStyle w:val="Hyperlink"/>
@@ -5093,7 +5033,7 @@
           <w:sz w:val="24"/>
           <w:u w:val="single"/>
         </w:rPr>
-        <w:hyperlink r:id="rId31" w:history="1">
+        <w:hyperlink r:id="rId32" w:history="1">
           <w:r>
             <w:rPr>
               <w:rStyle w:val="Hyperlink"/>
@@ -5111,7 +5051,7 @@
           <w:sz w:val="24"/>
           <w:u w:val="single"/>
         </w:rPr>
-        <w:hyperlink r:id="rId31" w:history="1">
+        <w:hyperlink r:id="rId32" w:history="1">
           <w:r>
             <w:rPr>
               <w:rStyle w:val="Hyperlink"/>
@@ -5129,7 +5069,7 @@
           <w:sz w:val="24"/>
           <w:u w:val="single"/>
         </w:rPr>
-        <w:hyperlink r:id="rId31" w:history="1">
+        <w:hyperlink r:id="rId32" w:history="1">
           <w:r>
             <w:rPr>
               <w:rStyle w:val="Hyperlink"/>
@@ -5147,7 +5087,7 @@
           <w:sz w:val="24"/>
           <w:u w:val="single"/>
         </w:rPr>
-        <w:hyperlink r:id="rId31" w:history="1">
+        <w:hyperlink r:id="rId32" w:history="1">
           <w:r>
             <w:rPr>
               <w:rStyle w:val="Hyperlink"/>
@@ -5165,7 +5105,7 @@
           <w:sz w:val="24"/>
           <w:u w:val="single"/>
         </w:rPr>
-        <w:hyperlink r:id="rId31" w:history="1">
+        <w:hyperlink r:id="rId32" w:history="1">
           <w:r>
             <w:rPr>
               <w:rStyle w:val="Hyperlink"/>
@@ -5183,7 +5123,7 @@
           <w:sz w:val="24"/>
           <w:u w:val="single"/>
         </w:rPr>
-        <w:hyperlink r:id="rId31" w:history="1">
+        <w:hyperlink r:id="rId32" w:history="1">
           <w:r>
             <w:rPr>
               <w:rStyle w:val="Hyperlink"/>
@@ -5201,7 +5141,7 @@
           <w:sz w:val="24"/>
           <w:u w:val="single"/>
         </w:rPr>
-        <w:hyperlink r:id="rId31" w:history="1">
+        <w:hyperlink r:id="rId32" w:history="1">
           <w:r>
             <w:rPr>
               <w:rStyle w:val="Hyperlink"/>
@@ -5217,8 +5157,9 @@
           <w:i w:val="0"/>
           <w:color w:val="0066CC"/>
           <w:sz w:val="24"/>
-        </w:rPr>
-        <w:hyperlink r:id="rId31" w:history="1">
+          <w:u w:val="single"/>
+        </w:rPr>
+        <w:hyperlink r:id="rId32" w:history="1">
           <w:r>
             <w:rPr>
               <w:rStyle w:val="Hyperlink"/>
@@ -5234,15 +5175,9 @@
           <w:i w:val="0"/>
           <w:color w:val="0066CC"/>
           <w:sz w:val="24"/>
-        </w:rPr>
-        <w:hyperlink r:id="rId31" w:history="1">
-          <w:r>
-            <w:rPr>
-              <w:rStyle w:val="Hyperlink"/>
-            </w:rPr>
-            <w:t>e</w:t>
-          </w:r>
-        </w:hyperlink>
+          <w:u w:val="single"/>
+        </w:rPr>
+        <w:t>e</w:t>
       </w:r>
       <w:r>
         <w:rPr>
@@ -5251,27 +5186,19 @@
           <w:i w:val="0"/>
           <w:color w:val="0066CC"/>
           <w:sz w:val="24"/>
+        </w:rPr>
+        <w:t>/</w:t>
+      </w:r>
+      <w:r>
+        <w:rPr>
+          <w:rFonts w:ascii="Charis SIL Regular" w:hAnsi="Charis SIL Regular" w:eastAsia="Charis SIL Regular"/>
+          <w:b w:val="0"/>
+          <w:i w:val="0"/>
+          <w:color w:val="0066CC"/>
+          <w:sz w:val="24"/>
           <w:u w:val="single"/>
         </w:rPr>
-        <w:hyperlink r:id="rId31" w:history="1">
-          <w:r>
-            <w:rPr>
-              <w:rStyle w:val="Hyperlink"/>
-            </w:rPr>
-            <w:t>/</w:t>
-          </w:r>
-        </w:hyperlink>
-      </w:r>
-      <w:r>
-        <w:rPr>
-          <w:rFonts w:ascii="Charis SIL Regular" w:hAnsi="Charis SIL Regular" w:eastAsia="Charis SIL Regular"/>
-          <w:b w:val="0"/>
-          <w:i w:val="0"/>
-          <w:color w:val="0066CC"/>
-          <w:sz w:val="24"/>
-          <w:u w:val="single"/>
-        </w:rPr>
-        <w:hyperlink r:id="rId31" w:history="1">
+        <w:hyperlink r:id="rId32" w:history="1">
           <w:r>
             <w:rPr>
               <w:rStyle w:val="Hyperlink"/>
@@ -5287,8 +5214,16 @@
           <w:i w:val="0"/>
           <w:color w:val="0066CC"/>
           <w:sz w:val="24"/>
-        </w:rPr>
-        <w:t>HaNA_2.04.01_4030_0001</w:t>
+          <w:u w:val="single"/>
+        </w:rPr>
+        <w:hyperlink r:id="rId32" w:history="1">
+          <w:r>
+            <w:rPr>
+              <w:rStyle w:val="Hyperlink"/>
+            </w:rPr>
+            <w:t>HaNA_2.04.01_4030_0001</w:t>
+          </w:r>
+        </w:hyperlink>
       </w:r>
     </w:p>
     <w:p>
@@ -5388,7 +5323,7 @@
           <w:color w:val="0066CC"/>
           <w:sz w:val="24"/>
         </w:rPr>
-        <w:hyperlink r:id="rId32" w:history="1">
+        <w:hyperlink r:id="rId33" w:history="1">
           <w:r>
             <w:rPr>
               <w:rStyle w:val="Hyperlink"/>
@@ -5405,7 +5340,7 @@
           <w:color w:val="0066CC"/>
           <w:sz w:val="24"/>
         </w:rPr>
-        <w:hyperlink r:id="rId32" w:history="1">
+        <w:hyperlink r:id="rId33" w:history="1">
           <w:r>
             <w:rPr>
               <w:rStyle w:val="Hyperlink"/>
@@ -5515,7 +5450,7 @@
           <w:color w:val="0066CC"/>
           <w:sz w:val="24"/>
         </w:rPr>
-        <w:hyperlink r:id="rId33" w:history="1">
+        <w:hyperlink r:id="rId34" w:history="1">
           <w:r>
             <w:rPr>
               <w:rStyle w:val="Hyperlink"/>
@@ -5532,7 +5467,7 @@
           <w:color w:val="0066CC"/>
           <w:sz w:val="24"/>
         </w:rPr>
-        <w:hyperlink r:id="rId33" w:history="1">
+        <w:hyperlink r:id="rId34" w:history="1">
           <w:r>
             <w:rPr>
               <w:rStyle w:val="Hyperlink"/>
@@ -5649,7 +5584,7 @@
           <w:color w:val="0066CC"/>
           <w:sz w:val="24"/>
         </w:rPr>
-        <w:hyperlink r:id="rId34" w:history="1">
+        <w:hyperlink r:id="rId35" w:history="1">
           <w:r>
             <w:rPr>
               <w:rStyle w:val="Hyperlink"/>
@@ -5666,7 +5601,7 @@
           <w:color w:val="0066CC"/>
           <w:sz w:val="24"/>
         </w:rPr>
-        <w:hyperlink r:id="rId34" w:history="1">
+        <w:hyperlink r:id="rId35" w:history="1">
           <w:r>
             <w:rPr>
               <w:rStyle w:val="Hyperlink"/>
@@ -5826,7 +5761,7 @@
           <w:sz w:val="24"/>
           <w:u w:val="single"/>
         </w:rPr>
-        <w:hyperlink r:id="rId24" w:history="1">
+        <w:hyperlink r:id="rId25" w:history="1">
           <w:r>
             <w:rPr>
               <w:rStyle w:val="Hyperlink"/>
@@ -5844,7 +5779,7 @@
           <w:sz w:val="24"/>
           <w:u w:val="single"/>
         </w:rPr>
-        <w:hyperlink r:id="rId24" w:history="1">
+        <w:hyperlink r:id="rId25" w:history="1">
           <w:r>
             <w:rPr>
               <w:rStyle w:val="Hyperlink"/>
@@ -5862,7 +5797,7 @@
           <w:sz w:val="24"/>
           <w:u w:val="single"/>
         </w:rPr>
-        <w:hyperlink r:id="rId24" w:history="1">
+        <w:hyperlink r:id="rId25" w:history="1">
           <w:r>
             <w:rPr>
               <w:rStyle w:val="Hyperlink"/>
@@ -5880,7 +5815,7 @@
           <w:sz w:val="24"/>
           <w:u w:val="single"/>
         </w:rPr>
-        <w:hyperlink r:id="rId24" w:history="1">
+        <w:hyperlink r:id="rId25" w:history="1">
           <w:r>
             <w:rPr>
               <w:rStyle w:val="Hyperlink"/>
@@ -5908,7 +5843,7 @@
           <w:sz w:val="24"/>
           <w:u w:val="single"/>
         </w:rPr>
-        <w:hyperlink r:id="rId24" w:history="1">
+        <w:hyperlink r:id="rId36" w:history="1">
           <w:r>
             <w:rPr>
               <w:rStyle w:val="Hyperlink"/>
@@ -5926,7 +5861,7 @@
           <w:sz w:val="24"/>
           <w:u w:val="single"/>
         </w:rPr>
-        <w:hyperlink r:id="rId35" w:history="1">
+        <w:hyperlink r:id="rId25" w:history="1">
           <w:r>
             <w:rPr>
               <w:rStyle w:val="Hyperlink"/>
@@ -5955,7 +5890,7 @@
           <w:sz w:val="24"/>
           <w:u w:val="single"/>
         </w:rPr>
-        <w:hyperlink r:id="rId35" w:history="1">
+        <w:hyperlink r:id="rId25" w:history="1">
           <w:r>
             <w:rPr>
               <w:rStyle w:val="Hyperlink"/>
@@ -6063,7 +5998,7 @@
           <w:sz w:val="24"/>
           <w:u w:val="single"/>
         </w:rPr>
-        <w:hyperlink r:id="rId36" w:history="1">
+        <w:hyperlink r:id="rId37" w:history="1">
           <w:r>
             <w:rPr>
               <w:rStyle w:val="Hyperlink"/>
@@ -6081,7 +6016,7 @@
           <w:sz w:val="24"/>
           <w:u w:val="single"/>
         </w:rPr>
-        <w:hyperlink r:id="rId36" w:history="1">
+        <w:hyperlink r:id="rId37" w:history="1">
           <w:r>
             <w:rPr>
               <w:rStyle w:val="Hyperlink"/>
@@ -6099,7 +6034,7 @@
           <w:sz w:val="24"/>
           <w:u w:val="single"/>
         </w:rPr>
-        <w:hyperlink r:id="rId36" w:history="1">
+        <w:hyperlink r:id="rId37" w:history="1">
           <w:r>
             <w:rPr>
               <w:rStyle w:val="Hyperlink"/>
@@ -6117,7 +6052,7 @@
           <w:sz w:val="24"/>
           <w:u w:val="single"/>
         </w:rPr>
-        <w:hyperlink r:id="rId36" w:history="1">
+        <w:hyperlink r:id="rId37" w:history="1">
           <w:r>
             <w:rPr>
               <w:rStyle w:val="Hyperlink"/>
@@ -6135,7 +6070,7 @@
           <w:sz w:val="24"/>
           <w:u w:val="single"/>
         </w:rPr>
-        <w:hyperlink r:id="rId36" w:history="1">
+        <w:hyperlink r:id="rId37" w:history="1">
           <w:r>
             <w:rPr>
               <w:rStyle w:val="Hyperlink"/>
@@ -6153,7 +6088,7 @@
           <w:sz w:val="24"/>
           <w:u w:val="single"/>
         </w:rPr>
-        <w:hyperlink r:id="rId36" w:history="1">
+        <w:hyperlink r:id="rId37" w:history="1">
           <w:r>
             <w:rPr>
               <w:rStyle w:val="Hyperlink"/>
@@ -6181,7 +6116,7 @@
           <w:sz w:val="24"/>
           <w:u w:val="single"/>
         </w:rPr>
-        <w:hyperlink r:id="rId37" w:history="1">
+        <w:hyperlink r:id="rId38" w:history="1">
           <w:r>
             <w:rPr>
               <w:rStyle w:val="Hyperlink"/>
@@ -6199,7 +6134,7 @@
           <w:sz w:val="24"/>
           <w:u w:val="single"/>
         </w:rPr>
-        <w:hyperlink r:id="rId36" w:history="1">
+        <w:hyperlink r:id="rId38" w:history="1">
           <w:r>
             <w:rPr>
               <w:rStyle w:val="Hyperlink"/>
@@ -6345,7 +6280,7 @@
           <w:sz w:val="24"/>
           <w:u w:val="single"/>
         </w:rPr>
-        <w:hyperlink r:id="rId38" w:history="1">
+        <w:hyperlink r:id="rId39" w:history="1">
           <w:r>
             <w:rPr>
               <w:rStyle w:val="Hyperlink"/>
@@ -6363,7 +6298,7 @@
           <w:sz w:val="24"/>
           <w:u w:val="single"/>
         </w:rPr>
-        <w:hyperlink r:id="rId38" w:history="1">
+        <w:hyperlink r:id="rId39" w:history="1">
           <w:r>
             <w:rPr>
               <w:rStyle w:val="Hyperlink"/>
@@ -6381,7 +6316,7 @@
           <w:sz w:val="24"/>
           <w:u w:val="single"/>
         </w:rPr>
-        <w:hyperlink r:id="rId38" w:history="1">
+        <w:hyperlink r:id="rId39" w:history="1">
           <w:r>
             <w:rPr>
               <w:rStyle w:val="Hyperlink"/>
@@ -6399,7 +6334,7 @@
           <w:sz w:val="24"/>
           <w:u w:val="single"/>
         </w:rPr>
-        <w:hyperlink r:id="rId38" w:history="1">
+        <w:hyperlink r:id="rId39" w:history="1">
           <w:r>
             <w:rPr>
               <w:rStyle w:val="Hyperlink"/>
@@ -6427,7 +6362,7 @@
           <w:sz w:val="24"/>
           <w:u w:val="single"/>
         </w:rPr>
-        <w:hyperlink r:id="rId39" w:history="1">
+        <w:hyperlink r:id="rId40" w:history="1">
           <w:r>
             <w:rPr>
               <w:rStyle w:val="Hyperlink"/>
@@ -6456,7 +6391,7 @@
           <w:sz w:val="24"/>
           <w:u w:val="single"/>
         </w:rPr>
-        <w:hyperlink r:id="rId39" w:history="1">
+        <w:hyperlink r:id="rId40" w:history="1">
           <w:r>
             <w:rPr>
               <w:rStyle w:val="Hyperlink"/>
@@ -6584,7 +6519,7 @@
           <w:sz w:val="24"/>
           <w:u w:val="single"/>
         </w:rPr>
-        <w:hyperlink r:id="rId40" w:history="1">
+        <w:hyperlink r:id="rId41" w:history="1">
           <w:r>
             <w:rPr>
               <w:rStyle w:val="Hyperlink"/>
@@ -6602,7 +6537,7 @@
           <w:sz w:val="24"/>
           <w:u w:val="single"/>
         </w:rPr>
-        <w:hyperlink r:id="rId40" w:history="1">
+        <w:hyperlink r:id="rId41" w:history="1">
           <w:r>
             <w:rPr>
               <w:rStyle w:val="Hyperlink"/>
@@ -6630,7 +6565,7 @@
           <w:sz w:val="24"/>
           <w:u w:val="single"/>
         </w:rPr>
-        <w:hyperlink r:id="rId41" w:history="1">
+        <w:hyperlink r:id="rId42" w:history="1">
           <w:r>
             <w:rPr>
               <w:rStyle w:val="Hyperlink"/>
@@ -6659,7 +6594,7 @@
           <w:sz w:val="24"/>
           <w:u w:val="single"/>
         </w:rPr>
-        <w:hyperlink r:id="rId41" w:history="1">
+        <w:hyperlink r:id="rId42" w:history="1">
           <w:r>
             <w:rPr>
               <w:rStyle w:val="Hyperlink"/>
@@ -6687,7 +6622,7 @@
           <w:sz w:val="24"/>
           <w:u w:val="single"/>
         </w:rPr>
-        <w:hyperlink r:id="rId42" w:history="1">
+        <w:hyperlink r:id="rId43" w:history="1">
           <w:r>
             <w:rPr>
               <w:rStyle w:val="Hyperlink"/>
@@ -6705,7 +6640,7 @@
           <w:sz w:val="24"/>
           <w:u w:val="single"/>
         </w:rPr>
-        <w:hyperlink r:id="rId42" w:history="1">
+        <w:hyperlink r:id="rId43" w:history="1">
           <w:r>
             <w:rPr>
               <w:rStyle w:val="Hyperlink"/>
@@ -6723,7 +6658,7 @@
           <w:sz w:val="24"/>
           <w:u w:val="single"/>
         </w:rPr>
-        <w:hyperlink r:id="rId42" w:history="1">
+        <w:hyperlink r:id="rId43" w:history="1">
           <w:r>
             <w:rPr>
               <w:rStyle w:val="Hyperlink"/>
@@ -6854,7 +6789,7 @@
           <w:sz w:val="24"/>
           <w:u w:val="single"/>
         </w:rPr>
-        <w:hyperlink r:id="rId43" w:history="1">
+        <w:hyperlink r:id="rId44" w:history="1">
           <w:r>
             <w:rPr>
               <w:rStyle w:val="Hyperlink"/>
@@ -6872,7 +6807,7 @@
           <w:sz w:val="24"/>
           <w:u w:val="single"/>
         </w:rPr>
-        <w:hyperlink r:id="rId43" w:history="1">
+        <w:hyperlink r:id="rId44" w:history="1">
           <w:r>
             <w:rPr>
               <w:rStyle w:val="Hyperlink"/>
@@ -6890,7 +6825,7 @@
           <w:sz w:val="24"/>
           <w:u w:val="single"/>
         </w:rPr>
-        <w:hyperlink r:id="rId43" w:history="1">
+        <w:hyperlink r:id="rId44" w:history="1">
           <w:r>
             <w:rPr>
               <w:rStyle w:val="Hyperlink"/>
@@ -6908,7 +6843,7 @@
           <w:sz w:val="24"/>
           <w:u w:val="single"/>
         </w:rPr>
-        <w:hyperlink r:id="rId43" w:history="1">
+        <w:hyperlink r:id="rId44" w:history="1">
           <w:r>
             <w:rPr>
               <w:rStyle w:val="Hyperlink"/>
@@ -7026,7 +6961,7 @@
           <w:sz w:val="24"/>
           <w:u w:val="single"/>
         </w:rPr>
-        <w:hyperlink r:id="rId44" w:history="1">
+        <w:hyperlink r:id="rId45" w:history="1">
           <w:r>
             <w:rPr>
               <w:rStyle w:val="Hyperlink"/>
@@ -7044,7 +6979,7 @@
           <w:sz w:val="24"/>
           <w:u w:val="single"/>
         </w:rPr>
-        <w:hyperlink r:id="rId44" w:history="1">
+        <w:hyperlink r:id="rId45" w:history="1">
           <w:r>
             <w:rPr>
               <w:rStyle w:val="Hyperlink"/>
@@ -7062,7 +6997,7 @@
           <w:sz w:val="24"/>
           <w:u w:val="single"/>
         </w:rPr>
-        <w:hyperlink r:id="rId44" w:history="1">
+        <w:hyperlink r:id="rId45" w:history="1">
           <w:r>
             <w:rPr>
               <w:rStyle w:val="Hyperlink"/>
@@ -7080,7 +7015,7 @@
           <w:sz w:val="24"/>
           <w:u w:val="single"/>
         </w:rPr>
-        <w:hyperlink r:id="rId44" w:history="1">
+        <w:hyperlink r:id="rId45" w:history="1">
           <w:r>
             <w:rPr>
               <w:rStyle w:val="Hyperlink"/>
@@ -7137,7 +7072,7 @@
           <w:sz w:val="24"/>
           <w:u w:val="single"/>
         </w:rPr>
-        <w:hyperlink r:id="rId45" w:history="1">
+        <w:hyperlink r:id="rId46" w:history="1">
           <w:r>
             <w:rPr>
               <w:rStyle w:val="Hyperlink"/>
@@ -7166,7 +7101,7 @@
           <w:sz w:val="24"/>
           <w:u w:val="single"/>
         </w:rPr>
-        <w:hyperlink r:id="rId45" w:history="1">
+        <w:hyperlink r:id="rId46" w:history="1">
           <w:r>
             <w:rPr>
               <w:rStyle w:val="Hyperlink"/>
@@ -7194,7 +7129,7 @@
           <w:sz w:val="24"/>
           <w:u w:val="single"/>
         </w:rPr>
-        <w:hyperlink r:id="rId46" w:history="1">
+        <w:hyperlink r:id="rId47" w:history="1">
           <w:r>
             <w:rPr>
               <w:rStyle w:val="Hyperlink"/>
@@ -7223,7 +7158,7 @@
           <w:sz w:val="24"/>
           <w:u w:val="single"/>
         </w:rPr>
-        <w:hyperlink r:id="rId46" w:history="1">
+        <w:hyperlink r:id="rId47" w:history="1">
           <w:r>
             <w:rPr>
               <w:rStyle w:val="Hyperlink"/>

--- a/EXPORTS/DOCX/published/niveau3/Dutch/KKZ.docx
+++ b/EXPORTS/DOCX/published/niveau3/Dutch/KKZ.docx
@@ -291,14 +291,7 @@
           <w:color w:val="000000"/>
           <w:sz w:val="24"/>
         </w:rPr>
-        <w:hyperlink r:id="rId9" w:history="1">
-          <w:r>
-            <w:rPr>
-              <w:rStyle w:val="Hyperlink"/>
-            </w:rPr>
-            <w:t>erlei vo</w:t>
-          </w:r>
-        </w:hyperlink>
+        <w:t>erlei vo</w:t>
       </w:r>
       <w:r>
         <w:rPr>
@@ -654,7 +647,60 @@
           <w:color w:val="000000"/>
           <w:sz w:val="24"/>
         </w:rPr>
-        <w:t xml:space="preserve">schiereiland </w:t>
+        <w:hyperlink r:id="rId11" w:history="1">
+          <w:r>
+            <w:rPr>
+              <w:rStyle w:val="Hyperlink"/>
+            </w:rPr>
+            <w:t>sch</w:t>
+          </w:r>
+        </w:hyperlink>
+      </w:r>
+      <w:r>
+        <w:rPr>
+          <w:u w:val="single" w:color="0066cc"/>
+          <w:rFonts w:ascii="Charis SIL Regular" w:hAnsi="Charis SIL Regular" w:eastAsia="Charis SIL Regular"/>
+          <w:b w:val="0"/>
+          <w:i w:val="0"/>
+          <w:color w:val="000000"/>
+          <w:sz w:val="24"/>
+        </w:rPr>
+        <w:hyperlink r:id="rId11" w:history="1">
+          <w:r>
+            <w:rPr>
+              <w:rStyle w:val="Hyperlink"/>
+            </w:rPr>
+            <w:t>i</w:t>
+          </w:r>
+        </w:hyperlink>
+      </w:r>
+      <w:r>
+        <w:rPr>
+          <w:rFonts w:ascii="Charis SIL Regular" w:hAnsi="Charis SIL Regular" w:eastAsia="Charis SIL Regular"/>
+          <w:b w:val="0"/>
+          <w:i w:val="0"/>
+          <w:color w:val="000000"/>
+          <w:sz w:val="24"/>
+        </w:rPr>
+        <w:t>ereila</w:t>
+      </w:r>
+      <w:r>
+        <w:rPr>
+          <w:u w:val="single" w:color="0066cc"/>
+          <w:rFonts w:ascii="Charis SIL Regular" w:hAnsi="Charis SIL Regular" w:eastAsia="Charis SIL Regular"/>
+          <w:b w:val="0"/>
+          <w:i w:val="0"/>
+          <w:color w:val="000000"/>
+          <w:sz w:val="24"/>
+        </w:rPr>
+        <w:hyperlink r:id="rId11" w:history="1">
+          <w:r>
+            <w:rPr>
+              <w:rStyle w:val="Hyperlink"/>
+            </w:rPr>
+            <w:t xml:space="preserve">nd </w:t>
+          </w:r>
+        </w:hyperlink>
       </w:r>
       <w:r>
         <w:rPr>
@@ -665,7 +711,7 @@
           <w:sz w:val="24"/>
           <w:u w:val="single"/>
         </w:rPr>
-        <w:hyperlink r:id="rId11" w:history="1">
+        <w:hyperlink r:id="rId12" w:history="1">
           <w:r>
             <w:rPr>
               <w:rStyle w:val="Hyperlink"/>
@@ -873,7 +919,7 @@
           <w:sz w:val="24"/>
           <w:u w:val="single"/>
         </w:rPr>
-        <w:hyperlink r:id="rId9" w:history="1">
+        <w:hyperlink r:id="rId12" w:history="1">
           <w:r>
             <w:rPr>
               <w:rStyle w:val="Hyperlink"/>
@@ -913,13 +959,53 @@
       </w:r>
       <w:r>
         <w:rPr>
+          <w:u w:val="single" w:color="0066cc"/>
           <w:rFonts w:ascii="Charis SIL Regular" w:hAnsi="Charis SIL Regular" w:eastAsia="Charis SIL Regular"/>
           <w:b w:val="0"/>
           <w:i w:val="0"/>
           <w:color w:val="000000"/>
           <w:sz w:val="24"/>
         </w:rPr>
-        <w:t xml:space="preserve"> voegde hier d</w:t>
+        <w:hyperlink r:id="rId12" w:history="1">
+          <w:r>
+            <w:rPr>
+              <w:rStyle w:val="Hyperlink"/>
+            </w:rPr>
+            <w:t xml:space="preserve"> vo</w:t>
+          </w:r>
+        </w:hyperlink>
+      </w:r>
+      <w:r>
+        <w:rPr>
+          <w:u w:val="single" w:color="0066cc"/>
+          <w:rFonts w:ascii="Charis SIL Regular" w:hAnsi="Charis SIL Regular" w:eastAsia="Charis SIL Regular"/>
+          <w:b w:val="0"/>
+          <w:i w:val="0"/>
+          <w:color w:val="000000"/>
+          <w:sz w:val="24"/>
+        </w:rPr>
+        <w:t>e</w:t>
+      </w:r>
+      <w:r>
+        <w:rPr>
+          <w:rFonts w:ascii="Charis SIL Regular" w:hAnsi="Charis SIL Regular" w:eastAsia="Charis SIL Regular"/>
+          <w:b w:val="0"/>
+          <w:i w:val="0"/>
+          <w:color w:val="000000"/>
+          <w:sz w:val="24"/>
+        </w:rPr>
+        <w:t>gde</w:t>
+      </w:r>
+      <w:r>
+        <w:rPr>
+          <w:u w:val="single" w:color="0066cc"/>
+          <w:rFonts w:ascii="Charis SIL Regular" w:hAnsi="Charis SIL Regular" w:eastAsia="Charis SIL Regular"/>
+          <w:b w:val="0"/>
+          <w:i w:val="0"/>
+          <w:color w:val="000000"/>
+          <w:sz w:val="24"/>
+        </w:rPr>
+        <w:t xml:space="preserve"> hier d</w:t>
       </w:r>
       <w:r>
         <w:rPr>
@@ -1565,7 +1651,14 @@
           <w:color w:val="0066CC"/>
           <w:sz w:val="24"/>
         </w:rPr>
-        <w:t>Rijksmu</w:t>
+        <w:hyperlink r:id="rId16" w:history="1">
+          <w:r>
+            <w:rPr>
+              <w:rStyle w:val="Hyperlink"/>
+            </w:rPr>
+            <w:t>Rijksmu</w:t>
+          </w:r>
+        </w:hyperlink>
       </w:r>
       <w:r>
         <w:rPr>
@@ -1786,7 +1879,7 @@
           <w:color w:val="0066CC"/>
           <w:sz w:val="24"/>
         </w:rPr>
-        <w:hyperlink r:id="rId16" w:history="1">
+        <w:hyperlink r:id="rId17" w:history="1">
           <w:r>
             <w:rPr>
               <w:rStyle w:val="Hyperlink"/>
@@ -1804,7 +1897,7 @@
           <w:sz w:val="24"/>
           <w:u w:val="single"/>
         </w:rPr>
-        <w:hyperlink r:id="rId17" w:history="1">
+        <w:hyperlink r:id="rId16" w:history="1">
           <w:r>
             <w:rPr>
               <w:rStyle w:val="Hyperlink"/>
@@ -1833,7 +1926,7 @@
           <w:sz w:val="24"/>
           <w:u w:val="single"/>
         </w:rPr>
-        <w:hyperlink r:id="rId17" w:history="1">
+        <w:hyperlink r:id="rId16" w:history="1">
           <w:r>
             <w:rPr>
               <w:rStyle w:val="Hyperlink"/>
@@ -1862,7 +1955,7 @@
           <w:sz w:val="24"/>
           <w:u w:val="single"/>
         </w:rPr>
-        <w:hyperlink r:id="rId17" w:history="1">
+        <w:hyperlink r:id="rId16" w:history="1">
           <w:r>
             <w:rPr>
               <w:rStyle w:val="Hyperlink"/>
@@ -1873,31 +1966,13 @@
       </w:r>
       <w:r>
         <w:rPr>
-          <w:u w:val="single" w:color="0066cc"/>
           <w:rFonts w:ascii="Charis SIL Regular" w:hAnsi="Charis SIL Regular" w:eastAsia="Charis SIL Regular"/>
           <w:b w:val="0"/>
           <w:i w:val="0"/>
           <w:color w:val="000000"/>
           <w:sz w:val="24"/>
         </w:rPr>
-        <w:hyperlink r:id="rId17" w:history="1">
-          <w:r>
-            <w:rPr>
-              <w:rStyle w:val="Hyperlink"/>
-            </w:rPr>
-            <w:t xml:space="preserve">, </w:t>
-          </w:r>
-        </w:hyperlink>
-      </w:r>
-      <w:r>
-        <w:rPr>
-          <w:rFonts w:ascii="Charis SIL Regular" w:hAnsi="Charis SIL Regular" w:eastAsia="Charis SIL Regular"/>
-          <w:b w:val="0"/>
-          <w:i w:val="0"/>
-          <w:color w:val="000000"/>
-          <w:sz w:val="24"/>
-        </w:rPr>
-        <w:t xml:space="preserve">het </w:t>
+        <w:t xml:space="preserve">, het </w:t>
       </w:r>
       <w:r>
         <w:rPr>
@@ -2042,18 +2117,7 @@
           <w:sz w:val="24"/>
           <w:u w:val="single"/>
         </w:rPr>
-        <w:t>en Gesned</w:t>
-      </w:r>
-      <w:r>
-        <w:rPr>
-          <w:rFonts w:ascii="Charis SIL Regular" w:hAnsi="Charis SIL Regular" w:eastAsia="Charis SIL Regular"/>
-          <w:b w:val="0"/>
-          <w:i w:val="0"/>
-          <w:color w:val="0066CC"/>
-          <w:sz w:val="24"/>
-          <w:u w:val="single"/>
-        </w:rPr>
-        <w:hyperlink r:id="rId16" w:history="1">
+        <w:hyperlink r:id="rId18" w:history="1">
           <w:r>
             <w:rPr>
               <w:rStyle w:val="Hyperlink"/>
@@ -2082,7 +2146,54 @@
           <w:sz w:val="24"/>
           <w:u w:val="single"/>
         </w:rPr>
-        <w:hyperlink r:id="rId16" w:history="1">
+        <w:hyperlink r:id="rId18" w:history="1">
+          <w:r>
+            <w:rPr>
+              <w:rStyle w:val="Hyperlink"/>
+            </w:rPr>
+            <w:t>Gesned</w:t>
+          </w:r>
+        </w:hyperlink>
+      </w:r>
+      <w:r>
+        <w:rPr>
+          <w:rFonts w:ascii="Charis SIL Regular" w:hAnsi="Charis SIL Regular" w:eastAsia="Charis SIL Regular"/>
+          <w:b w:val="0"/>
+          <w:i w:val="0"/>
+          <w:color w:val="0066CC"/>
+          <w:sz w:val="24"/>
+          <w:u w:val="single"/>
+        </w:rPr>
+        <w:hyperlink r:id="rId17" w:history="1">
+          <w:r>
+            <w:rPr>
+              <w:rStyle w:val="Hyperlink"/>
+            </w:rPr>
+            <w:t>en</w:t>
+          </w:r>
+        </w:hyperlink>
+      </w:r>
+      <w:r>
+        <w:rPr>
+          <w:rFonts w:ascii="Charis SIL Regular" w:hAnsi="Charis SIL Regular" w:eastAsia="Charis SIL Regular"/>
+          <w:b w:val="0"/>
+          <w:i w:val="0"/>
+          <w:color w:val="0066CC"/>
+          <w:sz w:val="24"/>
+          <w:u w:val="single"/>
+        </w:rPr>
+        <w:t xml:space="preserve"> </w:t>
+      </w:r>
+      <w:r>
+        <w:rPr>
+          <w:rFonts w:ascii="Charis SIL Regular" w:hAnsi="Charis SIL Regular" w:eastAsia="Charis SIL Regular"/>
+          <w:b w:val="0"/>
+          <w:i w:val="0"/>
+          <w:color w:val="0066CC"/>
+          <w:sz w:val="24"/>
+          <w:u w:val="single"/>
+        </w:rPr>
+        <w:hyperlink r:id="rId17" w:history="1">
           <w:r>
             <w:rPr>
               <w:rStyle w:val="Hyperlink"/>
@@ -2093,13 +2204,31 @@
       </w:r>
       <w:r>
         <w:rPr>
+          <w:u w:val="single" w:color="0066cc"/>
           <w:rFonts w:ascii="Charis SIL Regular" w:hAnsi="Charis SIL Regular" w:eastAsia="Charis SIL Regular"/>
           <w:b w:val="0"/>
           <w:i w:val="0"/>
           <w:color w:val="000000"/>
           <w:sz w:val="24"/>
         </w:rPr>
-        <w:t xml:space="preserve">, het </w:t>
+        <w:hyperlink r:id="rId17" w:history="1">
+          <w:r>
+            <w:rPr>
+              <w:rStyle w:val="Hyperlink"/>
+            </w:rPr>
+            <w:t>, he</w:t>
+          </w:r>
+        </w:hyperlink>
+      </w:r>
+      <w:r>
+        <w:rPr>
+          <w:rFonts w:ascii="Charis SIL Regular" w:hAnsi="Charis SIL Regular" w:eastAsia="Charis SIL Regular"/>
+          <w:b w:val="0"/>
+          <w:i w:val="0"/>
+          <w:color w:val="000000"/>
+          <w:sz w:val="24"/>
+        </w:rPr>
+        <w:t xml:space="preserve">t </w:t>
       </w:r>
       <w:r>
         <w:rPr>
@@ -2110,7 +2239,7 @@
           <w:sz w:val="24"/>
           <w:u w:val="single"/>
         </w:rPr>
-        <w:hyperlink r:id="rId16" w:history="1">
+        <w:hyperlink r:id="rId17" w:history="1">
           <w:r>
             <w:rPr>
               <w:rStyle w:val="Hyperlink"/>
@@ -2128,7 +2257,7 @@
           <w:sz w:val="24"/>
           <w:u w:val="single"/>
         </w:rPr>
-        <w:hyperlink r:id="rId16" w:history="1">
+        <w:hyperlink r:id="rId17" w:history="1">
           <w:r>
             <w:rPr>
               <w:rStyle w:val="Hyperlink"/>
@@ -2193,7 +2322,25 @@
           <w:sz w:val="24"/>
           <w:u w:val="single"/>
         </w:rPr>
-        <w:t xml:space="preserve"> N</w:t>
+        <w:t xml:space="preserve"> </w:t>
+      </w:r>
+      <w:r>
+        <w:rPr>
+          <w:rFonts w:ascii="Charis SIL Regular" w:hAnsi="Charis SIL Regular" w:eastAsia="Charis SIL Regular"/>
+          <w:b w:val="0"/>
+          <w:i w:val="0"/>
+          <w:color w:val="0066CC"/>
+          <w:sz w:val="24"/>
+          <w:u w:val="single"/>
+        </w:rPr>
+        <w:hyperlink r:id="rId19" w:history="1">
+          <w:r>
+            <w:rPr>
+              <w:rStyle w:val="Hyperlink"/>
+            </w:rPr>
+            <w:t>N</w:t>
+          </w:r>
+        </w:hyperlink>
       </w:r>
       <w:r>
         <w:rPr>
@@ -2352,7 +2499,7 @@
           <w:sz w:val="24"/>
           <w:u w:val="single"/>
         </w:rPr>
-        <w:hyperlink r:id="rId20" w:history="1">
+        <w:hyperlink r:id="rId18" w:history="1">
           <w:r>
             <w:rPr>
               <w:rStyle w:val="Hyperlink"/>
@@ -2381,14 +2528,7 @@
           <w:sz w:val="24"/>
           <w:u w:val="single"/>
         </w:rPr>
-        <w:hyperlink r:id="rId20" w:history="1">
-          <w:r>
-            <w:rPr>
-              <w:rStyle w:val="Hyperlink"/>
-            </w:rPr>
-            <w:t>G</w:t>
-          </w:r>
-        </w:hyperlink>
+        <w:t>G</w:t>
       </w:r>
       <w:r>
         <w:rPr>
@@ -2399,7 +2539,7 @@
           <w:sz w:val="24"/>
           <w:u w:val="single"/>
         </w:rPr>
-        <w:hyperlink r:id="rId20" w:history="1">
+        <w:hyperlink r:id="rId18" w:history="1">
           <w:r>
             <w:rPr>
               <w:rStyle w:val="Hyperlink"/>
@@ -2417,7 +2557,7 @@
           <w:sz w:val="24"/>
           <w:u w:val="single"/>
         </w:rPr>
-        <w:hyperlink r:id="rId20" w:history="1">
+        <w:hyperlink r:id="rId18" w:history="1">
           <w:r>
             <w:rPr>
               <w:rStyle w:val="Hyperlink"/>
@@ -2446,7 +2586,7 @@
           <w:sz w:val="24"/>
           <w:u w:val="single"/>
         </w:rPr>
-        <w:hyperlink r:id="rId20" w:history="1">
+        <w:hyperlink r:id="rId18" w:history="1">
           <w:r>
             <w:rPr>
               <w:rStyle w:val="Hyperlink"/>
@@ -2539,7 +2679,14 @@
           <w:color w:val="000000"/>
           <w:sz w:val="24"/>
         </w:rPr>
-        <w:t xml:space="preserve">n het </w:t>
+        <w:hyperlink r:id="rId19" w:history="1">
+          <w:r>
+            <w:rPr>
+              <w:rStyle w:val="Hyperlink"/>
+            </w:rPr>
+            <w:t xml:space="preserve">n het </w:t>
+          </w:r>
+        </w:hyperlink>
       </w:r>
       <w:r>
         <w:rPr>
@@ -3247,96 +3394,13 @@
       </w:r>
       <w:r>
         <w:rPr>
-          <w:u w:val="single" w:color="0066cc"/>
           <w:rFonts w:ascii="Charis SIL Regular" w:hAnsi="Charis SIL Regular" w:eastAsia="Charis SIL Regular"/>
           <w:b w:val="0"/>
           <w:i w:val="0"/>
           <w:color w:val="000000"/>
           <w:sz w:val="24"/>
         </w:rPr>
-        <w:hyperlink r:id="rId24" w:history="1">
-          <w:r>
-            <w:rPr>
-              <w:rStyle w:val="Hyperlink"/>
-            </w:rPr>
-            <w:t>het bo</w:t>
-          </w:r>
-        </w:hyperlink>
-      </w:r>
-      <w:r>
-        <w:rPr>
-          <w:u w:val="single" w:color="0066cc"/>
-          <w:rFonts w:ascii="Charis SIL Regular" w:hAnsi="Charis SIL Regular" w:eastAsia="Charis SIL Regular"/>
-          <w:b w:val="0"/>
-          <w:i w:val="0"/>
-          <w:color w:val="000000"/>
-          <w:sz w:val="24"/>
-        </w:rPr>
-        <w:hyperlink r:id="rId24" w:history="1">
-          <w:r>
-            <w:rPr>
-              <w:rStyle w:val="Hyperlink"/>
-            </w:rPr>
-            <w:t>ek v</w:t>
-          </w:r>
-        </w:hyperlink>
-      </w:r>
-      <w:r>
-        <w:rPr>
-          <w:u w:val="single" w:color="0066cc"/>
-          <w:rFonts w:ascii="Charis SIL Regular" w:hAnsi="Charis SIL Regular" w:eastAsia="Charis SIL Regular"/>
-          <w:b w:val="0"/>
-          <w:i w:val="0"/>
-          <w:color w:val="000000"/>
-          <w:sz w:val="24"/>
-        </w:rPr>
-        <w:hyperlink r:id="rId24" w:history="1">
-          <w:r>
-            <w:rPr>
-              <w:rStyle w:val="Hyperlink"/>
-            </w:rPr>
-            <w:t xml:space="preserve">an </w:t>
-          </w:r>
-        </w:hyperlink>
-      </w:r>
-      <w:r>
-        <w:rPr>
-          <w:u w:val="single" w:color="0066cc"/>
-          <w:rFonts w:ascii="Charis SIL Regular" w:hAnsi="Charis SIL Regular" w:eastAsia="Charis SIL Regular"/>
-          <w:b w:val="0"/>
-          <w:i w:val="0"/>
-          <w:color w:val="000000"/>
-          <w:sz w:val="24"/>
-        </w:rPr>
-        <w:t>R</w:t>
-      </w:r>
-      <w:r>
-        <w:rPr>
-          <w:u w:val="single" w:color="0066cc"/>
-          <w:rFonts w:ascii="Charis SIL Regular" w:hAnsi="Charis SIL Regular" w:eastAsia="Charis SIL Regular"/>
-          <w:b w:val="0"/>
-          <w:i w:val="0"/>
-          <w:color w:val="000000"/>
-          <w:sz w:val="24"/>
-        </w:rPr>
-        <w:hyperlink r:id="rId24" w:history="1">
-          <w:r>
-            <w:rPr>
-              <w:rStyle w:val="Hyperlink"/>
-            </w:rPr>
-            <w:t xml:space="preserve">udolf </w:t>
-          </w:r>
-        </w:hyperlink>
-      </w:r>
-      <w:r>
-        <w:rPr>
-          <w:rFonts w:ascii="Charis SIL Regular" w:hAnsi="Charis SIL Regular" w:eastAsia="Charis SIL Regular"/>
-          <w:b w:val="0"/>
-          <w:i w:val="0"/>
-          <w:color w:val="000000"/>
-          <w:sz w:val="24"/>
-        </w:rPr>
-        <w:t xml:space="preserve">Effert (zie: </w:t>
+        <w:t xml:space="preserve">het boek van Rudolf Effert (zie: </w:t>
       </w:r>
       <w:r>
         <w:rPr>
@@ -3788,25 +3852,7 @@
           <w:color w:val="000000"/>
           <w:sz w:val="24"/>
         </w:rPr>
-        <w:t>Ministerie van Binnenlandse Zake</w:t>
-      </w:r>
-      <w:r>
-        <w:rPr>
-          <w:u w:val="single" w:color="0066cc"/>
-          <w:rFonts w:ascii="Charis SIL Regular" w:hAnsi="Charis SIL Regular" w:eastAsia="Charis SIL Regular"/>
-          <w:b w:val="0"/>
-          <w:i w:val="0"/>
-          <w:color w:val="000000"/>
-          <w:sz w:val="24"/>
-        </w:rPr>
-        <w:hyperlink r:id="rId27" w:history="1">
-          <w:r>
-            <w:rPr>
-              <w:rStyle w:val="Hyperlink"/>
-            </w:rPr>
-            <w:t>n die relev</w:t>
-          </w:r>
-        </w:hyperlink>
+        <w:t>Ministerie van Binnenlandse Zaken die relev</w:t>
       </w:r>
       <w:r>
         <w:rPr>
@@ -4154,7 +4200,7 @@
           <w:sz w:val="24"/>
           <w:u w:val="single"/>
         </w:rPr>
-        <w:t>Ethnografisch Museu</w:t>
+        <w:t>Ethnografisch Muse</w:t>
       </w:r>
       <w:r>
         <w:rPr>
@@ -4165,7 +4211,7 @@
           <w:sz w:val="24"/>
           <w:u w:val="single"/>
         </w:rPr>
-        <w:t>m Arti</w:t>
+        <w:t>u</w:t>
       </w:r>
       <w:r>
         <w:rPr>
@@ -4174,8 +4220,9 @@
           <w:i w:val="0"/>
           <w:color w:val="0066CC"/>
           <w:sz w:val="24"/>
-        </w:rPr>
-        <w:t>s</w:t>
+          <w:u w:val="single"/>
+        </w:rPr>
+        <w:t>m Artis</w:t>
       </w:r>
       <w:r>
         <w:br/>
@@ -5128,7 +5175,7 @@
             <w:rPr>
               <w:rStyle w:val="Hyperlink"/>
             </w:rPr>
-            <w:t>f</w:t>
+            <w:t>fil</w:t>
           </w:r>
         </w:hyperlink>
       </w:r>
@@ -5146,9 +5193,20 @@
             <w:rPr>
               <w:rStyle w:val="Hyperlink"/>
             </w:rPr>
-            <w:t>i</w:t>
+            <w:t>e</w:t>
           </w:r>
         </w:hyperlink>
+      </w:r>
+      <w:r>
+        <w:rPr>
+          <w:rFonts w:ascii="Charis SIL Regular" w:hAnsi="Charis SIL Regular" w:eastAsia="Charis SIL Regular"/>
+          <w:b w:val="0"/>
+          <w:i w:val="0"/>
+          <w:color w:val="0066CC"/>
+          <w:sz w:val="24"/>
+          <w:u w:val="single"/>
+        </w:rPr>
+        <w:t>/</w:t>
       </w:r>
       <w:r>
         <w:rPr>
@@ -5164,7 +5222,7 @@
             <w:rPr>
               <w:rStyle w:val="Hyperlink"/>
             </w:rPr>
-            <w:t>l</w:t>
+            <w:t>N</w:t>
           </w:r>
         </w:hyperlink>
       </w:r>
@@ -5177,7 +5235,7 @@
           <w:sz w:val="24"/>
           <w:u w:val="single"/>
         </w:rPr>
-        <w:t>e</w:t>
+        <w:t>L</w:t>
       </w:r>
       <w:r>
         <w:rPr>
@@ -5187,25 +5245,7 @@
           <w:color w:val="0066CC"/>
           <w:sz w:val="24"/>
         </w:rPr>
-        <w:t>/</w:t>
-      </w:r>
-      <w:r>
-        <w:rPr>
-          <w:rFonts w:ascii="Charis SIL Regular" w:hAnsi="Charis SIL Regular" w:eastAsia="Charis SIL Regular"/>
-          <w:b w:val="0"/>
-          <w:i w:val="0"/>
-          <w:color w:val="0066CC"/>
-          <w:sz w:val="24"/>
-          <w:u w:val="single"/>
-        </w:rPr>
-        <w:hyperlink r:id="rId32" w:history="1">
-          <w:r>
-            <w:rPr>
-              <w:rStyle w:val="Hyperlink"/>
-            </w:rPr>
-            <w:t>NL-</w:t>
-          </w:r>
-        </w:hyperlink>
+        <w:t>-</w:t>
       </w:r>
       <w:r>
         <w:rPr>
@@ -5861,7 +5901,7 @@
           <w:sz w:val="24"/>
           <w:u w:val="single"/>
         </w:rPr>
-        <w:hyperlink r:id="rId25" w:history="1">
+        <w:hyperlink r:id="rId36" w:history="1">
           <w:r>
             <w:rPr>
               <w:rStyle w:val="Hyperlink"/>
@@ -5890,7 +5930,7 @@
           <w:sz w:val="24"/>
           <w:u w:val="single"/>
         </w:rPr>
-        <w:hyperlink r:id="rId25" w:history="1">
+        <w:hyperlink r:id="rId36" w:history="1">
           <w:r>
             <w:rPr>
               <w:rStyle w:val="Hyperlink"/>
@@ -6152,7 +6192,7 @@
           <w:sz w:val="24"/>
           <w:u w:val="single"/>
         </w:rPr>
-        <w:hyperlink r:id="rId37" w:history="1">
+        <w:hyperlink r:id="rId38" w:history="1">
           <w:r>
             <w:rPr>
               <w:rStyle w:val="Hyperlink"/>
@@ -6640,7 +6680,7 @@
           <w:sz w:val="24"/>
           <w:u w:val="single"/>
         </w:rPr>
-        <w:hyperlink r:id="rId43" w:history="1">
+        <w:hyperlink r:id="rId41" w:history="1">
           <w:r>
             <w:rPr>
               <w:rStyle w:val="Hyperlink"/>
@@ -6658,7 +6698,7 @@
           <w:sz w:val="24"/>
           <w:u w:val="single"/>
         </w:rPr>
-        <w:hyperlink r:id="rId43" w:history="1">
+        <w:hyperlink r:id="rId41" w:history="1">
           <w:r>
             <w:rPr>
               <w:rStyle w:val="Hyperlink"/>

--- a/EXPORTS/DOCX/published/niveau3/Dutch/KKZ.docx
+++ b/EXPORTS/DOCX/published/niveau3/Dutch/KKZ.docx
@@ -291,7 +291,14 @@
           <w:color w:val="000000"/>
           <w:sz w:val="24"/>
         </w:rPr>
-        <w:t>erlei vo</w:t>
+        <w:hyperlink r:id="rId9" w:history="1">
+          <w:r>
+            <w:rPr>
+              <w:rStyle w:val="Hyperlink"/>
+            </w:rPr>
+            <w:t>erlei vo</w:t>
+          </w:r>
+        </w:hyperlink>
       </w:r>
       <w:r>
         <w:rPr>
@@ -465,25 +472,7 @@
           <w:color w:val="000000"/>
           <w:sz w:val="24"/>
         </w:rPr>
-        <w:t>litera</w:t>
-      </w:r>
-      <w:r>
-        <w:rPr>
-          <w:u w:val="single" w:color="0066cc"/>
-          <w:rFonts w:ascii="Charis SIL Regular" w:hAnsi="Charis SIL Regular" w:eastAsia="Charis SIL Regular"/>
-          <w:b w:val="0"/>
-          <w:i w:val="0"/>
-          <w:color w:val="000000"/>
-          <w:sz w:val="24"/>
-        </w:rPr>
-        <w:hyperlink r:id="rId10" w:history="1">
-          <w:r>
-            <w:rPr>
-              <w:rStyle w:val="Hyperlink"/>
-            </w:rPr>
-            <w:t xml:space="preserve">tuur </w:t>
-          </w:r>
-        </w:hyperlink>
+        <w:t xml:space="preserve">literatuur </w:t>
       </w:r>
       <w:r>
         <w:rPr>
@@ -505,7 +494,6 @@
       </w:r>
       <w:r>
         <w:rPr>
-          <w:u w:val="single" w:color="0066cc"/>
           <w:rFonts w:ascii="Charis SIL Regular" w:hAnsi="Charis SIL Regular" w:eastAsia="Charis SIL Regular"/>
           <w:b w:val="0"/>
           <w:i w:val="0"/>
@@ -640,78 +628,24 @@
       </w:r>
       <w:r>
         <w:rPr>
-          <w:u w:val="single" w:color="0066cc"/>
           <w:rFonts w:ascii="Charis SIL Regular" w:hAnsi="Charis SIL Regular" w:eastAsia="Charis SIL Regular"/>
           <w:b w:val="0"/>
           <w:i w:val="0"/>
           <w:color w:val="000000"/>
           <w:sz w:val="24"/>
         </w:rPr>
+        <w:t xml:space="preserve">schiereiland </w:t>
+      </w:r>
+      <w:r>
+        <w:rPr>
+          <w:rFonts w:ascii="Charis SIL Regular" w:hAnsi="Charis SIL Regular" w:eastAsia="Charis SIL Regular"/>
+          <w:b w:val="0"/>
+          <w:i w:val="0"/>
+          <w:color w:val="0066CC"/>
+          <w:sz w:val="24"/>
+          <w:u w:val="single"/>
+        </w:rPr>
         <w:hyperlink r:id="rId11" w:history="1">
-          <w:r>
-            <w:rPr>
-              <w:rStyle w:val="Hyperlink"/>
-            </w:rPr>
-            <w:t>sch</w:t>
-          </w:r>
-        </w:hyperlink>
-      </w:r>
-      <w:r>
-        <w:rPr>
-          <w:u w:val="single" w:color="0066cc"/>
-          <w:rFonts w:ascii="Charis SIL Regular" w:hAnsi="Charis SIL Regular" w:eastAsia="Charis SIL Regular"/>
-          <w:b w:val="0"/>
-          <w:i w:val="0"/>
-          <w:color w:val="000000"/>
-          <w:sz w:val="24"/>
-        </w:rPr>
-        <w:hyperlink r:id="rId11" w:history="1">
-          <w:r>
-            <w:rPr>
-              <w:rStyle w:val="Hyperlink"/>
-            </w:rPr>
-            <w:t>i</w:t>
-          </w:r>
-        </w:hyperlink>
-      </w:r>
-      <w:r>
-        <w:rPr>
-          <w:rFonts w:ascii="Charis SIL Regular" w:hAnsi="Charis SIL Regular" w:eastAsia="Charis SIL Regular"/>
-          <w:b w:val="0"/>
-          <w:i w:val="0"/>
-          <w:color w:val="000000"/>
-          <w:sz w:val="24"/>
-        </w:rPr>
-        <w:t>ereila</w:t>
-      </w:r>
-      <w:r>
-        <w:rPr>
-          <w:u w:val="single" w:color="0066cc"/>
-          <w:rFonts w:ascii="Charis SIL Regular" w:hAnsi="Charis SIL Regular" w:eastAsia="Charis SIL Regular"/>
-          <w:b w:val="0"/>
-          <w:i w:val="0"/>
-          <w:color w:val="000000"/>
-          <w:sz w:val="24"/>
-        </w:rPr>
-        <w:hyperlink r:id="rId11" w:history="1">
-          <w:r>
-            <w:rPr>
-              <w:rStyle w:val="Hyperlink"/>
-            </w:rPr>
-            <w:t xml:space="preserve">nd </w:t>
-          </w:r>
-        </w:hyperlink>
-      </w:r>
-      <w:r>
-        <w:rPr>
-          <w:rFonts w:ascii="Charis SIL Regular" w:hAnsi="Charis SIL Regular" w:eastAsia="Charis SIL Regular"/>
-          <w:b w:val="0"/>
-          <w:i w:val="0"/>
-          <w:color w:val="0066CC"/>
-          <w:sz w:val="24"/>
-          <w:u w:val="single"/>
-        </w:rPr>
-        <w:hyperlink r:id="rId12" w:history="1">
           <w:r>
             <w:rPr>
               <w:rStyle w:val="Hyperlink"/>
@@ -948,7 +882,7 @@
           <w:sz w:val="24"/>
           <w:u w:val="single"/>
         </w:rPr>
-        <w:hyperlink r:id="rId9" w:history="1">
+        <w:hyperlink r:id="rId12" w:history="1">
           <w:r>
             <w:rPr>
               <w:rStyle w:val="Hyperlink"/>
@@ -1005,7 +939,14 @@
           <w:color w:val="000000"/>
           <w:sz w:val="24"/>
         </w:rPr>
-        <w:t xml:space="preserve"> hier d</w:t>
+        <w:hyperlink r:id="rId13" w:history="1">
+          <w:r>
+            <w:rPr>
+              <w:rStyle w:val="Hyperlink"/>
+            </w:rPr>
+            <w:t xml:space="preserve"> hier d</w:t>
+          </w:r>
+        </w:hyperlink>
       </w:r>
       <w:r>
         <w:rPr>
@@ -1651,14 +1592,7 @@
           <w:color w:val="0066CC"/>
           <w:sz w:val="24"/>
         </w:rPr>
-        <w:hyperlink r:id="rId16" w:history="1">
-          <w:r>
-            <w:rPr>
-              <w:rStyle w:val="Hyperlink"/>
-            </w:rPr>
-            <w:t>Rijksmu</w:t>
-          </w:r>
-        </w:hyperlink>
+        <w:t>Rijksmu</w:t>
       </w:r>
       <w:r>
         <w:rPr>
@@ -1879,7 +1813,7 @@
           <w:color w:val="0066CC"/>
           <w:sz w:val="24"/>
         </w:rPr>
-        <w:hyperlink r:id="rId17" w:history="1">
+        <w:hyperlink r:id="rId16" w:history="1">
           <w:r>
             <w:rPr>
               <w:rStyle w:val="Hyperlink"/>
@@ -1897,7 +1831,7 @@
           <w:sz w:val="24"/>
           <w:u w:val="single"/>
         </w:rPr>
-        <w:hyperlink r:id="rId16" w:history="1">
+        <w:hyperlink r:id="rId17" w:history="1">
           <w:r>
             <w:rPr>
               <w:rStyle w:val="Hyperlink"/>
@@ -1926,7 +1860,7 @@
           <w:sz w:val="24"/>
           <w:u w:val="single"/>
         </w:rPr>
-        <w:hyperlink r:id="rId16" w:history="1">
+        <w:hyperlink r:id="rId17" w:history="1">
           <w:r>
             <w:rPr>
               <w:rStyle w:val="Hyperlink"/>
@@ -1955,7 +1889,7 @@
           <w:sz w:val="24"/>
           <w:u w:val="single"/>
         </w:rPr>
-        <w:hyperlink r:id="rId16" w:history="1">
+        <w:hyperlink r:id="rId17" w:history="1">
           <w:r>
             <w:rPr>
               <w:rStyle w:val="Hyperlink"/>
@@ -2164,7 +2098,7 @@
           <w:sz w:val="24"/>
           <w:u w:val="single"/>
         </w:rPr>
-        <w:hyperlink r:id="rId17" w:history="1">
+        <w:hyperlink r:id="rId18" w:history="1">
           <w:r>
             <w:rPr>
               <w:rStyle w:val="Hyperlink"/>
@@ -2193,7 +2127,7 @@
           <w:sz w:val="24"/>
           <w:u w:val="single"/>
         </w:rPr>
-        <w:hyperlink r:id="rId17" w:history="1">
+        <w:hyperlink r:id="rId18" w:history="1">
           <w:r>
             <w:rPr>
               <w:rStyle w:val="Hyperlink"/>
@@ -2204,31 +2138,13 @@
       </w:r>
       <w:r>
         <w:rPr>
-          <w:u w:val="single" w:color="0066cc"/>
           <w:rFonts w:ascii="Charis SIL Regular" w:hAnsi="Charis SIL Regular" w:eastAsia="Charis SIL Regular"/>
           <w:b w:val="0"/>
           <w:i w:val="0"/>
           <w:color w:val="000000"/>
           <w:sz w:val="24"/>
         </w:rPr>
-        <w:hyperlink r:id="rId17" w:history="1">
-          <w:r>
-            <w:rPr>
-              <w:rStyle w:val="Hyperlink"/>
-            </w:rPr>
-            <w:t>, he</w:t>
-          </w:r>
-        </w:hyperlink>
-      </w:r>
-      <w:r>
-        <w:rPr>
-          <w:rFonts w:ascii="Charis SIL Regular" w:hAnsi="Charis SIL Regular" w:eastAsia="Charis SIL Regular"/>
-          <w:b w:val="0"/>
-          <w:i w:val="0"/>
-          <w:color w:val="000000"/>
-          <w:sz w:val="24"/>
-        </w:rPr>
-        <w:t xml:space="preserve">t </w:t>
+        <w:t xml:space="preserve">, het </w:t>
       </w:r>
       <w:r>
         <w:rPr>
@@ -2239,7 +2155,7 @@
           <w:sz w:val="24"/>
           <w:u w:val="single"/>
         </w:rPr>
-        <w:hyperlink r:id="rId17" w:history="1">
+        <w:hyperlink r:id="rId19" w:history="1">
           <w:r>
             <w:rPr>
               <w:rStyle w:val="Hyperlink"/>
@@ -2257,7 +2173,7 @@
           <w:sz w:val="24"/>
           <w:u w:val="single"/>
         </w:rPr>
-        <w:hyperlink r:id="rId17" w:history="1">
+        <w:hyperlink r:id="rId19" w:history="1">
           <w:r>
             <w:rPr>
               <w:rStyle w:val="Hyperlink"/>
@@ -2351,7 +2267,7 @@
           <w:sz w:val="24"/>
           <w:u w:val="single"/>
         </w:rPr>
-        <w:hyperlink r:id="rId18" w:history="1">
+        <w:hyperlink r:id="rId19" w:history="1">
           <w:r>
             <w:rPr>
               <w:rStyle w:val="Hyperlink"/>
@@ -2380,7 +2296,7 @@
           <w:sz w:val="24"/>
           <w:u w:val="single"/>
         </w:rPr>
-        <w:hyperlink r:id="rId18" w:history="1">
+        <w:hyperlink r:id="rId19" w:history="1">
           <w:r>
             <w:rPr>
               <w:rStyle w:val="Hyperlink"/>
@@ -2434,7 +2350,7 @@
           <w:sz w:val="24"/>
           <w:u w:val="single"/>
         </w:rPr>
-        <w:hyperlink r:id="rId18" w:history="1">
+        <w:hyperlink r:id="rId20" w:history="1">
           <w:r>
             <w:rPr>
               <w:rStyle w:val="Hyperlink"/>
@@ -2452,7 +2368,7 @@
           <w:sz w:val="24"/>
           <w:u w:val="single"/>
         </w:rPr>
-        <w:hyperlink r:id="rId18" w:history="1">
+        <w:hyperlink r:id="rId20" w:history="1">
           <w:r>
             <w:rPr>
               <w:rStyle w:val="Hyperlink"/>
@@ -2470,7 +2386,7 @@
           <w:sz w:val="24"/>
           <w:u w:val="single"/>
         </w:rPr>
-        <w:hyperlink r:id="rId18" w:history="1">
+        <w:hyperlink r:id="rId20" w:history="1">
           <w:r>
             <w:rPr>
               <w:rStyle w:val="Hyperlink"/>
@@ -2499,7 +2415,7 @@
           <w:sz w:val="24"/>
           <w:u w:val="single"/>
         </w:rPr>
-        <w:hyperlink r:id="rId18" w:history="1">
+        <w:hyperlink r:id="rId20" w:history="1">
           <w:r>
             <w:rPr>
               <w:rStyle w:val="Hyperlink"/>
@@ -2528,7 +2444,14 @@
           <w:sz w:val="24"/>
           <w:u w:val="single"/>
         </w:rPr>
-        <w:t>G</w:t>
+        <w:hyperlink r:id="rId20" w:history="1">
+          <w:r>
+            <w:rPr>
+              <w:rStyle w:val="Hyperlink"/>
+            </w:rPr>
+            <w:t>G</w:t>
+          </w:r>
+        </w:hyperlink>
       </w:r>
       <w:r>
         <w:rPr>
@@ -2615,7 +2538,7 @@
           <w:sz w:val="24"/>
           <w:u w:val="single"/>
         </w:rPr>
-        <w:hyperlink r:id="rId20" w:history="1">
+        <w:hyperlink r:id="rId18" w:history="1">
           <w:r>
             <w:rPr>
               <w:rStyle w:val="Hyperlink"/>
@@ -2633,7 +2556,7 @@
           <w:sz w:val="24"/>
           <w:u w:val="single"/>
         </w:rPr>
-        <w:hyperlink r:id="rId20" w:history="1">
+        <w:hyperlink r:id="rId18" w:history="1">
           <w:r>
             <w:rPr>
               <w:rStyle w:val="Hyperlink"/>
@@ -2668,36 +2591,18 @@
           <w:color w:val="000000"/>
           <w:sz w:val="24"/>
         </w:rPr>
-        <w:t xml:space="preserve"> e</w:t>
-      </w:r>
-      <w:r>
-        <w:rPr>
-          <w:u w:val="single" w:color="0066cc"/>
-          <w:rFonts w:ascii="Charis SIL Regular" w:hAnsi="Charis SIL Regular" w:eastAsia="Charis SIL Regular"/>
-          <w:b w:val="0"/>
-          <w:i w:val="0"/>
-          <w:color w:val="000000"/>
-          <w:sz w:val="24"/>
+        <w:t xml:space="preserve"> en het </w:t>
+      </w:r>
+      <w:r>
+        <w:rPr>
+          <w:rFonts w:ascii="Charis SIL Regular" w:hAnsi="Charis SIL Regular" w:eastAsia="Charis SIL Regular"/>
+          <w:b w:val="0"/>
+          <w:i w:val="0"/>
+          <w:color w:val="0066CC"/>
+          <w:sz w:val="24"/>
+          <w:u w:val="single"/>
         </w:rPr>
         <w:hyperlink r:id="rId19" w:history="1">
-          <w:r>
-            <w:rPr>
-              <w:rStyle w:val="Hyperlink"/>
-            </w:rPr>
-            <w:t xml:space="preserve">n het </w:t>
-          </w:r>
-        </w:hyperlink>
-      </w:r>
-      <w:r>
-        <w:rPr>
-          <w:rFonts w:ascii="Charis SIL Regular" w:hAnsi="Charis SIL Regular" w:eastAsia="Charis SIL Regular"/>
-          <w:b w:val="0"/>
-          <w:i w:val="0"/>
-          <w:color w:val="0066CC"/>
-          <w:sz w:val="24"/>
-          <w:u w:val="single"/>
-        </w:rPr>
-        <w:hyperlink r:id="rId21" w:history="1">
           <w:r>
             <w:rPr>
               <w:rStyle w:val="Hyperlink"/>
@@ -3394,13 +3299,96 @@
       </w:r>
       <w:r>
         <w:rPr>
+          <w:u w:val="single" w:color="0066cc"/>
           <w:rFonts w:ascii="Charis SIL Regular" w:hAnsi="Charis SIL Regular" w:eastAsia="Charis SIL Regular"/>
           <w:b w:val="0"/>
           <w:i w:val="0"/>
           <w:color w:val="000000"/>
           <w:sz w:val="24"/>
         </w:rPr>
-        <w:t xml:space="preserve">het boek van Rudolf Effert (zie: </w:t>
+        <w:hyperlink r:id="rId24" w:history="1">
+          <w:r>
+            <w:rPr>
+              <w:rStyle w:val="Hyperlink"/>
+            </w:rPr>
+            <w:t>het bo</w:t>
+          </w:r>
+        </w:hyperlink>
+      </w:r>
+      <w:r>
+        <w:rPr>
+          <w:u w:val="single" w:color="0066cc"/>
+          <w:rFonts w:ascii="Charis SIL Regular" w:hAnsi="Charis SIL Regular" w:eastAsia="Charis SIL Regular"/>
+          <w:b w:val="0"/>
+          <w:i w:val="0"/>
+          <w:color w:val="000000"/>
+          <w:sz w:val="24"/>
+        </w:rPr>
+        <w:hyperlink r:id="rId24" w:history="1">
+          <w:r>
+            <w:rPr>
+              <w:rStyle w:val="Hyperlink"/>
+            </w:rPr>
+            <w:t>ek v</w:t>
+          </w:r>
+        </w:hyperlink>
+      </w:r>
+      <w:r>
+        <w:rPr>
+          <w:u w:val="single" w:color="0066cc"/>
+          <w:rFonts w:ascii="Charis SIL Regular" w:hAnsi="Charis SIL Regular" w:eastAsia="Charis SIL Regular"/>
+          <w:b w:val="0"/>
+          <w:i w:val="0"/>
+          <w:color w:val="000000"/>
+          <w:sz w:val="24"/>
+        </w:rPr>
+        <w:hyperlink r:id="rId24" w:history="1">
+          <w:r>
+            <w:rPr>
+              <w:rStyle w:val="Hyperlink"/>
+            </w:rPr>
+            <w:t xml:space="preserve">an </w:t>
+          </w:r>
+        </w:hyperlink>
+      </w:r>
+      <w:r>
+        <w:rPr>
+          <w:u w:val="single" w:color="0066cc"/>
+          <w:rFonts w:ascii="Charis SIL Regular" w:hAnsi="Charis SIL Regular" w:eastAsia="Charis SIL Regular"/>
+          <w:b w:val="0"/>
+          <w:i w:val="0"/>
+          <w:color w:val="000000"/>
+          <w:sz w:val="24"/>
+        </w:rPr>
+        <w:t>R</w:t>
+      </w:r>
+      <w:r>
+        <w:rPr>
+          <w:u w:val="single" w:color="0066cc"/>
+          <w:rFonts w:ascii="Charis SIL Regular" w:hAnsi="Charis SIL Regular" w:eastAsia="Charis SIL Regular"/>
+          <w:b w:val="0"/>
+          <w:i w:val="0"/>
+          <w:color w:val="000000"/>
+          <w:sz w:val="24"/>
+        </w:rPr>
+        <w:hyperlink r:id="rId24" w:history="1">
+          <w:r>
+            <w:rPr>
+              <w:rStyle w:val="Hyperlink"/>
+            </w:rPr>
+            <w:t xml:space="preserve">udolf </w:t>
+          </w:r>
+        </w:hyperlink>
+      </w:r>
+      <w:r>
+        <w:rPr>
+          <w:rFonts w:ascii="Charis SIL Regular" w:hAnsi="Charis SIL Regular" w:eastAsia="Charis SIL Regular"/>
+          <w:b w:val="0"/>
+          <w:i w:val="0"/>
+          <w:color w:val="000000"/>
+          <w:sz w:val="24"/>
+        </w:rPr>
+        <w:t xml:space="preserve">Effert (zie: </w:t>
       </w:r>
       <w:r>
         <w:rPr>
@@ -5168,102 +5156,8 @@
           <w:i w:val="0"/>
           <w:color w:val="0066CC"/>
           <w:sz w:val="24"/>
-          <w:u w:val="single"/>
-        </w:rPr>
-        <w:hyperlink r:id="rId32" w:history="1">
-          <w:r>
-            <w:rPr>
-              <w:rStyle w:val="Hyperlink"/>
-            </w:rPr>
-            <w:t>fil</w:t>
-          </w:r>
-        </w:hyperlink>
-      </w:r>
-      <w:r>
-        <w:rPr>
-          <w:rFonts w:ascii="Charis SIL Regular" w:hAnsi="Charis SIL Regular" w:eastAsia="Charis SIL Regular"/>
-          <w:b w:val="0"/>
-          <w:i w:val="0"/>
-          <w:color w:val="0066CC"/>
-          <w:sz w:val="24"/>
-          <w:u w:val="single"/>
-        </w:rPr>
-        <w:hyperlink r:id="rId32" w:history="1">
-          <w:r>
-            <w:rPr>
-              <w:rStyle w:val="Hyperlink"/>
-            </w:rPr>
-            <w:t>e</w:t>
-          </w:r>
-        </w:hyperlink>
-      </w:r>
-      <w:r>
-        <w:rPr>
-          <w:rFonts w:ascii="Charis SIL Regular" w:hAnsi="Charis SIL Regular" w:eastAsia="Charis SIL Regular"/>
-          <w:b w:val="0"/>
-          <w:i w:val="0"/>
-          <w:color w:val="0066CC"/>
-          <w:sz w:val="24"/>
-          <w:u w:val="single"/>
-        </w:rPr>
-        <w:t>/</w:t>
-      </w:r>
-      <w:r>
-        <w:rPr>
-          <w:rFonts w:ascii="Charis SIL Regular" w:hAnsi="Charis SIL Regular" w:eastAsia="Charis SIL Regular"/>
-          <w:b w:val="0"/>
-          <w:i w:val="0"/>
-          <w:color w:val="0066CC"/>
-          <w:sz w:val="24"/>
-          <w:u w:val="single"/>
-        </w:rPr>
-        <w:hyperlink r:id="rId32" w:history="1">
-          <w:r>
-            <w:rPr>
-              <w:rStyle w:val="Hyperlink"/>
-            </w:rPr>
-            <w:t>N</w:t>
-          </w:r>
-        </w:hyperlink>
-      </w:r>
-      <w:r>
-        <w:rPr>
-          <w:rFonts w:ascii="Charis SIL Regular" w:hAnsi="Charis SIL Regular" w:eastAsia="Charis SIL Regular"/>
-          <w:b w:val="0"/>
-          <w:i w:val="0"/>
-          <w:color w:val="0066CC"/>
-          <w:sz w:val="24"/>
-          <w:u w:val="single"/>
-        </w:rPr>
-        <w:t>L</w:t>
-      </w:r>
-      <w:r>
-        <w:rPr>
-          <w:rFonts w:ascii="Charis SIL Regular" w:hAnsi="Charis SIL Regular" w:eastAsia="Charis SIL Regular"/>
-          <w:b w:val="0"/>
-          <w:i w:val="0"/>
-          <w:color w:val="0066CC"/>
-          <w:sz w:val="24"/>
-        </w:rPr>
-        <w:t>-</w:t>
-      </w:r>
-      <w:r>
-        <w:rPr>
-          <w:rFonts w:ascii="Charis SIL Regular" w:hAnsi="Charis SIL Regular" w:eastAsia="Charis SIL Regular"/>
-          <w:b w:val="0"/>
-          <w:i w:val="0"/>
-          <w:color w:val="0066CC"/>
-          <w:sz w:val="24"/>
-          <w:u w:val="single"/>
-        </w:rPr>
-        <w:hyperlink r:id="rId32" w:history="1">
-          <w:r>
-            <w:rPr>
-              <w:rStyle w:val="Hyperlink"/>
-            </w:rPr>
-            <w:t>HaNA_2.04.01_4030_0001</w:t>
-          </w:r>
-        </w:hyperlink>
+        </w:rPr>
+        <w:t>file/NL-HaNA_2.04.01_4030_0001</w:t>
       </w:r>
     </w:p>
     <w:p>
@@ -5883,7 +5777,7 @@
           <w:sz w:val="24"/>
           <w:u w:val="single"/>
         </w:rPr>
-        <w:hyperlink r:id="rId36" w:history="1">
+        <w:hyperlink r:id="rId25" w:history="1">
           <w:r>
             <w:rPr>
               <w:rStyle w:val="Hyperlink"/>
@@ -5901,7 +5795,7 @@
           <w:sz w:val="24"/>
           <w:u w:val="single"/>
         </w:rPr>
-        <w:hyperlink r:id="rId36" w:history="1">
+        <w:hyperlink r:id="rId25" w:history="1">
           <w:r>
             <w:rPr>
               <w:rStyle w:val="Hyperlink"/>
@@ -6680,7 +6574,7 @@
           <w:sz w:val="24"/>
           <w:u w:val="single"/>
         </w:rPr>
-        <w:hyperlink r:id="rId41" w:history="1">
+        <w:hyperlink r:id="rId43" w:history="1">
           <w:r>
             <w:rPr>
               <w:rStyle w:val="Hyperlink"/>

--- a/EXPORTS/DOCX/published/niveau3/Dutch/KKZ.docx
+++ b/EXPORTS/DOCX/published/niveau3/Dutch/KKZ.docx
@@ -472,7 +472,25 @@
           <w:color w:val="000000"/>
           <w:sz w:val="24"/>
         </w:rPr>
-        <w:t xml:space="preserve">literatuur </w:t>
+        <w:t>litera</w:t>
+      </w:r>
+      <w:r>
+        <w:rPr>
+          <w:u w:val="single" w:color="0066cc"/>
+          <w:rFonts w:ascii="Charis SIL Regular" w:hAnsi="Charis SIL Regular" w:eastAsia="Charis SIL Regular"/>
+          <w:b w:val="0"/>
+          <w:i w:val="0"/>
+          <w:color w:val="000000"/>
+          <w:sz w:val="24"/>
+        </w:rPr>
+        <w:hyperlink r:id="rId10" w:history="1">
+          <w:r>
+            <w:rPr>
+              <w:rStyle w:val="Hyperlink"/>
+            </w:rPr>
+            <w:t xml:space="preserve">tuur </w:t>
+          </w:r>
+        </w:hyperlink>
       </w:r>
       <w:r>
         <w:rPr>
@@ -628,13 +646,75 @@
       </w:r>
       <w:r>
         <w:rPr>
+          <w:u w:val="single" w:color="0066cc"/>
           <w:rFonts w:ascii="Charis SIL Regular" w:hAnsi="Charis SIL Regular" w:eastAsia="Charis SIL Regular"/>
           <w:b w:val="0"/>
           <w:i w:val="0"/>
           <w:color w:val="000000"/>
           <w:sz w:val="24"/>
         </w:rPr>
-        <w:t xml:space="preserve">schiereiland </w:t>
+        <w:hyperlink r:id="rId11" w:history="1">
+          <w:r>
+            <w:rPr>
+              <w:rStyle w:val="Hyperlink"/>
+            </w:rPr>
+            <w:t>sch</w:t>
+          </w:r>
+        </w:hyperlink>
+      </w:r>
+      <w:r>
+        <w:rPr>
+          <w:u w:val="single" w:color="0066cc"/>
+          <w:rFonts w:ascii="Charis SIL Regular" w:hAnsi="Charis SIL Regular" w:eastAsia="Charis SIL Regular"/>
+          <w:b w:val="0"/>
+          <w:i w:val="0"/>
+          <w:color w:val="000000"/>
+          <w:sz w:val="24"/>
+        </w:rPr>
+        <w:hyperlink r:id="rId11" w:history="1">
+          <w:r>
+            <w:rPr>
+              <w:rStyle w:val="Hyperlink"/>
+            </w:rPr>
+            <w:t>i</w:t>
+          </w:r>
+        </w:hyperlink>
+      </w:r>
+      <w:r>
+        <w:rPr>
+          <w:u w:val="single" w:color="0066cc"/>
+          <w:rFonts w:ascii="Charis SIL Regular" w:hAnsi="Charis SIL Regular" w:eastAsia="Charis SIL Regular"/>
+          <w:b w:val="0"/>
+          <w:i w:val="0"/>
+          <w:color w:val="000000"/>
+          <w:sz w:val="24"/>
+        </w:rPr>
+        <w:hyperlink r:id="rId11" w:history="1">
+          <w:r>
+            <w:rPr>
+              <w:rStyle w:val="Hyperlink"/>
+            </w:rPr>
+            <w:t>ereila</w:t>
+          </w:r>
+        </w:hyperlink>
+      </w:r>
+      <w:r>
+        <w:rPr>
+          <w:u w:val="single" w:color="0066cc"/>
+          <w:rFonts w:ascii="Charis SIL Regular" w:hAnsi="Charis SIL Regular" w:eastAsia="Charis SIL Regular"/>
+          <w:b w:val="0"/>
+          <w:i w:val="0"/>
+          <w:color w:val="000000"/>
+          <w:sz w:val="24"/>
+        </w:rPr>
+        <w:hyperlink r:id="rId11" w:history="1">
+          <w:r>
+            <w:rPr>
+              <w:rStyle w:val="Hyperlink"/>
+            </w:rPr>
+            <w:t xml:space="preserve">nd </w:t>
+          </w:r>
+        </w:hyperlink>
       </w:r>
       <w:r>
         <w:rPr>
@@ -853,7 +933,7 @@
           <w:sz w:val="24"/>
           <w:u w:val="single"/>
         </w:rPr>
-        <w:hyperlink r:id="rId12" w:history="1">
+        <w:hyperlink r:id="rId9" w:history="1">
           <w:r>
             <w:rPr>
               <w:rStyle w:val="Hyperlink"/>
@@ -882,7 +962,7 @@
           <w:sz w:val="24"/>
           <w:u w:val="single"/>
         </w:rPr>
-        <w:hyperlink r:id="rId12" w:history="1">
+        <w:hyperlink r:id="rId9" w:history="1">
           <w:r>
             <w:rPr>
               <w:rStyle w:val="Hyperlink"/>
@@ -893,60 +973,13 @@
       </w:r>
       <w:r>
         <w:rPr>
-          <w:u w:val="single" w:color="0066cc"/>
           <w:rFonts w:ascii="Charis SIL Regular" w:hAnsi="Charis SIL Regular" w:eastAsia="Charis SIL Regular"/>
           <w:b w:val="0"/>
           <w:i w:val="0"/>
           <w:color w:val="000000"/>
           <w:sz w:val="24"/>
         </w:rPr>
-        <w:hyperlink r:id="rId12" w:history="1">
-          <w:r>
-            <w:rPr>
-              <w:rStyle w:val="Hyperlink"/>
-            </w:rPr>
-            <w:t xml:space="preserve"> vo</w:t>
-          </w:r>
-        </w:hyperlink>
-      </w:r>
-      <w:r>
-        <w:rPr>
-          <w:u w:val="single" w:color="0066cc"/>
-          <w:rFonts w:ascii="Charis SIL Regular" w:hAnsi="Charis SIL Regular" w:eastAsia="Charis SIL Regular"/>
-          <w:b w:val="0"/>
-          <w:i w:val="0"/>
-          <w:color w:val="000000"/>
-          <w:sz w:val="24"/>
-        </w:rPr>
-        <w:t>e</w:t>
-      </w:r>
-      <w:r>
-        <w:rPr>
-          <w:rFonts w:ascii="Charis SIL Regular" w:hAnsi="Charis SIL Regular" w:eastAsia="Charis SIL Regular"/>
-          <w:b w:val="0"/>
-          <w:i w:val="0"/>
-          <w:color w:val="000000"/>
-          <w:sz w:val="24"/>
-        </w:rPr>
-        <w:t>gde</w:t>
-      </w:r>
-      <w:r>
-        <w:rPr>
-          <w:u w:val="single" w:color="0066cc"/>
-          <w:rFonts w:ascii="Charis SIL Regular" w:hAnsi="Charis SIL Regular" w:eastAsia="Charis SIL Regular"/>
-          <w:b w:val="0"/>
-          <w:i w:val="0"/>
-          <w:color w:val="000000"/>
-          <w:sz w:val="24"/>
-        </w:rPr>
-        <w:hyperlink r:id="rId13" w:history="1">
-          <w:r>
-            <w:rPr>
-              <w:rStyle w:val="Hyperlink"/>
-            </w:rPr>
-            <w:t xml:space="preserve"> hier d</w:t>
-          </w:r>
-        </w:hyperlink>
+        <w:t xml:space="preserve"> voegde hier d</w:t>
       </w:r>
       <w:r>
         <w:rPr>
@@ -1057,14 +1090,7 @@
           <w:color w:val="000000"/>
           <w:sz w:val="24"/>
         </w:rPr>
-        <w:hyperlink r:id="rId9" w:history="1">
-          <w:r>
-            <w:rPr>
-              <w:rStyle w:val="Hyperlink"/>
-            </w:rPr>
-            <w:t xml:space="preserve">tijdens </w:t>
-          </w:r>
-        </w:hyperlink>
+        <w:t xml:space="preserve">tijdens </w:t>
       </w:r>
       <w:r>
         <w:rPr>
@@ -1591,6 +1617,7 @@
           <w:i w:val="0"/>
           <w:color w:val="0066CC"/>
           <w:sz w:val="24"/>
+          <w:u w:val="single"/>
         </w:rPr>
         <w:t>Rijksmu</w:t>
       </w:r>
@@ -1630,9 +1657,8 @@
           <w:i w:val="0"/>
           <w:color w:val="0066CC"/>
           <w:sz w:val="24"/>
-          <w:u w:val="single"/>
-        </w:rPr>
-        <w:hyperlink r:id="rId15" w:history="1">
+        </w:rPr>
+        <w:hyperlink r:id="rId16" w:history="1">
           <w:r>
             <w:rPr>
               <w:rStyle w:val="Hyperlink"/>
@@ -1650,7 +1676,7 @@
           <w:sz w:val="24"/>
           <w:u w:val="single"/>
         </w:rPr>
-        <w:hyperlink r:id="rId15" w:history="1">
+        <w:hyperlink r:id="rId16" w:history="1">
           <w:r>
             <w:rPr>
               <w:rStyle w:val="Hyperlink"/>
@@ -1812,8 +1838,9 @@
           <w:i w:val="0"/>
           <w:color w:val="0066CC"/>
           <w:sz w:val="24"/>
-        </w:rPr>
-        <w:hyperlink r:id="rId16" w:history="1">
+          <w:u w:val="single"/>
+        </w:rPr>
+        <w:hyperlink r:id="rId17" w:history="1">
           <w:r>
             <w:rPr>
               <w:rStyle w:val="Hyperlink"/>
@@ -1889,7 +1916,7 @@
           <w:sz w:val="24"/>
           <w:u w:val="single"/>
         </w:rPr>
-        <w:hyperlink r:id="rId17" w:history="1">
+        <w:hyperlink r:id="rId16" w:history="1">
           <w:r>
             <w:rPr>
               <w:rStyle w:val="Hyperlink"/>
@@ -1900,13 +1927,31 @@
       </w:r>
       <w:r>
         <w:rPr>
+          <w:u w:val="single" w:color="0066cc"/>
           <w:rFonts w:ascii="Charis SIL Regular" w:hAnsi="Charis SIL Regular" w:eastAsia="Charis SIL Regular"/>
           <w:b w:val="0"/>
           <w:i w:val="0"/>
           <w:color w:val="000000"/>
           <w:sz w:val="24"/>
         </w:rPr>
-        <w:t xml:space="preserve">, het </w:t>
+        <w:hyperlink r:id="rId16" w:history="1">
+          <w:r>
+            <w:rPr>
+              <w:rStyle w:val="Hyperlink"/>
+            </w:rPr>
+            <w:t xml:space="preserve">, </w:t>
+          </w:r>
+        </w:hyperlink>
+      </w:r>
+      <w:r>
+        <w:rPr>
+          <w:rFonts w:ascii="Charis SIL Regular" w:hAnsi="Charis SIL Regular" w:eastAsia="Charis SIL Regular"/>
+          <w:b w:val="0"/>
+          <w:i w:val="0"/>
+          <w:color w:val="000000"/>
+          <w:sz w:val="24"/>
+        </w:rPr>
+        <w:t xml:space="preserve">het </w:t>
       </w:r>
       <w:r>
         <w:rPr>
@@ -2138,13 +2183,50 @@
       </w:r>
       <w:r>
         <w:rPr>
+          <w:u w:val="single" w:color="0066cc"/>
           <w:rFonts w:ascii="Charis SIL Regular" w:hAnsi="Charis SIL Regular" w:eastAsia="Charis SIL Regular"/>
           <w:b w:val="0"/>
           <w:i w:val="0"/>
           <w:color w:val="000000"/>
           <w:sz w:val="24"/>
         </w:rPr>
-        <w:t xml:space="preserve">, het </w:t>
+        <w:hyperlink r:id="rId17" w:history="1">
+          <w:r>
+            <w:rPr>
+              <w:rStyle w:val="Hyperlink"/>
+            </w:rPr>
+            <w:t>, he</w:t>
+          </w:r>
+        </w:hyperlink>
+      </w:r>
+      <w:r>
+        <w:rPr>
+          <w:u w:val="single" w:color="0066cc"/>
+          <w:rFonts w:ascii="Charis SIL Regular" w:hAnsi="Charis SIL Regular" w:eastAsia="Charis SIL Regular"/>
+          <w:b w:val="0"/>
+          <w:i w:val="0"/>
+          <w:color w:val="000000"/>
+          <w:sz w:val="24"/>
+        </w:rPr>
+        <w:hyperlink r:id="rId17" w:history="1">
+          <w:r>
+            <w:rPr>
+              <w:rStyle w:val="Hyperlink"/>
+            </w:rPr>
+            <w:t>t</w:t>
+          </w:r>
+        </w:hyperlink>
+      </w:r>
+      <w:r>
+        <w:rPr>
+          <w:u w:val="single" w:color="0066cc"/>
+          <w:rFonts w:ascii="Charis SIL Regular" w:hAnsi="Charis SIL Regular" w:eastAsia="Charis SIL Regular"/>
+          <w:b w:val="0"/>
+          <w:i w:val="0"/>
+          <w:color w:val="000000"/>
+          <w:sz w:val="24"/>
+        </w:rPr>
+        <w:t xml:space="preserve"> </w:t>
       </w:r>
       <w:r>
         <w:rPr>
@@ -2386,7 +2468,7 @@
           <w:sz w:val="24"/>
           <w:u w:val="single"/>
         </w:rPr>
-        <w:hyperlink r:id="rId20" w:history="1">
+        <w:hyperlink r:id="rId18" w:history="1">
           <w:r>
             <w:rPr>
               <w:rStyle w:val="Hyperlink"/>
@@ -2415,7 +2497,7 @@
           <w:sz w:val="24"/>
           <w:u w:val="single"/>
         </w:rPr>
-        <w:hyperlink r:id="rId20" w:history="1">
+        <w:hyperlink r:id="rId18" w:history="1">
           <w:r>
             <w:rPr>
               <w:rStyle w:val="Hyperlink"/>
@@ -2442,16 +2524,8 @@
           <w:i w:val="0"/>
           <w:color w:val="0066CC"/>
           <w:sz w:val="24"/>
-          <w:u w:val="single"/>
-        </w:rPr>
-        <w:hyperlink r:id="rId20" w:history="1">
-          <w:r>
-            <w:rPr>
-              <w:rStyle w:val="Hyperlink"/>
-            </w:rPr>
-            <w:t>G</w:t>
-          </w:r>
-        </w:hyperlink>
+        </w:rPr>
+        <w:t>G</w:t>
       </w:r>
       <w:r>
         <w:rPr>
@@ -2591,7 +2665,24 @@
           <w:color w:val="000000"/>
           <w:sz w:val="24"/>
         </w:rPr>
-        <w:t xml:space="preserve"> en het </w:t>
+        <w:t xml:space="preserve"> e</w:t>
+      </w:r>
+      <w:r>
+        <w:rPr>
+          <w:rFonts w:ascii="Charis SIL Regular" w:hAnsi="Charis SIL Regular" w:eastAsia="Charis SIL Regular"/>
+          <w:b w:val="0"/>
+          <w:i w:val="0"/>
+          <w:color w:val="000000"/>
+          <w:sz w:val="24"/>
+        </w:rPr>
+        <w:hyperlink r:id="rId19" w:history="1">
+          <w:r>
+            <w:rPr>
+              <w:rStyle w:val="Hyperlink"/>
+            </w:rPr>
+            <w:t xml:space="preserve">n het </w:t>
+          </w:r>
+        </w:hyperlink>
       </w:r>
       <w:r>
         <w:rPr>
@@ -2631,7 +2722,7 @@
           <w:sz w:val="24"/>
           <w:u w:val="single"/>
         </w:rPr>
-        <w:hyperlink r:id="rId21" w:history="1">
+        <w:hyperlink r:id="rId19" w:history="1">
           <w:r>
             <w:rPr>
               <w:rStyle w:val="Hyperlink"/>
@@ -2649,7 +2740,7 @@
           <w:sz w:val="24"/>
           <w:u w:val="single"/>
         </w:rPr>
-        <w:hyperlink r:id="rId21" w:history="1">
+        <w:hyperlink r:id="rId19" w:history="1">
           <w:r>
             <w:rPr>
               <w:rStyle w:val="Hyperlink"/>
@@ -2667,7 +2758,7 @@
           <w:sz w:val="24"/>
           <w:u w:val="single"/>
         </w:rPr>
-        <w:hyperlink r:id="rId21" w:history="1">
+        <w:hyperlink r:id="rId19" w:history="1">
           <w:r>
             <w:rPr>
               <w:rStyle w:val="Hyperlink"/>
@@ -2685,7 +2776,7 @@
           <w:sz w:val="24"/>
           <w:u w:val="single"/>
         </w:rPr>
-        <w:hyperlink r:id="rId21" w:history="1">
+        <w:hyperlink r:id="rId19" w:history="1">
           <w:r>
             <w:rPr>
               <w:rStyle w:val="Hyperlink"/>
@@ -2703,7 +2794,7 @@
           <w:sz w:val="24"/>
           <w:u w:val="single"/>
         </w:rPr>
-        <w:hyperlink r:id="rId21" w:history="1">
+        <w:hyperlink r:id="rId19" w:history="1">
           <w:r>
             <w:rPr>
               <w:rStyle w:val="Hyperlink"/>
@@ -2779,7 +2870,7 @@
           <w:sz w:val="24"/>
           <w:u w:val="single"/>
         </w:rPr>
-        <w:hyperlink r:id="rId22" w:history="1">
+        <w:hyperlink r:id="rId21" w:history="1">
           <w:r>
             <w:rPr>
               <w:rStyle w:val="Hyperlink"/>
@@ -2787,6 +2878,121 @@
             <w:t xml:space="preserve">Reinier </w:t>
           </w:r>
         </w:hyperlink>
+      </w:r>
+      <w:r>
+        <w:rPr>
+          <w:rFonts w:ascii="Charis SIL Regular" w:hAnsi="Charis SIL Regular" w:eastAsia="Charis SIL Regular"/>
+          <w:b w:val="0"/>
+          <w:i w:val="0"/>
+          <w:color w:val="0066CC"/>
+          <w:sz w:val="24"/>
+          <w:u w:val="single"/>
+        </w:rPr>
+        <w:hyperlink r:id="rId21" w:history="1">
+          <w:r>
+            <w:rPr>
+              <w:rStyle w:val="Hyperlink"/>
+            </w:rPr>
+            <w:t>van</w:t>
+          </w:r>
+        </w:hyperlink>
+      </w:r>
+      <w:r>
+        <w:rPr>
+          <w:rFonts w:ascii="Charis SIL Regular" w:hAnsi="Charis SIL Regular" w:eastAsia="Charis SIL Regular"/>
+          <w:b w:val="0"/>
+          <w:i w:val="0"/>
+          <w:color w:val="0066CC"/>
+          <w:sz w:val="24"/>
+          <w:u w:val="single"/>
+        </w:rPr>
+        <w:t xml:space="preserve"> </w:t>
+      </w:r>
+      <w:r>
+        <w:rPr>
+          <w:rFonts w:ascii="Charis SIL Regular" w:hAnsi="Charis SIL Regular" w:eastAsia="Charis SIL Regular"/>
+          <w:b w:val="0"/>
+          <w:i w:val="0"/>
+          <w:color w:val="0066CC"/>
+          <w:sz w:val="24"/>
+          <w:u w:val="single"/>
+        </w:rPr>
+        <w:hyperlink r:id="rId21" w:history="1">
+          <w:r>
+            <w:rPr>
+              <w:rStyle w:val="Hyperlink"/>
+            </w:rPr>
+            <w:t>de</w:t>
+          </w:r>
+        </w:hyperlink>
+      </w:r>
+      <w:r>
+        <w:rPr>
+          <w:rFonts w:ascii="Charis SIL Regular" w:hAnsi="Charis SIL Regular" w:eastAsia="Charis SIL Regular"/>
+          <w:b w:val="0"/>
+          <w:i w:val="0"/>
+          <w:color w:val="0066CC"/>
+          <w:sz w:val="24"/>
+          <w:u w:val="single"/>
+        </w:rPr>
+        <w:t xml:space="preserve"> </w:t>
+      </w:r>
+      <w:r>
+        <w:rPr>
+          <w:rFonts w:ascii="Charis SIL Regular" w:hAnsi="Charis SIL Regular" w:eastAsia="Charis SIL Regular"/>
+          <w:b w:val="0"/>
+          <w:i w:val="0"/>
+          <w:color w:val="0066CC"/>
+          <w:sz w:val="24"/>
+          <w:u w:val="single"/>
+        </w:rPr>
+        <w:hyperlink r:id="rId21" w:history="1">
+          <w:r>
+            <w:rPr>
+              <w:rStyle w:val="Hyperlink"/>
+            </w:rPr>
+            <w:t>Kasteele</w:t>
+          </w:r>
+        </w:hyperlink>
+      </w:r>
+      <w:r>
+        <w:rPr>
+          <w:rFonts w:ascii="Charis SIL Regular" w:hAnsi="Charis SIL Regular" w:eastAsia="Charis SIL Regular"/>
+          <w:b w:val="0"/>
+          <w:i w:val="0"/>
+          <w:color w:val="000000"/>
+          <w:sz w:val="24"/>
+        </w:rPr>
+        <w:t xml:space="preserve"> verdween nadat zijn zoon </w:t>
+      </w:r>
+      <w:r>
+        <w:rPr>
+          <w:rFonts w:ascii="Charis SIL Regular" w:hAnsi="Charis SIL Regular" w:eastAsia="Charis SIL Regular"/>
+          <w:b w:val="0"/>
+          <w:i w:val="0"/>
+          <w:color w:val="0066CC"/>
+          <w:sz w:val="24"/>
+          <w:u w:val="single"/>
+        </w:rPr>
+        <w:hyperlink r:id="rId22" w:history="1">
+          <w:r>
+            <w:rPr>
+              <w:rStyle w:val="Hyperlink"/>
+            </w:rPr>
+            <w:t>Abraham</w:t>
+          </w:r>
+        </w:hyperlink>
+      </w:r>
+      <w:r>
+        <w:rPr>
+          <w:rFonts w:ascii="Charis SIL Regular" w:hAnsi="Charis SIL Regular" w:eastAsia="Charis SIL Regular"/>
+          <w:b w:val="0"/>
+          <w:i w:val="0"/>
+          <w:color w:val="0066CC"/>
+          <w:sz w:val="24"/>
+          <w:u w:val="single"/>
+        </w:rPr>
+        <w:t xml:space="preserve"> </w:t>
       </w:r>
       <w:r>
         <w:rPr>
@@ -2872,7 +3078,200 @@
           <w:color w:val="000000"/>
           <w:sz w:val="24"/>
         </w:rPr>
-        <w:t xml:space="preserve"> verdween nadat zijn zoon </w:t>
+        <w:t xml:space="preserve"> hem opvolgde in</w:t>
+      </w:r>
+      <w:r>
+        <w:rPr>
+          <w:u w:val="single" w:color="0066cc"/>
+          <w:rFonts w:ascii="Charis SIL Regular" w:hAnsi="Charis SIL Regular" w:eastAsia="Charis SIL Regular"/>
+          <w:b w:val="0"/>
+          <w:i w:val="0"/>
+          <w:color w:val="000000"/>
+          <w:sz w:val="24"/>
+        </w:rPr>
+        <w:hyperlink r:id="rId21" w:history="1">
+          <w:r>
+            <w:rPr>
+              <w:rStyle w:val="Hyperlink"/>
+            </w:rPr>
+            <w:t xml:space="preserve"> 1840. </w:t>
+          </w:r>
+        </w:hyperlink>
+      </w:r>
+      <w:r>
+        <w:rPr>
+          <w:u w:val="single" w:color="0066cc"/>
+          <w:rFonts w:ascii="Charis SIL Regular" w:hAnsi="Charis SIL Regular" w:eastAsia="Charis SIL Regular"/>
+          <w:b w:val="0"/>
+          <w:i w:val="0"/>
+          <w:color w:val="000000"/>
+          <w:sz w:val="24"/>
+        </w:rPr>
+        <w:hyperlink r:id="rId21" w:history="1">
+          <w:r>
+            <w:rPr>
+              <w:rStyle w:val="Hyperlink"/>
+            </w:rPr>
+            <w:t>Ook</w:t>
+          </w:r>
+        </w:hyperlink>
+      </w:r>
+      <w:r>
+        <w:rPr>
+          <w:u w:val="single" w:color="0066cc"/>
+          <w:rFonts w:ascii="Charis SIL Regular" w:hAnsi="Charis SIL Regular" w:eastAsia="Charis SIL Regular"/>
+          <w:b w:val="0"/>
+          <w:i w:val="0"/>
+          <w:color w:val="000000"/>
+          <w:sz w:val="24"/>
+        </w:rPr>
+        <w:hyperlink r:id="rId21" w:history="1">
+          <w:r>
+            <w:rPr>
+              <w:rStyle w:val="Hyperlink"/>
+            </w:rPr>
+            <w:t xml:space="preserve"> ve</w:t>
+          </w:r>
+        </w:hyperlink>
+      </w:r>
+      <w:r>
+        <w:rPr>
+          <w:u w:val="single" w:color="0066cc"/>
+          <w:rFonts w:ascii="Charis SIL Regular" w:hAnsi="Charis SIL Regular" w:eastAsia="Charis SIL Regular"/>
+          <w:b w:val="0"/>
+          <w:i w:val="0"/>
+          <w:color w:val="000000"/>
+          <w:sz w:val="24"/>
+        </w:rPr>
+        <w:hyperlink r:id="rId21" w:history="1">
+          <w:r>
+            <w:rPr>
+              <w:rStyle w:val="Hyperlink"/>
+            </w:rPr>
+            <w:t>rdwenen</w:t>
+          </w:r>
+        </w:hyperlink>
+      </w:r>
+      <w:r>
+        <w:rPr>
+          <w:rFonts w:ascii="Charis SIL Regular" w:hAnsi="Charis SIL Regular" w:eastAsia="Charis SIL Regular"/>
+          <w:b w:val="0"/>
+          <w:i w:val="0"/>
+          <w:color w:val="000000"/>
+          <w:sz w:val="24"/>
+        </w:rPr>
+        <w:t xml:space="preserve"> en vergingen er vele voor</w:t>
+      </w:r>
+      <w:r>
+        <w:rPr>
+          <w:u w:val="single" w:color="0066cc"/>
+          <w:rFonts w:ascii="Charis SIL Regular" w:hAnsi="Charis SIL Regular" w:eastAsia="Charis SIL Regular"/>
+          <w:b w:val="0"/>
+          <w:i w:val="0"/>
+          <w:color w:val="000000"/>
+          <w:sz w:val="24"/>
+        </w:rPr>
+        <w:hyperlink r:id="rId22" w:history="1">
+          <w:r>
+            <w:rPr>
+              <w:rStyle w:val="Hyperlink"/>
+            </w:rPr>
+            <w:t>werpen in</w:t>
+          </w:r>
+        </w:hyperlink>
+      </w:r>
+      <w:r>
+        <w:rPr>
+          <w:u w:val="single" w:color="0066cc"/>
+          <w:rFonts w:ascii="Charis SIL Regular" w:hAnsi="Charis SIL Regular" w:eastAsia="Charis SIL Regular"/>
+          <w:b w:val="0"/>
+          <w:i w:val="0"/>
+          <w:color w:val="000000"/>
+          <w:sz w:val="24"/>
+        </w:rPr>
+        <w:t xml:space="preserve"> </w:t>
+      </w:r>
+      <w:r>
+        <w:rPr>
+          <w:u w:val="single" w:color="0066cc"/>
+          <w:rFonts w:ascii="Charis SIL Regular" w:hAnsi="Charis SIL Regular" w:eastAsia="Charis SIL Regular"/>
+          <w:b w:val="0"/>
+          <w:i w:val="0"/>
+          <w:color w:val="000000"/>
+          <w:sz w:val="24"/>
+        </w:rPr>
+        <w:hyperlink r:id="rId22" w:history="1">
+          <w:r>
+            <w:rPr>
+              <w:rStyle w:val="Hyperlink"/>
+            </w:rPr>
+            <w:t xml:space="preserve">die </w:t>
+          </w:r>
+        </w:hyperlink>
+      </w:r>
+      <w:r>
+        <w:rPr>
+          <w:u w:val="single" w:color="0066cc"/>
+          <w:rFonts w:ascii="Charis SIL Regular" w:hAnsi="Charis SIL Regular" w:eastAsia="Charis SIL Regular"/>
+          <w:b w:val="0"/>
+          <w:i w:val="0"/>
+          <w:color w:val="000000"/>
+          <w:sz w:val="24"/>
+        </w:rPr>
+        <w:hyperlink r:id="rId22" w:history="1">
+          <w:r>
+            <w:rPr>
+              <w:rStyle w:val="Hyperlink"/>
+            </w:rPr>
+            <w:t>t</w:t>
+          </w:r>
+        </w:hyperlink>
+      </w:r>
+      <w:r>
+        <w:rPr>
+          <w:u w:val="single" w:color="0066cc"/>
+          <w:rFonts w:ascii="Charis SIL Regular" w:hAnsi="Charis SIL Regular" w:eastAsia="Charis SIL Regular"/>
+          <w:b w:val="0"/>
+          <w:i w:val="0"/>
+          <w:color w:val="000000"/>
+          <w:sz w:val="24"/>
+        </w:rPr>
+        <w:hyperlink r:id="rId22" w:history="1">
+          <w:r>
+            <w:rPr>
+              <w:rStyle w:val="Hyperlink"/>
+            </w:rPr>
+            <w:t>ijd</w:t>
+          </w:r>
+        </w:hyperlink>
+      </w:r>
+      <w:r>
+        <w:rPr>
+          <w:u w:val="single" w:color="0066cc"/>
+          <w:rFonts w:ascii="Charis SIL Regular" w:hAnsi="Charis SIL Regular" w:eastAsia="Charis SIL Regular"/>
+          <w:b w:val="0"/>
+          <w:i w:val="0"/>
+          <w:color w:val="000000"/>
+          <w:sz w:val="24"/>
+        </w:rPr>
+        <w:hyperlink r:id="rId22" w:history="1">
+          <w:r>
+            <w:rPr>
+              <w:rStyle w:val="Hyperlink"/>
+            </w:rPr>
+            <w:t>. De der</w:t>
+          </w:r>
+        </w:hyperlink>
+      </w:r>
+      <w:r>
+        <w:rPr>
+          <w:rFonts w:ascii="Charis SIL Regular" w:hAnsi="Charis SIL Regular" w:eastAsia="Charis SIL Regular"/>
+          <w:b w:val="0"/>
+          <w:i w:val="0"/>
+          <w:color w:val="000000"/>
+          <w:sz w:val="24"/>
+        </w:rPr>
+        <w:t xml:space="preserve">de en laatste directeur </w:t>
       </w:r>
       <w:r>
         <w:rPr>
@@ -2888,7 +3287,7 @@
             <w:rPr>
               <w:rStyle w:val="Hyperlink"/>
             </w:rPr>
-            <w:t>Abraham</w:t>
+            <w:t>David</w:t>
           </w:r>
         </w:hyperlink>
       </w:r>
@@ -2946,314 +3345,6 @@
             <w:rPr>
               <w:rStyle w:val="Hyperlink"/>
             </w:rPr>
-            <w:t>de</w:t>
-          </w:r>
-        </w:hyperlink>
-      </w:r>
-      <w:r>
-        <w:rPr>
-          <w:rFonts w:ascii="Charis SIL Regular" w:hAnsi="Charis SIL Regular" w:eastAsia="Charis SIL Regular"/>
-          <w:b w:val="0"/>
-          <w:i w:val="0"/>
-          <w:color w:val="0066CC"/>
-          <w:sz w:val="24"/>
-          <w:u w:val="single"/>
-        </w:rPr>
-        <w:t xml:space="preserve"> </w:t>
-      </w:r>
-      <w:r>
-        <w:rPr>
-          <w:rFonts w:ascii="Charis SIL Regular" w:hAnsi="Charis SIL Regular" w:eastAsia="Charis SIL Regular"/>
-          <w:b w:val="0"/>
-          <w:i w:val="0"/>
-          <w:color w:val="0066CC"/>
-          <w:sz w:val="24"/>
-          <w:u w:val="single"/>
-        </w:rPr>
-        <w:hyperlink r:id="rId23" w:history="1">
-          <w:r>
-            <w:rPr>
-              <w:rStyle w:val="Hyperlink"/>
-            </w:rPr>
-            <w:t>Kasteele</w:t>
-          </w:r>
-        </w:hyperlink>
-      </w:r>
-      <w:r>
-        <w:rPr>
-          <w:rFonts w:ascii="Charis SIL Regular" w:hAnsi="Charis SIL Regular" w:eastAsia="Charis SIL Regular"/>
-          <w:b w:val="0"/>
-          <w:i w:val="0"/>
-          <w:color w:val="000000"/>
-          <w:sz w:val="24"/>
-        </w:rPr>
-        <w:t xml:space="preserve"> hem opvolgde in</w:t>
-      </w:r>
-      <w:r>
-        <w:rPr>
-          <w:u w:val="single" w:color="0066cc"/>
-          <w:rFonts w:ascii="Charis SIL Regular" w:hAnsi="Charis SIL Regular" w:eastAsia="Charis SIL Regular"/>
-          <w:b w:val="0"/>
-          <w:i w:val="0"/>
-          <w:color w:val="000000"/>
-          <w:sz w:val="24"/>
-        </w:rPr>
-        <w:hyperlink r:id="rId22" w:history="1">
-          <w:r>
-            <w:rPr>
-              <w:rStyle w:val="Hyperlink"/>
-            </w:rPr>
-            <w:t xml:space="preserve"> 1840. </w:t>
-          </w:r>
-        </w:hyperlink>
-      </w:r>
-      <w:r>
-        <w:rPr>
-          <w:u w:val="single" w:color="0066cc"/>
-          <w:rFonts w:ascii="Charis SIL Regular" w:hAnsi="Charis SIL Regular" w:eastAsia="Charis SIL Regular"/>
-          <w:b w:val="0"/>
-          <w:i w:val="0"/>
-          <w:color w:val="000000"/>
-          <w:sz w:val="24"/>
-        </w:rPr>
-        <w:hyperlink r:id="rId22" w:history="1">
-          <w:r>
-            <w:rPr>
-              <w:rStyle w:val="Hyperlink"/>
-            </w:rPr>
-            <w:t>Ook</w:t>
-          </w:r>
-        </w:hyperlink>
-      </w:r>
-      <w:r>
-        <w:rPr>
-          <w:u w:val="single" w:color="0066cc"/>
-          <w:rFonts w:ascii="Charis SIL Regular" w:hAnsi="Charis SIL Regular" w:eastAsia="Charis SIL Regular"/>
-          <w:b w:val="0"/>
-          <w:i w:val="0"/>
-          <w:color w:val="000000"/>
-          <w:sz w:val="24"/>
-        </w:rPr>
-        <w:hyperlink r:id="rId22" w:history="1">
-          <w:r>
-            <w:rPr>
-              <w:rStyle w:val="Hyperlink"/>
-            </w:rPr>
-            <w:t xml:space="preserve"> ve</w:t>
-          </w:r>
-        </w:hyperlink>
-      </w:r>
-      <w:r>
-        <w:rPr>
-          <w:u w:val="single" w:color="0066cc"/>
-          <w:rFonts w:ascii="Charis SIL Regular" w:hAnsi="Charis SIL Regular" w:eastAsia="Charis SIL Regular"/>
-          <w:b w:val="0"/>
-          <w:i w:val="0"/>
-          <w:color w:val="000000"/>
-          <w:sz w:val="24"/>
-        </w:rPr>
-        <w:hyperlink r:id="rId22" w:history="1">
-          <w:r>
-            <w:rPr>
-              <w:rStyle w:val="Hyperlink"/>
-            </w:rPr>
-            <w:t>rdwenen</w:t>
-          </w:r>
-        </w:hyperlink>
-      </w:r>
-      <w:r>
-        <w:rPr>
-          <w:rFonts w:ascii="Charis SIL Regular" w:hAnsi="Charis SIL Regular" w:eastAsia="Charis SIL Regular"/>
-          <w:b w:val="0"/>
-          <w:i w:val="0"/>
-          <w:color w:val="000000"/>
-          <w:sz w:val="24"/>
-        </w:rPr>
-        <w:t xml:space="preserve"> en vergingen er vele voor</w:t>
-      </w:r>
-      <w:r>
-        <w:rPr>
-          <w:u w:val="single" w:color="0066cc"/>
-          <w:rFonts w:ascii="Charis SIL Regular" w:hAnsi="Charis SIL Regular" w:eastAsia="Charis SIL Regular"/>
-          <w:b w:val="0"/>
-          <w:i w:val="0"/>
-          <w:color w:val="000000"/>
-          <w:sz w:val="24"/>
-        </w:rPr>
-        <w:hyperlink r:id="rId23" w:history="1">
-          <w:r>
-            <w:rPr>
-              <w:rStyle w:val="Hyperlink"/>
-            </w:rPr>
-            <w:t>werpen in</w:t>
-          </w:r>
-        </w:hyperlink>
-      </w:r>
-      <w:r>
-        <w:rPr>
-          <w:u w:val="single" w:color="0066cc"/>
-          <w:rFonts w:ascii="Charis SIL Regular" w:hAnsi="Charis SIL Regular" w:eastAsia="Charis SIL Regular"/>
-          <w:b w:val="0"/>
-          <w:i w:val="0"/>
-          <w:color w:val="000000"/>
-          <w:sz w:val="24"/>
-        </w:rPr>
-        <w:t xml:space="preserve"> </w:t>
-      </w:r>
-      <w:r>
-        <w:rPr>
-          <w:u w:val="single" w:color="0066cc"/>
-          <w:rFonts w:ascii="Charis SIL Regular" w:hAnsi="Charis SIL Regular" w:eastAsia="Charis SIL Regular"/>
-          <w:b w:val="0"/>
-          <w:i w:val="0"/>
-          <w:color w:val="000000"/>
-          <w:sz w:val="24"/>
-        </w:rPr>
-        <w:hyperlink r:id="rId23" w:history="1">
-          <w:r>
-            <w:rPr>
-              <w:rStyle w:val="Hyperlink"/>
-            </w:rPr>
-            <w:t xml:space="preserve">die </w:t>
-          </w:r>
-        </w:hyperlink>
-      </w:r>
-      <w:r>
-        <w:rPr>
-          <w:u w:val="single" w:color="0066cc"/>
-          <w:rFonts w:ascii="Charis SIL Regular" w:hAnsi="Charis SIL Regular" w:eastAsia="Charis SIL Regular"/>
-          <w:b w:val="0"/>
-          <w:i w:val="0"/>
-          <w:color w:val="000000"/>
-          <w:sz w:val="24"/>
-        </w:rPr>
-        <w:hyperlink r:id="rId23" w:history="1">
-          <w:r>
-            <w:rPr>
-              <w:rStyle w:val="Hyperlink"/>
-            </w:rPr>
-            <w:t>t</w:t>
-          </w:r>
-        </w:hyperlink>
-      </w:r>
-      <w:r>
-        <w:rPr>
-          <w:u w:val="single" w:color="0066cc"/>
-          <w:rFonts w:ascii="Charis SIL Regular" w:hAnsi="Charis SIL Regular" w:eastAsia="Charis SIL Regular"/>
-          <w:b w:val="0"/>
-          <w:i w:val="0"/>
-          <w:color w:val="000000"/>
-          <w:sz w:val="24"/>
-        </w:rPr>
-        <w:hyperlink r:id="rId23" w:history="1">
-          <w:r>
-            <w:rPr>
-              <w:rStyle w:val="Hyperlink"/>
-            </w:rPr>
-            <w:t>ijd</w:t>
-          </w:r>
-        </w:hyperlink>
-      </w:r>
-      <w:r>
-        <w:rPr>
-          <w:u w:val="single" w:color="0066cc"/>
-          <w:rFonts w:ascii="Charis SIL Regular" w:hAnsi="Charis SIL Regular" w:eastAsia="Charis SIL Regular"/>
-          <w:b w:val="0"/>
-          <w:i w:val="0"/>
-          <w:color w:val="000000"/>
-          <w:sz w:val="24"/>
-        </w:rPr>
-        <w:hyperlink r:id="rId23" w:history="1">
-          <w:r>
-            <w:rPr>
-              <w:rStyle w:val="Hyperlink"/>
-            </w:rPr>
-            <w:t>. De der</w:t>
-          </w:r>
-        </w:hyperlink>
-      </w:r>
-      <w:r>
-        <w:rPr>
-          <w:rFonts w:ascii="Charis SIL Regular" w:hAnsi="Charis SIL Regular" w:eastAsia="Charis SIL Regular"/>
-          <w:b w:val="0"/>
-          <w:i w:val="0"/>
-          <w:color w:val="000000"/>
-          <w:sz w:val="24"/>
-        </w:rPr>
-        <w:t xml:space="preserve">de en laatste directeur </w:t>
-      </w:r>
-      <w:r>
-        <w:rPr>
-          <w:rFonts w:ascii="Charis SIL Regular" w:hAnsi="Charis SIL Regular" w:eastAsia="Charis SIL Regular"/>
-          <w:b w:val="0"/>
-          <w:i w:val="0"/>
-          <w:color w:val="0066CC"/>
-          <w:sz w:val="24"/>
-          <w:u w:val="single"/>
-        </w:rPr>
-        <w:hyperlink r:id="rId24" w:history="1">
-          <w:r>
-            <w:rPr>
-              <w:rStyle w:val="Hyperlink"/>
-            </w:rPr>
-            <w:t>David</w:t>
-          </w:r>
-        </w:hyperlink>
-      </w:r>
-      <w:r>
-        <w:rPr>
-          <w:rFonts w:ascii="Charis SIL Regular" w:hAnsi="Charis SIL Regular" w:eastAsia="Charis SIL Regular"/>
-          <w:b w:val="0"/>
-          <w:i w:val="0"/>
-          <w:color w:val="0066CC"/>
-          <w:sz w:val="24"/>
-          <w:u w:val="single"/>
-        </w:rPr>
-        <w:t xml:space="preserve"> </w:t>
-      </w:r>
-      <w:r>
-        <w:rPr>
-          <w:rFonts w:ascii="Charis SIL Regular" w:hAnsi="Charis SIL Regular" w:eastAsia="Charis SIL Regular"/>
-          <w:b w:val="0"/>
-          <w:i w:val="0"/>
-          <w:color w:val="0066CC"/>
-          <w:sz w:val="24"/>
-          <w:u w:val="single"/>
-        </w:rPr>
-        <w:hyperlink r:id="rId24" w:history="1">
-          <w:r>
-            <w:rPr>
-              <w:rStyle w:val="Hyperlink"/>
-            </w:rPr>
-            <w:t>van</w:t>
-          </w:r>
-        </w:hyperlink>
-      </w:r>
-      <w:r>
-        <w:rPr>
-          <w:rFonts w:ascii="Charis SIL Regular" w:hAnsi="Charis SIL Regular" w:eastAsia="Charis SIL Regular"/>
-          <w:b w:val="0"/>
-          <w:i w:val="0"/>
-          <w:color w:val="0066CC"/>
-          <w:sz w:val="24"/>
-          <w:u w:val="single"/>
-        </w:rPr>
-        <w:t xml:space="preserve"> </w:t>
-      </w:r>
-      <w:r>
-        <w:rPr>
-          <w:rFonts w:ascii="Charis SIL Regular" w:hAnsi="Charis SIL Regular" w:eastAsia="Charis SIL Regular"/>
-          <w:b w:val="0"/>
-          <w:i w:val="0"/>
-          <w:color w:val="0066CC"/>
-          <w:sz w:val="24"/>
-          <w:u w:val="single"/>
-        </w:rPr>
-        <w:hyperlink r:id="rId24" w:history="1">
-          <w:r>
-            <w:rPr>
-              <w:rStyle w:val="Hyperlink"/>
-            </w:rPr>
             <w:t>der</w:t>
           </w:r>
         </w:hyperlink>
@@ -3278,7 +3369,7 @@
           <w:sz w:val="24"/>
           <w:u w:val="single"/>
         </w:rPr>
-        <w:hyperlink r:id="rId24" w:history="1">
+        <w:hyperlink r:id="rId23" w:history="1">
           <w:r>
             <w:rPr>
               <w:rStyle w:val="Hyperlink"/>
@@ -3299,96 +3390,13 @@
       </w:r>
       <w:r>
         <w:rPr>
-          <w:u w:val="single" w:color="0066cc"/>
           <w:rFonts w:ascii="Charis SIL Regular" w:hAnsi="Charis SIL Regular" w:eastAsia="Charis SIL Regular"/>
           <w:b w:val="0"/>
           <w:i w:val="0"/>
           <w:color w:val="000000"/>
           <w:sz w:val="24"/>
         </w:rPr>
-        <w:hyperlink r:id="rId24" w:history="1">
-          <w:r>
-            <w:rPr>
-              <w:rStyle w:val="Hyperlink"/>
-            </w:rPr>
-            <w:t>het bo</w:t>
-          </w:r>
-        </w:hyperlink>
-      </w:r>
-      <w:r>
-        <w:rPr>
-          <w:u w:val="single" w:color="0066cc"/>
-          <w:rFonts w:ascii="Charis SIL Regular" w:hAnsi="Charis SIL Regular" w:eastAsia="Charis SIL Regular"/>
-          <w:b w:val="0"/>
-          <w:i w:val="0"/>
-          <w:color w:val="000000"/>
-          <w:sz w:val="24"/>
-        </w:rPr>
-        <w:hyperlink r:id="rId24" w:history="1">
-          <w:r>
-            <w:rPr>
-              <w:rStyle w:val="Hyperlink"/>
-            </w:rPr>
-            <w:t>ek v</w:t>
-          </w:r>
-        </w:hyperlink>
-      </w:r>
-      <w:r>
-        <w:rPr>
-          <w:u w:val="single" w:color="0066cc"/>
-          <w:rFonts w:ascii="Charis SIL Regular" w:hAnsi="Charis SIL Regular" w:eastAsia="Charis SIL Regular"/>
-          <w:b w:val="0"/>
-          <w:i w:val="0"/>
-          <w:color w:val="000000"/>
-          <w:sz w:val="24"/>
-        </w:rPr>
-        <w:hyperlink r:id="rId24" w:history="1">
-          <w:r>
-            <w:rPr>
-              <w:rStyle w:val="Hyperlink"/>
-            </w:rPr>
-            <w:t xml:space="preserve">an </w:t>
-          </w:r>
-        </w:hyperlink>
-      </w:r>
-      <w:r>
-        <w:rPr>
-          <w:u w:val="single" w:color="0066cc"/>
-          <w:rFonts w:ascii="Charis SIL Regular" w:hAnsi="Charis SIL Regular" w:eastAsia="Charis SIL Regular"/>
-          <w:b w:val="0"/>
-          <w:i w:val="0"/>
-          <w:color w:val="000000"/>
-          <w:sz w:val="24"/>
-        </w:rPr>
-        <w:t>R</w:t>
-      </w:r>
-      <w:r>
-        <w:rPr>
-          <w:u w:val="single" w:color="0066cc"/>
-          <w:rFonts w:ascii="Charis SIL Regular" w:hAnsi="Charis SIL Regular" w:eastAsia="Charis SIL Regular"/>
-          <w:b w:val="0"/>
-          <w:i w:val="0"/>
-          <w:color w:val="000000"/>
-          <w:sz w:val="24"/>
-        </w:rPr>
-        <w:hyperlink r:id="rId24" w:history="1">
-          <w:r>
-            <w:rPr>
-              <w:rStyle w:val="Hyperlink"/>
-            </w:rPr>
-            <w:t xml:space="preserve">udolf </w:t>
-          </w:r>
-        </w:hyperlink>
-      </w:r>
-      <w:r>
-        <w:rPr>
-          <w:rFonts w:ascii="Charis SIL Regular" w:hAnsi="Charis SIL Regular" w:eastAsia="Charis SIL Regular"/>
-          <w:b w:val="0"/>
-          <w:i w:val="0"/>
-          <w:color w:val="000000"/>
-          <w:sz w:val="24"/>
-        </w:rPr>
-        <w:t xml:space="preserve">Effert (zie: </w:t>
+        <w:t xml:space="preserve">het boek van Rudolf Effert (zie: </w:t>
       </w:r>
       <w:r>
         <w:rPr>
@@ -3399,7 +3407,7 @@
           <w:sz w:val="24"/>
           <w:u w:val="single"/>
         </w:rPr>
-        <w:hyperlink r:id="rId25" w:history="1">
+        <w:hyperlink r:id="rId24" w:history="1">
           <w:r>
             <w:rPr>
               <w:rStyle w:val="Hyperlink"/>
@@ -3428,7 +3436,7 @@
           <w:sz w:val="24"/>
           <w:u w:val="single"/>
         </w:rPr>
-        <w:hyperlink r:id="rId25" w:history="1">
+        <w:hyperlink r:id="rId24" w:history="1">
           <w:r>
             <w:rPr>
               <w:rStyle w:val="Hyperlink"/>
@@ -3477,7 +3485,7 @@
           <w:color w:val="000000"/>
           <w:sz w:val="24"/>
         </w:rPr>
-        <w:hyperlink r:id="rId25" w:history="1">
+        <w:hyperlink r:id="rId24" w:history="1">
           <w:r>
             <w:rPr>
               <w:rStyle w:val="Hyperlink"/>
@@ -3495,7 +3503,7 @@
           <w:color w:val="000000"/>
           <w:sz w:val="24"/>
         </w:rPr>
-        <w:hyperlink r:id="rId25" w:history="1">
+        <w:hyperlink r:id="rId24" w:history="1">
           <w:r>
             <w:rPr>
               <w:rStyle w:val="Hyperlink"/>
@@ -3566,7 +3574,7 @@
           <w:sz w:val="24"/>
           <w:u w:val="single"/>
         </w:rPr>
-        <w:hyperlink r:id="rId26" w:history="1">
+        <w:hyperlink r:id="rId25" w:history="1">
           <w:r>
             <w:rPr>
               <w:rStyle w:val="Hyperlink"/>
@@ -3613,7 +3621,7 @@
           <w:sz w:val="24"/>
           <w:u w:val="single"/>
         </w:rPr>
-        <w:hyperlink r:id="rId26" w:history="1">
+        <w:hyperlink r:id="rId25" w:history="1">
           <w:r>
             <w:rPr>
               <w:rStyle w:val="Hyperlink"/>
@@ -3642,7 +3650,7 @@
           <w:sz w:val="24"/>
           <w:u w:val="single"/>
         </w:rPr>
-        <w:hyperlink r:id="rId26" w:history="1">
+        <w:hyperlink r:id="rId25" w:history="1">
           <w:r>
             <w:rPr>
               <w:rStyle w:val="Hyperlink"/>
@@ -3670,7 +3678,7 @@
           <w:color w:val="000000"/>
           <w:sz w:val="24"/>
         </w:rPr>
-        <w:hyperlink r:id="rId26" w:history="1">
+        <w:hyperlink r:id="rId25" w:history="1">
           <w:r>
             <w:rPr>
               <w:rStyle w:val="Hyperlink"/>
@@ -3688,7 +3696,7 @@
           <w:color w:val="000000"/>
           <w:sz w:val="24"/>
         </w:rPr>
-        <w:hyperlink r:id="rId26" w:history="1">
+        <w:hyperlink r:id="rId25" w:history="1">
           <w:r>
             <w:rPr>
               <w:rStyle w:val="Hyperlink"/>
@@ -3706,7 +3714,7 @@
           <w:color w:val="000000"/>
           <w:sz w:val="24"/>
         </w:rPr>
-        <w:hyperlink r:id="rId26" w:history="1">
+        <w:hyperlink r:id="rId25" w:history="1">
           <w:r>
             <w:rPr>
               <w:rStyle w:val="Hyperlink"/>
@@ -3784,7 +3792,7 @@
           <w:sz w:val="24"/>
           <w:u w:val="single"/>
         </w:rPr>
-        <w:hyperlink r:id="rId27" w:history="1">
+        <w:hyperlink r:id="rId26" w:history="1">
           <w:r>
             <w:rPr>
               <w:rStyle w:val="Hyperlink"/>
@@ -3813,7 +3821,7 @@
           <w:sz w:val="24"/>
           <w:u w:val="single"/>
         </w:rPr>
-        <w:hyperlink r:id="rId27" w:history="1">
+        <w:hyperlink r:id="rId26" w:history="1">
           <w:r>
             <w:rPr>
               <w:rStyle w:val="Hyperlink"/>
@@ -3840,7 +3848,7 @@
           <w:color w:val="000000"/>
           <w:sz w:val="24"/>
         </w:rPr>
-        <w:t>Ministerie van Binnenlandse Zaken die relev</w:t>
+        <w:t>Ministerie van Binnenlandse Zake</w:t>
       </w:r>
       <w:r>
         <w:rPr>
@@ -3851,7 +3859,25 @@
           <w:color w:val="000000"/>
           <w:sz w:val="24"/>
         </w:rPr>
-        <w:hyperlink r:id="rId27" w:history="1">
+        <w:hyperlink r:id="rId26" w:history="1">
+          <w:r>
+            <w:rPr>
+              <w:rStyle w:val="Hyperlink"/>
+            </w:rPr>
+            <w:t>n die relev</w:t>
+          </w:r>
+        </w:hyperlink>
+      </w:r>
+      <w:r>
+        <w:rPr>
+          <w:u w:val="single" w:color="0066cc"/>
+          <w:rFonts w:ascii="Charis SIL Regular" w:hAnsi="Charis SIL Regular" w:eastAsia="Charis SIL Regular"/>
+          <w:b w:val="0"/>
+          <w:i w:val="0"/>
+          <w:color w:val="000000"/>
+          <w:sz w:val="24"/>
+        </w:rPr>
+        <w:hyperlink r:id="rId26" w:history="1">
           <w:r>
             <w:rPr>
               <w:rStyle w:val="Hyperlink"/>
@@ -3889,7 +3915,7 @@
           <w:sz w:val="24"/>
           <w:u w:val="single"/>
         </w:rPr>
-        <w:hyperlink r:id="rId28" w:history="1">
+        <w:hyperlink r:id="rId27" w:history="1">
           <w:r>
             <w:rPr>
               <w:rStyle w:val="Hyperlink"/>
@@ -3927,7 +3953,7 @@
           <w:color w:val="000000"/>
           <w:sz w:val="24"/>
         </w:rPr>
-        <w:hyperlink r:id="rId28" w:history="1">
+        <w:hyperlink r:id="rId27" w:history="1">
           <w:r>
             <w:rPr>
               <w:rStyle w:val="Hyperlink"/>
@@ -4413,7 +4439,7 @@
           <w:color w:val="0066CC"/>
           <w:sz w:val="24"/>
         </w:rPr>
-        <w:hyperlink r:id="rId29" w:history="1">
+        <w:hyperlink r:id="rId28" w:history="1">
           <w:r>
             <w:rPr>
               <w:rStyle w:val="Hyperlink"/>
@@ -4430,7 +4456,7 @@
           <w:color w:val="0066CC"/>
           <w:sz w:val="24"/>
         </w:rPr>
-        <w:hyperlink r:id="rId29" w:history="1">
+        <w:hyperlink r:id="rId28" w:history="1">
           <w:r>
             <w:rPr>
               <w:rStyle w:val="Hyperlink"/>
@@ -4548,7 +4574,7 @@
           <w:sz w:val="24"/>
           <w:u w:val="single"/>
         </w:rPr>
-        <w:hyperlink r:id="rId30" w:history="1">
+        <w:hyperlink r:id="rId29" w:history="1">
           <w:r>
             <w:rPr>
               <w:rStyle w:val="Hyperlink"/>
@@ -4566,7 +4592,7 @@
           <w:sz w:val="24"/>
           <w:u w:val="single"/>
         </w:rPr>
-        <w:hyperlink r:id="rId30" w:history="1">
+        <w:hyperlink r:id="rId29" w:history="1">
           <w:r>
             <w:rPr>
               <w:rStyle w:val="Hyperlink"/>
@@ -4584,7 +4610,7 @@
           <w:sz w:val="24"/>
           <w:u w:val="single"/>
         </w:rPr>
-        <w:hyperlink r:id="rId30" w:history="1">
+        <w:hyperlink r:id="rId29" w:history="1">
           <w:r>
             <w:rPr>
               <w:rStyle w:val="Hyperlink"/>
@@ -4602,7 +4628,7 @@
           <w:sz w:val="24"/>
           <w:u w:val="single"/>
         </w:rPr>
-        <w:hyperlink r:id="rId30" w:history="1">
+        <w:hyperlink r:id="rId29" w:history="1">
           <w:r>
             <w:rPr>
               <w:rStyle w:val="Hyperlink"/>
@@ -4620,7 +4646,7 @@
           <w:sz w:val="24"/>
           <w:u w:val="single"/>
         </w:rPr>
-        <w:hyperlink r:id="rId30" w:history="1">
+        <w:hyperlink r:id="rId29" w:history="1">
           <w:r>
             <w:rPr>
               <w:rStyle w:val="Hyperlink"/>
@@ -4638,7 +4664,7 @@
           <w:sz w:val="24"/>
           <w:u w:val="single"/>
         </w:rPr>
-        <w:hyperlink r:id="rId30" w:history="1">
+        <w:hyperlink r:id="rId29" w:history="1">
           <w:r>
             <w:rPr>
               <w:rStyle w:val="Hyperlink"/>
@@ -4656,7 +4682,7 @@
           <w:sz w:val="24"/>
           <w:u w:val="single"/>
         </w:rPr>
-        <w:hyperlink r:id="rId30" w:history="1">
+        <w:hyperlink r:id="rId29" w:history="1">
           <w:r>
             <w:rPr>
               <w:rStyle w:val="Hyperlink"/>
@@ -4674,7 +4700,7 @@
           <w:sz w:val="24"/>
           <w:u w:val="single"/>
         </w:rPr>
-        <w:hyperlink r:id="rId30" w:history="1">
+        <w:hyperlink r:id="rId29" w:history="1">
           <w:r>
             <w:rPr>
               <w:rStyle w:val="Hyperlink"/>
@@ -4692,7 +4718,7 @@
           <w:sz w:val="24"/>
           <w:u w:val="single"/>
         </w:rPr>
-        <w:hyperlink r:id="rId30" w:history="1">
+        <w:hyperlink r:id="rId29" w:history="1">
           <w:r>
             <w:rPr>
               <w:rStyle w:val="Hyperlink"/>
@@ -4852,7 +4878,7 @@
           <w:sz w:val="24"/>
           <w:u w:val="single"/>
         </w:rPr>
-        <w:hyperlink r:id="rId31" w:history="1">
+        <w:hyperlink r:id="rId30" w:history="1">
           <w:r>
             <w:rPr>
               <w:rStyle w:val="Hyperlink"/>
@@ -4870,7 +4896,7 @@
           <w:sz w:val="24"/>
           <w:u w:val="single"/>
         </w:rPr>
-        <w:hyperlink r:id="rId31" w:history="1">
+        <w:hyperlink r:id="rId30" w:history="1">
           <w:r>
             <w:rPr>
               <w:rStyle w:val="Hyperlink"/>
@@ -4888,7 +4914,7 @@
           <w:sz w:val="24"/>
           <w:u w:val="single"/>
         </w:rPr>
-        <w:hyperlink r:id="rId31" w:history="1">
+        <w:hyperlink r:id="rId30" w:history="1">
           <w:r>
             <w:rPr>
               <w:rStyle w:val="Hyperlink"/>
@@ -4906,7 +4932,7 @@
           <w:sz w:val="24"/>
           <w:u w:val="single"/>
         </w:rPr>
-        <w:hyperlink r:id="rId31" w:history="1">
+        <w:hyperlink r:id="rId30" w:history="1">
           <w:r>
             <w:rPr>
               <w:rStyle w:val="Hyperlink"/>
@@ -4924,7 +4950,7 @@
           <w:sz w:val="24"/>
           <w:u w:val="single"/>
         </w:rPr>
-        <w:hyperlink r:id="rId31" w:history="1">
+        <w:hyperlink r:id="rId30" w:history="1">
           <w:r>
             <w:rPr>
               <w:rStyle w:val="Hyperlink"/>
@@ -4942,7 +4968,7 @@
           <w:sz w:val="24"/>
           <w:u w:val="single"/>
         </w:rPr>
-        <w:hyperlink r:id="rId31" w:history="1">
+        <w:hyperlink r:id="rId30" w:history="1">
           <w:r>
             <w:rPr>
               <w:rStyle w:val="Hyperlink"/>
@@ -4960,7 +4986,7 @@
           <w:sz w:val="24"/>
           <w:u w:val="single"/>
         </w:rPr>
-        <w:hyperlink r:id="rId31" w:history="1">
+        <w:hyperlink r:id="rId30" w:history="1">
           <w:r>
             <w:rPr>
               <w:rStyle w:val="Hyperlink"/>
@@ -5068,7 +5094,7 @@
           <w:sz w:val="24"/>
           <w:u w:val="single"/>
         </w:rPr>
-        <w:hyperlink r:id="rId32" w:history="1">
+        <w:hyperlink r:id="rId31" w:history="1">
           <w:r>
             <w:rPr>
               <w:rStyle w:val="Hyperlink"/>
@@ -5086,7 +5112,7 @@
           <w:sz w:val="24"/>
           <w:u w:val="single"/>
         </w:rPr>
-        <w:hyperlink r:id="rId32" w:history="1">
+        <w:hyperlink r:id="rId31" w:history="1">
           <w:r>
             <w:rPr>
               <w:rStyle w:val="Hyperlink"/>
@@ -5104,7 +5130,7 @@
           <w:sz w:val="24"/>
           <w:u w:val="single"/>
         </w:rPr>
-        <w:hyperlink r:id="rId32" w:history="1">
+        <w:hyperlink r:id="rId31" w:history="1">
           <w:r>
             <w:rPr>
               <w:rStyle w:val="Hyperlink"/>
@@ -5122,7 +5148,7 @@
           <w:sz w:val="24"/>
           <w:u w:val="single"/>
         </w:rPr>
-        <w:hyperlink r:id="rId32" w:history="1">
+        <w:hyperlink r:id="rId31" w:history="1">
           <w:r>
             <w:rPr>
               <w:rStyle w:val="Hyperlink"/>
@@ -5140,7 +5166,7 @@
           <w:sz w:val="24"/>
           <w:u w:val="single"/>
         </w:rPr>
-        <w:hyperlink r:id="rId32" w:history="1">
+        <w:hyperlink r:id="rId31" w:history="1">
           <w:r>
             <w:rPr>
               <w:rStyle w:val="Hyperlink"/>
@@ -5156,8 +5182,109 @@
           <w:i w:val="0"/>
           <w:color w:val="0066CC"/>
           <w:sz w:val="24"/>
-        </w:rPr>
-        <w:t>file/NL-HaNA_2.04.01_4030_0001</w:t>
+          <w:u w:val="single"/>
+        </w:rPr>
+        <w:hyperlink r:id="rId31" w:history="1">
+          <w:r>
+            <w:rPr>
+              <w:rStyle w:val="Hyperlink"/>
+            </w:rPr>
+            <w:t>fil</w:t>
+          </w:r>
+        </w:hyperlink>
+      </w:r>
+      <w:r>
+        <w:rPr>
+          <w:rFonts w:ascii="Charis SIL Regular" w:hAnsi="Charis SIL Regular" w:eastAsia="Charis SIL Regular"/>
+          <w:b w:val="0"/>
+          <w:i w:val="0"/>
+          <w:color w:val="0066CC"/>
+          <w:sz w:val="24"/>
+          <w:u w:val="single"/>
+        </w:rPr>
+        <w:hyperlink r:id="rId31" w:history="1">
+          <w:r>
+            <w:rPr>
+              <w:rStyle w:val="Hyperlink"/>
+            </w:rPr>
+            <w:t>e</w:t>
+          </w:r>
+        </w:hyperlink>
+      </w:r>
+      <w:r>
+        <w:rPr>
+          <w:rFonts w:ascii="Charis SIL Regular" w:hAnsi="Charis SIL Regular" w:eastAsia="Charis SIL Regular"/>
+          <w:b w:val="0"/>
+          <w:i w:val="0"/>
+          <w:color w:val="0066CC"/>
+          <w:sz w:val="24"/>
+          <w:u w:val="single"/>
+        </w:rPr>
+        <w:hyperlink r:id="rId31" w:history="1">
+          <w:r>
+            <w:rPr>
+              <w:rStyle w:val="Hyperlink"/>
+            </w:rPr>
+            <w:t>/</w:t>
+          </w:r>
+        </w:hyperlink>
+      </w:r>
+      <w:r>
+        <w:rPr>
+          <w:rFonts w:ascii="Charis SIL Regular" w:hAnsi="Charis SIL Regular" w:eastAsia="Charis SIL Regular"/>
+          <w:b w:val="0"/>
+          <w:i w:val="0"/>
+          <w:color w:val="0066CC"/>
+          <w:sz w:val="24"/>
+          <w:u w:val="single"/>
+        </w:rPr>
+        <w:hyperlink r:id="rId31" w:history="1">
+          <w:r>
+            <w:rPr>
+              <w:rStyle w:val="Hyperlink"/>
+            </w:rPr>
+            <w:t>N</w:t>
+          </w:r>
+        </w:hyperlink>
+      </w:r>
+      <w:r>
+        <w:rPr>
+          <w:rFonts w:ascii="Charis SIL Regular" w:hAnsi="Charis SIL Regular" w:eastAsia="Charis SIL Regular"/>
+          <w:b w:val="0"/>
+          <w:i w:val="0"/>
+          <w:color w:val="0066CC"/>
+          <w:sz w:val="24"/>
+          <w:u w:val="single"/>
+        </w:rPr>
+        <w:t>L</w:t>
+      </w:r>
+      <w:r>
+        <w:rPr>
+          <w:rFonts w:ascii="Charis SIL Regular" w:hAnsi="Charis SIL Regular" w:eastAsia="Charis SIL Regular"/>
+          <w:b w:val="0"/>
+          <w:i w:val="0"/>
+          <w:color w:val="0066CC"/>
+          <w:sz w:val="24"/>
+        </w:rPr>
+        <w:t>-</w:t>
+      </w:r>
+      <w:r>
+        <w:rPr>
+          <w:rFonts w:ascii="Charis SIL Regular" w:hAnsi="Charis SIL Regular" w:eastAsia="Charis SIL Regular"/>
+          <w:b w:val="0"/>
+          <w:i w:val="0"/>
+          <w:color w:val="0066CC"/>
+          <w:sz w:val="24"/>
+          <w:u w:val="single"/>
+        </w:rPr>
+        <w:hyperlink r:id="rId31" w:history="1">
+          <w:r>
+            <w:rPr>
+              <w:rStyle w:val="Hyperlink"/>
+            </w:rPr>
+            <w:t>HaNA_2.04.01_4030_0001</w:t>
+          </w:r>
+        </w:hyperlink>
       </w:r>
     </w:p>
     <w:p>
@@ -5257,7 +5384,7 @@
           <w:color w:val="0066CC"/>
           <w:sz w:val="24"/>
         </w:rPr>
-        <w:hyperlink r:id="rId33" w:history="1">
+        <w:hyperlink r:id="rId32" w:history="1">
           <w:r>
             <w:rPr>
               <w:rStyle w:val="Hyperlink"/>
@@ -5274,7 +5401,7 @@
           <w:color w:val="0066CC"/>
           <w:sz w:val="24"/>
         </w:rPr>
-        <w:hyperlink r:id="rId33" w:history="1">
+        <w:hyperlink r:id="rId32" w:history="1">
           <w:r>
             <w:rPr>
               <w:rStyle w:val="Hyperlink"/>
@@ -5384,7 +5511,7 @@
           <w:color w:val="0066CC"/>
           <w:sz w:val="24"/>
         </w:rPr>
-        <w:hyperlink r:id="rId34" w:history="1">
+        <w:hyperlink r:id="rId33" w:history="1">
           <w:r>
             <w:rPr>
               <w:rStyle w:val="Hyperlink"/>
@@ -5401,7 +5528,7 @@
           <w:color w:val="0066CC"/>
           <w:sz w:val="24"/>
         </w:rPr>
-        <w:hyperlink r:id="rId34" w:history="1">
+        <w:hyperlink r:id="rId33" w:history="1">
           <w:r>
             <w:rPr>
               <w:rStyle w:val="Hyperlink"/>
@@ -5518,7 +5645,7 @@
           <w:color w:val="0066CC"/>
           <w:sz w:val="24"/>
         </w:rPr>
-        <w:hyperlink r:id="rId35" w:history="1">
+        <w:hyperlink r:id="rId34" w:history="1">
           <w:r>
             <w:rPr>
               <w:rStyle w:val="Hyperlink"/>
@@ -5535,7 +5662,7 @@
           <w:color w:val="0066CC"/>
           <w:sz w:val="24"/>
         </w:rPr>
-        <w:hyperlink r:id="rId35" w:history="1">
+        <w:hyperlink r:id="rId34" w:history="1">
           <w:r>
             <w:rPr>
               <w:rStyle w:val="Hyperlink"/>
@@ -5695,7 +5822,7 @@
           <w:sz w:val="24"/>
           <w:u w:val="single"/>
         </w:rPr>
-        <w:hyperlink r:id="rId25" w:history="1">
+        <w:hyperlink r:id="rId24" w:history="1">
           <w:r>
             <w:rPr>
               <w:rStyle w:val="Hyperlink"/>
@@ -5713,7 +5840,7 @@
           <w:sz w:val="24"/>
           <w:u w:val="single"/>
         </w:rPr>
-        <w:hyperlink r:id="rId25" w:history="1">
+        <w:hyperlink r:id="rId24" w:history="1">
           <w:r>
             <w:rPr>
               <w:rStyle w:val="Hyperlink"/>
@@ -5731,7 +5858,7 @@
           <w:sz w:val="24"/>
           <w:u w:val="single"/>
         </w:rPr>
-        <w:hyperlink r:id="rId25" w:history="1">
+        <w:hyperlink r:id="rId24" w:history="1">
           <w:r>
             <w:rPr>
               <w:rStyle w:val="Hyperlink"/>
@@ -5749,7 +5876,7 @@
           <w:sz w:val="24"/>
           <w:u w:val="single"/>
         </w:rPr>
-        <w:hyperlink r:id="rId25" w:history="1">
+        <w:hyperlink r:id="rId24" w:history="1">
           <w:r>
             <w:rPr>
               <w:rStyle w:val="Hyperlink"/>
@@ -5777,7 +5904,7 @@
           <w:sz w:val="24"/>
           <w:u w:val="single"/>
         </w:rPr>
-        <w:hyperlink r:id="rId25" w:history="1">
+        <w:hyperlink r:id="rId35" w:history="1">
           <w:r>
             <w:rPr>
               <w:rStyle w:val="Hyperlink"/>
@@ -5795,7 +5922,7 @@
           <w:sz w:val="24"/>
           <w:u w:val="single"/>
         </w:rPr>
-        <w:hyperlink r:id="rId25" w:history="1">
+        <w:hyperlink r:id="rId35" w:history="1">
           <w:r>
             <w:rPr>
               <w:rStyle w:val="Hyperlink"/>
@@ -5824,7 +5951,7 @@
           <w:sz w:val="24"/>
           <w:u w:val="single"/>
         </w:rPr>
-        <w:hyperlink r:id="rId36" w:history="1">
+        <w:hyperlink r:id="rId35" w:history="1">
           <w:r>
             <w:rPr>
               <w:rStyle w:val="Hyperlink"/>
@@ -5932,7 +6059,7 @@
           <w:sz w:val="24"/>
           <w:u w:val="single"/>
         </w:rPr>
-        <w:hyperlink r:id="rId37" w:history="1">
+        <w:hyperlink r:id="rId36" w:history="1">
           <w:r>
             <w:rPr>
               <w:rStyle w:val="Hyperlink"/>
@@ -5950,7 +6077,7 @@
           <w:sz w:val="24"/>
           <w:u w:val="single"/>
         </w:rPr>
-        <w:hyperlink r:id="rId37" w:history="1">
+        <w:hyperlink r:id="rId36" w:history="1">
           <w:r>
             <w:rPr>
               <w:rStyle w:val="Hyperlink"/>
@@ -5968,7 +6095,7 @@
           <w:sz w:val="24"/>
           <w:u w:val="single"/>
         </w:rPr>
-        <w:hyperlink r:id="rId37" w:history="1">
+        <w:hyperlink r:id="rId36" w:history="1">
           <w:r>
             <w:rPr>
               <w:rStyle w:val="Hyperlink"/>
@@ -5986,7 +6113,7 @@
           <w:sz w:val="24"/>
           <w:u w:val="single"/>
         </w:rPr>
-        <w:hyperlink r:id="rId37" w:history="1">
+        <w:hyperlink r:id="rId36" w:history="1">
           <w:r>
             <w:rPr>
               <w:rStyle w:val="Hyperlink"/>
@@ -6004,7 +6131,7 @@
           <w:sz w:val="24"/>
           <w:u w:val="single"/>
         </w:rPr>
-        <w:hyperlink r:id="rId37" w:history="1">
+        <w:hyperlink r:id="rId36" w:history="1">
           <w:r>
             <w:rPr>
               <w:rStyle w:val="Hyperlink"/>
@@ -6022,7 +6149,7 @@
           <w:sz w:val="24"/>
           <w:u w:val="single"/>
         </w:rPr>
-        <w:hyperlink r:id="rId37" w:history="1">
+        <w:hyperlink r:id="rId36" w:history="1">
           <w:r>
             <w:rPr>
               <w:rStyle w:val="Hyperlink"/>
@@ -6050,7 +6177,7 @@
           <w:sz w:val="24"/>
           <w:u w:val="single"/>
         </w:rPr>
-        <w:hyperlink r:id="rId38" w:history="1">
+        <w:hyperlink r:id="rId37" w:history="1">
           <w:r>
             <w:rPr>
               <w:rStyle w:val="Hyperlink"/>
@@ -6068,7 +6195,7 @@
           <w:sz w:val="24"/>
           <w:u w:val="single"/>
         </w:rPr>
-        <w:hyperlink r:id="rId38" w:history="1">
+        <w:hyperlink r:id="rId36" w:history="1">
           <w:r>
             <w:rPr>
               <w:rStyle w:val="Hyperlink"/>
@@ -6086,7 +6213,7 @@
           <w:sz w:val="24"/>
           <w:u w:val="single"/>
         </w:rPr>
-        <w:hyperlink r:id="rId38" w:history="1">
+        <w:hyperlink r:id="rId37" w:history="1">
           <w:r>
             <w:rPr>
               <w:rStyle w:val="Hyperlink"/>
@@ -6214,7 +6341,7 @@
           <w:sz w:val="24"/>
           <w:u w:val="single"/>
         </w:rPr>
-        <w:hyperlink r:id="rId39" w:history="1">
+        <w:hyperlink r:id="rId38" w:history="1">
           <w:r>
             <w:rPr>
               <w:rStyle w:val="Hyperlink"/>
@@ -6232,7 +6359,7 @@
           <w:sz w:val="24"/>
           <w:u w:val="single"/>
         </w:rPr>
-        <w:hyperlink r:id="rId39" w:history="1">
+        <w:hyperlink r:id="rId38" w:history="1">
           <w:r>
             <w:rPr>
               <w:rStyle w:val="Hyperlink"/>
@@ -6250,7 +6377,7 @@
           <w:sz w:val="24"/>
           <w:u w:val="single"/>
         </w:rPr>
-        <w:hyperlink r:id="rId39" w:history="1">
+        <w:hyperlink r:id="rId38" w:history="1">
           <w:r>
             <w:rPr>
               <w:rStyle w:val="Hyperlink"/>
@@ -6268,7 +6395,7 @@
           <w:sz w:val="24"/>
           <w:u w:val="single"/>
         </w:rPr>
-        <w:hyperlink r:id="rId39" w:history="1">
+        <w:hyperlink r:id="rId38" w:history="1">
           <w:r>
             <w:rPr>
               <w:rStyle w:val="Hyperlink"/>
@@ -6296,7 +6423,7 @@
           <w:sz w:val="24"/>
           <w:u w:val="single"/>
         </w:rPr>
-        <w:hyperlink r:id="rId40" w:history="1">
+        <w:hyperlink r:id="rId39" w:history="1">
           <w:r>
             <w:rPr>
               <w:rStyle w:val="Hyperlink"/>
@@ -6325,7 +6452,7 @@
           <w:sz w:val="24"/>
           <w:u w:val="single"/>
         </w:rPr>
-        <w:hyperlink r:id="rId40" w:history="1">
+        <w:hyperlink r:id="rId39" w:history="1">
           <w:r>
             <w:rPr>
               <w:rStyle w:val="Hyperlink"/>
@@ -6453,7 +6580,7 @@
           <w:sz w:val="24"/>
           <w:u w:val="single"/>
         </w:rPr>
-        <w:hyperlink r:id="rId41" w:history="1">
+        <w:hyperlink r:id="rId40" w:history="1">
           <w:r>
             <w:rPr>
               <w:rStyle w:val="Hyperlink"/>
@@ -6471,7 +6598,7 @@
           <w:sz w:val="24"/>
           <w:u w:val="single"/>
         </w:rPr>
-        <w:hyperlink r:id="rId41" w:history="1">
+        <w:hyperlink r:id="rId40" w:history="1">
           <w:r>
             <w:rPr>
               <w:rStyle w:val="Hyperlink"/>
@@ -6499,7 +6626,7 @@
           <w:sz w:val="24"/>
           <w:u w:val="single"/>
         </w:rPr>
-        <w:hyperlink r:id="rId42" w:history="1">
+        <w:hyperlink r:id="rId41" w:history="1">
           <w:r>
             <w:rPr>
               <w:rStyle w:val="Hyperlink"/>
@@ -6528,7 +6655,7 @@
           <w:sz w:val="24"/>
           <w:u w:val="single"/>
         </w:rPr>
-        <w:hyperlink r:id="rId42" w:history="1">
+        <w:hyperlink r:id="rId41" w:history="1">
           <w:r>
             <w:rPr>
               <w:rStyle w:val="Hyperlink"/>
@@ -6556,7 +6683,7 @@
           <w:sz w:val="24"/>
           <w:u w:val="single"/>
         </w:rPr>
-        <w:hyperlink r:id="rId43" w:history="1">
+        <w:hyperlink r:id="rId42" w:history="1">
           <w:r>
             <w:rPr>
               <w:rStyle w:val="Hyperlink"/>
@@ -6574,7 +6701,7 @@
           <w:sz w:val="24"/>
           <w:u w:val="single"/>
         </w:rPr>
-        <w:hyperlink r:id="rId43" w:history="1">
+        <w:hyperlink r:id="rId40" w:history="1">
           <w:r>
             <w:rPr>
               <w:rStyle w:val="Hyperlink"/>
@@ -6592,7 +6719,7 @@
           <w:sz w:val="24"/>
           <w:u w:val="single"/>
         </w:rPr>
-        <w:hyperlink r:id="rId41" w:history="1">
+        <w:hyperlink r:id="rId40" w:history="1">
           <w:r>
             <w:rPr>
               <w:rStyle w:val="Hyperlink"/>
@@ -6723,7 +6850,7 @@
           <w:sz w:val="24"/>
           <w:u w:val="single"/>
         </w:rPr>
-        <w:hyperlink r:id="rId44" w:history="1">
+        <w:hyperlink r:id="rId43" w:history="1">
           <w:r>
             <w:rPr>
               <w:rStyle w:val="Hyperlink"/>
@@ -6741,7 +6868,7 @@
           <w:sz w:val="24"/>
           <w:u w:val="single"/>
         </w:rPr>
-        <w:hyperlink r:id="rId44" w:history="1">
+        <w:hyperlink r:id="rId43" w:history="1">
           <w:r>
             <w:rPr>
               <w:rStyle w:val="Hyperlink"/>
@@ -6759,7 +6886,7 @@
           <w:sz w:val="24"/>
           <w:u w:val="single"/>
         </w:rPr>
-        <w:hyperlink r:id="rId44" w:history="1">
+        <w:hyperlink r:id="rId43" w:history="1">
           <w:r>
             <w:rPr>
               <w:rStyle w:val="Hyperlink"/>
@@ -6777,7 +6904,7 @@
           <w:sz w:val="24"/>
           <w:u w:val="single"/>
         </w:rPr>
-        <w:hyperlink r:id="rId44" w:history="1">
+        <w:hyperlink r:id="rId43" w:history="1">
           <w:r>
             <w:rPr>
               <w:rStyle w:val="Hyperlink"/>
@@ -6895,7 +7022,7 @@
           <w:sz w:val="24"/>
           <w:u w:val="single"/>
         </w:rPr>
-        <w:hyperlink r:id="rId45" w:history="1">
+        <w:hyperlink r:id="rId44" w:history="1">
           <w:r>
             <w:rPr>
               <w:rStyle w:val="Hyperlink"/>
@@ -6913,7 +7040,7 @@
           <w:sz w:val="24"/>
           <w:u w:val="single"/>
         </w:rPr>
-        <w:hyperlink r:id="rId45" w:history="1">
+        <w:hyperlink r:id="rId44" w:history="1">
           <w:r>
             <w:rPr>
               <w:rStyle w:val="Hyperlink"/>
@@ -6931,7 +7058,7 @@
           <w:sz w:val="24"/>
           <w:u w:val="single"/>
         </w:rPr>
-        <w:hyperlink r:id="rId45" w:history="1">
+        <w:hyperlink r:id="rId44" w:history="1">
           <w:r>
             <w:rPr>
               <w:rStyle w:val="Hyperlink"/>
@@ -6949,7 +7076,7 @@
           <w:sz w:val="24"/>
           <w:u w:val="single"/>
         </w:rPr>
-        <w:hyperlink r:id="rId45" w:history="1">
+        <w:hyperlink r:id="rId44" w:history="1">
           <w:r>
             <w:rPr>
               <w:rStyle w:val="Hyperlink"/>
@@ -7006,7 +7133,7 @@
           <w:sz w:val="24"/>
           <w:u w:val="single"/>
         </w:rPr>
-        <w:hyperlink r:id="rId46" w:history="1">
+        <w:hyperlink r:id="rId45" w:history="1">
           <w:r>
             <w:rPr>
               <w:rStyle w:val="Hyperlink"/>
@@ -7035,7 +7162,7 @@
           <w:sz w:val="24"/>
           <w:u w:val="single"/>
         </w:rPr>
-        <w:hyperlink r:id="rId46" w:history="1">
+        <w:hyperlink r:id="rId45" w:history="1">
           <w:r>
             <w:rPr>
               <w:rStyle w:val="Hyperlink"/>
@@ -7063,7 +7190,7 @@
           <w:sz w:val="24"/>
           <w:u w:val="single"/>
         </w:rPr>
-        <w:hyperlink r:id="rId47" w:history="1">
+        <w:hyperlink r:id="rId46" w:history="1">
           <w:r>
             <w:rPr>
               <w:rStyle w:val="Hyperlink"/>
@@ -7092,7 +7219,7 @@
           <w:sz w:val="24"/>
           <w:u w:val="single"/>
         </w:rPr>
-        <w:hyperlink r:id="rId47" w:history="1">
+        <w:hyperlink r:id="rId46" w:history="1">
           <w:r>
             <w:rPr>
               <w:rStyle w:val="Hyperlink"/>

--- a/EXPORTS/DOCX/published/niveau3/Dutch/KKZ.docx
+++ b/EXPORTS/DOCX/published/niveau3/Dutch/KKZ.docx
@@ -512,6 +512,7 @@
       </w:r>
       <w:r>
         <w:rPr>
+          <w:u w:val="single" w:color="0066cc"/>
           <w:rFonts w:ascii="Charis SIL Regular" w:hAnsi="Charis SIL Regular" w:eastAsia="Charis SIL Regular"/>
           <w:b w:val="0"/>
           <w:i w:val="0"/>
@@ -913,27 +914,19 @@
           <w:i w:val="0"/>
           <w:color w:val="0066CC"/>
           <w:sz w:val="24"/>
+        </w:rPr>
+        <w:t>Wille</w:t>
+      </w:r>
+      <w:r>
+        <w:rPr>
+          <w:rFonts w:ascii="Charis SIL Regular" w:hAnsi="Charis SIL Regular" w:eastAsia="Charis SIL Regular"/>
+          <w:b w:val="0"/>
+          <w:i w:val="0"/>
+          <w:color w:val="0066CC"/>
+          <w:sz w:val="24"/>
           <w:u w:val="single"/>
         </w:rPr>
-        <w:hyperlink r:id="rId9" w:history="1">
-          <w:r>
-            <w:rPr>
-              <w:rStyle w:val="Hyperlink"/>
-            </w:rPr>
-            <w:t>Wille</w:t>
-          </w:r>
-        </w:hyperlink>
-      </w:r>
-      <w:r>
-        <w:rPr>
-          <w:rFonts w:ascii="Charis SIL Regular" w:hAnsi="Charis SIL Regular" w:eastAsia="Charis SIL Regular"/>
-          <w:b w:val="0"/>
-          <w:i w:val="0"/>
-          <w:color w:val="0066CC"/>
-          <w:sz w:val="24"/>
-          <w:u w:val="single"/>
-        </w:rPr>
-        <w:hyperlink r:id="rId9" w:history="1">
+        <w:hyperlink r:id="rId12" w:history="1">
           <w:r>
             <w:rPr>
               <w:rStyle w:val="Hyperlink"/>
@@ -962,7 +955,7 @@
           <w:sz w:val="24"/>
           <w:u w:val="single"/>
         </w:rPr>
-        <w:hyperlink r:id="rId9" w:history="1">
+        <w:hyperlink r:id="rId12" w:history="1">
           <w:r>
             <w:rPr>
               <w:rStyle w:val="Hyperlink"/>
@@ -973,13 +966,60 @@
       </w:r>
       <w:r>
         <w:rPr>
+          <w:u w:val="single" w:color="0066cc"/>
           <w:rFonts w:ascii="Charis SIL Regular" w:hAnsi="Charis SIL Regular" w:eastAsia="Charis SIL Regular"/>
           <w:b w:val="0"/>
           <w:i w:val="0"/>
           <w:color w:val="000000"/>
           <w:sz w:val="24"/>
         </w:rPr>
-        <w:t xml:space="preserve"> voegde hier d</w:t>
+        <w:hyperlink r:id="rId12" w:history="1">
+          <w:r>
+            <w:rPr>
+              <w:rStyle w:val="Hyperlink"/>
+            </w:rPr>
+            <w:t xml:space="preserve"> vo</w:t>
+          </w:r>
+        </w:hyperlink>
+      </w:r>
+      <w:r>
+        <w:rPr>
+          <w:u w:val="single" w:color="0066cc"/>
+          <w:rFonts w:ascii="Charis SIL Regular" w:hAnsi="Charis SIL Regular" w:eastAsia="Charis SIL Regular"/>
+          <w:b w:val="0"/>
+          <w:i w:val="0"/>
+          <w:color w:val="000000"/>
+          <w:sz w:val="24"/>
+        </w:rPr>
+        <w:t>e</w:t>
+      </w:r>
+      <w:r>
+        <w:rPr>
+          <w:rFonts w:ascii="Charis SIL Regular" w:hAnsi="Charis SIL Regular" w:eastAsia="Charis SIL Regular"/>
+          <w:b w:val="0"/>
+          <w:i w:val="0"/>
+          <w:color w:val="000000"/>
+          <w:sz w:val="24"/>
+        </w:rPr>
+        <w:t>gde</w:t>
+      </w:r>
+      <w:r>
+        <w:rPr>
+          <w:u w:val="single" w:color="0066cc"/>
+          <w:rFonts w:ascii="Charis SIL Regular" w:hAnsi="Charis SIL Regular" w:eastAsia="Charis SIL Regular"/>
+          <w:b w:val="0"/>
+          <w:i w:val="0"/>
+          <w:color w:val="000000"/>
+          <w:sz w:val="24"/>
+        </w:rPr>
+        <w:hyperlink r:id="rId13" w:history="1">
+          <w:r>
+            <w:rPr>
+              <w:rStyle w:val="Hyperlink"/>
+            </w:rPr>
+            <w:t xml:space="preserve"> hier d</w:t>
+          </w:r>
+        </w:hyperlink>
       </w:r>
       <w:r>
         <w:rPr>
@@ -1090,7 +1130,14 @@
           <w:color w:val="000000"/>
           <w:sz w:val="24"/>
         </w:rPr>
-        <w:t xml:space="preserve">tijdens </w:t>
+        <w:hyperlink r:id="rId9" w:history="1">
+          <w:r>
+            <w:rPr>
+              <w:rStyle w:val="Hyperlink"/>
+            </w:rPr>
+            <w:t xml:space="preserve">tijdens </w:t>
+          </w:r>
+        </w:hyperlink>
       </w:r>
       <w:r>
         <w:rPr>
@@ -1619,7 +1666,14 @@
           <w:sz w:val="24"/>
           <w:u w:val="single"/>
         </w:rPr>
-        <w:t>Rijksmu</w:t>
+        <w:hyperlink r:id="rId16" w:history="1">
+          <w:r>
+            <w:rPr>
+              <w:rStyle w:val="Hyperlink"/>
+            </w:rPr>
+            <w:t>Rijksmu</w:t>
+          </w:r>
+        </w:hyperlink>
       </w:r>
       <w:r>
         <w:rPr>
@@ -1630,7 +1684,7 @@
           <w:sz w:val="24"/>
           <w:u w:val="single"/>
         </w:rPr>
-        <w:hyperlink r:id="rId15" w:history="1">
+        <w:hyperlink r:id="rId16" w:history="1">
           <w:r>
             <w:rPr>
               <w:rStyle w:val="Hyperlink"/>
@@ -1657,6 +1711,7 @@
           <w:i w:val="0"/>
           <w:color w:val="0066CC"/>
           <w:sz w:val="24"/>
+          <w:u w:val="single"/>
         </w:rPr>
         <w:hyperlink r:id="rId16" w:history="1">
           <w:r>
@@ -1838,7 +1893,6 @@
           <w:i w:val="0"/>
           <w:color w:val="0066CC"/>
           <w:sz w:val="24"/>
-          <w:u w:val="single"/>
         </w:rPr>
         <w:hyperlink r:id="rId17" w:history="1">
           <w:r>
@@ -1858,7 +1912,7 @@
           <w:sz w:val="24"/>
           <w:u w:val="single"/>
         </w:rPr>
-        <w:hyperlink r:id="rId17" w:history="1">
+        <w:hyperlink r:id="rId16" w:history="1">
           <w:r>
             <w:rPr>
               <w:rStyle w:val="Hyperlink"/>
@@ -1887,7 +1941,7 @@
           <w:sz w:val="24"/>
           <w:u w:val="single"/>
         </w:rPr>
-        <w:hyperlink r:id="rId17" w:history="1">
+        <w:hyperlink r:id="rId16" w:history="1">
           <w:r>
             <w:rPr>
               <w:rStyle w:val="Hyperlink"/>
@@ -2094,6 +2148,455 @@
           <w:i w:val="0"/>
           <w:color w:val="0066CC"/>
           <w:sz w:val="24"/>
+        </w:rPr>
+        <w:t>en Gesned</w:t>
+      </w:r>
+      <w:r>
+        <w:rPr>
+          <w:rFonts w:ascii="Charis SIL Regular" w:hAnsi="Charis SIL Regular" w:eastAsia="Charis SIL Regular"/>
+          <w:b w:val="0"/>
+          <w:i w:val="0"/>
+          <w:color w:val="0066CC"/>
+          <w:sz w:val="24"/>
+          <w:u w:val="single"/>
+        </w:rPr>
+        <w:hyperlink r:id="rId17" w:history="1">
+          <w:r>
+            <w:rPr>
+              <w:rStyle w:val="Hyperlink"/>
+            </w:rPr>
+            <w:t>en</w:t>
+          </w:r>
+        </w:hyperlink>
+      </w:r>
+      <w:r>
+        <w:rPr>
+          <w:rFonts w:ascii="Charis SIL Regular" w:hAnsi="Charis SIL Regular" w:eastAsia="Charis SIL Regular"/>
+          <w:b w:val="0"/>
+          <w:i w:val="0"/>
+          <w:color w:val="0066CC"/>
+          <w:sz w:val="24"/>
+          <w:u w:val="single"/>
+        </w:rPr>
+        <w:t xml:space="preserve"> </w:t>
+      </w:r>
+      <w:r>
+        <w:rPr>
+          <w:rFonts w:ascii="Charis SIL Regular" w:hAnsi="Charis SIL Regular" w:eastAsia="Charis SIL Regular"/>
+          <w:b w:val="0"/>
+          <w:i w:val="0"/>
+          <w:color w:val="0066CC"/>
+          <w:sz w:val="24"/>
+          <w:u w:val="single"/>
+        </w:rPr>
+        <w:hyperlink r:id="rId17" w:history="1">
+          <w:r>
+            <w:rPr>
+              <w:rStyle w:val="Hyperlink"/>
+            </w:rPr>
+            <w:t>Stenen</w:t>
+          </w:r>
+        </w:hyperlink>
+      </w:r>
+      <w:r>
+        <w:rPr>
+          <w:u w:val="single" w:color="0066cc"/>
+          <w:rFonts w:ascii="Charis SIL Regular" w:hAnsi="Charis SIL Regular" w:eastAsia="Charis SIL Regular"/>
+          <w:b w:val="0"/>
+          <w:i w:val="0"/>
+          <w:color w:val="000000"/>
+          <w:sz w:val="24"/>
+        </w:rPr>
+        <w:hyperlink r:id="rId17" w:history="1">
+          <w:r>
+            <w:rPr>
+              <w:rStyle w:val="Hyperlink"/>
+            </w:rPr>
+            <w:t>, he</w:t>
+          </w:r>
+        </w:hyperlink>
+      </w:r>
+      <w:r>
+        <w:rPr>
+          <w:u w:val="single" w:color="0066cc"/>
+          <w:rFonts w:ascii="Charis SIL Regular" w:hAnsi="Charis SIL Regular" w:eastAsia="Charis SIL Regular"/>
+          <w:b w:val="0"/>
+          <w:i w:val="0"/>
+          <w:color w:val="000000"/>
+          <w:sz w:val="24"/>
+        </w:rPr>
+        <w:hyperlink r:id="rId17" w:history="1">
+          <w:r>
+            <w:rPr>
+              <w:rStyle w:val="Hyperlink"/>
+            </w:rPr>
+            <w:t>t</w:t>
+          </w:r>
+        </w:hyperlink>
+      </w:r>
+      <w:r>
+        <w:rPr>
+          <w:u w:val="single" w:color="0066cc"/>
+          <w:rFonts w:ascii="Charis SIL Regular" w:hAnsi="Charis SIL Regular" w:eastAsia="Charis SIL Regular"/>
+          <w:b w:val="0"/>
+          <w:i w:val="0"/>
+          <w:color w:val="000000"/>
+          <w:sz w:val="24"/>
+        </w:rPr>
+        <w:t xml:space="preserve"> </w:t>
+      </w:r>
+      <w:r>
+        <w:rPr>
+          <w:rFonts w:ascii="Charis SIL Regular" w:hAnsi="Charis SIL Regular" w:eastAsia="Charis SIL Regular"/>
+          <w:b w:val="0"/>
+          <w:i w:val="0"/>
+          <w:color w:val="0066CC"/>
+          <w:sz w:val="24"/>
+          <w:u w:val="single"/>
+        </w:rPr>
+        <w:hyperlink r:id="rId17" w:history="1">
+          <w:r>
+            <w:rPr>
+              <w:rStyle w:val="Hyperlink"/>
+            </w:rPr>
+            <w:t>Rijk</w:t>
+          </w:r>
+        </w:hyperlink>
+      </w:r>
+      <w:r>
+        <w:rPr>
+          <w:rFonts w:ascii="Charis SIL Regular" w:hAnsi="Charis SIL Regular" w:eastAsia="Charis SIL Regular"/>
+          <w:b w:val="0"/>
+          <w:i w:val="0"/>
+          <w:color w:val="0066CC"/>
+          <w:sz w:val="24"/>
+          <w:u w:val="single"/>
+        </w:rPr>
+        <w:hyperlink r:id="rId17" w:history="1">
+          <w:r>
+            <w:rPr>
+              <w:rStyle w:val="Hyperlink"/>
+            </w:rPr>
+            <w:t>smuseum</w:t>
+          </w:r>
+        </w:hyperlink>
+      </w:r>
+      <w:r>
+        <w:rPr>
+          <w:rFonts w:ascii="Charis SIL Regular" w:hAnsi="Charis SIL Regular" w:eastAsia="Charis SIL Regular"/>
+          <w:b w:val="0"/>
+          <w:i w:val="0"/>
+          <w:color w:val="0066CC"/>
+          <w:sz w:val="24"/>
+          <w:u w:val="single"/>
+        </w:rPr>
+        <w:t xml:space="preserve"> </w:t>
+      </w:r>
+      <w:r>
+        <w:rPr>
+          <w:rFonts w:ascii="Charis SIL Regular" w:hAnsi="Charis SIL Regular" w:eastAsia="Charis SIL Regular"/>
+          <w:b w:val="0"/>
+          <w:i w:val="0"/>
+          <w:color w:val="0066CC"/>
+          <w:sz w:val="24"/>
+          <w:u w:val="single"/>
+        </w:rPr>
+        <w:hyperlink r:id="rId19" w:history="1">
+          <w:r>
+            <w:rPr>
+              <w:rStyle w:val="Hyperlink"/>
+            </w:rPr>
+            <w:t>v</w:t>
+          </w:r>
+        </w:hyperlink>
+      </w:r>
+      <w:r>
+        <w:rPr>
+          <w:rFonts w:ascii="Charis SIL Regular" w:hAnsi="Charis SIL Regular" w:eastAsia="Charis SIL Regular"/>
+          <w:b w:val="0"/>
+          <w:i w:val="0"/>
+          <w:color w:val="0066CC"/>
+          <w:sz w:val="24"/>
+          <w:u w:val="single"/>
+        </w:rPr>
+        <w:hyperlink r:id="rId19" w:history="1">
+          <w:r>
+            <w:rPr>
+              <w:rStyle w:val="Hyperlink"/>
+            </w:rPr>
+            <w:t>an</w:t>
+          </w:r>
+        </w:hyperlink>
+      </w:r>
+      <w:r>
+        <w:rPr>
+          <w:rFonts w:ascii="Charis SIL Regular" w:hAnsi="Charis SIL Regular" w:eastAsia="Charis SIL Regular"/>
+          <w:b w:val="0"/>
+          <w:i w:val="0"/>
+          <w:color w:val="0066CC"/>
+          <w:sz w:val="24"/>
+          <w:u w:val="single"/>
+        </w:rPr>
+        <w:t xml:space="preserve"> </w:t>
+      </w:r>
+      <w:r>
+        <w:rPr>
+          <w:rFonts w:ascii="Charis SIL Regular" w:hAnsi="Charis SIL Regular" w:eastAsia="Charis SIL Regular"/>
+          <w:b w:val="0"/>
+          <w:i w:val="0"/>
+          <w:color w:val="0066CC"/>
+          <w:sz w:val="24"/>
+        </w:rPr>
+        <w:hyperlink r:id="rId19" w:history="1">
+          <w:r>
+            <w:rPr>
+              <w:rStyle w:val="Hyperlink"/>
+            </w:rPr>
+            <w:t>N</w:t>
+          </w:r>
+        </w:hyperlink>
+      </w:r>
+      <w:r>
+        <w:rPr>
+          <w:rFonts w:ascii="Charis SIL Regular" w:hAnsi="Charis SIL Regular" w:eastAsia="Charis SIL Regular"/>
+          <w:b w:val="0"/>
+          <w:i w:val="0"/>
+          <w:color w:val="0066CC"/>
+          <w:sz w:val="24"/>
+          <w:u w:val="single"/>
+        </w:rPr>
+        <w:hyperlink r:id="rId18" w:history="1">
+          <w:r>
+            <w:rPr>
+              <w:rStyle w:val="Hyperlink"/>
+            </w:rPr>
+            <w:t>atuurlijke</w:t>
+          </w:r>
+        </w:hyperlink>
+      </w:r>
+      <w:r>
+        <w:rPr>
+          <w:rFonts w:ascii="Charis SIL Regular" w:hAnsi="Charis SIL Regular" w:eastAsia="Charis SIL Regular"/>
+          <w:b w:val="0"/>
+          <w:i w:val="0"/>
+          <w:color w:val="0066CC"/>
+          <w:sz w:val="24"/>
+          <w:u w:val="single"/>
+        </w:rPr>
+        <w:t xml:space="preserve"> </w:t>
+      </w:r>
+      <w:r>
+        <w:rPr>
+          <w:rFonts w:ascii="Charis SIL Regular" w:hAnsi="Charis SIL Regular" w:eastAsia="Charis SIL Regular"/>
+          <w:b w:val="0"/>
+          <w:i w:val="0"/>
+          <w:color w:val="0066CC"/>
+          <w:sz w:val="24"/>
+          <w:u w:val="single"/>
+        </w:rPr>
+        <w:hyperlink r:id="rId18" w:history="1">
+          <w:r>
+            <w:rPr>
+              <w:rStyle w:val="Hyperlink"/>
+            </w:rPr>
+            <w:t>Historie</w:t>
+          </w:r>
+        </w:hyperlink>
+      </w:r>
+      <w:r>
+        <w:rPr>
+          <w:u w:val="single" w:color="0066cc"/>
+          <w:rFonts w:ascii="Charis SIL Regular" w:hAnsi="Charis SIL Regular" w:eastAsia="Charis SIL Regular"/>
+          <w:b w:val="0"/>
+          <w:i w:val="0"/>
+          <w:color w:val="000000"/>
+          <w:sz w:val="24"/>
+        </w:rPr>
+        <w:hyperlink r:id="rId18" w:history="1">
+          <w:r>
+            <w:rPr>
+              <w:rStyle w:val="Hyperlink"/>
+            </w:rPr>
+            <w:t>,</w:t>
+          </w:r>
+        </w:hyperlink>
+      </w:r>
+      <w:r>
+        <w:rPr>
+          <w:u w:val="single" w:color="0066cc"/>
+          <w:rFonts w:ascii="Charis SIL Regular" w:hAnsi="Charis SIL Regular" w:eastAsia="Charis SIL Regular"/>
+          <w:b w:val="0"/>
+          <w:i w:val="0"/>
+          <w:color w:val="000000"/>
+          <w:sz w:val="24"/>
+        </w:rPr>
+        <w:hyperlink r:id="rId18" w:history="1">
+          <w:r>
+            <w:rPr>
+              <w:rStyle w:val="Hyperlink"/>
+            </w:rPr>
+            <w:t xml:space="preserve"> het </w:t>
+          </w:r>
+        </w:hyperlink>
+      </w:r>
+      <w:r>
+        <w:rPr>
+          <w:rFonts w:ascii="Charis SIL Regular" w:hAnsi="Charis SIL Regular" w:eastAsia="Charis SIL Regular"/>
+          <w:b w:val="0"/>
+          <w:i w:val="0"/>
+          <w:color w:val="0066CC"/>
+          <w:sz w:val="24"/>
+          <w:u w:val="single"/>
+        </w:rPr>
+        <w:hyperlink r:id="rId18" w:history="1">
+          <w:r>
+            <w:rPr>
+              <w:rStyle w:val="Hyperlink"/>
+            </w:rPr>
+            <w:t>Rijksmu</w:t>
+          </w:r>
+        </w:hyperlink>
+      </w:r>
+      <w:r>
+        <w:rPr>
+          <w:rFonts w:ascii="Charis SIL Regular" w:hAnsi="Charis SIL Regular" w:eastAsia="Charis SIL Regular"/>
+          <w:b w:val="0"/>
+          <w:i w:val="0"/>
+          <w:color w:val="0066CC"/>
+          <w:sz w:val="24"/>
+          <w:u w:val="single"/>
+        </w:rPr>
+        <w:hyperlink r:id="rId18" w:history="1">
+          <w:r>
+            <w:rPr>
+              <w:rStyle w:val="Hyperlink"/>
+            </w:rPr>
+            <w:t>s</w:t>
+          </w:r>
+        </w:hyperlink>
+      </w:r>
+      <w:r>
+        <w:rPr>
+          <w:rFonts w:ascii="Charis SIL Regular" w:hAnsi="Charis SIL Regular" w:eastAsia="Charis SIL Regular"/>
+          <w:b w:val="0"/>
+          <w:i w:val="0"/>
+          <w:color w:val="0066CC"/>
+          <w:sz w:val="24"/>
+          <w:u w:val="single"/>
+        </w:rPr>
+        <w:hyperlink r:id="rId18" w:history="1">
+          <w:r>
+            <w:rPr>
+              <w:rStyle w:val="Hyperlink"/>
+            </w:rPr>
+            <w:t>eum</w:t>
+          </w:r>
+        </w:hyperlink>
+      </w:r>
+      <w:r>
+        <w:rPr>
+          <w:rFonts w:ascii="Charis SIL Regular" w:hAnsi="Charis SIL Regular" w:eastAsia="Charis SIL Regular"/>
+          <w:b w:val="0"/>
+          <w:i w:val="0"/>
+          <w:color w:val="0066CC"/>
+          <w:sz w:val="24"/>
+          <w:u w:val="single"/>
+        </w:rPr>
+        <w:t xml:space="preserve"> </w:t>
+      </w:r>
+      <w:r>
+        <w:rPr>
+          <w:rFonts w:ascii="Charis SIL Regular" w:hAnsi="Charis SIL Regular" w:eastAsia="Charis SIL Regular"/>
+          <w:b w:val="0"/>
+          <w:i w:val="0"/>
+          <w:color w:val="0066CC"/>
+          <w:sz w:val="24"/>
+          <w:u w:val="single"/>
+        </w:rPr>
+        <w:hyperlink r:id="rId18" w:history="1">
+          <w:r>
+            <w:rPr>
+              <w:rStyle w:val="Hyperlink"/>
+            </w:rPr>
+            <w:t>voor</w:t>
+          </w:r>
+        </w:hyperlink>
+      </w:r>
+      <w:r>
+        <w:rPr>
+          <w:rFonts w:ascii="Charis SIL Regular" w:hAnsi="Charis SIL Regular" w:eastAsia="Charis SIL Regular"/>
+          <w:b w:val="0"/>
+          <w:i w:val="0"/>
+          <w:color w:val="0066CC"/>
+          <w:sz w:val="24"/>
+          <w:u w:val="single"/>
+        </w:rPr>
+        <w:t xml:space="preserve"> </w:t>
+      </w:r>
+      <w:r>
+        <w:rPr>
+          <w:rFonts w:ascii="Charis SIL Regular" w:hAnsi="Charis SIL Regular" w:eastAsia="Charis SIL Regular"/>
+          <w:b w:val="0"/>
+          <w:i w:val="0"/>
+          <w:color w:val="0066CC"/>
+          <w:sz w:val="24"/>
+        </w:rPr>
+        <w:t>G</w:t>
+      </w:r>
+      <w:r>
+        <w:rPr>
+          <w:rFonts w:ascii="Charis SIL Regular" w:hAnsi="Charis SIL Regular" w:eastAsia="Charis SIL Regular"/>
+          <w:b w:val="0"/>
+          <w:i w:val="0"/>
+          <w:color w:val="0066CC"/>
+          <w:sz w:val="24"/>
+          <w:u w:val="single"/>
+        </w:rPr>
+        <w:hyperlink r:id="rId18" w:history="1">
+          <w:r>
+            <w:rPr>
+              <w:rStyle w:val="Hyperlink"/>
+            </w:rPr>
+            <w:t>eo</w:t>
+          </w:r>
+        </w:hyperlink>
+      </w:r>
+      <w:r>
+        <w:rPr>
+          <w:rFonts w:ascii="Charis SIL Regular" w:hAnsi="Charis SIL Regular" w:eastAsia="Charis SIL Regular"/>
+          <w:b w:val="0"/>
+          <w:i w:val="0"/>
+          <w:color w:val="0066CC"/>
+          <w:sz w:val="24"/>
+          <w:u w:val="single"/>
+        </w:rPr>
+        <w:hyperlink r:id="rId18" w:history="1">
+          <w:r>
+            <w:rPr>
+              <w:rStyle w:val="Hyperlink"/>
+            </w:rPr>
+            <w:t>logie</w:t>
+          </w:r>
+        </w:hyperlink>
+      </w:r>
+      <w:r>
+        <w:rPr>
+          <w:rFonts w:ascii="Charis SIL Regular" w:hAnsi="Charis SIL Regular" w:eastAsia="Charis SIL Regular"/>
+          <w:b w:val="0"/>
+          <w:i w:val="0"/>
+          <w:color w:val="0066CC"/>
+          <w:sz w:val="24"/>
+          <w:u w:val="single"/>
+        </w:rPr>
+        <w:t xml:space="preserve"> </w:t>
+      </w:r>
+      <w:r>
+        <w:rPr>
+          <w:rFonts w:ascii="Charis SIL Regular" w:hAnsi="Charis SIL Regular" w:eastAsia="Charis SIL Regular"/>
+          <w:b w:val="0"/>
+          <w:i w:val="0"/>
+          <w:color w:val="0066CC"/>
+          <w:sz w:val="24"/>
           <w:u w:val="single"/>
         </w:rPr>
         <w:hyperlink r:id="rId18" w:history="1">
@@ -2130,493 +2633,6 @@
             <w:rPr>
               <w:rStyle w:val="Hyperlink"/>
             </w:rPr>
-            <w:t>Gesned</w:t>
-          </w:r>
-        </w:hyperlink>
-      </w:r>
-      <w:r>
-        <w:rPr>
-          <w:rFonts w:ascii="Charis SIL Regular" w:hAnsi="Charis SIL Regular" w:eastAsia="Charis SIL Regular"/>
-          <w:b w:val="0"/>
-          <w:i w:val="0"/>
-          <w:color w:val="0066CC"/>
-          <w:sz w:val="24"/>
-          <w:u w:val="single"/>
-        </w:rPr>
-        <w:hyperlink r:id="rId18" w:history="1">
-          <w:r>
-            <w:rPr>
-              <w:rStyle w:val="Hyperlink"/>
-            </w:rPr>
-            <w:t>en</w:t>
-          </w:r>
-        </w:hyperlink>
-      </w:r>
-      <w:r>
-        <w:rPr>
-          <w:rFonts w:ascii="Charis SIL Regular" w:hAnsi="Charis SIL Regular" w:eastAsia="Charis SIL Regular"/>
-          <w:b w:val="0"/>
-          <w:i w:val="0"/>
-          <w:color w:val="0066CC"/>
-          <w:sz w:val="24"/>
-          <w:u w:val="single"/>
-        </w:rPr>
-        <w:t xml:space="preserve"> </w:t>
-      </w:r>
-      <w:r>
-        <w:rPr>
-          <w:rFonts w:ascii="Charis SIL Regular" w:hAnsi="Charis SIL Regular" w:eastAsia="Charis SIL Regular"/>
-          <w:b w:val="0"/>
-          <w:i w:val="0"/>
-          <w:color w:val="0066CC"/>
-          <w:sz w:val="24"/>
-          <w:u w:val="single"/>
-        </w:rPr>
-        <w:hyperlink r:id="rId18" w:history="1">
-          <w:r>
-            <w:rPr>
-              <w:rStyle w:val="Hyperlink"/>
-            </w:rPr>
-            <w:t>Stenen</w:t>
-          </w:r>
-        </w:hyperlink>
-      </w:r>
-      <w:r>
-        <w:rPr>
-          <w:u w:val="single" w:color="0066cc"/>
-          <w:rFonts w:ascii="Charis SIL Regular" w:hAnsi="Charis SIL Regular" w:eastAsia="Charis SIL Regular"/>
-          <w:b w:val="0"/>
-          <w:i w:val="0"/>
-          <w:color w:val="000000"/>
-          <w:sz w:val="24"/>
-        </w:rPr>
-        <w:hyperlink r:id="rId17" w:history="1">
-          <w:r>
-            <w:rPr>
-              <w:rStyle w:val="Hyperlink"/>
-            </w:rPr>
-            <w:t>, he</w:t>
-          </w:r>
-        </w:hyperlink>
-      </w:r>
-      <w:r>
-        <w:rPr>
-          <w:u w:val="single" w:color="0066cc"/>
-          <w:rFonts w:ascii="Charis SIL Regular" w:hAnsi="Charis SIL Regular" w:eastAsia="Charis SIL Regular"/>
-          <w:b w:val="0"/>
-          <w:i w:val="0"/>
-          <w:color w:val="000000"/>
-          <w:sz w:val="24"/>
-        </w:rPr>
-        <w:hyperlink r:id="rId17" w:history="1">
-          <w:r>
-            <w:rPr>
-              <w:rStyle w:val="Hyperlink"/>
-            </w:rPr>
-            <w:t>t</w:t>
-          </w:r>
-        </w:hyperlink>
-      </w:r>
-      <w:r>
-        <w:rPr>
-          <w:u w:val="single" w:color="0066cc"/>
-          <w:rFonts w:ascii="Charis SIL Regular" w:hAnsi="Charis SIL Regular" w:eastAsia="Charis SIL Regular"/>
-          <w:b w:val="0"/>
-          <w:i w:val="0"/>
-          <w:color w:val="000000"/>
-          <w:sz w:val="24"/>
-        </w:rPr>
-        <w:t xml:space="preserve"> </w:t>
-      </w:r>
-      <w:r>
-        <w:rPr>
-          <w:rFonts w:ascii="Charis SIL Regular" w:hAnsi="Charis SIL Regular" w:eastAsia="Charis SIL Regular"/>
-          <w:b w:val="0"/>
-          <w:i w:val="0"/>
-          <w:color w:val="0066CC"/>
-          <w:sz w:val="24"/>
-          <w:u w:val="single"/>
-        </w:rPr>
-        <w:hyperlink r:id="rId19" w:history="1">
-          <w:r>
-            <w:rPr>
-              <w:rStyle w:val="Hyperlink"/>
-            </w:rPr>
-            <w:t>Rijk</w:t>
-          </w:r>
-        </w:hyperlink>
-      </w:r>
-      <w:r>
-        <w:rPr>
-          <w:rFonts w:ascii="Charis SIL Regular" w:hAnsi="Charis SIL Regular" w:eastAsia="Charis SIL Regular"/>
-          <w:b w:val="0"/>
-          <w:i w:val="0"/>
-          <w:color w:val="0066CC"/>
-          <w:sz w:val="24"/>
-          <w:u w:val="single"/>
-        </w:rPr>
-        <w:hyperlink r:id="rId19" w:history="1">
-          <w:r>
-            <w:rPr>
-              <w:rStyle w:val="Hyperlink"/>
-            </w:rPr>
-            <w:t>smuseum</w:t>
-          </w:r>
-        </w:hyperlink>
-      </w:r>
-      <w:r>
-        <w:rPr>
-          <w:rFonts w:ascii="Charis SIL Regular" w:hAnsi="Charis SIL Regular" w:eastAsia="Charis SIL Regular"/>
-          <w:b w:val="0"/>
-          <w:i w:val="0"/>
-          <w:color w:val="0066CC"/>
-          <w:sz w:val="24"/>
-          <w:u w:val="single"/>
-        </w:rPr>
-        <w:t xml:space="preserve"> </w:t>
-      </w:r>
-      <w:r>
-        <w:rPr>
-          <w:rFonts w:ascii="Charis SIL Regular" w:hAnsi="Charis SIL Regular" w:eastAsia="Charis SIL Regular"/>
-          <w:b w:val="0"/>
-          <w:i w:val="0"/>
-          <w:color w:val="0066CC"/>
-          <w:sz w:val="24"/>
-          <w:u w:val="single"/>
-        </w:rPr>
-        <w:hyperlink r:id="rId19" w:history="1">
-          <w:r>
-            <w:rPr>
-              <w:rStyle w:val="Hyperlink"/>
-            </w:rPr>
-            <w:t>v</w:t>
-          </w:r>
-        </w:hyperlink>
-      </w:r>
-      <w:r>
-        <w:rPr>
-          <w:rFonts w:ascii="Charis SIL Regular" w:hAnsi="Charis SIL Regular" w:eastAsia="Charis SIL Regular"/>
-          <w:b w:val="0"/>
-          <w:i w:val="0"/>
-          <w:color w:val="0066CC"/>
-          <w:sz w:val="24"/>
-          <w:u w:val="single"/>
-        </w:rPr>
-        <w:hyperlink r:id="rId19" w:history="1">
-          <w:r>
-            <w:rPr>
-              <w:rStyle w:val="Hyperlink"/>
-            </w:rPr>
-            <w:t>an</w:t>
-          </w:r>
-        </w:hyperlink>
-      </w:r>
-      <w:r>
-        <w:rPr>
-          <w:rFonts w:ascii="Charis SIL Regular" w:hAnsi="Charis SIL Regular" w:eastAsia="Charis SIL Regular"/>
-          <w:b w:val="0"/>
-          <w:i w:val="0"/>
-          <w:color w:val="0066CC"/>
-          <w:sz w:val="24"/>
-          <w:u w:val="single"/>
-        </w:rPr>
-        <w:t xml:space="preserve"> </w:t>
-      </w:r>
-      <w:r>
-        <w:rPr>
-          <w:rFonts w:ascii="Charis SIL Regular" w:hAnsi="Charis SIL Regular" w:eastAsia="Charis SIL Regular"/>
-          <w:b w:val="0"/>
-          <w:i w:val="0"/>
-          <w:color w:val="0066CC"/>
-          <w:sz w:val="24"/>
-          <w:u w:val="single"/>
-        </w:rPr>
-        <w:hyperlink r:id="rId19" w:history="1">
-          <w:r>
-            <w:rPr>
-              <w:rStyle w:val="Hyperlink"/>
-            </w:rPr>
-            <w:t>N</w:t>
-          </w:r>
-        </w:hyperlink>
-      </w:r>
-      <w:r>
-        <w:rPr>
-          <w:rFonts w:ascii="Charis SIL Regular" w:hAnsi="Charis SIL Regular" w:eastAsia="Charis SIL Regular"/>
-          <w:b w:val="0"/>
-          <w:i w:val="0"/>
-          <w:color w:val="0066CC"/>
-          <w:sz w:val="24"/>
-          <w:u w:val="single"/>
-        </w:rPr>
-        <w:hyperlink r:id="rId19" w:history="1">
-          <w:r>
-            <w:rPr>
-              <w:rStyle w:val="Hyperlink"/>
-            </w:rPr>
-            <w:t>atuurlijke</w:t>
-          </w:r>
-        </w:hyperlink>
-      </w:r>
-      <w:r>
-        <w:rPr>
-          <w:rFonts w:ascii="Charis SIL Regular" w:hAnsi="Charis SIL Regular" w:eastAsia="Charis SIL Regular"/>
-          <w:b w:val="0"/>
-          <w:i w:val="0"/>
-          <w:color w:val="0066CC"/>
-          <w:sz w:val="24"/>
-          <w:u w:val="single"/>
-        </w:rPr>
-        <w:t xml:space="preserve"> </w:t>
-      </w:r>
-      <w:r>
-        <w:rPr>
-          <w:rFonts w:ascii="Charis SIL Regular" w:hAnsi="Charis SIL Regular" w:eastAsia="Charis SIL Regular"/>
-          <w:b w:val="0"/>
-          <w:i w:val="0"/>
-          <w:color w:val="0066CC"/>
-          <w:sz w:val="24"/>
-          <w:u w:val="single"/>
-        </w:rPr>
-        <w:hyperlink r:id="rId19" w:history="1">
-          <w:r>
-            <w:rPr>
-              <w:rStyle w:val="Hyperlink"/>
-            </w:rPr>
-            <w:t>Historie</w:t>
-          </w:r>
-        </w:hyperlink>
-      </w:r>
-      <w:r>
-        <w:rPr>
-          <w:u w:val="single" w:color="0066cc"/>
-          <w:rFonts w:ascii="Charis SIL Regular" w:hAnsi="Charis SIL Regular" w:eastAsia="Charis SIL Regular"/>
-          <w:b w:val="0"/>
-          <w:i w:val="0"/>
-          <w:color w:val="000000"/>
-          <w:sz w:val="24"/>
-        </w:rPr>
-        <w:hyperlink r:id="rId18" w:history="1">
-          <w:r>
-            <w:rPr>
-              <w:rStyle w:val="Hyperlink"/>
-            </w:rPr>
-            <w:t>,</w:t>
-          </w:r>
-        </w:hyperlink>
-      </w:r>
-      <w:r>
-        <w:rPr>
-          <w:u w:val="single" w:color="0066cc"/>
-          <w:rFonts w:ascii="Charis SIL Regular" w:hAnsi="Charis SIL Regular" w:eastAsia="Charis SIL Regular"/>
-          <w:b w:val="0"/>
-          <w:i w:val="0"/>
-          <w:color w:val="000000"/>
-          <w:sz w:val="24"/>
-        </w:rPr>
-        <w:hyperlink r:id="rId18" w:history="1">
-          <w:r>
-            <w:rPr>
-              <w:rStyle w:val="Hyperlink"/>
-            </w:rPr>
-            <w:t xml:space="preserve"> het </w:t>
-          </w:r>
-        </w:hyperlink>
-      </w:r>
-      <w:r>
-        <w:rPr>
-          <w:rFonts w:ascii="Charis SIL Regular" w:hAnsi="Charis SIL Regular" w:eastAsia="Charis SIL Regular"/>
-          <w:b w:val="0"/>
-          <w:i w:val="0"/>
-          <w:color w:val="0066CC"/>
-          <w:sz w:val="24"/>
-          <w:u w:val="single"/>
-        </w:rPr>
-        <w:hyperlink r:id="rId20" w:history="1">
-          <w:r>
-            <w:rPr>
-              <w:rStyle w:val="Hyperlink"/>
-            </w:rPr>
-            <w:t>Rijksmu</w:t>
-          </w:r>
-        </w:hyperlink>
-      </w:r>
-      <w:r>
-        <w:rPr>
-          <w:rFonts w:ascii="Charis SIL Regular" w:hAnsi="Charis SIL Regular" w:eastAsia="Charis SIL Regular"/>
-          <w:b w:val="0"/>
-          <w:i w:val="0"/>
-          <w:color w:val="0066CC"/>
-          <w:sz w:val="24"/>
-          <w:u w:val="single"/>
-        </w:rPr>
-        <w:hyperlink r:id="rId20" w:history="1">
-          <w:r>
-            <w:rPr>
-              <w:rStyle w:val="Hyperlink"/>
-            </w:rPr>
-            <w:t>s</w:t>
-          </w:r>
-        </w:hyperlink>
-      </w:r>
-      <w:r>
-        <w:rPr>
-          <w:rFonts w:ascii="Charis SIL Regular" w:hAnsi="Charis SIL Regular" w:eastAsia="Charis SIL Regular"/>
-          <w:b w:val="0"/>
-          <w:i w:val="0"/>
-          <w:color w:val="0066CC"/>
-          <w:sz w:val="24"/>
-          <w:u w:val="single"/>
-        </w:rPr>
-        <w:hyperlink r:id="rId18" w:history="1">
-          <w:r>
-            <w:rPr>
-              <w:rStyle w:val="Hyperlink"/>
-            </w:rPr>
-            <w:t>eum</w:t>
-          </w:r>
-        </w:hyperlink>
-      </w:r>
-      <w:r>
-        <w:rPr>
-          <w:rFonts w:ascii="Charis SIL Regular" w:hAnsi="Charis SIL Regular" w:eastAsia="Charis SIL Regular"/>
-          <w:b w:val="0"/>
-          <w:i w:val="0"/>
-          <w:color w:val="0066CC"/>
-          <w:sz w:val="24"/>
-          <w:u w:val="single"/>
-        </w:rPr>
-        <w:t xml:space="preserve"> </w:t>
-      </w:r>
-      <w:r>
-        <w:rPr>
-          <w:rFonts w:ascii="Charis SIL Regular" w:hAnsi="Charis SIL Regular" w:eastAsia="Charis SIL Regular"/>
-          <w:b w:val="0"/>
-          <w:i w:val="0"/>
-          <w:color w:val="0066CC"/>
-          <w:sz w:val="24"/>
-          <w:u w:val="single"/>
-        </w:rPr>
-        <w:hyperlink r:id="rId18" w:history="1">
-          <w:r>
-            <w:rPr>
-              <w:rStyle w:val="Hyperlink"/>
-            </w:rPr>
-            <w:t>voor</w:t>
-          </w:r>
-        </w:hyperlink>
-      </w:r>
-      <w:r>
-        <w:rPr>
-          <w:rFonts w:ascii="Charis SIL Regular" w:hAnsi="Charis SIL Regular" w:eastAsia="Charis SIL Regular"/>
-          <w:b w:val="0"/>
-          <w:i w:val="0"/>
-          <w:color w:val="0066CC"/>
-          <w:sz w:val="24"/>
-          <w:u w:val="single"/>
-        </w:rPr>
-        <w:t xml:space="preserve"> </w:t>
-      </w:r>
-      <w:r>
-        <w:rPr>
-          <w:rFonts w:ascii="Charis SIL Regular" w:hAnsi="Charis SIL Regular" w:eastAsia="Charis SIL Regular"/>
-          <w:b w:val="0"/>
-          <w:i w:val="0"/>
-          <w:color w:val="0066CC"/>
-          <w:sz w:val="24"/>
-        </w:rPr>
-        <w:t>G</w:t>
-      </w:r>
-      <w:r>
-        <w:rPr>
-          <w:rFonts w:ascii="Charis SIL Regular" w:hAnsi="Charis SIL Regular" w:eastAsia="Charis SIL Regular"/>
-          <w:b w:val="0"/>
-          <w:i w:val="0"/>
-          <w:color w:val="0066CC"/>
-          <w:sz w:val="24"/>
-          <w:u w:val="single"/>
-        </w:rPr>
-        <w:hyperlink r:id="rId18" w:history="1">
-          <w:r>
-            <w:rPr>
-              <w:rStyle w:val="Hyperlink"/>
-            </w:rPr>
-            <w:t>eo</w:t>
-          </w:r>
-        </w:hyperlink>
-      </w:r>
-      <w:r>
-        <w:rPr>
-          <w:rFonts w:ascii="Charis SIL Regular" w:hAnsi="Charis SIL Regular" w:eastAsia="Charis SIL Regular"/>
-          <w:b w:val="0"/>
-          <w:i w:val="0"/>
-          <w:color w:val="0066CC"/>
-          <w:sz w:val="24"/>
-          <w:u w:val="single"/>
-        </w:rPr>
-        <w:hyperlink r:id="rId18" w:history="1">
-          <w:r>
-            <w:rPr>
-              <w:rStyle w:val="Hyperlink"/>
-            </w:rPr>
-            <w:t>logie</w:t>
-          </w:r>
-        </w:hyperlink>
-      </w:r>
-      <w:r>
-        <w:rPr>
-          <w:rFonts w:ascii="Charis SIL Regular" w:hAnsi="Charis SIL Regular" w:eastAsia="Charis SIL Regular"/>
-          <w:b w:val="0"/>
-          <w:i w:val="0"/>
-          <w:color w:val="0066CC"/>
-          <w:sz w:val="24"/>
-          <w:u w:val="single"/>
-        </w:rPr>
-        <w:t xml:space="preserve"> </w:t>
-      </w:r>
-      <w:r>
-        <w:rPr>
-          <w:rFonts w:ascii="Charis SIL Regular" w:hAnsi="Charis SIL Regular" w:eastAsia="Charis SIL Regular"/>
-          <w:b w:val="0"/>
-          <w:i w:val="0"/>
-          <w:color w:val="0066CC"/>
-          <w:sz w:val="24"/>
-          <w:u w:val="single"/>
-        </w:rPr>
-        <w:hyperlink r:id="rId18" w:history="1">
-          <w:r>
-            <w:rPr>
-              <w:rStyle w:val="Hyperlink"/>
-            </w:rPr>
-            <w:t>en</w:t>
-          </w:r>
-        </w:hyperlink>
-      </w:r>
-      <w:r>
-        <w:rPr>
-          <w:rFonts w:ascii="Charis SIL Regular" w:hAnsi="Charis SIL Regular" w:eastAsia="Charis SIL Regular"/>
-          <w:b w:val="0"/>
-          <w:i w:val="0"/>
-          <w:color w:val="0066CC"/>
-          <w:sz w:val="24"/>
-          <w:u w:val="single"/>
-        </w:rPr>
-        <w:t xml:space="preserve"> </w:t>
-      </w:r>
-      <w:r>
-        <w:rPr>
-          <w:rFonts w:ascii="Charis SIL Regular" w:hAnsi="Charis SIL Regular" w:eastAsia="Charis SIL Regular"/>
-          <w:b w:val="0"/>
-          <w:i w:val="0"/>
-          <w:color w:val="0066CC"/>
-          <w:sz w:val="24"/>
-          <w:u w:val="single"/>
-        </w:rPr>
-        <w:hyperlink r:id="rId18" w:history="1">
-          <w:r>
-            <w:rPr>
-              <w:rStyle w:val="Hyperlink"/>
-            </w:rPr>
             <w:t>M</w:t>
           </w:r>
         </w:hyperlink>
@@ -2665,24 +2681,7 @@
           <w:color w:val="000000"/>
           <w:sz w:val="24"/>
         </w:rPr>
-        <w:t xml:space="preserve"> e</w:t>
-      </w:r>
-      <w:r>
-        <w:rPr>
-          <w:rFonts w:ascii="Charis SIL Regular" w:hAnsi="Charis SIL Regular" w:eastAsia="Charis SIL Regular"/>
-          <w:b w:val="0"/>
-          <w:i w:val="0"/>
-          <w:color w:val="000000"/>
-          <w:sz w:val="24"/>
-        </w:rPr>
-        <w:hyperlink r:id="rId19" w:history="1">
-          <w:r>
-            <w:rPr>
-              <w:rStyle w:val="Hyperlink"/>
-            </w:rPr>
-            <w:t xml:space="preserve">n het </w:t>
-          </w:r>
-        </w:hyperlink>
+        <w:t xml:space="preserve"> en het </w:t>
       </w:r>
       <w:r>
         <w:rPr>
@@ -3390,13 +3389,95 @@
       </w:r>
       <w:r>
         <w:rPr>
+          <w:u w:val="single" w:color="0066cc"/>
           <w:rFonts w:ascii="Charis SIL Regular" w:hAnsi="Charis SIL Regular" w:eastAsia="Charis SIL Regular"/>
           <w:b w:val="0"/>
           <w:i w:val="0"/>
           <w:color w:val="000000"/>
           <w:sz w:val="24"/>
         </w:rPr>
-        <w:t xml:space="preserve">het boek van Rudolf Effert (zie: </w:t>
+        <w:hyperlink r:id="rId23" w:history="1">
+          <w:r>
+            <w:rPr>
+              <w:rStyle w:val="Hyperlink"/>
+            </w:rPr>
+            <w:t>het bo</w:t>
+          </w:r>
+        </w:hyperlink>
+      </w:r>
+      <w:r>
+        <w:rPr>
+          <w:u w:val="single" w:color="0066cc"/>
+          <w:rFonts w:ascii="Charis SIL Regular" w:hAnsi="Charis SIL Regular" w:eastAsia="Charis SIL Regular"/>
+          <w:b w:val="0"/>
+          <w:i w:val="0"/>
+          <w:color w:val="000000"/>
+          <w:sz w:val="24"/>
+        </w:rPr>
+        <w:hyperlink r:id="rId23" w:history="1">
+          <w:r>
+            <w:rPr>
+              <w:rStyle w:val="Hyperlink"/>
+            </w:rPr>
+            <w:t>ek v</w:t>
+          </w:r>
+        </w:hyperlink>
+      </w:r>
+      <w:r>
+        <w:rPr>
+          <w:u w:val="single" w:color="0066cc"/>
+          <w:rFonts w:ascii="Charis SIL Regular" w:hAnsi="Charis SIL Regular" w:eastAsia="Charis SIL Regular"/>
+          <w:b w:val="0"/>
+          <w:i w:val="0"/>
+          <w:color w:val="000000"/>
+          <w:sz w:val="24"/>
+        </w:rPr>
+        <w:hyperlink r:id="rId23" w:history="1">
+          <w:r>
+            <w:rPr>
+              <w:rStyle w:val="Hyperlink"/>
+            </w:rPr>
+            <w:t xml:space="preserve">an </w:t>
+          </w:r>
+        </w:hyperlink>
+      </w:r>
+      <w:r>
+        <w:rPr>
+          <w:rFonts w:ascii="Charis SIL Regular" w:hAnsi="Charis SIL Regular" w:eastAsia="Charis SIL Regular"/>
+          <w:b w:val="0"/>
+          <w:i w:val="0"/>
+          <w:color w:val="000000"/>
+          <w:sz w:val="24"/>
+        </w:rPr>
+        <w:t>R</w:t>
+      </w:r>
+      <w:r>
+        <w:rPr>
+          <w:u w:val="single" w:color="0066cc"/>
+          <w:rFonts w:ascii="Charis SIL Regular" w:hAnsi="Charis SIL Regular" w:eastAsia="Charis SIL Regular"/>
+          <w:b w:val="0"/>
+          <w:i w:val="0"/>
+          <w:color w:val="000000"/>
+          <w:sz w:val="24"/>
+        </w:rPr>
+        <w:hyperlink r:id="rId23" w:history="1">
+          <w:r>
+            <w:rPr>
+              <w:rStyle w:val="Hyperlink"/>
+            </w:rPr>
+            <w:t xml:space="preserve">udolf </w:t>
+          </w:r>
+        </w:hyperlink>
+      </w:r>
+      <w:r>
+        <w:rPr>
+          <w:rFonts w:ascii="Charis SIL Regular" w:hAnsi="Charis SIL Regular" w:eastAsia="Charis SIL Regular"/>
+          <w:b w:val="0"/>
+          <w:i w:val="0"/>
+          <w:color w:val="000000"/>
+          <w:sz w:val="24"/>
+        </w:rPr>
+        <w:t xml:space="preserve">Effert (zie: </w:t>
       </w:r>
       <w:r>
         <w:rPr>
@@ -5189,7 +5270,7 @@
             <w:rPr>
               <w:rStyle w:val="Hyperlink"/>
             </w:rPr>
-            <w:t>fil</w:t>
+            <w:t>f</w:t>
           </w:r>
         </w:hyperlink>
       </w:r>
@@ -5201,6 +5282,41 @@
           <w:color w:val="0066CC"/>
           <w:sz w:val="24"/>
           <w:u w:val="single"/>
+        </w:rPr>
+        <w:hyperlink r:id="rId31" w:history="1">
+          <w:r>
+            <w:rPr>
+              <w:rStyle w:val="Hyperlink"/>
+            </w:rPr>
+            <w:t>i</w:t>
+          </w:r>
+        </w:hyperlink>
+      </w:r>
+      <w:r>
+        <w:rPr>
+          <w:rFonts w:ascii="Charis SIL Regular" w:hAnsi="Charis SIL Regular" w:eastAsia="Charis SIL Regular"/>
+          <w:b w:val="0"/>
+          <w:i w:val="0"/>
+          <w:color w:val="0066CC"/>
+          <w:sz w:val="24"/>
+          <w:u w:val="single"/>
+        </w:rPr>
+        <w:hyperlink r:id="rId31" w:history="1">
+          <w:r>
+            <w:rPr>
+              <w:rStyle w:val="Hyperlink"/>
+            </w:rPr>
+            <w:t>l</w:t>
+          </w:r>
+        </w:hyperlink>
+      </w:r>
+      <w:r>
+        <w:rPr>
+          <w:rFonts w:ascii="Charis SIL Regular" w:hAnsi="Charis SIL Regular" w:eastAsia="Charis SIL Regular"/>
+          <w:b w:val="0"/>
+          <w:i w:val="0"/>
+          <w:color w:val="0066CC"/>
+          <w:sz w:val="24"/>
         </w:rPr>
         <w:hyperlink r:id="rId31" w:history="1">
           <w:r>
@@ -5243,30 +5359,9 @@
             <w:rPr>
               <w:rStyle w:val="Hyperlink"/>
             </w:rPr>
-            <w:t>N</w:t>
+            <w:t>NL-</w:t>
           </w:r>
         </w:hyperlink>
-      </w:r>
-      <w:r>
-        <w:rPr>
-          <w:rFonts w:ascii="Charis SIL Regular" w:hAnsi="Charis SIL Regular" w:eastAsia="Charis SIL Regular"/>
-          <w:b w:val="0"/>
-          <w:i w:val="0"/>
-          <w:color w:val="0066CC"/>
-          <w:sz w:val="24"/>
-          <w:u w:val="single"/>
-        </w:rPr>
-        <w:t>L</w:t>
-      </w:r>
-      <w:r>
-        <w:rPr>
-          <w:rFonts w:ascii="Charis SIL Regular" w:hAnsi="Charis SIL Regular" w:eastAsia="Charis SIL Regular"/>
-          <w:b w:val="0"/>
-          <w:i w:val="0"/>
-          <w:color w:val="0066CC"/>
-          <w:sz w:val="24"/>
-        </w:rPr>
-        <w:t>-</w:t>
       </w:r>
       <w:r>
         <w:rPr>
@@ -6195,7 +6290,7 @@
           <w:sz w:val="24"/>
           <w:u w:val="single"/>
         </w:rPr>
-        <w:hyperlink r:id="rId36" w:history="1">
+        <w:hyperlink r:id="rId37" w:history="1">
           <w:r>
             <w:rPr>
               <w:rStyle w:val="Hyperlink"/>
@@ -6701,7 +6796,7 @@
           <w:sz w:val="24"/>
           <w:u w:val="single"/>
         </w:rPr>
-        <w:hyperlink r:id="rId40" w:history="1">
+        <w:hyperlink r:id="rId42" w:history="1">
           <w:r>
             <w:rPr>
               <w:rStyle w:val="Hyperlink"/>

--- a/EXPORTS/DOCX/published/niveau3/Dutch/KKZ.docx
+++ b/EXPORTS/DOCX/published/niveau3/Dutch/KKZ.docx
@@ -472,54 +472,7 @@
           <w:color w:val="000000"/>
           <w:sz w:val="24"/>
         </w:rPr>
-        <w:t>litera</w:t>
-      </w:r>
-      <w:r>
-        <w:rPr>
-          <w:u w:val="single" w:color="0066cc"/>
-          <w:rFonts w:ascii="Charis SIL Regular" w:hAnsi="Charis SIL Regular" w:eastAsia="Charis SIL Regular"/>
-          <w:b w:val="0"/>
-          <w:i w:val="0"/>
-          <w:color w:val="000000"/>
-          <w:sz w:val="24"/>
-        </w:rPr>
-        <w:hyperlink r:id="rId10" w:history="1">
-          <w:r>
-            <w:rPr>
-              <w:rStyle w:val="Hyperlink"/>
-            </w:rPr>
-            <w:t xml:space="preserve">tuur </w:t>
-          </w:r>
-        </w:hyperlink>
-      </w:r>
-      <w:r>
-        <w:rPr>
-          <w:u w:val="single" w:color="0066cc"/>
-          <w:rFonts w:ascii="Charis SIL Regular" w:hAnsi="Charis SIL Regular" w:eastAsia="Charis SIL Regular"/>
-          <w:b w:val="0"/>
-          <w:i w:val="0"/>
-          <w:color w:val="000000"/>
-          <w:sz w:val="24"/>
-        </w:rPr>
-        <w:hyperlink r:id="rId10" w:history="1">
-          <w:r>
-            <w:rPr>
-              <w:rStyle w:val="Hyperlink"/>
-            </w:rPr>
-            <w:t>die een o</w:t>
-          </w:r>
-        </w:hyperlink>
-      </w:r>
-      <w:r>
-        <w:rPr>
-          <w:u w:val="single" w:color="0066cc"/>
-          <w:rFonts w:ascii="Charis SIL Regular" w:hAnsi="Charis SIL Regular" w:eastAsia="Charis SIL Regular"/>
-          <w:b w:val="0"/>
-          <w:i w:val="0"/>
-          <w:color w:val="000000"/>
-          <w:sz w:val="24"/>
-        </w:rPr>
-        <w:t>m</w:t>
+        <w:t>literatuur die een om</w:t>
       </w:r>
       <w:r>
         <w:rPr>
@@ -654,68 +607,7 @@
           <w:color w:val="000000"/>
           <w:sz w:val="24"/>
         </w:rPr>
-        <w:hyperlink r:id="rId11" w:history="1">
-          <w:r>
-            <w:rPr>
-              <w:rStyle w:val="Hyperlink"/>
-            </w:rPr>
-            <w:t>sch</w:t>
-          </w:r>
-        </w:hyperlink>
-      </w:r>
-      <w:r>
-        <w:rPr>
-          <w:u w:val="single" w:color="0066cc"/>
-          <w:rFonts w:ascii="Charis SIL Regular" w:hAnsi="Charis SIL Regular" w:eastAsia="Charis SIL Regular"/>
-          <w:b w:val="0"/>
-          <w:i w:val="0"/>
-          <w:color w:val="000000"/>
-          <w:sz w:val="24"/>
-        </w:rPr>
-        <w:hyperlink r:id="rId11" w:history="1">
-          <w:r>
-            <w:rPr>
-              <w:rStyle w:val="Hyperlink"/>
-            </w:rPr>
-            <w:t>i</w:t>
-          </w:r>
-        </w:hyperlink>
-      </w:r>
-      <w:r>
-        <w:rPr>
-          <w:u w:val="single" w:color="0066cc"/>
-          <w:rFonts w:ascii="Charis SIL Regular" w:hAnsi="Charis SIL Regular" w:eastAsia="Charis SIL Regular"/>
-          <w:b w:val="0"/>
-          <w:i w:val="0"/>
-          <w:color w:val="000000"/>
-          <w:sz w:val="24"/>
-        </w:rPr>
-        <w:hyperlink r:id="rId11" w:history="1">
-          <w:r>
-            <w:rPr>
-              <w:rStyle w:val="Hyperlink"/>
-            </w:rPr>
-            <w:t>ereila</w:t>
-          </w:r>
-        </w:hyperlink>
-      </w:r>
-      <w:r>
-        <w:rPr>
-          <w:u w:val="single" w:color="0066cc"/>
-          <w:rFonts w:ascii="Charis SIL Regular" w:hAnsi="Charis SIL Regular" w:eastAsia="Charis SIL Regular"/>
-          <w:b w:val="0"/>
-          <w:i w:val="0"/>
-          <w:color w:val="000000"/>
-          <w:sz w:val="24"/>
-        </w:rPr>
-        <w:hyperlink r:id="rId11" w:history="1">
-          <w:r>
-            <w:rPr>
-              <w:rStyle w:val="Hyperlink"/>
-            </w:rPr>
-            <w:t xml:space="preserve">nd </w:t>
-          </w:r>
-        </w:hyperlink>
+        <w:t xml:space="preserve">schiereiland </w:t>
       </w:r>
       <w:r>
         <w:rPr>
@@ -914,8 +806,16 @@
           <w:i w:val="0"/>
           <w:color w:val="0066CC"/>
           <w:sz w:val="24"/>
-        </w:rPr>
-        <w:t>Wille</w:t>
+          <w:u w:val="single"/>
+        </w:rPr>
+        <w:hyperlink r:id="rId9" w:history="1">
+          <w:r>
+            <w:rPr>
+              <w:rStyle w:val="Hyperlink"/>
+            </w:rPr>
+            <w:t>Wille</w:t>
+          </w:r>
+        </w:hyperlink>
       </w:r>
       <w:r>
         <w:rPr>
@@ -926,7 +826,7 @@
           <w:sz w:val="24"/>
           <w:u w:val="single"/>
         </w:rPr>
-        <w:hyperlink r:id="rId12" w:history="1">
+        <w:hyperlink r:id="rId9" w:history="1">
           <w:r>
             <w:rPr>
               <w:rStyle w:val="Hyperlink"/>
@@ -955,7 +855,7 @@
           <w:sz w:val="24"/>
           <w:u w:val="single"/>
         </w:rPr>
-        <w:hyperlink r:id="rId12" w:history="1">
+        <w:hyperlink r:id="rId9" w:history="1">
           <w:r>
             <w:rPr>
               <w:rStyle w:val="Hyperlink"/>
@@ -1666,43 +1566,7 @@
           <w:sz w:val="24"/>
           <w:u w:val="single"/>
         </w:rPr>
-        <w:hyperlink r:id="rId16" w:history="1">
-          <w:r>
-            <w:rPr>
-              <w:rStyle w:val="Hyperlink"/>
-            </w:rPr>
-            <w:t>Rijksmu</w:t>
-          </w:r>
-        </w:hyperlink>
-      </w:r>
-      <w:r>
-        <w:rPr>
-          <w:rFonts w:ascii="Charis SIL Regular" w:hAnsi="Charis SIL Regular" w:eastAsia="Charis SIL Regular"/>
-          <w:b w:val="0"/>
-          <w:i w:val="0"/>
-          <w:color w:val="0066CC"/>
-          <w:sz w:val="24"/>
-          <w:u w:val="single"/>
-        </w:rPr>
-        <w:hyperlink r:id="rId16" w:history="1">
-          <w:r>
-            <w:rPr>
-              <w:rStyle w:val="Hyperlink"/>
-            </w:rPr>
-            <w:t>seum</w:t>
-          </w:r>
-        </w:hyperlink>
-      </w:r>
-      <w:r>
-        <w:rPr>
-          <w:rFonts w:ascii="Charis SIL Regular" w:hAnsi="Charis SIL Regular" w:eastAsia="Charis SIL Regular"/>
-          <w:b w:val="0"/>
-          <w:i w:val="0"/>
-          <w:color w:val="0066CC"/>
-          <w:sz w:val="24"/>
-          <w:u w:val="single"/>
-        </w:rPr>
-        <w:t xml:space="preserve"> </w:t>
+        <w:t xml:space="preserve">Rijksmuseum </w:t>
       </w:r>
       <w:r>
         <w:rPr>
@@ -1893,6 +1757,7 @@
           <w:i w:val="0"/>
           <w:color w:val="0066CC"/>
           <w:sz w:val="24"/>
+          <w:u w:val="single"/>
         </w:rPr>
         <w:hyperlink r:id="rId17" w:history="1">
           <w:r>
@@ -2148,8 +2013,45 @@
           <w:i w:val="0"/>
           <w:color w:val="0066CC"/>
           <w:sz w:val="24"/>
-        </w:rPr>
-        <w:t>en Gesned</w:t>
+          <w:u w:val="single"/>
+        </w:rPr>
+        <w:hyperlink r:id="rId18" w:history="1">
+          <w:r>
+            <w:rPr>
+              <w:rStyle w:val="Hyperlink"/>
+            </w:rPr>
+            <w:t>en</w:t>
+          </w:r>
+        </w:hyperlink>
+      </w:r>
+      <w:r>
+        <w:rPr>
+          <w:rFonts w:ascii="Charis SIL Regular" w:hAnsi="Charis SIL Regular" w:eastAsia="Charis SIL Regular"/>
+          <w:b w:val="0"/>
+          <w:i w:val="0"/>
+          <w:color w:val="0066CC"/>
+          <w:sz w:val="24"/>
+          <w:u w:val="single"/>
+        </w:rPr>
+        <w:t xml:space="preserve"> </w:t>
+      </w:r>
+      <w:r>
+        <w:rPr>
+          <w:rFonts w:ascii="Charis SIL Regular" w:hAnsi="Charis SIL Regular" w:eastAsia="Charis SIL Regular"/>
+          <w:b w:val="0"/>
+          <w:i w:val="0"/>
+          <w:color w:val="0066CC"/>
+          <w:sz w:val="24"/>
+          <w:u w:val="single"/>
+        </w:rPr>
+        <w:hyperlink r:id="rId18" w:history="1">
+          <w:r>
+            <w:rPr>
+              <w:rStyle w:val="Hyperlink"/>
+            </w:rPr>
+            <w:t>Gesned</w:t>
+          </w:r>
+        </w:hyperlink>
       </w:r>
       <w:r>
         <w:rPr>
@@ -2189,7 +2091,7 @@
           <w:sz w:val="24"/>
           <w:u w:val="single"/>
         </w:rPr>
-        <w:hyperlink r:id="rId17" w:history="1">
+        <w:hyperlink r:id="rId18" w:history="1">
           <w:r>
             <w:rPr>
               <w:rStyle w:val="Hyperlink"/>
@@ -2254,7 +2156,7 @@
           <w:sz w:val="24"/>
           <w:u w:val="single"/>
         </w:rPr>
-        <w:hyperlink r:id="rId17" w:history="1">
+        <w:hyperlink r:id="rId19" w:history="1">
           <w:r>
             <w:rPr>
               <w:rStyle w:val="Hyperlink"/>
@@ -2272,7 +2174,7 @@
           <w:sz w:val="24"/>
           <w:u w:val="single"/>
         </w:rPr>
-        <w:hyperlink r:id="rId17" w:history="1">
+        <w:hyperlink r:id="rId19" w:history="1">
           <w:r>
             <w:rPr>
               <w:rStyle w:val="Hyperlink"/>
@@ -2346,6 +2248,7 @@
           <w:i w:val="0"/>
           <w:color w:val="0066CC"/>
           <w:sz w:val="24"/>
+          <w:u w:val="single"/>
         </w:rPr>
         <w:hyperlink r:id="rId19" w:history="1">
           <w:r>
@@ -2365,7 +2268,7 @@
           <w:sz w:val="24"/>
           <w:u w:val="single"/>
         </w:rPr>
-        <w:hyperlink r:id="rId18" w:history="1">
+        <w:hyperlink r:id="rId19" w:history="1">
           <w:r>
             <w:rPr>
               <w:rStyle w:val="Hyperlink"/>
@@ -2394,7 +2297,7 @@
           <w:sz w:val="24"/>
           <w:u w:val="single"/>
         </w:rPr>
-        <w:hyperlink r:id="rId18" w:history="1">
+        <w:hyperlink r:id="rId19" w:history="1">
           <w:r>
             <w:rPr>
               <w:rStyle w:val="Hyperlink"/>
@@ -2405,39 +2308,13 @@
       </w:r>
       <w:r>
         <w:rPr>
-          <w:u w:val="single" w:color="0066cc"/>
           <w:rFonts w:ascii="Charis SIL Regular" w:hAnsi="Charis SIL Regular" w:eastAsia="Charis SIL Regular"/>
           <w:b w:val="0"/>
           <w:i w:val="0"/>
           <w:color w:val="000000"/>
           <w:sz w:val="24"/>
         </w:rPr>
-        <w:hyperlink r:id="rId18" w:history="1">
-          <w:r>
-            <w:rPr>
-              <w:rStyle w:val="Hyperlink"/>
-            </w:rPr>
-            <w:t>,</w:t>
-          </w:r>
-        </w:hyperlink>
-      </w:r>
-      <w:r>
-        <w:rPr>
-          <w:u w:val="single" w:color="0066cc"/>
-          <w:rFonts w:ascii="Charis SIL Regular" w:hAnsi="Charis SIL Regular" w:eastAsia="Charis SIL Regular"/>
-          <w:b w:val="0"/>
-          <w:i w:val="0"/>
-          <w:color w:val="000000"/>
-          <w:sz w:val="24"/>
-        </w:rPr>
-        <w:hyperlink r:id="rId18" w:history="1">
-          <w:r>
-            <w:rPr>
-              <w:rStyle w:val="Hyperlink"/>
-            </w:rPr>
-            <w:t xml:space="preserve"> het </w:t>
-          </w:r>
-        </w:hyperlink>
+        <w:t xml:space="preserve">, het </w:t>
       </w:r>
       <w:r>
         <w:rPr>
@@ -2464,178 +2341,8 @@
           <w:i w:val="0"/>
           <w:color w:val="0066CC"/>
           <w:sz w:val="24"/>
-          <w:u w:val="single"/>
-        </w:rPr>
-        <w:hyperlink r:id="rId18" w:history="1">
-          <w:r>
-            <w:rPr>
-              <w:rStyle w:val="Hyperlink"/>
-            </w:rPr>
-            <w:t>s</w:t>
-          </w:r>
-        </w:hyperlink>
-      </w:r>
-      <w:r>
-        <w:rPr>
-          <w:rFonts w:ascii="Charis SIL Regular" w:hAnsi="Charis SIL Regular" w:eastAsia="Charis SIL Regular"/>
-          <w:b w:val="0"/>
-          <w:i w:val="0"/>
-          <w:color w:val="0066CC"/>
-          <w:sz w:val="24"/>
-          <w:u w:val="single"/>
-        </w:rPr>
-        <w:hyperlink r:id="rId18" w:history="1">
-          <w:r>
-            <w:rPr>
-              <w:rStyle w:val="Hyperlink"/>
-            </w:rPr>
-            <w:t>eum</w:t>
-          </w:r>
-        </w:hyperlink>
-      </w:r>
-      <w:r>
-        <w:rPr>
-          <w:rFonts w:ascii="Charis SIL Regular" w:hAnsi="Charis SIL Regular" w:eastAsia="Charis SIL Regular"/>
-          <w:b w:val="0"/>
-          <w:i w:val="0"/>
-          <w:color w:val="0066CC"/>
-          <w:sz w:val="24"/>
-          <w:u w:val="single"/>
-        </w:rPr>
-        <w:t xml:space="preserve"> </w:t>
-      </w:r>
-      <w:r>
-        <w:rPr>
-          <w:rFonts w:ascii="Charis SIL Regular" w:hAnsi="Charis SIL Regular" w:eastAsia="Charis SIL Regular"/>
-          <w:b w:val="0"/>
-          <w:i w:val="0"/>
-          <w:color w:val="0066CC"/>
-          <w:sz w:val="24"/>
-          <w:u w:val="single"/>
-        </w:rPr>
-        <w:hyperlink r:id="rId18" w:history="1">
-          <w:r>
-            <w:rPr>
-              <w:rStyle w:val="Hyperlink"/>
-            </w:rPr>
-            <w:t>voor</w:t>
-          </w:r>
-        </w:hyperlink>
-      </w:r>
-      <w:r>
-        <w:rPr>
-          <w:rFonts w:ascii="Charis SIL Regular" w:hAnsi="Charis SIL Regular" w:eastAsia="Charis SIL Regular"/>
-          <w:b w:val="0"/>
-          <w:i w:val="0"/>
-          <w:color w:val="0066CC"/>
-          <w:sz w:val="24"/>
-          <w:u w:val="single"/>
-        </w:rPr>
-        <w:t xml:space="preserve"> </w:t>
-      </w:r>
-      <w:r>
-        <w:rPr>
-          <w:rFonts w:ascii="Charis SIL Regular" w:hAnsi="Charis SIL Regular" w:eastAsia="Charis SIL Regular"/>
-          <w:b w:val="0"/>
-          <w:i w:val="0"/>
-          <w:color w:val="0066CC"/>
-          <w:sz w:val="24"/>
-        </w:rPr>
-        <w:t>G</w:t>
-      </w:r>
-      <w:r>
-        <w:rPr>
-          <w:rFonts w:ascii="Charis SIL Regular" w:hAnsi="Charis SIL Regular" w:eastAsia="Charis SIL Regular"/>
-          <w:b w:val="0"/>
-          <w:i w:val="0"/>
-          <w:color w:val="0066CC"/>
-          <w:sz w:val="24"/>
-          <w:u w:val="single"/>
-        </w:rPr>
-        <w:hyperlink r:id="rId18" w:history="1">
-          <w:r>
-            <w:rPr>
-              <w:rStyle w:val="Hyperlink"/>
-            </w:rPr>
-            <w:t>eo</w:t>
-          </w:r>
-        </w:hyperlink>
-      </w:r>
-      <w:r>
-        <w:rPr>
-          <w:rFonts w:ascii="Charis SIL Regular" w:hAnsi="Charis SIL Regular" w:eastAsia="Charis SIL Regular"/>
-          <w:b w:val="0"/>
-          <w:i w:val="0"/>
-          <w:color w:val="0066CC"/>
-          <w:sz w:val="24"/>
-          <w:u w:val="single"/>
-        </w:rPr>
-        <w:hyperlink r:id="rId18" w:history="1">
-          <w:r>
-            <w:rPr>
-              <w:rStyle w:val="Hyperlink"/>
-            </w:rPr>
-            <w:t>logie</w:t>
-          </w:r>
-        </w:hyperlink>
-      </w:r>
-      <w:r>
-        <w:rPr>
-          <w:rFonts w:ascii="Charis SIL Regular" w:hAnsi="Charis SIL Regular" w:eastAsia="Charis SIL Regular"/>
-          <w:b w:val="0"/>
-          <w:i w:val="0"/>
-          <w:color w:val="0066CC"/>
-          <w:sz w:val="24"/>
-          <w:u w:val="single"/>
-        </w:rPr>
-        <w:t xml:space="preserve"> </w:t>
-      </w:r>
-      <w:r>
-        <w:rPr>
-          <w:rFonts w:ascii="Charis SIL Regular" w:hAnsi="Charis SIL Regular" w:eastAsia="Charis SIL Regular"/>
-          <w:b w:val="0"/>
-          <w:i w:val="0"/>
-          <w:color w:val="0066CC"/>
-          <w:sz w:val="24"/>
-          <w:u w:val="single"/>
-        </w:rPr>
-        <w:hyperlink r:id="rId18" w:history="1">
-          <w:r>
-            <w:rPr>
-              <w:rStyle w:val="Hyperlink"/>
-            </w:rPr>
-            <w:t>en</w:t>
-          </w:r>
-        </w:hyperlink>
-      </w:r>
-      <w:r>
-        <w:rPr>
-          <w:rFonts w:ascii="Charis SIL Regular" w:hAnsi="Charis SIL Regular" w:eastAsia="Charis SIL Regular"/>
-          <w:b w:val="0"/>
-          <w:i w:val="0"/>
-          <w:color w:val="0066CC"/>
-          <w:sz w:val="24"/>
-          <w:u w:val="single"/>
-        </w:rPr>
-        <w:t xml:space="preserve"> </w:t>
-      </w:r>
-      <w:r>
-        <w:rPr>
-          <w:rFonts w:ascii="Charis SIL Regular" w:hAnsi="Charis SIL Regular" w:eastAsia="Charis SIL Regular"/>
-          <w:b w:val="0"/>
-          <w:i w:val="0"/>
-          <w:color w:val="0066CC"/>
-          <w:sz w:val="24"/>
-          <w:u w:val="single"/>
-        </w:rPr>
-        <w:hyperlink r:id="rId18" w:history="1">
-          <w:r>
-            <w:rPr>
-              <w:rStyle w:val="Hyperlink"/>
-            </w:rPr>
-            <w:t>M</w:t>
-          </w:r>
-        </w:hyperlink>
+        </w:rPr>
+        <w:t>seum voor Geologie en M</w:t>
       </w:r>
       <w:r>
         <w:rPr>
@@ -2721,7 +2428,7 @@
           <w:sz w:val="24"/>
           <w:u w:val="single"/>
         </w:rPr>
-        <w:hyperlink r:id="rId19" w:history="1">
+        <w:hyperlink r:id="rId21" w:history="1">
           <w:r>
             <w:rPr>
               <w:rStyle w:val="Hyperlink"/>
@@ -2757,7 +2464,7 @@
           <w:sz w:val="24"/>
           <w:u w:val="single"/>
         </w:rPr>
-        <w:hyperlink r:id="rId19" w:history="1">
+        <w:hyperlink r:id="rId21" w:history="1">
           <w:r>
             <w:rPr>
               <w:rStyle w:val="Hyperlink"/>
@@ -2775,7 +2482,7 @@
           <w:sz w:val="24"/>
           <w:u w:val="single"/>
         </w:rPr>
-        <w:hyperlink r:id="rId19" w:history="1">
+        <w:hyperlink r:id="rId21" w:history="1">
           <w:r>
             <w:rPr>
               <w:rStyle w:val="Hyperlink"/>
@@ -2793,7 +2500,7 @@
           <w:sz w:val="24"/>
           <w:u w:val="single"/>
         </w:rPr>
-        <w:hyperlink r:id="rId19" w:history="1">
+        <w:hyperlink r:id="rId21" w:history="1">
           <w:r>
             <w:rPr>
               <w:rStyle w:val="Hyperlink"/>
@@ -2869,7 +2576,7 @@
           <w:sz w:val="24"/>
           <w:u w:val="single"/>
         </w:rPr>
-        <w:hyperlink r:id="rId21" w:history="1">
+        <w:hyperlink r:id="rId22" w:history="1">
           <w:r>
             <w:rPr>
               <w:rStyle w:val="Hyperlink"/>
@@ -2877,121 +2584,6 @@
             <w:t xml:space="preserve">Reinier </w:t>
           </w:r>
         </w:hyperlink>
-      </w:r>
-      <w:r>
-        <w:rPr>
-          <w:rFonts w:ascii="Charis SIL Regular" w:hAnsi="Charis SIL Regular" w:eastAsia="Charis SIL Regular"/>
-          <w:b w:val="0"/>
-          <w:i w:val="0"/>
-          <w:color w:val="0066CC"/>
-          <w:sz w:val="24"/>
-          <w:u w:val="single"/>
-        </w:rPr>
-        <w:hyperlink r:id="rId21" w:history="1">
-          <w:r>
-            <w:rPr>
-              <w:rStyle w:val="Hyperlink"/>
-            </w:rPr>
-            <w:t>van</w:t>
-          </w:r>
-        </w:hyperlink>
-      </w:r>
-      <w:r>
-        <w:rPr>
-          <w:rFonts w:ascii="Charis SIL Regular" w:hAnsi="Charis SIL Regular" w:eastAsia="Charis SIL Regular"/>
-          <w:b w:val="0"/>
-          <w:i w:val="0"/>
-          <w:color w:val="0066CC"/>
-          <w:sz w:val="24"/>
-          <w:u w:val="single"/>
-        </w:rPr>
-        <w:t xml:space="preserve"> </w:t>
-      </w:r>
-      <w:r>
-        <w:rPr>
-          <w:rFonts w:ascii="Charis SIL Regular" w:hAnsi="Charis SIL Regular" w:eastAsia="Charis SIL Regular"/>
-          <w:b w:val="0"/>
-          <w:i w:val="0"/>
-          <w:color w:val="0066CC"/>
-          <w:sz w:val="24"/>
-          <w:u w:val="single"/>
-        </w:rPr>
-        <w:hyperlink r:id="rId21" w:history="1">
-          <w:r>
-            <w:rPr>
-              <w:rStyle w:val="Hyperlink"/>
-            </w:rPr>
-            <w:t>de</w:t>
-          </w:r>
-        </w:hyperlink>
-      </w:r>
-      <w:r>
-        <w:rPr>
-          <w:rFonts w:ascii="Charis SIL Regular" w:hAnsi="Charis SIL Regular" w:eastAsia="Charis SIL Regular"/>
-          <w:b w:val="0"/>
-          <w:i w:val="0"/>
-          <w:color w:val="0066CC"/>
-          <w:sz w:val="24"/>
-          <w:u w:val="single"/>
-        </w:rPr>
-        <w:t xml:space="preserve"> </w:t>
-      </w:r>
-      <w:r>
-        <w:rPr>
-          <w:rFonts w:ascii="Charis SIL Regular" w:hAnsi="Charis SIL Regular" w:eastAsia="Charis SIL Regular"/>
-          <w:b w:val="0"/>
-          <w:i w:val="0"/>
-          <w:color w:val="0066CC"/>
-          <w:sz w:val="24"/>
-          <w:u w:val="single"/>
-        </w:rPr>
-        <w:hyperlink r:id="rId21" w:history="1">
-          <w:r>
-            <w:rPr>
-              <w:rStyle w:val="Hyperlink"/>
-            </w:rPr>
-            <w:t>Kasteele</w:t>
-          </w:r>
-        </w:hyperlink>
-      </w:r>
-      <w:r>
-        <w:rPr>
-          <w:rFonts w:ascii="Charis SIL Regular" w:hAnsi="Charis SIL Regular" w:eastAsia="Charis SIL Regular"/>
-          <w:b w:val="0"/>
-          <w:i w:val="0"/>
-          <w:color w:val="000000"/>
-          <w:sz w:val="24"/>
-        </w:rPr>
-        <w:t xml:space="preserve"> verdween nadat zijn zoon </w:t>
-      </w:r>
-      <w:r>
-        <w:rPr>
-          <w:rFonts w:ascii="Charis SIL Regular" w:hAnsi="Charis SIL Regular" w:eastAsia="Charis SIL Regular"/>
-          <w:b w:val="0"/>
-          <w:i w:val="0"/>
-          <w:color w:val="0066CC"/>
-          <w:sz w:val="24"/>
-          <w:u w:val="single"/>
-        </w:rPr>
-        <w:hyperlink r:id="rId22" w:history="1">
-          <w:r>
-            <w:rPr>
-              <w:rStyle w:val="Hyperlink"/>
-            </w:rPr>
-            <w:t>Abraham</w:t>
-          </w:r>
-        </w:hyperlink>
-      </w:r>
-      <w:r>
-        <w:rPr>
-          <w:rFonts w:ascii="Charis SIL Regular" w:hAnsi="Charis SIL Regular" w:eastAsia="Charis SIL Regular"/>
-          <w:b w:val="0"/>
-          <w:i w:val="0"/>
-          <w:color w:val="0066CC"/>
-          <w:sz w:val="24"/>
-          <w:u w:val="single"/>
-        </w:rPr>
-        <w:t xml:space="preserve"> </w:t>
       </w:r>
       <w:r>
         <w:rPr>
@@ -3077,200 +2669,7 @@
           <w:color w:val="000000"/>
           <w:sz w:val="24"/>
         </w:rPr>
-        <w:t xml:space="preserve"> hem opvolgde in</w:t>
-      </w:r>
-      <w:r>
-        <w:rPr>
-          <w:u w:val="single" w:color="0066cc"/>
-          <w:rFonts w:ascii="Charis SIL Regular" w:hAnsi="Charis SIL Regular" w:eastAsia="Charis SIL Regular"/>
-          <w:b w:val="0"/>
-          <w:i w:val="0"/>
-          <w:color w:val="000000"/>
-          <w:sz w:val="24"/>
-        </w:rPr>
-        <w:hyperlink r:id="rId21" w:history="1">
-          <w:r>
-            <w:rPr>
-              <w:rStyle w:val="Hyperlink"/>
-            </w:rPr>
-            <w:t xml:space="preserve"> 1840. </w:t>
-          </w:r>
-        </w:hyperlink>
-      </w:r>
-      <w:r>
-        <w:rPr>
-          <w:u w:val="single" w:color="0066cc"/>
-          <w:rFonts w:ascii="Charis SIL Regular" w:hAnsi="Charis SIL Regular" w:eastAsia="Charis SIL Regular"/>
-          <w:b w:val="0"/>
-          <w:i w:val="0"/>
-          <w:color w:val="000000"/>
-          <w:sz w:val="24"/>
-        </w:rPr>
-        <w:hyperlink r:id="rId21" w:history="1">
-          <w:r>
-            <w:rPr>
-              <w:rStyle w:val="Hyperlink"/>
-            </w:rPr>
-            <w:t>Ook</w:t>
-          </w:r>
-        </w:hyperlink>
-      </w:r>
-      <w:r>
-        <w:rPr>
-          <w:u w:val="single" w:color="0066cc"/>
-          <w:rFonts w:ascii="Charis SIL Regular" w:hAnsi="Charis SIL Regular" w:eastAsia="Charis SIL Regular"/>
-          <w:b w:val="0"/>
-          <w:i w:val="0"/>
-          <w:color w:val="000000"/>
-          <w:sz w:val="24"/>
-        </w:rPr>
-        <w:hyperlink r:id="rId21" w:history="1">
-          <w:r>
-            <w:rPr>
-              <w:rStyle w:val="Hyperlink"/>
-            </w:rPr>
-            <w:t xml:space="preserve"> ve</w:t>
-          </w:r>
-        </w:hyperlink>
-      </w:r>
-      <w:r>
-        <w:rPr>
-          <w:u w:val="single" w:color="0066cc"/>
-          <w:rFonts w:ascii="Charis SIL Regular" w:hAnsi="Charis SIL Regular" w:eastAsia="Charis SIL Regular"/>
-          <w:b w:val="0"/>
-          <w:i w:val="0"/>
-          <w:color w:val="000000"/>
-          <w:sz w:val="24"/>
-        </w:rPr>
-        <w:hyperlink r:id="rId21" w:history="1">
-          <w:r>
-            <w:rPr>
-              <w:rStyle w:val="Hyperlink"/>
-            </w:rPr>
-            <w:t>rdwenen</w:t>
-          </w:r>
-        </w:hyperlink>
-      </w:r>
-      <w:r>
-        <w:rPr>
-          <w:rFonts w:ascii="Charis SIL Regular" w:hAnsi="Charis SIL Regular" w:eastAsia="Charis SIL Regular"/>
-          <w:b w:val="0"/>
-          <w:i w:val="0"/>
-          <w:color w:val="000000"/>
-          <w:sz w:val="24"/>
-        </w:rPr>
-        <w:t xml:space="preserve"> en vergingen er vele voor</w:t>
-      </w:r>
-      <w:r>
-        <w:rPr>
-          <w:u w:val="single" w:color="0066cc"/>
-          <w:rFonts w:ascii="Charis SIL Regular" w:hAnsi="Charis SIL Regular" w:eastAsia="Charis SIL Regular"/>
-          <w:b w:val="0"/>
-          <w:i w:val="0"/>
-          <w:color w:val="000000"/>
-          <w:sz w:val="24"/>
-        </w:rPr>
-        <w:hyperlink r:id="rId22" w:history="1">
-          <w:r>
-            <w:rPr>
-              <w:rStyle w:val="Hyperlink"/>
-            </w:rPr>
-            <w:t>werpen in</w:t>
-          </w:r>
-        </w:hyperlink>
-      </w:r>
-      <w:r>
-        <w:rPr>
-          <w:u w:val="single" w:color="0066cc"/>
-          <w:rFonts w:ascii="Charis SIL Regular" w:hAnsi="Charis SIL Regular" w:eastAsia="Charis SIL Regular"/>
-          <w:b w:val="0"/>
-          <w:i w:val="0"/>
-          <w:color w:val="000000"/>
-          <w:sz w:val="24"/>
-        </w:rPr>
-        <w:t xml:space="preserve"> </w:t>
-      </w:r>
-      <w:r>
-        <w:rPr>
-          <w:u w:val="single" w:color="0066cc"/>
-          <w:rFonts w:ascii="Charis SIL Regular" w:hAnsi="Charis SIL Regular" w:eastAsia="Charis SIL Regular"/>
-          <w:b w:val="0"/>
-          <w:i w:val="0"/>
-          <w:color w:val="000000"/>
-          <w:sz w:val="24"/>
-        </w:rPr>
-        <w:hyperlink r:id="rId22" w:history="1">
-          <w:r>
-            <w:rPr>
-              <w:rStyle w:val="Hyperlink"/>
-            </w:rPr>
-            <w:t xml:space="preserve">die </w:t>
-          </w:r>
-        </w:hyperlink>
-      </w:r>
-      <w:r>
-        <w:rPr>
-          <w:u w:val="single" w:color="0066cc"/>
-          <w:rFonts w:ascii="Charis SIL Regular" w:hAnsi="Charis SIL Regular" w:eastAsia="Charis SIL Regular"/>
-          <w:b w:val="0"/>
-          <w:i w:val="0"/>
-          <w:color w:val="000000"/>
-          <w:sz w:val="24"/>
-        </w:rPr>
-        <w:hyperlink r:id="rId22" w:history="1">
-          <w:r>
-            <w:rPr>
-              <w:rStyle w:val="Hyperlink"/>
-            </w:rPr>
-            <w:t>t</w:t>
-          </w:r>
-        </w:hyperlink>
-      </w:r>
-      <w:r>
-        <w:rPr>
-          <w:u w:val="single" w:color="0066cc"/>
-          <w:rFonts w:ascii="Charis SIL Regular" w:hAnsi="Charis SIL Regular" w:eastAsia="Charis SIL Regular"/>
-          <w:b w:val="0"/>
-          <w:i w:val="0"/>
-          <w:color w:val="000000"/>
-          <w:sz w:val="24"/>
-        </w:rPr>
-        <w:hyperlink r:id="rId22" w:history="1">
-          <w:r>
-            <w:rPr>
-              <w:rStyle w:val="Hyperlink"/>
-            </w:rPr>
-            <w:t>ijd</w:t>
-          </w:r>
-        </w:hyperlink>
-      </w:r>
-      <w:r>
-        <w:rPr>
-          <w:u w:val="single" w:color="0066cc"/>
-          <w:rFonts w:ascii="Charis SIL Regular" w:hAnsi="Charis SIL Regular" w:eastAsia="Charis SIL Regular"/>
-          <w:b w:val="0"/>
-          <w:i w:val="0"/>
-          <w:color w:val="000000"/>
-          <w:sz w:val="24"/>
-        </w:rPr>
-        <w:hyperlink r:id="rId22" w:history="1">
-          <w:r>
-            <w:rPr>
-              <w:rStyle w:val="Hyperlink"/>
-            </w:rPr>
-            <w:t>. De der</w:t>
-          </w:r>
-        </w:hyperlink>
-      </w:r>
-      <w:r>
-        <w:rPr>
-          <w:rFonts w:ascii="Charis SIL Regular" w:hAnsi="Charis SIL Regular" w:eastAsia="Charis SIL Regular"/>
-          <w:b w:val="0"/>
-          <w:i w:val="0"/>
-          <w:color w:val="000000"/>
-          <w:sz w:val="24"/>
-        </w:rPr>
-        <w:t xml:space="preserve">de en laatste directeur </w:t>
+        <w:t xml:space="preserve"> verdween nadat zijn zoon </w:t>
       </w:r>
       <w:r>
         <w:rPr>
@@ -3286,7 +2685,7 @@
             <w:rPr>
               <w:rStyle w:val="Hyperlink"/>
             </w:rPr>
-            <w:t>David</w:t>
+            <w:t>Abraham</w:t>
           </w:r>
         </w:hyperlink>
       </w:r>
@@ -3344,6 +2743,307 @@
             <w:rPr>
               <w:rStyle w:val="Hyperlink"/>
             </w:rPr>
+            <w:t>de</w:t>
+          </w:r>
+        </w:hyperlink>
+      </w:r>
+      <w:r>
+        <w:rPr>
+          <w:rFonts w:ascii="Charis SIL Regular" w:hAnsi="Charis SIL Regular" w:eastAsia="Charis SIL Regular"/>
+          <w:b w:val="0"/>
+          <w:i w:val="0"/>
+          <w:color w:val="0066CC"/>
+          <w:sz w:val="24"/>
+          <w:u w:val="single"/>
+        </w:rPr>
+        <w:t xml:space="preserve"> </w:t>
+      </w:r>
+      <w:r>
+        <w:rPr>
+          <w:rFonts w:ascii="Charis SIL Regular" w:hAnsi="Charis SIL Regular" w:eastAsia="Charis SIL Regular"/>
+          <w:b w:val="0"/>
+          <w:i w:val="0"/>
+          <w:color w:val="0066CC"/>
+          <w:sz w:val="24"/>
+          <w:u w:val="single"/>
+        </w:rPr>
+        <w:hyperlink r:id="rId23" w:history="1">
+          <w:r>
+            <w:rPr>
+              <w:rStyle w:val="Hyperlink"/>
+            </w:rPr>
+            <w:t>Kasteele</w:t>
+          </w:r>
+        </w:hyperlink>
+      </w:r>
+      <w:r>
+        <w:rPr>
+          <w:rFonts w:ascii="Charis SIL Regular" w:hAnsi="Charis SIL Regular" w:eastAsia="Charis SIL Regular"/>
+          <w:b w:val="0"/>
+          <w:i w:val="0"/>
+          <w:color w:val="000000"/>
+          <w:sz w:val="24"/>
+        </w:rPr>
+        <w:t xml:space="preserve"> hem opvolgde in</w:t>
+      </w:r>
+      <w:r>
+        <w:rPr>
+          <w:u w:val="single" w:color="0066cc"/>
+          <w:rFonts w:ascii="Charis SIL Regular" w:hAnsi="Charis SIL Regular" w:eastAsia="Charis SIL Regular"/>
+          <w:b w:val="0"/>
+          <w:i w:val="0"/>
+          <w:color w:val="000000"/>
+          <w:sz w:val="24"/>
+        </w:rPr>
+        <w:hyperlink r:id="rId22" w:history="1">
+          <w:r>
+            <w:rPr>
+              <w:rStyle w:val="Hyperlink"/>
+            </w:rPr>
+            <w:t xml:space="preserve"> 1840. </w:t>
+          </w:r>
+        </w:hyperlink>
+      </w:r>
+      <w:r>
+        <w:rPr>
+          <w:u w:val="single" w:color="0066cc"/>
+          <w:rFonts w:ascii="Charis SIL Regular" w:hAnsi="Charis SIL Regular" w:eastAsia="Charis SIL Regular"/>
+          <w:b w:val="0"/>
+          <w:i w:val="0"/>
+          <w:color w:val="000000"/>
+          <w:sz w:val="24"/>
+        </w:rPr>
+        <w:hyperlink r:id="rId22" w:history="1">
+          <w:r>
+            <w:rPr>
+              <w:rStyle w:val="Hyperlink"/>
+            </w:rPr>
+            <w:t>Ook</w:t>
+          </w:r>
+        </w:hyperlink>
+      </w:r>
+      <w:r>
+        <w:rPr>
+          <w:u w:val="single" w:color="0066cc"/>
+          <w:rFonts w:ascii="Charis SIL Regular" w:hAnsi="Charis SIL Regular" w:eastAsia="Charis SIL Regular"/>
+          <w:b w:val="0"/>
+          <w:i w:val="0"/>
+          <w:color w:val="000000"/>
+          <w:sz w:val="24"/>
+        </w:rPr>
+        <w:hyperlink r:id="rId22" w:history="1">
+          <w:r>
+            <w:rPr>
+              <w:rStyle w:val="Hyperlink"/>
+            </w:rPr>
+            <w:t xml:space="preserve"> ve</w:t>
+          </w:r>
+        </w:hyperlink>
+      </w:r>
+      <w:r>
+        <w:rPr>
+          <w:u w:val="single" w:color="0066cc"/>
+          <w:rFonts w:ascii="Charis SIL Regular" w:hAnsi="Charis SIL Regular" w:eastAsia="Charis SIL Regular"/>
+          <w:b w:val="0"/>
+          <w:i w:val="0"/>
+          <w:color w:val="000000"/>
+          <w:sz w:val="24"/>
+        </w:rPr>
+        <w:hyperlink r:id="rId22" w:history="1">
+          <w:r>
+            <w:rPr>
+              <w:rStyle w:val="Hyperlink"/>
+            </w:rPr>
+            <w:t>rdwenen</w:t>
+          </w:r>
+        </w:hyperlink>
+      </w:r>
+      <w:r>
+        <w:rPr>
+          <w:rFonts w:ascii="Charis SIL Regular" w:hAnsi="Charis SIL Regular" w:eastAsia="Charis SIL Regular"/>
+          <w:b w:val="0"/>
+          <w:i w:val="0"/>
+          <w:color w:val="000000"/>
+          <w:sz w:val="24"/>
+        </w:rPr>
+        <w:t xml:space="preserve"> en vergingen er vele voor</w:t>
+      </w:r>
+      <w:r>
+        <w:rPr>
+          <w:u w:val="single" w:color="0066cc"/>
+          <w:rFonts w:ascii="Charis SIL Regular" w:hAnsi="Charis SIL Regular" w:eastAsia="Charis SIL Regular"/>
+          <w:b w:val="0"/>
+          <w:i w:val="0"/>
+          <w:color w:val="000000"/>
+          <w:sz w:val="24"/>
+        </w:rPr>
+        <w:hyperlink r:id="rId23" w:history="1">
+          <w:r>
+            <w:rPr>
+              <w:rStyle w:val="Hyperlink"/>
+            </w:rPr>
+            <w:t>werpen in</w:t>
+          </w:r>
+        </w:hyperlink>
+      </w:r>
+      <w:r>
+        <w:rPr>
+          <w:u w:val="single" w:color="0066cc"/>
+          <w:rFonts w:ascii="Charis SIL Regular" w:hAnsi="Charis SIL Regular" w:eastAsia="Charis SIL Regular"/>
+          <w:b w:val="0"/>
+          <w:i w:val="0"/>
+          <w:color w:val="000000"/>
+          <w:sz w:val="24"/>
+        </w:rPr>
+        <w:t xml:space="preserve"> </w:t>
+      </w:r>
+      <w:r>
+        <w:rPr>
+          <w:u w:val="single" w:color="0066cc"/>
+          <w:rFonts w:ascii="Charis SIL Regular" w:hAnsi="Charis SIL Regular" w:eastAsia="Charis SIL Regular"/>
+          <w:b w:val="0"/>
+          <w:i w:val="0"/>
+          <w:color w:val="000000"/>
+          <w:sz w:val="24"/>
+        </w:rPr>
+        <w:hyperlink r:id="rId23" w:history="1">
+          <w:r>
+            <w:rPr>
+              <w:rStyle w:val="Hyperlink"/>
+            </w:rPr>
+            <w:t xml:space="preserve">die </w:t>
+          </w:r>
+        </w:hyperlink>
+      </w:r>
+      <w:r>
+        <w:rPr>
+          <w:u w:val="single" w:color="0066cc"/>
+          <w:rFonts w:ascii="Charis SIL Regular" w:hAnsi="Charis SIL Regular" w:eastAsia="Charis SIL Regular"/>
+          <w:b w:val="0"/>
+          <w:i w:val="0"/>
+          <w:color w:val="000000"/>
+          <w:sz w:val="24"/>
+        </w:rPr>
+        <w:hyperlink r:id="rId23" w:history="1">
+          <w:r>
+            <w:rPr>
+              <w:rStyle w:val="Hyperlink"/>
+            </w:rPr>
+            <w:t>t</w:t>
+          </w:r>
+        </w:hyperlink>
+      </w:r>
+      <w:r>
+        <w:rPr>
+          <w:u w:val="single" w:color="0066cc"/>
+          <w:rFonts w:ascii="Charis SIL Regular" w:hAnsi="Charis SIL Regular" w:eastAsia="Charis SIL Regular"/>
+          <w:b w:val="0"/>
+          <w:i w:val="0"/>
+          <w:color w:val="000000"/>
+          <w:sz w:val="24"/>
+        </w:rPr>
+        <w:t>ijd</w:t>
+      </w:r>
+      <w:r>
+        <w:rPr>
+          <w:u w:val="single" w:color="0066cc"/>
+          <w:rFonts w:ascii="Charis SIL Regular" w:hAnsi="Charis SIL Regular" w:eastAsia="Charis SIL Regular"/>
+          <w:b w:val="0"/>
+          <w:i w:val="0"/>
+          <w:color w:val="000000"/>
+          <w:sz w:val="24"/>
+        </w:rPr>
+        <w:hyperlink r:id="rId23" w:history="1">
+          <w:r>
+            <w:rPr>
+              <w:rStyle w:val="Hyperlink"/>
+            </w:rPr>
+            <w:t>. De der</w:t>
+          </w:r>
+        </w:hyperlink>
+      </w:r>
+      <w:r>
+        <w:rPr>
+          <w:rFonts w:ascii="Charis SIL Regular" w:hAnsi="Charis SIL Regular" w:eastAsia="Charis SIL Regular"/>
+          <w:b w:val="0"/>
+          <w:i w:val="0"/>
+          <w:color w:val="000000"/>
+          <w:sz w:val="24"/>
+        </w:rPr>
+        <w:t xml:space="preserve">de en laatste directeur </w:t>
+      </w:r>
+      <w:r>
+        <w:rPr>
+          <w:rFonts w:ascii="Charis SIL Regular" w:hAnsi="Charis SIL Regular" w:eastAsia="Charis SIL Regular"/>
+          <w:b w:val="0"/>
+          <w:i w:val="0"/>
+          <w:color w:val="0066CC"/>
+          <w:sz w:val="24"/>
+          <w:u w:val="single"/>
+        </w:rPr>
+        <w:hyperlink r:id="rId24" w:history="1">
+          <w:r>
+            <w:rPr>
+              <w:rStyle w:val="Hyperlink"/>
+            </w:rPr>
+            <w:t>David</w:t>
+          </w:r>
+        </w:hyperlink>
+      </w:r>
+      <w:r>
+        <w:rPr>
+          <w:rFonts w:ascii="Charis SIL Regular" w:hAnsi="Charis SIL Regular" w:eastAsia="Charis SIL Regular"/>
+          <w:b w:val="0"/>
+          <w:i w:val="0"/>
+          <w:color w:val="0066CC"/>
+          <w:sz w:val="24"/>
+          <w:u w:val="single"/>
+        </w:rPr>
+        <w:t xml:space="preserve"> </w:t>
+      </w:r>
+      <w:r>
+        <w:rPr>
+          <w:rFonts w:ascii="Charis SIL Regular" w:hAnsi="Charis SIL Regular" w:eastAsia="Charis SIL Regular"/>
+          <w:b w:val="0"/>
+          <w:i w:val="0"/>
+          <w:color w:val="0066CC"/>
+          <w:sz w:val="24"/>
+          <w:u w:val="single"/>
+        </w:rPr>
+        <w:hyperlink r:id="rId24" w:history="1">
+          <w:r>
+            <w:rPr>
+              <w:rStyle w:val="Hyperlink"/>
+            </w:rPr>
+            <w:t>van</w:t>
+          </w:r>
+        </w:hyperlink>
+      </w:r>
+      <w:r>
+        <w:rPr>
+          <w:rFonts w:ascii="Charis SIL Regular" w:hAnsi="Charis SIL Regular" w:eastAsia="Charis SIL Regular"/>
+          <w:b w:val="0"/>
+          <w:i w:val="0"/>
+          <w:color w:val="0066CC"/>
+          <w:sz w:val="24"/>
+          <w:u w:val="single"/>
+        </w:rPr>
+        <w:t xml:space="preserve"> </w:t>
+      </w:r>
+      <w:r>
+        <w:rPr>
+          <w:rFonts w:ascii="Charis SIL Regular" w:hAnsi="Charis SIL Regular" w:eastAsia="Charis SIL Regular"/>
+          <w:b w:val="0"/>
+          <w:i w:val="0"/>
+          <w:color w:val="0066CC"/>
+          <w:sz w:val="24"/>
+          <w:u w:val="single"/>
+        </w:rPr>
+        <w:hyperlink r:id="rId24" w:history="1">
+          <w:r>
+            <w:rPr>
+              <w:rStyle w:val="Hyperlink"/>
+            </w:rPr>
             <w:t>der</w:t>
           </w:r>
         </w:hyperlink>
@@ -3368,7 +3068,7 @@
           <w:sz w:val="24"/>
           <w:u w:val="single"/>
         </w:rPr>
-        <w:hyperlink r:id="rId23" w:history="1">
+        <w:hyperlink r:id="rId24" w:history="1">
           <w:r>
             <w:rPr>
               <w:rStyle w:val="Hyperlink"/>
@@ -3389,6 +3089,16 @@
       </w:r>
       <w:r>
         <w:rPr>
+          <w:rFonts w:ascii="Charis SIL Regular" w:hAnsi="Charis SIL Regular" w:eastAsia="Charis SIL Regular"/>
+          <w:b w:val="0"/>
+          <w:i w:val="0"/>
+          <w:color w:val="000000"/>
+          <w:sz w:val="24"/>
+        </w:rPr>
+        <w:t>het boek van R</w:t>
+      </w:r>
+      <w:r>
+        <w:rPr>
           <w:u w:val="single" w:color="0066cc"/>
           <w:rFonts w:ascii="Charis SIL Regular" w:hAnsi="Charis SIL Regular" w:eastAsia="Charis SIL Regular"/>
           <w:b w:val="0"/>
@@ -3396,71 +3106,7 @@
           <w:color w:val="000000"/>
           <w:sz w:val="24"/>
         </w:rPr>
-        <w:hyperlink r:id="rId23" w:history="1">
-          <w:r>
-            <w:rPr>
-              <w:rStyle w:val="Hyperlink"/>
-            </w:rPr>
-            <w:t>het bo</w:t>
-          </w:r>
-        </w:hyperlink>
-      </w:r>
-      <w:r>
-        <w:rPr>
-          <w:u w:val="single" w:color="0066cc"/>
-          <w:rFonts w:ascii="Charis SIL Regular" w:hAnsi="Charis SIL Regular" w:eastAsia="Charis SIL Regular"/>
-          <w:b w:val="0"/>
-          <w:i w:val="0"/>
-          <w:color w:val="000000"/>
-          <w:sz w:val="24"/>
-        </w:rPr>
-        <w:hyperlink r:id="rId23" w:history="1">
-          <w:r>
-            <w:rPr>
-              <w:rStyle w:val="Hyperlink"/>
-            </w:rPr>
-            <w:t>ek v</w:t>
-          </w:r>
-        </w:hyperlink>
-      </w:r>
-      <w:r>
-        <w:rPr>
-          <w:u w:val="single" w:color="0066cc"/>
-          <w:rFonts w:ascii="Charis SIL Regular" w:hAnsi="Charis SIL Regular" w:eastAsia="Charis SIL Regular"/>
-          <w:b w:val="0"/>
-          <w:i w:val="0"/>
-          <w:color w:val="000000"/>
-          <w:sz w:val="24"/>
-        </w:rPr>
-        <w:hyperlink r:id="rId23" w:history="1">
-          <w:r>
-            <w:rPr>
-              <w:rStyle w:val="Hyperlink"/>
-            </w:rPr>
-            <w:t xml:space="preserve">an </w:t>
-          </w:r>
-        </w:hyperlink>
-      </w:r>
-      <w:r>
-        <w:rPr>
-          <w:rFonts w:ascii="Charis SIL Regular" w:hAnsi="Charis SIL Regular" w:eastAsia="Charis SIL Regular"/>
-          <w:b w:val="0"/>
-          <w:i w:val="0"/>
-          <w:color w:val="000000"/>
-          <w:sz w:val="24"/>
-        </w:rPr>
-        <w:t>R</w:t>
-      </w:r>
-      <w:r>
-        <w:rPr>
-          <w:u w:val="single" w:color="0066cc"/>
-          <w:rFonts w:ascii="Charis SIL Regular" w:hAnsi="Charis SIL Regular" w:eastAsia="Charis SIL Regular"/>
-          <w:b w:val="0"/>
-          <w:i w:val="0"/>
-          <w:color w:val="000000"/>
-          <w:sz w:val="24"/>
-        </w:rPr>
-        <w:hyperlink r:id="rId23" w:history="1">
+        <w:hyperlink r:id="rId24" w:history="1">
           <w:r>
             <w:rPr>
               <w:rStyle w:val="Hyperlink"/>
@@ -3488,7 +3134,7 @@
           <w:sz w:val="24"/>
           <w:u w:val="single"/>
         </w:rPr>
-        <w:hyperlink r:id="rId24" w:history="1">
+        <w:hyperlink r:id="rId25" w:history="1">
           <w:r>
             <w:rPr>
               <w:rStyle w:val="Hyperlink"/>
@@ -3517,7 +3163,7 @@
           <w:sz w:val="24"/>
           <w:u w:val="single"/>
         </w:rPr>
-        <w:hyperlink r:id="rId24" w:history="1">
+        <w:hyperlink r:id="rId25" w:history="1">
           <w:r>
             <w:rPr>
               <w:rStyle w:val="Hyperlink"/>
@@ -3566,7 +3212,7 @@
           <w:color w:val="000000"/>
           <w:sz w:val="24"/>
         </w:rPr>
-        <w:hyperlink r:id="rId24" w:history="1">
+        <w:hyperlink r:id="rId25" w:history="1">
           <w:r>
             <w:rPr>
               <w:rStyle w:val="Hyperlink"/>
@@ -3584,7 +3230,7 @@
           <w:color w:val="000000"/>
           <w:sz w:val="24"/>
         </w:rPr>
-        <w:hyperlink r:id="rId24" w:history="1">
+        <w:hyperlink r:id="rId25" w:history="1">
           <w:r>
             <w:rPr>
               <w:rStyle w:val="Hyperlink"/>
@@ -3655,7 +3301,7 @@
           <w:sz w:val="24"/>
           <w:u w:val="single"/>
         </w:rPr>
-        <w:hyperlink r:id="rId25" w:history="1">
+        <w:hyperlink r:id="rId26" w:history="1">
           <w:r>
             <w:rPr>
               <w:rStyle w:val="Hyperlink"/>
@@ -3702,7 +3348,7 @@
           <w:sz w:val="24"/>
           <w:u w:val="single"/>
         </w:rPr>
-        <w:hyperlink r:id="rId25" w:history="1">
+        <w:hyperlink r:id="rId26" w:history="1">
           <w:r>
             <w:rPr>
               <w:rStyle w:val="Hyperlink"/>
@@ -3731,7 +3377,7 @@
           <w:sz w:val="24"/>
           <w:u w:val="single"/>
         </w:rPr>
-        <w:hyperlink r:id="rId25" w:history="1">
+        <w:hyperlink r:id="rId26" w:history="1">
           <w:r>
             <w:rPr>
               <w:rStyle w:val="Hyperlink"/>
@@ -3759,7 +3405,7 @@
           <w:color w:val="000000"/>
           <w:sz w:val="24"/>
         </w:rPr>
-        <w:hyperlink r:id="rId25" w:history="1">
+        <w:hyperlink r:id="rId26" w:history="1">
           <w:r>
             <w:rPr>
               <w:rStyle w:val="Hyperlink"/>
@@ -3777,7 +3423,7 @@
           <w:color w:val="000000"/>
           <w:sz w:val="24"/>
         </w:rPr>
-        <w:hyperlink r:id="rId25" w:history="1">
+        <w:hyperlink r:id="rId26" w:history="1">
           <w:r>
             <w:rPr>
               <w:rStyle w:val="Hyperlink"/>
@@ -3795,7 +3441,7 @@
           <w:color w:val="000000"/>
           <w:sz w:val="24"/>
         </w:rPr>
-        <w:hyperlink r:id="rId25" w:history="1">
+        <w:hyperlink r:id="rId26" w:history="1">
           <w:r>
             <w:rPr>
               <w:rStyle w:val="Hyperlink"/>
@@ -3873,7 +3519,7 @@
           <w:sz w:val="24"/>
           <w:u w:val="single"/>
         </w:rPr>
-        <w:hyperlink r:id="rId26" w:history="1">
+        <w:hyperlink r:id="rId27" w:history="1">
           <w:r>
             <w:rPr>
               <w:rStyle w:val="Hyperlink"/>
@@ -3902,7 +3548,7 @@
           <w:sz w:val="24"/>
           <w:u w:val="single"/>
         </w:rPr>
-        <w:hyperlink r:id="rId26" w:history="1">
+        <w:hyperlink r:id="rId27" w:history="1">
           <w:r>
             <w:rPr>
               <w:rStyle w:val="Hyperlink"/>
@@ -3940,14 +3586,7 @@
           <w:color w:val="000000"/>
           <w:sz w:val="24"/>
         </w:rPr>
-        <w:hyperlink r:id="rId26" w:history="1">
-          <w:r>
-            <w:rPr>
-              <w:rStyle w:val="Hyperlink"/>
-            </w:rPr>
-            <w:t>n die relev</w:t>
-          </w:r>
-        </w:hyperlink>
+        <w:t>n die relev</w:t>
       </w:r>
       <w:r>
         <w:rPr>
@@ -3958,7 +3597,7 @@
           <w:color w:val="000000"/>
           <w:sz w:val="24"/>
         </w:rPr>
-        <w:hyperlink r:id="rId26" w:history="1">
+        <w:hyperlink r:id="rId27" w:history="1">
           <w:r>
             <w:rPr>
               <w:rStyle w:val="Hyperlink"/>
@@ -3996,7 +3635,7 @@
           <w:sz w:val="24"/>
           <w:u w:val="single"/>
         </w:rPr>
-        <w:hyperlink r:id="rId27" w:history="1">
+        <w:hyperlink r:id="rId28" w:history="1">
           <w:r>
             <w:rPr>
               <w:rStyle w:val="Hyperlink"/>
@@ -4034,7 +3673,7 @@
           <w:color w:val="000000"/>
           <w:sz w:val="24"/>
         </w:rPr>
-        <w:hyperlink r:id="rId27" w:history="1">
+        <w:hyperlink r:id="rId28" w:history="1">
           <w:r>
             <w:rPr>
               <w:rStyle w:val="Hyperlink"/>
@@ -4520,7 +4159,7 @@
           <w:color w:val="0066CC"/>
           <w:sz w:val="24"/>
         </w:rPr>
-        <w:hyperlink r:id="rId28" w:history="1">
+        <w:hyperlink r:id="rId29" w:history="1">
           <w:r>
             <w:rPr>
               <w:rStyle w:val="Hyperlink"/>
@@ -4537,7 +4176,7 @@
           <w:color w:val="0066CC"/>
           <w:sz w:val="24"/>
         </w:rPr>
-        <w:hyperlink r:id="rId28" w:history="1">
+        <w:hyperlink r:id="rId29" w:history="1">
           <w:r>
             <w:rPr>
               <w:rStyle w:val="Hyperlink"/>
@@ -4655,7 +4294,7 @@
           <w:sz w:val="24"/>
           <w:u w:val="single"/>
         </w:rPr>
-        <w:hyperlink r:id="rId29" w:history="1">
+        <w:hyperlink r:id="rId30" w:history="1">
           <w:r>
             <w:rPr>
               <w:rStyle w:val="Hyperlink"/>
@@ -4673,7 +4312,7 @@
           <w:sz w:val="24"/>
           <w:u w:val="single"/>
         </w:rPr>
-        <w:hyperlink r:id="rId29" w:history="1">
+        <w:hyperlink r:id="rId30" w:history="1">
           <w:r>
             <w:rPr>
               <w:rStyle w:val="Hyperlink"/>
@@ -4691,7 +4330,7 @@
           <w:sz w:val="24"/>
           <w:u w:val="single"/>
         </w:rPr>
-        <w:hyperlink r:id="rId29" w:history="1">
+        <w:hyperlink r:id="rId30" w:history="1">
           <w:r>
             <w:rPr>
               <w:rStyle w:val="Hyperlink"/>
@@ -4709,7 +4348,7 @@
           <w:sz w:val="24"/>
           <w:u w:val="single"/>
         </w:rPr>
-        <w:hyperlink r:id="rId29" w:history="1">
+        <w:hyperlink r:id="rId30" w:history="1">
           <w:r>
             <w:rPr>
               <w:rStyle w:val="Hyperlink"/>
@@ -4727,7 +4366,7 @@
           <w:sz w:val="24"/>
           <w:u w:val="single"/>
         </w:rPr>
-        <w:hyperlink r:id="rId29" w:history="1">
+        <w:hyperlink r:id="rId30" w:history="1">
           <w:r>
             <w:rPr>
               <w:rStyle w:val="Hyperlink"/>
@@ -4745,7 +4384,7 @@
           <w:sz w:val="24"/>
           <w:u w:val="single"/>
         </w:rPr>
-        <w:hyperlink r:id="rId29" w:history="1">
+        <w:hyperlink r:id="rId30" w:history="1">
           <w:r>
             <w:rPr>
               <w:rStyle w:val="Hyperlink"/>
@@ -4763,7 +4402,7 @@
           <w:sz w:val="24"/>
           <w:u w:val="single"/>
         </w:rPr>
-        <w:hyperlink r:id="rId29" w:history="1">
+        <w:hyperlink r:id="rId30" w:history="1">
           <w:r>
             <w:rPr>
               <w:rStyle w:val="Hyperlink"/>
@@ -4781,7 +4420,7 @@
           <w:sz w:val="24"/>
           <w:u w:val="single"/>
         </w:rPr>
-        <w:hyperlink r:id="rId29" w:history="1">
+        <w:hyperlink r:id="rId30" w:history="1">
           <w:r>
             <w:rPr>
               <w:rStyle w:val="Hyperlink"/>
@@ -4799,7 +4438,7 @@
           <w:sz w:val="24"/>
           <w:u w:val="single"/>
         </w:rPr>
-        <w:hyperlink r:id="rId29" w:history="1">
+        <w:hyperlink r:id="rId30" w:history="1">
           <w:r>
             <w:rPr>
               <w:rStyle w:val="Hyperlink"/>
@@ -4959,7 +4598,7 @@
           <w:sz w:val="24"/>
           <w:u w:val="single"/>
         </w:rPr>
-        <w:hyperlink r:id="rId30" w:history="1">
+        <w:hyperlink r:id="rId31" w:history="1">
           <w:r>
             <w:rPr>
               <w:rStyle w:val="Hyperlink"/>
@@ -4977,7 +4616,7 @@
           <w:sz w:val="24"/>
           <w:u w:val="single"/>
         </w:rPr>
-        <w:hyperlink r:id="rId30" w:history="1">
+        <w:hyperlink r:id="rId31" w:history="1">
           <w:r>
             <w:rPr>
               <w:rStyle w:val="Hyperlink"/>
@@ -4995,7 +4634,7 @@
           <w:sz w:val="24"/>
           <w:u w:val="single"/>
         </w:rPr>
-        <w:hyperlink r:id="rId30" w:history="1">
+        <w:hyperlink r:id="rId31" w:history="1">
           <w:r>
             <w:rPr>
               <w:rStyle w:val="Hyperlink"/>
@@ -5013,7 +4652,7 @@
           <w:sz w:val="24"/>
           <w:u w:val="single"/>
         </w:rPr>
-        <w:hyperlink r:id="rId30" w:history="1">
+        <w:hyperlink r:id="rId31" w:history="1">
           <w:r>
             <w:rPr>
               <w:rStyle w:val="Hyperlink"/>
@@ -5031,7 +4670,7 @@
           <w:sz w:val="24"/>
           <w:u w:val="single"/>
         </w:rPr>
-        <w:hyperlink r:id="rId30" w:history="1">
+        <w:hyperlink r:id="rId31" w:history="1">
           <w:r>
             <w:rPr>
               <w:rStyle w:val="Hyperlink"/>
@@ -5049,7 +4688,7 @@
           <w:sz w:val="24"/>
           <w:u w:val="single"/>
         </w:rPr>
-        <w:hyperlink r:id="rId30" w:history="1">
+        <w:hyperlink r:id="rId31" w:history="1">
           <w:r>
             <w:rPr>
               <w:rStyle w:val="Hyperlink"/>
@@ -5067,7 +4706,7 @@
           <w:sz w:val="24"/>
           <w:u w:val="single"/>
         </w:rPr>
-        <w:hyperlink r:id="rId30" w:history="1">
+        <w:hyperlink r:id="rId31" w:history="1">
           <w:r>
             <w:rPr>
               <w:rStyle w:val="Hyperlink"/>
@@ -5175,7 +4814,7 @@
           <w:sz w:val="24"/>
           <w:u w:val="single"/>
         </w:rPr>
-        <w:hyperlink r:id="rId31" w:history="1">
+        <w:hyperlink r:id="rId32" w:history="1">
           <w:r>
             <w:rPr>
               <w:rStyle w:val="Hyperlink"/>
@@ -5193,7 +4832,7 @@
           <w:sz w:val="24"/>
           <w:u w:val="single"/>
         </w:rPr>
-        <w:hyperlink r:id="rId31" w:history="1">
+        <w:hyperlink r:id="rId32" w:history="1">
           <w:r>
             <w:rPr>
               <w:rStyle w:val="Hyperlink"/>
@@ -5211,7 +4850,7 @@
           <w:sz w:val="24"/>
           <w:u w:val="single"/>
         </w:rPr>
-        <w:hyperlink r:id="rId31" w:history="1">
+        <w:hyperlink r:id="rId32" w:history="1">
           <w:r>
             <w:rPr>
               <w:rStyle w:val="Hyperlink"/>
@@ -5229,7 +4868,7 @@
           <w:sz w:val="24"/>
           <w:u w:val="single"/>
         </w:rPr>
-        <w:hyperlink r:id="rId31" w:history="1">
+        <w:hyperlink r:id="rId32" w:history="1">
           <w:r>
             <w:rPr>
               <w:rStyle w:val="Hyperlink"/>
@@ -5247,7 +4886,7 @@
           <w:sz w:val="24"/>
           <w:u w:val="single"/>
         </w:rPr>
-        <w:hyperlink r:id="rId31" w:history="1">
+        <w:hyperlink r:id="rId32" w:history="1">
           <w:r>
             <w:rPr>
               <w:rStyle w:val="Hyperlink"/>
@@ -5265,12 +4904,12 @@
           <w:sz w:val="24"/>
           <w:u w:val="single"/>
         </w:rPr>
-        <w:hyperlink r:id="rId31" w:history="1">
+        <w:hyperlink r:id="rId32" w:history="1">
           <w:r>
             <w:rPr>
               <w:rStyle w:val="Hyperlink"/>
             </w:rPr>
-            <w:t>f</w:t>
+            <w:t>fi</w:t>
           </w:r>
         </w:hyperlink>
       </w:r>
@@ -5283,25 +4922,7 @@
           <w:sz w:val="24"/>
           <w:u w:val="single"/>
         </w:rPr>
-        <w:hyperlink r:id="rId31" w:history="1">
-          <w:r>
-            <w:rPr>
-              <w:rStyle w:val="Hyperlink"/>
-            </w:rPr>
-            <w:t>i</w:t>
-          </w:r>
-        </w:hyperlink>
-      </w:r>
-      <w:r>
-        <w:rPr>
-          <w:rFonts w:ascii="Charis SIL Regular" w:hAnsi="Charis SIL Regular" w:eastAsia="Charis SIL Regular"/>
-          <w:b w:val="0"/>
-          <w:i w:val="0"/>
-          <w:color w:val="0066CC"/>
-          <w:sz w:val="24"/>
-          <w:u w:val="single"/>
-        </w:rPr>
-        <w:hyperlink r:id="rId31" w:history="1">
+        <w:hyperlink r:id="rId32" w:history="1">
           <w:r>
             <w:rPr>
               <w:rStyle w:val="Hyperlink"/>
@@ -5317,8 +4938,9 @@
           <w:i w:val="0"/>
           <w:color w:val="0066CC"/>
           <w:sz w:val="24"/>
-        </w:rPr>
-        <w:hyperlink r:id="rId31" w:history="1">
+          <w:u w:val="single"/>
+        </w:rPr>
+        <w:hyperlink r:id="rId32" w:history="1">
           <w:r>
             <w:rPr>
               <w:rStyle w:val="Hyperlink"/>
@@ -5336,14 +4958,7 @@
           <w:sz w:val="24"/>
           <w:u w:val="single"/>
         </w:rPr>
-        <w:hyperlink r:id="rId31" w:history="1">
-          <w:r>
-            <w:rPr>
-              <w:rStyle w:val="Hyperlink"/>
-            </w:rPr>
-            <w:t>/</w:t>
-          </w:r>
-        </w:hyperlink>
+        <w:t>/</w:t>
       </w:r>
       <w:r>
         <w:rPr>
@@ -5354,7 +4969,7 @@
           <w:sz w:val="24"/>
           <w:u w:val="single"/>
         </w:rPr>
-        <w:hyperlink r:id="rId31" w:history="1">
+        <w:hyperlink r:id="rId32" w:history="1">
           <w:r>
             <w:rPr>
               <w:rStyle w:val="Hyperlink"/>
@@ -5372,14 +4987,24 @@
           <w:sz w:val="24"/>
           <w:u w:val="single"/>
         </w:rPr>
-        <w:hyperlink r:id="rId31" w:history="1">
+        <w:hyperlink r:id="rId32" w:history="1">
           <w:r>
             <w:rPr>
               <w:rStyle w:val="Hyperlink"/>
             </w:rPr>
-            <w:t>HaNA_2.04.01_4030_0001</w:t>
+            <w:t>HaNA_2.04.01_4030_000</w:t>
           </w:r>
         </w:hyperlink>
+      </w:r>
+      <w:r>
+        <w:rPr>
+          <w:rFonts w:ascii="Charis SIL Regular" w:hAnsi="Charis SIL Regular" w:eastAsia="Charis SIL Regular"/>
+          <w:b w:val="0"/>
+          <w:i w:val="0"/>
+          <w:color w:val="0066CC"/>
+          <w:sz w:val="24"/>
+        </w:rPr>
+        <w:t>1</w:t>
       </w:r>
     </w:p>
     <w:p>
@@ -5479,7 +5104,7 @@
           <w:color w:val="0066CC"/>
           <w:sz w:val="24"/>
         </w:rPr>
-        <w:hyperlink r:id="rId32" w:history="1">
+        <w:hyperlink r:id="rId33" w:history="1">
           <w:r>
             <w:rPr>
               <w:rStyle w:val="Hyperlink"/>
@@ -5496,7 +5121,7 @@
           <w:color w:val="0066CC"/>
           <w:sz w:val="24"/>
         </w:rPr>
-        <w:hyperlink r:id="rId32" w:history="1">
+        <w:hyperlink r:id="rId33" w:history="1">
           <w:r>
             <w:rPr>
               <w:rStyle w:val="Hyperlink"/>
@@ -5606,7 +5231,7 @@
           <w:color w:val="0066CC"/>
           <w:sz w:val="24"/>
         </w:rPr>
-        <w:hyperlink r:id="rId33" w:history="1">
+        <w:hyperlink r:id="rId34" w:history="1">
           <w:r>
             <w:rPr>
               <w:rStyle w:val="Hyperlink"/>
@@ -5623,7 +5248,7 @@
           <w:color w:val="0066CC"/>
           <w:sz w:val="24"/>
         </w:rPr>
-        <w:hyperlink r:id="rId33" w:history="1">
+        <w:hyperlink r:id="rId34" w:history="1">
           <w:r>
             <w:rPr>
               <w:rStyle w:val="Hyperlink"/>
@@ -5740,7 +5365,7 @@
           <w:color w:val="0066CC"/>
           <w:sz w:val="24"/>
         </w:rPr>
-        <w:hyperlink r:id="rId34" w:history="1">
+        <w:hyperlink r:id="rId35" w:history="1">
           <w:r>
             <w:rPr>
               <w:rStyle w:val="Hyperlink"/>
@@ -5757,7 +5382,7 @@
           <w:color w:val="0066CC"/>
           <w:sz w:val="24"/>
         </w:rPr>
-        <w:hyperlink r:id="rId34" w:history="1">
+        <w:hyperlink r:id="rId35" w:history="1">
           <w:r>
             <w:rPr>
               <w:rStyle w:val="Hyperlink"/>
@@ -5917,7 +5542,7 @@
           <w:sz w:val="24"/>
           <w:u w:val="single"/>
         </w:rPr>
-        <w:hyperlink r:id="rId24" w:history="1">
+        <w:hyperlink r:id="rId25" w:history="1">
           <w:r>
             <w:rPr>
               <w:rStyle w:val="Hyperlink"/>
@@ -5935,7 +5560,7 @@
           <w:sz w:val="24"/>
           <w:u w:val="single"/>
         </w:rPr>
-        <w:hyperlink r:id="rId24" w:history="1">
+        <w:hyperlink r:id="rId25" w:history="1">
           <w:r>
             <w:rPr>
               <w:rStyle w:val="Hyperlink"/>
@@ -5953,7 +5578,7 @@
           <w:sz w:val="24"/>
           <w:u w:val="single"/>
         </w:rPr>
-        <w:hyperlink r:id="rId24" w:history="1">
+        <w:hyperlink r:id="rId25" w:history="1">
           <w:r>
             <w:rPr>
               <w:rStyle w:val="Hyperlink"/>
@@ -5971,7 +5596,7 @@
           <w:sz w:val="24"/>
           <w:u w:val="single"/>
         </w:rPr>
-        <w:hyperlink r:id="rId24" w:history="1">
+        <w:hyperlink r:id="rId25" w:history="1">
           <w:r>
             <w:rPr>
               <w:rStyle w:val="Hyperlink"/>
@@ -5999,7 +5624,7 @@
           <w:sz w:val="24"/>
           <w:u w:val="single"/>
         </w:rPr>
-        <w:hyperlink r:id="rId35" w:history="1">
+        <w:hyperlink r:id="rId25" w:history="1">
           <w:r>
             <w:rPr>
               <w:rStyle w:val="Hyperlink"/>
@@ -6017,7 +5642,7 @@
           <w:sz w:val="24"/>
           <w:u w:val="single"/>
         </w:rPr>
-        <w:hyperlink r:id="rId35" w:history="1">
+        <w:hyperlink r:id="rId25" w:history="1">
           <w:r>
             <w:rPr>
               <w:rStyle w:val="Hyperlink"/>
@@ -6046,7 +5671,7 @@
           <w:sz w:val="24"/>
           <w:u w:val="single"/>
         </w:rPr>
-        <w:hyperlink r:id="rId35" w:history="1">
+        <w:hyperlink r:id="rId36" w:history="1">
           <w:r>
             <w:rPr>
               <w:rStyle w:val="Hyperlink"/>
@@ -6154,7 +5779,7 @@
           <w:sz w:val="24"/>
           <w:u w:val="single"/>
         </w:rPr>
-        <w:hyperlink r:id="rId36" w:history="1">
+        <w:hyperlink r:id="rId37" w:history="1">
           <w:r>
             <w:rPr>
               <w:rStyle w:val="Hyperlink"/>
@@ -6172,7 +5797,7 @@
           <w:sz w:val="24"/>
           <w:u w:val="single"/>
         </w:rPr>
-        <w:hyperlink r:id="rId36" w:history="1">
+        <w:hyperlink r:id="rId37" w:history="1">
           <w:r>
             <w:rPr>
               <w:rStyle w:val="Hyperlink"/>
@@ -6190,7 +5815,7 @@
           <w:sz w:val="24"/>
           <w:u w:val="single"/>
         </w:rPr>
-        <w:hyperlink r:id="rId36" w:history="1">
+        <w:hyperlink r:id="rId37" w:history="1">
           <w:r>
             <w:rPr>
               <w:rStyle w:val="Hyperlink"/>
@@ -6208,7 +5833,7 @@
           <w:sz w:val="24"/>
           <w:u w:val="single"/>
         </w:rPr>
-        <w:hyperlink r:id="rId36" w:history="1">
+        <w:hyperlink r:id="rId37" w:history="1">
           <w:r>
             <w:rPr>
               <w:rStyle w:val="Hyperlink"/>
@@ -6226,7 +5851,7 @@
           <w:sz w:val="24"/>
           <w:u w:val="single"/>
         </w:rPr>
-        <w:hyperlink r:id="rId36" w:history="1">
+        <w:hyperlink r:id="rId37" w:history="1">
           <w:r>
             <w:rPr>
               <w:rStyle w:val="Hyperlink"/>
@@ -6244,7 +5869,7 @@
           <w:sz w:val="24"/>
           <w:u w:val="single"/>
         </w:rPr>
-        <w:hyperlink r:id="rId36" w:history="1">
+        <w:hyperlink r:id="rId37" w:history="1">
           <w:r>
             <w:rPr>
               <w:rStyle w:val="Hyperlink"/>
@@ -6272,7 +5897,7 @@
           <w:sz w:val="24"/>
           <w:u w:val="single"/>
         </w:rPr>
-        <w:hyperlink r:id="rId37" w:history="1">
+        <w:hyperlink r:id="rId38" w:history="1">
           <w:r>
             <w:rPr>
               <w:rStyle w:val="Hyperlink"/>
@@ -6290,7 +5915,7 @@
           <w:sz w:val="24"/>
           <w:u w:val="single"/>
         </w:rPr>
-        <w:hyperlink r:id="rId37" w:history="1">
+        <w:hyperlink r:id="rId38" w:history="1">
           <w:r>
             <w:rPr>
               <w:rStyle w:val="Hyperlink"/>
@@ -6308,7 +5933,7 @@
           <w:sz w:val="24"/>
           <w:u w:val="single"/>
         </w:rPr>
-        <w:hyperlink r:id="rId37" w:history="1">
+        <w:hyperlink r:id="rId38" w:history="1">
           <w:r>
             <w:rPr>
               <w:rStyle w:val="Hyperlink"/>
@@ -6436,7 +6061,7 @@
           <w:sz w:val="24"/>
           <w:u w:val="single"/>
         </w:rPr>
-        <w:hyperlink r:id="rId38" w:history="1">
+        <w:hyperlink r:id="rId39" w:history="1">
           <w:r>
             <w:rPr>
               <w:rStyle w:val="Hyperlink"/>
@@ -6454,7 +6079,7 @@
           <w:sz w:val="24"/>
           <w:u w:val="single"/>
         </w:rPr>
-        <w:hyperlink r:id="rId38" w:history="1">
+        <w:hyperlink r:id="rId39" w:history="1">
           <w:r>
             <w:rPr>
               <w:rStyle w:val="Hyperlink"/>
@@ -6472,7 +6097,7 @@
           <w:sz w:val="24"/>
           <w:u w:val="single"/>
         </w:rPr>
-        <w:hyperlink r:id="rId38" w:history="1">
+        <w:hyperlink r:id="rId39" w:history="1">
           <w:r>
             <w:rPr>
               <w:rStyle w:val="Hyperlink"/>
@@ -6490,7 +6115,7 @@
           <w:sz w:val="24"/>
           <w:u w:val="single"/>
         </w:rPr>
-        <w:hyperlink r:id="rId38" w:history="1">
+        <w:hyperlink r:id="rId39" w:history="1">
           <w:r>
             <w:rPr>
               <w:rStyle w:val="Hyperlink"/>
@@ -6518,7 +6143,7 @@
           <w:sz w:val="24"/>
           <w:u w:val="single"/>
         </w:rPr>
-        <w:hyperlink r:id="rId39" w:history="1">
+        <w:hyperlink r:id="rId40" w:history="1">
           <w:r>
             <w:rPr>
               <w:rStyle w:val="Hyperlink"/>
@@ -6547,7 +6172,7 @@
           <w:sz w:val="24"/>
           <w:u w:val="single"/>
         </w:rPr>
-        <w:hyperlink r:id="rId39" w:history="1">
+        <w:hyperlink r:id="rId40" w:history="1">
           <w:r>
             <w:rPr>
               <w:rStyle w:val="Hyperlink"/>
@@ -6675,7 +6300,7 @@
           <w:sz w:val="24"/>
           <w:u w:val="single"/>
         </w:rPr>
-        <w:hyperlink r:id="rId40" w:history="1">
+        <w:hyperlink r:id="rId41" w:history="1">
           <w:r>
             <w:rPr>
               <w:rStyle w:val="Hyperlink"/>
@@ -6693,7 +6318,7 @@
           <w:sz w:val="24"/>
           <w:u w:val="single"/>
         </w:rPr>
-        <w:hyperlink r:id="rId40" w:history="1">
+        <w:hyperlink r:id="rId41" w:history="1">
           <w:r>
             <w:rPr>
               <w:rStyle w:val="Hyperlink"/>
@@ -6721,7 +6346,7 @@
           <w:sz w:val="24"/>
           <w:u w:val="single"/>
         </w:rPr>
-        <w:hyperlink r:id="rId41" w:history="1">
+        <w:hyperlink r:id="rId42" w:history="1">
           <w:r>
             <w:rPr>
               <w:rStyle w:val="Hyperlink"/>
@@ -6750,7 +6375,7 @@
           <w:sz w:val="24"/>
           <w:u w:val="single"/>
         </w:rPr>
-        <w:hyperlink r:id="rId41" w:history="1">
+        <w:hyperlink r:id="rId42" w:history="1">
           <w:r>
             <w:rPr>
               <w:rStyle w:val="Hyperlink"/>
@@ -6778,7 +6403,7 @@
           <w:sz w:val="24"/>
           <w:u w:val="single"/>
         </w:rPr>
-        <w:hyperlink r:id="rId42" w:history="1">
+        <w:hyperlink r:id="rId43" w:history="1">
           <w:r>
             <w:rPr>
               <w:rStyle w:val="Hyperlink"/>
@@ -6796,7 +6421,7 @@
           <w:sz w:val="24"/>
           <w:u w:val="single"/>
         </w:rPr>
-        <w:hyperlink r:id="rId42" w:history="1">
+        <w:hyperlink r:id="rId41" w:history="1">
           <w:r>
             <w:rPr>
               <w:rStyle w:val="Hyperlink"/>
@@ -6814,7 +6439,7 @@
           <w:sz w:val="24"/>
           <w:u w:val="single"/>
         </w:rPr>
-        <w:hyperlink r:id="rId40" w:history="1">
+        <w:hyperlink r:id="rId41" w:history="1">
           <w:r>
             <w:rPr>
               <w:rStyle w:val="Hyperlink"/>
@@ -6945,7 +6570,7 @@
           <w:sz w:val="24"/>
           <w:u w:val="single"/>
         </w:rPr>
-        <w:hyperlink r:id="rId43" w:history="1">
+        <w:hyperlink r:id="rId44" w:history="1">
           <w:r>
             <w:rPr>
               <w:rStyle w:val="Hyperlink"/>
@@ -6963,7 +6588,7 @@
           <w:sz w:val="24"/>
           <w:u w:val="single"/>
         </w:rPr>
-        <w:hyperlink r:id="rId43" w:history="1">
+        <w:hyperlink r:id="rId44" w:history="1">
           <w:r>
             <w:rPr>
               <w:rStyle w:val="Hyperlink"/>
@@ -6981,7 +6606,7 @@
           <w:sz w:val="24"/>
           <w:u w:val="single"/>
         </w:rPr>
-        <w:hyperlink r:id="rId43" w:history="1">
+        <w:hyperlink r:id="rId44" w:history="1">
           <w:r>
             <w:rPr>
               <w:rStyle w:val="Hyperlink"/>
@@ -6999,7 +6624,7 @@
           <w:sz w:val="24"/>
           <w:u w:val="single"/>
         </w:rPr>
-        <w:hyperlink r:id="rId43" w:history="1">
+        <w:hyperlink r:id="rId44" w:history="1">
           <w:r>
             <w:rPr>
               <w:rStyle w:val="Hyperlink"/>
@@ -7117,7 +6742,7 @@
           <w:sz w:val="24"/>
           <w:u w:val="single"/>
         </w:rPr>
-        <w:hyperlink r:id="rId44" w:history="1">
+        <w:hyperlink r:id="rId45" w:history="1">
           <w:r>
             <w:rPr>
               <w:rStyle w:val="Hyperlink"/>
@@ -7135,7 +6760,7 @@
           <w:sz w:val="24"/>
           <w:u w:val="single"/>
         </w:rPr>
-        <w:hyperlink r:id="rId44" w:history="1">
+        <w:hyperlink r:id="rId45" w:history="1">
           <w:r>
             <w:rPr>
               <w:rStyle w:val="Hyperlink"/>
@@ -7153,7 +6778,7 @@
           <w:sz w:val="24"/>
           <w:u w:val="single"/>
         </w:rPr>
-        <w:hyperlink r:id="rId44" w:history="1">
+        <w:hyperlink r:id="rId45" w:history="1">
           <w:r>
             <w:rPr>
               <w:rStyle w:val="Hyperlink"/>
@@ -7171,7 +6796,7 @@
           <w:sz w:val="24"/>
           <w:u w:val="single"/>
         </w:rPr>
-        <w:hyperlink r:id="rId44" w:history="1">
+        <w:hyperlink r:id="rId45" w:history="1">
           <w:r>
             <w:rPr>
               <w:rStyle w:val="Hyperlink"/>
@@ -7228,7 +6853,7 @@
           <w:sz w:val="24"/>
           <w:u w:val="single"/>
         </w:rPr>
-        <w:hyperlink r:id="rId45" w:history="1">
+        <w:hyperlink r:id="rId46" w:history="1">
           <w:r>
             <w:rPr>
               <w:rStyle w:val="Hyperlink"/>
@@ -7257,7 +6882,7 @@
           <w:sz w:val="24"/>
           <w:u w:val="single"/>
         </w:rPr>
-        <w:hyperlink r:id="rId45" w:history="1">
+        <w:hyperlink r:id="rId46" w:history="1">
           <w:r>
             <w:rPr>
               <w:rStyle w:val="Hyperlink"/>
@@ -7285,7 +6910,7 @@
           <w:sz w:val="24"/>
           <w:u w:val="single"/>
         </w:rPr>
-        <w:hyperlink r:id="rId46" w:history="1">
+        <w:hyperlink r:id="rId47" w:history="1">
           <w:r>
             <w:rPr>
               <w:rStyle w:val="Hyperlink"/>
@@ -7314,7 +6939,7 @@
           <w:sz w:val="24"/>
           <w:u w:val="single"/>
         </w:rPr>
-        <w:hyperlink r:id="rId46" w:history="1">
+        <w:hyperlink r:id="rId47" w:history="1">
           <w:r>
             <w:rPr>
               <w:rStyle w:val="Hyperlink"/>

--- a/EXPORTS/DOCX/published/niveau3/Dutch/KKZ.docx
+++ b/EXPORTS/DOCX/published/niveau3/Dutch/KKZ.docx
@@ -472,7 +472,53 @@
           <w:color w:val="000000"/>
           <w:sz w:val="24"/>
         </w:rPr>
-        <w:t>literatuur die een om</w:t>
+        <w:t>litera</w:t>
+      </w:r>
+      <w:r>
+        <w:rPr>
+          <w:u w:val="single" w:color="0066cc"/>
+          <w:rFonts w:ascii="Charis SIL Regular" w:hAnsi="Charis SIL Regular" w:eastAsia="Charis SIL Regular"/>
+          <w:b w:val="0"/>
+          <w:i w:val="0"/>
+          <w:color w:val="000000"/>
+          <w:sz w:val="24"/>
+        </w:rPr>
+        <w:hyperlink r:id="rId10" w:history="1">
+          <w:r>
+            <w:rPr>
+              <w:rStyle w:val="Hyperlink"/>
+            </w:rPr>
+            <w:t xml:space="preserve">tuur </w:t>
+          </w:r>
+        </w:hyperlink>
+      </w:r>
+      <w:r>
+        <w:rPr>
+          <w:u w:val="single" w:color="0066cc"/>
+          <w:rFonts w:ascii="Charis SIL Regular" w:hAnsi="Charis SIL Regular" w:eastAsia="Charis SIL Regular"/>
+          <w:b w:val="0"/>
+          <w:i w:val="0"/>
+          <w:color w:val="000000"/>
+          <w:sz w:val="24"/>
+        </w:rPr>
+        <w:hyperlink r:id="rId10" w:history="1">
+          <w:r>
+            <w:rPr>
+              <w:rStyle w:val="Hyperlink"/>
+            </w:rPr>
+            <w:t>die een o</w:t>
+          </w:r>
+        </w:hyperlink>
+      </w:r>
+      <w:r>
+        <w:rPr>
+          <w:rFonts w:ascii="Charis SIL Regular" w:hAnsi="Charis SIL Regular" w:eastAsia="Charis SIL Regular"/>
+          <w:b w:val="0"/>
+          <w:i w:val="0"/>
+          <w:color w:val="000000"/>
+          <w:sz w:val="24"/>
+        </w:rPr>
+        <w:t>m</w:t>
       </w:r>
       <w:r>
         <w:rPr>
@@ -600,7 +646,6 @@
       </w:r>
       <w:r>
         <w:rPr>
-          <w:u w:val="single" w:color="0066cc"/>
           <w:rFonts w:ascii="Charis SIL Regular" w:hAnsi="Charis SIL Regular" w:eastAsia="Charis SIL Regular"/>
           <w:b w:val="0"/>
           <w:i w:val="0"/>
@@ -826,7 +871,7 @@
           <w:sz w:val="24"/>
           <w:u w:val="single"/>
         </w:rPr>
-        <w:hyperlink r:id="rId9" w:history="1">
+        <w:hyperlink r:id="rId12" w:history="1">
           <w:r>
             <w:rPr>
               <w:rStyle w:val="Hyperlink"/>
@@ -855,7 +900,7 @@
           <w:sz w:val="24"/>
           <w:u w:val="single"/>
         </w:rPr>
-        <w:hyperlink r:id="rId9" w:history="1">
+        <w:hyperlink r:id="rId12" w:history="1">
           <w:r>
             <w:rPr>
               <w:rStyle w:val="Hyperlink"/>
@@ -1566,7 +1611,7 @@
           <w:sz w:val="24"/>
           <w:u w:val="single"/>
         </w:rPr>
-        <w:t xml:space="preserve">Rijksmuseum </w:t>
+        <w:t>Rijksmu</w:t>
       </w:r>
       <w:r>
         <w:rPr>
@@ -1577,7 +1622,36 @@
           <w:sz w:val="24"/>
           <w:u w:val="single"/>
         </w:rPr>
-        <w:hyperlink r:id="rId16" w:history="1">
+        <w:hyperlink r:id="rId15" w:history="1">
+          <w:r>
+            <w:rPr>
+              <w:rStyle w:val="Hyperlink"/>
+            </w:rPr>
+            <w:t>seum</w:t>
+          </w:r>
+        </w:hyperlink>
+      </w:r>
+      <w:r>
+        <w:rPr>
+          <w:rFonts w:ascii="Charis SIL Regular" w:hAnsi="Charis SIL Regular" w:eastAsia="Charis SIL Regular"/>
+          <w:b w:val="0"/>
+          <w:i w:val="0"/>
+          <w:color w:val="0066CC"/>
+          <w:sz w:val="24"/>
+          <w:u w:val="single"/>
+        </w:rPr>
+        <w:t xml:space="preserve"> </w:t>
+      </w:r>
+      <w:r>
+        <w:rPr>
+          <w:rFonts w:ascii="Charis SIL Regular" w:hAnsi="Charis SIL Regular" w:eastAsia="Charis SIL Regular"/>
+          <w:b w:val="0"/>
+          <w:i w:val="0"/>
+          <w:color w:val="0066CC"/>
+          <w:sz w:val="24"/>
+          <w:u w:val="single"/>
+        </w:rPr>
+        <w:hyperlink r:id="rId15" w:history="1">
           <w:r>
             <w:rPr>
               <w:rStyle w:val="Hyperlink"/>
@@ -1595,7 +1669,7 @@
           <w:sz w:val="24"/>
           <w:u w:val="single"/>
         </w:rPr>
-        <w:hyperlink r:id="rId16" w:history="1">
+        <w:hyperlink r:id="rId15" w:history="1">
           <w:r>
             <w:rPr>
               <w:rStyle w:val="Hyperlink"/>
@@ -1724,31 +1798,13 @@
       </w:r>
       <w:r>
         <w:rPr>
-          <w:u w:val="single" w:color="0066cc"/>
           <w:rFonts w:ascii="Charis SIL Regular" w:hAnsi="Charis SIL Regular" w:eastAsia="Charis SIL Regular"/>
           <w:b w:val="0"/>
           <w:i w:val="0"/>
           <w:color w:val="000000"/>
           <w:sz w:val="24"/>
         </w:rPr>
-        <w:hyperlink r:id="rId15" w:history="1">
-          <w:r>
-            <w:rPr>
-              <w:rStyle w:val="Hyperlink"/>
-            </w:rPr>
-            <w:t>werde</w:t>
-          </w:r>
-        </w:hyperlink>
-      </w:r>
-      <w:r>
-        <w:rPr>
-          <w:rFonts w:ascii="Charis SIL Regular" w:hAnsi="Charis SIL Regular" w:eastAsia="Charis SIL Regular"/>
-          <w:b w:val="0"/>
-          <w:i w:val="0"/>
-          <w:color w:val="000000"/>
-          <w:sz w:val="24"/>
-        </w:rPr>
-        <w:t xml:space="preserve">n overgedragen aan het </w:t>
+        <w:t xml:space="preserve">werden overgedragen aan het </w:t>
       </w:r>
       <w:r>
         <w:rPr>
@@ -1759,7 +1815,7 @@
           <w:sz w:val="24"/>
           <w:u w:val="single"/>
         </w:rPr>
-        <w:hyperlink r:id="rId17" w:history="1">
+        <w:hyperlink r:id="rId16" w:history="1">
           <w:r>
             <w:rPr>
               <w:rStyle w:val="Hyperlink"/>
@@ -1777,7 +1833,7 @@
           <w:sz w:val="24"/>
           <w:u w:val="single"/>
         </w:rPr>
-        <w:hyperlink r:id="rId16" w:history="1">
+        <w:hyperlink r:id="rId17" w:history="1">
           <w:r>
             <w:rPr>
               <w:rStyle w:val="Hyperlink"/>
@@ -1806,7 +1862,7 @@
           <w:sz w:val="24"/>
           <w:u w:val="single"/>
         </w:rPr>
-        <w:hyperlink r:id="rId16" w:history="1">
+        <w:hyperlink r:id="rId17" w:history="1">
           <w:r>
             <w:rPr>
               <w:rStyle w:val="Hyperlink"/>
@@ -1835,7 +1891,7 @@
           <w:sz w:val="24"/>
           <w:u w:val="single"/>
         </w:rPr>
-        <w:hyperlink r:id="rId16" w:history="1">
+        <w:hyperlink r:id="rId17" w:history="1">
           <w:r>
             <w:rPr>
               <w:rStyle w:val="Hyperlink"/>
@@ -1853,7 +1909,7 @@
           <w:color w:val="000000"/>
           <w:sz w:val="24"/>
         </w:rPr>
-        <w:hyperlink r:id="rId16" w:history="1">
+        <w:hyperlink r:id="rId17" w:history="1">
           <w:r>
             <w:rPr>
               <w:rStyle w:val="Hyperlink"/>
@@ -2062,7 +2118,7 @@
           <w:sz w:val="24"/>
           <w:u w:val="single"/>
         </w:rPr>
-        <w:hyperlink r:id="rId17" w:history="1">
+        <w:hyperlink r:id="rId18" w:history="1">
           <w:r>
             <w:rPr>
               <w:rStyle w:val="Hyperlink"/>
@@ -2109,43 +2165,7 @@
           <w:color w:val="000000"/>
           <w:sz w:val="24"/>
         </w:rPr>
-        <w:hyperlink r:id="rId17" w:history="1">
-          <w:r>
-            <w:rPr>
-              <w:rStyle w:val="Hyperlink"/>
-            </w:rPr>
-            <w:t>, he</w:t>
-          </w:r>
-        </w:hyperlink>
-      </w:r>
-      <w:r>
-        <w:rPr>
-          <w:u w:val="single" w:color="0066cc"/>
-          <w:rFonts w:ascii="Charis SIL Regular" w:hAnsi="Charis SIL Regular" w:eastAsia="Charis SIL Regular"/>
-          <w:b w:val="0"/>
-          <w:i w:val="0"/>
-          <w:color w:val="000000"/>
-          <w:sz w:val="24"/>
-        </w:rPr>
-        <w:hyperlink r:id="rId17" w:history="1">
-          <w:r>
-            <w:rPr>
-              <w:rStyle w:val="Hyperlink"/>
-            </w:rPr>
-            <w:t>t</w:t>
-          </w:r>
-        </w:hyperlink>
-      </w:r>
-      <w:r>
-        <w:rPr>
-          <w:u w:val="single" w:color="0066cc"/>
-          <w:rFonts w:ascii="Charis SIL Regular" w:hAnsi="Charis SIL Regular" w:eastAsia="Charis SIL Regular"/>
-          <w:b w:val="0"/>
-          <w:i w:val="0"/>
-          <w:color w:val="000000"/>
-          <w:sz w:val="24"/>
-        </w:rPr>
-        <w:t xml:space="preserve"> </w:t>
+        <w:t xml:space="preserve">, het </w:t>
       </w:r>
       <w:r>
         <w:rPr>
@@ -2297,7 +2317,7 @@
           <w:sz w:val="24"/>
           <w:u w:val="single"/>
         </w:rPr>
-        <w:hyperlink r:id="rId19" w:history="1">
+        <w:hyperlink r:id="rId18" w:history="1">
           <w:r>
             <w:rPr>
               <w:rStyle w:val="Hyperlink"/>
@@ -2308,13 +2328,39 @@
       </w:r>
       <w:r>
         <w:rPr>
+          <w:u w:val="single" w:color="0066cc"/>
           <w:rFonts w:ascii="Charis SIL Regular" w:hAnsi="Charis SIL Regular" w:eastAsia="Charis SIL Regular"/>
           <w:b w:val="0"/>
           <w:i w:val="0"/>
           <w:color w:val="000000"/>
           <w:sz w:val="24"/>
         </w:rPr>
-        <w:t xml:space="preserve">, het </w:t>
+        <w:hyperlink r:id="rId18" w:history="1">
+          <w:r>
+            <w:rPr>
+              <w:rStyle w:val="Hyperlink"/>
+            </w:rPr>
+            <w:t>,</w:t>
+          </w:r>
+        </w:hyperlink>
+      </w:r>
+      <w:r>
+        <w:rPr>
+          <w:u w:val="single" w:color="0066cc"/>
+          <w:rFonts w:ascii="Charis SIL Regular" w:hAnsi="Charis SIL Regular" w:eastAsia="Charis SIL Regular"/>
+          <w:b w:val="0"/>
+          <w:i w:val="0"/>
+          <w:color w:val="000000"/>
+          <w:sz w:val="24"/>
+        </w:rPr>
+        <w:hyperlink r:id="rId18" w:history="1">
+          <w:r>
+            <w:rPr>
+              <w:rStyle w:val="Hyperlink"/>
+            </w:rPr>
+            <w:t xml:space="preserve"> het </w:t>
+          </w:r>
+        </w:hyperlink>
       </w:r>
       <w:r>
         <w:rPr>
@@ -2341,8 +2387,178 @@
           <w:i w:val="0"/>
           <w:color w:val="0066CC"/>
           <w:sz w:val="24"/>
-        </w:rPr>
-        <w:t>seum voor Geologie en M</w:t>
+          <w:u w:val="single"/>
+        </w:rPr>
+        <w:hyperlink r:id="rId18" w:history="1">
+          <w:r>
+            <w:rPr>
+              <w:rStyle w:val="Hyperlink"/>
+            </w:rPr>
+            <w:t>s</w:t>
+          </w:r>
+        </w:hyperlink>
+      </w:r>
+      <w:r>
+        <w:rPr>
+          <w:rFonts w:ascii="Charis SIL Regular" w:hAnsi="Charis SIL Regular" w:eastAsia="Charis SIL Regular"/>
+          <w:b w:val="0"/>
+          <w:i w:val="0"/>
+          <w:color w:val="0066CC"/>
+          <w:sz w:val="24"/>
+          <w:u w:val="single"/>
+        </w:rPr>
+        <w:hyperlink r:id="rId18" w:history="1">
+          <w:r>
+            <w:rPr>
+              <w:rStyle w:val="Hyperlink"/>
+            </w:rPr>
+            <w:t>eum</w:t>
+          </w:r>
+        </w:hyperlink>
+      </w:r>
+      <w:r>
+        <w:rPr>
+          <w:rFonts w:ascii="Charis SIL Regular" w:hAnsi="Charis SIL Regular" w:eastAsia="Charis SIL Regular"/>
+          <w:b w:val="0"/>
+          <w:i w:val="0"/>
+          <w:color w:val="0066CC"/>
+          <w:sz w:val="24"/>
+          <w:u w:val="single"/>
+        </w:rPr>
+        <w:t xml:space="preserve"> </w:t>
+      </w:r>
+      <w:r>
+        <w:rPr>
+          <w:rFonts w:ascii="Charis SIL Regular" w:hAnsi="Charis SIL Regular" w:eastAsia="Charis SIL Regular"/>
+          <w:b w:val="0"/>
+          <w:i w:val="0"/>
+          <w:color w:val="0066CC"/>
+          <w:sz w:val="24"/>
+          <w:u w:val="single"/>
+        </w:rPr>
+        <w:hyperlink r:id="rId18" w:history="1">
+          <w:r>
+            <w:rPr>
+              <w:rStyle w:val="Hyperlink"/>
+            </w:rPr>
+            <w:t>voor</w:t>
+          </w:r>
+        </w:hyperlink>
+      </w:r>
+      <w:r>
+        <w:rPr>
+          <w:rFonts w:ascii="Charis SIL Regular" w:hAnsi="Charis SIL Regular" w:eastAsia="Charis SIL Regular"/>
+          <w:b w:val="0"/>
+          <w:i w:val="0"/>
+          <w:color w:val="0066CC"/>
+          <w:sz w:val="24"/>
+          <w:u w:val="single"/>
+        </w:rPr>
+        <w:t xml:space="preserve"> </w:t>
+      </w:r>
+      <w:r>
+        <w:rPr>
+          <w:rFonts w:ascii="Charis SIL Regular" w:hAnsi="Charis SIL Regular" w:eastAsia="Charis SIL Regular"/>
+          <w:b w:val="0"/>
+          <w:i w:val="0"/>
+          <w:color w:val="0066CC"/>
+          <w:sz w:val="24"/>
+        </w:rPr>
+        <w:t>G</w:t>
+      </w:r>
+      <w:r>
+        <w:rPr>
+          <w:rFonts w:ascii="Charis SIL Regular" w:hAnsi="Charis SIL Regular" w:eastAsia="Charis SIL Regular"/>
+          <w:b w:val="0"/>
+          <w:i w:val="0"/>
+          <w:color w:val="0066CC"/>
+          <w:sz w:val="24"/>
+          <w:u w:val="single"/>
+        </w:rPr>
+        <w:hyperlink r:id="rId18" w:history="1">
+          <w:r>
+            <w:rPr>
+              <w:rStyle w:val="Hyperlink"/>
+            </w:rPr>
+            <w:t>eo</w:t>
+          </w:r>
+        </w:hyperlink>
+      </w:r>
+      <w:r>
+        <w:rPr>
+          <w:rFonts w:ascii="Charis SIL Regular" w:hAnsi="Charis SIL Regular" w:eastAsia="Charis SIL Regular"/>
+          <w:b w:val="0"/>
+          <w:i w:val="0"/>
+          <w:color w:val="0066CC"/>
+          <w:sz w:val="24"/>
+          <w:u w:val="single"/>
+        </w:rPr>
+        <w:hyperlink r:id="rId18" w:history="1">
+          <w:r>
+            <w:rPr>
+              <w:rStyle w:val="Hyperlink"/>
+            </w:rPr>
+            <w:t>logie</w:t>
+          </w:r>
+        </w:hyperlink>
+      </w:r>
+      <w:r>
+        <w:rPr>
+          <w:rFonts w:ascii="Charis SIL Regular" w:hAnsi="Charis SIL Regular" w:eastAsia="Charis SIL Regular"/>
+          <w:b w:val="0"/>
+          <w:i w:val="0"/>
+          <w:color w:val="0066CC"/>
+          <w:sz w:val="24"/>
+          <w:u w:val="single"/>
+        </w:rPr>
+        <w:t xml:space="preserve"> </w:t>
+      </w:r>
+      <w:r>
+        <w:rPr>
+          <w:rFonts w:ascii="Charis SIL Regular" w:hAnsi="Charis SIL Regular" w:eastAsia="Charis SIL Regular"/>
+          <w:b w:val="0"/>
+          <w:i w:val="0"/>
+          <w:color w:val="0066CC"/>
+          <w:sz w:val="24"/>
+          <w:u w:val="single"/>
+        </w:rPr>
+        <w:hyperlink r:id="rId18" w:history="1">
+          <w:r>
+            <w:rPr>
+              <w:rStyle w:val="Hyperlink"/>
+            </w:rPr>
+            <w:t>en</w:t>
+          </w:r>
+        </w:hyperlink>
+      </w:r>
+      <w:r>
+        <w:rPr>
+          <w:rFonts w:ascii="Charis SIL Regular" w:hAnsi="Charis SIL Regular" w:eastAsia="Charis SIL Regular"/>
+          <w:b w:val="0"/>
+          <w:i w:val="0"/>
+          <w:color w:val="0066CC"/>
+          <w:sz w:val="24"/>
+          <w:u w:val="single"/>
+        </w:rPr>
+        <w:t xml:space="preserve"> </w:t>
+      </w:r>
+      <w:r>
+        <w:rPr>
+          <w:rFonts w:ascii="Charis SIL Regular" w:hAnsi="Charis SIL Regular" w:eastAsia="Charis SIL Regular"/>
+          <w:b w:val="0"/>
+          <w:i w:val="0"/>
+          <w:color w:val="0066CC"/>
+          <w:sz w:val="24"/>
+          <w:u w:val="single"/>
+        </w:rPr>
+        <w:hyperlink r:id="rId18" w:history="1">
+          <w:r>
+            <w:rPr>
+              <w:rStyle w:val="Hyperlink"/>
+            </w:rPr>
+            <w:t>M</w:t>
+          </w:r>
+        </w:hyperlink>
       </w:r>
       <w:r>
         <w:rPr>
@@ -2428,7 +2644,7 @@
           <w:sz w:val="24"/>
           <w:u w:val="single"/>
         </w:rPr>
-        <w:hyperlink r:id="rId21" w:history="1">
+        <w:hyperlink r:id="rId19" w:history="1">
           <w:r>
             <w:rPr>
               <w:rStyle w:val="Hyperlink"/>
@@ -2464,7 +2680,7 @@
           <w:sz w:val="24"/>
           <w:u w:val="single"/>
         </w:rPr>
-        <w:hyperlink r:id="rId21" w:history="1">
+        <w:hyperlink r:id="rId19" w:history="1">
           <w:r>
             <w:rPr>
               <w:rStyle w:val="Hyperlink"/>
@@ -2482,7 +2698,7 @@
           <w:sz w:val="24"/>
           <w:u w:val="single"/>
         </w:rPr>
-        <w:hyperlink r:id="rId21" w:history="1">
+        <w:hyperlink r:id="rId19" w:history="1">
           <w:r>
             <w:rPr>
               <w:rStyle w:val="Hyperlink"/>
@@ -2500,7 +2716,7 @@
           <w:sz w:val="24"/>
           <w:u w:val="single"/>
         </w:rPr>
-        <w:hyperlink r:id="rId21" w:history="1">
+        <w:hyperlink r:id="rId19" w:history="1">
           <w:r>
             <w:rPr>
               <w:rStyle w:val="Hyperlink"/>
@@ -2576,7 +2792,7 @@
           <w:sz w:val="24"/>
           <w:u w:val="single"/>
         </w:rPr>
-        <w:hyperlink r:id="rId22" w:history="1">
+        <w:hyperlink r:id="rId21" w:history="1">
           <w:r>
             <w:rPr>
               <w:rStyle w:val="Hyperlink"/>
@@ -2584,6 +2800,121 @@
             <w:t xml:space="preserve">Reinier </w:t>
           </w:r>
         </w:hyperlink>
+      </w:r>
+      <w:r>
+        <w:rPr>
+          <w:rFonts w:ascii="Charis SIL Regular" w:hAnsi="Charis SIL Regular" w:eastAsia="Charis SIL Regular"/>
+          <w:b w:val="0"/>
+          <w:i w:val="0"/>
+          <w:color w:val="0066CC"/>
+          <w:sz w:val="24"/>
+          <w:u w:val="single"/>
+        </w:rPr>
+        <w:hyperlink r:id="rId21" w:history="1">
+          <w:r>
+            <w:rPr>
+              <w:rStyle w:val="Hyperlink"/>
+            </w:rPr>
+            <w:t>van</w:t>
+          </w:r>
+        </w:hyperlink>
+      </w:r>
+      <w:r>
+        <w:rPr>
+          <w:rFonts w:ascii="Charis SIL Regular" w:hAnsi="Charis SIL Regular" w:eastAsia="Charis SIL Regular"/>
+          <w:b w:val="0"/>
+          <w:i w:val="0"/>
+          <w:color w:val="0066CC"/>
+          <w:sz w:val="24"/>
+          <w:u w:val="single"/>
+        </w:rPr>
+        <w:t xml:space="preserve"> </w:t>
+      </w:r>
+      <w:r>
+        <w:rPr>
+          <w:rFonts w:ascii="Charis SIL Regular" w:hAnsi="Charis SIL Regular" w:eastAsia="Charis SIL Regular"/>
+          <w:b w:val="0"/>
+          <w:i w:val="0"/>
+          <w:color w:val="0066CC"/>
+          <w:sz w:val="24"/>
+          <w:u w:val="single"/>
+        </w:rPr>
+        <w:hyperlink r:id="rId21" w:history="1">
+          <w:r>
+            <w:rPr>
+              <w:rStyle w:val="Hyperlink"/>
+            </w:rPr>
+            <w:t>de</w:t>
+          </w:r>
+        </w:hyperlink>
+      </w:r>
+      <w:r>
+        <w:rPr>
+          <w:rFonts w:ascii="Charis SIL Regular" w:hAnsi="Charis SIL Regular" w:eastAsia="Charis SIL Regular"/>
+          <w:b w:val="0"/>
+          <w:i w:val="0"/>
+          <w:color w:val="0066CC"/>
+          <w:sz w:val="24"/>
+          <w:u w:val="single"/>
+        </w:rPr>
+        <w:t xml:space="preserve"> </w:t>
+      </w:r>
+      <w:r>
+        <w:rPr>
+          <w:rFonts w:ascii="Charis SIL Regular" w:hAnsi="Charis SIL Regular" w:eastAsia="Charis SIL Regular"/>
+          <w:b w:val="0"/>
+          <w:i w:val="0"/>
+          <w:color w:val="0066CC"/>
+          <w:sz w:val="24"/>
+          <w:u w:val="single"/>
+        </w:rPr>
+        <w:hyperlink r:id="rId21" w:history="1">
+          <w:r>
+            <w:rPr>
+              <w:rStyle w:val="Hyperlink"/>
+            </w:rPr>
+            <w:t>Kasteele</w:t>
+          </w:r>
+        </w:hyperlink>
+      </w:r>
+      <w:r>
+        <w:rPr>
+          <w:rFonts w:ascii="Charis SIL Regular" w:hAnsi="Charis SIL Regular" w:eastAsia="Charis SIL Regular"/>
+          <w:b w:val="0"/>
+          <w:i w:val="0"/>
+          <w:color w:val="000000"/>
+          <w:sz w:val="24"/>
+        </w:rPr>
+        <w:t xml:space="preserve"> verdween nadat zijn zoon </w:t>
+      </w:r>
+      <w:r>
+        <w:rPr>
+          <w:rFonts w:ascii="Charis SIL Regular" w:hAnsi="Charis SIL Regular" w:eastAsia="Charis SIL Regular"/>
+          <w:b w:val="0"/>
+          <w:i w:val="0"/>
+          <w:color w:val="0066CC"/>
+          <w:sz w:val="24"/>
+          <w:u w:val="single"/>
+        </w:rPr>
+        <w:hyperlink r:id="rId22" w:history="1">
+          <w:r>
+            <w:rPr>
+              <w:rStyle w:val="Hyperlink"/>
+            </w:rPr>
+            <w:t>Abraham</w:t>
+          </w:r>
+        </w:hyperlink>
+      </w:r>
+      <w:r>
+        <w:rPr>
+          <w:rFonts w:ascii="Charis SIL Regular" w:hAnsi="Charis SIL Regular" w:eastAsia="Charis SIL Regular"/>
+          <w:b w:val="0"/>
+          <w:i w:val="0"/>
+          <w:color w:val="0066CC"/>
+          <w:sz w:val="24"/>
+          <w:u w:val="single"/>
+        </w:rPr>
+        <w:t xml:space="preserve"> </w:t>
       </w:r>
       <w:r>
         <w:rPr>
@@ -2669,7 +3000,200 @@
           <w:color w:val="000000"/>
           <w:sz w:val="24"/>
         </w:rPr>
-        <w:t xml:space="preserve"> verdween nadat zijn zoon </w:t>
+        <w:t xml:space="preserve"> hem opvolgde in</w:t>
+      </w:r>
+      <w:r>
+        <w:rPr>
+          <w:u w:val="single" w:color="0066cc"/>
+          <w:rFonts w:ascii="Charis SIL Regular" w:hAnsi="Charis SIL Regular" w:eastAsia="Charis SIL Regular"/>
+          <w:b w:val="0"/>
+          <w:i w:val="0"/>
+          <w:color w:val="000000"/>
+          <w:sz w:val="24"/>
+        </w:rPr>
+        <w:hyperlink r:id="rId21" w:history="1">
+          <w:r>
+            <w:rPr>
+              <w:rStyle w:val="Hyperlink"/>
+            </w:rPr>
+            <w:t xml:space="preserve"> 1840. </w:t>
+          </w:r>
+        </w:hyperlink>
+      </w:r>
+      <w:r>
+        <w:rPr>
+          <w:u w:val="single" w:color="0066cc"/>
+          <w:rFonts w:ascii="Charis SIL Regular" w:hAnsi="Charis SIL Regular" w:eastAsia="Charis SIL Regular"/>
+          <w:b w:val="0"/>
+          <w:i w:val="0"/>
+          <w:color w:val="000000"/>
+          <w:sz w:val="24"/>
+        </w:rPr>
+        <w:hyperlink r:id="rId21" w:history="1">
+          <w:r>
+            <w:rPr>
+              <w:rStyle w:val="Hyperlink"/>
+            </w:rPr>
+            <w:t>Ook</w:t>
+          </w:r>
+        </w:hyperlink>
+      </w:r>
+      <w:r>
+        <w:rPr>
+          <w:u w:val="single" w:color="0066cc"/>
+          <w:rFonts w:ascii="Charis SIL Regular" w:hAnsi="Charis SIL Regular" w:eastAsia="Charis SIL Regular"/>
+          <w:b w:val="0"/>
+          <w:i w:val="0"/>
+          <w:color w:val="000000"/>
+          <w:sz w:val="24"/>
+        </w:rPr>
+        <w:hyperlink r:id="rId21" w:history="1">
+          <w:r>
+            <w:rPr>
+              <w:rStyle w:val="Hyperlink"/>
+            </w:rPr>
+            <w:t xml:space="preserve"> ve</w:t>
+          </w:r>
+        </w:hyperlink>
+      </w:r>
+      <w:r>
+        <w:rPr>
+          <w:u w:val="single" w:color="0066cc"/>
+          <w:rFonts w:ascii="Charis SIL Regular" w:hAnsi="Charis SIL Regular" w:eastAsia="Charis SIL Regular"/>
+          <w:b w:val="0"/>
+          <w:i w:val="0"/>
+          <w:color w:val="000000"/>
+          <w:sz w:val="24"/>
+        </w:rPr>
+        <w:hyperlink r:id="rId21" w:history="1">
+          <w:r>
+            <w:rPr>
+              <w:rStyle w:val="Hyperlink"/>
+            </w:rPr>
+            <w:t>rdwenen</w:t>
+          </w:r>
+        </w:hyperlink>
+      </w:r>
+      <w:r>
+        <w:rPr>
+          <w:rFonts w:ascii="Charis SIL Regular" w:hAnsi="Charis SIL Regular" w:eastAsia="Charis SIL Regular"/>
+          <w:b w:val="0"/>
+          <w:i w:val="0"/>
+          <w:color w:val="000000"/>
+          <w:sz w:val="24"/>
+        </w:rPr>
+        <w:t xml:space="preserve"> en vergingen er vele voor</w:t>
+      </w:r>
+      <w:r>
+        <w:rPr>
+          <w:u w:val="single" w:color="0066cc"/>
+          <w:rFonts w:ascii="Charis SIL Regular" w:hAnsi="Charis SIL Regular" w:eastAsia="Charis SIL Regular"/>
+          <w:b w:val="0"/>
+          <w:i w:val="0"/>
+          <w:color w:val="000000"/>
+          <w:sz w:val="24"/>
+        </w:rPr>
+        <w:hyperlink r:id="rId22" w:history="1">
+          <w:r>
+            <w:rPr>
+              <w:rStyle w:val="Hyperlink"/>
+            </w:rPr>
+            <w:t>werpen in</w:t>
+          </w:r>
+        </w:hyperlink>
+      </w:r>
+      <w:r>
+        <w:rPr>
+          <w:u w:val="single" w:color="0066cc"/>
+          <w:rFonts w:ascii="Charis SIL Regular" w:hAnsi="Charis SIL Regular" w:eastAsia="Charis SIL Regular"/>
+          <w:b w:val="0"/>
+          <w:i w:val="0"/>
+          <w:color w:val="000000"/>
+          <w:sz w:val="24"/>
+        </w:rPr>
+        <w:t xml:space="preserve"> </w:t>
+      </w:r>
+      <w:r>
+        <w:rPr>
+          <w:u w:val="single" w:color="0066cc"/>
+          <w:rFonts w:ascii="Charis SIL Regular" w:hAnsi="Charis SIL Regular" w:eastAsia="Charis SIL Regular"/>
+          <w:b w:val="0"/>
+          <w:i w:val="0"/>
+          <w:color w:val="000000"/>
+          <w:sz w:val="24"/>
+        </w:rPr>
+        <w:hyperlink r:id="rId22" w:history="1">
+          <w:r>
+            <w:rPr>
+              <w:rStyle w:val="Hyperlink"/>
+            </w:rPr>
+            <w:t xml:space="preserve">die </w:t>
+          </w:r>
+        </w:hyperlink>
+      </w:r>
+      <w:r>
+        <w:rPr>
+          <w:u w:val="single" w:color="0066cc"/>
+          <w:rFonts w:ascii="Charis SIL Regular" w:hAnsi="Charis SIL Regular" w:eastAsia="Charis SIL Regular"/>
+          <w:b w:val="0"/>
+          <w:i w:val="0"/>
+          <w:color w:val="000000"/>
+          <w:sz w:val="24"/>
+        </w:rPr>
+        <w:hyperlink r:id="rId22" w:history="1">
+          <w:r>
+            <w:rPr>
+              <w:rStyle w:val="Hyperlink"/>
+            </w:rPr>
+            <w:t>t</w:t>
+          </w:r>
+        </w:hyperlink>
+      </w:r>
+      <w:r>
+        <w:rPr>
+          <w:u w:val="single" w:color="0066cc"/>
+          <w:rFonts w:ascii="Charis SIL Regular" w:hAnsi="Charis SIL Regular" w:eastAsia="Charis SIL Regular"/>
+          <w:b w:val="0"/>
+          <w:i w:val="0"/>
+          <w:color w:val="000000"/>
+          <w:sz w:val="24"/>
+        </w:rPr>
+        <w:hyperlink r:id="rId22" w:history="1">
+          <w:r>
+            <w:rPr>
+              <w:rStyle w:val="Hyperlink"/>
+            </w:rPr>
+            <w:t>ijd</w:t>
+          </w:r>
+        </w:hyperlink>
+      </w:r>
+      <w:r>
+        <w:rPr>
+          <w:u w:val="single" w:color="0066cc"/>
+          <w:rFonts w:ascii="Charis SIL Regular" w:hAnsi="Charis SIL Regular" w:eastAsia="Charis SIL Regular"/>
+          <w:b w:val="0"/>
+          <w:i w:val="0"/>
+          <w:color w:val="000000"/>
+          <w:sz w:val="24"/>
+        </w:rPr>
+        <w:hyperlink r:id="rId22" w:history="1">
+          <w:r>
+            <w:rPr>
+              <w:rStyle w:val="Hyperlink"/>
+            </w:rPr>
+            <w:t>. De der</w:t>
+          </w:r>
+        </w:hyperlink>
+      </w:r>
+      <w:r>
+        <w:rPr>
+          <w:rFonts w:ascii="Charis SIL Regular" w:hAnsi="Charis SIL Regular" w:eastAsia="Charis SIL Regular"/>
+          <w:b w:val="0"/>
+          <w:i w:val="0"/>
+          <w:color w:val="000000"/>
+          <w:sz w:val="24"/>
+        </w:rPr>
+        <w:t xml:space="preserve">de en laatste directeur </w:t>
       </w:r>
       <w:r>
         <w:rPr>
@@ -2685,7 +3209,7 @@
             <w:rPr>
               <w:rStyle w:val="Hyperlink"/>
             </w:rPr>
-            <w:t>Abraham</w:t>
+            <w:t>David</w:t>
           </w:r>
         </w:hyperlink>
       </w:r>
@@ -2743,307 +3267,6 @@
             <w:rPr>
               <w:rStyle w:val="Hyperlink"/>
             </w:rPr>
-            <w:t>de</w:t>
-          </w:r>
-        </w:hyperlink>
-      </w:r>
-      <w:r>
-        <w:rPr>
-          <w:rFonts w:ascii="Charis SIL Regular" w:hAnsi="Charis SIL Regular" w:eastAsia="Charis SIL Regular"/>
-          <w:b w:val="0"/>
-          <w:i w:val="0"/>
-          <w:color w:val="0066CC"/>
-          <w:sz w:val="24"/>
-          <w:u w:val="single"/>
-        </w:rPr>
-        <w:t xml:space="preserve"> </w:t>
-      </w:r>
-      <w:r>
-        <w:rPr>
-          <w:rFonts w:ascii="Charis SIL Regular" w:hAnsi="Charis SIL Regular" w:eastAsia="Charis SIL Regular"/>
-          <w:b w:val="0"/>
-          <w:i w:val="0"/>
-          <w:color w:val="0066CC"/>
-          <w:sz w:val="24"/>
-          <w:u w:val="single"/>
-        </w:rPr>
-        <w:hyperlink r:id="rId23" w:history="1">
-          <w:r>
-            <w:rPr>
-              <w:rStyle w:val="Hyperlink"/>
-            </w:rPr>
-            <w:t>Kasteele</w:t>
-          </w:r>
-        </w:hyperlink>
-      </w:r>
-      <w:r>
-        <w:rPr>
-          <w:rFonts w:ascii="Charis SIL Regular" w:hAnsi="Charis SIL Regular" w:eastAsia="Charis SIL Regular"/>
-          <w:b w:val="0"/>
-          <w:i w:val="0"/>
-          <w:color w:val="000000"/>
-          <w:sz w:val="24"/>
-        </w:rPr>
-        <w:t xml:space="preserve"> hem opvolgde in</w:t>
-      </w:r>
-      <w:r>
-        <w:rPr>
-          <w:u w:val="single" w:color="0066cc"/>
-          <w:rFonts w:ascii="Charis SIL Regular" w:hAnsi="Charis SIL Regular" w:eastAsia="Charis SIL Regular"/>
-          <w:b w:val="0"/>
-          <w:i w:val="0"/>
-          <w:color w:val="000000"/>
-          <w:sz w:val="24"/>
-        </w:rPr>
-        <w:hyperlink r:id="rId22" w:history="1">
-          <w:r>
-            <w:rPr>
-              <w:rStyle w:val="Hyperlink"/>
-            </w:rPr>
-            <w:t xml:space="preserve"> 1840. </w:t>
-          </w:r>
-        </w:hyperlink>
-      </w:r>
-      <w:r>
-        <w:rPr>
-          <w:u w:val="single" w:color="0066cc"/>
-          <w:rFonts w:ascii="Charis SIL Regular" w:hAnsi="Charis SIL Regular" w:eastAsia="Charis SIL Regular"/>
-          <w:b w:val="0"/>
-          <w:i w:val="0"/>
-          <w:color w:val="000000"/>
-          <w:sz w:val="24"/>
-        </w:rPr>
-        <w:hyperlink r:id="rId22" w:history="1">
-          <w:r>
-            <w:rPr>
-              <w:rStyle w:val="Hyperlink"/>
-            </w:rPr>
-            <w:t>Ook</w:t>
-          </w:r>
-        </w:hyperlink>
-      </w:r>
-      <w:r>
-        <w:rPr>
-          <w:u w:val="single" w:color="0066cc"/>
-          <w:rFonts w:ascii="Charis SIL Regular" w:hAnsi="Charis SIL Regular" w:eastAsia="Charis SIL Regular"/>
-          <w:b w:val="0"/>
-          <w:i w:val="0"/>
-          <w:color w:val="000000"/>
-          <w:sz w:val="24"/>
-        </w:rPr>
-        <w:hyperlink r:id="rId22" w:history="1">
-          <w:r>
-            <w:rPr>
-              <w:rStyle w:val="Hyperlink"/>
-            </w:rPr>
-            <w:t xml:space="preserve"> ve</w:t>
-          </w:r>
-        </w:hyperlink>
-      </w:r>
-      <w:r>
-        <w:rPr>
-          <w:u w:val="single" w:color="0066cc"/>
-          <w:rFonts w:ascii="Charis SIL Regular" w:hAnsi="Charis SIL Regular" w:eastAsia="Charis SIL Regular"/>
-          <w:b w:val="0"/>
-          <w:i w:val="0"/>
-          <w:color w:val="000000"/>
-          <w:sz w:val="24"/>
-        </w:rPr>
-        <w:hyperlink r:id="rId22" w:history="1">
-          <w:r>
-            <w:rPr>
-              <w:rStyle w:val="Hyperlink"/>
-            </w:rPr>
-            <w:t>rdwenen</w:t>
-          </w:r>
-        </w:hyperlink>
-      </w:r>
-      <w:r>
-        <w:rPr>
-          <w:rFonts w:ascii="Charis SIL Regular" w:hAnsi="Charis SIL Regular" w:eastAsia="Charis SIL Regular"/>
-          <w:b w:val="0"/>
-          <w:i w:val="0"/>
-          <w:color w:val="000000"/>
-          <w:sz w:val="24"/>
-        </w:rPr>
-        <w:t xml:space="preserve"> en vergingen er vele voor</w:t>
-      </w:r>
-      <w:r>
-        <w:rPr>
-          <w:u w:val="single" w:color="0066cc"/>
-          <w:rFonts w:ascii="Charis SIL Regular" w:hAnsi="Charis SIL Regular" w:eastAsia="Charis SIL Regular"/>
-          <w:b w:val="0"/>
-          <w:i w:val="0"/>
-          <w:color w:val="000000"/>
-          <w:sz w:val="24"/>
-        </w:rPr>
-        <w:hyperlink r:id="rId23" w:history="1">
-          <w:r>
-            <w:rPr>
-              <w:rStyle w:val="Hyperlink"/>
-            </w:rPr>
-            <w:t>werpen in</w:t>
-          </w:r>
-        </w:hyperlink>
-      </w:r>
-      <w:r>
-        <w:rPr>
-          <w:u w:val="single" w:color="0066cc"/>
-          <w:rFonts w:ascii="Charis SIL Regular" w:hAnsi="Charis SIL Regular" w:eastAsia="Charis SIL Regular"/>
-          <w:b w:val="0"/>
-          <w:i w:val="0"/>
-          <w:color w:val="000000"/>
-          <w:sz w:val="24"/>
-        </w:rPr>
-        <w:t xml:space="preserve"> </w:t>
-      </w:r>
-      <w:r>
-        <w:rPr>
-          <w:u w:val="single" w:color="0066cc"/>
-          <w:rFonts w:ascii="Charis SIL Regular" w:hAnsi="Charis SIL Regular" w:eastAsia="Charis SIL Regular"/>
-          <w:b w:val="0"/>
-          <w:i w:val="0"/>
-          <w:color w:val="000000"/>
-          <w:sz w:val="24"/>
-        </w:rPr>
-        <w:hyperlink r:id="rId23" w:history="1">
-          <w:r>
-            <w:rPr>
-              <w:rStyle w:val="Hyperlink"/>
-            </w:rPr>
-            <w:t xml:space="preserve">die </w:t>
-          </w:r>
-        </w:hyperlink>
-      </w:r>
-      <w:r>
-        <w:rPr>
-          <w:u w:val="single" w:color="0066cc"/>
-          <w:rFonts w:ascii="Charis SIL Regular" w:hAnsi="Charis SIL Regular" w:eastAsia="Charis SIL Regular"/>
-          <w:b w:val="0"/>
-          <w:i w:val="0"/>
-          <w:color w:val="000000"/>
-          <w:sz w:val="24"/>
-        </w:rPr>
-        <w:hyperlink r:id="rId23" w:history="1">
-          <w:r>
-            <w:rPr>
-              <w:rStyle w:val="Hyperlink"/>
-            </w:rPr>
-            <w:t>t</w:t>
-          </w:r>
-        </w:hyperlink>
-      </w:r>
-      <w:r>
-        <w:rPr>
-          <w:u w:val="single" w:color="0066cc"/>
-          <w:rFonts w:ascii="Charis SIL Regular" w:hAnsi="Charis SIL Regular" w:eastAsia="Charis SIL Regular"/>
-          <w:b w:val="0"/>
-          <w:i w:val="0"/>
-          <w:color w:val="000000"/>
-          <w:sz w:val="24"/>
-        </w:rPr>
-        <w:t>ijd</w:t>
-      </w:r>
-      <w:r>
-        <w:rPr>
-          <w:u w:val="single" w:color="0066cc"/>
-          <w:rFonts w:ascii="Charis SIL Regular" w:hAnsi="Charis SIL Regular" w:eastAsia="Charis SIL Regular"/>
-          <w:b w:val="0"/>
-          <w:i w:val="0"/>
-          <w:color w:val="000000"/>
-          <w:sz w:val="24"/>
-        </w:rPr>
-        <w:hyperlink r:id="rId23" w:history="1">
-          <w:r>
-            <w:rPr>
-              <w:rStyle w:val="Hyperlink"/>
-            </w:rPr>
-            <w:t>. De der</w:t>
-          </w:r>
-        </w:hyperlink>
-      </w:r>
-      <w:r>
-        <w:rPr>
-          <w:rFonts w:ascii="Charis SIL Regular" w:hAnsi="Charis SIL Regular" w:eastAsia="Charis SIL Regular"/>
-          <w:b w:val="0"/>
-          <w:i w:val="0"/>
-          <w:color w:val="000000"/>
-          <w:sz w:val="24"/>
-        </w:rPr>
-        <w:t xml:space="preserve">de en laatste directeur </w:t>
-      </w:r>
-      <w:r>
-        <w:rPr>
-          <w:rFonts w:ascii="Charis SIL Regular" w:hAnsi="Charis SIL Regular" w:eastAsia="Charis SIL Regular"/>
-          <w:b w:val="0"/>
-          <w:i w:val="0"/>
-          <w:color w:val="0066CC"/>
-          <w:sz w:val="24"/>
-          <w:u w:val="single"/>
-        </w:rPr>
-        <w:hyperlink r:id="rId24" w:history="1">
-          <w:r>
-            <w:rPr>
-              <w:rStyle w:val="Hyperlink"/>
-            </w:rPr>
-            <w:t>David</w:t>
-          </w:r>
-        </w:hyperlink>
-      </w:r>
-      <w:r>
-        <w:rPr>
-          <w:rFonts w:ascii="Charis SIL Regular" w:hAnsi="Charis SIL Regular" w:eastAsia="Charis SIL Regular"/>
-          <w:b w:val="0"/>
-          <w:i w:val="0"/>
-          <w:color w:val="0066CC"/>
-          <w:sz w:val="24"/>
-          <w:u w:val="single"/>
-        </w:rPr>
-        <w:t xml:space="preserve"> </w:t>
-      </w:r>
-      <w:r>
-        <w:rPr>
-          <w:rFonts w:ascii="Charis SIL Regular" w:hAnsi="Charis SIL Regular" w:eastAsia="Charis SIL Regular"/>
-          <w:b w:val="0"/>
-          <w:i w:val="0"/>
-          <w:color w:val="0066CC"/>
-          <w:sz w:val="24"/>
-          <w:u w:val="single"/>
-        </w:rPr>
-        <w:hyperlink r:id="rId24" w:history="1">
-          <w:r>
-            <w:rPr>
-              <w:rStyle w:val="Hyperlink"/>
-            </w:rPr>
-            <w:t>van</w:t>
-          </w:r>
-        </w:hyperlink>
-      </w:r>
-      <w:r>
-        <w:rPr>
-          <w:rFonts w:ascii="Charis SIL Regular" w:hAnsi="Charis SIL Regular" w:eastAsia="Charis SIL Regular"/>
-          <w:b w:val="0"/>
-          <w:i w:val="0"/>
-          <w:color w:val="0066CC"/>
-          <w:sz w:val="24"/>
-          <w:u w:val="single"/>
-        </w:rPr>
-        <w:t xml:space="preserve"> </w:t>
-      </w:r>
-      <w:r>
-        <w:rPr>
-          <w:rFonts w:ascii="Charis SIL Regular" w:hAnsi="Charis SIL Regular" w:eastAsia="Charis SIL Regular"/>
-          <w:b w:val="0"/>
-          <w:i w:val="0"/>
-          <w:color w:val="0066CC"/>
-          <w:sz w:val="24"/>
-          <w:u w:val="single"/>
-        </w:rPr>
-        <w:hyperlink r:id="rId24" w:history="1">
-          <w:r>
-            <w:rPr>
-              <w:rStyle w:val="Hyperlink"/>
-            </w:rPr>
             <w:t>der</w:t>
           </w:r>
         </w:hyperlink>
@@ -3068,7 +3291,7 @@
           <w:sz w:val="24"/>
           <w:u w:val="single"/>
         </w:rPr>
-        <w:hyperlink r:id="rId24" w:history="1">
+        <w:hyperlink r:id="rId23" w:history="1">
           <w:r>
             <w:rPr>
               <w:rStyle w:val="Hyperlink"/>
@@ -3089,13 +3312,21 @@
       </w:r>
       <w:r>
         <w:rPr>
+          <w:u w:val="single" w:color="0066cc"/>
           <w:rFonts w:ascii="Charis SIL Regular" w:hAnsi="Charis SIL Regular" w:eastAsia="Charis SIL Regular"/>
           <w:b w:val="0"/>
           <w:i w:val="0"/>
           <w:color w:val="000000"/>
           <w:sz w:val="24"/>
         </w:rPr>
-        <w:t>het boek van R</w:t>
+        <w:hyperlink r:id="rId23" w:history="1">
+          <w:r>
+            <w:rPr>
+              <w:rStyle w:val="Hyperlink"/>
+            </w:rPr>
+            <w:t>het bo</w:t>
+          </w:r>
+        </w:hyperlink>
       </w:r>
       <w:r>
         <w:rPr>
@@ -3106,7 +3337,54 @@
           <w:color w:val="000000"/>
           <w:sz w:val="24"/>
         </w:rPr>
-        <w:hyperlink r:id="rId24" w:history="1">
+        <w:hyperlink r:id="rId23" w:history="1">
+          <w:r>
+            <w:rPr>
+              <w:rStyle w:val="Hyperlink"/>
+            </w:rPr>
+            <w:t>ek v</w:t>
+          </w:r>
+        </w:hyperlink>
+      </w:r>
+      <w:r>
+        <w:rPr>
+          <w:u w:val="single" w:color="0066cc"/>
+          <w:rFonts w:ascii="Charis SIL Regular" w:hAnsi="Charis SIL Regular" w:eastAsia="Charis SIL Regular"/>
+          <w:b w:val="0"/>
+          <w:i w:val="0"/>
+          <w:color w:val="000000"/>
+          <w:sz w:val="24"/>
+        </w:rPr>
+        <w:hyperlink r:id="rId23" w:history="1">
+          <w:r>
+            <w:rPr>
+              <w:rStyle w:val="Hyperlink"/>
+            </w:rPr>
+            <w:t xml:space="preserve">an </w:t>
+          </w:r>
+        </w:hyperlink>
+      </w:r>
+      <w:r>
+        <w:rPr>
+          <w:u w:val="single" w:color="0066cc"/>
+          <w:rFonts w:ascii="Charis SIL Regular" w:hAnsi="Charis SIL Regular" w:eastAsia="Charis SIL Regular"/>
+          <w:b w:val="0"/>
+          <w:i w:val="0"/>
+          <w:color w:val="000000"/>
+          <w:sz w:val="24"/>
+        </w:rPr>
+        <w:t>R</w:t>
+      </w:r>
+      <w:r>
+        <w:rPr>
+          <w:u w:val="single" w:color="0066cc"/>
+          <w:rFonts w:ascii="Charis SIL Regular" w:hAnsi="Charis SIL Regular" w:eastAsia="Charis SIL Regular"/>
+          <w:b w:val="0"/>
+          <w:i w:val="0"/>
+          <w:color w:val="000000"/>
+          <w:sz w:val="24"/>
+        </w:rPr>
+        <w:hyperlink r:id="rId23" w:history="1">
           <w:r>
             <w:rPr>
               <w:rStyle w:val="Hyperlink"/>
@@ -3134,7 +3412,7 @@
           <w:sz w:val="24"/>
           <w:u w:val="single"/>
         </w:rPr>
-        <w:hyperlink r:id="rId25" w:history="1">
+        <w:hyperlink r:id="rId24" w:history="1">
           <w:r>
             <w:rPr>
               <w:rStyle w:val="Hyperlink"/>
@@ -3163,7 +3441,7 @@
           <w:sz w:val="24"/>
           <w:u w:val="single"/>
         </w:rPr>
-        <w:hyperlink r:id="rId25" w:history="1">
+        <w:hyperlink r:id="rId24" w:history="1">
           <w:r>
             <w:rPr>
               <w:rStyle w:val="Hyperlink"/>
@@ -3212,7 +3490,7 @@
           <w:color w:val="000000"/>
           <w:sz w:val="24"/>
         </w:rPr>
-        <w:hyperlink r:id="rId25" w:history="1">
+        <w:hyperlink r:id="rId24" w:history="1">
           <w:r>
             <w:rPr>
               <w:rStyle w:val="Hyperlink"/>
@@ -3230,7 +3508,7 @@
           <w:color w:val="000000"/>
           <w:sz w:val="24"/>
         </w:rPr>
-        <w:hyperlink r:id="rId25" w:history="1">
+        <w:hyperlink r:id="rId24" w:history="1">
           <w:r>
             <w:rPr>
               <w:rStyle w:val="Hyperlink"/>
@@ -3301,7 +3579,7 @@
           <w:sz w:val="24"/>
           <w:u w:val="single"/>
         </w:rPr>
-        <w:hyperlink r:id="rId26" w:history="1">
+        <w:hyperlink r:id="rId25" w:history="1">
           <w:r>
             <w:rPr>
               <w:rStyle w:val="Hyperlink"/>
@@ -3348,7 +3626,7 @@
           <w:sz w:val="24"/>
           <w:u w:val="single"/>
         </w:rPr>
-        <w:hyperlink r:id="rId26" w:history="1">
+        <w:hyperlink r:id="rId25" w:history="1">
           <w:r>
             <w:rPr>
               <w:rStyle w:val="Hyperlink"/>
@@ -3377,7 +3655,7 @@
           <w:sz w:val="24"/>
           <w:u w:val="single"/>
         </w:rPr>
-        <w:hyperlink r:id="rId26" w:history="1">
+        <w:hyperlink r:id="rId25" w:history="1">
           <w:r>
             <w:rPr>
               <w:rStyle w:val="Hyperlink"/>
@@ -3405,7 +3683,7 @@
           <w:color w:val="000000"/>
           <w:sz w:val="24"/>
         </w:rPr>
-        <w:hyperlink r:id="rId26" w:history="1">
+        <w:hyperlink r:id="rId25" w:history="1">
           <w:r>
             <w:rPr>
               <w:rStyle w:val="Hyperlink"/>
@@ -3423,7 +3701,7 @@
           <w:color w:val="000000"/>
           <w:sz w:val="24"/>
         </w:rPr>
-        <w:hyperlink r:id="rId26" w:history="1">
+        <w:hyperlink r:id="rId25" w:history="1">
           <w:r>
             <w:rPr>
               <w:rStyle w:val="Hyperlink"/>
@@ -3441,7 +3719,7 @@
           <w:color w:val="000000"/>
           <w:sz w:val="24"/>
         </w:rPr>
-        <w:hyperlink r:id="rId26" w:history="1">
+        <w:hyperlink r:id="rId25" w:history="1">
           <w:r>
             <w:rPr>
               <w:rStyle w:val="Hyperlink"/>
@@ -3519,7 +3797,7 @@
           <w:sz w:val="24"/>
           <w:u w:val="single"/>
         </w:rPr>
-        <w:hyperlink r:id="rId27" w:history="1">
+        <w:hyperlink r:id="rId26" w:history="1">
           <w:r>
             <w:rPr>
               <w:rStyle w:val="Hyperlink"/>
@@ -3548,7 +3826,7 @@
           <w:sz w:val="24"/>
           <w:u w:val="single"/>
         </w:rPr>
-        <w:hyperlink r:id="rId27" w:history="1">
+        <w:hyperlink r:id="rId26" w:history="1">
           <w:r>
             <w:rPr>
               <w:rStyle w:val="Hyperlink"/>
@@ -3586,7 +3864,14 @@
           <w:color w:val="000000"/>
           <w:sz w:val="24"/>
         </w:rPr>
-        <w:t>n die relev</w:t>
+        <w:hyperlink r:id="rId26" w:history="1">
+          <w:r>
+            <w:rPr>
+              <w:rStyle w:val="Hyperlink"/>
+            </w:rPr>
+            <w:t>n die relev</w:t>
+          </w:r>
+        </w:hyperlink>
       </w:r>
       <w:r>
         <w:rPr>
@@ -3597,7 +3882,7 @@
           <w:color w:val="000000"/>
           <w:sz w:val="24"/>
         </w:rPr>
-        <w:hyperlink r:id="rId27" w:history="1">
+        <w:hyperlink r:id="rId26" w:history="1">
           <w:r>
             <w:rPr>
               <w:rStyle w:val="Hyperlink"/>
@@ -3635,7 +3920,7 @@
           <w:sz w:val="24"/>
           <w:u w:val="single"/>
         </w:rPr>
-        <w:hyperlink r:id="rId28" w:history="1">
+        <w:hyperlink r:id="rId27" w:history="1">
           <w:r>
             <w:rPr>
               <w:rStyle w:val="Hyperlink"/>
@@ -3673,7 +3958,7 @@
           <w:color w:val="000000"/>
           <w:sz w:val="24"/>
         </w:rPr>
-        <w:hyperlink r:id="rId28" w:history="1">
+        <w:hyperlink r:id="rId27" w:history="1">
           <w:r>
             <w:rPr>
               <w:rStyle w:val="Hyperlink"/>
@@ -3934,7 +4219,7 @@
           <w:sz w:val="24"/>
           <w:u w:val="single"/>
         </w:rPr>
-        <w:t>Ethnografisch Muse</w:t>
+        <w:t>Ethnografisch Museu</w:t>
       </w:r>
       <w:r>
         <w:rPr>
@@ -3945,7 +4230,7 @@
           <w:sz w:val="24"/>
           <w:u w:val="single"/>
         </w:rPr>
-        <w:t>u</w:t>
+        <w:t>m Arti</w:t>
       </w:r>
       <w:r>
         <w:rPr>
@@ -3954,9 +4239,8 @@
           <w:i w:val="0"/>
           <w:color w:val="0066CC"/>
           <w:sz w:val="24"/>
-          <w:u w:val="single"/>
-        </w:rPr>
-        <w:t>m Artis</w:t>
+        </w:rPr>
+        <w:t>s</w:t>
       </w:r>
       <w:r>
         <w:br/>
@@ -4159,7 +4443,7 @@
           <w:color w:val="0066CC"/>
           <w:sz w:val="24"/>
         </w:rPr>
-        <w:hyperlink r:id="rId29" w:history="1">
+        <w:hyperlink r:id="rId28" w:history="1">
           <w:r>
             <w:rPr>
               <w:rStyle w:val="Hyperlink"/>
@@ -4176,7 +4460,7 @@
           <w:color w:val="0066CC"/>
           <w:sz w:val="24"/>
         </w:rPr>
-        <w:hyperlink r:id="rId29" w:history="1">
+        <w:hyperlink r:id="rId28" w:history="1">
           <w:r>
             <w:rPr>
               <w:rStyle w:val="Hyperlink"/>
@@ -4294,7 +4578,7 @@
           <w:sz w:val="24"/>
           <w:u w:val="single"/>
         </w:rPr>
-        <w:hyperlink r:id="rId30" w:history="1">
+        <w:hyperlink r:id="rId29" w:history="1">
           <w:r>
             <w:rPr>
               <w:rStyle w:val="Hyperlink"/>
@@ -4312,7 +4596,7 @@
           <w:sz w:val="24"/>
           <w:u w:val="single"/>
         </w:rPr>
-        <w:hyperlink r:id="rId30" w:history="1">
+        <w:hyperlink r:id="rId29" w:history="1">
           <w:r>
             <w:rPr>
               <w:rStyle w:val="Hyperlink"/>
@@ -4330,7 +4614,7 @@
           <w:sz w:val="24"/>
           <w:u w:val="single"/>
         </w:rPr>
-        <w:hyperlink r:id="rId30" w:history="1">
+        <w:hyperlink r:id="rId29" w:history="1">
           <w:r>
             <w:rPr>
               <w:rStyle w:val="Hyperlink"/>
@@ -4348,7 +4632,7 @@
           <w:sz w:val="24"/>
           <w:u w:val="single"/>
         </w:rPr>
-        <w:hyperlink r:id="rId30" w:history="1">
+        <w:hyperlink r:id="rId29" w:history="1">
           <w:r>
             <w:rPr>
               <w:rStyle w:val="Hyperlink"/>
@@ -4366,7 +4650,7 @@
           <w:sz w:val="24"/>
           <w:u w:val="single"/>
         </w:rPr>
-        <w:hyperlink r:id="rId30" w:history="1">
+        <w:hyperlink r:id="rId29" w:history="1">
           <w:r>
             <w:rPr>
               <w:rStyle w:val="Hyperlink"/>
@@ -4384,7 +4668,7 @@
           <w:sz w:val="24"/>
           <w:u w:val="single"/>
         </w:rPr>
-        <w:hyperlink r:id="rId30" w:history="1">
+        <w:hyperlink r:id="rId29" w:history="1">
           <w:r>
             <w:rPr>
               <w:rStyle w:val="Hyperlink"/>
@@ -4402,7 +4686,7 @@
           <w:sz w:val="24"/>
           <w:u w:val="single"/>
         </w:rPr>
-        <w:hyperlink r:id="rId30" w:history="1">
+        <w:hyperlink r:id="rId29" w:history="1">
           <w:r>
             <w:rPr>
               <w:rStyle w:val="Hyperlink"/>
@@ -4420,7 +4704,7 @@
           <w:sz w:val="24"/>
           <w:u w:val="single"/>
         </w:rPr>
-        <w:hyperlink r:id="rId30" w:history="1">
+        <w:hyperlink r:id="rId29" w:history="1">
           <w:r>
             <w:rPr>
               <w:rStyle w:val="Hyperlink"/>
@@ -4438,7 +4722,7 @@
           <w:sz w:val="24"/>
           <w:u w:val="single"/>
         </w:rPr>
-        <w:hyperlink r:id="rId30" w:history="1">
+        <w:hyperlink r:id="rId29" w:history="1">
           <w:r>
             <w:rPr>
               <w:rStyle w:val="Hyperlink"/>
@@ -4598,7 +4882,7 @@
           <w:sz w:val="24"/>
           <w:u w:val="single"/>
         </w:rPr>
-        <w:hyperlink r:id="rId31" w:history="1">
+        <w:hyperlink r:id="rId30" w:history="1">
           <w:r>
             <w:rPr>
               <w:rStyle w:val="Hyperlink"/>
@@ -4616,7 +4900,7 @@
           <w:sz w:val="24"/>
           <w:u w:val="single"/>
         </w:rPr>
-        <w:hyperlink r:id="rId31" w:history="1">
+        <w:hyperlink r:id="rId30" w:history="1">
           <w:r>
             <w:rPr>
               <w:rStyle w:val="Hyperlink"/>
@@ -4634,7 +4918,7 @@
           <w:sz w:val="24"/>
           <w:u w:val="single"/>
         </w:rPr>
-        <w:hyperlink r:id="rId31" w:history="1">
+        <w:hyperlink r:id="rId30" w:history="1">
           <w:r>
             <w:rPr>
               <w:rStyle w:val="Hyperlink"/>
@@ -4652,7 +4936,7 @@
           <w:sz w:val="24"/>
           <w:u w:val="single"/>
         </w:rPr>
-        <w:hyperlink r:id="rId31" w:history="1">
+        <w:hyperlink r:id="rId30" w:history="1">
           <w:r>
             <w:rPr>
               <w:rStyle w:val="Hyperlink"/>
@@ -4670,7 +4954,7 @@
           <w:sz w:val="24"/>
           <w:u w:val="single"/>
         </w:rPr>
-        <w:hyperlink r:id="rId31" w:history="1">
+        <w:hyperlink r:id="rId30" w:history="1">
           <w:r>
             <w:rPr>
               <w:rStyle w:val="Hyperlink"/>
@@ -4688,7 +4972,7 @@
           <w:sz w:val="24"/>
           <w:u w:val="single"/>
         </w:rPr>
-        <w:hyperlink r:id="rId31" w:history="1">
+        <w:hyperlink r:id="rId30" w:history="1">
           <w:r>
             <w:rPr>
               <w:rStyle w:val="Hyperlink"/>
@@ -4706,7 +4990,7 @@
           <w:sz w:val="24"/>
           <w:u w:val="single"/>
         </w:rPr>
-        <w:hyperlink r:id="rId31" w:history="1">
+        <w:hyperlink r:id="rId30" w:history="1">
           <w:r>
             <w:rPr>
               <w:rStyle w:val="Hyperlink"/>
@@ -4814,7 +5098,7 @@
           <w:sz w:val="24"/>
           <w:u w:val="single"/>
         </w:rPr>
-        <w:hyperlink r:id="rId32" w:history="1">
+        <w:hyperlink r:id="rId31" w:history="1">
           <w:r>
             <w:rPr>
               <w:rStyle w:val="Hyperlink"/>
@@ -4832,7 +5116,7 @@
           <w:sz w:val="24"/>
           <w:u w:val="single"/>
         </w:rPr>
-        <w:hyperlink r:id="rId32" w:history="1">
+        <w:hyperlink r:id="rId31" w:history="1">
           <w:r>
             <w:rPr>
               <w:rStyle w:val="Hyperlink"/>
@@ -4850,7 +5134,7 @@
           <w:sz w:val="24"/>
           <w:u w:val="single"/>
         </w:rPr>
-        <w:hyperlink r:id="rId32" w:history="1">
+        <w:hyperlink r:id="rId31" w:history="1">
           <w:r>
             <w:rPr>
               <w:rStyle w:val="Hyperlink"/>
@@ -4868,7 +5152,7 @@
           <w:sz w:val="24"/>
           <w:u w:val="single"/>
         </w:rPr>
-        <w:hyperlink r:id="rId32" w:history="1">
+        <w:hyperlink r:id="rId31" w:history="1">
           <w:r>
             <w:rPr>
               <w:rStyle w:val="Hyperlink"/>
@@ -4886,7 +5170,7 @@
           <w:sz w:val="24"/>
           <w:u w:val="single"/>
         </w:rPr>
-        <w:hyperlink r:id="rId32" w:history="1">
+        <w:hyperlink r:id="rId31" w:history="1">
           <w:r>
             <w:rPr>
               <w:rStyle w:val="Hyperlink"/>
@@ -4904,12 +5188,12 @@
           <w:sz w:val="24"/>
           <w:u w:val="single"/>
         </w:rPr>
-        <w:hyperlink r:id="rId32" w:history="1">
+        <w:hyperlink r:id="rId31" w:history="1">
           <w:r>
             <w:rPr>
               <w:rStyle w:val="Hyperlink"/>
             </w:rPr>
-            <w:t>fi</w:t>
+            <w:t>f</w:t>
           </w:r>
         </w:hyperlink>
       </w:r>
@@ -4922,7 +5206,25 @@
           <w:sz w:val="24"/>
           <w:u w:val="single"/>
         </w:rPr>
-        <w:hyperlink r:id="rId32" w:history="1">
+        <w:hyperlink r:id="rId31" w:history="1">
+          <w:r>
+            <w:rPr>
+              <w:rStyle w:val="Hyperlink"/>
+            </w:rPr>
+            <w:t>i</w:t>
+          </w:r>
+        </w:hyperlink>
+      </w:r>
+      <w:r>
+        <w:rPr>
+          <w:rFonts w:ascii="Charis SIL Regular" w:hAnsi="Charis SIL Regular" w:eastAsia="Charis SIL Regular"/>
+          <w:b w:val="0"/>
+          <w:i w:val="0"/>
+          <w:color w:val="0066CC"/>
+          <w:sz w:val="24"/>
+          <w:u w:val="single"/>
+        </w:rPr>
+        <w:hyperlink r:id="rId31" w:history="1">
           <w:r>
             <w:rPr>
               <w:rStyle w:val="Hyperlink"/>
@@ -4938,9 +5240,8 @@
           <w:i w:val="0"/>
           <w:color w:val="0066CC"/>
           <w:sz w:val="24"/>
-          <w:u w:val="single"/>
-        </w:rPr>
-        <w:hyperlink r:id="rId32" w:history="1">
+        </w:rPr>
+        <w:hyperlink r:id="rId31" w:history="1">
           <w:r>
             <w:rPr>
               <w:rStyle w:val="Hyperlink"/>
@@ -4969,7 +5270,7 @@
           <w:sz w:val="24"/>
           <w:u w:val="single"/>
         </w:rPr>
-        <w:hyperlink r:id="rId32" w:history="1">
+        <w:hyperlink r:id="rId31" w:history="1">
           <w:r>
             <w:rPr>
               <w:rStyle w:val="Hyperlink"/>
@@ -4987,24 +5288,14 @@
           <w:sz w:val="24"/>
           <w:u w:val="single"/>
         </w:rPr>
-        <w:hyperlink r:id="rId32" w:history="1">
+        <w:hyperlink r:id="rId31" w:history="1">
           <w:r>
             <w:rPr>
               <w:rStyle w:val="Hyperlink"/>
             </w:rPr>
-            <w:t>HaNA_2.04.01_4030_000</w:t>
+            <w:t>HaNA_2.04.01_4030_0001</w:t>
           </w:r>
         </w:hyperlink>
-      </w:r>
-      <w:r>
-        <w:rPr>
-          <w:rFonts w:ascii="Charis SIL Regular" w:hAnsi="Charis SIL Regular" w:eastAsia="Charis SIL Regular"/>
-          <w:b w:val="0"/>
-          <w:i w:val="0"/>
-          <w:color w:val="0066CC"/>
-          <w:sz w:val="24"/>
-        </w:rPr>
-        <w:t>1</w:t>
       </w:r>
     </w:p>
     <w:p>
@@ -5104,7 +5395,7 @@
           <w:color w:val="0066CC"/>
           <w:sz w:val="24"/>
         </w:rPr>
-        <w:hyperlink r:id="rId33" w:history="1">
+        <w:hyperlink r:id="rId32" w:history="1">
           <w:r>
             <w:rPr>
               <w:rStyle w:val="Hyperlink"/>
@@ -5121,7 +5412,7 @@
           <w:color w:val="0066CC"/>
           <w:sz w:val="24"/>
         </w:rPr>
-        <w:hyperlink r:id="rId33" w:history="1">
+        <w:hyperlink r:id="rId32" w:history="1">
           <w:r>
             <w:rPr>
               <w:rStyle w:val="Hyperlink"/>
@@ -5231,7 +5522,7 @@
           <w:color w:val="0066CC"/>
           <w:sz w:val="24"/>
         </w:rPr>
-        <w:hyperlink r:id="rId34" w:history="1">
+        <w:hyperlink r:id="rId33" w:history="1">
           <w:r>
             <w:rPr>
               <w:rStyle w:val="Hyperlink"/>
@@ -5248,7 +5539,7 @@
           <w:color w:val="0066CC"/>
           <w:sz w:val="24"/>
         </w:rPr>
-        <w:hyperlink r:id="rId34" w:history="1">
+        <w:hyperlink r:id="rId33" w:history="1">
           <w:r>
             <w:rPr>
               <w:rStyle w:val="Hyperlink"/>
@@ -5365,7 +5656,7 @@
           <w:color w:val="0066CC"/>
           <w:sz w:val="24"/>
         </w:rPr>
-        <w:hyperlink r:id="rId35" w:history="1">
+        <w:hyperlink r:id="rId34" w:history="1">
           <w:r>
             <w:rPr>
               <w:rStyle w:val="Hyperlink"/>
@@ -5382,7 +5673,7 @@
           <w:color w:val="0066CC"/>
           <w:sz w:val="24"/>
         </w:rPr>
-        <w:hyperlink r:id="rId35" w:history="1">
+        <w:hyperlink r:id="rId34" w:history="1">
           <w:r>
             <w:rPr>
               <w:rStyle w:val="Hyperlink"/>
@@ -5542,7 +5833,7 @@
           <w:sz w:val="24"/>
           <w:u w:val="single"/>
         </w:rPr>
-        <w:hyperlink r:id="rId25" w:history="1">
+        <w:hyperlink r:id="rId24" w:history="1">
           <w:r>
             <w:rPr>
               <w:rStyle w:val="Hyperlink"/>
@@ -5560,7 +5851,7 @@
           <w:sz w:val="24"/>
           <w:u w:val="single"/>
         </w:rPr>
-        <w:hyperlink r:id="rId25" w:history="1">
+        <w:hyperlink r:id="rId24" w:history="1">
           <w:r>
             <w:rPr>
               <w:rStyle w:val="Hyperlink"/>
@@ -5578,7 +5869,7 @@
           <w:sz w:val="24"/>
           <w:u w:val="single"/>
         </w:rPr>
-        <w:hyperlink r:id="rId25" w:history="1">
+        <w:hyperlink r:id="rId24" w:history="1">
           <w:r>
             <w:rPr>
               <w:rStyle w:val="Hyperlink"/>
@@ -5596,7 +5887,7 @@
           <w:sz w:val="24"/>
           <w:u w:val="single"/>
         </w:rPr>
-        <w:hyperlink r:id="rId25" w:history="1">
+        <w:hyperlink r:id="rId24" w:history="1">
           <w:r>
             <w:rPr>
               <w:rStyle w:val="Hyperlink"/>
@@ -5624,7 +5915,7 @@
           <w:sz w:val="24"/>
           <w:u w:val="single"/>
         </w:rPr>
-        <w:hyperlink r:id="rId25" w:history="1">
+        <w:hyperlink r:id="rId35" w:history="1">
           <w:r>
             <w:rPr>
               <w:rStyle w:val="Hyperlink"/>
@@ -5642,7 +5933,7 @@
           <w:sz w:val="24"/>
           <w:u w:val="single"/>
         </w:rPr>
-        <w:hyperlink r:id="rId25" w:history="1">
+        <w:hyperlink r:id="rId24" w:history="1">
           <w:r>
             <w:rPr>
               <w:rStyle w:val="Hyperlink"/>
@@ -5671,7 +5962,7 @@
           <w:sz w:val="24"/>
           <w:u w:val="single"/>
         </w:rPr>
-        <w:hyperlink r:id="rId36" w:history="1">
+        <w:hyperlink r:id="rId24" w:history="1">
           <w:r>
             <w:rPr>
               <w:rStyle w:val="Hyperlink"/>
@@ -5779,7 +6070,7 @@
           <w:sz w:val="24"/>
           <w:u w:val="single"/>
         </w:rPr>
-        <w:hyperlink r:id="rId37" w:history="1">
+        <w:hyperlink r:id="rId36" w:history="1">
           <w:r>
             <w:rPr>
               <w:rStyle w:val="Hyperlink"/>
@@ -5797,7 +6088,7 @@
           <w:sz w:val="24"/>
           <w:u w:val="single"/>
         </w:rPr>
-        <w:hyperlink r:id="rId37" w:history="1">
+        <w:hyperlink r:id="rId36" w:history="1">
           <w:r>
             <w:rPr>
               <w:rStyle w:val="Hyperlink"/>
@@ -5815,7 +6106,7 @@
           <w:sz w:val="24"/>
           <w:u w:val="single"/>
         </w:rPr>
-        <w:hyperlink r:id="rId37" w:history="1">
+        <w:hyperlink r:id="rId36" w:history="1">
           <w:r>
             <w:rPr>
               <w:rStyle w:val="Hyperlink"/>
@@ -5833,7 +6124,7 @@
           <w:sz w:val="24"/>
           <w:u w:val="single"/>
         </w:rPr>
-        <w:hyperlink r:id="rId37" w:history="1">
+        <w:hyperlink r:id="rId36" w:history="1">
           <w:r>
             <w:rPr>
               <w:rStyle w:val="Hyperlink"/>
@@ -5851,7 +6142,7 @@
           <w:sz w:val="24"/>
           <w:u w:val="single"/>
         </w:rPr>
-        <w:hyperlink r:id="rId37" w:history="1">
+        <w:hyperlink r:id="rId36" w:history="1">
           <w:r>
             <w:rPr>
               <w:rStyle w:val="Hyperlink"/>
@@ -5869,7 +6160,7 @@
           <w:sz w:val="24"/>
           <w:u w:val="single"/>
         </w:rPr>
-        <w:hyperlink r:id="rId37" w:history="1">
+        <w:hyperlink r:id="rId36" w:history="1">
           <w:r>
             <w:rPr>
               <w:rStyle w:val="Hyperlink"/>
@@ -5897,7 +6188,7 @@
           <w:sz w:val="24"/>
           <w:u w:val="single"/>
         </w:rPr>
-        <w:hyperlink r:id="rId38" w:history="1">
+        <w:hyperlink r:id="rId37" w:history="1">
           <w:r>
             <w:rPr>
               <w:rStyle w:val="Hyperlink"/>
@@ -5915,7 +6206,7 @@
           <w:sz w:val="24"/>
           <w:u w:val="single"/>
         </w:rPr>
-        <w:hyperlink r:id="rId38" w:history="1">
+        <w:hyperlink r:id="rId36" w:history="1">
           <w:r>
             <w:rPr>
               <w:rStyle w:val="Hyperlink"/>
@@ -5933,7 +6224,7 @@
           <w:sz w:val="24"/>
           <w:u w:val="single"/>
         </w:rPr>
-        <w:hyperlink r:id="rId38" w:history="1">
+        <w:hyperlink r:id="rId37" w:history="1">
           <w:r>
             <w:rPr>
               <w:rStyle w:val="Hyperlink"/>
@@ -6061,7 +6352,7 @@
           <w:sz w:val="24"/>
           <w:u w:val="single"/>
         </w:rPr>
-        <w:hyperlink r:id="rId39" w:history="1">
+        <w:hyperlink r:id="rId38" w:history="1">
           <w:r>
             <w:rPr>
               <w:rStyle w:val="Hyperlink"/>
@@ -6079,7 +6370,7 @@
           <w:sz w:val="24"/>
           <w:u w:val="single"/>
         </w:rPr>
-        <w:hyperlink r:id="rId39" w:history="1">
+        <w:hyperlink r:id="rId38" w:history="1">
           <w:r>
             <w:rPr>
               <w:rStyle w:val="Hyperlink"/>
@@ -6097,7 +6388,7 @@
           <w:sz w:val="24"/>
           <w:u w:val="single"/>
         </w:rPr>
-        <w:hyperlink r:id="rId39" w:history="1">
+        <w:hyperlink r:id="rId38" w:history="1">
           <w:r>
             <w:rPr>
               <w:rStyle w:val="Hyperlink"/>
@@ -6115,7 +6406,7 @@
           <w:sz w:val="24"/>
           <w:u w:val="single"/>
         </w:rPr>
-        <w:hyperlink r:id="rId39" w:history="1">
+        <w:hyperlink r:id="rId38" w:history="1">
           <w:r>
             <w:rPr>
               <w:rStyle w:val="Hyperlink"/>
@@ -6143,7 +6434,7 @@
           <w:sz w:val="24"/>
           <w:u w:val="single"/>
         </w:rPr>
-        <w:hyperlink r:id="rId40" w:history="1">
+        <w:hyperlink r:id="rId39" w:history="1">
           <w:r>
             <w:rPr>
               <w:rStyle w:val="Hyperlink"/>
@@ -6172,7 +6463,7 @@
           <w:sz w:val="24"/>
           <w:u w:val="single"/>
         </w:rPr>
-        <w:hyperlink r:id="rId40" w:history="1">
+        <w:hyperlink r:id="rId39" w:history="1">
           <w:r>
             <w:rPr>
               <w:rStyle w:val="Hyperlink"/>
@@ -6300,7 +6591,7 @@
           <w:sz w:val="24"/>
           <w:u w:val="single"/>
         </w:rPr>
-        <w:hyperlink r:id="rId41" w:history="1">
+        <w:hyperlink r:id="rId40" w:history="1">
           <w:r>
             <w:rPr>
               <w:rStyle w:val="Hyperlink"/>
@@ -6318,7 +6609,7 @@
           <w:sz w:val="24"/>
           <w:u w:val="single"/>
         </w:rPr>
-        <w:hyperlink r:id="rId41" w:history="1">
+        <w:hyperlink r:id="rId40" w:history="1">
           <w:r>
             <w:rPr>
               <w:rStyle w:val="Hyperlink"/>
@@ -6346,7 +6637,7 @@
           <w:sz w:val="24"/>
           <w:u w:val="single"/>
         </w:rPr>
-        <w:hyperlink r:id="rId42" w:history="1">
+        <w:hyperlink r:id="rId41" w:history="1">
           <w:r>
             <w:rPr>
               <w:rStyle w:val="Hyperlink"/>
@@ -6375,7 +6666,7 @@
           <w:sz w:val="24"/>
           <w:u w:val="single"/>
         </w:rPr>
-        <w:hyperlink r:id="rId42" w:history="1">
+        <w:hyperlink r:id="rId41" w:history="1">
           <w:r>
             <w:rPr>
               <w:rStyle w:val="Hyperlink"/>
@@ -6403,7 +6694,7 @@
           <w:sz w:val="24"/>
           <w:u w:val="single"/>
         </w:rPr>
-        <w:hyperlink r:id="rId43" w:history="1">
+        <w:hyperlink r:id="rId42" w:history="1">
           <w:r>
             <w:rPr>
               <w:rStyle w:val="Hyperlink"/>
@@ -6421,7 +6712,7 @@
           <w:sz w:val="24"/>
           <w:u w:val="single"/>
         </w:rPr>
-        <w:hyperlink r:id="rId41" w:history="1">
+        <w:hyperlink r:id="rId42" w:history="1">
           <w:r>
             <w:rPr>
               <w:rStyle w:val="Hyperlink"/>
@@ -6439,7 +6730,7 @@
           <w:sz w:val="24"/>
           <w:u w:val="single"/>
         </w:rPr>
-        <w:hyperlink r:id="rId41" w:history="1">
+        <w:hyperlink r:id="rId42" w:history="1">
           <w:r>
             <w:rPr>
               <w:rStyle w:val="Hyperlink"/>
@@ -6570,7 +6861,7 @@
           <w:sz w:val="24"/>
           <w:u w:val="single"/>
         </w:rPr>
-        <w:hyperlink r:id="rId44" w:history="1">
+        <w:hyperlink r:id="rId43" w:history="1">
           <w:r>
             <w:rPr>
               <w:rStyle w:val="Hyperlink"/>
@@ -6588,7 +6879,7 @@
           <w:sz w:val="24"/>
           <w:u w:val="single"/>
         </w:rPr>
-        <w:hyperlink r:id="rId44" w:history="1">
+        <w:hyperlink r:id="rId43" w:history="1">
           <w:r>
             <w:rPr>
               <w:rStyle w:val="Hyperlink"/>
@@ -6606,7 +6897,7 @@
           <w:sz w:val="24"/>
           <w:u w:val="single"/>
         </w:rPr>
-        <w:hyperlink r:id="rId44" w:history="1">
+        <w:hyperlink r:id="rId43" w:history="1">
           <w:r>
             <w:rPr>
               <w:rStyle w:val="Hyperlink"/>
@@ -6624,7 +6915,7 @@
           <w:sz w:val="24"/>
           <w:u w:val="single"/>
         </w:rPr>
-        <w:hyperlink r:id="rId44" w:history="1">
+        <w:hyperlink r:id="rId43" w:history="1">
           <w:r>
             <w:rPr>
               <w:rStyle w:val="Hyperlink"/>
@@ -6742,7 +7033,7 @@
           <w:sz w:val="24"/>
           <w:u w:val="single"/>
         </w:rPr>
-        <w:hyperlink r:id="rId45" w:history="1">
+        <w:hyperlink r:id="rId44" w:history="1">
           <w:r>
             <w:rPr>
               <w:rStyle w:val="Hyperlink"/>
@@ -6760,7 +7051,7 @@
           <w:sz w:val="24"/>
           <w:u w:val="single"/>
         </w:rPr>
-        <w:hyperlink r:id="rId45" w:history="1">
+        <w:hyperlink r:id="rId44" w:history="1">
           <w:r>
             <w:rPr>
               <w:rStyle w:val="Hyperlink"/>
@@ -6778,7 +7069,7 @@
           <w:sz w:val="24"/>
           <w:u w:val="single"/>
         </w:rPr>
-        <w:hyperlink r:id="rId45" w:history="1">
+        <w:hyperlink r:id="rId44" w:history="1">
           <w:r>
             <w:rPr>
               <w:rStyle w:val="Hyperlink"/>
@@ -6796,7 +7087,7 @@
           <w:sz w:val="24"/>
           <w:u w:val="single"/>
         </w:rPr>
-        <w:hyperlink r:id="rId45" w:history="1">
+        <w:hyperlink r:id="rId44" w:history="1">
           <w:r>
             <w:rPr>
               <w:rStyle w:val="Hyperlink"/>
@@ -6853,7 +7144,7 @@
           <w:sz w:val="24"/>
           <w:u w:val="single"/>
         </w:rPr>
-        <w:hyperlink r:id="rId46" w:history="1">
+        <w:hyperlink r:id="rId45" w:history="1">
           <w:r>
             <w:rPr>
               <w:rStyle w:val="Hyperlink"/>
@@ -6882,7 +7173,7 @@
           <w:sz w:val="24"/>
           <w:u w:val="single"/>
         </w:rPr>
-        <w:hyperlink r:id="rId46" w:history="1">
+        <w:hyperlink r:id="rId45" w:history="1">
           <w:r>
             <w:rPr>
               <w:rStyle w:val="Hyperlink"/>
@@ -6910,7 +7201,7 @@
           <w:sz w:val="24"/>
           <w:u w:val="single"/>
         </w:rPr>
-        <w:hyperlink r:id="rId47" w:history="1">
+        <w:hyperlink r:id="rId46" w:history="1">
           <w:r>
             <w:rPr>
               <w:rStyle w:val="Hyperlink"/>
@@ -6939,7 +7230,7 @@
           <w:sz w:val="24"/>
           <w:u w:val="single"/>
         </w:rPr>
-        <w:hyperlink r:id="rId47" w:history="1">
+        <w:hyperlink r:id="rId46" w:history="1">
           <w:r>
             <w:rPr>
               <w:rStyle w:val="Hyperlink"/>

--- a/EXPORTS/DOCX/published/niveau3/Dutch/KKZ.docx
+++ b/EXPORTS/DOCX/published/niveau3/Dutch/KKZ.docx
@@ -1609,7 +1609,6 @@
           <w:i w:val="0"/>
           <w:color w:val="0066CC"/>
           <w:sz w:val="24"/>
-          <w:u w:val="single"/>
         </w:rPr>
         <w:t>Rijksmu</w:t>
       </w:r>
@@ -1798,13 +1797,31 @@
       </w:r>
       <w:r>
         <w:rPr>
+          <w:u w:val="single" w:color="0066cc"/>
           <w:rFonts w:ascii="Charis SIL Regular" w:hAnsi="Charis SIL Regular" w:eastAsia="Charis SIL Regular"/>
           <w:b w:val="0"/>
           <w:i w:val="0"/>
           <w:color w:val="000000"/>
           <w:sz w:val="24"/>
         </w:rPr>
-        <w:t xml:space="preserve">werden overgedragen aan het </w:t>
+        <w:hyperlink r:id="rId15" w:history="1">
+          <w:r>
+            <w:rPr>
+              <w:rStyle w:val="Hyperlink"/>
+            </w:rPr>
+            <w:t>werde</w:t>
+          </w:r>
+        </w:hyperlink>
+      </w:r>
+      <w:r>
+        <w:rPr>
+          <w:rFonts w:ascii="Charis SIL Regular" w:hAnsi="Charis SIL Regular" w:eastAsia="Charis SIL Regular"/>
+          <w:b w:val="0"/>
+          <w:i w:val="0"/>
+          <w:color w:val="000000"/>
+          <w:sz w:val="24"/>
+        </w:rPr>
+        <w:t xml:space="preserve">n overgedragen aan het </w:t>
       </w:r>
       <w:r>
         <w:rPr>
@@ -1813,7 +1830,6 @@
           <w:i w:val="0"/>
           <w:color w:val="0066CC"/>
           <w:sz w:val="24"/>
-          <w:u w:val="single"/>
         </w:rPr>
         <w:hyperlink r:id="rId16" w:history="1">
           <w:r>
@@ -1902,31 +1918,13 @@
       </w:r>
       <w:r>
         <w:rPr>
-          <w:u w:val="single" w:color="0066cc"/>
           <w:rFonts w:ascii="Charis SIL Regular" w:hAnsi="Charis SIL Regular" w:eastAsia="Charis SIL Regular"/>
           <w:b w:val="0"/>
           <w:i w:val="0"/>
           <w:color w:val="000000"/>
           <w:sz w:val="24"/>
         </w:rPr>
-        <w:hyperlink r:id="rId17" w:history="1">
-          <w:r>
-            <w:rPr>
-              <w:rStyle w:val="Hyperlink"/>
-            </w:rPr>
-            <w:t xml:space="preserve">, </w:t>
-          </w:r>
-        </w:hyperlink>
-      </w:r>
-      <w:r>
-        <w:rPr>
-          <w:rFonts w:ascii="Charis SIL Regular" w:hAnsi="Charis SIL Regular" w:eastAsia="Charis SIL Regular"/>
-          <w:b w:val="0"/>
-          <w:i w:val="0"/>
-          <w:color w:val="000000"/>
-          <w:sz w:val="24"/>
-        </w:rPr>
-        <w:t xml:space="preserve">het </w:t>
+        <w:t xml:space="preserve">, het </w:t>
       </w:r>
       <w:r>
         <w:rPr>
@@ -2158,7 +2156,6 @@
       </w:r>
       <w:r>
         <w:rPr>
-          <w:u w:val="single" w:color="0066cc"/>
           <w:rFonts w:ascii="Charis SIL Regular" w:hAnsi="Charis SIL Regular" w:eastAsia="Charis SIL Regular"/>
           <w:b w:val="0"/>
           <w:i w:val="0"/>
@@ -2317,7 +2314,7 @@
           <w:sz w:val="24"/>
           <w:u w:val="single"/>
         </w:rPr>
-        <w:hyperlink r:id="rId18" w:history="1">
+        <w:hyperlink r:id="rId19" w:history="1">
           <w:r>
             <w:rPr>
               <w:rStyle w:val="Hyperlink"/>
@@ -2369,120 +2366,8 @@
           <w:i w:val="0"/>
           <w:color w:val="0066CC"/>
           <w:sz w:val="24"/>
-          <w:u w:val="single"/>
-        </w:rPr>
-        <w:hyperlink r:id="rId18" w:history="1">
-          <w:r>
-            <w:rPr>
-              <w:rStyle w:val="Hyperlink"/>
-            </w:rPr>
-            <w:t>Rijksmu</w:t>
-          </w:r>
-        </w:hyperlink>
-      </w:r>
-      <w:r>
-        <w:rPr>
-          <w:rFonts w:ascii="Charis SIL Regular" w:hAnsi="Charis SIL Regular" w:eastAsia="Charis SIL Regular"/>
-          <w:b w:val="0"/>
-          <w:i w:val="0"/>
-          <w:color w:val="0066CC"/>
-          <w:sz w:val="24"/>
-          <w:u w:val="single"/>
-        </w:rPr>
-        <w:hyperlink r:id="rId18" w:history="1">
-          <w:r>
-            <w:rPr>
-              <w:rStyle w:val="Hyperlink"/>
-            </w:rPr>
-            <w:t>s</w:t>
-          </w:r>
-        </w:hyperlink>
-      </w:r>
-      <w:r>
-        <w:rPr>
-          <w:rFonts w:ascii="Charis SIL Regular" w:hAnsi="Charis SIL Regular" w:eastAsia="Charis SIL Regular"/>
-          <w:b w:val="0"/>
-          <w:i w:val="0"/>
-          <w:color w:val="0066CC"/>
-          <w:sz w:val="24"/>
-          <w:u w:val="single"/>
-        </w:rPr>
-        <w:hyperlink r:id="rId18" w:history="1">
-          <w:r>
-            <w:rPr>
-              <w:rStyle w:val="Hyperlink"/>
-            </w:rPr>
-            <w:t>eum</w:t>
-          </w:r>
-        </w:hyperlink>
-      </w:r>
-      <w:r>
-        <w:rPr>
-          <w:rFonts w:ascii="Charis SIL Regular" w:hAnsi="Charis SIL Regular" w:eastAsia="Charis SIL Regular"/>
-          <w:b w:val="0"/>
-          <w:i w:val="0"/>
-          <w:color w:val="0066CC"/>
-          <w:sz w:val="24"/>
-          <w:u w:val="single"/>
-        </w:rPr>
-        <w:t xml:space="preserve"> </w:t>
-      </w:r>
-      <w:r>
-        <w:rPr>
-          <w:rFonts w:ascii="Charis SIL Regular" w:hAnsi="Charis SIL Regular" w:eastAsia="Charis SIL Regular"/>
-          <w:b w:val="0"/>
-          <w:i w:val="0"/>
-          <w:color w:val="0066CC"/>
-          <w:sz w:val="24"/>
-          <w:u w:val="single"/>
-        </w:rPr>
-        <w:hyperlink r:id="rId18" w:history="1">
-          <w:r>
-            <w:rPr>
-              <w:rStyle w:val="Hyperlink"/>
-            </w:rPr>
-            <w:t>voor</w:t>
-          </w:r>
-        </w:hyperlink>
-      </w:r>
-      <w:r>
-        <w:rPr>
-          <w:rFonts w:ascii="Charis SIL Regular" w:hAnsi="Charis SIL Regular" w:eastAsia="Charis SIL Regular"/>
-          <w:b w:val="0"/>
-          <w:i w:val="0"/>
-          <w:color w:val="0066CC"/>
-          <w:sz w:val="24"/>
-          <w:u w:val="single"/>
-        </w:rPr>
-        <w:t xml:space="preserve"> </w:t>
-      </w:r>
-      <w:r>
-        <w:rPr>
-          <w:rFonts w:ascii="Charis SIL Regular" w:hAnsi="Charis SIL Regular" w:eastAsia="Charis SIL Regular"/>
-          <w:b w:val="0"/>
-          <w:i w:val="0"/>
-          <w:color w:val="0066CC"/>
-          <w:sz w:val="24"/>
-        </w:rPr>
-        <w:t>G</w:t>
-      </w:r>
-      <w:r>
-        <w:rPr>
-          <w:rFonts w:ascii="Charis SIL Regular" w:hAnsi="Charis SIL Regular" w:eastAsia="Charis SIL Regular"/>
-          <w:b w:val="0"/>
-          <w:i w:val="0"/>
-          <w:color w:val="0066CC"/>
-          <w:sz w:val="24"/>
-          <w:u w:val="single"/>
-        </w:rPr>
-        <w:hyperlink r:id="rId18" w:history="1">
-          <w:r>
-            <w:rPr>
-              <w:rStyle w:val="Hyperlink"/>
-            </w:rPr>
-            <w:t>eo</w:t>
-          </w:r>
-        </w:hyperlink>
+        </w:rPr>
+        <w:t>Rijksmuseum voor Geo</w:t>
       </w:r>
       <w:r>
         <w:rPr>
@@ -5193,25 +5078,7 @@
             <w:rPr>
               <w:rStyle w:val="Hyperlink"/>
             </w:rPr>
-            <w:t>f</w:t>
-          </w:r>
-        </w:hyperlink>
-      </w:r>
-      <w:r>
-        <w:rPr>
-          <w:rFonts w:ascii="Charis SIL Regular" w:hAnsi="Charis SIL Regular" w:eastAsia="Charis SIL Regular"/>
-          <w:b w:val="0"/>
-          <w:i w:val="0"/>
-          <w:color w:val="0066CC"/>
-          <w:sz w:val="24"/>
-          <w:u w:val="single"/>
-        </w:rPr>
-        <w:hyperlink r:id="rId31" w:history="1">
-          <w:r>
-            <w:rPr>
-              <w:rStyle w:val="Hyperlink"/>
-            </w:rPr>
-            <w:t>i</w:t>
+            <w:t>fi</w:t>
           </w:r>
         </w:hyperlink>
       </w:r>
@@ -5240,6 +5107,7 @@
           <w:i w:val="0"/>
           <w:color w:val="0066CC"/>
           <w:sz w:val="24"/>
+          <w:u w:val="single"/>
         </w:rPr>
         <w:hyperlink r:id="rId31" w:history="1">
           <w:r>
@@ -5259,7 +5127,14 @@
           <w:sz w:val="24"/>
           <w:u w:val="single"/>
         </w:rPr>
-        <w:t>/</w:t>
+        <w:hyperlink r:id="rId31" w:history="1">
+          <w:r>
+            <w:rPr>
+              <w:rStyle w:val="Hyperlink"/>
+            </w:rPr>
+            <w:t>/</w:t>
+          </w:r>
+        </w:hyperlink>
       </w:r>
       <w:r>
         <w:rPr>
@@ -5293,9 +5168,19 @@
             <w:rPr>
               <w:rStyle w:val="Hyperlink"/>
             </w:rPr>
-            <w:t>HaNA_2.04.01_4030_0001</w:t>
+            <w:t>HaNA_2.04.01_4030_000</w:t>
           </w:r>
         </w:hyperlink>
+      </w:r>
+      <w:r>
+        <w:rPr>
+          <w:rFonts w:ascii="Charis SIL Regular" w:hAnsi="Charis SIL Regular" w:eastAsia="Charis SIL Regular"/>
+          <w:b w:val="0"/>
+          <w:i w:val="0"/>
+          <w:color w:val="0066CC"/>
+          <w:sz w:val="24"/>
+        </w:rPr>
+        <w:t>1</w:t>
       </w:r>
     </w:p>
     <w:p>
@@ -5915,7 +5800,7 @@
           <w:sz w:val="24"/>
           <w:u w:val="single"/>
         </w:rPr>
-        <w:hyperlink r:id="rId35" w:history="1">
+        <w:hyperlink r:id="rId24" w:history="1">
           <w:r>
             <w:rPr>
               <w:rStyle w:val="Hyperlink"/>
@@ -6070,7 +5955,7 @@
           <w:sz w:val="24"/>
           <w:u w:val="single"/>
         </w:rPr>
-        <w:hyperlink r:id="rId36" w:history="1">
+        <w:hyperlink r:id="rId35" w:history="1">
           <w:r>
             <w:rPr>
               <w:rStyle w:val="Hyperlink"/>
@@ -6088,7 +5973,7 @@
           <w:sz w:val="24"/>
           <w:u w:val="single"/>
         </w:rPr>
-        <w:hyperlink r:id="rId36" w:history="1">
+        <w:hyperlink r:id="rId35" w:history="1">
           <w:r>
             <w:rPr>
               <w:rStyle w:val="Hyperlink"/>
@@ -6106,7 +5991,7 @@
           <w:sz w:val="24"/>
           <w:u w:val="single"/>
         </w:rPr>
-        <w:hyperlink r:id="rId36" w:history="1">
+        <w:hyperlink r:id="rId35" w:history="1">
           <w:r>
             <w:rPr>
               <w:rStyle w:val="Hyperlink"/>
@@ -6124,7 +6009,7 @@
           <w:sz w:val="24"/>
           <w:u w:val="single"/>
         </w:rPr>
-        <w:hyperlink r:id="rId36" w:history="1">
+        <w:hyperlink r:id="rId35" w:history="1">
           <w:r>
             <w:rPr>
               <w:rStyle w:val="Hyperlink"/>
@@ -6142,7 +6027,7 @@
           <w:sz w:val="24"/>
           <w:u w:val="single"/>
         </w:rPr>
-        <w:hyperlink r:id="rId36" w:history="1">
+        <w:hyperlink r:id="rId35" w:history="1">
           <w:r>
             <w:rPr>
               <w:rStyle w:val="Hyperlink"/>
@@ -6160,7 +6045,7 @@
           <w:sz w:val="24"/>
           <w:u w:val="single"/>
         </w:rPr>
-        <w:hyperlink r:id="rId36" w:history="1">
+        <w:hyperlink r:id="rId35" w:history="1">
           <w:r>
             <w:rPr>
               <w:rStyle w:val="Hyperlink"/>
@@ -6188,7 +6073,7 @@
           <w:sz w:val="24"/>
           <w:u w:val="single"/>
         </w:rPr>
-        <w:hyperlink r:id="rId37" w:history="1">
+        <w:hyperlink r:id="rId36" w:history="1">
           <w:r>
             <w:rPr>
               <w:rStyle w:val="Hyperlink"/>
@@ -6206,7 +6091,7 @@
           <w:sz w:val="24"/>
           <w:u w:val="single"/>
         </w:rPr>
-        <w:hyperlink r:id="rId36" w:history="1">
+        <w:hyperlink r:id="rId35" w:history="1">
           <w:r>
             <w:rPr>
               <w:rStyle w:val="Hyperlink"/>
@@ -6224,7 +6109,7 @@
           <w:sz w:val="24"/>
           <w:u w:val="single"/>
         </w:rPr>
-        <w:hyperlink r:id="rId37" w:history="1">
+        <w:hyperlink r:id="rId35" w:history="1">
           <w:r>
             <w:rPr>
               <w:rStyle w:val="Hyperlink"/>
@@ -6352,7 +6237,7 @@
           <w:sz w:val="24"/>
           <w:u w:val="single"/>
         </w:rPr>
-        <w:hyperlink r:id="rId38" w:history="1">
+        <w:hyperlink r:id="rId37" w:history="1">
           <w:r>
             <w:rPr>
               <w:rStyle w:val="Hyperlink"/>
@@ -6370,7 +6255,7 @@
           <w:sz w:val="24"/>
           <w:u w:val="single"/>
         </w:rPr>
-        <w:hyperlink r:id="rId38" w:history="1">
+        <w:hyperlink r:id="rId37" w:history="1">
           <w:r>
             <w:rPr>
               <w:rStyle w:val="Hyperlink"/>
@@ -6388,7 +6273,7 @@
           <w:sz w:val="24"/>
           <w:u w:val="single"/>
         </w:rPr>
-        <w:hyperlink r:id="rId38" w:history="1">
+        <w:hyperlink r:id="rId37" w:history="1">
           <w:r>
             <w:rPr>
               <w:rStyle w:val="Hyperlink"/>
@@ -6406,7 +6291,7 @@
           <w:sz w:val="24"/>
           <w:u w:val="single"/>
         </w:rPr>
-        <w:hyperlink r:id="rId38" w:history="1">
+        <w:hyperlink r:id="rId37" w:history="1">
           <w:r>
             <w:rPr>
               <w:rStyle w:val="Hyperlink"/>
@@ -6434,7 +6319,7 @@
           <w:sz w:val="24"/>
           <w:u w:val="single"/>
         </w:rPr>
-        <w:hyperlink r:id="rId39" w:history="1">
+        <w:hyperlink r:id="rId38" w:history="1">
           <w:r>
             <w:rPr>
               <w:rStyle w:val="Hyperlink"/>
@@ -6463,7 +6348,7 @@
           <w:sz w:val="24"/>
           <w:u w:val="single"/>
         </w:rPr>
-        <w:hyperlink r:id="rId39" w:history="1">
+        <w:hyperlink r:id="rId38" w:history="1">
           <w:r>
             <w:rPr>
               <w:rStyle w:val="Hyperlink"/>
@@ -6591,7 +6476,7 @@
           <w:sz w:val="24"/>
           <w:u w:val="single"/>
         </w:rPr>
-        <w:hyperlink r:id="rId40" w:history="1">
+        <w:hyperlink r:id="rId39" w:history="1">
           <w:r>
             <w:rPr>
               <w:rStyle w:val="Hyperlink"/>
@@ -6609,7 +6494,7 @@
           <w:sz w:val="24"/>
           <w:u w:val="single"/>
         </w:rPr>
-        <w:hyperlink r:id="rId40" w:history="1">
+        <w:hyperlink r:id="rId39" w:history="1">
           <w:r>
             <w:rPr>
               <w:rStyle w:val="Hyperlink"/>
@@ -6637,7 +6522,7 @@
           <w:sz w:val="24"/>
           <w:u w:val="single"/>
         </w:rPr>
-        <w:hyperlink r:id="rId41" w:history="1">
+        <w:hyperlink r:id="rId40" w:history="1">
           <w:r>
             <w:rPr>
               <w:rStyle w:val="Hyperlink"/>
@@ -6666,7 +6551,7 @@
           <w:sz w:val="24"/>
           <w:u w:val="single"/>
         </w:rPr>
-        <w:hyperlink r:id="rId41" w:history="1">
+        <w:hyperlink r:id="rId40" w:history="1">
           <w:r>
             <w:rPr>
               <w:rStyle w:val="Hyperlink"/>
@@ -6694,7 +6579,7 @@
           <w:sz w:val="24"/>
           <w:u w:val="single"/>
         </w:rPr>
-        <w:hyperlink r:id="rId42" w:history="1">
+        <w:hyperlink r:id="rId41" w:history="1">
           <w:r>
             <w:rPr>
               <w:rStyle w:val="Hyperlink"/>
@@ -6712,7 +6597,7 @@
           <w:sz w:val="24"/>
           <w:u w:val="single"/>
         </w:rPr>
-        <w:hyperlink r:id="rId42" w:history="1">
+        <w:hyperlink r:id="rId41" w:history="1">
           <w:r>
             <w:rPr>
               <w:rStyle w:val="Hyperlink"/>
@@ -6730,7 +6615,7 @@
           <w:sz w:val="24"/>
           <w:u w:val="single"/>
         </w:rPr>
-        <w:hyperlink r:id="rId42" w:history="1">
+        <w:hyperlink r:id="rId41" w:history="1">
           <w:r>
             <w:rPr>
               <w:rStyle w:val="Hyperlink"/>
@@ -6861,7 +6746,7 @@
           <w:sz w:val="24"/>
           <w:u w:val="single"/>
         </w:rPr>
-        <w:hyperlink r:id="rId43" w:history="1">
+        <w:hyperlink r:id="rId42" w:history="1">
           <w:r>
             <w:rPr>
               <w:rStyle w:val="Hyperlink"/>
@@ -6879,7 +6764,7 @@
           <w:sz w:val="24"/>
           <w:u w:val="single"/>
         </w:rPr>
-        <w:hyperlink r:id="rId43" w:history="1">
+        <w:hyperlink r:id="rId42" w:history="1">
           <w:r>
             <w:rPr>
               <w:rStyle w:val="Hyperlink"/>
@@ -6897,7 +6782,7 @@
           <w:sz w:val="24"/>
           <w:u w:val="single"/>
         </w:rPr>
-        <w:hyperlink r:id="rId43" w:history="1">
+        <w:hyperlink r:id="rId42" w:history="1">
           <w:r>
             <w:rPr>
               <w:rStyle w:val="Hyperlink"/>
@@ -6915,7 +6800,7 @@
           <w:sz w:val="24"/>
           <w:u w:val="single"/>
         </w:rPr>
-        <w:hyperlink r:id="rId43" w:history="1">
+        <w:hyperlink r:id="rId42" w:history="1">
           <w:r>
             <w:rPr>
               <w:rStyle w:val="Hyperlink"/>
@@ -7033,7 +6918,7 @@
           <w:sz w:val="24"/>
           <w:u w:val="single"/>
         </w:rPr>
-        <w:hyperlink r:id="rId44" w:history="1">
+        <w:hyperlink r:id="rId43" w:history="1">
           <w:r>
             <w:rPr>
               <w:rStyle w:val="Hyperlink"/>
@@ -7051,7 +6936,7 @@
           <w:sz w:val="24"/>
           <w:u w:val="single"/>
         </w:rPr>
-        <w:hyperlink r:id="rId44" w:history="1">
+        <w:hyperlink r:id="rId43" w:history="1">
           <w:r>
             <w:rPr>
               <w:rStyle w:val="Hyperlink"/>
@@ -7069,7 +6954,7 @@
           <w:sz w:val="24"/>
           <w:u w:val="single"/>
         </w:rPr>
-        <w:hyperlink r:id="rId44" w:history="1">
+        <w:hyperlink r:id="rId43" w:history="1">
           <w:r>
             <w:rPr>
               <w:rStyle w:val="Hyperlink"/>
@@ -7087,7 +6972,7 @@
           <w:sz w:val="24"/>
           <w:u w:val="single"/>
         </w:rPr>
-        <w:hyperlink r:id="rId44" w:history="1">
+        <w:hyperlink r:id="rId43" w:history="1">
           <w:r>
             <w:rPr>
               <w:rStyle w:val="Hyperlink"/>
@@ -7144,7 +7029,7 @@
           <w:sz w:val="24"/>
           <w:u w:val="single"/>
         </w:rPr>
-        <w:hyperlink r:id="rId45" w:history="1">
+        <w:hyperlink r:id="rId44" w:history="1">
           <w:r>
             <w:rPr>
               <w:rStyle w:val="Hyperlink"/>
@@ -7173,7 +7058,7 @@
           <w:sz w:val="24"/>
           <w:u w:val="single"/>
         </w:rPr>
-        <w:hyperlink r:id="rId45" w:history="1">
+        <w:hyperlink r:id="rId44" w:history="1">
           <w:r>
             <w:rPr>
               <w:rStyle w:val="Hyperlink"/>
@@ -7201,7 +7086,7 @@
           <w:sz w:val="24"/>
           <w:u w:val="single"/>
         </w:rPr>
-        <w:hyperlink r:id="rId46" w:history="1">
+        <w:hyperlink r:id="rId45" w:history="1">
           <w:r>
             <w:rPr>
               <w:rStyle w:val="Hyperlink"/>
@@ -7230,7 +7115,7 @@
           <w:sz w:val="24"/>
           <w:u w:val="single"/>
         </w:rPr>
-        <w:hyperlink r:id="rId46" w:history="1">
+        <w:hyperlink r:id="rId45" w:history="1">
           <w:r>
             <w:rPr>
               <w:rStyle w:val="Hyperlink"/>

--- a/EXPORTS/DOCX/published/niveau3/Dutch/KKZ.docx
+++ b/EXPORTS/DOCX/published/niveau3/Dutch/KKZ.docx
@@ -1609,6 +1609,7 @@
           <w:i w:val="0"/>
           <w:color w:val="0066CC"/>
           <w:sz w:val="24"/>
+          <w:u w:val="single"/>
         </w:rPr>
         <w:t>Rijksmu</w:t>
       </w:r>
@@ -1797,31 +1798,13 @@
       </w:r>
       <w:r>
         <w:rPr>
-          <w:u w:val="single" w:color="0066cc"/>
           <w:rFonts w:ascii="Charis SIL Regular" w:hAnsi="Charis SIL Regular" w:eastAsia="Charis SIL Regular"/>
           <w:b w:val="0"/>
           <w:i w:val="0"/>
           <w:color w:val="000000"/>
           <w:sz w:val="24"/>
         </w:rPr>
-        <w:hyperlink r:id="rId15" w:history="1">
-          <w:r>
-            <w:rPr>
-              <w:rStyle w:val="Hyperlink"/>
-            </w:rPr>
-            <w:t>werde</w:t>
-          </w:r>
-        </w:hyperlink>
-      </w:r>
-      <w:r>
-        <w:rPr>
-          <w:rFonts w:ascii="Charis SIL Regular" w:hAnsi="Charis SIL Regular" w:eastAsia="Charis SIL Regular"/>
-          <w:b w:val="0"/>
-          <w:i w:val="0"/>
-          <w:color w:val="000000"/>
-          <w:sz w:val="24"/>
-        </w:rPr>
-        <w:t xml:space="preserve">n overgedragen aan het </w:t>
+        <w:t xml:space="preserve">werden overgedragen aan het </w:t>
       </w:r>
       <w:r>
         <w:rPr>
@@ -1830,6 +1813,7 @@
           <w:i w:val="0"/>
           <w:color w:val="0066CC"/>
           <w:sz w:val="24"/>
+          <w:u w:val="single"/>
         </w:rPr>
         <w:hyperlink r:id="rId16" w:history="1">
           <w:r>
@@ -1918,13 +1902,31 @@
       </w:r>
       <w:r>
         <w:rPr>
+          <w:u w:val="single" w:color="0066cc"/>
           <w:rFonts w:ascii="Charis SIL Regular" w:hAnsi="Charis SIL Regular" w:eastAsia="Charis SIL Regular"/>
           <w:b w:val="0"/>
           <w:i w:val="0"/>
           <w:color w:val="000000"/>
           <w:sz w:val="24"/>
         </w:rPr>
-        <w:t xml:space="preserve">, het </w:t>
+        <w:hyperlink r:id="rId17" w:history="1">
+          <w:r>
+            <w:rPr>
+              <w:rStyle w:val="Hyperlink"/>
+            </w:rPr>
+            <w:t xml:space="preserve">, </w:t>
+          </w:r>
+        </w:hyperlink>
+      </w:r>
+      <w:r>
+        <w:rPr>
+          <w:rFonts w:ascii="Charis SIL Regular" w:hAnsi="Charis SIL Regular" w:eastAsia="Charis SIL Regular"/>
+          <w:b w:val="0"/>
+          <w:i w:val="0"/>
+          <w:color w:val="000000"/>
+          <w:sz w:val="24"/>
+        </w:rPr>
+        <w:t xml:space="preserve">het </w:t>
       </w:r>
       <w:r>
         <w:rPr>
@@ -2156,6 +2158,7 @@
       </w:r>
       <w:r>
         <w:rPr>
+          <w:u w:val="single" w:color="0066cc"/>
           <w:rFonts w:ascii="Charis SIL Regular" w:hAnsi="Charis SIL Regular" w:eastAsia="Charis SIL Regular"/>
           <w:b w:val="0"/>
           <w:i w:val="0"/>
@@ -2366,8 +2369,120 @@
           <w:i w:val="0"/>
           <w:color w:val="0066CC"/>
           <w:sz w:val="24"/>
-        </w:rPr>
-        <w:t>Rijksmuseum voor Geo</w:t>
+          <w:u w:val="single"/>
+        </w:rPr>
+        <w:hyperlink r:id="rId18" w:history="1">
+          <w:r>
+            <w:rPr>
+              <w:rStyle w:val="Hyperlink"/>
+            </w:rPr>
+            <w:t>Rijksmu</w:t>
+          </w:r>
+        </w:hyperlink>
+      </w:r>
+      <w:r>
+        <w:rPr>
+          <w:rFonts w:ascii="Charis SIL Regular" w:hAnsi="Charis SIL Regular" w:eastAsia="Charis SIL Regular"/>
+          <w:b w:val="0"/>
+          <w:i w:val="0"/>
+          <w:color w:val="0066CC"/>
+          <w:sz w:val="24"/>
+          <w:u w:val="single"/>
+        </w:rPr>
+        <w:hyperlink r:id="rId18" w:history="1">
+          <w:r>
+            <w:rPr>
+              <w:rStyle w:val="Hyperlink"/>
+            </w:rPr>
+            <w:t>s</w:t>
+          </w:r>
+        </w:hyperlink>
+      </w:r>
+      <w:r>
+        <w:rPr>
+          <w:rFonts w:ascii="Charis SIL Regular" w:hAnsi="Charis SIL Regular" w:eastAsia="Charis SIL Regular"/>
+          <w:b w:val="0"/>
+          <w:i w:val="0"/>
+          <w:color w:val="0066CC"/>
+          <w:sz w:val="24"/>
+          <w:u w:val="single"/>
+        </w:rPr>
+        <w:hyperlink r:id="rId18" w:history="1">
+          <w:r>
+            <w:rPr>
+              <w:rStyle w:val="Hyperlink"/>
+            </w:rPr>
+            <w:t>eum</w:t>
+          </w:r>
+        </w:hyperlink>
+      </w:r>
+      <w:r>
+        <w:rPr>
+          <w:rFonts w:ascii="Charis SIL Regular" w:hAnsi="Charis SIL Regular" w:eastAsia="Charis SIL Regular"/>
+          <w:b w:val="0"/>
+          <w:i w:val="0"/>
+          <w:color w:val="0066CC"/>
+          <w:sz w:val="24"/>
+          <w:u w:val="single"/>
+        </w:rPr>
+        <w:t xml:space="preserve"> </w:t>
+      </w:r>
+      <w:r>
+        <w:rPr>
+          <w:rFonts w:ascii="Charis SIL Regular" w:hAnsi="Charis SIL Regular" w:eastAsia="Charis SIL Regular"/>
+          <w:b w:val="0"/>
+          <w:i w:val="0"/>
+          <w:color w:val="0066CC"/>
+          <w:sz w:val="24"/>
+          <w:u w:val="single"/>
+        </w:rPr>
+        <w:hyperlink r:id="rId18" w:history="1">
+          <w:r>
+            <w:rPr>
+              <w:rStyle w:val="Hyperlink"/>
+            </w:rPr>
+            <w:t>voor</w:t>
+          </w:r>
+        </w:hyperlink>
+      </w:r>
+      <w:r>
+        <w:rPr>
+          <w:rFonts w:ascii="Charis SIL Regular" w:hAnsi="Charis SIL Regular" w:eastAsia="Charis SIL Regular"/>
+          <w:b w:val="0"/>
+          <w:i w:val="0"/>
+          <w:color w:val="0066CC"/>
+          <w:sz w:val="24"/>
+          <w:u w:val="single"/>
+        </w:rPr>
+        <w:t xml:space="preserve"> </w:t>
+      </w:r>
+      <w:r>
+        <w:rPr>
+          <w:rFonts w:ascii="Charis SIL Regular" w:hAnsi="Charis SIL Regular" w:eastAsia="Charis SIL Regular"/>
+          <w:b w:val="0"/>
+          <w:i w:val="0"/>
+          <w:color w:val="0066CC"/>
+          <w:sz w:val="24"/>
+        </w:rPr>
+        <w:t>G</w:t>
+      </w:r>
+      <w:r>
+        <w:rPr>
+          <w:rFonts w:ascii="Charis SIL Regular" w:hAnsi="Charis SIL Regular" w:eastAsia="Charis SIL Regular"/>
+          <w:b w:val="0"/>
+          <w:i w:val="0"/>
+          <w:color w:val="0066CC"/>
+          <w:sz w:val="24"/>
+          <w:u w:val="single"/>
+        </w:rPr>
+        <w:hyperlink r:id="rId18" w:history="1">
+          <w:r>
+            <w:rPr>
+              <w:rStyle w:val="Hyperlink"/>
+            </w:rPr>
+            <w:t>eo</w:t>
+          </w:r>
+        </w:hyperlink>
       </w:r>
       <w:r>
         <w:rPr>
@@ -5078,7 +5193,25 @@
             <w:rPr>
               <w:rStyle w:val="Hyperlink"/>
             </w:rPr>
-            <w:t>fi</w:t>
+            <w:t>f</w:t>
+          </w:r>
+        </w:hyperlink>
+      </w:r>
+      <w:r>
+        <w:rPr>
+          <w:rFonts w:ascii="Charis SIL Regular" w:hAnsi="Charis SIL Regular" w:eastAsia="Charis SIL Regular"/>
+          <w:b w:val="0"/>
+          <w:i w:val="0"/>
+          <w:color w:val="0066CC"/>
+          <w:sz w:val="24"/>
+          <w:u w:val="single"/>
+        </w:rPr>
+        <w:hyperlink r:id="rId31" w:history="1">
+          <w:r>
+            <w:rPr>
+              <w:rStyle w:val="Hyperlink"/>
+            </w:rPr>
+            <w:t>i</w:t>
           </w:r>
         </w:hyperlink>
       </w:r>
@@ -5109,14 +5242,7 @@
           <w:sz w:val="24"/>
           <w:u w:val="single"/>
         </w:rPr>
-        <w:hyperlink r:id="rId31" w:history="1">
-          <w:r>
-            <w:rPr>
-              <w:rStyle w:val="Hyperlink"/>
-            </w:rPr>
-            <w:t>e</w:t>
-          </w:r>
-        </w:hyperlink>
+        <w:t>e</w:t>
       </w:r>
       <w:r>
         <w:rPr>
@@ -5125,16 +5251,8 @@
           <w:i w:val="0"/>
           <w:color w:val="0066CC"/>
           <w:sz w:val="24"/>
-          <w:u w:val="single"/>
-        </w:rPr>
-        <w:hyperlink r:id="rId31" w:history="1">
-          <w:r>
-            <w:rPr>
-              <w:rStyle w:val="Hyperlink"/>
-            </w:rPr>
-            <w:t>/</w:t>
-          </w:r>
-        </w:hyperlink>
+        </w:rPr>
+        <w:t>/</w:t>
       </w:r>
       <w:r>
         <w:rPr>
@@ -5168,19 +5286,9 @@
             <w:rPr>
               <w:rStyle w:val="Hyperlink"/>
             </w:rPr>
-            <w:t>HaNA_2.04.01_4030_000</w:t>
+            <w:t>HaNA_2.04.01_4030_0001</w:t>
           </w:r>
         </w:hyperlink>
-      </w:r>
-      <w:r>
-        <w:rPr>
-          <w:rFonts w:ascii="Charis SIL Regular" w:hAnsi="Charis SIL Regular" w:eastAsia="Charis SIL Regular"/>
-          <w:b w:val="0"/>
-          <w:i w:val="0"/>
-          <w:color w:val="0066CC"/>
-          <w:sz w:val="24"/>
-        </w:rPr>
-        <w:t>1</w:t>
       </w:r>
     </w:p>
     <w:p>
@@ -5847,7 +5955,7 @@
           <w:sz w:val="24"/>
           <w:u w:val="single"/>
         </w:rPr>
-        <w:hyperlink r:id="rId24" w:history="1">
+        <w:hyperlink r:id="rId35" w:history="1">
           <w:r>
             <w:rPr>
               <w:rStyle w:val="Hyperlink"/>
@@ -5955,7 +6063,7 @@
           <w:sz w:val="24"/>
           <w:u w:val="single"/>
         </w:rPr>
-        <w:hyperlink r:id="rId35" w:history="1">
+        <w:hyperlink r:id="rId36" w:history="1">
           <w:r>
             <w:rPr>
               <w:rStyle w:val="Hyperlink"/>
@@ -5973,7 +6081,7 @@
           <w:sz w:val="24"/>
           <w:u w:val="single"/>
         </w:rPr>
-        <w:hyperlink r:id="rId35" w:history="1">
+        <w:hyperlink r:id="rId36" w:history="1">
           <w:r>
             <w:rPr>
               <w:rStyle w:val="Hyperlink"/>
@@ -5991,7 +6099,7 @@
           <w:sz w:val="24"/>
           <w:u w:val="single"/>
         </w:rPr>
-        <w:hyperlink r:id="rId35" w:history="1">
+        <w:hyperlink r:id="rId36" w:history="1">
           <w:r>
             <w:rPr>
               <w:rStyle w:val="Hyperlink"/>
@@ -6009,7 +6117,7 @@
           <w:sz w:val="24"/>
           <w:u w:val="single"/>
         </w:rPr>
-        <w:hyperlink r:id="rId35" w:history="1">
+        <w:hyperlink r:id="rId36" w:history="1">
           <w:r>
             <w:rPr>
               <w:rStyle w:val="Hyperlink"/>
@@ -6027,7 +6135,7 @@
           <w:sz w:val="24"/>
           <w:u w:val="single"/>
         </w:rPr>
-        <w:hyperlink r:id="rId35" w:history="1">
+        <w:hyperlink r:id="rId36" w:history="1">
           <w:r>
             <w:rPr>
               <w:rStyle w:val="Hyperlink"/>
@@ -6045,7 +6153,7 @@
           <w:sz w:val="24"/>
           <w:u w:val="single"/>
         </w:rPr>
-        <w:hyperlink r:id="rId35" w:history="1">
+        <w:hyperlink r:id="rId36" w:history="1">
           <w:r>
             <w:rPr>
               <w:rStyle w:val="Hyperlink"/>
@@ -6073,7 +6181,7 @@
           <w:sz w:val="24"/>
           <w:u w:val="single"/>
         </w:rPr>
-        <w:hyperlink r:id="rId36" w:history="1">
+        <w:hyperlink r:id="rId37" w:history="1">
           <w:r>
             <w:rPr>
               <w:rStyle w:val="Hyperlink"/>
@@ -6091,7 +6199,7 @@
           <w:sz w:val="24"/>
           <w:u w:val="single"/>
         </w:rPr>
-        <w:hyperlink r:id="rId35" w:history="1">
+        <w:hyperlink r:id="rId36" w:history="1">
           <w:r>
             <w:rPr>
               <w:rStyle w:val="Hyperlink"/>
@@ -6109,7 +6217,7 @@
           <w:sz w:val="24"/>
           <w:u w:val="single"/>
         </w:rPr>
-        <w:hyperlink r:id="rId35" w:history="1">
+        <w:hyperlink r:id="rId37" w:history="1">
           <w:r>
             <w:rPr>
               <w:rStyle w:val="Hyperlink"/>
@@ -6237,7 +6345,7 @@
           <w:sz w:val="24"/>
           <w:u w:val="single"/>
         </w:rPr>
-        <w:hyperlink r:id="rId37" w:history="1">
+        <w:hyperlink r:id="rId38" w:history="1">
           <w:r>
             <w:rPr>
               <w:rStyle w:val="Hyperlink"/>
@@ -6255,7 +6363,7 @@
           <w:sz w:val="24"/>
           <w:u w:val="single"/>
         </w:rPr>
-        <w:hyperlink r:id="rId37" w:history="1">
+        <w:hyperlink r:id="rId38" w:history="1">
           <w:r>
             <w:rPr>
               <w:rStyle w:val="Hyperlink"/>
@@ -6273,7 +6381,7 @@
           <w:sz w:val="24"/>
           <w:u w:val="single"/>
         </w:rPr>
-        <w:hyperlink r:id="rId37" w:history="1">
+        <w:hyperlink r:id="rId38" w:history="1">
           <w:r>
             <w:rPr>
               <w:rStyle w:val="Hyperlink"/>
@@ -6291,7 +6399,7 @@
           <w:sz w:val="24"/>
           <w:u w:val="single"/>
         </w:rPr>
-        <w:hyperlink r:id="rId37" w:history="1">
+        <w:hyperlink r:id="rId38" w:history="1">
           <w:r>
             <w:rPr>
               <w:rStyle w:val="Hyperlink"/>
@@ -6319,7 +6427,7 @@
           <w:sz w:val="24"/>
           <w:u w:val="single"/>
         </w:rPr>
-        <w:hyperlink r:id="rId38" w:history="1">
+        <w:hyperlink r:id="rId39" w:history="1">
           <w:r>
             <w:rPr>
               <w:rStyle w:val="Hyperlink"/>
@@ -6348,7 +6456,7 @@
           <w:sz w:val="24"/>
           <w:u w:val="single"/>
         </w:rPr>
-        <w:hyperlink r:id="rId38" w:history="1">
+        <w:hyperlink r:id="rId39" w:history="1">
           <w:r>
             <w:rPr>
               <w:rStyle w:val="Hyperlink"/>
@@ -6476,7 +6584,7 @@
           <w:sz w:val="24"/>
           <w:u w:val="single"/>
         </w:rPr>
-        <w:hyperlink r:id="rId39" w:history="1">
+        <w:hyperlink r:id="rId40" w:history="1">
           <w:r>
             <w:rPr>
               <w:rStyle w:val="Hyperlink"/>
@@ -6494,7 +6602,7 @@
           <w:sz w:val="24"/>
           <w:u w:val="single"/>
         </w:rPr>
-        <w:hyperlink r:id="rId39" w:history="1">
+        <w:hyperlink r:id="rId40" w:history="1">
           <w:r>
             <w:rPr>
               <w:rStyle w:val="Hyperlink"/>
@@ -6522,7 +6630,7 @@
           <w:sz w:val="24"/>
           <w:u w:val="single"/>
         </w:rPr>
-        <w:hyperlink r:id="rId40" w:history="1">
+        <w:hyperlink r:id="rId41" w:history="1">
           <w:r>
             <w:rPr>
               <w:rStyle w:val="Hyperlink"/>
@@ -6551,7 +6659,7 @@
           <w:sz w:val="24"/>
           <w:u w:val="single"/>
         </w:rPr>
-        <w:hyperlink r:id="rId40" w:history="1">
+        <w:hyperlink r:id="rId41" w:history="1">
           <w:r>
             <w:rPr>
               <w:rStyle w:val="Hyperlink"/>
@@ -6579,7 +6687,7 @@
           <w:sz w:val="24"/>
           <w:u w:val="single"/>
         </w:rPr>
-        <w:hyperlink r:id="rId41" w:history="1">
+        <w:hyperlink r:id="rId42" w:history="1">
           <w:r>
             <w:rPr>
               <w:rStyle w:val="Hyperlink"/>
@@ -6597,7 +6705,7 @@
           <w:sz w:val="24"/>
           <w:u w:val="single"/>
         </w:rPr>
-        <w:hyperlink r:id="rId41" w:history="1">
+        <w:hyperlink r:id="rId40" w:history="1">
           <w:r>
             <w:rPr>
               <w:rStyle w:val="Hyperlink"/>
@@ -6615,7 +6723,7 @@
           <w:sz w:val="24"/>
           <w:u w:val="single"/>
         </w:rPr>
-        <w:hyperlink r:id="rId41" w:history="1">
+        <w:hyperlink r:id="rId40" w:history="1">
           <w:r>
             <w:rPr>
               <w:rStyle w:val="Hyperlink"/>
@@ -6746,7 +6854,7 @@
           <w:sz w:val="24"/>
           <w:u w:val="single"/>
         </w:rPr>
-        <w:hyperlink r:id="rId42" w:history="1">
+        <w:hyperlink r:id="rId43" w:history="1">
           <w:r>
             <w:rPr>
               <w:rStyle w:val="Hyperlink"/>
@@ -6764,7 +6872,7 @@
           <w:sz w:val="24"/>
           <w:u w:val="single"/>
         </w:rPr>
-        <w:hyperlink r:id="rId42" w:history="1">
+        <w:hyperlink r:id="rId43" w:history="1">
           <w:r>
             <w:rPr>
               <w:rStyle w:val="Hyperlink"/>
@@ -6782,7 +6890,7 @@
           <w:sz w:val="24"/>
           <w:u w:val="single"/>
         </w:rPr>
-        <w:hyperlink r:id="rId42" w:history="1">
+        <w:hyperlink r:id="rId43" w:history="1">
           <w:r>
             <w:rPr>
               <w:rStyle w:val="Hyperlink"/>
@@ -6800,7 +6908,7 @@
           <w:sz w:val="24"/>
           <w:u w:val="single"/>
         </w:rPr>
-        <w:hyperlink r:id="rId42" w:history="1">
+        <w:hyperlink r:id="rId43" w:history="1">
           <w:r>
             <w:rPr>
               <w:rStyle w:val="Hyperlink"/>
@@ -6918,7 +7026,7 @@
           <w:sz w:val="24"/>
           <w:u w:val="single"/>
         </w:rPr>
-        <w:hyperlink r:id="rId43" w:history="1">
+        <w:hyperlink r:id="rId44" w:history="1">
           <w:r>
             <w:rPr>
               <w:rStyle w:val="Hyperlink"/>
@@ -6936,7 +7044,7 @@
           <w:sz w:val="24"/>
           <w:u w:val="single"/>
         </w:rPr>
-        <w:hyperlink r:id="rId43" w:history="1">
+        <w:hyperlink r:id="rId44" w:history="1">
           <w:r>
             <w:rPr>
               <w:rStyle w:val="Hyperlink"/>
@@ -6954,7 +7062,7 @@
           <w:sz w:val="24"/>
           <w:u w:val="single"/>
         </w:rPr>
-        <w:hyperlink r:id="rId43" w:history="1">
+        <w:hyperlink r:id="rId44" w:history="1">
           <w:r>
             <w:rPr>
               <w:rStyle w:val="Hyperlink"/>
@@ -6972,7 +7080,7 @@
           <w:sz w:val="24"/>
           <w:u w:val="single"/>
         </w:rPr>
-        <w:hyperlink r:id="rId43" w:history="1">
+        <w:hyperlink r:id="rId44" w:history="1">
           <w:r>
             <w:rPr>
               <w:rStyle w:val="Hyperlink"/>
@@ -7029,7 +7137,7 @@
           <w:sz w:val="24"/>
           <w:u w:val="single"/>
         </w:rPr>
-        <w:hyperlink r:id="rId44" w:history="1">
+        <w:hyperlink r:id="rId45" w:history="1">
           <w:r>
             <w:rPr>
               <w:rStyle w:val="Hyperlink"/>
@@ -7058,7 +7166,7 @@
           <w:sz w:val="24"/>
           <w:u w:val="single"/>
         </w:rPr>
-        <w:hyperlink r:id="rId44" w:history="1">
+        <w:hyperlink r:id="rId45" w:history="1">
           <w:r>
             <w:rPr>
               <w:rStyle w:val="Hyperlink"/>
@@ -7086,7 +7194,7 @@
           <w:sz w:val="24"/>
           <w:u w:val="single"/>
         </w:rPr>
-        <w:hyperlink r:id="rId45" w:history="1">
+        <w:hyperlink r:id="rId46" w:history="1">
           <w:r>
             <w:rPr>
               <w:rStyle w:val="Hyperlink"/>
@@ -7115,7 +7223,7 @@
           <w:sz w:val="24"/>
           <w:u w:val="single"/>
         </w:rPr>
-        <w:hyperlink r:id="rId45" w:history="1">
+        <w:hyperlink r:id="rId46" w:history="1">
           <w:r>
             <w:rPr>
               <w:rStyle w:val="Hyperlink"/>

--- a/EXPORTS/DOCX/published/niveau3/Dutch/KKZ.docx
+++ b/EXPORTS/DOCX/published/niveau3/Dutch/KKZ.docx
@@ -512,6 +512,7 @@
       </w:r>
       <w:r>
         <w:rPr>
+          <w:u w:val="single" w:color="0066cc"/>
           <w:rFonts w:ascii="Charis SIL Regular" w:hAnsi="Charis SIL Regular" w:eastAsia="Charis SIL Regular"/>
           <w:b w:val="0"/>
           <w:i w:val="0"/>
@@ -646,6 +647,7 @@
       </w:r>
       <w:r>
         <w:rPr>
+          <w:u w:val="single" w:color="0066cc"/>
           <w:rFonts w:ascii="Charis SIL Regular" w:hAnsi="Charis SIL Regular" w:eastAsia="Charis SIL Regular"/>
           <w:b w:val="0"/>
           <w:i w:val="0"/>
@@ -1609,7 +1611,6 @@
           <w:i w:val="0"/>
           <w:color w:val="0066CC"/>
           <w:sz w:val="24"/>
-          <w:u w:val="single"/>
         </w:rPr>
         <w:t>Rijksmu</w:t>
       </w:r>
@@ -1798,13 +1799,31 @@
       </w:r>
       <w:r>
         <w:rPr>
+          <w:u w:val="single" w:color="0066cc"/>
           <w:rFonts w:ascii="Charis SIL Regular" w:hAnsi="Charis SIL Regular" w:eastAsia="Charis SIL Regular"/>
           <w:b w:val="0"/>
           <w:i w:val="0"/>
           <w:color w:val="000000"/>
           <w:sz w:val="24"/>
         </w:rPr>
-        <w:t xml:space="preserve">werden overgedragen aan het </w:t>
+        <w:hyperlink r:id="rId15" w:history="1">
+          <w:r>
+            <w:rPr>
+              <w:rStyle w:val="Hyperlink"/>
+            </w:rPr>
+            <w:t>werde</w:t>
+          </w:r>
+        </w:hyperlink>
+      </w:r>
+      <w:r>
+        <w:rPr>
+          <w:rFonts w:ascii="Charis SIL Regular" w:hAnsi="Charis SIL Regular" w:eastAsia="Charis SIL Regular"/>
+          <w:b w:val="0"/>
+          <w:i w:val="0"/>
+          <w:color w:val="000000"/>
+          <w:sz w:val="24"/>
+        </w:rPr>
+        <w:t xml:space="preserve">n overgedragen aan het </w:t>
       </w:r>
       <w:r>
         <w:rPr>
@@ -1813,7 +1832,6 @@
           <w:i w:val="0"/>
           <w:color w:val="0066CC"/>
           <w:sz w:val="24"/>
-          <w:u w:val="single"/>
         </w:rPr>
         <w:hyperlink r:id="rId16" w:history="1">
           <w:r>
@@ -2058,6 +2076,373 @@
           <w:i w:val="0"/>
           <w:color w:val="0066CC"/>
           <w:sz w:val="24"/>
+        </w:rPr>
+        <w:t xml:space="preserve"> en Gesned</w:t>
+      </w:r>
+      <w:r>
+        <w:rPr>
+          <w:rFonts w:ascii="Charis SIL Regular" w:hAnsi="Charis SIL Regular" w:eastAsia="Charis SIL Regular"/>
+          <w:b w:val="0"/>
+          <w:i w:val="0"/>
+          <w:color w:val="0066CC"/>
+          <w:sz w:val="24"/>
+          <w:u w:val="single"/>
+        </w:rPr>
+        <w:hyperlink r:id="rId16" w:history="1">
+          <w:r>
+            <w:rPr>
+              <w:rStyle w:val="Hyperlink"/>
+            </w:rPr>
+            <w:t>en</w:t>
+          </w:r>
+        </w:hyperlink>
+      </w:r>
+      <w:r>
+        <w:rPr>
+          <w:rFonts w:ascii="Charis SIL Regular" w:hAnsi="Charis SIL Regular" w:eastAsia="Charis SIL Regular"/>
+          <w:b w:val="0"/>
+          <w:i w:val="0"/>
+          <w:color w:val="0066CC"/>
+          <w:sz w:val="24"/>
+          <w:u w:val="single"/>
+        </w:rPr>
+        <w:t xml:space="preserve"> </w:t>
+      </w:r>
+      <w:r>
+        <w:rPr>
+          <w:rFonts w:ascii="Charis SIL Regular" w:hAnsi="Charis SIL Regular" w:eastAsia="Charis SIL Regular"/>
+          <w:b w:val="0"/>
+          <w:i w:val="0"/>
+          <w:color w:val="0066CC"/>
+          <w:sz w:val="24"/>
+          <w:u w:val="single"/>
+        </w:rPr>
+        <w:hyperlink r:id="rId16" w:history="1">
+          <w:r>
+            <w:rPr>
+              <w:rStyle w:val="Hyperlink"/>
+            </w:rPr>
+            <w:t>Stenen</w:t>
+          </w:r>
+        </w:hyperlink>
+      </w:r>
+      <w:r>
+        <w:rPr>
+          <w:rFonts w:ascii="Charis SIL Regular" w:hAnsi="Charis SIL Regular" w:eastAsia="Charis SIL Regular"/>
+          <w:b w:val="0"/>
+          <w:i w:val="0"/>
+          <w:color w:val="000000"/>
+          <w:sz w:val="24"/>
+        </w:rPr>
+        <w:t xml:space="preserve">, het </w:t>
+      </w:r>
+      <w:r>
+        <w:rPr>
+          <w:rFonts w:ascii="Charis SIL Regular" w:hAnsi="Charis SIL Regular" w:eastAsia="Charis SIL Regular"/>
+          <w:b w:val="0"/>
+          <w:i w:val="0"/>
+          <w:color w:val="0066CC"/>
+          <w:sz w:val="24"/>
+          <w:u w:val="single"/>
+        </w:rPr>
+        <w:hyperlink r:id="rId16" w:history="1">
+          <w:r>
+            <w:rPr>
+              <w:rStyle w:val="Hyperlink"/>
+            </w:rPr>
+            <w:t>Rijk</w:t>
+          </w:r>
+        </w:hyperlink>
+      </w:r>
+      <w:r>
+        <w:rPr>
+          <w:rFonts w:ascii="Charis SIL Regular" w:hAnsi="Charis SIL Regular" w:eastAsia="Charis SIL Regular"/>
+          <w:b w:val="0"/>
+          <w:i w:val="0"/>
+          <w:color w:val="0066CC"/>
+          <w:sz w:val="24"/>
+          <w:u w:val="single"/>
+        </w:rPr>
+        <w:hyperlink r:id="rId16" w:history="1">
+          <w:r>
+            <w:rPr>
+              <w:rStyle w:val="Hyperlink"/>
+            </w:rPr>
+            <w:t>smuseum</w:t>
+          </w:r>
+        </w:hyperlink>
+      </w:r>
+      <w:r>
+        <w:rPr>
+          <w:rFonts w:ascii="Charis SIL Regular" w:hAnsi="Charis SIL Regular" w:eastAsia="Charis SIL Regular"/>
+          <w:b w:val="0"/>
+          <w:i w:val="0"/>
+          <w:color w:val="0066CC"/>
+          <w:sz w:val="24"/>
+          <w:u w:val="single"/>
+        </w:rPr>
+        <w:t xml:space="preserve"> </w:t>
+      </w:r>
+      <w:r>
+        <w:rPr>
+          <w:rFonts w:ascii="Charis SIL Regular" w:hAnsi="Charis SIL Regular" w:eastAsia="Charis SIL Regular"/>
+          <w:b w:val="0"/>
+          <w:i w:val="0"/>
+          <w:color w:val="0066CC"/>
+          <w:sz w:val="24"/>
+          <w:u w:val="single"/>
+        </w:rPr>
+        <w:hyperlink r:id="rId19" w:history="1">
+          <w:r>
+            <w:rPr>
+              <w:rStyle w:val="Hyperlink"/>
+            </w:rPr>
+            <w:t>v</w:t>
+          </w:r>
+        </w:hyperlink>
+      </w:r>
+      <w:r>
+        <w:rPr>
+          <w:rFonts w:ascii="Charis SIL Regular" w:hAnsi="Charis SIL Regular" w:eastAsia="Charis SIL Regular"/>
+          <w:b w:val="0"/>
+          <w:i w:val="0"/>
+          <w:color w:val="0066CC"/>
+          <w:sz w:val="24"/>
+          <w:u w:val="single"/>
+        </w:rPr>
+        <w:t>an N</w:t>
+      </w:r>
+      <w:r>
+        <w:rPr>
+          <w:rFonts w:ascii="Charis SIL Regular" w:hAnsi="Charis SIL Regular" w:eastAsia="Charis SIL Regular"/>
+          <w:b w:val="0"/>
+          <w:i w:val="0"/>
+          <w:color w:val="0066CC"/>
+          <w:sz w:val="24"/>
+          <w:u w:val="single"/>
+        </w:rPr>
+        <w:hyperlink r:id="rId18" w:history="1">
+          <w:r>
+            <w:rPr>
+              <w:rStyle w:val="Hyperlink"/>
+            </w:rPr>
+            <w:t>atuurlijke</w:t>
+          </w:r>
+        </w:hyperlink>
+      </w:r>
+      <w:r>
+        <w:rPr>
+          <w:rFonts w:ascii="Charis SIL Regular" w:hAnsi="Charis SIL Regular" w:eastAsia="Charis SIL Regular"/>
+          <w:b w:val="0"/>
+          <w:i w:val="0"/>
+          <w:color w:val="0066CC"/>
+          <w:sz w:val="24"/>
+          <w:u w:val="single"/>
+        </w:rPr>
+        <w:t xml:space="preserve"> </w:t>
+      </w:r>
+      <w:r>
+        <w:rPr>
+          <w:rFonts w:ascii="Charis SIL Regular" w:hAnsi="Charis SIL Regular" w:eastAsia="Charis SIL Regular"/>
+          <w:b w:val="0"/>
+          <w:i w:val="0"/>
+          <w:color w:val="0066CC"/>
+          <w:sz w:val="24"/>
+          <w:u w:val="single"/>
+        </w:rPr>
+        <w:hyperlink r:id="rId18" w:history="1">
+          <w:r>
+            <w:rPr>
+              <w:rStyle w:val="Hyperlink"/>
+            </w:rPr>
+            <w:t>Historie</w:t>
+          </w:r>
+        </w:hyperlink>
+      </w:r>
+      <w:r>
+        <w:rPr>
+          <w:u w:val="single" w:color="0066cc"/>
+          <w:rFonts w:ascii="Charis SIL Regular" w:hAnsi="Charis SIL Regular" w:eastAsia="Charis SIL Regular"/>
+          <w:b w:val="0"/>
+          <w:i w:val="0"/>
+          <w:color w:val="000000"/>
+          <w:sz w:val="24"/>
+        </w:rPr>
+        <w:hyperlink r:id="rId18" w:history="1">
+          <w:r>
+            <w:rPr>
+              <w:rStyle w:val="Hyperlink"/>
+            </w:rPr>
+            <w:t>,</w:t>
+          </w:r>
+        </w:hyperlink>
+      </w:r>
+      <w:r>
+        <w:rPr>
+          <w:u w:val="single" w:color="0066cc"/>
+          <w:rFonts w:ascii="Charis SIL Regular" w:hAnsi="Charis SIL Regular" w:eastAsia="Charis SIL Regular"/>
+          <w:b w:val="0"/>
+          <w:i w:val="0"/>
+          <w:color w:val="000000"/>
+          <w:sz w:val="24"/>
+        </w:rPr>
+        <w:hyperlink r:id="rId18" w:history="1">
+          <w:r>
+            <w:rPr>
+              <w:rStyle w:val="Hyperlink"/>
+            </w:rPr>
+            <w:t xml:space="preserve"> het </w:t>
+          </w:r>
+        </w:hyperlink>
+      </w:r>
+      <w:r>
+        <w:rPr>
+          <w:rFonts w:ascii="Charis SIL Regular" w:hAnsi="Charis SIL Regular" w:eastAsia="Charis SIL Regular"/>
+          <w:b w:val="0"/>
+          <w:i w:val="0"/>
+          <w:color w:val="0066CC"/>
+          <w:sz w:val="24"/>
+          <w:u w:val="single"/>
+        </w:rPr>
+        <w:hyperlink r:id="rId18" w:history="1">
+          <w:r>
+            <w:rPr>
+              <w:rStyle w:val="Hyperlink"/>
+            </w:rPr>
+            <w:t>Rijksmu</w:t>
+          </w:r>
+        </w:hyperlink>
+      </w:r>
+      <w:r>
+        <w:rPr>
+          <w:rFonts w:ascii="Charis SIL Regular" w:hAnsi="Charis SIL Regular" w:eastAsia="Charis SIL Regular"/>
+          <w:b w:val="0"/>
+          <w:i w:val="0"/>
+          <w:color w:val="0066CC"/>
+          <w:sz w:val="24"/>
+          <w:u w:val="single"/>
+        </w:rPr>
+        <w:hyperlink r:id="rId18" w:history="1">
+          <w:r>
+            <w:rPr>
+              <w:rStyle w:val="Hyperlink"/>
+            </w:rPr>
+            <w:t>s</w:t>
+          </w:r>
+        </w:hyperlink>
+      </w:r>
+      <w:r>
+        <w:rPr>
+          <w:rFonts w:ascii="Charis SIL Regular" w:hAnsi="Charis SIL Regular" w:eastAsia="Charis SIL Regular"/>
+          <w:b w:val="0"/>
+          <w:i w:val="0"/>
+          <w:color w:val="0066CC"/>
+          <w:sz w:val="24"/>
+          <w:u w:val="single"/>
+        </w:rPr>
+        <w:hyperlink r:id="rId18" w:history="1">
+          <w:r>
+            <w:rPr>
+              <w:rStyle w:val="Hyperlink"/>
+            </w:rPr>
+            <w:t>eum</w:t>
+          </w:r>
+        </w:hyperlink>
+      </w:r>
+      <w:r>
+        <w:rPr>
+          <w:rFonts w:ascii="Charis SIL Regular" w:hAnsi="Charis SIL Regular" w:eastAsia="Charis SIL Regular"/>
+          <w:b w:val="0"/>
+          <w:i w:val="0"/>
+          <w:color w:val="0066CC"/>
+          <w:sz w:val="24"/>
+          <w:u w:val="single"/>
+        </w:rPr>
+        <w:t xml:space="preserve"> </w:t>
+      </w:r>
+      <w:r>
+        <w:rPr>
+          <w:rFonts w:ascii="Charis SIL Regular" w:hAnsi="Charis SIL Regular" w:eastAsia="Charis SIL Regular"/>
+          <w:b w:val="0"/>
+          <w:i w:val="0"/>
+          <w:color w:val="0066CC"/>
+          <w:sz w:val="24"/>
+          <w:u w:val="single"/>
+        </w:rPr>
+        <w:hyperlink r:id="rId18" w:history="1">
+          <w:r>
+            <w:rPr>
+              <w:rStyle w:val="Hyperlink"/>
+            </w:rPr>
+            <w:t>voor</w:t>
+          </w:r>
+        </w:hyperlink>
+      </w:r>
+      <w:r>
+        <w:rPr>
+          <w:rFonts w:ascii="Charis SIL Regular" w:hAnsi="Charis SIL Regular" w:eastAsia="Charis SIL Regular"/>
+          <w:b w:val="0"/>
+          <w:i w:val="0"/>
+          <w:color w:val="0066CC"/>
+          <w:sz w:val="24"/>
+          <w:u w:val="single"/>
+        </w:rPr>
+        <w:t xml:space="preserve"> </w:t>
+      </w:r>
+      <w:r>
+        <w:rPr>
+          <w:rFonts w:ascii="Charis SIL Regular" w:hAnsi="Charis SIL Regular" w:eastAsia="Charis SIL Regular"/>
+          <w:b w:val="0"/>
+          <w:i w:val="0"/>
+          <w:color w:val="0066CC"/>
+          <w:sz w:val="24"/>
+          <w:u w:val="single"/>
+        </w:rPr>
+        <w:t>G</w:t>
+      </w:r>
+      <w:r>
+        <w:rPr>
+          <w:rFonts w:ascii="Charis SIL Regular" w:hAnsi="Charis SIL Regular" w:eastAsia="Charis SIL Regular"/>
+          <w:b w:val="0"/>
+          <w:i w:val="0"/>
+          <w:color w:val="0066CC"/>
+          <w:sz w:val="24"/>
+          <w:u w:val="single"/>
+        </w:rPr>
+        <w:hyperlink r:id="rId18" w:history="1">
+          <w:r>
+            <w:rPr>
+              <w:rStyle w:val="Hyperlink"/>
+            </w:rPr>
+            <w:t>eo</w:t>
+          </w:r>
+        </w:hyperlink>
+      </w:r>
+      <w:r>
+        <w:rPr>
+          <w:rFonts w:ascii="Charis SIL Regular" w:hAnsi="Charis SIL Regular" w:eastAsia="Charis SIL Regular"/>
+          <w:b w:val="0"/>
+          <w:i w:val="0"/>
+          <w:color w:val="0066CC"/>
+          <w:sz w:val="24"/>
+          <w:u w:val="single"/>
+        </w:rPr>
+        <w:hyperlink r:id="rId18" w:history="1">
+          <w:r>
+            <w:rPr>
+              <w:rStyle w:val="Hyperlink"/>
+            </w:rPr>
+            <w:t>logie</w:t>
+          </w:r>
+        </w:hyperlink>
+      </w:r>
+      <w:r>
+        <w:rPr>
+          <w:rFonts w:ascii="Charis SIL Regular" w:hAnsi="Charis SIL Regular" w:eastAsia="Charis SIL Regular"/>
+          <w:b w:val="0"/>
+          <w:i w:val="0"/>
+          <w:color w:val="0066CC"/>
+          <w:sz w:val="24"/>
           <w:u w:val="single"/>
         </w:rPr>
         <w:t xml:space="preserve"> </w:t>
@@ -2105,457 +2490,6 @@
             <w:rPr>
               <w:rStyle w:val="Hyperlink"/>
             </w:rPr>
-            <w:t>Gesned</w:t>
-          </w:r>
-        </w:hyperlink>
-      </w:r>
-      <w:r>
-        <w:rPr>
-          <w:rFonts w:ascii="Charis SIL Regular" w:hAnsi="Charis SIL Regular" w:eastAsia="Charis SIL Regular"/>
-          <w:b w:val="0"/>
-          <w:i w:val="0"/>
-          <w:color w:val="0066CC"/>
-          <w:sz w:val="24"/>
-          <w:u w:val="single"/>
-        </w:rPr>
-        <w:hyperlink r:id="rId18" w:history="1">
-          <w:r>
-            <w:rPr>
-              <w:rStyle w:val="Hyperlink"/>
-            </w:rPr>
-            <w:t>en</w:t>
-          </w:r>
-        </w:hyperlink>
-      </w:r>
-      <w:r>
-        <w:rPr>
-          <w:rFonts w:ascii="Charis SIL Regular" w:hAnsi="Charis SIL Regular" w:eastAsia="Charis SIL Regular"/>
-          <w:b w:val="0"/>
-          <w:i w:val="0"/>
-          <w:color w:val="0066CC"/>
-          <w:sz w:val="24"/>
-          <w:u w:val="single"/>
-        </w:rPr>
-        <w:t xml:space="preserve"> </w:t>
-      </w:r>
-      <w:r>
-        <w:rPr>
-          <w:rFonts w:ascii="Charis SIL Regular" w:hAnsi="Charis SIL Regular" w:eastAsia="Charis SIL Regular"/>
-          <w:b w:val="0"/>
-          <w:i w:val="0"/>
-          <w:color w:val="0066CC"/>
-          <w:sz w:val="24"/>
-          <w:u w:val="single"/>
-        </w:rPr>
-        <w:hyperlink r:id="rId18" w:history="1">
-          <w:r>
-            <w:rPr>
-              <w:rStyle w:val="Hyperlink"/>
-            </w:rPr>
-            <w:t>Stenen</w:t>
-          </w:r>
-        </w:hyperlink>
-      </w:r>
-      <w:r>
-        <w:rPr>
-          <w:u w:val="single" w:color="0066cc"/>
-          <w:rFonts w:ascii="Charis SIL Regular" w:hAnsi="Charis SIL Regular" w:eastAsia="Charis SIL Regular"/>
-          <w:b w:val="0"/>
-          <w:i w:val="0"/>
-          <w:color w:val="000000"/>
-          <w:sz w:val="24"/>
-        </w:rPr>
-        <w:t xml:space="preserve">, het </w:t>
-      </w:r>
-      <w:r>
-        <w:rPr>
-          <w:rFonts w:ascii="Charis SIL Regular" w:hAnsi="Charis SIL Regular" w:eastAsia="Charis SIL Regular"/>
-          <w:b w:val="0"/>
-          <w:i w:val="0"/>
-          <w:color w:val="0066CC"/>
-          <w:sz w:val="24"/>
-          <w:u w:val="single"/>
-        </w:rPr>
-        <w:hyperlink r:id="rId19" w:history="1">
-          <w:r>
-            <w:rPr>
-              <w:rStyle w:val="Hyperlink"/>
-            </w:rPr>
-            <w:t>Rijk</w:t>
-          </w:r>
-        </w:hyperlink>
-      </w:r>
-      <w:r>
-        <w:rPr>
-          <w:rFonts w:ascii="Charis SIL Regular" w:hAnsi="Charis SIL Regular" w:eastAsia="Charis SIL Regular"/>
-          <w:b w:val="0"/>
-          <w:i w:val="0"/>
-          <w:color w:val="0066CC"/>
-          <w:sz w:val="24"/>
-          <w:u w:val="single"/>
-        </w:rPr>
-        <w:hyperlink r:id="rId19" w:history="1">
-          <w:r>
-            <w:rPr>
-              <w:rStyle w:val="Hyperlink"/>
-            </w:rPr>
-            <w:t>smuseum</w:t>
-          </w:r>
-        </w:hyperlink>
-      </w:r>
-      <w:r>
-        <w:rPr>
-          <w:rFonts w:ascii="Charis SIL Regular" w:hAnsi="Charis SIL Regular" w:eastAsia="Charis SIL Regular"/>
-          <w:b w:val="0"/>
-          <w:i w:val="0"/>
-          <w:color w:val="0066CC"/>
-          <w:sz w:val="24"/>
-          <w:u w:val="single"/>
-        </w:rPr>
-        <w:t xml:space="preserve"> </w:t>
-      </w:r>
-      <w:r>
-        <w:rPr>
-          <w:rFonts w:ascii="Charis SIL Regular" w:hAnsi="Charis SIL Regular" w:eastAsia="Charis SIL Regular"/>
-          <w:b w:val="0"/>
-          <w:i w:val="0"/>
-          <w:color w:val="0066CC"/>
-          <w:sz w:val="24"/>
-          <w:u w:val="single"/>
-        </w:rPr>
-        <w:hyperlink r:id="rId19" w:history="1">
-          <w:r>
-            <w:rPr>
-              <w:rStyle w:val="Hyperlink"/>
-            </w:rPr>
-            <w:t>v</w:t>
-          </w:r>
-        </w:hyperlink>
-      </w:r>
-      <w:r>
-        <w:rPr>
-          <w:rFonts w:ascii="Charis SIL Regular" w:hAnsi="Charis SIL Regular" w:eastAsia="Charis SIL Regular"/>
-          <w:b w:val="0"/>
-          <w:i w:val="0"/>
-          <w:color w:val="0066CC"/>
-          <w:sz w:val="24"/>
-          <w:u w:val="single"/>
-        </w:rPr>
-        <w:hyperlink r:id="rId19" w:history="1">
-          <w:r>
-            <w:rPr>
-              <w:rStyle w:val="Hyperlink"/>
-            </w:rPr>
-            <w:t>an</w:t>
-          </w:r>
-        </w:hyperlink>
-      </w:r>
-      <w:r>
-        <w:rPr>
-          <w:rFonts w:ascii="Charis SIL Regular" w:hAnsi="Charis SIL Regular" w:eastAsia="Charis SIL Regular"/>
-          <w:b w:val="0"/>
-          <w:i w:val="0"/>
-          <w:color w:val="0066CC"/>
-          <w:sz w:val="24"/>
-          <w:u w:val="single"/>
-        </w:rPr>
-        <w:t xml:space="preserve"> </w:t>
-      </w:r>
-      <w:r>
-        <w:rPr>
-          <w:rFonts w:ascii="Charis SIL Regular" w:hAnsi="Charis SIL Regular" w:eastAsia="Charis SIL Regular"/>
-          <w:b w:val="0"/>
-          <w:i w:val="0"/>
-          <w:color w:val="0066CC"/>
-          <w:sz w:val="24"/>
-          <w:u w:val="single"/>
-        </w:rPr>
-        <w:hyperlink r:id="rId19" w:history="1">
-          <w:r>
-            <w:rPr>
-              <w:rStyle w:val="Hyperlink"/>
-            </w:rPr>
-            <w:t>N</w:t>
-          </w:r>
-        </w:hyperlink>
-      </w:r>
-      <w:r>
-        <w:rPr>
-          <w:rFonts w:ascii="Charis SIL Regular" w:hAnsi="Charis SIL Regular" w:eastAsia="Charis SIL Regular"/>
-          <w:b w:val="0"/>
-          <w:i w:val="0"/>
-          <w:color w:val="0066CC"/>
-          <w:sz w:val="24"/>
-          <w:u w:val="single"/>
-        </w:rPr>
-        <w:hyperlink r:id="rId19" w:history="1">
-          <w:r>
-            <w:rPr>
-              <w:rStyle w:val="Hyperlink"/>
-            </w:rPr>
-            <w:t>atuurlijke</w:t>
-          </w:r>
-        </w:hyperlink>
-      </w:r>
-      <w:r>
-        <w:rPr>
-          <w:rFonts w:ascii="Charis SIL Regular" w:hAnsi="Charis SIL Regular" w:eastAsia="Charis SIL Regular"/>
-          <w:b w:val="0"/>
-          <w:i w:val="0"/>
-          <w:color w:val="0066CC"/>
-          <w:sz w:val="24"/>
-          <w:u w:val="single"/>
-        </w:rPr>
-        <w:t xml:space="preserve"> </w:t>
-      </w:r>
-      <w:r>
-        <w:rPr>
-          <w:rFonts w:ascii="Charis SIL Regular" w:hAnsi="Charis SIL Regular" w:eastAsia="Charis SIL Regular"/>
-          <w:b w:val="0"/>
-          <w:i w:val="0"/>
-          <w:color w:val="0066CC"/>
-          <w:sz w:val="24"/>
-          <w:u w:val="single"/>
-        </w:rPr>
-        <w:hyperlink r:id="rId19" w:history="1">
-          <w:r>
-            <w:rPr>
-              <w:rStyle w:val="Hyperlink"/>
-            </w:rPr>
-            <w:t>Historie</w:t>
-          </w:r>
-        </w:hyperlink>
-      </w:r>
-      <w:r>
-        <w:rPr>
-          <w:u w:val="single" w:color="0066cc"/>
-          <w:rFonts w:ascii="Charis SIL Regular" w:hAnsi="Charis SIL Regular" w:eastAsia="Charis SIL Regular"/>
-          <w:b w:val="0"/>
-          <w:i w:val="0"/>
-          <w:color w:val="000000"/>
-          <w:sz w:val="24"/>
-        </w:rPr>
-        <w:hyperlink r:id="rId18" w:history="1">
-          <w:r>
-            <w:rPr>
-              <w:rStyle w:val="Hyperlink"/>
-            </w:rPr>
-            <w:t>,</w:t>
-          </w:r>
-        </w:hyperlink>
-      </w:r>
-      <w:r>
-        <w:rPr>
-          <w:u w:val="single" w:color="0066cc"/>
-          <w:rFonts w:ascii="Charis SIL Regular" w:hAnsi="Charis SIL Regular" w:eastAsia="Charis SIL Regular"/>
-          <w:b w:val="0"/>
-          <w:i w:val="0"/>
-          <w:color w:val="000000"/>
-          <w:sz w:val="24"/>
-        </w:rPr>
-        <w:hyperlink r:id="rId18" w:history="1">
-          <w:r>
-            <w:rPr>
-              <w:rStyle w:val="Hyperlink"/>
-            </w:rPr>
-            <w:t xml:space="preserve"> het </w:t>
-          </w:r>
-        </w:hyperlink>
-      </w:r>
-      <w:r>
-        <w:rPr>
-          <w:rFonts w:ascii="Charis SIL Regular" w:hAnsi="Charis SIL Regular" w:eastAsia="Charis SIL Regular"/>
-          <w:b w:val="0"/>
-          <w:i w:val="0"/>
-          <w:color w:val="0066CC"/>
-          <w:sz w:val="24"/>
-          <w:u w:val="single"/>
-        </w:rPr>
-        <w:hyperlink r:id="rId18" w:history="1">
-          <w:r>
-            <w:rPr>
-              <w:rStyle w:val="Hyperlink"/>
-            </w:rPr>
-            <w:t>Rijksmu</w:t>
-          </w:r>
-        </w:hyperlink>
-      </w:r>
-      <w:r>
-        <w:rPr>
-          <w:rFonts w:ascii="Charis SIL Regular" w:hAnsi="Charis SIL Regular" w:eastAsia="Charis SIL Regular"/>
-          <w:b w:val="0"/>
-          <w:i w:val="0"/>
-          <w:color w:val="0066CC"/>
-          <w:sz w:val="24"/>
-          <w:u w:val="single"/>
-        </w:rPr>
-        <w:hyperlink r:id="rId18" w:history="1">
-          <w:r>
-            <w:rPr>
-              <w:rStyle w:val="Hyperlink"/>
-            </w:rPr>
-            <w:t>s</w:t>
-          </w:r>
-        </w:hyperlink>
-      </w:r>
-      <w:r>
-        <w:rPr>
-          <w:rFonts w:ascii="Charis SIL Regular" w:hAnsi="Charis SIL Regular" w:eastAsia="Charis SIL Regular"/>
-          <w:b w:val="0"/>
-          <w:i w:val="0"/>
-          <w:color w:val="0066CC"/>
-          <w:sz w:val="24"/>
-          <w:u w:val="single"/>
-        </w:rPr>
-        <w:hyperlink r:id="rId18" w:history="1">
-          <w:r>
-            <w:rPr>
-              <w:rStyle w:val="Hyperlink"/>
-            </w:rPr>
-            <w:t>eum</w:t>
-          </w:r>
-        </w:hyperlink>
-      </w:r>
-      <w:r>
-        <w:rPr>
-          <w:rFonts w:ascii="Charis SIL Regular" w:hAnsi="Charis SIL Regular" w:eastAsia="Charis SIL Regular"/>
-          <w:b w:val="0"/>
-          <w:i w:val="0"/>
-          <w:color w:val="0066CC"/>
-          <w:sz w:val="24"/>
-          <w:u w:val="single"/>
-        </w:rPr>
-        <w:t xml:space="preserve"> </w:t>
-      </w:r>
-      <w:r>
-        <w:rPr>
-          <w:rFonts w:ascii="Charis SIL Regular" w:hAnsi="Charis SIL Regular" w:eastAsia="Charis SIL Regular"/>
-          <w:b w:val="0"/>
-          <w:i w:val="0"/>
-          <w:color w:val="0066CC"/>
-          <w:sz w:val="24"/>
-          <w:u w:val="single"/>
-        </w:rPr>
-        <w:hyperlink r:id="rId18" w:history="1">
-          <w:r>
-            <w:rPr>
-              <w:rStyle w:val="Hyperlink"/>
-            </w:rPr>
-            <w:t>voor</w:t>
-          </w:r>
-        </w:hyperlink>
-      </w:r>
-      <w:r>
-        <w:rPr>
-          <w:rFonts w:ascii="Charis SIL Regular" w:hAnsi="Charis SIL Regular" w:eastAsia="Charis SIL Regular"/>
-          <w:b w:val="0"/>
-          <w:i w:val="0"/>
-          <w:color w:val="0066CC"/>
-          <w:sz w:val="24"/>
-          <w:u w:val="single"/>
-        </w:rPr>
-        <w:t xml:space="preserve"> </w:t>
-      </w:r>
-      <w:r>
-        <w:rPr>
-          <w:rFonts w:ascii="Charis SIL Regular" w:hAnsi="Charis SIL Regular" w:eastAsia="Charis SIL Regular"/>
-          <w:b w:val="0"/>
-          <w:i w:val="0"/>
-          <w:color w:val="0066CC"/>
-          <w:sz w:val="24"/>
-        </w:rPr>
-        <w:t>G</w:t>
-      </w:r>
-      <w:r>
-        <w:rPr>
-          <w:rFonts w:ascii="Charis SIL Regular" w:hAnsi="Charis SIL Regular" w:eastAsia="Charis SIL Regular"/>
-          <w:b w:val="0"/>
-          <w:i w:val="0"/>
-          <w:color w:val="0066CC"/>
-          <w:sz w:val="24"/>
-          <w:u w:val="single"/>
-        </w:rPr>
-        <w:hyperlink r:id="rId18" w:history="1">
-          <w:r>
-            <w:rPr>
-              <w:rStyle w:val="Hyperlink"/>
-            </w:rPr>
-            <w:t>eo</w:t>
-          </w:r>
-        </w:hyperlink>
-      </w:r>
-      <w:r>
-        <w:rPr>
-          <w:rFonts w:ascii="Charis SIL Regular" w:hAnsi="Charis SIL Regular" w:eastAsia="Charis SIL Regular"/>
-          <w:b w:val="0"/>
-          <w:i w:val="0"/>
-          <w:color w:val="0066CC"/>
-          <w:sz w:val="24"/>
-          <w:u w:val="single"/>
-        </w:rPr>
-        <w:hyperlink r:id="rId18" w:history="1">
-          <w:r>
-            <w:rPr>
-              <w:rStyle w:val="Hyperlink"/>
-            </w:rPr>
-            <w:t>logie</w:t>
-          </w:r>
-        </w:hyperlink>
-      </w:r>
-      <w:r>
-        <w:rPr>
-          <w:rFonts w:ascii="Charis SIL Regular" w:hAnsi="Charis SIL Regular" w:eastAsia="Charis SIL Regular"/>
-          <w:b w:val="0"/>
-          <w:i w:val="0"/>
-          <w:color w:val="0066CC"/>
-          <w:sz w:val="24"/>
-          <w:u w:val="single"/>
-        </w:rPr>
-        <w:t xml:space="preserve"> </w:t>
-      </w:r>
-      <w:r>
-        <w:rPr>
-          <w:rFonts w:ascii="Charis SIL Regular" w:hAnsi="Charis SIL Regular" w:eastAsia="Charis SIL Regular"/>
-          <w:b w:val="0"/>
-          <w:i w:val="0"/>
-          <w:color w:val="0066CC"/>
-          <w:sz w:val="24"/>
-          <w:u w:val="single"/>
-        </w:rPr>
-        <w:hyperlink r:id="rId18" w:history="1">
-          <w:r>
-            <w:rPr>
-              <w:rStyle w:val="Hyperlink"/>
-            </w:rPr>
-            <w:t>en</w:t>
-          </w:r>
-        </w:hyperlink>
-      </w:r>
-      <w:r>
-        <w:rPr>
-          <w:rFonts w:ascii="Charis SIL Regular" w:hAnsi="Charis SIL Regular" w:eastAsia="Charis SIL Regular"/>
-          <w:b w:val="0"/>
-          <w:i w:val="0"/>
-          <w:color w:val="0066CC"/>
-          <w:sz w:val="24"/>
-          <w:u w:val="single"/>
-        </w:rPr>
-        <w:t xml:space="preserve"> </w:t>
-      </w:r>
-      <w:r>
-        <w:rPr>
-          <w:rFonts w:ascii="Charis SIL Regular" w:hAnsi="Charis SIL Regular" w:eastAsia="Charis SIL Regular"/>
-          <w:b w:val="0"/>
-          <w:i w:val="0"/>
-          <w:color w:val="0066CC"/>
-          <w:sz w:val="24"/>
-          <w:u w:val="single"/>
-        </w:rPr>
-        <w:hyperlink r:id="rId18" w:history="1">
-          <w:r>
-            <w:rPr>
-              <w:rStyle w:val="Hyperlink"/>
-            </w:rPr>
             <w:t>M</w:t>
           </w:r>
         </w:hyperlink>
@@ -2604,7 +2538,18 @@
           <w:color w:val="000000"/>
           <w:sz w:val="24"/>
         </w:rPr>
-        <w:t xml:space="preserve"> en het </w:t>
+        <w:t xml:space="preserve"> e</w:t>
+      </w:r>
+      <w:r>
+        <w:rPr>
+          <w:u w:val="single" w:color="0066cc"/>
+          <w:rFonts w:ascii="Charis SIL Regular" w:hAnsi="Charis SIL Regular" w:eastAsia="Charis SIL Regular"/>
+          <w:b w:val="0"/>
+          <w:i w:val="0"/>
+          <w:color w:val="000000"/>
+          <w:sz w:val="24"/>
+        </w:rPr>
+        <w:t xml:space="preserve">n het </w:t>
       </w:r>
       <w:r>
         <w:rPr>
@@ -5188,14 +5133,7 @@
           <w:sz w:val="24"/>
           <w:u w:val="single"/>
         </w:rPr>
-        <w:hyperlink r:id="rId31" w:history="1">
-          <w:r>
-            <w:rPr>
-              <w:rStyle w:val="Hyperlink"/>
-            </w:rPr>
-            <w:t>f</w:t>
-          </w:r>
-        </w:hyperlink>
+        <w:t>file/NL-HaNA_2.04.01_4030_000</w:t>
       </w:r>
       <